--- a/Linux学习.docx
+++ b/Linux学习.docx
@@ -27,22 +27,28 @@
     <w:p>
       <w:pPr>
         <w:pStyle w:val="1"/>
-      </w:pPr>
-      <w:r>
-        <w:rPr>
-          <w:rFonts w:hint="eastAsia"/>
+        <w:rPr>
+          <w:b/>
+        </w:rPr>
+      </w:pPr>
+      <w:r>
+        <w:rPr>
+          <w:rFonts w:hint="eastAsia"/>
+          <w:b/>
         </w:rPr>
         <w:t xml:space="preserve">/boot 128MB </w:t>
       </w:r>
       <w:r>
         <w:rPr>
           <w:rFonts w:hint="eastAsia"/>
+          <w:b/>
         </w:rPr>
         <w:t>主分区</w:t>
       </w:r>
       <w:r>
         <w:rPr>
           <w:rFonts w:hint="eastAsia"/>
+          <w:b/>
         </w:rPr>
         <w:t xml:space="preserve"> Ext4:</w:t>
       </w:r>
@@ -80,6 +86,266 @@
           <w:rFonts w:hint="eastAsia"/>
         </w:rPr>
         <w:t>boot</w:t>
+      </w:r>
+    </w:p>
+    <w:p>
+      <w:pPr>
+        <w:pStyle w:val="1"/>
+        <w:rPr>
+          <w:b/>
+        </w:rPr>
+      </w:pPr>
+      <w:r>
+        <w:rPr>
+          <w:rFonts w:hint="eastAsia"/>
+          <w:b/>
+        </w:rPr>
+        <w:t>/</w:t>
+      </w:r>
+      <w:r>
+        <w:rPr>
+          <w:b/>
+        </w:rPr>
+        <w:t xml:space="preserve"> 15G E</w:t>
+      </w:r>
+      <w:r>
+        <w:rPr>
+          <w:rFonts w:hint="eastAsia"/>
+          <w:b/>
+        </w:rPr>
+        <w:t>xt4</w:t>
+      </w:r>
+      <w:r>
+        <w:rPr>
+          <w:rFonts w:hint="eastAsia"/>
+          <w:b/>
+        </w:rPr>
+        <w:t>：</w:t>
+      </w:r>
+    </w:p>
+    <w:p>
+      <w:pPr>
+        <w:pStyle w:val="1"/>
+        <w:rPr>
+          <w:b/>
+        </w:rPr>
+      </w:pPr>
+      <w:r>
+        <w:rPr>
+          <w:rFonts w:hint="eastAsia"/>
+        </w:rPr>
+        <w:t>相当于</w:t>
+      </w:r>
+      <w:r>
+        <w:rPr>
+          <w:rFonts w:hint="eastAsia"/>
+        </w:rPr>
+        <w:t>window</w:t>
+      </w:r>
+      <w:r>
+        <w:rPr>
+          <w:rFonts w:hint="eastAsia"/>
+        </w:rPr>
+        <w:t>的系统盘，存放系统文件，单独分区的好处在于重装系统时，只需要对此分区格式化</w:t>
+      </w:r>
+    </w:p>
+    <w:p>
+      <w:pPr>
+        <w:pStyle w:val="1"/>
+        <w:rPr>
+          <w:b/>
+        </w:rPr>
+      </w:pPr>
+      <w:r>
+        <w:rPr>
+          <w:b/>
+        </w:rPr>
+        <w:t>/</w:t>
+      </w:r>
+      <w:r>
+        <w:rPr>
+          <w:rFonts w:hint="eastAsia"/>
+          <w:b/>
+        </w:rPr>
+        <w:t>home</w:t>
+      </w:r>
+      <w:r>
+        <w:rPr>
+          <w:b/>
+        </w:rPr>
+        <w:t xml:space="preserve"> </w:t>
+      </w:r>
+      <w:r>
+        <w:rPr>
+          <w:rFonts w:hint="eastAsia"/>
+          <w:b/>
+        </w:rPr>
+        <w:t>剩余所有空间</w:t>
+      </w:r>
+      <w:r>
+        <w:rPr>
+          <w:rFonts w:hint="eastAsia"/>
+          <w:b/>
+        </w:rPr>
+        <w:t>(</w:t>
+      </w:r>
+      <w:r>
+        <w:rPr>
+          <w:rFonts w:hint="eastAsia"/>
+          <w:b/>
+        </w:rPr>
+        <w:t>留下</w:t>
+      </w:r>
+      <w:r>
+        <w:rPr>
+          <w:rFonts w:hint="eastAsia"/>
+          <w:b/>
+        </w:rPr>
+        <w:t>swap</w:t>
+      </w:r>
+      <w:r>
+        <w:rPr>
+          <w:rFonts w:hint="eastAsia"/>
+          <w:b/>
+        </w:rPr>
+        <w:t>空间</w:t>
+      </w:r>
+      <w:r>
+        <w:rPr>
+          <w:rFonts w:hint="eastAsia"/>
+          <w:b/>
+        </w:rPr>
+        <w:t>)</w:t>
+      </w:r>
+      <w:r>
+        <w:rPr>
+          <w:rFonts w:hint="eastAsia"/>
+          <w:b/>
+        </w:rPr>
+        <w:t xml:space="preserve"> Ext4</w:t>
+      </w:r>
+      <w:r>
+        <w:rPr>
+          <w:rFonts w:hint="eastAsia"/>
+          <w:b/>
+        </w:rPr>
+        <w:t>：</w:t>
+      </w:r>
+    </w:p>
+    <w:p>
+      <w:pPr>
+        <w:pStyle w:val="1"/>
+        <w:rPr>
+          <w:b/>
+        </w:rPr>
+      </w:pPr>
+      <w:r>
+        <w:rPr>
+          <w:rFonts w:hint="eastAsia"/>
+        </w:rPr>
+        <w:t>存放个人所有数据</w:t>
+      </w:r>
+      <w:r>
+        <w:rPr>
+          <w:rFonts w:hint="eastAsia"/>
+        </w:rPr>
+        <w:t>,</w:t>
+      </w:r>
+      <w:r>
+        <w:rPr>
+          <w:rFonts w:hint="eastAsia"/>
+        </w:rPr>
+        <w:t>相当于</w:t>
+      </w:r>
+      <w:r>
+        <w:rPr>
+          <w:rFonts w:hint="eastAsia"/>
+        </w:rPr>
+        <w:t>window</w:t>
+      </w:r>
+      <w:r>
+        <w:rPr>
+          <w:rFonts w:hint="eastAsia"/>
+        </w:rPr>
+        <w:t>下的我的文档，重装系统时不需要格式化此分区</w:t>
+      </w:r>
+    </w:p>
+    <w:p>
+      <w:pPr>
+        <w:pStyle w:val="1"/>
+        <w:rPr>
+          <w:b/>
+        </w:rPr>
+      </w:pPr>
+      <w:r>
+        <w:rPr>
+          <w:b/>
+        </w:rPr>
+        <w:t>S</w:t>
+      </w:r>
+      <w:r>
+        <w:rPr>
+          <w:rFonts w:hint="eastAsia"/>
+          <w:b/>
+        </w:rPr>
+        <w:t>wap</w:t>
+      </w:r>
+      <w:r>
+        <w:rPr>
+          <w:b/>
+        </w:rPr>
+        <w:t xml:space="preserve"> </w:t>
+      </w:r>
+      <w:r>
+        <w:rPr>
+          <w:rFonts w:hint="eastAsia"/>
+          <w:b/>
+        </w:rPr>
+        <w:t>物理内存的</w:t>
+      </w:r>
+      <w:r>
+        <w:rPr>
+          <w:rFonts w:hint="eastAsia"/>
+          <w:b/>
+        </w:rPr>
+        <w:t>2</w:t>
+      </w:r>
+      <w:r>
+        <w:rPr>
+          <w:rFonts w:hint="eastAsia"/>
+          <w:b/>
+        </w:rPr>
+        <w:t>倍</w:t>
+      </w:r>
+      <w:r>
+        <w:rPr>
+          <w:rFonts w:hint="eastAsia"/>
+          <w:b/>
+        </w:rPr>
+        <w:t xml:space="preserve"> :</w:t>
+      </w:r>
+    </w:p>
+    <w:p>
+      <w:pPr>
+        <w:pStyle w:val="1"/>
+      </w:pPr>
+      <w:r>
+        <w:rPr>
+          <w:rFonts w:hint="eastAsia"/>
+        </w:rPr>
+        <w:t>相当于</w:t>
+      </w:r>
+      <w:r>
+        <w:rPr>
+          <w:rFonts w:hint="eastAsia"/>
+        </w:rPr>
+        <w:t>window</w:t>
+      </w:r>
+      <w:r>
+        <w:rPr>
+          <w:rFonts w:hint="eastAsia"/>
+        </w:rPr>
+        <w:t>的虚拟内存，当系统内存不够用时，取一部分硬盘资源作为内存使用</w:t>
       </w:r>
     </w:p>
     <w:p>
@@ -90,193 +356,150 @@
           <w:b w:val="0"/>
         </w:rPr>
       </w:pPr>
-      <w:r>
-        <w:rPr>
-          <w:rFonts w:ascii="Calibri" w:hAnsi="Calibri" w:hint="eastAsia"/>
-          <w:b w:val="0"/>
-        </w:rPr>
-        <w:t>/</w:t>
-      </w:r>
-      <w:r>
-        <w:rPr>
-          <w:rFonts w:ascii="Calibri" w:hAnsi="Calibri"/>
-          <w:b w:val="0"/>
-        </w:rPr>
-        <w:t xml:space="preserve"> 15G E</w:t>
-      </w:r>
-      <w:r>
-        <w:rPr>
-          <w:rFonts w:ascii="Calibri" w:hAnsi="Calibri" w:hint="eastAsia"/>
-          <w:b w:val="0"/>
-        </w:rPr>
-        <w:t>xt4</w:t>
-      </w:r>
-      <w:r>
-        <w:rPr>
-          <w:rFonts w:ascii="Calibri" w:hAnsi="Calibri" w:hint="eastAsia"/>
-          <w:b w:val="0"/>
-        </w:rPr>
-        <w:t>：</w:t>
-      </w:r>
     </w:p>
     <w:p>
       <w:pPr>
         <w:pStyle w:val="a4"/>
-        <w:rPr>
-          <w:rFonts w:ascii="Calibri" w:hAnsi="Calibri"/>
-          <w:b w:val="0"/>
-        </w:rPr>
-      </w:pPr>
-      <w:r>
-        <w:rPr>
-          <w:rFonts w:ascii="Calibri" w:hAnsi="Calibri" w:hint="eastAsia"/>
-          <w:b w:val="0"/>
-        </w:rPr>
-        <w:t>相当于</w:t>
-      </w:r>
-      <w:r>
-        <w:rPr>
-          <w:rFonts w:ascii="Calibri" w:hAnsi="Calibri" w:hint="eastAsia"/>
-          <w:b w:val="0"/>
-        </w:rPr>
-        <w:t>window</w:t>
-      </w:r>
-      <w:r>
-        <w:rPr>
-          <w:rFonts w:ascii="Calibri" w:hAnsi="Calibri" w:hint="eastAsia"/>
-          <w:b w:val="0"/>
-        </w:rPr>
-        <w:t>的系统盘，存放系统文件，单独分区的好处在于重装系统时，只需要对此分区格式化</w:t>
-      </w:r>
-    </w:p>
-    <w:p>
-      <w:pPr>
-        <w:pStyle w:val="a4"/>
-        <w:rPr>
-          <w:rFonts w:ascii="Calibri" w:hAnsi="Calibri"/>
-          <w:b w:val="0"/>
-        </w:rPr>
-      </w:pPr>
-      <w:r>
-        <w:rPr>
-          <w:rFonts w:ascii="Calibri" w:hAnsi="Calibri"/>
-          <w:b w:val="0"/>
-        </w:rPr>
-        <w:t>/</w:t>
-      </w:r>
-      <w:r>
-        <w:rPr>
-          <w:rFonts w:ascii="Calibri" w:hAnsi="Calibri" w:hint="eastAsia"/>
-          <w:b w:val="0"/>
-        </w:rPr>
-        <w:t>home</w:t>
-      </w:r>
-      <w:r>
-        <w:rPr>
-          <w:rFonts w:ascii="Calibri" w:hAnsi="Calibri"/>
-          <w:b w:val="0"/>
-        </w:rPr>
-        <w:t xml:space="preserve"> </w:t>
-      </w:r>
-      <w:r>
-        <w:rPr>
-          <w:rFonts w:ascii="Calibri" w:hAnsi="Calibri" w:hint="eastAsia"/>
-          <w:b w:val="0"/>
-        </w:rPr>
-        <w:t>剩余所有空间</w:t>
-      </w:r>
-      <w:r>
-        <w:rPr>
-          <w:rFonts w:ascii="Calibri" w:hAnsi="Calibri" w:hint="eastAsia"/>
-          <w:b w:val="0"/>
+      </w:pPr>
+      <w:r>
+        <w:t>系统启动流程</w:t>
+      </w:r>
+    </w:p>
+    <w:p>
+      <w:pPr>
+        <w:pStyle w:val="1"/>
+      </w:pPr>
+      <w:r>
+        <w:rPr>
+          <w:rFonts w:hint="eastAsia"/>
+        </w:rPr>
+        <w:t>进入主板的</w:t>
+      </w:r>
+      <w:r>
+        <w:rPr>
+          <w:rFonts w:hint="eastAsia"/>
+        </w:rPr>
+        <w:t>BIOS</w:t>
+      </w:r>
+      <w:r>
+        <w:rPr>
+          <w:rFonts w:hint="eastAsia"/>
+        </w:rPr>
+        <w:t>程序</w:t>
+      </w:r>
+      <w:r>
+        <w:rPr>
+          <w:rFonts w:hint="eastAsia"/>
+        </w:rPr>
+        <w:t>，</w:t>
+      </w:r>
+      <w:r>
+        <w:rPr>
+          <w:rFonts w:hint="eastAsia"/>
+        </w:rPr>
+        <w:t>程序</w:t>
+      </w:r>
+      <w:r>
+        <w:rPr>
+          <w:rFonts w:hint="eastAsia"/>
+        </w:rPr>
+        <w:t>操纵指针</w:t>
+      </w:r>
+      <w:r>
+        <w:rPr>
+          <w:rFonts w:hint="eastAsia"/>
+        </w:rPr>
+        <w:t>从硬盘读取主引导记录</w:t>
+      </w:r>
+      <w:r>
+        <w:rPr>
+          <w:rFonts w:hint="eastAsia"/>
+        </w:rPr>
+        <w:t>MBR</w:t>
+      </w:r>
+      <w:r>
+        <w:rPr>
+          <w:rFonts w:hint="eastAsia"/>
+        </w:rPr>
+        <w:t>，</w:t>
+      </w:r>
+      <w:r>
+        <w:rPr>
+          <w:rFonts w:hint="eastAsia"/>
+        </w:rPr>
+        <w:t>MBR</w:t>
+      </w:r>
+      <w:r>
+        <w:rPr>
+          <w:rFonts w:hint="eastAsia"/>
+        </w:rPr>
+        <w:t>中包含</w:t>
+      </w:r>
+      <w:r>
+        <w:rPr>
+          <w:rFonts w:hint="eastAsia"/>
+        </w:rPr>
+        <w:t>引导程序</w:t>
+      </w:r>
+      <w:r>
+        <w:rPr>
+          <w:rFonts w:hint="eastAsia"/>
         </w:rPr>
         <w:t>(</w:t>
       </w:r>
       <w:r>
-        <w:rPr>
-          <w:rFonts w:ascii="Calibri" w:hAnsi="Calibri" w:hint="eastAsia"/>
-          <w:b w:val="0"/>
-        </w:rPr>
-        <w:t>留下</w:t>
-      </w:r>
-      <w:r>
-        <w:rPr>
-          <w:rFonts w:ascii="Calibri" w:hAnsi="Calibri" w:hint="eastAsia"/>
-          <w:b w:val="0"/>
-        </w:rPr>
-        <w:t>swap</w:t>
-      </w:r>
-      <w:r>
-        <w:rPr>
-          <w:rFonts w:ascii="Calibri" w:hAnsi="Calibri" w:hint="eastAsia"/>
-          <w:b w:val="0"/>
-        </w:rPr>
-        <w:t>空间</w:t>
-      </w:r>
-      <w:r>
-        <w:rPr>
-          <w:rFonts w:ascii="Calibri" w:hAnsi="Calibri" w:hint="eastAsia"/>
-          <w:b w:val="0"/>
+        <w:t>Grub</w:t>
+      </w:r>
+      <w:r>
+        <w:t>则</w:t>
+      </w:r>
+      <w:r>
+        <w:t>由于大小原因</w:t>
+      </w:r>
+      <w:r>
+        <w:t>在</w:t>
+      </w:r>
+      <w:r>
+        <w:rPr>
+          <w:rFonts w:hint="eastAsia"/>
+        </w:rPr>
+        <w:t>MBR</w:t>
+      </w:r>
+      <w:r>
+        <w:rPr>
+          <w:rFonts w:hint="eastAsia"/>
+        </w:rPr>
+        <w:t>中</w:t>
+      </w:r>
+      <w:r>
+        <w:rPr>
+          <w:rFonts w:hint="eastAsia"/>
+        </w:rPr>
+        <w:t>只</w:t>
+      </w:r>
+      <w:r>
+        <w:rPr>
+          <w:rFonts w:hint="eastAsia"/>
+        </w:rPr>
+        <w:t>保存</w:t>
+      </w:r>
+      <w:r>
+        <w:rPr>
+          <w:rFonts w:hint="eastAsia"/>
+        </w:rPr>
+        <w:t>位置信息</w:t>
+      </w:r>
+      <w:r>
+        <w:rPr>
+          <w:rFonts w:hint="eastAsia"/>
         </w:rPr>
         <w:t>)</w:t>
       </w:r>
       <w:r>
         <w:rPr>
-          <w:rFonts w:ascii="Calibri" w:hAnsi="Calibri" w:hint="eastAsia"/>
-          <w:b w:val="0"/>
-        </w:rPr>
-        <w:t xml:space="preserve"> Ext4</w:t>
-      </w:r>
-      <w:r>
-        <w:rPr>
-          <w:rFonts w:ascii="Calibri" w:hAnsi="Calibri" w:hint="eastAsia"/>
-          <w:b w:val="0"/>
-        </w:rPr>
-        <w:t>：</w:t>
-      </w:r>
-    </w:p>
-    <w:p>
-      <w:pPr>
-        <w:pStyle w:val="a4"/>
-        <w:rPr>
-          <w:rFonts w:ascii="Calibri" w:hAnsi="Calibri"/>
-          <w:b w:val="0"/>
-        </w:rPr>
-      </w:pPr>
-      <w:r>
-        <w:rPr>
-          <w:rFonts w:ascii="Calibri" w:hAnsi="Calibri" w:hint="eastAsia"/>
-          <w:b w:val="0"/>
-        </w:rPr>
-        <w:t>存放个人所有数据</w:t>
-      </w:r>
-      <w:r>
-        <w:rPr>
-          <w:rFonts w:ascii="Calibri" w:hAnsi="Calibri" w:hint="eastAsia"/>
-          <w:b w:val="0"/>
-        </w:rPr>
-        <w:t>,</w:t>
-      </w:r>
-      <w:r>
-        <w:rPr>
-          <w:rFonts w:ascii="Calibri" w:hAnsi="Calibri" w:hint="eastAsia"/>
-          <w:b w:val="0"/>
-        </w:rPr>
-        <w:t>相当于</w:t>
-      </w:r>
-      <w:r>
-        <w:rPr>
-          <w:rFonts w:ascii="Calibri" w:hAnsi="Calibri" w:hint="eastAsia"/>
-          <w:b w:val="0"/>
-        </w:rPr>
-        <w:t>window</w:t>
-      </w:r>
-      <w:r>
-        <w:rPr>
-          <w:rFonts w:ascii="Calibri" w:hAnsi="Calibri" w:hint="eastAsia"/>
-          <w:b w:val="0"/>
-        </w:rPr>
-        <w:t>下的我的文档，重装系统时不需要格式化此分区</w:t>
+          <w:rFonts w:hint="eastAsia"/>
+        </w:rPr>
+        <w:t>和分区信息。</w:t>
       </w:r>
     </w:p>
     <w:p>
@@ -286,76 +509,8 @@
           <w:rFonts w:hint="eastAsia"/>
         </w:rPr>
       </w:pPr>
-      <w:r>
-        <w:t>S</w:t>
-      </w:r>
-      <w:r>
-        <w:rPr>
-          <w:rFonts w:hint="eastAsia"/>
-        </w:rPr>
-        <w:t>wap</w:t>
-      </w:r>
-      <w:r>
-        <w:t xml:space="preserve"> </w:t>
-      </w:r>
-      <w:r>
-        <w:rPr>
-          <w:rFonts w:hint="eastAsia"/>
-        </w:rPr>
-        <w:t>物理内存的</w:t>
-      </w:r>
-      <w:r>
-        <w:rPr>
-          <w:rFonts w:hint="eastAsia"/>
-        </w:rPr>
-        <w:t>2</w:t>
-      </w:r>
-      <w:r>
-        <w:rPr>
-          <w:rFonts w:hint="eastAsia"/>
-        </w:rPr>
-        <w:t>倍</w:t>
-      </w:r>
-      <w:r>
-        <w:rPr>
-          <w:rFonts w:hint="eastAsia"/>
-        </w:rPr>
-        <w:t xml:space="preserve"> :</w:t>
-      </w:r>
       <w:bookmarkStart w:id="0" w:name="_GoBack"/>
       <w:bookmarkEnd w:id="0"/>
-    </w:p>
-    <w:p>
-      <w:pPr>
-        <w:pStyle w:val="1"/>
-      </w:pPr>
-      <w:r>
-        <w:rPr>
-          <w:rFonts w:hint="eastAsia"/>
-        </w:rPr>
-        <w:t>相当于</w:t>
-      </w:r>
-      <w:r>
-        <w:rPr>
-          <w:rFonts w:hint="eastAsia"/>
-        </w:rPr>
-        <w:t>window</w:t>
-      </w:r>
-      <w:r>
-        <w:rPr>
-          <w:rFonts w:hint="eastAsia"/>
-        </w:rPr>
-        <w:t>的虚拟内存，当系统内存不够用时，取一部分硬盘资源作为内存使用</w:t>
-      </w:r>
-    </w:p>
-    <w:p>
-      <w:pPr>
-        <w:pStyle w:val="a4"/>
-        <w:rPr>
-          <w:rFonts w:ascii="Calibri" w:hAnsi="Calibri" w:hint="eastAsia"/>
-          <w:b w:val="0"/>
-        </w:rPr>
-      </w:pPr>
     </w:p>
     <w:sectPr>
       <w:pgSz w:w="11906" w:h="16838"/>

--- a/Linux学习.docx
+++ b/Linux学习.docx
@@ -360,157 +360,1422 @@
     <w:p>
       <w:pPr>
         <w:pStyle w:val="a4"/>
+        <w:rPr>
+          <w:rStyle w:val="1Char"/>
+          <w:b w:val="0"/>
+          <w:sz w:val="21"/>
+        </w:rPr>
       </w:pPr>
       <w:r>
         <w:t>系统启动流程</w:t>
       </w:r>
+      <w:r>
+        <w:rPr>
+          <w:rFonts w:hint="eastAsia"/>
+        </w:rPr>
+        <w:t>：</w:t>
+      </w:r>
+      <w:r>
+        <w:rPr>
+          <w:rStyle w:val="1Char"/>
+          <w:rFonts w:hint="eastAsia"/>
+          <w:b w:val="0"/>
+          <w:sz w:val="21"/>
+        </w:rPr>
+        <w:t>进入主板的</w:t>
+      </w:r>
+      <w:r>
+        <w:rPr>
+          <w:rStyle w:val="1Char"/>
+          <w:rFonts w:hint="eastAsia"/>
+          <w:b w:val="0"/>
+          <w:sz w:val="21"/>
+        </w:rPr>
+        <w:t>BIOS</w:t>
+      </w:r>
+      <w:r>
+        <w:rPr>
+          <w:rStyle w:val="1Char"/>
+          <w:rFonts w:hint="eastAsia"/>
+          <w:b w:val="0"/>
+          <w:sz w:val="21"/>
+        </w:rPr>
+        <w:t>程序</w:t>
+      </w:r>
+      <w:r>
+        <w:rPr>
+          <w:rStyle w:val="1Char"/>
+          <w:rFonts w:hint="eastAsia"/>
+          <w:b w:val="0"/>
+          <w:sz w:val="21"/>
+        </w:rPr>
+        <w:t>，</w:t>
+      </w:r>
+      <w:r>
+        <w:rPr>
+          <w:rStyle w:val="1Char"/>
+          <w:rFonts w:hint="eastAsia"/>
+          <w:b w:val="0"/>
+          <w:sz w:val="21"/>
+        </w:rPr>
+        <w:t>程序</w:t>
+      </w:r>
+      <w:r>
+        <w:rPr>
+          <w:rStyle w:val="1Char"/>
+          <w:rFonts w:hint="eastAsia"/>
+          <w:b w:val="0"/>
+          <w:sz w:val="21"/>
+        </w:rPr>
+        <w:t>操纵指针</w:t>
+      </w:r>
+      <w:r>
+        <w:rPr>
+          <w:rStyle w:val="1Char"/>
+          <w:rFonts w:hint="eastAsia"/>
+          <w:b w:val="0"/>
+          <w:sz w:val="21"/>
+        </w:rPr>
+        <w:t>从硬盘读取主引导记录</w:t>
+      </w:r>
+      <w:r>
+        <w:rPr>
+          <w:rStyle w:val="1Char"/>
+          <w:rFonts w:hint="eastAsia"/>
+          <w:b w:val="0"/>
+          <w:sz w:val="21"/>
+        </w:rPr>
+        <w:t>MBR</w:t>
+      </w:r>
+      <w:r>
+        <w:rPr>
+          <w:rStyle w:val="1Char"/>
+          <w:rFonts w:hint="eastAsia"/>
+          <w:b w:val="0"/>
+          <w:sz w:val="21"/>
+        </w:rPr>
+        <w:t>，</w:t>
+      </w:r>
+      <w:r>
+        <w:rPr>
+          <w:rStyle w:val="1Char"/>
+          <w:rFonts w:hint="eastAsia"/>
+          <w:b w:val="0"/>
+          <w:sz w:val="21"/>
+        </w:rPr>
+        <w:t>MBR</w:t>
+      </w:r>
+      <w:r>
+        <w:rPr>
+          <w:rStyle w:val="1Char"/>
+          <w:rFonts w:hint="eastAsia"/>
+          <w:b w:val="0"/>
+          <w:sz w:val="21"/>
+        </w:rPr>
+        <w:t>中包含</w:t>
+      </w:r>
+      <w:r>
+        <w:rPr>
+          <w:rStyle w:val="1Char"/>
+          <w:rFonts w:hint="eastAsia"/>
+          <w:b w:val="0"/>
+          <w:sz w:val="21"/>
+        </w:rPr>
+        <w:t>引导程序</w:t>
+      </w:r>
+      <w:r>
+        <w:rPr>
+          <w:rStyle w:val="1Char"/>
+          <w:rFonts w:hint="eastAsia"/>
+          <w:b w:val="0"/>
+          <w:sz w:val="21"/>
+        </w:rPr>
+        <w:t>(</w:t>
+      </w:r>
+      <w:r>
+        <w:rPr>
+          <w:rStyle w:val="1Char"/>
+          <w:b w:val="0"/>
+          <w:sz w:val="21"/>
+        </w:rPr>
+        <w:t>Grub</w:t>
+      </w:r>
+      <w:r>
+        <w:rPr>
+          <w:rStyle w:val="1Char"/>
+          <w:b w:val="0"/>
+          <w:sz w:val="21"/>
+        </w:rPr>
+        <w:t>则</w:t>
+      </w:r>
+      <w:r>
+        <w:rPr>
+          <w:rStyle w:val="1Char"/>
+          <w:b w:val="0"/>
+          <w:sz w:val="21"/>
+        </w:rPr>
+        <w:t>由于大小原因</w:t>
+      </w:r>
+      <w:r>
+        <w:rPr>
+          <w:rStyle w:val="1Char"/>
+          <w:b w:val="0"/>
+          <w:sz w:val="21"/>
+        </w:rPr>
+        <w:t>在</w:t>
+      </w:r>
+      <w:r>
+        <w:rPr>
+          <w:rStyle w:val="1Char"/>
+          <w:rFonts w:hint="eastAsia"/>
+          <w:b w:val="0"/>
+          <w:sz w:val="21"/>
+        </w:rPr>
+        <w:t>MBR</w:t>
+      </w:r>
+      <w:r>
+        <w:rPr>
+          <w:rStyle w:val="1Char"/>
+          <w:rFonts w:hint="eastAsia"/>
+          <w:b w:val="0"/>
+          <w:sz w:val="21"/>
+        </w:rPr>
+        <w:t>中</w:t>
+      </w:r>
+      <w:r>
+        <w:rPr>
+          <w:rStyle w:val="1Char"/>
+          <w:rFonts w:hint="eastAsia"/>
+          <w:b w:val="0"/>
+          <w:sz w:val="21"/>
+        </w:rPr>
+        <w:t>只</w:t>
+      </w:r>
+      <w:r>
+        <w:rPr>
+          <w:rStyle w:val="1Char"/>
+          <w:rFonts w:hint="eastAsia"/>
+          <w:b w:val="0"/>
+          <w:sz w:val="21"/>
+        </w:rPr>
+        <w:t>保存</w:t>
+      </w:r>
+      <w:r>
+        <w:rPr>
+          <w:rStyle w:val="1Char"/>
+          <w:rFonts w:hint="eastAsia"/>
+          <w:b w:val="0"/>
+          <w:sz w:val="21"/>
+        </w:rPr>
+        <w:t>位置信息</w:t>
+      </w:r>
+      <w:r>
+        <w:rPr>
+          <w:rStyle w:val="1Char"/>
+          <w:rFonts w:hint="eastAsia"/>
+          <w:b w:val="0"/>
+          <w:sz w:val="21"/>
+        </w:rPr>
+        <w:t>)</w:t>
+      </w:r>
+      <w:r>
+        <w:rPr>
+          <w:rStyle w:val="1Char"/>
+          <w:rFonts w:hint="eastAsia"/>
+          <w:b w:val="0"/>
+          <w:sz w:val="21"/>
+        </w:rPr>
+        <w:t>和分区信息。</w:t>
+      </w:r>
     </w:p>
     <w:p>
       <w:pPr>
         <w:pStyle w:val="1"/>
       </w:pPr>
-      <w:r>
-        <w:rPr>
-          <w:rFonts w:hint="eastAsia"/>
-        </w:rPr>
-        <w:t>进入主板的</w:t>
-      </w:r>
-      <w:r>
-        <w:rPr>
-          <w:rFonts w:hint="eastAsia"/>
-        </w:rPr>
-        <w:t>BIOS</w:t>
-      </w:r>
-      <w:r>
-        <w:rPr>
-          <w:rFonts w:hint="eastAsia"/>
-        </w:rPr>
-        <w:t>程序</w:t>
-      </w:r>
-      <w:r>
-        <w:rPr>
-          <w:rFonts w:hint="eastAsia"/>
+    </w:p>
+    <w:p>
+      <w:pPr>
+        <w:pStyle w:val="a3"/>
+      </w:pPr>
+      <w:r>
+        <w:t>第二章</w:t>
+      </w:r>
+      <w:r>
+        <w:rPr>
+          <w:rFonts w:hint="eastAsia"/>
+        </w:rPr>
+        <w:t>：</w:t>
+      </w:r>
+      <w:r>
+        <w:t>用户管理</w:t>
+      </w:r>
+    </w:p>
+    <w:p>
+      <w:pPr>
+        <w:pStyle w:val="a4"/>
+      </w:pPr>
+      <w:r>
+        <w:rPr>
+          <w:rFonts w:hint="eastAsia"/>
+        </w:rPr>
+        <w:t>用户分类</w:t>
+      </w:r>
+      <w:r>
+        <w:rPr>
+          <w:rFonts w:hint="eastAsia"/>
+        </w:rPr>
+        <w:t>：</w:t>
+      </w:r>
+      <w:r>
+        <w:rPr>
+          <w:rStyle w:val="1Char"/>
+          <w:rFonts w:hint="eastAsia"/>
+          <w:b w:val="0"/>
+          <w:sz w:val="21"/>
+        </w:rPr>
+        <w:t>一个用户可以属于多个组</w:t>
+      </w:r>
+    </w:p>
+    <w:p>
+      <w:pPr>
+        <w:pStyle w:val="1"/>
+      </w:pPr>
+      <w:r>
+        <w:rPr>
+          <w:rFonts w:hint="eastAsia"/>
+        </w:rPr>
+        <w:t>普通用户：只能在其</w:t>
+      </w:r>
+      <w:r>
+        <w:rPr>
+          <w:rFonts w:hint="eastAsia"/>
+        </w:rPr>
+        <w:t>home</w:t>
+      </w:r>
+      <w:r>
+        <w:rPr>
+          <w:rFonts w:hint="eastAsia"/>
+        </w:rPr>
+        <w:t>目录工作</w:t>
+      </w:r>
+      <w:r>
+        <w:rPr>
+          <w:rFonts w:hint="eastAsia"/>
+        </w:rPr>
+        <w:t>，安装系统时的用户</w:t>
+      </w:r>
+      <w:proofErr w:type="spellStart"/>
+      <w:r>
+        <w:rPr>
+          <w:rFonts w:hint="eastAsia"/>
+        </w:rPr>
+        <w:t>xyh</w:t>
+      </w:r>
+      <w:proofErr w:type="spellEnd"/>
+      <w:r>
+        <w:rPr>
+          <w:rFonts w:hint="eastAsia"/>
+        </w:rPr>
+        <w:t>也是其中一个，但其</w:t>
+      </w:r>
+      <w:r>
+        <w:rPr>
+          <w:rFonts w:hint="eastAsia"/>
+        </w:rPr>
+        <w:t>默认</w:t>
+      </w:r>
+      <w:r>
+        <w:rPr>
+          <w:rFonts w:hint="eastAsia"/>
+        </w:rPr>
+        <w:t>属于</w:t>
+      </w:r>
+      <w:r>
+        <w:rPr>
+          <w:rFonts w:hint="eastAsia"/>
+        </w:rPr>
+        <w:t>admin</w:t>
+      </w:r>
+      <w:r>
+        <w:rPr>
+          <w:rFonts w:hint="eastAsia"/>
+        </w:rPr>
+        <w:t>组，具有</w:t>
+      </w:r>
+      <w:r>
+        <w:rPr>
+          <w:rFonts w:hint="eastAsia"/>
+        </w:rPr>
+        <w:t>修改</w:t>
+      </w:r>
+      <w:r>
+        <w:rPr>
+          <w:rFonts w:hint="eastAsia"/>
+        </w:rPr>
+        <w:t>root</w:t>
+      </w:r>
+      <w:r>
+        <w:rPr>
+          <w:rFonts w:hint="eastAsia"/>
+        </w:rPr>
+        <w:t>密码的权限。</w:t>
+      </w:r>
+    </w:p>
+    <w:p>
+      <w:pPr>
+        <w:pStyle w:val="1"/>
+      </w:pPr>
+      <w:r>
+        <w:t>根用户</w:t>
+      </w:r>
+      <w:r>
+        <w:rPr>
+          <w:rFonts w:hint="eastAsia"/>
+        </w:rPr>
+        <w:t>：</w:t>
+      </w:r>
+      <w:r>
+        <w:rPr>
+          <w:rFonts w:hint="eastAsia"/>
+        </w:rPr>
+        <w:t>root</w:t>
+      </w:r>
+      <w:r>
+        <w:rPr>
+          <w:rFonts w:hint="eastAsia"/>
+        </w:rPr>
+        <w:t>，刚安装需要通过</w:t>
+      </w:r>
+      <w:proofErr w:type="spellStart"/>
+      <w:r>
+        <w:rPr>
+          <w:rFonts w:hint="eastAsia"/>
+        </w:rPr>
+        <w:t>xyh</w:t>
+      </w:r>
+      <w:proofErr w:type="spellEnd"/>
+      <w:r>
+        <w:rPr>
+          <w:rFonts w:hint="eastAsia"/>
+        </w:rPr>
+        <w:t>用户</w:t>
+      </w:r>
+      <w:proofErr w:type="spellStart"/>
+      <w:r>
+        <w:rPr>
+          <w:rFonts w:hint="eastAsia"/>
+        </w:rPr>
+        <w:t>sudo</w:t>
+      </w:r>
+      <w:proofErr w:type="spellEnd"/>
+      <w:r>
+        <w:t xml:space="preserve"> </w:t>
+      </w:r>
+      <w:proofErr w:type="spellStart"/>
+      <w:r>
+        <w:t>passwd</w:t>
+      </w:r>
+      <w:proofErr w:type="spellEnd"/>
+      <w:r>
+        <w:rPr>
+          <w:rFonts w:hint="eastAsia"/>
+        </w:rPr>
+        <w:t>初始化</w:t>
+      </w:r>
+      <w:r>
+        <w:rPr>
+          <w:rFonts w:hint="eastAsia"/>
+        </w:rPr>
+        <w:t>root</w:t>
+      </w:r>
+      <w:r>
+        <w:rPr>
+          <w:rFonts w:hint="eastAsia"/>
+        </w:rPr>
+        <w:t>密码</w:t>
+      </w:r>
+    </w:p>
+    <w:p>
+      <w:pPr>
+        <w:pStyle w:val="1"/>
+      </w:pPr>
+      <w:r>
+        <w:t>系统用户</w:t>
+      </w:r>
+      <w:r>
+        <w:rPr>
+          <w:rFonts w:hint="eastAsia"/>
+        </w:rPr>
+        <w:t>：</w:t>
+      </w:r>
+      <w:r>
+        <w:t>程序运行时必须要有的用户</w:t>
+      </w:r>
+      <w:r>
+        <w:rPr>
+          <w:rFonts w:hint="eastAsia"/>
+        </w:rPr>
+        <w:t>，系统用户</w:t>
+      </w:r>
+      <w:proofErr w:type="spellStart"/>
+      <w:r>
+        <w:t>mysql</w:t>
+      </w:r>
+      <w:proofErr w:type="spellEnd"/>
+      <w:r>
+        <w:t>运行</w:t>
+      </w:r>
+      <w:proofErr w:type="spellStart"/>
+      <w:r>
+        <w:t>mysqld</w:t>
+      </w:r>
+      <w:proofErr w:type="spellEnd"/>
+      <w:r>
+        <w:t>进程</w:t>
+      </w:r>
+    </w:p>
+    <w:p>
+      <w:pPr>
+        <w:pStyle w:val="a4"/>
+        <w:rPr>
+          <w:rStyle w:val="1Char"/>
+          <w:b w:val="0"/>
+        </w:rPr>
+      </w:pPr>
+      <w:r>
+        <w:t>登录方式</w:t>
+      </w:r>
+      <w:r>
+        <w:rPr>
+          <w:rFonts w:hint="eastAsia"/>
+        </w:rPr>
+        <w:t>：</w:t>
+      </w:r>
+      <w:proofErr w:type="spellStart"/>
+      <w:r>
+        <w:rPr>
+          <w:rStyle w:val="1Char"/>
+          <w:b w:val="0"/>
+        </w:rPr>
+        <w:t>tty</w:t>
+      </w:r>
+      <w:proofErr w:type="spellEnd"/>
+      <w:r>
+        <w:rPr>
+          <w:rStyle w:val="1Char"/>
+          <w:b w:val="0"/>
+        </w:rPr>
+        <w:t>:</w:t>
+      </w:r>
+      <w:r>
+        <w:rPr>
+          <w:rStyle w:val="1Char"/>
+          <w:b w:val="0"/>
+        </w:rPr>
+        <w:t>设备</w:t>
+      </w:r>
+      <w:r>
+        <w:rPr>
+          <w:rStyle w:val="1Char"/>
+          <w:b w:val="0"/>
+        </w:rPr>
+        <w:t>终端</w:t>
+      </w:r>
+      <w:r>
+        <w:rPr>
+          <w:rStyle w:val="1Char"/>
+          <w:rFonts w:hint="eastAsia"/>
+          <w:b w:val="0"/>
+        </w:rPr>
+        <w:t xml:space="preserve"> </w:t>
+      </w:r>
+      <w:r>
+        <w:rPr>
+          <w:rStyle w:val="1Char"/>
+          <w:b w:val="0"/>
+        </w:rPr>
+        <w:t xml:space="preserve"> </w:t>
+      </w:r>
+      <w:r>
+        <w:rPr>
+          <w:rStyle w:val="1Char"/>
+          <w:rFonts w:hint="eastAsia"/>
+          <w:b w:val="0"/>
+        </w:rPr>
+        <w:t>pts:</w:t>
+      </w:r>
+      <w:r>
+        <w:rPr>
+          <w:rStyle w:val="1Char"/>
+          <w:rFonts w:hint="eastAsia"/>
+          <w:b w:val="0"/>
+        </w:rPr>
+        <w:t>虚拟</w:t>
+      </w:r>
+      <w:r>
+        <w:rPr>
+          <w:rStyle w:val="1Char"/>
+          <w:rFonts w:hint="eastAsia"/>
+          <w:b w:val="0"/>
+        </w:rPr>
+        <w:t>终端</w:t>
+      </w:r>
+    </w:p>
+    <w:p>
+      <w:pPr>
+        <w:pStyle w:val="a4"/>
+        <w:rPr>
+          <w:rStyle w:val="1Char"/>
+          <w:rFonts w:ascii="微软雅黑" w:hAnsi="微软雅黑"/>
+        </w:rPr>
+      </w:pPr>
+      <w:r>
+        <w:rPr>
+          <w:rStyle w:val="1Char"/>
+          <w:rFonts w:ascii="微软雅黑" w:hAnsi="微软雅黑"/>
+        </w:rPr>
+        <w:lastRenderedPageBreak/>
+        <w:t>切换用户：</w:t>
+      </w:r>
+    </w:p>
+    <w:p>
+      <w:pPr>
+        <w:pStyle w:val="1"/>
+        <w:rPr>
+          <w:rStyle w:val="1Char"/>
+          <w:rFonts w:hint="eastAsia"/>
+          <w:sz w:val="21"/>
+        </w:rPr>
+      </w:pPr>
+      <w:proofErr w:type="spellStart"/>
+      <w:r>
+        <w:rPr>
+          <w:rStyle w:val="1Char"/>
+          <w:sz w:val="21"/>
+        </w:rPr>
+        <w:t>s</w:t>
+      </w:r>
+      <w:r>
+        <w:rPr>
+          <w:rStyle w:val="1Char"/>
+          <w:sz w:val="21"/>
+        </w:rPr>
+        <w:t>u</w:t>
+      </w:r>
+      <w:proofErr w:type="spellEnd"/>
+      <w:r>
+        <w:rPr>
+          <w:rStyle w:val="1Char"/>
+          <w:sz w:val="21"/>
+        </w:rPr>
+        <w:t xml:space="preserve"> </w:t>
+      </w:r>
+      <w:r>
+        <w:rPr>
+          <w:rStyle w:val="1Char"/>
+          <w:sz w:val="21"/>
+        </w:rPr>
+        <w:t xml:space="preserve"> –</w:t>
+      </w:r>
+      <w:r>
+        <w:rPr>
+          <w:rStyle w:val="1Char"/>
+          <w:sz w:val="21"/>
+        </w:rPr>
+        <w:t xml:space="preserve"> </w:t>
+      </w:r>
+      <w:r>
+        <w:rPr>
+          <w:rStyle w:val="1Char"/>
+          <w:sz w:val="21"/>
+        </w:rPr>
+        <w:t xml:space="preserve"> *** </w:t>
+      </w:r>
+      <w:r>
+        <w:rPr>
+          <w:rStyle w:val="1Char"/>
+          <w:rFonts w:hint="eastAsia"/>
+          <w:sz w:val="21"/>
+        </w:rPr>
+        <w:t>即可切换用户，但必须输入该用户密码</w:t>
+      </w:r>
+    </w:p>
+    <w:p>
+      <w:pPr>
+        <w:pStyle w:val="1"/>
+        <w:rPr>
+          <w:rStyle w:val="1Char"/>
+          <w:sz w:val="21"/>
+        </w:rPr>
+      </w:pPr>
+      <w:proofErr w:type="spellStart"/>
+      <w:r>
+        <w:rPr>
+          <w:rStyle w:val="1Char"/>
+          <w:sz w:val="21"/>
+        </w:rPr>
+        <w:t>sudo</w:t>
+      </w:r>
+      <w:proofErr w:type="spellEnd"/>
+      <w:r>
+        <w:rPr>
+          <w:rStyle w:val="1Char"/>
+          <w:sz w:val="21"/>
+        </w:rPr>
+        <w:t xml:space="preserve"> </w:t>
+      </w:r>
+      <w:r>
+        <w:rPr>
+          <w:rStyle w:val="1Char"/>
+          <w:sz w:val="21"/>
+        </w:rPr>
+        <w:t>是以</w:t>
+      </w:r>
+      <w:r>
+        <w:rPr>
+          <w:rStyle w:val="1Char"/>
+          <w:sz w:val="21"/>
+        </w:rPr>
+        <w:t>root</w:t>
+      </w:r>
+      <w:r>
+        <w:rPr>
+          <w:rStyle w:val="1Char"/>
+          <w:sz w:val="21"/>
+        </w:rPr>
+        <w:t>身份执行</w:t>
+      </w:r>
+      <w:r>
+        <w:rPr>
+          <w:rStyle w:val="1Char"/>
+          <w:sz w:val="21"/>
+        </w:rPr>
+        <w:t>后面的命令</w:t>
+      </w:r>
+      <w:r>
+        <w:rPr>
+          <w:rStyle w:val="1Char"/>
+          <w:rFonts w:hint="eastAsia"/>
+          <w:sz w:val="21"/>
         </w:rPr>
         <w:t>，</w:t>
       </w:r>
       <w:r>
         <w:rPr>
-          <w:rFonts w:hint="eastAsia"/>
-        </w:rPr>
-        <w:t>程序</w:t>
-      </w:r>
-      <w:r>
-        <w:rPr>
-          <w:rFonts w:hint="eastAsia"/>
-        </w:rPr>
-        <w:t>操纵指针</w:t>
-      </w:r>
-      <w:r>
-        <w:rPr>
-          <w:rFonts w:hint="eastAsia"/>
-        </w:rPr>
-        <w:t>从硬盘读取主引导记录</w:t>
-      </w:r>
-      <w:r>
-        <w:rPr>
-          <w:rFonts w:hint="eastAsia"/>
-        </w:rPr>
-        <w:t>MBR</w:t>
-      </w:r>
-      <w:r>
-        <w:rPr>
-          <w:rFonts w:hint="eastAsia"/>
-        </w:rPr>
-        <w:t>，</w:t>
-      </w:r>
-      <w:r>
-        <w:rPr>
-          <w:rFonts w:hint="eastAsia"/>
-        </w:rPr>
-        <w:t>MBR</w:t>
-      </w:r>
-      <w:r>
-        <w:rPr>
-          <w:rFonts w:hint="eastAsia"/>
-        </w:rPr>
-        <w:t>中包含</w:t>
-      </w:r>
-      <w:r>
-        <w:rPr>
-          <w:rFonts w:hint="eastAsia"/>
-        </w:rPr>
-        <w:t>引导程序</w:t>
-      </w:r>
-      <w:r>
-        <w:rPr>
-          <w:rFonts w:hint="eastAsia"/>
+          <w:rStyle w:val="1Char"/>
+          <w:sz w:val="21"/>
+        </w:rPr>
+        <w:t>只有配置了该权限普通用户才能执行</w:t>
+      </w:r>
+      <w:r>
+        <w:rPr>
+          <w:rStyle w:val="1Char"/>
+          <w:rFonts w:hint="eastAsia"/>
+          <w:sz w:val="21"/>
         </w:rPr>
         <w:t>(</w:t>
       </w:r>
       <w:r>
-        <w:t>Grub</w:t>
-      </w:r>
-      <w:r>
+        <w:rPr>
+          <w:rStyle w:val="1Char"/>
+          <w:sz w:val="21"/>
+        </w:rPr>
+        <w:t>在</w:t>
+      </w:r>
+      <w:r>
+        <w:rPr>
+          <w:rStyle w:val="1Char"/>
+          <w:rFonts w:hint="eastAsia"/>
+          <w:sz w:val="21"/>
+        </w:rPr>
+        <w:t>/</w:t>
+      </w:r>
+      <w:proofErr w:type="spellStart"/>
+      <w:r>
+        <w:rPr>
+          <w:rStyle w:val="1Char"/>
+          <w:rFonts w:hint="eastAsia"/>
+          <w:sz w:val="21"/>
+        </w:rPr>
+        <w:t>etc</w:t>
+      </w:r>
+      <w:proofErr w:type="spellEnd"/>
+      <w:r>
+        <w:rPr>
+          <w:rStyle w:val="1Char"/>
+          <w:rFonts w:hint="eastAsia"/>
+          <w:sz w:val="21"/>
+        </w:rPr>
+        <w:t>/</w:t>
+      </w:r>
+      <w:proofErr w:type="spellStart"/>
+      <w:r>
+        <w:rPr>
+          <w:rStyle w:val="1Char"/>
+          <w:rFonts w:hint="eastAsia"/>
+          <w:sz w:val="21"/>
+        </w:rPr>
+        <w:t>sudoers</w:t>
+      </w:r>
+      <w:proofErr w:type="spellEnd"/>
+      <w:r>
+        <w:rPr>
+          <w:rStyle w:val="1Char"/>
+          <w:rFonts w:hint="eastAsia"/>
+          <w:sz w:val="21"/>
+        </w:rPr>
+        <w:t>配置</w:t>
+      </w:r>
+      <w:r>
+        <w:rPr>
+          <w:rStyle w:val="1Char"/>
+          <w:rFonts w:hint="eastAsia"/>
+          <w:sz w:val="21"/>
+        </w:rPr>
+        <w:t>，或者加入</w:t>
+      </w:r>
+      <w:proofErr w:type="spellStart"/>
+      <w:r>
+        <w:rPr>
+          <w:rStyle w:val="1Char"/>
+          <w:rFonts w:hint="eastAsia"/>
+          <w:sz w:val="21"/>
+        </w:rPr>
+        <w:t>sudo</w:t>
+      </w:r>
+      <w:proofErr w:type="spellEnd"/>
+      <w:r>
+        <w:rPr>
+          <w:rStyle w:val="1Char"/>
+          <w:sz w:val="21"/>
+        </w:rPr>
+        <w:t>这个组中</w:t>
+      </w:r>
+      <w:r>
+        <w:rPr>
+          <w:rStyle w:val="1Char"/>
+          <w:rFonts w:hint="eastAsia"/>
+          <w:sz w:val="21"/>
+        </w:rPr>
+        <w:t>)</w:t>
+      </w:r>
+    </w:p>
+    <w:p>
+      <w:pPr>
+        <w:pStyle w:val="a4"/>
+        <w:rPr>
+          <w:rStyle w:val="1Char"/>
+          <w:rFonts w:ascii="微软雅黑" w:hAnsi="微软雅黑"/>
+        </w:rPr>
+      </w:pPr>
+      <w:r>
+        <w:rPr>
+          <w:rStyle w:val="1Char"/>
+          <w:rFonts w:ascii="微软雅黑" w:hAnsi="微软雅黑"/>
+        </w:rPr>
+        <w:t>管理用户</w:t>
+      </w:r>
+      <w:r>
+        <w:rPr>
+          <w:rStyle w:val="1Char"/>
+          <w:rFonts w:ascii="微软雅黑" w:hAnsi="微软雅黑" w:hint="eastAsia"/>
+        </w:rPr>
+        <w:t>：</w:t>
+      </w:r>
+      <w:r>
+        <w:rPr>
+          <w:rStyle w:val="1Char"/>
+          <w:rFonts w:ascii="微软雅黑" w:hAnsi="微软雅黑" w:hint="eastAsia"/>
+        </w:rPr>
+        <w:t>/</w:t>
+      </w:r>
+      <w:proofErr w:type="spellStart"/>
+      <w:r>
+        <w:rPr>
+          <w:rStyle w:val="1Char"/>
+          <w:rFonts w:ascii="微软雅黑" w:hAnsi="微软雅黑" w:hint="eastAsia"/>
+        </w:rPr>
+        <w:t>etc</w:t>
+      </w:r>
+      <w:proofErr w:type="spellEnd"/>
+      <w:r>
+        <w:rPr>
+          <w:rStyle w:val="1Char"/>
+          <w:rFonts w:ascii="微软雅黑" w:hAnsi="微软雅黑" w:hint="eastAsia"/>
+        </w:rPr>
+        <w:t>/</w:t>
+      </w:r>
+      <w:proofErr w:type="spellStart"/>
+      <w:r>
+        <w:rPr>
+          <w:rStyle w:val="1Char"/>
+          <w:rFonts w:ascii="微软雅黑" w:hAnsi="微软雅黑"/>
+        </w:rPr>
+        <w:t>passwd</w:t>
+      </w:r>
+      <w:proofErr w:type="spellEnd"/>
+    </w:p>
+    <w:p>
+      <w:pPr>
+        <w:pStyle w:val="1"/>
+        <w:rPr>
+          <w:rStyle w:val="1Char"/>
+          <w:sz w:val="21"/>
+        </w:rPr>
+      </w:pPr>
+      <w:r>
+        <w:rPr>
+          <w:rStyle w:val="1Char"/>
+          <w:sz w:val="21"/>
+        </w:rPr>
+        <w:t>1</w:t>
+      </w:r>
+      <w:r>
+        <w:rPr>
+          <w:rStyle w:val="1Char"/>
+          <w:sz w:val="21"/>
+        </w:rPr>
+        <w:t>在</w:t>
+      </w:r>
+      <w:r>
+        <w:rPr>
+          <w:rStyle w:val="1Char"/>
+          <w:rFonts w:hint="eastAsia"/>
+          <w:sz w:val="21"/>
+        </w:rPr>
+        <w:t>/</w:t>
+      </w:r>
+      <w:r>
+        <w:rPr>
+          <w:rStyle w:val="1Char"/>
+          <w:sz w:val="21"/>
+        </w:rPr>
+        <w:t>home</w:t>
+      </w:r>
+      <w:r>
+        <w:rPr>
+          <w:rStyle w:val="1Char"/>
+          <w:sz w:val="21"/>
+        </w:rPr>
+        <w:t>目录下</w:t>
+      </w:r>
+      <w:r>
+        <w:rPr>
+          <w:rStyle w:val="1Char"/>
+          <w:sz w:val="21"/>
+        </w:rPr>
+        <w:t>增加</w:t>
+      </w:r>
+      <w:r>
+        <w:rPr>
+          <w:rStyle w:val="1Char"/>
+          <w:sz w:val="21"/>
+        </w:rPr>
+        <w:t>一个用户</w:t>
+      </w:r>
+      <w:r>
+        <w:rPr>
+          <w:rStyle w:val="1Char"/>
+          <w:sz w:val="21"/>
+        </w:rPr>
+        <w:t>：</w:t>
+      </w:r>
+      <w:r>
+        <w:rPr>
+          <w:rStyle w:val="1Char"/>
+          <w:rFonts w:hint="eastAsia"/>
+          <w:sz w:val="21"/>
+        </w:rPr>
+        <w:t xml:space="preserve"> </w:t>
+      </w:r>
+      <w:proofErr w:type="spellStart"/>
+      <w:proofErr w:type="gramStart"/>
+      <w:r>
+        <w:rPr>
+          <w:rStyle w:val="1Char"/>
+          <w:rFonts w:hint="eastAsia"/>
+          <w:sz w:val="21"/>
+        </w:rPr>
+        <w:t>a</w:t>
+      </w:r>
+      <w:r>
+        <w:rPr>
+          <w:rStyle w:val="1Char"/>
+          <w:sz w:val="21"/>
+        </w:rPr>
+        <w:t>dduser</w:t>
+      </w:r>
+      <w:proofErr w:type="spellEnd"/>
+      <w:proofErr w:type="gramEnd"/>
+      <w:r>
+        <w:rPr>
+          <w:rStyle w:val="1Char"/>
+          <w:sz w:val="21"/>
+        </w:rPr>
+        <w:t xml:space="preserve"> ***</w:t>
+      </w:r>
+    </w:p>
+    <w:p>
+      <w:pPr>
+        <w:pStyle w:val="1"/>
+        <w:rPr>
+          <w:rStyle w:val="1Char"/>
+          <w:sz w:val="21"/>
+        </w:rPr>
+      </w:pPr>
+      <w:r>
+        <w:rPr>
+          <w:rStyle w:val="1Char"/>
+          <w:rFonts w:hint="eastAsia"/>
+          <w:sz w:val="21"/>
+        </w:rPr>
+        <w:t>2</w:t>
+      </w:r>
+      <w:r>
+        <w:rPr>
+          <w:rStyle w:val="1Char"/>
+          <w:sz w:val="21"/>
+        </w:rPr>
+        <w:t>删除一个用户</w:t>
+      </w:r>
+      <w:r>
+        <w:rPr>
+          <w:rStyle w:val="1Char"/>
+          <w:rFonts w:hint="eastAsia"/>
+          <w:sz w:val="21"/>
+        </w:rPr>
+        <w:t>：</w:t>
+      </w:r>
+      <w:proofErr w:type="spellStart"/>
+      <w:r>
+        <w:rPr>
+          <w:rStyle w:val="1Char"/>
+          <w:sz w:val="21"/>
+        </w:rPr>
+        <w:t>userdel</w:t>
+      </w:r>
+      <w:proofErr w:type="spellEnd"/>
+      <w:r>
+        <w:rPr>
+          <w:rStyle w:val="1Char"/>
+          <w:sz w:val="21"/>
+        </w:rPr>
+        <w:t xml:space="preserve"> –r *** </w:t>
+      </w:r>
+      <w:r>
+        <w:rPr>
+          <w:rStyle w:val="1Char"/>
+          <w:sz w:val="21"/>
+        </w:rPr>
+        <w:t>不加入</w:t>
+      </w:r>
+      <w:r>
+        <w:rPr>
+          <w:rStyle w:val="1Char"/>
+          <w:rFonts w:hint="eastAsia"/>
+          <w:sz w:val="21"/>
+        </w:rPr>
+        <w:t>-</w:t>
+      </w:r>
+      <w:r>
+        <w:rPr>
+          <w:rStyle w:val="1Char"/>
+          <w:sz w:val="21"/>
+        </w:rPr>
+        <w:t>r</w:t>
+      </w:r>
+      <w:r>
+        <w:rPr>
+          <w:rStyle w:val="1Char"/>
+          <w:sz w:val="21"/>
+        </w:rPr>
         <w:t>则</w:t>
       </w:r>
       <w:r>
-        <w:t>由于大小原因</w:t>
-      </w:r>
-      <w:r>
-        <w:t>在</w:t>
-      </w:r>
-      <w:r>
-        <w:rPr>
-          <w:rFonts w:hint="eastAsia"/>
-        </w:rPr>
-        <w:t>MBR</w:t>
-      </w:r>
-      <w:r>
-        <w:rPr>
-          <w:rFonts w:hint="eastAsia"/>
+        <w:rPr>
+          <w:rStyle w:val="1Char"/>
+          <w:rFonts w:hint="eastAsia"/>
+          <w:sz w:val="21"/>
+        </w:rPr>
+        <w:t>/home</w:t>
+      </w:r>
+      <w:r>
+        <w:rPr>
+          <w:rStyle w:val="1Char"/>
+          <w:rFonts w:hint="eastAsia"/>
+          <w:sz w:val="21"/>
+        </w:rPr>
+        <w:t>下目录文件不会删除</w:t>
+      </w:r>
+    </w:p>
+    <w:p>
+      <w:pPr>
+        <w:pStyle w:val="1"/>
+        <w:rPr>
+          <w:rStyle w:val="1Char"/>
+          <w:sz w:val="21"/>
+        </w:rPr>
+      </w:pPr>
+      <w:r>
+        <w:rPr>
+          <w:rStyle w:val="1Char"/>
+          <w:rFonts w:hint="eastAsia"/>
+          <w:sz w:val="21"/>
+        </w:rPr>
+        <w:t>3</w:t>
+      </w:r>
+      <w:r>
+        <w:rPr>
+          <w:rStyle w:val="1Char"/>
+          <w:sz w:val="21"/>
+        </w:rPr>
+        <w:t>加入某一个</w:t>
+      </w:r>
+      <w:r>
+        <w:rPr>
+          <w:rStyle w:val="1Char"/>
+          <w:sz w:val="21"/>
+        </w:rPr>
+        <w:t>grou</w:t>
+      </w:r>
+      <w:r>
+        <w:rPr>
+          <w:rStyle w:val="1Char"/>
+          <w:rFonts w:hint="eastAsia"/>
+          <w:sz w:val="21"/>
+        </w:rPr>
+        <w:t>p:</w:t>
+      </w:r>
+      <w:r>
+        <w:rPr>
+          <w:rStyle w:val="1Char"/>
+          <w:sz w:val="21"/>
+        </w:rPr>
+        <w:t xml:space="preserve"> </w:t>
+      </w:r>
+      <w:proofErr w:type="spellStart"/>
+      <w:r>
+        <w:rPr>
+          <w:rStyle w:val="1Char"/>
+          <w:sz w:val="21"/>
+        </w:rPr>
+        <w:t>usermod</w:t>
+      </w:r>
+      <w:proofErr w:type="spellEnd"/>
+      <w:r>
+        <w:rPr>
+          <w:rStyle w:val="1Char"/>
+          <w:sz w:val="21"/>
+        </w:rPr>
+        <w:t xml:space="preserve"> –a –G ***</w:t>
+      </w:r>
+      <w:r>
+        <w:rPr>
+          <w:rStyle w:val="1Char"/>
+          <w:sz w:val="21"/>
+        </w:rPr>
+        <w:t>加入某一个组</w:t>
+      </w:r>
+      <w:r>
+        <w:rPr>
+          <w:rStyle w:val="1Char"/>
+          <w:rFonts w:hint="eastAsia"/>
+          <w:sz w:val="21"/>
+        </w:rPr>
+        <w:t>(</w:t>
+      </w:r>
+      <w:r>
+        <w:rPr>
+          <w:rStyle w:val="1Char"/>
+          <w:rFonts w:hint="eastAsia"/>
+          <w:sz w:val="21"/>
+        </w:rPr>
+        <w:t>如</w:t>
+      </w:r>
+      <w:proofErr w:type="spellStart"/>
+      <w:r>
+        <w:rPr>
+          <w:rStyle w:val="1Char"/>
+          <w:rFonts w:hint="eastAsia"/>
+          <w:sz w:val="21"/>
+        </w:rPr>
+        <w:t>sudo</w:t>
+      </w:r>
+      <w:proofErr w:type="spellEnd"/>
+      <w:r>
+        <w:rPr>
+          <w:rStyle w:val="1Char"/>
+          <w:rFonts w:hint="eastAsia"/>
+          <w:sz w:val="21"/>
+        </w:rPr>
+        <w:t>命令需要加入这个</w:t>
+      </w:r>
+      <w:proofErr w:type="spellStart"/>
+      <w:r>
+        <w:rPr>
+          <w:rStyle w:val="1Char"/>
+          <w:rFonts w:hint="eastAsia"/>
+          <w:sz w:val="21"/>
+        </w:rPr>
+        <w:t>sudo</w:t>
+      </w:r>
+      <w:proofErr w:type="spellEnd"/>
+      <w:r>
+        <w:rPr>
+          <w:rStyle w:val="1Char"/>
+          <w:sz w:val="21"/>
+        </w:rPr>
+        <w:t xml:space="preserve"> group</w:t>
+      </w:r>
+      <w:r>
+        <w:rPr>
+          <w:rStyle w:val="1Char"/>
+          <w:sz w:val="21"/>
+        </w:rPr>
+        <w:t>才可以</w:t>
+      </w:r>
+      <w:r>
+        <w:rPr>
+          <w:rStyle w:val="1Char"/>
+          <w:rFonts w:hint="eastAsia"/>
+          <w:sz w:val="21"/>
+        </w:rPr>
+        <w:t>)</w:t>
+      </w:r>
+    </w:p>
+    <w:p>
+      <w:pPr>
+        <w:pStyle w:val="a4"/>
+        <w:rPr>
+          <w:rStyle w:val="1Char"/>
+          <w:rFonts w:ascii="微软雅黑" w:hAnsi="微软雅黑"/>
+        </w:rPr>
+      </w:pPr>
+      <w:r>
+        <w:rPr>
+          <w:rStyle w:val="1Char"/>
+          <w:rFonts w:ascii="微软雅黑" w:hAnsi="微软雅黑"/>
+        </w:rPr>
+        <w:t>管理组：</w:t>
+      </w:r>
+      <w:r>
+        <w:rPr>
+          <w:rStyle w:val="1Char"/>
+          <w:rFonts w:ascii="微软雅黑" w:hAnsi="微软雅黑" w:hint="eastAsia"/>
+        </w:rPr>
+        <w:t>/</w:t>
+      </w:r>
+      <w:proofErr w:type="spellStart"/>
+      <w:r>
+        <w:rPr>
+          <w:rStyle w:val="1Char"/>
+          <w:rFonts w:ascii="微软雅黑" w:hAnsi="微软雅黑" w:hint="eastAsia"/>
+        </w:rPr>
+        <w:t>etc</w:t>
+      </w:r>
+      <w:proofErr w:type="spellEnd"/>
+      <w:r>
+        <w:rPr>
+          <w:rStyle w:val="1Char"/>
+          <w:rFonts w:ascii="微软雅黑" w:hAnsi="微软雅黑" w:hint="eastAsia"/>
+        </w:rPr>
+        <w:t>/group</w:t>
+      </w:r>
+    </w:p>
+    <w:p>
+      <w:pPr>
+        <w:pStyle w:val="1"/>
+        <w:rPr>
+          <w:rStyle w:val="1Char"/>
+          <w:sz w:val="21"/>
+        </w:rPr>
+      </w:pPr>
+      <w:r>
+        <w:rPr>
+          <w:rStyle w:val="1Char"/>
+          <w:rFonts w:hint="eastAsia"/>
+          <w:sz w:val="21"/>
+        </w:rPr>
+        <w:t>1</w:t>
+      </w:r>
+      <w:r>
+        <w:rPr>
+          <w:rStyle w:val="1Char"/>
+          <w:sz w:val="21"/>
+        </w:rPr>
+        <w:t>将用户从一个</w:t>
+      </w:r>
+      <w:r>
+        <w:rPr>
+          <w:rStyle w:val="1Char"/>
+          <w:sz w:val="21"/>
+        </w:rPr>
+        <w:t>group</w:t>
+      </w:r>
+      <w:r>
+        <w:rPr>
+          <w:rStyle w:val="1Char"/>
+          <w:sz w:val="21"/>
+        </w:rPr>
+        <w:t>中删除</w:t>
+      </w:r>
+      <w:r>
+        <w:rPr>
+          <w:rStyle w:val="1Char"/>
+          <w:rFonts w:hint="eastAsia"/>
+          <w:sz w:val="21"/>
+        </w:rPr>
+        <w:t>：</w:t>
+      </w:r>
+      <w:r>
+        <w:rPr>
+          <w:rStyle w:val="1Char"/>
+          <w:rFonts w:hint="eastAsia"/>
+          <w:sz w:val="21"/>
+        </w:rPr>
+        <w:t xml:space="preserve"> </w:t>
+      </w:r>
+      <w:proofErr w:type="spellStart"/>
+      <w:proofErr w:type="gramStart"/>
+      <w:r>
+        <w:rPr>
+          <w:rStyle w:val="1Char"/>
+          <w:rFonts w:hint="eastAsia"/>
+          <w:sz w:val="21"/>
+        </w:rPr>
+        <w:t>gpass</w:t>
+      </w:r>
+      <w:r>
+        <w:rPr>
+          <w:rStyle w:val="1Char"/>
+          <w:sz w:val="21"/>
+        </w:rPr>
+        <w:t>wd</w:t>
+      </w:r>
+      <w:proofErr w:type="spellEnd"/>
+      <w:proofErr w:type="gramEnd"/>
+      <w:r>
+        <w:rPr>
+          <w:rStyle w:val="1Char"/>
+          <w:sz w:val="21"/>
+        </w:rPr>
+        <w:t xml:space="preserve"> –d u*** g***</w:t>
+      </w:r>
+    </w:p>
+    <w:p>
+      <w:pPr>
+        <w:pStyle w:val="1"/>
+        <w:rPr>
+          <w:rStyle w:val="1Char"/>
+          <w:sz w:val="21"/>
+        </w:rPr>
+      </w:pPr>
+      <w:r>
+        <w:rPr>
+          <w:rStyle w:val="1Char"/>
+          <w:sz w:val="21"/>
+        </w:rPr>
+        <w:t>2</w:t>
+      </w:r>
+      <w:r>
+        <w:rPr>
+          <w:rStyle w:val="1Char"/>
+          <w:sz w:val="21"/>
+        </w:rPr>
+        <w:t>将一个用户加入</w:t>
+      </w:r>
+      <w:r>
+        <w:rPr>
+          <w:rStyle w:val="1Char"/>
+          <w:sz w:val="21"/>
+        </w:rPr>
+        <w:t>group</w:t>
+      </w:r>
+      <w:r>
+        <w:rPr>
+          <w:rStyle w:val="1Char"/>
+          <w:sz w:val="21"/>
         </w:rPr>
         <w:t>中</w:t>
       </w:r>
       <w:r>
         <w:rPr>
-          <w:rFonts w:hint="eastAsia"/>
-        </w:rPr>
-        <w:t>只</w:t>
-      </w:r>
-      <w:r>
-        <w:rPr>
-          <w:rFonts w:hint="eastAsia"/>
-        </w:rPr>
-        <w:t>保存</w:t>
-      </w:r>
-      <w:r>
-        <w:rPr>
-          <w:rFonts w:hint="eastAsia"/>
-        </w:rPr>
-        <w:t>位置信息</w:t>
-      </w:r>
-      <w:r>
-        <w:rPr>
-          <w:rFonts w:hint="eastAsia"/>
-        </w:rPr>
-        <w:t>)</w:t>
-      </w:r>
-      <w:r>
-        <w:rPr>
-          <w:rFonts w:hint="eastAsia"/>
-        </w:rPr>
-        <w:t>和分区信息。</w:t>
-      </w:r>
-    </w:p>
-    <w:p>
-      <w:pPr>
-        <w:pStyle w:val="1"/>
-        <w:rPr>
-          <w:rFonts w:hint="eastAsia"/>
-        </w:rPr>
-      </w:pPr>
+          <w:rStyle w:val="1Char"/>
+          <w:rFonts w:hint="eastAsia"/>
+          <w:sz w:val="21"/>
+        </w:rPr>
+        <w:t>：</w:t>
+      </w:r>
+      <w:proofErr w:type="spellStart"/>
+      <w:proofErr w:type="gramStart"/>
+      <w:r>
+        <w:rPr>
+          <w:rStyle w:val="1Char"/>
+          <w:rFonts w:hint="eastAsia"/>
+          <w:sz w:val="21"/>
+        </w:rPr>
+        <w:t>g</w:t>
+      </w:r>
+      <w:r>
+        <w:rPr>
+          <w:rStyle w:val="1Char"/>
+          <w:sz w:val="21"/>
+        </w:rPr>
+        <w:t>passwd</w:t>
+      </w:r>
+      <w:proofErr w:type="spellEnd"/>
+      <w:proofErr w:type="gramEnd"/>
+      <w:r>
+        <w:rPr>
+          <w:rStyle w:val="1Char"/>
+          <w:sz w:val="21"/>
+        </w:rPr>
+        <w:t xml:space="preserve"> –a u** g***</w:t>
+      </w:r>
       <w:bookmarkStart w:id="0" w:name="_GoBack"/>
       <w:bookmarkEnd w:id="0"/>
+    </w:p>
+    <w:p>
+      <w:pPr>
+        <w:pStyle w:val="1"/>
+      </w:pPr>
+      <w:r>
+        <w:rPr>
+          <w:rStyle w:val="1Char"/>
+          <w:sz w:val="21"/>
+        </w:rPr>
+        <w:t>3</w:t>
+      </w:r>
+      <w:r>
+        <w:rPr>
+          <w:rStyle w:val="1Char"/>
+          <w:sz w:val="21"/>
+        </w:rPr>
+        <w:t>命令</w:t>
+      </w:r>
+      <w:proofErr w:type="spellStart"/>
+      <w:r>
+        <w:rPr>
+          <w:rStyle w:val="1Char"/>
+          <w:sz w:val="21"/>
+        </w:rPr>
+        <w:t>groupadd</w:t>
+      </w:r>
+      <w:proofErr w:type="spellEnd"/>
+      <w:r>
+        <w:rPr>
+          <w:rStyle w:val="1Char"/>
+          <w:sz w:val="21"/>
+        </w:rPr>
+        <w:t xml:space="preserve"> del </w:t>
+      </w:r>
+      <w:r>
+        <w:rPr>
+          <w:rStyle w:val="1Char"/>
+          <w:sz w:val="21"/>
+        </w:rPr>
+        <w:t>都和用户操作一样</w:t>
+      </w:r>
     </w:p>
     <w:sectPr>
       <w:pgSz w:w="11906" w:h="16838"/>

--- a/Linux学习.docx
+++ b/Linux学习.docx
@@ -92,14 +92,35 @@
       <w:pPr>
         <w:pStyle w:val="1"/>
         <w:rPr>
+          <w:rFonts w:hint="eastAsia"/>
           <w:b/>
         </w:rPr>
       </w:pPr>
       <w:r>
         <w:rPr>
-          <w:rFonts w:hint="eastAsia"/>
           <w:b/>
         </w:rPr>
+        <w:t>下面的都是扩展分区</w:t>
+      </w:r>
+      <w:r>
+        <w:rPr>
+          <w:b/>
+        </w:rPr>
+        <w:t>下的逻辑分区</w:t>
+      </w:r>
+    </w:p>
+    <w:p>
+      <w:pPr>
+        <w:pStyle w:val="1"/>
+        <w:rPr>
+          <w:b/>
+        </w:rPr>
+      </w:pPr>
+      <w:r>
+        <w:rPr>
+          <w:rFonts w:hint="eastAsia"/>
+          <w:b/>
+        </w:rPr>
         <w:t>/</w:t>
       </w:r>
       <w:r>
@@ -658,7 +679,131 @@
           <w:b w:val="0"/>
           <w:sz w:val="21"/>
         </w:rPr>
-        <w:t>和分区信息。</w:t>
+        <w:t>和分区信息</w:t>
+      </w:r>
+      <w:r>
+        <w:rPr>
+          <w:rStyle w:val="1Char"/>
+          <w:rFonts w:hint="eastAsia"/>
+          <w:b w:val="0"/>
+          <w:sz w:val="21"/>
+        </w:rPr>
+        <w:t>（</w:t>
+      </w:r>
+      <w:r>
+        <w:rPr>
+          <w:rStyle w:val="1Char"/>
+          <w:rFonts w:hint="eastAsia"/>
+          <w:b w:val="0"/>
+          <w:sz w:val="21"/>
+        </w:rPr>
+        <w:t>64kb</w:t>
+      </w:r>
+      <w:r>
+        <w:rPr>
+          <w:rStyle w:val="1Char"/>
+          <w:rFonts w:hint="eastAsia"/>
+          <w:b w:val="0"/>
+          <w:sz w:val="21"/>
+        </w:rPr>
+        <w:t>，每一个分区信息</w:t>
+      </w:r>
+      <w:r>
+        <w:rPr>
+          <w:rStyle w:val="1Char"/>
+          <w:rFonts w:hint="eastAsia"/>
+          <w:b w:val="0"/>
+          <w:sz w:val="21"/>
+        </w:rPr>
+        <w:t>16kb</w:t>
+      </w:r>
+      <w:r>
+        <w:rPr>
+          <w:rStyle w:val="1Char"/>
+          <w:rFonts w:hint="eastAsia"/>
+          <w:b w:val="0"/>
+          <w:sz w:val="21"/>
+        </w:rPr>
+        <w:t>，所以最多</w:t>
+      </w:r>
+      <w:r>
+        <w:rPr>
+          <w:rStyle w:val="1Char"/>
+          <w:rFonts w:hint="eastAsia"/>
+          <w:b w:val="0"/>
+          <w:sz w:val="21"/>
+        </w:rPr>
+        <w:t>4</w:t>
+      </w:r>
+      <w:r>
+        <w:rPr>
+          <w:rStyle w:val="1Char"/>
+          <w:rFonts w:hint="eastAsia"/>
+          <w:b w:val="0"/>
+          <w:sz w:val="21"/>
+        </w:rPr>
+        <w:t>个分区</w:t>
+      </w:r>
+      <w:r>
+        <w:rPr>
+          <w:rStyle w:val="1Char"/>
+          <w:rFonts w:hint="eastAsia"/>
+          <w:b w:val="0"/>
+          <w:sz w:val="21"/>
+        </w:rPr>
+        <w:t>(</w:t>
+      </w:r>
+      <w:r>
+        <w:rPr>
+          <w:rStyle w:val="1Char"/>
+          <w:b w:val="0"/>
+          <w:sz w:val="21"/>
+        </w:rPr>
+        <w:t>主</w:t>
+      </w:r>
+      <w:r>
+        <w:rPr>
+          <w:rStyle w:val="1Char"/>
+          <w:rFonts w:hint="eastAsia"/>
+          <w:b w:val="0"/>
+          <w:sz w:val="21"/>
+        </w:rPr>
+        <w:t>+</w:t>
+      </w:r>
+      <w:r>
+        <w:rPr>
+          <w:rStyle w:val="1Char"/>
+          <w:b w:val="0"/>
+          <w:sz w:val="21"/>
+        </w:rPr>
+        <w:t>扩展</w:t>
+      </w:r>
+      <w:r>
+        <w:rPr>
+          <w:rStyle w:val="1Char"/>
+          <w:rFonts w:hint="eastAsia"/>
+          <w:b w:val="0"/>
+          <w:sz w:val="21"/>
+        </w:rPr>
+        <w:t>)</w:t>
+      </w:r>
+      <w:r>
+        <w:rPr>
+          <w:rStyle w:val="1Char"/>
+          <w:rFonts w:hint="eastAsia"/>
+          <w:b w:val="0"/>
+          <w:sz w:val="21"/>
+        </w:rPr>
+        <w:t>，扩展分区可以划分更多的逻辑分区）</w:t>
+      </w:r>
+      <w:r>
+        <w:rPr>
+          <w:rStyle w:val="1Char"/>
+          <w:rFonts w:hint="eastAsia"/>
+          <w:b w:val="0"/>
+          <w:sz w:val="21"/>
+        </w:rPr>
+        <w:t>。</w:t>
       </w:r>
     </w:p>
     <w:p>
@@ -799,6 +944,7 @@
         <w:pStyle w:val="1"/>
       </w:pPr>
       <w:r>
+        <w:lastRenderedPageBreak/>
         <w:t>根用户</w:t>
       </w:r>
       <w:r>
@@ -916,7 +1062,6 @@
         </w:rPr>
       </w:pPr>
       <w:r>
-        <w:lastRenderedPageBreak/>
         <w:t>登录方式</w:t>
       </w:r>
       <w:r>
@@ -2086,6 +2231,7 @@
       </w:pPr>
       <w:proofErr w:type="spellStart"/>
       <w:r>
+        <w:lastRenderedPageBreak/>
         <w:t>mkdir</w:t>
       </w:r>
       <w:proofErr w:type="spellEnd"/>
@@ -2167,7 +2313,6 @@
       </w:pPr>
       <w:proofErr w:type="spellStart"/>
       <w:r>
-        <w:lastRenderedPageBreak/>
         <w:t>cp</w:t>
       </w:r>
       <w:proofErr w:type="spellEnd"/>
@@ -2225,9 +2370,6 @@
     <w:p>
       <w:pPr>
         <w:pStyle w:val="1"/>
-        <w:rPr>
-          <w:rFonts w:hint="eastAsia"/>
-        </w:rPr>
       </w:pPr>
       <w:r>
         <w:t xml:space="preserve">u/g/o </w:t>
@@ -2257,10 +2399,7 @@
         <w:t>(</w:t>
       </w:r>
       <w:r>
-        <w:t>4/2/1</w:t>
-      </w:r>
-      <w:r>
-        <w:t xml:space="preserve">) </w:t>
+        <w:t xml:space="preserve">4/2/1) </w:t>
       </w:r>
       <w:r>
         <w:rPr>
@@ -2318,9 +2457,6 @@
     <w:p>
       <w:pPr>
         <w:pStyle w:val="1"/>
-        <w:rPr>
-          <w:rFonts w:hint="eastAsia"/>
-        </w:rPr>
       </w:pPr>
       <w:proofErr w:type="spellStart"/>
       <w:r>
@@ -2496,9 +2632,6 @@
     <w:p>
       <w:pPr>
         <w:pStyle w:val="1"/>
-        <w:rPr>
-          <w:rFonts w:hint="eastAsia"/>
-        </w:rPr>
       </w:pPr>
       <w:proofErr w:type="spellStart"/>
       <w:r>
@@ -2741,10 +2874,660 @@
     <w:p>
       <w:pPr>
         <w:pStyle w:val="1"/>
-        <w:rPr>
-          <w:rFonts w:hint="eastAsia"/>
-        </w:rPr>
-      </w:pPr>
+      </w:pPr>
+    </w:p>
+    <w:p>
+      <w:pPr>
+        <w:pStyle w:val="a3"/>
+      </w:pPr>
+      <w:r>
+        <w:t>第四章</w:t>
+      </w:r>
+      <w:r>
+        <w:rPr>
+          <w:rFonts w:hint="eastAsia"/>
+        </w:rPr>
+        <w:t xml:space="preserve"> 文件系统</w:t>
+      </w:r>
+    </w:p>
+    <w:p>
+      <w:pPr>
+        <w:pStyle w:val="a4"/>
+      </w:pPr>
+      <w:r>
+        <w:rPr>
+          <w:rFonts w:hint="eastAsia"/>
+        </w:rPr>
+        <w:t>磁盘分区，挂载：</w:t>
+      </w:r>
+    </w:p>
+    <w:p>
+      <w:pPr>
+        <w:pStyle w:val="a4"/>
+        <w:rPr>
+          <w:rStyle w:val="1Char"/>
+          <w:b w:val="0"/>
+          <w:sz w:val="21"/>
+        </w:rPr>
+      </w:pPr>
+      <w:r>
+        <w:rPr>
+          <w:rStyle w:val="1Char"/>
+          <w:b w:val="0"/>
+          <w:sz w:val="21"/>
+        </w:rPr>
+        <w:t>新添加的磁盘</w:t>
+      </w:r>
+      <w:r>
+        <w:rPr>
+          <w:rStyle w:val="1Char"/>
+          <w:b w:val="0"/>
+          <w:sz w:val="21"/>
+        </w:rPr>
+        <w:t>需要</w:t>
+      </w:r>
+      <w:r>
+        <w:rPr>
+          <w:rStyle w:val="1Char"/>
+          <w:b w:val="0"/>
+          <w:sz w:val="21"/>
+        </w:rPr>
+        <w:t>先分区</w:t>
+      </w:r>
+      <w:r>
+        <w:rPr>
+          <w:rStyle w:val="1Char"/>
+          <w:rFonts w:hint="eastAsia"/>
+          <w:b w:val="0"/>
+          <w:sz w:val="21"/>
+        </w:rPr>
+        <w:t>，</w:t>
+      </w:r>
+      <w:r>
+        <w:rPr>
+          <w:rStyle w:val="1Char"/>
+          <w:b w:val="0"/>
+          <w:sz w:val="21"/>
+        </w:rPr>
+        <w:t>再</w:t>
+      </w:r>
+      <w:r>
+        <w:rPr>
+          <w:rStyle w:val="1Char"/>
+          <w:b w:val="0"/>
+          <w:sz w:val="21"/>
+        </w:rPr>
+        <w:t>格式化</w:t>
+      </w:r>
+      <w:r>
+        <w:rPr>
+          <w:rStyle w:val="1Char"/>
+          <w:b w:val="0"/>
+          <w:sz w:val="21"/>
+        </w:rPr>
+        <w:t>文件系统</w:t>
+      </w:r>
+      <w:r>
+        <w:rPr>
+          <w:rStyle w:val="1Char"/>
+          <w:rFonts w:hint="eastAsia"/>
+          <w:b w:val="0"/>
+          <w:sz w:val="21"/>
+        </w:rPr>
+        <w:t>（</w:t>
+      </w:r>
+      <w:r>
+        <w:rPr>
+          <w:rStyle w:val="1Char"/>
+          <w:rFonts w:hint="eastAsia"/>
+          <w:b w:val="0"/>
+          <w:sz w:val="21"/>
+        </w:rPr>
+        <w:t>扩展</w:t>
+      </w:r>
+      <w:r>
+        <w:rPr>
+          <w:rStyle w:val="1Char"/>
+          <w:rFonts w:hint="eastAsia"/>
+          <w:b w:val="0"/>
+          <w:sz w:val="21"/>
+        </w:rPr>
+        <w:t>分区是不能格式化的</w:t>
+      </w:r>
+      <w:r>
+        <w:rPr>
+          <w:rStyle w:val="1Char"/>
+          <w:rFonts w:hint="eastAsia"/>
+          <w:b w:val="0"/>
+          <w:sz w:val="21"/>
+        </w:rPr>
+        <w:t>，必须要建立逻辑分区才能使用</w:t>
+      </w:r>
+      <w:r>
+        <w:rPr>
+          <w:rStyle w:val="1Char"/>
+          <w:rFonts w:hint="eastAsia"/>
+          <w:b w:val="0"/>
+          <w:sz w:val="21"/>
+        </w:rPr>
+        <w:t>）</w:t>
+      </w:r>
+      <w:r>
+        <w:rPr>
+          <w:rStyle w:val="1Char"/>
+          <w:rFonts w:hint="eastAsia"/>
+          <w:b w:val="0"/>
+          <w:sz w:val="21"/>
+        </w:rPr>
+        <w:t>，</w:t>
+      </w:r>
+      <w:r>
+        <w:rPr>
+          <w:rStyle w:val="1Char"/>
+          <w:b w:val="0"/>
+          <w:sz w:val="21"/>
+        </w:rPr>
+        <w:t>然后将该分区挂载到</w:t>
+      </w:r>
+      <w:r>
+        <w:rPr>
+          <w:rStyle w:val="1Char"/>
+          <w:rFonts w:hint="eastAsia"/>
+          <w:b w:val="0"/>
+          <w:sz w:val="21"/>
+        </w:rPr>
+        <w:t>某个目录下才能使用。</w:t>
+      </w:r>
+    </w:p>
+    <w:p>
+      <w:pPr>
+        <w:pStyle w:val="a4"/>
+        <w:rPr>
+          <w:rStyle w:val="1Char"/>
+          <w:rFonts w:hint="eastAsia"/>
+          <w:b w:val="0"/>
+          <w:sz w:val="21"/>
+        </w:rPr>
+      </w:pPr>
+      <w:proofErr w:type="spellStart"/>
+      <w:r>
+        <w:rPr>
+          <w:rStyle w:val="1Char"/>
+          <w:b w:val="0"/>
+          <w:sz w:val="21"/>
+        </w:rPr>
+        <w:lastRenderedPageBreak/>
+        <w:t>fdisk</w:t>
+      </w:r>
+      <w:proofErr w:type="spellEnd"/>
+      <w:r>
+        <w:rPr>
+          <w:rStyle w:val="1Char"/>
+          <w:b w:val="0"/>
+          <w:sz w:val="21"/>
+        </w:rPr>
+        <w:t xml:space="preserve"> –l </w:t>
+      </w:r>
+      <w:r>
+        <w:rPr>
+          <w:rStyle w:val="1Char"/>
+          <w:b w:val="0"/>
+          <w:sz w:val="21"/>
+        </w:rPr>
+        <w:t>查看磁盘</w:t>
+      </w:r>
+      <w:r>
+        <w:rPr>
+          <w:rStyle w:val="1Char"/>
+          <w:b w:val="0"/>
+          <w:sz w:val="21"/>
+        </w:rPr>
+        <w:t>情况</w:t>
+      </w:r>
+    </w:p>
+    <w:p>
+      <w:pPr>
+        <w:pStyle w:val="1"/>
+        <w:rPr>
+          <w:rFonts w:hint="eastAsia"/>
+        </w:rPr>
+      </w:pPr>
+      <w:proofErr w:type="spellStart"/>
+      <w:r>
+        <w:rPr>
+          <w:rFonts w:hint="eastAsia"/>
+        </w:rPr>
+        <w:t>fdisk</w:t>
+      </w:r>
+      <w:proofErr w:type="spellEnd"/>
+      <w:r>
+        <w:rPr>
+          <w:rFonts w:hint="eastAsia"/>
+        </w:rPr>
+        <w:t xml:space="preserve"> /dev/</w:t>
+      </w:r>
+      <w:proofErr w:type="spellStart"/>
+      <w:r>
+        <w:rPr>
+          <w:rFonts w:hint="eastAsia"/>
+        </w:rPr>
+        <w:t>sdb</w:t>
+      </w:r>
+      <w:proofErr w:type="spellEnd"/>
+      <w:r>
+        <w:rPr>
+          <w:rFonts w:hint="eastAsia"/>
+        </w:rPr>
+        <w:t xml:space="preserve"> </w:t>
+      </w:r>
+      <w:r>
+        <w:rPr>
+          <w:rFonts w:hint="eastAsia"/>
+        </w:rPr>
+        <w:t>输入</w:t>
+      </w:r>
+      <w:r>
+        <w:rPr>
+          <w:rFonts w:hint="eastAsia"/>
+        </w:rPr>
+        <w:t>n</w:t>
+      </w:r>
+      <w:r>
+        <w:rPr>
+          <w:rFonts w:hint="eastAsia"/>
+        </w:rPr>
+        <w:t>建立</w:t>
+      </w:r>
+      <w:r>
+        <w:rPr>
+          <w:rFonts w:hint="eastAsia"/>
+        </w:rPr>
+        <w:t>新</w:t>
+      </w:r>
+      <w:r>
+        <w:rPr>
+          <w:rFonts w:hint="eastAsia"/>
+        </w:rPr>
+        <w:t>分区</w:t>
+      </w:r>
+      <w:r>
+        <w:rPr>
+          <w:rFonts w:hint="eastAsia"/>
+        </w:rPr>
+        <w:t>（</w:t>
+      </w:r>
+      <w:r>
+        <w:rPr>
+          <w:rFonts w:hint="eastAsia"/>
+        </w:rPr>
+        <w:t>扩展分区的话还需要</w:t>
+      </w:r>
+      <w:r>
+        <w:rPr>
+          <w:rFonts w:hint="eastAsia"/>
+        </w:rPr>
+        <w:t>n</w:t>
+      </w:r>
+      <w:r>
+        <w:rPr>
+          <w:rFonts w:hint="eastAsia"/>
+        </w:rPr>
+        <w:t>建立逻辑分区</w:t>
+      </w:r>
+      <w:r>
+        <w:rPr>
+          <w:rFonts w:hint="eastAsia"/>
+        </w:rPr>
+        <w:t>）</w:t>
+      </w:r>
+      <w:r>
+        <w:rPr>
+          <w:rFonts w:hint="eastAsia"/>
+        </w:rPr>
+        <w:t>，最后</w:t>
+      </w:r>
+      <w:r>
+        <w:rPr>
+          <w:rFonts w:hint="eastAsia"/>
+        </w:rPr>
+        <w:t>w</w:t>
+      </w:r>
+      <w:r>
+        <w:rPr>
+          <w:rFonts w:hint="eastAsia"/>
+        </w:rPr>
+        <w:t>写入</w:t>
+      </w:r>
+      <w:r>
+        <w:rPr>
+          <w:rFonts w:hint="eastAsia"/>
+        </w:rPr>
+        <w:t>，</w:t>
+      </w:r>
+      <w:r>
+        <w:t>通过命令</w:t>
+      </w:r>
+      <w:proofErr w:type="spellStart"/>
+      <w:r>
+        <w:t>partprobe</w:t>
+      </w:r>
+      <w:proofErr w:type="spellEnd"/>
+      <w:r>
+        <w:t>让此分区立即生效</w:t>
+      </w:r>
+    </w:p>
+    <w:p>
+      <w:pPr>
+        <w:pStyle w:val="1"/>
+      </w:pPr>
+      <w:proofErr w:type="spellStart"/>
+      <w:r>
+        <w:rPr>
+          <w:rFonts w:hint="eastAsia"/>
+        </w:rPr>
+        <w:t>mkfs</w:t>
+      </w:r>
+      <w:proofErr w:type="spellEnd"/>
+      <w:r>
+        <w:rPr>
+          <w:rFonts w:hint="eastAsia"/>
+        </w:rPr>
+        <w:t xml:space="preserve"> </w:t>
+      </w:r>
+      <w:r>
+        <w:t>–</w:t>
+      </w:r>
+      <w:r>
+        <w:rPr>
+          <w:rFonts w:hint="eastAsia"/>
+        </w:rPr>
+        <w:t xml:space="preserve">t ext4 /dev/sdb1 </w:t>
+      </w:r>
+      <w:r>
+        <w:rPr>
+          <w:rFonts w:hint="eastAsia"/>
+        </w:rPr>
+        <w:t>格式化磁盘</w:t>
+      </w:r>
+      <w:r>
+        <w:rPr>
+          <w:rFonts w:hint="eastAsia"/>
+        </w:rPr>
+        <w:t>sdb</w:t>
+      </w:r>
+      <w:r>
+        <w:t>1</w:t>
+      </w:r>
+      <w:r>
+        <w:t>的文件系统为</w:t>
+      </w:r>
+      <w:r>
+        <w:rPr>
+          <w:rFonts w:hint="eastAsia"/>
+        </w:rPr>
+        <w:t xml:space="preserve"> ext</w:t>
+      </w:r>
+      <w:r>
+        <w:t>4</w:t>
+      </w:r>
+      <w:r>
+        <w:t>类型</w:t>
+      </w:r>
+    </w:p>
+    <w:p>
+      <w:pPr>
+        <w:pStyle w:val="1"/>
+        <w:rPr>
+          <w:rFonts w:hint="eastAsia"/>
+        </w:rPr>
+      </w:pPr>
+      <w:r>
+        <w:rPr>
+          <w:rFonts w:hint="eastAsia"/>
+        </w:rPr>
+        <w:t>mount /dev/sdb1 directory</w:t>
+      </w:r>
+      <w:r>
+        <w:t xml:space="preserve"> </w:t>
+      </w:r>
+      <w:r>
+        <w:t>挂载到目录上</w:t>
+      </w:r>
+      <w:r>
+        <w:rPr>
+          <w:rFonts w:hint="eastAsia"/>
+        </w:rPr>
+        <w:t>（但这是临时，重启机器就会失效，永久挂载需要修改</w:t>
+      </w:r>
+      <w:r>
+        <w:rPr>
+          <w:rFonts w:hint="eastAsia"/>
+        </w:rPr>
+        <w:t>/</w:t>
+      </w:r>
+      <w:proofErr w:type="spellStart"/>
+      <w:r>
+        <w:rPr>
+          <w:rFonts w:hint="eastAsia"/>
+        </w:rPr>
+        <w:t>etc</w:t>
+      </w:r>
+      <w:proofErr w:type="spellEnd"/>
+      <w:r>
+        <w:rPr>
+          <w:rFonts w:hint="eastAsia"/>
+        </w:rPr>
+        <w:t>/</w:t>
+      </w:r>
+      <w:proofErr w:type="spellStart"/>
+      <w:r>
+        <w:rPr>
+          <w:rFonts w:hint="eastAsia"/>
+        </w:rPr>
+        <w:t>fstab</w:t>
+      </w:r>
+      <w:proofErr w:type="spellEnd"/>
+      <w:r>
+        <w:t xml:space="preserve">   </w:t>
+      </w:r>
+      <w:r>
+        <w:t>命令</w:t>
+      </w:r>
+      <w:r>
+        <w:rPr>
+          <w:rFonts w:hint="eastAsia"/>
+        </w:rPr>
+        <w:t>：</w:t>
+      </w:r>
+      <w:r>
+        <w:rPr>
+          <w:rFonts w:hint="eastAsia"/>
+        </w:rPr>
+        <w:t xml:space="preserve"> ech</w:t>
+      </w:r>
+      <w:r>
+        <w:t>o “/dev/sdb5 /</w:t>
+      </w:r>
+      <w:proofErr w:type="spellStart"/>
+      <w:r>
+        <w:t>newDisk</w:t>
+      </w:r>
+      <w:proofErr w:type="spellEnd"/>
+      <w:r>
+        <w:t xml:space="preserve"> defaults 0 0” &gt;&gt; /</w:t>
+      </w:r>
+      <w:proofErr w:type="spellStart"/>
+      <w:r>
+        <w:t>etc</w:t>
+      </w:r>
+      <w:proofErr w:type="spellEnd"/>
+      <w:r>
+        <w:t>/</w:t>
+      </w:r>
+      <w:proofErr w:type="spellStart"/>
+      <w:r>
+        <w:t>fstab</w:t>
+      </w:r>
+      <w:proofErr w:type="spellEnd"/>
+      <w:r>
+        <w:rPr>
+          <w:rFonts w:hint="eastAsia"/>
+        </w:rPr>
+        <w:t>）</w:t>
+      </w:r>
+    </w:p>
+    <w:p>
+      <w:pPr>
+        <w:pStyle w:val="1"/>
+      </w:pPr>
+      <w:proofErr w:type="spellStart"/>
+      <w:r>
+        <w:t>umount</w:t>
+      </w:r>
+      <w:proofErr w:type="spellEnd"/>
+      <w:r>
+        <w:t xml:space="preserve"> /dev/sdb1 </w:t>
+      </w:r>
+      <w:r>
+        <w:t>取消挂载</w:t>
+      </w:r>
+      <w:r>
+        <w:rPr>
+          <w:rFonts w:hint="eastAsia"/>
+        </w:rPr>
+        <w:t>，</w:t>
+      </w:r>
+      <w:r>
+        <w:t>相当于</w:t>
+      </w:r>
+      <w:r>
+        <w:t>window</w:t>
+      </w:r>
+      <w:r>
+        <w:t>下的弹出</w:t>
+      </w:r>
+    </w:p>
+    <w:p>
+      <w:pPr>
+        <w:pStyle w:val="1"/>
+      </w:pPr>
+    </w:p>
+    <w:p>
+      <w:pPr>
+        <w:pStyle w:val="a4"/>
+      </w:pPr>
+      <w:r>
+        <w:t>物理卷和逻辑卷</w:t>
+      </w:r>
+      <w:r>
+        <w:rPr>
+          <w:rFonts w:hint="eastAsia"/>
+        </w:rPr>
+        <w:t>：</w:t>
+      </w:r>
+      <w:r>
+        <w:rPr>
+          <w:rStyle w:val="1Char"/>
+          <w:rFonts w:hint="eastAsia"/>
+          <w:b w:val="0"/>
+          <w:sz w:val="21"/>
+        </w:rPr>
+        <w:t>都是一开始就需建立</w:t>
+      </w:r>
+    </w:p>
+    <w:p>
+      <w:pPr>
+        <w:pStyle w:val="1"/>
+        <w:rPr>
+          <w:rFonts w:hint="eastAsia"/>
+        </w:rPr>
+      </w:pPr>
+      <w:r>
+        <w:rPr>
+          <w:rFonts w:hint="eastAsia"/>
+        </w:rPr>
+        <w:t>普通分区建立的都是物理卷，一旦建立无法改变大小，逻辑卷是建立在物理卷之上，通过修改</w:t>
+      </w:r>
+      <w:proofErr w:type="spellStart"/>
+      <w:r>
+        <w:rPr>
+          <w:rFonts w:hint="eastAsia"/>
+        </w:rPr>
+        <w:t>fdisk</w:t>
+      </w:r>
+      <w:proofErr w:type="spellEnd"/>
+      <w:r>
+        <w:rPr>
+          <w:rFonts w:hint="eastAsia"/>
+        </w:rPr>
+        <w:t>磁盘</w:t>
+      </w:r>
+      <w:r>
+        <w:rPr>
+          <w:rFonts w:hint="eastAsia"/>
+        </w:rPr>
+        <w:t xml:space="preserve"> </w:t>
+      </w:r>
+      <w:r>
+        <w:rPr>
+          <w:rFonts w:hint="eastAsia"/>
+        </w:rPr>
+        <w:t>修改</w:t>
+      </w:r>
+      <w:r>
+        <w:rPr>
+          <w:rFonts w:hint="eastAsia"/>
+        </w:rPr>
+        <w:t>type</w:t>
+      </w:r>
+      <w:r>
+        <w:t xml:space="preserve"> 83</w:t>
+      </w:r>
+      <w:r>
+        <w:t>变成</w:t>
+      </w:r>
+      <w:r>
+        <w:rPr>
+          <w:rFonts w:hint="eastAsia"/>
+        </w:rPr>
+        <w:t>8e</w:t>
+      </w:r>
+      <w:r>
+        <w:rPr>
+          <w:rFonts w:hint="eastAsia"/>
+        </w:rPr>
+        <w:t>，交给</w:t>
+      </w:r>
+      <w:r>
+        <w:rPr>
+          <w:rFonts w:hint="eastAsia"/>
+        </w:rPr>
+        <w:t>LVM</w:t>
+      </w:r>
+      <w:r>
+        <w:rPr>
+          <w:rFonts w:hint="eastAsia"/>
+        </w:rPr>
+        <w:t>管理，建立几个物理卷合起来的卷组，然后可以在卷组上建立逻辑卷，</w:t>
+      </w:r>
+      <w:r>
+        <w:rPr>
+          <w:rFonts w:hint="eastAsia"/>
+        </w:rPr>
+        <w:t>逻辑卷好处是</w:t>
+      </w:r>
+      <w:r>
+        <w:rPr>
+          <w:rFonts w:hint="eastAsia"/>
+        </w:rPr>
+        <w:t>随意扩展磁盘空间大小</w:t>
+      </w:r>
+      <w:r>
+        <w:rPr>
+          <w:rFonts w:hint="eastAsia"/>
+        </w:rPr>
+        <w:t>，加大容易，减少可能会损坏数据。</w:t>
+      </w:r>
       <w:bookmarkStart w:id="0" w:name="_GoBack"/>
       <w:bookmarkEnd w:id="0"/>
     </w:p>

--- a/Linux学习.docx
+++ b/Linux学习.docx
@@ -26,7 +26,7 @@
     </w:p>
     <w:p>
       <w:pPr>
-        <w:pStyle w:val="1"/>
+        <w:pStyle w:val="10"/>
         <w:rPr>
           <w:b/>
         </w:rPr>
@@ -55,7 +55,7 @@
     </w:p>
     <w:p>
       <w:pPr>
-        <w:pStyle w:val="1"/>
+        <w:pStyle w:val="10"/>
       </w:pPr>
       <w:r>
         <w:rPr>
@@ -90,9 +90,8 @@
     </w:p>
     <w:p>
       <w:pPr>
-        <w:pStyle w:val="1"/>
-        <w:rPr>
-          <w:rFonts w:hint="eastAsia"/>
+        <w:pStyle w:val="10"/>
+        <w:rPr>
           <w:b/>
         </w:rPr>
       </w:pPr>
@@ -111,7 +110,7 @@
     </w:p>
     <w:p>
       <w:pPr>
-        <w:pStyle w:val="1"/>
+        <w:pStyle w:val="10"/>
         <w:rPr>
           <w:b/>
         </w:rPr>
@@ -146,7 +145,7 @@
     </w:p>
     <w:p>
       <w:pPr>
-        <w:pStyle w:val="1"/>
+        <w:pStyle w:val="10"/>
         <w:rPr>
           <w:b/>
         </w:rPr>
@@ -172,7 +171,7 @@
     </w:p>
     <w:p>
       <w:pPr>
-        <w:pStyle w:val="1"/>
+        <w:pStyle w:val="10"/>
         <w:rPr>
           <w:b/>
         </w:rPr>
@@ -255,7 +254,7 @@
     </w:p>
     <w:p>
       <w:pPr>
-        <w:pStyle w:val="1"/>
+        <w:pStyle w:val="10"/>
         <w:rPr>
           <w:b/>
         </w:rPr>
@@ -293,7 +292,7 @@
     </w:p>
     <w:p>
       <w:pPr>
-        <w:pStyle w:val="1"/>
+        <w:pStyle w:val="10"/>
         <w:rPr>
           <w:b/>
         </w:rPr>
@@ -348,7 +347,7 @@
     </w:p>
     <w:p>
       <w:pPr>
-        <w:pStyle w:val="1"/>
+        <w:pStyle w:val="10"/>
       </w:pPr>
       <w:r>
         <w:rPr>
@@ -371,7 +370,7 @@
     </w:p>
     <w:p>
       <w:pPr>
-        <w:pStyle w:val="1"/>
+        <w:pStyle w:val="10"/>
       </w:pPr>
       <w:proofErr w:type="spellStart"/>
       <w:r>
@@ -455,7 +454,7 @@
       <w:pPr>
         <w:pStyle w:val="a4"/>
         <w:rPr>
-          <w:rStyle w:val="1Char"/>
+          <w:rStyle w:val="1Char0"/>
           <w:b w:val="0"/>
           <w:sz w:val="21"/>
         </w:rPr>
@@ -471,7 +470,7 @@
       </w:r>
       <w:r>
         <w:rPr>
-          <w:rStyle w:val="1Char"/>
+          <w:rStyle w:val="1Char0"/>
           <w:rFonts w:hint="eastAsia"/>
           <w:b w:val="0"/>
           <w:sz w:val="21"/>
@@ -480,7 +479,7 @@
       </w:r>
       <w:r>
         <w:rPr>
-          <w:rStyle w:val="1Char"/>
+          <w:rStyle w:val="1Char0"/>
           <w:rFonts w:hint="eastAsia"/>
           <w:b w:val="0"/>
           <w:sz w:val="21"/>
@@ -489,7 +488,7 @@
       </w:r>
       <w:r>
         <w:rPr>
-          <w:rStyle w:val="1Char"/>
+          <w:rStyle w:val="1Char0"/>
           <w:rFonts w:hint="eastAsia"/>
           <w:b w:val="0"/>
           <w:sz w:val="21"/>
@@ -498,7 +497,7 @@
       </w:r>
       <w:r>
         <w:rPr>
-          <w:rStyle w:val="1Char"/>
+          <w:rStyle w:val="1Char0"/>
           <w:rFonts w:hint="eastAsia"/>
           <w:b w:val="0"/>
           <w:sz w:val="21"/>
@@ -507,7 +506,7 @@
       </w:r>
       <w:r>
         <w:rPr>
-          <w:rStyle w:val="1Char"/>
+          <w:rStyle w:val="1Char0"/>
           <w:rFonts w:hint="eastAsia"/>
           <w:b w:val="0"/>
           <w:sz w:val="21"/>
@@ -516,7 +515,7 @@
       </w:r>
       <w:r>
         <w:rPr>
-          <w:rStyle w:val="1Char"/>
+          <w:rStyle w:val="1Char0"/>
           <w:rFonts w:hint="eastAsia"/>
           <w:b w:val="0"/>
           <w:sz w:val="21"/>
@@ -525,7 +524,7 @@
       </w:r>
       <w:r>
         <w:rPr>
-          <w:rStyle w:val="1Char"/>
+          <w:rStyle w:val="1Char0"/>
           <w:rFonts w:hint="eastAsia"/>
           <w:b w:val="0"/>
           <w:sz w:val="21"/>
@@ -534,7 +533,7 @@
       </w:r>
       <w:r>
         <w:rPr>
-          <w:rStyle w:val="1Char"/>
+          <w:rStyle w:val="1Char0"/>
           <w:rFonts w:hint="eastAsia"/>
           <w:b w:val="0"/>
           <w:sz w:val="21"/>
@@ -543,7 +542,7 @@
       </w:r>
       <w:r>
         <w:rPr>
-          <w:rStyle w:val="1Char"/>
+          <w:rStyle w:val="1Char0"/>
           <w:rFonts w:hint="eastAsia"/>
           <w:b w:val="0"/>
           <w:sz w:val="21"/>
@@ -552,7 +551,7 @@
       </w:r>
       <w:r>
         <w:rPr>
-          <w:rStyle w:val="1Char"/>
+          <w:rStyle w:val="1Char0"/>
           <w:rFonts w:hint="eastAsia"/>
           <w:b w:val="0"/>
           <w:sz w:val="21"/>
@@ -561,7 +560,7 @@
       </w:r>
       <w:r>
         <w:rPr>
-          <w:rStyle w:val="1Char"/>
+          <w:rStyle w:val="1Char0"/>
           <w:rFonts w:hint="eastAsia"/>
           <w:b w:val="0"/>
           <w:sz w:val="21"/>
@@ -570,7 +569,7 @@
       </w:r>
       <w:r>
         <w:rPr>
-          <w:rStyle w:val="1Char"/>
+          <w:rStyle w:val="1Char0"/>
           <w:rFonts w:hint="eastAsia"/>
           <w:b w:val="0"/>
           <w:sz w:val="21"/>
@@ -579,7 +578,7 @@
       </w:r>
       <w:r>
         <w:rPr>
-          <w:rStyle w:val="1Char"/>
+          <w:rStyle w:val="1Char0"/>
           <w:rFonts w:hint="eastAsia"/>
           <w:b w:val="0"/>
           <w:sz w:val="21"/>
@@ -588,7 +587,7 @@
       </w:r>
       <w:r>
         <w:rPr>
-          <w:rStyle w:val="1Char"/>
+          <w:rStyle w:val="1Char0"/>
           <w:b w:val="0"/>
           <w:sz w:val="21"/>
         </w:rPr>
@@ -596,7 +595,7 @@
       </w:r>
       <w:r>
         <w:rPr>
-          <w:rStyle w:val="1Char"/>
+          <w:rStyle w:val="1Char0"/>
           <w:b w:val="0"/>
           <w:sz w:val="21"/>
         </w:rPr>
@@ -604,7 +603,7 @@
       </w:r>
       <w:r>
         <w:rPr>
-          <w:rStyle w:val="1Char"/>
+          <w:rStyle w:val="1Char0"/>
           <w:b w:val="0"/>
           <w:sz w:val="21"/>
         </w:rPr>
@@ -612,7 +611,7 @@
       </w:r>
       <w:r>
         <w:rPr>
-          <w:rStyle w:val="1Char"/>
+          <w:rStyle w:val="1Char0"/>
           <w:b w:val="0"/>
           <w:sz w:val="21"/>
         </w:rPr>
@@ -620,7 +619,7 @@
       </w:r>
       <w:r>
         <w:rPr>
-          <w:rStyle w:val="1Char"/>
+          <w:rStyle w:val="1Char0"/>
           <w:rFonts w:hint="eastAsia"/>
           <w:b w:val="0"/>
           <w:sz w:val="21"/>
@@ -629,7 +628,7 @@
       </w:r>
       <w:r>
         <w:rPr>
-          <w:rStyle w:val="1Char"/>
+          <w:rStyle w:val="1Char0"/>
           <w:rFonts w:hint="eastAsia"/>
           <w:b w:val="0"/>
           <w:sz w:val="21"/>
@@ -638,7 +637,7 @@
       </w:r>
       <w:r>
         <w:rPr>
-          <w:rStyle w:val="1Char"/>
+          <w:rStyle w:val="1Char0"/>
           <w:rFonts w:hint="eastAsia"/>
           <w:b w:val="0"/>
           <w:sz w:val="21"/>
@@ -647,7 +646,7 @@
       </w:r>
       <w:r>
         <w:rPr>
-          <w:rStyle w:val="1Char"/>
+          <w:rStyle w:val="1Char0"/>
           <w:rFonts w:hint="eastAsia"/>
           <w:b w:val="0"/>
           <w:sz w:val="21"/>
@@ -656,7 +655,7 @@
       </w:r>
       <w:r>
         <w:rPr>
-          <w:rStyle w:val="1Char"/>
+          <w:rStyle w:val="1Char0"/>
           <w:rFonts w:hint="eastAsia"/>
           <w:b w:val="0"/>
           <w:sz w:val="21"/>
@@ -665,7 +664,7 @@
       </w:r>
       <w:r>
         <w:rPr>
-          <w:rStyle w:val="1Char"/>
+          <w:rStyle w:val="1Char0"/>
           <w:rFonts w:hint="eastAsia"/>
           <w:b w:val="0"/>
           <w:sz w:val="21"/>
@@ -674,7 +673,7 @@
       </w:r>
       <w:r>
         <w:rPr>
-          <w:rStyle w:val="1Char"/>
+          <w:rStyle w:val="1Char0"/>
           <w:rFonts w:hint="eastAsia"/>
           <w:b w:val="0"/>
           <w:sz w:val="21"/>
@@ -683,7 +682,7 @@
       </w:r>
       <w:r>
         <w:rPr>
-          <w:rStyle w:val="1Char"/>
+          <w:rStyle w:val="1Char0"/>
           <w:rFonts w:hint="eastAsia"/>
           <w:b w:val="0"/>
           <w:sz w:val="21"/>
@@ -692,7 +691,7 @@
       </w:r>
       <w:r>
         <w:rPr>
-          <w:rStyle w:val="1Char"/>
+          <w:rStyle w:val="1Char0"/>
           <w:rFonts w:hint="eastAsia"/>
           <w:b w:val="0"/>
           <w:sz w:val="21"/>
@@ -701,7 +700,7 @@
       </w:r>
       <w:r>
         <w:rPr>
-          <w:rStyle w:val="1Char"/>
+          <w:rStyle w:val="1Char0"/>
           <w:rFonts w:hint="eastAsia"/>
           <w:b w:val="0"/>
           <w:sz w:val="21"/>
@@ -710,7 +709,7 @@
       </w:r>
       <w:r>
         <w:rPr>
-          <w:rStyle w:val="1Char"/>
+          <w:rStyle w:val="1Char0"/>
           <w:rFonts w:hint="eastAsia"/>
           <w:b w:val="0"/>
           <w:sz w:val="21"/>
@@ -719,7 +718,7 @@
       </w:r>
       <w:r>
         <w:rPr>
-          <w:rStyle w:val="1Char"/>
+          <w:rStyle w:val="1Char0"/>
           <w:rFonts w:hint="eastAsia"/>
           <w:b w:val="0"/>
           <w:sz w:val="21"/>
@@ -728,7 +727,7 @@
       </w:r>
       <w:r>
         <w:rPr>
-          <w:rStyle w:val="1Char"/>
+          <w:rStyle w:val="1Char0"/>
           <w:rFonts w:hint="eastAsia"/>
           <w:b w:val="0"/>
           <w:sz w:val="21"/>
@@ -737,7 +736,7 @@
       </w:r>
       <w:r>
         <w:rPr>
-          <w:rStyle w:val="1Char"/>
+          <w:rStyle w:val="1Char0"/>
           <w:rFonts w:hint="eastAsia"/>
           <w:b w:val="0"/>
           <w:sz w:val="21"/>
@@ -746,7 +745,7 @@
       </w:r>
       <w:r>
         <w:rPr>
-          <w:rStyle w:val="1Char"/>
+          <w:rStyle w:val="1Char0"/>
           <w:rFonts w:hint="eastAsia"/>
           <w:b w:val="0"/>
           <w:sz w:val="21"/>
@@ -755,7 +754,7 @@
       </w:r>
       <w:r>
         <w:rPr>
-          <w:rStyle w:val="1Char"/>
+          <w:rStyle w:val="1Char0"/>
           <w:b w:val="0"/>
           <w:sz w:val="21"/>
         </w:rPr>
@@ -763,7 +762,7 @@
       </w:r>
       <w:r>
         <w:rPr>
-          <w:rStyle w:val="1Char"/>
+          <w:rStyle w:val="1Char0"/>
           <w:rFonts w:hint="eastAsia"/>
           <w:b w:val="0"/>
           <w:sz w:val="21"/>
@@ -772,7 +771,7 @@
       </w:r>
       <w:r>
         <w:rPr>
-          <w:rStyle w:val="1Char"/>
+          <w:rStyle w:val="1Char0"/>
           <w:b w:val="0"/>
           <w:sz w:val="21"/>
         </w:rPr>
@@ -780,7 +779,7 @@
       </w:r>
       <w:r>
         <w:rPr>
-          <w:rStyle w:val="1Char"/>
+          <w:rStyle w:val="1Char0"/>
           <w:rFonts w:hint="eastAsia"/>
           <w:b w:val="0"/>
           <w:sz w:val="21"/>
@@ -789,7 +788,7 @@
       </w:r>
       <w:r>
         <w:rPr>
-          <w:rStyle w:val="1Char"/>
+          <w:rStyle w:val="1Char0"/>
           <w:rFonts w:hint="eastAsia"/>
           <w:b w:val="0"/>
           <w:sz w:val="21"/>
@@ -798,7 +797,7 @@
       </w:r>
       <w:r>
         <w:rPr>
-          <w:rStyle w:val="1Char"/>
+          <w:rStyle w:val="1Char0"/>
           <w:rFonts w:hint="eastAsia"/>
           <w:b w:val="0"/>
           <w:sz w:val="21"/>
@@ -808,7 +807,7 @@
     </w:p>
     <w:p>
       <w:pPr>
-        <w:pStyle w:val="1"/>
+        <w:pStyle w:val="10"/>
       </w:pPr>
     </w:p>
     <w:p>
@@ -846,7 +845,7 @@
       </w:r>
       <w:r>
         <w:rPr>
-          <w:rStyle w:val="1Char"/>
+          <w:rStyle w:val="1Char0"/>
           <w:rFonts w:hint="eastAsia"/>
           <w:b w:val="0"/>
           <w:sz w:val="21"/>
@@ -856,7 +855,7 @@
     </w:p>
     <w:p>
       <w:pPr>
-        <w:pStyle w:val="1"/>
+        <w:pStyle w:val="10"/>
       </w:pPr>
       <w:r>
         <w:rPr>
@@ -941,7 +940,7 @@
     </w:p>
     <w:p>
       <w:pPr>
-        <w:pStyle w:val="1"/>
+        <w:pStyle w:val="10"/>
       </w:pPr>
       <w:r>
         <w:lastRenderedPageBreak/>
@@ -1016,7 +1015,7 @@
     </w:p>
     <w:p>
       <w:pPr>
-        <w:pStyle w:val="1"/>
+        <w:pStyle w:val="10"/>
       </w:pPr>
       <w:r>
         <w:t>系统用户</w:t>
@@ -1057,7 +1056,7 @@
       <w:pPr>
         <w:pStyle w:val="a4"/>
         <w:rPr>
-          <w:rStyle w:val="1Char"/>
+          <w:rStyle w:val="1Char0"/>
           <w:b w:val="0"/>
         </w:rPr>
       </w:pPr>
@@ -1073,7 +1072,7 @@
       <w:proofErr w:type="spellStart"/>
       <w:r>
         <w:rPr>
-          <w:rStyle w:val="1Char"/>
+          <w:rStyle w:val="1Char0"/>
           <w:b w:val="0"/>
         </w:rPr>
         <w:t>tty</w:t>
@@ -1081,28 +1080,28 @@
       <w:proofErr w:type="spellEnd"/>
       <w:r>
         <w:rPr>
-          <w:rStyle w:val="1Char"/>
+          <w:rStyle w:val="1Char0"/>
           <w:b w:val="0"/>
         </w:rPr>
         <w:t>:</w:t>
       </w:r>
       <w:r>
         <w:rPr>
-          <w:rStyle w:val="1Char"/>
+          <w:rStyle w:val="1Char0"/>
           <w:b w:val="0"/>
         </w:rPr>
         <w:t>设备</w:t>
       </w:r>
       <w:r>
         <w:rPr>
-          <w:rStyle w:val="1Char"/>
+          <w:rStyle w:val="1Char0"/>
           <w:b w:val="0"/>
         </w:rPr>
         <w:t>终端</w:t>
       </w:r>
       <w:r>
         <w:rPr>
-          <w:rStyle w:val="1Char"/>
+          <w:rStyle w:val="1Char0"/>
           <w:rFonts w:hint="eastAsia"/>
           <w:b w:val="0"/>
         </w:rPr>
@@ -1110,14 +1109,14 @@
       </w:r>
       <w:r>
         <w:rPr>
-          <w:rStyle w:val="1Char"/>
+          <w:rStyle w:val="1Char0"/>
           <w:b w:val="0"/>
         </w:rPr>
         <w:t xml:space="preserve"> </w:t>
       </w:r>
       <w:r>
         <w:rPr>
-          <w:rStyle w:val="1Char"/>
+          <w:rStyle w:val="1Char0"/>
           <w:rFonts w:hint="eastAsia"/>
           <w:b w:val="0"/>
         </w:rPr>
@@ -1125,7 +1124,7 @@
       </w:r>
       <w:r>
         <w:rPr>
-          <w:rStyle w:val="1Char"/>
+          <w:rStyle w:val="1Char0"/>
           <w:rFonts w:hint="eastAsia"/>
           <w:b w:val="0"/>
         </w:rPr>
@@ -1133,7 +1132,7 @@
       </w:r>
       <w:r>
         <w:rPr>
-          <w:rStyle w:val="1Char"/>
+          <w:rStyle w:val="1Char0"/>
           <w:rFonts w:hint="eastAsia"/>
           <w:b w:val="0"/>
         </w:rPr>
@@ -1144,13 +1143,13 @@
       <w:pPr>
         <w:pStyle w:val="a4"/>
         <w:rPr>
-          <w:rStyle w:val="1Char"/>
+          <w:rStyle w:val="1Char0"/>
           <w:rFonts w:ascii="微软雅黑" w:hAnsi="微软雅黑"/>
         </w:rPr>
       </w:pPr>
       <w:r>
         <w:rPr>
-          <w:rStyle w:val="1Char"/>
+          <w:rStyle w:val="1Char0"/>
           <w:rFonts w:ascii="微软雅黑" w:hAnsi="微软雅黑"/>
         </w:rPr>
         <w:t>切换用户：</w:t>
@@ -1158,23 +1157,23 @@
     </w:p>
     <w:p>
       <w:pPr>
-        <w:pStyle w:val="1"/>
-        <w:rPr>
-          <w:rStyle w:val="1Char"/>
-          <w:sz w:val="21"/>
-        </w:rPr>
-      </w:pPr>
-      <w:proofErr w:type="spellStart"/>
-      <w:r>
-        <w:rPr>
-          <w:rStyle w:val="1Char"/>
+        <w:pStyle w:val="10"/>
+        <w:rPr>
+          <w:rStyle w:val="1Char0"/>
+          <w:sz w:val="21"/>
+        </w:rPr>
+      </w:pPr>
+      <w:proofErr w:type="spellStart"/>
+      <w:r>
+        <w:rPr>
+          <w:rStyle w:val="1Char0"/>
           <w:sz w:val="21"/>
         </w:rPr>
         <w:t>s</w:t>
       </w:r>
       <w:r>
         <w:rPr>
-          <w:rStyle w:val="1Char"/>
+          <w:rStyle w:val="1Char0"/>
           <w:sz w:val="21"/>
         </w:rPr>
         <w:t>u</w:t>
@@ -1182,35 +1181,35 @@
       <w:proofErr w:type="spellEnd"/>
       <w:r>
         <w:rPr>
-          <w:rStyle w:val="1Char"/>
+          <w:rStyle w:val="1Char0"/>
           <w:sz w:val="21"/>
         </w:rPr>
         <w:t xml:space="preserve"> </w:t>
       </w:r>
       <w:r>
         <w:rPr>
-          <w:rStyle w:val="1Char"/>
+          <w:rStyle w:val="1Char0"/>
           <w:sz w:val="21"/>
         </w:rPr>
         <w:t xml:space="preserve"> –</w:t>
       </w:r>
       <w:r>
         <w:rPr>
-          <w:rStyle w:val="1Char"/>
+          <w:rStyle w:val="1Char0"/>
           <w:sz w:val="21"/>
         </w:rPr>
         <w:t xml:space="preserve"> </w:t>
       </w:r>
       <w:r>
         <w:rPr>
-          <w:rStyle w:val="1Char"/>
+          <w:rStyle w:val="1Char0"/>
           <w:sz w:val="21"/>
         </w:rPr>
         <w:t xml:space="preserve"> *** </w:t>
       </w:r>
       <w:r>
         <w:rPr>
-          <w:rStyle w:val="1Char"/>
+          <w:rStyle w:val="1Char0"/>
           <w:rFonts w:hint="eastAsia"/>
           <w:sz w:val="21"/>
         </w:rPr>
@@ -1219,16 +1218,16 @@
     </w:p>
     <w:p>
       <w:pPr>
-        <w:pStyle w:val="1"/>
-        <w:rPr>
-          <w:rStyle w:val="1Char"/>
-          <w:sz w:val="21"/>
-        </w:rPr>
-      </w:pPr>
-      <w:proofErr w:type="spellStart"/>
-      <w:r>
-        <w:rPr>
-          <w:rStyle w:val="1Char"/>
+        <w:pStyle w:val="10"/>
+        <w:rPr>
+          <w:rStyle w:val="1Char0"/>
+          <w:sz w:val="21"/>
+        </w:rPr>
+      </w:pPr>
+      <w:proofErr w:type="spellStart"/>
+      <w:r>
+        <w:rPr>
+          <w:rStyle w:val="1Char0"/>
           <w:sz w:val="21"/>
         </w:rPr>
         <w:t>sudo</w:t>
@@ -1236,42 +1235,42 @@
       <w:proofErr w:type="spellEnd"/>
       <w:r>
         <w:rPr>
-          <w:rStyle w:val="1Char"/>
+          <w:rStyle w:val="1Char0"/>
           <w:sz w:val="21"/>
         </w:rPr>
         <w:t xml:space="preserve"> </w:t>
       </w:r>
       <w:r>
         <w:rPr>
-          <w:rStyle w:val="1Char"/>
+          <w:rStyle w:val="1Char0"/>
           <w:sz w:val="21"/>
         </w:rPr>
         <w:t>是以</w:t>
       </w:r>
       <w:r>
         <w:rPr>
-          <w:rStyle w:val="1Char"/>
+          <w:rStyle w:val="1Char0"/>
           <w:sz w:val="21"/>
         </w:rPr>
         <w:t>root</w:t>
       </w:r>
       <w:r>
         <w:rPr>
-          <w:rStyle w:val="1Char"/>
+          <w:rStyle w:val="1Char0"/>
           <w:sz w:val="21"/>
         </w:rPr>
         <w:t>身份执行</w:t>
       </w:r>
       <w:r>
         <w:rPr>
-          <w:rStyle w:val="1Char"/>
+          <w:rStyle w:val="1Char0"/>
           <w:sz w:val="21"/>
         </w:rPr>
         <w:t>后面的命令</w:t>
       </w:r>
       <w:r>
         <w:rPr>
-          <w:rStyle w:val="1Char"/>
+          <w:rStyle w:val="1Char0"/>
           <w:rFonts w:hint="eastAsia"/>
           <w:sz w:val="21"/>
         </w:rPr>
@@ -1279,14 +1278,14 @@
       </w:r>
       <w:r>
         <w:rPr>
-          <w:rStyle w:val="1Char"/>
+          <w:rStyle w:val="1Char0"/>
           <w:sz w:val="21"/>
         </w:rPr>
         <w:t>只有配置了该权限普通用户才能执行</w:t>
       </w:r>
       <w:r>
         <w:rPr>
-          <w:rStyle w:val="1Char"/>
+          <w:rStyle w:val="1Char0"/>
           <w:rFonts w:hint="eastAsia"/>
           <w:sz w:val="21"/>
         </w:rPr>
@@ -1294,14 +1293,14 @@
       </w:r>
       <w:r>
         <w:rPr>
-          <w:rStyle w:val="1Char"/>
+          <w:rStyle w:val="1Char0"/>
           <w:sz w:val="21"/>
         </w:rPr>
         <w:t>在</w:t>
       </w:r>
       <w:r>
         <w:rPr>
-          <w:rStyle w:val="1Char"/>
+          <w:rStyle w:val="1Char0"/>
           <w:rFonts w:hint="eastAsia"/>
           <w:sz w:val="21"/>
         </w:rPr>
@@ -1310,7 +1309,7 @@
       <w:proofErr w:type="spellStart"/>
       <w:r>
         <w:rPr>
-          <w:rStyle w:val="1Char"/>
+          <w:rStyle w:val="1Char0"/>
           <w:rFonts w:hint="eastAsia"/>
           <w:sz w:val="21"/>
         </w:rPr>
@@ -1319,7 +1318,7 @@
       <w:proofErr w:type="spellEnd"/>
       <w:r>
         <w:rPr>
-          <w:rStyle w:val="1Char"/>
+          <w:rStyle w:val="1Char0"/>
           <w:rFonts w:hint="eastAsia"/>
           <w:sz w:val="21"/>
         </w:rPr>
@@ -1328,7 +1327,7 @@
       <w:proofErr w:type="spellStart"/>
       <w:r>
         <w:rPr>
-          <w:rStyle w:val="1Char"/>
+          <w:rStyle w:val="1Char0"/>
           <w:rFonts w:hint="eastAsia"/>
           <w:sz w:val="21"/>
         </w:rPr>
@@ -1337,7 +1336,7 @@
       <w:proofErr w:type="spellEnd"/>
       <w:r>
         <w:rPr>
-          <w:rStyle w:val="1Char"/>
+          <w:rStyle w:val="1Char0"/>
           <w:rFonts w:hint="eastAsia"/>
           <w:sz w:val="21"/>
         </w:rPr>
@@ -1345,7 +1344,7 @@
       </w:r>
       <w:r>
         <w:rPr>
-          <w:rStyle w:val="1Char"/>
+          <w:rStyle w:val="1Char0"/>
           <w:rFonts w:hint="eastAsia"/>
           <w:sz w:val="21"/>
         </w:rPr>
@@ -1354,7 +1353,7 @@
       <w:proofErr w:type="spellStart"/>
       <w:r>
         <w:rPr>
-          <w:rStyle w:val="1Char"/>
+          <w:rStyle w:val="1Char0"/>
           <w:rFonts w:hint="eastAsia"/>
           <w:sz w:val="21"/>
         </w:rPr>
@@ -1363,14 +1362,14 @@
       <w:proofErr w:type="spellEnd"/>
       <w:r>
         <w:rPr>
-          <w:rStyle w:val="1Char"/>
+          <w:rStyle w:val="1Char0"/>
           <w:sz w:val="21"/>
         </w:rPr>
         <w:t>这个组中</w:t>
       </w:r>
       <w:r>
         <w:rPr>
-          <w:rStyle w:val="1Char"/>
+          <w:rStyle w:val="1Char0"/>
           <w:rFonts w:hint="eastAsia"/>
           <w:sz w:val="21"/>
         </w:rPr>
@@ -1381,27 +1380,27 @@
       <w:pPr>
         <w:pStyle w:val="a4"/>
         <w:rPr>
-          <w:rStyle w:val="1Char"/>
+          <w:rStyle w:val="1Char0"/>
           <w:rFonts w:ascii="微软雅黑" w:hAnsi="微软雅黑"/>
         </w:rPr>
       </w:pPr>
       <w:r>
         <w:rPr>
-          <w:rStyle w:val="1Char"/>
+          <w:rStyle w:val="1Char0"/>
           <w:rFonts w:ascii="微软雅黑" w:hAnsi="微软雅黑"/>
         </w:rPr>
         <w:t>管理用户</w:t>
       </w:r>
       <w:r>
         <w:rPr>
-          <w:rStyle w:val="1Char"/>
+          <w:rStyle w:val="1Char0"/>
           <w:rFonts w:ascii="微软雅黑" w:hAnsi="微软雅黑" w:hint="eastAsia"/>
         </w:rPr>
         <w:t>：</w:t>
       </w:r>
       <w:r>
         <w:rPr>
-          <w:rStyle w:val="1Char"/>
+          <w:rStyle w:val="1Char0"/>
           <w:rFonts w:ascii="微软雅黑" w:hAnsi="微软雅黑" w:hint="eastAsia"/>
         </w:rPr>
         <w:t>/</w:t>
@@ -1409,7 +1408,7 @@
       <w:proofErr w:type="spellStart"/>
       <w:r>
         <w:rPr>
-          <w:rStyle w:val="1Char"/>
+          <w:rStyle w:val="1Char0"/>
           <w:rFonts w:ascii="微软雅黑" w:hAnsi="微软雅黑" w:hint="eastAsia"/>
         </w:rPr>
         <w:t>etc</w:t>
@@ -1417,7 +1416,7 @@
       <w:proofErr w:type="spellEnd"/>
       <w:r>
         <w:rPr>
-          <w:rStyle w:val="1Char"/>
+          <w:rStyle w:val="1Char0"/>
           <w:rFonts w:ascii="微软雅黑" w:hAnsi="微软雅黑" w:hint="eastAsia"/>
         </w:rPr>
         <w:t>/</w:t>
@@ -1425,7 +1424,7 @@
       <w:proofErr w:type="spellStart"/>
       <w:r>
         <w:rPr>
-          <w:rStyle w:val="1Char"/>
+          <w:rStyle w:val="1Char0"/>
           <w:rFonts w:ascii="微软雅黑" w:hAnsi="微软雅黑"/>
         </w:rPr>
         <w:t>passwd</w:t>
@@ -1434,29 +1433,29 @@
     </w:p>
     <w:p>
       <w:pPr>
-        <w:pStyle w:val="1"/>
-        <w:rPr>
-          <w:rStyle w:val="1Char"/>
-          <w:sz w:val="21"/>
-        </w:rPr>
-      </w:pPr>
-      <w:r>
-        <w:rPr>
-          <w:rStyle w:val="1Char"/>
+        <w:pStyle w:val="10"/>
+        <w:rPr>
+          <w:rStyle w:val="1Char0"/>
+          <w:sz w:val="21"/>
+        </w:rPr>
+      </w:pPr>
+      <w:r>
+        <w:rPr>
+          <w:rStyle w:val="1Char0"/>
           <w:sz w:val="21"/>
         </w:rPr>
         <w:t>1</w:t>
       </w:r>
       <w:r>
         <w:rPr>
-          <w:rStyle w:val="1Char"/>
+          <w:rStyle w:val="1Char0"/>
           <w:sz w:val="21"/>
         </w:rPr>
         <w:t>在</w:t>
       </w:r>
       <w:r>
         <w:rPr>
-          <w:rStyle w:val="1Char"/>
+          <w:rStyle w:val="1Char0"/>
           <w:rFonts w:hint="eastAsia"/>
           <w:sz w:val="21"/>
         </w:rPr>
@@ -1464,42 +1463,42 @@
       </w:r>
       <w:r>
         <w:rPr>
-          <w:rStyle w:val="1Char"/>
+          <w:rStyle w:val="1Char0"/>
           <w:sz w:val="21"/>
         </w:rPr>
         <w:t>home</w:t>
       </w:r>
       <w:r>
         <w:rPr>
-          <w:rStyle w:val="1Char"/>
+          <w:rStyle w:val="1Char0"/>
           <w:sz w:val="21"/>
         </w:rPr>
         <w:t>目录下</w:t>
       </w:r>
       <w:r>
         <w:rPr>
-          <w:rStyle w:val="1Char"/>
+          <w:rStyle w:val="1Char0"/>
           <w:sz w:val="21"/>
         </w:rPr>
         <w:t>增加</w:t>
       </w:r>
       <w:r>
         <w:rPr>
-          <w:rStyle w:val="1Char"/>
+          <w:rStyle w:val="1Char0"/>
           <w:sz w:val="21"/>
         </w:rPr>
         <w:t>一个用户</w:t>
       </w:r>
       <w:r>
         <w:rPr>
-          <w:rStyle w:val="1Char"/>
+          <w:rStyle w:val="1Char0"/>
           <w:sz w:val="21"/>
         </w:rPr>
         <w:t>：</w:t>
       </w:r>
       <w:r>
         <w:rPr>
-          <w:rStyle w:val="1Char"/>
+          <w:rStyle w:val="1Char0"/>
           <w:rFonts w:hint="eastAsia"/>
           <w:sz w:val="21"/>
         </w:rPr>
@@ -1509,7 +1508,7 @@
       <w:proofErr w:type="gramStart"/>
       <w:r>
         <w:rPr>
-          <w:rStyle w:val="1Char"/>
+          <w:rStyle w:val="1Char0"/>
           <w:rFonts w:hint="eastAsia"/>
           <w:sz w:val="21"/>
         </w:rPr>
@@ -1517,7 +1516,7 @@
       </w:r>
       <w:r>
         <w:rPr>
-          <w:rStyle w:val="1Char"/>
+          <w:rStyle w:val="1Char0"/>
           <w:sz w:val="21"/>
         </w:rPr>
         <w:t>dduser</w:t>
@@ -1526,7 +1525,7 @@
       <w:proofErr w:type="gramEnd"/>
       <w:r>
         <w:rPr>
-          <w:rStyle w:val="1Char"/>
+          <w:rStyle w:val="1Char0"/>
           <w:sz w:val="21"/>
         </w:rPr>
         <w:t xml:space="preserve"> ***</w:t>
@@ -1534,15 +1533,15 @@
     </w:p>
     <w:p>
       <w:pPr>
-        <w:pStyle w:val="1"/>
-        <w:rPr>
-          <w:rStyle w:val="1Char"/>
-          <w:sz w:val="21"/>
-        </w:rPr>
-      </w:pPr>
-      <w:r>
-        <w:rPr>
-          <w:rStyle w:val="1Char"/>
+        <w:pStyle w:val="10"/>
+        <w:rPr>
+          <w:rStyle w:val="1Char0"/>
+          <w:sz w:val="21"/>
+        </w:rPr>
+      </w:pPr>
+      <w:r>
+        <w:rPr>
+          <w:rStyle w:val="1Char0"/>
           <w:rFonts w:hint="eastAsia"/>
           <w:sz w:val="21"/>
         </w:rPr>
@@ -1550,14 +1549,14 @@
       </w:r>
       <w:r>
         <w:rPr>
-          <w:rStyle w:val="1Char"/>
+          <w:rStyle w:val="1Char0"/>
           <w:sz w:val="21"/>
         </w:rPr>
         <w:t>删除一个用户</w:t>
       </w:r>
       <w:r>
         <w:rPr>
-          <w:rStyle w:val="1Char"/>
+          <w:rStyle w:val="1Char0"/>
           <w:rFonts w:hint="eastAsia"/>
           <w:sz w:val="21"/>
         </w:rPr>
@@ -1566,7 +1565,7 @@
       <w:proofErr w:type="spellStart"/>
       <w:r>
         <w:rPr>
-          <w:rStyle w:val="1Char"/>
+          <w:rStyle w:val="1Char0"/>
           <w:sz w:val="21"/>
         </w:rPr>
         <w:t>userdel</w:t>
@@ -1574,21 +1573,21 @@
       <w:proofErr w:type="spellEnd"/>
       <w:r>
         <w:rPr>
-          <w:rStyle w:val="1Char"/>
+          <w:rStyle w:val="1Char0"/>
           <w:sz w:val="21"/>
         </w:rPr>
         <w:t xml:space="preserve"> –r *** </w:t>
       </w:r>
       <w:r>
         <w:rPr>
-          <w:rStyle w:val="1Char"/>
+          <w:rStyle w:val="1Char0"/>
           <w:sz w:val="21"/>
         </w:rPr>
         <w:t>不加入</w:t>
       </w:r>
       <w:r>
         <w:rPr>
-          <w:rStyle w:val="1Char"/>
+          <w:rStyle w:val="1Char0"/>
           <w:rFonts w:hint="eastAsia"/>
           <w:sz w:val="21"/>
         </w:rPr>
@@ -1596,21 +1595,21 @@
       </w:r>
       <w:r>
         <w:rPr>
-          <w:rStyle w:val="1Char"/>
+          <w:rStyle w:val="1Char0"/>
           <w:sz w:val="21"/>
         </w:rPr>
         <w:t>r</w:t>
       </w:r>
       <w:r>
         <w:rPr>
-          <w:rStyle w:val="1Char"/>
+          <w:rStyle w:val="1Char0"/>
           <w:sz w:val="21"/>
         </w:rPr>
         <w:t>则</w:t>
       </w:r>
       <w:r>
         <w:rPr>
-          <w:rStyle w:val="1Char"/>
+          <w:rStyle w:val="1Char0"/>
           <w:rFonts w:hint="eastAsia"/>
           <w:sz w:val="21"/>
         </w:rPr>
@@ -1618,7 +1617,7 @@
       </w:r>
       <w:r>
         <w:rPr>
-          <w:rStyle w:val="1Char"/>
+          <w:rStyle w:val="1Char0"/>
           <w:rFonts w:hint="eastAsia"/>
           <w:sz w:val="21"/>
         </w:rPr>
@@ -1627,15 +1626,15 @@
     </w:p>
     <w:p>
       <w:pPr>
-        <w:pStyle w:val="1"/>
-        <w:rPr>
-          <w:rStyle w:val="1Char"/>
-          <w:sz w:val="21"/>
-        </w:rPr>
-      </w:pPr>
-      <w:r>
-        <w:rPr>
-          <w:rStyle w:val="1Char"/>
+        <w:pStyle w:val="10"/>
+        <w:rPr>
+          <w:rStyle w:val="1Char0"/>
+          <w:sz w:val="21"/>
+        </w:rPr>
+      </w:pPr>
+      <w:r>
+        <w:rPr>
+          <w:rStyle w:val="1Char0"/>
           <w:rFonts w:hint="eastAsia"/>
           <w:sz w:val="21"/>
         </w:rPr>
@@ -1643,21 +1642,21 @@
       </w:r>
       <w:r>
         <w:rPr>
-          <w:rStyle w:val="1Char"/>
+          <w:rStyle w:val="1Char0"/>
           <w:sz w:val="21"/>
         </w:rPr>
         <w:t>加入某一个</w:t>
       </w:r>
       <w:r>
         <w:rPr>
-          <w:rStyle w:val="1Char"/>
+          <w:rStyle w:val="1Char0"/>
           <w:sz w:val="21"/>
         </w:rPr>
         <w:t>grou</w:t>
       </w:r>
       <w:r>
         <w:rPr>
-          <w:rStyle w:val="1Char"/>
+          <w:rStyle w:val="1Char0"/>
           <w:rFonts w:hint="eastAsia"/>
           <w:sz w:val="21"/>
         </w:rPr>
@@ -1665,7 +1664,7 @@
       </w:r>
       <w:r>
         <w:rPr>
-          <w:rStyle w:val="1Char"/>
+          <w:rStyle w:val="1Char0"/>
           <w:sz w:val="21"/>
         </w:rPr>
         <w:t xml:space="preserve"> </w:t>
@@ -1673,7 +1672,7 @@
       <w:proofErr w:type="spellStart"/>
       <w:r>
         <w:rPr>
-          <w:rStyle w:val="1Char"/>
+          <w:rStyle w:val="1Char0"/>
           <w:sz w:val="21"/>
         </w:rPr>
         <w:t>usermod</w:t>
@@ -1681,21 +1680,21 @@
       <w:proofErr w:type="spellEnd"/>
       <w:r>
         <w:rPr>
-          <w:rStyle w:val="1Char"/>
+          <w:rStyle w:val="1Char0"/>
           <w:sz w:val="21"/>
         </w:rPr>
         <w:t xml:space="preserve"> –a –G ***</w:t>
       </w:r>
       <w:r>
         <w:rPr>
-          <w:rStyle w:val="1Char"/>
+          <w:rStyle w:val="1Char0"/>
           <w:sz w:val="21"/>
         </w:rPr>
         <w:t>加入某一个组</w:t>
       </w:r>
       <w:r>
         <w:rPr>
-          <w:rStyle w:val="1Char"/>
+          <w:rStyle w:val="1Char0"/>
           <w:rFonts w:hint="eastAsia"/>
           <w:sz w:val="21"/>
         </w:rPr>
@@ -1703,7 +1702,7 @@
       </w:r>
       <w:r>
         <w:rPr>
-          <w:rStyle w:val="1Char"/>
+          <w:rStyle w:val="1Char0"/>
           <w:rFonts w:hint="eastAsia"/>
           <w:sz w:val="21"/>
         </w:rPr>
@@ -1712,7 +1711,7 @@
       <w:proofErr w:type="spellStart"/>
       <w:r>
         <w:rPr>
-          <w:rStyle w:val="1Char"/>
+          <w:rStyle w:val="1Char0"/>
           <w:rFonts w:hint="eastAsia"/>
           <w:sz w:val="21"/>
         </w:rPr>
@@ -1721,7 +1720,7 @@
       <w:proofErr w:type="spellEnd"/>
       <w:r>
         <w:rPr>
-          <w:rStyle w:val="1Char"/>
+          <w:rStyle w:val="1Char0"/>
           <w:rFonts w:hint="eastAsia"/>
           <w:sz w:val="21"/>
         </w:rPr>
@@ -1730,7 +1729,7 @@
       <w:proofErr w:type="spellStart"/>
       <w:r>
         <w:rPr>
-          <w:rStyle w:val="1Char"/>
+          <w:rStyle w:val="1Char0"/>
           <w:rFonts w:hint="eastAsia"/>
           <w:sz w:val="21"/>
         </w:rPr>
@@ -1739,21 +1738,21 @@
       <w:proofErr w:type="spellEnd"/>
       <w:r>
         <w:rPr>
-          <w:rStyle w:val="1Char"/>
+          <w:rStyle w:val="1Char0"/>
           <w:sz w:val="21"/>
         </w:rPr>
         <w:t xml:space="preserve"> group</w:t>
       </w:r>
       <w:r>
         <w:rPr>
-          <w:rStyle w:val="1Char"/>
+          <w:rStyle w:val="1Char0"/>
           <w:sz w:val="21"/>
         </w:rPr>
         <w:t>才可以</w:t>
       </w:r>
       <w:r>
         <w:rPr>
-          <w:rStyle w:val="1Char"/>
+          <w:rStyle w:val="1Char0"/>
           <w:rFonts w:hint="eastAsia"/>
           <w:sz w:val="21"/>
         </w:rPr>
@@ -1764,20 +1763,20 @@
       <w:pPr>
         <w:pStyle w:val="a4"/>
         <w:rPr>
-          <w:rStyle w:val="1Char"/>
+          <w:rStyle w:val="1Char0"/>
           <w:rFonts w:ascii="微软雅黑" w:hAnsi="微软雅黑"/>
         </w:rPr>
       </w:pPr>
       <w:r>
         <w:rPr>
-          <w:rStyle w:val="1Char"/>
+          <w:rStyle w:val="1Char0"/>
           <w:rFonts w:ascii="微软雅黑" w:hAnsi="微软雅黑"/>
         </w:rPr>
         <w:t>管理组：</w:t>
       </w:r>
       <w:r>
         <w:rPr>
-          <w:rStyle w:val="1Char"/>
+          <w:rStyle w:val="1Char0"/>
           <w:rFonts w:ascii="微软雅黑" w:hAnsi="微软雅黑" w:hint="eastAsia"/>
         </w:rPr>
         <w:t>/</w:t>
@@ -1785,7 +1784,7 @@
       <w:proofErr w:type="spellStart"/>
       <w:r>
         <w:rPr>
-          <w:rStyle w:val="1Char"/>
+          <w:rStyle w:val="1Char0"/>
           <w:rFonts w:ascii="微软雅黑" w:hAnsi="微软雅黑" w:hint="eastAsia"/>
         </w:rPr>
         <w:t>etc</w:t>
@@ -1793,7 +1792,7 @@
       <w:proofErr w:type="spellEnd"/>
       <w:r>
         <w:rPr>
-          <w:rStyle w:val="1Char"/>
+          <w:rStyle w:val="1Char0"/>
           <w:rFonts w:ascii="微软雅黑" w:hAnsi="微软雅黑" w:hint="eastAsia"/>
         </w:rPr>
         <w:t>/group</w:t>
@@ -1801,15 +1800,15 @@
     </w:p>
     <w:p>
       <w:pPr>
-        <w:pStyle w:val="1"/>
-        <w:rPr>
-          <w:rStyle w:val="1Char"/>
-          <w:sz w:val="21"/>
-        </w:rPr>
-      </w:pPr>
-      <w:r>
-        <w:rPr>
-          <w:rStyle w:val="1Char"/>
+        <w:pStyle w:val="10"/>
+        <w:rPr>
+          <w:rStyle w:val="1Char0"/>
+          <w:sz w:val="21"/>
+        </w:rPr>
+      </w:pPr>
+      <w:r>
+        <w:rPr>
+          <w:rStyle w:val="1Char0"/>
           <w:rFonts w:hint="eastAsia"/>
           <w:sz w:val="21"/>
         </w:rPr>
@@ -1817,28 +1816,28 @@
       </w:r>
       <w:r>
         <w:rPr>
-          <w:rStyle w:val="1Char"/>
+          <w:rStyle w:val="1Char0"/>
           <w:sz w:val="21"/>
         </w:rPr>
         <w:t>将用户从一个</w:t>
       </w:r>
       <w:r>
         <w:rPr>
-          <w:rStyle w:val="1Char"/>
+          <w:rStyle w:val="1Char0"/>
           <w:sz w:val="21"/>
         </w:rPr>
         <w:t>group</w:t>
       </w:r>
       <w:r>
         <w:rPr>
-          <w:rStyle w:val="1Char"/>
+          <w:rStyle w:val="1Char0"/>
           <w:sz w:val="21"/>
         </w:rPr>
         <w:t>中删除</w:t>
       </w:r>
       <w:r>
         <w:rPr>
-          <w:rStyle w:val="1Char"/>
+          <w:rStyle w:val="1Char0"/>
           <w:rFonts w:hint="eastAsia"/>
           <w:sz w:val="21"/>
         </w:rPr>
@@ -1846,7 +1845,7 @@
       </w:r>
       <w:r>
         <w:rPr>
-          <w:rStyle w:val="1Char"/>
+          <w:rStyle w:val="1Char0"/>
           <w:rFonts w:hint="eastAsia"/>
           <w:sz w:val="21"/>
         </w:rPr>
@@ -1856,7 +1855,7 @@
       <w:proofErr w:type="gramStart"/>
       <w:r>
         <w:rPr>
-          <w:rStyle w:val="1Char"/>
+          <w:rStyle w:val="1Char0"/>
           <w:rFonts w:hint="eastAsia"/>
           <w:sz w:val="21"/>
         </w:rPr>
@@ -1864,7 +1863,7 @@
       </w:r>
       <w:r>
         <w:rPr>
-          <w:rStyle w:val="1Char"/>
+          <w:rStyle w:val="1Char0"/>
           <w:sz w:val="21"/>
         </w:rPr>
         <w:t>wd</w:t>
@@ -1873,7 +1872,7 @@
       <w:proofErr w:type="gramEnd"/>
       <w:r>
         <w:rPr>
-          <w:rStyle w:val="1Char"/>
+          <w:rStyle w:val="1Char0"/>
           <w:sz w:val="21"/>
         </w:rPr>
         <w:t xml:space="preserve"> –d u*** g***</w:t>
@@ -1881,43 +1880,43 @@
     </w:p>
     <w:p>
       <w:pPr>
-        <w:pStyle w:val="1"/>
-        <w:rPr>
-          <w:rStyle w:val="1Char"/>
-          <w:sz w:val="21"/>
-        </w:rPr>
-      </w:pPr>
-      <w:r>
-        <w:rPr>
-          <w:rStyle w:val="1Char"/>
+        <w:pStyle w:val="10"/>
+        <w:rPr>
+          <w:rStyle w:val="1Char0"/>
+          <w:sz w:val="21"/>
+        </w:rPr>
+      </w:pPr>
+      <w:r>
+        <w:rPr>
+          <w:rStyle w:val="1Char0"/>
           <w:sz w:val="21"/>
         </w:rPr>
         <w:t>2</w:t>
       </w:r>
       <w:r>
         <w:rPr>
-          <w:rStyle w:val="1Char"/>
+          <w:rStyle w:val="1Char0"/>
           <w:sz w:val="21"/>
         </w:rPr>
         <w:t>将一个用户加入</w:t>
       </w:r>
       <w:r>
         <w:rPr>
-          <w:rStyle w:val="1Char"/>
+          <w:rStyle w:val="1Char0"/>
           <w:sz w:val="21"/>
         </w:rPr>
         <w:t>group</w:t>
       </w:r>
       <w:r>
         <w:rPr>
-          <w:rStyle w:val="1Char"/>
+          <w:rStyle w:val="1Char0"/>
           <w:sz w:val="21"/>
         </w:rPr>
         <w:t>中</w:t>
       </w:r>
       <w:r>
         <w:rPr>
-          <w:rStyle w:val="1Char"/>
+          <w:rStyle w:val="1Char0"/>
           <w:rFonts w:hint="eastAsia"/>
           <w:sz w:val="21"/>
         </w:rPr>
@@ -1927,7 +1926,7 @@
       <w:proofErr w:type="gramStart"/>
       <w:r>
         <w:rPr>
-          <w:rStyle w:val="1Char"/>
+          <w:rStyle w:val="1Char0"/>
           <w:rFonts w:hint="eastAsia"/>
           <w:sz w:val="21"/>
         </w:rPr>
@@ -1935,7 +1934,7 @@
       </w:r>
       <w:r>
         <w:rPr>
-          <w:rStyle w:val="1Char"/>
+          <w:rStyle w:val="1Char0"/>
           <w:sz w:val="21"/>
         </w:rPr>
         <w:t>passwd</w:t>
@@ -1944,7 +1943,7 @@
       <w:proofErr w:type="gramEnd"/>
       <w:r>
         <w:rPr>
-          <w:rStyle w:val="1Char"/>
+          <w:rStyle w:val="1Char0"/>
           <w:sz w:val="21"/>
         </w:rPr>
         <w:t xml:space="preserve"> –a u** g***</w:t>
@@ -1952,22 +1951,22 @@
     </w:p>
     <w:p>
       <w:pPr>
-        <w:pStyle w:val="1"/>
-        <w:rPr>
-          <w:rStyle w:val="1Char"/>
-          <w:sz w:val="21"/>
-        </w:rPr>
-      </w:pPr>
-      <w:r>
-        <w:rPr>
-          <w:rStyle w:val="1Char"/>
+        <w:pStyle w:val="10"/>
+        <w:rPr>
+          <w:rStyle w:val="1Char0"/>
+          <w:sz w:val="21"/>
+        </w:rPr>
+      </w:pPr>
+      <w:r>
+        <w:rPr>
+          <w:rStyle w:val="1Char0"/>
           <w:sz w:val="21"/>
         </w:rPr>
         <w:t>3</w:t>
       </w:r>
       <w:r>
         <w:rPr>
-          <w:rStyle w:val="1Char"/>
+          <w:rStyle w:val="1Char0"/>
           <w:sz w:val="21"/>
         </w:rPr>
         <w:t>命令</w:t>
@@ -1975,7 +1974,7 @@
       <w:proofErr w:type="spellStart"/>
       <w:r>
         <w:rPr>
-          <w:rStyle w:val="1Char"/>
+          <w:rStyle w:val="1Char0"/>
           <w:sz w:val="21"/>
         </w:rPr>
         <w:t>groupadd</w:t>
@@ -1983,14 +1982,14 @@
       <w:proofErr w:type="spellEnd"/>
       <w:r>
         <w:rPr>
-          <w:rStyle w:val="1Char"/>
+          <w:rStyle w:val="1Char0"/>
           <w:sz w:val="21"/>
         </w:rPr>
         <w:t xml:space="preserve"> del </w:t>
       </w:r>
       <w:r>
         <w:rPr>
-          <w:rStyle w:val="1Char"/>
+          <w:rStyle w:val="1Char0"/>
           <w:sz w:val="21"/>
         </w:rPr>
         <w:t>都和用户操作一样</w:t>
@@ -1998,9 +1997,9 @@
     </w:p>
     <w:p>
       <w:pPr>
-        <w:pStyle w:val="1"/>
-        <w:rPr>
-          <w:rStyle w:val="1Char"/>
+        <w:pStyle w:val="10"/>
+        <w:rPr>
+          <w:rStyle w:val="1Char0"/>
           <w:sz w:val="21"/>
         </w:rPr>
       </w:pPr>
@@ -2009,14 +2008,14 @@
       <w:pPr>
         <w:pStyle w:val="a3"/>
         <w:rPr>
-          <w:rStyle w:val="1Char"/>
+          <w:rStyle w:val="1Char0"/>
           <w:rFonts w:ascii="微软雅黑" w:hAnsi="微软雅黑"/>
           <w:sz w:val="28"/>
         </w:rPr>
       </w:pPr>
       <w:r>
         <w:rPr>
-          <w:rStyle w:val="1Char"/>
+          <w:rStyle w:val="1Char0"/>
           <w:rFonts w:ascii="微软雅黑" w:hAnsi="微软雅黑"/>
           <w:sz w:val="28"/>
         </w:rPr>
@@ -2024,7 +2023,7 @@
       </w:r>
       <w:r>
         <w:rPr>
-          <w:rStyle w:val="1Char"/>
+          <w:rStyle w:val="1Char0"/>
           <w:rFonts w:ascii="微软雅黑" w:hAnsi="微软雅黑" w:hint="eastAsia"/>
           <w:sz w:val="28"/>
         </w:rPr>
@@ -2047,7 +2046,7 @@
     </w:p>
     <w:p>
       <w:pPr>
-        <w:pStyle w:val="1"/>
+        <w:pStyle w:val="10"/>
       </w:pPr>
       <w:r>
         <w:rPr>
@@ -2207,7 +2206,7 @@
     </w:p>
     <w:p>
       <w:pPr>
-        <w:pStyle w:val="1"/>
+        <w:pStyle w:val="10"/>
       </w:pPr>
       <w:r>
         <w:t>h</w:t>
@@ -2224,14 +2223,58 @@
       <w:r>
         <w:t>只显示多少行</w:t>
       </w:r>
-    </w:p>
-    <w:p>
-      <w:pPr>
-        <w:pStyle w:val="1"/>
-      </w:pPr>
-      <w:proofErr w:type="spellStart"/>
-      <w:r>
+      <w:r>
+        <w:rPr>
+          <w:rFonts w:hint="eastAsia"/>
+        </w:rPr>
+        <w:t xml:space="preserve"> </w:t>
+      </w:r>
+      <w:r>
+        <w:t xml:space="preserve">  tail –f ** </w:t>
+      </w:r>
+      <w:r>
+        <w:t>可以动态的</w:t>
+      </w:r>
+      <w:r>
+        <w:rPr>
+          <w:rFonts w:hint="eastAsia"/>
+        </w:rPr>
+        <w:t>加载</w:t>
+      </w:r>
+      <w:r>
+        <w:rPr>
+          <w:rFonts w:hint="eastAsia"/>
+        </w:rPr>
+        <w:t>文件最后的变化内容</w:t>
+      </w:r>
+    </w:p>
+    <w:p>
+      <w:pPr>
+        <w:pStyle w:val="10"/>
+      </w:pPr>
+      <w:r>
+        <w:rPr>
+          <w:rFonts w:hint="eastAsia"/>
+        </w:rPr>
         <w:lastRenderedPageBreak/>
+        <w:t>more</w:t>
+      </w:r>
+      <w:r>
+        <w:t xml:space="preserve"> </w:t>
+      </w:r>
+      <w:r>
+        <w:rPr>
+          <w:rFonts w:hint="eastAsia"/>
+        </w:rPr>
+        <w:t>可以分页显示</w:t>
+      </w:r>
+    </w:p>
+    <w:p>
+      <w:pPr>
+        <w:pStyle w:val="10"/>
+      </w:pPr>
+      <w:proofErr w:type="spellStart"/>
+      <w:r>
         <w:t>mkdir</w:t>
       </w:r>
       <w:proofErr w:type="spellEnd"/>
@@ -2244,7 +2287,7 @@
     </w:p>
     <w:p>
       <w:pPr>
-        <w:pStyle w:val="1"/>
+        <w:pStyle w:val="10"/>
       </w:pPr>
       <w:proofErr w:type="spellStart"/>
       <w:r>
@@ -2309,7 +2352,7 @@
     </w:p>
     <w:p>
       <w:pPr>
-        <w:pStyle w:val="1"/>
+        <w:pStyle w:val="10"/>
       </w:pPr>
       <w:proofErr w:type="spellStart"/>
       <w:r>
@@ -2369,7 +2412,7 @@
     </w:p>
     <w:p>
       <w:pPr>
-        <w:pStyle w:val="1"/>
+        <w:pStyle w:val="10"/>
       </w:pPr>
       <w:r>
         <w:t xml:space="preserve">u/g/o </w:t>
@@ -2434,7 +2477,7 @@
     </w:p>
     <w:p>
       <w:pPr>
-        <w:pStyle w:val="1"/>
+        <w:pStyle w:val="10"/>
       </w:pPr>
       <w:proofErr w:type="spellStart"/>
       <w:r>
@@ -2456,7 +2499,7 @@
     </w:p>
     <w:p>
       <w:pPr>
-        <w:pStyle w:val="1"/>
+        <w:pStyle w:val="10"/>
       </w:pPr>
       <w:proofErr w:type="spellStart"/>
       <w:r>
@@ -2481,12 +2524,12 @@
     </w:p>
     <w:p>
       <w:pPr>
-        <w:pStyle w:val="1"/>
-      </w:pPr>
-    </w:p>
-    <w:p>
-      <w:pPr>
-        <w:pStyle w:val="1"/>
+        <w:pStyle w:val="10"/>
+      </w:pPr>
+    </w:p>
+    <w:p>
+      <w:pPr>
+        <w:pStyle w:val="10"/>
       </w:pPr>
       <w:proofErr w:type="spellStart"/>
       <w:proofErr w:type="gramStart"/>
@@ -2501,7 +2544,7 @@
     </w:p>
     <w:p>
       <w:pPr>
-        <w:pStyle w:val="1"/>
+        <w:pStyle w:val="10"/>
       </w:pPr>
       <w:proofErr w:type="spellStart"/>
       <w:proofErr w:type="gramStart"/>
@@ -2530,7 +2573,7 @@
     </w:p>
     <w:p>
       <w:pPr>
-        <w:pStyle w:val="1"/>
+        <w:pStyle w:val="10"/>
       </w:pPr>
       <w:proofErr w:type="gramStart"/>
       <w:r>
@@ -2591,7 +2634,7 @@
     </w:p>
     <w:p>
       <w:pPr>
-        <w:pStyle w:val="1"/>
+        <w:pStyle w:val="10"/>
       </w:pPr>
       <w:r>
         <w:t xml:space="preserve">which </w:t>
@@ -2631,7 +2674,7 @@
     </w:p>
     <w:p>
       <w:pPr>
-        <w:pStyle w:val="1"/>
+        <w:pStyle w:val="10"/>
       </w:pPr>
       <w:proofErr w:type="spellStart"/>
       <w:r>
@@ -2664,7 +2707,7 @@
     </w:p>
     <w:p>
       <w:pPr>
-        <w:pStyle w:val="1"/>
+        <w:pStyle w:val="10"/>
       </w:pPr>
       <w:r>
         <w:t>tar</w:t>
@@ -2763,7 +2806,7 @@
     </w:p>
     <w:p>
       <w:pPr>
-        <w:pStyle w:val="1"/>
+        <w:pStyle w:val="10"/>
       </w:pPr>
       <w:r>
         <w:t>若是压缩</w:t>
@@ -2826,7 +2869,7 @@
     </w:p>
     <w:p>
       <w:pPr>
-        <w:pStyle w:val="1"/>
+        <w:pStyle w:val="10"/>
         <w:tabs>
           <w:tab w:val="left" w:pos="5046"/>
         </w:tabs>
@@ -2873,7 +2916,7 @@
     </w:p>
     <w:p>
       <w:pPr>
-        <w:pStyle w:val="1"/>
+        <w:pStyle w:val="10"/>
       </w:pPr>
     </w:p>
     <w:p>
@@ -2905,38 +2948,22 @@
       <w:pPr>
         <w:pStyle w:val="a4"/>
         <w:rPr>
-          <w:rStyle w:val="1Char"/>
-          <w:b w:val="0"/>
-          <w:sz w:val="21"/>
-        </w:rPr>
-      </w:pPr>
-      <w:r>
-        <w:rPr>
-          <w:rStyle w:val="1Char"/>
-          <w:b w:val="0"/>
-          <w:sz w:val="21"/>
-        </w:rPr>
-        <w:t>新添加的磁盘</w:t>
-      </w:r>
-      <w:r>
-        <w:rPr>
-          <w:rStyle w:val="1Char"/>
-          <w:b w:val="0"/>
-          <w:sz w:val="21"/>
-        </w:rPr>
-        <w:t>需要</w:t>
-      </w:r>
-      <w:r>
-        <w:rPr>
-          <w:rStyle w:val="1Char"/>
-          <w:b w:val="0"/>
-          <w:sz w:val="21"/>
-        </w:rPr>
-        <w:t>先分区</w:t>
-      </w:r>
-      <w:r>
-        <w:rPr>
-          <w:rStyle w:val="1Char"/>
+          <w:rStyle w:val="1Char0"/>
+          <w:b w:val="0"/>
+          <w:sz w:val="21"/>
+        </w:rPr>
+      </w:pPr>
+      <w:r>
+        <w:rPr>
+          <w:rStyle w:val="1Char0"/>
+          <w:b w:val="0"/>
+          <w:sz w:val="21"/>
+        </w:rPr>
+        <w:t>新添加的磁盘需要先分区</w:t>
+      </w:r>
+      <w:r>
+        <w:rPr>
+          <w:rStyle w:val="1Char0"/>
           <w:rFonts w:hint="eastAsia"/>
           <w:b w:val="0"/>
           <w:sz w:val="21"/>
@@ -2945,23 +2972,15 @@
       </w:r>
       <w:r>
         <w:rPr>
-          <w:rStyle w:val="1Char"/>
-          <w:b w:val="0"/>
-          <w:sz w:val="21"/>
-        </w:rPr>
-        <w:t>再</w:t>
-      </w:r>
-      <w:r>
-        <w:rPr>
-          <w:rStyle w:val="1Char"/>
-          <w:b w:val="0"/>
-          <w:sz w:val="21"/>
-        </w:rPr>
-        <w:t>格式化</w:t>
-      </w:r>
-      <w:r>
-        <w:rPr>
-          <w:rStyle w:val="1Char"/>
+          <w:rStyle w:val="1Char0"/>
+          <w:b w:val="0"/>
+          <w:sz w:val="21"/>
+        </w:rPr>
+        <w:t>再格式化</w:t>
+      </w:r>
+      <w:r>
+        <w:rPr>
+          <w:rStyle w:val="1Char0"/>
           <w:b w:val="0"/>
           <w:sz w:val="21"/>
         </w:rPr>
@@ -2969,7 +2988,7 @@
       </w:r>
       <w:r>
         <w:rPr>
-          <w:rStyle w:val="1Char"/>
+          <w:rStyle w:val="1Char0"/>
           <w:rFonts w:hint="eastAsia"/>
           <w:b w:val="0"/>
           <w:sz w:val="21"/>
@@ -2978,7 +2997,7 @@
       </w:r>
       <w:r>
         <w:rPr>
-          <w:rStyle w:val="1Char"/>
+          <w:rStyle w:val="1Char0"/>
           <w:rFonts w:hint="eastAsia"/>
           <w:b w:val="0"/>
           <w:sz w:val="21"/>
@@ -2987,7 +3006,7 @@
       </w:r>
       <w:r>
         <w:rPr>
-          <w:rStyle w:val="1Char"/>
+          <w:rStyle w:val="1Char0"/>
           <w:rFonts w:hint="eastAsia"/>
           <w:b w:val="0"/>
           <w:sz w:val="21"/>
@@ -2996,16 +3015,26 @@
       </w:r>
       <w:r>
         <w:rPr>
-          <w:rStyle w:val="1Char"/>
-          <w:rFonts w:hint="eastAsia"/>
-          <w:b w:val="0"/>
-          <w:sz w:val="21"/>
-        </w:rPr>
-        <w:t>，必须要建立逻辑分区才能使用</w:t>
-      </w:r>
-      <w:r>
-        <w:rPr>
-          <w:rStyle w:val="1Char"/>
+          <w:rStyle w:val="1Char0"/>
+          <w:rFonts w:hint="eastAsia"/>
+          <w:b w:val="0"/>
+          <w:sz w:val="21"/>
+        </w:rPr>
+        <w:t>，必须要建立逻</w:t>
+      </w:r>
+      <w:r>
+        <w:rPr>
+          <w:rStyle w:val="1Char0"/>
+          <w:rFonts w:hint="eastAsia"/>
+          <w:b w:val="0"/>
+          <w:sz w:val="21"/>
+        </w:rPr>
+        <w:lastRenderedPageBreak/>
+        <w:t>辑分区才能使用</w:t>
+      </w:r>
+      <w:r>
+        <w:rPr>
+          <w:rStyle w:val="1Char0"/>
           <w:rFonts w:hint="eastAsia"/>
           <w:b w:val="0"/>
           <w:sz w:val="21"/>
@@ -3014,7 +3043,7 @@
       </w:r>
       <w:r>
         <w:rPr>
-          <w:rStyle w:val="1Char"/>
+          <w:rStyle w:val="1Char0"/>
           <w:rFonts w:hint="eastAsia"/>
           <w:b w:val="0"/>
           <w:sz w:val="21"/>
@@ -3023,7 +3052,7 @@
       </w:r>
       <w:r>
         <w:rPr>
-          <w:rStyle w:val="1Char"/>
+          <w:rStyle w:val="1Char0"/>
           <w:b w:val="0"/>
           <w:sz w:val="21"/>
         </w:rPr>
@@ -3031,7 +3060,7 @@
       </w:r>
       <w:r>
         <w:rPr>
-          <w:rStyle w:val="1Char"/>
+          <w:rStyle w:val="1Char0"/>
           <w:rFonts w:hint="eastAsia"/>
           <w:b w:val="0"/>
           <w:sz w:val="21"/>
@@ -3043,493 +3072,1042 @@
       <w:pPr>
         <w:pStyle w:val="a4"/>
         <w:rPr>
-          <w:rStyle w:val="1Char"/>
-          <w:rFonts w:hint="eastAsia"/>
-          <w:b w:val="0"/>
-          <w:sz w:val="21"/>
-        </w:rPr>
-      </w:pPr>
-      <w:proofErr w:type="spellStart"/>
-      <w:r>
-        <w:rPr>
-          <w:rStyle w:val="1Char"/>
-          <w:b w:val="0"/>
-          <w:sz w:val="21"/>
-        </w:rPr>
+          <w:rStyle w:val="1Char0"/>
+          <w:b w:val="0"/>
+          <w:sz w:val="21"/>
+        </w:rPr>
+      </w:pPr>
+      <w:proofErr w:type="spellStart"/>
+      <w:r>
+        <w:rPr>
+          <w:rStyle w:val="1Char0"/>
+          <w:b w:val="0"/>
+          <w:sz w:val="21"/>
+        </w:rPr>
+        <w:t>fdisk</w:t>
+      </w:r>
+      <w:proofErr w:type="spellEnd"/>
+      <w:r>
+        <w:rPr>
+          <w:rStyle w:val="1Char0"/>
+          <w:b w:val="0"/>
+          <w:sz w:val="21"/>
+        </w:rPr>
+        <w:t xml:space="preserve"> –l </w:t>
+      </w:r>
+      <w:r>
+        <w:rPr>
+          <w:rStyle w:val="1Char0"/>
+          <w:b w:val="0"/>
+          <w:sz w:val="21"/>
+        </w:rPr>
+        <w:t>查看磁盘</w:t>
+      </w:r>
+      <w:r>
+        <w:rPr>
+          <w:rStyle w:val="1Char0"/>
+          <w:b w:val="0"/>
+          <w:sz w:val="21"/>
+        </w:rPr>
+        <w:t>情况</w:t>
+      </w:r>
+    </w:p>
+    <w:p>
+      <w:pPr>
+        <w:pStyle w:val="10"/>
+      </w:pPr>
+      <w:proofErr w:type="spellStart"/>
+      <w:r>
+        <w:rPr>
+          <w:rFonts w:hint="eastAsia"/>
+        </w:rPr>
+        <w:t>fdisk</w:t>
+      </w:r>
+      <w:proofErr w:type="spellEnd"/>
+      <w:r>
+        <w:rPr>
+          <w:rFonts w:hint="eastAsia"/>
+        </w:rPr>
+        <w:t xml:space="preserve"> /dev/</w:t>
+      </w:r>
+      <w:proofErr w:type="spellStart"/>
+      <w:r>
+        <w:rPr>
+          <w:rFonts w:hint="eastAsia"/>
+        </w:rPr>
+        <w:t>sdb</w:t>
+      </w:r>
+      <w:proofErr w:type="spellEnd"/>
+      <w:r>
+        <w:rPr>
+          <w:rFonts w:hint="eastAsia"/>
+        </w:rPr>
+        <w:t xml:space="preserve"> </w:t>
+      </w:r>
+      <w:r>
+        <w:rPr>
+          <w:rFonts w:hint="eastAsia"/>
+        </w:rPr>
+        <w:t>输入</w:t>
+      </w:r>
+      <w:r>
+        <w:rPr>
+          <w:rFonts w:hint="eastAsia"/>
+        </w:rPr>
+        <w:t>n</w:t>
+      </w:r>
+      <w:r>
+        <w:rPr>
+          <w:rFonts w:hint="eastAsia"/>
+        </w:rPr>
+        <w:t>建立</w:t>
+      </w:r>
+      <w:r>
+        <w:rPr>
+          <w:rFonts w:hint="eastAsia"/>
+        </w:rPr>
+        <w:t>新</w:t>
+      </w:r>
+      <w:r>
+        <w:rPr>
+          <w:rFonts w:hint="eastAsia"/>
+        </w:rPr>
+        <w:t>分区</w:t>
+      </w:r>
+      <w:r>
+        <w:rPr>
+          <w:rFonts w:hint="eastAsia"/>
+        </w:rPr>
+        <w:t>（</w:t>
+      </w:r>
+      <w:r>
+        <w:rPr>
+          <w:rFonts w:hint="eastAsia"/>
+        </w:rPr>
+        <w:t>扩展分区的话还需要</w:t>
+      </w:r>
+      <w:r>
+        <w:rPr>
+          <w:rFonts w:hint="eastAsia"/>
+        </w:rPr>
+        <w:t>n</w:t>
+      </w:r>
+      <w:r>
+        <w:rPr>
+          <w:rFonts w:hint="eastAsia"/>
+        </w:rPr>
+        <w:t>建立逻辑分区</w:t>
+      </w:r>
+      <w:r>
+        <w:rPr>
+          <w:rFonts w:hint="eastAsia"/>
+        </w:rPr>
+        <w:t>）</w:t>
+      </w:r>
+      <w:r>
+        <w:rPr>
+          <w:rFonts w:hint="eastAsia"/>
+        </w:rPr>
+        <w:t>，最后</w:t>
+      </w:r>
+      <w:r>
+        <w:rPr>
+          <w:rFonts w:hint="eastAsia"/>
+        </w:rPr>
+        <w:t>w</w:t>
+      </w:r>
+      <w:r>
+        <w:rPr>
+          <w:rFonts w:hint="eastAsia"/>
+        </w:rPr>
+        <w:t>写入</w:t>
+      </w:r>
+      <w:r>
+        <w:rPr>
+          <w:rFonts w:hint="eastAsia"/>
+        </w:rPr>
+        <w:t>，</w:t>
+      </w:r>
+      <w:r>
+        <w:t>通过命令</w:t>
+      </w:r>
+      <w:proofErr w:type="spellStart"/>
+      <w:r>
+        <w:t>partprobe</w:t>
+      </w:r>
+      <w:proofErr w:type="spellEnd"/>
+      <w:r>
+        <w:t>让此分区立即生效</w:t>
+      </w:r>
+    </w:p>
+    <w:p>
+      <w:pPr>
+        <w:pStyle w:val="10"/>
+      </w:pPr>
+      <w:proofErr w:type="spellStart"/>
+      <w:r>
+        <w:rPr>
+          <w:rFonts w:hint="eastAsia"/>
+        </w:rPr>
+        <w:t>mkfs</w:t>
+      </w:r>
+      <w:proofErr w:type="spellEnd"/>
+      <w:r>
+        <w:rPr>
+          <w:rFonts w:hint="eastAsia"/>
+        </w:rPr>
+        <w:t xml:space="preserve"> </w:t>
+      </w:r>
+      <w:r>
+        <w:t>–</w:t>
+      </w:r>
+      <w:r>
+        <w:rPr>
+          <w:rFonts w:hint="eastAsia"/>
+        </w:rPr>
+        <w:t xml:space="preserve">t ext4 /dev/sdb1 </w:t>
+      </w:r>
+      <w:r>
+        <w:rPr>
+          <w:rFonts w:hint="eastAsia"/>
+        </w:rPr>
+        <w:t>格式化磁盘</w:t>
+      </w:r>
+      <w:r>
+        <w:rPr>
+          <w:rFonts w:hint="eastAsia"/>
+        </w:rPr>
+        <w:t>sdb</w:t>
+      </w:r>
+      <w:r>
+        <w:t>1</w:t>
+      </w:r>
+      <w:r>
+        <w:t>的文件系统为</w:t>
+      </w:r>
+      <w:r>
+        <w:rPr>
+          <w:rFonts w:hint="eastAsia"/>
+        </w:rPr>
+        <w:t xml:space="preserve"> ext</w:t>
+      </w:r>
+      <w:r>
+        <w:t>4</w:t>
+      </w:r>
+      <w:r>
+        <w:t>类型</w:t>
+      </w:r>
+    </w:p>
+    <w:p>
+      <w:pPr>
+        <w:pStyle w:val="10"/>
+      </w:pPr>
+      <w:r>
+        <w:rPr>
+          <w:rFonts w:hint="eastAsia"/>
+        </w:rPr>
+        <w:t>mount /dev/sdb1 directory</w:t>
+      </w:r>
+      <w:r>
+        <w:t xml:space="preserve"> </w:t>
+      </w:r>
+      <w:r>
+        <w:t>挂载到目录上</w:t>
+      </w:r>
+      <w:r>
+        <w:rPr>
+          <w:rFonts w:hint="eastAsia"/>
+        </w:rPr>
+        <w:t>（但这是临时，重启机器就会失效，永久挂载需要修改</w:t>
+      </w:r>
+      <w:r>
+        <w:rPr>
+          <w:rFonts w:hint="eastAsia"/>
+        </w:rPr>
+        <w:t>/</w:t>
+      </w:r>
+      <w:proofErr w:type="spellStart"/>
+      <w:r>
+        <w:rPr>
+          <w:rFonts w:hint="eastAsia"/>
+        </w:rPr>
+        <w:t>etc</w:t>
+      </w:r>
+      <w:proofErr w:type="spellEnd"/>
+      <w:r>
+        <w:rPr>
+          <w:rFonts w:hint="eastAsia"/>
+        </w:rPr>
+        <w:t>/</w:t>
+      </w:r>
+      <w:proofErr w:type="spellStart"/>
+      <w:r>
+        <w:rPr>
+          <w:rFonts w:hint="eastAsia"/>
+        </w:rPr>
+        <w:t>fstab</w:t>
+      </w:r>
+      <w:proofErr w:type="spellEnd"/>
+      <w:r>
+        <w:t xml:space="preserve">   </w:t>
+      </w:r>
+      <w:r>
+        <w:t>命令</w:t>
+      </w:r>
+      <w:r>
+        <w:rPr>
+          <w:rFonts w:hint="eastAsia"/>
+        </w:rPr>
+        <w:t>：</w:t>
+      </w:r>
+      <w:r>
+        <w:rPr>
+          <w:rFonts w:hint="eastAsia"/>
+        </w:rPr>
+        <w:t xml:space="preserve"> ech</w:t>
+      </w:r>
+      <w:r>
+        <w:t>o “/dev/sdb5 /</w:t>
+      </w:r>
+      <w:proofErr w:type="spellStart"/>
+      <w:r>
+        <w:t>newDisk</w:t>
+      </w:r>
+      <w:proofErr w:type="spellEnd"/>
+      <w:r>
+        <w:t xml:space="preserve"> defaults 0 0” &gt;&gt; /</w:t>
+      </w:r>
+      <w:proofErr w:type="spellStart"/>
+      <w:r>
+        <w:t>etc</w:t>
+      </w:r>
+      <w:proofErr w:type="spellEnd"/>
+      <w:r>
+        <w:t>/</w:t>
+      </w:r>
+      <w:proofErr w:type="spellStart"/>
+      <w:r>
+        <w:t>fstab</w:t>
+      </w:r>
+      <w:proofErr w:type="spellEnd"/>
+      <w:r>
+        <w:rPr>
+          <w:rFonts w:hint="eastAsia"/>
+        </w:rPr>
+        <w:t>）</w:t>
+      </w:r>
+    </w:p>
+    <w:p>
+      <w:pPr>
+        <w:pStyle w:val="10"/>
+      </w:pPr>
+      <w:proofErr w:type="spellStart"/>
+      <w:r>
+        <w:t>umount</w:t>
+      </w:r>
+      <w:proofErr w:type="spellEnd"/>
+      <w:r>
+        <w:t xml:space="preserve"> /dev/sdb1 </w:t>
+      </w:r>
+      <w:r>
+        <w:t>取消挂载</w:t>
+      </w:r>
+      <w:r>
+        <w:rPr>
+          <w:rFonts w:hint="eastAsia"/>
+        </w:rPr>
+        <w:t>，</w:t>
+      </w:r>
+      <w:r>
+        <w:t>相当于</w:t>
+      </w:r>
+      <w:r>
+        <w:t>window</w:t>
+      </w:r>
+      <w:r>
+        <w:t>下的弹出</w:t>
+      </w:r>
+    </w:p>
+    <w:p>
+      <w:pPr>
+        <w:pStyle w:val="10"/>
+      </w:pPr>
+    </w:p>
+    <w:p>
+      <w:pPr>
+        <w:pStyle w:val="a4"/>
+      </w:pPr>
+      <w:r>
+        <w:t>物理卷和逻辑卷</w:t>
+      </w:r>
+      <w:r>
+        <w:rPr>
+          <w:rFonts w:hint="eastAsia"/>
+        </w:rPr>
+        <w:t>：</w:t>
+      </w:r>
+      <w:r>
+        <w:rPr>
+          <w:rStyle w:val="1Char0"/>
+          <w:rFonts w:hint="eastAsia"/>
+          <w:b w:val="0"/>
+          <w:sz w:val="21"/>
+        </w:rPr>
+        <w:t>都是一开始就需建立</w:t>
+      </w:r>
+    </w:p>
+    <w:p>
+      <w:pPr>
+        <w:pStyle w:val="10"/>
+      </w:pPr>
+      <w:r>
+        <w:rPr>
+          <w:rFonts w:hint="eastAsia"/>
+        </w:rPr>
+        <w:t>普通分区建立的都是物理卷，一旦建立无法改变大小，逻辑卷是建立在物理卷之上，通过修改</w:t>
+      </w:r>
+      <w:proofErr w:type="spellStart"/>
+      <w:r>
+        <w:rPr>
+          <w:rFonts w:hint="eastAsia"/>
+        </w:rPr>
+        <w:t>fdisk</w:t>
+      </w:r>
+      <w:proofErr w:type="spellEnd"/>
+      <w:r>
+        <w:rPr>
+          <w:rFonts w:hint="eastAsia"/>
+        </w:rPr>
+        <w:t>磁盘</w:t>
+      </w:r>
+      <w:r>
+        <w:rPr>
+          <w:rFonts w:hint="eastAsia"/>
+        </w:rPr>
+        <w:t xml:space="preserve"> </w:t>
+      </w:r>
+      <w:r>
+        <w:rPr>
+          <w:rFonts w:hint="eastAsia"/>
+        </w:rPr>
+        <w:t>修改</w:t>
+      </w:r>
+      <w:r>
+        <w:rPr>
+          <w:rFonts w:hint="eastAsia"/>
+        </w:rPr>
+        <w:t>type</w:t>
+      </w:r>
+      <w:r>
+        <w:t xml:space="preserve"> 83</w:t>
+      </w:r>
+      <w:r>
+        <w:t>变成</w:t>
+      </w:r>
+      <w:r>
+        <w:rPr>
+          <w:rFonts w:hint="eastAsia"/>
+        </w:rPr>
+        <w:t>8e</w:t>
+      </w:r>
+      <w:r>
+        <w:rPr>
+          <w:rFonts w:hint="eastAsia"/>
+        </w:rPr>
+        <w:t>，交给</w:t>
+      </w:r>
+      <w:r>
+        <w:rPr>
+          <w:rFonts w:hint="eastAsia"/>
+        </w:rPr>
+        <w:t>LVM</w:t>
+      </w:r>
+      <w:r>
+        <w:rPr>
+          <w:rFonts w:hint="eastAsia"/>
+        </w:rPr>
+        <w:t>管理，建立几个物理卷合起来的卷组，然后可以</w:t>
+      </w:r>
+      <w:proofErr w:type="gramStart"/>
+      <w:r>
+        <w:rPr>
+          <w:rFonts w:hint="eastAsia"/>
+        </w:rPr>
+        <w:t>在卷组上</w:t>
+      </w:r>
+      <w:proofErr w:type="gramEnd"/>
+      <w:r>
+        <w:rPr>
+          <w:rFonts w:hint="eastAsia"/>
+        </w:rPr>
+        <w:t>建立逻辑卷，</w:t>
+      </w:r>
+      <w:r>
+        <w:rPr>
+          <w:rFonts w:hint="eastAsia"/>
+        </w:rPr>
+        <w:t>逻辑卷好处是</w:t>
+      </w:r>
+      <w:r>
+        <w:rPr>
+          <w:rFonts w:hint="eastAsia"/>
+        </w:rPr>
+        <w:t>随意扩展磁盘空间大小</w:t>
+      </w:r>
+      <w:r>
+        <w:rPr>
+          <w:rFonts w:hint="eastAsia"/>
+        </w:rPr>
+        <w:t>，加大容易，减少可能会损坏数据。</w:t>
+      </w:r>
+    </w:p>
+    <w:p>
+      <w:pPr>
+        <w:pStyle w:val="10"/>
+      </w:pPr>
+    </w:p>
+    <w:p>
+      <w:pPr>
+        <w:pStyle w:val="a3"/>
+      </w:pPr>
+      <w:r>
+        <w:rPr>
+          <w:rFonts w:hint="eastAsia"/>
+        </w:rPr>
+        <w:t>第五章 字符处理</w:t>
+      </w:r>
+    </w:p>
+    <w:p>
+      <w:pPr>
+        <w:pStyle w:val="10"/>
+      </w:pPr>
+      <w:r>
+        <w:rPr>
+          <w:rFonts w:hint="eastAsia"/>
+        </w:rPr>
+        <w:t>|</w:t>
+      </w:r>
+      <w:r>
+        <w:rPr>
+          <w:rFonts w:hint="eastAsia"/>
+        </w:rPr>
+        <w:t>：管道上一个命令的输出</w:t>
+      </w:r>
+      <w:r>
+        <w:rPr>
+          <w:rFonts w:hint="eastAsia"/>
+        </w:rPr>
+        <w:t>(</w:t>
+      </w:r>
+      <w:r>
+        <w:rPr>
+          <w:rFonts w:hint="eastAsia"/>
+        </w:rPr>
+        <w:t>通常是文本</w:t>
+      </w:r>
+      <w:r>
+        <w:rPr>
+          <w:rFonts w:hint="eastAsia"/>
+        </w:rPr>
+        <w:t>)</w:t>
+      </w:r>
+      <w:r>
+        <w:rPr>
+          <w:rFonts w:hint="eastAsia"/>
+        </w:rPr>
+        <w:t>作为下一个命令的输入</w:t>
+      </w:r>
+    </w:p>
+    <w:p>
+      <w:pPr>
+        <w:pStyle w:val="10"/>
+      </w:pPr>
+      <w:proofErr w:type="spellStart"/>
+      <w:r>
+        <w:t>g</w:t>
+      </w:r>
+      <w:r>
+        <w:rPr>
+          <w:rFonts w:hint="eastAsia"/>
+        </w:rPr>
+        <w:t>rep</w:t>
+      </w:r>
+      <w:proofErr w:type="spellEnd"/>
+      <w:r>
+        <w:t xml:space="preserve"> –</w:t>
+      </w:r>
+      <w:proofErr w:type="spellStart"/>
+      <w:r>
+        <w:rPr>
+          <w:rFonts w:hint="eastAsia"/>
+        </w:rPr>
+        <w:t>ic</w:t>
+      </w:r>
+      <w:r>
+        <w:t>nv</w:t>
+      </w:r>
+      <w:proofErr w:type="spellEnd"/>
+      <w:r>
+        <w:t xml:space="preserve"> ‘*’ F</w:t>
+      </w:r>
+      <w:r>
+        <w:rPr>
+          <w:rFonts w:hint="eastAsia"/>
+        </w:rPr>
+        <w:t>ilename</w:t>
+      </w:r>
+      <w:r>
+        <w:rPr>
+          <w:rFonts w:hint="eastAsia"/>
+        </w:rPr>
+        <w:t>：基于行的文本搜索，</w:t>
+      </w:r>
+      <w:r>
+        <w:rPr>
+          <w:rFonts w:hint="eastAsia"/>
+        </w:rPr>
+        <w:t xml:space="preserve"> -</w:t>
+      </w:r>
+      <w:proofErr w:type="spellStart"/>
+      <w:r>
+        <w:rPr>
+          <w:rFonts w:hint="eastAsia"/>
+        </w:rPr>
+        <w:t>i</w:t>
+      </w:r>
+      <w:proofErr w:type="spellEnd"/>
+      <w:r>
+        <w:rPr>
+          <w:rFonts w:hint="eastAsia"/>
+        </w:rPr>
+        <w:t>不分区大小写</w:t>
+      </w:r>
+      <w:r>
+        <w:rPr>
+          <w:rFonts w:hint="eastAsia"/>
+        </w:rPr>
+        <w:t xml:space="preserve"> </w:t>
+      </w:r>
+      <w:r>
+        <w:t>–</w:t>
+      </w:r>
+      <w:r>
+        <w:rPr>
+          <w:rFonts w:hint="eastAsia"/>
+        </w:rPr>
+        <w:t>c</w:t>
+      </w:r>
+      <w:r>
+        <w:rPr>
+          <w:rFonts w:hint="eastAsia"/>
+        </w:rPr>
+        <w:t>输出</w:t>
+      </w:r>
+      <w:r>
+        <w:rPr>
+          <w:rFonts w:hint="eastAsia"/>
+        </w:rPr>
+        <w:t>统计行数</w:t>
+      </w:r>
+      <w:r>
+        <w:rPr>
+          <w:rFonts w:hint="eastAsia"/>
+        </w:rPr>
+        <w:t xml:space="preserve"> </w:t>
+      </w:r>
+      <w:r>
+        <w:t>–</w:t>
+      </w:r>
+      <w:r>
+        <w:rPr>
+          <w:rFonts w:hint="eastAsia"/>
+        </w:rPr>
+        <w:t>n</w:t>
+      </w:r>
+      <w:r>
+        <w:rPr>
+          <w:rFonts w:hint="eastAsia"/>
+        </w:rPr>
+        <w:t>输出行号</w:t>
+      </w:r>
+      <w:r>
+        <w:rPr>
+          <w:rFonts w:hint="eastAsia"/>
+        </w:rPr>
+        <w:t xml:space="preserve"> </w:t>
+      </w:r>
+      <w:r>
+        <w:t>–</w:t>
+      </w:r>
+      <w:r>
+        <w:rPr>
+          <w:rFonts w:hint="eastAsia"/>
+        </w:rPr>
+        <w:t>v</w:t>
+      </w:r>
+      <w:r>
+        <w:rPr>
+          <w:rFonts w:hint="eastAsia"/>
+        </w:rPr>
+        <w:t>反向匹配</w:t>
+      </w:r>
+      <w:r>
+        <w:rPr>
+          <w:rFonts w:hint="eastAsia"/>
+        </w:rPr>
+        <w:t xml:space="preserve"> </w:t>
+      </w:r>
+    </w:p>
+    <w:p>
+      <w:pPr>
+        <w:pStyle w:val="10"/>
+      </w:pPr>
+    </w:p>
+    <w:p>
+      <w:pPr>
+        <w:pStyle w:val="a3"/>
+      </w:pPr>
+      <w:r>
+        <w:t>第六章</w:t>
+      </w:r>
+      <w:r>
+        <w:rPr>
+          <w:rFonts w:hint="eastAsia"/>
+        </w:rPr>
+        <w:t xml:space="preserve"> 网络管理</w:t>
+      </w:r>
+    </w:p>
+    <w:p>
+      <w:pPr>
+        <w:pStyle w:val="a3"/>
+      </w:pPr>
+      <w:r>
+        <w:rPr>
+          <w:rFonts w:hint="eastAsia"/>
+        </w:rPr>
+        <w:t>第七章 进程管理</w:t>
+      </w:r>
+    </w:p>
+    <w:p>
+      <w:pPr>
+        <w:pStyle w:val="a4"/>
+      </w:pPr>
+      <w:r>
+        <w:rPr>
+          <w:rFonts w:hint="eastAsia"/>
+        </w:rPr>
+        <w:t>进程观察：</w:t>
+      </w:r>
+    </w:p>
+    <w:p>
+      <w:pPr>
+        <w:pStyle w:val="10"/>
+      </w:pPr>
+      <w:proofErr w:type="spellStart"/>
+      <w:r>
+        <w:t>ps</w:t>
+      </w:r>
+      <w:proofErr w:type="spellEnd"/>
+      <w:r>
+        <w:t xml:space="preserve"> </w:t>
+      </w:r>
+      <w:r>
+        <w:t xml:space="preserve">–e </w:t>
+      </w:r>
+      <w:r>
+        <w:t>所有进程</w:t>
+      </w:r>
+      <w:r>
+        <w:rPr>
+          <w:rFonts w:hint="eastAsia"/>
+        </w:rPr>
+        <w:t xml:space="preserve"> </w:t>
+      </w:r>
+      <w:r>
+        <w:t>–</w:t>
+      </w:r>
+      <w:r>
+        <w:rPr>
+          <w:rFonts w:hint="eastAsia"/>
+        </w:rPr>
+        <w:t>aux</w:t>
+      </w:r>
+      <w:r>
+        <w:t>所有进程详细信息</w:t>
+      </w:r>
+      <w:r>
+        <w:rPr>
+          <w:rFonts w:hint="eastAsia"/>
+        </w:rPr>
+        <w:t xml:space="preserve"> </w:t>
+      </w:r>
+      <w:r>
+        <w:t>–</w:t>
+      </w:r>
+      <w:r>
+        <w:rPr>
+          <w:rFonts w:hint="eastAsia"/>
+        </w:rPr>
+        <w:t>a</w:t>
+      </w:r>
+      <w:r>
+        <w:rPr>
+          <w:rFonts w:hint="eastAsia"/>
+        </w:rPr>
+        <w:t>本终端进程</w:t>
+      </w:r>
+      <w:r>
+        <w:rPr>
+          <w:rFonts w:hint="eastAsia"/>
+        </w:rPr>
+        <w:t xml:space="preserve"> </w:t>
+      </w:r>
+      <w:r>
+        <w:t>–</w:t>
+      </w:r>
+      <w:r>
+        <w:t>u</w:t>
+      </w:r>
+      <w:r>
+        <w:t xml:space="preserve"> </w:t>
+      </w:r>
+      <w:r>
+        <w:t>本用户进程</w:t>
+      </w:r>
+    </w:p>
+    <w:p>
+      <w:pPr>
+        <w:pStyle w:val="10"/>
+      </w:pPr>
+      <w:r>
         <w:lastRenderedPageBreak/>
-        <w:t>fdisk</w:t>
-      </w:r>
-      <w:proofErr w:type="spellEnd"/>
-      <w:r>
-        <w:rPr>
-          <w:rStyle w:val="1Char"/>
-          <w:b w:val="0"/>
-          <w:sz w:val="21"/>
-        </w:rPr>
-        <w:t xml:space="preserve"> –l </w:t>
-      </w:r>
-      <w:r>
-        <w:rPr>
-          <w:rStyle w:val="1Char"/>
-          <w:b w:val="0"/>
-          <w:sz w:val="21"/>
-        </w:rPr>
-        <w:t>查看磁盘</w:t>
-      </w:r>
-      <w:r>
-        <w:rPr>
-          <w:rStyle w:val="1Char"/>
-          <w:b w:val="0"/>
-          <w:sz w:val="21"/>
-        </w:rPr>
-        <w:t>情况</w:t>
-      </w:r>
-    </w:p>
-    <w:p>
-      <w:pPr>
-        <w:pStyle w:val="1"/>
-        <w:rPr>
-          <w:rFonts w:hint="eastAsia"/>
-        </w:rPr>
-      </w:pPr>
-      <w:proofErr w:type="spellStart"/>
-      <w:r>
-        <w:rPr>
-          <w:rFonts w:hint="eastAsia"/>
-        </w:rPr>
-        <w:t>fdisk</w:t>
-      </w:r>
-      <w:proofErr w:type="spellEnd"/>
-      <w:r>
-        <w:rPr>
-          <w:rFonts w:hint="eastAsia"/>
-        </w:rPr>
-        <w:t xml:space="preserve"> /dev/</w:t>
-      </w:r>
-      <w:proofErr w:type="spellStart"/>
-      <w:r>
-        <w:rPr>
-          <w:rFonts w:hint="eastAsia"/>
-        </w:rPr>
-        <w:t>sdb</w:t>
-      </w:r>
-      <w:proofErr w:type="spellEnd"/>
-      <w:r>
-        <w:rPr>
-          <w:rFonts w:hint="eastAsia"/>
-        </w:rPr>
+        <w:t xml:space="preserve">top </w:t>
+      </w:r>
+      <w:r>
+        <w:t>动态显示</w:t>
+      </w:r>
+      <w:r>
+        <w:rPr>
+          <w:rFonts w:hint="eastAsia"/>
+        </w:rPr>
+        <w:t>，</w:t>
+      </w:r>
+      <w:r>
+        <w:t>默认</w:t>
+      </w:r>
+      <w:proofErr w:type="spellStart"/>
+      <w:r>
+        <w:t>cpu</w:t>
+      </w:r>
+      <w:proofErr w:type="spellEnd"/>
+      <w:r>
+        <w:t>占比排序</w:t>
+      </w:r>
+    </w:p>
+    <w:p>
+      <w:pPr>
+        <w:pStyle w:val="10"/>
+        <w:rPr>
+          <w:noProof/>
+        </w:rPr>
+      </w:pPr>
+      <w:r>
+        <w:rPr>
+          <w:rFonts w:hint="eastAsia"/>
+        </w:rPr>
+        <w:t>kill</w:t>
+      </w:r>
+      <w:r>
+        <w:t xml:space="preserve"> -1/-9 PID</w:t>
+      </w:r>
+      <w:r>
         <w:t xml:space="preserve"> </w:t>
       </w:r>
       <w:r>
-        <w:rPr>
-          <w:rFonts w:hint="eastAsia"/>
-        </w:rPr>
-        <w:t>输入</w:t>
-      </w:r>
-      <w:r>
-        <w:rPr>
-          <w:rFonts w:hint="eastAsia"/>
-        </w:rPr>
-        <w:t>n</w:t>
-      </w:r>
-      <w:r>
-        <w:rPr>
-          <w:rFonts w:hint="eastAsia"/>
-        </w:rPr>
-        <w:t>建立</w:t>
-      </w:r>
-      <w:r>
-        <w:rPr>
-          <w:rFonts w:hint="eastAsia"/>
-        </w:rPr>
-        <w:t>新</w:t>
-      </w:r>
-      <w:r>
-        <w:rPr>
-          <w:rFonts w:hint="eastAsia"/>
-        </w:rPr>
-        <w:t>分区</w:t>
-      </w:r>
-      <w:r>
-        <w:rPr>
-          <w:rFonts w:hint="eastAsia"/>
-        </w:rPr>
-        <w:t>（</w:t>
-      </w:r>
-      <w:r>
-        <w:rPr>
-          <w:rFonts w:hint="eastAsia"/>
-        </w:rPr>
-        <w:t>扩展分区的话还需要</w:t>
-      </w:r>
-      <w:r>
-        <w:rPr>
-          <w:rFonts w:hint="eastAsia"/>
-        </w:rPr>
-        <w:t>n</w:t>
-      </w:r>
-      <w:r>
-        <w:rPr>
-          <w:rFonts w:hint="eastAsia"/>
-        </w:rPr>
-        <w:t>建立逻辑分区</w:t>
-      </w:r>
-      <w:r>
-        <w:rPr>
-          <w:rFonts w:hint="eastAsia"/>
-        </w:rPr>
-        <w:t>）</w:t>
-      </w:r>
-      <w:r>
-        <w:rPr>
-          <w:rFonts w:hint="eastAsia"/>
-        </w:rPr>
-        <w:t>，最后</w:t>
-      </w:r>
-      <w:r>
-        <w:rPr>
-          <w:rFonts w:hint="eastAsia"/>
-        </w:rPr>
-        <w:t>w</w:t>
-      </w:r>
-      <w:r>
-        <w:rPr>
-          <w:rFonts w:hint="eastAsia"/>
-        </w:rPr>
-        <w:t>写入</w:t>
-      </w:r>
-      <w:r>
-        <w:rPr>
-          <w:rFonts w:hint="eastAsia"/>
-        </w:rPr>
-        <w:t>，</w:t>
-      </w:r>
-      <w:r>
-        <w:t>通过命令</w:t>
-      </w:r>
-      <w:proofErr w:type="spellStart"/>
-      <w:r>
-        <w:t>partprobe</w:t>
-      </w:r>
-      <w:proofErr w:type="spellEnd"/>
-      <w:r>
-        <w:t>让此分区立即生效</w:t>
-      </w:r>
-    </w:p>
-    <w:p>
-      <w:pPr>
-        <w:pStyle w:val="1"/>
-      </w:pPr>
-      <w:proofErr w:type="spellStart"/>
-      <w:r>
-        <w:rPr>
-          <w:rFonts w:hint="eastAsia"/>
-        </w:rPr>
-        <w:t>mkfs</w:t>
-      </w:r>
-      <w:proofErr w:type="spellEnd"/>
-      <w:r>
-        <w:rPr>
-          <w:rFonts w:hint="eastAsia"/>
-        </w:rPr>
-        <w:t xml:space="preserve"> </w:t>
-      </w:r>
-      <w:r>
-        <w:t>–</w:t>
-      </w:r>
-      <w:r>
-        <w:rPr>
-          <w:rFonts w:hint="eastAsia"/>
-        </w:rPr>
-        <w:t xml:space="preserve">t ext4 /dev/sdb1 </w:t>
-      </w:r>
-      <w:r>
-        <w:rPr>
-          <w:rFonts w:hint="eastAsia"/>
-        </w:rPr>
-        <w:t>格式化磁盘</w:t>
-      </w:r>
-      <w:r>
-        <w:rPr>
-          <w:rFonts w:hint="eastAsia"/>
-        </w:rPr>
-        <w:t>sdb</w:t>
-      </w:r>
-      <w:r>
-        <w:t>1</w:t>
-      </w:r>
-      <w:r>
-        <w:t>的文件系统为</w:t>
-      </w:r>
-      <w:r>
-        <w:rPr>
-          <w:rFonts w:hint="eastAsia"/>
-        </w:rPr>
-        <w:t xml:space="preserve"> ext</w:t>
-      </w:r>
-      <w:r>
-        <w:t>4</w:t>
-      </w:r>
-      <w:r>
-        <w:t>类型</w:t>
-      </w:r>
-    </w:p>
-    <w:p>
-      <w:pPr>
-        <w:pStyle w:val="1"/>
-        <w:rPr>
-          <w:rFonts w:hint="eastAsia"/>
-        </w:rPr>
-      </w:pPr>
-      <w:r>
-        <w:rPr>
-          <w:rFonts w:hint="eastAsia"/>
-        </w:rPr>
-        <w:t>mount /dev/sdb1 directory</w:t>
-      </w:r>
-      <w:r>
-        <w:t xml:space="preserve"> </w:t>
-      </w:r>
-      <w:r>
-        <w:t>挂载到目录上</w:t>
-      </w:r>
-      <w:r>
-        <w:rPr>
-          <w:rFonts w:hint="eastAsia"/>
-        </w:rPr>
-        <w:t>（但这是临时，重启机器就会失效，永久挂载需要修改</w:t>
-      </w:r>
-      <w:r>
-        <w:rPr>
-          <w:rFonts w:hint="eastAsia"/>
-        </w:rPr>
-        <w:t>/</w:t>
-      </w:r>
-      <w:proofErr w:type="spellStart"/>
-      <w:r>
-        <w:rPr>
-          <w:rFonts w:hint="eastAsia"/>
-        </w:rPr>
-        <w:t>etc</w:t>
-      </w:r>
-      <w:proofErr w:type="spellEnd"/>
-      <w:r>
-        <w:rPr>
-          <w:rFonts w:hint="eastAsia"/>
-        </w:rPr>
-        <w:t>/</w:t>
-      </w:r>
-      <w:proofErr w:type="spellStart"/>
-      <w:r>
-        <w:rPr>
-          <w:rFonts w:hint="eastAsia"/>
-        </w:rPr>
-        <w:t>fstab</w:t>
-      </w:r>
-      <w:proofErr w:type="spellEnd"/>
-      <w:r>
-        <w:t xml:space="preserve">   </w:t>
-      </w:r>
-      <w:r>
-        <w:t>命令</w:t>
-      </w:r>
-      <w:r>
-        <w:rPr>
-          <w:rFonts w:hint="eastAsia"/>
-        </w:rPr>
-        <w:t>：</w:t>
-      </w:r>
-      <w:r>
-        <w:rPr>
-          <w:rFonts w:hint="eastAsia"/>
-        </w:rPr>
-        <w:t xml:space="preserve"> ech</w:t>
-      </w:r>
-      <w:r>
-        <w:t>o “/dev/sdb5 /</w:t>
-      </w:r>
-      <w:proofErr w:type="spellStart"/>
-      <w:r>
-        <w:t>newDisk</w:t>
-      </w:r>
-      <w:proofErr w:type="spellEnd"/>
-      <w:r>
-        <w:t xml:space="preserve"> defaults 0 0” &gt;&gt; /</w:t>
-      </w:r>
-      <w:proofErr w:type="spellStart"/>
-      <w:r>
-        <w:t>etc</w:t>
-      </w:r>
-      <w:proofErr w:type="spellEnd"/>
-      <w:r>
-        <w:t>/</w:t>
-      </w:r>
-      <w:proofErr w:type="spellStart"/>
-      <w:r>
-        <w:t>fstab</w:t>
-      </w:r>
-      <w:proofErr w:type="spellEnd"/>
-      <w:r>
-        <w:rPr>
-          <w:rFonts w:hint="eastAsia"/>
-        </w:rPr>
-        <w:t>）</w:t>
-      </w:r>
-    </w:p>
-    <w:p>
-      <w:pPr>
-        <w:pStyle w:val="1"/>
-      </w:pPr>
-      <w:proofErr w:type="spellStart"/>
-      <w:r>
-        <w:t>umount</w:t>
-      </w:r>
-      <w:proofErr w:type="spellEnd"/>
-      <w:r>
-        <w:t xml:space="preserve"> /dev/sdb1 </w:t>
-      </w:r>
-      <w:r>
-        <w:t>取消挂载</w:t>
-      </w:r>
-      <w:r>
-        <w:rPr>
-          <w:rFonts w:hint="eastAsia"/>
-        </w:rPr>
-        <w:t>，</w:t>
-      </w:r>
-      <w:r>
-        <w:t>相当于</w:t>
-      </w:r>
-      <w:r>
-        <w:t>window</w:t>
-      </w:r>
-      <w:r>
-        <w:t>下的弹出</w:t>
-      </w:r>
-    </w:p>
-    <w:p>
-      <w:pPr>
-        <w:pStyle w:val="1"/>
-      </w:pPr>
-    </w:p>
-    <w:p>
-      <w:pPr>
-        <w:pStyle w:val="a4"/>
-      </w:pPr>
-      <w:r>
-        <w:t>物理卷和逻辑卷</w:t>
-      </w:r>
-      <w:r>
-        <w:rPr>
-          <w:rFonts w:hint="eastAsia"/>
-        </w:rPr>
-        <w:t>：</w:t>
-      </w:r>
-      <w:r>
-        <w:rPr>
-          <w:rStyle w:val="1Char"/>
-          <w:rFonts w:hint="eastAsia"/>
-          <w:b w:val="0"/>
-          <w:sz w:val="21"/>
-        </w:rPr>
-        <w:t>都是一开始就需建立</w:t>
-      </w:r>
-    </w:p>
-    <w:p>
-      <w:pPr>
-        <w:pStyle w:val="1"/>
-        <w:rPr>
-          <w:rFonts w:hint="eastAsia"/>
-        </w:rPr>
-      </w:pPr>
-      <w:r>
-        <w:rPr>
-          <w:rFonts w:hint="eastAsia"/>
-        </w:rPr>
-        <w:t>普通分区建立的都是物理卷，一旦建立无法改变大小，逻辑卷是建立在物理卷之上，通过修改</w:t>
-      </w:r>
-      <w:proofErr w:type="spellStart"/>
-      <w:r>
-        <w:rPr>
-          <w:rFonts w:hint="eastAsia"/>
-        </w:rPr>
-        <w:t>fdisk</w:t>
-      </w:r>
-      <w:proofErr w:type="spellEnd"/>
-      <w:r>
-        <w:rPr>
-          <w:rFonts w:hint="eastAsia"/>
-        </w:rPr>
-        <w:t>磁盘</w:t>
-      </w:r>
-      <w:r>
-        <w:rPr>
-          <w:rFonts w:hint="eastAsia"/>
-        </w:rPr>
-        <w:t xml:space="preserve"> </w:t>
-      </w:r>
-      <w:r>
-        <w:rPr>
-          <w:rFonts w:hint="eastAsia"/>
-        </w:rPr>
-        <w:t>修改</w:t>
-      </w:r>
-      <w:r>
-        <w:rPr>
-          <w:rFonts w:hint="eastAsia"/>
-        </w:rPr>
-        <w:t>type</w:t>
-      </w:r>
-      <w:r>
-        <w:t xml:space="preserve"> 83</w:t>
-      </w:r>
-      <w:r>
-        <w:t>变成</w:t>
-      </w:r>
-      <w:r>
-        <w:rPr>
-          <w:rFonts w:hint="eastAsia"/>
-        </w:rPr>
-        <w:t>8e</w:t>
-      </w:r>
-      <w:r>
-        <w:rPr>
-          <w:rFonts w:hint="eastAsia"/>
-        </w:rPr>
-        <w:t>，交给</w:t>
-      </w:r>
-      <w:r>
-        <w:rPr>
-          <w:rFonts w:hint="eastAsia"/>
-        </w:rPr>
-        <w:t>LVM</w:t>
-      </w:r>
-      <w:r>
-        <w:rPr>
-          <w:rFonts w:hint="eastAsia"/>
-        </w:rPr>
-        <w:t>管理，建立几个物理卷合起来的卷组，然后可以在卷组上建立逻辑卷，</w:t>
-      </w:r>
-      <w:r>
-        <w:rPr>
-          <w:rFonts w:hint="eastAsia"/>
-        </w:rPr>
-        <w:t>逻辑卷好处是</w:t>
-      </w:r>
-      <w:r>
-        <w:rPr>
-          <w:rFonts w:hint="eastAsia"/>
-        </w:rPr>
-        <w:t>随意扩展磁盘空间大小</w:t>
-      </w:r>
-      <w:r>
-        <w:rPr>
-          <w:rFonts w:hint="eastAsia"/>
-        </w:rPr>
-        <w:t>，加大容易，减少可能会损坏数据。</w:t>
+        <w:t>根据</w:t>
       </w:r>
       <w:bookmarkStart w:id="0" w:name="_GoBack"/>
       <w:bookmarkEnd w:id="0"/>
+      <w:r>
+        <w:rPr>
+          <w:rFonts w:hint="eastAsia"/>
+        </w:rPr>
+        <w:t>进程</w:t>
+      </w:r>
+      <w:r>
+        <w:rPr>
+          <w:rFonts w:hint="eastAsia"/>
+          <w:noProof/>
+        </w:rPr>
+        <w:t>号杀死</w:t>
+      </w:r>
+      <w:r>
+        <w:rPr>
+          <w:rFonts w:hint="eastAsia"/>
+          <w:noProof/>
+        </w:rPr>
+        <w:t>对应进程</w:t>
+      </w:r>
+    </w:p>
+    <w:p>
+      <w:pPr>
+        <w:pStyle w:val="10"/>
+        <w:rPr>
+          <w:rFonts w:hint="eastAsia"/>
+          <w:noProof/>
+        </w:rPr>
+      </w:pPr>
+      <w:r>
+        <w:rPr>
+          <w:noProof/>
+        </w:rPr>
+        <w:t xml:space="preserve">lsof </w:t>
+      </w:r>
+      <w:r>
+        <w:rPr>
+          <w:noProof/>
+        </w:rPr>
+        <w:t>PATH</w:t>
+      </w:r>
+      <w:r>
+        <w:rPr>
+          <w:noProof/>
+        </w:rPr>
+        <w:t xml:space="preserve"> </w:t>
+      </w:r>
+      <w:r>
+        <w:rPr>
+          <w:noProof/>
+        </w:rPr>
+        <w:t>打开</w:t>
+      </w:r>
+      <w:r>
+        <w:rPr>
+          <w:noProof/>
+        </w:rPr>
+        <w:t>正</w:t>
+      </w:r>
+      <w:r>
+        <w:rPr>
+          <w:noProof/>
+        </w:rPr>
+        <w:t>运行在该文件上的所有进程</w:t>
+      </w:r>
+      <w:r>
+        <w:rPr>
+          <w:rFonts w:hint="eastAsia"/>
+          <w:noProof/>
+        </w:rPr>
+        <w:t xml:space="preserve">  -u</w:t>
+      </w:r>
+      <w:r>
+        <w:rPr>
+          <w:noProof/>
+        </w:rPr>
+        <w:t xml:space="preserve"> username </w:t>
+      </w:r>
+      <w:r>
+        <w:rPr>
+          <w:noProof/>
+        </w:rPr>
+        <w:t>列出被用户</w:t>
+      </w:r>
+      <w:r>
+        <w:rPr>
+          <w:noProof/>
+        </w:rPr>
+        <w:t>打开的进程及文件信息</w:t>
+      </w:r>
+      <w:r>
+        <w:rPr>
+          <w:rFonts w:hint="eastAsia"/>
+          <w:noProof/>
+        </w:rPr>
+        <w:t xml:space="preserve"> </w:t>
+      </w:r>
+      <w:r>
+        <w:rPr>
+          <w:noProof/>
+        </w:rPr>
+        <w:t>–</w:t>
+      </w:r>
+      <w:r>
+        <w:rPr>
+          <w:rFonts w:hint="eastAsia"/>
+          <w:noProof/>
+        </w:rPr>
+        <w:t>c</w:t>
+      </w:r>
+      <w:r>
+        <w:rPr>
+          <w:noProof/>
+        </w:rPr>
+        <w:t xml:space="preserve"> command </w:t>
+      </w:r>
+      <w:r>
+        <w:rPr>
+          <w:noProof/>
+        </w:rPr>
+        <w:t>列出包含</w:t>
+      </w:r>
+      <w:r>
+        <w:rPr>
+          <w:noProof/>
+        </w:rPr>
+        <w:t>command</w:t>
+      </w:r>
+      <w:r>
+        <w:rPr>
+          <w:noProof/>
+        </w:rPr>
+        <w:t>字符串所有进程及文件信息</w:t>
+      </w:r>
+      <w:r>
+        <w:rPr>
+          <w:rFonts w:hint="eastAsia"/>
+          <w:noProof/>
+        </w:rPr>
+        <w:t xml:space="preserve"> </w:t>
+      </w:r>
+      <w:r>
+        <w:rPr>
+          <w:noProof/>
+        </w:rPr>
+        <w:t>–i</w:t>
+      </w:r>
+      <w:r>
+        <w:rPr>
+          <w:rFonts w:hint="eastAsia"/>
+          <w:noProof/>
+        </w:rPr>
+        <w:t xml:space="preserve"> </w:t>
+      </w:r>
+      <w:r>
+        <w:rPr>
+          <w:noProof/>
+        </w:rPr>
+        <w:t>: 25</w:t>
+      </w:r>
+      <w:r>
+        <w:rPr>
+          <w:noProof/>
+        </w:rPr>
+        <w:t>列出占用端口</w:t>
+      </w:r>
+      <w:r>
+        <w:rPr>
+          <w:rFonts w:hint="eastAsia"/>
+          <w:noProof/>
+        </w:rPr>
+        <w:t>25</w:t>
+      </w:r>
+      <w:r>
+        <w:rPr>
+          <w:rFonts w:hint="eastAsia"/>
+          <w:noProof/>
+        </w:rPr>
+        <w:t>的进程</w:t>
+      </w:r>
     </w:p>
     <w:sectPr>
       <w:pgSz w:w="11906" w:h="16838"/>
@@ -3936,6 +4514,28 @@
       <w:jc w:val="both"/>
     </w:pPr>
   </w:style>
+  <w:style w:type="paragraph" w:styleId="1">
+    <w:name w:val="heading 1"/>
+    <w:basedOn w:val="a"/>
+    <w:next w:val="a"/>
+    <w:link w:val="1Char"/>
+    <w:uiPriority w:val="9"/>
+    <w:qFormat/>
+    <w:rsid w:val="00DA6204"/>
+    <w:pPr>
+      <w:keepNext/>
+      <w:keepLines/>
+      <w:spacing w:before="340" w:after="330" w:line="578" w:lineRule="auto"/>
+      <w:outlineLvl w:val="0"/>
+    </w:pPr>
+    <w:rPr>
+      <w:b/>
+      <w:bCs/>
+      <w:kern w:val="44"/>
+      <w:sz w:val="44"/>
+      <w:szCs w:val="44"/>
+    </w:rPr>
+  </w:style>
   <w:style w:type="character" w:default="1" w:styleId="a0">
     <w:name w:val="Default Paragraph Font"/>
     <w:uiPriority w:val="1"/>
@@ -4002,10 +4602,10 @@
       <w:sz w:val="28"/>
     </w:rPr>
   </w:style>
-  <w:style w:type="paragraph" w:customStyle="1" w:styleId="1">
+  <w:style w:type="paragraph" w:customStyle="1" w:styleId="10">
     <w:name w:val="正文1"/>
     <w:basedOn w:val="a4"/>
-    <w:link w:val="1Char"/>
+    <w:link w:val="1Char0"/>
     <w:qFormat/>
     <w:rsid w:val="0077333B"/>
     <w:rPr>
@@ -4025,15 +4625,29 @@
       <w:sz w:val="24"/>
     </w:rPr>
   </w:style>
-  <w:style w:type="character" w:customStyle="1" w:styleId="1Char">
+  <w:style w:type="character" w:customStyle="1" w:styleId="1Char0">
     <w:name w:val="正文1 Char"/>
     <w:basedOn w:val="Char0"/>
-    <w:link w:val="1"/>
+    <w:link w:val="10"/>
     <w:rsid w:val="0077333B"/>
     <w:rPr>
       <w:rFonts w:ascii="Calibri" w:eastAsia="微软雅黑" w:hAnsi="Calibri"/>
       <w:b w:val="0"/>
       <w:sz w:val="24"/>
+    </w:rPr>
+  </w:style>
+  <w:style w:type="character" w:customStyle="1" w:styleId="1Char">
+    <w:name w:val="标题 1 Char"/>
+    <w:basedOn w:val="a0"/>
+    <w:link w:val="1"/>
+    <w:uiPriority w:val="9"/>
+    <w:rsid w:val="00DA6204"/>
+    <w:rPr>
+      <w:b/>
+      <w:bCs/>
+      <w:kern w:val="44"/>
+      <w:sz w:val="44"/>
+      <w:szCs w:val="44"/>
     </w:rPr>
   </w:style>
 </w:styles>

--- a/Linux学习.docx
+++ b/Linux学习.docx
@@ -2080,6 +2080,247 @@
         <w:rPr>
           <w:rFonts w:hint="eastAsia"/>
         </w:rPr>
+        <w:t>sbin:</w:t>
+      </w:r>
+      <w:r>
+        <w:rPr>
+          <w:rFonts w:hint="eastAsia"/>
+        </w:rPr>
+        <w:t>root</w:t>
+      </w:r>
+      <w:proofErr w:type="spellEnd"/>
+      <w:r>
+        <w:rPr>
+          <w:rFonts w:hint="eastAsia"/>
+        </w:rPr>
+        <w:t>用户</w:t>
+      </w:r>
+      <w:r>
+        <w:rPr>
+          <w:rFonts w:hint="eastAsia"/>
+        </w:rPr>
+        <w:t>指令、</w:t>
+      </w:r>
+      <w:r>
+        <w:rPr>
+          <w:rFonts w:hint="eastAsia"/>
+        </w:rPr>
+        <w:t>/</w:t>
+      </w:r>
+      <w:proofErr w:type="spellStart"/>
+      <w:r>
+        <w:rPr>
+          <w:rFonts w:hint="eastAsia"/>
+        </w:rPr>
+        <w:t>etc</w:t>
+      </w:r>
+      <w:proofErr w:type="spellEnd"/>
+      <w:r>
+        <w:rPr>
+          <w:rFonts w:hint="eastAsia"/>
+        </w:rPr>
+        <w:t>：系统服务的配置文件</w:t>
+      </w:r>
+      <w:r>
+        <w:rPr>
+          <w:rFonts w:hint="eastAsia"/>
+        </w:rPr>
+        <w:t>、</w:t>
+      </w:r>
+      <w:r>
+        <w:rPr>
+          <w:rFonts w:hint="eastAsia"/>
+        </w:rPr>
+        <w:t>/lib:</w:t>
+      </w:r>
+      <w:r>
+        <w:rPr>
+          <w:rFonts w:hint="eastAsia"/>
+        </w:rPr>
+        <w:t>系统函数库</w:t>
+      </w:r>
+      <w:r>
+        <w:rPr>
+          <w:rFonts w:hint="eastAsia"/>
+        </w:rPr>
+        <w:t>，</w:t>
+      </w:r>
+      <w:r>
+        <w:rPr>
+          <w:rFonts w:hint="eastAsia"/>
+        </w:rPr>
+        <w:t>作用类似</w:t>
+      </w:r>
+      <w:r>
+        <w:rPr>
+          <w:rFonts w:hint="eastAsia"/>
+        </w:rPr>
+        <w:t>windows</w:t>
+      </w:r>
+      <w:r>
+        <w:rPr>
+          <w:rFonts w:hint="eastAsia"/>
+        </w:rPr>
+        <w:t>里的</w:t>
+      </w:r>
+      <w:r>
+        <w:rPr>
+          <w:rFonts w:hint="eastAsia"/>
+        </w:rPr>
+        <w:t>.</w:t>
+      </w:r>
+      <w:proofErr w:type="spellStart"/>
+      <w:r>
+        <w:rPr>
+          <w:rFonts w:hint="eastAsia"/>
+        </w:rPr>
+        <w:t>dll</w:t>
+      </w:r>
+      <w:proofErr w:type="spellEnd"/>
+      <w:r>
+        <w:rPr>
+          <w:rFonts w:hint="eastAsia"/>
+        </w:rPr>
+        <w:t>文件</w:t>
+      </w:r>
+      <w:r>
+        <w:rPr>
+          <w:rFonts w:hint="eastAsia"/>
+        </w:rPr>
+        <w:t>、</w:t>
+      </w:r>
+      <w:r>
+        <w:rPr>
+          <w:rFonts w:hint="eastAsia"/>
+        </w:rPr>
+        <w:t>/dev</w:t>
+      </w:r>
+      <w:r>
+        <w:rPr>
+          <w:rFonts w:hint="eastAsia"/>
+        </w:rPr>
+        <w:t>磁盘等设备、</w:t>
+      </w:r>
+      <w:r>
+        <w:rPr>
+          <w:rFonts w:hint="eastAsia"/>
+        </w:rPr>
+        <w:t>/home</w:t>
+      </w:r>
+      <w:r>
+        <w:rPr>
+          <w:rFonts w:hint="eastAsia"/>
+        </w:rPr>
+        <w:t>用户主目录</w:t>
+      </w:r>
+      <w:r>
+        <w:rPr>
+          <w:rFonts w:hint="eastAsia"/>
+        </w:rPr>
+        <w:t>，放置用户数据</w:t>
+      </w:r>
+      <w:r>
+        <w:rPr>
+          <w:rFonts w:hint="eastAsia"/>
+        </w:rPr>
+        <w:t>、</w:t>
+      </w:r>
+      <w:r>
+        <w:rPr>
+          <w:rFonts w:hint="eastAsia"/>
+        </w:rPr>
+        <w:t xml:space="preserve">/opt </w:t>
+      </w:r>
+      <w:r>
+        <w:rPr>
+          <w:rFonts w:hint="eastAsia"/>
+        </w:rPr>
+        <w:t>安装可选</w:t>
+      </w:r>
+      <w:r>
+        <w:rPr>
+          <w:rFonts w:hint="eastAsia"/>
+        </w:rPr>
+        <w:t>程序（</w:t>
+      </w:r>
+      <w:r>
+        <w:rPr>
+          <w:rFonts w:hint="eastAsia"/>
+        </w:rPr>
+        <w:t>该程序所有东西都在该目录下，不影响</w:t>
+      </w:r>
+      <w:r>
+        <w:rPr>
+          <w:rFonts w:hint="eastAsia"/>
+        </w:rPr>
+        <w:t>系统</w:t>
+      </w:r>
+      <w:bookmarkStart w:id="0" w:name="_GoBack"/>
+      <w:bookmarkEnd w:id="0"/>
+      <w:r>
+        <w:rPr>
+          <w:rFonts w:hint="eastAsia"/>
+        </w:rPr>
+        <w:t>）、</w:t>
+      </w:r>
+      <w:r>
+        <w:rPr>
+          <w:rFonts w:hint="eastAsia"/>
+        </w:rPr>
+        <w:t>/</w:t>
+      </w:r>
+      <w:proofErr w:type="spellStart"/>
+      <w:r>
+        <w:rPr>
+          <w:rFonts w:hint="eastAsia"/>
+        </w:rPr>
+        <w:t>usr</w:t>
+      </w:r>
+      <w:proofErr w:type="spellEnd"/>
+      <w:r>
+        <w:rPr>
+          <w:rFonts w:hint="eastAsia"/>
+        </w:rPr>
+        <w:t>：</w:t>
+      </w:r>
+      <w:r>
+        <w:rPr>
+          <w:rFonts w:hint="eastAsia"/>
+        </w:rPr>
+        <w:t>放置</w:t>
+      </w:r>
+      <w:r>
+        <w:rPr>
+          <w:rFonts w:hint="eastAsia"/>
+        </w:rPr>
+        <w:t>应用程序</w:t>
+      </w:r>
+      <w:r>
+        <w:rPr>
+          <w:rFonts w:hint="eastAsia"/>
+        </w:rPr>
+        <w:t>（可执行命令都在</w:t>
+      </w:r>
+      <w:r>
+        <w:rPr>
+          <w:rFonts w:hint="eastAsia"/>
+        </w:rPr>
+        <w:t>/bin</w:t>
+      </w:r>
+      <w:r>
+        <w:t xml:space="preserve"> </w:t>
+      </w:r>
+      <w:r>
+        <w:rPr>
+          <w:rFonts w:hint="eastAsia"/>
+        </w:rPr>
+        <w:t>or /</w:t>
+      </w:r>
+      <w:proofErr w:type="spellStart"/>
+      <w:r>
+        <w:rPr>
+          <w:rFonts w:hint="eastAsia"/>
+        </w:rPr>
         <w:t>sbin</w:t>
       </w:r>
       <w:proofErr w:type="spellEnd"/>
@@ -2087,54 +2328,334 @@
         <w:rPr>
           <w:rFonts w:hint="eastAsia"/>
         </w:rPr>
-        <w:t>:</w:t>
-      </w:r>
-      <w:r>
-        <w:rPr>
-          <w:rFonts w:hint="eastAsia"/>
-        </w:rPr>
-        <w:t>系统指令、</w:t>
-      </w:r>
-      <w:r>
-        <w:rPr>
-          <w:rFonts w:hint="eastAsia"/>
+        <w:t>目录下</w:t>
+      </w:r>
+      <w:r>
+        <w:rPr>
+          <w:rFonts w:hint="eastAsia"/>
+        </w:rPr>
+        <w:t>,</w:t>
+      </w:r>
+      <w:r>
+        <w:rPr>
+          <w:rFonts w:hint="eastAsia"/>
+        </w:rPr>
+        <w:t>我们只需要把软件安装</w:t>
+      </w:r>
+      <w:r>
+        <w:rPr>
+          <w:rFonts w:hint="eastAsia"/>
+        </w:rPr>
+        <w:t>到</w:t>
+      </w:r>
+      <w:r>
+        <w:rPr>
+          <w:rFonts w:hint="eastAsia"/>
+        </w:rPr>
+        <w:t>/user</w:t>
+      </w:r>
+      <w:r>
+        <w:rPr>
+          <w:rFonts w:hint="eastAsia"/>
+        </w:rPr>
+        <w:t>，系统自动把软件中不同文</w:t>
+      </w:r>
+      <w:r>
+        <w:rPr>
+          <w:rFonts w:hint="eastAsia"/>
+        </w:rPr>
+        <w:lastRenderedPageBreak/>
+        <w:t>件放到不同位置</w:t>
+      </w:r>
+      <w:r>
+        <w:rPr>
+          <w:rFonts w:hint="eastAsia"/>
+        </w:rPr>
+        <w:t>lib/bin</w:t>
+      </w:r>
+      <w:r>
+        <w:t>…</w:t>
+      </w:r>
+      <w:r>
+        <w:rPr>
+          <w:rFonts w:hint="eastAsia"/>
+        </w:rPr>
+        <w:t>）</w:t>
+      </w:r>
+    </w:p>
+    <w:p>
+      <w:pPr>
+        <w:pStyle w:val="a4"/>
+        <w:rPr>
+          <w:rFonts w:ascii="Calibri" w:hAnsi="Calibri"/>
+          <w:b w:val="0"/>
+          <w:sz w:val="21"/>
+        </w:rPr>
+      </w:pPr>
+      <w:r>
+        <w:rPr>
+          <w:rFonts w:ascii="Calibri" w:hAnsi="Calibri"/>
+          <w:b w:val="0"/>
+          <w:sz w:val="21"/>
         </w:rPr>
         <w:t>/</w:t>
       </w:r>
       <w:proofErr w:type="spellStart"/>
       <w:r>
         <w:rPr>
-          <w:rFonts w:hint="eastAsia"/>
-        </w:rPr>
-        <w:t>etc</w:t>
-      </w:r>
-      <w:proofErr w:type="spellEnd"/>
-      <w:r>
-        <w:rPr>
-          <w:rFonts w:hint="eastAsia"/>
-        </w:rPr>
-        <w:t>：系统服务的配置文件</w:t>
-      </w:r>
-      <w:r>
-        <w:rPr>
-          <w:rFonts w:hint="eastAsia"/>
-        </w:rPr>
-        <w:t>、</w:t>
-      </w:r>
-      <w:r>
-        <w:rPr>
-          <w:rFonts w:hint="eastAsia"/>
+          <w:rFonts w:ascii="Calibri" w:hAnsi="Calibri"/>
+          <w:b w:val="0"/>
+          <w:sz w:val="21"/>
+        </w:rPr>
+        <w:t>usr</w:t>
+      </w:r>
+      <w:proofErr w:type="spellEnd"/>
+      <w:r>
+        <w:rPr>
+          <w:rFonts w:ascii="Calibri" w:hAnsi="Calibri"/>
+          <w:b w:val="0"/>
+          <w:sz w:val="21"/>
+        </w:rPr>
+        <w:t>/local/</w:t>
+      </w:r>
+      <w:r>
+        <w:rPr>
+          <w:rFonts w:ascii="Calibri" w:hAnsi="Calibri"/>
+          <w:b w:val="0"/>
+          <w:sz w:val="21"/>
+        </w:rPr>
+        <w:t xml:space="preserve"> </w:t>
+      </w:r>
+      <w:r>
+        <w:rPr>
+          <w:rFonts w:ascii="Calibri" w:hAnsi="Calibri" w:hint="eastAsia"/>
+          <w:b w:val="0"/>
+          <w:sz w:val="21"/>
+        </w:rPr>
+        <w:t>本地</w:t>
+      </w:r>
+      <w:r>
+        <w:rPr>
+          <w:rFonts w:ascii="Calibri" w:hAnsi="Calibri" w:hint="eastAsia"/>
+          <w:b w:val="0"/>
+          <w:sz w:val="21"/>
+        </w:rPr>
+        <w:t>自己</w:t>
+      </w:r>
+      <w:r>
+        <w:rPr>
+          <w:rFonts w:ascii="Calibri" w:hAnsi="Calibri" w:hint="eastAsia"/>
+          <w:b w:val="0"/>
+          <w:sz w:val="21"/>
+        </w:rPr>
+        <w:t>安装</w:t>
+      </w:r>
+      <w:r>
+        <w:rPr>
+          <w:rFonts w:ascii="Calibri" w:hAnsi="Calibri" w:hint="eastAsia"/>
+          <w:b w:val="0"/>
+          <w:sz w:val="21"/>
+        </w:rPr>
+        <w:t>的可执行文件</w:t>
+      </w:r>
+      <w:r>
+        <w:rPr>
+          <w:rFonts w:ascii="Calibri" w:hAnsi="Calibri" w:hint="eastAsia"/>
+          <w:b w:val="0"/>
+          <w:sz w:val="21"/>
+        </w:rPr>
+        <w:t>(</w:t>
+      </w:r>
+      <w:r>
+        <w:rPr>
+          <w:rFonts w:ascii="Calibri" w:hAnsi="Calibri" w:hint="eastAsia"/>
+          <w:b w:val="0"/>
+          <w:sz w:val="21"/>
+        </w:rPr>
+        <w:t>通过下载</w:t>
+      </w:r>
+      <w:r>
+        <w:rPr>
+          <w:rFonts w:ascii="Calibri" w:hAnsi="Calibri"/>
+          <w:b w:val="0"/>
+          <w:sz w:val="21"/>
+        </w:rPr>
+        <w:t>.deb</w:t>
+      </w:r>
+      <w:r>
+        <w:rPr>
+          <w:rFonts w:ascii="Calibri" w:hAnsi="Calibri" w:hint="eastAsia"/>
+          <w:b w:val="0"/>
+          <w:sz w:val="21"/>
+        </w:rPr>
+        <w:t>包，</w:t>
+      </w:r>
+      <w:proofErr w:type="spellStart"/>
+      <w:r>
+        <w:rPr>
+          <w:rFonts w:ascii="Calibri" w:hAnsi="Calibri" w:hint="eastAsia"/>
+          <w:b w:val="0"/>
+          <w:sz w:val="21"/>
+        </w:rPr>
+        <w:t>dpkg</w:t>
+      </w:r>
+      <w:proofErr w:type="spellEnd"/>
+      <w:r>
+        <w:rPr>
+          <w:rFonts w:ascii="Calibri" w:hAnsi="Calibri" w:hint="eastAsia"/>
+          <w:b w:val="0"/>
+          <w:sz w:val="21"/>
+        </w:rPr>
+        <w:t>安装</w:t>
+      </w:r>
+      <w:r>
+        <w:rPr>
+          <w:rFonts w:ascii="Calibri" w:hAnsi="Calibri" w:hint="eastAsia"/>
+          <w:b w:val="0"/>
+          <w:sz w:val="21"/>
+        </w:rPr>
+        <w:t>)</w:t>
+      </w:r>
+    </w:p>
+    <w:p>
+      <w:pPr>
+        <w:pStyle w:val="a4"/>
+        <w:rPr>
+          <w:rFonts w:ascii="Calibri" w:hAnsi="Calibri"/>
+          <w:b w:val="0"/>
+          <w:sz w:val="21"/>
+        </w:rPr>
+      </w:pPr>
+      <w:r>
+        <w:rPr>
+          <w:rFonts w:ascii="Calibri" w:hAnsi="Calibri"/>
+          <w:b w:val="0"/>
+          <w:sz w:val="21"/>
         </w:rPr>
         <w:t>/</w:t>
       </w:r>
       <w:proofErr w:type="spellStart"/>
       <w:r>
         <w:rPr>
-          <w:rFonts w:hint="eastAsia"/>
-        </w:rPr>
-        <w:t>lost+found</w:t>
-      </w:r>
-      <w:proofErr w:type="spellEnd"/>
+          <w:rFonts w:ascii="Calibri" w:hAnsi="Calibri"/>
+          <w:b w:val="0"/>
+          <w:sz w:val="21"/>
+        </w:rPr>
+        <w:t>usr</w:t>
+      </w:r>
+      <w:proofErr w:type="spellEnd"/>
+      <w:r>
+        <w:rPr>
+          <w:rFonts w:ascii="Calibri" w:hAnsi="Calibri"/>
+          <w:b w:val="0"/>
+          <w:sz w:val="21"/>
+        </w:rPr>
+        <w:t>/</w:t>
+      </w:r>
+      <w:r>
+        <w:rPr>
+          <w:rFonts w:ascii="Calibri" w:hAnsi="Calibri"/>
+          <w:b w:val="0"/>
+          <w:sz w:val="21"/>
+        </w:rPr>
+        <w:t xml:space="preserve"> </w:t>
+      </w:r>
+      <w:r>
+        <w:rPr>
+          <w:rFonts w:ascii="Calibri" w:hAnsi="Calibri" w:hint="eastAsia"/>
+          <w:b w:val="0"/>
+          <w:sz w:val="21"/>
+        </w:rPr>
+        <w:t>系统</w:t>
+      </w:r>
+      <w:r>
+        <w:rPr>
+          <w:rFonts w:ascii="Calibri" w:hAnsi="Calibri" w:hint="eastAsia"/>
+          <w:b w:val="0"/>
+          <w:sz w:val="21"/>
+        </w:rPr>
+        <w:t>商开发</w:t>
+      </w:r>
+      <w:r>
+        <w:rPr>
+          <w:rFonts w:ascii="Calibri" w:hAnsi="Calibri" w:hint="eastAsia"/>
+          <w:b w:val="0"/>
+          <w:sz w:val="21"/>
+        </w:rPr>
+        <w:t>可运行程序</w:t>
+      </w:r>
+      <w:r>
+        <w:rPr>
+          <w:rFonts w:ascii="Calibri" w:hAnsi="Calibri" w:hint="eastAsia"/>
+          <w:b w:val="0"/>
+          <w:sz w:val="21"/>
+        </w:rPr>
+        <w:t>(</w:t>
+      </w:r>
+      <w:r>
+        <w:rPr>
+          <w:rFonts w:ascii="Calibri" w:hAnsi="Calibri" w:hint="eastAsia"/>
+          <w:b w:val="0"/>
+          <w:sz w:val="21"/>
+        </w:rPr>
+        <w:t>通过</w:t>
+      </w:r>
+      <w:r>
+        <w:rPr>
+          <w:rFonts w:ascii="Calibri" w:hAnsi="Calibri" w:hint="eastAsia"/>
+          <w:b w:val="0"/>
+          <w:sz w:val="21"/>
+        </w:rPr>
+        <w:t>apt</w:t>
+      </w:r>
+      <w:r>
+        <w:rPr>
+          <w:rFonts w:ascii="Calibri" w:hAnsi="Calibri"/>
+          <w:b w:val="0"/>
+          <w:sz w:val="21"/>
+        </w:rPr>
+        <w:t>-</w:t>
+      </w:r>
+      <w:r>
+        <w:rPr>
+          <w:rFonts w:ascii="Calibri" w:hAnsi="Calibri" w:hint="eastAsia"/>
+          <w:b w:val="0"/>
+          <w:sz w:val="21"/>
+        </w:rPr>
+        <w:t>get</w:t>
+      </w:r>
+      <w:r>
+        <w:rPr>
+          <w:rFonts w:ascii="Calibri" w:hAnsi="Calibri" w:hint="eastAsia"/>
+          <w:b w:val="0"/>
+          <w:sz w:val="21"/>
+        </w:rPr>
+        <w:t>方式安装</w:t>
+      </w:r>
+      <w:r>
+        <w:rPr>
+          <w:rFonts w:ascii="Calibri" w:hAnsi="Calibri" w:hint="eastAsia"/>
+          <w:b w:val="0"/>
+          <w:sz w:val="21"/>
+        </w:rPr>
+        <w:t>)</w:t>
+      </w:r>
+    </w:p>
+    <w:p>
+      <w:pPr>
+        <w:pStyle w:val="10"/>
+        <w:rPr>
+          <w:rFonts w:hint="eastAsia"/>
+        </w:rPr>
+      </w:pPr>
+    </w:p>
+    <w:p>
+      <w:pPr>
+        <w:pStyle w:val="a4"/>
+      </w:pPr>
+      <w:r>
+        <w:t>文件操作</w:t>
+      </w:r>
       <w:r>
         <w:rPr>
           <w:rFonts w:hint="eastAsia"/>
@@ -2145,43 +2666,426 @@
         <w:rPr>
           <w:rFonts w:hint="eastAsia"/>
         </w:rPr>
-        <w:t>ext</w:t>
-      </w:r>
-      <w:r>
-        <w:t>4</w:t>
-      </w:r>
-      <w:r>
-        <w:t>文件系统需要的目录</w:t>
-      </w:r>
-      <w:r>
-        <w:rPr>
-          <w:rFonts w:hint="eastAsia"/>
-        </w:rPr>
-        <w:t>、</w:t>
-      </w:r>
-      <w:r>
-        <w:rPr>
-          <w:rFonts w:hint="eastAsia"/>
-        </w:rPr>
-        <w:t>/opt:</w:t>
-      </w:r>
-      <w:r>
-        <w:rPr>
-          <w:rFonts w:hint="eastAsia"/>
-        </w:rPr>
-        <w:t>第三方软件安装目录、</w:t>
-      </w:r>
-      <w:r>
-        <w:rPr>
-          <w:rFonts w:hint="eastAsia"/>
-        </w:rPr>
-        <w:t>/lib:</w:t>
-      </w:r>
-      <w:r>
-        <w:rPr>
-          <w:rFonts w:hint="eastAsia"/>
-        </w:rPr>
-        <w:t>系统函数库</w:t>
+        <w:t xml:space="preserve"> </w:t>
+      </w:r>
+    </w:p>
+    <w:p>
+      <w:pPr>
+        <w:pStyle w:val="10"/>
+      </w:pPr>
+      <w:r>
+        <w:t>h</w:t>
+      </w:r>
+      <w:r>
+        <w:rPr>
+          <w:rFonts w:hint="eastAsia"/>
+        </w:rPr>
+        <w:t>ead</w:t>
+      </w:r>
+      <w:r>
+        <w:t xml:space="preserve">/tail –n ** : </w:t>
+      </w:r>
+      <w:r>
+        <w:t>只显示多少行</w:t>
+      </w:r>
+      <w:r>
+        <w:rPr>
+          <w:rFonts w:hint="eastAsia"/>
+        </w:rPr>
+        <w:t xml:space="preserve"> </w:t>
+      </w:r>
+      <w:r>
+        <w:t xml:space="preserve">  tail –f ** </w:t>
+      </w:r>
+      <w:r>
+        <w:t>可以动态的</w:t>
+      </w:r>
+      <w:r>
+        <w:rPr>
+          <w:rFonts w:hint="eastAsia"/>
+        </w:rPr>
+        <w:t>加载</w:t>
+      </w:r>
+      <w:r>
+        <w:rPr>
+          <w:rFonts w:hint="eastAsia"/>
+        </w:rPr>
+        <w:t>文件最后的变化内容</w:t>
+      </w:r>
+    </w:p>
+    <w:p>
+      <w:pPr>
+        <w:pStyle w:val="10"/>
+      </w:pPr>
+      <w:r>
+        <w:rPr>
+          <w:rFonts w:hint="eastAsia"/>
+        </w:rPr>
+        <w:t>more</w:t>
+      </w:r>
+      <w:r>
+        <w:t xml:space="preserve"> </w:t>
+      </w:r>
+      <w:r>
+        <w:rPr>
+          <w:rFonts w:hint="eastAsia"/>
+        </w:rPr>
+        <w:t>可以分页显示</w:t>
+      </w:r>
+    </w:p>
+    <w:p>
+      <w:pPr>
+        <w:pStyle w:val="10"/>
+      </w:pPr>
+      <w:proofErr w:type="spellStart"/>
+      <w:r>
+        <w:t>mkdir</w:t>
+      </w:r>
+      <w:proofErr w:type="spellEnd"/>
+      <w:r>
+        <w:t xml:space="preserve"> –p : </w:t>
+      </w:r>
+      <w:r>
+        <w:t>创建多层目录</w:t>
+      </w:r>
+    </w:p>
+    <w:p>
+      <w:pPr>
+        <w:pStyle w:val="10"/>
+      </w:pPr>
+      <w:proofErr w:type="spellStart"/>
+      <w:r>
+        <w:rPr>
+          <w:rFonts w:hint="eastAsia"/>
+        </w:rPr>
+        <w:t>rmdir</w:t>
+      </w:r>
+      <w:proofErr w:type="spellEnd"/>
+      <w:r>
+        <w:rPr>
+          <w:rFonts w:hint="eastAsia"/>
+        </w:rPr>
+        <w:t>：不能删除空目录</w:t>
+      </w:r>
+      <w:r>
+        <w:rPr>
+          <w:rFonts w:hint="eastAsia"/>
+        </w:rPr>
+        <w:t xml:space="preserve"> </w:t>
+      </w:r>
+      <w:proofErr w:type="spellStart"/>
+      <w:r>
+        <w:rPr>
+          <w:rFonts w:hint="eastAsia"/>
+        </w:rPr>
+        <w:t>rm</w:t>
+      </w:r>
+      <w:proofErr w:type="spellEnd"/>
+      <w:r>
+        <w:t xml:space="preserve"> –r</w:t>
+      </w:r>
+      <w:r>
+        <w:rPr>
+          <w:rFonts w:hint="eastAsia"/>
+        </w:rPr>
+        <w:t>/-</w:t>
+      </w:r>
+      <w:proofErr w:type="spellStart"/>
+      <w:r>
+        <w:t>rf</w:t>
+      </w:r>
+      <w:proofErr w:type="spellEnd"/>
+      <w:r>
+        <w:rPr>
+          <w:rFonts w:hint="eastAsia"/>
+        </w:rPr>
+        <w:t>：</w:t>
+      </w:r>
+      <w:r>
+        <w:t>可以强制删除目录</w:t>
+      </w:r>
+      <w:r>
+        <w:rPr>
+          <w:rFonts w:hint="eastAsia"/>
+        </w:rPr>
+        <w:t>，</w:t>
+      </w:r>
+      <w:r>
+        <w:t>包括下面的文件</w:t>
+      </w:r>
+    </w:p>
+    <w:p>
+      <w:pPr>
+        <w:pStyle w:val="10"/>
+      </w:pPr>
+      <w:proofErr w:type="spellStart"/>
+      <w:r>
+        <w:t>cp</w:t>
+      </w:r>
+      <w:proofErr w:type="spellEnd"/>
+      <w:r>
+        <w:t xml:space="preserve">: </w:t>
+      </w:r>
+      <w:r>
+        <w:t>复制文件</w:t>
+      </w:r>
+      <w:r>
+        <w:rPr>
+          <w:rFonts w:hint="eastAsia"/>
+        </w:rPr>
+        <w:t>，</w:t>
+      </w:r>
+      <w:r>
+        <w:t>若是文件夹则</w:t>
+      </w:r>
+      <w:r>
+        <w:rPr>
+          <w:rFonts w:hint="eastAsia"/>
+        </w:rPr>
+        <w:t>加</w:t>
+      </w:r>
+      <w:r>
+        <w:t>–</w:t>
+      </w:r>
+      <w:r>
+        <w:rPr>
+          <w:rFonts w:hint="eastAsia"/>
+        </w:rPr>
+        <w:t>r</w:t>
+      </w:r>
+      <w:r>
+        <w:rPr>
+          <w:rFonts w:hint="eastAsia"/>
+        </w:rPr>
+        <w:t>参数</w:t>
+      </w:r>
+    </w:p>
+    <w:p>
+      <w:pPr>
+        <w:pStyle w:val="10"/>
+      </w:pPr>
+      <w:proofErr w:type="spellStart"/>
+      <w:r>
+        <w:t>wc</w:t>
+      </w:r>
+      <w:proofErr w:type="spellEnd"/>
+      <w:r>
+        <w:t xml:space="preserve"> –l filename </w:t>
+      </w:r>
+      <w:r>
+        <w:t>统计文本行数</w:t>
+      </w:r>
+      <w:r>
+        <w:rPr>
+          <w:rFonts w:hint="eastAsia"/>
+        </w:rPr>
+        <w:t xml:space="preserve"> </w:t>
+      </w:r>
+      <w:r>
+        <w:t>–</w:t>
+      </w:r>
+      <w:r>
+        <w:rPr>
+          <w:rFonts w:hint="eastAsia"/>
+        </w:rPr>
+        <w:t>c</w:t>
+      </w:r>
+      <w:r>
+        <w:rPr>
+          <w:rFonts w:hint="eastAsia"/>
+        </w:rPr>
+        <w:t>字节数</w:t>
+      </w:r>
+      <w:r>
+        <w:rPr>
+          <w:rFonts w:hint="eastAsia"/>
+        </w:rPr>
+        <w:t xml:space="preserve"> </w:t>
+      </w:r>
+      <w:r>
+        <w:t>–L</w:t>
+      </w:r>
+      <w:r>
+        <w:t>最长行长度</w:t>
+      </w:r>
+      <w:r>
+        <w:rPr>
+          <w:rFonts w:hint="eastAsia"/>
+        </w:rPr>
+        <w:t xml:space="preserve"> </w:t>
+      </w:r>
+      <w:r>
+        <w:t>–</w:t>
+      </w:r>
+      <w:r>
+        <w:rPr>
+          <w:rFonts w:hint="eastAsia"/>
+        </w:rPr>
+        <w:t>w</w:t>
+      </w:r>
+      <w:r>
+        <w:rPr>
+          <w:rFonts w:hint="eastAsia"/>
+        </w:rPr>
+        <w:t>打印单词数</w:t>
+      </w:r>
+    </w:p>
+    <w:p>
+      <w:pPr>
+        <w:pStyle w:val="10"/>
+      </w:pPr>
+      <w:proofErr w:type="spellStart"/>
+      <w:r>
+        <w:rPr>
+          <w:rFonts w:hint="eastAsia"/>
+        </w:rPr>
+        <w:t>xargs</w:t>
+      </w:r>
+      <w:proofErr w:type="spellEnd"/>
+      <w:r>
+        <w:rPr>
+          <w:rFonts w:hint="eastAsia"/>
+        </w:rPr>
+        <w:t xml:space="preserve"> </w:t>
+      </w:r>
+      <w:r>
+        <w:rPr>
+          <w:rFonts w:hint="eastAsia"/>
+        </w:rPr>
+        <w:t>很多命令不支持</w:t>
+      </w:r>
+      <w:r>
+        <w:rPr>
+          <w:rFonts w:hint="eastAsia"/>
+        </w:rPr>
+        <w:t>|</w:t>
+      </w:r>
+      <w:r>
+        <w:rPr>
+          <w:rFonts w:hint="eastAsia"/>
+        </w:rPr>
+        <w:t>传递参数</w:t>
+      </w:r>
+      <w:r>
+        <w:rPr>
+          <w:rFonts w:hint="eastAsia"/>
+        </w:rPr>
+        <w:t>，则需要这个命令传递</w:t>
+      </w:r>
+      <w:r>
+        <w:rPr>
+          <w:rFonts w:hint="eastAsia"/>
+        </w:rPr>
+        <w:t>，比如</w:t>
+      </w:r>
+      <w:r>
+        <w:rPr>
+          <w:rFonts w:hint="eastAsia"/>
+        </w:rPr>
+        <w:t xml:space="preserve"> f</w:t>
+      </w:r>
+      <w:r>
+        <w:t xml:space="preserve">ind </w:t>
+      </w:r>
+      <w:r>
+        <w:rPr>
+          <w:rFonts w:hint="eastAsia"/>
+        </w:rPr>
+        <w:t>.</w:t>
+      </w:r>
+      <w:r>
+        <w:t>/ -name *|</w:t>
+      </w:r>
+      <w:proofErr w:type="spellStart"/>
+      <w:r>
+        <w:t>xargs</w:t>
+      </w:r>
+      <w:proofErr w:type="spellEnd"/>
+      <w:r>
+        <w:t xml:space="preserve"> </w:t>
+      </w:r>
+      <w:proofErr w:type="spellStart"/>
+      <w:r>
+        <w:t>rm</w:t>
+      </w:r>
+      <w:proofErr w:type="spellEnd"/>
+      <w:r>
+        <w:t xml:space="preserve"> </w:t>
+      </w:r>
+      <w:r>
+        <w:t>这样才能删除</w:t>
+      </w:r>
+    </w:p>
+    <w:p>
+      <w:pPr>
+        <w:pStyle w:val="10"/>
+      </w:pPr>
+      <w:proofErr w:type="spellStart"/>
+      <w:r>
+        <w:rPr>
+          <w:rFonts w:hint="eastAsia"/>
+        </w:rPr>
+        <w:t>rm</w:t>
+      </w:r>
+      <w:proofErr w:type="spellEnd"/>
+      <w:r>
+        <w:rPr>
+          <w:rFonts w:hint="eastAsia"/>
+        </w:rPr>
+        <w:t xml:space="preserve"> </w:t>
+      </w:r>
+      <w:r>
+        <w:t>–</w:t>
+      </w:r>
+      <w:r>
+        <w:rPr>
+          <w:rFonts w:hint="eastAsia"/>
+        </w:rPr>
+        <w:t>r</w:t>
+      </w:r>
+      <w:r>
+        <w:rPr>
+          <w:rFonts w:hint="eastAsia"/>
+        </w:rPr>
+        <w:t>（删除目录和下面的文件，但要一一询问）</w:t>
+      </w:r>
+      <w:r>
+        <w:rPr>
+          <w:rFonts w:hint="eastAsia"/>
+        </w:rPr>
+        <w:t xml:space="preserve"> -</w:t>
+      </w:r>
+      <w:proofErr w:type="spellStart"/>
+      <w:r>
+        <w:rPr>
+          <w:rFonts w:hint="eastAsia"/>
+        </w:rPr>
+        <w:t>rf</w:t>
+      </w:r>
+      <w:proofErr w:type="spellEnd"/>
+      <w:r>
+        <w:rPr>
+          <w:rFonts w:hint="eastAsia"/>
+        </w:rPr>
+        <w:t>（直接删除）</w:t>
+      </w:r>
+      <w:r>
+        <w:rPr>
+          <w:rFonts w:hint="eastAsia"/>
+        </w:rPr>
+        <w:t xml:space="preserve"> </w:t>
+      </w:r>
+      <w:r>
+        <w:rPr>
+          <w:rFonts w:hint="eastAsia"/>
+        </w:rPr>
+        <w:t>没参数则后跟</w:t>
+      </w:r>
+      <w:r>
+        <w:rPr>
+          <w:rFonts w:hint="eastAsia"/>
+        </w:rPr>
+        <w:t>filename</w:t>
       </w:r>
     </w:p>
     <w:p>
@@ -2189,7 +3093,7 @@
         <w:pStyle w:val="a4"/>
       </w:pPr>
       <w:r>
-        <w:t>文件操作</w:t>
+        <w:t>文件权限</w:t>
       </w:r>
       <w:r>
         <w:rPr>
@@ -2197,472 +3101,261 @@
         </w:rPr>
         <w:t>：</w:t>
       </w:r>
-      <w:r>
-        <w:rPr>
-          <w:rFonts w:hint="eastAsia"/>
-        </w:rPr>
-        <w:t xml:space="preserve"> </w:t>
-      </w:r>
     </w:p>
     <w:p>
       <w:pPr>
         <w:pStyle w:val="10"/>
       </w:pPr>
       <w:r>
-        <w:t>h</w:t>
-      </w:r>
-      <w:r>
-        <w:rPr>
-          <w:rFonts w:hint="eastAsia"/>
-        </w:rPr>
-        <w:t>ead</w:t>
-      </w:r>
-      <w:r>
-        <w:t xml:space="preserve">/tail –n ** : </w:t>
-      </w:r>
-      <w:r>
-        <w:t>只显示多少行</w:t>
-      </w:r>
-      <w:r>
-        <w:rPr>
-          <w:rFonts w:hint="eastAsia"/>
-        </w:rPr>
-        <w:t xml:space="preserve"> </w:t>
-      </w:r>
-      <w:r>
-        <w:t xml:space="preserve">  tail –f ** </w:t>
-      </w:r>
-      <w:r>
-        <w:t>可以动态的</w:t>
-      </w:r>
-      <w:r>
-        <w:rPr>
-          <w:rFonts w:hint="eastAsia"/>
-        </w:rPr>
-        <w:t>加载</w:t>
-      </w:r>
-      <w:r>
-        <w:rPr>
-          <w:rFonts w:hint="eastAsia"/>
-        </w:rPr>
-        <w:t>文件最后的变化内容</w:t>
+        <w:t xml:space="preserve">u/g/o </w:t>
+      </w:r>
+      <w:r>
+        <w:t>代表不同拥有者</w:t>
+      </w:r>
+      <w:r>
+        <w:rPr>
+          <w:rFonts w:hint="eastAsia"/>
+        </w:rPr>
+        <w:t xml:space="preserve">  r/w</w:t>
+      </w:r>
+      <w:r>
+        <w:t>/</w:t>
+      </w:r>
+      <w:r>
+        <w:rPr>
+          <w:rFonts w:hint="eastAsia"/>
+        </w:rPr>
+        <w:t>x</w:t>
+      </w:r>
+      <w:r>
+        <w:rPr>
+          <w:rFonts w:hint="eastAsia"/>
+        </w:rPr>
+        <w:t>(</w:t>
+      </w:r>
+      <w:r>
+        <w:t xml:space="preserve">4/2/1) </w:t>
+      </w:r>
+      <w:r>
+        <w:rPr>
+          <w:rFonts w:hint="eastAsia"/>
+        </w:rPr>
+        <w:t>代表不同权限</w:t>
+      </w:r>
+      <w:r>
+        <w:rPr>
+          <w:rFonts w:hint="eastAsia"/>
+        </w:rPr>
+        <w:t xml:space="preserve">  -R </w:t>
+      </w:r>
+      <w:r>
+        <w:rPr>
+          <w:rFonts w:hint="eastAsia"/>
+        </w:rPr>
+        <w:t>表示递归设置目录下</w:t>
+      </w:r>
+      <w:r>
+        <w:rPr>
+          <w:rFonts w:hint="eastAsia"/>
+        </w:rPr>
+        <w:t>文件</w:t>
+      </w:r>
+      <w:r>
+        <w:rPr>
+          <w:rFonts w:hint="eastAsia"/>
+        </w:rPr>
+        <w:t>和目录</w:t>
       </w:r>
     </w:p>
     <w:p>
       <w:pPr>
         <w:pStyle w:val="10"/>
       </w:pPr>
-      <w:r>
-        <w:rPr>
-          <w:rFonts w:hint="eastAsia"/>
-        </w:rPr>
+      <w:proofErr w:type="spellStart"/>
+      <w:r>
+        <w:t>chmod</w:t>
+      </w:r>
+      <w:proofErr w:type="spellEnd"/>
+      <w:r>
+        <w:t xml:space="preserve"> u –x/+r filename</w:t>
+      </w:r>
+      <w:r>
+        <w:t xml:space="preserve"> </w:t>
+      </w:r>
+      <w:r>
+        <w:t>同一时刻只能设定一个拥有者权限</w:t>
+      </w:r>
+      <w:r>
+        <w:t xml:space="preserve"> </w:t>
+      </w:r>
+    </w:p>
+    <w:p>
+      <w:pPr>
+        <w:pStyle w:val="10"/>
+      </w:pPr>
+      <w:proofErr w:type="spellStart"/>
+      <w:r>
+        <w:rPr>
+          <w:rFonts w:hint="eastAsia"/>
+        </w:rPr>
+        <w:t>chmod</w:t>
+      </w:r>
+      <w:proofErr w:type="spellEnd"/>
+      <w:r>
+        <w:rPr>
+          <w:rFonts w:hint="eastAsia"/>
+        </w:rPr>
+        <w:t xml:space="preserve"> 777 filename</w:t>
+      </w:r>
+      <w:r>
+        <w:t xml:space="preserve"> </w:t>
+      </w:r>
+      <w:r>
+        <w:t>同时设定</w:t>
+      </w:r>
+    </w:p>
+    <w:p>
+      <w:pPr>
+        <w:pStyle w:val="10"/>
+      </w:pPr>
+    </w:p>
+    <w:p>
+      <w:pPr>
+        <w:pStyle w:val="10"/>
+      </w:pPr>
+      <w:proofErr w:type="spellStart"/>
+      <w:proofErr w:type="gramStart"/>
+      <w:r>
+        <w:t>chown</w:t>
+      </w:r>
+      <w:proofErr w:type="spellEnd"/>
+      <w:proofErr w:type="gramEnd"/>
+      <w:r>
+        <w:t xml:space="preserve"> owner filename </w:t>
+      </w:r>
+    </w:p>
+    <w:p>
+      <w:pPr>
+        <w:pStyle w:val="10"/>
+      </w:pPr>
+      <w:proofErr w:type="spellStart"/>
+      <w:proofErr w:type="gramStart"/>
+      <w:r>
+        <w:t>chgrp</w:t>
+      </w:r>
+      <w:proofErr w:type="spellEnd"/>
+      <w:proofErr w:type="gramEnd"/>
+      <w:r>
+        <w:t xml:space="preserve"> grouper filename</w:t>
+      </w:r>
+    </w:p>
+    <w:p>
+      <w:pPr>
+        <w:pStyle w:val="a4"/>
+      </w:pPr>
+      <w:r>
+        <w:t>文件查找</w:t>
+      </w:r>
+      <w:r>
+        <w:rPr>
+          <w:rFonts w:hint="eastAsia"/>
+        </w:rPr>
+        <w:t>：</w:t>
+      </w:r>
+    </w:p>
+    <w:p>
+      <w:pPr>
+        <w:pStyle w:val="10"/>
+      </w:pPr>
+      <w:proofErr w:type="gramStart"/>
+      <w:r>
+        <w:t>find</w:t>
+      </w:r>
+      <w:proofErr w:type="gramEnd"/>
+      <w:r>
+        <w:t xml:space="preserve"> </w:t>
+      </w:r>
+      <w:r>
+        <w:t xml:space="preserve">PATH </w:t>
+      </w:r>
+      <w:r>
+        <w:t>–name</w:t>
+      </w:r>
+      <w:r>
+        <w:rPr>
+          <w:rFonts w:hint="eastAsia"/>
+        </w:rPr>
+        <w:t xml:space="preserve">/perm/type </w:t>
+      </w:r>
+      <w:r>
+        <w:t xml:space="preserve">…. </w:t>
+      </w:r>
+      <w:r>
+        <w:rPr>
+          <w:rFonts w:hint="eastAsia"/>
+        </w:rPr>
+        <w:t>***</w:t>
+      </w:r>
+      <w:r>
+        <w:t xml:space="preserve"> </w:t>
+      </w:r>
+      <w:r>
+        <w:t>通过不同参数</w:t>
+      </w:r>
+      <w:r>
+        <w:rPr>
+          <w:rFonts w:hint="eastAsia"/>
+        </w:rPr>
+        <w:t>+</w:t>
+      </w:r>
+      <w:r>
+        <w:rPr>
+          <w:rFonts w:hint="eastAsia"/>
+        </w:rPr>
+        <w:t>通配符组合</w:t>
+      </w:r>
+      <w:r>
+        <w:rPr>
+          <w:rFonts w:hint="eastAsia"/>
+        </w:rPr>
+        <w:t xml:space="preserve"> </w:t>
+      </w:r>
+      <w:r>
+        <w:t>设定查找的条件</w:t>
+      </w:r>
+    </w:p>
+    <w:p>
+      <w:pPr>
+        <w:pStyle w:val="10"/>
+      </w:pPr>
+      <w:r>
+        <w:t xml:space="preserve">which </w:t>
+      </w:r>
+      <w:r>
+        <w:rPr>
+          <w:rFonts w:hint="eastAsia"/>
+        </w:rPr>
+        <w:t>***</w:t>
+      </w:r>
+      <w:r>
+        <w:t xml:space="preserve"> </w:t>
+      </w:r>
+      <w:r>
+        <w:t>查找</w:t>
+      </w:r>
+      <w:r>
+        <w:t>shell</w:t>
+      </w:r>
+      <w:r>
+        <w:t>命令所在位置</w:t>
+      </w:r>
+    </w:p>
+    <w:p>
+      <w:pPr>
+        <w:pStyle w:val="a4"/>
+      </w:pPr>
+      <w:r>
         <w:lastRenderedPageBreak/>
-        <w:t>more</w:t>
-      </w:r>
-      <w:r>
-        <w:t xml:space="preserve"> </w:t>
-      </w:r>
-      <w:r>
-        <w:rPr>
-          <w:rFonts w:hint="eastAsia"/>
-        </w:rPr>
-        <w:t>可以分页显示</w:t>
-      </w:r>
-    </w:p>
-    <w:p>
-      <w:pPr>
-        <w:pStyle w:val="10"/>
-      </w:pPr>
-      <w:proofErr w:type="spellStart"/>
-      <w:r>
-        <w:t>mkdir</w:t>
-      </w:r>
-      <w:proofErr w:type="spellEnd"/>
-      <w:r>
-        <w:t xml:space="preserve"> –p : </w:t>
-      </w:r>
-      <w:r>
-        <w:t>创建多层目录</w:t>
-      </w:r>
-    </w:p>
-    <w:p>
-      <w:pPr>
-        <w:pStyle w:val="10"/>
-      </w:pPr>
-      <w:proofErr w:type="spellStart"/>
-      <w:r>
-        <w:rPr>
-          <w:rFonts w:hint="eastAsia"/>
-        </w:rPr>
-        <w:t>rmdir</w:t>
-      </w:r>
-      <w:proofErr w:type="spellEnd"/>
-      <w:r>
-        <w:rPr>
-          <w:rFonts w:hint="eastAsia"/>
-        </w:rPr>
-        <w:t>：不能删除空目录</w:t>
-      </w:r>
-      <w:r>
-        <w:rPr>
-          <w:rFonts w:hint="eastAsia"/>
-        </w:rPr>
-        <w:t xml:space="preserve"> </w:t>
-      </w:r>
-      <w:proofErr w:type="spellStart"/>
-      <w:r>
-        <w:rPr>
-          <w:rFonts w:hint="eastAsia"/>
-        </w:rPr>
-        <w:t>rm</w:t>
-      </w:r>
-      <w:proofErr w:type="spellEnd"/>
-      <w:r>
-        <w:t xml:space="preserve"> –r</w:t>
-      </w:r>
-      <w:r>
-        <w:rPr>
-          <w:rFonts w:hint="eastAsia"/>
-        </w:rPr>
-        <w:t>/-</w:t>
-      </w:r>
-      <w:proofErr w:type="spellStart"/>
-      <w:r>
-        <w:t>rf</w:t>
-      </w:r>
-      <w:proofErr w:type="spellEnd"/>
-      <w:r>
-        <w:rPr>
-          <w:rFonts w:hint="eastAsia"/>
-        </w:rPr>
-        <w:t>：</w:t>
-      </w:r>
-      <w:r>
-        <w:t>可以强制删除目录</w:t>
-      </w:r>
-      <w:r>
-        <w:rPr>
-          <w:rFonts w:hint="eastAsia"/>
-        </w:rPr>
-        <w:t>，</w:t>
-      </w:r>
-      <w:r>
-        <w:t>包括下面的文件</w:t>
-      </w:r>
-    </w:p>
-    <w:p>
-      <w:pPr>
-        <w:pStyle w:val="10"/>
-      </w:pPr>
-      <w:proofErr w:type="spellStart"/>
-      <w:r>
-        <w:t>cp</w:t>
-      </w:r>
-      <w:proofErr w:type="spellEnd"/>
-      <w:r>
-        <w:t xml:space="preserve">: </w:t>
-      </w:r>
-      <w:r>
-        <w:t>复制文件</w:t>
-      </w:r>
-      <w:r>
-        <w:rPr>
-          <w:rFonts w:hint="eastAsia"/>
-        </w:rPr>
-        <w:t>，</w:t>
-      </w:r>
-      <w:r>
-        <w:t>若是文件夹则</w:t>
-      </w:r>
-      <w:r>
-        <w:rPr>
-          <w:rFonts w:hint="eastAsia"/>
-        </w:rPr>
-        <w:t>加</w:t>
-      </w:r>
-      <w:r>
-        <w:t>–</w:t>
-      </w:r>
-      <w:r>
-        <w:rPr>
-          <w:rFonts w:hint="eastAsia"/>
-        </w:rPr>
-        <w:t>r</w:t>
-      </w:r>
-      <w:r>
-        <w:rPr>
-          <w:rFonts w:hint="eastAsia"/>
-        </w:rPr>
-        <w:t>参数</w:t>
-      </w:r>
-    </w:p>
-    <w:p>
-      <w:pPr>
-        <w:pStyle w:val="a4"/>
-      </w:pPr>
-      <w:r>
-        <w:t>文件权限</w:t>
-      </w:r>
-      <w:r>
-        <w:rPr>
-          <w:rFonts w:hint="eastAsia"/>
-        </w:rPr>
-        <w:t>：</w:t>
-      </w:r>
-    </w:p>
-    <w:p>
-      <w:pPr>
-        <w:pStyle w:val="10"/>
-      </w:pPr>
-      <w:r>
-        <w:t xml:space="preserve">u/g/o </w:t>
-      </w:r>
-      <w:r>
-        <w:t>代表不同拥有者</w:t>
-      </w:r>
-      <w:r>
-        <w:rPr>
-          <w:rFonts w:hint="eastAsia"/>
-        </w:rPr>
-        <w:t xml:space="preserve">  r/w</w:t>
-      </w:r>
-      <w:r>
-        <w:t>/</w:t>
-      </w:r>
-      <w:r>
-        <w:rPr>
-          <w:rFonts w:hint="eastAsia"/>
-        </w:rPr>
-        <w:t>x</w:t>
-      </w:r>
-      <w:r>
-        <w:rPr>
-          <w:rFonts w:hint="eastAsia"/>
-        </w:rPr>
-        <w:t>(</w:t>
-      </w:r>
-      <w:r>
-        <w:t xml:space="preserve">4/2/1) </w:t>
-      </w:r>
-      <w:r>
-        <w:rPr>
-          <w:rFonts w:hint="eastAsia"/>
-        </w:rPr>
-        <w:t>代表不同权限</w:t>
-      </w:r>
-      <w:r>
-        <w:rPr>
-          <w:rFonts w:hint="eastAsia"/>
-        </w:rPr>
-        <w:t xml:space="preserve">  -R </w:t>
-      </w:r>
-      <w:r>
-        <w:rPr>
-          <w:rFonts w:hint="eastAsia"/>
-        </w:rPr>
-        <w:t>表示递归设置目录下</w:t>
-      </w:r>
-      <w:r>
-        <w:rPr>
-          <w:rFonts w:hint="eastAsia"/>
-        </w:rPr>
-        <w:t>文件</w:t>
-      </w:r>
-      <w:r>
-        <w:rPr>
-          <w:rFonts w:hint="eastAsia"/>
-        </w:rPr>
-        <w:t>和目录</w:t>
-      </w:r>
-    </w:p>
-    <w:p>
-      <w:pPr>
-        <w:pStyle w:val="10"/>
-      </w:pPr>
-      <w:proofErr w:type="spellStart"/>
-      <w:r>
-        <w:t>chmod</w:t>
-      </w:r>
-      <w:proofErr w:type="spellEnd"/>
-      <w:r>
-        <w:t xml:space="preserve"> u –x/+r filename</w:t>
-      </w:r>
-      <w:r>
-        <w:t xml:space="preserve"> </w:t>
-      </w:r>
-      <w:r>
-        <w:t>同一时刻只能设定一个拥有者权限</w:t>
-      </w:r>
-      <w:r>
-        <w:t xml:space="preserve"> </w:t>
-      </w:r>
-    </w:p>
-    <w:p>
-      <w:pPr>
-        <w:pStyle w:val="10"/>
-      </w:pPr>
-      <w:proofErr w:type="spellStart"/>
-      <w:r>
-        <w:rPr>
-          <w:rFonts w:hint="eastAsia"/>
-        </w:rPr>
-        <w:t>chmod</w:t>
-      </w:r>
-      <w:proofErr w:type="spellEnd"/>
-      <w:r>
-        <w:rPr>
-          <w:rFonts w:hint="eastAsia"/>
-        </w:rPr>
-        <w:t xml:space="preserve"> 777 filename</w:t>
-      </w:r>
-      <w:r>
-        <w:t xml:space="preserve"> </w:t>
-      </w:r>
-      <w:r>
-        <w:t>同时设定</w:t>
-      </w:r>
-    </w:p>
-    <w:p>
-      <w:pPr>
-        <w:pStyle w:val="10"/>
-      </w:pPr>
-    </w:p>
-    <w:p>
-      <w:pPr>
-        <w:pStyle w:val="10"/>
-      </w:pPr>
-      <w:proofErr w:type="spellStart"/>
-      <w:proofErr w:type="gramStart"/>
-      <w:r>
-        <w:t>chown</w:t>
-      </w:r>
-      <w:proofErr w:type="spellEnd"/>
-      <w:proofErr w:type="gramEnd"/>
-      <w:r>
-        <w:t xml:space="preserve"> owner filename </w:t>
-      </w:r>
-    </w:p>
-    <w:p>
-      <w:pPr>
-        <w:pStyle w:val="10"/>
-      </w:pPr>
-      <w:proofErr w:type="spellStart"/>
-      <w:proofErr w:type="gramStart"/>
-      <w:r>
-        <w:t>chgrp</w:t>
-      </w:r>
-      <w:proofErr w:type="spellEnd"/>
-      <w:proofErr w:type="gramEnd"/>
-      <w:r>
-        <w:t xml:space="preserve"> grouper filename</w:t>
-      </w:r>
-    </w:p>
-    <w:p>
-      <w:pPr>
-        <w:pStyle w:val="a4"/>
-      </w:pPr>
-      <w:r>
-        <w:t>文件查找</w:t>
-      </w:r>
-      <w:r>
-        <w:rPr>
-          <w:rFonts w:hint="eastAsia"/>
-        </w:rPr>
-        <w:t>：</w:t>
-      </w:r>
-    </w:p>
-    <w:p>
-      <w:pPr>
-        <w:pStyle w:val="10"/>
-      </w:pPr>
-      <w:proofErr w:type="gramStart"/>
-      <w:r>
-        <w:t>find</w:t>
-      </w:r>
-      <w:proofErr w:type="gramEnd"/>
-      <w:r>
-        <w:t xml:space="preserve"> </w:t>
-      </w:r>
-      <w:r>
-        <w:t xml:space="preserve">PATH </w:t>
-      </w:r>
-      <w:r>
-        <w:t>–name</w:t>
-      </w:r>
-      <w:r>
-        <w:rPr>
-          <w:rFonts w:hint="eastAsia"/>
-        </w:rPr>
-        <w:t xml:space="preserve">/perm/type </w:t>
-      </w:r>
-      <w:r>
-        <w:t xml:space="preserve">…. </w:t>
-      </w:r>
-      <w:r>
-        <w:rPr>
-          <w:rFonts w:hint="eastAsia"/>
-        </w:rPr>
-        <w:t>***</w:t>
-      </w:r>
-      <w:r>
-        <w:t xml:space="preserve"> </w:t>
-      </w:r>
-      <w:r>
-        <w:t>通过不同参数</w:t>
-      </w:r>
-      <w:r>
-        <w:rPr>
-          <w:rFonts w:hint="eastAsia"/>
-        </w:rPr>
-        <w:t>+</w:t>
-      </w:r>
-      <w:r>
-        <w:rPr>
-          <w:rFonts w:hint="eastAsia"/>
-        </w:rPr>
-        <w:t>通配符组合</w:t>
-      </w:r>
-      <w:r>
-        <w:rPr>
-          <w:rFonts w:hint="eastAsia"/>
-        </w:rPr>
-        <w:t xml:space="preserve"> </w:t>
-      </w:r>
-      <w:r>
-        <w:t>设定查找的条件</w:t>
-      </w:r>
-    </w:p>
-    <w:p>
-      <w:pPr>
-        <w:pStyle w:val="10"/>
-      </w:pPr>
-      <w:r>
-        <w:t xml:space="preserve">which </w:t>
-      </w:r>
-      <w:r>
-        <w:rPr>
-          <w:rFonts w:hint="eastAsia"/>
-        </w:rPr>
-        <w:t>***</w:t>
-      </w:r>
-      <w:r>
-        <w:t xml:space="preserve"> </w:t>
-      </w:r>
-      <w:r>
-        <w:t>查找</w:t>
-      </w:r>
-      <w:r>
-        <w:t>shell</w:t>
-      </w:r>
-      <w:r>
-        <w:t>命令所在位置</w:t>
-      </w:r>
-    </w:p>
-    <w:p>
-      <w:pPr>
-        <w:pStyle w:val="a4"/>
-      </w:pPr>
-      <w:r>
         <w:t>文件压缩和打包</w:t>
       </w:r>
       <w:r>
@@ -3020,52 +3713,1115 @@
           <w:b w:val="0"/>
           <w:sz w:val="21"/>
         </w:rPr>
-        <w:t>，必须要建立逻</w:t>
-      </w:r>
-      <w:r>
-        <w:rPr>
-          <w:rStyle w:val="1Char0"/>
-          <w:rFonts w:hint="eastAsia"/>
-          <w:b w:val="0"/>
-          <w:sz w:val="21"/>
+        <w:t>，必须要建立逻辑分区才能使用</w:t>
+      </w:r>
+      <w:r>
+        <w:rPr>
+          <w:rStyle w:val="1Char0"/>
+          <w:rFonts w:hint="eastAsia"/>
+          <w:b w:val="0"/>
+          <w:sz w:val="21"/>
+        </w:rPr>
+        <w:t>）</w:t>
+      </w:r>
+      <w:r>
+        <w:rPr>
+          <w:rStyle w:val="1Char0"/>
+          <w:rFonts w:hint="eastAsia"/>
+          <w:b w:val="0"/>
+          <w:sz w:val="21"/>
+        </w:rPr>
+        <w:t>，</w:t>
+      </w:r>
+      <w:r>
+        <w:rPr>
+          <w:rStyle w:val="1Char0"/>
+          <w:b w:val="0"/>
+          <w:sz w:val="21"/>
+        </w:rPr>
+        <w:t>然后将该分区挂载到</w:t>
+      </w:r>
+      <w:r>
+        <w:rPr>
+          <w:rStyle w:val="1Char0"/>
+          <w:rFonts w:hint="eastAsia"/>
+          <w:b w:val="0"/>
+          <w:sz w:val="21"/>
+        </w:rPr>
+        <w:t>某个目录下才能使用。</w:t>
+      </w:r>
+    </w:p>
+    <w:p>
+      <w:pPr>
+        <w:pStyle w:val="a4"/>
+        <w:rPr>
+          <w:rStyle w:val="1Char0"/>
+          <w:b w:val="0"/>
+          <w:sz w:val="21"/>
+        </w:rPr>
+      </w:pPr>
+      <w:proofErr w:type="spellStart"/>
+      <w:r>
+        <w:rPr>
+          <w:rStyle w:val="1Char0"/>
+          <w:b w:val="0"/>
+          <w:sz w:val="21"/>
+        </w:rPr>
+        <w:t>fdisk</w:t>
+      </w:r>
+      <w:proofErr w:type="spellEnd"/>
+      <w:r>
+        <w:rPr>
+          <w:rStyle w:val="1Char0"/>
+          <w:b w:val="0"/>
+          <w:sz w:val="21"/>
+        </w:rPr>
+        <w:t xml:space="preserve"> –l </w:t>
+      </w:r>
+      <w:r>
+        <w:rPr>
+          <w:rStyle w:val="1Char0"/>
+          <w:b w:val="0"/>
+          <w:sz w:val="21"/>
+        </w:rPr>
+        <w:t>查看磁盘</w:t>
+      </w:r>
+      <w:r>
+        <w:rPr>
+          <w:rStyle w:val="1Char0"/>
+          <w:b w:val="0"/>
+          <w:sz w:val="21"/>
+        </w:rPr>
+        <w:t>情况</w:t>
+      </w:r>
+    </w:p>
+    <w:p>
+      <w:pPr>
+        <w:pStyle w:val="10"/>
+      </w:pPr>
+      <w:proofErr w:type="spellStart"/>
+      <w:r>
+        <w:rPr>
+          <w:rFonts w:hint="eastAsia"/>
+        </w:rPr>
+        <w:t>fdisk</w:t>
+      </w:r>
+      <w:proofErr w:type="spellEnd"/>
+      <w:r>
+        <w:rPr>
+          <w:rFonts w:hint="eastAsia"/>
+        </w:rPr>
+        <w:t xml:space="preserve"> /dev/</w:t>
+      </w:r>
+      <w:proofErr w:type="spellStart"/>
+      <w:r>
+        <w:rPr>
+          <w:rFonts w:hint="eastAsia"/>
+        </w:rPr>
+        <w:t>sdb</w:t>
+      </w:r>
+      <w:proofErr w:type="spellEnd"/>
+      <w:r>
+        <w:rPr>
+          <w:rFonts w:hint="eastAsia"/>
+        </w:rPr>
+        <w:t xml:space="preserve"> </w:t>
+      </w:r>
+      <w:r>
+        <w:rPr>
+          <w:rFonts w:hint="eastAsia"/>
+        </w:rPr>
+        <w:t>输入</w:t>
+      </w:r>
+      <w:r>
+        <w:rPr>
+          <w:rFonts w:hint="eastAsia"/>
+        </w:rPr>
+        <w:t>n</w:t>
+      </w:r>
+      <w:r>
+        <w:rPr>
+          <w:rFonts w:hint="eastAsia"/>
+        </w:rPr>
+        <w:t>建立</w:t>
+      </w:r>
+      <w:r>
+        <w:rPr>
+          <w:rFonts w:hint="eastAsia"/>
+        </w:rPr>
+        <w:t>新</w:t>
+      </w:r>
+      <w:r>
+        <w:rPr>
+          <w:rFonts w:hint="eastAsia"/>
+        </w:rPr>
+        <w:t>分区</w:t>
+      </w:r>
+      <w:r>
+        <w:rPr>
+          <w:rFonts w:hint="eastAsia"/>
+        </w:rPr>
+        <w:t>（</w:t>
+      </w:r>
+      <w:r>
+        <w:rPr>
+          <w:rFonts w:hint="eastAsia"/>
+        </w:rPr>
+        <w:t>扩展分区的话还需要</w:t>
+      </w:r>
+      <w:r>
+        <w:rPr>
+          <w:rFonts w:hint="eastAsia"/>
+        </w:rPr>
+        <w:t>n</w:t>
+      </w:r>
+      <w:r>
+        <w:rPr>
+          <w:rFonts w:hint="eastAsia"/>
+        </w:rPr>
+        <w:t>建立逻辑分区</w:t>
+      </w:r>
+      <w:r>
+        <w:rPr>
+          <w:rFonts w:hint="eastAsia"/>
+        </w:rPr>
+        <w:t>）</w:t>
+      </w:r>
+      <w:r>
+        <w:rPr>
+          <w:rFonts w:hint="eastAsia"/>
+        </w:rPr>
+        <w:t>，最后</w:t>
+      </w:r>
+      <w:r>
+        <w:rPr>
+          <w:rFonts w:hint="eastAsia"/>
+        </w:rPr>
+        <w:t>w</w:t>
+      </w:r>
+      <w:r>
+        <w:rPr>
+          <w:rFonts w:hint="eastAsia"/>
+        </w:rPr>
+        <w:t>写入</w:t>
+      </w:r>
+      <w:r>
+        <w:rPr>
+          <w:rFonts w:hint="eastAsia"/>
+        </w:rPr>
+        <w:t>，</w:t>
+      </w:r>
+      <w:r>
+        <w:t>通过命令</w:t>
+      </w:r>
+      <w:proofErr w:type="spellStart"/>
+      <w:r>
+        <w:t>partprobe</w:t>
+      </w:r>
+      <w:proofErr w:type="spellEnd"/>
+      <w:r>
+        <w:t>让此分区立即生效</w:t>
+      </w:r>
+    </w:p>
+    <w:p>
+      <w:pPr>
+        <w:pStyle w:val="10"/>
+      </w:pPr>
+      <w:proofErr w:type="spellStart"/>
+      <w:r>
+        <w:rPr>
+          <w:rFonts w:hint="eastAsia"/>
+        </w:rPr>
+        <w:t>mkfs</w:t>
+      </w:r>
+      <w:proofErr w:type="spellEnd"/>
+      <w:r>
+        <w:rPr>
+          <w:rFonts w:hint="eastAsia"/>
+        </w:rPr>
+        <w:t xml:space="preserve"> </w:t>
+      </w:r>
+      <w:r>
+        <w:t>–</w:t>
+      </w:r>
+      <w:r>
+        <w:rPr>
+          <w:rFonts w:hint="eastAsia"/>
+        </w:rPr>
+        <w:t xml:space="preserve">t ext4 /dev/sdb1 </w:t>
+      </w:r>
+      <w:r>
+        <w:rPr>
+          <w:rFonts w:hint="eastAsia"/>
+        </w:rPr>
+        <w:t>格式化磁盘</w:t>
+      </w:r>
+      <w:r>
+        <w:rPr>
+          <w:rFonts w:hint="eastAsia"/>
+        </w:rPr>
+        <w:t>sdb</w:t>
+      </w:r>
+      <w:r>
+        <w:t>1</w:t>
+      </w:r>
+      <w:r>
+        <w:t>的文件系统为</w:t>
+      </w:r>
+      <w:r>
+        <w:rPr>
+          <w:rFonts w:hint="eastAsia"/>
+        </w:rPr>
+        <w:t xml:space="preserve"> ext</w:t>
+      </w:r>
+      <w:r>
+        <w:t>4</w:t>
+      </w:r>
+      <w:r>
+        <w:t>类型</w:t>
+      </w:r>
+    </w:p>
+    <w:p>
+      <w:pPr>
+        <w:pStyle w:val="10"/>
+      </w:pPr>
+      <w:r>
+        <w:rPr>
+          <w:rFonts w:hint="eastAsia"/>
+        </w:rPr>
+        <w:t>mount /dev/sdb1 directory</w:t>
+      </w:r>
+      <w:r>
+        <w:t xml:space="preserve"> </w:t>
+      </w:r>
+      <w:r>
+        <w:t>挂载到目录上</w:t>
+      </w:r>
+      <w:r>
+        <w:rPr>
+          <w:rFonts w:hint="eastAsia"/>
+        </w:rPr>
+        <w:t>（但这是临时，重启机器就会失效，永久挂载需要修改</w:t>
+      </w:r>
+      <w:r>
+        <w:rPr>
+          <w:rFonts w:hint="eastAsia"/>
+        </w:rPr>
+        <w:t>/</w:t>
+      </w:r>
+      <w:proofErr w:type="spellStart"/>
+      <w:r>
+        <w:rPr>
+          <w:rFonts w:hint="eastAsia"/>
+        </w:rPr>
+        <w:t>etc</w:t>
+      </w:r>
+      <w:proofErr w:type="spellEnd"/>
+      <w:r>
+        <w:rPr>
+          <w:rFonts w:hint="eastAsia"/>
+        </w:rPr>
+        <w:t>/</w:t>
+      </w:r>
+      <w:proofErr w:type="spellStart"/>
+      <w:r>
+        <w:rPr>
+          <w:rFonts w:hint="eastAsia"/>
+        </w:rPr>
+        <w:t>fstab</w:t>
+      </w:r>
+      <w:proofErr w:type="spellEnd"/>
+      <w:r>
+        <w:t xml:space="preserve">   </w:t>
+      </w:r>
+      <w:r>
+        <w:t>命令</w:t>
+      </w:r>
+      <w:r>
+        <w:rPr>
+          <w:rFonts w:hint="eastAsia"/>
+        </w:rPr>
+        <w:t>：</w:t>
+      </w:r>
+      <w:r>
+        <w:rPr>
+          <w:rFonts w:hint="eastAsia"/>
+        </w:rPr>
+        <w:t xml:space="preserve"> ech</w:t>
+      </w:r>
+      <w:r>
+        <w:t>o “/dev/sdb5 /</w:t>
+      </w:r>
+      <w:proofErr w:type="spellStart"/>
+      <w:r>
+        <w:t>newDisk</w:t>
+      </w:r>
+      <w:proofErr w:type="spellEnd"/>
+      <w:r>
+        <w:t xml:space="preserve"> defaults 0 0” &gt;&gt; /</w:t>
+      </w:r>
+      <w:proofErr w:type="spellStart"/>
+      <w:r>
+        <w:t>etc</w:t>
+      </w:r>
+      <w:proofErr w:type="spellEnd"/>
+      <w:r>
+        <w:t>/</w:t>
+      </w:r>
+      <w:proofErr w:type="spellStart"/>
+      <w:r>
+        <w:t>fstab</w:t>
+      </w:r>
+      <w:proofErr w:type="spellEnd"/>
+      <w:r>
+        <w:rPr>
+          <w:rFonts w:hint="eastAsia"/>
+        </w:rPr>
+        <w:t>）</w:t>
+      </w:r>
+    </w:p>
+    <w:p>
+      <w:pPr>
+        <w:pStyle w:val="10"/>
+      </w:pPr>
+      <w:proofErr w:type="spellStart"/>
+      <w:r>
+        <w:t>umount</w:t>
+      </w:r>
+      <w:proofErr w:type="spellEnd"/>
+      <w:r>
+        <w:t xml:space="preserve"> /dev/sdb1 </w:t>
+      </w:r>
+      <w:r>
+        <w:t>取消挂载</w:t>
+      </w:r>
+      <w:r>
+        <w:rPr>
+          <w:rFonts w:hint="eastAsia"/>
+        </w:rPr>
+        <w:t>，</w:t>
+      </w:r>
+      <w:r>
+        <w:t>相当于</w:t>
+      </w:r>
+      <w:r>
+        <w:t>window</w:t>
+      </w:r>
+      <w:r>
+        <w:t>下的弹出</w:t>
+      </w:r>
+    </w:p>
+    <w:p>
+      <w:pPr>
+        <w:pStyle w:val="10"/>
+      </w:pPr>
+    </w:p>
+    <w:p>
+      <w:pPr>
+        <w:pStyle w:val="a4"/>
+      </w:pPr>
+      <w:r>
+        <w:t>物理卷和逻辑卷</w:t>
+      </w:r>
+      <w:r>
+        <w:rPr>
+          <w:rFonts w:hint="eastAsia"/>
+        </w:rPr>
+        <w:t>：</w:t>
+      </w:r>
+      <w:r>
+        <w:rPr>
+          <w:rStyle w:val="1Char0"/>
+          <w:rFonts w:hint="eastAsia"/>
+          <w:b w:val="0"/>
+          <w:sz w:val="21"/>
+        </w:rPr>
+        <w:t>都是一开始就需建立</w:t>
+      </w:r>
+    </w:p>
+    <w:p>
+      <w:pPr>
+        <w:pStyle w:val="10"/>
+      </w:pPr>
+      <w:r>
+        <w:rPr>
+          <w:rFonts w:hint="eastAsia"/>
+        </w:rPr>
+        <w:t>普通分区建立的都是物理卷，一旦建立无法改变大小，逻辑卷是建立在物理卷之上，通过修改</w:t>
+      </w:r>
+      <w:proofErr w:type="spellStart"/>
+      <w:r>
+        <w:rPr>
+          <w:rFonts w:hint="eastAsia"/>
+        </w:rPr>
+        <w:t>fdisk</w:t>
+      </w:r>
+      <w:proofErr w:type="spellEnd"/>
+      <w:r>
+        <w:rPr>
+          <w:rFonts w:hint="eastAsia"/>
+        </w:rPr>
+        <w:t>磁盘</w:t>
+      </w:r>
+      <w:r>
+        <w:rPr>
+          <w:rFonts w:hint="eastAsia"/>
+        </w:rPr>
+        <w:t xml:space="preserve"> </w:t>
+      </w:r>
+      <w:r>
+        <w:rPr>
+          <w:rFonts w:hint="eastAsia"/>
+        </w:rPr>
+        <w:t>修改</w:t>
+      </w:r>
+      <w:r>
+        <w:rPr>
+          <w:rFonts w:hint="eastAsia"/>
+        </w:rPr>
+        <w:t>type</w:t>
+      </w:r>
+      <w:r>
+        <w:t xml:space="preserve"> 83</w:t>
+      </w:r>
+      <w:r>
+        <w:t>变成</w:t>
+      </w:r>
+      <w:r>
+        <w:rPr>
+          <w:rFonts w:hint="eastAsia"/>
+        </w:rPr>
+        <w:t>8e</w:t>
+      </w:r>
+      <w:r>
+        <w:rPr>
+          <w:rFonts w:hint="eastAsia"/>
+        </w:rPr>
+        <w:t>，交给</w:t>
+      </w:r>
+      <w:r>
+        <w:rPr>
+          <w:rFonts w:hint="eastAsia"/>
+        </w:rPr>
+        <w:t>LVM</w:t>
+      </w:r>
+      <w:r>
+        <w:rPr>
+          <w:rFonts w:hint="eastAsia"/>
+        </w:rPr>
+        <w:t>管理，建立几个物理卷合起来的卷组，然后可以</w:t>
+      </w:r>
+      <w:proofErr w:type="gramStart"/>
+      <w:r>
+        <w:rPr>
+          <w:rFonts w:hint="eastAsia"/>
+        </w:rPr>
+        <w:t>在卷组上</w:t>
+      </w:r>
+      <w:proofErr w:type="gramEnd"/>
+      <w:r>
+        <w:rPr>
+          <w:rFonts w:hint="eastAsia"/>
+        </w:rPr>
+        <w:t>建立逻辑卷，</w:t>
+      </w:r>
+      <w:r>
+        <w:rPr>
+          <w:rFonts w:hint="eastAsia"/>
+        </w:rPr>
+        <w:t>逻辑卷好处是</w:t>
+      </w:r>
+      <w:r>
+        <w:rPr>
+          <w:rFonts w:hint="eastAsia"/>
+        </w:rPr>
+        <w:t>随意扩展磁盘空间大小</w:t>
+      </w:r>
+      <w:r>
+        <w:rPr>
+          <w:rFonts w:hint="eastAsia"/>
+        </w:rPr>
+        <w:t>，加大容易，减少可能</w:t>
+      </w:r>
+      <w:r>
+        <w:rPr>
+          <w:rFonts w:hint="eastAsia"/>
         </w:rPr>
         <w:lastRenderedPageBreak/>
-        <w:t>辑分区才能使用</w:t>
-      </w:r>
-      <w:r>
-        <w:rPr>
-          <w:rStyle w:val="1Char0"/>
-          <w:rFonts w:hint="eastAsia"/>
-          <w:b w:val="0"/>
-          <w:sz w:val="21"/>
-        </w:rPr>
-        <w:t>）</w:t>
-      </w:r>
-      <w:r>
-        <w:rPr>
-          <w:rStyle w:val="1Char0"/>
-          <w:rFonts w:hint="eastAsia"/>
-          <w:b w:val="0"/>
-          <w:sz w:val="21"/>
+        <w:t>会损坏数据。</w:t>
+      </w:r>
+    </w:p>
+    <w:p>
+      <w:pPr>
+        <w:pStyle w:val="10"/>
+      </w:pPr>
+    </w:p>
+    <w:p>
+      <w:pPr>
+        <w:pStyle w:val="a3"/>
+      </w:pPr>
+      <w:r>
+        <w:rPr>
+          <w:rFonts w:hint="eastAsia"/>
+        </w:rPr>
+        <w:t>第五章 字符处理</w:t>
+      </w:r>
+    </w:p>
+    <w:p>
+      <w:pPr>
+        <w:pStyle w:val="10"/>
+      </w:pPr>
+      <w:r>
+        <w:rPr>
+          <w:rFonts w:hint="eastAsia"/>
+        </w:rPr>
+        <w:t>|</w:t>
+      </w:r>
+      <w:r>
+        <w:rPr>
+          <w:rFonts w:hint="eastAsia"/>
+        </w:rPr>
+        <w:t>：管道上一个命令的输出</w:t>
+      </w:r>
+      <w:r>
+        <w:rPr>
+          <w:rFonts w:hint="eastAsia"/>
+        </w:rPr>
+        <w:t>(</w:t>
+      </w:r>
+      <w:r>
+        <w:rPr>
+          <w:rFonts w:hint="eastAsia"/>
+        </w:rPr>
+        <w:t>通常是文本</w:t>
+      </w:r>
+      <w:r>
+        <w:rPr>
+          <w:rFonts w:hint="eastAsia"/>
+        </w:rPr>
+        <w:t>)</w:t>
+      </w:r>
+      <w:r>
+        <w:rPr>
+          <w:rFonts w:hint="eastAsia"/>
+        </w:rPr>
+        <w:t>作为下一个命令的输入</w:t>
+      </w:r>
+    </w:p>
+    <w:p>
+      <w:pPr>
+        <w:pStyle w:val="10"/>
+      </w:pPr>
+      <w:proofErr w:type="spellStart"/>
+      <w:r>
+        <w:t>g</w:t>
+      </w:r>
+      <w:r>
+        <w:rPr>
+          <w:rFonts w:hint="eastAsia"/>
+        </w:rPr>
+        <w:t>rep</w:t>
+      </w:r>
+      <w:proofErr w:type="spellEnd"/>
+      <w:r>
+        <w:t xml:space="preserve"> –</w:t>
+      </w:r>
+      <w:proofErr w:type="spellStart"/>
+      <w:r>
+        <w:rPr>
+          <w:rFonts w:hint="eastAsia"/>
+        </w:rPr>
+        <w:t>ic</w:t>
+      </w:r>
+      <w:r>
+        <w:t>nv</w:t>
+      </w:r>
+      <w:proofErr w:type="spellEnd"/>
+      <w:r>
+        <w:t xml:space="preserve"> ‘*’ F</w:t>
+      </w:r>
+      <w:r>
+        <w:rPr>
+          <w:rFonts w:hint="eastAsia"/>
+        </w:rPr>
+        <w:t>ilename</w:t>
+      </w:r>
+      <w:r>
+        <w:rPr>
+          <w:rFonts w:hint="eastAsia"/>
+        </w:rPr>
+        <w:t>：基于行的文本搜索，</w:t>
+      </w:r>
+      <w:r>
+        <w:rPr>
+          <w:rFonts w:hint="eastAsia"/>
+        </w:rPr>
+        <w:t xml:space="preserve"> -</w:t>
+      </w:r>
+      <w:proofErr w:type="spellStart"/>
+      <w:r>
+        <w:rPr>
+          <w:rFonts w:hint="eastAsia"/>
+        </w:rPr>
+        <w:t>i</w:t>
+      </w:r>
+      <w:proofErr w:type="spellEnd"/>
+      <w:r>
+        <w:rPr>
+          <w:rFonts w:hint="eastAsia"/>
+        </w:rPr>
+        <w:t>不分区大小写</w:t>
+      </w:r>
+      <w:r>
+        <w:rPr>
+          <w:rFonts w:hint="eastAsia"/>
+        </w:rPr>
+        <w:t xml:space="preserve"> </w:t>
+      </w:r>
+      <w:r>
+        <w:t>–</w:t>
+      </w:r>
+      <w:r>
+        <w:rPr>
+          <w:rFonts w:hint="eastAsia"/>
+        </w:rPr>
+        <w:t>c</w:t>
+      </w:r>
+      <w:r>
+        <w:rPr>
+          <w:rFonts w:hint="eastAsia"/>
+        </w:rPr>
+        <w:t>输出</w:t>
+      </w:r>
+      <w:r>
+        <w:rPr>
+          <w:rFonts w:hint="eastAsia"/>
+        </w:rPr>
+        <w:t>统计行数</w:t>
+      </w:r>
+      <w:r>
+        <w:rPr>
+          <w:rFonts w:hint="eastAsia"/>
+        </w:rPr>
+        <w:t xml:space="preserve"> </w:t>
+      </w:r>
+      <w:r>
+        <w:t>–</w:t>
+      </w:r>
+      <w:r>
+        <w:rPr>
+          <w:rFonts w:hint="eastAsia"/>
+        </w:rPr>
+        <w:t>n</w:t>
+      </w:r>
+      <w:r>
+        <w:rPr>
+          <w:rFonts w:hint="eastAsia"/>
+        </w:rPr>
+        <w:t>输出行号</w:t>
+      </w:r>
+      <w:r>
+        <w:rPr>
+          <w:rFonts w:hint="eastAsia"/>
+        </w:rPr>
+        <w:t xml:space="preserve"> </w:t>
+      </w:r>
+      <w:r>
+        <w:t>–</w:t>
+      </w:r>
+      <w:r>
+        <w:rPr>
+          <w:rFonts w:hint="eastAsia"/>
+        </w:rPr>
+        <w:t>v</w:t>
+      </w:r>
+      <w:r>
+        <w:rPr>
+          <w:rFonts w:hint="eastAsia"/>
+        </w:rPr>
+        <w:t>反向匹配</w:t>
+      </w:r>
+      <w:r>
+        <w:rPr>
+          <w:rFonts w:hint="eastAsia"/>
+        </w:rPr>
+        <w:t xml:space="preserve"> </w:t>
+      </w:r>
+    </w:p>
+    <w:p>
+      <w:pPr>
+        <w:pStyle w:val="10"/>
+      </w:pPr>
+    </w:p>
+    <w:p>
+      <w:pPr>
+        <w:pStyle w:val="a3"/>
+      </w:pPr>
+      <w:r>
+        <w:t>第六章</w:t>
+      </w:r>
+      <w:r>
+        <w:rPr>
+          <w:rFonts w:hint="eastAsia"/>
+        </w:rPr>
+        <w:t xml:space="preserve"> 网络管理</w:t>
+      </w:r>
+    </w:p>
+    <w:p>
+      <w:pPr>
+        <w:pStyle w:val="a3"/>
+      </w:pPr>
+      <w:r>
+        <w:rPr>
+          <w:rFonts w:hint="eastAsia"/>
+        </w:rPr>
+        <w:t>第七章 进程管理</w:t>
+      </w:r>
+    </w:p>
+    <w:p>
+      <w:pPr>
+        <w:pStyle w:val="a4"/>
+      </w:pPr>
+      <w:r>
+        <w:rPr>
+          <w:rFonts w:hint="eastAsia"/>
+        </w:rPr>
+        <w:t>进程观察：</w:t>
+      </w:r>
+    </w:p>
+    <w:p>
+      <w:pPr>
+        <w:pStyle w:val="10"/>
+      </w:pPr>
+      <w:proofErr w:type="spellStart"/>
+      <w:r>
+        <w:t>ps</w:t>
+      </w:r>
+      <w:proofErr w:type="spellEnd"/>
+      <w:r>
+        <w:t xml:space="preserve"> </w:t>
+      </w:r>
+      <w:r>
+        <w:t xml:space="preserve">–e </w:t>
+      </w:r>
+      <w:r>
+        <w:t>所有进程</w:t>
+      </w:r>
+      <w:r>
+        <w:rPr>
+          <w:rFonts w:hint="eastAsia"/>
+        </w:rPr>
+        <w:t xml:space="preserve"> </w:t>
+      </w:r>
+      <w:r>
+        <w:t>–</w:t>
+      </w:r>
+      <w:r>
+        <w:rPr>
+          <w:rFonts w:hint="eastAsia"/>
+        </w:rPr>
+        <w:t>aux</w:t>
+      </w:r>
+      <w:r>
+        <w:t>所有进程详细信息</w:t>
+      </w:r>
+      <w:r>
+        <w:rPr>
+          <w:rFonts w:hint="eastAsia"/>
+        </w:rPr>
+        <w:t xml:space="preserve"> </w:t>
+      </w:r>
+      <w:r>
+        <w:t>–</w:t>
+      </w:r>
+      <w:r>
+        <w:rPr>
+          <w:rFonts w:hint="eastAsia"/>
+        </w:rPr>
+        <w:t>a</w:t>
+      </w:r>
+      <w:r>
+        <w:rPr>
+          <w:rFonts w:hint="eastAsia"/>
+        </w:rPr>
+        <w:t>本终端进程</w:t>
+      </w:r>
+      <w:r>
+        <w:rPr>
+          <w:rFonts w:hint="eastAsia"/>
+        </w:rPr>
+        <w:t xml:space="preserve"> </w:t>
+      </w:r>
+      <w:r>
+        <w:t>–</w:t>
+      </w:r>
+      <w:r>
+        <w:t>u</w:t>
+      </w:r>
+      <w:r>
+        <w:t xml:space="preserve"> </w:t>
+      </w:r>
+      <w:r>
+        <w:t>本用户进程</w:t>
+      </w:r>
+    </w:p>
+    <w:p>
+      <w:pPr>
+        <w:pStyle w:val="10"/>
+      </w:pPr>
+      <w:r>
+        <w:t xml:space="preserve">top </w:t>
+      </w:r>
+      <w:r>
+        <w:t>动态显示</w:t>
+      </w:r>
+      <w:r>
+        <w:rPr>
+          <w:rFonts w:hint="eastAsia"/>
         </w:rPr>
         <w:t>，</w:t>
       </w:r>
       <w:r>
-        <w:rPr>
-          <w:rStyle w:val="1Char0"/>
-          <w:b w:val="0"/>
-          <w:sz w:val="21"/>
-        </w:rPr>
-        <w:t>然后将该分区挂载到</w:t>
-      </w:r>
-      <w:r>
-        <w:rPr>
-          <w:rStyle w:val="1Char0"/>
-          <w:rFonts w:hint="eastAsia"/>
-          <w:b w:val="0"/>
-          <w:sz w:val="21"/>
-        </w:rPr>
-        <w:t>某个目录下才能使用。</w:t>
+        <w:t>默认</w:t>
+      </w:r>
+      <w:proofErr w:type="spellStart"/>
+      <w:r>
+        <w:t>cpu</w:t>
+      </w:r>
+      <w:proofErr w:type="spellEnd"/>
+      <w:r>
+        <w:t>占比排序</w:t>
+      </w:r>
+    </w:p>
+    <w:p>
+      <w:pPr>
+        <w:pStyle w:val="10"/>
+        <w:rPr>
+          <w:noProof/>
+        </w:rPr>
+      </w:pPr>
+      <w:r>
+        <w:rPr>
+          <w:rFonts w:hint="eastAsia"/>
+        </w:rPr>
+        <w:t>kill</w:t>
+      </w:r>
+      <w:r>
+        <w:t xml:space="preserve"> -1/-9 PID</w:t>
+      </w:r>
+      <w:r>
+        <w:t xml:space="preserve"> </w:t>
+      </w:r>
+      <w:r>
+        <w:t>根据</w:t>
+      </w:r>
+      <w:r>
+        <w:rPr>
+          <w:rFonts w:hint="eastAsia"/>
+        </w:rPr>
+        <w:t>进程</w:t>
+      </w:r>
+      <w:r>
+        <w:rPr>
+          <w:rFonts w:hint="eastAsia"/>
+          <w:noProof/>
+        </w:rPr>
+        <w:t>号杀死</w:t>
+      </w:r>
+      <w:r>
+        <w:rPr>
+          <w:rFonts w:hint="eastAsia"/>
+          <w:noProof/>
+        </w:rPr>
+        <w:t>对应进程</w:t>
+      </w:r>
+    </w:p>
+    <w:p>
+      <w:pPr>
+        <w:pStyle w:val="10"/>
+        <w:rPr>
+          <w:noProof/>
+        </w:rPr>
+      </w:pPr>
+      <w:r>
+        <w:rPr>
+          <w:noProof/>
+        </w:rPr>
+        <w:t xml:space="preserve">lsof </w:t>
+      </w:r>
+      <w:r>
+        <w:rPr>
+          <w:noProof/>
+        </w:rPr>
+        <w:t>filepath</w:t>
+      </w:r>
+      <w:r>
+        <w:rPr>
+          <w:noProof/>
+        </w:rPr>
+        <w:t xml:space="preserve"> </w:t>
+      </w:r>
+      <w:r>
+        <w:rPr>
+          <w:noProof/>
+        </w:rPr>
+        <w:t>打开</w:t>
+      </w:r>
+      <w:r>
+        <w:rPr>
+          <w:noProof/>
+        </w:rPr>
+        <w:t>正</w:t>
+      </w:r>
+      <w:r>
+        <w:rPr>
+          <w:noProof/>
+        </w:rPr>
+        <w:t>运行在该文件上的所有进程</w:t>
+      </w:r>
+      <w:r>
+        <w:rPr>
+          <w:rFonts w:hint="eastAsia"/>
+          <w:noProof/>
+        </w:rPr>
+        <w:t xml:space="preserve">  -u</w:t>
+      </w:r>
+      <w:r>
+        <w:rPr>
+          <w:noProof/>
+        </w:rPr>
+        <w:t xml:space="preserve"> username </w:t>
+      </w:r>
+      <w:r>
+        <w:rPr>
+          <w:noProof/>
+        </w:rPr>
+        <w:t>列出被用户</w:t>
+      </w:r>
+      <w:r>
+        <w:rPr>
+          <w:noProof/>
+        </w:rPr>
+        <w:t>打开的进程及文件信息</w:t>
+      </w:r>
+      <w:r>
+        <w:rPr>
+          <w:rFonts w:hint="eastAsia"/>
+          <w:noProof/>
+        </w:rPr>
+        <w:t xml:space="preserve"> </w:t>
+      </w:r>
+      <w:r>
+        <w:rPr>
+          <w:noProof/>
+        </w:rPr>
+        <w:t>–</w:t>
+      </w:r>
+      <w:r>
+        <w:rPr>
+          <w:rFonts w:hint="eastAsia"/>
+          <w:noProof/>
+        </w:rPr>
+        <w:t>c</w:t>
+      </w:r>
+      <w:r>
+        <w:rPr>
+          <w:noProof/>
+        </w:rPr>
+        <w:t xml:space="preserve"> command </w:t>
+      </w:r>
+      <w:r>
+        <w:rPr>
+          <w:noProof/>
+        </w:rPr>
+        <w:t>列出包含</w:t>
+      </w:r>
+      <w:r>
+        <w:rPr>
+          <w:noProof/>
+        </w:rPr>
+        <w:t>command</w:t>
+      </w:r>
+      <w:r>
+        <w:rPr>
+          <w:noProof/>
+        </w:rPr>
+        <w:t>字符串所有进程及文件信息</w:t>
+      </w:r>
+      <w:r>
+        <w:rPr>
+          <w:rFonts w:hint="eastAsia"/>
+          <w:noProof/>
+        </w:rPr>
+        <w:t xml:space="preserve"> </w:t>
+      </w:r>
+      <w:r>
+        <w:rPr>
+          <w:noProof/>
+        </w:rPr>
+        <w:t>–i</w:t>
+      </w:r>
+      <w:r>
+        <w:rPr>
+          <w:rFonts w:hint="eastAsia"/>
+          <w:noProof/>
+        </w:rPr>
+        <w:t xml:space="preserve"> </w:t>
+      </w:r>
+      <w:r>
+        <w:rPr>
+          <w:noProof/>
+        </w:rPr>
+        <w:t>: 25</w:t>
+      </w:r>
+      <w:r>
+        <w:rPr>
+          <w:noProof/>
+        </w:rPr>
+        <w:t>列出占用端口</w:t>
+      </w:r>
+      <w:r>
+        <w:rPr>
+          <w:rFonts w:hint="eastAsia"/>
+          <w:noProof/>
+        </w:rPr>
+        <w:t>25</w:t>
+      </w:r>
+      <w:r>
+        <w:rPr>
+          <w:rFonts w:hint="eastAsia"/>
+          <w:noProof/>
+        </w:rPr>
+        <w:t>的进程</w:t>
+      </w:r>
+    </w:p>
+    <w:p>
+      <w:pPr>
+        <w:pStyle w:val="10"/>
+        <w:rPr>
+          <w:noProof/>
+        </w:rPr>
+      </w:pPr>
+    </w:p>
+    <w:p>
+      <w:pPr>
+        <w:pStyle w:val="a3"/>
+        <w:rPr>
+          <w:noProof/>
+        </w:rPr>
+      </w:pPr>
+      <w:r>
+        <w:rPr>
+          <w:noProof/>
+        </w:rPr>
+        <w:t>第八章</w:t>
+      </w:r>
+      <w:r>
+        <w:rPr>
+          <w:rFonts w:hint="eastAsia"/>
+          <w:noProof/>
+        </w:rPr>
+        <w:t xml:space="preserve"> 软件安装</w:t>
       </w:r>
     </w:p>
     <w:p>
@@ -3077,1037 +4833,610 @@
           <w:sz w:val="21"/>
         </w:rPr>
       </w:pPr>
-      <w:proofErr w:type="spellStart"/>
-      <w:r>
-        <w:rPr>
-          <w:rStyle w:val="1Char0"/>
-          <w:b w:val="0"/>
-          <w:sz w:val="21"/>
-        </w:rPr>
-        <w:t>fdisk</w:t>
-      </w:r>
-      <w:proofErr w:type="spellEnd"/>
-      <w:r>
-        <w:rPr>
-          <w:rStyle w:val="1Char0"/>
-          <w:b w:val="0"/>
-          <w:sz w:val="21"/>
-        </w:rPr>
-        <w:t xml:space="preserve"> –l </w:t>
-      </w:r>
-      <w:r>
-        <w:rPr>
-          <w:rStyle w:val="1Char0"/>
-          <w:b w:val="0"/>
-          <w:sz w:val="21"/>
-        </w:rPr>
-        <w:t>查看磁盘</w:t>
-      </w:r>
-      <w:r>
-        <w:rPr>
-          <w:rStyle w:val="1Char0"/>
-          <w:b w:val="0"/>
-          <w:sz w:val="21"/>
-        </w:rPr>
-        <w:t>情况</w:t>
-      </w:r>
-    </w:p>
-    <w:p>
-      <w:pPr>
-        <w:pStyle w:val="10"/>
-      </w:pPr>
-      <w:proofErr w:type="spellStart"/>
-      <w:r>
-        <w:rPr>
-          <w:rFonts w:hint="eastAsia"/>
-        </w:rPr>
-        <w:t>fdisk</w:t>
-      </w:r>
-      <w:proofErr w:type="spellEnd"/>
-      <w:r>
-        <w:rPr>
-          <w:rFonts w:hint="eastAsia"/>
-        </w:rPr>
-        <w:t xml:space="preserve"> /dev/</w:t>
-      </w:r>
-      <w:proofErr w:type="spellStart"/>
-      <w:r>
-        <w:rPr>
-          <w:rFonts w:hint="eastAsia"/>
-        </w:rPr>
-        <w:t>sdb</w:t>
-      </w:r>
-      <w:proofErr w:type="spellEnd"/>
-      <w:r>
-        <w:rPr>
-          <w:rFonts w:hint="eastAsia"/>
-        </w:rPr>
-        <w:t xml:space="preserve"> </w:t>
-      </w:r>
-      <w:r>
-        <w:rPr>
-          <w:rFonts w:hint="eastAsia"/>
-        </w:rPr>
-        <w:t>输入</w:t>
-      </w:r>
-      <w:r>
-        <w:rPr>
-          <w:rFonts w:hint="eastAsia"/>
-        </w:rPr>
-        <w:t>n</w:t>
-      </w:r>
-      <w:r>
-        <w:rPr>
-          <w:rFonts w:hint="eastAsia"/>
-        </w:rPr>
-        <w:t>建立</w:t>
-      </w:r>
-      <w:r>
-        <w:rPr>
-          <w:rFonts w:hint="eastAsia"/>
-        </w:rPr>
-        <w:t>新</w:t>
-      </w:r>
-      <w:r>
-        <w:rPr>
-          <w:rFonts w:hint="eastAsia"/>
-        </w:rPr>
-        <w:t>分区</w:t>
-      </w:r>
-      <w:r>
-        <w:rPr>
-          <w:rFonts w:hint="eastAsia"/>
-        </w:rPr>
-        <w:t>（</w:t>
-      </w:r>
-      <w:r>
-        <w:rPr>
-          <w:rFonts w:hint="eastAsia"/>
-        </w:rPr>
-        <w:t>扩展分区的话还需要</w:t>
-      </w:r>
-      <w:r>
-        <w:rPr>
-          <w:rFonts w:hint="eastAsia"/>
-        </w:rPr>
-        <w:t>n</w:t>
-      </w:r>
-      <w:r>
-        <w:rPr>
-          <w:rFonts w:hint="eastAsia"/>
-        </w:rPr>
-        <w:t>建立逻辑分区</w:t>
-      </w:r>
-      <w:r>
-        <w:rPr>
-          <w:rFonts w:hint="eastAsia"/>
-        </w:rPr>
-        <w:t>）</w:t>
-      </w:r>
-      <w:r>
-        <w:rPr>
-          <w:rFonts w:hint="eastAsia"/>
-        </w:rPr>
-        <w:t>，最后</w:t>
-      </w:r>
-      <w:r>
-        <w:rPr>
-          <w:rFonts w:hint="eastAsia"/>
-        </w:rPr>
-        <w:t>w</w:t>
-      </w:r>
-      <w:r>
-        <w:rPr>
-          <w:rFonts w:hint="eastAsia"/>
-        </w:rPr>
-        <w:t>写入</w:t>
-      </w:r>
-      <w:r>
-        <w:rPr>
-          <w:rFonts w:hint="eastAsia"/>
+      <w:r>
+        <w:rPr>
+          <w:rFonts w:hint="eastAsia"/>
+          <w:noProof/>
+        </w:rPr>
+        <w:t>程序执行</w:t>
+      </w:r>
+      <w:r>
+        <w:rPr>
+          <w:rFonts w:hint="eastAsia"/>
+          <w:noProof/>
+        </w:rPr>
+        <w:t>：</w:t>
+      </w:r>
+      <w:r>
+        <w:rPr>
+          <w:rStyle w:val="1Char0"/>
+          <w:rFonts w:hint="eastAsia"/>
+          <w:b w:val="0"/>
+          <w:sz w:val="21"/>
+        </w:rPr>
+        <w:t xml:space="preserve"> </w:t>
+      </w:r>
+      <w:proofErr w:type="gramStart"/>
+      <w:r>
+        <w:rPr>
+          <w:rStyle w:val="1Char0"/>
+          <w:rFonts w:hint="eastAsia"/>
+          <w:b w:val="0"/>
+          <w:sz w:val="21"/>
+        </w:rPr>
+        <w:t>.</w:t>
+      </w:r>
+      <w:r>
+        <w:rPr>
+          <w:rStyle w:val="1Char0"/>
+          <w:b w:val="0"/>
+          <w:sz w:val="21"/>
+        </w:rPr>
+        <w:t>/</w:t>
+      </w:r>
+      <w:proofErr w:type="gramEnd"/>
+      <w:r>
+        <w:rPr>
+          <w:rStyle w:val="1Char0"/>
+          <w:b w:val="0"/>
+          <w:sz w:val="21"/>
+        </w:rPr>
+        <w:t xml:space="preserve"> or</w:t>
+      </w:r>
+      <w:r>
+        <w:rPr>
+          <w:rStyle w:val="1Char0"/>
+          <w:b w:val="0"/>
+          <w:sz w:val="21"/>
+        </w:rPr>
+        <w:t>全路径</w:t>
+      </w:r>
+      <w:r>
+        <w:rPr>
+          <w:rStyle w:val="1Char0"/>
+          <w:rFonts w:hint="eastAsia"/>
+          <w:b w:val="0"/>
+          <w:sz w:val="21"/>
+        </w:rPr>
+        <w:t xml:space="preserve"> </w:t>
+      </w:r>
+      <w:r>
+        <w:rPr>
+          <w:rStyle w:val="1Char0"/>
+          <w:rFonts w:hint="eastAsia"/>
+          <w:b w:val="0"/>
+          <w:sz w:val="21"/>
+        </w:rPr>
+        <w:t>可执行文件</w:t>
+      </w:r>
+    </w:p>
+    <w:p>
+      <w:pPr>
+        <w:pStyle w:val="a4"/>
+        <w:rPr>
+          <w:rStyle w:val="1Char0"/>
+          <w:rFonts w:ascii="微软雅黑" w:hAnsi="微软雅黑"/>
+        </w:rPr>
+      </w:pPr>
+      <w:r>
+        <w:rPr>
+          <w:rStyle w:val="1Char0"/>
+          <w:rFonts w:ascii="微软雅黑" w:hAnsi="微软雅黑"/>
+        </w:rPr>
+        <w:t>软件安装：</w:t>
+      </w:r>
+    </w:p>
+    <w:p>
+      <w:pPr>
+        <w:pStyle w:val="a4"/>
+        <w:rPr>
+          <w:rStyle w:val="1Char0"/>
+          <w:b w:val="0"/>
+          <w:sz w:val="21"/>
+        </w:rPr>
+      </w:pPr>
+      <w:r>
+        <w:rPr>
+          <w:rStyle w:val="1Char0"/>
+          <w:b w:val="0"/>
+          <w:sz w:val="21"/>
+        </w:rPr>
+        <w:t>apt</w:t>
+      </w:r>
+      <w:r>
+        <w:rPr>
+          <w:rStyle w:val="1Char0"/>
+          <w:b w:val="0"/>
+          <w:sz w:val="21"/>
+        </w:rPr>
+        <w:t xml:space="preserve">–get install </w:t>
+      </w:r>
+      <w:proofErr w:type="spellStart"/>
+      <w:r>
+        <w:rPr>
+          <w:rStyle w:val="1Char0"/>
+          <w:b w:val="0"/>
+          <w:sz w:val="21"/>
+        </w:rPr>
+        <w:t>packagename</w:t>
+      </w:r>
+      <w:proofErr w:type="spellEnd"/>
+      <w:r>
+        <w:rPr>
+          <w:rStyle w:val="1Char0"/>
+          <w:b w:val="0"/>
+          <w:sz w:val="21"/>
+        </w:rPr>
+        <w:t>:</w:t>
+      </w:r>
+      <w:r>
+        <w:rPr>
+          <w:rStyle w:val="1Char0"/>
+          <w:b w:val="0"/>
+          <w:sz w:val="21"/>
+        </w:rPr>
+        <w:t xml:space="preserve"> </w:t>
+      </w:r>
+      <w:r>
+        <w:rPr>
+          <w:rStyle w:val="1Char0"/>
+          <w:b w:val="0"/>
+          <w:sz w:val="21"/>
+        </w:rPr>
+        <w:t>自动</w:t>
+      </w:r>
+      <w:r>
+        <w:rPr>
+          <w:rStyle w:val="1Char0"/>
+          <w:rFonts w:hint="eastAsia"/>
+          <w:b w:val="0"/>
+          <w:sz w:val="21"/>
+        </w:rPr>
+        <w:t>从软件仓库</w:t>
+      </w:r>
+      <w:r>
+        <w:rPr>
+          <w:rStyle w:val="1Char0"/>
+          <w:b w:val="0"/>
+          <w:sz w:val="21"/>
+        </w:rPr>
+        <w:t>下载软件</w:t>
+      </w:r>
+      <w:r>
+        <w:rPr>
+          <w:rStyle w:val="1Char0"/>
+          <w:rFonts w:hint="eastAsia"/>
+          <w:b w:val="0"/>
+          <w:sz w:val="21"/>
         </w:rPr>
         <w:t>，</w:t>
       </w:r>
       <w:r>
-        <w:t>通过命令</w:t>
-      </w:r>
-      <w:proofErr w:type="spellStart"/>
-      <w:r>
-        <w:t>partprobe</w:t>
-      </w:r>
-      <w:proofErr w:type="spellEnd"/>
-      <w:r>
-        <w:t>让此分区立即生效</w:t>
-      </w:r>
-    </w:p>
-    <w:p>
-      <w:pPr>
-        <w:pStyle w:val="10"/>
-      </w:pPr>
-      <w:proofErr w:type="spellStart"/>
-      <w:r>
-        <w:rPr>
-          <w:rFonts w:hint="eastAsia"/>
-        </w:rPr>
-        <w:t>mkfs</w:t>
-      </w:r>
-      <w:proofErr w:type="spellEnd"/>
-      <w:r>
-        <w:rPr>
-          <w:rFonts w:hint="eastAsia"/>
-        </w:rPr>
-        <w:t xml:space="preserve"> </w:t>
-      </w:r>
-      <w:r>
-        <w:t>–</w:t>
-      </w:r>
-      <w:r>
-        <w:rPr>
-          <w:rFonts w:hint="eastAsia"/>
-        </w:rPr>
-        <w:t xml:space="preserve">t ext4 /dev/sdb1 </w:t>
-      </w:r>
-      <w:r>
-        <w:rPr>
-          <w:rFonts w:hint="eastAsia"/>
-        </w:rPr>
-        <w:t>格式化磁盘</w:t>
-      </w:r>
-      <w:r>
-        <w:rPr>
-          <w:rFonts w:hint="eastAsia"/>
-        </w:rPr>
-        <w:t>sdb</w:t>
-      </w:r>
-      <w:r>
-        <w:t>1</w:t>
-      </w:r>
-      <w:r>
-        <w:t>的文件系统为</w:t>
-      </w:r>
-      <w:r>
-        <w:rPr>
-          <w:rFonts w:hint="eastAsia"/>
-        </w:rPr>
-        <w:t xml:space="preserve"> ext</w:t>
-      </w:r>
-      <w:r>
-        <w:t>4</w:t>
-      </w:r>
-      <w:r>
-        <w:t>类型</w:t>
-      </w:r>
-    </w:p>
-    <w:p>
-      <w:pPr>
-        <w:pStyle w:val="10"/>
-      </w:pPr>
-      <w:r>
-        <w:rPr>
-          <w:rFonts w:hint="eastAsia"/>
-        </w:rPr>
-        <w:t>mount /dev/sdb1 directory</w:t>
-      </w:r>
-      <w:r>
-        <w:t xml:space="preserve"> </w:t>
-      </w:r>
-      <w:r>
-        <w:t>挂载到目录上</w:t>
-      </w:r>
-      <w:r>
-        <w:rPr>
-          <w:rFonts w:hint="eastAsia"/>
-        </w:rPr>
-        <w:t>（但这是临时，重启机器就会失效，永久挂载需要修改</w:t>
-      </w:r>
-      <w:r>
-        <w:rPr>
-          <w:rFonts w:hint="eastAsia"/>
-        </w:rPr>
-        <w:t>/</w:t>
-      </w:r>
-      <w:proofErr w:type="spellStart"/>
-      <w:r>
-        <w:rPr>
-          <w:rFonts w:hint="eastAsia"/>
-        </w:rPr>
-        <w:t>etc</w:t>
-      </w:r>
-      <w:proofErr w:type="spellEnd"/>
-      <w:r>
-        <w:rPr>
-          <w:rFonts w:hint="eastAsia"/>
-        </w:rPr>
-        <w:t>/</w:t>
-      </w:r>
-      <w:proofErr w:type="spellStart"/>
-      <w:r>
-        <w:rPr>
-          <w:rFonts w:hint="eastAsia"/>
-        </w:rPr>
-        <w:t>fstab</w:t>
-      </w:r>
-      <w:proofErr w:type="spellEnd"/>
-      <w:r>
-        <w:t xml:space="preserve">   </w:t>
-      </w:r>
-      <w:r>
-        <w:t>命令</w:t>
-      </w:r>
-      <w:r>
-        <w:rPr>
-          <w:rFonts w:hint="eastAsia"/>
+        <w:rPr>
+          <w:rStyle w:val="1Char0"/>
+          <w:b w:val="0"/>
+          <w:sz w:val="21"/>
+        </w:rPr>
+        <w:t>但是得知道软件的确切名</w:t>
+      </w:r>
+    </w:p>
+    <w:p>
+      <w:pPr>
+        <w:pStyle w:val="a4"/>
+        <w:rPr>
+          <w:rStyle w:val="1Char0"/>
+          <w:b w:val="0"/>
+          <w:sz w:val="21"/>
+        </w:rPr>
+      </w:pPr>
+      <w:r>
+        <w:rPr>
+          <w:rStyle w:val="1Char0"/>
+          <w:rFonts w:hint="eastAsia"/>
+          <w:b w:val="0"/>
+          <w:sz w:val="21"/>
+        </w:rPr>
+        <w:t>remove</w:t>
+      </w:r>
+      <w:r>
+        <w:rPr>
+          <w:rStyle w:val="1Char0"/>
+          <w:b w:val="0"/>
+          <w:sz w:val="21"/>
+        </w:rPr>
+        <w:t xml:space="preserve"> </w:t>
+      </w:r>
+      <w:r>
+        <w:rPr>
+          <w:rStyle w:val="1Char0"/>
+          <w:b w:val="0"/>
+          <w:sz w:val="21"/>
+        </w:rPr>
+        <w:t>--purge</w:t>
+      </w:r>
+      <w:r>
+        <w:rPr>
+          <w:rStyle w:val="1Char0"/>
+          <w:rFonts w:hint="eastAsia"/>
+          <w:b w:val="0"/>
+          <w:sz w:val="21"/>
+        </w:rPr>
+        <w:t>（配置文件一同卸载）</w:t>
+      </w:r>
+      <w:r>
+        <w:rPr>
+          <w:rStyle w:val="1Char0"/>
+          <w:b w:val="0"/>
+          <w:sz w:val="21"/>
+        </w:rPr>
+        <w:t xml:space="preserve"> </w:t>
+      </w:r>
+      <w:proofErr w:type="spellStart"/>
+      <w:r>
+        <w:rPr>
+          <w:rStyle w:val="1Char0"/>
+          <w:b w:val="0"/>
+          <w:sz w:val="21"/>
+        </w:rPr>
+        <w:t>packagename</w:t>
+      </w:r>
+      <w:proofErr w:type="spellEnd"/>
+      <w:r>
+        <w:rPr>
+          <w:rStyle w:val="1Char0"/>
+          <w:b w:val="0"/>
+          <w:sz w:val="21"/>
+        </w:rPr>
+        <w:t xml:space="preserve"> </w:t>
+      </w:r>
+    </w:p>
+    <w:p>
+      <w:pPr>
+        <w:pStyle w:val="a4"/>
+        <w:rPr>
+          <w:rStyle w:val="1Char0"/>
+          <w:b w:val="0"/>
+          <w:sz w:val="21"/>
+        </w:rPr>
+      </w:pPr>
+      <w:r>
+        <w:rPr>
+          <w:rStyle w:val="1Char0"/>
+          <w:b w:val="0"/>
+          <w:sz w:val="21"/>
+        </w:rPr>
+        <w:t>upgrade</w:t>
+      </w:r>
+      <w:r>
+        <w:rPr>
+          <w:rStyle w:val="1Char0"/>
+          <w:b w:val="0"/>
+          <w:sz w:val="21"/>
+        </w:rPr>
+        <w:t xml:space="preserve"> </w:t>
+      </w:r>
+      <w:r>
+        <w:rPr>
+          <w:rStyle w:val="1Char0"/>
+          <w:b w:val="0"/>
+          <w:sz w:val="21"/>
+        </w:rPr>
+        <w:t>更新所有软件</w:t>
+      </w:r>
+    </w:p>
+    <w:p>
+      <w:pPr>
+        <w:pStyle w:val="a4"/>
+        <w:rPr>
+          <w:rStyle w:val="1Char0"/>
+          <w:b w:val="0"/>
+          <w:sz w:val="21"/>
+        </w:rPr>
+      </w:pPr>
+      <w:r>
+        <w:rPr>
+          <w:rStyle w:val="1Char0"/>
+          <w:b w:val="0"/>
+          <w:sz w:val="21"/>
+        </w:rPr>
+        <w:t xml:space="preserve">update </w:t>
+      </w:r>
+      <w:r>
+        <w:rPr>
+          <w:rStyle w:val="1Char0"/>
+          <w:b w:val="0"/>
+          <w:sz w:val="21"/>
+        </w:rPr>
+        <w:t>更新仓库镜像列表</w:t>
+      </w:r>
+    </w:p>
+    <w:p>
+      <w:pPr>
+        <w:pStyle w:val="a4"/>
+        <w:rPr>
+          <w:rStyle w:val="1Char0"/>
+          <w:b w:val="0"/>
+          <w:sz w:val="21"/>
+        </w:rPr>
+      </w:pPr>
+    </w:p>
+    <w:p>
+      <w:pPr>
+        <w:pStyle w:val="a4"/>
+        <w:rPr>
+          <w:rStyle w:val="1Char0"/>
+          <w:b w:val="0"/>
+          <w:sz w:val="21"/>
+        </w:rPr>
+      </w:pPr>
+      <w:r>
+        <w:rPr>
+          <w:rStyle w:val="1Char0"/>
+          <w:b w:val="0"/>
+          <w:sz w:val="21"/>
+        </w:rPr>
+        <w:t>.deb</w:t>
+      </w:r>
+      <w:r>
+        <w:rPr>
+          <w:rStyle w:val="1Char0"/>
+          <w:b w:val="0"/>
+          <w:sz w:val="21"/>
+        </w:rPr>
+        <w:t>格式</w:t>
+      </w:r>
+      <w:r>
+        <w:rPr>
+          <w:rStyle w:val="1Char0"/>
+          <w:rFonts w:hint="eastAsia"/>
+          <w:b w:val="0"/>
+          <w:sz w:val="21"/>
+        </w:rPr>
+        <w:t>（编译好的文件）</w:t>
+      </w:r>
+      <w:r>
+        <w:rPr>
+          <w:rStyle w:val="1Char0"/>
+          <w:rFonts w:hint="eastAsia"/>
+          <w:b w:val="0"/>
+          <w:sz w:val="21"/>
         </w:rPr>
         <w:t>：</w:t>
       </w:r>
       <w:r>
         <w:rPr>
-          <w:rFonts w:hint="eastAsia"/>
-        </w:rPr>
-        <w:t xml:space="preserve"> ech</w:t>
-      </w:r>
-      <w:r>
-        <w:t>o “/dev/sdb5 /</w:t>
-      </w:r>
-      <w:proofErr w:type="spellStart"/>
-      <w:r>
-        <w:t>newDisk</w:t>
-      </w:r>
-      <w:proofErr w:type="spellEnd"/>
-      <w:r>
-        <w:t xml:space="preserve"> defaults 0 0” &gt;&gt; /</w:t>
-      </w:r>
-      <w:proofErr w:type="spellStart"/>
-      <w:r>
-        <w:t>etc</w:t>
-      </w:r>
-      <w:proofErr w:type="spellEnd"/>
-      <w:r>
-        <w:t>/</w:t>
-      </w:r>
-      <w:proofErr w:type="spellStart"/>
-      <w:r>
-        <w:t>fstab</w:t>
-      </w:r>
-      <w:proofErr w:type="spellEnd"/>
-      <w:r>
-        <w:rPr>
-          <w:rFonts w:hint="eastAsia"/>
-        </w:rPr>
-        <w:t>）</w:t>
-      </w:r>
-    </w:p>
-    <w:p>
-      <w:pPr>
-        <w:pStyle w:val="10"/>
-      </w:pPr>
-      <w:proofErr w:type="spellStart"/>
-      <w:r>
-        <w:t>umount</w:t>
-      </w:r>
-      <w:proofErr w:type="spellEnd"/>
-      <w:r>
-        <w:t xml:space="preserve"> /dev/sdb1 </w:t>
-      </w:r>
-      <w:r>
-        <w:t>取消挂载</w:t>
-      </w:r>
-      <w:r>
-        <w:rPr>
-          <w:rFonts w:hint="eastAsia"/>
+          <w:rStyle w:val="1Char0"/>
+          <w:rFonts w:hint="eastAsia"/>
+          <w:b w:val="0"/>
+          <w:sz w:val="21"/>
+        </w:rPr>
+        <w:t xml:space="preserve">  </w:t>
+      </w:r>
+      <w:proofErr w:type="spellStart"/>
+      <w:r>
+        <w:rPr>
+          <w:rStyle w:val="1Char0"/>
+          <w:rFonts w:hint="eastAsia"/>
+          <w:b w:val="0"/>
+          <w:sz w:val="21"/>
+        </w:rPr>
+        <w:t>dpkg</w:t>
+      </w:r>
+      <w:proofErr w:type="spellEnd"/>
+      <w:r>
+        <w:rPr>
+          <w:rStyle w:val="1Char0"/>
+          <w:b w:val="0"/>
+          <w:sz w:val="21"/>
+        </w:rPr>
+        <w:t xml:space="preserve"> –</w:t>
+      </w:r>
+      <w:proofErr w:type="spellStart"/>
+      <w:r>
+        <w:rPr>
+          <w:rStyle w:val="1Char0"/>
+          <w:b w:val="0"/>
+          <w:sz w:val="21"/>
+        </w:rPr>
+        <w:t>i</w:t>
+      </w:r>
+      <w:proofErr w:type="spellEnd"/>
+      <w:r>
+        <w:rPr>
+          <w:rStyle w:val="1Char0"/>
+          <w:b w:val="0"/>
+          <w:sz w:val="21"/>
+        </w:rPr>
+        <w:t xml:space="preserve"> </w:t>
+      </w:r>
+      <w:proofErr w:type="spellStart"/>
+      <w:r>
+        <w:rPr>
+          <w:rStyle w:val="1Char0"/>
+          <w:b w:val="0"/>
+          <w:sz w:val="21"/>
+        </w:rPr>
+        <w:t>xxx.deb</w:t>
+      </w:r>
+      <w:proofErr w:type="spellEnd"/>
+      <w:r>
+        <w:rPr>
+          <w:rStyle w:val="1Char0"/>
+          <w:b w:val="0"/>
+          <w:sz w:val="21"/>
+        </w:rPr>
+        <w:t xml:space="preserve">  -r </w:t>
+      </w:r>
+      <w:r>
+        <w:rPr>
+          <w:rStyle w:val="1Char0"/>
+          <w:b w:val="0"/>
+          <w:sz w:val="21"/>
+        </w:rPr>
+        <w:t>移除</w:t>
+      </w:r>
+      <w:r>
+        <w:rPr>
+          <w:rStyle w:val="1Char0"/>
+          <w:rFonts w:hint="eastAsia"/>
+          <w:b w:val="0"/>
+          <w:sz w:val="21"/>
+        </w:rPr>
+        <w:t xml:space="preserve"> </w:t>
+      </w:r>
+      <w:r>
+        <w:rPr>
+          <w:rStyle w:val="1Char0"/>
+          <w:b w:val="0"/>
+          <w:sz w:val="21"/>
+        </w:rPr>
+        <w:t>–P</w:t>
+      </w:r>
+      <w:r>
+        <w:rPr>
+          <w:rStyle w:val="1Char0"/>
+          <w:b w:val="0"/>
+          <w:sz w:val="21"/>
+        </w:rPr>
+        <w:t>清除</w:t>
+      </w:r>
+      <w:r>
+        <w:rPr>
+          <w:rStyle w:val="1Char0"/>
+          <w:rFonts w:hint="eastAsia"/>
+          <w:b w:val="0"/>
+          <w:sz w:val="21"/>
+        </w:rPr>
+        <w:t>（配置文件一同卸载）</w:t>
+      </w:r>
+    </w:p>
+    <w:p>
+      <w:pPr>
+        <w:pStyle w:val="a4"/>
+        <w:rPr>
+          <w:rFonts w:ascii="Calibri" w:hAnsi="Calibri"/>
+          <w:b w:val="0"/>
+          <w:sz w:val="21"/>
+        </w:rPr>
+      </w:pPr>
+      <w:r>
+        <w:rPr>
+          <w:rFonts w:ascii="Calibri" w:hAnsi="Calibri" w:hint="eastAsia"/>
+          <w:b w:val="0"/>
+          <w:sz w:val="21"/>
+        </w:rPr>
+        <w:t>这种方式不会自动解决依赖关系</w:t>
+      </w:r>
+      <w:r>
+        <w:rPr>
+          <w:rFonts w:ascii="Calibri" w:hAnsi="Calibri" w:hint="eastAsia"/>
+          <w:b w:val="0"/>
+          <w:sz w:val="21"/>
         </w:rPr>
         <w:t>，</w:t>
       </w:r>
       <w:r>
-        <w:t>相当于</w:t>
-      </w:r>
-      <w:r>
-        <w:t>window</w:t>
-      </w:r>
-      <w:r>
-        <w:t>下的弹出</w:t>
-      </w:r>
-    </w:p>
-    <w:p>
-      <w:pPr>
-        <w:pStyle w:val="10"/>
-      </w:pPr>
+        <w:rPr>
+          <w:rFonts w:ascii="Calibri" w:hAnsi="Calibri" w:hint="eastAsia"/>
+          <w:b w:val="0"/>
+          <w:sz w:val="21"/>
+        </w:rPr>
+        <w:t>遇到这种问题时，</w:t>
+      </w:r>
+      <w:r>
+        <w:rPr>
+          <w:rFonts w:ascii="Calibri" w:hAnsi="Calibri"/>
+          <w:b w:val="0"/>
+          <w:sz w:val="21"/>
+        </w:rPr>
+        <w:t>apt-get –f install</w:t>
+      </w:r>
+      <w:r>
+        <w:rPr>
+          <w:rFonts w:ascii="Calibri" w:hAnsi="Calibri"/>
+          <w:b w:val="0"/>
+          <w:sz w:val="21"/>
+        </w:rPr>
+        <w:t>命令来修正依赖关系</w:t>
+      </w:r>
     </w:p>
     <w:p>
       <w:pPr>
         <w:pStyle w:val="a4"/>
-      </w:pPr>
-      <w:r>
-        <w:t>物理卷和逻辑卷</w:t>
-      </w:r>
-      <w:r>
-        <w:rPr>
-          <w:rFonts w:hint="eastAsia"/>
-        </w:rPr>
-        <w:t>：</w:t>
-      </w:r>
-      <w:r>
-        <w:rPr>
-          <w:rStyle w:val="1Char0"/>
-          <w:rFonts w:hint="eastAsia"/>
-          <w:b w:val="0"/>
-          <w:sz w:val="21"/>
-        </w:rPr>
-        <w:t>都是一开始就需建立</w:t>
-      </w:r>
-    </w:p>
-    <w:p>
-      <w:pPr>
-        <w:pStyle w:val="10"/>
-      </w:pPr>
-      <w:r>
-        <w:rPr>
-          <w:rFonts w:hint="eastAsia"/>
-        </w:rPr>
-        <w:t>普通分区建立的都是物理卷，一旦建立无法改变大小，逻辑卷是建立在物理卷之上，通过修改</w:t>
-      </w:r>
-      <w:proofErr w:type="spellStart"/>
-      <w:r>
-        <w:rPr>
-          <w:rFonts w:hint="eastAsia"/>
-        </w:rPr>
-        <w:t>fdisk</w:t>
-      </w:r>
-      <w:proofErr w:type="spellEnd"/>
-      <w:r>
-        <w:rPr>
-          <w:rFonts w:hint="eastAsia"/>
-        </w:rPr>
-        <w:t>磁盘</w:t>
-      </w:r>
-      <w:r>
-        <w:rPr>
-          <w:rFonts w:hint="eastAsia"/>
-        </w:rPr>
-        <w:t xml:space="preserve"> </w:t>
-      </w:r>
-      <w:r>
-        <w:rPr>
-          <w:rFonts w:hint="eastAsia"/>
-        </w:rPr>
-        <w:t>修改</w:t>
-      </w:r>
-      <w:r>
-        <w:rPr>
-          <w:rFonts w:hint="eastAsia"/>
-        </w:rPr>
-        <w:t>type</w:t>
-      </w:r>
-      <w:r>
-        <w:t xml:space="preserve"> 83</w:t>
-      </w:r>
-      <w:r>
-        <w:t>变成</w:t>
-      </w:r>
-      <w:r>
-        <w:rPr>
-          <w:rFonts w:hint="eastAsia"/>
-        </w:rPr>
-        <w:t>8e</w:t>
-      </w:r>
-      <w:r>
-        <w:rPr>
-          <w:rFonts w:hint="eastAsia"/>
-        </w:rPr>
-        <w:t>，交给</w:t>
-      </w:r>
-      <w:r>
-        <w:rPr>
-          <w:rFonts w:hint="eastAsia"/>
-        </w:rPr>
-        <w:t>LVM</w:t>
-      </w:r>
-      <w:r>
-        <w:rPr>
-          <w:rFonts w:hint="eastAsia"/>
-        </w:rPr>
-        <w:t>管理，建立几个物理卷合起来的卷组，然后可以</w:t>
-      </w:r>
-      <w:proofErr w:type="gramStart"/>
-      <w:r>
-        <w:rPr>
-          <w:rFonts w:hint="eastAsia"/>
-        </w:rPr>
-        <w:t>在卷组上</w:t>
-      </w:r>
-      <w:proofErr w:type="gramEnd"/>
-      <w:r>
-        <w:rPr>
-          <w:rFonts w:hint="eastAsia"/>
-        </w:rPr>
-        <w:t>建立逻辑卷，</w:t>
-      </w:r>
-      <w:r>
-        <w:rPr>
-          <w:rFonts w:hint="eastAsia"/>
-        </w:rPr>
-        <w:t>逻辑卷好处是</w:t>
-      </w:r>
-      <w:r>
-        <w:rPr>
-          <w:rFonts w:hint="eastAsia"/>
-        </w:rPr>
-        <w:t>随意扩展磁盘空间大小</w:t>
-      </w:r>
-      <w:r>
-        <w:rPr>
-          <w:rFonts w:hint="eastAsia"/>
-        </w:rPr>
-        <w:t>，加大容易，减少可能会损坏数据。</w:t>
-      </w:r>
-    </w:p>
-    <w:p>
-      <w:pPr>
-        <w:pStyle w:val="10"/>
-      </w:pPr>
-    </w:p>
-    <w:p>
-      <w:pPr>
-        <w:pStyle w:val="a3"/>
-      </w:pPr>
-      <w:r>
-        <w:rPr>
-          <w:rFonts w:hint="eastAsia"/>
-        </w:rPr>
-        <w:t>第五章 字符处理</w:t>
-      </w:r>
-    </w:p>
-    <w:p>
-      <w:pPr>
-        <w:pStyle w:val="10"/>
-      </w:pPr>
-      <w:r>
-        <w:rPr>
-          <w:rFonts w:hint="eastAsia"/>
-        </w:rPr>
-        <w:t>|</w:t>
-      </w:r>
-      <w:r>
-        <w:rPr>
-          <w:rFonts w:hint="eastAsia"/>
-        </w:rPr>
-        <w:t>：管道上一个命令的输出</w:t>
-      </w:r>
-      <w:r>
-        <w:rPr>
-          <w:rFonts w:hint="eastAsia"/>
-        </w:rPr>
-        <w:t>(</w:t>
-      </w:r>
-      <w:r>
-        <w:rPr>
-          <w:rFonts w:hint="eastAsia"/>
-        </w:rPr>
-        <w:t>通常是文本</w:t>
-      </w:r>
-      <w:r>
-        <w:rPr>
-          <w:rFonts w:hint="eastAsia"/>
-        </w:rPr>
-        <w:t>)</w:t>
-      </w:r>
-      <w:r>
-        <w:rPr>
-          <w:rFonts w:hint="eastAsia"/>
-        </w:rPr>
-        <w:t>作为下一个命令的输入</w:t>
-      </w:r>
-    </w:p>
-    <w:p>
-      <w:pPr>
-        <w:pStyle w:val="10"/>
-      </w:pPr>
-      <w:proofErr w:type="spellStart"/>
-      <w:r>
-        <w:t>g</w:t>
-      </w:r>
-      <w:r>
-        <w:rPr>
-          <w:rFonts w:hint="eastAsia"/>
-        </w:rPr>
-        <w:t>rep</w:t>
-      </w:r>
-      <w:proofErr w:type="spellEnd"/>
-      <w:r>
-        <w:t xml:space="preserve"> –</w:t>
-      </w:r>
-      <w:proofErr w:type="spellStart"/>
-      <w:r>
-        <w:rPr>
-          <w:rFonts w:hint="eastAsia"/>
-        </w:rPr>
-        <w:t>ic</w:t>
-      </w:r>
-      <w:r>
-        <w:t>nv</w:t>
-      </w:r>
-      <w:proofErr w:type="spellEnd"/>
-      <w:r>
-        <w:t xml:space="preserve"> ‘*’ F</w:t>
-      </w:r>
-      <w:r>
-        <w:rPr>
-          <w:rFonts w:hint="eastAsia"/>
-        </w:rPr>
-        <w:t>ilename</w:t>
-      </w:r>
-      <w:r>
-        <w:rPr>
-          <w:rFonts w:hint="eastAsia"/>
-        </w:rPr>
-        <w:t>：基于行的文本搜索，</w:t>
-      </w:r>
-      <w:r>
-        <w:rPr>
-          <w:rFonts w:hint="eastAsia"/>
-        </w:rPr>
-        <w:t xml:space="preserve"> -</w:t>
-      </w:r>
-      <w:proofErr w:type="spellStart"/>
-      <w:r>
-        <w:rPr>
-          <w:rFonts w:hint="eastAsia"/>
-        </w:rPr>
-        <w:t>i</w:t>
-      </w:r>
-      <w:proofErr w:type="spellEnd"/>
-      <w:r>
-        <w:rPr>
-          <w:rFonts w:hint="eastAsia"/>
-        </w:rPr>
-        <w:t>不分区大小写</w:t>
-      </w:r>
-      <w:r>
-        <w:rPr>
-          <w:rFonts w:hint="eastAsia"/>
-        </w:rPr>
-        <w:t xml:space="preserve"> </w:t>
-      </w:r>
-      <w:r>
-        <w:t>–</w:t>
-      </w:r>
-      <w:r>
-        <w:rPr>
-          <w:rFonts w:hint="eastAsia"/>
-        </w:rPr>
-        <w:t>c</w:t>
-      </w:r>
-      <w:r>
-        <w:rPr>
-          <w:rFonts w:hint="eastAsia"/>
-        </w:rPr>
-        <w:t>输出</w:t>
-      </w:r>
-      <w:r>
-        <w:rPr>
-          <w:rFonts w:hint="eastAsia"/>
-        </w:rPr>
-        <w:t>统计行数</w:t>
-      </w:r>
-      <w:r>
-        <w:rPr>
-          <w:rFonts w:hint="eastAsia"/>
-        </w:rPr>
-        <w:t xml:space="preserve"> </w:t>
-      </w:r>
-      <w:r>
-        <w:t>–</w:t>
-      </w:r>
-      <w:r>
-        <w:rPr>
-          <w:rFonts w:hint="eastAsia"/>
-        </w:rPr>
-        <w:t>n</w:t>
-      </w:r>
-      <w:r>
-        <w:rPr>
-          <w:rFonts w:hint="eastAsia"/>
-        </w:rPr>
-        <w:t>输出行号</w:t>
-      </w:r>
-      <w:r>
-        <w:rPr>
-          <w:rFonts w:hint="eastAsia"/>
-        </w:rPr>
-        <w:t xml:space="preserve"> </w:t>
-      </w:r>
-      <w:r>
-        <w:t>–</w:t>
-      </w:r>
-      <w:r>
-        <w:rPr>
-          <w:rFonts w:hint="eastAsia"/>
-        </w:rPr>
-        <w:t>v</w:t>
-      </w:r>
-      <w:r>
-        <w:rPr>
-          <w:rFonts w:hint="eastAsia"/>
-        </w:rPr>
-        <w:t>反向匹配</w:t>
-      </w:r>
-      <w:r>
-        <w:rPr>
-          <w:rFonts w:hint="eastAsia"/>
-        </w:rPr>
-        <w:t xml:space="preserve"> </w:t>
-      </w:r>
-    </w:p>
-    <w:p>
-      <w:pPr>
-        <w:pStyle w:val="10"/>
-      </w:pPr>
-    </w:p>
-    <w:p>
-      <w:pPr>
-        <w:pStyle w:val="a3"/>
-      </w:pPr>
-      <w:r>
-        <w:t>第六章</w:t>
-      </w:r>
-      <w:r>
-        <w:rPr>
-          <w:rFonts w:hint="eastAsia"/>
-        </w:rPr>
-        <w:t xml:space="preserve"> 网络管理</w:t>
-      </w:r>
-    </w:p>
-    <w:p>
-      <w:pPr>
-        <w:pStyle w:val="a3"/>
-      </w:pPr>
-      <w:r>
-        <w:rPr>
-          <w:rFonts w:hint="eastAsia"/>
-        </w:rPr>
-        <w:t>第七章 进程管理</w:t>
-      </w:r>
+        <w:rPr>
+          <w:rFonts w:ascii="Calibri" w:hAnsi="Calibri"/>
+          <w:b w:val="0"/>
+          <w:sz w:val="21"/>
+        </w:rPr>
+      </w:pPr>
     </w:p>
     <w:p>
       <w:pPr>
         <w:pStyle w:val="a4"/>
-      </w:pPr>
-      <w:r>
-        <w:rPr>
-          <w:rFonts w:hint="eastAsia"/>
-        </w:rPr>
-        <w:t>进程观察：</w:t>
-      </w:r>
-    </w:p>
-    <w:p>
-      <w:pPr>
-        <w:pStyle w:val="10"/>
-      </w:pPr>
-      <w:proofErr w:type="spellStart"/>
-      <w:r>
-        <w:t>ps</w:t>
-      </w:r>
-      <w:proofErr w:type="spellEnd"/>
-      <w:r>
-        <w:t xml:space="preserve"> </w:t>
-      </w:r>
-      <w:r>
-        <w:t xml:space="preserve">–e </w:t>
-      </w:r>
-      <w:r>
-        <w:t>所有进程</w:t>
-      </w:r>
-      <w:r>
-        <w:rPr>
-          <w:rFonts w:hint="eastAsia"/>
-        </w:rPr>
-        <w:t xml:space="preserve"> </w:t>
-      </w:r>
-      <w:r>
-        <w:t>–</w:t>
-      </w:r>
-      <w:r>
-        <w:rPr>
-          <w:rFonts w:hint="eastAsia"/>
-        </w:rPr>
-        <w:t>aux</w:t>
-      </w:r>
-      <w:r>
-        <w:t>所有进程详细信息</w:t>
-      </w:r>
-      <w:r>
-        <w:rPr>
-          <w:rFonts w:hint="eastAsia"/>
-        </w:rPr>
-        <w:t xml:space="preserve"> </w:t>
-      </w:r>
-      <w:r>
-        <w:t>–</w:t>
-      </w:r>
-      <w:r>
-        <w:rPr>
-          <w:rFonts w:hint="eastAsia"/>
-        </w:rPr>
-        <w:t>a</w:t>
-      </w:r>
-      <w:r>
-        <w:rPr>
-          <w:rFonts w:hint="eastAsia"/>
-        </w:rPr>
-        <w:t>本终端进程</w:t>
-      </w:r>
-      <w:r>
-        <w:rPr>
-          <w:rFonts w:hint="eastAsia"/>
-        </w:rPr>
-        <w:t xml:space="preserve"> </w:t>
-      </w:r>
-      <w:r>
-        <w:t>–</w:t>
-      </w:r>
-      <w:r>
-        <w:t>u</w:t>
-      </w:r>
-      <w:r>
-        <w:t xml:space="preserve"> </w:t>
-      </w:r>
-      <w:r>
-        <w:t>本用户进程</w:t>
-      </w:r>
-    </w:p>
-    <w:p>
-      <w:pPr>
-        <w:pStyle w:val="10"/>
-      </w:pPr>
-      <w:r>
-        <w:lastRenderedPageBreak/>
-        <w:t xml:space="preserve">top </w:t>
-      </w:r>
-      <w:r>
-        <w:t>动态显示</w:t>
-      </w:r>
-      <w:r>
-        <w:rPr>
-          <w:rFonts w:hint="eastAsia"/>
-        </w:rPr>
-        <w:t>，</w:t>
-      </w:r>
-      <w:r>
-        <w:t>默认</w:t>
-      </w:r>
-      <w:proofErr w:type="spellStart"/>
-      <w:r>
-        <w:t>cpu</w:t>
-      </w:r>
-      <w:proofErr w:type="spellEnd"/>
-      <w:r>
-        <w:t>占比排序</w:t>
-      </w:r>
-    </w:p>
-    <w:p>
-      <w:pPr>
-        <w:pStyle w:val="10"/>
-        <w:rPr>
-          <w:noProof/>
-        </w:rPr>
-      </w:pPr>
-      <w:r>
-        <w:rPr>
-          <w:rFonts w:hint="eastAsia"/>
-        </w:rPr>
-        <w:t>kill</w:t>
-      </w:r>
-      <w:r>
-        <w:t xml:space="preserve"> -1/-9 PID</w:t>
-      </w:r>
-      <w:r>
-        <w:t xml:space="preserve"> </w:t>
-      </w:r>
-      <w:r>
-        <w:t>根据</w:t>
-      </w:r>
-      <w:bookmarkStart w:id="0" w:name="_GoBack"/>
-      <w:bookmarkEnd w:id="0"/>
-      <w:r>
-        <w:rPr>
-          <w:rFonts w:hint="eastAsia"/>
-        </w:rPr>
-        <w:t>进程</w:t>
-      </w:r>
-      <w:r>
-        <w:rPr>
-          <w:rFonts w:hint="eastAsia"/>
-          <w:noProof/>
-        </w:rPr>
-        <w:t>号杀死</w:t>
-      </w:r>
-      <w:r>
-        <w:rPr>
-          <w:rFonts w:hint="eastAsia"/>
-          <w:noProof/>
-        </w:rPr>
-        <w:t>对应进程</w:t>
-      </w:r>
-    </w:p>
-    <w:p>
-      <w:pPr>
-        <w:pStyle w:val="10"/>
-        <w:rPr>
-          <w:rFonts w:hint="eastAsia"/>
-          <w:noProof/>
-        </w:rPr>
-      </w:pPr>
-      <w:r>
-        <w:rPr>
-          <w:noProof/>
-        </w:rPr>
-        <w:t xml:space="preserve">lsof </w:t>
-      </w:r>
-      <w:r>
-        <w:rPr>
-          <w:noProof/>
-        </w:rPr>
-        <w:t>PATH</w:t>
-      </w:r>
-      <w:r>
-        <w:rPr>
-          <w:noProof/>
-        </w:rPr>
-        <w:t xml:space="preserve"> </w:t>
-      </w:r>
-      <w:r>
-        <w:rPr>
-          <w:noProof/>
-        </w:rPr>
-        <w:t>打开</w:t>
-      </w:r>
-      <w:r>
-        <w:rPr>
-          <w:noProof/>
-        </w:rPr>
-        <w:t>正</w:t>
-      </w:r>
-      <w:r>
-        <w:rPr>
-          <w:noProof/>
-        </w:rPr>
-        <w:t>运行在该文件上的所有进程</w:t>
-      </w:r>
-      <w:r>
-        <w:rPr>
-          <w:rFonts w:hint="eastAsia"/>
-          <w:noProof/>
-        </w:rPr>
-        <w:t xml:space="preserve">  -u</w:t>
-      </w:r>
-      <w:r>
-        <w:rPr>
-          <w:noProof/>
-        </w:rPr>
-        <w:t xml:space="preserve"> username </w:t>
-      </w:r>
-      <w:r>
-        <w:rPr>
-          <w:noProof/>
-        </w:rPr>
-        <w:t>列出被用户</w:t>
-      </w:r>
-      <w:r>
-        <w:rPr>
-          <w:noProof/>
-        </w:rPr>
-        <w:t>打开的进程及文件信息</w:t>
-      </w:r>
-      <w:r>
-        <w:rPr>
-          <w:rFonts w:hint="eastAsia"/>
-          <w:noProof/>
-        </w:rPr>
-        <w:t xml:space="preserve"> </w:t>
-      </w:r>
-      <w:r>
-        <w:rPr>
-          <w:noProof/>
-        </w:rPr>
-        <w:t>–</w:t>
-      </w:r>
-      <w:r>
-        <w:rPr>
-          <w:rFonts w:hint="eastAsia"/>
-          <w:noProof/>
-        </w:rPr>
-        <w:t>c</w:t>
-      </w:r>
-      <w:r>
-        <w:rPr>
-          <w:noProof/>
-        </w:rPr>
-        <w:t xml:space="preserve"> command </w:t>
-      </w:r>
-      <w:r>
-        <w:rPr>
-          <w:noProof/>
-        </w:rPr>
-        <w:t>列出包含</w:t>
-      </w:r>
-      <w:r>
-        <w:rPr>
-          <w:noProof/>
-        </w:rPr>
-        <w:t>command</w:t>
-      </w:r>
-      <w:r>
-        <w:rPr>
-          <w:noProof/>
-        </w:rPr>
-        <w:t>字符串所有进程及文件信息</w:t>
-      </w:r>
-      <w:r>
-        <w:rPr>
-          <w:rFonts w:hint="eastAsia"/>
-          <w:noProof/>
-        </w:rPr>
-        <w:t xml:space="preserve"> </w:t>
-      </w:r>
-      <w:r>
-        <w:rPr>
-          <w:noProof/>
-        </w:rPr>
-        <w:t>–i</w:t>
-      </w:r>
-      <w:r>
-        <w:rPr>
-          <w:rFonts w:hint="eastAsia"/>
-          <w:noProof/>
-        </w:rPr>
-        <w:t xml:space="preserve"> </w:t>
-      </w:r>
-      <w:r>
-        <w:rPr>
-          <w:noProof/>
-        </w:rPr>
-        <w:t>: 25</w:t>
-      </w:r>
-      <w:r>
-        <w:rPr>
-          <w:noProof/>
-        </w:rPr>
-        <w:t>列出占用端口</w:t>
-      </w:r>
-      <w:r>
-        <w:rPr>
-          <w:rFonts w:hint="eastAsia"/>
-          <w:noProof/>
-        </w:rPr>
-        <w:t>25</w:t>
-      </w:r>
-      <w:r>
-        <w:rPr>
-          <w:rFonts w:hint="eastAsia"/>
-          <w:noProof/>
-        </w:rPr>
-        <w:t>的进程</w:t>
-      </w:r>
+        <w:rPr>
+          <w:rFonts w:ascii="Calibri" w:hAnsi="Calibri"/>
+          <w:b w:val="0"/>
+          <w:sz w:val="21"/>
+        </w:rPr>
+      </w:pPr>
+      <w:r>
+        <w:rPr>
+          <w:rFonts w:ascii="Calibri" w:hAnsi="Calibri" w:hint="eastAsia"/>
+          <w:b w:val="0"/>
+          <w:sz w:val="21"/>
+        </w:rPr>
+        <w:t>.tar</w:t>
+      </w:r>
+      <w:r>
+        <w:rPr>
+          <w:rFonts w:ascii="Calibri" w:hAnsi="Calibri" w:hint="eastAsia"/>
+          <w:b w:val="0"/>
+          <w:sz w:val="21"/>
+        </w:rPr>
+        <w:t>.gz</w:t>
+      </w:r>
+      <w:r>
+        <w:rPr>
+          <w:rFonts w:ascii="Calibri" w:hAnsi="Calibri" w:hint="eastAsia"/>
+          <w:b w:val="0"/>
+          <w:sz w:val="21"/>
+        </w:rPr>
+        <w:t>（源代码文件）：下载之后先解压，然后按照</w:t>
+      </w:r>
+      <w:r>
+        <w:rPr>
+          <w:rFonts w:ascii="Calibri" w:hAnsi="Calibri" w:hint="eastAsia"/>
+          <w:b w:val="0"/>
+          <w:sz w:val="21"/>
+        </w:rPr>
+        <w:t>readme</w:t>
+      </w:r>
+      <w:r>
+        <w:rPr>
+          <w:rFonts w:ascii="Calibri" w:hAnsi="Calibri" w:hint="eastAsia"/>
+          <w:b w:val="0"/>
+          <w:sz w:val="21"/>
+        </w:rPr>
+        <w:t>说明</w:t>
+      </w:r>
+      <w:r>
+        <w:rPr>
+          <w:rFonts w:ascii="Calibri" w:hAnsi="Calibri" w:hint="eastAsia"/>
+          <w:b w:val="0"/>
+          <w:sz w:val="21"/>
+        </w:rPr>
+        <w:t>，手动编译</w:t>
+      </w:r>
+    </w:p>
+    <w:p>
+      <w:pPr>
+        <w:pStyle w:val="a4"/>
+        <w:rPr>
+          <w:rFonts w:ascii="Calibri" w:hAnsi="Calibri"/>
+          <w:b w:val="0"/>
+          <w:sz w:val="21"/>
+        </w:rPr>
+      </w:pPr>
     </w:p>
     <w:sectPr>
       <w:pgSz w:w="11906" w:h="16838"/>
@@ -4117,6 +5446,103 @@
     </w:sectPr>
   </w:body>
 </w:document>
+</file>
+
+<file path=word/numbering.xml><?xml version="1.0" encoding="utf-8"?>
+<w:numbering xmlns:wpc="http://schemas.microsoft.com/office/word/2010/wordprocessingCanvas" xmlns:mc="http://schemas.openxmlformats.org/markup-compatibility/2006" xmlns:o="urn:schemas-microsoft-com:office:office" xmlns:r="http://schemas.openxmlformats.org/officeDocument/2006/relationships" xmlns:m="http://schemas.openxmlformats.org/officeDocument/2006/math" xmlns:v="urn:schemas-microsoft-com:vml" xmlns:wp14="http://schemas.microsoft.com/office/word/2010/wordprocessingDrawing" xmlns:wp="http://schemas.openxmlformats.org/drawingml/2006/wordprocessingDrawing" xmlns:w10="urn:schemas-microsoft-com:office:word" xmlns:w="http://schemas.openxmlformats.org/wordprocessingml/2006/main" xmlns:w14="http://schemas.microsoft.com/office/word/2010/wordml" xmlns:w15="http://schemas.microsoft.com/office/word/2012/wordml" xmlns:wpg="http://schemas.microsoft.com/office/word/2010/wordprocessingGroup" xmlns:wpi="http://schemas.microsoft.com/office/word/2010/wordprocessingInk" xmlns:wne="http://schemas.microsoft.com/office/word/2006/wordml" xmlns:wps="http://schemas.microsoft.com/office/word/2010/wordprocessingShape" mc:Ignorable="w14 w15 wp14">
+  <w:abstractNum w:abstractNumId="0">
+    <w:nsid w:val="407055C0"/>
+    <w:multiLevelType w:val="hybridMultilevel"/>
+    <w:tmpl w:val="E532602C"/>
+    <w:lvl w:ilvl="0" w:tplc="B88EB450">
+      <w:start w:val="1"/>
+      <w:numFmt w:val="decimal"/>
+      <w:lvlText w:val="%1、"/>
+      <w:lvlJc w:val="left"/>
+      <w:pPr>
+        <w:ind w:left="720" w:hanging="720"/>
+      </w:pPr>
+      <w:rPr>
+        <w:rFonts w:hint="default"/>
+      </w:rPr>
+    </w:lvl>
+    <w:lvl w:ilvl="1" w:tplc="04090019" w:tentative="1">
+      <w:start w:val="1"/>
+      <w:numFmt w:val="lowerLetter"/>
+      <w:lvlText w:val="%2)"/>
+      <w:lvlJc w:val="left"/>
+      <w:pPr>
+        <w:ind w:left="840" w:hanging="420"/>
+      </w:pPr>
+    </w:lvl>
+    <w:lvl w:ilvl="2" w:tplc="0409001B" w:tentative="1">
+      <w:start w:val="1"/>
+      <w:numFmt w:val="lowerRoman"/>
+      <w:lvlText w:val="%3."/>
+      <w:lvlJc w:val="right"/>
+      <w:pPr>
+        <w:ind w:left="1260" w:hanging="420"/>
+      </w:pPr>
+    </w:lvl>
+    <w:lvl w:ilvl="3" w:tplc="0409000F" w:tentative="1">
+      <w:start w:val="1"/>
+      <w:numFmt w:val="decimal"/>
+      <w:lvlText w:val="%4."/>
+      <w:lvlJc w:val="left"/>
+      <w:pPr>
+        <w:ind w:left="1680" w:hanging="420"/>
+      </w:pPr>
+    </w:lvl>
+    <w:lvl w:ilvl="4" w:tplc="04090019" w:tentative="1">
+      <w:start w:val="1"/>
+      <w:numFmt w:val="lowerLetter"/>
+      <w:lvlText w:val="%5)"/>
+      <w:lvlJc w:val="left"/>
+      <w:pPr>
+        <w:ind w:left="2100" w:hanging="420"/>
+      </w:pPr>
+    </w:lvl>
+    <w:lvl w:ilvl="5" w:tplc="0409001B" w:tentative="1">
+      <w:start w:val="1"/>
+      <w:numFmt w:val="lowerRoman"/>
+      <w:lvlText w:val="%6."/>
+      <w:lvlJc w:val="right"/>
+      <w:pPr>
+        <w:ind w:left="2520" w:hanging="420"/>
+      </w:pPr>
+    </w:lvl>
+    <w:lvl w:ilvl="6" w:tplc="0409000F" w:tentative="1">
+      <w:start w:val="1"/>
+      <w:numFmt w:val="decimal"/>
+      <w:lvlText w:val="%7."/>
+      <w:lvlJc w:val="left"/>
+      <w:pPr>
+        <w:ind w:left="2940" w:hanging="420"/>
+      </w:pPr>
+    </w:lvl>
+    <w:lvl w:ilvl="7" w:tplc="04090019" w:tentative="1">
+      <w:start w:val="1"/>
+      <w:numFmt w:val="lowerLetter"/>
+      <w:lvlText w:val="%8)"/>
+      <w:lvlJc w:val="left"/>
+      <w:pPr>
+        <w:ind w:left="3360" w:hanging="420"/>
+      </w:pPr>
+    </w:lvl>
+    <w:lvl w:ilvl="8" w:tplc="0409001B" w:tentative="1">
+      <w:start w:val="1"/>
+      <w:numFmt w:val="lowerRoman"/>
+      <w:lvlText w:val="%9."/>
+      <w:lvlJc w:val="right"/>
+      <w:pPr>
+        <w:ind w:left="3780" w:hanging="420"/>
+      </w:pPr>
+    </w:lvl>
+  </w:abstractNum>
+  <w:num w:numId="1">
+    <w:abstractNumId w:val="0"/>
+  </w:num>
+</w:numbering>
 </file>
 
 <file path=word/styles.xml><?xml version="1.0" encoding="utf-8"?>

--- a/Linux学习.docx
+++ b/Linux学习.docx
@@ -2255,8 +2255,6 @@
         </w:rPr>
         <w:t>系统</w:t>
       </w:r>
-      <w:bookmarkStart w:id="0" w:name="_GoBack"/>
-      <w:bookmarkEnd w:id="0"/>
       <w:r>
         <w:rPr>
           <w:rFonts w:hint="eastAsia"/>
@@ -2480,7 +2478,7 @@
           <w:b w:val="0"/>
           <w:sz w:val="21"/>
         </w:rPr>
-        <w:t>.deb</w:t>
+        <w:t>.</w:t>
       </w:r>
       <w:r>
         <w:rPr>
@@ -2488,25 +2486,75 @@
           <w:b w:val="0"/>
           <w:sz w:val="21"/>
         </w:rPr>
-        <w:t>包，</w:t>
-      </w:r>
-      <w:proofErr w:type="spellStart"/>
+        <w:t>tar</w:t>
+      </w:r>
+      <w:r>
+        <w:rPr>
+          <w:rFonts w:ascii="Calibri" w:hAnsi="Calibri"/>
+          <w:b w:val="0"/>
+          <w:sz w:val="21"/>
+        </w:rPr>
+        <w:t>.gz</w:t>
+      </w:r>
       <w:r>
         <w:rPr>
           <w:rFonts w:ascii="Calibri" w:hAnsi="Calibri" w:hint="eastAsia"/>
           <w:b w:val="0"/>
           <w:sz w:val="21"/>
         </w:rPr>
-        <w:t>dpkg</w:t>
-      </w:r>
-      <w:proofErr w:type="spellEnd"/>
+        <w:t>压缩包</w:t>
+      </w:r>
       <w:r>
         <w:rPr>
           <w:rFonts w:ascii="Calibri" w:hAnsi="Calibri" w:hint="eastAsia"/>
           <w:b w:val="0"/>
           <w:sz w:val="21"/>
         </w:rPr>
-        <w:t>安装</w:t>
+        <w:t>)</w:t>
+      </w:r>
+    </w:p>
+    <w:p>
+      <w:pPr>
+        <w:pStyle w:val="a4"/>
+        <w:rPr>
+          <w:rFonts w:ascii="Calibri" w:hAnsi="Calibri"/>
+          <w:b w:val="0"/>
+          <w:sz w:val="21"/>
+        </w:rPr>
+      </w:pPr>
+      <w:r>
+        <w:rPr>
+          <w:rFonts w:ascii="Calibri" w:hAnsi="Calibri"/>
+          <w:b w:val="0"/>
+          <w:sz w:val="21"/>
+        </w:rPr>
+        <w:t>/</w:t>
+      </w:r>
+      <w:proofErr w:type="spellStart"/>
+      <w:r>
+        <w:rPr>
+          <w:rFonts w:ascii="Calibri" w:hAnsi="Calibri"/>
+          <w:b w:val="0"/>
+          <w:sz w:val="21"/>
+        </w:rPr>
+        <w:t>usr</w:t>
+      </w:r>
+      <w:proofErr w:type="spellEnd"/>
+      <w:r>
+        <w:rPr>
+          <w:rFonts w:ascii="Calibri" w:hAnsi="Calibri"/>
+          <w:b w:val="0"/>
+          <w:sz w:val="21"/>
+        </w:rPr>
+        <w:t>/</w:t>
+      </w:r>
+      <w:r>
+        <w:rPr>
+          <w:rFonts w:ascii="Calibri" w:hAnsi="Calibri"/>
+          <w:b w:val="0"/>
+          <w:sz w:val="21"/>
+        </w:rPr>
+        <w:t xml:space="preserve"> </w:t>
       </w:r>
       <w:r>
         <w:rPr>
@@ -2514,147 +2562,733 @@
           <w:b w:val="0"/>
           <w:sz w:val="21"/>
         </w:rPr>
+        <w:t>系统</w:t>
+      </w:r>
+      <w:r>
+        <w:rPr>
+          <w:rFonts w:ascii="Calibri" w:hAnsi="Calibri" w:hint="eastAsia"/>
+          <w:b w:val="0"/>
+          <w:sz w:val="21"/>
+        </w:rPr>
+        <w:t>商开发</w:t>
+      </w:r>
+      <w:r>
+        <w:rPr>
+          <w:rFonts w:ascii="Calibri" w:hAnsi="Calibri" w:hint="eastAsia"/>
+          <w:b w:val="0"/>
+          <w:sz w:val="21"/>
+        </w:rPr>
+        <w:t>可运行程序</w:t>
+      </w:r>
+      <w:r>
+        <w:rPr>
+          <w:rFonts w:ascii="Calibri" w:hAnsi="Calibri" w:hint="eastAsia"/>
+          <w:b w:val="0"/>
+          <w:sz w:val="21"/>
+        </w:rPr>
+        <w:t>(</w:t>
+      </w:r>
+      <w:r>
+        <w:rPr>
+          <w:rFonts w:ascii="Calibri" w:hAnsi="Calibri" w:hint="eastAsia"/>
+          <w:b w:val="0"/>
+          <w:sz w:val="21"/>
+        </w:rPr>
+        <w:t>通过</w:t>
+      </w:r>
+      <w:r>
+        <w:rPr>
+          <w:rFonts w:ascii="Calibri" w:hAnsi="Calibri" w:hint="eastAsia"/>
+          <w:b w:val="0"/>
+          <w:sz w:val="21"/>
+        </w:rPr>
+        <w:t>apt</w:t>
+      </w:r>
+      <w:r>
+        <w:rPr>
+          <w:rFonts w:ascii="Calibri" w:hAnsi="Calibri"/>
+          <w:b w:val="0"/>
+          <w:sz w:val="21"/>
+        </w:rPr>
+        <w:t>-</w:t>
+      </w:r>
+      <w:r>
+        <w:rPr>
+          <w:rFonts w:ascii="Calibri" w:hAnsi="Calibri" w:hint="eastAsia"/>
+          <w:b w:val="0"/>
+          <w:sz w:val="21"/>
+        </w:rPr>
+        <w:t>get</w:t>
+      </w:r>
+      <w:r>
+        <w:rPr>
+          <w:rFonts w:ascii="Calibri" w:hAnsi="Calibri" w:hint="eastAsia"/>
+          <w:b w:val="0"/>
+          <w:sz w:val="21"/>
+        </w:rPr>
+        <w:t>方式安装</w:t>
+      </w:r>
+      <w:r>
+        <w:rPr>
+          <w:rFonts w:ascii="Calibri" w:hAnsi="Calibri" w:hint="eastAsia"/>
+          <w:b w:val="0"/>
+          <w:sz w:val="21"/>
+        </w:rPr>
         <w:t>)</w:t>
       </w:r>
     </w:p>
     <w:p>
       <w:pPr>
+        <w:pStyle w:val="10"/>
+      </w:pPr>
+      <w:r>
+        <w:rPr>
+          <w:rFonts w:hint="eastAsia"/>
+        </w:rPr>
+        <w:t>/</w:t>
+      </w:r>
+      <w:r>
+        <w:rPr>
+          <w:rFonts w:hint="eastAsia"/>
+        </w:rPr>
+        <w:t>bin</w:t>
+      </w:r>
+      <w:r>
+        <w:rPr>
+          <w:rFonts w:hint="eastAsia"/>
+        </w:rPr>
+        <w:t>命令所在的目录都在</w:t>
+      </w:r>
+      <w:r>
+        <w:rPr>
+          <w:rFonts w:hint="eastAsia"/>
+        </w:rPr>
+        <w:t>$PATH</w:t>
+      </w:r>
+      <w:r>
+        <w:rPr>
+          <w:rFonts w:hint="eastAsia"/>
+        </w:rPr>
+        <w:t>环境变量中</w:t>
+      </w:r>
+      <w:r>
+        <w:rPr>
+          <w:rFonts w:hint="eastAsia"/>
+        </w:rPr>
+        <w:t>，所以在终端可以直接输入</w:t>
+      </w:r>
+    </w:p>
+    <w:p>
+      <w:pPr>
+        <w:pStyle w:val="10"/>
+      </w:pPr>
+    </w:p>
+    <w:p>
+      <w:pPr>
         <w:pStyle w:val="a4"/>
-        <w:rPr>
-          <w:rFonts w:ascii="Calibri" w:hAnsi="Calibri"/>
-          <w:b w:val="0"/>
-          <w:sz w:val="21"/>
-        </w:rPr>
-      </w:pPr>
-      <w:r>
-        <w:rPr>
-          <w:rFonts w:ascii="Calibri" w:hAnsi="Calibri"/>
-          <w:b w:val="0"/>
-          <w:sz w:val="21"/>
-        </w:rPr>
+      </w:pPr>
+      <w:r>
+        <w:t>文件操作</w:t>
+      </w:r>
+      <w:r>
+        <w:rPr>
+          <w:rFonts w:hint="eastAsia"/>
+        </w:rPr>
+        <w:t>：</w:t>
+      </w:r>
+      <w:r>
+        <w:rPr>
+          <w:rFonts w:hint="eastAsia"/>
+        </w:rPr>
+        <w:t xml:space="preserve"> </w:t>
+      </w:r>
+    </w:p>
+    <w:p>
+      <w:pPr>
+        <w:pStyle w:val="10"/>
+      </w:pPr>
+      <w:r>
+        <w:t>h</w:t>
+      </w:r>
+      <w:r>
+        <w:rPr>
+          <w:rFonts w:hint="eastAsia"/>
+        </w:rPr>
+        <w:t>ead</w:t>
+      </w:r>
+      <w:r>
+        <w:t xml:space="preserve">/tail –n ** : </w:t>
+      </w:r>
+      <w:r>
+        <w:t>只显示多少行</w:t>
+      </w:r>
+      <w:r>
+        <w:rPr>
+          <w:rFonts w:hint="eastAsia"/>
+        </w:rPr>
+        <w:t xml:space="preserve"> </w:t>
+      </w:r>
+      <w:r>
+        <w:t xml:space="preserve">  tail –f ** </w:t>
+      </w:r>
+      <w:r>
+        <w:t>可以动态的</w:t>
+      </w:r>
+      <w:r>
+        <w:rPr>
+          <w:rFonts w:hint="eastAsia"/>
+        </w:rPr>
+        <w:t>加载</w:t>
+      </w:r>
+      <w:r>
+        <w:rPr>
+          <w:rFonts w:hint="eastAsia"/>
+        </w:rPr>
+        <w:t>文件最后的变化内容</w:t>
+      </w:r>
+    </w:p>
+    <w:p>
+      <w:pPr>
+        <w:pStyle w:val="10"/>
+      </w:pPr>
+      <w:r>
+        <w:rPr>
+          <w:rFonts w:hint="eastAsia"/>
+        </w:rPr>
+        <w:t>more</w:t>
+      </w:r>
+      <w:r>
+        <w:t xml:space="preserve"> </w:t>
+      </w:r>
+      <w:r>
+        <w:rPr>
+          <w:rFonts w:hint="eastAsia"/>
+        </w:rPr>
+        <w:t>可以分页显示</w:t>
+      </w:r>
+    </w:p>
+    <w:p>
+      <w:pPr>
+        <w:pStyle w:val="10"/>
+      </w:pPr>
+      <w:proofErr w:type="spellStart"/>
+      <w:r>
+        <w:t>mkdir</w:t>
+      </w:r>
+      <w:proofErr w:type="spellEnd"/>
+      <w:r>
+        <w:t xml:space="preserve"> –p : </w:t>
+      </w:r>
+      <w:r>
+        <w:t>创建多层目录</w:t>
+      </w:r>
+    </w:p>
+    <w:p>
+      <w:pPr>
+        <w:pStyle w:val="10"/>
+      </w:pPr>
+      <w:proofErr w:type="spellStart"/>
+      <w:r>
+        <w:rPr>
+          <w:rFonts w:hint="eastAsia"/>
+        </w:rPr>
+        <w:t>rmdir</w:t>
+      </w:r>
+      <w:proofErr w:type="spellEnd"/>
+      <w:r>
+        <w:rPr>
+          <w:rFonts w:hint="eastAsia"/>
+        </w:rPr>
+        <w:t>：不能删除空目录</w:t>
+      </w:r>
+      <w:r>
+        <w:rPr>
+          <w:rFonts w:hint="eastAsia"/>
+        </w:rPr>
+        <w:t xml:space="preserve"> </w:t>
+      </w:r>
+      <w:proofErr w:type="spellStart"/>
+      <w:r>
+        <w:rPr>
+          <w:rFonts w:hint="eastAsia"/>
+        </w:rPr>
+        <w:t>rm</w:t>
+      </w:r>
+      <w:proofErr w:type="spellEnd"/>
+      <w:r>
+        <w:t xml:space="preserve"> –r</w:t>
+      </w:r>
+      <w:r>
+        <w:rPr>
+          <w:rFonts w:hint="eastAsia"/>
+        </w:rPr>
+        <w:t>/-</w:t>
+      </w:r>
+      <w:proofErr w:type="spellStart"/>
+      <w:r>
+        <w:t>rf</w:t>
+      </w:r>
+      <w:proofErr w:type="spellEnd"/>
+      <w:r>
+        <w:rPr>
+          <w:rFonts w:hint="eastAsia"/>
+        </w:rPr>
+        <w:t>：</w:t>
+      </w:r>
+      <w:r>
+        <w:t>可以强制删除目录</w:t>
+      </w:r>
+      <w:r>
+        <w:rPr>
+          <w:rFonts w:hint="eastAsia"/>
+        </w:rPr>
+        <w:t>，</w:t>
+      </w:r>
+      <w:r>
+        <w:t>包括下面的文件</w:t>
+      </w:r>
+    </w:p>
+    <w:p>
+      <w:pPr>
+        <w:pStyle w:val="10"/>
+      </w:pPr>
+      <w:proofErr w:type="spellStart"/>
+      <w:r>
+        <w:t>cp</w:t>
+      </w:r>
+      <w:proofErr w:type="spellEnd"/>
+      <w:r>
+        <w:t xml:space="preserve">: </w:t>
+      </w:r>
+      <w:r>
+        <w:t>复制文件</w:t>
+      </w:r>
+      <w:r>
+        <w:rPr>
+          <w:rFonts w:hint="eastAsia"/>
+        </w:rPr>
+        <w:t>，</w:t>
+      </w:r>
+      <w:r>
+        <w:t>若是文件夹则</w:t>
+      </w:r>
+      <w:r>
+        <w:rPr>
+          <w:rFonts w:hint="eastAsia"/>
+        </w:rPr>
+        <w:t>加</w:t>
+      </w:r>
+      <w:r>
+        <w:t>–</w:t>
+      </w:r>
+      <w:r>
+        <w:rPr>
+          <w:rFonts w:hint="eastAsia"/>
+        </w:rPr>
+        <w:t>r</w:t>
+      </w:r>
+      <w:r>
+        <w:rPr>
+          <w:rFonts w:hint="eastAsia"/>
+        </w:rPr>
+        <w:t>参数</w:t>
+      </w:r>
+    </w:p>
+    <w:p>
+      <w:pPr>
+        <w:pStyle w:val="10"/>
+      </w:pPr>
+      <w:proofErr w:type="spellStart"/>
+      <w:r>
+        <w:t>wc</w:t>
+      </w:r>
+      <w:proofErr w:type="spellEnd"/>
+      <w:r>
+        <w:t xml:space="preserve"> –l filename </w:t>
+      </w:r>
+      <w:r>
+        <w:t>统计文本行数</w:t>
+      </w:r>
+      <w:r>
+        <w:rPr>
+          <w:rFonts w:hint="eastAsia"/>
+        </w:rPr>
+        <w:t xml:space="preserve"> </w:t>
+      </w:r>
+      <w:r>
+        <w:t>–</w:t>
+      </w:r>
+      <w:r>
+        <w:rPr>
+          <w:rFonts w:hint="eastAsia"/>
+        </w:rPr>
+        <w:t>c</w:t>
+      </w:r>
+      <w:r>
+        <w:rPr>
+          <w:rFonts w:hint="eastAsia"/>
+        </w:rPr>
+        <w:t>字节数</w:t>
+      </w:r>
+      <w:r>
+        <w:rPr>
+          <w:rFonts w:hint="eastAsia"/>
+        </w:rPr>
+        <w:t xml:space="preserve"> </w:t>
+      </w:r>
+      <w:r>
+        <w:t>–L</w:t>
+      </w:r>
+      <w:r>
+        <w:t>最长行长度</w:t>
+      </w:r>
+      <w:r>
+        <w:rPr>
+          <w:rFonts w:hint="eastAsia"/>
+        </w:rPr>
+        <w:t xml:space="preserve"> </w:t>
+      </w:r>
+      <w:r>
+        <w:t>–</w:t>
+      </w:r>
+      <w:r>
+        <w:rPr>
+          <w:rFonts w:hint="eastAsia"/>
+        </w:rPr>
+        <w:t>w</w:t>
+      </w:r>
+      <w:r>
+        <w:rPr>
+          <w:rFonts w:hint="eastAsia"/>
+        </w:rPr>
+        <w:t>打印单词数</w:t>
+      </w:r>
+    </w:p>
+    <w:p>
+      <w:pPr>
+        <w:pStyle w:val="10"/>
+      </w:pPr>
+      <w:proofErr w:type="spellStart"/>
+      <w:r>
+        <w:rPr>
+          <w:rFonts w:hint="eastAsia"/>
+        </w:rPr>
+        <w:t>xargs</w:t>
+      </w:r>
+      <w:proofErr w:type="spellEnd"/>
+      <w:r>
+        <w:rPr>
+          <w:rFonts w:hint="eastAsia"/>
+        </w:rPr>
+        <w:t xml:space="preserve"> </w:t>
+      </w:r>
+      <w:r>
+        <w:rPr>
+          <w:rFonts w:hint="eastAsia"/>
+        </w:rPr>
+        <w:t>很多命令不支持</w:t>
+      </w:r>
+      <w:r>
+        <w:rPr>
+          <w:rFonts w:hint="eastAsia"/>
+        </w:rPr>
+        <w:t>|</w:t>
+      </w:r>
+      <w:r>
+        <w:rPr>
+          <w:rFonts w:hint="eastAsia"/>
+        </w:rPr>
+        <w:t>传递参数</w:t>
+      </w:r>
+      <w:r>
+        <w:rPr>
+          <w:rFonts w:hint="eastAsia"/>
+        </w:rPr>
+        <w:t>，则需要这个命令传递</w:t>
+      </w:r>
+      <w:r>
+        <w:rPr>
+          <w:rFonts w:hint="eastAsia"/>
+        </w:rPr>
+        <w:t>，比如</w:t>
+      </w:r>
+      <w:r>
+        <w:rPr>
+          <w:rFonts w:hint="eastAsia"/>
+        </w:rPr>
+        <w:t xml:space="preserve"> f</w:t>
+      </w:r>
+      <w:r>
+        <w:t xml:space="preserve">ind </w:t>
+      </w:r>
+      <w:r>
+        <w:rPr>
+          <w:rFonts w:hint="eastAsia"/>
+        </w:rPr>
+        <w:t>.</w:t>
+      </w:r>
+      <w:r>
+        <w:t>/ -name *|</w:t>
+      </w:r>
+      <w:proofErr w:type="spellStart"/>
+      <w:r>
+        <w:t>xargs</w:t>
+      </w:r>
+      <w:proofErr w:type="spellEnd"/>
+      <w:r>
+        <w:t xml:space="preserve"> </w:t>
+      </w:r>
+      <w:proofErr w:type="spellStart"/>
+      <w:r>
+        <w:t>rm</w:t>
+      </w:r>
+      <w:proofErr w:type="spellEnd"/>
+      <w:r>
+        <w:t xml:space="preserve"> </w:t>
+      </w:r>
+      <w:r>
+        <w:t>这样才能删除</w:t>
+      </w:r>
+    </w:p>
+    <w:p>
+      <w:pPr>
+        <w:pStyle w:val="10"/>
+      </w:pPr>
+      <w:proofErr w:type="spellStart"/>
+      <w:r>
+        <w:rPr>
+          <w:rFonts w:hint="eastAsia"/>
+        </w:rPr>
+        <w:t>rm</w:t>
+      </w:r>
+      <w:proofErr w:type="spellEnd"/>
+      <w:r>
+        <w:rPr>
+          <w:rFonts w:hint="eastAsia"/>
+        </w:rPr>
+        <w:t xml:space="preserve"> </w:t>
+      </w:r>
+      <w:r>
+        <w:t>–</w:t>
+      </w:r>
+      <w:r>
+        <w:rPr>
+          <w:rFonts w:hint="eastAsia"/>
+        </w:rPr>
+        <w:t>r</w:t>
+      </w:r>
+      <w:r>
+        <w:rPr>
+          <w:rFonts w:hint="eastAsia"/>
+        </w:rPr>
+        <w:t>（删除目录和下面的文件，但要一一询问）</w:t>
+      </w:r>
+      <w:r>
+        <w:rPr>
+          <w:rFonts w:hint="eastAsia"/>
+        </w:rPr>
+        <w:t xml:space="preserve"> -</w:t>
+      </w:r>
+      <w:proofErr w:type="spellStart"/>
+      <w:r>
+        <w:rPr>
+          <w:rFonts w:hint="eastAsia"/>
+        </w:rPr>
+        <w:t>rf</w:t>
+      </w:r>
+      <w:proofErr w:type="spellEnd"/>
+      <w:r>
+        <w:rPr>
+          <w:rFonts w:hint="eastAsia"/>
+        </w:rPr>
+        <w:t>（直接删除）</w:t>
+      </w:r>
+      <w:r>
+        <w:rPr>
+          <w:rFonts w:hint="eastAsia"/>
+        </w:rPr>
+        <w:t xml:space="preserve"> </w:t>
+      </w:r>
+      <w:r>
+        <w:rPr>
+          <w:rFonts w:hint="eastAsia"/>
+        </w:rPr>
+        <w:t>没参数则后跟</w:t>
+      </w:r>
+      <w:r>
+        <w:rPr>
+          <w:rFonts w:hint="eastAsia"/>
+        </w:rPr>
+        <w:t>filename</w:t>
+      </w:r>
+    </w:p>
+    <w:p>
+      <w:pPr>
+        <w:pStyle w:val="a4"/>
+      </w:pPr>
+      <w:r>
+        <w:t>文件权限</w:t>
+      </w:r>
+      <w:r>
+        <w:rPr>
+          <w:rFonts w:hint="eastAsia"/>
+        </w:rPr>
+        <w:t>：</w:t>
+      </w:r>
+    </w:p>
+    <w:p>
+      <w:pPr>
+        <w:pStyle w:val="10"/>
+      </w:pPr>
+      <w:r>
+        <w:t xml:space="preserve">u/g/o </w:t>
+      </w:r>
+      <w:r>
+        <w:t>代表不同拥有者</w:t>
+      </w:r>
+      <w:r>
+        <w:rPr>
+          <w:rFonts w:hint="eastAsia"/>
+        </w:rPr>
+        <w:t xml:space="preserve">  r/w</w:t>
+      </w:r>
+      <w:r>
         <w:t>/</w:t>
       </w:r>
-      <w:proofErr w:type="spellStart"/>
-      <w:r>
-        <w:rPr>
-          <w:rFonts w:ascii="Calibri" w:hAnsi="Calibri"/>
-          <w:b w:val="0"/>
-          <w:sz w:val="21"/>
-        </w:rPr>
-        <w:t>usr</w:t>
-      </w:r>
-      <w:proofErr w:type="spellEnd"/>
-      <w:r>
-        <w:rPr>
-          <w:rFonts w:ascii="Calibri" w:hAnsi="Calibri"/>
-          <w:b w:val="0"/>
-          <w:sz w:val="21"/>
-        </w:rPr>
-        <w:t>/</w:t>
-      </w:r>
-      <w:r>
-        <w:rPr>
-          <w:rFonts w:ascii="Calibri" w:hAnsi="Calibri"/>
-          <w:b w:val="0"/>
-          <w:sz w:val="21"/>
-        </w:rPr>
+      <w:r>
+        <w:rPr>
+          <w:rFonts w:hint="eastAsia"/>
+        </w:rPr>
+        <w:t>x</w:t>
+      </w:r>
+      <w:r>
+        <w:rPr>
+          <w:rFonts w:hint="eastAsia"/>
+        </w:rPr>
+        <w:t>(</w:t>
+      </w:r>
+      <w:r>
+        <w:t xml:space="preserve">4/2/1) </w:t>
+      </w:r>
+      <w:r>
+        <w:rPr>
+          <w:rFonts w:hint="eastAsia"/>
+        </w:rPr>
+        <w:t>代表不同权限</w:t>
+      </w:r>
+      <w:r>
+        <w:rPr>
+          <w:rFonts w:hint="eastAsia"/>
+        </w:rPr>
+        <w:t xml:space="preserve">  -R </w:t>
+      </w:r>
+      <w:r>
+        <w:rPr>
+          <w:rFonts w:hint="eastAsia"/>
+        </w:rPr>
+        <w:t>表示递归设置目录下</w:t>
+      </w:r>
+      <w:r>
+        <w:rPr>
+          <w:rFonts w:hint="eastAsia"/>
+        </w:rPr>
+        <w:t>文件</w:t>
+      </w:r>
+      <w:r>
+        <w:rPr>
+          <w:rFonts w:hint="eastAsia"/>
+        </w:rPr>
+        <w:t>和目录</w:t>
+      </w:r>
+    </w:p>
+    <w:p>
+      <w:pPr>
+        <w:pStyle w:val="10"/>
+      </w:pPr>
+      <w:proofErr w:type="spellStart"/>
+      <w:r>
+        <w:t>chmod</w:t>
+      </w:r>
+      <w:proofErr w:type="spellEnd"/>
+      <w:r>
+        <w:t xml:space="preserve"> u –x/+r filename</w:t>
+      </w:r>
+      <w:r>
         <w:t xml:space="preserve"> </w:t>
       </w:r>
       <w:r>
-        <w:rPr>
-          <w:rFonts w:ascii="Calibri" w:hAnsi="Calibri" w:hint="eastAsia"/>
-          <w:b w:val="0"/>
-          <w:sz w:val="21"/>
-        </w:rPr>
-        <w:t>系统</w:t>
-      </w:r>
-      <w:r>
-        <w:rPr>
-          <w:rFonts w:ascii="Calibri" w:hAnsi="Calibri" w:hint="eastAsia"/>
-          <w:b w:val="0"/>
-          <w:sz w:val="21"/>
-        </w:rPr>
-        <w:t>商开发</w:t>
-      </w:r>
-      <w:r>
-        <w:rPr>
-          <w:rFonts w:ascii="Calibri" w:hAnsi="Calibri" w:hint="eastAsia"/>
-          <w:b w:val="0"/>
-          <w:sz w:val="21"/>
-        </w:rPr>
-        <w:t>可运行程序</w:t>
-      </w:r>
-      <w:r>
-        <w:rPr>
-          <w:rFonts w:ascii="Calibri" w:hAnsi="Calibri" w:hint="eastAsia"/>
-          <w:b w:val="0"/>
-          <w:sz w:val="21"/>
-        </w:rPr>
-        <w:t>(</w:t>
-      </w:r>
-      <w:r>
-        <w:rPr>
-          <w:rFonts w:ascii="Calibri" w:hAnsi="Calibri" w:hint="eastAsia"/>
-          <w:b w:val="0"/>
-          <w:sz w:val="21"/>
-        </w:rPr>
-        <w:t>通过</w:t>
-      </w:r>
-      <w:r>
-        <w:rPr>
-          <w:rFonts w:ascii="Calibri" w:hAnsi="Calibri" w:hint="eastAsia"/>
-          <w:b w:val="0"/>
-          <w:sz w:val="21"/>
-        </w:rPr>
-        <w:t>apt</w:t>
-      </w:r>
-      <w:r>
-        <w:rPr>
-          <w:rFonts w:ascii="Calibri" w:hAnsi="Calibri"/>
-          <w:b w:val="0"/>
-          <w:sz w:val="21"/>
-        </w:rPr>
-        <w:t>-</w:t>
-      </w:r>
-      <w:r>
-        <w:rPr>
-          <w:rFonts w:ascii="Calibri" w:hAnsi="Calibri" w:hint="eastAsia"/>
-          <w:b w:val="0"/>
-          <w:sz w:val="21"/>
-        </w:rPr>
-        <w:t>get</w:t>
-      </w:r>
-      <w:r>
-        <w:rPr>
-          <w:rFonts w:ascii="Calibri" w:hAnsi="Calibri" w:hint="eastAsia"/>
-          <w:b w:val="0"/>
-          <w:sz w:val="21"/>
-        </w:rPr>
-        <w:t>方式安装</w:t>
-      </w:r>
-      <w:r>
-        <w:rPr>
-          <w:rFonts w:ascii="Calibri" w:hAnsi="Calibri" w:hint="eastAsia"/>
-          <w:b w:val="0"/>
-          <w:sz w:val="21"/>
-        </w:rPr>
-        <w:t>)</w:t>
+        <w:t>同一时刻只能设定一个拥有者权限</w:t>
+      </w:r>
+      <w:r>
+        <w:t xml:space="preserve"> </w:t>
       </w:r>
     </w:p>
     <w:p>
       <w:pPr>
         <w:pStyle w:val="10"/>
-        <w:rPr>
-          <w:rFonts w:hint="eastAsia"/>
-        </w:rPr>
-      </w:pPr>
+      </w:pPr>
+      <w:proofErr w:type="spellStart"/>
+      <w:r>
+        <w:rPr>
+          <w:rFonts w:hint="eastAsia"/>
+        </w:rPr>
+        <w:t>chmod</w:t>
+      </w:r>
+      <w:proofErr w:type="spellEnd"/>
+      <w:r>
+        <w:rPr>
+          <w:rFonts w:hint="eastAsia"/>
+        </w:rPr>
+        <w:t xml:space="preserve"> 777 filename</w:t>
+      </w:r>
+      <w:r>
+        <w:t xml:space="preserve"> </w:t>
+      </w:r>
+      <w:r>
+        <w:t>同时设定</w:t>
+      </w:r>
+    </w:p>
+    <w:p>
+      <w:pPr>
+        <w:pStyle w:val="10"/>
+      </w:pPr>
+    </w:p>
+    <w:p>
+      <w:pPr>
+        <w:pStyle w:val="10"/>
+      </w:pPr>
+      <w:proofErr w:type="spellStart"/>
+      <w:proofErr w:type="gramStart"/>
+      <w:r>
+        <w:t>chown</w:t>
+      </w:r>
+      <w:proofErr w:type="spellEnd"/>
+      <w:proofErr w:type="gramEnd"/>
+      <w:r>
+        <w:t xml:space="preserve"> owner filename </w:t>
+      </w:r>
+    </w:p>
+    <w:p>
+      <w:pPr>
+        <w:pStyle w:val="10"/>
+      </w:pPr>
+      <w:proofErr w:type="spellStart"/>
+      <w:proofErr w:type="gramStart"/>
+      <w:r>
+        <w:t>chgrp</w:t>
+      </w:r>
+      <w:proofErr w:type="spellEnd"/>
+      <w:proofErr w:type="gramEnd"/>
+      <w:r>
+        <w:t xml:space="preserve"> grouper filename</w:t>
+      </w:r>
     </w:p>
     <w:p>
       <w:pPr>
         <w:pStyle w:val="a4"/>
       </w:pPr>
       <w:r>
-        <w:t>文件操作</w:t>
+        <w:t>文件查找</w:t>
       </w:r>
       <w:r>
         <w:rPr>
@@ -2662,430 +3296,93 @@
         </w:rPr>
         <w:t>：</w:t>
       </w:r>
-      <w:r>
-        <w:rPr>
-          <w:rFonts w:hint="eastAsia"/>
-        </w:rPr>
+    </w:p>
+    <w:p>
+      <w:pPr>
+        <w:pStyle w:val="10"/>
+      </w:pPr>
+      <w:proofErr w:type="gramStart"/>
+      <w:r>
+        <w:t>find</w:t>
+      </w:r>
+      <w:proofErr w:type="gramEnd"/>
+      <w:r>
         <w:t xml:space="preserve"> </w:t>
       </w:r>
+      <w:r>
+        <w:t xml:space="preserve">PATH </w:t>
+      </w:r>
+      <w:r>
+        <w:t>–name</w:t>
+      </w:r>
+      <w:r>
+        <w:rPr>
+          <w:rFonts w:hint="eastAsia"/>
+        </w:rPr>
+        <w:t xml:space="preserve">/perm/type </w:t>
+      </w:r>
+      <w:r>
+        <w:t xml:space="preserve">…. </w:t>
+      </w:r>
+      <w:r>
+        <w:rPr>
+          <w:rFonts w:hint="eastAsia"/>
+        </w:rPr>
+        <w:t>***</w:t>
+      </w:r>
+      <w:r>
+        <w:t xml:space="preserve"> </w:t>
+      </w:r>
+      <w:r>
+        <w:t>通过不同参数</w:t>
+      </w:r>
+      <w:r>
+        <w:rPr>
+          <w:rFonts w:hint="eastAsia"/>
+        </w:rPr>
+        <w:t>+</w:t>
+      </w:r>
+      <w:r>
+        <w:rPr>
+          <w:rFonts w:hint="eastAsia"/>
+        </w:rPr>
+        <w:t>通配符组合</w:t>
+      </w:r>
+      <w:r>
+        <w:rPr>
+          <w:rFonts w:hint="eastAsia"/>
+        </w:rPr>
+        <w:t xml:space="preserve"> </w:t>
+      </w:r>
+      <w:r>
+        <w:t>设定查找的条件</w:t>
+      </w:r>
     </w:p>
     <w:p>
       <w:pPr>
         <w:pStyle w:val="10"/>
       </w:pPr>
       <w:r>
-        <w:t>h</w:t>
-      </w:r>
-      <w:r>
-        <w:rPr>
-          <w:rFonts w:hint="eastAsia"/>
-        </w:rPr>
-        <w:t>ead</w:t>
-      </w:r>
-      <w:r>
-        <w:t xml:space="preserve">/tail –n ** : </w:t>
-      </w:r>
-      <w:r>
-        <w:t>只显示多少行</w:t>
-      </w:r>
-      <w:r>
-        <w:rPr>
-          <w:rFonts w:hint="eastAsia"/>
-        </w:rPr>
+        <w:lastRenderedPageBreak/>
+        <w:t xml:space="preserve">which </w:t>
+      </w:r>
+      <w:r>
+        <w:rPr>
+          <w:rFonts w:hint="eastAsia"/>
+        </w:rPr>
+        <w:t>***</w:t>
+      </w:r>
+      <w:r>
         <w:t xml:space="preserve"> </w:t>
       </w:r>
       <w:r>
-        <w:t xml:space="preserve">  tail –f ** </w:t>
-      </w:r>
-      <w:r>
-        <w:t>可以动态的</w:t>
-      </w:r>
-      <w:r>
-        <w:rPr>
-          <w:rFonts w:hint="eastAsia"/>
-        </w:rPr>
-        <w:t>加载</w:t>
-      </w:r>
-      <w:r>
-        <w:rPr>
-          <w:rFonts w:hint="eastAsia"/>
-        </w:rPr>
-        <w:t>文件最后的变化内容</w:t>
-      </w:r>
-    </w:p>
-    <w:p>
-      <w:pPr>
-        <w:pStyle w:val="10"/>
-      </w:pPr>
-      <w:r>
-        <w:rPr>
-          <w:rFonts w:hint="eastAsia"/>
-        </w:rPr>
-        <w:t>more</w:t>
-      </w:r>
-      <w:r>
-        <w:t xml:space="preserve"> </w:t>
-      </w:r>
-      <w:r>
-        <w:rPr>
-          <w:rFonts w:hint="eastAsia"/>
-        </w:rPr>
-        <w:t>可以分页显示</w:t>
-      </w:r>
-    </w:p>
-    <w:p>
-      <w:pPr>
-        <w:pStyle w:val="10"/>
-      </w:pPr>
-      <w:proofErr w:type="spellStart"/>
-      <w:r>
-        <w:t>mkdir</w:t>
-      </w:r>
-      <w:proofErr w:type="spellEnd"/>
-      <w:r>
-        <w:t xml:space="preserve"> –p : </w:t>
-      </w:r>
-      <w:r>
-        <w:t>创建多层目录</w:t>
-      </w:r>
-    </w:p>
-    <w:p>
-      <w:pPr>
-        <w:pStyle w:val="10"/>
-      </w:pPr>
-      <w:proofErr w:type="spellStart"/>
-      <w:r>
-        <w:rPr>
-          <w:rFonts w:hint="eastAsia"/>
-        </w:rPr>
-        <w:t>rmdir</w:t>
-      </w:r>
-      <w:proofErr w:type="spellEnd"/>
-      <w:r>
-        <w:rPr>
-          <w:rFonts w:hint="eastAsia"/>
-        </w:rPr>
-        <w:t>：不能删除空目录</w:t>
-      </w:r>
-      <w:r>
-        <w:rPr>
-          <w:rFonts w:hint="eastAsia"/>
-        </w:rPr>
-        <w:t xml:space="preserve"> </w:t>
-      </w:r>
-      <w:proofErr w:type="spellStart"/>
-      <w:r>
-        <w:rPr>
-          <w:rFonts w:hint="eastAsia"/>
-        </w:rPr>
-        <w:t>rm</w:t>
-      </w:r>
-      <w:proofErr w:type="spellEnd"/>
-      <w:r>
-        <w:t xml:space="preserve"> –r</w:t>
-      </w:r>
-      <w:r>
-        <w:rPr>
-          <w:rFonts w:hint="eastAsia"/>
-        </w:rPr>
-        <w:t>/-</w:t>
-      </w:r>
-      <w:proofErr w:type="spellStart"/>
-      <w:r>
-        <w:t>rf</w:t>
-      </w:r>
-      <w:proofErr w:type="spellEnd"/>
-      <w:r>
-        <w:rPr>
-          <w:rFonts w:hint="eastAsia"/>
-        </w:rPr>
-        <w:t>：</w:t>
-      </w:r>
-      <w:r>
-        <w:t>可以强制删除目录</w:t>
-      </w:r>
-      <w:r>
-        <w:rPr>
-          <w:rFonts w:hint="eastAsia"/>
-        </w:rPr>
-        <w:t>，</w:t>
-      </w:r>
-      <w:r>
-        <w:t>包括下面的文件</w:t>
-      </w:r>
-    </w:p>
-    <w:p>
-      <w:pPr>
-        <w:pStyle w:val="10"/>
-      </w:pPr>
-      <w:proofErr w:type="spellStart"/>
-      <w:r>
-        <w:t>cp</w:t>
-      </w:r>
-      <w:proofErr w:type="spellEnd"/>
-      <w:r>
-        <w:t xml:space="preserve">: </w:t>
-      </w:r>
-      <w:r>
-        <w:t>复制文件</w:t>
-      </w:r>
-      <w:r>
-        <w:rPr>
-          <w:rFonts w:hint="eastAsia"/>
-        </w:rPr>
-        <w:t>，</w:t>
-      </w:r>
-      <w:r>
-        <w:t>若是文件夹则</w:t>
-      </w:r>
-      <w:r>
-        <w:rPr>
-          <w:rFonts w:hint="eastAsia"/>
-        </w:rPr>
-        <w:t>加</w:t>
-      </w:r>
-      <w:r>
-        <w:t>–</w:t>
-      </w:r>
-      <w:r>
-        <w:rPr>
-          <w:rFonts w:hint="eastAsia"/>
-        </w:rPr>
-        <w:t>r</w:t>
-      </w:r>
-      <w:r>
-        <w:rPr>
-          <w:rFonts w:hint="eastAsia"/>
-        </w:rPr>
-        <w:t>参数</w:t>
-      </w:r>
-    </w:p>
-    <w:p>
-      <w:pPr>
-        <w:pStyle w:val="10"/>
-      </w:pPr>
-      <w:proofErr w:type="spellStart"/>
-      <w:r>
-        <w:t>wc</w:t>
-      </w:r>
-      <w:proofErr w:type="spellEnd"/>
-      <w:r>
-        <w:t xml:space="preserve"> –l filename </w:t>
-      </w:r>
-      <w:r>
-        <w:t>统计文本行数</w:t>
-      </w:r>
-      <w:r>
-        <w:rPr>
-          <w:rFonts w:hint="eastAsia"/>
-        </w:rPr>
-        <w:t xml:space="preserve"> </w:t>
-      </w:r>
-      <w:r>
-        <w:t>–</w:t>
-      </w:r>
-      <w:r>
-        <w:rPr>
-          <w:rFonts w:hint="eastAsia"/>
-        </w:rPr>
-        <w:t>c</w:t>
-      </w:r>
-      <w:r>
-        <w:rPr>
-          <w:rFonts w:hint="eastAsia"/>
-        </w:rPr>
-        <w:t>字节数</w:t>
-      </w:r>
-      <w:r>
-        <w:rPr>
-          <w:rFonts w:hint="eastAsia"/>
-        </w:rPr>
-        <w:t xml:space="preserve"> </w:t>
-      </w:r>
-      <w:r>
-        <w:t>–L</w:t>
-      </w:r>
-      <w:r>
-        <w:t>最长行长度</w:t>
-      </w:r>
-      <w:r>
-        <w:rPr>
-          <w:rFonts w:hint="eastAsia"/>
-        </w:rPr>
-        <w:t xml:space="preserve"> </w:t>
-      </w:r>
-      <w:r>
-        <w:t>–</w:t>
-      </w:r>
-      <w:r>
-        <w:rPr>
-          <w:rFonts w:hint="eastAsia"/>
-        </w:rPr>
-        <w:t>w</w:t>
-      </w:r>
-      <w:r>
-        <w:rPr>
-          <w:rFonts w:hint="eastAsia"/>
-        </w:rPr>
-        <w:t>打印单词数</w:t>
-      </w:r>
-    </w:p>
-    <w:p>
-      <w:pPr>
-        <w:pStyle w:val="10"/>
-      </w:pPr>
-      <w:proofErr w:type="spellStart"/>
-      <w:r>
-        <w:rPr>
-          <w:rFonts w:hint="eastAsia"/>
-        </w:rPr>
-        <w:t>xargs</w:t>
-      </w:r>
-      <w:proofErr w:type="spellEnd"/>
-      <w:r>
-        <w:rPr>
-          <w:rFonts w:hint="eastAsia"/>
-        </w:rPr>
-        <w:t xml:space="preserve"> </w:t>
-      </w:r>
-      <w:r>
-        <w:rPr>
-          <w:rFonts w:hint="eastAsia"/>
-        </w:rPr>
-        <w:t>很多命令不支持</w:t>
-      </w:r>
-      <w:r>
-        <w:rPr>
-          <w:rFonts w:hint="eastAsia"/>
-        </w:rPr>
-        <w:t>|</w:t>
-      </w:r>
-      <w:r>
-        <w:rPr>
-          <w:rFonts w:hint="eastAsia"/>
-        </w:rPr>
-        <w:t>传递参数</w:t>
-      </w:r>
-      <w:r>
-        <w:rPr>
-          <w:rFonts w:hint="eastAsia"/>
-        </w:rPr>
-        <w:t>，则需要这个命令传递</w:t>
-      </w:r>
-      <w:r>
-        <w:rPr>
-          <w:rFonts w:hint="eastAsia"/>
-        </w:rPr>
-        <w:t>，比如</w:t>
-      </w:r>
-      <w:r>
-        <w:rPr>
-          <w:rFonts w:hint="eastAsia"/>
-        </w:rPr>
-        <w:t xml:space="preserve"> f</w:t>
-      </w:r>
-      <w:r>
-        <w:t xml:space="preserve">ind </w:t>
-      </w:r>
-      <w:r>
-        <w:rPr>
-          <w:rFonts w:hint="eastAsia"/>
-        </w:rPr>
-        <w:t>.</w:t>
-      </w:r>
-      <w:r>
-        <w:t>/ -name *|</w:t>
-      </w:r>
-      <w:proofErr w:type="spellStart"/>
-      <w:r>
-        <w:t>xargs</w:t>
-      </w:r>
-      <w:proofErr w:type="spellEnd"/>
-      <w:r>
-        <w:t xml:space="preserve"> </w:t>
-      </w:r>
-      <w:proofErr w:type="spellStart"/>
-      <w:r>
-        <w:t>rm</w:t>
-      </w:r>
-      <w:proofErr w:type="spellEnd"/>
-      <w:r>
-        <w:t xml:space="preserve"> </w:t>
-      </w:r>
-      <w:r>
-        <w:t>这样才能删除</w:t>
-      </w:r>
-    </w:p>
-    <w:p>
-      <w:pPr>
-        <w:pStyle w:val="10"/>
-      </w:pPr>
-      <w:proofErr w:type="spellStart"/>
-      <w:r>
-        <w:rPr>
-          <w:rFonts w:hint="eastAsia"/>
-        </w:rPr>
-        <w:t>rm</w:t>
-      </w:r>
-      <w:proofErr w:type="spellEnd"/>
-      <w:r>
-        <w:rPr>
-          <w:rFonts w:hint="eastAsia"/>
-        </w:rPr>
-        <w:t xml:space="preserve"> </w:t>
-      </w:r>
-      <w:r>
-        <w:t>–</w:t>
-      </w:r>
-      <w:r>
-        <w:rPr>
-          <w:rFonts w:hint="eastAsia"/>
-        </w:rPr>
-        <w:t>r</w:t>
-      </w:r>
-      <w:r>
-        <w:rPr>
-          <w:rFonts w:hint="eastAsia"/>
-        </w:rPr>
-        <w:t>（删除目录和下面的文件，但要一一询问）</w:t>
-      </w:r>
-      <w:r>
-        <w:rPr>
-          <w:rFonts w:hint="eastAsia"/>
-        </w:rPr>
-        <w:t xml:space="preserve"> -</w:t>
-      </w:r>
-      <w:proofErr w:type="spellStart"/>
-      <w:r>
-        <w:rPr>
-          <w:rFonts w:hint="eastAsia"/>
-        </w:rPr>
-        <w:t>rf</w:t>
-      </w:r>
-      <w:proofErr w:type="spellEnd"/>
-      <w:r>
-        <w:rPr>
-          <w:rFonts w:hint="eastAsia"/>
-        </w:rPr>
-        <w:t>（直接删除）</w:t>
-      </w:r>
-      <w:r>
-        <w:rPr>
-          <w:rFonts w:hint="eastAsia"/>
-        </w:rPr>
-        <w:t xml:space="preserve"> </w:t>
-      </w:r>
-      <w:r>
-        <w:rPr>
-          <w:rFonts w:hint="eastAsia"/>
-        </w:rPr>
-        <w:t>没参数则后跟</w:t>
-      </w:r>
-      <w:r>
-        <w:rPr>
-          <w:rFonts w:hint="eastAsia"/>
-        </w:rPr>
-        <w:t>filename</w:t>
+        <w:t>查找</w:t>
+      </w:r>
+      <w:r>
+        <w:t>shell</w:t>
+      </w:r>
+      <w:r>
+        <w:t>命令所在位置</w:t>
       </w:r>
     </w:p>
     <w:p>
@@ -3093,269 +3390,6 @@
         <w:pStyle w:val="a4"/>
       </w:pPr>
       <w:r>
-        <w:t>文件权限</w:t>
-      </w:r>
-      <w:r>
-        <w:rPr>
-          <w:rFonts w:hint="eastAsia"/>
-        </w:rPr>
-        <w:t>：</w:t>
-      </w:r>
-    </w:p>
-    <w:p>
-      <w:pPr>
-        <w:pStyle w:val="10"/>
-      </w:pPr>
-      <w:r>
-        <w:t xml:space="preserve">u/g/o </w:t>
-      </w:r>
-      <w:r>
-        <w:t>代表不同拥有者</w:t>
-      </w:r>
-      <w:r>
-        <w:rPr>
-          <w:rFonts w:hint="eastAsia"/>
-        </w:rPr>
-        <w:t xml:space="preserve">  r/w</w:t>
-      </w:r>
-      <w:r>
-        <w:t>/</w:t>
-      </w:r>
-      <w:r>
-        <w:rPr>
-          <w:rFonts w:hint="eastAsia"/>
-        </w:rPr>
-        <w:t>x</w:t>
-      </w:r>
-      <w:r>
-        <w:rPr>
-          <w:rFonts w:hint="eastAsia"/>
-        </w:rPr>
-        <w:t>(</w:t>
-      </w:r>
-      <w:r>
-        <w:t xml:space="preserve">4/2/1) </w:t>
-      </w:r>
-      <w:r>
-        <w:rPr>
-          <w:rFonts w:hint="eastAsia"/>
-        </w:rPr>
-        <w:t>代表不同权限</w:t>
-      </w:r>
-      <w:r>
-        <w:rPr>
-          <w:rFonts w:hint="eastAsia"/>
-        </w:rPr>
-        <w:t xml:space="preserve">  -R </w:t>
-      </w:r>
-      <w:r>
-        <w:rPr>
-          <w:rFonts w:hint="eastAsia"/>
-        </w:rPr>
-        <w:t>表示递归设置目录下</w:t>
-      </w:r>
-      <w:r>
-        <w:rPr>
-          <w:rFonts w:hint="eastAsia"/>
-        </w:rPr>
-        <w:t>文件</w:t>
-      </w:r>
-      <w:r>
-        <w:rPr>
-          <w:rFonts w:hint="eastAsia"/>
-        </w:rPr>
-        <w:t>和目录</w:t>
-      </w:r>
-    </w:p>
-    <w:p>
-      <w:pPr>
-        <w:pStyle w:val="10"/>
-      </w:pPr>
-      <w:proofErr w:type="spellStart"/>
-      <w:r>
-        <w:t>chmod</w:t>
-      </w:r>
-      <w:proofErr w:type="spellEnd"/>
-      <w:r>
-        <w:t xml:space="preserve"> u –x/+r filename</w:t>
-      </w:r>
-      <w:r>
-        <w:t xml:space="preserve"> </w:t>
-      </w:r>
-      <w:r>
-        <w:t>同一时刻只能设定一个拥有者权限</w:t>
-      </w:r>
-      <w:r>
-        <w:t xml:space="preserve"> </w:t>
-      </w:r>
-    </w:p>
-    <w:p>
-      <w:pPr>
-        <w:pStyle w:val="10"/>
-      </w:pPr>
-      <w:proofErr w:type="spellStart"/>
-      <w:r>
-        <w:rPr>
-          <w:rFonts w:hint="eastAsia"/>
-        </w:rPr>
-        <w:t>chmod</w:t>
-      </w:r>
-      <w:proofErr w:type="spellEnd"/>
-      <w:r>
-        <w:rPr>
-          <w:rFonts w:hint="eastAsia"/>
-        </w:rPr>
-        <w:t xml:space="preserve"> 777 filename</w:t>
-      </w:r>
-      <w:r>
-        <w:t xml:space="preserve"> </w:t>
-      </w:r>
-      <w:r>
-        <w:t>同时设定</w:t>
-      </w:r>
-    </w:p>
-    <w:p>
-      <w:pPr>
-        <w:pStyle w:val="10"/>
-      </w:pPr>
-    </w:p>
-    <w:p>
-      <w:pPr>
-        <w:pStyle w:val="10"/>
-      </w:pPr>
-      <w:proofErr w:type="spellStart"/>
-      <w:proofErr w:type="gramStart"/>
-      <w:r>
-        <w:t>chown</w:t>
-      </w:r>
-      <w:proofErr w:type="spellEnd"/>
-      <w:proofErr w:type="gramEnd"/>
-      <w:r>
-        <w:t xml:space="preserve"> owner filename </w:t>
-      </w:r>
-    </w:p>
-    <w:p>
-      <w:pPr>
-        <w:pStyle w:val="10"/>
-      </w:pPr>
-      <w:proofErr w:type="spellStart"/>
-      <w:proofErr w:type="gramStart"/>
-      <w:r>
-        <w:t>chgrp</w:t>
-      </w:r>
-      <w:proofErr w:type="spellEnd"/>
-      <w:proofErr w:type="gramEnd"/>
-      <w:r>
-        <w:t xml:space="preserve"> grouper filename</w:t>
-      </w:r>
-    </w:p>
-    <w:p>
-      <w:pPr>
-        <w:pStyle w:val="a4"/>
-      </w:pPr>
-      <w:r>
-        <w:t>文件查找</w:t>
-      </w:r>
-      <w:r>
-        <w:rPr>
-          <w:rFonts w:hint="eastAsia"/>
-        </w:rPr>
-        <w:t>：</w:t>
-      </w:r>
-    </w:p>
-    <w:p>
-      <w:pPr>
-        <w:pStyle w:val="10"/>
-      </w:pPr>
-      <w:proofErr w:type="gramStart"/>
-      <w:r>
-        <w:t>find</w:t>
-      </w:r>
-      <w:proofErr w:type="gramEnd"/>
-      <w:r>
-        <w:t xml:space="preserve"> </w:t>
-      </w:r>
-      <w:r>
-        <w:t xml:space="preserve">PATH </w:t>
-      </w:r>
-      <w:r>
-        <w:t>–name</w:t>
-      </w:r>
-      <w:r>
-        <w:rPr>
-          <w:rFonts w:hint="eastAsia"/>
-        </w:rPr>
-        <w:t xml:space="preserve">/perm/type </w:t>
-      </w:r>
-      <w:r>
-        <w:t xml:space="preserve">…. </w:t>
-      </w:r>
-      <w:r>
-        <w:rPr>
-          <w:rFonts w:hint="eastAsia"/>
-        </w:rPr>
-        <w:t>***</w:t>
-      </w:r>
-      <w:r>
-        <w:t xml:space="preserve"> </w:t>
-      </w:r>
-      <w:r>
-        <w:t>通过不同参数</w:t>
-      </w:r>
-      <w:r>
-        <w:rPr>
-          <w:rFonts w:hint="eastAsia"/>
-        </w:rPr>
-        <w:t>+</w:t>
-      </w:r>
-      <w:r>
-        <w:rPr>
-          <w:rFonts w:hint="eastAsia"/>
-        </w:rPr>
-        <w:t>通配符组合</w:t>
-      </w:r>
-      <w:r>
-        <w:rPr>
-          <w:rFonts w:hint="eastAsia"/>
-        </w:rPr>
-        <w:t xml:space="preserve"> </w:t>
-      </w:r>
-      <w:r>
-        <w:t>设定查找的条件</w:t>
-      </w:r>
-    </w:p>
-    <w:p>
-      <w:pPr>
-        <w:pStyle w:val="10"/>
-      </w:pPr>
-      <w:r>
-        <w:t xml:space="preserve">which </w:t>
-      </w:r>
-      <w:r>
-        <w:rPr>
-          <w:rFonts w:hint="eastAsia"/>
-        </w:rPr>
-        <w:t>***</w:t>
-      </w:r>
-      <w:r>
-        <w:t xml:space="preserve"> </w:t>
-      </w:r>
-      <w:r>
-        <w:t>查找</w:t>
-      </w:r>
-      <w:r>
-        <w:t>shell</w:t>
-      </w:r>
-      <w:r>
-        <w:t>命令所在位置</w:t>
-      </w:r>
-    </w:p>
-    <w:p>
-      <w:pPr>
-        <w:pStyle w:val="a4"/>
-      </w:pPr>
-      <w:r>
-        <w:lastRenderedPageBreak/>
         <w:t>文件压缩和打包</w:t>
       </w:r>
       <w:r>
@@ -4209,7 +4243,14 @@
         <w:rPr>
           <w:rFonts w:hint="eastAsia"/>
         </w:rPr>
-        <w:t>管理，建立几个物理卷合起来的卷组，然后可以</w:t>
+        <w:t>管理，建立几个物理卷合起来的卷组，然</w:t>
+      </w:r>
+      <w:r>
+        <w:rPr>
+          <w:rFonts w:hint="eastAsia"/>
+        </w:rPr>
+        <w:lastRenderedPageBreak/>
+        <w:t>后可以</w:t>
       </w:r>
       <w:proofErr w:type="gramStart"/>
       <w:r>
@@ -4241,136 +4282,1890 @@
         <w:rPr>
           <w:rFonts w:hint="eastAsia"/>
         </w:rPr>
-        <w:t>，加大容易，减少可能</w:t>
-      </w:r>
-      <w:r>
-        <w:rPr>
-          <w:rFonts w:hint="eastAsia"/>
+        <w:t>，加大容易，减少可能会损坏数据。</w:t>
+      </w:r>
+    </w:p>
+    <w:p>
+      <w:pPr>
+        <w:pStyle w:val="10"/>
+      </w:pPr>
+    </w:p>
+    <w:p>
+      <w:pPr>
+        <w:pStyle w:val="a3"/>
+      </w:pPr>
+      <w:r>
+        <w:rPr>
+          <w:rFonts w:hint="eastAsia"/>
+        </w:rPr>
+        <w:t>第五章 字符处理</w:t>
+      </w:r>
+    </w:p>
+    <w:p>
+      <w:pPr>
+        <w:pStyle w:val="10"/>
+      </w:pPr>
+      <w:r>
+        <w:rPr>
+          <w:rFonts w:hint="eastAsia"/>
+        </w:rPr>
+        <w:t>|</w:t>
+      </w:r>
+      <w:r>
+        <w:rPr>
+          <w:rFonts w:hint="eastAsia"/>
+        </w:rPr>
+        <w:t>：管道上一个命令的输出</w:t>
+      </w:r>
+      <w:r>
+        <w:rPr>
+          <w:rFonts w:hint="eastAsia"/>
+        </w:rPr>
+        <w:t>(</w:t>
+      </w:r>
+      <w:r>
+        <w:rPr>
+          <w:rFonts w:hint="eastAsia"/>
+        </w:rPr>
+        <w:t>通常是文本</w:t>
+      </w:r>
+      <w:r>
+        <w:rPr>
+          <w:rFonts w:hint="eastAsia"/>
+        </w:rPr>
+        <w:t>)</w:t>
+      </w:r>
+      <w:r>
+        <w:rPr>
+          <w:rFonts w:hint="eastAsia"/>
+        </w:rPr>
+        <w:t>作为下一个命令的输入</w:t>
+      </w:r>
+    </w:p>
+    <w:p>
+      <w:pPr>
+        <w:pStyle w:val="10"/>
+      </w:pPr>
+      <w:proofErr w:type="spellStart"/>
+      <w:r>
+        <w:t>g</w:t>
+      </w:r>
+      <w:r>
+        <w:rPr>
+          <w:rFonts w:hint="eastAsia"/>
+        </w:rPr>
+        <w:t>rep</w:t>
+      </w:r>
+      <w:proofErr w:type="spellEnd"/>
+      <w:r>
+        <w:t xml:space="preserve"> –</w:t>
+      </w:r>
+      <w:proofErr w:type="spellStart"/>
+      <w:r>
+        <w:rPr>
+          <w:rFonts w:hint="eastAsia"/>
+        </w:rPr>
+        <w:t>ic</w:t>
+      </w:r>
+      <w:r>
+        <w:t>nv</w:t>
+      </w:r>
+      <w:proofErr w:type="spellEnd"/>
+      <w:r>
+        <w:t xml:space="preserve"> ‘*’ F</w:t>
+      </w:r>
+      <w:r>
+        <w:rPr>
+          <w:rFonts w:hint="eastAsia"/>
+        </w:rPr>
+        <w:t>ilename</w:t>
+      </w:r>
+      <w:r>
+        <w:rPr>
+          <w:rFonts w:hint="eastAsia"/>
+        </w:rPr>
+        <w:t>：基于行的文本搜索，</w:t>
+      </w:r>
+      <w:r>
+        <w:rPr>
+          <w:rFonts w:hint="eastAsia"/>
+        </w:rPr>
+        <w:t xml:space="preserve"> -</w:t>
+      </w:r>
+      <w:proofErr w:type="spellStart"/>
+      <w:r>
+        <w:rPr>
+          <w:rFonts w:hint="eastAsia"/>
+        </w:rPr>
+        <w:t>i</w:t>
+      </w:r>
+      <w:proofErr w:type="spellEnd"/>
+      <w:r>
+        <w:rPr>
+          <w:rFonts w:hint="eastAsia"/>
+        </w:rPr>
+        <w:t>不分区大小写</w:t>
+      </w:r>
+      <w:r>
+        <w:rPr>
+          <w:rFonts w:hint="eastAsia"/>
+        </w:rPr>
+        <w:t xml:space="preserve"> </w:t>
+      </w:r>
+      <w:r>
+        <w:t>–</w:t>
+      </w:r>
+      <w:r>
+        <w:rPr>
+          <w:rFonts w:hint="eastAsia"/>
+        </w:rPr>
+        <w:t>c</w:t>
+      </w:r>
+      <w:r>
+        <w:rPr>
+          <w:rFonts w:hint="eastAsia"/>
+        </w:rPr>
+        <w:t>输出</w:t>
+      </w:r>
+      <w:r>
+        <w:rPr>
+          <w:rFonts w:hint="eastAsia"/>
+        </w:rPr>
+        <w:t>统计行数</w:t>
+      </w:r>
+      <w:r>
+        <w:rPr>
+          <w:rFonts w:hint="eastAsia"/>
+        </w:rPr>
+        <w:t xml:space="preserve"> </w:t>
+      </w:r>
+      <w:r>
+        <w:t>–</w:t>
+      </w:r>
+      <w:r>
+        <w:rPr>
+          <w:rFonts w:hint="eastAsia"/>
+        </w:rPr>
+        <w:t>n</w:t>
+      </w:r>
+      <w:r>
+        <w:rPr>
+          <w:rFonts w:hint="eastAsia"/>
+        </w:rPr>
+        <w:t>输出行号</w:t>
+      </w:r>
+      <w:r>
+        <w:rPr>
+          <w:rFonts w:hint="eastAsia"/>
+        </w:rPr>
+        <w:t xml:space="preserve"> </w:t>
+      </w:r>
+      <w:r>
+        <w:t>–</w:t>
+      </w:r>
+      <w:r>
+        <w:rPr>
+          <w:rFonts w:hint="eastAsia"/>
+        </w:rPr>
+        <w:t>v</w:t>
+      </w:r>
+      <w:r>
+        <w:rPr>
+          <w:rFonts w:hint="eastAsia"/>
+        </w:rPr>
+        <w:t>反向匹配</w:t>
+      </w:r>
+      <w:r>
+        <w:rPr>
+          <w:rFonts w:hint="eastAsia"/>
+        </w:rPr>
+        <w:t xml:space="preserve"> </w:t>
+      </w:r>
+    </w:p>
+    <w:p>
+      <w:pPr>
+        <w:pStyle w:val="10"/>
+      </w:pPr>
+    </w:p>
+    <w:p>
+      <w:pPr>
+        <w:pStyle w:val="a3"/>
+      </w:pPr>
+      <w:r>
+        <w:t>第六章</w:t>
+      </w:r>
+      <w:r>
+        <w:rPr>
+          <w:rFonts w:hint="eastAsia"/>
+        </w:rPr>
+        <w:t xml:space="preserve"> 网络管理</w:t>
+      </w:r>
+    </w:p>
+    <w:p>
+      <w:pPr>
+        <w:pStyle w:val="a3"/>
+      </w:pPr>
+      <w:r>
+        <w:rPr>
+          <w:rFonts w:hint="eastAsia"/>
+        </w:rPr>
+        <w:t>第七章 进程管理</w:t>
+      </w:r>
+    </w:p>
+    <w:p>
+      <w:pPr>
+        <w:pStyle w:val="a4"/>
+      </w:pPr>
+      <w:r>
+        <w:rPr>
+          <w:rFonts w:hint="eastAsia"/>
+        </w:rPr>
+        <w:t>进程观察：</w:t>
+      </w:r>
+    </w:p>
+    <w:p>
+      <w:pPr>
+        <w:pStyle w:val="10"/>
+      </w:pPr>
+      <w:proofErr w:type="spellStart"/>
+      <w:r>
+        <w:t>ps</w:t>
+      </w:r>
+      <w:proofErr w:type="spellEnd"/>
+      <w:r>
+        <w:t xml:space="preserve"> </w:t>
+      </w:r>
+      <w:r>
+        <w:t xml:space="preserve">–e </w:t>
+      </w:r>
+      <w:r>
+        <w:t>所有进程</w:t>
+      </w:r>
+      <w:r>
+        <w:rPr>
+          <w:rFonts w:hint="eastAsia"/>
+        </w:rPr>
+        <w:t xml:space="preserve"> </w:t>
+      </w:r>
+      <w:r>
+        <w:t>–</w:t>
+      </w:r>
+      <w:r>
+        <w:rPr>
+          <w:rFonts w:hint="eastAsia"/>
+        </w:rPr>
+        <w:t>aux</w:t>
+      </w:r>
+      <w:r>
+        <w:t>所有进程详细信息</w:t>
+      </w:r>
+      <w:r>
+        <w:rPr>
+          <w:rFonts w:hint="eastAsia"/>
+        </w:rPr>
+        <w:t xml:space="preserve"> </w:t>
+      </w:r>
+      <w:r>
+        <w:t>–</w:t>
+      </w:r>
+      <w:r>
+        <w:rPr>
+          <w:rFonts w:hint="eastAsia"/>
+        </w:rPr>
+        <w:t>a</w:t>
+      </w:r>
+      <w:r>
+        <w:rPr>
+          <w:rFonts w:hint="eastAsia"/>
+        </w:rPr>
+        <w:t>本终端进程</w:t>
+      </w:r>
+      <w:r>
+        <w:rPr>
+          <w:rFonts w:hint="eastAsia"/>
+        </w:rPr>
+        <w:t xml:space="preserve"> </w:t>
+      </w:r>
+      <w:r>
+        <w:t>–</w:t>
+      </w:r>
+      <w:r>
+        <w:t>u</w:t>
+      </w:r>
+      <w:r>
+        <w:t xml:space="preserve"> </w:t>
+      </w:r>
+      <w:r>
+        <w:t>本用户进程</w:t>
+      </w:r>
+    </w:p>
+    <w:p>
+      <w:pPr>
+        <w:pStyle w:val="10"/>
+      </w:pPr>
+      <w:r>
+        <w:t xml:space="preserve">top </w:t>
+      </w:r>
+      <w:r>
+        <w:t>动态显示</w:t>
+      </w:r>
+      <w:r>
+        <w:rPr>
+          <w:rFonts w:hint="eastAsia"/>
+        </w:rPr>
+        <w:t>，</w:t>
+      </w:r>
+      <w:r>
+        <w:t>默认</w:t>
+      </w:r>
+      <w:proofErr w:type="spellStart"/>
+      <w:r>
+        <w:t>cpu</w:t>
+      </w:r>
+      <w:proofErr w:type="spellEnd"/>
+      <w:r>
+        <w:t>占比排序</w:t>
+      </w:r>
+    </w:p>
+    <w:p>
+      <w:pPr>
+        <w:pStyle w:val="10"/>
+        <w:rPr>
+          <w:noProof/>
+        </w:rPr>
+      </w:pPr>
+      <w:r>
+        <w:rPr>
+          <w:rFonts w:hint="eastAsia"/>
+        </w:rPr>
+        <w:t>kill</w:t>
+      </w:r>
+      <w:r>
+        <w:t xml:space="preserve"> -1/-9 PID</w:t>
+      </w:r>
+      <w:r>
+        <w:t xml:space="preserve"> </w:t>
+      </w:r>
+      <w:r>
+        <w:t>根据</w:t>
+      </w:r>
+      <w:r>
+        <w:rPr>
+          <w:rFonts w:hint="eastAsia"/>
+        </w:rPr>
+        <w:t>进程</w:t>
+      </w:r>
+      <w:r>
+        <w:rPr>
+          <w:rFonts w:hint="eastAsia"/>
+          <w:noProof/>
+        </w:rPr>
+        <w:t>号杀死</w:t>
+      </w:r>
+      <w:r>
+        <w:rPr>
+          <w:rFonts w:hint="eastAsia"/>
+          <w:noProof/>
+        </w:rPr>
+        <w:t>对应进程</w:t>
+      </w:r>
+    </w:p>
+    <w:p>
+      <w:pPr>
+        <w:pStyle w:val="10"/>
+        <w:rPr>
+          <w:noProof/>
+        </w:rPr>
+      </w:pPr>
+      <w:r>
+        <w:rPr>
+          <w:noProof/>
+        </w:rPr>
+        <w:t xml:space="preserve">lsof </w:t>
+      </w:r>
+      <w:r>
+        <w:rPr>
+          <w:noProof/>
+        </w:rPr>
+        <w:t>filepath</w:t>
+      </w:r>
+      <w:r>
+        <w:rPr>
+          <w:noProof/>
+        </w:rPr>
+        <w:t xml:space="preserve"> </w:t>
+      </w:r>
+      <w:r>
+        <w:rPr>
+          <w:noProof/>
+        </w:rPr>
+        <w:t>打开</w:t>
+      </w:r>
+      <w:r>
+        <w:rPr>
+          <w:noProof/>
+        </w:rPr>
+        <w:t>正</w:t>
+      </w:r>
+      <w:r>
+        <w:rPr>
+          <w:noProof/>
+        </w:rPr>
+        <w:t>运行在该文件上的所有进程</w:t>
+      </w:r>
+      <w:r>
+        <w:rPr>
+          <w:rFonts w:hint="eastAsia"/>
+          <w:noProof/>
+        </w:rPr>
+        <w:t xml:space="preserve">  -u</w:t>
+      </w:r>
+      <w:r>
+        <w:rPr>
+          <w:noProof/>
+        </w:rPr>
+        <w:t xml:space="preserve"> username </w:t>
+      </w:r>
+      <w:r>
+        <w:rPr>
+          <w:noProof/>
+        </w:rPr>
+        <w:t>列出被用户</w:t>
+      </w:r>
+      <w:r>
+        <w:rPr>
+          <w:noProof/>
+        </w:rPr>
+        <w:t>打开的进程及文件信息</w:t>
+      </w:r>
+      <w:r>
+        <w:rPr>
+          <w:rFonts w:hint="eastAsia"/>
+          <w:noProof/>
+        </w:rPr>
+        <w:t xml:space="preserve"> </w:t>
+      </w:r>
+      <w:r>
+        <w:rPr>
+          <w:noProof/>
+        </w:rPr>
+        <w:t>–</w:t>
+      </w:r>
+      <w:r>
+        <w:rPr>
+          <w:rFonts w:hint="eastAsia"/>
+          <w:noProof/>
+        </w:rPr>
+        <w:t>c</w:t>
+      </w:r>
+      <w:r>
+        <w:rPr>
+          <w:noProof/>
+        </w:rPr>
+        <w:t xml:space="preserve"> command </w:t>
+      </w:r>
+      <w:r>
+        <w:rPr>
+          <w:noProof/>
+        </w:rPr>
+        <w:t>列出包含</w:t>
+      </w:r>
+      <w:r>
+        <w:rPr>
+          <w:noProof/>
+        </w:rPr>
+        <w:t>command</w:t>
+      </w:r>
+      <w:r>
+        <w:rPr>
+          <w:noProof/>
+        </w:rPr>
+        <w:t>字符串所有进程及文件信息</w:t>
+      </w:r>
+      <w:r>
+        <w:rPr>
+          <w:rFonts w:hint="eastAsia"/>
+          <w:noProof/>
+        </w:rPr>
+        <w:t xml:space="preserve"> </w:t>
+      </w:r>
+      <w:r>
+        <w:rPr>
+          <w:noProof/>
+        </w:rPr>
+        <w:t>–i</w:t>
+      </w:r>
+      <w:r>
+        <w:rPr>
+          <w:rFonts w:hint="eastAsia"/>
+          <w:noProof/>
+        </w:rPr>
+        <w:t xml:space="preserve"> </w:t>
+      </w:r>
+      <w:r>
+        <w:rPr>
+          <w:noProof/>
+        </w:rPr>
+        <w:t>: 25</w:t>
+      </w:r>
+      <w:r>
+        <w:rPr>
+          <w:noProof/>
+        </w:rPr>
+        <w:t>列出占用端口</w:t>
+      </w:r>
+      <w:r>
+        <w:rPr>
+          <w:rFonts w:hint="eastAsia"/>
+          <w:noProof/>
+        </w:rPr>
+        <w:t>25</w:t>
+      </w:r>
+      <w:r>
+        <w:rPr>
+          <w:rFonts w:hint="eastAsia"/>
+          <w:noProof/>
+        </w:rPr>
+        <w:t>的进程</w:t>
+      </w:r>
+    </w:p>
+    <w:p>
+      <w:pPr>
+        <w:pStyle w:val="10"/>
+        <w:rPr>
+          <w:noProof/>
+        </w:rPr>
+      </w:pPr>
+    </w:p>
+    <w:p>
+      <w:pPr>
+        <w:pStyle w:val="a3"/>
+        <w:rPr>
+          <w:rStyle w:val="1Char0"/>
+          <w:rFonts w:ascii="微软雅黑" w:hAnsi="微软雅黑"/>
+          <w:noProof/>
+          <w:sz w:val="28"/>
+        </w:rPr>
+      </w:pPr>
+      <w:r>
+        <w:rPr>
+          <w:noProof/>
+        </w:rPr>
+        <w:t>第八章</w:t>
+      </w:r>
+      <w:r>
+        <w:rPr>
+          <w:rFonts w:hint="eastAsia"/>
+          <w:noProof/>
+        </w:rPr>
+        <w:t xml:space="preserve"> 软件安装</w:t>
+      </w:r>
+    </w:p>
+    <w:p>
+      <w:pPr>
+        <w:pStyle w:val="a4"/>
+        <w:rPr>
+          <w:rStyle w:val="1Char0"/>
+          <w:rFonts w:ascii="微软雅黑" w:hAnsi="微软雅黑"/>
+        </w:rPr>
+      </w:pPr>
+      <w:r>
+        <w:rPr>
+          <w:rStyle w:val="1Char0"/>
+          <w:rFonts w:ascii="微软雅黑" w:hAnsi="微软雅黑"/>
+        </w:rPr>
+        <w:t>apt</w:t>
+      </w:r>
+      <w:r>
+        <w:rPr>
+          <w:rStyle w:val="1Char0"/>
+          <w:rFonts w:ascii="微软雅黑" w:hAnsi="微软雅黑"/>
+        </w:rPr>
+        <w:t>：</w:t>
+      </w:r>
+    </w:p>
+    <w:p>
+      <w:pPr>
+        <w:pStyle w:val="a4"/>
+        <w:rPr>
+          <w:rStyle w:val="1Char0"/>
+          <w:b w:val="0"/>
+          <w:sz w:val="21"/>
+        </w:rPr>
+      </w:pPr>
+      <w:r>
+        <w:rPr>
+          <w:rStyle w:val="1Char0"/>
+          <w:b w:val="0"/>
+          <w:sz w:val="21"/>
+        </w:rPr>
+        <w:t>apt</w:t>
+      </w:r>
+      <w:r>
+        <w:rPr>
+          <w:rStyle w:val="1Char0"/>
+          <w:b w:val="0"/>
+          <w:sz w:val="21"/>
+        </w:rPr>
+        <w:t xml:space="preserve">–get install </w:t>
+      </w:r>
+      <w:proofErr w:type="spellStart"/>
+      <w:r>
+        <w:rPr>
+          <w:rStyle w:val="1Char0"/>
+          <w:b w:val="0"/>
+          <w:sz w:val="21"/>
+        </w:rPr>
+        <w:t>packagename</w:t>
+      </w:r>
+      <w:proofErr w:type="spellEnd"/>
+      <w:r>
+        <w:rPr>
+          <w:rStyle w:val="1Char0"/>
+          <w:b w:val="0"/>
+          <w:sz w:val="21"/>
+        </w:rPr>
+        <w:t>=</w:t>
+      </w:r>
+      <w:r>
+        <w:rPr>
+          <w:rStyle w:val="1Char0"/>
+          <w:rFonts w:hint="eastAsia"/>
+          <w:b w:val="0"/>
+          <w:sz w:val="21"/>
+        </w:rPr>
+        <w:t>version</w:t>
+      </w:r>
+      <w:r>
+        <w:rPr>
+          <w:rStyle w:val="1Char0"/>
+          <w:b w:val="0"/>
+          <w:sz w:val="21"/>
+        </w:rPr>
+        <w:t>:</w:t>
+      </w:r>
+      <w:r>
+        <w:rPr>
+          <w:rStyle w:val="1Char0"/>
+          <w:b w:val="0"/>
+          <w:sz w:val="21"/>
+        </w:rPr>
+        <w:t xml:space="preserve"> </w:t>
+      </w:r>
+      <w:r>
+        <w:rPr>
+          <w:rStyle w:val="1Char0"/>
+          <w:b w:val="0"/>
+          <w:sz w:val="21"/>
+        </w:rPr>
+        <w:t>自动</w:t>
+      </w:r>
+      <w:r>
+        <w:rPr>
+          <w:rStyle w:val="1Char0"/>
+          <w:rFonts w:hint="eastAsia"/>
+          <w:b w:val="0"/>
+          <w:sz w:val="21"/>
+        </w:rPr>
+        <w:t>从软件仓库</w:t>
+      </w:r>
+      <w:r>
+        <w:rPr>
+          <w:rStyle w:val="1Char0"/>
+          <w:b w:val="0"/>
+          <w:sz w:val="21"/>
+        </w:rPr>
+        <w:t>下载软件</w:t>
+      </w:r>
+      <w:r>
+        <w:rPr>
+          <w:rStyle w:val="1Char0"/>
+          <w:rFonts w:hint="eastAsia"/>
+          <w:b w:val="0"/>
+          <w:sz w:val="21"/>
+        </w:rPr>
+        <w:t>，</w:t>
+      </w:r>
+      <w:r>
+        <w:rPr>
+          <w:rStyle w:val="1Char0"/>
+          <w:b w:val="0"/>
+          <w:sz w:val="21"/>
+        </w:rPr>
+        <w:t>但是得知道软件的确切名</w:t>
+      </w:r>
+    </w:p>
+    <w:p>
+      <w:pPr>
+        <w:pStyle w:val="a4"/>
+        <w:rPr>
+          <w:rStyle w:val="1Char0"/>
+          <w:b w:val="0"/>
+          <w:sz w:val="21"/>
+        </w:rPr>
+      </w:pPr>
+      <w:r>
+        <w:rPr>
+          <w:rStyle w:val="1Char0"/>
+          <w:rFonts w:hint="eastAsia"/>
+          <w:b w:val="0"/>
+          <w:sz w:val="21"/>
+        </w:rPr>
+        <w:t>remove</w:t>
+      </w:r>
+      <w:r>
+        <w:rPr>
+          <w:rStyle w:val="1Char0"/>
+          <w:b w:val="0"/>
+          <w:sz w:val="21"/>
+        </w:rPr>
+        <w:t xml:space="preserve"> </w:t>
+      </w:r>
+      <w:r>
+        <w:rPr>
+          <w:rStyle w:val="1Char0"/>
+          <w:b w:val="0"/>
+          <w:sz w:val="21"/>
+        </w:rPr>
+        <w:t>--purge</w:t>
+      </w:r>
+      <w:r>
+        <w:rPr>
+          <w:rStyle w:val="1Char0"/>
+          <w:rFonts w:hint="eastAsia"/>
+          <w:b w:val="0"/>
+          <w:sz w:val="21"/>
+        </w:rPr>
+        <w:t>（配置文件一同卸载）</w:t>
+      </w:r>
+      <w:r>
+        <w:rPr>
+          <w:rStyle w:val="1Char0"/>
+          <w:b w:val="0"/>
+          <w:sz w:val="21"/>
+        </w:rPr>
+        <w:t xml:space="preserve"> </w:t>
+      </w:r>
+      <w:proofErr w:type="spellStart"/>
+      <w:r>
+        <w:rPr>
+          <w:rStyle w:val="1Char0"/>
+          <w:b w:val="0"/>
+          <w:sz w:val="21"/>
+        </w:rPr>
+        <w:t>packagename</w:t>
+      </w:r>
+      <w:proofErr w:type="spellEnd"/>
+      <w:r>
+        <w:rPr>
+          <w:rStyle w:val="1Char0"/>
+          <w:b w:val="0"/>
+          <w:sz w:val="21"/>
+        </w:rPr>
+        <w:t xml:space="preserve"> </w:t>
+      </w:r>
+    </w:p>
+    <w:p>
+      <w:pPr>
+        <w:pStyle w:val="a4"/>
+        <w:rPr>
+          <w:rStyle w:val="1Char0"/>
+          <w:b w:val="0"/>
+          <w:sz w:val="21"/>
+        </w:rPr>
+      </w:pPr>
+      <w:r>
+        <w:rPr>
+          <w:rStyle w:val="1Char0"/>
+          <w:b w:val="0"/>
+          <w:sz w:val="21"/>
+        </w:rPr>
+        <w:t>upgrade</w:t>
+      </w:r>
+      <w:r>
+        <w:rPr>
+          <w:rStyle w:val="1Char0"/>
+          <w:b w:val="0"/>
+          <w:sz w:val="21"/>
+        </w:rPr>
+        <w:t xml:space="preserve"> </w:t>
+      </w:r>
+      <w:r>
+        <w:rPr>
+          <w:rStyle w:val="1Char0"/>
+          <w:b w:val="0"/>
+          <w:sz w:val="21"/>
+        </w:rPr>
+        <w:t>更新所有软件</w:t>
+      </w:r>
+    </w:p>
+    <w:p>
+      <w:pPr>
+        <w:pStyle w:val="a4"/>
+        <w:rPr>
+          <w:rStyle w:val="1Char0"/>
+          <w:b w:val="0"/>
+          <w:sz w:val="21"/>
+        </w:rPr>
+      </w:pPr>
+      <w:r>
+        <w:rPr>
+          <w:rStyle w:val="1Char0"/>
+          <w:b w:val="0"/>
+          <w:sz w:val="21"/>
+        </w:rPr>
+        <w:t xml:space="preserve">update </w:t>
+      </w:r>
+      <w:r>
+        <w:rPr>
+          <w:rStyle w:val="1Char0"/>
+          <w:b w:val="0"/>
+          <w:sz w:val="21"/>
+        </w:rPr>
+        <w:t>更新仓库镜像列表</w:t>
+      </w:r>
+    </w:p>
+    <w:p>
+      <w:pPr>
+        <w:pStyle w:val="a4"/>
+        <w:rPr>
+          <w:rStyle w:val="1Char0"/>
+          <w:b w:val="0"/>
+          <w:sz w:val="21"/>
+        </w:rPr>
+      </w:pPr>
+      <w:r>
+        <w:rPr>
+          <w:rStyle w:val="1Char0"/>
+          <w:rFonts w:hint="eastAsia"/>
+          <w:b w:val="0"/>
+          <w:sz w:val="21"/>
         </w:rPr>
         <w:lastRenderedPageBreak/>
-        <w:t>会损坏数据。</w:t>
+        <w:t xml:space="preserve">apt-cache search </w:t>
+      </w:r>
+      <w:proofErr w:type="spellStart"/>
+      <w:r>
+        <w:rPr>
+          <w:rStyle w:val="1Char0"/>
+          <w:rFonts w:hint="eastAsia"/>
+          <w:b w:val="0"/>
+          <w:sz w:val="21"/>
+        </w:rPr>
+        <w:t>package</w:t>
+      </w:r>
+      <w:r>
+        <w:rPr>
+          <w:rStyle w:val="1Char0"/>
+          <w:rFonts w:hint="eastAsia"/>
+          <w:b w:val="0"/>
+          <w:sz w:val="21"/>
+        </w:rPr>
+        <w:t>name</w:t>
+      </w:r>
+      <w:proofErr w:type="spellEnd"/>
+      <w:r>
+        <w:rPr>
+          <w:rStyle w:val="1Char0"/>
+          <w:rFonts w:hint="eastAsia"/>
+          <w:b w:val="0"/>
+          <w:sz w:val="21"/>
+        </w:rPr>
+        <w:t xml:space="preserve"> </w:t>
+      </w:r>
+      <w:r>
+        <w:rPr>
+          <w:rStyle w:val="1Char0"/>
+          <w:rFonts w:hint="eastAsia"/>
+          <w:b w:val="0"/>
+          <w:sz w:val="21"/>
+        </w:rPr>
+        <w:t>找出包含</w:t>
+      </w:r>
+      <w:r>
+        <w:rPr>
+          <w:rStyle w:val="1Char0"/>
+          <w:rFonts w:hint="eastAsia"/>
+          <w:b w:val="0"/>
+          <w:sz w:val="21"/>
+        </w:rPr>
+        <w:t>name</w:t>
+      </w:r>
+      <w:r>
+        <w:rPr>
+          <w:rStyle w:val="1Char0"/>
+          <w:rFonts w:hint="eastAsia"/>
+          <w:b w:val="0"/>
+          <w:sz w:val="21"/>
+        </w:rPr>
+        <w:t>关键字的</w:t>
+      </w:r>
+      <w:r>
+        <w:rPr>
+          <w:rStyle w:val="1Char0"/>
+          <w:rFonts w:hint="eastAsia"/>
+          <w:b w:val="0"/>
+          <w:sz w:val="21"/>
+        </w:rPr>
+        <w:t>所有包，</w:t>
+      </w:r>
+      <w:r>
+        <w:rPr>
+          <w:rStyle w:val="1Char0"/>
+          <w:rFonts w:hint="eastAsia"/>
+          <w:b w:val="0"/>
+          <w:sz w:val="21"/>
+        </w:rPr>
+        <w:t>从中</w:t>
+      </w:r>
+      <w:r>
+        <w:rPr>
+          <w:rStyle w:val="1Char0"/>
+          <w:rFonts w:hint="eastAsia"/>
+          <w:b w:val="0"/>
+          <w:sz w:val="21"/>
+        </w:rPr>
+        <w:t>可以看出</w:t>
+      </w:r>
+      <w:r>
+        <w:rPr>
+          <w:rStyle w:val="1Char0"/>
+          <w:rFonts w:hint="eastAsia"/>
+          <w:b w:val="0"/>
+          <w:sz w:val="21"/>
+        </w:rPr>
+        <w:t>具体的名字</w:t>
+      </w:r>
+    </w:p>
+    <w:p>
+      <w:pPr>
+        <w:pStyle w:val="a4"/>
+        <w:rPr>
+          <w:rStyle w:val="1Char0"/>
+          <w:b w:val="0"/>
+          <w:sz w:val="21"/>
+        </w:rPr>
+      </w:pPr>
+      <w:r>
+        <w:rPr>
+          <w:rStyle w:val="1Char0"/>
+          <w:rFonts w:hint="eastAsia"/>
+          <w:b w:val="0"/>
+          <w:sz w:val="21"/>
+        </w:rPr>
+        <w:t>apt</w:t>
+      </w:r>
+      <w:r>
+        <w:rPr>
+          <w:rStyle w:val="1Char0"/>
+          <w:b w:val="0"/>
+          <w:sz w:val="21"/>
+        </w:rPr>
+        <w:t xml:space="preserve">-get clean </w:t>
+      </w:r>
+      <w:r>
+        <w:rPr>
+          <w:rStyle w:val="1Char0"/>
+          <w:rFonts w:hint="eastAsia"/>
+          <w:b w:val="0"/>
+          <w:sz w:val="21"/>
+        </w:rPr>
+        <w:t>删除安装包</w:t>
+      </w:r>
+    </w:p>
+    <w:p>
+      <w:pPr>
+        <w:pStyle w:val="a4"/>
+        <w:rPr>
+          <w:rStyle w:val="1Char0"/>
+          <w:b w:val="0"/>
+          <w:sz w:val="21"/>
+        </w:rPr>
+      </w:pPr>
+    </w:p>
+    <w:p>
+      <w:pPr>
+        <w:pStyle w:val="a4"/>
+        <w:rPr>
+          <w:rStyle w:val="1Char0"/>
+          <w:rFonts w:ascii="微软雅黑" w:hAnsi="微软雅黑"/>
+        </w:rPr>
+      </w:pPr>
+      <w:proofErr w:type="spellStart"/>
+      <w:proofErr w:type="gramStart"/>
+      <w:r>
+        <w:rPr>
+          <w:rStyle w:val="1Char0"/>
+          <w:rFonts w:ascii="微软雅黑" w:hAnsi="微软雅黑" w:hint="eastAsia"/>
+        </w:rPr>
+        <w:t>dpkg</w:t>
+      </w:r>
+      <w:proofErr w:type="spellEnd"/>
+      <w:proofErr w:type="gramEnd"/>
+      <w:r>
+        <w:rPr>
+          <w:rStyle w:val="1Char0"/>
+          <w:rFonts w:ascii="微软雅黑" w:hAnsi="微软雅黑"/>
+        </w:rPr>
+        <w:t>:</w:t>
+      </w:r>
+    </w:p>
+    <w:p>
+      <w:pPr>
+        <w:pStyle w:val="a4"/>
+        <w:rPr>
+          <w:rStyle w:val="1Char0"/>
+          <w:b w:val="0"/>
+          <w:sz w:val="21"/>
+        </w:rPr>
+      </w:pPr>
+      <w:r>
+        <w:rPr>
+          <w:rStyle w:val="1Char0"/>
+          <w:b w:val="0"/>
+          <w:sz w:val="21"/>
+        </w:rPr>
+        <w:t>.deb</w:t>
+      </w:r>
+      <w:r>
+        <w:rPr>
+          <w:rStyle w:val="1Char0"/>
+          <w:b w:val="0"/>
+          <w:sz w:val="21"/>
+        </w:rPr>
+        <w:t>格式</w:t>
+      </w:r>
+      <w:r>
+        <w:rPr>
+          <w:rStyle w:val="1Char0"/>
+          <w:rFonts w:hint="eastAsia"/>
+          <w:b w:val="0"/>
+          <w:sz w:val="21"/>
+        </w:rPr>
+        <w:t>（编译好的文件）</w:t>
+      </w:r>
+      <w:r>
+        <w:rPr>
+          <w:rStyle w:val="1Char0"/>
+          <w:rFonts w:hint="eastAsia"/>
+          <w:b w:val="0"/>
+          <w:sz w:val="21"/>
+        </w:rPr>
+        <w:t>：</w:t>
+      </w:r>
+      <w:r>
+        <w:rPr>
+          <w:rStyle w:val="1Char0"/>
+          <w:rFonts w:hint="eastAsia"/>
+          <w:b w:val="0"/>
+          <w:sz w:val="21"/>
+        </w:rPr>
+        <w:t xml:space="preserve">  </w:t>
+      </w:r>
+      <w:proofErr w:type="spellStart"/>
+      <w:r>
+        <w:rPr>
+          <w:rStyle w:val="1Char0"/>
+          <w:rFonts w:hint="eastAsia"/>
+          <w:b w:val="0"/>
+          <w:sz w:val="21"/>
+        </w:rPr>
+        <w:t>dpkg</w:t>
+      </w:r>
+      <w:proofErr w:type="spellEnd"/>
+      <w:r>
+        <w:rPr>
+          <w:rStyle w:val="1Char0"/>
+          <w:b w:val="0"/>
+          <w:sz w:val="21"/>
+        </w:rPr>
+        <w:t xml:space="preserve"> –</w:t>
+      </w:r>
+      <w:proofErr w:type="spellStart"/>
+      <w:r>
+        <w:rPr>
+          <w:rStyle w:val="1Char0"/>
+          <w:b w:val="0"/>
+          <w:sz w:val="21"/>
+        </w:rPr>
+        <w:t>i</w:t>
+      </w:r>
+      <w:proofErr w:type="spellEnd"/>
+      <w:r>
+        <w:rPr>
+          <w:rStyle w:val="1Char0"/>
+          <w:b w:val="0"/>
+          <w:sz w:val="21"/>
+        </w:rPr>
+        <w:t xml:space="preserve"> </w:t>
+      </w:r>
+      <w:proofErr w:type="spellStart"/>
+      <w:r>
+        <w:rPr>
+          <w:rStyle w:val="1Char0"/>
+          <w:b w:val="0"/>
+          <w:sz w:val="21"/>
+        </w:rPr>
+        <w:t>xxx.deb</w:t>
+      </w:r>
+      <w:proofErr w:type="spellEnd"/>
+      <w:r>
+        <w:rPr>
+          <w:rStyle w:val="1Char0"/>
+          <w:b w:val="0"/>
+          <w:sz w:val="21"/>
+        </w:rPr>
+        <w:t xml:space="preserve">  -r </w:t>
+      </w:r>
+      <w:r>
+        <w:rPr>
+          <w:rStyle w:val="1Char0"/>
+          <w:b w:val="0"/>
+          <w:sz w:val="21"/>
+        </w:rPr>
+        <w:t>移除</w:t>
+      </w:r>
+      <w:r>
+        <w:rPr>
+          <w:rStyle w:val="1Char0"/>
+          <w:rFonts w:hint="eastAsia"/>
+          <w:b w:val="0"/>
+          <w:sz w:val="21"/>
+        </w:rPr>
+        <w:t xml:space="preserve"> </w:t>
+      </w:r>
+      <w:r>
+        <w:rPr>
+          <w:rStyle w:val="1Char0"/>
+          <w:b w:val="0"/>
+          <w:sz w:val="21"/>
+        </w:rPr>
+        <w:t>–P</w:t>
+      </w:r>
+      <w:r>
+        <w:rPr>
+          <w:rStyle w:val="1Char0"/>
+          <w:b w:val="0"/>
+          <w:sz w:val="21"/>
+        </w:rPr>
+        <w:t>清除</w:t>
+      </w:r>
+      <w:r>
+        <w:rPr>
+          <w:rStyle w:val="1Char0"/>
+          <w:rFonts w:hint="eastAsia"/>
+          <w:b w:val="0"/>
+          <w:sz w:val="21"/>
+        </w:rPr>
+        <w:t>（配置文件一同卸载）</w:t>
+      </w:r>
+    </w:p>
+    <w:p>
+      <w:pPr>
+        <w:pStyle w:val="a4"/>
+        <w:rPr>
+          <w:rFonts w:ascii="Calibri" w:hAnsi="Calibri"/>
+          <w:b w:val="0"/>
+          <w:sz w:val="21"/>
+        </w:rPr>
+      </w:pPr>
+      <w:r>
+        <w:rPr>
+          <w:rFonts w:ascii="Calibri" w:hAnsi="Calibri" w:hint="eastAsia"/>
+          <w:b w:val="0"/>
+          <w:sz w:val="21"/>
+        </w:rPr>
+        <w:t>这种方式不会自动解决依赖关系</w:t>
+      </w:r>
+      <w:r>
+        <w:rPr>
+          <w:rFonts w:ascii="Calibri" w:hAnsi="Calibri" w:hint="eastAsia"/>
+          <w:b w:val="0"/>
+          <w:sz w:val="21"/>
+        </w:rPr>
+        <w:t>，</w:t>
+      </w:r>
+      <w:r>
+        <w:rPr>
+          <w:rFonts w:ascii="Calibri" w:hAnsi="Calibri" w:hint="eastAsia"/>
+          <w:b w:val="0"/>
+          <w:sz w:val="21"/>
+        </w:rPr>
+        <w:t>遇到这种问题时，</w:t>
+      </w:r>
+      <w:r>
+        <w:rPr>
+          <w:rFonts w:ascii="Calibri" w:hAnsi="Calibri"/>
+          <w:b w:val="0"/>
+          <w:sz w:val="21"/>
+        </w:rPr>
+        <w:t>apt-get –f install</w:t>
+      </w:r>
+      <w:r>
+        <w:rPr>
+          <w:rFonts w:ascii="Calibri" w:hAnsi="Calibri"/>
+          <w:b w:val="0"/>
+          <w:sz w:val="21"/>
+        </w:rPr>
+        <w:t>命令来修正依赖关系</w:t>
+      </w:r>
+    </w:p>
+    <w:p>
+      <w:pPr>
+        <w:pStyle w:val="a4"/>
+        <w:rPr>
+          <w:rFonts w:ascii="Calibri" w:hAnsi="Calibri"/>
+          <w:b w:val="0"/>
+          <w:sz w:val="21"/>
+        </w:rPr>
+      </w:pPr>
+    </w:p>
+    <w:p>
+      <w:pPr>
+        <w:pStyle w:val="a4"/>
+        <w:rPr>
+          <w:rStyle w:val="1Char0"/>
+          <w:b w:val="0"/>
+          <w:sz w:val="21"/>
+        </w:rPr>
+      </w:pPr>
+      <w:r>
+        <w:t>.t</w:t>
+      </w:r>
+      <w:r>
+        <w:rPr>
+          <w:rFonts w:hint="eastAsia"/>
+        </w:rPr>
+        <w:t>ar.</w:t>
+      </w:r>
+      <w:r>
+        <w:t>gz:</w:t>
+      </w:r>
+      <w:r>
+        <w:rPr>
+          <w:rStyle w:val="1Char0"/>
+          <w:b w:val="0"/>
+          <w:sz w:val="21"/>
+        </w:rPr>
+        <w:t>(</w:t>
+      </w:r>
+      <w:r>
+        <w:rPr>
+          <w:rStyle w:val="1Char0"/>
+          <w:rFonts w:hint="eastAsia"/>
+          <w:b w:val="0"/>
+          <w:sz w:val="21"/>
+        </w:rPr>
+        <w:t>最常用的方式，</w:t>
+      </w:r>
+      <w:proofErr w:type="gramStart"/>
+      <w:r>
+        <w:rPr>
+          <w:rStyle w:val="1Char0"/>
+          <w:rFonts w:hint="eastAsia"/>
+          <w:b w:val="0"/>
+          <w:sz w:val="21"/>
+        </w:rPr>
+        <w:t>官网下载</w:t>
+      </w:r>
+      <w:proofErr w:type="gramEnd"/>
+      <w:r>
+        <w:rPr>
+          <w:rStyle w:val="1Char0"/>
+          <w:rFonts w:hint="eastAsia"/>
+          <w:b w:val="0"/>
+          <w:sz w:val="21"/>
+        </w:rPr>
+        <w:t>tar</w:t>
+      </w:r>
+      <w:r>
+        <w:rPr>
+          <w:rStyle w:val="1Char0"/>
+          <w:b w:val="0"/>
+          <w:sz w:val="21"/>
+        </w:rPr>
+        <w:t>.gz</w:t>
+      </w:r>
+      <w:r>
+        <w:rPr>
+          <w:rStyle w:val="1Char0"/>
+          <w:rFonts w:hint="eastAsia"/>
+          <w:b w:val="0"/>
+          <w:sz w:val="21"/>
+        </w:rPr>
+        <w:t>压缩包，</w:t>
+      </w:r>
+      <w:r>
+        <w:rPr>
+          <w:rStyle w:val="1Char0"/>
+          <w:rFonts w:hint="eastAsia"/>
+          <w:b w:val="0"/>
+          <w:sz w:val="21"/>
+        </w:rPr>
+        <w:t>一般</w:t>
+      </w:r>
+      <w:r>
+        <w:rPr>
+          <w:rStyle w:val="1Char0"/>
+          <w:rFonts w:hint="eastAsia"/>
+          <w:b w:val="0"/>
+          <w:sz w:val="21"/>
+        </w:rPr>
+        <w:t>解压</w:t>
+      </w:r>
+      <w:r>
+        <w:rPr>
+          <w:rStyle w:val="1Char0"/>
+          <w:rFonts w:hint="eastAsia"/>
+          <w:b w:val="0"/>
+          <w:sz w:val="21"/>
+        </w:rPr>
+        <w:t>到</w:t>
+      </w:r>
+      <w:r>
+        <w:rPr>
+          <w:rStyle w:val="1Char0"/>
+          <w:rFonts w:hint="eastAsia"/>
+          <w:b w:val="0"/>
+          <w:sz w:val="21"/>
+        </w:rPr>
+        <w:t>/</w:t>
+      </w:r>
+      <w:proofErr w:type="spellStart"/>
+      <w:r>
+        <w:rPr>
+          <w:rStyle w:val="1Char0"/>
+          <w:rFonts w:hint="eastAsia"/>
+          <w:b w:val="0"/>
+          <w:sz w:val="21"/>
+        </w:rPr>
+        <w:t>usr</w:t>
+      </w:r>
+      <w:proofErr w:type="spellEnd"/>
+      <w:r>
+        <w:rPr>
+          <w:rStyle w:val="1Char0"/>
+          <w:b w:val="0"/>
+          <w:sz w:val="21"/>
+        </w:rPr>
+        <w:t>/local/</w:t>
+      </w:r>
+      <w:r>
+        <w:rPr>
+          <w:rStyle w:val="1Char0"/>
+          <w:rFonts w:hint="eastAsia"/>
+          <w:b w:val="0"/>
+          <w:sz w:val="21"/>
+        </w:rPr>
+        <w:t>目录下</w:t>
+      </w:r>
+      <w:r>
+        <w:rPr>
+          <w:rStyle w:val="1Char0"/>
+          <w:rFonts w:hint="eastAsia"/>
+          <w:b w:val="0"/>
+          <w:sz w:val="21"/>
+        </w:rPr>
+        <w:t>（</w:t>
+      </w:r>
+      <w:r>
+        <w:rPr>
+          <w:rStyle w:val="1Char0"/>
+          <w:rFonts w:hint="eastAsia"/>
+          <w:b w:val="0"/>
+          <w:sz w:val="21"/>
+        </w:rPr>
+        <w:t>系统自动把相关目录整合到已有目录下，</w:t>
+      </w:r>
+      <w:r>
+        <w:rPr>
+          <w:rStyle w:val="1Char0"/>
+          <w:rFonts w:hint="eastAsia"/>
+          <w:b w:val="0"/>
+          <w:sz w:val="21"/>
+        </w:rPr>
+        <w:t>则大家都能用</w:t>
+      </w:r>
+      <w:r>
+        <w:rPr>
+          <w:rStyle w:val="1Char0"/>
+          <w:rFonts w:hint="eastAsia"/>
+          <w:b w:val="0"/>
+          <w:sz w:val="21"/>
+        </w:rPr>
+        <w:t>其命令</w:t>
+      </w:r>
+      <w:r>
+        <w:rPr>
+          <w:rStyle w:val="1Char0"/>
+          <w:rFonts w:hint="eastAsia"/>
+          <w:b w:val="0"/>
+          <w:sz w:val="21"/>
+        </w:rPr>
+        <w:t>）</w:t>
+      </w:r>
+      <w:r>
+        <w:rPr>
+          <w:rStyle w:val="1Char0"/>
+          <w:rFonts w:hint="eastAsia"/>
+          <w:b w:val="0"/>
+          <w:sz w:val="21"/>
+        </w:rPr>
+        <w:t>，</w:t>
+      </w:r>
+      <w:r>
+        <w:rPr>
+          <w:rStyle w:val="1Char0"/>
+          <w:rFonts w:hint="eastAsia"/>
+          <w:b w:val="0"/>
+          <w:sz w:val="21"/>
+        </w:rPr>
+        <w:t>或者自己用则解压到</w:t>
+      </w:r>
+      <w:r>
+        <w:rPr>
+          <w:rStyle w:val="1Char0"/>
+          <w:rFonts w:hint="eastAsia"/>
+          <w:b w:val="0"/>
+          <w:sz w:val="21"/>
+        </w:rPr>
+        <w:t>/home/</w:t>
+      </w:r>
+      <w:proofErr w:type="spellStart"/>
+      <w:r>
+        <w:rPr>
+          <w:rStyle w:val="1Char0"/>
+          <w:rFonts w:hint="eastAsia"/>
+          <w:b w:val="0"/>
+          <w:sz w:val="21"/>
+        </w:rPr>
+        <w:t>xyh</w:t>
+      </w:r>
+      <w:proofErr w:type="spellEnd"/>
+      <w:r>
+        <w:rPr>
+          <w:rStyle w:val="1Char0"/>
+          <w:rFonts w:hint="eastAsia"/>
+          <w:b w:val="0"/>
+          <w:sz w:val="21"/>
+        </w:rPr>
+        <w:t>/</w:t>
+      </w:r>
+      <w:proofErr w:type="spellStart"/>
+      <w:r>
+        <w:rPr>
+          <w:rStyle w:val="1Char0"/>
+          <w:rFonts w:hint="eastAsia"/>
+          <w:b w:val="0"/>
+          <w:sz w:val="21"/>
+        </w:rPr>
+        <w:t>usr</w:t>
+      </w:r>
+      <w:proofErr w:type="spellEnd"/>
+      <w:r>
+        <w:rPr>
+          <w:rStyle w:val="1Char0"/>
+          <w:rFonts w:hint="eastAsia"/>
+          <w:b w:val="0"/>
+          <w:sz w:val="21"/>
+        </w:rPr>
+        <w:t>/</w:t>
+      </w:r>
+      <w:r>
+        <w:rPr>
+          <w:rStyle w:val="1Char0"/>
+          <w:rFonts w:hint="eastAsia"/>
+          <w:b w:val="0"/>
+          <w:sz w:val="21"/>
+        </w:rPr>
+        <w:t>下也可以，</w:t>
+      </w:r>
+      <w:r>
+        <w:rPr>
+          <w:rStyle w:val="1Char0"/>
+          <w:rFonts w:hint="eastAsia"/>
+          <w:b w:val="0"/>
+          <w:sz w:val="21"/>
+        </w:rPr>
+        <w:t>然后配置环境变量即可</w:t>
+      </w:r>
+      <w:r>
+        <w:rPr>
+          <w:rStyle w:val="1Char0"/>
+          <w:b w:val="0"/>
+          <w:sz w:val="21"/>
+        </w:rPr>
+        <w:t>)</w:t>
+      </w:r>
+    </w:p>
+    <w:p>
+      <w:pPr>
+        <w:pStyle w:val="a4"/>
+        <w:rPr>
+          <w:rFonts w:ascii="Calibri" w:hAnsi="Calibri"/>
+          <w:b w:val="0"/>
+          <w:sz w:val="21"/>
+        </w:rPr>
+      </w:pPr>
+    </w:p>
+    <w:p>
+      <w:pPr>
+        <w:pStyle w:val="a4"/>
+        <w:rPr>
+          <w:rFonts w:ascii="Calibri" w:hAnsi="Calibri"/>
+          <w:b w:val="0"/>
+          <w:sz w:val="21"/>
+        </w:rPr>
+      </w:pPr>
+      <w:r>
+        <w:rPr>
+          <w:rFonts w:ascii="Calibri" w:hAnsi="Calibri" w:hint="eastAsia"/>
+          <w:b w:val="0"/>
+          <w:sz w:val="21"/>
+        </w:rPr>
+        <w:t>JAVA</w:t>
+      </w:r>
+      <w:r>
+        <w:rPr>
+          <w:rFonts w:ascii="Calibri" w:hAnsi="Calibri" w:hint="eastAsia"/>
+          <w:b w:val="0"/>
+          <w:sz w:val="21"/>
+        </w:rPr>
+        <w:t>安装</w:t>
+      </w:r>
+    </w:p>
+    <w:p>
+      <w:pPr>
+        <w:pStyle w:val="a4"/>
+        <w:rPr>
+          <w:rFonts w:ascii="Calibri" w:hAnsi="Calibri"/>
+          <w:b w:val="0"/>
+          <w:sz w:val="21"/>
+        </w:rPr>
+      </w:pPr>
+      <w:r>
+        <w:rPr>
+          <w:rFonts w:ascii="Calibri" w:hAnsi="Calibri" w:hint="eastAsia"/>
+          <w:b w:val="0"/>
+          <w:sz w:val="21"/>
+        </w:rPr>
+        <w:t>Python</w:t>
+      </w:r>
+      <w:r>
+        <w:rPr>
+          <w:rFonts w:ascii="Calibri" w:hAnsi="Calibri" w:hint="eastAsia"/>
+          <w:b w:val="0"/>
+          <w:sz w:val="21"/>
+        </w:rPr>
+        <w:t>安装</w:t>
+      </w:r>
+    </w:p>
+    <w:p>
+      <w:pPr>
+        <w:pStyle w:val="a4"/>
+        <w:rPr>
+          <w:rFonts w:ascii="Calibri" w:hAnsi="Calibri"/>
+          <w:b w:val="0"/>
+          <w:sz w:val="21"/>
+        </w:rPr>
+      </w:pPr>
+      <w:r>
+        <w:rPr>
+          <w:rFonts w:ascii="Calibri" w:hAnsi="Calibri" w:hint="eastAsia"/>
+          <w:b w:val="0"/>
+          <w:sz w:val="21"/>
+        </w:rPr>
+        <w:t>Tomcat</w:t>
+      </w:r>
+      <w:r>
+        <w:rPr>
+          <w:rFonts w:ascii="Calibri" w:hAnsi="Calibri" w:hint="eastAsia"/>
+          <w:b w:val="0"/>
+          <w:sz w:val="21"/>
+        </w:rPr>
+        <w:t>安装</w:t>
+      </w:r>
+    </w:p>
+    <w:p>
+      <w:pPr>
+        <w:pStyle w:val="a4"/>
+        <w:rPr>
+          <w:rFonts w:ascii="Calibri" w:hAnsi="Calibri"/>
+          <w:b w:val="0"/>
+          <w:sz w:val="21"/>
+        </w:rPr>
+      </w:pPr>
+      <w:r>
+        <w:rPr>
+          <w:rFonts w:ascii="Calibri" w:hAnsi="Calibri" w:hint="eastAsia"/>
+          <w:b w:val="0"/>
+          <w:sz w:val="21"/>
+        </w:rPr>
+        <w:t>My</w:t>
+      </w:r>
+      <w:r>
+        <w:rPr>
+          <w:rFonts w:ascii="Calibri" w:hAnsi="Calibri"/>
+          <w:b w:val="0"/>
+          <w:sz w:val="21"/>
+        </w:rPr>
+        <w:t>SQL</w:t>
+      </w:r>
+      <w:r>
+        <w:rPr>
+          <w:rFonts w:ascii="Calibri" w:hAnsi="Calibri"/>
+          <w:b w:val="0"/>
+          <w:sz w:val="21"/>
+        </w:rPr>
+        <w:t>安装</w:t>
+      </w:r>
+    </w:p>
+    <w:p>
+      <w:pPr>
+        <w:pStyle w:val="a4"/>
+        <w:rPr>
+          <w:rFonts w:ascii="Calibri" w:hAnsi="Calibri" w:hint="eastAsia"/>
+          <w:b w:val="0"/>
+          <w:sz w:val="21"/>
+        </w:rPr>
+      </w:pPr>
+    </w:p>
+    <w:p>
+      <w:pPr>
+        <w:pStyle w:val="a3"/>
+      </w:pPr>
+      <w:r>
+        <w:rPr>
+          <w:rFonts w:hint="eastAsia"/>
+        </w:rPr>
+        <w:t>第九章 vi</w:t>
+      </w:r>
+      <w:r>
+        <w:t>/vim</w:t>
+      </w:r>
+      <w:r>
+        <w:rPr>
+          <w:rFonts w:hint="eastAsia"/>
+        </w:rPr>
+        <w:t>使用</w:t>
+      </w:r>
+    </w:p>
+    <w:p>
+      <w:pPr>
+        <w:pStyle w:val="a4"/>
+      </w:pPr>
+      <w:r>
+        <w:rPr>
+          <w:rFonts w:hint="eastAsia"/>
+        </w:rPr>
+        <w:t>模式切换</w:t>
+      </w:r>
+      <w:r>
+        <w:rPr>
+          <w:rFonts w:hint="eastAsia"/>
+        </w:rPr>
+        <w:t>：</w:t>
+      </w:r>
+      <w:r>
+        <w:rPr>
+          <w:rStyle w:val="1Char0"/>
+          <w:rFonts w:hint="eastAsia"/>
+          <w:b w:val="0"/>
+          <w:sz w:val="21"/>
+        </w:rPr>
+        <w:t>命令模式</w:t>
+      </w:r>
+      <w:r>
+        <w:rPr>
+          <w:rStyle w:val="1Char0"/>
+          <w:rFonts w:hint="eastAsia"/>
+          <w:b w:val="0"/>
+          <w:sz w:val="21"/>
+        </w:rPr>
+        <w:t>（：</w:t>
+      </w:r>
+      <w:r>
+        <w:rPr>
+          <w:rStyle w:val="1Char0"/>
+          <w:rFonts w:hint="eastAsia"/>
+          <w:b w:val="0"/>
+          <w:sz w:val="21"/>
+        </w:rPr>
+        <w:t>+command</w:t>
+      </w:r>
+      <w:r>
+        <w:rPr>
+          <w:rStyle w:val="1Char0"/>
+          <w:rFonts w:hint="eastAsia"/>
+          <w:b w:val="0"/>
+          <w:sz w:val="21"/>
+        </w:rPr>
+        <w:t>）</w:t>
+      </w:r>
+      <w:r>
+        <w:rPr>
+          <w:rStyle w:val="1Char0"/>
+          <w:rFonts w:hint="eastAsia"/>
+          <w:b w:val="0"/>
+          <w:sz w:val="21"/>
+        </w:rPr>
+        <w:t>，插入模式</w:t>
+      </w:r>
+      <w:r>
+        <w:rPr>
+          <w:rStyle w:val="1Char0"/>
+          <w:rFonts w:hint="eastAsia"/>
+          <w:b w:val="0"/>
+          <w:sz w:val="21"/>
+        </w:rPr>
+        <w:t>（</w:t>
+      </w:r>
+      <w:proofErr w:type="spellStart"/>
+      <w:r>
+        <w:rPr>
+          <w:rStyle w:val="1Char0"/>
+          <w:rFonts w:hint="eastAsia"/>
+          <w:b w:val="0"/>
+          <w:sz w:val="21"/>
+        </w:rPr>
+        <w:t>i</w:t>
+      </w:r>
+      <w:proofErr w:type="spellEnd"/>
+      <w:r>
+        <w:rPr>
+          <w:rStyle w:val="1Char0"/>
+          <w:rFonts w:hint="eastAsia"/>
+          <w:b w:val="0"/>
+          <w:sz w:val="21"/>
+        </w:rPr>
+        <w:t>，</w:t>
+      </w:r>
+      <w:r>
+        <w:rPr>
+          <w:rStyle w:val="1Char0"/>
+          <w:rFonts w:hint="eastAsia"/>
+          <w:b w:val="0"/>
+          <w:sz w:val="21"/>
+        </w:rPr>
+        <w:t>Esc</w:t>
+      </w:r>
+      <w:r>
+        <w:rPr>
+          <w:rStyle w:val="1Char0"/>
+          <w:rFonts w:hint="eastAsia"/>
+          <w:b w:val="0"/>
+          <w:sz w:val="21"/>
+        </w:rPr>
+        <w:t>退出</w:t>
+      </w:r>
+      <w:bookmarkStart w:id="0" w:name="_GoBack"/>
+      <w:bookmarkEnd w:id="0"/>
+      <w:r>
+        <w:rPr>
+          <w:rStyle w:val="1Char0"/>
+          <w:rFonts w:hint="eastAsia"/>
+          <w:b w:val="0"/>
+          <w:sz w:val="21"/>
+        </w:rPr>
+        <w:t>）</w:t>
+      </w:r>
+    </w:p>
+    <w:p>
+      <w:pPr>
+        <w:pStyle w:val="a4"/>
+      </w:pPr>
+      <w:r>
+        <w:rPr>
+          <w:rFonts w:hint="eastAsia"/>
+        </w:rPr>
+        <w:t>基本操作</w:t>
+      </w:r>
+      <w:r>
+        <w:rPr>
+          <w:rFonts w:hint="eastAsia"/>
+        </w:rPr>
+        <w:t>：</w:t>
+      </w:r>
+      <w:r>
+        <w:rPr>
+          <w:rFonts w:hint="eastAsia"/>
+          <w:b w:val="0"/>
+          <w:sz w:val="21"/>
+        </w:rPr>
+        <w:t>都在命令模式下</w:t>
       </w:r>
     </w:p>
     <w:p>
       <w:pPr>
         <w:pStyle w:val="10"/>
       </w:pPr>
-    </w:p>
-    <w:p>
-      <w:pPr>
-        <w:pStyle w:val="a3"/>
-      </w:pPr>
-      <w:r>
-        <w:rPr>
-          <w:rFonts w:hint="eastAsia"/>
-        </w:rPr>
-        <w:t>第五章 字符处理</w:t>
+      <w:r>
+        <w:rPr>
+          <w:rFonts w:hint="eastAsia"/>
+        </w:rPr>
+        <w:t>u</w:t>
+      </w:r>
+      <w:r>
+        <w:t xml:space="preserve"> </w:t>
+      </w:r>
+      <w:r>
+        <w:rPr>
+          <w:rFonts w:hint="eastAsia"/>
+        </w:rPr>
+        <w:t>恢复上一次操作</w:t>
       </w:r>
     </w:p>
     <w:p>
       <w:pPr>
         <w:pStyle w:val="10"/>
       </w:pPr>
-      <w:r>
-        <w:rPr>
-          <w:rFonts w:hint="eastAsia"/>
-        </w:rPr>
-        <w:t>|</w:t>
-      </w:r>
-      <w:r>
-        <w:rPr>
-          <w:rFonts w:hint="eastAsia"/>
-        </w:rPr>
-        <w:t>：管道上一个命令的输出</w:t>
-      </w:r>
-      <w:r>
-        <w:rPr>
-          <w:rFonts w:hint="eastAsia"/>
-        </w:rPr>
-        <w:t>(</w:t>
-      </w:r>
-      <w:r>
-        <w:rPr>
-          <w:rFonts w:hint="eastAsia"/>
-        </w:rPr>
-        <w:t>通常是文本</w:t>
-      </w:r>
-      <w:r>
-        <w:rPr>
-          <w:rFonts w:hint="eastAsia"/>
-        </w:rPr>
-        <w:t>)</w:t>
-      </w:r>
-      <w:r>
-        <w:rPr>
-          <w:rFonts w:hint="eastAsia"/>
-        </w:rPr>
-        <w:t>作为下一个命令的输入</w:t>
+      <w:proofErr w:type="spellStart"/>
+      <w:r>
+        <w:rPr>
+          <w:rFonts w:hint="eastAsia"/>
+        </w:rPr>
+        <w:t>num</w:t>
+      </w:r>
+      <w:proofErr w:type="spellEnd"/>
+      <w:r>
+        <w:t xml:space="preserve"> </w:t>
+      </w:r>
+      <w:r>
+        <w:rPr>
+          <w:rFonts w:hint="eastAsia"/>
+        </w:rPr>
+        <w:t>调转到指定行</w:t>
       </w:r>
     </w:p>
     <w:p>
       <w:pPr>
         <w:pStyle w:val="10"/>
       </w:pPr>
-      <w:proofErr w:type="spellStart"/>
-      <w:r>
-        <w:t>g</w:t>
-      </w:r>
-      <w:r>
-        <w:rPr>
-          <w:rFonts w:hint="eastAsia"/>
-        </w:rPr>
-        <w:t>rep</w:t>
-      </w:r>
-      <w:proofErr w:type="spellEnd"/>
-      <w:r>
-        <w:t xml:space="preserve"> –</w:t>
-      </w:r>
-      <w:proofErr w:type="spellStart"/>
-      <w:r>
-        <w:rPr>
-          <w:rFonts w:hint="eastAsia"/>
-        </w:rPr>
-        <w:t>ic</w:t>
-      </w:r>
-      <w:r>
-        <w:t>nv</w:t>
-      </w:r>
-      <w:proofErr w:type="spellEnd"/>
-      <w:r>
-        <w:t xml:space="preserve"> ‘*’ F</w:t>
-      </w:r>
-      <w:r>
-        <w:rPr>
-          <w:rFonts w:hint="eastAsia"/>
-        </w:rPr>
-        <w:t>ilename</w:t>
-      </w:r>
-      <w:r>
-        <w:rPr>
-          <w:rFonts w:hint="eastAsia"/>
-        </w:rPr>
-        <w:t>：基于行的文本搜索，</w:t>
-      </w:r>
-      <w:r>
-        <w:rPr>
-          <w:rFonts w:hint="eastAsia"/>
-        </w:rPr>
-        <w:t xml:space="preserve"> -</w:t>
-      </w:r>
-      <w:proofErr w:type="spellStart"/>
-      <w:r>
-        <w:rPr>
-          <w:rFonts w:hint="eastAsia"/>
-        </w:rPr>
-        <w:t>i</w:t>
-      </w:r>
-      <w:proofErr w:type="spellEnd"/>
-      <w:r>
-        <w:rPr>
-          <w:rFonts w:hint="eastAsia"/>
-        </w:rPr>
-        <w:t>不分区大小写</w:t>
+      <w:r>
+        <w:rPr>
+          <w:rFonts w:hint="eastAsia"/>
+        </w:rPr>
+        <w:t xml:space="preserve">set nu </w:t>
+      </w:r>
+      <w:r>
+        <w:rPr>
+          <w:rFonts w:hint="eastAsia"/>
+        </w:rPr>
+        <w:t>列出行号</w:t>
+      </w:r>
+    </w:p>
+    <w:p>
+      <w:pPr>
+        <w:pStyle w:val="10"/>
+      </w:pPr>
+      <w:r>
+        <w:t>/</w:t>
+      </w:r>
+      <w:r>
+        <w:rPr>
+          <w:rFonts w:hint="eastAsia"/>
+        </w:rPr>
+        <w:t>关键字</w:t>
       </w:r>
       <w:r>
         <w:rPr>
@@ -4379,34 +6174,10 @@
         <w:t xml:space="preserve"> </w:t>
       </w:r>
       <w:r>
-        <w:t>–</w:t>
-      </w:r>
-      <w:r>
-        <w:rPr>
-          <w:rFonts w:hint="eastAsia"/>
-        </w:rPr>
-        <w:t>c</w:t>
-      </w:r>
-      <w:r>
-        <w:rPr>
-          <w:rFonts w:hint="eastAsia"/>
-        </w:rPr>
-        <w:t>输出</w:t>
-      </w:r>
-      <w:r>
-        <w:rPr>
-          <w:rFonts w:hint="eastAsia"/>
-        </w:rPr>
-        <w:t>统计行数</w:t>
-      </w:r>
-      <w:r>
-        <w:rPr>
-          <w:rFonts w:hint="eastAsia"/>
-        </w:rPr>
-        <w:t xml:space="preserve"> </w:t>
-      </w:r>
-      <w:r>
-        <w:t>–</w:t>
+        <w:rPr>
+          <w:rFonts w:hint="eastAsia"/>
+        </w:rPr>
+        <w:t>查找关键字，</w:t>
       </w:r>
       <w:r>
         <w:rPr>
@@ -4418,1023 +6189,14 @@
         <w:rPr>
           <w:rFonts w:hint="eastAsia"/>
         </w:rPr>
-        <w:t>输出行号</w:t>
-      </w:r>
-      <w:r>
-        <w:rPr>
-          <w:rFonts w:hint="eastAsia"/>
-        </w:rPr>
-        <w:t xml:space="preserve"> </w:t>
-      </w:r>
-      <w:r>
-        <w:t>–</w:t>
-      </w:r>
-      <w:r>
-        <w:rPr>
-          <w:rFonts w:hint="eastAsia"/>
-        </w:rPr>
-        <w:t>v</w:t>
-      </w:r>
-      <w:r>
-        <w:rPr>
-          <w:rFonts w:hint="eastAsia"/>
-        </w:rPr>
-        <w:t>反向匹配</w:t>
-      </w:r>
-      <w:r>
-        <w:rPr>
-          <w:rFonts w:hint="eastAsia"/>
-        </w:rPr>
-        <w:t xml:space="preserve"> </w:t>
+        <w:t>下一个</w:t>
       </w:r>
     </w:p>
     <w:p>
       <w:pPr>
         <w:pStyle w:val="10"/>
-      </w:pPr>
-    </w:p>
-    <w:p>
-      <w:pPr>
-        <w:pStyle w:val="a3"/>
-      </w:pPr>
-      <w:r>
-        <w:t>第六章</w:t>
-      </w:r>
-      <w:r>
-        <w:rPr>
-          <w:rFonts w:hint="eastAsia"/>
-        </w:rPr>
-        <w:t xml:space="preserve"> 网络管理</w:t>
-      </w:r>
-    </w:p>
-    <w:p>
-      <w:pPr>
-        <w:pStyle w:val="a3"/>
-      </w:pPr>
-      <w:r>
-        <w:rPr>
-          <w:rFonts w:hint="eastAsia"/>
-        </w:rPr>
-        <w:t>第七章 进程管理</w:t>
-      </w:r>
-    </w:p>
-    <w:p>
-      <w:pPr>
-        <w:pStyle w:val="a4"/>
-      </w:pPr>
-      <w:r>
-        <w:rPr>
-          <w:rFonts w:hint="eastAsia"/>
-        </w:rPr>
-        <w:t>进程观察：</w:t>
-      </w:r>
-    </w:p>
-    <w:p>
-      <w:pPr>
-        <w:pStyle w:val="10"/>
-      </w:pPr>
-      <w:proofErr w:type="spellStart"/>
-      <w:r>
-        <w:t>ps</w:t>
-      </w:r>
-      <w:proofErr w:type="spellEnd"/>
-      <w:r>
-        <w:t xml:space="preserve"> </w:t>
-      </w:r>
-      <w:r>
-        <w:t xml:space="preserve">–e </w:t>
-      </w:r>
-      <w:r>
-        <w:t>所有进程</w:t>
-      </w:r>
-      <w:r>
-        <w:rPr>
-          <w:rFonts w:hint="eastAsia"/>
-        </w:rPr>
-        <w:t xml:space="preserve"> </w:t>
-      </w:r>
-      <w:r>
-        <w:t>–</w:t>
-      </w:r>
-      <w:r>
-        <w:rPr>
-          <w:rFonts w:hint="eastAsia"/>
-        </w:rPr>
-        <w:t>aux</w:t>
-      </w:r>
-      <w:r>
-        <w:t>所有进程详细信息</w:t>
-      </w:r>
-      <w:r>
-        <w:rPr>
-          <w:rFonts w:hint="eastAsia"/>
-        </w:rPr>
-        <w:t xml:space="preserve"> </w:t>
-      </w:r>
-      <w:r>
-        <w:t>–</w:t>
-      </w:r>
-      <w:r>
-        <w:rPr>
-          <w:rFonts w:hint="eastAsia"/>
-        </w:rPr>
-        <w:t>a</w:t>
-      </w:r>
-      <w:r>
-        <w:rPr>
-          <w:rFonts w:hint="eastAsia"/>
-        </w:rPr>
-        <w:t>本终端进程</w:t>
-      </w:r>
-      <w:r>
-        <w:rPr>
-          <w:rFonts w:hint="eastAsia"/>
-        </w:rPr>
-        <w:t xml:space="preserve"> </w:t>
-      </w:r>
-      <w:r>
-        <w:t>–</w:t>
-      </w:r>
-      <w:r>
-        <w:t>u</w:t>
-      </w:r>
-      <w:r>
-        <w:t xml:space="preserve"> </w:t>
-      </w:r>
-      <w:r>
-        <w:t>本用户进程</w:t>
-      </w:r>
-    </w:p>
-    <w:p>
-      <w:pPr>
-        <w:pStyle w:val="10"/>
-      </w:pPr>
-      <w:r>
-        <w:t xml:space="preserve">top </w:t>
-      </w:r>
-      <w:r>
-        <w:t>动态显示</w:t>
-      </w:r>
-      <w:r>
-        <w:rPr>
-          <w:rFonts w:hint="eastAsia"/>
-        </w:rPr>
-        <w:t>，</w:t>
-      </w:r>
-      <w:r>
-        <w:t>默认</w:t>
-      </w:r>
-      <w:proofErr w:type="spellStart"/>
-      <w:r>
-        <w:t>cpu</w:t>
-      </w:r>
-      <w:proofErr w:type="spellEnd"/>
-      <w:r>
-        <w:t>占比排序</w:t>
-      </w:r>
-    </w:p>
-    <w:p>
-      <w:pPr>
-        <w:pStyle w:val="10"/>
-        <w:rPr>
-          <w:noProof/>
-        </w:rPr>
-      </w:pPr>
-      <w:r>
-        <w:rPr>
-          <w:rFonts w:hint="eastAsia"/>
-        </w:rPr>
-        <w:t>kill</w:t>
-      </w:r>
-      <w:r>
-        <w:t xml:space="preserve"> -1/-9 PID</w:t>
-      </w:r>
-      <w:r>
-        <w:t xml:space="preserve"> </w:t>
-      </w:r>
-      <w:r>
-        <w:t>根据</w:t>
-      </w:r>
-      <w:r>
-        <w:rPr>
-          <w:rFonts w:hint="eastAsia"/>
-        </w:rPr>
-        <w:t>进程</w:t>
-      </w:r>
-      <w:r>
-        <w:rPr>
-          <w:rFonts w:hint="eastAsia"/>
-          <w:noProof/>
-        </w:rPr>
-        <w:t>号杀死</w:t>
-      </w:r>
-      <w:r>
-        <w:rPr>
-          <w:rFonts w:hint="eastAsia"/>
-          <w:noProof/>
-        </w:rPr>
-        <w:t>对应进程</w:t>
-      </w:r>
-    </w:p>
-    <w:p>
-      <w:pPr>
-        <w:pStyle w:val="10"/>
-        <w:rPr>
-          <w:noProof/>
-        </w:rPr>
-      </w:pPr>
-      <w:r>
-        <w:rPr>
-          <w:noProof/>
-        </w:rPr>
-        <w:t xml:space="preserve">lsof </w:t>
-      </w:r>
-      <w:r>
-        <w:rPr>
-          <w:noProof/>
-        </w:rPr>
-        <w:t>filepath</w:t>
-      </w:r>
-      <w:r>
-        <w:rPr>
-          <w:noProof/>
-        </w:rPr>
-        <w:t xml:space="preserve"> </w:t>
-      </w:r>
-      <w:r>
-        <w:rPr>
-          <w:noProof/>
-        </w:rPr>
-        <w:t>打开</w:t>
-      </w:r>
-      <w:r>
-        <w:rPr>
-          <w:noProof/>
-        </w:rPr>
-        <w:t>正</w:t>
-      </w:r>
-      <w:r>
-        <w:rPr>
-          <w:noProof/>
-        </w:rPr>
-        <w:t>运行在该文件上的所有进程</w:t>
-      </w:r>
-      <w:r>
-        <w:rPr>
-          <w:rFonts w:hint="eastAsia"/>
-          <w:noProof/>
-        </w:rPr>
-        <w:t xml:space="preserve">  -u</w:t>
-      </w:r>
-      <w:r>
-        <w:rPr>
-          <w:noProof/>
-        </w:rPr>
-        <w:t xml:space="preserve"> username </w:t>
-      </w:r>
-      <w:r>
-        <w:rPr>
-          <w:noProof/>
-        </w:rPr>
-        <w:t>列出被用户</w:t>
-      </w:r>
-      <w:r>
-        <w:rPr>
-          <w:noProof/>
-        </w:rPr>
-        <w:t>打开的进程及文件信息</w:t>
-      </w:r>
-      <w:r>
-        <w:rPr>
-          <w:rFonts w:hint="eastAsia"/>
-          <w:noProof/>
-        </w:rPr>
-        <w:t xml:space="preserve"> </w:t>
-      </w:r>
-      <w:r>
-        <w:rPr>
-          <w:noProof/>
-        </w:rPr>
-        <w:t>–</w:t>
-      </w:r>
-      <w:r>
-        <w:rPr>
-          <w:rFonts w:hint="eastAsia"/>
-          <w:noProof/>
-        </w:rPr>
-        <w:t>c</w:t>
-      </w:r>
-      <w:r>
-        <w:rPr>
-          <w:noProof/>
-        </w:rPr>
-        <w:t xml:space="preserve"> command </w:t>
-      </w:r>
-      <w:r>
-        <w:rPr>
-          <w:noProof/>
-        </w:rPr>
-        <w:t>列出包含</w:t>
-      </w:r>
-      <w:r>
-        <w:rPr>
-          <w:noProof/>
-        </w:rPr>
-        <w:t>command</w:t>
-      </w:r>
-      <w:r>
-        <w:rPr>
-          <w:noProof/>
-        </w:rPr>
-        <w:t>字符串所有进程及文件信息</w:t>
-      </w:r>
-      <w:r>
-        <w:rPr>
-          <w:rFonts w:hint="eastAsia"/>
-          <w:noProof/>
-        </w:rPr>
-        <w:t xml:space="preserve"> </w:t>
-      </w:r>
-      <w:r>
-        <w:rPr>
-          <w:noProof/>
-        </w:rPr>
-        <w:t>–i</w:t>
-      </w:r>
-      <w:r>
-        <w:rPr>
-          <w:rFonts w:hint="eastAsia"/>
-          <w:noProof/>
-        </w:rPr>
-        <w:t xml:space="preserve"> </w:t>
-      </w:r>
-      <w:r>
-        <w:rPr>
-          <w:noProof/>
-        </w:rPr>
-        <w:t>: 25</w:t>
-      </w:r>
-      <w:r>
-        <w:rPr>
-          <w:noProof/>
-        </w:rPr>
-        <w:t>列出占用端口</w:t>
-      </w:r>
-      <w:r>
-        <w:rPr>
-          <w:rFonts w:hint="eastAsia"/>
-          <w:noProof/>
-        </w:rPr>
-        <w:t>25</w:t>
-      </w:r>
-      <w:r>
-        <w:rPr>
-          <w:rFonts w:hint="eastAsia"/>
-          <w:noProof/>
-        </w:rPr>
-        <w:t>的进程</w:t>
-      </w:r>
-    </w:p>
-    <w:p>
-      <w:pPr>
-        <w:pStyle w:val="10"/>
-        <w:rPr>
-          <w:noProof/>
-        </w:rPr>
-      </w:pPr>
-    </w:p>
-    <w:p>
-      <w:pPr>
-        <w:pStyle w:val="a3"/>
-        <w:rPr>
-          <w:noProof/>
-        </w:rPr>
-      </w:pPr>
-      <w:r>
-        <w:rPr>
-          <w:noProof/>
-        </w:rPr>
-        <w:t>第八章</w:t>
-      </w:r>
-      <w:r>
-        <w:rPr>
-          <w:rFonts w:hint="eastAsia"/>
-          <w:noProof/>
-        </w:rPr>
-        <w:t xml:space="preserve"> 软件安装</w:t>
-      </w:r>
-    </w:p>
-    <w:p>
-      <w:pPr>
-        <w:pStyle w:val="a4"/>
-        <w:rPr>
-          <w:rStyle w:val="1Char0"/>
-          <w:b w:val="0"/>
-          <w:sz w:val="21"/>
-        </w:rPr>
-      </w:pPr>
-      <w:r>
-        <w:rPr>
-          <w:rFonts w:hint="eastAsia"/>
-          <w:noProof/>
-        </w:rPr>
-        <w:t>程序执行</w:t>
-      </w:r>
-      <w:r>
-        <w:rPr>
-          <w:rFonts w:hint="eastAsia"/>
-          <w:noProof/>
-        </w:rPr>
-        <w:t>：</w:t>
-      </w:r>
-      <w:r>
-        <w:rPr>
-          <w:rStyle w:val="1Char0"/>
-          <w:rFonts w:hint="eastAsia"/>
-          <w:b w:val="0"/>
-          <w:sz w:val="21"/>
-        </w:rPr>
-        <w:t xml:space="preserve"> </w:t>
-      </w:r>
-      <w:proofErr w:type="gramStart"/>
-      <w:r>
-        <w:rPr>
-          <w:rStyle w:val="1Char0"/>
-          <w:rFonts w:hint="eastAsia"/>
-          <w:b w:val="0"/>
-          <w:sz w:val="21"/>
-        </w:rPr>
-        <w:t>.</w:t>
-      </w:r>
-      <w:r>
-        <w:rPr>
-          <w:rStyle w:val="1Char0"/>
-          <w:b w:val="0"/>
-          <w:sz w:val="21"/>
-        </w:rPr>
-        <w:t>/</w:t>
-      </w:r>
-      <w:proofErr w:type="gramEnd"/>
-      <w:r>
-        <w:rPr>
-          <w:rStyle w:val="1Char0"/>
-          <w:b w:val="0"/>
-          <w:sz w:val="21"/>
-        </w:rPr>
-        <w:t xml:space="preserve"> or</w:t>
-      </w:r>
-      <w:r>
-        <w:rPr>
-          <w:rStyle w:val="1Char0"/>
-          <w:b w:val="0"/>
-          <w:sz w:val="21"/>
-        </w:rPr>
-        <w:t>全路径</w:t>
-      </w:r>
-      <w:r>
-        <w:rPr>
-          <w:rStyle w:val="1Char0"/>
-          <w:rFonts w:hint="eastAsia"/>
-          <w:b w:val="0"/>
-          <w:sz w:val="21"/>
-        </w:rPr>
-        <w:t xml:space="preserve"> </w:t>
-      </w:r>
-      <w:r>
-        <w:rPr>
-          <w:rStyle w:val="1Char0"/>
-          <w:rFonts w:hint="eastAsia"/>
-          <w:b w:val="0"/>
-          <w:sz w:val="21"/>
-        </w:rPr>
-        <w:t>可执行文件</w:t>
-      </w:r>
-    </w:p>
-    <w:p>
-      <w:pPr>
-        <w:pStyle w:val="a4"/>
-        <w:rPr>
-          <w:rStyle w:val="1Char0"/>
-          <w:rFonts w:ascii="微软雅黑" w:hAnsi="微软雅黑"/>
-        </w:rPr>
-      </w:pPr>
-      <w:r>
-        <w:rPr>
-          <w:rStyle w:val="1Char0"/>
-          <w:rFonts w:ascii="微软雅黑" w:hAnsi="微软雅黑"/>
-        </w:rPr>
-        <w:t>软件安装：</w:t>
-      </w:r>
-    </w:p>
-    <w:p>
-      <w:pPr>
-        <w:pStyle w:val="a4"/>
-        <w:rPr>
-          <w:rStyle w:val="1Char0"/>
-          <w:b w:val="0"/>
-          <w:sz w:val="21"/>
-        </w:rPr>
-      </w:pPr>
-      <w:r>
-        <w:rPr>
-          <w:rStyle w:val="1Char0"/>
-          <w:b w:val="0"/>
-          <w:sz w:val="21"/>
-        </w:rPr>
-        <w:t>apt</w:t>
-      </w:r>
-      <w:r>
-        <w:rPr>
-          <w:rStyle w:val="1Char0"/>
-          <w:b w:val="0"/>
-          <w:sz w:val="21"/>
-        </w:rPr>
-        <w:t xml:space="preserve">–get install </w:t>
-      </w:r>
-      <w:proofErr w:type="spellStart"/>
-      <w:r>
-        <w:rPr>
-          <w:rStyle w:val="1Char0"/>
-          <w:b w:val="0"/>
-          <w:sz w:val="21"/>
-        </w:rPr>
-        <w:t>packagename</w:t>
-      </w:r>
-      <w:proofErr w:type="spellEnd"/>
-      <w:r>
-        <w:rPr>
-          <w:rStyle w:val="1Char0"/>
-          <w:b w:val="0"/>
-          <w:sz w:val="21"/>
-        </w:rPr>
-        <w:t>:</w:t>
-      </w:r>
-      <w:r>
-        <w:rPr>
-          <w:rStyle w:val="1Char0"/>
-          <w:b w:val="0"/>
-          <w:sz w:val="21"/>
-        </w:rPr>
-        <w:t xml:space="preserve"> </w:t>
-      </w:r>
-      <w:r>
-        <w:rPr>
-          <w:rStyle w:val="1Char0"/>
-          <w:b w:val="0"/>
-          <w:sz w:val="21"/>
-        </w:rPr>
-        <w:t>自动</w:t>
-      </w:r>
-      <w:r>
-        <w:rPr>
-          <w:rStyle w:val="1Char0"/>
-          <w:rFonts w:hint="eastAsia"/>
-          <w:b w:val="0"/>
-          <w:sz w:val="21"/>
-        </w:rPr>
-        <w:t>从软件仓库</w:t>
-      </w:r>
-      <w:r>
-        <w:rPr>
-          <w:rStyle w:val="1Char0"/>
-          <w:b w:val="0"/>
-          <w:sz w:val="21"/>
-        </w:rPr>
-        <w:t>下载软件</w:t>
-      </w:r>
-      <w:r>
-        <w:rPr>
-          <w:rStyle w:val="1Char0"/>
-          <w:rFonts w:hint="eastAsia"/>
-          <w:b w:val="0"/>
-          <w:sz w:val="21"/>
-        </w:rPr>
-        <w:t>，</w:t>
-      </w:r>
-      <w:r>
-        <w:rPr>
-          <w:rStyle w:val="1Char0"/>
-          <w:b w:val="0"/>
-          <w:sz w:val="21"/>
-        </w:rPr>
-        <w:t>但是得知道软件的确切名</w:t>
-      </w:r>
-    </w:p>
-    <w:p>
-      <w:pPr>
-        <w:pStyle w:val="a4"/>
-        <w:rPr>
-          <w:rStyle w:val="1Char0"/>
-          <w:b w:val="0"/>
-          <w:sz w:val="21"/>
-        </w:rPr>
-      </w:pPr>
-      <w:r>
-        <w:rPr>
-          <w:rStyle w:val="1Char0"/>
-          <w:rFonts w:hint="eastAsia"/>
-          <w:b w:val="0"/>
-          <w:sz w:val="21"/>
-        </w:rPr>
-        <w:t>remove</w:t>
-      </w:r>
-      <w:r>
-        <w:rPr>
-          <w:rStyle w:val="1Char0"/>
-          <w:b w:val="0"/>
-          <w:sz w:val="21"/>
-        </w:rPr>
-        <w:t xml:space="preserve"> </w:t>
-      </w:r>
-      <w:r>
-        <w:rPr>
-          <w:rStyle w:val="1Char0"/>
-          <w:b w:val="0"/>
-          <w:sz w:val="21"/>
-        </w:rPr>
-        <w:t>--purge</w:t>
-      </w:r>
-      <w:r>
-        <w:rPr>
-          <w:rStyle w:val="1Char0"/>
-          <w:rFonts w:hint="eastAsia"/>
-          <w:b w:val="0"/>
-          <w:sz w:val="21"/>
-        </w:rPr>
-        <w:t>（配置文件一同卸载）</w:t>
-      </w:r>
-      <w:r>
-        <w:rPr>
-          <w:rStyle w:val="1Char0"/>
-          <w:b w:val="0"/>
-          <w:sz w:val="21"/>
-        </w:rPr>
-        <w:t xml:space="preserve"> </w:t>
-      </w:r>
-      <w:proofErr w:type="spellStart"/>
-      <w:r>
-        <w:rPr>
-          <w:rStyle w:val="1Char0"/>
-          <w:b w:val="0"/>
-          <w:sz w:val="21"/>
-        </w:rPr>
-        <w:t>packagename</w:t>
-      </w:r>
-      <w:proofErr w:type="spellEnd"/>
-      <w:r>
-        <w:rPr>
-          <w:rStyle w:val="1Char0"/>
-          <w:b w:val="0"/>
-          <w:sz w:val="21"/>
-        </w:rPr>
-        <w:t xml:space="preserve"> </w:t>
-      </w:r>
-    </w:p>
-    <w:p>
-      <w:pPr>
-        <w:pStyle w:val="a4"/>
-        <w:rPr>
-          <w:rStyle w:val="1Char0"/>
-          <w:b w:val="0"/>
-          <w:sz w:val="21"/>
-        </w:rPr>
-      </w:pPr>
-      <w:r>
-        <w:rPr>
-          <w:rStyle w:val="1Char0"/>
-          <w:b w:val="0"/>
-          <w:sz w:val="21"/>
-        </w:rPr>
-        <w:t>upgrade</w:t>
-      </w:r>
-      <w:r>
-        <w:rPr>
-          <w:rStyle w:val="1Char0"/>
-          <w:b w:val="0"/>
-          <w:sz w:val="21"/>
-        </w:rPr>
-        <w:t xml:space="preserve"> </w:t>
-      </w:r>
-      <w:r>
-        <w:rPr>
-          <w:rStyle w:val="1Char0"/>
-          <w:b w:val="0"/>
-          <w:sz w:val="21"/>
-        </w:rPr>
-        <w:t>更新所有软件</w:t>
-      </w:r>
-    </w:p>
-    <w:p>
-      <w:pPr>
-        <w:pStyle w:val="a4"/>
-        <w:rPr>
-          <w:rStyle w:val="1Char0"/>
-          <w:b w:val="0"/>
-          <w:sz w:val="21"/>
-        </w:rPr>
-      </w:pPr>
-      <w:r>
-        <w:rPr>
-          <w:rStyle w:val="1Char0"/>
-          <w:b w:val="0"/>
-          <w:sz w:val="21"/>
-        </w:rPr>
-        <w:t xml:space="preserve">update </w:t>
-      </w:r>
-      <w:r>
-        <w:rPr>
-          <w:rStyle w:val="1Char0"/>
-          <w:b w:val="0"/>
-          <w:sz w:val="21"/>
-        </w:rPr>
-        <w:t>更新仓库镜像列表</w:t>
-      </w:r>
-    </w:p>
-    <w:p>
-      <w:pPr>
-        <w:pStyle w:val="a4"/>
-        <w:rPr>
-          <w:rStyle w:val="1Char0"/>
-          <w:b w:val="0"/>
-          <w:sz w:val="21"/>
-        </w:rPr>
-      </w:pPr>
-    </w:p>
-    <w:p>
-      <w:pPr>
-        <w:pStyle w:val="a4"/>
-        <w:rPr>
-          <w:rStyle w:val="1Char0"/>
-          <w:b w:val="0"/>
-          <w:sz w:val="21"/>
-        </w:rPr>
-      </w:pPr>
-      <w:r>
-        <w:rPr>
-          <w:rStyle w:val="1Char0"/>
-          <w:b w:val="0"/>
-          <w:sz w:val="21"/>
-        </w:rPr>
-        <w:t>.deb</w:t>
-      </w:r>
-      <w:r>
-        <w:rPr>
-          <w:rStyle w:val="1Char0"/>
-          <w:b w:val="0"/>
-          <w:sz w:val="21"/>
-        </w:rPr>
-        <w:t>格式</w:t>
-      </w:r>
-      <w:r>
-        <w:rPr>
-          <w:rStyle w:val="1Char0"/>
-          <w:rFonts w:hint="eastAsia"/>
-          <w:b w:val="0"/>
-          <w:sz w:val="21"/>
-        </w:rPr>
-        <w:t>（编译好的文件）</w:t>
-      </w:r>
-      <w:r>
-        <w:rPr>
-          <w:rStyle w:val="1Char0"/>
-          <w:rFonts w:hint="eastAsia"/>
-          <w:b w:val="0"/>
-          <w:sz w:val="21"/>
-        </w:rPr>
-        <w:t>：</w:t>
-      </w:r>
-      <w:r>
-        <w:rPr>
-          <w:rStyle w:val="1Char0"/>
-          <w:rFonts w:hint="eastAsia"/>
-          <w:b w:val="0"/>
-          <w:sz w:val="21"/>
-        </w:rPr>
-        <w:t xml:space="preserve">  </w:t>
-      </w:r>
-      <w:proofErr w:type="spellStart"/>
-      <w:r>
-        <w:rPr>
-          <w:rStyle w:val="1Char0"/>
-          <w:rFonts w:hint="eastAsia"/>
-          <w:b w:val="0"/>
-          <w:sz w:val="21"/>
-        </w:rPr>
-        <w:t>dpkg</w:t>
-      </w:r>
-      <w:proofErr w:type="spellEnd"/>
-      <w:r>
-        <w:rPr>
-          <w:rStyle w:val="1Char0"/>
-          <w:b w:val="0"/>
-          <w:sz w:val="21"/>
-        </w:rPr>
-        <w:t xml:space="preserve"> –</w:t>
-      </w:r>
-      <w:proofErr w:type="spellStart"/>
-      <w:r>
-        <w:rPr>
-          <w:rStyle w:val="1Char0"/>
-          <w:b w:val="0"/>
-          <w:sz w:val="21"/>
-        </w:rPr>
-        <w:t>i</w:t>
-      </w:r>
-      <w:proofErr w:type="spellEnd"/>
-      <w:r>
-        <w:rPr>
-          <w:rStyle w:val="1Char0"/>
-          <w:b w:val="0"/>
-          <w:sz w:val="21"/>
-        </w:rPr>
-        <w:t xml:space="preserve"> </w:t>
-      </w:r>
-      <w:proofErr w:type="spellStart"/>
-      <w:r>
-        <w:rPr>
-          <w:rStyle w:val="1Char0"/>
-          <w:b w:val="0"/>
-          <w:sz w:val="21"/>
-        </w:rPr>
-        <w:t>xxx.deb</w:t>
-      </w:r>
-      <w:proofErr w:type="spellEnd"/>
-      <w:r>
-        <w:rPr>
-          <w:rStyle w:val="1Char0"/>
-          <w:b w:val="0"/>
-          <w:sz w:val="21"/>
-        </w:rPr>
-        <w:t xml:space="preserve">  -r </w:t>
-      </w:r>
-      <w:r>
-        <w:rPr>
-          <w:rStyle w:val="1Char0"/>
-          <w:b w:val="0"/>
-          <w:sz w:val="21"/>
-        </w:rPr>
-        <w:t>移除</w:t>
-      </w:r>
-      <w:r>
-        <w:rPr>
-          <w:rStyle w:val="1Char0"/>
-          <w:rFonts w:hint="eastAsia"/>
-          <w:b w:val="0"/>
-          <w:sz w:val="21"/>
-        </w:rPr>
-        <w:t xml:space="preserve"> </w:t>
-      </w:r>
-      <w:r>
-        <w:rPr>
-          <w:rStyle w:val="1Char0"/>
-          <w:b w:val="0"/>
-          <w:sz w:val="21"/>
-        </w:rPr>
-        <w:t>–P</w:t>
-      </w:r>
-      <w:r>
-        <w:rPr>
-          <w:rStyle w:val="1Char0"/>
-          <w:b w:val="0"/>
-          <w:sz w:val="21"/>
-        </w:rPr>
-        <w:t>清除</w:t>
-      </w:r>
-      <w:r>
-        <w:rPr>
-          <w:rStyle w:val="1Char0"/>
-          <w:rFonts w:hint="eastAsia"/>
-          <w:b w:val="0"/>
-          <w:sz w:val="21"/>
-        </w:rPr>
-        <w:t>（配置文件一同卸载）</w:t>
-      </w:r>
-    </w:p>
-    <w:p>
-      <w:pPr>
-        <w:pStyle w:val="a4"/>
-        <w:rPr>
-          <w:rFonts w:ascii="Calibri" w:hAnsi="Calibri"/>
-          <w:b w:val="0"/>
-          <w:sz w:val="21"/>
-        </w:rPr>
-      </w:pPr>
-      <w:r>
-        <w:rPr>
-          <w:rFonts w:ascii="Calibri" w:hAnsi="Calibri" w:hint="eastAsia"/>
-          <w:b w:val="0"/>
-          <w:sz w:val="21"/>
-        </w:rPr>
-        <w:t>这种方式不会自动解决依赖关系</w:t>
-      </w:r>
-      <w:r>
-        <w:rPr>
-          <w:rFonts w:ascii="Calibri" w:hAnsi="Calibri" w:hint="eastAsia"/>
-          <w:b w:val="0"/>
-          <w:sz w:val="21"/>
-        </w:rPr>
-        <w:t>，</w:t>
-      </w:r>
-      <w:r>
-        <w:rPr>
-          <w:rFonts w:ascii="Calibri" w:hAnsi="Calibri" w:hint="eastAsia"/>
-          <w:b w:val="0"/>
-          <w:sz w:val="21"/>
-        </w:rPr>
-        <w:t>遇到这种问题时，</w:t>
-      </w:r>
-      <w:r>
-        <w:rPr>
-          <w:rFonts w:ascii="Calibri" w:hAnsi="Calibri"/>
-          <w:b w:val="0"/>
-          <w:sz w:val="21"/>
-        </w:rPr>
-        <w:t>apt-get –f install</w:t>
-      </w:r>
-      <w:r>
-        <w:rPr>
-          <w:rFonts w:ascii="Calibri" w:hAnsi="Calibri"/>
-          <w:b w:val="0"/>
-          <w:sz w:val="21"/>
-        </w:rPr>
-        <w:t>命令来修正依赖关系</w:t>
-      </w:r>
-    </w:p>
-    <w:p>
-      <w:pPr>
-        <w:pStyle w:val="a4"/>
-        <w:rPr>
-          <w:rFonts w:ascii="Calibri" w:hAnsi="Calibri"/>
-          <w:b w:val="0"/>
-          <w:sz w:val="21"/>
-        </w:rPr>
-      </w:pPr>
-    </w:p>
-    <w:p>
-      <w:pPr>
-        <w:pStyle w:val="a4"/>
-        <w:rPr>
-          <w:rFonts w:ascii="Calibri" w:hAnsi="Calibri"/>
-          <w:b w:val="0"/>
-          <w:sz w:val="21"/>
-        </w:rPr>
-      </w:pPr>
-      <w:r>
-        <w:rPr>
-          <w:rFonts w:ascii="Calibri" w:hAnsi="Calibri" w:hint="eastAsia"/>
-          <w:b w:val="0"/>
-          <w:sz w:val="21"/>
-        </w:rPr>
-        <w:t>.tar</w:t>
-      </w:r>
-      <w:r>
-        <w:rPr>
-          <w:rFonts w:ascii="Calibri" w:hAnsi="Calibri" w:hint="eastAsia"/>
-          <w:b w:val="0"/>
-          <w:sz w:val="21"/>
-        </w:rPr>
-        <w:t>.gz</w:t>
-      </w:r>
-      <w:r>
-        <w:rPr>
-          <w:rFonts w:ascii="Calibri" w:hAnsi="Calibri" w:hint="eastAsia"/>
-          <w:b w:val="0"/>
-          <w:sz w:val="21"/>
-        </w:rPr>
-        <w:t>（源代码文件）：下载之后先解压，然后按照</w:t>
-      </w:r>
-      <w:r>
-        <w:rPr>
-          <w:rFonts w:ascii="Calibri" w:hAnsi="Calibri" w:hint="eastAsia"/>
-          <w:b w:val="0"/>
-          <w:sz w:val="21"/>
-        </w:rPr>
-        <w:t>readme</w:t>
-      </w:r>
-      <w:r>
-        <w:rPr>
-          <w:rFonts w:ascii="Calibri" w:hAnsi="Calibri" w:hint="eastAsia"/>
-          <w:b w:val="0"/>
-          <w:sz w:val="21"/>
-        </w:rPr>
-        <w:t>说明</w:t>
-      </w:r>
-      <w:r>
-        <w:rPr>
-          <w:rFonts w:ascii="Calibri" w:hAnsi="Calibri" w:hint="eastAsia"/>
-          <w:b w:val="0"/>
-          <w:sz w:val="21"/>
-        </w:rPr>
-        <w:t>，手动编译</w:t>
-      </w:r>
-    </w:p>
-    <w:p>
-      <w:pPr>
-        <w:pStyle w:val="a4"/>
-        <w:rPr>
-          <w:rFonts w:ascii="Calibri" w:hAnsi="Calibri"/>
-          <w:b w:val="0"/>
-          <w:sz w:val="21"/>
+        <w:rPr>
+          <w:rFonts w:hint="eastAsia"/>
         </w:rPr>
       </w:pPr>
     </w:p>

--- a/Linux学习.docx
+++ b/Linux学习.docx
@@ -2199,7 +2199,81 @@
         <w:rPr>
           <w:rFonts w:hint="eastAsia"/>
         </w:rPr>
-        <w:t>磁盘等设备、</w:t>
+        <w:t>磁盘等设备</w:t>
+      </w:r>
+      <w:r>
+        <w:rPr>
+          <w:rFonts w:hint="eastAsia"/>
+        </w:rPr>
+        <w:t>（系统连接光驱或者</w:t>
+      </w:r>
+      <w:r>
+        <w:rPr>
+          <w:rFonts w:hint="eastAsia"/>
+        </w:rPr>
+        <w:t>USB</w:t>
+      </w:r>
+      <w:r>
+        <w:rPr>
+          <w:rFonts w:hint="eastAsia"/>
+        </w:rPr>
+        <w:t>盘时，都在这下面</w:t>
+      </w:r>
+      <w:r>
+        <w:rPr>
+          <w:rFonts w:hint="eastAsia"/>
+        </w:rPr>
+        <w:t>出现该设备</w:t>
+      </w:r>
+      <w:r>
+        <w:rPr>
+          <w:rFonts w:hint="eastAsia"/>
+        </w:rPr>
+        <w:t>）</w:t>
+      </w:r>
+      <w:r>
+        <w:rPr>
+          <w:rFonts w:hint="eastAsia"/>
+        </w:rPr>
+        <w:t>、</w:t>
+      </w:r>
+      <w:r>
+        <w:rPr>
+          <w:rFonts w:hint="eastAsia"/>
+        </w:rPr>
+        <w:t>/</w:t>
+      </w:r>
+      <w:proofErr w:type="spellStart"/>
+      <w:r>
+        <w:rPr>
+          <w:rFonts w:hint="eastAsia"/>
+        </w:rPr>
+        <w:t>mnt</w:t>
+      </w:r>
+      <w:proofErr w:type="spellEnd"/>
+      <w:r>
+        <w:rPr>
+          <w:rFonts w:hint="eastAsia"/>
+        </w:rPr>
+        <w:t>该目录用来挂载光驱或者</w:t>
+      </w:r>
+      <w:r>
+        <w:rPr>
+          <w:rFonts w:hint="eastAsia"/>
+        </w:rPr>
+        <w:t>USB</w:t>
+      </w:r>
+      <w:r>
+        <w:rPr>
+          <w:rFonts w:hint="eastAsia"/>
+        </w:rPr>
+        <w:t>盘</w:t>
+      </w:r>
+      <w:r>
+        <w:rPr>
+          <w:rFonts w:hint="eastAsia"/>
+        </w:rPr>
+        <w:t>、</w:t>
       </w:r>
       <w:r>
         <w:rPr>
@@ -2291,7 +2365,20 @@
         <w:rPr>
           <w:rFonts w:hint="eastAsia"/>
         </w:rPr>
-        <w:t>应用程序</w:t>
+        <w:t>应用程</w:t>
+      </w:r>
+      <w:r>
+        <w:rPr>
+          <w:rFonts w:hint="eastAsia"/>
+        </w:rPr>
+        <w:lastRenderedPageBreak/>
+        <w:t>序</w:t>
+      </w:r>
+      <w:r>
+        <w:rPr>
+          <w:rFonts w:hint="eastAsia"/>
+        </w:rPr>
+        <w:t>的总目录</w:t>
       </w:r>
       <w:r>
         <w:rPr>
@@ -2338,303 +2425,935 @@
         <w:rPr>
           <w:rFonts w:hint="eastAsia"/>
         </w:rPr>
-        <w:t>我们只需要把软件安装</w:t>
-      </w:r>
-      <w:r>
-        <w:rPr>
-          <w:rFonts w:hint="eastAsia"/>
-        </w:rPr>
-        <w:t>到</w:t>
-      </w:r>
-      <w:r>
-        <w:rPr>
-          <w:rFonts w:hint="eastAsia"/>
-        </w:rPr>
-        <w:t>/user</w:t>
-      </w:r>
-      <w:r>
-        <w:rPr>
-          <w:rFonts w:hint="eastAsia"/>
-        </w:rPr>
-        <w:t>，系统自动把软件中不同文</w:t>
-      </w:r>
-      <w:r>
-        <w:rPr>
-          <w:rFonts w:hint="eastAsia"/>
-        </w:rPr>
+        <w:t>若是通过</w:t>
+      </w:r>
+      <w:r>
+        <w:rPr>
+          <w:rFonts w:hint="eastAsia"/>
+        </w:rPr>
+        <w:t>apt</w:t>
+      </w:r>
+      <w:r>
+        <w:t>-get</w:t>
+      </w:r>
+      <w:r>
+        <w:rPr>
+          <w:rFonts w:hint="eastAsia"/>
+        </w:rPr>
+        <w:t>安装，系统自动把软件中不同文件放到不同位置</w:t>
+      </w:r>
+      <w:r>
+        <w:rPr>
+          <w:rFonts w:hint="eastAsia"/>
+        </w:rPr>
+        <w:t>lib/bin</w:t>
+      </w:r>
+      <w:r>
+        <w:t>…</w:t>
+      </w:r>
+      <w:r>
+        <w:t>,</w:t>
+      </w:r>
+      <w:r>
+        <w:t>若</w:t>
+      </w:r>
+      <w:r>
+        <w:t>下载</w:t>
+      </w:r>
+      <w:r>
+        <w:t>tar.gz</w:t>
+      </w:r>
+      <w:r>
+        <w:t>包</w:t>
+      </w:r>
+      <w:r>
+        <w:rPr>
+          <w:rFonts w:hint="eastAsia"/>
+        </w:rPr>
+        <w:t>，</w:t>
+      </w:r>
+      <w:r>
+        <w:t>则自己</w:t>
+      </w:r>
+      <w:proofErr w:type="gramStart"/>
+      <w:r>
+        <w:t>读说明</w:t>
+      </w:r>
+      <w:proofErr w:type="gramEnd"/>
+      <w:r>
+        <w:t>文档</w:t>
+      </w:r>
+      <w:r>
+        <w:rPr>
+          <w:rFonts w:hint="eastAsia"/>
+        </w:rPr>
+        <w:t>）</w:t>
+      </w:r>
+    </w:p>
+    <w:p>
+      <w:pPr>
+        <w:pStyle w:val="a4"/>
+        <w:rPr>
+          <w:rFonts w:ascii="Calibri" w:hAnsi="Calibri"/>
+          <w:b w:val="0"/>
+          <w:sz w:val="21"/>
+        </w:rPr>
+      </w:pPr>
+      <w:r>
+        <w:rPr>
+          <w:rFonts w:ascii="Calibri" w:hAnsi="Calibri"/>
+          <w:b w:val="0"/>
+          <w:sz w:val="21"/>
+        </w:rPr>
+        <w:t>/</w:t>
+      </w:r>
+      <w:proofErr w:type="spellStart"/>
+      <w:r>
+        <w:rPr>
+          <w:rFonts w:ascii="Calibri" w:hAnsi="Calibri"/>
+          <w:b w:val="0"/>
+          <w:sz w:val="21"/>
+        </w:rPr>
+        <w:t>usr</w:t>
+      </w:r>
+      <w:proofErr w:type="spellEnd"/>
+      <w:r>
+        <w:rPr>
+          <w:rFonts w:ascii="Calibri" w:hAnsi="Calibri"/>
+          <w:b w:val="0"/>
+          <w:sz w:val="21"/>
+        </w:rPr>
+        <w:t>/local/</w:t>
+      </w:r>
+      <w:r>
+        <w:rPr>
+          <w:rFonts w:ascii="Calibri" w:hAnsi="Calibri"/>
+          <w:b w:val="0"/>
+          <w:sz w:val="21"/>
+        </w:rPr>
+        <w:t xml:space="preserve"> </w:t>
+      </w:r>
+      <w:r>
+        <w:rPr>
+          <w:rFonts w:ascii="Calibri" w:hAnsi="Calibri" w:hint="eastAsia"/>
+          <w:b w:val="0"/>
+          <w:sz w:val="21"/>
+        </w:rPr>
+        <w:t>本地</w:t>
+      </w:r>
+      <w:r>
+        <w:rPr>
+          <w:rFonts w:ascii="Calibri" w:hAnsi="Calibri" w:hint="eastAsia"/>
+          <w:b w:val="0"/>
+          <w:sz w:val="21"/>
+        </w:rPr>
+        <w:t>自己</w:t>
+      </w:r>
+      <w:r>
+        <w:rPr>
+          <w:rFonts w:ascii="Calibri" w:hAnsi="Calibri" w:hint="eastAsia"/>
+          <w:b w:val="0"/>
+          <w:sz w:val="21"/>
+        </w:rPr>
+        <w:t>安装</w:t>
+      </w:r>
+      <w:r>
+        <w:rPr>
+          <w:rFonts w:ascii="Calibri" w:hAnsi="Calibri" w:hint="eastAsia"/>
+          <w:b w:val="0"/>
+          <w:sz w:val="21"/>
+        </w:rPr>
+        <w:t>的可执行文件</w:t>
+      </w:r>
+    </w:p>
+    <w:p>
+      <w:pPr>
+        <w:pStyle w:val="a4"/>
+        <w:rPr>
+          <w:rFonts w:ascii="Calibri" w:hAnsi="Calibri"/>
+          <w:b w:val="0"/>
+          <w:sz w:val="21"/>
+        </w:rPr>
+      </w:pPr>
+      <w:r>
+        <w:rPr>
+          <w:rFonts w:ascii="Calibri" w:hAnsi="Calibri"/>
+          <w:b w:val="0"/>
+          <w:sz w:val="21"/>
+        </w:rPr>
+        <w:t>/</w:t>
+      </w:r>
+      <w:proofErr w:type="spellStart"/>
+      <w:r>
+        <w:rPr>
+          <w:rFonts w:ascii="Calibri" w:hAnsi="Calibri"/>
+          <w:b w:val="0"/>
+          <w:sz w:val="21"/>
+        </w:rPr>
+        <w:t>usr</w:t>
+      </w:r>
+      <w:proofErr w:type="spellEnd"/>
+      <w:r>
+        <w:rPr>
+          <w:rFonts w:ascii="Calibri" w:hAnsi="Calibri"/>
+          <w:b w:val="0"/>
+          <w:sz w:val="21"/>
+        </w:rPr>
+        <w:t>/</w:t>
+      </w:r>
+      <w:r>
+        <w:rPr>
+          <w:rFonts w:ascii="Calibri" w:hAnsi="Calibri"/>
+          <w:b w:val="0"/>
+          <w:sz w:val="21"/>
+        </w:rPr>
+        <w:t xml:space="preserve"> </w:t>
+      </w:r>
+      <w:r>
+        <w:rPr>
+          <w:rFonts w:ascii="Calibri" w:hAnsi="Calibri" w:hint="eastAsia"/>
+          <w:b w:val="0"/>
+          <w:sz w:val="21"/>
+        </w:rPr>
+        <w:t>系统</w:t>
+      </w:r>
+      <w:r>
+        <w:rPr>
+          <w:rFonts w:ascii="Calibri" w:hAnsi="Calibri" w:hint="eastAsia"/>
+          <w:b w:val="0"/>
+          <w:sz w:val="21"/>
+        </w:rPr>
+        <w:t>商开发</w:t>
+      </w:r>
+      <w:r>
+        <w:rPr>
+          <w:rFonts w:ascii="Calibri" w:hAnsi="Calibri" w:hint="eastAsia"/>
+          <w:b w:val="0"/>
+          <w:sz w:val="21"/>
+        </w:rPr>
+        <w:t>可运行程序</w:t>
+      </w:r>
+    </w:p>
+    <w:p>
+      <w:pPr>
+        <w:pStyle w:val="10"/>
+      </w:pPr>
+      <w:r>
+        <w:rPr>
+          <w:rFonts w:hint="eastAsia"/>
+        </w:rPr>
+        <w:t>/</w:t>
+      </w:r>
+      <w:r>
+        <w:rPr>
+          <w:rFonts w:hint="eastAsia"/>
+        </w:rPr>
+        <w:t>bin</w:t>
+      </w:r>
+      <w:r>
+        <w:rPr>
+          <w:rFonts w:hint="eastAsia"/>
+        </w:rPr>
+        <w:t>命令所在的目录都在</w:t>
+      </w:r>
+      <w:r>
+        <w:rPr>
+          <w:rFonts w:hint="eastAsia"/>
+        </w:rPr>
+        <w:t>$PATH</w:t>
+      </w:r>
+      <w:r>
+        <w:rPr>
+          <w:rFonts w:hint="eastAsia"/>
+        </w:rPr>
+        <w:t>环境变量中</w:t>
+      </w:r>
+      <w:r>
+        <w:rPr>
+          <w:rFonts w:hint="eastAsia"/>
+        </w:rPr>
+        <w:t>，所以在终端可以直接输入</w:t>
+      </w:r>
+    </w:p>
+    <w:p>
+      <w:pPr>
+        <w:pStyle w:val="10"/>
+      </w:pPr>
+    </w:p>
+    <w:p>
+      <w:pPr>
+        <w:pStyle w:val="a4"/>
+      </w:pPr>
+      <w:r>
+        <w:t>文件操作</w:t>
+      </w:r>
+      <w:r>
+        <w:rPr>
+          <w:rFonts w:hint="eastAsia"/>
+        </w:rPr>
+        <w:t>：</w:t>
+      </w:r>
+      <w:r>
+        <w:rPr>
+          <w:rFonts w:hint="eastAsia"/>
+        </w:rPr>
+        <w:t xml:space="preserve"> </w:t>
+      </w:r>
+    </w:p>
+    <w:p>
+      <w:pPr>
+        <w:pStyle w:val="10"/>
+      </w:pPr>
+      <w:r>
+        <w:t>h</w:t>
+      </w:r>
+      <w:r>
+        <w:rPr>
+          <w:rFonts w:hint="eastAsia"/>
+        </w:rPr>
+        <w:t>ead</w:t>
+      </w:r>
+      <w:r>
+        <w:t xml:space="preserve">/tail –n ** : </w:t>
+      </w:r>
+      <w:r>
+        <w:t>只显示多少行</w:t>
+      </w:r>
+      <w:r>
+        <w:rPr>
+          <w:rFonts w:hint="eastAsia"/>
+        </w:rPr>
+        <w:t xml:space="preserve"> </w:t>
+      </w:r>
+      <w:r>
+        <w:t xml:space="preserve">  tail –f ** </w:t>
+      </w:r>
+      <w:r>
+        <w:t>可以动态的</w:t>
+      </w:r>
+      <w:r>
+        <w:rPr>
+          <w:rFonts w:hint="eastAsia"/>
+        </w:rPr>
+        <w:t>加载</w:t>
+      </w:r>
+      <w:r>
+        <w:rPr>
+          <w:rFonts w:hint="eastAsia"/>
+        </w:rPr>
+        <w:t>文件最后的变化内容</w:t>
+      </w:r>
+    </w:p>
+    <w:p>
+      <w:pPr>
+        <w:pStyle w:val="10"/>
+      </w:pPr>
+      <w:r>
+        <w:rPr>
+          <w:rFonts w:hint="eastAsia"/>
+        </w:rPr>
+        <w:t>more</w:t>
+      </w:r>
+      <w:r>
+        <w:t xml:space="preserve"> </w:t>
+      </w:r>
+      <w:r>
+        <w:rPr>
+          <w:rFonts w:hint="eastAsia"/>
+        </w:rPr>
+        <w:t>可以分页显示</w:t>
+      </w:r>
+    </w:p>
+    <w:p>
+      <w:pPr>
+        <w:pStyle w:val="10"/>
+      </w:pPr>
+      <w:proofErr w:type="spellStart"/>
+      <w:r>
+        <w:t>mkdir</w:t>
+      </w:r>
+      <w:proofErr w:type="spellEnd"/>
+      <w:r>
+        <w:t xml:space="preserve"> –p : </w:t>
+      </w:r>
+      <w:r>
+        <w:t>创建多层目录</w:t>
+      </w:r>
+    </w:p>
+    <w:p>
+      <w:pPr>
+        <w:pStyle w:val="10"/>
+      </w:pPr>
+      <w:proofErr w:type="spellStart"/>
+      <w:r>
+        <w:rPr>
+          <w:rFonts w:hint="eastAsia"/>
+        </w:rPr>
+        <w:t>rmdir</w:t>
+      </w:r>
+      <w:proofErr w:type="spellEnd"/>
+      <w:r>
+        <w:rPr>
+          <w:rFonts w:hint="eastAsia"/>
+        </w:rPr>
+        <w:t>：不能删除空目录</w:t>
+      </w:r>
+      <w:r>
+        <w:rPr>
+          <w:rFonts w:hint="eastAsia"/>
+        </w:rPr>
+        <w:t xml:space="preserve"> </w:t>
+      </w:r>
+      <w:proofErr w:type="spellStart"/>
+      <w:r>
+        <w:rPr>
+          <w:rFonts w:hint="eastAsia"/>
+        </w:rPr>
+        <w:t>rm</w:t>
+      </w:r>
+      <w:proofErr w:type="spellEnd"/>
+      <w:r>
+        <w:t xml:space="preserve"> –r</w:t>
+      </w:r>
+      <w:r>
+        <w:rPr>
+          <w:rFonts w:hint="eastAsia"/>
+        </w:rPr>
+        <w:t>/-</w:t>
+      </w:r>
+      <w:proofErr w:type="spellStart"/>
+      <w:r>
+        <w:t>rf</w:t>
+      </w:r>
+      <w:proofErr w:type="spellEnd"/>
+      <w:r>
+        <w:rPr>
+          <w:rFonts w:hint="eastAsia"/>
+        </w:rPr>
+        <w:t>：</w:t>
+      </w:r>
+      <w:r>
+        <w:t>可以强制删除目录</w:t>
+      </w:r>
+      <w:r>
+        <w:rPr>
+          <w:rFonts w:hint="eastAsia"/>
+        </w:rPr>
+        <w:t>，</w:t>
+      </w:r>
+      <w:r>
+        <w:t>包括下面的文件</w:t>
+      </w:r>
+    </w:p>
+    <w:p>
+      <w:pPr>
+        <w:pStyle w:val="10"/>
+      </w:pPr>
+      <w:proofErr w:type="spellStart"/>
+      <w:r>
+        <w:t>cp</w:t>
+      </w:r>
+      <w:proofErr w:type="spellEnd"/>
+      <w:r>
+        <w:t xml:space="preserve">: </w:t>
+      </w:r>
+      <w:r>
+        <w:t>复制文件</w:t>
+      </w:r>
+      <w:r>
+        <w:rPr>
+          <w:rFonts w:hint="eastAsia"/>
+        </w:rPr>
+        <w:t>，</w:t>
+      </w:r>
+      <w:r>
+        <w:t>若是文件夹则</w:t>
+      </w:r>
+      <w:r>
+        <w:rPr>
+          <w:rFonts w:hint="eastAsia"/>
+        </w:rPr>
+        <w:t>加</w:t>
+      </w:r>
+      <w:r>
+        <w:t>–</w:t>
+      </w:r>
+      <w:r>
+        <w:rPr>
+          <w:rFonts w:hint="eastAsia"/>
+        </w:rPr>
+        <w:t>r</w:t>
+      </w:r>
+      <w:r>
+        <w:rPr>
+          <w:rFonts w:hint="eastAsia"/>
+        </w:rPr>
+        <w:t>参数</w:t>
+      </w:r>
+    </w:p>
+    <w:p>
+      <w:pPr>
+        <w:pStyle w:val="10"/>
+      </w:pPr>
+      <w:proofErr w:type="spellStart"/>
+      <w:r>
+        <w:t>wc</w:t>
+      </w:r>
+      <w:proofErr w:type="spellEnd"/>
+      <w:r>
+        <w:t xml:space="preserve"> –l filename </w:t>
+      </w:r>
+      <w:r>
+        <w:t>统计文本行数</w:t>
+      </w:r>
+      <w:r>
+        <w:rPr>
+          <w:rFonts w:hint="eastAsia"/>
+        </w:rPr>
+        <w:t xml:space="preserve"> </w:t>
+      </w:r>
+      <w:r>
+        <w:t>–</w:t>
+      </w:r>
+      <w:r>
+        <w:rPr>
+          <w:rFonts w:hint="eastAsia"/>
+        </w:rPr>
+        <w:t>c</w:t>
+      </w:r>
+      <w:r>
+        <w:rPr>
+          <w:rFonts w:hint="eastAsia"/>
+        </w:rPr>
+        <w:t>字节数</w:t>
+      </w:r>
+      <w:r>
+        <w:rPr>
+          <w:rFonts w:hint="eastAsia"/>
+        </w:rPr>
+        <w:t xml:space="preserve"> </w:t>
+      </w:r>
+      <w:r>
+        <w:t>–L</w:t>
+      </w:r>
+      <w:r>
+        <w:t>最长行长度</w:t>
+      </w:r>
+      <w:r>
+        <w:rPr>
+          <w:rFonts w:hint="eastAsia"/>
+        </w:rPr>
+        <w:t xml:space="preserve"> </w:t>
+      </w:r>
+      <w:r>
+        <w:t>–</w:t>
+      </w:r>
+      <w:r>
+        <w:rPr>
+          <w:rFonts w:hint="eastAsia"/>
+        </w:rPr>
+        <w:t>w</w:t>
+      </w:r>
+      <w:r>
+        <w:rPr>
+          <w:rFonts w:hint="eastAsia"/>
+        </w:rPr>
+        <w:t>打印单词数</w:t>
+      </w:r>
+    </w:p>
+    <w:p>
+      <w:pPr>
+        <w:pStyle w:val="10"/>
+      </w:pPr>
+      <w:proofErr w:type="spellStart"/>
+      <w:r>
+        <w:rPr>
+          <w:rFonts w:hint="eastAsia"/>
+        </w:rPr>
+        <w:t>xargs</w:t>
+      </w:r>
+      <w:proofErr w:type="spellEnd"/>
+      <w:r>
+        <w:rPr>
+          <w:rFonts w:hint="eastAsia"/>
+        </w:rPr>
+        <w:t xml:space="preserve"> </w:t>
+      </w:r>
+      <w:r>
+        <w:rPr>
+          <w:rFonts w:hint="eastAsia"/>
+        </w:rPr>
+        <w:t>很多命令不支持</w:t>
+      </w:r>
+      <w:r>
+        <w:rPr>
+          <w:rFonts w:hint="eastAsia"/>
+        </w:rPr>
+        <w:t>|</w:t>
+      </w:r>
+      <w:r>
+        <w:rPr>
+          <w:rFonts w:hint="eastAsia"/>
+        </w:rPr>
+        <w:t>传递参数</w:t>
+      </w:r>
+      <w:r>
+        <w:rPr>
+          <w:rFonts w:hint="eastAsia"/>
+        </w:rPr>
+        <w:t>，则需要这个命令传递</w:t>
+      </w:r>
+      <w:r>
+        <w:rPr>
+          <w:rFonts w:hint="eastAsia"/>
+        </w:rPr>
+        <w:t>，比如</w:t>
+      </w:r>
+      <w:r>
+        <w:rPr>
+          <w:rFonts w:hint="eastAsia"/>
+        </w:rPr>
+        <w:t xml:space="preserve"> f</w:t>
+      </w:r>
+      <w:r>
+        <w:t xml:space="preserve">ind </w:t>
+      </w:r>
+      <w:r>
+        <w:rPr>
+          <w:rFonts w:hint="eastAsia"/>
+        </w:rPr>
+        <w:t>.</w:t>
+      </w:r>
+      <w:r>
+        <w:t>/ -name *|</w:t>
+      </w:r>
+      <w:proofErr w:type="spellStart"/>
+      <w:r>
+        <w:t>xargs</w:t>
+      </w:r>
+      <w:proofErr w:type="spellEnd"/>
+      <w:r>
+        <w:t xml:space="preserve"> </w:t>
+      </w:r>
+      <w:proofErr w:type="spellStart"/>
+      <w:r>
+        <w:t>rm</w:t>
+      </w:r>
+      <w:proofErr w:type="spellEnd"/>
+      <w:r>
+        <w:t xml:space="preserve"> </w:t>
+      </w:r>
+      <w:r>
+        <w:t>这样才能删除</w:t>
+      </w:r>
+    </w:p>
+    <w:p>
+      <w:pPr>
+        <w:pStyle w:val="10"/>
+      </w:pPr>
+      <w:proofErr w:type="spellStart"/>
+      <w:r>
+        <w:rPr>
+          <w:rFonts w:hint="eastAsia"/>
+        </w:rPr>
+        <w:t>rm</w:t>
+      </w:r>
+      <w:proofErr w:type="spellEnd"/>
+      <w:r>
+        <w:rPr>
+          <w:rFonts w:hint="eastAsia"/>
+        </w:rPr>
+        <w:t xml:space="preserve"> </w:t>
+      </w:r>
+      <w:r>
+        <w:t>–</w:t>
+      </w:r>
+      <w:r>
+        <w:rPr>
+          <w:rFonts w:hint="eastAsia"/>
+        </w:rPr>
+        <w:t>r</w:t>
+      </w:r>
+      <w:r>
+        <w:rPr>
+          <w:rFonts w:hint="eastAsia"/>
+        </w:rPr>
+        <w:t>（删除目录和下面的文件，但要一一询问）</w:t>
+      </w:r>
+      <w:r>
+        <w:rPr>
+          <w:rFonts w:hint="eastAsia"/>
+        </w:rPr>
+        <w:t xml:space="preserve"> -</w:t>
+      </w:r>
+      <w:proofErr w:type="spellStart"/>
+      <w:r>
+        <w:rPr>
+          <w:rFonts w:hint="eastAsia"/>
+        </w:rPr>
+        <w:t>rf</w:t>
+      </w:r>
+      <w:proofErr w:type="spellEnd"/>
+      <w:r>
+        <w:rPr>
+          <w:rFonts w:hint="eastAsia"/>
+        </w:rPr>
+        <w:t>（直接删除）</w:t>
+      </w:r>
+      <w:r>
+        <w:rPr>
+          <w:rFonts w:hint="eastAsia"/>
+        </w:rPr>
+        <w:t xml:space="preserve"> </w:t>
+      </w:r>
+      <w:r>
+        <w:rPr>
+          <w:rFonts w:hint="eastAsia"/>
+        </w:rPr>
+        <w:t>没参数则后跟</w:t>
+      </w:r>
+      <w:r>
+        <w:rPr>
+          <w:rFonts w:hint="eastAsia"/>
+        </w:rPr>
+        <w:t>filename</w:t>
+      </w:r>
+    </w:p>
+    <w:p>
+      <w:pPr>
+        <w:pStyle w:val="a4"/>
+      </w:pPr>
+      <w:r>
+        <w:t>文件权限</w:t>
+      </w:r>
+      <w:r>
+        <w:rPr>
+          <w:rFonts w:hint="eastAsia"/>
+        </w:rPr>
+        <w:t>：</w:t>
+      </w:r>
+    </w:p>
+    <w:p>
+      <w:pPr>
+        <w:pStyle w:val="10"/>
+      </w:pPr>
+      <w:r>
+        <w:t xml:space="preserve">u/g/o </w:t>
+      </w:r>
+      <w:r>
+        <w:t>代表不同拥有者</w:t>
+      </w:r>
+      <w:r>
+        <w:rPr>
+          <w:rFonts w:hint="eastAsia"/>
+        </w:rPr>
+        <w:t xml:space="preserve">  r/w</w:t>
+      </w:r>
+      <w:r>
+        <w:t>/</w:t>
+      </w:r>
+      <w:r>
+        <w:rPr>
+          <w:rFonts w:hint="eastAsia"/>
+        </w:rPr>
+        <w:t>x</w:t>
+      </w:r>
+      <w:r>
+        <w:rPr>
+          <w:rFonts w:hint="eastAsia"/>
+        </w:rPr>
+        <w:t>(</w:t>
+      </w:r>
+      <w:r>
+        <w:t xml:space="preserve">4/2/1) </w:t>
+      </w:r>
+      <w:r>
+        <w:rPr>
+          <w:rFonts w:hint="eastAsia"/>
+        </w:rPr>
+        <w:t>代表不同权限</w:t>
+      </w:r>
+      <w:r>
+        <w:rPr>
+          <w:rFonts w:hint="eastAsia"/>
+        </w:rPr>
+        <w:t xml:space="preserve">  -R </w:t>
+      </w:r>
+      <w:r>
+        <w:rPr>
+          <w:rFonts w:hint="eastAsia"/>
+        </w:rPr>
+        <w:t>表示递归设置目录下</w:t>
+      </w:r>
+      <w:r>
+        <w:rPr>
+          <w:rFonts w:hint="eastAsia"/>
+        </w:rPr>
+        <w:t>文件</w:t>
+      </w:r>
+      <w:r>
+        <w:rPr>
+          <w:rFonts w:hint="eastAsia"/>
+        </w:rPr>
+        <w:t>和目录</w:t>
+      </w:r>
+    </w:p>
+    <w:p>
+      <w:pPr>
+        <w:pStyle w:val="10"/>
+      </w:pPr>
+      <w:proofErr w:type="spellStart"/>
+      <w:r>
+        <w:t>chmod</w:t>
+      </w:r>
+      <w:proofErr w:type="spellEnd"/>
+      <w:r>
+        <w:t xml:space="preserve"> u –x/+r filename</w:t>
+      </w:r>
+      <w:r>
+        <w:t xml:space="preserve"> </w:t>
+      </w:r>
+      <w:r>
+        <w:t>同一时刻只能设定一个拥有者权限</w:t>
+      </w:r>
+      <w:r>
+        <w:t xml:space="preserve"> </w:t>
+      </w:r>
+    </w:p>
+    <w:p>
+      <w:pPr>
+        <w:pStyle w:val="10"/>
+      </w:pPr>
+      <w:proofErr w:type="spellStart"/>
+      <w:r>
+        <w:rPr>
+          <w:rFonts w:hint="eastAsia"/>
+        </w:rPr>
+        <w:t>chmod</w:t>
+      </w:r>
+      <w:proofErr w:type="spellEnd"/>
+      <w:r>
+        <w:rPr>
+          <w:rFonts w:hint="eastAsia"/>
+        </w:rPr>
+        <w:t xml:space="preserve"> 777 filename</w:t>
+      </w:r>
+      <w:r>
+        <w:t xml:space="preserve"> </w:t>
+      </w:r>
+      <w:r>
+        <w:t>同时设定</w:t>
+      </w:r>
+    </w:p>
+    <w:p>
+      <w:pPr>
+        <w:pStyle w:val="10"/>
+      </w:pPr>
+    </w:p>
+    <w:p>
+      <w:pPr>
+        <w:pStyle w:val="10"/>
+      </w:pPr>
+      <w:proofErr w:type="spellStart"/>
+      <w:proofErr w:type="gramStart"/>
+      <w:r>
+        <w:t>chown</w:t>
+      </w:r>
+      <w:proofErr w:type="spellEnd"/>
+      <w:proofErr w:type="gramEnd"/>
+      <w:r>
+        <w:t xml:space="preserve"> owner filename </w:t>
+      </w:r>
+    </w:p>
+    <w:p>
+      <w:pPr>
+        <w:pStyle w:val="10"/>
+      </w:pPr>
+      <w:proofErr w:type="spellStart"/>
+      <w:proofErr w:type="gramStart"/>
+      <w:r>
+        <w:t>chgrp</w:t>
+      </w:r>
+      <w:proofErr w:type="spellEnd"/>
+      <w:proofErr w:type="gramEnd"/>
+      <w:r>
+        <w:t xml:space="preserve"> grouper filename</w:t>
+      </w:r>
+    </w:p>
+    <w:p>
+      <w:pPr>
+        <w:pStyle w:val="a4"/>
+      </w:pPr>
+      <w:r>
+        <w:t>文件查找</w:t>
+      </w:r>
+      <w:r>
+        <w:rPr>
+          <w:rFonts w:hint="eastAsia"/>
+        </w:rPr>
+        <w:t>：</w:t>
+      </w:r>
+    </w:p>
+    <w:p>
+      <w:pPr>
+        <w:pStyle w:val="10"/>
+      </w:pPr>
+      <w:proofErr w:type="gramStart"/>
+      <w:r>
         <w:lastRenderedPageBreak/>
-        <w:t>件放到不同位置</w:t>
-      </w:r>
-      <w:r>
-        <w:rPr>
-          <w:rFonts w:hint="eastAsia"/>
-        </w:rPr>
-        <w:t>lib/bin</w:t>
-      </w:r>
-      <w:r>
-        <w:t>…</w:t>
-      </w:r>
-      <w:r>
-        <w:rPr>
-          <w:rFonts w:hint="eastAsia"/>
-        </w:rPr>
-        <w:t>）</w:t>
-      </w:r>
-    </w:p>
-    <w:p>
-      <w:pPr>
-        <w:pStyle w:val="a4"/>
-        <w:rPr>
-          <w:rFonts w:ascii="Calibri" w:hAnsi="Calibri"/>
-          <w:b w:val="0"/>
-          <w:sz w:val="21"/>
-        </w:rPr>
-      </w:pPr>
-      <w:r>
-        <w:rPr>
-          <w:rFonts w:ascii="Calibri" w:hAnsi="Calibri"/>
-          <w:b w:val="0"/>
-          <w:sz w:val="21"/>
-        </w:rPr>
-        <w:t>/</w:t>
-      </w:r>
-      <w:proofErr w:type="spellStart"/>
-      <w:r>
-        <w:rPr>
-          <w:rFonts w:ascii="Calibri" w:hAnsi="Calibri"/>
-          <w:b w:val="0"/>
-          <w:sz w:val="21"/>
-        </w:rPr>
-        <w:t>usr</w:t>
-      </w:r>
-      <w:proofErr w:type="spellEnd"/>
-      <w:r>
-        <w:rPr>
-          <w:rFonts w:ascii="Calibri" w:hAnsi="Calibri"/>
-          <w:b w:val="0"/>
-          <w:sz w:val="21"/>
-        </w:rPr>
-        <w:t>/local/</w:t>
-      </w:r>
-      <w:r>
-        <w:rPr>
-          <w:rFonts w:ascii="Calibri" w:hAnsi="Calibri"/>
-          <w:b w:val="0"/>
-          <w:sz w:val="21"/>
-        </w:rPr>
+        <w:t>find</w:t>
+      </w:r>
+      <w:proofErr w:type="gramEnd"/>
+      <w:r>
         <w:t xml:space="preserve"> </w:t>
       </w:r>
       <w:r>
-        <w:rPr>
-          <w:rFonts w:ascii="Calibri" w:hAnsi="Calibri" w:hint="eastAsia"/>
-          <w:b w:val="0"/>
-          <w:sz w:val="21"/>
-        </w:rPr>
-        <w:t>本地</w:t>
-      </w:r>
-      <w:r>
-        <w:rPr>
-          <w:rFonts w:ascii="Calibri" w:hAnsi="Calibri" w:hint="eastAsia"/>
-          <w:b w:val="0"/>
-          <w:sz w:val="21"/>
-        </w:rPr>
-        <w:t>自己</w:t>
-      </w:r>
-      <w:r>
-        <w:rPr>
-          <w:rFonts w:ascii="Calibri" w:hAnsi="Calibri" w:hint="eastAsia"/>
-          <w:b w:val="0"/>
-          <w:sz w:val="21"/>
-        </w:rPr>
-        <w:t>安装</w:t>
-      </w:r>
-      <w:r>
-        <w:rPr>
-          <w:rFonts w:ascii="Calibri" w:hAnsi="Calibri" w:hint="eastAsia"/>
-          <w:b w:val="0"/>
-          <w:sz w:val="21"/>
-        </w:rPr>
-        <w:t>的可执行文件</w:t>
-      </w:r>
-      <w:r>
-        <w:rPr>
-          <w:rFonts w:ascii="Calibri" w:hAnsi="Calibri" w:hint="eastAsia"/>
-          <w:b w:val="0"/>
-          <w:sz w:val="21"/>
-        </w:rPr>
-        <w:t>(</w:t>
-      </w:r>
-      <w:r>
-        <w:rPr>
-          <w:rFonts w:ascii="Calibri" w:hAnsi="Calibri" w:hint="eastAsia"/>
-          <w:b w:val="0"/>
-          <w:sz w:val="21"/>
-        </w:rPr>
-        <w:t>通过下载</w:t>
-      </w:r>
-      <w:r>
-        <w:rPr>
-          <w:rFonts w:ascii="Calibri" w:hAnsi="Calibri"/>
-          <w:b w:val="0"/>
-          <w:sz w:val="21"/>
-        </w:rPr>
-        <w:t>.</w:t>
-      </w:r>
-      <w:r>
-        <w:rPr>
-          <w:rFonts w:ascii="Calibri" w:hAnsi="Calibri" w:hint="eastAsia"/>
-          <w:b w:val="0"/>
-          <w:sz w:val="21"/>
-        </w:rPr>
-        <w:t>tar</w:t>
-      </w:r>
-      <w:r>
-        <w:rPr>
-          <w:rFonts w:ascii="Calibri" w:hAnsi="Calibri"/>
-          <w:b w:val="0"/>
-          <w:sz w:val="21"/>
-        </w:rPr>
-        <w:t>.gz</w:t>
-      </w:r>
-      <w:r>
-        <w:rPr>
-          <w:rFonts w:ascii="Calibri" w:hAnsi="Calibri" w:hint="eastAsia"/>
-          <w:b w:val="0"/>
-          <w:sz w:val="21"/>
-        </w:rPr>
-        <w:t>压缩包</w:t>
-      </w:r>
-      <w:r>
-        <w:rPr>
-          <w:rFonts w:ascii="Calibri" w:hAnsi="Calibri" w:hint="eastAsia"/>
-          <w:b w:val="0"/>
-          <w:sz w:val="21"/>
-        </w:rPr>
-        <w:t>)</w:t>
-      </w:r>
-    </w:p>
-    <w:p>
-      <w:pPr>
-        <w:pStyle w:val="a4"/>
-        <w:rPr>
-          <w:rFonts w:ascii="Calibri" w:hAnsi="Calibri"/>
-          <w:b w:val="0"/>
-          <w:sz w:val="21"/>
-        </w:rPr>
-      </w:pPr>
-      <w:r>
-        <w:rPr>
-          <w:rFonts w:ascii="Calibri" w:hAnsi="Calibri"/>
-          <w:b w:val="0"/>
-          <w:sz w:val="21"/>
-        </w:rPr>
-        <w:t>/</w:t>
-      </w:r>
-      <w:proofErr w:type="spellStart"/>
-      <w:r>
-        <w:rPr>
-          <w:rFonts w:ascii="Calibri" w:hAnsi="Calibri"/>
-          <w:b w:val="0"/>
-          <w:sz w:val="21"/>
-        </w:rPr>
-        <w:t>usr</w:t>
-      </w:r>
-      <w:proofErr w:type="spellEnd"/>
-      <w:r>
-        <w:rPr>
-          <w:rFonts w:ascii="Calibri" w:hAnsi="Calibri"/>
-          <w:b w:val="0"/>
-          <w:sz w:val="21"/>
-        </w:rPr>
-        <w:t>/</w:t>
-      </w:r>
-      <w:r>
-        <w:rPr>
-          <w:rFonts w:ascii="Calibri" w:hAnsi="Calibri"/>
-          <w:b w:val="0"/>
-          <w:sz w:val="21"/>
-        </w:rPr>
+        <w:t xml:space="preserve">PATH </w:t>
+      </w:r>
+      <w:r>
+        <w:t>–name</w:t>
+      </w:r>
+      <w:r>
+        <w:rPr>
+          <w:rFonts w:hint="eastAsia"/>
+        </w:rPr>
+        <w:t xml:space="preserve">/perm/type </w:t>
+      </w:r>
+      <w:r>
+        <w:t xml:space="preserve">…. </w:t>
+      </w:r>
+      <w:r>
+        <w:rPr>
+          <w:rFonts w:hint="eastAsia"/>
+        </w:rPr>
+        <w:t>***</w:t>
+      </w:r>
+      <w:r>
         <w:t xml:space="preserve"> </w:t>
       </w:r>
       <w:r>
-        <w:rPr>
-          <w:rFonts w:ascii="Calibri" w:hAnsi="Calibri" w:hint="eastAsia"/>
-          <w:b w:val="0"/>
-          <w:sz w:val="21"/>
-        </w:rPr>
-        <w:t>系统</w:t>
-      </w:r>
-      <w:r>
-        <w:rPr>
-          <w:rFonts w:ascii="Calibri" w:hAnsi="Calibri" w:hint="eastAsia"/>
-          <w:b w:val="0"/>
-          <w:sz w:val="21"/>
-        </w:rPr>
-        <w:t>商开发</w:t>
-      </w:r>
-      <w:r>
-        <w:rPr>
-          <w:rFonts w:ascii="Calibri" w:hAnsi="Calibri" w:hint="eastAsia"/>
-          <w:b w:val="0"/>
-          <w:sz w:val="21"/>
-        </w:rPr>
-        <w:t>可运行程序</w:t>
-      </w:r>
-      <w:r>
-        <w:rPr>
-          <w:rFonts w:ascii="Calibri" w:hAnsi="Calibri" w:hint="eastAsia"/>
-          <w:b w:val="0"/>
-          <w:sz w:val="21"/>
-        </w:rPr>
-        <w:t>(</w:t>
-      </w:r>
-      <w:r>
-        <w:rPr>
-          <w:rFonts w:ascii="Calibri" w:hAnsi="Calibri" w:hint="eastAsia"/>
-          <w:b w:val="0"/>
-          <w:sz w:val="21"/>
-        </w:rPr>
-        <w:t>通过</w:t>
-      </w:r>
-      <w:r>
-        <w:rPr>
-          <w:rFonts w:ascii="Calibri" w:hAnsi="Calibri" w:hint="eastAsia"/>
-          <w:b w:val="0"/>
-          <w:sz w:val="21"/>
-        </w:rPr>
-        <w:t>apt</w:t>
-      </w:r>
-      <w:r>
-        <w:rPr>
-          <w:rFonts w:ascii="Calibri" w:hAnsi="Calibri"/>
-          <w:b w:val="0"/>
-          <w:sz w:val="21"/>
-        </w:rPr>
-        <w:t>-</w:t>
-      </w:r>
-      <w:r>
-        <w:rPr>
-          <w:rFonts w:ascii="Calibri" w:hAnsi="Calibri" w:hint="eastAsia"/>
-          <w:b w:val="0"/>
-          <w:sz w:val="21"/>
-        </w:rPr>
-        <w:t>get</w:t>
-      </w:r>
-      <w:r>
-        <w:rPr>
-          <w:rFonts w:ascii="Calibri" w:hAnsi="Calibri" w:hint="eastAsia"/>
-          <w:b w:val="0"/>
-          <w:sz w:val="21"/>
-        </w:rPr>
-        <w:t>方式安装</w:t>
-      </w:r>
-      <w:r>
-        <w:rPr>
-          <w:rFonts w:ascii="Calibri" w:hAnsi="Calibri" w:hint="eastAsia"/>
-          <w:b w:val="0"/>
-          <w:sz w:val="21"/>
-        </w:rPr>
-        <w:t>)</w:t>
+        <w:t>通过不同参数</w:t>
+      </w:r>
+      <w:r>
+        <w:rPr>
+          <w:rFonts w:hint="eastAsia"/>
+        </w:rPr>
+        <w:t>+</w:t>
+      </w:r>
+      <w:r>
+        <w:rPr>
+          <w:rFonts w:hint="eastAsia"/>
+        </w:rPr>
+        <w:t>通配符组合</w:t>
+      </w:r>
+      <w:r>
+        <w:rPr>
+          <w:rFonts w:hint="eastAsia"/>
+        </w:rPr>
+        <w:t xml:space="preserve"> </w:t>
+      </w:r>
+      <w:r>
+        <w:t>设定查找的条件</w:t>
       </w:r>
     </w:p>
     <w:p>
@@ -2642,728 +3361,6 @@
         <w:pStyle w:val="10"/>
       </w:pPr>
       <w:r>
-        <w:rPr>
-          <w:rFonts w:hint="eastAsia"/>
-        </w:rPr>
-        <w:t>/</w:t>
-      </w:r>
-      <w:r>
-        <w:rPr>
-          <w:rFonts w:hint="eastAsia"/>
-        </w:rPr>
-        <w:t>bin</w:t>
-      </w:r>
-      <w:r>
-        <w:rPr>
-          <w:rFonts w:hint="eastAsia"/>
-        </w:rPr>
-        <w:t>命令所在的目录都在</w:t>
-      </w:r>
-      <w:r>
-        <w:rPr>
-          <w:rFonts w:hint="eastAsia"/>
-        </w:rPr>
-        <w:t>$PATH</w:t>
-      </w:r>
-      <w:r>
-        <w:rPr>
-          <w:rFonts w:hint="eastAsia"/>
-        </w:rPr>
-        <w:t>环境变量中</w:t>
-      </w:r>
-      <w:r>
-        <w:rPr>
-          <w:rFonts w:hint="eastAsia"/>
-        </w:rPr>
-        <w:t>，所以在终端可以直接输入</w:t>
-      </w:r>
-    </w:p>
-    <w:p>
-      <w:pPr>
-        <w:pStyle w:val="10"/>
-      </w:pPr>
-    </w:p>
-    <w:p>
-      <w:pPr>
-        <w:pStyle w:val="a4"/>
-      </w:pPr>
-      <w:r>
-        <w:t>文件操作</w:t>
-      </w:r>
-      <w:r>
-        <w:rPr>
-          <w:rFonts w:hint="eastAsia"/>
-        </w:rPr>
-        <w:t>：</w:t>
-      </w:r>
-      <w:r>
-        <w:rPr>
-          <w:rFonts w:hint="eastAsia"/>
-        </w:rPr>
-        <w:t xml:space="preserve"> </w:t>
-      </w:r>
-    </w:p>
-    <w:p>
-      <w:pPr>
-        <w:pStyle w:val="10"/>
-      </w:pPr>
-      <w:r>
-        <w:t>h</w:t>
-      </w:r>
-      <w:r>
-        <w:rPr>
-          <w:rFonts w:hint="eastAsia"/>
-        </w:rPr>
-        <w:t>ead</w:t>
-      </w:r>
-      <w:r>
-        <w:t xml:space="preserve">/tail –n ** : </w:t>
-      </w:r>
-      <w:r>
-        <w:t>只显示多少行</w:t>
-      </w:r>
-      <w:r>
-        <w:rPr>
-          <w:rFonts w:hint="eastAsia"/>
-        </w:rPr>
-        <w:t xml:space="preserve"> </w:t>
-      </w:r>
-      <w:r>
-        <w:t xml:space="preserve">  tail –f ** </w:t>
-      </w:r>
-      <w:r>
-        <w:t>可以动态的</w:t>
-      </w:r>
-      <w:r>
-        <w:rPr>
-          <w:rFonts w:hint="eastAsia"/>
-        </w:rPr>
-        <w:t>加载</w:t>
-      </w:r>
-      <w:r>
-        <w:rPr>
-          <w:rFonts w:hint="eastAsia"/>
-        </w:rPr>
-        <w:t>文件最后的变化内容</w:t>
-      </w:r>
-    </w:p>
-    <w:p>
-      <w:pPr>
-        <w:pStyle w:val="10"/>
-      </w:pPr>
-      <w:r>
-        <w:rPr>
-          <w:rFonts w:hint="eastAsia"/>
-        </w:rPr>
-        <w:t>more</w:t>
-      </w:r>
-      <w:r>
-        <w:t xml:space="preserve"> </w:t>
-      </w:r>
-      <w:r>
-        <w:rPr>
-          <w:rFonts w:hint="eastAsia"/>
-        </w:rPr>
-        <w:t>可以分页显示</w:t>
-      </w:r>
-    </w:p>
-    <w:p>
-      <w:pPr>
-        <w:pStyle w:val="10"/>
-      </w:pPr>
-      <w:proofErr w:type="spellStart"/>
-      <w:r>
-        <w:t>mkdir</w:t>
-      </w:r>
-      <w:proofErr w:type="spellEnd"/>
-      <w:r>
-        <w:t xml:space="preserve"> –p : </w:t>
-      </w:r>
-      <w:r>
-        <w:t>创建多层目录</w:t>
-      </w:r>
-    </w:p>
-    <w:p>
-      <w:pPr>
-        <w:pStyle w:val="10"/>
-      </w:pPr>
-      <w:proofErr w:type="spellStart"/>
-      <w:r>
-        <w:rPr>
-          <w:rFonts w:hint="eastAsia"/>
-        </w:rPr>
-        <w:t>rmdir</w:t>
-      </w:r>
-      <w:proofErr w:type="spellEnd"/>
-      <w:r>
-        <w:rPr>
-          <w:rFonts w:hint="eastAsia"/>
-        </w:rPr>
-        <w:t>：不能删除空目录</w:t>
-      </w:r>
-      <w:r>
-        <w:rPr>
-          <w:rFonts w:hint="eastAsia"/>
-        </w:rPr>
-        <w:t xml:space="preserve"> </w:t>
-      </w:r>
-      <w:proofErr w:type="spellStart"/>
-      <w:r>
-        <w:rPr>
-          <w:rFonts w:hint="eastAsia"/>
-        </w:rPr>
-        <w:t>rm</w:t>
-      </w:r>
-      <w:proofErr w:type="spellEnd"/>
-      <w:r>
-        <w:t xml:space="preserve"> –r</w:t>
-      </w:r>
-      <w:r>
-        <w:rPr>
-          <w:rFonts w:hint="eastAsia"/>
-        </w:rPr>
-        <w:t>/-</w:t>
-      </w:r>
-      <w:proofErr w:type="spellStart"/>
-      <w:r>
-        <w:t>rf</w:t>
-      </w:r>
-      <w:proofErr w:type="spellEnd"/>
-      <w:r>
-        <w:rPr>
-          <w:rFonts w:hint="eastAsia"/>
-        </w:rPr>
-        <w:t>：</w:t>
-      </w:r>
-      <w:r>
-        <w:t>可以强制删除目录</w:t>
-      </w:r>
-      <w:r>
-        <w:rPr>
-          <w:rFonts w:hint="eastAsia"/>
-        </w:rPr>
-        <w:t>，</w:t>
-      </w:r>
-      <w:r>
-        <w:t>包括下面的文件</w:t>
-      </w:r>
-    </w:p>
-    <w:p>
-      <w:pPr>
-        <w:pStyle w:val="10"/>
-      </w:pPr>
-      <w:proofErr w:type="spellStart"/>
-      <w:r>
-        <w:t>cp</w:t>
-      </w:r>
-      <w:proofErr w:type="spellEnd"/>
-      <w:r>
-        <w:t xml:space="preserve">: </w:t>
-      </w:r>
-      <w:r>
-        <w:t>复制文件</w:t>
-      </w:r>
-      <w:r>
-        <w:rPr>
-          <w:rFonts w:hint="eastAsia"/>
-        </w:rPr>
-        <w:t>，</w:t>
-      </w:r>
-      <w:r>
-        <w:t>若是文件夹则</w:t>
-      </w:r>
-      <w:r>
-        <w:rPr>
-          <w:rFonts w:hint="eastAsia"/>
-        </w:rPr>
-        <w:t>加</w:t>
-      </w:r>
-      <w:r>
-        <w:t>–</w:t>
-      </w:r>
-      <w:r>
-        <w:rPr>
-          <w:rFonts w:hint="eastAsia"/>
-        </w:rPr>
-        <w:t>r</w:t>
-      </w:r>
-      <w:r>
-        <w:rPr>
-          <w:rFonts w:hint="eastAsia"/>
-        </w:rPr>
-        <w:t>参数</w:t>
-      </w:r>
-    </w:p>
-    <w:p>
-      <w:pPr>
-        <w:pStyle w:val="10"/>
-      </w:pPr>
-      <w:proofErr w:type="spellStart"/>
-      <w:r>
-        <w:t>wc</w:t>
-      </w:r>
-      <w:proofErr w:type="spellEnd"/>
-      <w:r>
-        <w:t xml:space="preserve"> –l filename </w:t>
-      </w:r>
-      <w:r>
-        <w:t>统计文本行数</w:t>
-      </w:r>
-      <w:r>
-        <w:rPr>
-          <w:rFonts w:hint="eastAsia"/>
-        </w:rPr>
-        <w:t xml:space="preserve"> </w:t>
-      </w:r>
-      <w:r>
-        <w:t>–</w:t>
-      </w:r>
-      <w:r>
-        <w:rPr>
-          <w:rFonts w:hint="eastAsia"/>
-        </w:rPr>
-        <w:t>c</w:t>
-      </w:r>
-      <w:r>
-        <w:rPr>
-          <w:rFonts w:hint="eastAsia"/>
-        </w:rPr>
-        <w:t>字节数</w:t>
-      </w:r>
-      <w:r>
-        <w:rPr>
-          <w:rFonts w:hint="eastAsia"/>
-        </w:rPr>
-        <w:t xml:space="preserve"> </w:t>
-      </w:r>
-      <w:r>
-        <w:t>–L</w:t>
-      </w:r>
-      <w:r>
-        <w:t>最长行长度</w:t>
-      </w:r>
-      <w:r>
-        <w:rPr>
-          <w:rFonts w:hint="eastAsia"/>
-        </w:rPr>
-        <w:t xml:space="preserve"> </w:t>
-      </w:r>
-      <w:r>
-        <w:t>–</w:t>
-      </w:r>
-      <w:r>
-        <w:rPr>
-          <w:rFonts w:hint="eastAsia"/>
-        </w:rPr>
-        <w:t>w</w:t>
-      </w:r>
-      <w:r>
-        <w:rPr>
-          <w:rFonts w:hint="eastAsia"/>
-        </w:rPr>
-        <w:t>打印单词数</w:t>
-      </w:r>
-    </w:p>
-    <w:p>
-      <w:pPr>
-        <w:pStyle w:val="10"/>
-      </w:pPr>
-      <w:proofErr w:type="spellStart"/>
-      <w:r>
-        <w:rPr>
-          <w:rFonts w:hint="eastAsia"/>
-        </w:rPr>
-        <w:t>xargs</w:t>
-      </w:r>
-      <w:proofErr w:type="spellEnd"/>
-      <w:r>
-        <w:rPr>
-          <w:rFonts w:hint="eastAsia"/>
-        </w:rPr>
-        <w:t xml:space="preserve"> </w:t>
-      </w:r>
-      <w:r>
-        <w:rPr>
-          <w:rFonts w:hint="eastAsia"/>
-        </w:rPr>
-        <w:t>很多命令不支持</w:t>
-      </w:r>
-      <w:r>
-        <w:rPr>
-          <w:rFonts w:hint="eastAsia"/>
-        </w:rPr>
-        <w:t>|</w:t>
-      </w:r>
-      <w:r>
-        <w:rPr>
-          <w:rFonts w:hint="eastAsia"/>
-        </w:rPr>
-        <w:t>传递参数</w:t>
-      </w:r>
-      <w:r>
-        <w:rPr>
-          <w:rFonts w:hint="eastAsia"/>
-        </w:rPr>
-        <w:t>，则需要这个命令传递</w:t>
-      </w:r>
-      <w:r>
-        <w:rPr>
-          <w:rFonts w:hint="eastAsia"/>
-        </w:rPr>
-        <w:t>，比如</w:t>
-      </w:r>
-      <w:r>
-        <w:rPr>
-          <w:rFonts w:hint="eastAsia"/>
-        </w:rPr>
-        <w:t xml:space="preserve"> f</w:t>
-      </w:r>
-      <w:r>
-        <w:t xml:space="preserve">ind </w:t>
-      </w:r>
-      <w:r>
-        <w:rPr>
-          <w:rFonts w:hint="eastAsia"/>
-        </w:rPr>
-        <w:t>.</w:t>
-      </w:r>
-      <w:r>
-        <w:t>/ -name *|</w:t>
-      </w:r>
-      <w:proofErr w:type="spellStart"/>
-      <w:r>
-        <w:t>xargs</w:t>
-      </w:r>
-      <w:proofErr w:type="spellEnd"/>
-      <w:r>
-        <w:t xml:space="preserve"> </w:t>
-      </w:r>
-      <w:proofErr w:type="spellStart"/>
-      <w:r>
-        <w:t>rm</w:t>
-      </w:r>
-      <w:proofErr w:type="spellEnd"/>
-      <w:r>
-        <w:t xml:space="preserve"> </w:t>
-      </w:r>
-      <w:r>
-        <w:t>这样才能删除</w:t>
-      </w:r>
-    </w:p>
-    <w:p>
-      <w:pPr>
-        <w:pStyle w:val="10"/>
-      </w:pPr>
-      <w:proofErr w:type="spellStart"/>
-      <w:r>
-        <w:rPr>
-          <w:rFonts w:hint="eastAsia"/>
-        </w:rPr>
-        <w:t>rm</w:t>
-      </w:r>
-      <w:proofErr w:type="spellEnd"/>
-      <w:r>
-        <w:rPr>
-          <w:rFonts w:hint="eastAsia"/>
-        </w:rPr>
-        <w:t xml:space="preserve"> </w:t>
-      </w:r>
-      <w:r>
-        <w:t>–</w:t>
-      </w:r>
-      <w:r>
-        <w:rPr>
-          <w:rFonts w:hint="eastAsia"/>
-        </w:rPr>
-        <w:t>r</w:t>
-      </w:r>
-      <w:r>
-        <w:rPr>
-          <w:rFonts w:hint="eastAsia"/>
-        </w:rPr>
-        <w:t>（删除目录和下面的文件，但要一一询问）</w:t>
-      </w:r>
-      <w:r>
-        <w:rPr>
-          <w:rFonts w:hint="eastAsia"/>
-        </w:rPr>
-        <w:t xml:space="preserve"> -</w:t>
-      </w:r>
-      <w:proofErr w:type="spellStart"/>
-      <w:r>
-        <w:rPr>
-          <w:rFonts w:hint="eastAsia"/>
-        </w:rPr>
-        <w:t>rf</w:t>
-      </w:r>
-      <w:proofErr w:type="spellEnd"/>
-      <w:r>
-        <w:rPr>
-          <w:rFonts w:hint="eastAsia"/>
-        </w:rPr>
-        <w:t>（直接删除）</w:t>
-      </w:r>
-      <w:r>
-        <w:rPr>
-          <w:rFonts w:hint="eastAsia"/>
-        </w:rPr>
-        <w:t xml:space="preserve"> </w:t>
-      </w:r>
-      <w:r>
-        <w:rPr>
-          <w:rFonts w:hint="eastAsia"/>
-        </w:rPr>
-        <w:t>没参数则后跟</w:t>
-      </w:r>
-      <w:r>
-        <w:rPr>
-          <w:rFonts w:hint="eastAsia"/>
-        </w:rPr>
-        <w:t>filename</w:t>
-      </w:r>
-    </w:p>
-    <w:p>
-      <w:pPr>
-        <w:pStyle w:val="a4"/>
-      </w:pPr>
-      <w:r>
-        <w:t>文件权限</w:t>
-      </w:r>
-      <w:r>
-        <w:rPr>
-          <w:rFonts w:hint="eastAsia"/>
-        </w:rPr>
-        <w:t>：</w:t>
-      </w:r>
-    </w:p>
-    <w:p>
-      <w:pPr>
-        <w:pStyle w:val="10"/>
-      </w:pPr>
-      <w:r>
-        <w:t xml:space="preserve">u/g/o </w:t>
-      </w:r>
-      <w:r>
-        <w:t>代表不同拥有者</w:t>
-      </w:r>
-      <w:r>
-        <w:rPr>
-          <w:rFonts w:hint="eastAsia"/>
-        </w:rPr>
-        <w:t xml:space="preserve">  r/w</w:t>
-      </w:r>
-      <w:r>
-        <w:t>/</w:t>
-      </w:r>
-      <w:r>
-        <w:rPr>
-          <w:rFonts w:hint="eastAsia"/>
-        </w:rPr>
-        <w:t>x</w:t>
-      </w:r>
-      <w:r>
-        <w:rPr>
-          <w:rFonts w:hint="eastAsia"/>
-        </w:rPr>
-        <w:t>(</w:t>
-      </w:r>
-      <w:r>
-        <w:t xml:space="preserve">4/2/1) </w:t>
-      </w:r>
-      <w:r>
-        <w:rPr>
-          <w:rFonts w:hint="eastAsia"/>
-        </w:rPr>
-        <w:t>代表不同权限</w:t>
-      </w:r>
-      <w:r>
-        <w:rPr>
-          <w:rFonts w:hint="eastAsia"/>
-        </w:rPr>
-        <w:t xml:space="preserve">  -R </w:t>
-      </w:r>
-      <w:r>
-        <w:rPr>
-          <w:rFonts w:hint="eastAsia"/>
-        </w:rPr>
-        <w:t>表示递归设置目录下</w:t>
-      </w:r>
-      <w:r>
-        <w:rPr>
-          <w:rFonts w:hint="eastAsia"/>
-        </w:rPr>
-        <w:t>文件</w:t>
-      </w:r>
-      <w:r>
-        <w:rPr>
-          <w:rFonts w:hint="eastAsia"/>
-        </w:rPr>
-        <w:t>和目录</w:t>
-      </w:r>
-    </w:p>
-    <w:p>
-      <w:pPr>
-        <w:pStyle w:val="10"/>
-      </w:pPr>
-      <w:proofErr w:type="spellStart"/>
-      <w:r>
-        <w:t>chmod</w:t>
-      </w:r>
-      <w:proofErr w:type="spellEnd"/>
-      <w:r>
-        <w:t xml:space="preserve"> u –x/+r filename</w:t>
-      </w:r>
-      <w:r>
-        <w:t xml:space="preserve"> </w:t>
-      </w:r>
-      <w:r>
-        <w:t>同一时刻只能设定一个拥有者权限</w:t>
-      </w:r>
-      <w:r>
-        <w:t xml:space="preserve"> </w:t>
-      </w:r>
-    </w:p>
-    <w:p>
-      <w:pPr>
-        <w:pStyle w:val="10"/>
-      </w:pPr>
-      <w:proofErr w:type="spellStart"/>
-      <w:r>
-        <w:rPr>
-          <w:rFonts w:hint="eastAsia"/>
-        </w:rPr>
-        <w:t>chmod</w:t>
-      </w:r>
-      <w:proofErr w:type="spellEnd"/>
-      <w:r>
-        <w:rPr>
-          <w:rFonts w:hint="eastAsia"/>
-        </w:rPr>
-        <w:t xml:space="preserve"> 777 filename</w:t>
-      </w:r>
-      <w:r>
-        <w:t xml:space="preserve"> </w:t>
-      </w:r>
-      <w:r>
-        <w:t>同时设定</w:t>
-      </w:r>
-    </w:p>
-    <w:p>
-      <w:pPr>
-        <w:pStyle w:val="10"/>
-      </w:pPr>
-    </w:p>
-    <w:p>
-      <w:pPr>
-        <w:pStyle w:val="10"/>
-      </w:pPr>
-      <w:proofErr w:type="spellStart"/>
-      <w:proofErr w:type="gramStart"/>
-      <w:r>
-        <w:t>chown</w:t>
-      </w:r>
-      <w:proofErr w:type="spellEnd"/>
-      <w:proofErr w:type="gramEnd"/>
-      <w:r>
-        <w:t xml:space="preserve"> owner filename </w:t>
-      </w:r>
-    </w:p>
-    <w:p>
-      <w:pPr>
-        <w:pStyle w:val="10"/>
-      </w:pPr>
-      <w:proofErr w:type="spellStart"/>
-      <w:proofErr w:type="gramStart"/>
-      <w:r>
-        <w:t>chgrp</w:t>
-      </w:r>
-      <w:proofErr w:type="spellEnd"/>
-      <w:proofErr w:type="gramEnd"/>
-      <w:r>
-        <w:t xml:space="preserve"> grouper filename</w:t>
-      </w:r>
-    </w:p>
-    <w:p>
-      <w:pPr>
-        <w:pStyle w:val="a4"/>
-      </w:pPr>
-      <w:r>
-        <w:t>文件查找</w:t>
-      </w:r>
-      <w:r>
-        <w:rPr>
-          <w:rFonts w:hint="eastAsia"/>
-        </w:rPr>
-        <w:t>：</w:t>
-      </w:r>
-    </w:p>
-    <w:p>
-      <w:pPr>
-        <w:pStyle w:val="10"/>
-      </w:pPr>
-      <w:proofErr w:type="gramStart"/>
-      <w:r>
-        <w:t>find</w:t>
-      </w:r>
-      <w:proofErr w:type="gramEnd"/>
-      <w:r>
-        <w:t xml:space="preserve"> </w:t>
-      </w:r>
-      <w:r>
-        <w:t xml:space="preserve">PATH </w:t>
-      </w:r>
-      <w:r>
-        <w:t>–name</w:t>
-      </w:r>
-      <w:r>
-        <w:rPr>
-          <w:rFonts w:hint="eastAsia"/>
-        </w:rPr>
-        <w:t xml:space="preserve">/perm/type </w:t>
-      </w:r>
-      <w:r>
-        <w:t xml:space="preserve">…. </w:t>
-      </w:r>
-      <w:r>
-        <w:rPr>
-          <w:rFonts w:hint="eastAsia"/>
-        </w:rPr>
-        <w:t>***</w:t>
-      </w:r>
-      <w:r>
-        <w:t xml:space="preserve"> </w:t>
-      </w:r>
-      <w:r>
-        <w:t>通过不同参数</w:t>
-      </w:r>
-      <w:r>
-        <w:rPr>
-          <w:rFonts w:hint="eastAsia"/>
-        </w:rPr>
-        <w:t>+</w:t>
-      </w:r>
-      <w:r>
-        <w:rPr>
-          <w:rFonts w:hint="eastAsia"/>
-        </w:rPr>
-        <w:t>通配符组合</w:t>
-      </w:r>
-      <w:r>
-        <w:rPr>
-          <w:rFonts w:hint="eastAsia"/>
-        </w:rPr>
-        <w:t xml:space="preserve"> </w:t>
-      </w:r>
-      <w:r>
-        <w:t>设定查找的条件</w:t>
-      </w:r>
-    </w:p>
-    <w:p>
-      <w:pPr>
-        <w:pStyle w:val="10"/>
-      </w:pPr>
-      <w:r>
-        <w:lastRenderedPageBreak/>
         <w:t xml:space="preserve">which </w:t>
       </w:r>
       <w:r>
@@ -4181,7 +4178,14 @@
         <w:rPr>
           <w:rFonts w:hint="eastAsia"/>
         </w:rPr>
-        <w:t>普通分区建立的都是物理卷，一旦建立无法改变大小，逻辑卷是建立在物理卷之上，通过修改</w:t>
+        <w:t>普通分区建立的都是物理卷，一旦建立无法改变大小，逻辑卷是建立在物理卷之上，通过</w:t>
+      </w:r>
+      <w:r>
+        <w:rPr>
+          <w:rFonts w:hint="eastAsia"/>
+        </w:rPr>
+        <w:lastRenderedPageBreak/>
+        <w:t>修改</w:t>
       </w:r>
       <w:proofErr w:type="spellStart"/>
       <w:r>
@@ -4243,14 +4247,7 @@
         <w:rPr>
           <w:rFonts w:hint="eastAsia"/>
         </w:rPr>
-        <w:t>管理，建立几个物理卷合起来的卷组，然</w:t>
-      </w:r>
-      <w:r>
-        <w:rPr>
-          <w:rFonts w:hint="eastAsia"/>
-        </w:rPr>
-        <w:lastRenderedPageBreak/>
-        <w:t>后可以</w:t>
+        <w:t>管理，建立几个物理卷合起来的卷组，然后可以</w:t>
       </w:r>
       <w:proofErr w:type="gramStart"/>
       <w:r>
@@ -4883,6 +4880,14 @@
         </w:rPr>
         <w:t>：</w:t>
       </w:r>
+      <w:r>
+        <w:rPr>
+          <w:rStyle w:val="1Char0"/>
+          <w:b w:val="0"/>
+          <w:sz w:val="21"/>
+        </w:rPr>
+        <w:t>系统自动管理软件各个包位置</w:t>
+      </w:r>
     </w:p>
     <w:p>
       <w:pPr>
@@ -5114,6 +5119,7 @@
           <w:b w:val="0"/>
           <w:sz w:val="21"/>
         </w:rPr>
+        <w:lastRenderedPageBreak/>
         <w:t xml:space="preserve">update </w:t>
       </w:r>
       <w:r>
@@ -5141,7 +5147,6 @@
           <w:b w:val="0"/>
           <w:sz w:val="21"/>
         </w:rPr>
-        <w:lastRenderedPageBreak/>
         <w:t xml:space="preserve">apt-cache search </w:t>
       </w:r>
       <w:proofErr w:type="spellStart"/>
@@ -5556,19 +5561,8 @@
           <w:b w:val="0"/>
           <w:sz w:val="21"/>
         </w:rPr>
-        <w:t>最常用的方式，</w:t>
-      </w:r>
-      <w:proofErr w:type="gramStart"/>
-      <w:r>
-        <w:rPr>
-          <w:rStyle w:val="1Char0"/>
-          <w:rFonts w:hint="eastAsia"/>
-          <w:b w:val="0"/>
-          <w:sz w:val="21"/>
-        </w:rPr>
-        <w:t>官网下载</w:t>
-      </w:r>
-      <w:proofErr w:type="gramEnd"/>
+        <w:t>最常用的方式，官网下载</w:t>
+      </w:r>
       <w:r>
         <w:rPr>
           <w:rStyle w:val="1Char0"/>
@@ -5602,7 +5596,16 @@
           <w:b w:val="0"/>
           <w:sz w:val="21"/>
         </w:rPr>
-        <w:t>一般</w:t>
+        <w:t>然后</w:t>
+      </w:r>
+      <w:r>
+        <w:rPr>
+          <w:rStyle w:val="1Char0"/>
+          <w:rFonts w:hint="eastAsia"/>
+          <w:b w:val="0"/>
+          <w:sz w:val="21"/>
+        </w:rPr>
+        <w:t>整个</w:t>
       </w:r>
       <w:r>
         <w:rPr>
@@ -5629,6 +5632,53 @@
           <w:b w:val="0"/>
           <w:sz w:val="21"/>
         </w:rPr>
+        <w:t>/opt</w:t>
+      </w:r>
+      <w:r>
+        <w:rPr>
+          <w:rStyle w:val="1Char0"/>
+          <w:rFonts w:hint="eastAsia"/>
+          <w:b w:val="0"/>
+          <w:sz w:val="21"/>
+        </w:rPr>
+        <w:t>目录下</w:t>
+      </w:r>
+      <w:r>
+        <w:rPr>
+          <w:rStyle w:val="1Char0"/>
+          <w:rFonts w:hint="eastAsia"/>
+          <w:b w:val="0"/>
+          <w:sz w:val="21"/>
+        </w:rPr>
+        <w:t>或者自己用则解压到</w:t>
+      </w:r>
+      <w:r>
+        <w:rPr>
+          <w:rStyle w:val="1Char0"/>
+          <w:rFonts w:hint="eastAsia"/>
+          <w:b w:val="0"/>
+          <w:sz w:val="21"/>
+        </w:rPr>
+        <w:t>/home/</w:t>
+      </w:r>
+      <w:proofErr w:type="spellStart"/>
+      <w:r>
+        <w:rPr>
+          <w:rStyle w:val="1Char0"/>
+          <w:rFonts w:hint="eastAsia"/>
+          <w:b w:val="0"/>
+          <w:sz w:val="21"/>
+        </w:rPr>
+        <w:t>xyh</w:t>
+      </w:r>
+      <w:proofErr w:type="spellEnd"/>
+      <w:r>
+        <w:rPr>
+          <w:rStyle w:val="1Char0"/>
+          <w:rFonts w:hint="eastAsia"/>
+          <w:b w:val="0"/>
+          <w:sz w:val="21"/>
+        </w:rPr>
         <w:t>/</w:t>
       </w:r>
       <w:proofErr w:type="spellStart"/>
@@ -5645,64 +5695,153 @@
       <w:r>
         <w:rPr>
           <w:rStyle w:val="1Char0"/>
-          <w:b w:val="0"/>
-          <w:sz w:val="21"/>
-        </w:rPr>
-        <w:t>/local/</w:t>
-      </w:r>
-      <w:r>
-        <w:rPr>
-          <w:rStyle w:val="1Char0"/>
-          <w:rFonts w:hint="eastAsia"/>
-          <w:b w:val="0"/>
-          <w:sz w:val="21"/>
-        </w:rPr>
-        <w:t>目录下</w:t>
-      </w:r>
-      <w:r>
-        <w:rPr>
-          <w:rStyle w:val="1Char0"/>
-          <w:rFonts w:hint="eastAsia"/>
-          <w:b w:val="0"/>
-          <w:sz w:val="21"/>
-        </w:rPr>
-        <w:t>（</w:t>
-      </w:r>
-      <w:r>
-        <w:rPr>
-          <w:rStyle w:val="1Char0"/>
-          <w:rFonts w:hint="eastAsia"/>
-          <w:b w:val="0"/>
-          <w:sz w:val="21"/>
-        </w:rPr>
-        <w:t>系统自动把相关目录整合到已有目录下，</w:t>
-      </w:r>
-      <w:r>
-        <w:rPr>
-          <w:rStyle w:val="1Char0"/>
-          <w:rFonts w:hint="eastAsia"/>
-          <w:b w:val="0"/>
-          <w:sz w:val="21"/>
-        </w:rPr>
-        <w:t>则大家都能用</w:t>
-      </w:r>
-      <w:r>
-        <w:rPr>
-          <w:rStyle w:val="1Char0"/>
-          <w:rFonts w:hint="eastAsia"/>
-          <w:b w:val="0"/>
-          <w:sz w:val="21"/>
-        </w:rPr>
-        <w:t>其命令</w:t>
-      </w:r>
-      <w:r>
-        <w:rPr>
-          <w:rStyle w:val="1Char0"/>
-          <w:rFonts w:hint="eastAsia"/>
-          <w:b w:val="0"/>
-          <w:sz w:val="21"/>
-        </w:rPr>
-        <w:t>）</w:t>
+          <w:rFonts w:hint="eastAsia"/>
+          <w:b w:val="0"/>
+          <w:sz w:val="21"/>
+        </w:rPr>
+        <w:t>/</w:t>
+      </w:r>
+      <w:r>
+        <w:rPr>
+          <w:rStyle w:val="1Char0"/>
+          <w:rFonts w:hint="eastAsia"/>
+          <w:b w:val="0"/>
+          <w:sz w:val="21"/>
+        </w:rPr>
+        <w:t>下也可以，</w:t>
+      </w:r>
+      <w:r>
+        <w:rPr>
+          <w:rStyle w:val="1Char0"/>
+          <w:rFonts w:hint="eastAsia"/>
+          <w:b w:val="0"/>
+          <w:sz w:val="21"/>
+        </w:rPr>
+        <w:t>然后</w:t>
+      </w:r>
+      <w:r>
+        <w:rPr>
+          <w:rStyle w:val="1Char0"/>
+          <w:rFonts w:hint="eastAsia"/>
+          <w:b w:val="0"/>
+          <w:sz w:val="21"/>
+        </w:rPr>
+        <w:t>根据文档</w:t>
+      </w:r>
+      <w:r>
+        <w:rPr>
+          <w:rStyle w:val="1Char0"/>
+          <w:rFonts w:hint="eastAsia"/>
+          <w:b w:val="0"/>
+          <w:sz w:val="21"/>
+        </w:rPr>
+        <w:t>配置</w:t>
+      </w:r>
+      <w:r>
+        <w:rPr>
+          <w:rStyle w:val="1Char0"/>
+          <w:rFonts w:hint="eastAsia"/>
+          <w:b w:val="0"/>
+          <w:sz w:val="21"/>
+        </w:rPr>
+        <w:t>其</w:t>
+      </w:r>
+      <w:r>
+        <w:rPr>
+          <w:rStyle w:val="1Char0"/>
+          <w:rFonts w:hint="eastAsia"/>
+          <w:b w:val="0"/>
+          <w:sz w:val="21"/>
+        </w:rPr>
+        <w:t>参数</w:t>
+      </w:r>
+      <w:r>
+        <w:rPr>
+          <w:rStyle w:val="1Char0"/>
+          <w:rFonts w:hint="eastAsia"/>
+          <w:b w:val="0"/>
+          <w:sz w:val="21"/>
+        </w:rPr>
+        <w:t>变量</w:t>
+      </w:r>
+      <w:r>
+        <w:rPr>
+          <w:rStyle w:val="1Char0"/>
+          <w:rFonts w:hint="eastAsia"/>
+          <w:b w:val="0"/>
+          <w:sz w:val="21"/>
+        </w:rPr>
+        <w:t>即可</w:t>
+      </w:r>
+      <w:r>
+        <w:rPr>
+          <w:rStyle w:val="1Char0"/>
+          <w:rFonts w:hint="eastAsia"/>
+          <w:b w:val="0"/>
+          <w:sz w:val="21"/>
+        </w:rPr>
+        <w:t>，但这种方式无法像</w:t>
+      </w:r>
+      <w:r>
+        <w:rPr>
+          <w:rStyle w:val="1Char0"/>
+          <w:rFonts w:hint="eastAsia"/>
+          <w:b w:val="0"/>
+          <w:sz w:val="21"/>
+        </w:rPr>
+        <w:t>apt-get</w:t>
+      </w:r>
+      <w:r>
+        <w:rPr>
+          <w:rStyle w:val="1Char0"/>
+          <w:rFonts w:hint="eastAsia"/>
+          <w:b w:val="0"/>
+          <w:sz w:val="21"/>
+        </w:rPr>
+        <w:t>安装在</w:t>
+      </w:r>
+      <w:r>
+        <w:rPr>
+          <w:rStyle w:val="1Char0"/>
+          <w:rFonts w:hint="eastAsia"/>
+          <w:b w:val="0"/>
+          <w:sz w:val="21"/>
+        </w:rPr>
+        <w:t>PATH</w:t>
+      </w:r>
+      <w:r>
+        <w:rPr>
+          <w:rStyle w:val="1Char0"/>
+          <w:rFonts w:hint="eastAsia"/>
+          <w:b w:val="0"/>
+          <w:sz w:val="21"/>
+        </w:rPr>
+        <w:t>中直接使用，需要手动配置</w:t>
+      </w:r>
+      <w:r>
+        <w:rPr>
+          <w:rStyle w:val="1Char0"/>
+          <w:rFonts w:hint="eastAsia"/>
+          <w:b w:val="0"/>
+          <w:sz w:val="21"/>
+        </w:rPr>
+        <w:t>P</w:t>
+      </w:r>
+      <w:r>
+        <w:rPr>
+          <w:rStyle w:val="1Char0"/>
+          <w:b w:val="0"/>
+          <w:sz w:val="21"/>
+        </w:rPr>
+        <w:t>ATH</w:t>
+      </w:r>
+      <w:r>
+        <w:rPr>
+          <w:rStyle w:val="1Char0"/>
+          <w:b w:val="0"/>
+          <w:sz w:val="21"/>
+        </w:rPr>
+        <w:t>才行</w:t>
       </w:r>
       <w:r>
         <w:rPr>
@@ -5716,359 +5855,291 @@
       <w:r>
         <w:rPr>
           <w:rStyle w:val="1Char0"/>
-          <w:rFonts w:hint="eastAsia"/>
-          <w:b w:val="0"/>
-          <w:sz w:val="21"/>
-        </w:rPr>
-        <w:t>或者自己用则解压到</w:t>
-      </w:r>
-      <w:r>
-        <w:rPr>
-          <w:rStyle w:val="1Char0"/>
-          <w:rFonts w:hint="eastAsia"/>
-          <w:b w:val="0"/>
-          <w:sz w:val="21"/>
-        </w:rPr>
-        <w:t>/home/</w:t>
-      </w:r>
-      <w:proofErr w:type="spellStart"/>
-      <w:r>
-        <w:rPr>
-          <w:rStyle w:val="1Char0"/>
-          <w:rFonts w:hint="eastAsia"/>
-          <w:b w:val="0"/>
-          <w:sz w:val="21"/>
-        </w:rPr>
-        <w:t>xyh</w:t>
-      </w:r>
-      <w:proofErr w:type="spellEnd"/>
-      <w:r>
-        <w:rPr>
-          <w:rStyle w:val="1Char0"/>
-          <w:rFonts w:hint="eastAsia"/>
-          <w:b w:val="0"/>
-          <w:sz w:val="21"/>
-        </w:rPr>
-        <w:t>/</w:t>
-      </w:r>
-      <w:proofErr w:type="spellStart"/>
-      <w:r>
-        <w:rPr>
-          <w:rStyle w:val="1Char0"/>
-          <w:rFonts w:hint="eastAsia"/>
-          <w:b w:val="0"/>
-          <w:sz w:val="21"/>
-        </w:rPr>
-        <w:t>usr</w:t>
-      </w:r>
-      <w:proofErr w:type="spellEnd"/>
-      <w:r>
-        <w:rPr>
-          <w:rStyle w:val="1Char0"/>
-          <w:rFonts w:hint="eastAsia"/>
-          <w:b w:val="0"/>
-          <w:sz w:val="21"/>
-        </w:rPr>
-        <w:t>/</w:t>
-      </w:r>
-      <w:r>
-        <w:rPr>
-          <w:rStyle w:val="1Char0"/>
-          <w:rFonts w:hint="eastAsia"/>
-          <w:b w:val="0"/>
-          <w:sz w:val="21"/>
-        </w:rPr>
-        <w:t>下也可以，</w:t>
-      </w:r>
-      <w:r>
-        <w:rPr>
-          <w:rStyle w:val="1Char0"/>
-          <w:rFonts w:hint="eastAsia"/>
-          <w:b w:val="0"/>
-          <w:sz w:val="21"/>
-        </w:rPr>
-        <w:t>然后配置环境变量即可</w:t>
-      </w:r>
-      <w:r>
-        <w:rPr>
-          <w:rStyle w:val="1Char0"/>
-          <w:b w:val="0"/>
-          <w:sz w:val="21"/>
-        </w:rPr>
-        <w:t>)</w:t>
-      </w:r>
-    </w:p>
-    <w:p>
-      <w:pPr>
-        <w:pStyle w:val="a4"/>
-        <w:rPr>
-          <w:rFonts w:ascii="Calibri" w:hAnsi="Calibri"/>
-          <w:b w:val="0"/>
-          <w:sz w:val="21"/>
-        </w:rPr>
-      </w:pPr>
-    </w:p>
-    <w:p>
-      <w:pPr>
-        <w:pStyle w:val="a4"/>
-        <w:rPr>
-          <w:rFonts w:ascii="Calibri" w:hAnsi="Calibri"/>
-          <w:b w:val="0"/>
-          <w:sz w:val="21"/>
-        </w:rPr>
-      </w:pPr>
-      <w:r>
-        <w:rPr>
-          <w:rFonts w:ascii="Calibri" w:hAnsi="Calibri" w:hint="eastAsia"/>
-          <w:b w:val="0"/>
-          <w:sz w:val="21"/>
-        </w:rPr>
-        <w:t>JAVA</w:t>
-      </w:r>
-      <w:r>
-        <w:rPr>
-          <w:rFonts w:ascii="Calibri" w:hAnsi="Calibri" w:hint="eastAsia"/>
-          <w:b w:val="0"/>
-          <w:sz w:val="21"/>
-        </w:rPr>
-        <w:t>安装</w:t>
-      </w:r>
-    </w:p>
-    <w:p>
-      <w:pPr>
-        <w:pStyle w:val="a4"/>
-        <w:rPr>
-          <w:rFonts w:ascii="Calibri" w:hAnsi="Calibri"/>
-          <w:b w:val="0"/>
-          <w:sz w:val="21"/>
-        </w:rPr>
-      </w:pPr>
-      <w:r>
-        <w:rPr>
-          <w:rFonts w:ascii="Calibri" w:hAnsi="Calibri" w:hint="eastAsia"/>
-          <w:b w:val="0"/>
-          <w:sz w:val="21"/>
-        </w:rPr>
-        <w:t>Python</w:t>
-      </w:r>
-      <w:r>
-        <w:rPr>
-          <w:rFonts w:ascii="Calibri" w:hAnsi="Calibri" w:hint="eastAsia"/>
-          <w:b w:val="0"/>
-          <w:sz w:val="21"/>
-        </w:rPr>
-        <w:t>安装</w:t>
-      </w:r>
-    </w:p>
-    <w:p>
-      <w:pPr>
-        <w:pStyle w:val="a4"/>
-        <w:rPr>
-          <w:rFonts w:ascii="Calibri" w:hAnsi="Calibri"/>
-          <w:b w:val="0"/>
-          <w:sz w:val="21"/>
-        </w:rPr>
-      </w:pPr>
-      <w:r>
-        <w:rPr>
-          <w:rFonts w:ascii="Calibri" w:hAnsi="Calibri" w:hint="eastAsia"/>
-          <w:b w:val="0"/>
-          <w:sz w:val="21"/>
-        </w:rPr>
-        <w:t>Tomcat</w:t>
-      </w:r>
-      <w:r>
-        <w:rPr>
-          <w:rFonts w:ascii="Calibri" w:hAnsi="Calibri" w:hint="eastAsia"/>
-          <w:b w:val="0"/>
-          <w:sz w:val="21"/>
-        </w:rPr>
-        <w:t>安装</w:t>
-      </w:r>
-    </w:p>
-    <w:p>
-      <w:pPr>
-        <w:pStyle w:val="a4"/>
-        <w:rPr>
-          <w:rFonts w:ascii="Calibri" w:hAnsi="Calibri"/>
-          <w:b w:val="0"/>
-          <w:sz w:val="21"/>
-        </w:rPr>
-      </w:pPr>
-      <w:r>
-        <w:rPr>
-          <w:rFonts w:ascii="Calibri" w:hAnsi="Calibri" w:hint="eastAsia"/>
-          <w:b w:val="0"/>
-          <w:sz w:val="21"/>
-        </w:rPr>
-        <w:t>My</w:t>
-      </w:r>
-      <w:r>
-        <w:rPr>
-          <w:rFonts w:ascii="Calibri" w:hAnsi="Calibri"/>
-          <w:b w:val="0"/>
-          <w:sz w:val="21"/>
-        </w:rPr>
-        <w:t>SQL</w:t>
-      </w:r>
-      <w:r>
-        <w:rPr>
-          <w:rFonts w:ascii="Calibri" w:hAnsi="Calibri"/>
-          <w:b w:val="0"/>
-          <w:sz w:val="21"/>
-        </w:rPr>
-        <w:t>安装</w:t>
-      </w:r>
-    </w:p>
-    <w:p>
-      <w:pPr>
-        <w:pStyle w:val="a4"/>
-        <w:rPr>
-          <w:rFonts w:ascii="Calibri" w:hAnsi="Calibri" w:hint="eastAsia"/>
-          <w:b w:val="0"/>
-          <w:sz w:val="21"/>
-        </w:rPr>
-      </w:pPr>
-    </w:p>
-    <w:p>
-      <w:pPr>
-        <w:pStyle w:val="a3"/>
-      </w:pPr>
-      <w:r>
-        <w:rPr>
-          <w:rFonts w:hint="eastAsia"/>
-        </w:rPr>
-        <w:t>第九章 vi</w:t>
-      </w:r>
-      <w:r>
-        <w:t>/vim</w:t>
-      </w:r>
-      <w:r>
-        <w:rPr>
-          <w:rFonts w:hint="eastAsia"/>
-        </w:rPr>
-        <w:t>使用</w:t>
-      </w:r>
-    </w:p>
-    <w:p>
-      <w:pPr>
-        <w:pStyle w:val="a4"/>
-      </w:pPr>
-      <w:r>
-        <w:rPr>
-          <w:rFonts w:hint="eastAsia"/>
-        </w:rPr>
-        <w:t>模式切换</w:t>
-      </w:r>
-      <w:r>
-        <w:rPr>
-          <w:rFonts w:hint="eastAsia"/>
-        </w:rPr>
-        <w:t>：</w:t>
-      </w:r>
-      <w:r>
-        <w:rPr>
-          <w:rStyle w:val="1Char0"/>
-          <w:rFonts w:hint="eastAsia"/>
-          <w:b w:val="0"/>
-          <w:sz w:val="21"/>
-        </w:rPr>
-        <w:t>命令模式</w:t>
-      </w:r>
-      <w:r>
-        <w:rPr>
-          <w:rStyle w:val="1Char0"/>
-          <w:rFonts w:hint="eastAsia"/>
-          <w:b w:val="0"/>
-          <w:sz w:val="21"/>
-        </w:rPr>
-        <w:t>（：</w:t>
-      </w:r>
-      <w:r>
-        <w:rPr>
-          <w:rStyle w:val="1Char0"/>
-          <w:rFonts w:hint="eastAsia"/>
-          <w:b w:val="0"/>
-          <w:sz w:val="21"/>
-        </w:rPr>
-        <w:t>+command</w:t>
-      </w:r>
-      <w:r>
-        <w:rPr>
-          <w:rStyle w:val="1Char0"/>
-          <w:rFonts w:hint="eastAsia"/>
-          <w:b w:val="0"/>
-          <w:sz w:val="21"/>
-        </w:rPr>
-        <w:t>）</w:t>
-      </w:r>
-      <w:r>
-        <w:rPr>
-          <w:rStyle w:val="1Char0"/>
-          <w:rFonts w:hint="eastAsia"/>
-          <w:b w:val="0"/>
-          <w:sz w:val="21"/>
-        </w:rPr>
-        <w:t>，插入模式</w:t>
-      </w:r>
-      <w:r>
-        <w:rPr>
-          <w:rStyle w:val="1Char0"/>
-          <w:rFonts w:hint="eastAsia"/>
-          <w:b w:val="0"/>
-          <w:sz w:val="21"/>
-        </w:rPr>
-        <w:t>（</w:t>
-      </w:r>
-      <w:proofErr w:type="spellStart"/>
-      <w:r>
-        <w:rPr>
-          <w:rStyle w:val="1Char0"/>
-          <w:rFonts w:hint="eastAsia"/>
-          <w:b w:val="0"/>
-          <w:sz w:val="21"/>
-        </w:rPr>
-        <w:t>i</w:t>
-      </w:r>
-      <w:proofErr w:type="spellEnd"/>
-      <w:r>
-        <w:rPr>
-          <w:rStyle w:val="1Char0"/>
-          <w:rFonts w:hint="eastAsia"/>
-          <w:b w:val="0"/>
-          <w:sz w:val="21"/>
-        </w:rPr>
-        <w:t>，</w:t>
-      </w:r>
-      <w:r>
-        <w:rPr>
-          <w:rStyle w:val="1Char0"/>
-          <w:rFonts w:hint="eastAsia"/>
-          <w:b w:val="0"/>
-          <w:sz w:val="21"/>
-        </w:rPr>
-        <w:t>Esc</w:t>
-      </w:r>
-      <w:r>
-        <w:rPr>
-          <w:rStyle w:val="1Char0"/>
-          <w:rFonts w:hint="eastAsia"/>
-          <w:b w:val="0"/>
-          <w:sz w:val="21"/>
-        </w:rPr>
-        <w:t>退出</w:t>
+          <w:b w:val="0"/>
+          <w:sz w:val="21"/>
+        </w:rPr>
+        <w:t>否则只能在当前目录下运行其可执行文件</w:t>
       </w:r>
       <w:bookmarkStart w:id="0" w:name="_GoBack"/>
       <w:bookmarkEnd w:id="0"/>
       <w:r>
         <w:rPr>
           <w:rStyle w:val="1Char0"/>
+          <w:b w:val="0"/>
+          <w:sz w:val="21"/>
+        </w:rPr>
+        <w:t>)</w:t>
+      </w:r>
+    </w:p>
+    <w:p>
+      <w:pPr>
+        <w:pStyle w:val="a4"/>
+        <w:rPr>
+          <w:rFonts w:ascii="Calibri" w:hAnsi="Calibri"/>
+          <w:b w:val="0"/>
+          <w:sz w:val="21"/>
+        </w:rPr>
+      </w:pPr>
+    </w:p>
+    <w:p>
+      <w:pPr>
+        <w:pStyle w:val="a4"/>
+        <w:rPr>
+          <w:rFonts w:ascii="Calibri" w:hAnsi="Calibri"/>
+          <w:b w:val="0"/>
+          <w:sz w:val="21"/>
+        </w:rPr>
+      </w:pPr>
+      <w:r>
+        <w:rPr>
+          <w:rFonts w:ascii="Calibri" w:hAnsi="Calibri" w:hint="eastAsia"/>
+          <w:b w:val="0"/>
+          <w:sz w:val="21"/>
+        </w:rPr>
+        <w:t>JAVA</w:t>
+      </w:r>
+      <w:r>
+        <w:rPr>
+          <w:rFonts w:ascii="Calibri" w:hAnsi="Calibri" w:hint="eastAsia"/>
+          <w:b w:val="0"/>
+          <w:sz w:val="21"/>
+        </w:rPr>
+        <w:t>安装</w:t>
+      </w:r>
+    </w:p>
+    <w:p>
+      <w:pPr>
+        <w:pStyle w:val="a4"/>
+        <w:rPr>
+          <w:rFonts w:ascii="Calibri" w:hAnsi="Calibri"/>
+          <w:b w:val="0"/>
+          <w:sz w:val="21"/>
+        </w:rPr>
+      </w:pPr>
+      <w:r>
+        <w:rPr>
+          <w:rFonts w:ascii="Calibri" w:hAnsi="Calibri" w:hint="eastAsia"/>
+          <w:b w:val="0"/>
+          <w:sz w:val="21"/>
+        </w:rPr>
+        <w:t>Python</w:t>
+      </w:r>
+      <w:r>
+        <w:rPr>
+          <w:rFonts w:ascii="Calibri" w:hAnsi="Calibri" w:hint="eastAsia"/>
+          <w:b w:val="0"/>
+          <w:sz w:val="21"/>
+        </w:rPr>
+        <w:t>安装</w:t>
+      </w:r>
+    </w:p>
+    <w:p>
+      <w:pPr>
+        <w:pStyle w:val="a4"/>
+        <w:rPr>
+          <w:rFonts w:ascii="Calibri" w:hAnsi="Calibri"/>
+          <w:b w:val="0"/>
+          <w:sz w:val="21"/>
+        </w:rPr>
+      </w:pPr>
+      <w:r>
+        <w:rPr>
+          <w:rFonts w:ascii="Calibri" w:hAnsi="Calibri" w:hint="eastAsia"/>
+          <w:b w:val="0"/>
+          <w:sz w:val="21"/>
+        </w:rPr>
+        <w:t>Tomcat</w:t>
+      </w:r>
+      <w:r>
+        <w:rPr>
+          <w:rFonts w:ascii="Calibri" w:hAnsi="Calibri" w:hint="eastAsia"/>
+          <w:b w:val="0"/>
+          <w:sz w:val="21"/>
+        </w:rPr>
+        <w:t>安装</w:t>
+      </w:r>
+    </w:p>
+    <w:p>
+      <w:pPr>
+        <w:pStyle w:val="a4"/>
+        <w:rPr>
+          <w:rFonts w:ascii="Calibri" w:hAnsi="Calibri"/>
+          <w:b w:val="0"/>
+          <w:sz w:val="21"/>
+        </w:rPr>
+      </w:pPr>
+      <w:r>
+        <w:rPr>
+          <w:rFonts w:ascii="Calibri" w:hAnsi="Calibri" w:hint="eastAsia"/>
+          <w:b w:val="0"/>
+          <w:sz w:val="21"/>
+        </w:rPr>
+        <w:t>My</w:t>
+      </w:r>
+      <w:r>
+        <w:rPr>
+          <w:rFonts w:ascii="Calibri" w:hAnsi="Calibri"/>
+          <w:b w:val="0"/>
+          <w:sz w:val="21"/>
+        </w:rPr>
+        <w:t>SQL</w:t>
+      </w:r>
+      <w:r>
+        <w:rPr>
+          <w:rFonts w:ascii="Calibri" w:hAnsi="Calibri"/>
+          <w:b w:val="0"/>
+          <w:sz w:val="21"/>
+        </w:rPr>
+        <w:t>安装</w:t>
+      </w:r>
+    </w:p>
+    <w:p>
+      <w:pPr>
+        <w:pStyle w:val="a4"/>
+        <w:rPr>
+          <w:rFonts w:ascii="Calibri" w:hAnsi="Calibri"/>
+          <w:b w:val="0"/>
+          <w:sz w:val="21"/>
+        </w:rPr>
+      </w:pPr>
+    </w:p>
+    <w:p>
+      <w:pPr>
+        <w:pStyle w:val="a3"/>
+      </w:pPr>
+      <w:r>
+        <w:rPr>
+          <w:rFonts w:hint="eastAsia"/>
+        </w:rPr>
+        <w:t>第九章 vi</w:t>
+      </w:r>
+      <w:r>
+        <w:t>/vim</w:t>
+      </w:r>
+      <w:r>
+        <w:rPr>
+          <w:rFonts w:hint="eastAsia"/>
+        </w:rPr>
+        <w:t>使用</w:t>
+      </w:r>
+    </w:p>
+    <w:p>
+      <w:pPr>
+        <w:pStyle w:val="a4"/>
+      </w:pPr>
+      <w:r>
+        <w:rPr>
+          <w:rFonts w:hint="eastAsia"/>
+        </w:rPr>
+        <w:t>模式切换</w:t>
+      </w:r>
+      <w:r>
+        <w:rPr>
+          <w:rFonts w:hint="eastAsia"/>
+        </w:rPr>
+        <w:t>：</w:t>
+      </w:r>
+      <w:r>
+        <w:rPr>
+          <w:rStyle w:val="1Char0"/>
+          <w:rFonts w:hint="eastAsia"/>
+          <w:b w:val="0"/>
+          <w:sz w:val="21"/>
+        </w:rPr>
+        <w:t>命令模式</w:t>
+      </w:r>
+      <w:r>
+        <w:rPr>
+          <w:rStyle w:val="1Char0"/>
+          <w:rFonts w:hint="eastAsia"/>
+          <w:b w:val="0"/>
+          <w:sz w:val="21"/>
+        </w:rPr>
+        <w:t>（：</w:t>
+      </w:r>
+      <w:r>
+        <w:rPr>
+          <w:rStyle w:val="1Char0"/>
+          <w:rFonts w:hint="eastAsia"/>
+          <w:b w:val="0"/>
+          <w:sz w:val="21"/>
+        </w:rPr>
+        <w:t>+command</w:t>
+      </w:r>
+      <w:r>
+        <w:rPr>
+          <w:rStyle w:val="1Char0"/>
           <w:rFonts w:hint="eastAsia"/>
           <w:b w:val="0"/>
           <w:sz w:val="21"/>
         </w:rPr>
         <w:t>）</w:t>
       </w:r>
+      <w:r>
+        <w:rPr>
+          <w:rStyle w:val="1Char0"/>
+          <w:rFonts w:hint="eastAsia"/>
+          <w:b w:val="0"/>
+          <w:sz w:val="21"/>
+        </w:rPr>
+        <w:t>，插入模式</w:t>
+      </w:r>
+      <w:r>
+        <w:rPr>
+          <w:rStyle w:val="1Char0"/>
+          <w:rFonts w:hint="eastAsia"/>
+          <w:b w:val="0"/>
+          <w:sz w:val="21"/>
+        </w:rPr>
+        <w:t>（</w:t>
+      </w:r>
+      <w:proofErr w:type="spellStart"/>
+      <w:r>
+        <w:rPr>
+          <w:rStyle w:val="1Char0"/>
+          <w:rFonts w:hint="eastAsia"/>
+          <w:b w:val="0"/>
+          <w:sz w:val="21"/>
+        </w:rPr>
+        <w:t>i</w:t>
+      </w:r>
+      <w:proofErr w:type="spellEnd"/>
+      <w:r>
+        <w:rPr>
+          <w:rStyle w:val="1Char0"/>
+          <w:rFonts w:hint="eastAsia"/>
+          <w:b w:val="0"/>
+          <w:sz w:val="21"/>
+        </w:rPr>
+        <w:t>，</w:t>
+      </w:r>
+      <w:r>
+        <w:rPr>
+          <w:rStyle w:val="1Char0"/>
+          <w:rFonts w:hint="eastAsia"/>
+          <w:b w:val="0"/>
+          <w:sz w:val="21"/>
+        </w:rPr>
+        <w:t>Esc</w:t>
+      </w:r>
+      <w:r>
+        <w:rPr>
+          <w:rStyle w:val="1Char0"/>
+          <w:rFonts w:hint="eastAsia"/>
+          <w:b w:val="0"/>
+          <w:sz w:val="21"/>
+        </w:rPr>
+        <w:t>退出</w:t>
+      </w:r>
+      <w:r>
+        <w:rPr>
+          <w:rStyle w:val="1Char0"/>
+          <w:rFonts w:hint="eastAsia"/>
+          <w:b w:val="0"/>
+          <w:sz w:val="21"/>
+        </w:rPr>
+        <w:t>）</w:t>
+      </w:r>
     </w:p>
     <w:p>
       <w:pPr>
@@ -6159,6 +6230,7 @@
         <w:pStyle w:val="10"/>
       </w:pPr>
       <w:r>
+        <w:lastRenderedPageBreak/>
         <w:t>/</w:t>
       </w:r>
       <w:r>
@@ -6194,11 +6266,612 @@
     </w:p>
     <w:p>
       <w:pPr>
+        <w:pStyle w:val="a4"/>
+      </w:pPr>
+      <w:r>
+        <w:rPr>
+          <w:rFonts w:hint="eastAsia"/>
+        </w:rPr>
+        <w:t>正则表达式：</w:t>
+      </w:r>
+    </w:p>
+    <w:p>
+      <w:pPr>
         <w:pStyle w:val="10"/>
-        <w:rPr>
-          <w:rFonts w:hint="eastAsia"/>
-        </w:rPr>
-      </w:pPr>
+      </w:pPr>
+      <w:r>
+        <w:rPr>
+          <w:rFonts w:hint="eastAsia"/>
+        </w:rPr>
+        <w:t>\&lt;</w:t>
+      </w:r>
+      <w:r>
+        <w:rPr>
+          <w:rFonts w:hint="eastAsia"/>
+        </w:rPr>
+        <w:t>开始</w:t>
+      </w:r>
+      <w:r>
+        <w:rPr>
+          <w:rFonts w:hint="eastAsia"/>
+        </w:rPr>
+        <w:t xml:space="preserve"> </w:t>
+      </w:r>
+      <w:r>
+        <w:t xml:space="preserve"> </w:t>
+      </w:r>
+      <w:r>
+        <w:rPr>
+          <w:rFonts w:hint="eastAsia"/>
+        </w:rPr>
+        <w:t>\&gt;</w:t>
+      </w:r>
+      <w:r>
+        <w:rPr>
+          <w:rFonts w:hint="eastAsia"/>
+        </w:rPr>
+        <w:t>结束</w:t>
+      </w:r>
+    </w:p>
+    <w:p>
+      <w:pPr>
+        <w:pStyle w:val="10"/>
+      </w:pPr>
+      <w:r>
+        <w:t>\{</w:t>
+      </w:r>
+      <w:r>
+        <w:t xml:space="preserve"> </w:t>
+      </w:r>
+      <w:r>
+        <w:t>\}</w:t>
+      </w:r>
+      <w:r>
+        <w:rPr>
+          <w:rFonts w:hint="eastAsia"/>
+        </w:rPr>
+        <w:t>匹配次数</w:t>
+      </w:r>
+    </w:p>
+    <w:p>
+      <w:pPr>
+        <w:pStyle w:val="10"/>
+      </w:pPr>
+    </w:p>
+    <w:p>
+      <w:pPr>
+        <w:pStyle w:val="a3"/>
+      </w:pPr>
+      <w:proofErr w:type="spellStart"/>
+      <w:r>
+        <w:t>Vmware</w:t>
+      </w:r>
+      <w:proofErr w:type="spellEnd"/>
+      <w:r>
+        <w:t>使用</w:t>
+      </w:r>
+    </w:p>
+    <w:p>
+      <w:pPr>
+        <w:pStyle w:val="a4"/>
+      </w:pPr>
+      <w:r>
+        <w:rPr>
+          <w:rFonts w:hint="eastAsia"/>
+        </w:rPr>
+        <w:t>宿主机通信的3种方式：</w:t>
+      </w:r>
+    </w:p>
+    <w:p>
+      <w:pPr>
+        <w:pStyle w:val="10"/>
+      </w:pPr>
+      <w:r>
+        <w:rPr>
+          <w:rFonts w:hint="eastAsia"/>
+        </w:rPr>
+        <w:t>Bridge</w:t>
+      </w:r>
+      <w:r>
+        <w:t>d</w:t>
+      </w:r>
+      <w:r>
+        <w:t>模式</w:t>
+      </w:r>
+      <w:r>
+        <w:rPr>
+          <w:rFonts w:hint="eastAsia"/>
+        </w:rPr>
+        <w:t>：</w:t>
+      </w:r>
+      <w:r>
+        <w:rPr>
+          <w:rFonts w:hint="eastAsia"/>
+        </w:rPr>
+        <w:t>通过</w:t>
+      </w:r>
+      <w:r>
+        <w:rPr>
+          <w:rFonts w:ascii="Verdana" w:hAnsi="Verdana"/>
+          <w:color w:val="000000"/>
+          <w:sz w:val="20"/>
+          <w:szCs w:val="20"/>
+          <w:shd w:val="clear" w:color="auto" w:fill="FFFFFF"/>
+        </w:rPr>
+        <w:t>VMnet0</w:t>
+      </w:r>
+      <w:r>
+        <w:rPr>
+          <w:rFonts w:ascii="Verdana" w:hAnsi="Verdana"/>
+          <w:color w:val="000000"/>
+          <w:sz w:val="20"/>
+          <w:szCs w:val="20"/>
+          <w:shd w:val="clear" w:color="auto" w:fill="FFFFFF"/>
+        </w:rPr>
+        <w:t>虚拟交换机实现</w:t>
+      </w:r>
+      <w:r>
+        <w:rPr>
+          <w:rFonts w:ascii="Verdana" w:hAnsi="Verdana" w:hint="eastAsia"/>
+          <w:color w:val="000000"/>
+          <w:sz w:val="20"/>
+          <w:szCs w:val="20"/>
+          <w:shd w:val="clear" w:color="auto" w:fill="FFFFFF"/>
+        </w:rPr>
+        <w:t>，</w:t>
+      </w:r>
+      <w:r>
+        <w:t>虚拟系统就像</w:t>
+      </w:r>
+      <w:r>
+        <w:t>主机所在的</w:t>
+      </w:r>
+      <w:r>
+        <w:rPr>
+          <w:rFonts w:hint="eastAsia"/>
+        </w:rPr>
+        <w:t>局域网中另一台独立的机器，但需要多余的</w:t>
+      </w:r>
+      <w:r>
+        <w:rPr>
+          <w:rFonts w:hint="eastAsia"/>
+        </w:rPr>
+        <w:t>IP</w:t>
+      </w:r>
+      <w:r>
+        <w:rPr>
+          <w:rFonts w:hint="eastAsia"/>
+        </w:rPr>
+        <w:t>地址</w:t>
+      </w:r>
+      <w:r>
+        <w:rPr>
+          <w:rFonts w:hint="eastAsia"/>
+        </w:rPr>
+        <w:t>（内网中方便，但是公网就不可能了）</w:t>
+      </w:r>
+      <w:r>
+        <w:rPr>
+          <w:rFonts w:hint="eastAsia"/>
+        </w:rPr>
+        <w:t>，</w:t>
+      </w:r>
+      <w:r>
+        <w:rPr>
+          <w:rFonts w:hint="eastAsia"/>
+        </w:rPr>
+        <w:t>手工为虚拟系统配置</w:t>
+      </w:r>
+      <w:r>
+        <w:rPr>
+          <w:rFonts w:hint="eastAsia"/>
+        </w:rPr>
+        <w:t>IP</w:t>
+      </w:r>
+      <w:r>
+        <w:rPr>
+          <w:rFonts w:hint="eastAsia"/>
+        </w:rPr>
+        <w:t>地址</w:t>
+      </w:r>
+      <w:r>
+        <w:rPr>
+          <w:rFonts w:hint="eastAsia"/>
+        </w:rPr>
+        <w:t>，</w:t>
+      </w:r>
+      <w:r>
+        <w:rPr>
+          <w:rFonts w:hint="eastAsia"/>
+        </w:rPr>
+        <w:t>子网掩码</w:t>
+      </w:r>
+      <w:r>
+        <w:rPr>
+          <w:rFonts w:hint="eastAsia"/>
+        </w:rPr>
+        <w:t>，</w:t>
+      </w:r>
+      <w:r>
+        <w:rPr>
+          <w:rFonts w:hint="eastAsia"/>
+        </w:rPr>
+        <w:t>DNS</w:t>
+      </w:r>
+      <w:r>
+        <w:rPr>
+          <w:rFonts w:hint="eastAsia"/>
+        </w:rPr>
+        <w:t>。</w:t>
+      </w:r>
+    </w:p>
+    <w:p>
+      <w:pPr>
+        <w:pStyle w:val="10"/>
+        <w:rPr>
+          <w:rFonts w:ascii="Verdana" w:hAnsi="Verdana"/>
+          <w:color w:val="000000"/>
+          <w:sz w:val="20"/>
+          <w:szCs w:val="20"/>
+          <w:shd w:val="clear" w:color="auto" w:fill="FFFFFF"/>
+        </w:rPr>
+      </w:pPr>
+      <w:r>
+        <w:t>NAT</w:t>
+      </w:r>
+      <w:r>
+        <w:t>模式</w:t>
+      </w:r>
+      <w:r>
+        <w:rPr>
+          <w:rFonts w:hint="eastAsia"/>
+        </w:rPr>
+        <w:t>：</w:t>
+      </w:r>
+      <w:r>
+        <w:rPr>
+          <w:rFonts w:hint="eastAsia"/>
+        </w:rPr>
+        <w:t xml:space="preserve"> </w:t>
+      </w:r>
+      <w:r>
+        <w:rPr>
+          <w:rFonts w:hint="eastAsia"/>
+        </w:rPr>
+        <w:t>通过</w:t>
+      </w:r>
+      <w:r>
+        <w:rPr>
+          <w:rFonts w:ascii="Verdana" w:hAnsi="Verdana"/>
+          <w:color w:val="000000"/>
+          <w:sz w:val="20"/>
+          <w:szCs w:val="20"/>
+          <w:shd w:val="clear" w:color="auto" w:fill="FFFFFF"/>
+        </w:rPr>
+        <w:t>VMnet8</w:t>
+      </w:r>
+      <w:r>
+        <w:rPr>
+          <w:rFonts w:ascii="Verdana" w:hAnsi="Verdana"/>
+          <w:color w:val="000000"/>
+          <w:sz w:val="20"/>
+          <w:szCs w:val="20"/>
+          <w:shd w:val="clear" w:color="auto" w:fill="FFFFFF"/>
+        </w:rPr>
+        <w:t>虚拟网络实现</w:t>
+      </w:r>
+      <w:r>
+        <w:rPr>
+          <w:rFonts w:ascii="Verdana" w:hAnsi="Verdana" w:hint="eastAsia"/>
+          <w:color w:val="000000"/>
+          <w:sz w:val="20"/>
+          <w:szCs w:val="20"/>
+          <w:shd w:val="clear" w:color="auto" w:fill="FFFFFF"/>
+        </w:rPr>
+        <w:t>，</w:t>
+      </w:r>
+      <w:r>
+        <w:rPr>
+          <w:rFonts w:ascii="Verdana" w:hAnsi="Verdana"/>
+          <w:color w:val="000000"/>
+          <w:sz w:val="20"/>
+          <w:szCs w:val="20"/>
+          <w:shd w:val="clear" w:color="auto" w:fill="FFFFFF"/>
+        </w:rPr>
+        <w:t>虚拟系统就像主机建立的一个局域网内的机器</w:t>
+      </w:r>
+      <w:r>
+        <w:rPr>
+          <w:rFonts w:ascii="Verdana" w:hAnsi="Verdana" w:hint="eastAsia"/>
+          <w:color w:val="000000"/>
+          <w:sz w:val="20"/>
+          <w:szCs w:val="20"/>
+          <w:shd w:val="clear" w:color="auto" w:fill="FFFFFF"/>
+        </w:rPr>
+        <w:t>，</w:t>
+      </w:r>
+      <w:r>
+        <w:rPr>
+          <w:rFonts w:ascii="Verdana" w:hAnsi="Verdana"/>
+          <w:color w:val="000000"/>
+          <w:sz w:val="20"/>
+          <w:szCs w:val="20"/>
+          <w:shd w:val="clear" w:color="auto" w:fill="FFFFFF"/>
+        </w:rPr>
+        <w:t>虚拟机可以访问外网</w:t>
+      </w:r>
+      <w:r>
+        <w:rPr>
+          <w:rFonts w:ascii="Verdana" w:hAnsi="Verdana" w:hint="eastAsia"/>
+          <w:color w:val="000000"/>
+          <w:sz w:val="20"/>
+          <w:szCs w:val="20"/>
+          <w:shd w:val="clear" w:color="auto" w:fill="FFFFFF"/>
+        </w:rPr>
+        <w:t>，</w:t>
+      </w:r>
+      <w:r>
+        <w:rPr>
+          <w:rFonts w:ascii="Verdana" w:hAnsi="Verdana"/>
+          <w:color w:val="000000"/>
+          <w:sz w:val="20"/>
+          <w:szCs w:val="20"/>
+          <w:shd w:val="clear" w:color="auto" w:fill="FFFFFF"/>
+        </w:rPr>
+        <w:t>但外网不能访问虚拟机</w:t>
+      </w:r>
+      <w:r>
+        <w:rPr>
+          <w:rFonts w:ascii="Verdana" w:hAnsi="Verdana" w:hint="eastAsia"/>
+          <w:color w:val="000000"/>
+          <w:sz w:val="20"/>
+          <w:szCs w:val="20"/>
+          <w:shd w:val="clear" w:color="auto" w:fill="FFFFFF"/>
+        </w:rPr>
+        <w:t>（宿主机可以和虚拟机通信</w:t>
+      </w:r>
+      <w:r>
+        <w:rPr>
+          <w:rFonts w:ascii="Verdana" w:hAnsi="Verdana" w:hint="eastAsia"/>
+          <w:color w:val="000000"/>
+          <w:sz w:val="20"/>
+          <w:szCs w:val="20"/>
+          <w:shd w:val="clear" w:color="auto" w:fill="FFFFFF"/>
+        </w:rPr>
+        <w:t>，其他主机不能</w:t>
+      </w:r>
+      <w:r>
+        <w:rPr>
+          <w:rFonts w:ascii="Verdana" w:hAnsi="Verdana" w:hint="eastAsia"/>
+          <w:color w:val="000000"/>
+          <w:sz w:val="20"/>
+          <w:szCs w:val="20"/>
+          <w:shd w:val="clear" w:color="auto" w:fill="FFFFFF"/>
+        </w:rPr>
+        <w:t>）</w:t>
+      </w:r>
+      <w:r>
+        <w:rPr>
+          <w:rFonts w:ascii="Verdana" w:hAnsi="Verdana" w:hint="eastAsia"/>
+          <w:color w:val="000000"/>
+          <w:sz w:val="20"/>
+          <w:szCs w:val="20"/>
+          <w:shd w:val="clear" w:color="auto" w:fill="FFFFFF"/>
+        </w:rPr>
+        <w:t>，</w:t>
+      </w:r>
+      <w:proofErr w:type="spellStart"/>
+      <w:r>
+        <w:rPr>
+          <w:rFonts w:ascii="Verdana" w:hAnsi="Verdana"/>
+          <w:color w:val="000000"/>
+          <w:sz w:val="20"/>
+          <w:szCs w:val="20"/>
+          <w:shd w:val="clear" w:color="auto" w:fill="FFFFFF"/>
+        </w:rPr>
+        <w:t>ip</w:t>
+      </w:r>
+      <w:proofErr w:type="spellEnd"/>
+      <w:r>
+        <w:rPr>
+          <w:rFonts w:ascii="Verdana" w:hAnsi="Verdana"/>
+          <w:color w:val="000000"/>
+          <w:sz w:val="20"/>
+          <w:szCs w:val="20"/>
+          <w:shd w:val="clear" w:color="auto" w:fill="FFFFFF"/>
+        </w:rPr>
+        <w:t>地址直接由</w:t>
+      </w:r>
+      <w:r>
+        <w:rPr>
+          <w:rFonts w:ascii="Verdana" w:hAnsi="Verdana"/>
+          <w:color w:val="000000"/>
+          <w:sz w:val="20"/>
+          <w:szCs w:val="20"/>
+          <w:shd w:val="clear" w:color="auto" w:fill="FFFFFF"/>
+        </w:rPr>
+        <w:t>VMnet8</w:t>
+      </w:r>
+      <w:r>
+        <w:rPr>
+          <w:rFonts w:ascii="Verdana" w:hAnsi="Verdana"/>
+          <w:color w:val="000000"/>
+          <w:sz w:val="20"/>
+          <w:szCs w:val="20"/>
+          <w:shd w:val="clear" w:color="auto" w:fill="FFFFFF"/>
+        </w:rPr>
+        <w:t>提供的</w:t>
+      </w:r>
+      <w:r>
+        <w:rPr>
+          <w:rFonts w:ascii="Verdana" w:hAnsi="Verdana" w:hint="eastAsia"/>
+          <w:color w:val="000000"/>
+          <w:sz w:val="20"/>
+          <w:szCs w:val="20"/>
+          <w:shd w:val="clear" w:color="auto" w:fill="FFFFFF"/>
+        </w:rPr>
+        <w:t>DHCP</w:t>
+      </w:r>
+      <w:r>
+        <w:rPr>
+          <w:rFonts w:ascii="Verdana" w:hAnsi="Verdana" w:hint="eastAsia"/>
+          <w:color w:val="000000"/>
+          <w:sz w:val="20"/>
+          <w:szCs w:val="20"/>
+          <w:shd w:val="clear" w:color="auto" w:fill="FFFFFF"/>
+        </w:rPr>
+        <w:t>服务动态获取</w:t>
+      </w:r>
+      <w:r>
+        <w:rPr>
+          <w:rFonts w:ascii="Verdana" w:hAnsi="Verdana" w:hint="eastAsia"/>
+          <w:color w:val="000000"/>
+          <w:sz w:val="20"/>
+          <w:szCs w:val="20"/>
+          <w:shd w:val="clear" w:color="auto" w:fill="FFFFFF"/>
+        </w:rPr>
+        <w:t>。</w:t>
+      </w:r>
+    </w:p>
+    <w:p>
+      <w:pPr>
+        <w:pStyle w:val="10"/>
+      </w:pPr>
+      <w:r>
+        <w:rPr>
+          <w:rFonts w:hint="eastAsia"/>
+        </w:rPr>
+        <w:t>Host</w:t>
+      </w:r>
+      <w:r>
+        <w:t>-Only</w:t>
+      </w:r>
+      <w:r>
+        <w:rPr>
+          <w:rFonts w:hint="eastAsia"/>
+        </w:rPr>
+        <w:t>模式：通过</w:t>
+      </w:r>
+      <w:r>
+        <w:rPr>
+          <w:rFonts w:hint="eastAsia"/>
+        </w:rPr>
+        <w:t>VMnet</w:t>
+      </w:r>
+      <w:r>
+        <w:t>1</w:t>
+      </w:r>
+      <w:r>
+        <w:t>虚拟网卡实现</w:t>
+      </w:r>
+      <w:r>
+        <w:rPr>
+          <w:rFonts w:hint="eastAsia"/>
+        </w:rPr>
+        <w:t>，</w:t>
+      </w:r>
+      <w:r>
+        <w:t>虚拟机处于主机建立的一个全封闭的网络中</w:t>
+      </w:r>
+      <w:r>
+        <w:rPr>
+          <w:rFonts w:hint="eastAsia"/>
+        </w:rPr>
+        <w:t>，</w:t>
+      </w:r>
+      <w:r>
+        <w:t>虚拟机互相可以通信</w:t>
+      </w:r>
+      <w:r>
+        <w:rPr>
+          <w:rFonts w:hint="eastAsia"/>
+        </w:rPr>
+        <w:t>，</w:t>
+      </w:r>
+      <w:r>
+        <w:t>和主机也行</w:t>
+      </w:r>
+      <w:r>
+        <w:rPr>
+          <w:rFonts w:hint="eastAsia"/>
+        </w:rPr>
+        <w:t>。</w:t>
+      </w:r>
+    </w:p>
+    <w:p>
+      <w:pPr>
+        <w:pStyle w:val="a4"/>
+        <w:rPr>
+          <w:rFonts w:ascii="Calibri" w:hAnsi="Calibri"/>
+          <w:b w:val="0"/>
+          <w:sz w:val="21"/>
+        </w:rPr>
+      </w:pPr>
+      <w:r>
+        <w:rPr>
+          <w:rFonts w:hint="eastAsia"/>
+        </w:rPr>
+        <w:t>开启</w:t>
+      </w:r>
+      <w:r>
+        <w:rPr>
+          <w:rFonts w:hint="eastAsia"/>
+        </w:rPr>
+        <w:t>复制粘贴功能：</w:t>
+      </w:r>
+      <w:r>
+        <w:rPr>
+          <w:rStyle w:val="1Char0"/>
+          <w:rFonts w:hint="eastAsia"/>
+          <w:b w:val="0"/>
+          <w:sz w:val="21"/>
+        </w:rPr>
+        <w:t>进入</w:t>
+      </w:r>
+      <w:r>
+        <w:rPr>
+          <w:rStyle w:val="1Char0"/>
+          <w:rFonts w:hint="eastAsia"/>
+          <w:b w:val="0"/>
+          <w:sz w:val="21"/>
+        </w:rPr>
+        <w:t>虚拟系统，然后</w:t>
+      </w:r>
+      <w:r>
+        <w:rPr>
+          <w:rStyle w:val="1Char0"/>
+          <w:rFonts w:hint="eastAsia"/>
+          <w:b w:val="0"/>
+          <w:sz w:val="21"/>
+        </w:rPr>
+        <w:t>install</w:t>
+      </w:r>
+      <w:r>
+        <w:rPr>
+          <w:rStyle w:val="1Char0"/>
+          <w:b w:val="0"/>
+          <w:sz w:val="21"/>
+        </w:rPr>
+        <w:t xml:space="preserve"> </w:t>
+      </w:r>
+      <w:proofErr w:type="spellStart"/>
+      <w:r>
+        <w:rPr>
+          <w:rStyle w:val="1Char0"/>
+          <w:b w:val="0"/>
+          <w:sz w:val="21"/>
+        </w:rPr>
+        <w:t>Vmware</w:t>
+      </w:r>
+      <w:proofErr w:type="spellEnd"/>
+      <w:r>
+        <w:rPr>
+          <w:rStyle w:val="1Char0"/>
+          <w:b w:val="0"/>
+          <w:sz w:val="21"/>
+        </w:rPr>
+        <w:t xml:space="preserve"> tools</w:t>
+      </w:r>
     </w:p>
     <w:sectPr>
       <w:pgSz w:w="11906" w:h="16838"/>

--- a/Linux学习.docx
+++ b/Linux学习.docx
@@ -36,13 +36,20 @@
           <w:rFonts w:hint="eastAsia"/>
           <w:b/>
         </w:rPr>
-        <w:t xml:space="preserve">/boot 128MB </w:t>
+        <w:t>/boot 500</w:t>
       </w:r>
       <w:r>
         <w:rPr>
           <w:rFonts w:hint="eastAsia"/>
           <w:b/>
         </w:rPr>
+        <w:t xml:space="preserve">MB </w:t>
+      </w:r>
+      <w:r>
+        <w:rPr>
+          <w:rFonts w:hint="eastAsia"/>
+          <w:b/>
+        </w:rPr>
         <w:t>主分区</w:t>
       </w:r>
       <w:r>
@@ -87,10 +94,222 @@
         </w:rPr>
         <w:t>boot</w:t>
       </w:r>
+      <w:r>
+        <w:rPr>
+          <w:rFonts w:hint="eastAsia"/>
+        </w:rPr>
+        <w:t>，这个空间稍微大一些，</w:t>
+      </w:r>
+      <w:proofErr w:type="spellStart"/>
+      <w:r>
+        <w:rPr>
+          <w:rFonts w:hint="eastAsia"/>
+        </w:rPr>
+        <w:t>linux</w:t>
+      </w:r>
+      <w:proofErr w:type="spellEnd"/>
+      <w:r>
+        <w:rPr>
+          <w:rFonts w:hint="eastAsia"/>
+        </w:rPr>
+        <w:t>升级内核时，不会自动删除旧的内核，所以空间会越来越大。</w:t>
+      </w:r>
     </w:p>
     <w:p>
       <w:pPr>
         <w:pStyle w:val="10"/>
+      </w:pPr>
+      <w:r>
+        <w:t>内核镜像文件</w:t>
+      </w:r>
+      <w:r>
+        <w:rPr>
+          <w:rFonts w:hint="eastAsia"/>
+        </w:rPr>
+        <w:t>：</w:t>
+      </w:r>
+    </w:p>
+    <w:p>
+      <w:pPr>
+        <w:pStyle w:val="10"/>
+        <w:rPr>
+          <w:rFonts w:hint="eastAsia"/>
+        </w:rPr>
+      </w:pPr>
+      <w:proofErr w:type="spellStart"/>
+      <w:r>
+        <w:rPr>
+          <w:rFonts w:hint="eastAsia"/>
+        </w:rPr>
+        <w:t>linux</w:t>
+      </w:r>
+      <w:proofErr w:type="spellEnd"/>
+      <w:r>
+        <w:rPr>
+          <w:rFonts w:hint="eastAsia"/>
+        </w:rPr>
+        <w:t xml:space="preserve">-image-: </w:t>
+      </w:r>
+      <w:r>
+        <w:rPr>
+          <w:rFonts w:hint="eastAsia"/>
+        </w:rPr>
+        <w:t>内核镜像</w:t>
+      </w:r>
+    </w:p>
+    <w:p>
+      <w:pPr>
+        <w:pStyle w:val="10"/>
+        <w:rPr>
+          <w:rFonts w:hint="eastAsia"/>
+        </w:rPr>
+      </w:pPr>
+      <w:proofErr w:type="spellStart"/>
+      <w:r>
+        <w:rPr>
+          <w:rFonts w:hint="eastAsia"/>
+        </w:rPr>
+        <w:t>linux</w:t>
+      </w:r>
+      <w:proofErr w:type="spellEnd"/>
+      <w:r>
+        <w:rPr>
+          <w:rFonts w:hint="eastAsia"/>
+        </w:rPr>
+        <w:t xml:space="preserve">-image-extra-: </w:t>
+      </w:r>
+      <w:r>
+        <w:rPr>
+          <w:rFonts w:hint="eastAsia"/>
+        </w:rPr>
+        <w:t>额外的内核模块</w:t>
+      </w:r>
+    </w:p>
+    <w:p>
+      <w:pPr>
+        <w:pStyle w:val="10"/>
+      </w:pPr>
+      <w:proofErr w:type="spellStart"/>
+      <w:r>
+        <w:rPr>
+          <w:rFonts w:hint="eastAsia"/>
+        </w:rPr>
+        <w:t>linux</w:t>
+      </w:r>
+      <w:proofErr w:type="spellEnd"/>
+      <w:r>
+        <w:rPr>
+          <w:rFonts w:hint="eastAsia"/>
+        </w:rPr>
+        <w:t xml:space="preserve">-headers-: </w:t>
+      </w:r>
+      <w:r>
+        <w:rPr>
+          <w:rFonts w:hint="eastAsia"/>
+        </w:rPr>
+        <w:t>内核头文件</w:t>
+      </w:r>
+    </w:p>
+    <w:p>
+      <w:pPr>
+        <w:pStyle w:val="10"/>
+        <w:rPr>
+          <w:rFonts w:hint="eastAsia"/>
+        </w:rPr>
+      </w:pPr>
+      <w:proofErr w:type="spellStart"/>
+      <w:r>
+        <w:t>uname</w:t>
+      </w:r>
+      <w:proofErr w:type="spellEnd"/>
+      <w:r>
+        <w:t xml:space="preserve"> –a </w:t>
+      </w:r>
+      <w:r>
+        <w:t>显示当前内核信息</w:t>
+      </w:r>
+    </w:p>
+    <w:p>
+      <w:pPr>
+        <w:pStyle w:val="10"/>
+      </w:pPr>
+      <w:proofErr w:type="spellStart"/>
+      <w:r>
+        <w:t>dpkg</w:t>
+      </w:r>
+      <w:proofErr w:type="spellEnd"/>
+      <w:r>
+        <w:t xml:space="preserve"> –list | </w:t>
+      </w:r>
+      <w:proofErr w:type="spellStart"/>
+      <w:r>
+        <w:t>grep</w:t>
+      </w:r>
+      <w:proofErr w:type="spellEnd"/>
+      <w:r>
+        <w:t xml:space="preserve"> </w:t>
+      </w:r>
+      <w:proofErr w:type="spellStart"/>
+      <w:r>
+        <w:t>linux</w:t>
+      </w:r>
+      <w:proofErr w:type="spellEnd"/>
+      <w:r>
+        <w:t xml:space="preserve">-image </w:t>
+      </w:r>
+      <w:r>
+        <w:t>显示所有已存在内核版本</w:t>
+      </w:r>
+    </w:p>
+    <w:p>
+      <w:pPr>
+        <w:pStyle w:val="10"/>
+        <w:rPr>
+          <w:rFonts w:hint="eastAsia"/>
+        </w:rPr>
+      </w:pPr>
+      <w:r>
+        <w:t xml:space="preserve">apt-get remove </w:t>
+      </w:r>
+      <w:r>
+        <w:rPr>
+          <w:rFonts w:hint="eastAsia"/>
+        </w:rPr>
+        <w:t>--</w:t>
+      </w:r>
+      <w:r>
+        <w:t xml:space="preserve">purge linux-image-4.3.3 </w:t>
+      </w:r>
+      <w:r>
+        <w:t>删除不要用的内核</w:t>
+      </w:r>
+      <w:r>
+        <w:rPr>
+          <w:rFonts w:hint="eastAsia"/>
+        </w:rPr>
+        <w:t>，</w:t>
+      </w:r>
+      <w:r>
+        <w:t>释放</w:t>
+      </w:r>
+      <w:r>
+        <w:t>boot</w:t>
+      </w:r>
+      <w:r>
+        <w:t>空间</w:t>
+      </w:r>
+    </w:p>
+    <w:p>
+      <w:pPr>
+        <w:pStyle w:val="10"/>
+        <w:rPr>
+          <w:rFonts w:hint="eastAsia"/>
+        </w:rPr>
+      </w:pPr>
+    </w:p>
+    <w:p>
+      <w:pPr>
+        <w:pStyle w:val="10"/>
         <w:rPr>
           <w:b/>
         </w:rPr>
@@ -435,7 +654,11 @@
         <w:t>，</w:t>
       </w:r>
       <w:r>
-        <w:t>而不是决定</w:t>
+        <w:t>而不是决</w:t>
+      </w:r>
+      <w:r>
+        <w:lastRenderedPageBreak/>
+        <w:t>定</w:t>
       </w:r>
       <w:r>
         <w:rPr>
@@ -943,954 +1166,954 @@
         <w:pStyle w:val="10"/>
       </w:pPr>
       <w:r>
+        <w:t>根用户</w:t>
+      </w:r>
+      <w:r>
+        <w:rPr>
+          <w:rFonts w:hint="eastAsia"/>
+        </w:rPr>
+        <w:t>：</w:t>
+      </w:r>
+      <w:r>
+        <w:rPr>
+          <w:rFonts w:hint="eastAsia"/>
+        </w:rPr>
+        <w:t>root</w:t>
+      </w:r>
+      <w:r>
+        <w:rPr>
+          <w:rFonts w:hint="eastAsia"/>
+        </w:rPr>
+        <w:t>，刚安装需要通过</w:t>
+      </w:r>
+      <w:proofErr w:type="spellStart"/>
+      <w:r>
+        <w:rPr>
+          <w:rFonts w:hint="eastAsia"/>
+        </w:rPr>
+        <w:t>xyh</w:t>
+      </w:r>
+      <w:proofErr w:type="spellEnd"/>
+      <w:r>
+        <w:rPr>
+          <w:rFonts w:hint="eastAsia"/>
+        </w:rPr>
+        <w:t>用户</w:t>
+      </w:r>
+      <w:proofErr w:type="spellStart"/>
+      <w:r>
+        <w:rPr>
+          <w:rFonts w:hint="eastAsia"/>
+        </w:rPr>
+        <w:t>sudo</w:t>
+      </w:r>
+      <w:proofErr w:type="spellEnd"/>
+      <w:r>
+        <w:t xml:space="preserve"> </w:t>
+      </w:r>
+      <w:proofErr w:type="spellStart"/>
+      <w:r>
+        <w:t>passwd</w:t>
+      </w:r>
+      <w:proofErr w:type="spellEnd"/>
+      <w:r>
+        <w:rPr>
+          <w:rFonts w:hint="eastAsia"/>
+        </w:rPr>
+        <w:t>初始化</w:t>
+      </w:r>
+      <w:r>
+        <w:rPr>
+          <w:rFonts w:hint="eastAsia"/>
+        </w:rPr>
+        <w:t>root</w:t>
+      </w:r>
+      <w:r>
+        <w:rPr>
+          <w:rFonts w:hint="eastAsia"/>
+        </w:rPr>
+        <w:t>密码</w:t>
+      </w:r>
+    </w:p>
+    <w:p>
+      <w:pPr>
+        <w:pStyle w:val="10"/>
+      </w:pPr>
+      <w:r>
+        <w:t>系统用户</w:t>
+      </w:r>
+      <w:r>
+        <w:rPr>
+          <w:rFonts w:hint="eastAsia"/>
+        </w:rPr>
+        <w:t>：</w:t>
+      </w:r>
+      <w:r>
+        <w:t>程序运行时必须要有的用户</w:t>
+      </w:r>
+      <w:r>
+        <w:rPr>
+          <w:rFonts w:hint="eastAsia"/>
+        </w:rPr>
+        <w:t>，系统用户</w:t>
+      </w:r>
+      <w:proofErr w:type="spellStart"/>
+      <w:r>
+        <w:t>mysql</w:t>
+      </w:r>
+      <w:proofErr w:type="spellEnd"/>
+      <w:r>
+        <w:t>运行</w:t>
+      </w:r>
+      <w:proofErr w:type="spellStart"/>
+      <w:r>
+        <w:t>mysqld</w:t>
+      </w:r>
+      <w:proofErr w:type="spellEnd"/>
+      <w:r>
+        <w:t>进程</w:t>
+      </w:r>
+    </w:p>
+    <w:p>
+      <w:pPr>
+        <w:pStyle w:val="a4"/>
+        <w:rPr>
+          <w:rStyle w:val="1Char0"/>
+          <w:b w:val="0"/>
+        </w:rPr>
+      </w:pPr>
+      <w:r>
+        <w:t>登录方式</w:t>
+      </w:r>
+      <w:r>
+        <w:rPr>
+          <w:rFonts w:hint="eastAsia"/>
+        </w:rPr>
+        <w:t>：</w:t>
+      </w:r>
+      <w:proofErr w:type="spellStart"/>
+      <w:r>
+        <w:rPr>
+          <w:rStyle w:val="1Char0"/>
+          <w:b w:val="0"/>
+        </w:rPr>
+        <w:t>tty</w:t>
+      </w:r>
+      <w:proofErr w:type="spellEnd"/>
+      <w:r>
+        <w:rPr>
+          <w:rStyle w:val="1Char0"/>
+          <w:b w:val="0"/>
+        </w:rPr>
+        <w:t>:</w:t>
+      </w:r>
+      <w:r>
+        <w:rPr>
+          <w:rStyle w:val="1Char0"/>
+          <w:b w:val="0"/>
+        </w:rPr>
+        <w:t>设备</w:t>
+      </w:r>
+      <w:r>
+        <w:rPr>
+          <w:rStyle w:val="1Char0"/>
+          <w:b w:val="0"/>
+        </w:rPr>
+        <w:t>终端</w:t>
+      </w:r>
+      <w:r>
+        <w:rPr>
+          <w:rStyle w:val="1Char0"/>
+          <w:rFonts w:hint="eastAsia"/>
+          <w:b w:val="0"/>
+        </w:rPr>
+        <w:t xml:space="preserve"> </w:t>
+      </w:r>
+      <w:r>
+        <w:rPr>
+          <w:rStyle w:val="1Char0"/>
+          <w:b w:val="0"/>
+        </w:rPr>
+        <w:t xml:space="preserve"> </w:t>
+      </w:r>
+      <w:r>
+        <w:rPr>
+          <w:rStyle w:val="1Char0"/>
+          <w:rFonts w:hint="eastAsia"/>
+          <w:b w:val="0"/>
+        </w:rPr>
+        <w:t>pts:</w:t>
+      </w:r>
+      <w:r>
+        <w:rPr>
+          <w:rStyle w:val="1Char0"/>
+          <w:rFonts w:hint="eastAsia"/>
+          <w:b w:val="0"/>
+        </w:rPr>
+        <w:t>虚拟</w:t>
+      </w:r>
+      <w:r>
+        <w:rPr>
+          <w:rStyle w:val="1Char0"/>
+          <w:rFonts w:hint="eastAsia"/>
+          <w:b w:val="0"/>
+        </w:rPr>
+        <w:t>终端</w:t>
+      </w:r>
+    </w:p>
+    <w:p>
+      <w:pPr>
+        <w:pStyle w:val="a4"/>
+        <w:rPr>
+          <w:rStyle w:val="1Char0"/>
+          <w:rFonts w:ascii="微软雅黑" w:hAnsi="微软雅黑"/>
+        </w:rPr>
+      </w:pPr>
+      <w:r>
+        <w:rPr>
+          <w:rStyle w:val="1Char0"/>
+          <w:rFonts w:ascii="微软雅黑" w:hAnsi="微软雅黑"/>
+        </w:rPr>
+        <w:t>切换用户：</w:t>
+      </w:r>
+    </w:p>
+    <w:p>
+      <w:pPr>
+        <w:pStyle w:val="10"/>
+        <w:rPr>
+          <w:rStyle w:val="1Char0"/>
+          <w:sz w:val="21"/>
+        </w:rPr>
+      </w:pPr>
+      <w:proofErr w:type="spellStart"/>
+      <w:r>
+        <w:rPr>
+          <w:rStyle w:val="1Char0"/>
+          <w:sz w:val="21"/>
+        </w:rPr>
+        <w:t>s</w:t>
+      </w:r>
+      <w:r>
+        <w:rPr>
+          <w:rStyle w:val="1Char0"/>
+          <w:sz w:val="21"/>
+        </w:rPr>
+        <w:t>u</w:t>
+      </w:r>
+      <w:proofErr w:type="spellEnd"/>
+      <w:r>
+        <w:rPr>
+          <w:rStyle w:val="1Char0"/>
+          <w:sz w:val="21"/>
+        </w:rPr>
+        <w:t xml:space="preserve"> </w:t>
+      </w:r>
+      <w:r>
+        <w:rPr>
+          <w:rStyle w:val="1Char0"/>
+          <w:sz w:val="21"/>
+        </w:rPr>
+        <w:t xml:space="preserve"> –</w:t>
+      </w:r>
+      <w:r>
+        <w:rPr>
+          <w:rStyle w:val="1Char0"/>
+          <w:sz w:val="21"/>
+        </w:rPr>
+        <w:t xml:space="preserve"> </w:t>
+      </w:r>
+      <w:r>
+        <w:rPr>
+          <w:rStyle w:val="1Char0"/>
+          <w:sz w:val="21"/>
+        </w:rPr>
+        <w:t xml:space="preserve"> *** </w:t>
+      </w:r>
+      <w:r>
+        <w:rPr>
+          <w:rStyle w:val="1Char0"/>
+          <w:rFonts w:hint="eastAsia"/>
+          <w:sz w:val="21"/>
+        </w:rPr>
+        <w:t>即可切换用户，但必须输入该用户密码</w:t>
+      </w:r>
+    </w:p>
+    <w:p>
+      <w:pPr>
+        <w:pStyle w:val="10"/>
+        <w:rPr>
+          <w:rStyle w:val="1Char0"/>
+          <w:sz w:val="21"/>
+        </w:rPr>
+      </w:pPr>
+      <w:proofErr w:type="spellStart"/>
+      <w:r>
+        <w:rPr>
+          <w:rStyle w:val="1Char0"/>
+          <w:sz w:val="21"/>
+        </w:rPr>
+        <w:t>sudo</w:t>
+      </w:r>
+      <w:proofErr w:type="spellEnd"/>
+      <w:r>
+        <w:rPr>
+          <w:rStyle w:val="1Char0"/>
+          <w:sz w:val="21"/>
+        </w:rPr>
+        <w:t xml:space="preserve"> </w:t>
+      </w:r>
+      <w:r>
+        <w:rPr>
+          <w:rStyle w:val="1Char0"/>
+          <w:sz w:val="21"/>
+        </w:rPr>
+        <w:t>是以</w:t>
+      </w:r>
+      <w:r>
+        <w:rPr>
+          <w:rStyle w:val="1Char0"/>
+          <w:sz w:val="21"/>
+        </w:rPr>
+        <w:t>root</w:t>
+      </w:r>
+      <w:r>
+        <w:rPr>
+          <w:rStyle w:val="1Char0"/>
+          <w:sz w:val="21"/>
+        </w:rPr>
+        <w:t>身份执行</w:t>
+      </w:r>
+      <w:r>
+        <w:rPr>
+          <w:rStyle w:val="1Char0"/>
+          <w:sz w:val="21"/>
+        </w:rPr>
+        <w:t>后面的命令</w:t>
+      </w:r>
+      <w:r>
+        <w:rPr>
+          <w:rStyle w:val="1Char0"/>
+          <w:rFonts w:hint="eastAsia"/>
+          <w:sz w:val="21"/>
+        </w:rPr>
+        <w:t>，</w:t>
+      </w:r>
+      <w:r>
+        <w:rPr>
+          <w:rStyle w:val="1Char0"/>
+          <w:sz w:val="21"/>
+        </w:rPr>
+        <w:t>只有配置了该权限普通用户才能执行</w:t>
+      </w:r>
+      <w:r>
+        <w:rPr>
+          <w:rStyle w:val="1Char0"/>
+          <w:rFonts w:hint="eastAsia"/>
+          <w:sz w:val="21"/>
+        </w:rPr>
+        <w:t>(</w:t>
+      </w:r>
+      <w:r>
+        <w:rPr>
+          <w:rStyle w:val="1Char0"/>
+          <w:sz w:val="21"/>
+        </w:rPr>
+        <w:t>在</w:t>
+      </w:r>
+      <w:r>
+        <w:rPr>
+          <w:rStyle w:val="1Char0"/>
+          <w:rFonts w:hint="eastAsia"/>
+          <w:sz w:val="21"/>
+        </w:rPr>
+        <w:t>/</w:t>
+      </w:r>
+      <w:proofErr w:type="spellStart"/>
+      <w:r>
+        <w:rPr>
+          <w:rStyle w:val="1Char0"/>
+          <w:rFonts w:hint="eastAsia"/>
+          <w:sz w:val="21"/>
+        </w:rPr>
+        <w:t>etc</w:t>
+      </w:r>
+      <w:proofErr w:type="spellEnd"/>
+      <w:r>
+        <w:rPr>
+          <w:rStyle w:val="1Char0"/>
+          <w:rFonts w:hint="eastAsia"/>
+          <w:sz w:val="21"/>
+        </w:rPr>
+        <w:t>/</w:t>
+      </w:r>
+      <w:proofErr w:type="spellStart"/>
+      <w:r>
+        <w:rPr>
+          <w:rStyle w:val="1Char0"/>
+          <w:rFonts w:hint="eastAsia"/>
+          <w:sz w:val="21"/>
+        </w:rPr>
+        <w:t>sudoers</w:t>
+      </w:r>
+      <w:proofErr w:type="spellEnd"/>
+      <w:r>
+        <w:rPr>
+          <w:rStyle w:val="1Char0"/>
+          <w:rFonts w:hint="eastAsia"/>
+          <w:sz w:val="21"/>
+        </w:rPr>
+        <w:t>配置</w:t>
+      </w:r>
+      <w:r>
+        <w:rPr>
+          <w:rStyle w:val="1Char0"/>
+          <w:rFonts w:hint="eastAsia"/>
+          <w:sz w:val="21"/>
+        </w:rPr>
+        <w:t>，或者加入</w:t>
+      </w:r>
+      <w:proofErr w:type="spellStart"/>
+      <w:r>
+        <w:rPr>
+          <w:rStyle w:val="1Char0"/>
+          <w:rFonts w:hint="eastAsia"/>
+          <w:sz w:val="21"/>
+        </w:rPr>
+        <w:t>sudo</w:t>
+      </w:r>
+      <w:proofErr w:type="spellEnd"/>
+      <w:r>
+        <w:rPr>
+          <w:rStyle w:val="1Char0"/>
+          <w:sz w:val="21"/>
+        </w:rPr>
+        <w:t>这个组中</w:t>
+      </w:r>
+      <w:r>
+        <w:rPr>
+          <w:rStyle w:val="1Char0"/>
+          <w:rFonts w:hint="eastAsia"/>
+          <w:sz w:val="21"/>
+        </w:rPr>
+        <w:t>)</w:t>
+      </w:r>
+    </w:p>
+    <w:p>
+      <w:pPr>
+        <w:pStyle w:val="a4"/>
+        <w:rPr>
+          <w:rStyle w:val="1Char0"/>
+          <w:rFonts w:ascii="微软雅黑" w:hAnsi="微软雅黑"/>
+        </w:rPr>
+      </w:pPr>
+      <w:r>
+        <w:rPr>
+          <w:rStyle w:val="1Char0"/>
+          <w:rFonts w:ascii="微软雅黑" w:hAnsi="微软雅黑"/>
+        </w:rPr>
+        <w:t>管理用户</w:t>
+      </w:r>
+      <w:r>
+        <w:rPr>
+          <w:rStyle w:val="1Char0"/>
+          <w:rFonts w:ascii="微软雅黑" w:hAnsi="微软雅黑" w:hint="eastAsia"/>
+        </w:rPr>
+        <w:t>：</w:t>
+      </w:r>
+      <w:r>
+        <w:rPr>
+          <w:rStyle w:val="1Char0"/>
+          <w:rFonts w:ascii="微软雅黑" w:hAnsi="微软雅黑" w:hint="eastAsia"/>
+        </w:rPr>
+        <w:t>/</w:t>
+      </w:r>
+      <w:proofErr w:type="spellStart"/>
+      <w:r>
+        <w:rPr>
+          <w:rStyle w:val="1Char0"/>
+          <w:rFonts w:ascii="微软雅黑" w:hAnsi="微软雅黑" w:hint="eastAsia"/>
+        </w:rPr>
+        <w:t>etc</w:t>
+      </w:r>
+      <w:proofErr w:type="spellEnd"/>
+      <w:r>
+        <w:rPr>
+          <w:rStyle w:val="1Char0"/>
+          <w:rFonts w:ascii="微软雅黑" w:hAnsi="微软雅黑" w:hint="eastAsia"/>
+        </w:rPr>
+        <w:t>/</w:t>
+      </w:r>
+      <w:proofErr w:type="spellStart"/>
+      <w:r>
+        <w:rPr>
+          <w:rStyle w:val="1Char0"/>
+          <w:rFonts w:ascii="微软雅黑" w:hAnsi="微软雅黑"/>
+        </w:rPr>
+        <w:t>passwd</w:t>
+      </w:r>
+      <w:proofErr w:type="spellEnd"/>
+    </w:p>
+    <w:p>
+      <w:pPr>
+        <w:pStyle w:val="10"/>
+        <w:rPr>
+          <w:rStyle w:val="1Char0"/>
+          <w:sz w:val="21"/>
+        </w:rPr>
+      </w:pPr>
+      <w:r>
+        <w:rPr>
+          <w:rStyle w:val="1Char0"/>
+          <w:sz w:val="21"/>
+        </w:rPr>
+        <w:t>1</w:t>
+      </w:r>
+      <w:r>
+        <w:rPr>
+          <w:rStyle w:val="1Char0"/>
+          <w:sz w:val="21"/>
+        </w:rPr>
+        <w:t>在</w:t>
+      </w:r>
+      <w:r>
+        <w:rPr>
+          <w:rStyle w:val="1Char0"/>
+          <w:rFonts w:hint="eastAsia"/>
+          <w:sz w:val="21"/>
+        </w:rPr>
+        <w:t>/</w:t>
+      </w:r>
+      <w:r>
+        <w:rPr>
+          <w:rStyle w:val="1Char0"/>
+          <w:sz w:val="21"/>
+        </w:rPr>
+        <w:t>home</w:t>
+      </w:r>
+      <w:r>
+        <w:rPr>
+          <w:rStyle w:val="1Char0"/>
+          <w:sz w:val="21"/>
+        </w:rPr>
+        <w:t>目录下</w:t>
+      </w:r>
+      <w:r>
+        <w:rPr>
+          <w:rStyle w:val="1Char0"/>
+          <w:sz w:val="21"/>
+        </w:rPr>
+        <w:t>增加</w:t>
+      </w:r>
+      <w:r>
+        <w:rPr>
+          <w:rStyle w:val="1Char0"/>
+          <w:sz w:val="21"/>
+        </w:rPr>
+        <w:t>一个用户</w:t>
+      </w:r>
+      <w:r>
+        <w:rPr>
+          <w:rStyle w:val="1Char0"/>
+          <w:sz w:val="21"/>
+        </w:rPr>
+        <w:t>：</w:t>
+      </w:r>
+      <w:r>
+        <w:rPr>
+          <w:rStyle w:val="1Char0"/>
+          <w:rFonts w:hint="eastAsia"/>
+          <w:sz w:val="21"/>
+        </w:rPr>
+        <w:t xml:space="preserve"> </w:t>
+      </w:r>
+      <w:proofErr w:type="spellStart"/>
+      <w:proofErr w:type="gramStart"/>
+      <w:r>
+        <w:rPr>
+          <w:rStyle w:val="1Char0"/>
+          <w:rFonts w:hint="eastAsia"/>
+          <w:sz w:val="21"/>
+        </w:rPr>
+        <w:t>a</w:t>
+      </w:r>
+      <w:r>
+        <w:rPr>
+          <w:rStyle w:val="1Char0"/>
+          <w:sz w:val="21"/>
+        </w:rPr>
+        <w:t>dduser</w:t>
+      </w:r>
+      <w:proofErr w:type="spellEnd"/>
+      <w:proofErr w:type="gramEnd"/>
+      <w:r>
+        <w:rPr>
+          <w:rStyle w:val="1Char0"/>
+          <w:sz w:val="21"/>
+        </w:rPr>
+        <w:t xml:space="preserve"> ***</w:t>
+      </w:r>
+    </w:p>
+    <w:p>
+      <w:pPr>
+        <w:pStyle w:val="10"/>
+        <w:rPr>
+          <w:rStyle w:val="1Char0"/>
+          <w:sz w:val="21"/>
+        </w:rPr>
+      </w:pPr>
+      <w:r>
+        <w:rPr>
+          <w:rStyle w:val="1Char0"/>
+          <w:rFonts w:hint="eastAsia"/>
+          <w:sz w:val="21"/>
+        </w:rPr>
+        <w:t>2</w:t>
+      </w:r>
+      <w:r>
+        <w:rPr>
+          <w:rStyle w:val="1Char0"/>
+          <w:sz w:val="21"/>
+        </w:rPr>
+        <w:t>删除一个用户</w:t>
+      </w:r>
+      <w:r>
+        <w:rPr>
+          <w:rStyle w:val="1Char0"/>
+          <w:rFonts w:hint="eastAsia"/>
+          <w:sz w:val="21"/>
+        </w:rPr>
+        <w:t>：</w:t>
+      </w:r>
+      <w:proofErr w:type="spellStart"/>
+      <w:r>
+        <w:rPr>
+          <w:rStyle w:val="1Char0"/>
+          <w:sz w:val="21"/>
+        </w:rPr>
+        <w:t>userdel</w:t>
+      </w:r>
+      <w:proofErr w:type="spellEnd"/>
+      <w:r>
+        <w:rPr>
+          <w:rStyle w:val="1Char0"/>
+          <w:sz w:val="21"/>
+        </w:rPr>
+        <w:t xml:space="preserve"> –r *** </w:t>
+      </w:r>
+      <w:r>
+        <w:rPr>
+          <w:rStyle w:val="1Char0"/>
+          <w:sz w:val="21"/>
+        </w:rPr>
+        <w:t>不加入</w:t>
+      </w:r>
+      <w:r>
+        <w:rPr>
+          <w:rStyle w:val="1Char0"/>
+          <w:rFonts w:hint="eastAsia"/>
+          <w:sz w:val="21"/>
+        </w:rPr>
+        <w:t>-</w:t>
+      </w:r>
+      <w:r>
+        <w:rPr>
+          <w:rStyle w:val="1Char0"/>
+          <w:sz w:val="21"/>
+        </w:rPr>
+        <w:t>r</w:t>
+      </w:r>
+      <w:r>
+        <w:rPr>
+          <w:rStyle w:val="1Char0"/>
+          <w:sz w:val="21"/>
+        </w:rPr>
+        <w:t>则</w:t>
+      </w:r>
+      <w:r>
+        <w:rPr>
+          <w:rStyle w:val="1Char0"/>
+          <w:rFonts w:hint="eastAsia"/>
+          <w:sz w:val="21"/>
+        </w:rPr>
+        <w:t>/home</w:t>
+      </w:r>
+      <w:r>
+        <w:rPr>
+          <w:rStyle w:val="1Char0"/>
+          <w:rFonts w:hint="eastAsia"/>
+          <w:sz w:val="21"/>
+        </w:rPr>
+        <w:t>下目录文件不会删除</w:t>
+      </w:r>
+    </w:p>
+    <w:p>
+      <w:pPr>
+        <w:pStyle w:val="10"/>
+        <w:rPr>
+          <w:rStyle w:val="1Char0"/>
+          <w:sz w:val="21"/>
+        </w:rPr>
+      </w:pPr>
+      <w:r>
+        <w:rPr>
+          <w:rStyle w:val="1Char0"/>
+          <w:rFonts w:hint="eastAsia"/>
+          <w:sz w:val="21"/>
+        </w:rPr>
+        <w:t>3</w:t>
+      </w:r>
+      <w:r>
+        <w:rPr>
+          <w:rStyle w:val="1Char0"/>
+          <w:sz w:val="21"/>
+        </w:rPr>
+        <w:t>加入某一个</w:t>
+      </w:r>
+      <w:r>
+        <w:rPr>
+          <w:rStyle w:val="1Char0"/>
+          <w:sz w:val="21"/>
+        </w:rPr>
+        <w:t>grou</w:t>
+      </w:r>
+      <w:r>
+        <w:rPr>
+          <w:rStyle w:val="1Char0"/>
+          <w:rFonts w:hint="eastAsia"/>
+          <w:sz w:val="21"/>
+        </w:rPr>
+        <w:t>p:</w:t>
+      </w:r>
+      <w:r>
+        <w:rPr>
+          <w:rStyle w:val="1Char0"/>
+          <w:sz w:val="21"/>
+        </w:rPr>
+        <w:t xml:space="preserve"> </w:t>
+      </w:r>
+      <w:proofErr w:type="spellStart"/>
+      <w:r>
+        <w:rPr>
+          <w:rStyle w:val="1Char0"/>
+          <w:sz w:val="21"/>
+        </w:rPr>
+        <w:t>usermod</w:t>
+      </w:r>
+      <w:proofErr w:type="spellEnd"/>
+      <w:r>
+        <w:rPr>
+          <w:rStyle w:val="1Char0"/>
+          <w:sz w:val="21"/>
+        </w:rPr>
+        <w:t xml:space="preserve"> –a –G ***</w:t>
+      </w:r>
+      <w:r>
+        <w:rPr>
+          <w:rStyle w:val="1Char0"/>
+          <w:sz w:val="21"/>
+        </w:rPr>
+        <w:t>加入某一个组</w:t>
+      </w:r>
+      <w:r>
+        <w:rPr>
+          <w:rStyle w:val="1Char0"/>
+          <w:rFonts w:hint="eastAsia"/>
+          <w:sz w:val="21"/>
+        </w:rPr>
+        <w:t>(</w:t>
+      </w:r>
+      <w:r>
+        <w:rPr>
+          <w:rStyle w:val="1Char0"/>
+          <w:rFonts w:hint="eastAsia"/>
+          <w:sz w:val="21"/>
+        </w:rPr>
+        <w:t>如</w:t>
+      </w:r>
+      <w:proofErr w:type="spellStart"/>
+      <w:r>
+        <w:rPr>
+          <w:rStyle w:val="1Char0"/>
+          <w:rFonts w:hint="eastAsia"/>
+          <w:sz w:val="21"/>
+        </w:rPr>
+        <w:t>sudo</w:t>
+      </w:r>
+      <w:proofErr w:type="spellEnd"/>
+      <w:r>
+        <w:rPr>
+          <w:rStyle w:val="1Char0"/>
+          <w:rFonts w:hint="eastAsia"/>
+          <w:sz w:val="21"/>
+        </w:rPr>
+        <w:t>命令需要加入这个</w:t>
+      </w:r>
+      <w:proofErr w:type="spellStart"/>
+      <w:r>
+        <w:rPr>
+          <w:rStyle w:val="1Char0"/>
+          <w:rFonts w:hint="eastAsia"/>
+          <w:sz w:val="21"/>
+        </w:rPr>
+        <w:t>sudo</w:t>
+      </w:r>
+      <w:proofErr w:type="spellEnd"/>
+      <w:r>
+        <w:rPr>
+          <w:rStyle w:val="1Char0"/>
+          <w:sz w:val="21"/>
+        </w:rPr>
+        <w:t xml:space="preserve"> group</w:t>
+      </w:r>
+      <w:r>
+        <w:rPr>
+          <w:rStyle w:val="1Char0"/>
+          <w:sz w:val="21"/>
+        </w:rPr>
+        <w:t>才可以</w:t>
+      </w:r>
+      <w:r>
+        <w:rPr>
+          <w:rStyle w:val="1Char0"/>
+          <w:rFonts w:hint="eastAsia"/>
+          <w:sz w:val="21"/>
+        </w:rPr>
+        <w:t>)</w:t>
+      </w:r>
+    </w:p>
+    <w:p>
+      <w:pPr>
+        <w:pStyle w:val="a4"/>
+        <w:rPr>
+          <w:rStyle w:val="1Char0"/>
+          <w:rFonts w:ascii="微软雅黑" w:hAnsi="微软雅黑"/>
+        </w:rPr>
+      </w:pPr>
+      <w:r>
+        <w:rPr>
+          <w:rStyle w:val="1Char0"/>
+          <w:rFonts w:ascii="微软雅黑" w:hAnsi="微软雅黑"/>
+        </w:rPr>
+        <w:t>管理组：</w:t>
+      </w:r>
+      <w:r>
+        <w:rPr>
+          <w:rStyle w:val="1Char0"/>
+          <w:rFonts w:ascii="微软雅黑" w:hAnsi="微软雅黑" w:hint="eastAsia"/>
+        </w:rPr>
+        <w:t>/</w:t>
+      </w:r>
+      <w:proofErr w:type="spellStart"/>
+      <w:r>
+        <w:rPr>
+          <w:rStyle w:val="1Char0"/>
+          <w:rFonts w:ascii="微软雅黑" w:hAnsi="微软雅黑" w:hint="eastAsia"/>
+        </w:rPr>
+        <w:t>etc</w:t>
+      </w:r>
+      <w:proofErr w:type="spellEnd"/>
+      <w:r>
+        <w:rPr>
+          <w:rStyle w:val="1Char0"/>
+          <w:rFonts w:ascii="微软雅黑" w:hAnsi="微软雅黑" w:hint="eastAsia"/>
+        </w:rPr>
+        <w:t>/group</w:t>
+      </w:r>
+    </w:p>
+    <w:p>
+      <w:pPr>
+        <w:pStyle w:val="10"/>
+        <w:rPr>
+          <w:rStyle w:val="1Char0"/>
+          <w:sz w:val="21"/>
+        </w:rPr>
+      </w:pPr>
+      <w:r>
+        <w:rPr>
+          <w:rStyle w:val="1Char0"/>
+          <w:rFonts w:hint="eastAsia"/>
+          <w:sz w:val="21"/>
+        </w:rPr>
+        <w:t>1</w:t>
+      </w:r>
+      <w:r>
+        <w:rPr>
+          <w:rStyle w:val="1Char0"/>
+          <w:sz w:val="21"/>
+        </w:rPr>
+        <w:t>将用户从一个</w:t>
+      </w:r>
+      <w:r>
+        <w:rPr>
+          <w:rStyle w:val="1Char0"/>
+          <w:sz w:val="21"/>
+        </w:rPr>
+        <w:t>group</w:t>
+      </w:r>
+      <w:r>
+        <w:rPr>
+          <w:rStyle w:val="1Char0"/>
+          <w:sz w:val="21"/>
+        </w:rPr>
+        <w:t>中删除</w:t>
+      </w:r>
+      <w:r>
+        <w:rPr>
+          <w:rStyle w:val="1Char0"/>
+          <w:rFonts w:hint="eastAsia"/>
+          <w:sz w:val="21"/>
+        </w:rPr>
+        <w:t>：</w:t>
+      </w:r>
+      <w:r>
+        <w:rPr>
+          <w:rStyle w:val="1Char0"/>
+          <w:rFonts w:hint="eastAsia"/>
+          <w:sz w:val="21"/>
+        </w:rPr>
+        <w:t xml:space="preserve"> </w:t>
+      </w:r>
+      <w:proofErr w:type="spellStart"/>
+      <w:proofErr w:type="gramStart"/>
+      <w:r>
+        <w:rPr>
+          <w:rStyle w:val="1Char0"/>
+          <w:rFonts w:hint="eastAsia"/>
+          <w:sz w:val="21"/>
+        </w:rPr>
+        <w:t>gpass</w:t>
+      </w:r>
+      <w:r>
+        <w:rPr>
+          <w:rStyle w:val="1Char0"/>
+          <w:sz w:val="21"/>
+        </w:rPr>
+        <w:t>wd</w:t>
+      </w:r>
+      <w:proofErr w:type="spellEnd"/>
+      <w:proofErr w:type="gramEnd"/>
+      <w:r>
+        <w:rPr>
+          <w:rStyle w:val="1Char0"/>
+          <w:sz w:val="21"/>
+        </w:rPr>
+        <w:t xml:space="preserve"> –d u*** g***</w:t>
+      </w:r>
+    </w:p>
+    <w:p>
+      <w:pPr>
+        <w:pStyle w:val="10"/>
+        <w:rPr>
+          <w:rStyle w:val="1Char0"/>
+          <w:sz w:val="21"/>
+        </w:rPr>
+      </w:pPr>
+      <w:r>
+        <w:rPr>
+          <w:rStyle w:val="1Char0"/>
+          <w:sz w:val="21"/>
+        </w:rPr>
         <w:lastRenderedPageBreak/>
-        <w:t>根用户</w:t>
-      </w:r>
-      <w:r>
-        <w:rPr>
-          <w:rFonts w:hint="eastAsia"/>
-        </w:rPr>
-        <w:t>：</w:t>
-      </w:r>
-      <w:r>
-        <w:rPr>
-          <w:rFonts w:hint="eastAsia"/>
-        </w:rPr>
-        <w:t>root</w:t>
-      </w:r>
-      <w:r>
-        <w:rPr>
-          <w:rFonts w:hint="eastAsia"/>
-        </w:rPr>
-        <w:t>，刚安装需要通过</w:t>
-      </w:r>
-      <w:proofErr w:type="spellStart"/>
-      <w:r>
-        <w:rPr>
-          <w:rFonts w:hint="eastAsia"/>
-        </w:rPr>
-        <w:t>xyh</w:t>
-      </w:r>
-      <w:proofErr w:type="spellEnd"/>
-      <w:r>
-        <w:rPr>
-          <w:rFonts w:hint="eastAsia"/>
-        </w:rPr>
-        <w:t>用户</w:t>
-      </w:r>
-      <w:proofErr w:type="spellStart"/>
-      <w:r>
-        <w:rPr>
-          <w:rFonts w:hint="eastAsia"/>
-        </w:rPr>
-        <w:t>sudo</w:t>
-      </w:r>
-      <w:proofErr w:type="spellEnd"/>
-      <w:r>
-        <w:t xml:space="preserve"> </w:t>
-      </w:r>
-      <w:proofErr w:type="spellStart"/>
-      <w:r>
-        <w:t>passwd</w:t>
-      </w:r>
-      <w:proofErr w:type="spellEnd"/>
-      <w:r>
-        <w:rPr>
-          <w:rFonts w:hint="eastAsia"/>
-        </w:rPr>
-        <w:t>初始化</w:t>
-      </w:r>
-      <w:r>
-        <w:rPr>
-          <w:rFonts w:hint="eastAsia"/>
-        </w:rPr>
-        <w:t>root</w:t>
-      </w:r>
-      <w:r>
-        <w:rPr>
-          <w:rFonts w:hint="eastAsia"/>
-        </w:rPr>
-        <w:t>密码</w:t>
-      </w:r>
-    </w:p>
-    <w:p>
-      <w:pPr>
-        <w:pStyle w:val="10"/>
-      </w:pPr>
-      <w:r>
-        <w:t>系统用户</w:t>
-      </w:r>
-      <w:r>
-        <w:rPr>
-          <w:rFonts w:hint="eastAsia"/>
-        </w:rPr>
-        <w:t>：</w:t>
-      </w:r>
-      <w:r>
-        <w:t>程序运行时必须要有的用户</w:t>
-      </w:r>
-      <w:r>
-        <w:rPr>
-          <w:rFonts w:hint="eastAsia"/>
-        </w:rPr>
-        <w:t>，系统用户</w:t>
-      </w:r>
-      <w:proofErr w:type="spellStart"/>
-      <w:r>
-        <w:t>mysql</w:t>
-      </w:r>
-      <w:proofErr w:type="spellEnd"/>
-      <w:r>
-        <w:t>运行</w:t>
-      </w:r>
-      <w:proofErr w:type="spellStart"/>
-      <w:r>
-        <w:t>mysqld</w:t>
-      </w:r>
-      <w:proofErr w:type="spellEnd"/>
-      <w:r>
-        <w:t>进程</w:t>
-      </w:r>
-    </w:p>
-    <w:p>
-      <w:pPr>
-        <w:pStyle w:val="a4"/>
-        <w:rPr>
-          <w:rStyle w:val="1Char0"/>
-          <w:b w:val="0"/>
-        </w:rPr>
-      </w:pPr>
-      <w:r>
-        <w:t>登录方式</w:t>
-      </w:r>
-      <w:r>
-        <w:rPr>
-          <w:rFonts w:hint="eastAsia"/>
-        </w:rPr>
-        <w:t>：</w:t>
-      </w:r>
-      <w:proofErr w:type="spellStart"/>
-      <w:r>
-        <w:rPr>
-          <w:rStyle w:val="1Char0"/>
-          <w:b w:val="0"/>
-        </w:rPr>
-        <w:t>tty</w:t>
-      </w:r>
-      <w:proofErr w:type="spellEnd"/>
-      <w:r>
-        <w:rPr>
-          <w:rStyle w:val="1Char0"/>
-          <w:b w:val="0"/>
-        </w:rPr>
-        <w:t>:</w:t>
-      </w:r>
-      <w:r>
-        <w:rPr>
-          <w:rStyle w:val="1Char0"/>
-          <w:b w:val="0"/>
-        </w:rPr>
-        <w:t>设备</w:t>
-      </w:r>
-      <w:r>
-        <w:rPr>
-          <w:rStyle w:val="1Char0"/>
-          <w:b w:val="0"/>
-        </w:rPr>
-        <w:t>终端</w:t>
-      </w:r>
-      <w:r>
-        <w:rPr>
-          <w:rStyle w:val="1Char0"/>
-          <w:rFonts w:hint="eastAsia"/>
-          <w:b w:val="0"/>
-        </w:rPr>
-        <w:t xml:space="preserve"> </w:t>
-      </w:r>
-      <w:r>
-        <w:rPr>
-          <w:rStyle w:val="1Char0"/>
-          <w:b w:val="0"/>
-        </w:rPr>
-        <w:t xml:space="preserve"> </w:t>
-      </w:r>
-      <w:r>
-        <w:rPr>
-          <w:rStyle w:val="1Char0"/>
-          <w:rFonts w:hint="eastAsia"/>
-          <w:b w:val="0"/>
-        </w:rPr>
-        <w:t>pts:</w:t>
-      </w:r>
-      <w:r>
-        <w:rPr>
-          <w:rStyle w:val="1Char0"/>
-          <w:rFonts w:hint="eastAsia"/>
-          <w:b w:val="0"/>
-        </w:rPr>
-        <w:t>虚拟</w:t>
-      </w:r>
-      <w:r>
-        <w:rPr>
-          <w:rStyle w:val="1Char0"/>
-          <w:rFonts w:hint="eastAsia"/>
-          <w:b w:val="0"/>
-        </w:rPr>
-        <w:t>终端</w:t>
-      </w:r>
-    </w:p>
-    <w:p>
-      <w:pPr>
-        <w:pStyle w:val="a4"/>
-        <w:rPr>
-          <w:rStyle w:val="1Char0"/>
-          <w:rFonts w:ascii="微软雅黑" w:hAnsi="微软雅黑"/>
-        </w:rPr>
-      </w:pPr>
-      <w:r>
-        <w:rPr>
-          <w:rStyle w:val="1Char0"/>
-          <w:rFonts w:ascii="微软雅黑" w:hAnsi="微软雅黑"/>
-        </w:rPr>
-        <w:t>切换用户：</w:t>
-      </w:r>
-    </w:p>
-    <w:p>
-      <w:pPr>
-        <w:pStyle w:val="10"/>
-        <w:rPr>
-          <w:rStyle w:val="1Char0"/>
-          <w:sz w:val="21"/>
-        </w:rPr>
-      </w:pPr>
-      <w:proofErr w:type="spellStart"/>
-      <w:r>
-        <w:rPr>
-          <w:rStyle w:val="1Char0"/>
-          <w:sz w:val="21"/>
-        </w:rPr>
-        <w:t>s</w:t>
-      </w:r>
-      <w:r>
-        <w:rPr>
-          <w:rStyle w:val="1Char0"/>
-          <w:sz w:val="21"/>
-        </w:rPr>
-        <w:t>u</w:t>
-      </w:r>
-      <w:proofErr w:type="spellEnd"/>
-      <w:r>
-        <w:rPr>
-          <w:rStyle w:val="1Char0"/>
-          <w:sz w:val="21"/>
-        </w:rPr>
-        <w:t xml:space="preserve"> </w:t>
-      </w:r>
-      <w:r>
-        <w:rPr>
-          <w:rStyle w:val="1Char0"/>
-          <w:sz w:val="21"/>
-        </w:rPr>
-        <w:t xml:space="preserve"> –</w:t>
-      </w:r>
-      <w:r>
-        <w:rPr>
-          <w:rStyle w:val="1Char0"/>
-          <w:sz w:val="21"/>
-        </w:rPr>
-        <w:t xml:space="preserve"> </w:t>
-      </w:r>
-      <w:r>
-        <w:rPr>
-          <w:rStyle w:val="1Char0"/>
-          <w:sz w:val="21"/>
-        </w:rPr>
-        <w:t xml:space="preserve"> *** </w:t>
-      </w:r>
-      <w:r>
-        <w:rPr>
-          <w:rStyle w:val="1Char0"/>
-          <w:rFonts w:hint="eastAsia"/>
-          <w:sz w:val="21"/>
-        </w:rPr>
-        <w:t>即可切换用户，但必须输入该用户密码</w:t>
-      </w:r>
-    </w:p>
-    <w:p>
-      <w:pPr>
-        <w:pStyle w:val="10"/>
-        <w:rPr>
-          <w:rStyle w:val="1Char0"/>
-          <w:sz w:val="21"/>
-        </w:rPr>
-      </w:pPr>
-      <w:proofErr w:type="spellStart"/>
-      <w:r>
-        <w:rPr>
-          <w:rStyle w:val="1Char0"/>
-          <w:sz w:val="21"/>
-        </w:rPr>
-        <w:t>sudo</w:t>
-      </w:r>
-      <w:proofErr w:type="spellEnd"/>
-      <w:r>
-        <w:rPr>
-          <w:rStyle w:val="1Char0"/>
-          <w:sz w:val="21"/>
-        </w:rPr>
-        <w:t xml:space="preserve"> </w:t>
-      </w:r>
-      <w:r>
-        <w:rPr>
-          <w:rStyle w:val="1Char0"/>
-          <w:sz w:val="21"/>
-        </w:rPr>
-        <w:t>是以</w:t>
-      </w:r>
-      <w:r>
-        <w:rPr>
-          <w:rStyle w:val="1Char0"/>
-          <w:sz w:val="21"/>
-        </w:rPr>
-        <w:t>root</w:t>
-      </w:r>
-      <w:r>
-        <w:rPr>
-          <w:rStyle w:val="1Char0"/>
-          <w:sz w:val="21"/>
-        </w:rPr>
-        <w:t>身份执行</w:t>
-      </w:r>
-      <w:r>
-        <w:rPr>
-          <w:rStyle w:val="1Char0"/>
-          <w:sz w:val="21"/>
-        </w:rPr>
-        <w:t>后面的命令</w:t>
-      </w:r>
-      <w:r>
-        <w:rPr>
-          <w:rStyle w:val="1Char0"/>
-          <w:rFonts w:hint="eastAsia"/>
-          <w:sz w:val="21"/>
-        </w:rPr>
-        <w:t>，</w:t>
-      </w:r>
-      <w:r>
-        <w:rPr>
-          <w:rStyle w:val="1Char0"/>
-          <w:sz w:val="21"/>
-        </w:rPr>
-        <w:t>只有配置了该权限普通用户才能执行</w:t>
-      </w:r>
-      <w:r>
-        <w:rPr>
-          <w:rStyle w:val="1Char0"/>
-          <w:rFonts w:hint="eastAsia"/>
-          <w:sz w:val="21"/>
-        </w:rPr>
-        <w:t>(</w:t>
-      </w:r>
-      <w:r>
-        <w:rPr>
-          <w:rStyle w:val="1Char0"/>
-          <w:sz w:val="21"/>
-        </w:rPr>
-        <w:t>在</w:t>
-      </w:r>
-      <w:r>
-        <w:rPr>
-          <w:rStyle w:val="1Char0"/>
-          <w:rFonts w:hint="eastAsia"/>
-          <w:sz w:val="21"/>
-        </w:rPr>
-        <w:t>/</w:t>
-      </w:r>
-      <w:proofErr w:type="spellStart"/>
-      <w:r>
-        <w:rPr>
-          <w:rStyle w:val="1Char0"/>
-          <w:rFonts w:hint="eastAsia"/>
-          <w:sz w:val="21"/>
-        </w:rPr>
-        <w:t>etc</w:t>
-      </w:r>
-      <w:proofErr w:type="spellEnd"/>
-      <w:r>
-        <w:rPr>
-          <w:rStyle w:val="1Char0"/>
-          <w:rFonts w:hint="eastAsia"/>
-          <w:sz w:val="21"/>
-        </w:rPr>
-        <w:t>/</w:t>
-      </w:r>
-      <w:proofErr w:type="spellStart"/>
-      <w:r>
-        <w:rPr>
-          <w:rStyle w:val="1Char0"/>
-          <w:rFonts w:hint="eastAsia"/>
-          <w:sz w:val="21"/>
-        </w:rPr>
-        <w:t>sudoers</w:t>
-      </w:r>
-      <w:proofErr w:type="spellEnd"/>
-      <w:r>
-        <w:rPr>
-          <w:rStyle w:val="1Char0"/>
-          <w:rFonts w:hint="eastAsia"/>
-          <w:sz w:val="21"/>
-        </w:rPr>
-        <w:t>配置</w:t>
-      </w:r>
-      <w:r>
-        <w:rPr>
-          <w:rStyle w:val="1Char0"/>
-          <w:rFonts w:hint="eastAsia"/>
-          <w:sz w:val="21"/>
-        </w:rPr>
-        <w:t>，或者加入</w:t>
-      </w:r>
-      <w:proofErr w:type="spellStart"/>
-      <w:r>
-        <w:rPr>
-          <w:rStyle w:val="1Char0"/>
-          <w:rFonts w:hint="eastAsia"/>
-          <w:sz w:val="21"/>
-        </w:rPr>
-        <w:t>sudo</w:t>
-      </w:r>
-      <w:proofErr w:type="spellEnd"/>
-      <w:r>
-        <w:rPr>
-          <w:rStyle w:val="1Char0"/>
-          <w:sz w:val="21"/>
-        </w:rPr>
-        <w:t>这个组中</w:t>
-      </w:r>
-      <w:r>
-        <w:rPr>
-          <w:rStyle w:val="1Char0"/>
-          <w:rFonts w:hint="eastAsia"/>
-          <w:sz w:val="21"/>
-        </w:rPr>
-        <w:t>)</w:t>
-      </w:r>
-    </w:p>
-    <w:p>
-      <w:pPr>
-        <w:pStyle w:val="a4"/>
-        <w:rPr>
-          <w:rStyle w:val="1Char0"/>
-          <w:rFonts w:ascii="微软雅黑" w:hAnsi="微软雅黑"/>
-        </w:rPr>
-      </w:pPr>
-      <w:r>
-        <w:rPr>
-          <w:rStyle w:val="1Char0"/>
-          <w:rFonts w:ascii="微软雅黑" w:hAnsi="微软雅黑"/>
-        </w:rPr>
-        <w:t>管理用户</w:t>
-      </w:r>
-      <w:r>
-        <w:rPr>
-          <w:rStyle w:val="1Char0"/>
-          <w:rFonts w:ascii="微软雅黑" w:hAnsi="微软雅黑" w:hint="eastAsia"/>
-        </w:rPr>
-        <w:t>：</w:t>
-      </w:r>
-      <w:r>
-        <w:rPr>
-          <w:rStyle w:val="1Char0"/>
-          <w:rFonts w:ascii="微软雅黑" w:hAnsi="微软雅黑" w:hint="eastAsia"/>
-        </w:rPr>
-        <w:t>/</w:t>
-      </w:r>
-      <w:proofErr w:type="spellStart"/>
-      <w:r>
-        <w:rPr>
-          <w:rStyle w:val="1Char0"/>
-          <w:rFonts w:ascii="微软雅黑" w:hAnsi="微软雅黑" w:hint="eastAsia"/>
-        </w:rPr>
-        <w:t>etc</w:t>
-      </w:r>
-      <w:proofErr w:type="spellEnd"/>
-      <w:r>
-        <w:rPr>
-          <w:rStyle w:val="1Char0"/>
-          <w:rFonts w:ascii="微软雅黑" w:hAnsi="微软雅黑" w:hint="eastAsia"/>
-        </w:rPr>
-        <w:t>/</w:t>
-      </w:r>
-      <w:proofErr w:type="spellStart"/>
-      <w:r>
-        <w:rPr>
-          <w:rStyle w:val="1Char0"/>
-          <w:rFonts w:ascii="微软雅黑" w:hAnsi="微软雅黑"/>
-        </w:rPr>
-        <w:t>passwd</w:t>
-      </w:r>
-      <w:proofErr w:type="spellEnd"/>
-    </w:p>
-    <w:p>
-      <w:pPr>
-        <w:pStyle w:val="10"/>
-        <w:rPr>
-          <w:rStyle w:val="1Char0"/>
-          <w:sz w:val="21"/>
-        </w:rPr>
-      </w:pPr>
-      <w:r>
-        <w:rPr>
-          <w:rStyle w:val="1Char0"/>
-          <w:sz w:val="21"/>
-        </w:rPr>
-        <w:t>1</w:t>
-      </w:r>
-      <w:r>
-        <w:rPr>
-          <w:rStyle w:val="1Char0"/>
-          <w:sz w:val="21"/>
-        </w:rPr>
-        <w:t>在</w:t>
-      </w:r>
-      <w:r>
-        <w:rPr>
-          <w:rStyle w:val="1Char0"/>
-          <w:rFonts w:hint="eastAsia"/>
-          <w:sz w:val="21"/>
-        </w:rPr>
-        <w:t>/</w:t>
-      </w:r>
-      <w:r>
-        <w:rPr>
-          <w:rStyle w:val="1Char0"/>
-          <w:sz w:val="21"/>
-        </w:rPr>
-        <w:t>home</w:t>
-      </w:r>
-      <w:r>
-        <w:rPr>
-          <w:rStyle w:val="1Char0"/>
-          <w:sz w:val="21"/>
-        </w:rPr>
-        <w:t>目录下</w:t>
-      </w:r>
-      <w:r>
-        <w:rPr>
-          <w:rStyle w:val="1Char0"/>
-          <w:sz w:val="21"/>
-        </w:rPr>
-        <w:t>增加</w:t>
-      </w:r>
-      <w:r>
-        <w:rPr>
-          <w:rStyle w:val="1Char0"/>
-          <w:sz w:val="21"/>
-        </w:rPr>
-        <w:t>一个用户</w:t>
-      </w:r>
-      <w:r>
-        <w:rPr>
-          <w:rStyle w:val="1Char0"/>
-          <w:sz w:val="21"/>
-        </w:rPr>
-        <w:t>：</w:t>
-      </w:r>
-      <w:r>
-        <w:rPr>
-          <w:rStyle w:val="1Char0"/>
-          <w:rFonts w:hint="eastAsia"/>
-          <w:sz w:val="21"/>
-        </w:rPr>
-        <w:t xml:space="preserve"> </w:t>
-      </w:r>
-      <w:proofErr w:type="spellStart"/>
-      <w:proofErr w:type="gramStart"/>
-      <w:r>
-        <w:rPr>
-          <w:rStyle w:val="1Char0"/>
-          <w:rFonts w:hint="eastAsia"/>
-          <w:sz w:val="21"/>
-        </w:rPr>
-        <w:t>a</w:t>
-      </w:r>
-      <w:r>
-        <w:rPr>
-          <w:rStyle w:val="1Char0"/>
-          <w:sz w:val="21"/>
-        </w:rPr>
-        <w:t>dduser</w:t>
-      </w:r>
-      <w:proofErr w:type="spellEnd"/>
-      <w:proofErr w:type="gramEnd"/>
-      <w:r>
-        <w:rPr>
-          <w:rStyle w:val="1Char0"/>
-          <w:sz w:val="21"/>
-        </w:rPr>
-        <w:t xml:space="preserve"> ***</w:t>
-      </w:r>
-    </w:p>
-    <w:p>
-      <w:pPr>
-        <w:pStyle w:val="10"/>
-        <w:rPr>
-          <w:rStyle w:val="1Char0"/>
-          <w:sz w:val="21"/>
-        </w:rPr>
-      </w:pPr>
-      <w:r>
-        <w:rPr>
-          <w:rStyle w:val="1Char0"/>
-          <w:rFonts w:hint="eastAsia"/>
-          <w:sz w:val="21"/>
-        </w:rPr>
-        <w:t>2</w:t>
-      </w:r>
-      <w:r>
-        <w:rPr>
-          <w:rStyle w:val="1Char0"/>
-          <w:sz w:val="21"/>
-        </w:rPr>
-        <w:t>删除一个用户</w:t>
-      </w:r>
-      <w:r>
-        <w:rPr>
-          <w:rStyle w:val="1Char0"/>
-          <w:rFonts w:hint="eastAsia"/>
-          <w:sz w:val="21"/>
-        </w:rPr>
-        <w:t>：</w:t>
-      </w:r>
-      <w:proofErr w:type="spellStart"/>
-      <w:r>
-        <w:rPr>
-          <w:rStyle w:val="1Char0"/>
-          <w:sz w:val="21"/>
-        </w:rPr>
-        <w:t>userdel</w:t>
-      </w:r>
-      <w:proofErr w:type="spellEnd"/>
-      <w:r>
-        <w:rPr>
-          <w:rStyle w:val="1Char0"/>
-          <w:sz w:val="21"/>
-        </w:rPr>
-        <w:t xml:space="preserve"> –r *** </w:t>
-      </w:r>
-      <w:r>
-        <w:rPr>
-          <w:rStyle w:val="1Char0"/>
-          <w:sz w:val="21"/>
-        </w:rPr>
-        <w:t>不加入</w:t>
-      </w:r>
-      <w:r>
-        <w:rPr>
-          <w:rStyle w:val="1Char0"/>
-          <w:rFonts w:hint="eastAsia"/>
-          <w:sz w:val="21"/>
-        </w:rPr>
-        <w:t>-</w:t>
-      </w:r>
-      <w:r>
-        <w:rPr>
-          <w:rStyle w:val="1Char0"/>
-          <w:sz w:val="21"/>
-        </w:rPr>
-        <w:t>r</w:t>
-      </w:r>
-      <w:r>
-        <w:rPr>
-          <w:rStyle w:val="1Char0"/>
-          <w:sz w:val="21"/>
-        </w:rPr>
-        <w:t>则</w:t>
-      </w:r>
-      <w:r>
-        <w:rPr>
-          <w:rStyle w:val="1Char0"/>
-          <w:rFonts w:hint="eastAsia"/>
-          <w:sz w:val="21"/>
-        </w:rPr>
-        <w:t>/home</w:t>
-      </w:r>
-      <w:r>
-        <w:rPr>
-          <w:rStyle w:val="1Char0"/>
-          <w:rFonts w:hint="eastAsia"/>
-          <w:sz w:val="21"/>
-        </w:rPr>
-        <w:t>下目录文件不会删除</w:t>
-      </w:r>
-    </w:p>
-    <w:p>
-      <w:pPr>
-        <w:pStyle w:val="10"/>
-        <w:rPr>
-          <w:rStyle w:val="1Char0"/>
-          <w:sz w:val="21"/>
-        </w:rPr>
-      </w:pPr>
-      <w:r>
-        <w:rPr>
-          <w:rStyle w:val="1Char0"/>
-          <w:rFonts w:hint="eastAsia"/>
-          <w:sz w:val="21"/>
-        </w:rPr>
-        <w:t>3</w:t>
-      </w:r>
-      <w:r>
-        <w:rPr>
-          <w:rStyle w:val="1Char0"/>
-          <w:sz w:val="21"/>
-        </w:rPr>
-        <w:t>加入某一个</w:t>
-      </w:r>
-      <w:r>
-        <w:rPr>
-          <w:rStyle w:val="1Char0"/>
-          <w:sz w:val="21"/>
-        </w:rPr>
-        <w:t>grou</w:t>
-      </w:r>
-      <w:r>
-        <w:rPr>
-          <w:rStyle w:val="1Char0"/>
-          <w:rFonts w:hint="eastAsia"/>
-          <w:sz w:val="21"/>
-        </w:rPr>
-        <w:t>p:</w:t>
-      </w:r>
-      <w:r>
-        <w:rPr>
-          <w:rStyle w:val="1Char0"/>
-          <w:sz w:val="21"/>
-        </w:rPr>
-        <w:t xml:space="preserve"> </w:t>
-      </w:r>
-      <w:proofErr w:type="spellStart"/>
-      <w:r>
-        <w:rPr>
-          <w:rStyle w:val="1Char0"/>
-          <w:sz w:val="21"/>
-        </w:rPr>
-        <w:t>usermod</w:t>
-      </w:r>
-      <w:proofErr w:type="spellEnd"/>
-      <w:r>
-        <w:rPr>
-          <w:rStyle w:val="1Char0"/>
-          <w:sz w:val="21"/>
-        </w:rPr>
-        <w:t xml:space="preserve"> –a –G ***</w:t>
-      </w:r>
-      <w:r>
-        <w:rPr>
-          <w:rStyle w:val="1Char0"/>
-          <w:sz w:val="21"/>
-        </w:rPr>
-        <w:t>加入某一个组</w:t>
-      </w:r>
-      <w:r>
-        <w:rPr>
-          <w:rStyle w:val="1Char0"/>
-          <w:rFonts w:hint="eastAsia"/>
-          <w:sz w:val="21"/>
-        </w:rPr>
-        <w:t>(</w:t>
-      </w:r>
-      <w:r>
-        <w:rPr>
-          <w:rStyle w:val="1Char0"/>
-          <w:rFonts w:hint="eastAsia"/>
-          <w:sz w:val="21"/>
-        </w:rPr>
-        <w:t>如</w:t>
-      </w:r>
-      <w:proofErr w:type="spellStart"/>
-      <w:r>
-        <w:rPr>
-          <w:rStyle w:val="1Char0"/>
-          <w:rFonts w:hint="eastAsia"/>
-          <w:sz w:val="21"/>
-        </w:rPr>
-        <w:t>sudo</w:t>
-      </w:r>
-      <w:proofErr w:type="spellEnd"/>
-      <w:r>
-        <w:rPr>
-          <w:rStyle w:val="1Char0"/>
-          <w:rFonts w:hint="eastAsia"/>
-          <w:sz w:val="21"/>
-        </w:rPr>
-        <w:t>命令需要加入这个</w:t>
-      </w:r>
-      <w:proofErr w:type="spellStart"/>
-      <w:r>
-        <w:rPr>
-          <w:rStyle w:val="1Char0"/>
-          <w:rFonts w:hint="eastAsia"/>
-          <w:sz w:val="21"/>
-        </w:rPr>
-        <w:t>sudo</w:t>
-      </w:r>
-      <w:proofErr w:type="spellEnd"/>
-      <w:r>
-        <w:rPr>
-          <w:rStyle w:val="1Char0"/>
-          <w:sz w:val="21"/>
-        </w:rPr>
-        <w:t xml:space="preserve"> group</w:t>
-      </w:r>
-      <w:r>
-        <w:rPr>
-          <w:rStyle w:val="1Char0"/>
-          <w:sz w:val="21"/>
-        </w:rPr>
-        <w:t>才可以</w:t>
-      </w:r>
-      <w:r>
-        <w:rPr>
-          <w:rStyle w:val="1Char0"/>
-          <w:rFonts w:hint="eastAsia"/>
-          <w:sz w:val="21"/>
-        </w:rPr>
-        <w:t>)</w:t>
-      </w:r>
-    </w:p>
-    <w:p>
-      <w:pPr>
-        <w:pStyle w:val="a4"/>
-        <w:rPr>
-          <w:rStyle w:val="1Char0"/>
-          <w:rFonts w:ascii="微软雅黑" w:hAnsi="微软雅黑"/>
-        </w:rPr>
-      </w:pPr>
-      <w:r>
-        <w:rPr>
-          <w:rStyle w:val="1Char0"/>
-          <w:rFonts w:ascii="微软雅黑" w:hAnsi="微软雅黑"/>
-        </w:rPr>
-        <w:t>管理组：</w:t>
-      </w:r>
-      <w:r>
-        <w:rPr>
-          <w:rStyle w:val="1Char0"/>
-          <w:rFonts w:ascii="微软雅黑" w:hAnsi="微软雅黑" w:hint="eastAsia"/>
-        </w:rPr>
-        <w:t>/</w:t>
-      </w:r>
-      <w:proofErr w:type="spellStart"/>
-      <w:r>
-        <w:rPr>
-          <w:rStyle w:val="1Char0"/>
-          <w:rFonts w:ascii="微软雅黑" w:hAnsi="微软雅黑" w:hint="eastAsia"/>
-        </w:rPr>
-        <w:t>etc</w:t>
-      </w:r>
-      <w:proofErr w:type="spellEnd"/>
-      <w:r>
-        <w:rPr>
-          <w:rStyle w:val="1Char0"/>
-          <w:rFonts w:ascii="微软雅黑" w:hAnsi="微软雅黑" w:hint="eastAsia"/>
-        </w:rPr>
-        <w:t>/group</w:t>
-      </w:r>
-    </w:p>
-    <w:p>
-      <w:pPr>
-        <w:pStyle w:val="10"/>
-        <w:rPr>
-          <w:rStyle w:val="1Char0"/>
-          <w:sz w:val="21"/>
-        </w:rPr>
-      </w:pPr>
-      <w:r>
-        <w:rPr>
-          <w:rStyle w:val="1Char0"/>
-          <w:rFonts w:hint="eastAsia"/>
-          <w:sz w:val="21"/>
-        </w:rPr>
-        <w:t>1</w:t>
-      </w:r>
-      <w:r>
-        <w:rPr>
-          <w:rStyle w:val="1Char0"/>
-          <w:sz w:val="21"/>
-        </w:rPr>
-        <w:t>将用户从一个</w:t>
-      </w:r>
-      <w:r>
-        <w:rPr>
-          <w:rStyle w:val="1Char0"/>
-          <w:sz w:val="21"/>
-        </w:rPr>
-        <w:t>group</w:t>
-      </w:r>
-      <w:r>
-        <w:rPr>
-          <w:rStyle w:val="1Char0"/>
-          <w:sz w:val="21"/>
-        </w:rPr>
-        <w:t>中删除</w:t>
-      </w:r>
-      <w:r>
-        <w:rPr>
-          <w:rStyle w:val="1Char0"/>
-          <w:rFonts w:hint="eastAsia"/>
-          <w:sz w:val="21"/>
-        </w:rPr>
-        <w:t>：</w:t>
-      </w:r>
-      <w:r>
-        <w:rPr>
-          <w:rStyle w:val="1Char0"/>
-          <w:rFonts w:hint="eastAsia"/>
-          <w:sz w:val="21"/>
-        </w:rPr>
-        <w:t xml:space="preserve"> </w:t>
-      </w:r>
-      <w:proofErr w:type="spellStart"/>
-      <w:proofErr w:type="gramStart"/>
-      <w:r>
-        <w:rPr>
-          <w:rStyle w:val="1Char0"/>
-          <w:rFonts w:hint="eastAsia"/>
-          <w:sz w:val="21"/>
-        </w:rPr>
-        <w:t>gpass</w:t>
-      </w:r>
-      <w:r>
-        <w:rPr>
-          <w:rStyle w:val="1Char0"/>
-          <w:sz w:val="21"/>
-        </w:rPr>
-        <w:t>wd</w:t>
-      </w:r>
-      <w:proofErr w:type="spellEnd"/>
-      <w:proofErr w:type="gramEnd"/>
-      <w:r>
-        <w:rPr>
-          <w:rStyle w:val="1Char0"/>
-          <w:sz w:val="21"/>
-        </w:rPr>
-        <w:t xml:space="preserve"> –d u*** g***</w:t>
-      </w:r>
-    </w:p>
-    <w:p>
-      <w:pPr>
-        <w:pStyle w:val="10"/>
-        <w:rPr>
-          <w:rStyle w:val="1Char0"/>
-          <w:sz w:val="21"/>
-        </w:rPr>
-      </w:pPr>
-      <w:r>
-        <w:rPr>
-          <w:rStyle w:val="1Char0"/>
-          <w:sz w:val="21"/>
-        </w:rPr>
         <w:t>2</w:t>
       </w:r>
       <w:r>
@@ -2365,942 +2588,938 @@
         <w:rPr>
           <w:rFonts w:hint="eastAsia"/>
         </w:rPr>
-        <w:t>应用程</w:t>
-      </w:r>
-      <w:r>
-        <w:rPr>
-          <w:rFonts w:hint="eastAsia"/>
-        </w:rPr>
+        <w:t>应用程序</w:t>
+      </w:r>
+      <w:r>
+        <w:rPr>
+          <w:rFonts w:hint="eastAsia"/>
+        </w:rPr>
+        <w:t>的总目录</w:t>
+      </w:r>
+      <w:r>
+        <w:rPr>
+          <w:rFonts w:hint="eastAsia"/>
+        </w:rPr>
+        <w:t>（可执行命令都在</w:t>
+      </w:r>
+      <w:r>
+        <w:rPr>
+          <w:rFonts w:hint="eastAsia"/>
+        </w:rPr>
+        <w:t>/bin</w:t>
+      </w:r>
+      <w:r>
+        <w:t xml:space="preserve"> </w:t>
+      </w:r>
+      <w:r>
+        <w:rPr>
+          <w:rFonts w:hint="eastAsia"/>
+        </w:rPr>
+        <w:t>or /</w:t>
+      </w:r>
+      <w:proofErr w:type="spellStart"/>
+      <w:r>
+        <w:rPr>
+          <w:rFonts w:hint="eastAsia"/>
+        </w:rPr>
+        <w:t>sbin</w:t>
+      </w:r>
+      <w:proofErr w:type="spellEnd"/>
+      <w:r>
+        <w:rPr>
+          <w:rFonts w:hint="eastAsia"/>
+        </w:rPr>
+        <w:t>目录下</w:t>
+      </w:r>
+      <w:r>
+        <w:rPr>
+          <w:rFonts w:hint="eastAsia"/>
+        </w:rPr>
+        <w:t>,</w:t>
+      </w:r>
+      <w:r>
+        <w:rPr>
+          <w:rFonts w:hint="eastAsia"/>
+        </w:rPr>
+        <w:t>若是通过</w:t>
+      </w:r>
+      <w:r>
+        <w:rPr>
+          <w:rFonts w:hint="eastAsia"/>
+        </w:rPr>
+        <w:t>apt</w:t>
+      </w:r>
+      <w:r>
+        <w:t>-get</w:t>
+      </w:r>
+      <w:r>
+        <w:rPr>
+          <w:rFonts w:hint="eastAsia"/>
+        </w:rPr>
+        <w:t>安装，系统自动把软件中不同文件放到不同位置</w:t>
+      </w:r>
+      <w:r>
+        <w:rPr>
+          <w:rFonts w:hint="eastAsia"/>
+        </w:rPr>
+        <w:t>lib/bin</w:t>
+      </w:r>
+      <w:r>
+        <w:t>…</w:t>
+      </w:r>
+      <w:r>
+        <w:t>,</w:t>
+      </w:r>
+      <w:r>
+        <w:t>若</w:t>
+      </w:r>
+      <w:r>
+        <w:t>下载</w:t>
+      </w:r>
+      <w:r>
+        <w:t>tar.gz</w:t>
+      </w:r>
+      <w:r>
+        <w:t>包</w:t>
+      </w:r>
+      <w:r>
+        <w:rPr>
+          <w:rFonts w:hint="eastAsia"/>
+        </w:rPr>
+        <w:t>，</w:t>
+      </w:r>
+      <w:r>
+        <w:t>则自己</w:t>
+      </w:r>
+      <w:proofErr w:type="gramStart"/>
+      <w:r>
+        <w:t>读说明</w:t>
+      </w:r>
+      <w:proofErr w:type="gramEnd"/>
+      <w:r>
+        <w:t>文档</w:t>
+      </w:r>
+      <w:r>
+        <w:rPr>
+          <w:rFonts w:hint="eastAsia"/>
+        </w:rPr>
+        <w:t>）</w:t>
+      </w:r>
+    </w:p>
+    <w:p>
+      <w:pPr>
+        <w:pStyle w:val="a4"/>
+        <w:rPr>
+          <w:rFonts w:ascii="Calibri" w:hAnsi="Calibri"/>
+          <w:b w:val="0"/>
+          <w:sz w:val="21"/>
+        </w:rPr>
+      </w:pPr>
+      <w:r>
+        <w:rPr>
+          <w:rFonts w:ascii="Calibri" w:hAnsi="Calibri"/>
+          <w:b w:val="0"/>
+          <w:sz w:val="21"/>
+        </w:rPr>
+        <w:t>/</w:t>
+      </w:r>
+      <w:proofErr w:type="spellStart"/>
+      <w:r>
+        <w:rPr>
+          <w:rFonts w:ascii="Calibri" w:hAnsi="Calibri"/>
+          <w:b w:val="0"/>
+          <w:sz w:val="21"/>
+        </w:rPr>
+        <w:t>usr</w:t>
+      </w:r>
+      <w:proofErr w:type="spellEnd"/>
+      <w:r>
+        <w:rPr>
+          <w:rFonts w:ascii="Calibri" w:hAnsi="Calibri"/>
+          <w:b w:val="0"/>
+          <w:sz w:val="21"/>
+        </w:rPr>
+        <w:t>/local/</w:t>
+      </w:r>
+      <w:r>
+        <w:rPr>
+          <w:rFonts w:ascii="Calibri" w:hAnsi="Calibri"/>
+          <w:b w:val="0"/>
+          <w:sz w:val="21"/>
+        </w:rPr>
+        <w:t xml:space="preserve"> </w:t>
+      </w:r>
+      <w:r>
+        <w:rPr>
+          <w:rFonts w:ascii="Calibri" w:hAnsi="Calibri" w:hint="eastAsia"/>
+          <w:b w:val="0"/>
+          <w:sz w:val="21"/>
+        </w:rPr>
+        <w:t>本地</w:t>
+      </w:r>
+      <w:r>
+        <w:rPr>
+          <w:rFonts w:ascii="Calibri" w:hAnsi="Calibri" w:hint="eastAsia"/>
+          <w:b w:val="0"/>
+          <w:sz w:val="21"/>
+        </w:rPr>
+        <w:t>自己</w:t>
+      </w:r>
+      <w:r>
+        <w:rPr>
+          <w:rFonts w:ascii="Calibri" w:hAnsi="Calibri" w:hint="eastAsia"/>
+          <w:b w:val="0"/>
+          <w:sz w:val="21"/>
+        </w:rPr>
+        <w:t>安装</w:t>
+      </w:r>
+      <w:r>
+        <w:rPr>
+          <w:rFonts w:ascii="Calibri" w:hAnsi="Calibri" w:hint="eastAsia"/>
+          <w:b w:val="0"/>
+          <w:sz w:val="21"/>
+        </w:rPr>
+        <w:t>的可执行文件</w:t>
+      </w:r>
+    </w:p>
+    <w:p>
+      <w:pPr>
+        <w:pStyle w:val="a4"/>
+        <w:rPr>
+          <w:rFonts w:ascii="Calibri" w:hAnsi="Calibri"/>
+          <w:b w:val="0"/>
+          <w:sz w:val="21"/>
+        </w:rPr>
+      </w:pPr>
+      <w:r>
+        <w:rPr>
+          <w:rFonts w:ascii="Calibri" w:hAnsi="Calibri"/>
+          <w:b w:val="0"/>
+          <w:sz w:val="21"/>
+        </w:rPr>
+        <w:t>/</w:t>
+      </w:r>
+      <w:proofErr w:type="spellStart"/>
+      <w:r>
+        <w:rPr>
+          <w:rFonts w:ascii="Calibri" w:hAnsi="Calibri"/>
+          <w:b w:val="0"/>
+          <w:sz w:val="21"/>
+        </w:rPr>
+        <w:t>usr</w:t>
+      </w:r>
+      <w:proofErr w:type="spellEnd"/>
+      <w:r>
+        <w:rPr>
+          <w:rFonts w:ascii="Calibri" w:hAnsi="Calibri"/>
+          <w:b w:val="0"/>
+          <w:sz w:val="21"/>
+        </w:rPr>
+        <w:t>/</w:t>
+      </w:r>
+      <w:r>
+        <w:rPr>
+          <w:rFonts w:ascii="Calibri" w:hAnsi="Calibri"/>
+          <w:b w:val="0"/>
+          <w:sz w:val="21"/>
+        </w:rPr>
+        <w:t xml:space="preserve"> </w:t>
+      </w:r>
+      <w:r>
+        <w:rPr>
+          <w:rFonts w:ascii="Calibri" w:hAnsi="Calibri" w:hint="eastAsia"/>
+          <w:b w:val="0"/>
+          <w:sz w:val="21"/>
+        </w:rPr>
+        <w:t>系统</w:t>
+      </w:r>
+      <w:r>
+        <w:rPr>
+          <w:rFonts w:ascii="Calibri" w:hAnsi="Calibri" w:hint="eastAsia"/>
+          <w:b w:val="0"/>
+          <w:sz w:val="21"/>
+        </w:rPr>
+        <w:t>商开发</w:t>
+      </w:r>
+      <w:r>
+        <w:rPr>
+          <w:rFonts w:ascii="Calibri" w:hAnsi="Calibri" w:hint="eastAsia"/>
+          <w:b w:val="0"/>
+          <w:sz w:val="21"/>
+        </w:rPr>
+        <w:t>可运行程序</w:t>
+      </w:r>
+    </w:p>
+    <w:p>
+      <w:pPr>
+        <w:pStyle w:val="10"/>
+      </w:pPr>
+      <w:r>
+        <w:rPr>
+          <w:rFonts w:hint="eastAsia"/>
+        </w:rPr>
+        <w:t>/</w:t>
+      </w:r>
+      <w:r>
+        <w:rPr>
+          <w:rFonts w:hint="eastAsia"/>
+        </w:rPr>
+        <w:t>bin</w:t>
+      </w:r>
+      <w:r>
+        <w:rPr>
+          <w:rFonts w:hint="eastAsia"/>
+        </w:rPr>
+        <w:t>命令所在的目录都在</w:t>
+      </w:r>
+      <w:r>
+        <w:rPr>
+          <w:rFonts w:hint="eastAsia"/>
+        </w:rPr>
+        <w:t>$PATH</w:t>
+      </w:r>
+      <w:r>
+        <w:rPr>
+          <w:rFonts w:hint="eastAsia"/>
+        </w:rPr>
+        <w:t>环境变量中</w:t>
+      </w:r>
+      <w:r>
+        <w:rPr>
+          <w:rFonts w:hint="eastAsia"/>
+        </w:rPr>
+        <w:t>，所以在终端可以直接输入</w:t>
+      </w:r>
+    </w:p>
+    <w:p>
+      <w:pPr>
+        <w:pStyle w:val="10"/>
+      </w:pPr>
+    </w:p>
+    <w:p>
+      <w:pPr>
+        <w:pStyle w:val="a4"/>
+      </w:pPr>
+      <w:r>
+        <w:t>文件操作</w:t>
+      </w:r>
+      <w:r>
+        <w:rPr>
+          <w:rFonts w:hint="eastAsia"/>
+        </w:rPr>
+        <w:t>：</w:t>
+      </w:r>
+      <w:r>
+        <w:rPr>
+          <w:rFonts w:hint="eastAsia"/>
+        </w:rPr>
+        <w:t xml:space="preserve"> </w:t>
+      </w:r>
+    </w:p>
+    <w:p>
+      <w:pPr>
+        <w:pStyle w:val="10"/>
+      </w:pPr>
+      <w:r>
+        <w:t>h</w:t>
+      </w:r>
+      <w:r>
+        <w:rPr>
+          <w:rFonts w:hint="eastAsia"/>
+        </w:rPr>
+        <w:t>ead</w:t>
+      </w:r>
+      <w:r>
+        <w:t xml:space="preserve">/tail –n ** : </w:t>
+      </w:r>
+      <w:r>
+        <w:t>只显示多少行</w:t>
+      </w:r>
+      <w:r>
+        <w:rPr>
+          <w:rFonts w:hint="eastAsia"/>
+        </w:rPr>
+        <w:t xml:space="preserve"> </w:t>
+      </w:r>
+      <w:r>
+        <w:t xml:space="preserve">  tail –f ** </w:t>
+      </w:r>
+      <w:r>
+        <w:t>可以动态的</w:t>
+      </w:r>
+      <w:r>
+        <w:rPr>
+          <w:rFonts w:hint="eastAsia"/>
+        </w:rPr>
+        <w:t>加载</w:t>
+      </w:r>
+      <w:r>
+        <w:rPr>
+          <w:rFonts w:hint="eastAsia"/>
+        </w:rPr>
+        <w:t>文件最后的变化内容</w:t>
+      </w:r>
+    </w:p>
+    <w:p>
+      <w:pPr>
+        <w:pStyle w:val="10"/>
+      </w:pPr>
+      <w:r>
+        <w:rPr>
+          <w:rFonts w:hint="eastAsia"/>
+        </w:rPr>
+        <w:t>more</w:t>
+      </w:r>
+      <w:r>
+        <w:t xml:space="preserve"> </w:t>
+      </w:r>
+      <w:r>
+        <w:rPr>
+          <w:rFonts w:hint="eastAsia"/>
+        </w:rPr>
+        <w:t>可以分页显示</w:t>
+      </w:r>
+    </w:p>
+    <w:p>
+      <w:pPr>
+        <w:pStyle w:val="10"/>
+      </w:pPr>
+      <w:proofErr w:type="spellStart"/>
+      <w:r>
+        <w:t>mkdir</w:t>
+      </w:r>
+      <w:proofErr w:type="spellEnd"/>
+      <w:r>
+        <w:t xml:space="preserve"> –p : </w:t>
+      </w:r>
+      <w:r>
+        <w:t>创建多层目录</w:t>
+      </w:r>
+    </w:p>
+    <w:p>
+      <w:pPr>
+        <w:pStyle w:val="10"/>
+      </w:pPr>
+      <w:proofErr w:type="spellStart"/>
+      <w:r>
+        <w:rPr>
+          <w:rFonts w:hint="eastAsia"/>
+        </w:rPr>
+        <w:t>rmdir</w:t>
+      </w:r>
+      <w:proofErr w:type="spellEnd"/>
+      <w:r>
+        <w:rPr>
+          <w:rFonts w:hint="eastAsia"/>
+        </w:rPr>
+        <w:t>：不能删除空目录</w:t>
+      </w:r>
+      <w:r>
+        <w:rPr>
+          <w:rFonts w:hint="eastAsia"/>
+        </w:rPr>
+        <w:t xml:space="preserve"> </w:t>
+      </w:r>
+      <w:proofErr w:type="spellStart"/>
+      <w:r>
+        <w:rPr>
+          <w:rFonts w:hint="eastAsia"/>
+        </w:rPr>
+        <w:t>rm</w:t>
+      </w:r>
+      <w:proofErr w:type="spellEnd"/>
+      <w:r>
+        <w:t xml:space="preserve"> –r</w:t>
+      </w:r>
+      <w:r>
+        <w:rPr>
+          <w:rFonts w:hint="eastAsia"/>
+        </w:rPr>
+        <w:t>/-</w:t>
+      </w:r>
+      <w:proofErr w:type="spellStart"/>
+      <w:r>
+        <w:t>rf</w:t>
+      </w:r>
+      <w:proofErr w:type="spellEnd"/>
+      <w:r>
+        <w:rPr>
+          <w:rFonts w:hint="eastAsia"/>
+        </w:rPr>
+        <w:t>：</w:t>
+      </w:r>
+      <w:r>
+        <w:t>可以强制删除目录</w:t>
+      </w:r>
+      <w:r>
+        <w:rPr>
+          <w:rFonts w:hint="eastAsia"/>
+        </w:rPr>
+        <w:t>，</w:t>
+      </w:r>
+      <w:r>
+        <w:t>包括下面的文件</w:t>
+      </w:r>
+    </w:p>
+    <w:p>
+      <w:pPr>
+        <w:pStyle w:val="10"/>
+      </w:pPr>
+      <w:proofErr w:type="spellStart"/>
+      <w:r>
+        <w:t>cp</w:t>
+      </w:r>
+      <w:proofErr w:type="spellEnd"/>
+      <w:r>
+        <w:t xml:space="preserve">: </w:t>
+      </w:r>
+      <w:r>
+        <w:t>复制文件</w:t>
+      </w:r>
+      <w:r>
+        <w:rPr>
+          <w:rFonts w:hint="eastAsia"/>
+        </w:rPr>
+        <w:t>，</w:t>
+      </w:r>
+      <w:r>
+        <w:t>若是文件夹则</w:t>
+      </w:r>
+      <w:r>
+        <w:rPr>
+          <w:rFonts w:hint="eastAsia"/>
+        </w:rPr>
+        <w:t>加</w:t>
+      </w:r>
+      <w:r>
+        <w:t>–</w:t>
+      </w:r>
+      <w:r>
+        <w:rPr>
+          <w:rFonts w:hint="eastAsia"/>
+        </w:rPr>
+        <w:t>r</w:t>
+      </w:r>
+      <w:r>
+        <w:rPr>
+          <w:rFonts w:hint="eastAsia"/>
+        </w:rPr>
+        <w:t>参数</w:t>
+      </w:r>
+    </w:p>
+    <w:p>
+      <w:pPr>
+        <w:pStyle w:val="10"/>
+      </w:pPr>
+      <w:proofErr w:type="spellStart"/>
+      <w:r>
+        <w:t>wc</w:t>
+      </w:r>
+      <w:proofErr w:type="spellEnd"/>
+      <w:r>
+        <w:t xml:space="preserve"> –l filename </w:t>
+      </w:r>
+      <w:r>
+        <w:t>统计文本行数</w:t>
+      </w:r>
+      <w:r>
+        <w:rPr>
+          <w:rFonts w:hint="eastAsia"/>
+        </w:rPr>
+        <w:t xml:space="preserve"> </w:t>
+      </w:r>
+      <w:r>
+        <w:t>–</w:t>
+      </w:r>
+      <w:r>
+        <w:rPr>
+          <w:rFonts w:hint="eastAsia"/>
+        </w:rPr>
+        <w:t>c</w:t>
+      </w:r>
+      <w:r>
+        <w:rPr>
+          <w:rFonts w:hint="eastAsia"/>
+        </w:rPr>
+        <w:t>字节数</w:t>
+      </w:r>
+      <w:r>
+        <w:rPr>
+          <w:rFonts w:hint="eastAsia"/>
+        </w:rPr>
+        <w:t xml:space="preserve"> </w:t>
+      </w:r>
+      <w:r>
+        <w:t>–L</w:t>
+      </w:r>
+      <w:r>
+        <w:t>最长行长度</w:t>
+      </w:r>
+      <w:r>
+        <w:rPr>
+          <w:rFonts w:hint="eastAsia"/>
+        </w:rPr>
+        <w:t xml:space="preserve"> </w:t>
+      </w:r>
+      <w:r>
+        <w:t>–</w:t>
+      </w:r>
+      <w:r>
+        <w:rPr>
+          <w:rFonts w:hint="eastAsia"/>
+        </w:rPr>
+        <w:t>w</w:t>
+      </w:r>
+      <w:r>
+        <w:rPr>
+          <w:rFonts w:hint="eastAsia"/>
+        </w:rPr>
+        <w:t>打印单词数</w:t>
+      </w:r>
+    </w:p>
+    <w:p>
+      <w:pPr>
+        <w:pStyle w:val="10"/>
+      </w:pPr>
+      <w:proofErr w:type="spellStart"/>
+      <w:r>
+        <w:rPr>
+          <w:rFonts w:hint="eastAsia"/>
+        </w:rPr>
+        <w:t>xargs</w:t>
+      </w:r>
+      <w:proofErr w:type="spellEnd"/>
+      <w:r>
+        <w:rPr>
+          <w:rFonts w:hint="eastAsia"/>
+        </w:rPr>
+        <w:t xml:space="preserve"> </w:t>
+      </w:r>
+      <w:r>
+        <w:rPr>
+          <w:rFonts w:hint="eastAsia"/>
+        </w:rPr>
+        <w:t>很多命令不支持</w:t>
+      </w:r>
+      <w:r>
+        <w:rPr>
+          <w:rFonts w:hint="eastAsia"/>
+        </w:rPr>
+        <w:t>|</w:t>
+      </w:r>
+      <w:r>
+        <w:rPr>
+          <w:rFonts w:hint="eastAsia"/>
+        </w:rPr>
+        <w:t>传递参数</w:t>
+      </w:r>
+      <w:r>
+        <w:rPr>
+          <w:rFonts w:hint="eastAsia"/>
+        </w:rPr>
+        <w:t>，则需要这个命令传递</w:t>
+      </w:r>
+      <w:r>
+        <w:rPr>
+          <w:rFonts w:hint="eastAsia"/>
+        </w:rPr>
+        <w:t>，比如</w:t>
+      </w:r>
+      <w:r>
+        <w:rPr>
+          <w:rFonts w:hint="eastAsia"/>
+        </w:rPr>
+        <w:t xml:space="preserve"> f</w:t>
+      </w:r>
+      <w:r>
+        <w:t xml:space="preserve">ind </w:t>
+      </w:r>
+      <w:r>
+        <w:rPr>
+          <w:rFonts w:hint="eastAsia"/>
+        </w:rPr>
+        <w:t>.</w:t>
+      </w:r>
+      <w:r>
+        <w:t>/ -name *|</w:t>
+      </w:r>
+      <w:proofErr w:type="spellStart"/>
+      <w:r>
+        <w:t>xargs</w:t>
+      </w:r>
+      <w:proofErr w:type="spellEnd"/>
+      <w:r>
+        <w:t xml:space="preserve"> </w:t>
+      </w:r>
+      <w:proofErr w:type="spellStart"/>
+      <w:r>
+        <w:t>rm</w:t>
+      </w:r>
+      <w:proofErr w:type="spellEnd"/>
+      <w:r>
+        <w:t xml:space="preserve"> </w:t>
+      </w:r>
+      <w:r>
+        <w:t>这</w:t>
+      </w:r>
+      <w:r>
         <w:lastRenderedPageBreak/>
-        <w:t>序</w:t>
-      </w:r>
-      <w:r>
-        <w:rPr>
-          <w:rFonts w:hint="eastAsia"/>
-        </w:rPr>
-        <w:t>的总目录</w:t>
-      </w:r>
-      <w:r>
-        <w:rPr>
-          <w:rFonts w:hint="eastAsia"/>
-        </w:rPr>
-        <w:t>（可执行命令都在</w:t>
-      </w:r>
-      <w:r>
-        <w:rPr>
-          <w:rFonts w:hint="eastAsia"/>
-        </w:rPr>
-        <w:t>/bin</w:t>
-      </w:r>
-      <w:r>
+        <w:t>样才能删除</w:t>
+      </w:r>
+    </w:p>
+    <w:p>
+      <w:pPr>
+        <w:pStyle w:val="10"/>
+      </w:pPr>
+      <w:proofErr w:type="spellStart"/>
+      <w:r>
+        <w:rPr>
+          <w:rFonts w:hint="eastAsia"/>
+        </w:rPr>
+        <w:t>rm</w:t>
+      </w:r>
+      <w:proofErr w:type="spellEnd"/>
+      <w:r>
+        <w:rPr>
+          <w:rFonts w:hint="eastAsia"/>
+        </w:rPr>
         <w:t xml:space="preserve"> </w:t>
       </w:r>
       <w:r>
-        <w:rPr>
-          <w:rFonts w:hint="eastAsia"/>
-        </w:rPr>
-        <w:t>or /</w:t>
-      </w:r>
-      <w:proofErr w:type="spellStart"/>
-      <w:r>
-        <w:rPr>
-          <w:rFonts w:hint="eastAsia"/>
-        </w:rPr>
-        <w:t>sbin</w:t>
-      </w:r>
-      <w:proofErr w:type="spellEnd"/>
-      <w:r>
-        <w:rPr>
-          <w:rFonts w:hint="eastAsia"/>
-        </w:rPr>
-        <w:t>目录下</w:t>
-      </w:r>
-      <w:r>
-        <w:rPr>
-          <w:rFonts w:hint="eastAsia"/>
-        </w:rPr>
-        <w:t>,</w:t>
-      </w:r>
-      <w:r>
-        <w:rPr>
-          <w:rFonts w:hint="eastAsia"/>
-        </w:rPr>
-        <w:t>若是通过</w:t>
-      </w:r>
-      <w:r>
-        <w:rPr>
-          <w:rFonts w:hint="eastAsia"/>
-        </w:rPr>
-        <w:t>apt</w:t>
-      </w:r>
-      <w:r>
-        <w:t>-get</w:t>
-      </w:r>
-      <w:r>
-        <w:rPr>
-          <w:rFonts w:hint="eastAsia"/>
-        </w:rPr>
-        <w:t>安装，系统自动把软件中不同文件放到不同位置</w:t>
-      </w:r>
-      <w:r>
-        <w:rPr>
-          <w:rFonts w:hint="eastAsia"/>
-        </w:rPr>
-        <w:t>lib/bin</w:t>
-      </w:r>
-      <w:r>
-        <w:t>…</w:t>
-      </w:r>
-      <w:r>
-        <w:t>,</w:t>
-      </w:r>
-      <w:r>
-        <w:t>若</w:t>
-      </w:r>
-      <w:r>
-        <w:t>下载</w:t>
-      </w:r>
-      <w:r>
-        <w:t>tar.gz</w:t>
-      </w:r>
-      <w:r>
-        <w:t>包</w:t>
-      </w:r>
-      <w:r>
-        <w:rPr>
-          <w:rFonts w:hint="eastAsia"/>
-        </w:rPr>
-        <w:t>，</w:t>
-      </w:r>
-      <w:r>
-        <w:t>则自己</w:t>
-      </w:r>
+        <w:t>–</w:t>
+      </w:r>
+      <w:r>
+        <w:rPr>
+          <w:rFonts w:hint="eastAsia"/>
+        </w:rPr>
+        <w:t>r</w:t>
+      </w:r>
+      <w:r>
+        <w:rPr>
+          <w:rFonts w:hint="eastAsia"/>
+        </w:rPr>
+        <w:t>（删除目录和下面的文件，但要一一询问）</w:t>
+      </w:r>
+      <w:r>
+        <w:rPr>
+          <w:rFonts w:hint="eastAsia"/>
+        </w:rPr>
+        <w:t xml:space="preserve"> -</w:t>
+      </w:r>
+      <w:proofErr w:type="spellStart"/>
+      <w:r>
+        <w:rPr>
+          <w:rFonts w:hint="eastAsia"/>
+        </w:rPr>
+        <w:t>rf</w:t>
+      </w:r>
+      <w:proofErr w:type="spellEnd"/>
+      <w:r>
+        <w:rPr>
+          <w:rFonts w:hint="eastAsia"/>
+        </w:rPr>
+        <w:t>（直接删除）</w:t>
+      </w:r>
+      <w:r>
+        <w:rPr>
+          <w:rFonts w:hint="eastAsia"/>
+        </w:rPr>
+        <w:t xml:space="preserve"> </w:t>
+      </w:r>
+      <w:r>
+        <w:rPr>
+          <w:rFonts w:hint="eastAsia"/>
+        </w:rPr>
+        <w:t>没参数则后跟</w:t>
+      </w:r>
+      <w:r>
+        <w:rPr>
+          <w:rFonts w:hint="eastAsia"/>
+        </w:rPr>
+        <w:t>filename</w:t>
+      </w:r>
+    </w:p>
+    <w:p>
+      <w:pPr>
+        <w:pStyle w:val="a4"/>
+      </w:pPr>
+      <w:r>
+        <w:t>文件权限</w:t>
+      </w:r>
+      <w:r>
+        <w:rPr>
+          <w:rFonts w:hint="eastAsia"/>
+        </w:rPr>
+        <w:t>：</w:t>
+      </w:r>
+    </w:p>
+    <w:p>
+      <w:pPr>
+        <w:pStyle w:val="10"/>
+      </w:pPr>
+      <w:r>
+        <w:t xml:space="preserve">u/g/o </w:t>
+      </w:r>
+      <w:r>
+        <w:t>代表不同拥有者</w:t>
+      </w:r>
+      <w:r>
+        <w:rPr>
+          <w:rFonts w:hint="eastAsia"/>
+        </w:rPr>
+        <w:t xml:space="preserve">  r/w</w:t>
+      </w:r>
+      <w:r>
+        <w:t>/</w:t>
+      </w:r>
+      <w:r>
+        <w:rPr>
+          <w:rFonts w:hint="eastAsia"/>
+        </w:rPr>
+        <w:t>x</w:t>
+      </w:r>
+      <w:r>
+        <w:rPr>
+          <w:rFonts w:hint="eastAsia"/>
+        </w:rPr>
+        <w:t>(</w:t>
+      </w:r>
+      <w:r>
+        <w:t xml:space="preserve">4/2/1) </w:t>
+      </w:r>
+      <w:r>
+        <w:rPr>
+          <w:rFonts w:hint="eastAsia"/>
+        </w:rPr>
+        <w:t>代表不同权限</w:t>
+      </w:r>
+      <w:r>
+        <w:rPr>
+          <w:rFonts w:hint="eastAsia"/>
+        </w:rPr>
+        <w:t xml:space="preserve">  -R </w:t>
+      </w:r>
+      <w:r>
+        <w:rPr>
+          <w:rFonts w:hint="eastAsia"/>
+        </w:rPr>
+        <w:t>表示递归设置目录下</w:t>
+      </w:r>
+      <w:r>
+        <w:rPr>
+          <w:rFonts w:hint="eastAsia"/>
+        </w:rPr>
+        <w:t>文件</w:t>
+      </w:r>
+      <w:r>
+        <w:rPr>
+          <w:rFonts w:hint="eastAsia"/>
+        </w:rPr>
+        <w:t>和目录</w:t>
+      </w:r>
+    </w:p>
+    <w:p>
+      <w:pPr>
+        <w:pStyle w:val="10"/>
+      </w:pPr>
+      <w:proofErr w:type="spellStart"/>
+      <w:r>
+        <w:t>chmod</w:t>
+      </w:r>
+      <w:proofErr w:type="spellEnd"/>
+      <w:r>
+        <w:t xml:space="preserve"> u –x/+r filename</w:t>
+      </w:r>
+      <w:r>
+        <w:t xml:space="preserve"> </w:t>
+      </w:r>
+      <w:r>
+        <w:t>同一时刻只能设定一个拥有者权限</w:t>
+      </w:r>
+      <w:r>
+        <w:t xml:space="preserve"> </w:t>
+      </w:r>
+    </w:p>
+    <w:p>
+      <w:pPr>
+        <w:pStyle w:val="10"/>
+      </w:pPr>
+      <w:proofErr w:type="spellStart"/>
+      <w:r>
+        <w:rPr>
+          <w:rFonts w:hint="eastAsia"/>
+        </w:rPr>
+        <w:t>chmod</w:t>
+      </w:r>
+      <w:proofErr w:type="spellEnd"/>
+      <w:r>
+        <w:rPr>
+          <w:rFonts w:hint="eastAsia"/>
+        </w:rPr>
+        <w:t xml:space="preserve"> 777 filename</w:t>
+      </w:r>
+      <w:r>
+        <w:t xml:space="preserve"> </w:t>
+      </w:r>
+      <w:r>
+        <w:t>同时设定</w:t>
+      </w:r>
+    </w:p>
+    <w:p>
+      <w:pPr>
+        <w:pStyle w:val="10"/>
+      </w:pPr>
+    </w:p>
+    <w:p>
+      <w:pPr>
+        <w:pStyle w:val="10"/>
+      </w:pPr>
+      <w:proofErr w:type="spellStart"/>
       <w:proofErr w:type="gramStart"/>
       <w:r>
-        <w:t>读说明</w:t>
-      </w:r>
+        <w:t>chown</w:t>
+      </w:r>
+      <w:proofErr w:type="spellEnd"/>
       <w:proofErr w:type="gramEnd"/>
       <w:r>
-        <w:t>文档</w:t>
-      </w:r>
-      <w:r>
-        <w:rPr>
-          <w:rFonts w:hint="eastAsia"/>
-        </w:rPr>
-        <w:t>）</w:t>
+        <w:t xml:space="preserve"> owner filename </w:t>
+      </w:r>
+    </w:p>
+    <w:p>
+      <w:pPr>
+        <w:pStyle w:val="10"/>
+      </w:pPr>
+      <w:proofErr w:type="spellStart"/>
+      <w:proofErr w:type="gramStart"/>
+      <w:r>
+        <w:t>chgrp</w:t>
+      </w:r>
+      <w:proofErr w:type="spellEnd"/>
+      <w:proofErr w:type="gramEnd"/>
+      <w:r>
+        <w:t xml:space="preserve"> grouper filename</w:t>
       </w:r>
     </w:p>
     <w:p>
       <w:pPr>
         <w:pStyle w:val="a4"/>
-        <w:rPr>
-          <w:rFonts w:ascii="Calibri" w:hAnsi="Calibri"/>
-          <w:b w:val="0"/>
-          <w:sz w:val="21"/>
-        </w:rPr>
-      </w:pPr>
-      <w:r>
-        <w:rPr>
-          <w:rFonts w:ascii="Calibri" w:hAnsi="Calibri"/>
-          <w:b w:val="0"/>
-          <w:sz w:val="21"/>
-        </w:rPr>
-        <w:t>/</w:t>
-      </w:r>
-      <w:proofErr w:type="spellStart"/>
-      <w:r>
-        <w:rPr>
-          <w:rFonts w:ascii="Calibri" w:hAnsi="Calibri"/>
-          <w:b w:val="0"/>
-          <w:sz w:val="21"/>
-        </w:rPr>
-        <w:t>usr</w:t>
-      </w:r>
-      <w:proofErr w:type="spellEnd"/>
-      <w:r>
-        <w:rPr>
-          <w:rFonts w:ascii="Calibri" w:hAnsi="Calibri"/>
-          <w:b w:val="0"/>
-          <w:sz w:val="21"/>
-        </w:rPr>
-        <w:t>/local/</w:t>
-      </w:r>
-      <w:r>
-        <w:rPr>
-          <w:rFonts w:ascii="Calibri" w:hAnsi="Calibri"/>
-          <w:b w:val="0"/>
-          <w:sz w:val="21"/>
-        </w:rPr>
-        <w:t xml:space="preserve"> </w:t>
-      </w:r>
-      <w:r>
-        <w:rPr>
-          <w:rFonts w:ascii="Calibri" w:hAnsi="Calibri" w:hint="eastAsia"/>
-          <w:b w:val="0"/>
-          <w:sz w:val="21"/>
-        </w:rPr>
-        <w:t>本地</w:t>
-      </w:r>
-      <w:r>
-        <w:rPr>
-          <w:rFonts w:ascii="Calibri" w:hAnsi="Calibri" w:hint="eastAsia"/>
-          <w:b w:val="0"/>
-          <w:sz w:val="21"/>
-        </w:rPr>
-        <w:t>自己</w:t>
-      </w:r>
-      <w:r>
-        <w:rPr>
-          <w:rFonts w:ascii="Calibri" w:hAnsi="Calibri" w:hint="eastAsia"/>
-          <w:b w:val="0"/>
-          <w:sz w:val="21"/>
-        </w:rPr>
-        <w:t>安装</w:t>
-      </w:r>
-      <w:r>
-        <w:rPr>
-          <w:rFonts w:ascii="Calibri" w:hAnsi="Calibri" w:hint="eastAsia"/>
-          <w:b w:val="0"/>
-          <w:sz w:val="21"/>
-        </w:rPr>
-        <w:t>的可执行文件</w:t>
-      </w:r>
-    </w:p>
-    <w:p>
-      <w:pPr>
-        <w:pStyle w:val="a4"/>
-        <w:rPr>
-          <w:rFonts w:ascii="Calibri" w:hAnsi="Calibri"/>
-          <w:b w:val="0"/>
-          <w:sz w:val="21"/>
-        </w:rPr>
-      </w:pPr>
-      <w:r>
-        <w:rPr>
-          <w:rFonts w:ascii="Calibri" w:hAnsi="Calibri"/>
-          <w:b w:val="0"/>
-          <w:sz w:val="21"/>
-        </w:rPr>
-        <w:t>/</w:t>
-      </w:r>
-      <w:proofErr w:type="spellStart"/>
-      <w:r>
-        <w:rPr>
-          <w:rFonts w:ascii="Calibri" w:hAnsi="Calibri"/>
-          <w:b w:val="0"/>
-          <w:sz w:val="21"/>
-        </w:rPr>
-        <w:t>usr</w:t>
-      </w:r>
-      <w:proofErr w:type="spellEnd"/>
-      <w:r>
-        <w:rPr>
-          <w:rFonts w:ascii="Calibri" w:hAnsi="Calibri"/>
-          <w:b w:val="0"/>
-          <w:sz w:val="21"/>
-        </w:rPr>
-        <w:t>/</w:t>
-      </w:r>
-      <w:r>
-        <w:rPr>
-          <w:rFonts w:ascii="Calibri" w:hAnsi="Calibri"/>
-          <w:b w:val="0"/>
-          <w:sz w:val="21"/>
-        </w:rPr>
-        <w:t xml:space="preserve"> </w:t>
-      </w:r>
-      <w:r>
-        <w:rPr>
-          <w:rFonts w:ascii="Calibri" w:hAnsi="Calibri" w:hint="eastAsia"/>
-          <w:b w:val="0"/>
-          <w:sz w:val="21"/>
-        </w:rPr>
-        <w:t>系统</w:t>
-      </w:r>
-      <w:r>
-        <w:rPr>
-          <w:rFonts w:ascii="Calibri" w:hAnsi="Calibri" w:hint="eastAsia"/>
-          <w:b w:val="0"/>
-          <w:sz w:val="21"/>
-        </w:rPr>
-        <w:t>商开发</w:t>
-      </w:r>
-      <w:r>
-        <w:rPr>
-          <w:rFonts w:ascii="Calibri" w:hAnsi="Calibri" w:hint="eastAsia"/>
-          <w:b w:val="0"/>
-          <w:sz w:val="21"/>
-        </w:rPr>
-        <w:t>可运行程序</w:t>
+      </w:pPr>
+      <w:r>
+        <w:t>文件查找</w:t>
+      </w:r>
+      <w:r>
+        <w:rPr>
+          <w:rFonts w:hint="eastAsia"/>
+        </w:rPr>
+        <w:t>：</w:t>
       </w:r>
     </w:p>
     <w:p>
       <w:pPr>
         <w:pStyle w:val="10"/>
       </w:pPr>
-      <w:r>
-        <w:rPr>
-          <w:rFonts w:hint="eastAsia"/>
-        </w:rPr>
-        <w:t>/</w:t>
-      </w:r>
-      <w:r>
-        <w:rPr>
-          <w:rFonts w:hint="eastAsia"/>
-        </w:rPr>
-        <w:t>bin</w:t>
-      </w:r>
-      <w:r>
-        <w:rPr>
-          <w:rFonts w:hint="eastAsia"/>
-        </w:rPr>
-        <w:t>命令所在的目录都在</w:t>
-      </w:r>
-      <w:r>
-        <w:rPr>
-          <w:rFonts w:hint="eastAsia"/>
-        </w:rPr>
-        <w:t>$PATH</w:t>
-      </w:r>
-      <w:r>
-        <w:rPr>
-          <w:rFonts w:hint="eastAsia"/>
-        </w:rPr>
-        <w:t>环境变量中</w:t>
-      </w:r>
-      <w:r>
-        <w:rPr>
-          <w:rFonts w:hint="eastAsia"/>
-        </w:rPr>
-        <w:t>，所以在终端可以直接输入</w:t>
-      </w:r>
-    </w:p>
-    <w:p>
-      <w:pPr>
-        <w:pStyle w:val="10"/>
-      </w:pPr>
-    </w:p>
-    <w:p>
-      <w:pPr>
-        <w:pStyle w:val="a4"/>
-      </w:pPr>
-      <w:r>
-        <w:t>文件操作</w:t>
-      </w:r>
-      <w:r>
-        <w:rPr>
-          <w:rFonts w:hint="eastAsia"/>
-        </w:rPr>
-        <w:t>：</w:t>
-      </w:r>
-      <w:r>
-        <w:rPr>
-          <w:rFonts w:hint="eastAsia"/>
-        </w:rPr>
-        <w:t xml:space="preserve"> </w:t>
-      </w:r>
-    </w:p>
-    <w:p>
-      <w:pPr>
-        <w:pStyle w:val="10"/>
-      </w:pPr>
-      <w:r>
-        <w:t>h</w:t>
-      </w:r>
-      <w:r>
-        <w:rPr>
-          <w:rFonts w:hint="eastAsia"/>
-        </w:rPr>
-        <w:t>ead</w:t>
-      </w:r>
-      <w:r>
-        <w:t xml:space="preserve">/tail –n ** : </w:t>
-      </w:r>
-      <w:r>
-        <w:t>只显示多少行</w:t>
-      </w:r>
-      <w:r>
-        <w:rPr>
-          <w:rFonts w:hint="eastAsia"/>
-        </w:rPr>
-        <w:t xml:space="preserve"> </w:t>
-      </w:r>
-      <w:r>
-        <w:t xml:space="preserve">  tail –f ** </w:t>
-      </w:r>
-      <w:r>
-        <w:t>可以动态的</w:t>
-      </w:r>
-      <w:r>
-        <w:rPr>
-          <w:rFonts w:hint="eastAsia"/>
-        </w:rPr>
-        <w:t>加载</w:t>
-      </w:r>
-      <w:r>
-        <w:rPr>
-          <w:rFonts w:hint="eastAsia"/>
-        </w:rPr>
-        <w:t>文件最后的变化内容</w:t>
-      </w:r>
-    </w:p>
-    <w:p>
-      <w:pPr>
-        <w:pStyle w:val="10"/>
-      </w:pPr>
-      <w:r>
-        <w:rPr>
-          <w:rFonts w:hint="eastAsia"/>
-        </w:rPr>
-        <w:t>more</w:t>
-      </w:r>
-      <w:r>
-        <w:t xml:space="preserve"> </w:t>
-      </w:r>
-      <w:r>
-        <w:rPr>
-          <w:rFonts w:hint="eastAsia"/>
-        </w:rPr>
-        <w:t>可以分页显示</w:t>
-      </w:r>
-    </w:p>
-    <w:p>
-      <w:pPr>
-        <w:pStyle w:val="10"/>
-      </w:pPr>
-      <w:proofErr w:type="spellStart"/>
-      <w:r>
-        <w:t>mkdir</w:t>
-      </w:r>
-      <w:proofErr w:type="spellEnd"/>
-      <w:r>
-        <w:t xml:space="preserve"> –p : </w:t>
-      </w:r>
-      <w:r>
-        <w:t>创建多层目录</w:t>
-      </w:r>
-    </w:p>
-    <w:p>
-      <w:pPr>
-        <w:pStyle w:val="10"/>
-      </w:pPr>
-      <w:proofErr w:type="spellStart"/>
-      <w:r>
-        <w:rPr>
-          <w:rFonts w:hint="eastAsia"/>
-        </w:rPr>
-        <w:t>rmdir</w:t>
-      </w:r>
-      <w:proofErr w:type="spellEnd"/>
-      <w:r>
-        <w:rPr>
-          <w:rFonts w:hint="eastAsia"/>
-        </w:rPr>
-        <w:t>：不能删除空目录</w:t>
-      </w:r>
-      <w:r>
-        <w:rPr>
-          <w:rFonts w:hint="eastAsia"/>
-        </w:rPr>
-        <w:t xml:space="preserve"> </w:t>
-      </w:r>
-      <w:proofErr w:type="spellStart"/>
-      <w:r>
-        <w:rPr>
-          <w:rFonts w:hint="eastAsia"/>
-        </w:rPr>
-        <w:t>rm</w:t>
-      </w:r>
-      <w:proofErr w:type="spellEnd"/>
-      <w:r>
-        <w:t xml:space="preserve"> –r</w:t>
-      </w:r>
-      <w:r>
-        <w:rPr>
-          <w:rFonts w:hint="eastAsia"/>
-        </w:rPr>
-        <w:t>/-</w:t>
-      </w:r>
-      <w:proofErr w:type="spellStart"/>
-      <w:r>
-        <w:t>rf</w:t>
-      </w:r>
-      <w:proofErr w:type="spellEnd"/>
-      <w:r>
-        <w:rPr>
-          <w:rFonts w:hint="eastAsia"/>
-        </w:rPr>
-        <w:t>：</w:t>
-      </w:r>
-      <w:r>
-        <w:t>可以强制删除目录</w:t>
-      </w:r>
-      <w:r>
-        <w:rPr>
-          <w:rFonts w:hint="eastAsia"/>
-        </w:rPr>
-        <w:t>，</w:t>
-      </w:r>
-      <w:r>
-        <w:t>包括下面的文件</w:t>
-      </w:r>
-    </w:p>
-    <w:p>
-      <w:pPr>
-        <w:pStyle w:val="10"/>
-      </w:pPr>
-      <w:proofErr w:type="spellStart"/>
-      <w:r>
-        <w:t>cp</w:t>
-      </w:r>
-      <w:proofErr w:type="spellEnd"/>
-      <w:r>
-        <w:t xml:space="preserve">: </w:t>
-      </w:r>
-      <w:r>
-        <w:t>复制文件</w:t>
-      </w:r>
-      <w:r>
-        <w:rPr>
-          <w:rFonts w:hint="eastAsia"/>
-        </w:rPr>
-        <w:t>，</w:t>
-      </w:r>
-      <w:r>
-        <w:t>若是文件夹则</w:t>
-      </w:r>
-      <w:r>
-        <w:rPr>
-          <w:rFonts w:hint="eastAsia"/>
-        </w:rPr>
-        <w:t>加</w:t>
-      </w:r>
-      <w:r>
-        <w:t>–</w:t>
-      </w:r>
-      <w:r>
-        <w:rPr>
-          <w:rFonts w:hint="eastAsia"/>
-        </w:rPr>
-        <w:t>r</w:t>
-      </w:r>
-      <w:r>
-        <w:rPr>
-          <w:rFonts w:hint="eastAsia"/>
-        </w:rPr>
-        <w:t>参数</w:t>
-      </w:r>
-    </w:p>
-    <w:p>
-      <w:pPr>
-        <w:pStyle w:val="10"/>
-      </w:pPr>
-      <w:proofErr w:type="spellStart"/>
-      <w:r>
-        <w:t>wc</w:t>
-      </w:r>
-      <w:proofErr w:type="spellEnd"/>
-      <w:r>
-        <w:t xml:space="preserve"> –l filename </w:t>
-      </w:r>
-      <w:r>
-        <w:t>统计文本行数</w:t>
-      </w:r>
-      <w:r>
-        <w:rPr>
-          <w:rFonts w:hint="eastAsia"/>
-        </w:rPr>
-        <w:t xml:space="preserve"> </w:t>
-      </w:r>
-      <w:r>
-        <w:t>–</w:t>
-      </w:r>
-      <w:r>
-        <w:rPr>
-          <w:rFonts w:hint="eastAsia"/>
-        </w:rPr>
-        <w:t>c</w:t>
-      </w:r>
-      <w:r>
-        <w:rPr>
-          <w:rFonts w:hint="eastAsia"/>
-        </w:rPr>
-        <w:t>字节数</w:t>
-      </w:r>
-      <w:r>
-        <w:rPr>
-          <w:rFonts w:hint="eastAsia"/>
-        </w:rPr>
-        <w:t xml:space="preserve"> </w:t>
-      </w:r>
-      <w:r>
-        <w:t>–L</w:t>
-      </w:r>
-      <w:r>
-        <w:t>最长行长度</w:t>
-      </w:r>
-      <w:r>
-        <w:rPr>
-          <w:rFonts w:hint="eastAsia"/>
-        </w:rPr>
-        <w:t xml:space="preserve"> </w:t>
-      </w:r>
-      <w:r>
-        <w:t>–</w:t>
-      </w:r>
-      <w:r>
-        <w:rPr>
-          <w:rFonts w:hint="eastAsia"/>
-        </w:rPr>
-        <w:t>w</w:t>
-      </w:r>
-      <w:r>
-        <w:rPr>
-          <w:rFonts w:hint="eastAsia"/>
-        </w:rPr>
-        <w:t>打印单词数</w:t>
-      </w:r>
-    </w:p>
-    <w:p>
-      <w:pPr>
-        <w:pStyle w:val="10"/>
-      </w:pPr>
-      <w:proofErr w:type="spellStart"/>
-      <w:r>
-        <w:rPr>
-          <w:rFonts w:hint="eastAsia"/>
-        </w:rPr>
-        <w:t>xargs</w:t>
-      </w:r>
-      <w:proofErr w:type="spellEnd"/>
-      <w:r>
-        <w:rPr>
-          <w:rFonts w:hint="eastAsia"/>
-        </w:rPr>
-        <w:t xml:space="preserve"> </w:t>
-      </w:r>
-      <w:r>
-        <w:rPr>
-          <w:rFonts w:hint="eastAsia"/>
-        </w:rPr>
-        <w:t>很多命令不支持</w:t>
-      </w:r>
-      <w:r>
-        <w:rPr>
-          <w:rFonts w:hint="eastAsia"/>
-        </w:rPr>
-        <w:t>|</w:t>
-      </w:r>
-      <w:r>
-        <w:rPr>
-          <w:rFonts w:hint="eastAsia"/>
-        </w:rPr>
-        <w:t>传递参数</w:t>
-      </w:r>
-      <w:r>
-        <w:rPr>
-          <w:rFonts w:hint="eastAsia"/>
-        </w:rPr>
-        <w:t>，则需要这个命令传递</w:t>
-      </w:r>
-      <w:r>
-        <w:rPr>
-          <w:rFonts w:hint="eastAsia"/>
-        </w:rPr>
-        <w:t>，比如</w:t>
-      </w:r>
-      <w:r>
-        <w:rPr>
-          <w:rFonts w:hint="eastAsia"/>
-        </w:rPr>
-        <w:t xml:space="preserve"> f</w:t>
-      </w:r>
-      <w:r>
-        <w:t xml:space="preserve">ind </w:t>
-      </w:r>
-      <w:r>
-        <w:rPr>
-          <w:rFonts w:hint="eastAsia"/>
-        </w:rPr>
-        <w:t>.</w:t>
-      </w:r>
-      <w:r>
-        <w:t>/ -name *|</w:t>
-      </w:r>
-      <w:proofErr w:type="spellStart"/>
-      <w:r>
-        <w:t>xargs</w:t>
-      </w:r>
-      <w:proofErr w:type="spellEnd"/>
-      <w:r>
-        <w:t xml:space="preserve"> </w:t>
-      </w:r>
-      <w:proofErr w:type="spellStart"/>
-      <w:r>
-        <w:t>rm</w:t>
-      </w:r>
-      <w:proofErr w:type="spellEnd"/>
-      <w:r>
-        <w:t xml:space="preserve"> </w:t>
-      </w:r>
-      <w:r>
-        <w:t>这样才能删除</w:t>
-      </w:r>
-    </w:p>
-    <w:p>
-      <w:pPr>
-        <w:pStyle w:val="10"/>
-      </w:pPr>
-      <w:proofErr w:type="spellStart"/>
-      <w:r>
-        <w:rPr>
-          <w:rFonts w:hint="eastAsia"/>
-        </w:rPr>
-        <w:t>rm</w:t>
-      </w:r>
-      <w:proofErr w:type="spellEnd"/>
-      <w:r>
-        <w:rPr>
-          <w:rFonts w:hint="eastAsia"/>
-        </w:rPr>
-        <w:t xml:space="preserve"> </w:t>
-      </w:r>
-      <w:r>
-        <w:t>–</w:t>
-      </w:r>
-      <w:r>
-        <w:rPr>
-          <w:rFonts w:hint="eastAsia"/>
-        </w:rPr>
-        <w:t>r</w:t>
-      </w:r>
-      <w:r>
-        <w:rPr>
-          <w:rFonts w:hint="eastAsia"/>
-        </w:rPr>
-        <w:t>（删除目录和下面的文件，但要一一询问）</w:t>
-      </w:r>
-      <w:r>
-        <w:rPr>
-          <w:rFonts w:hint="eastAsia"/>
-        </w:rPr>
-        <w:t xml:space="preserve"> -</w:t>
-      </w:r>
-      <w:proofErr w:type="spellStart"/>
-      <w:r>
-        <w:rPr>
-          <w:rFonts w:hint="eastAsia"/>
-        </w:rPr>
-        <w:t>rf</w:t>
-      </w:r>
-      <w:proofErr w:type="spellEnd"/>
-      <w:r>
-        <w:rPr>
-          <w:rFonts w:hint="eastAsia"/>
-        </w:rPr>
-        <w:t>（直接删除）</w:t>
-      </w:r>
-      <w:r>
-        <w:rPr>
-          <w:rFonts w:hint="eastAsia"/>
-        </w:rPr>
-        <w:t xml:space="preserve"> </w:t>
-      </w:r>
-      <w:r>
-        <w:rPr>
-          <w:rFonts w:hint="eastAsia"/>
-        </w:rPr>
-        <w:t>没参数则后跟</w:t>
-      </w:r>
-      <w:r>
-        <w:rPr>
-          <w:rFonts w:hint="eastAsia"/>
-        </w:rPr>
-        <w:t>filename</w:t>
-      </w:r>
-    </w:p>
-    <w:p>
-      <w:pPr>
-        <w:pStyle w:val="a4"/>
-      </w:pPr>
-      <w:r>
-        <w:t>文件权限</w:t>
-      </w:r>
-      <w:r>
-        <w:rPr>
-          <w:rFonts w:hint="eastAsia"/>
-        </w:rPr>
-        <w:t>：</w:t>
-      </w:r>
-    </w:p>
-    <w:p>
-      <w:pPr>
-        <w:pStyle w:val="10"/>
-      </w:pPr>
-      <w:r>
-        <w:t xml:space="preserve">u/g/o </w:t>
-      </w:r>
-      <w:r>
-        <w:t>代表不同拥有者</w:t>
-      </w:r>
-      <w:r>
-        <w:rPr>
-          <w:rFonts w:hint="eastAsia"/>
-        </w:rPr>
-        <w:t xml:space="preserve">  r/w</w:t>
-      </w:r>
-      <w:r>
-        <w:t>/</w:t>
-      </w:r>
-      <w:r>
-        <w:rPr>
-          <w:rFonts w:hint="eastAsia"/>
-        </w:rPr>
-        <w:t>x</w:t>
-      </w:r>
-      <w:r>
-        <w:rPr>
-          <w:rFonts w:hint="eastAsia"/>
-        </w:rPr>
-        <w:t>(</w:t>
-      </w:r>
-      <w:r>
-        <w:t xml:space="preserve">4/2/1) </w:t>
-      </w:r>
-      <w:r>
-        <w:rPr>
-          <w:rFonts w:hint="eastAsia"/>
-        </w:rPr>
-        <w:t>代表不同权限</w:t>
-      </w:r>
-      <w:r>
-        <w:rPr>
-          <w:rFonts w:hint="eastAsia"/>
-        </w:rPr>
-        <w:t xml:space="preserve">  -R </w:t>
-      </w:r>
-      <w:r>
-        <w:rPr>
-          <w:rFonts w:hint="eastAsia"/>
-        </w:rPr>
-        <w:t>表示递归设置目录下</w:t>
-      </w:r>
-      <w:r>
-        <w:rPr>
-          <w:rFonts w:hint="eastAsia"/>
-        </w:rPr>
-        <w:t>文件</w:t>
-      </w:r>
-      <w:r>
-        <w:rPr>
-          <w:rFonts w:hint="eastAsia"/>
-        </w:rPr>
-        <w:t>和目录</w:t>
-      </w:r>
-    </w:p>
-    <w:p>
-      <w:pPr>
-        <w:pStyle w:val="10"/>
-      </w:pPr>
-      <w:proofErr w:type="spellStart"/>
-      <w:r>
-        <w:t>chmod</w:t>
-      </w:r>
-      <w:proofErr w:type="spellEnd"/>
-      <w:r>
-        <w:t xml:space="preserve"> u –x/+r filename</w:t>
-      </w:r>
-      <w:r>
-        <w:t xml:space="preserve"> </w:t>
-      </w:r>
-      <w:r>
-        <w:t>同一时刻只能设定一个拥有者权限</w:t>
-      </w:r>
-      <w:r>
-        <w:t xml:space="preserve"> </w:t>
-      </w:r>
-    </w:p>
-    <w:p>
-      <w:pPr>
-        <w:pStyle w:val="10"/>
-      </w:pPr>
-      <w:proofErr w:type="spellStart"/>
-      <w:r>
-        <w:rPr>
-          <w:rFonts w:hint="eastAsia"/>
-        </w:rPr>
-        <w:t>chmod</w:t>
-      </w:r>
-      <w:proofErr w:type="spellEnd"/>
-      <w:r>
-        <w:rPr>
-          <w:rFonts w:hint="eastAsia"/>
-        </w:rPr>
-        <w:t xml:space="preserve"> 777 filename</w:t>
-      </w:r>
-      <w:r>
-        <w:t xml:space="preserve"> </w:t>
-      </w:r>
-      <w:r>
-        <w:t>同时设定</w:t>
-      </w:r>
-    </w:p>
-    <w:p>
-      <w:pPr>
-        <w:pStyle w:val="10"/>
-      </w:pPr>
-    </w:p>
-    <w:p>
-      <w:pPr>
-        <w:pStyle w:val="10"/>
-      </w:pPr>
-      <w:proofErr w:type="spellStart"/>
       <w:proofErr w:type="gramStart"/>
       <w:r>
-        <w:t>chown</w:t>
-      </w:r>
-      <w:proofErr w:type="spellEnd"/>
-      <w:proofErr w:type="gramEnd"/>
-      <w:r>
-        <w:t xml:space="preserve"> owner filename </w:t>
-      </w:r>
-    </w:p>
-    <w:p>
-      <w:pPr>
-        <w:pStyle w:val="10"/>
-      </w:pPr>
-      <w:proofErr w:type="spellStart"/>
-      <w:proofErr w:type="gramStart"/>
-      <w:r>
-        <w:t>chgrp</w:t>
-      </w:r>
-      <w:proofErr w:type="spellEnd"/>
-      <w:proofErr w:type="gramEnd"/>
-      <w:r>
-        <w:t xml:space="preserve"> grouper filename</w:t>
-      </w:r>
-    </w:p>
-    <w:p>
-      <w:pPr>
-        <w:pStyle w:val="a4"/>
-      </w:pPr>
-      <w:r>
-        <w:t>文件查找</w:t>
-      </w:r>
-      <w:r>
-        <w:rPr>
-          <w:rFonts w:hint="eastAsia"/>
-        </w:rPr>
-        <w:t>：</w:t>
-      </w:r>
-    </w:p>
-    <w:p>
-      <w:pPr>
-        <w:pStyle w:val="10"/>
-      </w:pPr>
-      <w:proofErr w:type="gramStart"/>
-      <w:r>
-        <w:lastRenderedPageBreak/>
         <w:t>find</w:t>
       </w:r>
       <w:proofErr w:type="gramEnd"/>
@@ -3665,6 +3884,210 @@
         <w:rPr>
           <w:rFonts w:hint="eastAsia"/>
         </w:rPr>
+        <w:t>磁盘管理工具：</w:t>
+      </w:r>
+      <w:r>
+        <w:rPr>
+          <w:rFonts w:hint="eastAsia"/>
+          <w:b w:val="0"/>
+          <w:sz w:val="21"/>
+        </w:rPr>
+        <w:t>默认都是kb单位计算</w:t>
+      </w:r>
+      <w:r>
+        <w:rPr>
+          <w:rFonts w:hint="eastAsia"/>
+          <w:b w:val="0"/>
+          <w:sz w:val="21"/>
+        </w:rPr>
+        <w:t>，可以调整</w:t>
+      </w:r>
+    </w:p>
+    <w:p>
+      <w:pPr>
+        <w:pStyle w:val="10"/>
+        <w:rPr>
+          <w:rFonts w:hint="eastAsia"/>
+        </w:rPr>
+      </w:pPr>
+      <w:proofErr w:type="spellStart"/>
+      <w:r>
+        <w:rPr>
+          <w:rFonts w:hint="eastAsia"/>
+        </w:rPr>
+        <w:t>df</w:t>
+      </w:r>
+      <w:proofErr w:type="spellEnd"/>
+      <w:r>
+        <w:rPr>
+          <w:rFonts w:hint="eastAsia"/>
+        </w:rPr>
+        <w:t>用于检查文件系统磁盘占用情况</w:t>
+      </w:r>
+      <w:r>
+        <w:rPr>
+          <w:rFonts w:hint="eastAsia"/>
+        </w:rPr>
+        <w:t xml:space="preserve"> </w:t>
+      </w:r>
+      <w:r>
+        <w:t>–</w:t>
+      </w:r>
+      <w:r>
+        <w:t>T</w:t>
+      </w:r>
+      <w:r>
+        <w:t xml:space="preserve"> </w:t>
+      </w:r>
+      <w:r>
+        <w:t>显示文件系统类型</w:t>
+      </w:r>
+      <w:r>
+        <w:rPr>
+          <w:rFonts w:hint="eastAsia"/>
+        </w:rPr>
+        <w:t xml:space="preserve"> </w:t>
+      </w:r>
+      <w:r>
+        <w:t>–</w:t>
+      </w:r>
+      <w:r>
+        <w:rPr>
+          <w:rFonts w:hint="eastAsia"/>
+        </w:rPr>
+        <w:t>h</w:t>
+      </w:r>
+      <w:r>
+        <w:t xml:space="preserve"> </w:t>
+      </w:r>
+      <w:r>
+        <w:t>大小单位最优</w:t>
+      </w:r>
+      <w:r>
+        <w:t>选择</w:t>
+      </w:r>
+      <w:r>
+        <w:rPr>
+          <w:rFonts w:hint="eastAsia"/>
+        </w:rPr>
+        <w:t>，</w:t>
+      </w:r>
+      <w:r>
+        <w:rPr>
+          <w:rFonts w:hint="eastAsia"/>
+        </w:rPr>
+        <w:t>du</w:t>
+      </w:r>
+      <w:r>
+        <w:rPr>
+          <w:rFonts w:hint="eastAsia"/>
+        </w:rPr>
+        <w:t>检查文件</w:t>
+      </w:r>
+      <w:r>
+        <w:rPr>
+          <w:rFonts w:hint="eastAsia"/>
+        </w:rPr>
+        <w:t>/</w:t>
+      </w:r>
+      <w:r>
+        <w:rPr>
+          <w:rFonts w:hint="eastAsia"/>
+        </w:rPr>
+        <w:t>目录的</w:t>
+      </w:r>
+      <w:r>
+        <w:rPr>
+          <w:rFonts w:hint="eastAsia"/>
+        </w:rPr>
+        <w:t>空间</w:t>
+      </w:r>
+      <w:r>
+        <w:rPr>
+          <w:rFonts w:hint="eastAsia"/>
+        </w:rPr>
+        <w:t>大小</w:t>
+      </w:r>
+      <w:r>
+        <w:rPr>
+          <w:rFonts w:hint="eastAsia"/>
+        </w:rPr>
+        <w:t>（</w:t>
+      </w:r>
+      <w:r>
+        <w:rPr>
+          <w:rFonts w:hint="eastAsia"/>
+        </w:rPr>
+        <w:t>-s</w:t>
+      </w:r>
+      <w:r>
+        <w:t xml:space="preserve"> </w:t>
+      </w:r>
+      <w:r>
+        <w:t>显示总计</w:t>
+      </w:r>
+      <w:r>
+        <w:rPr>
+          <w:rFonts w:hint="eastAsia"/>
+        </w:rPr>
+        <w:t xml:space="preserve"> </w:t>
+      </w:r>
+      <w:r>
+        <w:t>–</w:t>
+      </w:r>
+      <w:r>
+        <w:rPr>
+          <w:rFonts w:hint="eastAsia"/>
+        </w:rPr>
+        <w:t>h</w:t>
+      </w:r>
+      <w:r>
+        <w:rPr>
+          <w:rFonts w:hint="eastAsia"/>
+        </w:rPr>
+        <w:t>单位最优</w:t>
+      </w:r>
+      <w:r>
+        <w:rPr>
+          <w:rFonts w:hint="eastAsia"/>
+        </w:rPr>
+        <w:t>）</w:t>
+      </w:r>
+      <w:r>
+        <w:rPr>
+          <w:rFonts w:hint="eastAsia"/>
+        </w:rPr>
+        <w:t>，而</w:t>
+      </w:r>
+      <w:proofErr w:type="spellStart"/>
+      <w:r>
+        <w:rPr>
+          <w:rFonts w:hint="eastAsia"/>
+        </w:rPr>
+        <w:t>fdisk</w:t>
+      </w:r>
+      <w:proofErr w:type="spellEnd"/>
+      <w:r>
+        <w:rPr>
+          <w:rFonts w:hint="eastAsia"/>
+        </w:rPr>
+        <w:t>用于检查磁盘使用情况</w:t>
+      </w:r>
+      <w:r>
+        <w:rPr>
+          <w:rFonts w:hint="eastAsia"/>
+        </w:rPr>
+        <w:t>。</w:t>
+      </w:r>
+    </w:p>
+    <w:p>
+      <w:pPr>
+        <w:pStyle w:val="a4"/>
+      </w:pPr>
+      <w:r>
+        <w:rPr>
+          <w:rFonts w:hint="eastAsia"/>
+        </w:rPr>
         <w:t>磁盘分区，挂载：</w:t>
       </w:r>
     </w:p>
@@ -3683,6 +4106,7 @@
           <w:b w:val="0"/>
           <w:sz w:val="21"/>
         </w:rPr>
+        <w:lastRenderedPageBreak/>
         <w:t>新添加的磁盘需要先分区</w:t>
       </w:r>
       <w:r>
@@ -3922,7 +4346,25 @@
         <w:rPr>
           <w:rFonts w:hint="eastAsia"/>
         </w:rPr>
-        <w:t>，最后</w:t>
+        <w:t>，</w:t>
+      </w:r>
+      <w:r>
+        <w:rPr>
+          <w:rFonts w:hint="eastAsia"/>
+        </w:rPr>
+        <w:t>d</w:t>
+      </w:r>
+      <w:r>
+        <w:rPr>
+          <w:rFonts w:hint="eastAsia"/>
+        </w:rPr>
+        <w:t>删除一个分区，</w:t>
+      </w:r>
+      <w:r>
+        <w:rPr>
+          <w:rFonts w:hint="eastAsia"/>
+        </w:rPr>
+        <w:t>最后</w:t>
       </w:r>
       <w:r>
         <w:rPr>
@@ -4145,6 +4587,9 @@
     <w:p>
       <w:pPr>
         <w:pStyle w:val="10"/>
+        <w:rPr>
+          <w:rFonts w:hint="eastAsia"/>
+        </w:rPr>
       </w:pPr>
     </w:p>
     <w:p>
@@ -4178,354 +4623,348 @@
         <w:rPr>
           <w:rFonts w:hint="eastAsia"/>
         </w:rPr>
-        <w:t>普通分区建立的都是物理卷，一旦建立无法改变大小，逻辑卷是建立在物理卷之上，通过</w:t>
-      </w:r>
-      <w:r>
-        <w:rPr>
-          <w:rFonts w:hint="eastAsia"/>
-        </w:rPr>
+        <w:t>普通分区建立的都是物理卷，一旦建立无法改变大小，逻辑卷是建立在物理卷之上，通过修改</w:t>
+      </w:r>
+      <w:proofErr w:type="spellStart"/>
+      <w:r>
+        <w:rPr>
+          <w:rFonts w:hint="eastAsia"/>
+        </w:rPr>
+        <w:t>fdisk</w:t>
+      </w:r>
+      <w:proofErr w:type="spellEnd"/>
+      <w:r>
+        <w:rPr>
+          <w:rFonts w:hint="eastAsia"/>
+        </w:rPr>
+        <w:t>磁盘</w:t>
+      </w:r>
+      <w:r>
+        <w:rPr>
+          <w:rFonts w:hint="eastAsia"/>
+        </w:rPr>
+        <w:t xml:space="preserve"> </w:t>
+      </w:r>
+      <w:r>
+        <w:rPr>
+          <w:rFonts w:hint="eastAsia"/>
+        </w:rPr>
+        <w:t>修改</w:t>
+      </w:r>
+      <w:r>
+        <w:rPr>
+          <w:rFonts w:hint="eastAsia"/>
+        </w:rPr>
+        <w:t>type</w:t>
+      </w:r>
+      <w:r>
+        <w:t xml:space="preserve"> 83</w:t>
+      </w:r>
+      <w:r>
+        <w:t>变成</w:t>
+      </w:r>
+      <w:r>
+        <w:rPr>
+          <w:rFonts w:hint="eastAsia"/>
+        </w:rPr>
+        <w:t>8e</w:t>
+      </w:r>
+      <w:r>
+        <w:rPr>
+          <w:rFonts w:hint="eastAsia"/>
+        </w:rPr>
+        <w:t>，交给</w:t>
+      </w:r>
+      <w:r>
+        <w:rPr>
+          <w:rFonts w:hint="eastAsia"/>
+        </w:rPr>
+        <w:t>LVM</w:t>
+      </w:r>
+      <w:r>
+        <w:rPr>
+          <w:rFonts w:hint="eastAsia"/>
+        </w:rPr>
+        <w:t>管理，建立几个物理卷合起来的卷组，然后可以</w:t>
+      </w:r>
+      <w:proofErr w:type="gramStart"/>
+      <w:r>
+        <w:rPr>
+          <w:rFonts w:hint="eastAsia"/>
+        </w:rPr>
+        <w:t>在卷组上</w:t>
+      </w:r>
+      <w:proofErr w:type="gramEnd"/>
+      <w:r>
+        <w:rPr>
+          <w:rFonts w:hint="eastAsia"/>
+        </w:rPr>
+        <w:t>建立逻辑卷，</w:t>
+      </w:r>
+      <w:r>
+        <w:rPr>
+          <w:rFonts w:hint="eastAsia"/>
+        </w:rPr>
+        <w:t>逻辑卷好处是</w:t>
+      </w:r>
+      <w:r>
+        <w:rPr>
+          <w:rFonts w:hint="eastAsia"/>
+        </w:rPr>
+        <w:t>随意扩展磁盘空间大小</w:t>
+      </w:r>
+      <w:r>
+        <w:rPr>
+          <w:rFonts w:hint="eastAsia"/>
+        </w:rPr>
+        <w:t>，加大容易，减少可能会损坏数据。</w:t>
+      </w:r>
+    </w:p>
+    <w:p>
+      <w:pPr>
+        <w:pStyle w:val="10"/>
+      </w:pPr>
+    </w:p>
+    <w:p>
+      <w:pPr>
+        <w:pStyle w:val="a3"/>
+      </w:pPr>
+      <w:r>
+        <w:rPr>
+          <w:rFonts w:hint="eastAsia"/>
+        </w:rPr>
+        <w:t>第五章 字符处理</w:t>
+      </w:r>
+    </w:p>
+    <w:p>
+      <w:pPr>
+        <w:pStyle w:val="10"/>
+      </w:pPr>
+      <w:r>
+        <w:rPr>
+          <w:rFonts w:hint="eastAsia"/>
+        </w:rPr>
+        <w:t>|</w:t>
+      </w:r>
+      <w:r>
+        <w:rPr>
+          <w:rFonts w:hint="eastAsia"/>
+        </w:rPr>
+        <w:t>：管道上一个命令的输出</w:t>
+      </w:r>
+      <w:r>
+        <w:rPr>
+          <w:rFonts w:hint="eastAsia"/>
+        </w:rPr>
+        <w:t>(</w:t>
+      </w:r>
+      <w:r>
+        <w:rPr>
+          <w:rFonts w:hint="eastAsia"/>
+        </w:rPr>
+        <w:t>通常是文本</w:t>
+      </w:r>
+      <w:r>
+        <w:rPr>
+          <w:rFonts w:hint="eastAsia"/>
+        </w:rPr>
+        <w:t>)</w:t>
+      </w:r>
+      <w:r>
+        <w:rPr>
+          <w:rFonts w:hint="eastAsia"/>
+        </w:rPr>
+        <w:t>作为下一个命令的输入</w:t>
+      </w:r>
+    </w:p>
+    <w:p>
+      <w:pPr>
+        <w:pStyle w:val="10"/>
+      </w:pPr>
+      <w:proofErr w:type="spellStart"/>
+      <w:r>
+        <w:t>g</w:t>
+      </w:r>
+      <w:r>
+        <w:rPr>
+          <w:rFonts w:hint="eastAsia"/>
+        </w:rPr>
+        <w:t>rep</w:t>
+      </w:r>
+      <w:proofErr w:type="spellEnd"/>
+      <w:r>
+        <w:t xml:space="preserve"> –</w:t>
+      </w:r>
+      <w:proofErr w:type="spellStart"/>
+      <w:r>
+        <w:rPr>
+          <w:rFonts w:hint="eastAsia"/>
+        </w:rPr>
+        <w:t>ic</w:t>
+      </w:r>
+      <w:r>
+        <w:t>nv</w:t>
+      </w:r>
+      <w:proofErr w:type="spellEnd"/>
+      <w:r>
+        <w:t xml:space="preserve"> ‘*’ F</w:t>
+      </w:r>
+      <w:r>
+        <w:rPr>
+          <w:rFonts w:hint="eastAsia"/>
+        </w:rPr>
+        <w:t>ilename</w:t>
+      </w:r>
+      <w:r>
+        <w:rPr>
+          <w:rFonts w:hint="eastAsia"/>
+        </w:rPr>
+        <w:t>：基于行的文本搜索，</w:t>
+      </w:r>
+      <w:r>
+        <w:rPr>
+          <w:rFonts w:hint="eastAsia"/>
+        </w:rPr>
+        <w:t xml:space="preserve"> -</w:t>
+      </w:r>
+      <w:proofErr w:type="spellStart"/>
+      <w:r>
+        <w:rPr>
+          <w:rFonts w:hint="eastAsia"/>
+        </w:rPr>
+        <w:t>i</w:t>
+      </w:r>
+      <w:proofErr w:type="spellEnd"/>
+      <w:r>
+        <w:rPr>
+          <w:rFonts w:hint="eastAsia"/>
+        </w:rPr>
+        <w:t>不分区大小写</w:t>
+      </w:r>
+      <w:r>
+        <w:rPr>
+          <w:rFonts w:hint="eastAsia"/>
+        </w:rPr>
+        <w:t xml:space="preserve"> </w:t>
+      </w:r>
+      <w:r>
+        <w:t>–</w:t>
+      </w:r>
+      <w:r>
+        <w:rPr>
+          <w:rFonts w:hint="eastAsia"/>
+        </w:rPr>
+        <w:t>c</w:t>
+      </w:r>
+      <w:r>
+        <w:rPr>
+          <w:rFonts w:hint="eastAsia"/>
+        </w:rPr>
+        <w:t>输出</w:t>
+      </w:r>
+      <w:r>
+        <w:rPr>
+          <w:rFonts w:hint="eastAsia"/>
+        </w:rPr>
+        <w:t>统计行数</w:t>
+      </w:r>
+      <w:r>
+        <w:rPr>
+          <w:rFonts w:hint="eastAsia"/>
+        </w:rPr>
+        <w:t xml:space="preserve"> </w:t>
+      </w:r>
+      <w:r>
+        <w:t>–</w:t>
+      </w:r>
+      <w:r>
+        <w:rPr>
+          <w:rFonts w:hint="eastAsia"/>
+        </w:rPr>
+        <w:t>n</w:t>
+      </w:r>
+      <w:r>
+        <w:rPr>
+          <w:rFonts w:hint="eastAsia"/>
+        </w:rPr>
+        <w:t>输出行号</w:t>
+      </w:r>
+      <w:r>
+        <w:rPr>
+          <w:rFonts w:hint="eastAsia"/>
+        </w:rPr>
+        <w:t xml:space="preserve"> </w:t>
+      </w:r>
+      <w:r>
+        <w:t>–</w:t>
+      </w:r>
+      <w:r>
+        <w:rPr>
+          <w:rFonts w:hint="eastAsia"/>
+        </w:rPr>
+        <w:t>v</w:t>
+      </w:r>
+      <w:r>
+        <w:rPr>
+          <w:rFonts w:hint="eastAsia"/>
+        </w:rPr>
+        <w:t>反向匹配</w:t>
+      </w:r>
+      <w:r>
+        <w:rPr>
+          <w:rFonts w:hint="eastAsia"/>
+        </w:rPr>
+        <w:t xml:space="preserve"> </w:t>
+      </w:r>
+    </w:p>
+    <w:p>
+      <w:pPr>
+        <w:pStyle w:val="10"/>
+      </w:pPr>
+    </w:p>
+    <w:p>
+      <w:pPr>
+        <w:pStyle w:val="a3"/>
+      </w:pPr>
+      <w:r>
+        <w:t>第六章</w:t>
+      </w:r>
+      <w:r>
+        <w:rPr>
+          <w:rFonts w:hint="eastAsia"/>
+        </w:rPr>
+        <w:t xml:space="preserve"> 网络管理</w:t>
+      </w:r>
+    </w:p>
+    <w:p>
+      <w:pPr>
+        <w:pStyle w:val="a3"/>
+      </w:pPr>
+      <w:r>
+        <w:rPr>
+          <w:rFonts w:hint="eastAsia"/>
+        </w:rPr>
+        <w:t>第七章 进程管理</w:t>
+      </w:r>
+    </w:p>
+    <w:p>
+      <w:pPr>
+        <w:pStyle w:val="a4"/>
+      </w:pPr>
+      <w:r>
+        <w:rPr>
+          <w:rFonts w:hint="eastAsia"/>
+        </w:rPr>
+        <w:t>进程观察：</w:t>
+      </w:r>
+    </w:p>
+    <w:p>
+      <w:pPr>
+        <w:pStyle w:val="10"/>
+      </w:pPr>
+      <w:proofErr w:type="spellStart"/>
+      <w:r>
         <w:lastRenderedPageBreak/>
-        <w:t>修改</w:t>
-      </w:r>
-      <w:proofErr w:type="spellStart"/>
-      <w:r>
-        <w:rPr>
-          <w:rFonts w:hint="eastAsia"/>
-        </w:rPr>
-        <w:t>fdisk</w:t>
-      </w:r>
-      <w:proofErr w:type="spellEnd"/>
-      <w:r>
-        <w:rPr>
-          <w:rFonts w:hint="eastAsia"/>
-        </w:rPr>
-        <w:t>磁盘</w:t>
-      </w:r>
-      <w:r>
-        <w:rPr>
-          <w:rFonts w:hint="eastAsia"/>
-        </w:rPr>
-        <w:t xml:space="preserve"> </w:t>
-      </w:r>
-      <w:r>
-        <w:rPr>
-          <w:rFonts w:hint="eastAsia"/>
-        </w:rPr>
-        <w:t>修改</w:t>
-      </w:r>
-      <w:r>
-        <w:rPr>
-          <w:rFonts w:hint="eastAsia"/>
-        </w:rPr>
-        <w:t>type</w:t>
-      </w:r>
-      <w:r>
-        <w:t xml:space="preserve"> 83</w:t>
-      </w:r>
-      <w:r>
-        <w:t>变成</w:t>
-      </w:r>
-      <w:r>
-        <w:rPr>
-          <w:rFonts w:hint="eastAsia"/>
-        </w:rPr>
-        <w:t>8e</w:t>
-      </w:r>
-      <w:r>
-        <w:rPr>
-          <w:rFonts w:hint="eastAsia"/>
-        </w:rPr>
-        <w:t>，交给</w:t>
-      </w:r>
-      <w:r>
-        <w:rPr>
-          <w:rFonts w:hint="eastAsia"/>
-        </w:rPr>
-        <w:t>LVM</w:t>
-      </w:r>
-      <w:r>
-        <w:rPr>
-          <w:rFonts w:hint="eastAsia"/>
-        </w:rPr>
-        <w:t>管理，建立几个物理卷合起来的卷组，然后可以</w:t>
-      </w:r>
-      <w:proofErr w:type="gramStart"/>
-      <w:r>
-        <w:rPr>
-          <w:rFonts w:hint="eastAsia"/>
-        </w:rPr>
-        <w:t>在卷组上</w:t>
-      </w:r>
-      <w:proofErr w:type="gramEnd"/>
-      <w:r>
-        <w:rPr>
-          <w:rFonts w:hint="eastAsia"/>
-        </w:rPr>
-        <w:t>建立逻辑卷，</w:t>
-      </w:r>
-      <w:r>
-        <w:rPr>
-          <w:rFonts w:hint="eastAsia"/>
-        </w:rPr>
-        <w:t>逻辑卷好处是</w:t>
-      </w:r>
-      <w:r>
-        <w:rPr>
-          <w:rFonts w:hint="eastAsia"/>
-        </w:rPr>
-        <w:t>随意扩展磁盘空间大小</w:t>
-      </w:r>
-      <w:r>
-        <w:rPr>
-          <w:rFonts w:hint="eastAsia"/>
-        </w:rPr>
-        <w:t>，加大容易，减少可能会损坏数据。</w:t>
-      </w:r>
-    </w:p>
-    <w:p>
-      <w:pPr>
-        <w:pStyle w:val="10"/>
-      </w:pPr>
-    </w:p>
-    <w:p>
-      <w:pPr>
-        <w:pStyle w:val="a3"/>
-      </w:pPr>
-      <w:r>
-        <w:rPr>
-          <w:rFonts w:hint="eastAsia"/>
-        </w:rPr>
-        <w:t>第五章 字符处理</w:t>
-      </w:r>
-    </w:p>
-    <w:p>
-      <w:pPr>
-        <w:pStyle w:val="10"/>
-      </w:pPr>
-      <w:r>
-        <w:rPr>
-          <w:rFonts w:hint="eastAsia"/>
-        </w:rPr>
-        <w:t>|</w:t>
-      </w:r>
-      <w:r>
-        <w:rPr>
-          <w:rFonts w:hint="eastAsia"/>
-        </w:rPr>
-        <w:t>：管道上一个命令的输出</w:t>
-      </w:r>
-      <w:r>
-        <w:rPr>
-          <w:rFonts w:hint="eastAsia"/>
-        </w:rPr>
-        <w:t>(</w:t>
-      </w:r>
-      <w:r>
-        <w:rPr>
-          <w:rFonts w:hint="eastAsia"/>
-        </w:rPr>
-        <w:t>通常是文本</w:t>
-      </w:r>
-      <w:r>
-        <w:rPr>
-          <w:rFonts w:hint="eastAsia"/>
-        </w:rPr>
-        <w:t>)</w:t>
-      </w:r>
-      <w:r>
-        <w:rPr>
-          <w:rFonts w:hint="eastAsia"/>
-        </w:rPr>
-        <w:t>作为下一个命令的输入</w:t>
-      </w:r>
-    </w:p>
-    <w:p>
-      <w:pPr>
-        <w:pStyle w:val="10"/>
-      </w:pPr>
-      <w:proofErr w:type="spellStart"/>
-      <w:r>
-        <w:t>g</w:t>
-      </w:r>
-      <w:r>
-        <w:rPr>
-          <w:rFonts w:hint="eastAsia"/>
-        </w:rPr>
-        <w:t>rep</w:t>
-      </w:r>
-      <w:proofErr w:type="spellEnd"/>
-      <w:r>
-        <w:t xml:space="preserve"> –</w:t>
-      </w:r>
-      <w:proofErr w:type="spellStart"/>
-      <w:r>
-        <w:rPr>
-          <w:rFonts w:hint="eastAsia"/>
-        </w:rPr>
-        <w:t>ic</w:t>
-      </w:r>
-      <w:r>
-        <w:t>nv</w:t>
-      </w:r>
-      <w:proofErr w:type="spellEnd"/>
-      <w:r>
-        <w:t xml:space="preserve"> ‘*’ F</w:t>
-      </w:r>
-      <w:r>
-        <w:rPr>
-          <w:rFonts w:hint="eastAsia"/>
-        </w:rPr>
-        <w:t>ilename</w:t>
-      </w:r>
-      <w:r>
-        <w:rPr>
-          <w:rFonts w:hint="eastAsia"/>
-        </w:rPr>
-        <w:t>：基于行的文本搜索，</w:t>
-      </w:r>
-      <w:r>
-        <w:rPr>
-          <w:rFonts w:hint="eastAsia"/>
-        </w:rPr>
-        <w:t xml:space="preserve"> -</w:t>
-      </w:r>
-      <w:proofErr w:type="spellStart"/>
-      <w:r>
-        <w:rPr>
-          <w:rFonts w:hint="eastAsia"/>
-        </w:rPr>
-        <w:t>i</w:t>
-      </w:r>
-      <w:proofErr w:type="spellEnd"/>
-      <w:r>
-        <w:rPr>
-          <w:rFonts w:hint="eastAsia"/>
-        </w:rPr>
-        <w:t>不分区大小写</w:t>
-      </w:r>
-      <w:r>
-        <w:rPr>
-          <w:rFonts w:hint="eastAsia"/>
-        </w:rPr>
-        <w:t xml:space="preserve"> </w:t>
-      </w:r>
-      <w:r>
-        <w:t>–</w:t>
-      </w:r>
-      <w:r>
-        <w:rPr>
-          <w:rFonts w:hint="eastAsia"/>
-        </w:rPr>
-        <w:t>c</w:t>
-      </w:r>
-      <w:r>
-        <w:rPr>
-          <w:rFonts w:hint="eastAsia"/>
-        </w:rPr>
-        <w:t>输出</w:t>
-      </w:r>
-      <w:r>
-        <w:rPr>
-          <w:rFonts w:hint="eastAsia"/>
-        </w:rPr>
-        <w:t>统计行数</w:t>
-      </w:r>
-      <w:r>
-        <w:rPr>
-          <w:rFonts w:hint="eastAsia"/>
-        </w:rPr>
-        <w:t xml:space="preserve"> </w:t>
-      </w:r>
-      <w:r>
-        <w:t>–</w:t>
-      </w:r>
-      <w:r>
-        <w:rPr>
-          <w:rFonts w:hint="eastAsia"/>
-        </w:rPr>
-        <w:t>n</w:t>
-      </w:r>
-      <w:r>
-        <w:rPr>
-          <w:rFonts w:hint="eastAsia"/>
-        </w:rPr>
-        <w:t>输出行号</w:t>
-      </w:r>
-      <w:r>
-        <w:rPr>
-          <w:rFonts w:hint="eastAsia"/>
-        </w:rPr>
-        <w:t xml:space="preserve"> </w:t>
-      </w:r>
-      <w:r>
-        <w:t>–</w:t>
-      </w:r>
-      <w:r>
-        <w:rPr>
-          <w:rFonts w:hint="eastAsia"/>
-        </w:rPr>
-        <w:t>v</w:t>
-      </w:r>
-      <w:r>
-        <w:rPr>
-          <w:rFonts w:hint="eastAsia"/>
-        </w:rPr>
-        <w:t>反向匹配</w:t>
-      </w:r>
-      <w:r>
-        <w:rPr>
-          <w:rFonts w:hint="eastAsia"/>
-        </w:rPr>
-        <w:t xml:space="preserve"> </w:t>
-      </w:r>
-    </w:p>
-    <w:p>
-      <w:pPr>
-        <w:pStyle w:val="10"/>
-      </w:pPr>
-    </w:p>
-    <w:p>
-      <w:pPr>
-        <w:pStyle w:val="a3"/>
-      </w:pPr>
-      <w:r>
-        <w:t>第六章</w:t>
-      </w:r>
-      <w:r>
-        <w:rPr>
-          <w:rFonts w:hint="eastAsia"/>
-        </w:rPr>
-        <w:t xml:space="preserve"> 网络管理</w:t>
-      </w:r>
-    </w:p>
-    <w:p>
-      <w:pPr>
-        <w:pStyle w:val="a3"/>
-      </w:pPr>
-      <w:r>
-        <w:rPr>
-          <w:rFonts w:hint="eastAsia"/>
-        </w:rPr>
-        <w:t>第七章 进程管理</w:t>
-      </w:r>
-    </w:p>
-    <w:p>
-      <w:pPr>
-        <w:pStyle w:val="a4"/>
-      </w:pPr>
-      <w:r>
-        <w:rPr>
-          <w:rFonts w:hint="eastAsia"/>
-        </w:rPr>
-        <w:t>进程观察：</w:t>
-      </w:r>
-    </w:p>
-    <w:p>
-      <w:pPr>
-        <w:pStyle w:val="10"/>
-      </w:pPr>
-      <w:proofErr w:type="spellStart"/>
-      <w:r>
         <w:t>ps</w:t>
       </w:r>
       <w:proofErr w:type="spellEnd"/>
@@ -5041,7 +5480,45 @@
           <w:b w:val="0"/>
           <w:sz w:val="21"/>
         </w:rPr>
-        <w:t>（配置文件一同卸载）</w:t>
+        <w:t>（配置文件一同卸载</w:t>
+      </w:r>
+      <w:r>
+        <w:rPr>
+          <w:rStyle w:val="1Char0"/>
+          <w:rFonts w:hint="eastAsia"/>
+          <w:b w:val="0"/>
+          <w:sz w:val="21"/>
+        </w:rPr>
+        <w:t>，依赖</w:t>
+      </w:r>
+      <w:proofErr w:type="gramStart"/>
+      <w:r>
+        <w:rPr>
+          <w:rStyle w:val="1Char0"/>
+          <w:rFonts w:hint="eastAsia"/>
+          <w:b w:val="0"/>
+          <w:sz w:val="21"/>
+        </w:rPr>
+        <w:t>包不会</w:t>
+      </w:r>
+      <w:proofErr w:type="gramEnd"/>
+      <w:r>
+        <w:rPr>
+          <w:rStyle w:val="1Char0"/>
+          <w:rFonts w:hint="eastAsia"/>
+          <w:b w:val="0"/>
+          <w:sz w:val="21"/>
+        </w:rPr>
+        <w:t>卸载</w:t>
+      </w:r>
+      <w:r>
+        <w:rPr>
+          <w:rStyle w:val="1Char0"/>
+          <w:rFonts w:hint="eastAsia"/>
+          <w:b w:val="0"/>
+          <w:sz w:val="21"/>
+        </w:rPr>
+        <w:t>）</w:t>
       </w:r>
       <w:r>
         <w:rPr>
@@ -5061,6 +5538,27 @@
         <w:t>packagename</w:t>
       </w:r>
       <w:proofErr w:type="spellEnd"/>
+    </w:p>
+    <w:p>
+      <w:pPr>
+        <w:pStyle w:val="a4"/>
+        <w:rPr>
+          <w:rStyle w:val="1Char0"/>
+          <w:rFonts w:hint="eastAsia"/>
+          <w:b w:val="0"/>
+          <w:sz w:val="21"/>
+        </w:rPr>
+      </w:pPr>
+      <w:proofErr w:type="spellStart"/>
+      <w:r>
+        <w:rPr>
+          <w:rStyle w:val="1Char0"/>
+          <w:b w:val="0"/>
+          <w:sz w:val="21"/>
+        </w:rPr>
+        <w:t>autoremove</w:t>
+      </w:r>
+      <w:proofErr w:type="spellEnd"/>
       <w:r>
         <w:rPr>
           <w:rStyle w:val="1Char0"/>
@@ -5069,799 +5567,1042 @@
         </w:rPr>
         <w:t xml:space="preserve"> </w:t>
       </w:r>
-    </w:p>
-    <w:p>
-      <w:pPr>
-        <w:pStyle w:val="a4"/>
-        <w:rPr>
-          <w:rStyle w:val="1Char0"/>
-          <w:b w:val="0"/>
-          <w:sz w:val="21"/>
-        </w:rPr>
-      </w:pPr>
-      <w:r>
-        <w:rPr>
-          <w:rStyle w:val="1Char0"/>
-          <w:b w:val="0"/>
-          <w:sz w:val="21"/>
-        </w:rPr>
-        <w:t>upgrade</w:t>
-      </w:r>
-      <w:r>
-        <w:rPr>
-          <w:rStyle w:val="1Char0"/>
-          <w:b w:val="0"/>
-          <w:sz w:val="21"/>
-        </w:rPr>
-        <w:t xml:space="preserve"> </w:t>
-      </w:r>
-      <w:r>
-        <w:rPr>
-          <w:rStyle w:val="1Char0"/>
-          <w:b w:val="0"/>
-          <w:sz w:val="21"/>
-        </w:rPr>
-        <w:t>更新所有软件</w:t>
-      </w:r>
-    </w:p>
-    <w:p>
-      <w:pPr>
-        <w:pStyle w:val="a4"/>
-        <w:rPr>
-          <w:rStyle w:val="1Char0"/>
-          <w:b w:val="0"/>
-          <w:sz w:val="21"/>
-        </w:rPr>
-      </w:pPr>
-      <w:r>
-        <w:rPr>
-          <w:rStyle w:val="1Char0"/>
-          <w:b w:val="0"/>
-          <w:sz w:val="21"/>
-        </w:rPr>
-        <w:lastRenderedPageBreak/>
-        <w:t xml:space="preserve">update </w:t>
-      </w:r>
-      <w:r>
-        <w:rPr>
-          <w:rStyle w:val="1Char0"/>
-          <w:b w:val="0"/>
-          <w:sz w:val="21"/>
-        </w:rPr>
-        <w:t>更新仓库镜像列表</w:t>
-      </w:r>
-    </w:p>
-    <w:p>
-      <w:pPr>
-        <w:pStyle w:val="a4"/>
-        <w:rPr>
-          <w:rStyle w:val="1Char0"/>
-          <w:b w:val="0"/>
-          <w:sz w:val="21"/>
-        </w:rPr>
-      </w:pPr>
-      <w:r>
-        <w:rPr>
-          <w:rStyle w:val="1Char0"/>
-          <w:rFonts w:hint="eastAsia"/>
-          <w:b w:val="0"/>
-          <w:sz w:val="21"/>
-        </w:rPr>
-        <w:t xml:space="preserve">apt-cache search </w:t>
-      </w:r>
-      <w:proofErr w:type="spellStart"/>
-      <w:r>
-        <w:rPr>
-          <w:rStyle w:val="1Char0"/>
-          <w:rFonts w:hint="eastAsia"/>
-          <w:b w:val="0"/>
-          <w:sz w:val="21"/>
-        </w:rPr>
-        <w:t>package</w:t>
-      </w:r>
-      <w:r>
-        <w:rPr>
-          <w:rStyle w:val="1Char0"/>
-          <w:rFonts w:hint="eastAsia"/>
-          <w:b w:val="0"/>
-          <w:sz w:val="21"/>
-        </w:rPr>
-        <w:t>name</w:t>
-      </w:r>
-      <w:proofErr w:type="spellEnd"/>
-      <w:r>
-        <w:rPr>
-          <w:rStyle w:val="1Char0"/>
-          <w:rFonts w:hint="eastAsia"/>
-          <w:b w:val="0"/>
-          <w:sz w:val="21"/>
-        </w:rPr>
-        <w:t xml:space="preserve"> </w:t>
-      </w:r>
-      <w:r>
-        <w:rPr>
-          <w:rStyle w:val="1Char0"/>
-          <w:rFonts w:hint="eastAsia"/>
-          <w:b w:val="0"/>
-          <w:sz w:val="21"/>
-        </w:rPr>
-        <w:t>找出包含</w:t>
-      </w:r>
-      <w:r>
-        <w:rPr>
-          <w:rStyle w:val="1Char0"/>
-          <w:rFonts w:hint="eastAsia"/>
-          <w:b w:val="0"/>
-          <w:sz w:val="21"/>
-        </w:rPr>
-        <w:t>name</w:t>
-      </w:r>
-      <w:r>
-        <w:rPr>
-          <w:rStyle w:val="1Char0"/>
-          <w:rFonts w:hint="eastAsia"/>
-          <w:b w:val="0"/>
-          <w:sz w:val="21"/>
-        </w:rPr>
-        <w:t>关键字的</w:t>
-      </w:r>
-      <w:r>
-        <w:rPr>
-          <w:rStyle w:val="1Char0"/>
-          <w:rFonts w:hint="eastAsia"/>
-          <w:b w:val="0"/>
-          <w:sz w:val="21"/>
-        </w:rPr>
-        <w:t>所有包，</w:t>
-      </w:r>
-      <w:r>
-        <w:rPr>
-          <w:rStyle w:val="1Char0"/>
-          <w:rFonts w:hint="eastAsia"/>
-          <w:b w:val="0"/>
-          <w:sz w:val="21"/>
-        </w:rPr>
-        <w:t>从中</w:t>
-      </w:r>
-      <w:r>
-        <w:rPr>
-          <w:rStyle w:val="1Char0"/>
-          <w:rFonts w:hint="eastAsia"/>
-          <w:b w:val="0"/>
-          <w:sz w:val="21"/>
-        </w:rPr>
-        <w:t>可以看出</w:t>
-      </w:r>
-      <w:r>
-        <w:rPr>
-          <w:rStyle w:val="1Char0"/>
-          <w:rFonts w:hint="eastAsia"/>
-          <w:b w:val="0"/>
-          <w:sz w:val="21"/>
-        </w:rPr>
-        <w:t>具体的名字</w:t>
-      </w:r>
-    </w:p>
-    <w:p>
-      <w:pPr>
-        <w:pStyle w:val="a4"/>
-        <w:rPr>
-          <w:rStyle w:val="1Char0"/>
-          <w:b w:val="0"/>
-          <w:sz w:val="21"/>
-        </w:rPr>
-      </w:pPr>
-      <w:r>
-        <w:rPr>
-          <w:rStyle w:val="1Char0"/>
-          <w:rFonts w:hint="eastAsia"/>
-          <w:b w:val="0"/>
-          <w:sz w:val="21"/>
-        </w:rPr>
-        <w:t>apt</w:t>
-      </w:r>
-      <w:r>
-        <w:rPr>
-          <w:rStyle w:val="1Char0"/>
-          <w:b w:val="0"/>
-          <w:sz w:val="21"/>
-        </w:rPr>
-        <w:t xml:space="preserve">-get clean </w:t>
-      </w:r>
-      <w:r>
-        <w:rPr>
-          <w:rStyle w:val="1Char0"/>
-          <w:rFonts w:hint="eastAsia"/>
-          <w:b w:val="0"/>
-          <w:sz w:val="21"/>
-        </w:rPr>
-        <w:t>删除安装包</w:t>
-      </w:r>
-    </w:p>
-    <w:p>
-      <w:pPr>
-        <w:pStyle w:val="a4"/>
-        <w:rPr>
-          <w:rStyle w:val="1Char0"/>
-          <w:b w:val="0"/>
-          <w:sz w:val="21"/>
-        </w:rPr>
-      </w:pPr>
-    </w:p>
-    <w:p>
-      <w:pPr>
-        <w:pStyle w:val="a4"/>
-        <w:rPr>
-          <w:rStyle w:val="1Char0"/>
-          <w:rFonts w:ascii="微软雅黑" w:hAnsi="微软雅黑"/>
-        </w:rPr>
-      </w:pPr>
-      <w:proofErr w:type="spellStart"/>
-      <w:proofErr w:type="gramStart"/>
-      <w:r>
-        <w:rPr>
-          <w:rStyle w:val="1Char0"/>
-          <w:rFonts w:ascii="微软雅黑" w:hAnsi="微软雅黑" w:hint="eastAsia"/>
-        </w:rPr>
-        <w:t>dpkg</w:t>
-      </w:r>
-      <w:proofErr w:type="spellEnd"/>
-      <w:proofErr w:type="gramEnd"/>
-      <w:r>
-        <w:rPr>
-          <w:rStyle w:val="1Char0"/>
-          <w:rFonts w:ascii="微软雅黑" w:hAnsi="微软雅黑"/>
-        </w:rPr>
-        <w:t>:</w:t>
-      </w:r>
-    </w:p>
-    <w:p>
-      <w:pPr>
-        <w:pStyle w:val="a4"/>
-        <w:rPr>
-          <w:rStyle w:val="1Char0"/>
-          <w:b w:val="0"/>
-          <w:sz w:val="21"/>
-        </w:rPr>
-      </w:pPr>
-      <w:r>
-        <w:rPr>
-          <w:rStyle w:val="1Char0"/>
-          <w:b w:val="0"/>
-          <w:sz w:val="21"/>
-        </w:rPr>
-        <w:t>.deb</w:t>
-      </w:r>
-      <w:r>
-        <w:rPr>
-          <w:rStyle w:val="1Char0"/>
-          <w:b w:val="0"/>
-          <w:sz w:val="21"/>
-        </w:rPr>
-        <w:t>格式</w:t>
-      </w:r>
-      <w:r>
-        <w:rPr>
-          <w:rStyle w:val="1Char0"/>
-          <w:rFonts w:hint="eastAsia"/>
-          <w:b w:val="0"/>
-          <w:sz w:val="21"/>
-        </w:rPr>
-        <w:t>（编译好的文件）</w:t>
-      </w:r>
-      <w:r>
-        <w:rPr>
-          <w:rStyle w:val="1Char0"/>
-          <w:rFonts w:hint="eastAsia"/>
-          <w:b w:val="0"/>
-          <w:sz w:val="21"/>
-        </w:rPr>
-        <w:t>：</w:t>
-      </w:r>
-      <w:r>
-        <w:rPr>
-          <w:rStyle w:val="1Char0"/>
-          <w:rFonts w:hint="eastAsia"/>
-          <w:b w:val="0"/>
-          <w:sz w:val="21"/>
-        </w:rPr>
-        <w:t xml:space="preserve">  </w:t>
-      </w:r>
-      <w:proofErr w:type="spellStart"/>
-      <w:r>
-        <w:rPr>
-          <w:rStyle w:val="1Char0"/>
-          <w:rFonts w:hint="eastAsia"/>
-          <w:b w:val="0"/>
-          <w:sz w:val="21"/>
-        </w:rPr>
-        <w:t>dpkg</w:t>
-      </w:r>
-      <w:proofErr w:type="spellEnd"/>
-      <w:r>
-        <w:rPr>
-          <w:rStyle w:val="1Char0"/>
-          <w:b w:val="0"/>
-          <w:sz w:val="21"/>
-        </w:rPr>
-        <w:t xml:space="preserve"> –</w:t>
-      </w:r>
-      <w:proofErr w:type="spellStart"/>
-      <w:r>
-        <w:rPr>
-          <w:rStyle w:val="1Char0"/>
-          <w:b w:val="0"/>
-          <w:sz w:val="21"/>
-        </w:rPr>
-        <w:t>i</w:t>
-      </w:r>
-      <w:proofErr w:type="spellEnd"/>
-      <w:r>
-        <w:rPr>
-          <w:rStyle w:val="1Char0"/>
-          <w:b w:val="0"/>
-          <w:sz w:val="21"/>
-        </w:rPr>
-        <w:t xml:space="preserve"> </w:t>
-      </w:r>
-      <w:proofErr w:type="spellStart"/>
-      <w:r>
-        <w:rPr>
-          <w:rStyle w:val="1Char0"/>
-          <w:b w:val="0"/>
-          <w:sz w:val="21"/>
-        </w:rPr>
-        <w:t>xxx.deb</w:t>
-      </w:r>
-      <w:proofErr w:type="spellEnd"/>
-      <w:r>
-        <w:rPr>
-          <w:rStyle w:val="1Char0"/>
-          <w:b w:val="0"/>
-          <w:sz w:val="21"/>
-        </w:rPr>
-        <w:t xml:space="preserve">  -r </w:t>
-      </w:r>
-      <w:r>
-        <w:rPr>
-          <w:rStyle w:val="1Char0"/>
-          <w:b w:val="0"/>
-          <w:sz w:val="21"/>
-        </w:rPr>
-        <w:t>移除</w:t>
-      </w:r>
-      <w:r>
-        <w:rPr>
-          <w:rStyle w:val="1Char0"/>
-          <w:rFonts w:hint="eastAsia"/>
-          <w:b w:val="0"/>
-          <w:sz w:val="21"/>
-        </w:rPr>
-        <w:t xml:space="preserve"> </w:t>
-      </w:r>
-      <w:r>
-        <w:rPr>
-          <w:rStyle w:val="1Char0"/>
-          <w:b w:val="0"/>
-          <w:sz w:val="21"/>
-        </w:rPr>
-        <w:t>–P</w:t>
-      </w:r>
-      <w:r>
-        <w:rPr>
-          <w:rStyle w:val="1Char0"/>
-          <w:b w:val="0"/>
-          <w:sz w:val="21"/>
-        </w:rPr>
-        <w:t>清除</w:t>
-      </w:r>
-      <w:r>
-        <w:rPr>
-          <w:rStyle w:val="1Char0"/>
-          <w:rFonts w:hint="eastAsia"/>
-          <w:b w:val="0"/>
-          <w:sz w:val="21"/>
-        </w:rPr>
-        <w:t>（配置文件一同卸载）</w:t>
-      </w:r>
-    </w:p>
-    <w:p>
-      <w:pPr>
-        <w:pStyle w:val="a4"/>
-        <w:rPr>
-          <w:rFonts w:ascii="Calibri" w:hAnsi="Calibri"/>
-          <w:b w:val="0"/>
-          <w:sz w:val="21"/>
-        </w:rPr>
-      </w:pPr>
-      <w:r>
-        <w:rPr>
-          <w:rFonts w:ascii="Calibri" w:hAnsi="Calibri" w:hint="eastAsia"/>
-          <w:b w:val="0"/>
-          <w:sz w:val="21"/>
-        </w:rPr>
-        <w:t>这种方式不会自动解决依赖关系</w:t>
-      </w:r>
-      <w:r>
-        <w:rPr>
-          <w:rFonts w:ascii="Calibri" w:hAnsi="Calibri" w:hint="eastAsia"/>
-          <w:b w:val="0"/>
-          <w:sz w:val="21"/>
-        </w:rPr>
-        <w:t>，</w:t>
-      </w:r>
-      <w:r>
-        <w:rPr>
-          <w:rFonts w:ascii="Calibri" w:hAnsi="Calibri" w:hint="eastAsia"/>
-          <w:b w:val="0"/>
-          <w:sz w:val="21"/>
-        </w:rPr>
-        <w:t>遇到这种问题时，</w:t>
-      </w:r>
-      <w:r>
-        <w:rPr>
-          <w:rFonts w:ascii="Calibri" w:hAnsi="Calibri"/>
-          <w:b w:val="0"/>
-          <w:sz w:val="21"/>
-        </w:rPr>
-        <w:t>apt-get –f install</w:t>
-      </w:r>
-      <w:r>
-        <w:rPr>
-          <w:rFonts w:ascii="Calibri" w:hAnsi="Calibri"/>
-          <w:b w:val="0"/>
-          <w:sz w:val="21"/>
-        </w:rPr>
-        <w:t>命令来修正依赖关系</w:t>
-      </w:r>
-    </w:p>
-    <w:p>
-      <w:pPr>
-        <w:pStyle w:val="a4"/>
-        <w:rPr>
-          <w:rFonts w:ascii="Calibri" w:hAnsi="Calibri"/>
-          <w:b w:val="0"/>
-          <w:sz w:val="21"/>
-        </w:rPr>
-      </w:pPr>
-    </w:p>
-    <w:p>
-      <w:pPr>
-        <w:pStyle w:val="a4"/>
-        <w:rPr>
-          <w:rStyle w:val="1Char0"/>
-          <w:b w:val="0"/>
-          <w:sz w:val="21"/>
-        </w:rPr>
-      </w:pPr>
-      <w:r>
-        <w:t>.t</w:t>
-      </w:r>
-      <w:r>
-        <w:rPr>
-          <w:rFonts w:hint="eastAsia"/>
-        </w:rPr>
-        <w:t>ar.</w:t>
-      </w:r>
-      <w:r>
-        <w:t>gz:</w:t>
-      </w:r>
-      <w:r>
-        <w:rPr>
-          <w:rStyle w:val="1Char0"/>
-          <w:b w:val="0"/>
-          <w:sz w:val="21"/>
-        </w:rPr>
-        <w:t>(</w:t>
-      </w:r>
-      <w:r>
-        <w:rPr>
-          <w:rStyle w:val="1Char0"/>
-          <w:rFonts w:hint="eastAsia"/>
-          <w:b w:val="0"/>
-          <w:sz w:val="21"/>
-        </w:rPr>
-        <w:t>最常用的方式，官网下载</w:t>
-      </w:r>
-      <w:r>
-        <w:rPr>
-          <w:rStyle w:val="1Char0"/>
-          <w:rFonts w:hint="eastAsia"/>
-          <w:b w:val="0"/>
-          <w:sz w:val="21"/>
-        </w:rPr>
-        <w:t>tar</w:t>
-      </w:r>
-      <w:r>
-        <w:rPr>
-          <w:rStyle w:val="1Char0"/>
-          <w:b w:val="0"/>
-          <w:sz w:val="21"/>
-        </w:rPr>
-        <w:t>.gz</w:t>
-      </w:r>
-      <w:r>
-        <w:rPr>
-          <w:rStyle w:val="1Char0"/>
-          <w:rFonts w:hint="eastAsia"/>
-          <w:b w:val="0"/>
-          <w:sz w:val="21"/>
-        </w:rPr>
-        <w:t>压缩包，</w:t>
-      </w:r>
-      <w:r>
-        <w:rPr>
-          <w:rStyle w:val="1Char0"/>
-          <w:rFonts w:hint="eastAsia"/>
-          <w:b w:val="0"/>
-          <w:sz w:val="21"/>
-        </w:rPr>
-        <w:t>然后</w:t>
-      </w:r>
-      <w:r>
-        <w:rPr>
-          <w:rStyle w:val="1Char0"/>
-          <w:rFonts w:hint="eastAsia"/>
-          <w:b w:val="0"/>
-          <w:sz w:val="21"/>
-        </w:rPr>
-        <w:t>整个</w:t>
-      </w:r>
-      <w:r>
-        <w:rPr>
-          <w:rStyle w:val="1Char0"/>
-          <w:rFonts w:hint="eastAsia"/>
-          <w:b w:val="0"/>
-          <w:sz w:val="21"/>
-        </w:rPr>
-        <w:t>解压</w:t>
-      </w:r>
-      <w:r>
-        <w:rPr>
-          <w:rStyle w:val="1Char0"/>
-          <w:rFonts w:hint="eastAsia"/>
-          <w:b w:val="0"/>
-          <w:sz w:val="21"/>
-        </w:rPr>
-        <w:t>到</w:t>
-      </w:r>
-      <w:r>
-        <w:rPr>
-          <w:rStyle w:val="1Char0"/>
-          <w:rFonts w:hint="eastAsia"/>
-          <w:b w:val="0"/>
-          <w:sz w:val="21"/>
-        </w:rPr>
-        <w:t>/opt</w:t>
-      </w:r>
-      <w:r>
-        <w:rPr>
-          <w:rStyle w:val="1Char0"/>
-          <w:rFonts w:hint="eastAsia"/>
-          <w:b w:val="0"/>
-          <w:sz w:val="21"/>
-        </w:rPr>
-        <w:t>目录下</w:t>
-      </w:r>
-      <w:r>
-        <w:rPr>
-          <w:rStyle w:val="1Char0"/>
-          <w:rFonts w:hint="eastAsia"/>
-          <w:b w:val="0"/>
-          <w:sz w:val="21"/>
-        </w:rPr>
-        <w:t>或者自己用则解压到</w:t>
-      </w:r>
-      <w:r>
-        <w:rPr>
-          <w:rStyle w:val="1Char0"/>
-          <w:rFonts w:hint="eastAsia"/>
-          <w:b w:val="0"/>
-          <w:sz w:val="21"/>
-        </w:rPr>
-        <w:t>/home/</w:t>
-      </w:r>
-      <w:proofErr w:type="spellStart"/>
-      <w:r>
-        <w:rPr>
-          <w:rStyle w:val="1Char0"/>
-          <w:rFonts w:hint="eastAsia"/>
-          <w:b w:val="0"/>
-          <w:sz w:val="21"/>
-        </w:rPr>
-        <w:t>xyh</w:t>
-      </w:r>
-      <w:proofErr w:type="spellEnd"/>
-      <w:r>
-        <w:rPr>
-          <w:rStyle w:val="1Char0"/>
-          <w:rFonts w:hint="eastAsia"/>
-          <w:b w:val="0"/>
-          <w:sz w:val="21"/>
-        </w:rPr>
-        <w:t>/</w:t>
-      </w:r>
-      <w:proofErr w:type="spellStart"/>
-      <w:r>
-        <w:rPr>
-          <w:rStyle w:val="1Char0"/>
-          <w:rFonts w:hint="eastAsia"/>
-          <w:b w:val="0"/>
-          <w:sz w:val="21"/>
-        </w:rPr>
-        <w:t>usr</w:t>
-      </w:r>
-      <w:proofErr w:type="spellEnd"/>
-      <w:r>
-        <w:rPr>
-          <w:rStyle w:val="1Char0"/>
-          <w:rFonts w:hint="eastAsia"/>
-          <w:b w:val="0"/>
-          <w:sz w:val="21"/>
-        </w:rPr>
-        <w:t>/</w:t>
-      </w:r>
-      <w:r>
-        <w:rPr>
-          <w:rStyle w:val="1Char0"/>
-          <w:rFonts w:hint="eastAsia"/>
-          <w:b w:val="0"/>
-          <w:sz w:val="21"/>
-        </w:rPr>
-        <w:t>下也可以，</w:t>
-      </w:r>
-      <w:r>
-        <w:rPr>
-          <w:rStyle w:val="1Char0"/>
-          <w:rFonts w:hint="eastAsia"/>
-          <w:b w:val="0"/>
-          <w:sz w:val="21"/>
-        </w:rPr>
-        <w:t>然后</w:t>
-      </w:r>
-      <w:r>
-        <w:rPr>
-          <w:rStyle w:val="1Char0"/>
-          <w:rFonts w:hint="eastAsia"/>
-          <w:b w:val="0"/>
-          <w:sz w:val="21"/>
-        </w:rPr>
-        <w:t>根据文档</w:t>
-      </w:r>
-      <w:r>
-        <w:rPr>
-          <w:rStyle w:val="1Char0"/>
-          <w:rFonts w:hint="eastAsia"/>
-          <w:b w:val="0"/>
-          <w:sz w:val="21"/>
-        </w:rPr>
-        <w:t>配置</w:t>
-      </w:r>
-      <w:r>
-        <w:rPr>
-          <w:rStyle w:val="1Char0"/>
-          <w:rFonts w:hint="eastAsia"/>
-          <w:b w:val="0"/>
-          <w:sz w:val="21"/>
-        </w:rPr>
-        <w:t>其</w:t>
-      </w:r>
-      <w:r>
-        <w:rPr>
-          <w:rStyle w:val="1Char0"/>
-          <w:rFonts w:hint="eastAsia"/>
-          <w:b w:val="0"/>
-          <w:sz w:val="21"/>
-        </w:rPr>
-        <w:t>参数</w:t>
-      </w:r>
-      <w:r>
-        <w:rPr>
-          <w:rStyle w:val="1Char0"/>
-          <w:rFonts w:hint="eastAsia"/>
-          <w:b w:val="0"/>
-          <w:sz w:val="21"/>
-        </w:rPr>
-        <w:t>变量</w:t>
-      </w:r>
-      <w:r>
-        <w:rPr>
-          <w:rStyle w:val="1Char0"/>
-          <w:rFonts w:hint="eastAsia"/>
-          <w:b w:val="0"/>
-          <w:sz w:val="21"/>
-        </w:rPr>
-        <w:t>即可</w:t>
-      </w:r>
-      <w:r>
-        <w:rPr>
-          <w:rStyle w:val="1Char0"/>
-          <w:rFonts w:hint="eastAsia"/>
-          <w:b w:val="0"/>
-          <w:sz w:val="21"/>
-        </w:rPr>
-        <w:t>，但这种方式无法像</w:t>
-      </w:r>
-      <w:r>
-        <w:rPr>
-          <w:rStyle w:val="1Char0"/>
-          <w:rFonts w:hint="eastAsia"/>
-          <w:b w:val="0"/>
-          <w:sz w:val="21"/>
-        </w:rPr>
-        <w:t>apt-get</w:t>
-      </w:r>
-      <w:r>
-        <w:rPr>
-          <w:rStyle w:val="1Char0"/>
-          <w:rFonts w:hint="eastAsia"/>
-          <w:b w:val="0"/>
-          <w:sz w:val="21"/>
-        </w:rPr>
-        <w:t>安装在</w:t>
-      </w:r>
-      <w:r>
-        <w:rPr>
-          <w:rStyle w:val="1Char0"/>
-          <w:rFonts w:hint="eastAsia"/>
-          <w:b w:val="0"/>
-          <w:sz w:val="21"/>
-        </w:rPr>
-        <w:t>PATH</w:t>
-      </w:r>
-      <w:r>
-        <w:rPr>
-          <w:rStyle w:val="1Char0"/>
-          <w:rFonts w:hint="eastAsia"/>
-          <w:b w:val="0"/>
-          <w:sz w:val="21"/>
-        </w:rPr>
-        <w:t>中直接使用，需要手动配置</w:t>
-      </w:r>
-      <w:r>
-        <w:rPr>
-          <w:rStyle w:val="1Char0"/>
-          <w:rFonts w:hint="eastAsia"/>
-          <w:b w:val="0"/>
-          <w:sz w:val="21"/>
-        </w:rPr>
-        <w:t>P</w:t>
-      </w:r>
-      <w:r>
-        <w:rPr>
-          <w:rStyle w:val="1Char0"/>
-          <w:b w:val="0"/>
-          <w:sz w:val="21"/>
-        </w:rPr>
-        <w:t>ATH</w:t>
-      </w:r>
-      <w:r>
-        <w:rPr>
-          <w:rStyle w:val="1Char0"/>
-          <w:b w:val="0"/>
-          <w:sz w:val="21"/>
-        </w:rPr>
-        <w:t>才行</w:t>
-      </w:r>
-      <w:r>
-        <w:rPr>
-          <w:rStyle w:val="1Char0"/>
-          <w:rFonts w:hint="eastAsia"/>
-          <w:b w:val="0"/>
-          <w:sz w:val="21"/>
-        </w:rPr>
-        <w:t>，</w:t>
-      </w:r>
-      <w:r>
-        <w:rPr>
-          <w:rStyle w:val="1Char0"/>
-          <w:b w:val="0"/>
-          <w:sz w:val="21"/>
-        </w:rPr>
-        <w:t>否则只能在当前目录下运行其可执行文件</w:t>
+      <w:r>
+        <w:rPr>
+          <w:rStyle w:val="1Char0"/>
+          <w:rFonts w:hint="eastAsia"/>
+          <w:b w:val="0"/>
+          <w:sz w:val="21"/>
+        </w:rPr>
+        <w:t>删除为了满足其他软件包的依赖而安装的，但现在不再需要的软件包</w:t>
+      </w:r>
+      <w:r>
+        <w:rPr>
+          <w:rStyle w:val="1Char0"/>
+          <w:rFonts w:hint="eastAsia"/>
+          <w:b w:val="0"/>
+          <w:sz w:val="21"/>
+        </w:rPr>
+        <w:t>，和上面的</w:t>
+      </w:r>
+      <w:r>
+        <w:rPr>
+          <w:rStyle w:val="1Char0"/>
+          <w:rFonts w:hint="eastAsia"/>
+          <w:b w:val="0"/>
+          <w:sz w:val="21"/>
+        </w:rPr>
+        <w:t>remove</w:t>
+      </w:r>
+      <w:r>
+        <w:rPr>
+          <w:rStyle w:val="1Char0"/>
+          <w:b w:val="0"/>
+          <w:sz w:val="21"/>
+        </w:rPr>
+        <w:t xml:space="preserve"> –purge</w:t>
+      </w:r>
+      <w:r>
+        <w:rPr>
+          <w:rStyle w:val="1Char0"/>
+          <w:b w:val="0"/>
+          <w:sz w:val="21"/>
+        </w:rPr>
+        <w:t>一起用使得软件完全卸载</w:t>
+      </w:r>
+      <w:r>
+        <w:rPr>
+          <w:rStyle w:val="1Char0"/>
+          <w:rFonts w:hint="eastAsia"/>
+          <w:b w:val="0"/>
+          <w:sz w:val="21"/>
+        </w:rPr>
+        <w:t>。</w:t>
       </w:r>
       <w:bookmarkStart w:id="0" w:name="_GoBack"/>
       <w:bookmarkEnd w:id="0"/>
+    </w:p>
+    <w:p>
+      <w:pPr>
+        <w:pStyle w:val="a4"/>
+        <w:rPr>
+          <w:rStyle w:val="1Char0"/>
+          <w:b w:val="0"/>
+          <w:sz w:val="21"/>
+        </w:rPr>
+      </w:pPr>
+      <w:r>
+        <w:rPr>
+          <w:rStyle w:val="1Char0"/>
+          <w:b w:val="0"/>
+          <w:sz w:val="21"/>
+        </w:rPr>
+        <w:t>upgrade</w:t>
+      </w:r>
+      <w:r>
+        <w:rPr>
+          <w:rStyle w:val="1Char0"/>
+          <w:b w:val="0"/>
+          <w:sz w:val="21"/>
+        </w:rPr>
+        <w:t xml:space="preserve"> </w:t>
+      </w:r>
+      <w:r>
+        <w:rPr>
+          <w:rStyle w:val="1Char0"/>
+          <w:b w:val="0"/>
+          <w:sz w:val="21"/>
+        </w:rPr>
+        <w:t>更新所有软件</w:t>
+      </w:r>
+    </w:p>
+    <w:p>
+      <w:pPr>
+        <w:pStyle w:val="a4"/>
+        <w:rPr>
+          <w:rStyle w:val="1Char0"/>
+          <w:b w:val="0"/>
+          <w:sz w:val="21"/>
+        </w:rPr>
+      </w:pPr>
+      <w:r>
+        <w:rPr>
+          <w:rStyle w:val="1Char0"/>
+          <w:b w:val="0"/>
+          <w:sz w:val="21"/>
+        </w:rPr>
+        <w:t xml:space="preserve">update </w:t>
+      </w:r>
+      <w:r>
+        <w:rPr>
+          <w:rStyle w:val="1Char0"/>
+          <w:b w:val="0"/>
+          <w:sz w:val="21"/>
+        </w:rPr>
+        <w:t>更新仓库镜像列表</w:t>
+      </w:r>
+    </w:p>
+    <w:p>
+      <w:pPr>
+        <w:pStyle w:val="a4"/>
+        <w:rPr>
+          <w:rStyle w:val="1Char0"/>
+          <w:b w:val="0"/>
+          <w:sz w:val="21"/>
+        </w:rPr>
+      </w:pPr>
+      <w:r>
+        <w:rPr>
+          <w:rStyle w:val="1Char0"/>
+          <w:rFonts w:hint="eastAsia"/>
+          <w:b w:val="0"/>
+          <w:sz w:val="21"/>
+        </w:rPr>
+        <w:t xml:space="preserve">apt-cache search </w:t>
+      </w:r>
+      <w:proofErr w:type="spellStart"/>
+      <w:r>
+        <w:rPr>
+          <w:rStyle w:val="1Char0"/>
+          <w:rFonts w:hint="eastAsia"/>
+          <w:b w:val="0"/>
+          <w:sz w:val="21"/>
+        </w:rPr>
+        <w:t>package</w:t>
+      </w:r>
+      <w:r>
+        <w:rPr>
+          <w:rStyle w:val="1Char0"/>
+          <w:rFonts w:hint="eastAsia"/>
+          <w:b w:val="0"/>
+          <w:sz w:val="21"/>
+        </w:rPr>
+        <w:t>name</w:t>
+      </w:r>
+      <w:proofErr w:type="spellEnd"/>
+      <w:r>
+        <w:rPr>
+          <w:rStyle w:val="1Char0"/>
+          <w:rFonts w:hint="eastAsia"/>
+          <w:b w:val="0"/>
+          <w:sz w:val="21"/>
+        </w:rPr>
+        <w:t xml:space="preserve"> </w:t>
+      </w:r>
+      <w:r>
+        <w:rPr>
+          <w:rStyle w:val="1Char0"/>
+          <w:rFonts w:hint="eastAsia"/>
+          <w:b w:val="0"/>
+          <w:sz w:val="21"/>
+        </w:rPr>
+        <w:t>找出包含</w:t>
+      </w:r>
+      <w:r>
+        <w:rPr>
+          <w:rStyle w:val="1Char0"/>
+          <w:rFonts w:hint="eastAsia"/>
+          <w:b w:val="0"/>
+          <w:sz w:val="21"/>
+        </w:rPr>
+        <w:t>name</w:t>
+      </w:r>
+      <w:r>
+        <w:rPr>
+          <w:rStyle w:val="1Char0"/>
+          <w:rFonts w:hint="eastAsia"/>
+          <w:b w:val="0"/>
+          <w:sz w:val="21"/>
+        </w:rPr>
+        <w:t>关键字的</w:t>
+      </w:r>
+      <w:r>
+        <w:rPr>
+          <w:rStyle w:val="1Char0"/>
+          <w:rFonts w:hint="eastAsia"/>
+          <w:b w:val="0"/>
+          <w:sz w:val="21"/>
+        </w:rPr>
+        <w:t>所有包，</w:t>
+      </w:r>
+      <w:r>
+        <w:rPr>
+          <w:rStyle w:val="1Char0"/>
+          <w:rFonts w:hint="eastAsia"/>
+          <w:b w:val="0"/>
+          <w:sz w:val="21"/>
+        </w:rPr>
+        <w:t>从中</w:t>
+      </w:r>
+      <w:r>
+        <w:rPr>
+          <w:rStyle w:val="1Char0"/>
+          <w:rFonts w:hint="eastAsia"/>
+          <w:b w:val="0"/>
+          <w:sz w:val="21"/>
+        </w:rPr>
+        <w:t>可以看出</w:t>
+      </w:r>
+      <w:r>
+        <w:rPr>
+          <w:rStyle w:val="1Char0"/>
+          <w:rFonts w:hint="eastAsia"/>
+          <w:b w:val="0"/>
+          <w:sz w:val="21"/>
+        </w:rPr>
+        <w:t>具体的名字</w:t>
+      </w:r>
+    </w:p>
+    <w:p>
+      <w:pPr>
+        <w:pStyle w:val="a4"/>
+        <w:rPr>
+          <w:rStyle w:val="1Char0"/>
+          <w:b w:val="0"/>
+          <w:sz w:val="21"/>
+        </w:rPr>
+      </w:pPr>
+      <w:r>
+        <w:rPr>
+          <w:rStyle w:val="1Char0"/>
+          <w:rFonts w:hint="eastAsia"/>
+          <w:b w:val="0"/>
+          <w:sz w:val="21"/>
+        </w:rPr>
+        <w:t>apt</w:t>
+      </w:r>
+      <w:r>
+        <w:rPr>
+          <w:rStyle w:val="1Char0"/>
+          <w:b w:val="0"/>
+          <w:sz w:val="21"/>
+        </w:rPr>
+        <w:t xml:space="preserve">-get clean </w:t>
+      </w:r>
+      <w:r>
+        <w:rPr>
+          <w:rStyle w:val="1Char0"/>
+          <w:rFonts w:hint="eastAsia"/>
+          <w:b w:val="0"/>
+          <w:sz w:val="21"/>
+        </w:rPr>
+        <w:t>删除安装包</w:t>
+      </w:r>
+    </w:p>
+    <w:p>
+      <w:pPr>
+        <w:pStyle w:val="a4"/>
+        <w:rPr>
+          <w:rStyle w:val="1Char0"/>
+          <w:b w:val="0"/>
+          <w:sz w:val="21"/>
+        </w:rPr>
+      </w:pPr>
+    </w:p>
+    <w:p>
+      <w:pPr>
+        <w:pStyle w:val="a4"/>
+        <w:rPr>
+          <w:rStyle w:val="1Char0"/>
+          <w:rFonts w:ascii="微软雅黑" w:hAnsi="微软雅黑"/>
+        </w:rPr>
+      </w:pPr>
+      <w:proofErr w:type="spellStart"/>
+      <w:proofErr w:type="gramStart"/>
+      <w:r>
+        <w:rPr>
+          <w:rStyle w:val="1Char0"/>
+          <w:rFonts w:ascii="微软雅黑" w:hAnsi="微软雅黑" w:hint="eastAsia"/>
+        </w:rPr>
+        <w:t>dpkg</w:t>
+      </w:r>
+      <w:proofErr w:type="spellEnd"/>
+      <w:proofErr w:type="gramEnd"/>
+      <w:r>
+        <w:rPr>
+          <w:rStyle w:val="1Char0"/>
+          <w:rFonts w:ascii="微软雅黑" w:hAnsi="微软雅黑"/>
+        </w:rPr>
+        <w:t>:</w:t>
+      </w:r>
+    </w:p>
+    <w:p>
+      <w:pPr>
+        <w:pStyle w:val="a4"/>
+        <w:rPr>
+          <w:rStyle w:val="1Char0"/>
+          <w:b w:val="0"/>
+          <w:sz w:val="21"/>
+        </w:rPr>
+      </w:pPr>
+      <w:r>
+        <w:rPr>
+          <w:rStyle w:val="1Char0"/>
+          <w:b w:val="0"/>
+          <w:sz w:val="21"/>
+        </w:rPr>
+        <w:t>.deb</w:t>
+      </w:r>
+      <w:r>
+        <w:rPr>
+          <w:rStyle w:val="1Char0"/>
+          <w:b w:val="0"/>
+          <w:sz w:val="21"/>
+        </w:rPr>
+        <w:t>格式</w:t>
+      </w:r>
+      <w:r>
+        <w:rPr>
+          <w:rStyle w:val="1Char0"/>
+          <w:rFonts w:hint="eastAsia"/>
+          <w:b w:val="0"/>
+          <w:sz w:val="21"/>
+        </w:rPr>
+        <w:t>（编译好的文件）</w:t>
+      </w:r>
+      <w:r>
+        <w:rPr>
+          <w:rStyle w:val="1Char0"/>
+          <w:rFonts w:hint="eastAsia"/>
+          <w:b w:val="0"/>
+          <w:sz w:val="21"/>
+        </w:rPr>
+        <w:t>：</w:t>
+      </w:r>
+      <w:r>
+        <w:rPr>
+          <w:rStyle w:val="1Char0"/>
+          <w:rFonts w:hint="eastAsia"/>
+          <w:b w:val="0"/>
+          <w:sz w:val="21"/>
+        </w:rPr>
+        <w:t xml:space="preserve">  </w:t>
+      </w:r>
+    </w:p>
+    <w:p>
+      <w:pPr>
+        <w:pStyle w:val="a4"/>
+        <w:rPr>
+          <w:rFonts w:ascii="Calibri" w:hAnsi="Calibri"/>
+          <w:b w:val="0"/>
+          <w:sz w:val="21"/>
+        </w:rPr>
+      </w:pPr>
+      <w:proofErr w:type="spellStart"/>
+      <w:r>
+        <w:rPr>
+          <w:rStyle w:val="1Char0"/>
+          <w:rFonts w:hint="eastAsia"/>
+          <w:b w:val="0"/>
+          <w:sz w:val="21"/>
+        </w:rPr>
+        <w:t>dpkg</w:t>
+      </w:r>
+      <w:proofErr w:type="spellEnd"/>
+      <w:r>
+        <w:rPr>
+          <w:rStyle w:val="1Char0"/>
+          <w:b w:val="0"/>
+          <w:sz w:val="21"/>
+        </w:rPr>
+        <w:t xml:space="preserve"> –</w:t>
+      </w:r>
+      <w:proofErr w:type="spellStart"/>
+      <w:r>
+        <w:rPr>
+          <w:rStyle w:val="1Char0"/>
+          <w:b w:val="0"/>
+          <w:sz w:val="21"/>
+        </w:rPr>
+        <w:t>i</w:t>
+      </w:r>
+      <w:proofErr w:type="spellEnd"/>
+      <w:r>
+        <w:rPr>
+          <w:rStyle w:val="1Char0"/>
+          <w:b w:val="0"/>
+          <w:sz w:val="21"/>
+        </w:rPr>
+        <w:t xml:space="preserve"> </w:t>
+      </w:r>
+      <w:proofErr w:type="spellStart"/>
+      <w:r>
+        <w:rPr>
+          <w:rStyle w:val="1Char0"/>
+          <w:b w:val="0"/>
+          <w:sz w:val="21"/>
+        </w:rPr>
+        <w:t>xxx.deb</w:t>
+      </w:r>
+      <w:proofErr w:type="spellEnd"/>
+      <w:r>
+        <w:rPr>
+          <w:rStyle w:val="1Char0"/>
+          <w:b w:val="0"/>
+          <w:sz w:val="21"/>
+        </w:rPr>
+        <w:t xml:space="preserve">  -r </w:t>
+      </w:r>
+      <w:r>
+        <w:rPr>
+          <w:rStyle w:val="1Char0"/>
+          <w:b w:val="0"/>
+          <w:sz w:val="21"/>
+        </w:rPr>
+        <w:t>移除</w:t>
+      </w:r>
+      <w:r>
+        <w:rPr>
+          <w:rStyle w:val="1Char0"/>
+          <w:rFonts w:hint="eastAsia"/>
+          <w:b w:val="0"/>
+          <w:sz w:val="21"/>
+        </w:rPr>
+        <w:t xml:space="preserve"> </w:t>
+      </w:r>
+      <w:r>
+        <w:rPr>
+          <w:rStyle w:val="1Char0"/>
+          <w:b w:val="0"/>
+          <w:sz w:val="21"/>
+        </w:rPr>
+        <w:t>–P</w:t>
+      </w:r>
+      <w:r>
+        <w:rPr>
+          <w:rStyle w:val="1Char0"/>
+          <w:b w:val="0"/>
+          <w:sz w:val="21"/>
+        </w:rPr>
+        <w:t>清除</w:t>
+      </w:r>
+      <w:r>
+        <w:rPr>
+          <w:rStyle w:val="1Char0"/>
+          <w:rFonts w:hint="eastAsia"/>
+          <w:b w:val="0"/>
+          <w:sz w:val="21"/>
+        </w:rPr>
+        <w:t>（配置文件一同卸载）</w:t>
+      </w:r>
+      <w:r>
+        <w:rPr>
+          <w:rFonts w:ascii="Calibri" w:hAnsi="Calibri" w:hint="eastAsia"/>
+          <w:b w:val="0"/>
+          <w:sz w:val="21"/>
+        </w:rPr>
+        <w:t>这种方式不会自动解决依赖关系</w:t>
+      </w:r>
+      <w:r>
+        <w:rPr>
+          <w:rFonts w:ascii="Calibri" w:hAnsi="Calibri" w:hint="eastAsia"/>
+          <w:b w:val="0"/>
+          <w:sz w:val="21"/>
+        </w:rPr>
+        <w:t>，</w:t>
+      </w:r>
+      <w:r>
+        <w:rPr>
+          <w:rFonts w:ascii="Calibri" w:hAnsi="Calibri" w:hint="eastAsia"/>
+          <w:b w:val="0"/>
+          <w:sz w:val="21"/>
+        </w:rPr>
+        <w:t>遇到这种问题时，</w:t>
+      </w:r>
+      <w:r>
+        <w:rPr>
+          <w:rFonts w:ascii="Calibri" w:hAnsi="Calibri"/>
+          <w:b w:val="0"/>
+          <w:sz w:val="21"/>
+        </w:rPr>
+        <w:t>apt-get –f install</w:t>
+      </w:r>
+      <w:r>
+        <w:rPr>
+          <w:rFonts w:ascii="Calibri" w:hAnsi="Calibri"/>
+          <w:b w:val="0"/>
+          <w:sz w:val="21"/>
+        </w:rPr>
+        <w:t>命令来修正依赖关系</w:t>
+      </w:r>
+    </w:p>
+    <w:p>
+      <w:pPr>
+        <w:pStyle w:val="a4"/>
+        <w:rPr>
+          <w:rFonts w:ascii="Calibri" w:hAnsi="Calibri" w:hint="eastAsia"/>
+          <w:b w:val="0"/>
+          <w:sz w:val="21"/>
+        </w:rPr>
+      </w:pPr>
+      <w:proofErr w:type="spellStart"/>
+      <w:r>
+        <w:rPr>
+          <w:rFonts w:ascii="Calibri" w:hAnsi="Calibri"/>
+          <w:b w:val="0"/>
+          <w:sz w:val="21"/>
+        </w:rPr>
+        <w:t>dpkg</w:t>
+      </w:r>
+      <w:proofErr w:type="spellEnd"/>
+      <w:r>
+        <w:rPr>
+          <w:rFonts w:ascii="Calibri" w:hAnsi="Calibri"/>
+          <w:b w:val="0"/>
+          <w:sz w:val="21"/>
+        </w:rPr>
+        <w:t xml:space="preserve"> –</w:t>
+      </w:r>
+      <w:r>
+        <w:rPr>
+          <w:rFonts w:ascii="Calibri" w:hAnsi="Calibri"/>
+          <w:b w:val="0"/>
+          <w:sz w:val="21"/>
+        </w:rPr>
+        <w:t>l</w:t>
+      </w:r>
+      <w:r>
+        <w:rPr>
+          <w:rFonts w:ascii="Calibri" w:hAnsi="Calibri"/>
+          <w:b w:val="0"/>
+          <w:sz w:val="21"/>
+        </w:rPr>
+        <w:t xml:space="preserve"> | </w:t>
+      </w:r>
+      <w:proofErr w:type="spellStart"/>
+      <w:r>
+        <w:rPr>
+          <w:rFonts w:ascii="Calibri" w:hAnsi="Calibri"/>
+          <w:b w:val="0"/>
+          <w:sz w:val="21"/>
+        </w:rPr>
+        <w:t>grep</w:t>
+      </w:r>
+      <w:proofErr w:type="spellEnd"/>
+      <w:r>
+        <w:rPr>
+          <w:rFonts w:ascii="Calibri" w:hAnsi="Calibri"/>
+          <w:b w:val="0"/>
+          <w:sz w:val="21"/>
+        </w:rPr>
+        <w:t xml:space="preserve"> </w:t>
+      </w:r>
+      <w:proofErr w:type="spellStart"/>
+      <w:r>
+        <w:rPr>
+          <w:rFonts w:ascii="Calibri" w:hAnsi="Calibri"/>
+          <w:b w:val="0"/>
+          <w:sz w:val="21"/>
+        </w:rPr>
+        <w:t>linux</w:t>
+      </w:r>
+      <w:proofErr w:type="spellEnd"/>
+      <w:r>
+        <w:rPr>
+          <w:rFonts w:ascii="Calibri" w:hAnsi="Calibri"/>
+          <w:b w:val="0"/>
+          <w:sz w:val="21"/>
+        </w:rPr>
+        <w:t xml:space="preserve">-image </w:t>
+      </w:r>
+      <w:r>
+        <w:rPr>
+          <w:rFonts w:ascii="Calibri" w:hAnsi="Calibri"/>
+          <w:b w:val="0"/>
+          <w:sz w:val="21"/>
+        </w:rPr>
+        <w:t>能够列出系统已安装的包含</w:t>
+      </w:r>
+      <w:proofErr w:type="spellStart"/>
+      <w:r>
+        <w:rPr>
+          <w:rFonts w:ascii="Calibri" w:hAnsi="Calibri"/>
+          <w:b w:val="0"/>
+          <w:sz w:val="21"/>
+        </w:rPr>
+        <w:t>linux</w:t>
+      </w:r>
+      <w:proofErr w:type="spellEnd"/>
+      <w:r>
+        <w:rPr>
+          <w:rFonts w:ascii="Calibri" w:hAnsi="Calibri" w:hint="eastAsia"/>
+          <w:b w:val="0"/>
+          <w:sz w:val="21"/>
+        </w:rPr>
+        <w:t>-</w:t>
+      </w:r>
+      <w:r>
+        <w:rPr>
+          <w:rFonts w:ascii="Calibri" w:hAnsi="Calibri"/>
+          <w:b w:val="0"/>
+          <w:sz w:val="21"/>
+        </w:rPr>
+        <w:t>image</w:t>
+      </w:r>
+      <w:r>
+        <w:rPr>
+          <w:rFonts w:ascii="Calibri" w:hAnsi="Calibri"/>
+          <w:b w:val="0"/>
+          <w:sz w:val="21"/>
+        </w:rPr>
+        <w:t>关键字的软件</w:t>
+      </w:r>
+      <w:r>
+        <w:rPr>
+          <w:rFonts w:ascii="Calibri" w:hAnsi="Calibri" w:hint="eastAsia"/>
+          <w:b w:val="0"/>
+          <w:sz w:val="21"/>
+        </w:rPr>
+        <w:t>，</w:t>
+      </w:r>
+      <w:r>
+        <w:rPr>
+          <w:rFonts w:ascii="Calibri" w:hAnsi="Calibri"/>
+          <w:b w:val="0"/>
+          <w:sz w:val="21"/>
+        </w:rPr>
+        <w:t>常用来查</w:t>
+      </w:r>
+      <w:r>
+        <w:rPr>
+          <w:rFonts w:ascii="Calibri" w:hAnsi="Calibri"/>
+          <w:b w:val="0"/>
+          <w:sz w:val="21"/>
+        </w:rPr>
+        <w:lastRenderedPageBreak/>
+        <w:t>找已安装软件</w:t>
+      </w:r>
+    </w:p>
+    <w:p>
+      <w:pPr>
+        <w:pStyle w:val="a4"/>
+        <w:rPr>
+          <w:rFonts w:ascii="Calibri" w:hAnsi="Calibri" w:hint="eastAsia"/>
+          <w:b w:val="0"/>
+          <w:sz w:val="21"/>
+        </w:rPr>
+      </w:pPr>
+    </w:p>
+    <w:p>
+      <w:pPr>
+        <w:pStyle w:val="a4"/>
+        <w:rPr>
+          <w:rStyle w:val="1Char0"/>
+          <w:b w:val="0"/>
+          <w:sz w:val="21"/>
+        </w:rPr>
+      </w:pPr>
+      <w:r>
+        <w:t>.t</w:t>
+      </w:r>
+      <w:r>
+        <w:rPr>
+          <w:rFonts w:hint="eastAsia"/>
+        </w:rPr>
+        <w:t>ar.</w:t>
+      </w:r>
+      <w:r>
+        <w:t>gz:</w:t>
+      </w:r>
+      <w:r>
+        <w:rPr>
+          <w:rStyle w:val="1Char0"/>
+          <w:b w:val="0"/>
+          <w:sz w:val="21"/>
+        </w:rPr>
+        <w:t>(</w:t>
+      </w:r>
+      <w:r>
+        <w:rPr>
+          <w:rStyle w:val="1Char0"/>
+          <w:rFonts w:hint="eastAsia"/>
+          <w:b w:val="0"/>
+          <w:sz w:val="21"/>
+        </w:rPr>
+        <w:t>最常用的方式，</w:t>
+      </w:r>
+      <w:proofErr w:type="gramStart"/>
+      <w:r>
+        <w:rPr>
+          <w:rStyle w:val="1Char0"/>
+          <w:rFonts w:hint="eastAsia"/>
+          <w:b w:val="0"/>
+          <w:sz w:val="21"/>
+        </w:rPr>
+        <w:t>官网下载</w:t>
+      </w:r>
+      <w:proofErr w:type="gramEnd"/>
+      <w:r>
+        <w:rPr>
+          <w:rStyle w:val="1Char0"/>
+          <w:rFonts w:hint="eastAsia"/>
+          <w:b w:val="0"/>
+          <w:sz w:val="21"/>
+        </w:rPr>
+        <w:t>tar</w:t>
+      </w:r>
+      <w:r>
+        <w:rPr>
+          <w:rStyle w:val="1Char0"/>
+          <w:b w:val="0"/>
+          <w:sz w:val="21"/>
+        </w:rPr>
+        <w:t>.gz</w:t>
+      </w:r>
+      <w:r>
+        <w:rPr>
+          <w:rStyle w:val="1Char0"/>
+          <w:rFonts w:hint="eastAsia"/>
+          <w:b w:val="0"/>
+          <w:sz w:val="21"/>
+        </w:rPr>
+        <w:t>压缩包，</w:t>
+      </w:r>
+      <w:r>
+        <w:rPr>
+          <w:rStyle w:val="1Char0"/>
+          <w:rFonts w:hint="eastAsia"/>
+          <w:b w:val="0"/>
+          <w:sz w:val="21"/>
+        </w:rPr>
+        <w:t>然后</w:t>
+      </w:r>
+      <w:r>
+        <w:rPr>
+          <w:rStyle w:val="1Char0"/>
+          <w:rFonts w:hint="eastAsia"/>
+          <w:b w:val="0"/>
+          <w:sz w:val="21"/>
+        </w:rPr>
+        <w:t>整个</w:t>
+      </w:r>
+      <w:r>
+        <w:rPr>
+          <w:rStyle w:val="1Char0"/>
+          <w:rFonts w:hint="eastAsia"/>
+          <w:b w:val="0"/>
+          <w:sz w:val="21"/>
+        </w:rPr>
+        <w:t>解压</w:t>
+      </w:r>
+      <w:r>
+        <w:rPr>
+          <w:rStyle w:val="1Char0"/>
+          <w:rFonts w:hint="eastAsia"/>
+          <w:b w:val="0"/>
+          <w:sz w:val="21"/>
+        </w:rPr>
+        <w:t>到</w:t>
+      </w:r>
+      <w:r>
+        <w:rPr>
+          <w:rStyle w:val="1Char0"/>
+          <w:rFonts w:hint="eastAsia"/>
+          <w:b w:val="0"/>
+          <w:sz w:val="21"/>
+        </w:rPr>
+        <w:t>/opt</w:t>
+      </w:r>
+      <w:r>
+        <w:rPr>
+          <w:rStyle w:val="1Char0"/>
+          <w:rFonts w:hint="eastAsia"/>
+          <w:b w:val="0"/>
+          <w:sz w:val="21"/>
+        </w:rPr>
+        <w:t>目录下</w:t>
+      </w:r>
+      <w:r>
+        <w:rPr>
+          <w:rStyle w:val="1Char0"/>
+          <w:rFonts w:hint="eastAsia"/>
+          <w:b w:val="0"/>
+          <w:sz w:val="21"/>
+        </w:rPr>
+        <w:t>或者自己用则解压到</w:t>
+      </w:r>
+      <w:r>
+        <w:rPr>
+          <w:rStyle w:val="1Char0"/>
+          <w:rFonts w:hint="eastAsia"/>
+          <w:b w:val="0"/>
+          <w:sz w:val="21"/>
+        </w:rPr>
+        <w:t>/home/</w:t>
+      </w:r>
+      <w:proofErr w:type="spellStart"/>
+      <w:r>
+        <w:rPr>
+          <w:rStyle w:val="1Char0"/>
+          <w:rFonts w:hint="eastAsia"/>
+          <w:b w:val="0"/>
+          <w:sz w:val="21"/>
+        </w:rPr>
+        <w:t>xyh</w:t>
+      </w:r>
+      <w:proofErr w:type="spellEnd"/>
+      <w:r>
+        <w:rPr>
+          <w:rStyle w:val="1Char0"/>
+          <w:rFonts w:hint="eastAsia"/>
+          <w:b w:val="0"/>
+          <w:sz w:val="21"/>
+        </w:rPr>
+        <w:t>/</w:t>
+      </w:r>
+      <w:proofErr w:type="spellStart"/>
+      <w:r>
+        <w:rPr>
+          <w:rStyle w:val="1Char0"/>
+          <w:rFonts w:hint="eastAsia"/>
+          <w:b w:val="0"/>
+          <w:sz w:val="21"/>
+        </w:rPr>
+        <w:t>usr</w:t>
+      </w:r>
+      <w:proofErr w:type="spellEnd"/>
+      <w:r>
+        <w:rPr>
+          <w:rStyle w:val="1Char0"/>
+          <w:rFonts w:hint="eastAsia"/>
+          <w:b w:val="0"/>
+          <w:sz w:val="21"/>
+        </w:rPr>
+        <w:t>/</w:t>
+      </w:r>
+      <w:r>
+        <w:rPr>
+          <w:rStyle w:val="1Char0"/>
+          <w:rFonts w:hint="eastAsia"/>
+          <w:b w:val="0"/>
+          <w:sz w:val="21"/>
+        </w:rPr>
+        <w:t>下也可以，</w:t>
+      </w:r>
+      <w:r>
+        <w:rPr>
+          <w:rStyle w:val="1Char0"/>
+          <w:rFonts w:hint="eastAsia"/>
+          <w:b w:val="0"/>
+          <w:sz w:val="21"/>
+        </w:rPr>
+        <w:t>然后</w:t>
+      </w:r>
+      <w:r>
+        <w:rPr>
+          <w:rStyle w:val="1Char0"/>
+          <w:rFonts w:hint="eastAsia"/>
+          <w:b w:val="0"/>
+          <w:sz w:val="21"/>
+        </w:rPr>
+        <w:t>根据文档</w:t>
+      </w:r>
+      <w:r>
+        <w:rPr>
+          <w:rStyle w:val="1Char0"/>
+          <w:rFonts w:hint="eastAsia"/>
+          <w:b w:val="0"/>
+          <w:sz w:val="21"/>
+        </w:rPr>
+        <w:t>配置</w:t>
+      </w:r>
+      <w:r>
+        <w:rPr>
+          <w:rStyle w:val="1Char0"/>
+          <w:rFonts w:hint="eastAsia"/>
+          <w:b w:val="0"/>
+          <w:sz w:val="21"/>
+        </w:rPr>
+        <w:t>其</w:t>
+      </w:r>
+      <w:r>
+        <w:rPr>
+          <w:rStyle w:val="1Char0"/>
+          <w:rFonts w:hint="eastAsia"/>
+          <w:b w:val="0"/>
+          <w:sz w:val="21"/>
+        </w:rPr>
+        <w:t>参数</w:t>
+      </w:r>
+      <w:r>
+        <w:rPr>
+          <w:rStyle w:val="1Char0"/>
+          <w:rFonts w:hint="eastAsia"/>
+          <w:b w:val="0"/>
+          <w:sz w:val="21"/>
+        </w:rPr>
+        <w:t>变量</w:t>
+      </w:r>
+      <w:r>
+        <w:rPr>
+          <w:rStyle w:val="1Char0"/>
+          <w:rFonts w:hint="eastAsia"/>
+          <w:b w:val="0"/>
+          <w:sz w:val="21"/>
+        </w:rPr>
+        <w:t>即可</w:t>
+      </w:r>
+      <w:r>
+        <w:rPr>
+          <w:rStyle w:val="1Char0"/>
+          <w:rFonts w:hint="eastAsia"/>
+          <w:b w:val="0"/>
+          <w:sz w:val="21"/>
+        </w:rPr>
+        <w:t>，但这种方式无法像</w:t>
+      </w:r>
+      <w:r>
+        <w:rPr>
+          <w:rStyle w:val="1Char0"/>
+          <w:rFonts w:hint="eastAsia"/>
+          <w:b w:val="0"/>
+          <w:sz w:val="21"/>
+        </w:rPr>
+        <w:t>apt-get</w:t>
+      </w:r>
+      <w:r>
+        <w:rPr>
+          <w:rStyle w:val="1Char0"/>
+          <w:rFonts w:hint="eastAsia"/>
+          <w:b w:val="0"/>
+          <w:sz w:val="21"/>
+        </w:rPr>
+        <w:t>安装在</w:t>
+      </w:r>
+      <w:r>
+        <w:rPr>
+          <w:rStyle w:val="1Char0"/>
+          <w:rFonts w:hint="eastAsia"/>
+          <w:b w:val="0"/>
+          <w:sz w:val="21"/>
+        </w:rPr>
+        <w:t>PATH</w:t>
+      </w:r>
+      <w:r>
+        <w:rPr>
+          <w:rStyle w:val="1Char0"/>
+          <w:rFonts w:hint="eastAsia"/>
+          <w:b w:val="0"/>
+          <w:sz w:val="21"/>
+        </w:rPr>
+        <w:t>中直接使用，需要手动配置</w:t>
+      </w:r>
+      <w:r>
+        <w:rPr>
+          <w:rStyle w:val="1Char0"/>
+          <w:rFonts w:hint="eastAsia"/>
+          <w:b w:val="0"/>
+          <w:sz w:val="21"/>
+        </w:rPr>
+        <w:t>P</w:t>
+      </w:r>
+      <w:r>
+        <w:rPr>
+          <w:rStyle w:val="1Char0"/>
+          <w:b w:val="0"/>
+          <w:sz w:val="21"/>
+        </w:rPr>
+        <w:t>ATH</w:t>
+      </w:r>
+      <w:r>
+        <w:rPr>
+          <w:rStyle w:val="1Char0"/>
+          <w:b w:val="0"/>
+          <w:sz w:val="21"/>
+        </w:rPr>
+        <w:t>才行</w:t>
+      </w:r>
+      <w:r>
+        <w:rPr>
+          <w:rStyle w:val="1Char0"/>
+          <w:rFonts w:hint="eastAsia"/>
+          <w:b w:val="0"/>
+          <w:sz w:val="21"/>
+        </w:rPr>
+        <w:t>，</w:t>
+      </w:r>
+      <w:r>
+        <w:rPr>
+          <w:rStyle w:val="1Char0"/>
+          <w:b w:val="0"/>
+          <w:sz w:val="21"/>
+        </w:rPr>
+        <w:t>否则只能在当前目录下运行其可执行文件</w:t>
+      </w:r>
+      <w:r>
+        <w:rPr>
+          <w:rStyle w:val="1Char0"/>
+          <w:rFonts w:hint="eastAsia"/>
+          <w:b w:val="0"/>
+          <w:sz w:val="21"/>
+        </w:rPr>
+        <w:t xml:space="preserve"> ./</w:t>
+      </w:r>
+      <w:r>
+        <w:rPr>
+          <w:rStyle w:val="1Char0"/>
+          <w:b w:val="0"/>
+          <w:sz w:val="21"/>
+        </w:rPr>
+        <w:t>或者全路径</w:t>
+      </w:r>
+      <w:r>
+        <w:rPr>
+          <w:rStyle w:val="1Char0"/>
+          <w:rFonts w:hint="eastAsia"/>
+          <w:b w:val="0"/>
+          <w:sz w:val="21"/>
+        </w:rPr>
+        <w:t>+</w:t>
+      </w:r>
+      <w:r>
+        <w:rPr>
+          <w:rStyle w:val="1Char0"/>
+          <w:b w:val="0"/>
+          <w:sz w:val="21"/>
+        </w:rPr>
+        <w:t>命令</w:t>
+      </w:r>
       <w:r>
         <w:rPr>
           <w:rStyle w:val="1Char0"/>
@@ -6230,7 +6971,6 @@
         <w:pStyle w:val="10"/>
       </w:pPr>
       <w:r>
-        <w:lastRenderedPageBreak/>
         <w:t>/</w:t>
       </w:r>
       <w:r>
@@ -6312,6 +7052,18 @@
         </w:rPr>
         <w:t>结束</w:t>
       </w:r>
+      <w:r>
+        <w:rPr>
+          <w:rFonts w:hint="eastAsia"/>
+        </w:rPr>
+        <w:t>：用来精确匹配一个单词</w:t>
+      </w:r>
+      <w:r>
+        <w:rPr>
+          <w:rFonts w:hint="eastAsia"/>
+        </w:rPr>
+        <w:t>，普通的则是包含即可</w:t>
+      </w:r>
     </w:p>
     <w:p>
       <w:pPr>
@@ -6321,17 +7073,113 @@
         <w:t>\{</w:t>
       </w:r>
       <w:r>
+        <w:t>1</w:t>
+      </w:r>
+      <w:r>
+        <w:rPr>
+          <w:rFonts w:hint="eastAsia"/>
+        </w:rPr>
+        <w:t>,5</w:t>
+      </w:r>
+      <w:r>
+        <w:t>\}</w:t>
+      </w:r>
+      <w:r>
+        <w:rPr>
+          <w:rFonts w:hint="eastAsia"/>
+        </w:rPr>
+        <w:t>匹配次数</w:t>
+      </w:r>
+    </w:p>
+    <w:p>
+      <w:pPr>
+        <w:pStyle w:val="10"/>
+      </w:pPr>
+      <w:r>
+        <w:rPr>
+          <w:rFonts w:hint="eastAsia"/>
+        </w:rPr>
+        <w:t>\d</w:t>
+      </w:r>
+      <w:r>
+        <w:rPr>
+          <w:rFonts w:hint="eastAsia"/>
+        </w:rPr>
+        <w:t>较特殊代表数字</w:t>
+      </w:r>
+      <w:r>
+        <w:rPr>
+          <w:rFonts w:hint="eastAsia"/>
+        </w:rPr>
         <w:t xml:space="preserve"> </w:t>
       </w:r>
       <w:r>
-        <w:t>\}</w:t>
-      </w:r>
-      <w:r>
-        <w:rPr>
-          <w:rFonts w:hint="eastAsia"/>
-        </w:rPr>
-        <w:t>匹配次数</w:t>
-      </w:r>
+        <w:rPr>
+          <w:rFonts w:hint="eastAsia"/>
+        </w:rPr>
+        <w:t>需要加</w:t>
+      </w:r>
+      <w:r>
+        <w:rPr>
+          <w:rFonts w:hint="eastAsia"/>
+        </w:rPr>
+        <w:t>-</w:t>
+      </w:r>
+      <w:r>
+        <w:t>P</w:t>
+      </w:r>
+      <w:r>
+        <w:t>选项才行</w:t>
+      </w:r>
+    </w:p>
+    <w:p>
+      <w:pPr>
+        <w:pStyle w:val="10"/>
+      </w:pPr>
+      <w:r>
+        <w:rPr>
+          <w:rFonts w:hint="eastAsia"/>
+        </w:rPr>
+        <w:t>？</w:t>
+      </w:r>
+      <w:r>
+        <w:rPr>
+          <w:rFonts w:hint="eastAsia"/>
+        </w:rPr>
+        <w:t xml:space="preserve"> +</w:t>
+      </w:r>
+      <w:r>
+        <w:t xml:space="preserve"> </w:t>
+      </w:r>
+      <w:r>
+        <w:rPr>
+          <w:rFonts w:hint="eastAsia"/>
+        </w:rPr>
+        <w:t>（）</w:t>
+      </w:r>
+      <w:r>
+        <w:rPr>
+          <w:rFonts w:hint="eastAsia"/>
+        </w:rPr>
+        <w:t xml:space="preserve"> </w:t>
+      </w:r>
+      <w:r>
+        <w:rPr>
+          <w:rFonts w:hint="eastAsia"/>
+        </w:rPr>
+        <w:t>需要使用</w:t>
+      </w:r>
+      <w:proofErr w:type="spellStart"/>
+      <w:r>
+        <w:rPr>
+          <w:rFonts w:hint="eastAsia"/>
+        </w:rPr>
+        <w:t>e</w:t>
+      </w:r>
+      <w:r>
+        <w:t>grep</w:t>
+      </w:r>
+      <w:proofErr w:type="spellEnd"/>
     </w:p>
     <w:p>
       <w:pPr>
@@ -6802,7 +7650,7 @@
       <w:pPr>
         <w:pStyle w:val="a4"/>
         <w:rPr>
-          <w:rFonts w:ascii="Calibri" w:hAnsi="Calibri"/>
+          <w:rStyle w:val="1Char0"/>
           <w:b w:val="0"/>
           <w:sz w:val="21"/>
         </w:rPr>
@@ -6817,7 +7665,13 @@
         <w:rPr>
           <w:rFonts w:hint="eastAsia"/>
         </w:rPr>
-        <w:t>复制粘贴功能：</w:t>
+        <w:t>复制粘贴</w:t>
+      </w:r>
+      <w:r>
+        <w:rPr>
+          <w:rFonts w:hint="eastAsia"/>
+        </w:rPr>
+        <w:t>：</w:t>
       </w:r>
       <w:r>
         <w:rPr>
@@ -6871,6 +7725,544 @@
           <w:sz w:val="21"/>
         </w:rPr>
         <w:t xml:space="preserve"> tools</w:t>
+      </w:r>
+      <w:r>
+        <w:rPr>
+          <w:rStyle w:val="1Char0"/>
+          <w:rFonts w:hint="eastAsia"/>
+          <w:b w:val="0"/>
+          <w:sz w:val="21"/>
+        </w:rPr>
+        <w:t>，会以一个</w:t>
+      </w:r>
+      <w:proofErr w:type="spellStart"/>
+      <w:r>
+        <w:rPr>
+          <w:rStyle w:val="1Char0"/>
+          <w:rFonts w:hint="eastAsia"/>
+          <w:b w:val="0"/>
+          <w:sz w:val="21"/>
+        </w:rPr>
+        <w:t>cdrom</w:t>
+      </w:r>
+      <w:proofErr w:type="spellEnd"/>
+      <w:r>
+        <w:rPr>
+          <w:rStyle w:val="1Char0"/>
+          <w:rFonts w:hint="eastAsia"/>
+          <w:b w:val="0"/>
+          <w:sz w:val="21"/>
+        </w:rPr>
+        <w:t>形式载入虚拟系统，然后更具系统特点安装此软件</w:t>
+      </w:r>
+      <w:r>
+        <w:rPr>
+          <w:rStyle w:val="1Char0"/>
+          <w:rFonts w:hint="eastAsia"/>
+          <w:b w:val="0"/>
+          <w:sz w:val="21"/>
+        </w:rPr>
+        <w:t>。重启生效</w:t>
+      </w:r>
+      <w:r>
+        <w:rPr>
+          <w:rStyle w:val="1Char0"/>
+          <w:rFonts w:hint="eastAsia"/>
+          <w:b w:val="0"/>
+          <w:sz w:val="21"/>
+        </w:rPr>
+        <w:t>。</w:t>
+      </w:r>
+    </w:p>
+    <w:p>
+      <w:pPr>
+        <w:pStyle w:val="a4"/>
+        <w:rPr>
+          <w:rStyle w:val="1Char0"/>
+          <w:rFonts w:ascii="微软雅黑" w:hAnsi="微软雅黑"/>
+          <w:b w:val="0"/>
+          <w:sz w:val="21"/>
+        </w:rPr>
+      </w:pPr>
+      <w:r>
+        <w:rPr>
+          <w:rStyle w:val="1Char0"/>
+          <w:rFonts w:ascii="微软雅黑" w:hAnsi="微软雅黑"/>
+        </w:rPr>
+        <w:t>开启共享文件夹：</w:t>
+      </w:r>
+      <w:r>
+        <w:rPr>
+          <w:rStyle w:val="1Char0"/>
+          <w:rFonts w:ascii="微软雅黑" w:hAnsi="微软雅黑"/>
+          <w:b w:val="0"/>
+          <w:sz w:val="21"/>
+        </w:rPr>
+        <w:t>安装好</w:t>
+      </w:r>
+      <w:proofErr w:type="spellStart"/>
+      <w:r>
+        <w:rPr>
+          <w:rStyle w:val="1Char0"/>
+          <w:rFonts w:ascii="微软雅黑" w:hAnsi="微软雅黑"/>
+          <w:b w:val="0"/>
+          <w:sz w:val="21"/>
+        </w:rPr>
+        <w:t>vmware</w:t>
+      </w:r>
+      <w:proofErr w:type="spellEnd"/>
+      <w:r>
+        <w:rPr>
+          <w:rStyle w:val="1Char0"/>
+          <w:rFonts w:ascii="微软雅黑" w:hAnsi="微软雅黑"/>
+          <w:b w:val="0"/>
+          <w:sz w:val="21"/>
+        </w:rPr>
+        <w:t xml:space="preserve"> tools</w:t>
+      </w:r>
+      <w:r>
+        <w:rPr>
+          <w:rStyle w:val="1Char0"/>
+          <w:rFonts w:ascii="微软雅黑" w:hAnsi="微软雅黑" w:hint="eastAsia"/>
+          <w:b w:val="0"/>
+          <w:sz w:val="21"/>
+        </w:rPr>
+        <w:t>，</w:t>
+      </w:r>
+      <w:r>
+        <w:rPr>
+          <w:rStyle w:val="1Char0"/>
+          <w:rFonts w:ascii="微软雅黑" w:hAnsi="微软雅黑"/>
+          <w:b w:val="0"/>
+          <w:sz w:val="21"/>
+        </w:rPr>
+        <w:t>在虚拟机settings中添加共享文件夹</w:t>
+      </w:r>
+      <w:r>
+        <w:rPr>
+          <w:rStyle w:val="1Char0"/>
+          <w:rFonts w:ascii="微软雅黑" w:hAnsi="微软雅黑" w:hint="eastAsia"/>
+          <w:b w:val="0"/>
+          <w:sz w:val="21"/>
+        </w:rPr>
+        <w:t>，</w:t>
+      </w:r>
+      <w:r>
+        <w:rPr>
+          <w:rStyle w:val="1Char0"/>
+          <w:rFonts w:ascii="微软雅黑" w:hAnsi="微软雅黑" w:hint="eastAsia"/>
+          <w:b w:val="0"/>
+          <w:sz w:val="21"/>
+        </w:rPr>
+        <w:t>重启后，</w:t>
+      </w:r>
+      <w:r>
+        <w:rPr>
+          <w:rStyle w:val="1Char0"/>
+          <w:rFonts w:ascii="微软雅黑" w:hAnsi="微软雅黑"/>
+          <w:b w:val="0"/>
+          <w:sz w:val="21"/>
+        </w:rPr>
+        <w:t>window下直接在我的电脑出现贡献文件夹</w:t>
+      </w:r>
+      <w:r>
+        <w:rPr>
+          <w:rStyle w:val="1Char0"/>
+          <w:rFonts w:ascii="微软雅黑" w:hAnsi="微软雅黑" w:hint="eastAsia"/>
+          <w:b w:val="0"/>
+          <w:sz w:val="21"/>
+        </w:rPr>
+        <w:t>，</w:t>
+      </w:r>
+      <w:proofErr w:type="spellStart"/>
+      <w:r>
+        <w:rPr>
+          <w:rStyle w:val="1Char0"/>
+          <w:rFonts w:ascii="微软雅黑" w:hAnsi="微软雅黑"/>
+          <w:b w:val="0"/>
+          <w:sz w:val="21"/>
+        </w:rPr>
+        <w:t>ubuntu</w:t>
+      </w:r>
+      <w:proofErr w:type="spellEnd"/>
+      <w:r>
+        <w:rPr>
+          <w:rStyle w:val="1Char0"/>
+          <w:rFonts w:ascii="微软雅黑" w:hAnsi="微软雅黑"/>
+          <w:b w:val="0"/>
+          <w:sz w:val="21"/>
+        </w:rPr>
+        <w:t>下在</w:t>
+      </w:r>
+      <w:r>
+        <w:rPr>
+          <w:rStyle w:val="1Char0"/>
+          <w:rFonts w:ascii="微软雅黑" w:hAnsi="微软雅黑" w:hint="eastAsia"/>
+          <w:b w:val="0"/>
+          <w:sz w:val="21"/>
+        </w:rPr>
+        <w:t>/</w:t>
+      </w:r>
+      <w:proofErr w:type="spellStart"/>
+      <w:r>
+        <w:rPr>
+          <w:rStyle w:val="1Char0"/>
+          <w:rFonts w:ascii="微软雅黑" w:hAnsi="微软雅黑" w:hint="eastAsia"/>
+          <w:b w:val="0"/>
+          <w:sz w:val="21"/>
+        </w:rPr>
+        <w:t>mnt</w:t>
+      </w:r>
+      <w:proofErr w:type="spellEnd"/>
+      <w:r>
+        <w:rPr>
+          <w:rStyle w:val="1Char0"/>
+          <w:rFonts w:ascii="微软雅黑" w:hAnsi="微软雅黑"/>
+          <w:b w:val="0"/>
+          <w:sz w:val="21"/>
+        </w:rPr>
+        <w:t>/</w:t>
+      </w:r>
+      <w:proofErr w:type="spellStart"/>
+      <w:r>
+        <w:rPr>
+          <w:rStyle w:val="1Char0"/>
+          <w:rFonts w:ascii="微软雅黑" w:hAnsi="微软雅黑"/>
+          <w:b w:val="0"/>
+          <w:sz w:val="21"/>
+        </w:rPr>
+        <w:t>hgfs</w:t>
+      </w:r>
+      <w:proofErr w:type="spellEnd"/>
+      <w:r>
+        <w:rPr>
+          <w:rStyle w:val="1Char0"/>
+          <w:rFonts w:ascii="微软雅黑" w:hAnsi="微软雅黑"/>
+          <w:b w:val="0"/>
+          <w:sz w:val="21"/>
+        </w:rPr>
+        <w:t>下</w:t>
+      </w:r>
+      <w:r>
+        <w:rPr>
+          <w:rStyle w:val="1Char0"/>
+          <w:rFonts w:ascii="微软雅黑" w:hAnsi="微软雅黑" w:hint="eastAsia"/>
+          <w:b w:val="0"/>
+          <w:sz w:val="21"/>
+        </w:rPr>
+        <w:t>。</w:t>
+      </w:r>
+    </w:p>
+    <w:p>
+      <w:pPr>
+        <w:pStyle w:val="a4"/>
+        <w:rPr>
+          <w:rStyle w:val="1Char0"/>
+          <w:rFonts w:ascii="微软雅黑" w:hAnsi="微软雅黑"/>
+          <w:b w:val="0"/>
+          <w:sz w:val="21"/>
+        </w:rPr>
+      </w:pPr>
+      <w:r>
+        <w:rPr>
+          <w:rStyle w:val="1Char0"/>
+          <w:rFonts w:ascii="微软雅黑" w:hAnsi="微软雅黑"/>
+        </w:rPr>
+        <w:t>克隆备份：</w:t>
+      </w:r>
+      <w:r>
+        <w:rPr>
+          <w:rStyle w:val="1Char0"/>
+          <w:rFonts w:ascii="微软雅黑" w:hAnsi="微软雅黑"/>
+          <w:b w:val="0"/>
+          <w:sz w:val="21"/>
+        </w:rPr>
+        <w:t>分为链接克隆</w:t>
+      </w:r>
+      <w:r>
+        <w:rPr>
+          <w:rStyle w:val="1Char0"/>
+          <w:rFonts w:ascii="微软雅黑" w:hAnsi="微软雅黑" w:hint="eastAsia"/>
+          <w:b w:val="0"/>
+          <w:sz w:val="21"/>
+        </w:rPr>
+        <w:t>（源主机坏了则链接也不能用）</w:t>
+      </w:r>
+      <w:r>
+        <w:rPr>
+          <w:rStyle w:val="1Char0"/>
+          <w:rFonts w:ascii="微软雅黑" w:hAnsi="微软雅黑" w:hint="eastAsia"/>
+          <w:b w:val="0"/>
+          <w:sz w:val="21"/>
+        </w:rPr>
+        <w:t>，</w:t>
+      </w:r>
+      <w:r>
+        <w:rPr>
+          <w:rStyle w:val="1Char0"/>
+          <w:rFonts w:ascii="微软雅黑" w:hAnsi="微软雅黑"/>
+          <w:b w:val="0"/>
+          <w:sz w:val="21"/>
+        </w:rPr>
+        <w:t>完全克隆</w:t>
+      </w:r>
+      <w:r>
+        <w:rPr>
+          <w:rStyle w:val="1Char0"/>
+          <w:rFonts w:ascii="微软雅黑" w:hAnsi="微软雅黑" w:hint="eastAsia"/>
+          <w:b w:val="0"/>
+          <w:sz w:val="21"/>
+        </w:rPr>
+        <w:t>（完全脱离源主机）</w:t>
+      </w:r>
+    </w:p>
+    <w:p>
+      <w:pPr>
+        <w:pStyle w:val="a4"/>
+        <w:rPr>
+          <w:rStyle w:val="1Char0"/>
+          <w:rFonts w:ascii="微软雅黑" w:hAnsi="微软雅黑"/>
+          <w:b w:val="0"/>
+          <w:sz w:val="21"/>
+        </w:rPr>
+      </w:pPr>
+      <w:r>
+        <w:rPr>
+          <w:rStyle w:val="1Char0"/>
+          <w:rFonts w:ascii="微软雅黑" w:hAnsi="微软雅黑"/>
+        </w:rPr>
+        <w:t>快照模式：</w:t>
+      </w:r>
+      <w:r>
+        <w:rPr>
+          <w:rStyle w:val="1Char0"/>
+          <w:rFonts w:ascii="微软雅黑" w:hAnsi="微软雅黑"/>
+          <w:b w:val="0"/>
+          <w:sz w:val="21"/>
+        </w:rPr>
+        <w:t>建立快照</w:t>
+      </w:r>
+      <w:r>
+        <w:rPr>
+          <w:rStyle w:val="1Char0"/>
+          <w:rFonts w:ascii="微软雅黑" w:hAnsi="微软雅黑" w:hint="eastAsia"/>
+          <w:b w:val="0"/>
+          <w:sz w:val="21"/>
+        </w:rPr>
+        <w:t>，</w:t>
+      </w:r>
+      <w:r>
+        <w:rPr>
+          <w:rStyle w:val="1Char0"/>
+          <w:rFonts w:ascii="微软雅黑" w:hAnsi="微软雅黑"/>
+          <w:b w:val="0"/>
+          <w:sz w:val="21"/>
+        </w:rPr>
+        <w:t>然后就和</w:t>
+      </w:r>
+      <w:proofErr w:type="spellStart"/>
+      <w:r>
+        <w:rPr>
+          <w:rStyle w:val="1Char0"/>
+          <w:rFonts w:ascii="微软雅黑" w:hAnsi="微软雅黑"/>
+          <w:b w:val="0"/>
+          <w:sz w:val="21"/>
+        </w:rPr>
+        <w:t>git</w:t>
+      </w:r>
+      <w:proofErr w:type="spellEnd"/>
+      <w:r>
+        <w:rPr>
+          <w:rStyle w:val="1Char0"/>
+          <w:rFonts w:ascii="微软雅黑" w:hAnsi="微软雅黑"/>
+          <w:b w:val="0"/>
+          <w:sz w:val="21"/>
+        </w:rPr>
+        <w:t>一样可以回到原来的位置</w:t>
+      </w:r>
+    </w:p>
+    <w:p>
+      <w:pPr>
+        <w:pStyle w:val="a4"/>
+      </w:pPr>
+      <w:r>
+        <w:t>.</w:t>
+      </w:r>
+      <w:proofErr w:type="spellStart"/>
+      <w:r>
+        <w:t>vmdk</w:t>
+      </w:r>
+      <w:proofErr w:type="spellEnd"/>
+      <w:r>
+        <w:t>文件作用</w:t>
+      </w:r>
+      <w:r>
+        <w:rPr>
+          <w:rStyle w:val="1Char0"/>
+          <w:rFonts w:ascii="微软雅黑" w:hAnsi="微软雅黑" w:hint="eastAsia"/>
+          <w:b w:val="0"/>
+          <w:sz w:val="21"/>
+        </w:rPr>
+        <w:t>：</w:t>
+      </w:r>
+      <w:r>
+        <w:rPr>
+          <w:rStyle w:val="1Char0"/>
+          <w:rFonts w:ascii="微软雅黑" w:hAnsi="微软雅黑" w:hint="eastAsia"/>
+          <w:b w:val="0"/>
+          <w:sz w:val="21"/>
+        </w:rPr>
+        <w:t>和</w:t>
+      </w:r>
+      <w:proofErr w:type="spellStart"/>
+      <w:r>
+        <w:rPr>
+          <w:rStyle w:val="1Char0"/>
+          <w:rFonts w:ascii="微软雅黑" w:hAnsi="微软雅黑" w:hint="eastAsia"/>
+          <w:b w:val="0"/>
+          <w:sz w:val="21"/>
+        </w:rPr>
+        <w:t>iso</w:t>
+      </w:r>
+      <w:proofErr w:type="spellEnd"/>
+      <w:r>
+        <w:rPr>
+          <w:rStyle w:val="1Char0"/>
+          <w:rFonts w:ascii="微软雅黑" w:hAnsi="微软雅黑" w:hint="eastAsia"/>
+          <w:b w:val="0"/>
+          <w:sz w:val="21"/>
+        </w:rPr>
+        <w:t>镜像有点类似</w:t>
+      </w:r>
+      <w:r>
+        <w:rPr>
+          <w:rStyle w:val="1Char0"/>
+          <w:rFonts w:ascii="微软雅黑" w:hAnsi="微软雅黑" w:hint="eastAsia"/>
+          <w:b w:val="0"/>
+          <w:sz w:val="21"/>
+        </w:rPr>
+        <w:t>，</w:t>
+      </w:r>
+      <w:r>
+        <w:rPr>
+          <w:rStyle w:val="1Char0"/>
+          <w:rFonts w:ascii="微软雅黑" w:hAnsi="微软雅黑"/>
+          <w:b w:val="0"/>
+          <w:sz w:val="21"/>
+        </w:rPr>
+        <w:t>会</w:t>
+      </w:r>
+      <w:r>
+        <w:rPr>
+          <w:rStyle w:val="1Char0"/>
+          <w:rFonts w:ascii="微软雅黑" w:hAnsi="微软雅黑"/>
+          <w:b w:val="0"/>
+          <w:sz w:val="21"/>
+        </w:rPr>
+        <w:t>自动</w:t>
+      </w:r>
+      <w:r>
+        <w:rPr>
+          <w:rStyle w:val="1Char0"/>
+          <w:rFonts w:ascii="微软雅黑" w:hAnsi="微软雅黑"/>
+          <w:b w:val="0"/>
+          <w:sz w:val="21"/>
+        </w:rPr>
+        <w:t>保留该系统在</w:t>
+      </w:r>
+      <w:r>
+        <w:rPr>
+          <w:rStyle w:val="1Char0"/>
+          <w:rFonts w:ascii="微软雅黑" w:hAnsi="微软雅黑" w:hint="eastAsia"/>
+          <w:b w:val="0"/>
+          <w:sz w:val="21"/>
+        </w:rPr>
+        <w:t>.</w:t>
+      </w:r>
+      <w:proofErr w:type="spellStart"/>
+      <w:r>
+        <w:rPr>
+          <w:rStyle w:val="1Char0"/>
+          <w:rFonts w:ascii="微软雅黑" w:hAnsi="微软雅黑" w:hint="eastAsia"/>
+          <w:b w:val="0"/>
+          <w:sz w:val="21"/>
+        </w:rPr>
+        <w:t>vmdk</w:t>
+      </w:r>
+      <w:proofErr w:type="spellEnd"/>
+      <w:r>
+        <w:rPr>
+          <w:rStyle w:val="1Char0"/>
+          <w:rFonts w:ascii="微软雅黑" w:hAnsi="微软雅黑" w:hint="eastAsia"/>
+          <w:b w:val="0"/>
+          <w:sz w:val="21"/>
+        </w:rPr>
+        <w:t>文件中，下次新建系统时，不要选择先建立磁盘，</w:t>
+      </w:r>
+      <w:r>
+        <w:rPr>
+          <w:rStyle w:val="1Char0"/>
+          <w:rFonts w:ascii="微软雅黑" w:hAnsi="微软雅黑" w:hint="eastAsia"/>
+          <w:b w:val="0"/>
+          <w:sz w:val="21"/>
+        </w:rPr>
+        <w:t>磁盘选择</w:t>
+      </w:r>
+      <w:r>
+        <w:rPr>
+          <w:rStyle w:val="1Char0"/>
+          <w:rFonts w:ascii="微软雅黑" w:hAnsi="微软雅黑" w:hint="eastAsia"/>
+          <w:b w:val="0"/>
+          <w:sz w:val="21"/>
+        </w:rPr>
+        <w:t>直接导入.</w:t>
+      </w:r>
+      <w:proofErr w:type="spellStart"/>
+      <w:r>
+        <w:rPr>
+          <w:rStyle w:val="1Char0"/>
+          <w:rFonts w:ascii="微软雅黑" w:hAnsi="微软雅黑" w:hint="eastAsia"/>
+          <w:b w:val="0"/>
+          <w:sz w:val="21"/>
+        </w:rPr>
+        <w:t>vmdk</w:t>
+      </w:r>
+      <w:proofErr w:type="spellEnd"/>
+      <w:r>
+        <w:rPr>
+          <w:rStyle w:val="1Char0"/>
+          <w:rFonts w:ascii="微软雅黑" w:hAnsi="微软雅黑" w:hint="eastAsia"/>
+          <w:b w:val="0"/>
+          <w:sz w:val="21"/>
+        </w:rPr>
+        <w:t>文件即可加载</w:t>
+      </w:r>
+      <w:r>
+        <w:rPr>
+          <w:rStyle w:val="1Char0"/>
+          <w:rFonts w:ascii="微软雅黑" w:hAnsi="微软雅黑" w:hint="eastAsia"/>
+          <w:b w:val="0"/>
+          <w:sz w:val="21"/>
+        </w:rPr>
+        <w:t>系统</w:t>
+      </w:r>
+      <w:r>
+        <w:rPr>
+          <w:rStyle w:val="1Char0"/>
+          <w:rFonts w:ascii="微软雅黑" w:hAnsi="微软雅黑" w:hint="eastAsia"/>
+          <w:b w:val="0"/>
+          <w:sz w:val="21"/>
+        </w:rPr>
+        <w:t>上所有数据</w:t>
+      </w:r>
+      <w:r>
+        <w:rPr>
+          <w:rStyle w:val="1Char0"/>
+          <w:rFonts w:ascii="微软雅黑" w:hAnsi="微软雅黑" w:hint="eastAsia"/>
+          <w:b w:val="0"/>
+          <w:sz w:val="21"/>
+        </w:rPr>
+        <w:t>。</w:t>
       </w:r>
     </w:p>
     <w:sectPr>
@@ -6974,8 +8366,238 @@
       </w:pPr>
     </w:lvl>
   </w:abstractNum>
+  <w:abstractNum w:abstractNumId="1">
+    <w:nsid w:val="426025EB"/>
+    <w:multiLevelType w:val="hybridMultilevel"/>
+    <w:tmpl w:val="079E764C"/>
+    <w:lvl w:ilvl="0" w:tplc="977E4510">
+      <w:numFmt w:val="bullet"/>
+      <w:lvlText w:val=""/>
+      <w:lvlJc w:val="left"/>
+      <w:pPr>
+        <w:ind w:left="360" w:hanging="360"/>
+      </w:pPr>
+      <w:rPr>
+        <w:rFonts w:ascii="Wingdings" w:eastAsia="微软雅黑" w:hAnsi="Wingdings" w:cstheme="minorBidi" w:hint="default"/>
+      </w:rPr>
+    </w:lvl>
+    <w:lvl w:ilvl="1" w:tplc="04090003" w:tentative="1">
+      <w:start w:val="1"/>
+      <w:numFmt w:val="bullet"/>
+      <w:lvlText w:val=""/>
+      <w:lvlJc w:val="left"/>
+      <w:pPr>
+        <w:ind w:left="840" w:hanging="420"/>
+      </w:pPr>
+      <w:rPr>
+        <w:rFonts w:ascii="Wingdings" w:hAnsi="Wingdings" w:hint="default"/>
+      </w:rPr>
+    </w:lvl>
+    <w:lvl w:ilvl="2" w:tplc="04090005" w:tentative="1">
+      <w:start w:val="1"/>
+      <w:numFmt w:val="bullet"/>
+      <w:lvlText w:val=""/>
+      <w:lvlJc w:val="left"/>
+      <w:pPr>
+        <w:ind w:left="1260" w:hanging="420"/>
+      </w:pPr>
+      <w:rPr>
+        <w:rFonts w:ascii="Wingdings" w:hAnsi="Wingdings" w:hint="default"/>
+      </w:rPr>
+    </w:lvl>
+    <w:lvl w:ilvl="3" w:tplc="04090001" w:tentative="1">
+      <w:start w:val="1"/>
+      <w:numFmt w:val="bullet"/>
+      <w:lvlText w:val=""/>
+      <w:lvlJc w:val="left"/>
+      <w:pPr>
+        <w:ind w:left="1680" w:hanging="420"/>
+      </w:pPr>
+      <w:rPr>
+        <w:rFonts w:ascii="Wingdings" w:hAnsi="Wingdings" w:hint="default"/>
+      </w:rPr>
+    </w:lvl>
+    <w:lvl w:ilvl="4" w:tplc="04090003" w:tentative="1">
+      <w:start w:val="1"/>
+      <w:numFmt w:val="bullet"/>
+      <w:lvlText w:val=""/>
+      <w:lvlJc w:val="left"/>
+      <w:pPr>
+        <w:ind w:left="2100" w:hanging="420"/>
+      </w:pPr>
+      <w:rPr>
+        <w:rFonts w:ascii="Wingdings" w:hAnsi="Wingdings" w:hint="default"/>
+      </w:rPr>
+    </w:lvl>
+    <w:lvl w:ilvl="5" w:tplc="04090005" w:tentative="1">
+      <w:start w:val="1"/>
+      <w:numFmt w:val="bullet"/>
+      <w:lvlText w:val=""/>
+      <w:lvlJc w:val="left"/>
+      <w:pPr>
+        <w:ind w:left="2520" w:hanging="420"/>
+      </w:pPr>
+      <w:rPr>
+        <w:rFonts w:ascii="Wingdings" w:hAnsi="Wingdings" w:hint="default"/>
+      </w:rPr>
+    </w:lvl>
+    <w:lvl w:ilvl="6" w:tplc="04090001" w:tentative="1">
+      <w:start w:val="1"/>
+      <w:numFmt w:val="bullet"/>
+      <w:lvlText w:val=""/>
+      <w:lvlJc w:val="left"/>
+      <w:pPr>
+        <w:ind w:left="2940" w:hanging="420"/>
+      </w:pPr>
+      <w:rPr>
+        <w:rFonts w:ascii="Wingdings" w:hAnsi="Wingdings" w:hint="default"/>
+      </w:rPr>
+    </w:lvl>
+    <w:lvl w:ilvl="7" w:tplc="04090003" w:tentative="1">
+      <w:start w:val="1"/>
+      <w:numFmt w:val="bullet"/>
+      <w:lvlText w:val=""/>
+      <w:lvlJc w:val="left"/>
+      <w:pPr>
+        <w:ind w:left="3360" w:hanging="420"/>
+      </w:pPr>
+      <w:rPr>
+        <w:rFonts w:ascii="Wingdings" w:hAnsi="Wingdings" w:hint="default"/>
+      </w:rPr>
+    </w:lvl>
+    <w:lvl w:ilvl="8" w:tplc="04090005" w:tentative="1">
+      <w:start w:val="1"/>
+      <w:numFmt w:val="bullet"/>
+      <w:lvlText w:val=""/>
+      <w:lvlJc w:val="left"/>
+      <w:pPr>
+        <w:ind w:left="3780" w:hanging="420"/>
+      </w:pPr>
+      <w:rPr>
+        <w:rFonts w:ascii="Wingdings" w:hAnsi="Wingdings" w:hint="default"/>
+      </w:rPr>
+    </w:lvl>
+  </w:abstractNum>
+  <w:abstractNum w:abstractNumId="2">
+    <w:nsid w:val="6C0F55D1"/>
+    <w:multiLevelType w:val="hybridMultilevel"/>
+    <w:tmpl w:val="0638E94C"/>
+    <w:lvl w:ilvl="0" w:tplc="AF1E9600">
+      <w:numFmt w:val="bullet"/>
+      <w:lvlText w:val=""/>
+      <w:lvlJc w:val="left"/>
+      <w:pPr>
+        <w:ind w:left="360" w:hanging="360"/>
+      </w:pPr>
+      <w:rPr>
+        <w:rFonts w:ascii="Wingdings" w:eastAsia="微软雅黑" w:hAnsi="Wingdings" w:cstheme="minorBidi" w:hint="default"/>
+      </w:rPr>
+    </w:lvl>
+    <w:lvl w:ilvl="1" w:tplc="04090003" w:tentative="1">
+      <w:start w:val="1"/>
+      <w:numFmt w:val="bullet"/>
+      <w:lvlText w:val=""/>
+      <w:lvlJc w:val="left"/>
+      <w:pPr>
+        <w:ind w:left="840" w:hanging="420"/>
+      </w:pPr>
+      <w:rPr>
+        <w:rFonts w:ascii="Wingdings" w:hAnsi="Wingdings" w:hint="default"/>
+      </w:rPr>
+    </w:lvl>
+    <w:lvl w:ilvl="2" w:tplc="04090005" w:tentative="1">
+      <w:start w:val="1"/>
+      <w:numFmt w:val="bullet"/>
+      <w:lvlText w:val=""/>
+      <w:lvlJc w:val="left"/>
+      <w:pPr>
+        <w:ind w:left="1260" w:hanging="420"/>
+      </w:pPr>
+      <w:rPr>
+        <w:rFonts w:ascii="Wingdings" w:hAnsi="Wingdings" w:hint="default"/>
+      </w:rPr>
+    </w:lvl>
+    <w:lvl w:ilvl="3" w:tplc="04090001" w:tentative="1">
+      <w:start w:val="1"/>
+      <w:numFmt w:val="bullet"/>
+      <w:lvlText w:val=""/>
+      <w:lvlJc w:val="left"/>
+      <w:pPr>
+        <w:ind w:left="1680" w:hanging="420"/>
+      </w:pPr>
+      <w:rPr>
+        <w:rFonts w:ascii="Wingdings" w:hAnsi="Wingdings" w:hint="default"/>
+      </w:rPr>
+    </w:lvl>
+    <w:lvl w:ilvl="4" w:tplc="04090003" w:tentative="1">
+      <w:start w:val="1"/>
+      <w:numFmt w:val="bullet"/>
+      <w:lvlText w:val=""/>
+      <w:lvlJc w:val="left"/>
+      <w:pPr>
+        <w:ind w:left="2100" w:hanging="420"/>
+      </w:pPr>
+      <w:rPr>
+        <w:rFonts w:ascii="Wingdings" w:hAnsi="Wingdings" w:hint="default"/>
+      </w:rPr>
+    </w:lvl>
+    <w:lvl w:ilvl="5" w:tplc="04090005" w:tentative="1">
+      <w:start w:val="1"/>
+      <w:numFmt w:val="bullet"/>
+      <w:lvlText w:val=""/>
+      <w:lvlJc w:val="left"/>
+      <w:pPr>
+        <w:ind w:left="2520" w:hanging="420"/>
+      </w:pPr>
+      <w:rPr>
+        <w:rFonts w:ascii="Wingdings" w:hAnsi="Wingdings" w:hint="default"/>
+      </w:rPr>
+    </w:lvl>
+    <w:lvl w:ilvl="6" w:tplc="04090001" w:tentative="1">
+      <w:start w:val="1"/>
+      <w:numFmt w:val="bullet"/>
+      <w:lvlText w:val=""/>
+      <w:lvlJc w:val="left"/>
+      <w:pPr>
+        <w:ind w:left="2940" w:hanging="420"/>
+      </w:pPr>
+      <w:rPr>
+        <w:rFonts w:ascii="Wingdings" w:hAnsi="Wingdings" w:hint="default"/>
+      </w:rPr>
+    </w:lvl>
+    <w:lvl w:ilvl="7" w:tplc="04090003" w:tentative="1">
+      <w:start w:val="1"/>
+      <w:numFmt w:val="bullet"/>
+      <w:lvlText w:val=""/>
+      <w:lvlJc w:val="left"/>
+      <w:pPr>
+        <w:ind w:left="3360" w:hanging="420"/>
+      </w:pPr>
+      <w:rPr>
+        <w:rFonts w:ascii="Wingdings" w:hAnsi="Wingdings" w:hint="default"/>
+      </w:rPr>
+    </w:lvl>
+    <w:lvl w:ilvl="8" w:tplc="04090005" w:tentative="1">
+      <w:start w:val="1"/>
+      <w:numFmt w:val="bullet"/>
+      <w:lvlText w:val=""/>
+      <w:lvlJc w:val="left"/>
+      <w:pPr>
+        <w:ind w:left="3780" w:hanging="420"/>
+      </w:pPr>
+      <w:rPr>
+        <w:rFonts w:ascii="Wingdings" w:hAnsi="Wingdings" w:hint="default"/>
+      </w:rPr>
+    </w:lvl>
+  </w:abstractNum>
   <w:num w:numId="1">
     <w:abstractNumId w:val="0"/>
+  </w:num>
+  <w:num w:numId="2">
+    <w:abstractNumId w:val="1"/>
+  </w:num>
+  <w:num w:numId="3">
+    <w:abstractNumId w:val="2"/>
   </w:num>
 </w:numbering>
 </file>

--- a/Linux学习.docx
+++ b/Linux学习.docx
@@ -100,12 +100,14 @@
         </w:rPr>
         <w:t>，这个空间稍微大一些，</w:t>
       </w:r>
+      <w:proofErr w:type="spellStart"/>
       <w:r>
         <w:rPr>
           <w:rFonts w:hint="eastAsia"/>
         </w:rPr>
         <w:t>linux</w:t>
       </w:r>
+      <w:proofErr w:type="spellEnd"/>
       <w:r>
         <w:rPr>
           <w:rFonts w:hint="eastAsia"/>
@@ -131,11 +133,19 @@
       <w:pPr>
         <w:pStyle w:val="10"/>
       </w:pPr>
-      <w:r>
-        <w:rPr>
-          <w:rFonts w:hint="eastAsia"/>
-        </w:rPr>
-        <w:t xml:space="preserve">linux-image-: </w:t>
+      <w:proofErr w:type="spellStart"/>
+      <w:r>
+        <w:rPr>
+          <w:rFonts w:hint="eastAsia"/>
+        </w:rPr>
+        <w:t>linux</w:t>
+      </w:r>
+      <w:proofErr w:type="spellEnd"/>
+      <w:r>
+        <w:rPr>
+          <w:rFonts w:hint="eastAsia"/>
+        </w:rPr>
+        <w:t xml:space="preserve">-image-: </w:t>
       </w:r>
       <w:r>
         <w:rPr>
@@ -148,11 +158,19 @@
       <w:pPr>
         <w:pStyle w:val="10"/>
       </w:pPr>
-      <w:r>
-        <w:rPr>
-          <w:rFonts w:hint="eastAsia"/>
-        </w:rPr>
-        <w:t xml:space="preserve">linux-image-extra-: </w:t>
+      <w:proofErr w:type="spellStart"/>
+      <w:r>
+        <w:rPr>
+          <w:rFonts w:hint="eastAsia"/>
+        </w:rPr>
+        <w:t>linux</w:t>
+      </w:r>
+      <w:proofErr w:type="spellEnd"/>
+      <w:r>
+        <w:rPr>
+          <w:rFonts w:hint="eastAsia"/>
+        </w:rPr>
+        <w:t xml:space="preserve">-image-extra-: </w:t>
       </w:r>
       <w:r>
         <w:rPr>
@@ -165,11 +183,19 @@
       <w:pPr>
         <w:pStyle w:val="10"/>
       </w:pPr>
-      <w:r>
-        <w:rPr>
-          <w:rFonts w:hint="eastAsia"/>
-        </w:rPr>
-        <w:t xml:space="preserve">linux-headers-: </w:t>
+      <w:proofErr w:type="spellStart"/>
+      <w:r>
+        <w:rPr>
+          <w:rFonts w:hint="eastAsia"/>
+        </w:rPr>
+        <w:t>linux</w:t>
+      </w:r>
+      <w:proofErr w:type="spellEnd"/>
+      <w:r>
+        <w:rPr>
+          <w:rFonts w:hint="eastAsia"/>
+        </w:rPr>
+        <w:t xml:space="preserve">-headers-: </w:t>
       </w:r>
       <w:r>
         <w:rPr>
@@ -182,8 +208,13 @@
       <w:pPr>
         <w:pStyle w:val="10"/>
       </w:pPr>
-      <w:r>
-        <w:t xml:space="preserve">uname –a </w:t>
+      <w:proofErr w:type="spellStart"/>
+      <w:r>
+        <w:t>uname</w:t>
+      </w:r>
+      <w:proofErr w:type="spellEnd"/>
+      <w:r>
+        <w:t xml:space="preserve"> –a </w:t>
       </w:r>
       <w:r>
         <w:t>显示当前内核信息</w:t>
@@ -193,8 +224,29 @@
       <w:pPr>
         <w:pStyle w:val="10"/>
       </w:pPr>
-      <w:r>
-        <w:t xml:space="preserve">dpkg –list | grep linux-image </w:t>
+      <w:proofErr w:type="spellStart"/>
+      <w:r>
+        <w:t>dpkg</w:t>
+      </w:r>
+      <w:proofErr w:type="spellEnd"/>
+      <w:r>
+        <w:t xml:space="preserve"> –list | </w:t>
+      </w:r>
+      <w:proofErr w:type="spellStart"/>
+      <w:r>
+        <w:t>grep</w:t>
+      </w:r>
+      <w:proofErr w:type="spellEnd"/>
+      <w:r>
+        <w:t xml:space="preserve"> </w:t>
+      </w:r>
+      <w:proofErr w:type="spellStart"/>
+      <w:r>
+        <w:t>linux</w:t>
+      </w:r>
+      <w:proofErr w:type="spellEnd"/>
+      <w:r>
+        <w:t xml:space="preserve">-image </w:t>
       </w:r>
       <w:r>
         <w:t>显示所有已存在内核版本</w:t>
@@ -524,6 +576,7 @@
       <w:pPr>
         <w:pStyle w:val="10"/>
       </w:pPr>
+      <w:proofErr w:type="spellStart"/>
       <w:r>
         <w:rPr>
           <w:rStyle w:val="Char0"/>
@@ -537,6 +590,7 @@
         </w:rPr>
         <w:t>s</w:t>
       </w:r>
+      <w:proofErr w:type="spellEnd"/>
       <w:r>
         <w:rPr>
           <w:rStyle w:val="Char0"/>
@@ -544,7 +598,15 @@
         <w:t>:</w:t>
       </w:r>
       <w:r>
-        <w:t xml:space="preserve"> linux </w:t>
+        <w:t xml:space="preserve"> </w:t>
+      </w:r>
+      <w:proofErr w:type="spellStart"/>
+      <w:r>
+        <w:t>linux</w:t>
+      </w:r>
+      <w:proofErr w:type="spellEnd"/>
+      <w:r>
+        <w:t xml:space="preserve"> </w:t>
       </w:r>
       <w:r>
         <w:rPr>
@@ -1027,12 +1089,14 @@
         </w:rPr>
         <w:t>，安装系统时的用户</w:t>
       </w:r>
+      <w:proofErr w:type="spellStart"/>
       <w:r>
         <w:rPr>
           <w:rFonts w:hint="eastAsia"/>
         </w:rPr>
         <w:t>xyh</w:t>
       </w:r>
+      <w:proofErr w:type="spellEnd"/>
       <w:r>
         <w:rPr>
           <w:rFonts w:hint="eastAsia"/>
@@ -1107,27 +1171,36 @@
         </w:rPr>
         <w:t>，刚安装需要通过</w:t>
       </w:r>
+      <w:proofErr w:type="spellStart"/>
       <w:r>
         <w:rPr>
           <w:rFonts w:hint="eastAsia"/>
         </w:rPr>
         <w:t>xyh</w:t>
       </w:r>
+      <w:proofErr w:type="spellEnd"/>
       <w:r>
         <w:rPr>
           <w:rFonts w:hint="eastAsia"/>
         </w:rPr>
         <w:t>用户</w:t>
       </w:r>
+      <w:proofErr w:type="spellStart"/>
       <w:r>
         <w:rPr>
           <w:rFonts w:hint="eastAsia"/>
         </w:rPr>
         <w:t>sudo</w:t>
       </w:r>
-      <w:r>
-        <w:t xml:space="preserve"> passwd</w:t>
-      </w:r>
+      <w:proofErr w:type="spellEnd"/>
+      <w:r>
+        <w:t xml:space="preserve"> </w:t>
+      </w:r>
+      <w:proofErr w:type="spellStart"/>
+      <w:r>
+        <w:t>passwd</w:t>
+      </w:r>
+      <w:proofErr w:type="spellEnd"/>
       <w:r>
         <w:rPr>
           <w:rFonts w:hint="eastAsia"/>
@@ -1169,15 +1242,19 @@
         </w:rPr>
         <w:t>，系统用户</w:t>
       </w:r>
+      <w:proofErr w:type="spellStart"/>
       <w:r>
         <w:t>mysql</w:t>
       </w:r>
+      <w:proofErr w:type="spellEnd"/>
       <w:r>
         <w:t>运行</w:t>
       </w:r>
+      <w:proofErr w:type="spellStart"/>
       <w:r>
         <w:t>mysqld</w:t>
       </w:r>
+      <w:proofErr w:type="spellEnd"/>
       <w:r>
         <w:t>进程</w:t>
       </w:r>
@@ -1199,12 +1276,21 @@
         </w:rPr>
         <w:t>：</w:t>
       </w:r>
-      <w:r>
-        <w:rPr>
-          <w:rStyle w:val="1Char0"/>
-          <w:b w:val="0"/>
-        </w:rPr>
-        <w:t>tty:</w:t>
+      <w:proofErr w:type="spellStart"/>
+      <w:r>
+        <w:rPr>
+          <w:rStyle w:val="1Char0"/>
+          <w:b w:val="0"/>
+        </w:rPr>
+        <w:t>tty</w:t>
+      </w:r>
+      <w:proofErr w:type="spellEnd"/>
+      <w:r>
+        <w:rPr>
+          <w:rStyle w:val="1Char0"/>
+          <w:b w:val="0"/>
+        </w:rPr>
+        <w:t>:</w:t>
       </w:r>
       <w:r>
         <w:rPr>
@@ -1284,6 +1370,7 @@
           <w:sz w:val="21"/>
         </w:rPr>
       </w:pPr>
+      <w:proofErr w:type="spellStart"/>
       <w:r>
         <w:rPr>
           <w:rStyle w:val="1Char0"/>
@@ -1298,6 +1385,7 @@
         </w:rPr>
         <w:t>u</w:t>
       </w:r>
+      <w:proofErr w:type="spellEnd"/>
       <w:r>
         <w:rPr>
           <w:rStyle w:val="1Char0"/>
@@ -1343,12 +1431,21 @@
           <w:sz w:val="21"/>
         </w:rPr>
       </w:pPr>
-      <w:r>
-        <w:rPr>
-          <w:rStyle w:val="1Char0"/>
-          <w:sz w:val="21"/>
-        </w:rPr>
-        <w:t xml:space="preserve">sudo </w:t>
+      <w:proofErr w:type="spellStart"/>
+      <w:r>
+        <w:rPr>
+          <w:rStyle w:val="1Char0"/>
+          <w:sz w:val="21"/>
+        </w:rPr>
+        <w:t>sudo</w:t>
+      </w:r>
+      <w:proofErr w:type="spellEnd"/>
+      <w:r>
+        <w:rPr>
+          <w:rStyle w:val="1Char0"/>
+          <w:sz w:val="21"/>
+        </w:rPr>
+        <w:t xml:space="preserve"> </w:t>
       </w:r>
       <w:r>
         <w:rPr>
@@ -1414,8 +1511,36 @@
           <w:rFonts w:hint="eastAsia"/>
           <w:sz w:val="21"/>
         </w:rPr>
-        <w:t>/etc/sudoers</w:t>
-      </w:r>
+        <w:t>/</w:t>
+      </w:r>
+      <w:proofErr w:type="spellStart"/>
+      <w:r>
+        <w:rPr>
+          <w:rStyle w:val="1Char0"/>
+          <w:rFonts w:hint="eastAsia"/>
+          <w:sz w:val="21"/>
+        </w:rPr>
+        <w:t>etc</w:t>
+      </w:r>
+      <w:proofErr w:type="spellEnd"/>
+      <w:r>
+        <w:rPr>
+          <w:rStyle w:val="1Char0"/>
+          <w:rFonts w:hint="eastAsia"/>
+          <w:sz w:val="21"/>
+        </w:rPr>
+        <w:t>/</w:t>
+      </w:r>
+      <w:proofErr w:type="spellStart"/>
+      <w:r>
+        <w:rPr>
+          <w:rStyle w:val="1Char0"/>
+          <w:rFonts w:hint="eastAsia"/>
+          <w:sz w:val="21"/>
+        </w:rPr>
+        <w:t>sudoers</w:t>
+      </w:r>
+      <w:proofErr w:type="spellEnd"/>
       <w:r>
         <w:rPr>
           <w:rStyle w:val="1Char0"/>
@@ -1432,6 +1557,7 @@
         </w:rPr>
         <w:t>，或者加入</w:t>
       </w:r>
+      <w:proofErr w:type="spellStart"/>
       <w:r>
         <w:rPr>
           <w:rStyle w:val="1Char0"/>
@@ -1440,6 +1566,7 @@
         </w:rPr>
         <w:t>sudo</w:t>
       </w:r>
+      <w:proofErr w:type="spellEnd"/>
       <w:r>
         <w:rPr>
           <w:rStyle w:val="1Char0"/>
@@ -1483,8 +1610,25 @@
           <w:rStyle w:val="1Char0"/>
           <w:rFonts w:ascii="微软雅黑" w:hAnsi="微软雅黑" w:hint="eastAsia"/>
         </w:rPr>
-        <w:t>/etc/</w:t>
-      </w:r>
+        <w:t>/</w:t>
+      </w:r>
+      <w:proofErr w:type="spellStart"/>
+      <w:r>
+        <w:rPr>
+          <w:rStyle w:val="1Char0"/>
+          <w:rFonts w:ascii="微软雅黑" w:hAnsi="微软雅黑" w:hint="eastAsia"/>
+        </w:rPr>
+        <w:t>etc</w:t>
+      </w:r>
+      <w:proofErr w:type="spellEnd"/>
+      <w:r>
+        <w:rPr>
+          <w:rStyle w:val="1Char0"/>
+          <w:rFonts w:ascii="微软雅黑" w:hAnsi="微软雅黑" w:hint="eastAsia"/>
+        </w:rPr>
+        <w:t>/</w:t>
+      </w:r>
+      <w:proofErr w:type="spellStart"/>
       <w:r>
         <w:rPr>
           <w:rStyle w:val="1Char0"/>
@@ -1492,6 +1636,7 @@
         </w:rPr>
         <w:t>passwd</w:t>
       </w:r>
+      <w:proofErr w:type="spellEnd"/>
     </w:p>
     <w:p>
       <w:pPr>
@@ -1564,14 +1709,33 @@
           <w:rFonts w:hint="eastAsia"/>
           <w:sz w:val="21"/>
         </w:rPr>
-        <w:t xml:space="preserve"> a</w:t>
-      </w:r>
-      <w:r>
-        <w:rPr>
-          <w:rStyle w:val="1Char0"/>
-          <w:sz w:val="21"/>
-        </w:rPr>
-        <w:t>dduser ***</w:t>
+        <w:t xml:space="preserve"> </w:t>
+      </w:r>
+      <w:proofErr w:type="spellStart"/>
+      <w:proofErr w:type="gramStart"/>
+      <w:r>
+        <w:rPr>
+          <w:rStyle w:val="1Char0"/>
+          <w:rFonts w:hint="eastAsia"/>
+          <w:sz w:val="21"/>
+        </w:rPr>
+        <w:t>a</w:t>
+      </w:r>
+      <w:r>
+        <w:rPr>
+          <w:rStyle w:val="1Char0"/>
+          <w:sz w:val="21"/>
+        </w:rPr>
+        <w:t>dduser</w:t>
+      </w:r>
+      <w:proofErr w:type="spellEnd"/>
+      <w:proofErr w:type="gramEnd"/>
+      <w:r>
+        <w:rPr>
+          <w:rStyle w:val="1Char0"/>
+          <w:sz w:val="21"/>
+        </w:rPr>
+        <w:t xml:space="preserve"> ***</w:t>
       </w:r>
     </w:p>
     <w:p>
@@ -1605,12 +1769,21 @@
         </w:rPr>
         <w:t>：</w:t>
       </w:r>
-      <w:r>
-        <w:rPr>
-          <w:rStyle w:val="1Char0"/>
-          <w:sz w:val="21"/>
-        </w:rPr>
-        <w:t xml:space="preserve">userdel –r *** </w:t>
+      <w:proofErr w:type="spellStart"/>
+      <w:r>
+        <w:rPr>
+          <w:rStyle w:val="1Char0"/>
+          <w:sz w:val="21"/>
+        </w:rPr>
+        <w:t>userdel</w:t>
+      </w:r>
+      <w:proofErr w:type="spellEnd"/>
+      <w:r>
+        <w:rPr>
+          <w:rStyle w:val="1Char0"/>
+          <w:sz w:val="21"/>
+        </w:rPr>
+        <w:t xml:space="preserve"> –r *** </w:t>
       </w:r>
       <w:r>
         <w:rPr>
@@ -1701,7 +1874,23 @@
           <w:rStyle w:val="1Char0"/>
           <w:sz w:val="21"/>
         </w:rPr>
-        <w:t xml:space="preserve"> usermod –a –G ***</w:t>
+        <w:t xml:space="preserve"> </w:t>
+      </w:r>
+      <w:proofErr w:type="spellStart"/>
+      <w:r>
+        <w:rPr>
+          <w:rStyle w:val="1Char0"/>
+          <w:sz w:val="21"/>
+        </w:rPr>
+        <w:t>usermod</w:t>
+      </w:r>
+      <w:proofErr w:type="spellEnd"/>
+      <w:r>
+        <w:rPr>
+          <w:rStyle w:val="1Char0"/>
+          <w:sz w:val="21"/>
+        </w:rPr>
+        <w:t xml:space="preserve"> –a –G ***</w:t>
       </w:r>
       <w:r>
         <w:rPr>
@@ -1726,6 +1915,7 @@
         </w:rPr>
         <w:t>如</w:t>
       </w:r>
+      <w:proofErr w:type="spellStart"/>
       <w:r>
         <w:rPr>
           <w:rStyle w:val="1Char0"/>
@@ -1734,6 +1924,7 @@
         </w:rPr>
         <w:t>sudo</w:t>
       </w:r>
+      <w:proofErr w:type="spellEnd"/>
       <w:r>
         <w:rPr>
           <w:rStyle w:val="1Char0"/>
@@ -1742,6 +1933,7 @@
         </w:rPr>
         <w:t>命令需要加入这个</w:t>
       </w:r>
+      <w:proofErr w:type="spellStart"/>
       <w:r>
         <w:rPr>
           <w:rStyle w:val="1Char0"/>
@@ -1750,6 +1942,7 @@
         </w:rPr>
         <w:t>sudo</w:t>
       </w:r>
+      <w:proofErr w:type="spellEnd"/>
       <w:r>
         <w:rPr>
           <w:rStyle w:val="1Char0"/>
@@ -1793,7 +1986,23 @@
           <w:rStyle w:val="1Char0"/>
           <w:rFonts w:ascii="微软雅黑" w:hAnsi="微软雅黑" w:hint="eastAsia"/>
         </w:rPr>
-        <w:t>/etc/group</w:t>
+        <w:t>/</w:t>
+      </w:r>
+      <w:proofErr w:type="spellStart"/>
+      <w:r>
+        <w:rPr>
+          <w:rStyle w:val="1Char0"/>
+          <w:rFonts w:ascii="微软雅黑" w:hAnsi="微软雅黑" w:hint="eastAsia"/>
+        </w:rPr>
+        <w:t>etc</w:t>
+      </w:r>
+      <w:proofErr w:type="spellEnd"/>
+      <w:r>
+        <w:rPr>
+          <w:rStyle w:val="1Char0"/>
+          <w:rFonts w:ascii="微软雅黑" w:hAnsi="微软雅黑" w:hint="eastAsia"/>
+        </w:rPr>
+        <w:t>/group</w:t>
       </w:r>
     </w:p>
     <w:p>
@@ -1847,14 +2056,33 @@
           <w:rFonts w:hint="eastAsia"/>
           <w:sz w:val="21"/>
         </w:rPr>
-        <w:t xml:space="preserve"> gpass</w:t>
-      </w:r>
-      <w:r>
-        <w:rPr>
-          <w:rStyle w:val="1Char0"/>
-          <w:sz w:val="21"/>
-        </w:rPr>
-        <w:t>wd –d u*** g***</w:t>
+        <w:t xml:space="preserve"> </w:t>
+      </w:r>
+      <w:proofErr w:type="spellStart"/>
+      <w:proofErr w:type="gramStart"/>
+      <w:r>
+        <w:rPr>
+          <w:rStyle w:val="1Char0"/>
+          <w:rFonts w:hint="eastAsia"/>
+          <w:sz w:val="21"/>
+        </w:rPr>
+        <w:t>gpass</w:t>
+      </w:r>
+      <w:r>
+        <w:rPr>
+          <w:rStyle w:val="1Char0"/>
+          <w:sz w:val="21"/>
+        </w:rPr>
+        <w:t>wd</w:t>
+      </w:r>
+      <w:proofErr w:type="spellEnd"/>
+      <w:proofErr w:type="gramEnd"/>
+      <w:r>
+        <w:rPr>
+          <w:rStyle w:val="1Char0"/>
+          <w:sz w:val="21"/>
+        </w:rPr>
+        <w:t xml:space="preserve"> –d u*** g***</w:t>
       </w:r>
     </w:p>
     <w:p>
@@ -1902,6 +2130,8 @@
         </w:rPr>
         <w:t>：</w:t>
       </w:r>
+      <w:proofErr w:type="spellStart"/>
+      <w:proofErr w:type="gramStart"/>
       <w:r>
         <w:rPr>
           <w:rStyle w:val="1Char0"/>
@@ -1915,7 +2145,16 @@
           <w:rStyle w:val="1Char0"/>
           <w:sz w:val="21"/>
         </w:rPr>
-        <w:t>passwd –a u** g***</w:t>
+        <w:t>passwd</w:t>
+      </w:r>
+      <w:proofErr w:type="spellEnd"/>
+      <w:proofErr w:type="gramEnd"/>
+      <w:r>
+        <w:rPr>
+          <w:rStyle w:val="1Char0"/>
+          <w:sz w:val="21"/>
+        </w:rPr>
+        <w:t xml:space="preserve"> –a u** g***</w:t>
       </w:r>
     </w:p>
     <w:p>
@@ -1940,12 +2179,21 @@
         </w:rPr>
         <w:t>命令</w:t>
       </w:r>
-      <w:r>
-        <w:rPr>
-          <w:rStyle w:val="1Char0"/>
-          <w:sz w:val="21"/>
-        </w:rPr>
-        <w:t xml:space="preserve">groupadd del </w:t>
+      <w:proofErr w:type="spellStart"/>
+      <w:r>
+        <w:rPr>
+          <w:rStyle w:val="1Char0"/>
+          <w:sz w:val="21"/>
+        </w:rPr>
+        <w:t>groupadd</w:t>
+      </w:r>
+      <w:proofErr w:type="spellEnd"/>
+      <w:r>
+        <w:rPr>
+          <w:rStyle w:val="1Char0"/>
+          <w:sz w:val="21"/>
+        </w:rPr>
+        <w:t xml:space="preserve"> del </w:t>
       </w:r>
       <w:r>
         <w:rPr>
@@ -2033,7 +2281,14 @@
         <w:rPr>
           <w:rFonts w:hint="eastAsia"/>
         </w:rPr>
-        <w:t>/sbin:</w:t>
+        <w:t>/</w:t>
+      </w:r>
+      <w:proofErr w:type="spellStart"/>
+      <w:r>
+        <w:rPr>
+          <w:rFonts w:hint="eastAsia"/>
+        </w:rPr>
+        <w:t>sbin:</w:t>
       </w:r>
       <w:r>
         <w:rPr>
@@ -2041,6 +2296,7 @@
         </w:rPr>
         <w:t>root</w:t>
       </w:r>
+      <w:proofErr w:type="spellEnd"/>
       <w:r>
         <w:rPr>
           <w:rFonts w:hint="eastAsia"/>
@@ -2057,8 +2313,16 @@
         <w:rPr>
           <w:rFonts w:hint="eastAsia"/>
         </w:rPr>
-        <w:t>/etc</w:t>
-      </w:r>
+        <w:t>/</w:t>
+      </w:r>
+      <w:proofErr w:type="spellStart"/>
+      <w:r>
+        <w:rPr>
+          <w:rFonts w:hint="eastAsia"/>
+        </w:rPr>
+        <w:t>etc</w:t>
+      </w:r>
+      <w:proofErr w:type="spellEnd"/>
       <w:r>
         <w:rPr>
           <w:rFonts w:hint="eastAsia"/>
@@ -2111,8 +2375,16 @@
         <w:rPr>
           <w:rFonts w:hint="eastAsia"/>
         </w:rPr>
-        <w:t>.dll</w:t>
-      </w:r>
+        <w:t>.</w:t>
+      </w:r>
+      <w:proofErr w:type="spellStart"/>
+      <w:r>
+        <w:rPr>
+          <w:rFonts w:hint="eastAsia"/>
+        </w:rPr>
+        <w:t>dll</w:t>
+      </w:r>
+      <w:proofErr w:type="spellEnd"/>
       <w:r>
         <w:rPr>
           <w:rFonts w:hint="eastAsia"/>
@@ -2177,8 +2449,16 @@
         <w:rPr>
           <w:rFonts w:hint="eastAsia"/>
         </w:rPr>
-        <w:t>/mnt</w:t>
-      </w:r>
+        <w:t>/</w:t>
+      </w:r>
+      <w:proofErr w:type="spellStart"/>
+      <w:r>
+        <w:rPr>
+          <w:rFonts w:hint="eastAsia"/>
+        </w:rPr>
+        <w:t>mnt</w:t>
+      </w:r>
+      <w:proofErr w:type="spellEnd"/>
       <w:r>
         <w:rPr>
           <w:rFonts w:hint="eastAsia"/>
@@ -2267,8 +2547,16 @@
         <w:rPr>
           <w:rFonts w:hint="eastAsia"/>
         </w:rPr>
-        <w:t>/usr</w:t>
-      </w:r>
+        <w:t>/</w:t>
+      </w:r>
+      <w:proofErr w:type="spellStart"/>
+      <w:r>
+        <w:rPr>
+          <w:rFonts w:hint="eastAsia"/>
+        </w:rPr>
+        <w:t>usr</w:t>
+      </w:r>
+      <w:proofErr w:type="spellEnd"/>
       <w:r>
         <w:rPr>
           <w:rFonts w:hint="eastAsia"/>
@@ -2312,8 +2600,16 @@
         <w:rPr>
           <w:rFonts w:hint="eastAsia"/>
         </w:rPr>
-        <w:t>or /sbin</w:t>
-      </w:r>
+        <w:t>or /</w:t>
+      </w:r>
+      <w:proofErr w:type="spellStart"/>
+      <w:r>
+        <w:rPr>
+          <w:rFonts w:hint="eastAsia"/>
+        </w:rPr>
+        <w:t>sbin</w:t>
+      </w:r>
+      <w:proofErr w:type="spellEnd"/>
       <w:r>
         <w:rPr>
           <w:rFonts w:hint="eastAsia"/>
@@ -2378,7 +2674,15 @@
         <w:t>，</w:t>
       </w:r>
       <w:r>
-        <w:t>则自己读说明文档</w:t>
+        <w:t>则自己</w:t>
+      </w:r>
+      <w:proofErr w:type="gramStart"/>
+      <w:r>
+        <w:t>读说明</w:t>
+      </w:r>
+      <w:proofErr w:type="gramEnd"/>
+      <w:r>
+        <w:t>文档</w:t>
       </w:r>
       <w:r>
         <w:rPr>
@@ -2402,14 +2706,32 @@
           <w:b w:val="0"/>
           <w:sz w:val="21"/>
         </w:rPr>
-        <w:t>/usr/local/</w:t>
-      </w:r>
+        <w:t>/</w:t>
+      </w:r>
+      <w:proofErr w:type="spellStart"/>
       <w:r>
         <w:rPr>
           <w:rFonts w:ascii="Calibri" w:hAnsi="Calibri"/>
           <w:b w:val="0"/>
           <w:sz w:val="21"/>
         </w:rPr>
+        <w:t>usr</w:t>
+      </w:r>
+      <w:proofErr w:type="spellEnd"/>
+      <w:r>
+        <w:rPr>
+          <w:rFonts w:ascii="Calibri" w:hAnsi="Calibri"/>
+          <w:b w:val="0"/>
+          <w:sz w:val="21"/>
+        </w:rPr>
+        <w:t>/local/</w:t>
+      </w:r>
+      <w:r>
+        <w:rPr>
+          <w:rFonts w:ascii="Calibri" w:hAnsi="Calibri"/>
+          <w:b w:val="0"/>
+          <w:sz w:val="21"/>
+        </w:rPr>
         <w:t xml:space="preserve"> </w:t>
       </w:r>
       <w:r>
@@ -2460,14 +2782,32 @@
           <w:b w:val="0"/>
           <w:sz w:val="21"/>
         </w:rPr>
-        <w:t>/usr/</w:t>
-      </w:r>
+        <w:t>/</w:t>
+      </w:r>
+      <w:proofErr w:type="spellStart"/>
       <w:r>
         <w:rPr>
           <w:rFonts w:ascii="Calibri" w:hAnsi="Calibri"/>
           <w:b w:val="0"/>
           <w:sz w:val="21"/>
         </w:rPr>
+        <w:t>usr</w:t>
+      </w:r>
+      <w:proofErr w:type="spellEnd"/>
+      <w:r>
+        <w:rPr>
+          <w:rFonts w:ascii="Calibri" w:hAnsi="Calibri"/>
+          <w:b w:val="0"/>
+          <w:sz w:val="21"/>
+        </w:rPr>
+        <w:t>/</w:t>
+      </w:r>
+      <w:r>
+        <w:rPr>
+          <w:rFonts w:ascii="Calibri" w:hAnsi="Calibri"/>
+          <w:b w:val="0"/>
+          <w:sz w:val="21"/>
+        </w:rPr>
         <w:t xml:space="preserve"> </w:t>
       </w:r>
       <w:r>
@@ -2498,7 +2838,16 @@
     <w:p>
       <w:pPr>
         <w:pStyle w:val="10"/>
-      </w:pPr>
+        <w:rPr>
+          <w:rFonts w:hint="eastAsia"/>
+        </w:rPr>
+      </w:pPr>
+      <w:r>
+        <w:rPr>
+          <w:rFonts w:hint="eastAsia"/>
+        </w:rPr>
+        <w:t>**</w:t>
+      </w:r>
       <w:r>
         <w:rPr>
           <w:rFonts w:hint="eastAsia"/>
@@ -2539,6 +2888,9 @@
     <w:p>
       <w:pPr>
         <w:pStyle w:val="10"/>
+        <w:rPr>
+          <w:rFonts w:hint="eastAsia"/>
+        </w:rPr>
       </w:pPr>
     </w:p>
     <w:p>
@@ -2629,8 +2981,13 @@
       <w:pPr>
         <w:pStyle w:val="10"/>
       </w:pPr>
-      <w:r>
-        <w:t xml:space="preserve">mkdir –p : </w:t>
+      <w:proofErr w:type="spellStart"/>
+      <w:r>
+        <w:t>mkdir</w:t>
+      </w:r>
+      <w:proofErr w:type="spellEnd"/>
+      <w:r>
+        <w:t xml:space="preserve"> –p : </w:t>
       </w:r>
       <w:r>
         <w:t>创建多层目录</w:t>
@@ -2640,12 +2997,14 @@
       <w:pPr>
         <w:pStyle w:val="10"/>
       </w:pPr>
+      <w:proofErr w:type="spellStart"/>
       <w:r>
         <w:rPr>
           <w:rFonts w:hint="eastAsia"/>
         </w:rPr>
         <w:t>rmdir</w:t>
       </w:r>
+      <w:proofErr w:type="spellEnd"/>
       <w:r>
         <w:rPr>
           <w:rFonts w:hint="eastAsia"/>
@@ -2656,8 +3015,16 @@
         <w:rPr>
           <w:rFonts w:hint="eastAsia"/>
         </w:rPr>
-        <w:t xml:space="preserve"> rm</w:t>
-      </w:r>
+        <w:t xml:space="preserve"> </w:t>
+      </w:r>
+      <w:proofErr w:type="spellStart"/>
+      <w:r>
+        <w:rPr>
+          <w:rFonts w:hint="eastAsia"/>
+        </w:rPr>
+        <w:t>rm</w:t>
+      </w:r>
+      <w:proofErr w:type="spellEnd"/>
       <w:r>
         <w:t xml:space="preserve"> –r</w:t>
       </w:r>
@@ -2667,9 +3034,11 @@
         </w:rPr>
         <w:t>/-</w:t>
       </w:r>
+      <w:proofErr w:type="spellStart"/>
       <w:r>
         <w:t>rf</w:t>
       </w:r>
+      <w:proofErr w:type="spellEnd"/>
       <w:r>
         <w:rPr>
           <w:rFonts w:hint="eastAsia"/>
@@ -2693,8 +3062,13 @@
       <w:pPr>
         <w:pStyle w:val="10"/>
       </w:pPr>
-      <w:r>
-        <w:t xml:space="preserve">cp: </w:t>
+      <w:proofErr w:type="spellStart"/>
+      <w:r>
+        <w:t>cp</w:t>
+      </w:r>
+      <w:proofErr w:type="spellEnd"/>
+      <w:r>
+        <w:t xml:space="preserve">: </w:t>
       </w:r>
       <w:r>
         <w:t>复制文件</w:t>
@@ -2734,8 +3108,13 @@
       <w:pPr>
         <w:pStyle w:val="10"/>
       </w:pPr>
-      <w:r>
-        <w:t xml:space="preserve">wc –l filename </w:t>
+      <w:proofErr w:type="spellStart"/>
+      <w:r>
+        <w:t>wc</w:t>
+      </w:r>
+      <w:proofErr w:type="spellEnd"/>
+      <w:r>
+        <w:t xml:space="preserve"> –l filename </w:t>
       </w:r>
       <w:r>
         <w:t>统计文本行数</w:t>
@@ -2819,14 +3198,22 @@
         <w:t xml:space="preserve"> ls</w:t>
       </w:r>
       <w:r>
-        <w:t xml:space="preserve"> filename|wc –l</w:t>
-      </w:r>
-      <w:r>
-        <w:rPr>
-          <w:rFonts w:hint="eastAsia"/>
-        </w:rPr>
         <w:t xml:space="preserve"> </w:t>
       </w:r>
+      <w:proofErr w:type="spellStart"/>
+      <w:r>
+        <w:t>filename|wc</w:t>
+      </w:r>
+      <w:proofErr w:type="spellEnd"/>
+      <w:r>
+        <w:t xml:space="preserve"> –l</w:t>
+      </w:r>
+      <w:r>
+        <w:rPr>
+          <w:rFonts w:hint="eastAsia"/>
+        </w:rPr>
+        <w:t xml:space="preserve"> </w:t>
+      </w:r>
       <w:r>
         <w:rPr>
           <w:rFonts w:hint="eastAsia"/>
@@ -2838,12 +3225,20 @@
       <w:pPr>
         <w:pStyle w:val="10"/>
       </w:pPr>
+      <w:proofErr w:type="spellStart"/>
       <w:r>
         <w:rPr>
           <w:rFonts w:hint="eastAsia"/>
         </w:rPr>
         <w:lastRenderedPageBreak/>
-        <w:t xml:space="preserve">xargs </w:t>
+        <w:t>xargs</w:t>
+      </w:r>
+      <w:proofErr w:type="spellEnd"/>
+      <w:r>
+        <w:rPr>
+          <w:rFonts w:hint="eastAsia"/>
+        </w:rPr>
+        <w:t xml:space="preserve"> </w:t>
       </w:r>
       <w:r>
         <w:rPr>
@@ -2893,8 +3288,21 @@
       <w:r>
         <w:t>/ -name *|</w:t>
       </w:r>
-      <w:r>
-        <w:t xml:space="preserve">xargs rm </w:t>
+      <w:proofErr w:type="spellStart"/>
+      <w:r>
+        <w:t>xargs</w:t>
+      </w:r>
+      <w:proofErr w:type="spellEnd"/>
+      <w:r>
+        <w:t xml:space="preserve"> </w:t>
+      </w:r>
+      <w:proofErr w:type="spellStart"/>
+      <w:r>
+        <w:t>rm</w:t>
+      </w:r>
+      <w:proofErr w:type="spellEnd"/>
+      <w:r>
+        <w:t xml:space="preserve"> </w:t>
       </w:r>
       <w:r>
         <w:t>这样才能删除</w:t>
@@ -2904,11 +3312,19 @@
       <w:pPr>
         <w:pStyle w:val="10"/>
       </w:pPr>
-      <w:r>
-        <w:rPr>
-          <w:rFonts w:hint="eastAsia"/>
-        </w:rPr>
-        <w:t xml:space="preserve">rm </w:t>
+      <w:proofErr w:type="spellStart"/>
+      <w:r>
+        <w:rPr>
+          <w:rFonts w:hint="eastAsia"/>
+        </w:rPr>
+        <w:t>rm</w:t>
+      </w:r>
+      <w:proofErr w:type="spellEnd"/>
+      <w:r>
+        <w:rPr>
+          <w:rFonts w:hint="eastAsia"/>
+        </w:rPr>
+        <w:t xml:space="preserve"> </w:t>
       </w:r>
       <w:r>
         <w:t>–</w:t>
@@ -2929,8 +3345,16 @@
         <w:rPr>
           <w:rFonts w:hint="eastAsia"/>
         </w:rPr>
-        <w:t xml:space="preserve"> -rf</w:t>
-      </w:r>
+        <w:t xml:space="preserve"> -</w:t>
+      </w:r>
+      <w:proofErr w:type="spellStart"/>
+      <w:r>
+        <w:rPr>
+          <w:rFonts w:hint="eastAsia"/>
+        </w:rPr>
+        <w:t>rf</w:t>
+      </w:r>
+      <w:proofErr w:type="spellEnd"/>
       <w:r>
         <w:rPr>
           <w:rFonts w:hint="eastAsia"/>
@@ -3057,8 +3481,13 @@
       <w:pPr>
         <w:pStyle w:val="10"/>
       </w:pPr>
-      <w:r>
-        <w:t>chmod u –x/+r filename</w:t>
+      <w:proofErr w:type="spellStart"/>
+      <w:r>
+        <w:t>chmod</w:t>
+      </w:r>
+      <w:proofErr w:type="spellEnd"/>
+      <w:r>
+        <w:t xml:space="preserve"> u –x/+r filename</w:t>
       </w:r>
       <w:r>
         <w:t xml:space="preserve"> </w:t>
@@ -3074,11 +3503,19 @@
       <w:pPr>
         <w:pStyle w:val="10"/>
       </w:pPr>
-      <w:r>
-        <w:rPr>
-          <w:rFonts w:hint="eastAsia"/>
-        </w:rPr>
-        <w:t>chmod 777 filename</w:t>
+      <w:proofErr w:type="spellStart"/>
+      <w:r>
+        <w:rPr>
+          <w:rFonts w:hint="eastAsia"/>
+        </w:rPr>
+        <w:t>chmod</w:t>
+      </w:r>
+      <w:proofErr w:type="spellEnd"/>
+      <w:r>
+        <w:rPr>
+          <w:rFonts w:hint="eastAsia"/>
+        </w:rPr>
+        <w:t xml:space="preserve"> 777 filename</w:t>
       </w:r>
       <w:r>
         <w:t xml:space="preserve"> </w:t>
@@ -3096,16 +3533,30 @@
       <w:pPr>
         <w:pStyle w:val="10"/>
       </w:pPr>
-      <w:r>
-        <w:t xml:space="preserve">chown owner filename </w:t>
+      <w:proofErr w:type="spellStart"/>
+      <w:proofErr w:type="gramStart"/>
+      <w:r>
+        <w:t>chown</w:t>
+      </w:r>
+      <w:proofErr w:type="spellEnd"/>
+      <w:proofErr w:type="gramEnd"/>
+      <w:r>
+        <w:t xml:space="preserve"> owner filename </w:t>
       </w:r>
     </w:p>
     <w:p>
       <w:pPr>
         <w:pStyle w:val="10"/>
       </w:pPr>
-      <w:r>
-        <w:t>chgrp grouper filename</w:t>
+      <w:proofErr w:type="spellStart"/>
+      <w:proofErr w:type="gramStart"/>
+      <w:r>
+        <w:t>chgrp</w:t>
+      </w:r>
+      <w:proofErr w:type="spellEnd"/>
+      <w:proofErr w:type="gramEnd"/>
+      <w:r>
+        <w:t xml:space="preserve"> grouper filename</w:t>
       </w:r>
     </w:p>
     <w:p>
@@ -3126,8 +3577,13 @@
       <w:pPr>
         <w:pStyle w:val="10"/>
       </w:pPr>
-      <w:r>
-        <w:t xml:space="preserve">find </w:t>
+      <w:proofErr w:type="gramStart"/>
+      <w:r>
+        <w:t>find</w:t>
+      </w:r>
+      <w:proofErr w:type="gramEnd"/>
+      <w:r>
+        <w:t xml:space="preserve"> </w:t>
       </w:r>
       <w:r>
         <w:t xml:space="preserve">PATH </w:t>
@@ -3222,8 +3678,21 @@
       <w:pPr>
         <w:pStyle w:val="10"/>
       </w:pPr>
-      <w:r>
-        <w:t xml:space="preserve">gzip/gunzip: </w:t>
+      <w:proofErr w:type="spellStart"/>
+      <w:r>
+        <w:t>gzip</w:t>
+      </w:r>
+      <w:proofErr w:type="spellEnd"/>
+      <w:r>
+        <w:t>/</w:t>
+      </w:r>
+      <w:proofErr w:type="spellStart"/>
+      <w:r>
+        <w:t>gunzip</w:t>
+      </w:r>
+      <w:proofErr w:type="spellEnd"/>
+      <w:r>
+        <w:t xml:space="preserve">: </w:t>
       </w:r>
       <w:r>
         <w:t>压缩和解压单个文件</w:t>
@@ -3254,24 +3723,28 @@
         </w:rPr>
         <w:t>（整合或者解压时是否使用</w:t>
       </w:r>
+      <w:proofErr w:type="spellStart"/>
       <w:r>
         <w:rPr>
           <w:rFonts w:hint="eastAsia"/>
         </w:rPr>
         <w:t>gzip</w:t>
       </w:r>
+      <w:proofErr w:type="spellEnd"/>
       <w:r>
         <w:rPr>
           <w:rFonts w:hint="eastAsia"/>
         </w:rPr>
         <w:t>压缩或者</w:t>
       </w:r>
+      <w:proofErr w:type="spellStart"/>
       <w:r>
         <w:rPr>
           <w:rFonts w:hint="eastAsia"/>
         </w:rPr>
         <w:t>gunzip</w:t>
       </w:r>
+      <w:proofErr w:type="spellEnd"/>
       <w:r>
         <w:rPr>
           <w:rFonts w:hint="eastAsia"/>
@@ -3350,14 +3823,30 @@
         <w:rPr>
           <w:rFonts w:hint="eastAsia"/>
         </w:rPr>
-        <w:t>后面紧跟压缩后名字</w:t>
-      </w:r>
-      <w:r>
-        <w:rPr>
-          <w:rFonts w:hint="eastAsia"/>
-        </w:rPr>
-        <w:t>.tgz</w:t>
-      </w:r>
+        <w:t>后面紧跟压缩</w:t>
+      </w:r>
+      <w:proofErr w:type="gramStart"/>
+      <w:r>
+        <w:rPr>
+          <w:rFonts w:hint="eastAsia"/>
+        </w:rPr>
+        <w:t>后名字</w:t>
+      </w:r>
+      <w:proofErr w:type="gramEnd"/>
+      <w:r>
+        <w:rPr>
+          <w:rFonts w:hint="eastAsia"/>
+        </w:rPr>
+        <w:t>.</w:t>
+      </w:r>
+      <w:proofErr w:type="spellStart"/>
+      <w:r>
+        <w:rPr>
+          <w:rFonts w:hint="eastAsia"/>
+        </w:rPr>
+        <w:t>tgz</w:t>
+      </w:r>
+      <w:proofErr w:type="spellEnd"/>
       <w:r>
         <w:rPr>
           <w:rFonts w:hint="eastAsia"/>
@@ -3477,12 +3966,14 @@
       <w:pPr>
         <w:pStyle w:val="10"/>
       </w:pPr>
+      <w:proofErr w:type="spellStart"/>
       <w:r>
         <w:rPr>
           <w:rFonts w:hint="eastAsia"/>
         </w:rPr>
         <w:t>df</w:t>
       </w:r>
+      <w:proofErr w:type="spellEnd"/>
       <w:r>
         <w:rPr>
           <w:rFonts w:hint="eastAsia"/>
@@ -3631,12 +4122,14 @@
         </w:rPr>
         <w:t>，而</w:t>
       </w:r>
+      <w:proofErr w:type="spellStart"/>
       <w:r>
         <w:rPr>
           <w:rFonts w:hint="eastAsia"/>
         </w:rPr>
         <w:t>fdisk</w:t>
       </w:r>
+      <w:proofErr w:type="spellEnd"/>
       <w:r>
         <w:rPr>
           <w:rFonts w:hint="eastAsia"/>
@@ -3784,13 +4277,23 @@
           <w:sz w:val="21"/>
         </w:rPr>
       </w:pPr>
-      <w:r>
-        <w:rPr>
-          <w:rStyle w:val="1Char0"/>
-          <w:b w:val="0"/>
-          <w:sz w:val="21"/>
-        </w:rPr>
-        <w:t xml:space="preserve">fdisk –l </w:t>
+      <w:proofErr w:type="spellStart"/>
+      <w:r>
+        <w:rPr>
+          <w:rStyle w:val="1Char0"/>
+          <w:b w:val="0"/>
+          <w:sz w:val="21"/>
+        </w:rPr>
+        <w:t>fdisk</w:t>
+      </w:r>
+      <w:proofErr w:type="spellEnd"/>
+      <w:r>
+        <w:rPr>
+          <w:rStyle w:val="1Char0"/>
+          <w:b w:val="0"/>
+          <w:sz w:val="21"/>
+        </w:rPr>
+        <w:t xml:space="preserve"> –l </w:t>
       </w:r>
       <w:r>
         <w:rPr>
@@ -3813,11 +4316,33 @@
       <w:pPr>
         <w:pStyle w:val="10"/>
       </w:pPr>
-      <w:r>
-        <w:rPr>
-          <w:rFonts w:hint="eastAsia"/>
-        </w:rPr>
-        <w:t xml:space="preserve">fdisk /dev/sdb </w:t>
+      <w:proofErr w:type="spellStart"/>
+      <w:r>
+        <w:rPr>
+          <w:rFonts w:hint="eastAsia"/>
+        </w:rPr>
+        <w:t>fdisk</w:t>
+      </w:r>
+      <w:proofErr w:type="spellEnd"/>
+      <w:r>
+        <w:rPr>
+          <w:rFonts w:hint="eastAsia"/>
+        </w:rPr>
+        <w:t xml:space="preserve"> /dev/</w:t>
+      </w:r>
+      <w:proofErr w:type="spellStart"/>
+      <w:r>
+        <w:rPr>
+          <w:rFonts w:hint="eastAsia"/>
+        </w:rPr>
+        <w:t>sdb</w:t>
+      </w:r>
+      <w:proofErr w:type="spellEnd"/>
+      <w:r>
+        <w:rPr>
+          <w:rFonts w:hint="eastAsia"/>
+        </w:rPr>
+        <w:t xml:space="preserve"> </w:t>
       </w:r>
       <w:r>
         <w:rPr>
@@ -3924,9 +4449,11 @@
       <w:r>
         <w:t>通过命令</w:t>
       </w:r>
+      <w:proofErr w:type="spellStart"/>
       <w:r>
         <w:t>partprobe</w:t>
       </w:r>
+      <w:proofErr w:type="spellEnd"/>
       <w:r>
         <w:t>让此分区立即生效</w:t>
       </w:r>
@@ -3935,11 +4462,19 @@
       <w:pPr>
         <w:pStyle w:val="10"/>
       </w:pPr>
-      <w:r>
-        <w:rPr>
-          <w:rFonts w:hint="eastAsia"/>
-        </w:rPr>
-        <w:t xml:space="preserve">mkfs </w:t>
+      <w:proofErr w:type="spellStart"/>
+      <w:r>
+        <w:rPr>
+          <w:rFonts w:hint="eastAsia"/>
+        </w:rPr>
+        <w:t>mkfs</w:t>
+      </w:r>
+      <w:proofErr w:type="spellEnd"/>
+      <w:r>
+        <w:rPr>
+          <w:rFonts w:hint="eastAsia"/>
+        </w:rPr>
+        <w:t xml:space="preserve"> </w:t>
       </w:r>
       <w:r>
         <w:t>–</w:t>
@@ -4007,8 +4542,30 @@
         <w:rPr>
           <w:rFonts w:hint="eastAsia"/>
         </w:rPr>
-        <w:t>/etc/fstab</w:t>
-      </w:r>
+        <w:t>/</w:t>
+      </w:r>
+      <w:proofErr w:type="spellStart"/>
+      <w:r>
+        <w:rPr>
+          <w:rFonts w:hint="eastAsia"/>
+        </w:rPr>
+        <w:t>etc</w:t>
+      </w:r>
+      <w:proofErr w:type="spellEnd"/>
+      <w:r>
+        <w:rPr>
+          <w:rFonts w:hint="eastAsia"/>
+        </w:rPr>
+        <w:t>/</w:t>
+      </w:r>
+      <w:proofErr w:type="spellStart"/>
+      <w:r>
+        <w:rPr>
+          <w:rFonts w:hint="eastAsia"/>
+        </w:rPr>
+        <w:t>fstab</w:t>
+      </w:r>
+      <w:proofErr w:type="spellEnd"/>
       <w:r>
         <w:t xml:space="preserve">   </w:t>
       </w:r>
@@ -4028,8 +4585,29 @@
         <w:t xml:space="preserve"> ech</w:t>
       </w:r>
       <w:r>
-        <w:t>o “/dev/sdb5 /newDisk defaults 0 0” &gt;&gt; /etc/fstab</w:t>
-      </w:r>
+        <w:t>o “/dev/sdb5 /</w:t>
+      </w:r>
+      <w:proofErr w:type="spellStart"/>
+      <w:r>
+        <w:t>newDisk</w:t>
+      </w:r>
+      <w:proofErr w:type="spellEnd"/>
+      <w:r>
+        <w:t xml:space="preserve"> defaults 0 0” &gt;&gt; /</w:t>
+      </w:r>
+      <w:proofErr w:type="spellStart"/>
+      <w:r>
+        <w:t>etc</w:t>
+      </w:r>
+      <w:proofErr w:type="spellEnd"/>
+      <w:r>
+        <w:t>/</w:t>
+      </w:r>
+      <w:proofErr w:type="spellStart"/>
+      <w:r>
+        <w:t>fstab</w:t>
+      </w:r>
+      <w:proofErr w:type="spellEnd"/>
       <w:r>
         <w:rPr>
           <w:rFonts w:hint="eastAsia"/>
@@ -4041,8 +4619,13 @@
       <w:pPr>
         <w:pStyle w:val="10"/>
       </w:pPr>
-      <w:r>
-        <w:t xml:space="preserve">umount /dev/sdb1 </w:t>
+      <w:proofErr w:type="spellStart"/>
+      <w:r>
+        <w:t>umount</w:t>
+      </w:r>
+      <w:proofErr w:type="spellEnd"/>
+      <w:r>
+        <w:t xml:space="preserve"> /dev/sdb1 </w:t>
       </w:r>
       <w:r>
         <w:t>取消挂载</w:t>
@@ -4101,12 +4684,14 @@
         </w:rPr>
         <w:t>普通分区建立的都是物理卷，一旦建立无法改变大小，逻辑卷是建立在物理卷之上，通过修改</w:t>
       </w:r>
+      <w:proofErr w:type="spellStart"/>
       <w:r>
         <w:rPr>
           <w:rFonts w:hint="eastAsia"/>
         </w:rPr>
         <w:t>fdisk</w:t>
       </w:r>
+      <w:proofErr w:type="spellEnd"/>
       <w:r>
         <w:rPr>
           <w:rFonts w:hint="eastAsia"/>
@@ -4159,7 +4744,21 @@
         <w:rPr>
           <w:rFonts w:hint="eastAsia"/>
         </w:rPr>
-        <w:t>管理，建立几个物理卷合起来的卷组，然后可以在卷组上建立逻辑卷，</w:t>
+        <w:t>管理，建立几个物理卷合起来的卷组，然后可以</w:t>
+      </w:r>
+      <w:proofErr w:type="gramStart"/>
+      <w:r>
+        <w:rPr>
+          <w:rFonts w:hint="eastAsia"/>
+        </w:rPr>
+        <w:t>在卷组上</w:t>
+      </w:r>
+      <w:proofErr w:type="gramEnd"/>
+      <w:r>
+        <w:rPr>
+          <w:rFonts w:hint="eastAsia"/>
+        </w:rPr>
+        <w:t>建立逻辑卷，</w:t>
       </w:r>
       <w:r>
         <w:rPr>
@@ -4241,6 +4840,7 @@
       <w:pPr>
         <w:pStyle w:val="10"/>
       </w:pPr>
+      <w:proofErr w:type="spellStart"/>
       <w:r>
         <w:t>g</w:t>
       </w:r>
@@ -4250,9 +4850,11 @@
         </w:rPr>
         <w:t>rep</w:t>
       </w:r>
+      <w:proofErr w:type="spellEnd"/>
       <w:r>
         <w:t xml:space="preserve"> –</w:t>
       </w:r>
+      <w:proofErr w:type="spellStart"/>
       <w:r>
         <w:rPr>
           <w:rFonts w:hint="eastAsia"/>
@@ -4260,7 +4862,11 @@
         <w:t>ic</w:t>
       </w:r>
       <w:r>
-        <w:t>nv ‘*’ F</w:t>
+        <w:t>nv</w:t>
+      </w:r>
+      <w:proofErr w:type="spellEnd"/>
+      <w:r>
+        <w:t xml:space="preserve"> ‘*’ F</w:t>
       </w:r>
       <w:r>
         <w:rPr>
@@ -4278,8 +4884,16 @@
         <w:rPr>
           <w:rFonts w:hint="eastAsia"/>
         </w:rPr>
-        <w:t xml:space="preserve"> -i</w:t>
-      </w:r>
+        <w:t xml:space="preserve"> -</w:t>
+      </w:r>
+      <w:proofErr w:type="spellStart"/>
+      <w:r>
+        <w:rPr>
+          <w:rFonts w:hint="eastAsia"/>
+        </w:rPr>
+        <w:t>i</w:t>
+      </w:r>
+      <w:proofErr w:type="spellEnd"/>
       <w:r>
         <w:rPr>
           <w:rFonts w:hint="eastAsia"/>
@@ -4384,8 +4998,730 @@
     </w:p>
     <w:p>
       <w:pPr>
+        <w:pStyle w:val="a4"/>
+      </w:pPr>
+      <w:r>
+        <w:t>网络配置</w:t>
+      </w:r>
+      <w:r>
+        <w:rPr>
+          <w:rFonts w:hint="eastAsia"/>
+        </w:rPr>
+        <w:t>：</w:t>
+      </w:r>
+    </w:p>
+    <w:p>
+      <w:pPr>
+        <w:pStyle w:val="10"/>
+      </w:pPr>
+      <w:proofErr w:type="spellStart"/>
+      <w:r>
+        <w:t>Ifconfig</w:t>
+      </w:r>
+      <w:proofErr w:type="spellEnd"/>
+      <w:r>
+        <w:t xml:space="preserve"> ens33</w:t>
+      </w:r>
+      <w:r>
+        <w:rPr>
+          <w:rFonts w:hint="eastAsia"/>
+        </w:rPr>
+        <w:t>（以太网，新系统</w:t>
+      </w:r>
+      <w:r>
+        <w:rPr>
+          <w:rFonts w:hint="eastAsia"/>
+        </w:rPr>
+        <w:t>ens</w:t>
+      </w:r>
+      <w:r>
+        <w:t>33</w:t>
+      </w:r>
+      <w:r>
+        <w:t>表示</w:t>
+      </w:r>
+      <w:r>
+        <w:rPr>
+          <w:rFonts w:hint="eastAsia"/>
+        </w:rPr>
+        <w:t>，</w:t>
+      </w:r>
+      <w:r>
+        <w:t>原来的系统都是</w:t>
+      </w:r>
+      <w:r>
+        <w:t>eth0</w:t>
+      </w:r>
+      <w:r>
+        <w:rPr>
+          <w:rFonts w:hint="eastAsia"/>
+        </w:rPr>
+        <w:t>）查看设备信息</w:t>
+      </w:r>
+    </w:p>
+    <w:p>
+      <w:pPr>
+        <w:pStyle w:val="10"/>
+      </w:pPr>
+      <w:proofErr w:type="spellStart"/>
+      <w:r>
+        <w:t>Ifconfig</w:t>
+      </w:r>
+      <w:proofErr w:type="spellEnd"/>
+      <w:r>
+        <w:t xml:space="preserve"> ens33 192.168.80.132</w:t>
+      </w:r>
+      <w:r>
+        <w:rPr>
+          <w:rFonts w:hint="eastAsia"/>
+        </w:rPr>
+        <w:t xml:space="preserve">/24 </w:t>
+      </w:r>
+      <w:r>
+        <w:rPr>
+          <w:rFonts w:hint="eastAsia"/>
+        </w:rPr>
+        <w:t>动态修改</w:t>
+      </w:r>
+      <w:proofErr w:type="spellStart"/>
+      <w:r>
+        <w:rPr>
+          <w:rFonts w:hint="eastAsia"/>
+        </w:rPr>
+        <w:t>ip</w:t>
+      </w:r>
+      <w:proofErr w:type="spellEnd"/>
+      <w:r>
+        <w:rPr>
+          <w:rFonts w:hint="eastAsia"/>
+        </w:rPr>
+        <w:t>，</w:t>
+      </w:r>
+      <w:r>
+        <w:rPr>
+          <w:rFonts w:hint="eastAsia"/>
+        </w:rPr>
+        <w:t>但下次启动系统或者网卡关闭</w:t>
+      </w:r>
+      <w:r>
+        <w:rPr>
+          <w:rFonts w:hint="eastAsia"/>
+        </w:rPr>
+        <w:t>就丢失了</w:t>
+      </w:r>
+    </w:p>
+    <w:p>
+      <w:pPr>
+        <w:pStyle w:val="10"/>
+      </w:pPr>
+      <w:r>
+        <w:t>将</w:t>
+      </w:r>
+      <w:proofErr w:type="spellStart"/>
+      <w:r>
+        <w:t>ip</w:t>
+      </w:r>
+      <w:proofErr w:type="spellEnd"/>
+      <w:r>
+        <w:t>配置信息写入配置文件</w:t>
+      </w:r>
+      <w:r>
+        <w:rPr>
+          <w:rFonts w:hint="eastAsia"/>
+        </w:rPr>
+        <w:t>，</w:t>
+      </w:r>
+      <w:r>
+        <w:t>这样才能永久修改</w:t>
+      </w:r>
+      <w:proofErr w:type="spellStart"/>
+      <w:r>
+        <w:t>ip</w:t>
+      </w:r>
+      <w:proofErr w:type="spellEnd"/>
+      <w:r>
+        <w:rPr>
+          <w:rFonts w:hint="eastAsia"/>
+        </w:rPr>
+        <w:t>，</w:t>
+      </w:r>
+      <w:r>
+        <w:t>修改</w:t>
+      </w:r>
+      <w:r>
+        <w:rPr>
+          <w:rFonts w:hint="eastAsia"/>
+        </w:rPr>
+        <w:t>/</w:t>
+      </w:r>
+      <w:proofErr w:type="spellStart"/>
+      <w:r>
+        <w:rPr>
+          <w:rFonts w:hint="eastAsia"/>
+        </w:rPr>
+        <w:t>etc</w:t>
+      </w:r>
+      <w:proofErr w:type="spellEnd"/>
+      <w:r>
+        <w:rPr>
+          <w:rFonts w:hint="eastAsia"/>
+        </w:rPr>
+        <w:t>/</w:t>
+      </w:r>
+      <w:r>
+        <w:t>network/interfaces,</w:t>
+      </w:r>
+      <w:r>
+        <w:t>加入如下信息</w:t>
+      </w:r>
+      <w:r>
+        <w:rPr>
+          <w:rFonts w:hint="eastAsia"/>
+        </w:rPr>
+        <w:t>：</w:t>
+      </w:r>
+    </w:p>
+    <w:p>
+      <w:pPr>
+        <w:pStyle w:val="10"/>
+      </w:pPr>
+      <w:r>
+        <w:rPr>
+          <w:rFonts w:hint="eastAsia"/>
+        </w:rPr>
+        <w:t>auto ens</w:t>
+      </w:r>
+      <w:r>
+        <w:t>33</w:t>
+      </w:r>
+      <w:r>
+        <w:rPr>
+          <w:rFonts w:hint="eastAsia"/>
+        </w:rPr>
+        <w:t xml:space="preserve">    //</w:t>
+      </w:r>
+      <w:r>
+        <w:rPr>
+          <w:rFonts w:hint="eastAsia"/>
+        </w:rPr>
+        <w:t>设置自动启动</w:t>
+      </w:r>
+      <w:r>
+        <w:rPr>
+          <w:rFonts w:hint="eastAsia"/>
+        </w:rPr>
+        <w:t>ens33</w:t>
+      </w:r>
+      <w:r>
+        <w:rPr>
+          <w:rFonts w:hint="eastAsia"/>
+        </w:rPr>
+        <w:t>接口</w:t>
+      </w:r>
+    </w:p>
+    <w:p>
+      <w:pPr>
+        <w:pStyle w:val="10"/>
+      </w:pPr>
+      <w:proofErr w:type="spellStart"/>
+      <w:r>
+        <w:rPr>
+          <w:rFonts w:hint="eastAsia"/>
+        </w:rPr>
+        <w:t>iface</w:t>
+      </w:r>
+      <w:proofErr w:type="spellEnd"/>
+      <w:r>
+        <w:rPr>
+          <w:rFonts w:hint="eastAsia"/>
+        </w:rPr>
+        <w:t xml:space="preserve"> ens33 </w:t>
+      </w:r>
+      <w:proofErr w:type="spellStart"/>
+      <w:r>
+        <w:rPr>
+          <w:rFonts w:hint="eastAsia"/>
+        </w:rPr>
+        <w:t>inet</w:t>
+      </w:r>
+      <w:proofErr w:type="spellEnd"/>
+      <w:r>
+        <w:rPr>
+          <w:rFonts w:hint="eastAsia"/>
+        </w:rPr>
+        <w:t xml:space="preserve"> static    //</w:t>
+      </w:r>
+      <w:r>
+        <w:rPr>
+          <w:rFonts w:hint="eastAsia"/>
+        </w:rPr>
+        <w:t>配置静态</w:t>
+      </w:r>
+      <w:r>
+        <w:rPr>
+          <w:rFonts w:hint="eastAsia"/>
+        </w:rPr>
+        <w:t>IP</w:t>
+      </w:r>
+    </w:p>
+    <w:p>
+      <w:pPr>
+        <w:pStyle w:val="10"/>
+      </w:pPr>
+      <w:r>
+        <w:rPr>
+          <w:rFonts w:hint="eastAsia"/>
+        </w:rPr>
+        <w:t>address 192.168.100.13    //IP</w:t>
+      </w:r>
+      <w:r>
+        <w:rPr>
+          <w:rFonts w:hint="eastAsia"/>
+        </w:rPr>
+        <w:t>地址</w:t>
+      </w:r>
+    </w:p>
+    <w:p>
+      <w:pPr>
+        <w:pStyle w:val="10"/>
+      </w:pPr>
+      <w:proofErr w:type="spellStart"/>
+      <w:r>
+        <w:rPr>
+          <w:rFonts w:hint="eastAsia"/>
+        </w:rPr>
+        <w:t>netmask</w:t>
+      </w:r>
+      <w:proofErr w:type="spellEnd"/>
+      <w:r>
+        <w:rPr>
+          <w:rFonts w:hint="eastAsia"/>
+        </w:rPr>
+        <w:t xml:space="preserve">  255.255.255.128   </w:t>
+      </w:r>
+      <w:r>
+        <w:rPr>
+          <w:rFonts w:hint="eastAsia"/>
+        </w:rPr>
+        <w:t>//</w:t>
+      </w:r>
+      <w:r>
+        <w:rPr>
+          <w:rFonts w:hint="eastAsia"/>
+        </w:rPr>
+        <w:t>子网掩码</w:t>
+      </w:r>
+    </w:p>
+    <w:p>
+      <w:pPr>
+        <w:pStyle w:val="10"/>
+      </w:pPr>
+      <w:r>
+        <w:rPr>
+          <w:rFonts w:hint="eastAsia"/>
+        </w:rPr>
+        <w:t>gateway  192.168.100.1   //</w:t>
+      </w:r>
+      <w:r>
+        <w:rPr>
+          <w:rFonts w:hint="eastAsia"/>
+        </w:rPr>
+        <w:t>网关</w:t>
+      </w:r>
+    </w:p>
+    <w:p>
+      <w:pPr>
+        <w:pStyle w:val="10"/>
+      </w:pPr>
+    </w:p>
+    <w:p>
+      <w:pPr>
+        <w:pStyle w:val="10"/>
+      </w:pPr>
+      <w:proofErr w:type="spellStart"/>
+      <w:r>
+        <w:t>sudo</w:t>
+      </w:r>
+      <w:proofErr w:type="spellEnd"/>
+      <w:r>
+        <w:t xml:space="preserve"> /</w:t>
+      </w:r>
+      <w:proofErr w:type="spellStart"/>
+      <w:r>
+        <w:t>etc</w:t>
+      </w:r>
+      <w:proofErr w:type="spellEnd"/>
+      <w:r>
+        <w:t>/</w:t>
+      </w:r>
+      <w:proofErr w:type="spellStart"/>
+      <w:r>
+        <w:t>init.d</w:t>
+      </w:r>
+      <w:proofErr w:type="spellEnd"/>
+      <w:r>
+        <w:t>/networking restart</w:t>
+      </w:r>
+      <w:r>
+        <w:rPr>
+          <w:rFonts w:hint="eastAsia"/>
+        </w:rPr>
+        <w:t>（重</w:t>
+      </w:r>
+      <w:proofErr w:type="gramStart"/>
+      <w:r>
+        <w:rPr>
+          <w:rFonts w:hint="eastAsia"/>
+        </w:rPr>
+        <w:t>启网络</w:t>
+      </w:r>
+      <w:proofErr w:type="gramEnd"/>
+      <w:r>
+        <w:rPr>
+          <w:rFonts w:hint="eastAsia"/>
+        </w:rPr>
+        <w:t>服务后，修改信息才能生效）</w:t>
+      </w:r>
+    </w:p>
+    <w:p>
+      <w:pPr>
+        <w:pStyle w:val="10"/>
+      </w:pPr>
+      <w:proofErr w:type="spellStart"/>
+      <w:r>
+        <w:t>Ifconfig</w:t>
+      </w:r>
+      <w:proofErr w:type="spellEnd"/>
+      <w:r>
+        <w:t xml:space="preserve"> ens33 down</w:t>
+      </w:r>
+      <w:r>
+        <w:rPr>
+          <w:rFonts w:hint="eastAsia"/>
+        </w:rPr>
+        <w:t>/up</w:t>
+      </w:r>
+      <w:r>
+        <w:rPr>
+          <w:rFonts w:hint="eastAsia"/>
+        </w:rPr>
+        <w:t xml:space="preserve"> </w:t>
+      </w:r>
+      <w:r>
+        <w:rPr>
+          <w:rFonts w:hint="eastAsia"/>
+        </w:rPr>
+        <w:t>网卡关闭和安装（网卡信息会根据配置文件决定）</w:t>
+      </w:r>
+    </w:p>
+    <w:p>
+      <w:pPr>
+        <w:pStyle w:val="10"/>
+        <w:tabs>
+          <w:tab w:val="left" w:pos="701"/>
+        </w:tabs>
+      </w:pPr>
+      <w:r>
+        <w:tab/>
+      </w:r>
+    </w:p>
+    <w:p>
+      <w:pPr>
+        <w:pStyle w:val="a4"/>
+      </w:pPr>
+      <w:r>
+        <w:t>网络故障</w:t>
+      </w:r>
+      <w:r>
+        <w:rPr>
+          <w:rFonts w:hint="eastAsia"/>
+        </w:rPr>
+        <w:t>：</w:t>
+      </w:r>
+    </w:p>
+    <w:p>
+      <w:pPr>
+        <w:pStyle w:val="10"/>
+      </w:pPr>
+      <w:r>
+        <w:t>网关</w:t>
+      </w:r>
+      <w:proofErr w:type="spellStart"/>
+      <w:r>
+        <w:rPr>
+          <w:rFonts w:hint="eastAsia"/>
+        </w:rPr>
+        <w:t>ip</w:t>
+      </w:r>
+      <w:proofErr w:type="spellEnd"/>
+      <w:r>
+        <w:t xml:space="preserve"> </w:t>
+      </w:r>
+      <w:r>
+        <w:rPr>
+          <w:rFonts w:hint="eastAsia"/>
+        </w:rPr>
+        <w:t>:</w:t>
+      </w:r>
+      <w:r>
+        <w:t xml:space="preserve"> </w:t>
+      </w:r>
+      <w:r>
+        <w:t>应该是本网络内具有路由功能的机器</w:t>
+      </w:r>
+      <w:proofErr w:type="spellStart"/>
+      <w:r>
+        <w:t>ip</w:t>
+      </w:r>
+      <w:proofErr w:type="spellEnd"/>
+      <w:r>
+        <w:rPr>
+          <w:rFonts w:hint="eastAsia"/>
+        </w:rPr>
+        <w:t>（比如</w:t>
+      </w:r>
+      <w:r>
+        <w:rPr>
+          <w:rFonts w:hint="eastAsia"/>
+        </w:rPr>
+        <w:t>局域网内就是</w:t>
+      </w:r>
+      <w:r>
+        <w:rPr>
+          <w:rFonts w:hint="eastAsia"/>
+        </w:rPr>
+        <w:t>路由器</w:t>
+      </w:r>
+      <w:proofErr w:type="spellStart"/>
+      <w:r>
+        <w:rPr>
+          <w:rFonts w:hint="eastAsia"/>
+        </w:rPr>
+        <w:t>ip</w:t>
+      </w:r>
+      <w:proofErr w:type="spellEnd"/>
+      <w:r>
+        <w:rPr>
+          <w:rFonts w:hint="eastAsia"/>
+        </w:rPr>
+        <w:t>地址</w:t>
+      </w:r>
+      <w:r>
+        <w:rPr>
+          <w:rFonts w:hint="eastAsia"/>
+        </w:rPr>
+        <w:t>）</w:t>
+      </w:r>
+    </w:p>
+    <w:p>
+      <w:pPr>
+        <w:pStyle w:val="10"/>
+      </w:pPr>
+      <w:r>
+        <w:t>host</w:t>
+      </w:r>
+      <w:r>
+        <w:t>命令可以用来查看域名对应的</w:t>
+      </w:r>
+      <w:r>
+        <w:t>IP</w:t>
+      </w:r>
+      <w:r>
+        <w:t>地址</w:t>
+      </w:r>
+    </w:p>
+    <w:p>
+      <w:pPr>
+        <w:pStyle w:val="10"/>
+      </w:pPr>
+      <w:r>
+        <w:t>排除步骤</w:t>
+      </w:r>
+      <w:r>
+        <w:rPr>
+          <w:rFonts w:hint="eastAsia"/>
+        </w:rPr>
+        <w:t>：</w:t>
+      </w:r>
+    </w:p>
+    <w:p>
+      <w:pPr>
+        <w:pStyle w:val="10"/>
+      </w:pPr>
+      <w:r>
+        <w:rPr>
+          <w:rFonts w:hint="eastAsia"/>
+        </w:rPr>
+        <w:t>ping</w:t>
+      </w:r>
+      <w:r>
+        <w:t xml:space="preserve"> 127.0.0</w:t>
+      </w:r>
+      <w:r>
+        <w:rPr>
+          <w:rFonts w:hint="eastAsia"/>
+        </w:rPr>
+        <w:t xml:space="preserve">.1 </w:t>
+      </w:r>
+      <w:r>
+        <w:rPr>
+          <w:rFonts w:hint="eastAsia"/>
+        </w:rPr>
+        <w:t>确认本机</w:t>
+      </w:r>
+      <w:r>
+        <w:rPr>
+          <w:rFonts w:hint="eastAsia"/>
+        </w:rPr>
+        <w:t>TCP/IP</w:t>
+      </w:r>
+      <w:r>
+        <w:rPr>
+          <w:rFonts w:hint="eastAsia"/>
+        </w:rPr>
+        <w:t>协议是否正常</w:t>
+      </w:r>
+    </w:p>
+    <w:p>
+      <w:pPr>
+        <w:pStyle w:val="10"/>
+      </w:pPr>
+      <w:r>
+        <w:t xml:space="preserve">ping </w:t>
+      </w:r>
+      <w:r>
+        <w:t>本身的</w:t>
+      </w:r>
+      <w:proofErr w:type="spellStart"/>
+      <w:r>
+        <w:t>ip</w:t>
+      </w:r>
+      <w:proofErr w:type="spellEnd"/>
+      <w:r>
+        <w:t xml:space="preserve"> </w:t>
+      </w:r>
+      <w:r>
+        <w:t>确认网卡是否有物理或者驱动故障</w:t>
+      </w:r>
+    </w:p>
+    <w:p>
+      <w:pPr>
+        <w:pStyle w:val="10"/>
+      </w:pPr>
+      <w:r>
+        <w:rPr>
+          <w:rFonts w:hint="eastAsia"/>
+        </w:rPr>
+        <w:t xml:space="preserve">ping </w:t>
+      </w:r>
+      <w:r>
+        <w:rPr>
+          <w:rFonts w:hint="eastAsia"/>
+        </w:rPr>
+        <w:t>同一个网段的其他主机</w:t>
+      </w:r>
+      <w:r>
+        <w:rPr>
+          <w:rFonts w:hint="eastAsia"/>
+        </w:rPr>
+        <w:t xml:space="preserve"> </w:t>
+      </w:r>
+      <w:r>
+        <w:rPr>
+          <w:rFonts w:hint="eastAsia"/>
+        </w:rPr>
+        <w:t>确认交换机是否工作正常</w:t>
+      </w:r>
+    </w:p>
+    <w:p>
+      <w:pPr>
+        <w:pStyle w:val="10"/>
+      </w:pPr>
+      <w:r>
+        <w:t xml:space="preserve">ping </w:t>
+      </w:r>
+      <w:r>
+        <w:t>网关</w:t>
+      </w:r>
+      <w:proofErr w:type="spellStart"/>
+      <w:r>
+        <w:t>ip</w:t>
+      </w:r>
+      <w:proofErr w:type="spellEnd"/>
+      <w:r>
+        <w:t xml:space="preserve"> </w:t>
+      </w:r>
+      <w:r>
+        <w:t>确认数据包能够发送到网关</w:t>
+      </w:r>
+    </w:p>
+    <w:p>
+      <w:pPr>
+        <w:pStyle w:val="10"/>
+      </w:pPr>
+      <w:r>
+        <w:lastRenderedPageBreak/>
+        <w:t xml:space="preserve">ping </w:t>
+      </w:r>
+      <w:r>
+        <w:t>公网</w:t>
+      </w:r>
+      <w:proofErr w:type="spellStart"/>
+      <w:r>
+        <w:t>ip</w:t>
+      </w:r>
+      <w:proofErr w:type="spellEnd"/>
+      <w:r>
+        <w:t xml:space="preserve"> </w:t>
+      </w:r>
+      <w:r>
+        <w:t>确认路由设置是否正确</w:t>
+      </w:r>
+    </w:p>
+    <w:p>
+      <w:pPr>
+        <w:pStyle w:val="10"/>
+      </w:pPr>
+      <w:r>
+        <w:t xml:space="preserve">ping </w:t>
+      </w:r>
+      <w:r>
+        <w:t>公网域名</w:t>
+      </w:r>
+      <w:r>
+        <w:rPr>
+          <w:rFonts w:hint="eastAsia"/>
+        </w:rPr>
+        <w:t xml:space="preserve"> </w:t>
+      </w:r>
+      <w:r>
+        <w:rPr>
+          <w:rFonts w:hint="eastAsia"/>
+        </w:rPr>
+        <w:t>确定</w:t>
+      </w:r>
+      <w:r>
+        <w:rPr>
+          <w:rFonts w:hint="eastAsia"/>
+        </w:rPr>
+        <w:t>DNS</w:t>
+      </w:r>
+      <w:r>
+        <w:rPr>
+          <w:rFonts w:hint="eastAsia"/>
+        </w:rPr>
+        <w:t>解析正确</w:t>
+      </w:r>
+    </w:p>
+    <w:p>
+      <w:pPr>
         <w:pStyle w:val="a3"/>
       </w:pPr>
+    </w:p>
+    <w:p>
+      <w:pPr>
+        <w:pStyle w:val="a3"/>
+      </w:pPr>
       <w:r>
         <w:rPr>
           <w:rFonts w:hint="eastAsia"/>
@@ -4408,8 +5744,13 @@
       <w:pPr>
         <w:pStyle w:val="10"/>
       </w:pPr>
-      <w:r>
-        <w:t xml:space="preserve">ps </w:t>
+      <w:proofErr w:type="spellStart"/>
+      <w:r>
+        <w:t>ps</w:t>
+      </w:r>
+      <w:proofErr w:type="spellEnd"/>
+      <w:r>
+        <w:t xml:space="preserve"> </w:t>
       </w:r>
       <w:r>
         <w:t xml:space="preserve">–e </w:t>
@@ -4494,9 +5835,11 @@
       <w:r>
         <w:t>默认</w:t>
       </w:r>
+      <w:proofErr w:type="spellStart"/>
       <w:r>
         <w:t>cpu</w:t>
       </w:r>
+      <w:proofErr w:type="spellEnd"/>
       <w:r>
         <w:t>占比排序</w:t>
       </w:r>
@@ -4515,12 +5858,24 @@
         <w:t>kill</w:t>
       </w:r>
       <w:r>
-        <w:t xml:space="preserve"> -1/-9 PID</w:t>
-      </w:r>
-      <w:r>
         <w:t xml:space="preserve"> </w:t>
       </w:r>
       <w:r>
+        <w:t>-9</w:t>
+      </w:r>
+      <w:r>
+        <w:rPr>
+          <w:rFonts w:hint="eastAsia"/>
+        </w:rPr>
+        <w:t>（加则表示强制退出，不加则自行退出）</w:t>
+      </w:r>
+      <w:r>
+        <w:t xml:space="preserve"> PID</w:t>
+      </w:r>
+      <w:r>
+        <w:t xml:space="preserve"> </w:t>
+      </w:r>
+      <w:r>
         <w:t>根据</w:t>
       </w:r>
       <w:r>
@@ -4705,8 +6060,590 @@
     </w:p>
     <w:p>
       <w:pPr>
+        <w:pStyle w:val="a4"/>
+        <w:rPr>
+          <w:noProof/>
+        </w:rPr>
+      </w:pPr>
+      <w:r>
+        <w:rPr>
+          <w:noProof/>
+        </w:rPr>
+        <w:t>远程终端窗口</w:t>
+      </w:r>
+      <w:r>
+        <w:rPr>
+          <w:rFonts w:hint="eastAsia"/>
+          <w:noProof/>
+        </w:rPr>
+        <w:t>：</w:t>
+      </w:r>
+      <w:r>
+        <w:rPr>
+          <w:rFonts w:hint="eastAsia"/>
+          <w:b w:val="0"/>
+          <w:noProof/>
+          <w:sz w:val="21"/>
+        </w:rPr>
+        <w:t>操作的时候只有一个终端</w:t>
+      </w:r>
+    </w:p>
+    <w:p>
+      <w:pPr>
         <w:pStyle w:val="10"/>
         <w:rPr>
+          <w:noProof/>
+        </w:rPr>
+      </w:pPr>
+      <w:r>
+        <w:rPr>
+          <w:rFonts w:hint="eastAsia"/>
+          <w:noProof/>
+        </w:rPr>
+        <w:t xml:space="preserve">screen -S yourname -&gt; </w:t>
+      </w:r>
+      <w:r>
+        <w:rPr>
+          <w:rFonts w:hint="eastAsia"/>
+          <w:noProof/>
+        </w:rPr>
+        <w:t>新建一个叫</w:t>
+      </w:r>
+      <w:r>
+        <w:rPr>
+          <w:rFonts w:hint="eastAsia"/>
+          <w:noProof/>
+        </w:rPr>
+        <w:t>yourname</w:t>
+      </w:r>
+      <w:r>
+        <w:rPr>
+          <w:rFonts w:hint="eastAsia"/>
+          <w:noProof/>
+        </w:rPr>
+        <w:t>的</w:t>
+      </w:r>
+      <w:r>
+        <w:rPr>
+          <w:rFonts w:hint="eastAsia"/>
+          <w:noProof/>
+        </w:rPr>
+        <w:t>session</w:t>
+      </w:r>
+    </w:p>
+    <w:p>
+      <w:pPr>
+        <w:pStyle w:val="10"/>
+        <w:rPr>
+          <w:noProof/>
+        </w:rPr>
+      </w:pPr>
+      <w:r>
+        <w:rPr>
+          <w:rFonts w:hint="eastAsia"/>
+          <w:noProof/>
+        </w:rPr>
+        <w:t xml:space="preserve">screen -ls -&gt; </w:t>
+      </w:r>
+      <w:r>
+        <w:rPr>
+          <w:rFonts w:hint="eastAsia"/>
+          <w:noProof/>
+        </w:rPr>
+        <w:t>列出当前所有的</w:t>
+      </w:r>
+      <w:r>
+        <w:rPr>
+          <w:rFonts w:hint="eastAsia"/>
+          <w:noProof/>
+        </w:rPr>
+        <w:t>session</w:t>
+      </w:r>
+      <w:r>
+        <w:rPr>
+          <w:rFonts w:hint="eastAsia"/>
+          <w:noProof/>
+        </w:rPr>
+        <w:t>（前面的是该</w:t>
+      </w:r>
+      <w:r>
+        <w:rPr>
+          <w:rFonts w:hint="eastAsia"/>
+          <w:noProof/>
+        </w:rPr>
+        <w:t>process</w:t>
+      </w:r>
+      <w:r>
+        <w:rPr>
+          <w:rFonts w:hint="eastAsia"/>
+          <w:noProof/>
+        </w:rPr>
+        <w:t>的</w:t>
+      </w:r>
+      <w:r>
+        <w:rPr>
+          <w:rFonts w:hint="eastAsia"/>
+          <w:noProof/>
+        </w:rPr>
+        <w:t>pid</w:t>
+      </w:r>
+      <w:r>
+        <w:rPr>
+          <w:rFonts w:hint="eastAsia"/>
+          <w:noProof/>
+        </w:rPr>
+        <w:t>）</w:t>
+      </w:r>
+    </w:p>
+    <w:p>
+      <w:pPr>
+        <w:pStyle w:val="10"/>
+        <w:rPr>
+          <w:noProof/>
+        </w:rPr>
+      </w:pPr>
+      <w:r>
+        <w:rPr>
+          <w:rFonts w:hint="eastAsia"/>
+          <w:noProof/>
+        </w:rPr>
+        <w:t xml:space="preserve">screen -r yourname -&gt; </w:t>
+      </w:r>
+      <w:r>
+        <w:rPr>
+          <w:rFonts w:hint="eastAsia"/>
+          <w:noProof/>
+        </w:rPr>
+        <w:t>回到</w:t>
+      </w:r>
+      <w:r>
+        <w:rPr>
+          <w:rFonts w:hint="eastAsia"/>
+          <w:noProof/>
+        </w:rPr>
+        <w:t>yourname</w:t>
+      </w:r>
+      <w:r>
+        <w:rPr>
+          <w:rFonts w:hint="eastAsia"/>
+          <w:noProof/>
+        </w:rPr>
+        <w:t>这个</w:t>
+      </w:r>
+      <w:r>
+        <w:rPr>
+          <w:rFonts w:hint="eastAsia"/>
+          <w:noProof/>
+        </w:rPr>
+        <w:t>session</w:t>
+      </w:r>
+      <w:r>
+        <w:rPr>
+          <w:rFonts w:hint="eastAsia"/>
+          <w:noProof/>
+        </w:rPr>
+        <w:t>（必须是</w:t>
+      </w:r>
+      <w:r>
+        <w:rPr>
+          <w:rFonts w:hint="eastAsia"/>
+          <w:noProof/>
+        </w:rPr>
+        <w:t>detached</w:t>
+      </w:r>
+      <w:r>
+        <w:rPr>
+          <w:rFonts w:hint="eastAsia"/>
+          <w:noProof/>
+        </w:rPr>
+        <w:t>状态</w:t>
+      </w:r>
+      <w:r>
+        <w:rPr>
+          <w:rFonts w:hint="eastAsia"/>
+          <w:noProof/>
+        </w:rPr>
+        <w:t>，若不是要先</w:t>
+      </w:r>
+      <w:r>
+        <w:rPr>
+          <w:rFonts w:hint="eastAsia"/>
+          <w:noProof/>
+        </w:rPr>
+        <w:t>-d</w:t>
+      </w:r>
+      <w:r>
+        <w:rPr>
+          <w:rFonts w:hint="eastAsia"/>
+          <w:noProof/>
+        </w:rPr>
+        <w:t>）</w:t>
+      </w:r>
+    </w:p>
+    <w:p>
+      <w:pPr>
+        <w:pStyle w:val="10"/>
+        <w:rPr>
+          <w:noProof/>
+        </w:rPr>
+      </w:pPr>
+      <w:r>
+        <w:rPr>
+          <w:rFonts w:hint="eastAsia"/>
+          <w:noProof/>
+        </w:rPr>
+        <w:t xml:space="preserve">screen -d yourname -&gt; </w:t>
+      </w:r>
+      <w:r>
+        <w:rPr>
+          <w:rFonts w:hint="eastAsia"/>
+          <w:noProof/>
+        </w:rPr>
+        <w:t>远程</w:t>
+      </w:r>
+      <w:r>
+        <w:rPr>
+          <w:rFonts w:hint="eastAsia"/>
+          <w:noProof/>
+        </w:rPr>
+        <w:t>detach</w:t>
+      </w:r>
+      <w:r>
+        <w:rPr>
+          <w:rFonts w:hint="eastAsia"/>
+          <w:noProof/>
+        </w:rPr>
+        <w:t>某个</w:t>
+      </w:r>
+      <w:r>
+        <w:rPr>
+          <w:rFonts w:hint="eastAsia"/>
+          <w:noProof/>
+        </w:rPr>
+        <w:t>session</w:t>
+      </w:r>
+      <w:r>
+        <w:rPr>
+          <w:rFonts w:hint="eastAsia"/>
+          <w:noProof/>
+        </w:rPr>
+        <w:t>（本</w:t>
+      </w:r>
+      <w:r>
+        <w:rPr>
+          <w:rFonts w:hint="eastAsia"/>
+          <w:noProof/>
+        </w:rPr>
+        <w:t>screen</w:t>
+      </w:r>
+      <w:r>
+        <w:rPr>
+          <w:rFonts w:hint="eastAsia"/>
+          <w:noProof/>
+        </w:rPr>
+        <w:t>下可以不加</w:t>
+      </w:r>
+      <w:r>
+        <w:rPr>
+          <w:rFonts w:hint="eastAsia"/>
+          <w:noProof/>
+        </w:rPr>
+        <w:t>name</w:t>
+      </w:r>
+      <w:r>
+        <w:rPr>
+          <w:rFonts w:hint="eastAsia"/>
+          <w:noProof/>
+        </w:rPr>
+        <w:t>）</w:t>
+      </w:r>
+    </w:p>
+    <w:p>
+      <w:pPr>
+        <w:pStyle w:val="10"/>
+        <w:rPr>
+          <w:noProof/>
+        </w:rPr>
+      </w:pPr>
+      <w:r>
+        <w:rPr>
+          <w:noProof/>
+        </w:rPr>
+        <w:t xml:space="preserve">exit </w:t>
+      </w:r>
+      <w:r>
+        <w:rPr>
+          <w:noProof/>
+        </w:rPr>
+        <w:t>永久</w:t>
+      </w:r>
+      <w:r>
+        <w:rPr>
+          <w:noProof/>
+        </w:rPr>
+        <w:t>退出</w:t>
+      </w:r>
+      <w:r>
+        <w:rPr>
+          <w:rFonts w:hint="eastAsia"/>
+          <w:noProof/>
+        </w:rPr>
+        <w:t>，</w:t>
+      </w:r>
+      <w:r>
+        <w:rPr>
+          <w:noProof/>
+        </w:rPr>
+        <w:t>不可恢复</w:t>
+      </w:r>
+      <w:r>
+        <w:rPr>
+          <w:rFonts w:hint="eastAsia"/>
+          <w:noProof/>
+        </w:rPr>
+        <w:t>（也可以</w:t>
+      </w:r>
+      <w:r>
+        <w:rPr>
+          <w:rFonts w:hint="eastAsia"/>
+          <w:noProof/>
+        </w:rPr>
+        <w:t>kill</w:t>
+      </w:r>
+      <w:r>
+        <w:rPr>
+          <w:noProof/>
+        </w:rPr>
+        <w:t xml:space="preserve"> PID</w:t>
+      </w:r>
+      <w:r>
+        <w:rPr>
+          <w:rFonts w:hint="eastAsia"/>
+          <w:noProof/>
+        </w:rPr>
+        <w:t>）</w:t>
+      </w:r>
+    </w:p>
+    <w:p>
+      <w:pPr>
+        <w:pStyle w:val="10"/>
+        <w:rPr>
+          <w:rFonts w:hint="eastAsia"/>
+          <w:noProof/>
+        </w:rPr>
+      </w:pPr>
+      <w:r>
+        <w:rPr>
+          <w:noProof/>
+        </w:rPr>
+        <w:t xml:space="preserve">kill </w:t>
+      </w:r>
+      <w:r>
+        <w:rPr>
+          <w:rFonts w:hint="eastAsia"/>
+          <w:noProof/>
+        </w:rPr>
+        <w:t>-</w:t>
+      </w:r>
+      <w:r>
+        <w:rPr>
+          <w:noProof/>
+        </w:rPr>
+        <w:t xml:space="preserve">9 PID </w:t>
+      </w:r>
+      <w:r>
+        <w:rPr>
+          <w:noProof/>
+        </w:rPr>
+        <w:t>即可杀死该</w:t>
+      </w:r>
+      <w:r>
+        <w:rPr>
+          <w:noProof/>
+        </w:rPr>
+        <w:t>screen</w:t>
+      </w:r>
+      <w:r>
+        <w:rPr>
+          <w:noProof/>
+        </w:rPr>
+        <w:t>进程</w:t>
+      </w:r>
+      <w:r>
+        <w:rPr>
+          <w:rFonts w:hint="eastAsia"/>
+          <w:noProof/>
+        </w:rPr>
+        <w:t>，</w:t>
+      </w:r>
+      <w:r>
+        <w:rPr>
+          <w:noProof/>
+        </w:rPr>
+        <w:t>里面的所有程序也都杀死了</w:t>
+      </w:r>
+    </w:p>
+    <w:p>
+      <w:pPr>
+        <w:pStyle w:val="10"/>
+        <w:rPr>
+          <w:noProof/>
+        </w:rPr>
+      </w:pPr>
+    </w:p>
+    <w:p>
+      <w:pPr>
+        <w:pStyle w:val="10"/>
+        <w:rPr>
+          <w:noProof/>
+        </w:rPr>
+      </w:pPr>
+      <w:r>
+        <w:rPr>
+          <w:rFonts w:hint="eastAsia"/>
+          <w:noProof/>
+        </w:rPr>
+        <w:t>Ctrl+a c</w:t>
+      </w:r>
+      <w:r>
+        <w:rPr>
+          <w:noProof/>
+        </w:rPr>
+        <w:t xml:space="preserve">: </w:t>
+      </w:r>
+      <w:r>
+        <w:rPr>
+          <w:noProof/>
+        </w:rPr>
+        <w:t>创建一个窗口</w:t>
+      </w:r>
+      <w:r>
+        <w:rPr>
+          <w:rFonts w:hint="eastAsia"/>
+          <w:noProof/>
+        </w:rPr>
+        <w:t>（一个</w:t>
+      </w:r>
+      <w:r>
+        <w:rPr>
+          <w:rFonts w:hint="eastAsia"/>
+          <w:noProof/>
+        </w:rPr>
+        <w:t>session</w:t>
+      </w:r>
+      <w:r>
+        <w:rPr>
+          <w:rFonts w:hint="eastAsia"/>
+          <w:noProof/>
+        </w:rPr>
+        <w:t>可以创建多个</w:t>
+      </w:r>
+      <w:r>
+        <w:rPr>
+          <w:rFonts w:hint="eastAsia"/>
+          <w:noProof/>
+        </w:rPr>
+        <w:t>window</w:t>
+      </w:r>
+      <w:r>
+        <w:rPr>
+          <w:rFonts w:hint="eastAsia"/>
+          <w:noProof/>
+        </w:rPr>
+        <w:t>，不然一个</w:t>
+      </w:r>
+      <w:r>
+        <w:rPr>
+          <w:rFonts w:hint="eastAsia"/>
+          <w:noProof/>
+        </w:rPr>
+        <w:t>window</w:t>
+      </w:r>
+      <w:r>
+        <w:rPr>
+          <w:rFonts w:hint="eastAsia"/>
+          <w:noProof/>
+        </w:rPr>
+        <w:t>若是在等待脚本执行，那么这个</w:t>
+      </w:r>
+      <w:r>
+        <w:rPr>
+          <w:rFonts w:hint="eastAsia"/>
+          <w:noProof/>
+        </w:rPr>
+        <w:t>session</w:t>
+      </w:r>
+      <w:r>
+        <w:rPr>
+          <w:rFonts w:hint="eastAsia"/>
+          <w:noProof/>
+        </w:rPr>
+        <w:t>将没有作用</w:t>
+      </w:r>
+      <w:r>
+        <w:rPr>
+          <w:rFonts w:hint="eastAsia"/>
+          <w:noProof/>
+        </w:rPr>
+        <w:t>）</w:t>
+      </w:r>
+    </w:p>
+    <w:p>
+      <w:pPr>
+        <w:pStyle w:val="10"/>
+        <w:rPr>
+          <w:rFonts w:hint="eastAsia"/>
+          <w:noProof/>
+        </w:rPr>
+      </w:pPr>
+      <w:r>
+        <w:rPr>
+          <w:rFonts w:hint="eastAsia"/>
+          <w:noProof/>
+        </w:rPr>
+        <w:t>Ctrl</w:t>
+      </w:r>
+      <w:r>
+        <w:rPr>
+          <w:noProof/>
+        </w:rPr>
+        <w:t xml:space="preserve">+a w: </w:t>
+      </w:r>
+      <w:r>
+        <w:rPr>
+          <w:noProof/>
+        </w:rPr>
+        <w:t>显示当前窗口号</w:t>
+      </w:r>
+    </w:p>
+    <w:p>
+      <w:pPr>
+        <w:pStyle w:val="10"/>
+        <w:rPr>
+          <w:rFonts w:hint="eastAsia"/>
+          <w:noProof/>
+        </w:rPr>
+      </w:pPr>
+      <w:r>
+        <w:rPr>
+          <w:rFonts w:hint="eastAsia"/>
+          <w:noProof/>
+        </w:rPr>
+        <w:t xml:space="preserve">Ctrl+a n: </w:t>
+      </w:r>
+      <w:r>
+        <w:rPr>
+          <w:rFonts w:hint="eastAsia"/>
+          <w:noProof/>
+        </w:rPr>
+        <w:t>切换窗口</w:t>
+      </w:r>
+    </w:p>
+    <w:p>
+      <w:pPr>
+        <w:pStyle w:val="10"/>
+        <w:rPr>
+          <w:rFonts w:hint="eastAsia"/>
           <w:noProof/>
         </w:rPr>
       </w:pPr>
@@ -4748,6 +6685,29 @@
           <w:rStyle w:val="1Char0"/>
           <w:rFonts w:ascii="微软雅黑" w:hAnsi="微软雅黑"/>
         </w:rPr>
+        <w:t>安装方法</w:t>
+      </w:r>
+      <w:r>
+        <w:rPr>
+          <w:rStyle w:val="1Char0"/>
+          <w:rFonts w:ascii="微软雅黑" w:hAnsi="微软雅黑" w:hint="eastAsia"/>
+        </w:rPr>
+        <w:t>：</w:t>
+      </w:r>
+    </w:p>
+    <w:p>
+      <w:pPr>
+        <w:pStyle w:val="a4"/>
+        <w:rPr>
+          <w:rStyle w:val="1Char0"/>
+          <w:rFonts w:ascii="微软雅黑" w:hAnsi="微软雅黑"/>
+        </w:rPr>
+      </w:pPr>
+      <w:r>
+        <w:rPr>
+          <w:rStyle w:val="1Char0"/>
+          <w:rFonts w:ascii="微软雅黑" w:hAnsi="微软雅黑"/>
+        </w:rPr>
         <w:t>apt</w:t>
       </w:r>
       <w:r>
@@ -4789,8 +6749,18 @@
           <w:b w:val="0"/>
           <w:sz w:val="21"/>
         </w:rPr>
-        <w:t>–get install packagename</w:t>
-      </w:r>
+        <w:t xml:space="preserve">–get install </w:t>
+      </w:r>
+      <w:proofErr w:type="spellStart"/>
+      <w:r>
+        <w:rPr>
+          <w:rStyle w:val="1Char0"/>
+          <w:b w:val="0"/>
+          <w:sz w:val="21"/>
+        </w:rPr>
+        <w:t>packagename</w:t>
+      </w:r>
+      <w:proofErr w:type="spellEnd"/>
       <w:r>
         <w:rPr>
           <w:rStyle w:val="1Char0"/>
@@ -4917,7 +6887,27 @@
           <w:b w:val="0"/>
           <w:sz w:val="21"/>
         </w:rPr>
-        <w:t>，依赖包不会卸载</w:t>
+        <w:t>，依赖</w:t>
+      </w:r>
+      <w:proofErr w:type="gramStart"/>
+      <w:r>
+        <w:rPr>
+          <w:rStyle w:val="1Char0"/>
+          <w:rFonts w:hint="eastAsia"/>
+          <w:b w:val="0"/>
+          <w:sz w:val="21"/>
+        </w:rPr>
+        <w:t>包不会</w:t>
+      </w:r>
+      <w:proofErr w:type="gramEnd"/>
+      <w:r>
+        <w:rPr>
+          <w:rStyle w:val="1Char0"/>
+          <w:rFonts w:hint="eastAsia"/>
+          <w:b w:val="0"/>
+          <w:sz w:val="21"/>
+        </w:rPr>
+        <w:t>卸载</w:t>
       </w:r>
       <w:r>
         <w:rPr>
@@ -4936,6 +6926,7 @@
         </w:rPr>
         <w:t xml:space="preserve"> </w:t>
       </w:r>
+      <w:proofErr w:type="spellStart"/>
       <w:r>
         <w:rPr>
           <w:rStyle w:val="1Char0"/>
@@ -4944,6 +6935,7 @@
         </w:rPr>
         <w:t>packagename</w:t>
       </w:r>
+      <w:proofErr w:type="spellEnd"/>
     </w:p>
     <w:p>
       <w:pPr>
@@ -4954,13 +6946,23 @@
           <w:sz w:val="21"/>
         </w:rPr>
       </w:pPr>
-      <w:r>
-        <w:rPr>
-          <w:rStyle w:val="1Char0"/>
-          <w:b w:val="0"/>
-          <w:sz w:val="21"/>
-        </w:rPr>
-        <w:t xml:space="preserve">autoremove </w:t>
+      <w:proofErr w:type="spellStart"/>
+      <w:r>
+        <w:rPr>
+          <w:rStyle w:val="1Char0"/>
+          <w:b w:val="0"/>
+          <w:sz w:val="21"/>
+        </w:rPr>
+        <w:t>autoremove</w:t>
+      </w:r>
+      <w:proofErr w:type="spellEnd"/>
+      <w:r>
+        <w:rPr>
+          <w:rStyle w:val="1Char0"/>
+          <w:b w:val="0"/>
+          <w:sz w:val="21"/>
+        </w:rPr>
+        <w:t xml:space="preserve"> </w:t>
       </w:r>
       <w:r>
         <w:rPr>
@@ -5091,16 +7093,36 @@
           <w:b w:val="0"/>
           <w:sz w:val="21"/>
         </w:rPr>
-        <w:t>apt-cache search package</w:t>
-      </w:r>
-      <w:r>
-        <w:rPr>
-          <w:rStyle w:val="1Char0"/>
-          <w:rFonts w:hint="eastAsia"/>
-          <w:b w:val="0"/>
-          <w:sz w:val="21"/>
-        </w:rPr>
-        <w:t xml:space="preserve">name </w:t>
+        <w:t xml:space="preserve">apt-cache search </w:t>
+      </w:r>
+      <w:proofErr w:type="spellStart"/>
+      <w:r>
+        <w:rPr>
+          <w:rStyle w:val="1Char0"/>
+          <w:rFonts w:hint="eastAsia"/>
+          <w:b w:val="0"/>
+          <w:sz w:val="21"/>
+        </w:rPr>
+        <w:t>package</w:t>
+      </w:r>
+      <w:r>
+        <w:rPr>
+          <w:rStyle w:val="1Char0"/>
+          <w:rFonts w:hint="eastAsia"/>
+          <w:b w:val="0"/>
+          <w:sz w:val="21"/>
+        </w:rPr>
+        <w:t>name</w:t>
+      </w:r>
+      <w:proofErr w:type="spellEnd"/>
+      <w:r>
+        <w:rPr>
+          <w:rStyle w:val="1Char0"/>
+          <w:rFonts w:hint="eastAsia"/>
+          <w:b w:val="0"/>
+          <w:sz w:val="21"/>
+        </w:rPr>
+        <w:t xml:space="preserve"> </w:t>
       </w:r>
       <w:r>
         <w:rPr>
@@ -5220,6 +7242,8 @@
           <w:rFonts w:ascii="微软雅黑" w:hAnsi="微软雅黑"/>
         </w:rPr>
       </w:pPr>
+      <w:proofErr w:type="spellStart"/>
+      <w:proofErr w:type="gramStart"/>
       <w:r>
         <w:rPr>
           <w:rStyle w:val="1Char0"/>
@@ -5227,6 +7251,8 @@
         </w:rPr>
         <w:t>dpkg</w:t>
       </w:r>
+      <w:proofErr w:type="spellEnd"/>
+      <w:proofErr w:type="gramEnd"/>
       <w:r>
         <w:rPr>
           <w:rStyle w:val="1Char0"/>
@@ -5267,7 +7293,36 @@
           <w:b w:val="0"/>
           <w:sz w:val="21"/>
         </w:rPr>
-        <w:t>（编译好的文件）</w:t>
+        <w:t>（</w:t>
+      </w:r>
+      <w:proofErr w:type="spellStart"/>
+      <w:r>
+        <w:rPr>
+          <w:rStyle w:val="1Char0"/>
+          <w:rFonts w:hint="eastAsia"/>
+          <w:b w:val="0"/>
+          <w:sz w:val="21"/>
+        </w:rPr>
+        <w:t>ubuntu</w:t>
+      </w:r>
+      <w:proofErr w:type="spellEnd"/>
+      <w:r>
+        <w:rPr>
+          <w:rStyle w:val="1Char0"/>
+          <w:rFonts w:hint="eastAsia"/>
+          <w:b w:val="0"/>
+          <w:sz w:val="21"/>
+        </w:rPr>
+        <w:t>系统</w:t>
+      </w:r>
+      <w:r>
+        <w:rPr>
+          <w:rStyle w:val="1Char0"/>
+          <w:rFonts w:hint="eastAsia"/>
+          <w:b w:val="0"/>
+          <w:sz w:val="21"/>
+        </w:rPr>
+        <w:t>）</w:t>
       </w:r>
       <w:r>
         <w:rPr>
@@ -5297,837 +7352,1905 @@
           <w:sz w:val="21"/>
         </w:rPr>
       </w:pPr>
-      <w:r>
-        <w:rPr>
-          <w:rStyle w:val="1Char0"/>
-          <w:rFonts w:hint="eastAsia"/>
-          <w:b w:val="0"/>
-          <w:sz w:val="21"/>
-        </w:rPr>
+      <w:proofErr w:type="spellStart"/>
+      <w:r>
+        <w:rPr>
+          <w:rStyle w:val="1Char0"/>
+          <w:rFonts w:hint="eastAsia"/>
+          <w:b w:val="0"/>
+          <w:sz w:val="21"/>
+        </w:rPr>
+        <w:t>dpkg</w:t>
+      </w:r>
+      <w:proofErr w:type="spellEnd"/>
+      <w:r>
+        <w:rPr>
+          <w:rStyle w:val="1Char0"/>
+          <w:b w:val="0"/>
+          <w:sz w:val="21"/>
+        </w:rPr>
+        <w:t xml:space="preserve"> –</w:t>
+      </w:r>
+      <w:proofErr w:type="spellStart"/>
+      <w:r>
+        <w:rPr>
+          <w:rStyle w:val="1Char0"/>
+          <w:b w:val="0"/>
+          <w:sz w:val="21"/>
+        </w:rPr>
+        <w:t>i</w:t>
+      </w:r>
+      <w:proofErr w:type="spellEnd"/>
+      <w:r>
+        <w:rPr>
+          <w:rStyle w:val="1Char0"/>
+          <w:b w:val="0"/>
+          <w:sz w:val="21"/>
+        </w:rPr>
+        <w:t xml:space="preserve"> </w:t>
+      </w:r>
+      <w:proofErr w:type="spellStart"/>
+      <w:r>
+        <w:rPr>
+          <w:rStyle w:val="1Char0"/>
+          <w:b w:val="0"/>
+          <w:sz w:val="21"/>
+        </w:rPr>
+        <w:t>xxx.deb</w:t>
+      </w:r>
+      <w:proofErr w:type="spellEnd"/>
+      <w:r>
+        <w:rPr>
+          <w:rStyle w:val="1Char0"/>
+          <w:b w:val="0"/>
+          <w:sz w:val="21"/>
+        </w:rPr>
+        <w:t xml:space="preserve">  -r </w:t>
+      </w:r>
+      <w:r>
+        <w:rPr>
+          <w:rStyle w:val="1Char0"/>
+          <w:b w:val="0"/>
+          <w:sz w:val="21"/>
+        </w:rPr>
+        <w:t>移除</w:t>
+      </w:r>
+      <w:r>
+        <w:rPr>
+          <w:rStyle w:val="1Char0"/>
+          <w:rFonts w:hint="eastAsia"/>
+          <w:b w:val="0"/>
+          <w:sz w:val="21"/>
+        </w:rPr>
+        <w:t xml:space="preserve"> </w:t>
+      </w:r>
+      <w:r>
+        <w:rPr>
+          <w:rStyle w:val="1Char0"/>
+          <w:b w:val="0"/>
+          <w:sz w:val="21"/>
+        </w:rPr>
+        <w:t>–P</w:t>
+      </w:r>
+      <w:r>
+        <w:rPr>
+          <w:rStyle w:val="1Char0"/>
+          <w:b w:val="0"/>
+          <w:sz w:val="21"/>
+        </w:rPr>
+        <w:t>清除</w:t>
+      </w:r>
+      <w:r>
+        <w:rPr>
+          <w:rStyle w:val="1Char0"/>
+          <w:rFonts w:hint="eastAsia"/>
+          <w:b w:val="0"/>
+          <w:sz w:val="21"/>
+        </w:rPr>
+        <w:t>（配置文件一同卸载）</w:t>
+      </w:r>
+      <w:r>
+        <w:rPr>
+          <w:rFonts w:ascii="Calibri" w:hAnsi="Calibri" w:hint="eastAsia"/>
+          <w:b w:val="0"/>
+          <w:sz w:val="21"/>
+        </w:rPr>
+        <w:t>这种方式不会自动解决依赖关系</w:t>
+      </w:r>
+      <w:r>
+        <w:rPr>
+          <w:rFonts w:ascii="Calibri" w:hAnsi="Calibri" w:hint="eastAsia"/>
+          <w:b w:val="0"/>
+          <w:sz w:val="21"/>
+        </w:rPr>
+        <w:t>，</w:t>
+      </w:r>
+      <w:r>
+        <w:rPr>
+          <w:rFonts w:ascii="Calibri" w:hAnsi="Calibri" w:hint="eastAsia"/>
+          <w:b w:val="0"/>
+          <w:sz w:val="21"/>
+        </w:rPr>
+        <w:t>遇到这种问题时，</w:t>
+      </w:r>
+      <w:r>
+        <w:rPr>
+          <w:rFonts w:ascii="Calibri" w:hAnsi="Calibri"/>
+          <w:b w:val="0"/>
+          <w:sz w:val="21"/>
+        </w:rPr>
+        <w:t>apt-get –f install</w:t>
+      </w:r>
+      <w:r>
+        <w:rPr>
+          <w:rFonts w:ascii="Calibri" w:hAnsi="Calibri"/>
+          <w:b w:val="0"/>
+          <w:sz w:val="21"/>
+        </w:rPr>
+        <w:t>命令来修正依赖关系</w:t>
+      </w:r>
+    </w:p>
+    <w:p>
+      <w:pPr>
+        <w:pStyle w:val="a4"/>
+        <w:rPr>
+          <w:rFonts w:ascii="Calibri" w:hAnsi="Calibri"/>
+          <w:b w:val="0"/>
+          <w:sz w:val="21"/>
+        </w:rPr>
+      </w:pPr>
+      <w:proofErr w:type="spellStart"/>
+      <w:r>
+        <w:rPr>
+          <w:rFonts w:ascii="Calibri" w:hAnsi="Calibri"/>
+          <w:b w:val="0"/>
+          <w:sz w:val="21"/>
+        </w:rPr>
+        <w:t>dpkg</w:t>
+      </w:r>
+      <w:proofErr w:type="spellEnd"/>
+      <w:r>
+        <w:rPr>
+          <w:rFonts w:ascii="Calibri" w:hAnsi="Calibri"/>
+          <w:b w:val="0"/>
+          <w:sz w:val="21"/>
+        </w:rPr>
+        <w:t xml:space="preserve"> –</w:t>
+      </w:r>
+      <w:r>
+        <w:rPr>
+          <w:rFonts w:ascii="Calibri" w:hAnsi="Calibri"/>
+          <w:b w:val="0"/>
+          <w:sz w:val="21"/>
+        </w:rPr>
+        <w:t>l</w:t>
+      </w:r>
+      <w:r>
+        <w:rPr>
+          <w:rFonts w:ascii="Calibri" w:hAnsi="Calibri"/>
+          <w:b w:val="0"/>
+          <w:sz w:val="21"/>
+        </w:rPr>
+        <w:t xml:space="preserve"> | </w:t>
+      </w:r>
+      <w:proofErr w:type="spellStart"/>
+      <w:r>
+        <w:rPr>
+          <w:rFonts w:ascii="Calibri" w:hAnsi="Calibri"/>
+          <w:b w:val="0"/>
+          <w:sz w:val="21"/>
+        </w:rPr>
+        <w:t>grep</w:t>
+      </w:r>
+      <w:proofErr w:type="spellEnd"/>
+      <w:r>
+        <w:rPr>
+          <w:rFonts w:ascii="Calibri" w:hAnsi="Calibri"/>
+          <w:b w:val="0"/>
+          <w:sz w:val="21"/>
+        </w:rPr>
+        <w:t xml:space="preserve"> </w:t>
+      </w:r>
+      <w:proofErr w:type="spellStart"/>
+      <w:r>
+        <w:rPr>
+          <w:rFonts w:ascii="Calibri" w:hAnsi="Calibri"/>
+          <w:b w:val="0"/>
+          <w:sz w:val="21"/>
+        </w:rPr>
+        <w:t>linux</w:t>
+      </w:r>
+      <w:proofErr w:type="spellEnd"/>
+      <w:r>
+        <w:rPr>
+          <w:rFonts w:ascii="Calibri" w:hAnsi="Calibri"/>
+          <w:b w:val="0"/>
+          <w:sz w:val="21"/>
+        </w:rPr>
+        <w:t xml:space="preserve">-image </w:t>
+      </w:r>
+      <w:r>
+        <w:rPr>
+          <w:rFonts w:ascii="Calibri" w:hAnsi="Calibri"/>
+          <w:b w:val="0"/>
+          <w:sz w:val="21"/>
+        </w:rPr>
+        <w:t>能够列出系统已安装的包含</w:t>
+      </w:r>
+      <w:proofErr w:type="spellStart"/>
+      <w:r>
+        <w:rPr>
+          <w:rFonts w:ascii="Calibri" w:hAnsi="Calibri"/>
+          <w:b w:val="0"/>
+          <w:sz w:val="21"/>
+        </w:rPr>
+        <w:t>linux</w:t>
+      </w:r>
+      <w:proofErr w:type="spellEnd"/>
+      <w:r>
+        <w:rPr>
+          <w:rFonts w:ascii="Calibri" w:hAnsi="Calibri" w:hint="eastAsia"/>
+          <w:b w:val="0"/>
+          <w:sz w:val="21"/>
+        </w:rPr>
+        <w:t>-</w:t>
+      </w:r>
+      <w:r>
+        <w:rPr>
+          <w:rFonts w:ascii="Calibri" w:hAnsi="Calibri"/>
+          <w:b w:val="0"/>
+          <w:sz w:val="21"/>
+        </w:rPr>
+        <w:t>image</w:t>
+      </w:r>
+      <w:r>
+        <w:rPr>
+          <w:rFonts w:ascii="Calibri" w:hAnsi="Calibri"/>
+          <w:b w:val="0"/>
+          <w:sz w:val="21"/>
+        </w:rPr>
+        <w:t>关键字的软件</w:t>
+      </w:r>
+      <w:r>
+        <w:rPr>
+          <w:rFonts w:ascii="Calibri" w:hAnsi="Calibri" w:hint="eastAsia"/>
+          <w:b w:val="0"/>
+          <w:sz w:val="21"/>
+        </w:rPr>
+        <w:t>，</w:t>
+      </w:r>
+      <w:r>
+        <w:rPr>
+          <w:rFonts w:ascii="Calibri" w:hAnsi="Calibri"/>
+          <w:b w:val="0"/>
+          <w:sz w:val="21"/>
+        </w:rPr>
+        <w:t>常用来查找已安装软件</w:t>
+      </w:r>
+    </w:p>
+    <w:p>
+      <w:pPr>
+        <w:pStyle w:val="a4"/>
+        <w:rPr>
+          <w:rFonts w:ascii="Calibri" w:hAnsi="Calibri"/>
+          <w:b w:val="0"/>
+          <w:sz w:val="21"/>
+        </w:rPr>
+      </w:pPr>
+    </w:p>
+    <w:p>
+      <w:pPr>
+        <w:pStyle w:val="a4"/>
+        <w:rPr>
+          <w:rStyle w:val="1Char0"/>
+          <w:b w:val="0"/>
+          <w:sz w:val="21"/>
+        </w:rPr>
+      </w:pPr>
+      <w:r>
+        <w:t>.t</w:t>
+      </w:r>
+      <w:r>
+        <w:rPr>
+          <w:rFonts w:hint="eastAsia"/>
+        </w:rPr>
+        <w:t>ar.</w:t>
+      </w:r>
+      <w:r>
+        <w:t>gz:</w:t>
+      </w:r>
+      <w:r>
+        <w:rPr>
+          <w:rStyle w:val="1Char0"/>
+          <w:b w:val="0"/>
+          <w:sz w:val="21"/>
+        </w:rPr>
+        <w:t>(</w:t>
+      </w:r>
+      <w:r>
+        <w:rPr>
+          <w:rStyle w:val="1Char0"/>
+          <w:rFonts w:hint="eastAsia"/>
+          <w:b w:val="0"/>
+          <w:sz w:val="21"/>
+        </w:rPr>
+        <w:t>最常用的方式，</w:t>
+      </w:r>
+      <w:proofErr w:type="gramStart"/>
+      <w:r>
+        <w:rPr>
+          <w:rStyle w:val="1Char0"/>
+          <w:rFonts w:hint="eastAsia"/>
+          <w:b w:val="0"/>
+          <w:sz w:val="21"/>
+        </w:rPr>
+        <w:t>官网下载</w:t>
+      </w:r>
+      <w:proofErr w:type="gramEnd"/>
+      <w:r>
+        <w:rPr>
+          <w:rStyle w:val="1Char0"/>
+          <w:rFonts w:hint="eastAsia"/>
+          <w:b w:val="0"/>
+          <w:sz w:val="21"/>
+        </w:rPr>
+        <w:t>tar</w:t>
+      </w:r>
+      <w:r>
+        <w:rPr>
+          <w:rStyle w:val="1Char0"/>
+          <w:b w:val="0"/>
+          <w:sz w:val="21"/>
+        </w:rPr>
+        <w:t>.gz</w:t>
+      </w:r>
+      <w:r>
+        <w:rPr>
+          <w:rStyle w:val="1Char0"/>
+          <w:rFonts w:hint="eastAsia"/>
+          <w:b w:val="0"/>
+          <w:sz w:val="21"/>
+        </w:rPr>
+        <w:t>压缩包，</w:t>
+      </w:r>
+      <w:r>
+        <w:rPr>
+          <w:rStyle w:val="1Char0"/>
+          <w:rFonts w:hint="eastAsia"/>
+          <w:b w:val="0"/>
+          <w:sz w:val="21"/>
+        </w:rPr>
+        <w:t>然后</w:t>
+      </w:r>
+      <w:r>
+        <w:rPr>
+          <w:rStyle w:val="1Char0"/>
+          <w:rFonts w:hint="eastAsia"/>
+          <w:b w:val="0"/>
+          <w:sz w:val="21"/>
+        </w:rPr>
+        <w:t>整个</w:t>
+      </w:r>
+      <w:r>
+        <w:rPr>
+          <w:rStyle w:val="1Char0"/>
+          <w:rFonts w:hint="eastAsia"/>
+          <w:b w:val="0"/>
+          <w:sz w:val="21"/>
+        </w:rPr>
+        <w:t>解压</w:t>
+      </w:r>
+      <w:r>
+        <w:rPr>
+          <w:rStyle w:val="1Char0"/>
+          <w:rFonts w:hint="eastAsia"/>
+          <w:b w:val="0"/>
+          <w:sz w:val="21"/>
+        </w:rPr>
+        <w:t>到</w:t>
+      </w:r>
+      <w:r>
+        <w:rPr>
+          <w:rStyle w:val="1Char0"/>
+          <w:rFonts w:hint="eastAsia"/>
+          <w:b w:val="0"/>
+          <w:sz w:val="21"/>
+        </w:rPr>
+        <w:t>/opt</w:t>
+      </w:r>
+      <w:r>
+        <w:rPr>
+          <w:rStyle w:val="1Char0"/>
+          <w:rFonts w:hint="eastAsia"/>
+          <w:b w:val="0"/>
+          <w:sz w:val="21"/>
+        </w:rPr>
+        <w:t>目录下</w:t>
+      </w:r>
+      <w:r>
+        <w:rPr>
+          <w:rStyle w:val="1Char0"/>
+          <w:rFonts w:hint="eastAsia"/>
+          <w:b w:val="0"/>
+          <w:sz w:val="21"/>
+        </w:rPr>
+        <w:t>或者</w:t>
+      </w:r>
+      <w:r>
+        <w:rPr>
+          <w:rStyle w:val="1Char0"/>
+          <w:rFonts w:hint="eastAsia"/>
+          <w:b w:val="0"/>
+          <w:sz w:val="21"/>
+        </w:rPr>
+        <w:t>/</w:t>
+      </w:r>
+      <w:proofErr w:type="spellStart"/>
+      <w:r>
+        <w:rPr>
+          <w:rStyle w:val="1Char0"/>
+          <w:rFonts w:hint="eastAsia"/>
+          <w:b w:val="0"/>
+          <w:sz w:val="21"/>
+        </w:rPr>
+        <w:t>usr</w:t>
+      </w:r>
+      <w:proofErr w:type="spellEnd"/>
+      <w:r>
+        <w:rPr>
+          <w:rStyle w:val="1Char0"/>
+          <w:rFonts w:hint="eastAsia"/>
+          <w:b w:val="0"/>
+          <w:sz w:val="21"/>
+        </w:rPr>
+        <w:t>/lib,</w:t>
+      </w:r>
+      <w:r>
+        <w:rPr>
+          <w:rStyle w:val="1Char0"/>
+          <w:rFonts w:hint="eastAsia"/>
+          <w:b w:val="0"/>
+          <w:sz w:val="21"/>
+        </w:rPr>
+        <w:t>自己用则解压到</w:t>
+      </w:r>
+      <w:r>
+        <w:rPr>
+          <w:rStyle w:val="1Char0"/>
+          <w:rFonts w:hint="eastAsia"/>
+          <w:b w:val="0"/>
+          <w:sz w:val="21"/>
+        </w:rPr>
+        <w:t>/home/</w:t>
+      </w:r>
+      <w:proofErr w:type="spellStart"/>
+      <w:r>
+        <w:rPr>
+          <w:rStyle w:val="1Char0"/>
+          <w:rFonts w:hint="eastAsia"/>
+          <w:b w:val="0"/>
+          <w:sz w:val="21"/>
+        </w:rPr>
+        <w:t>xyh</w:t>
+      </w:r>
+      <w:proofErr w:type="spellEnd"/>
+      <w:r>
+        <w:rPr>
+          <w:rStyle w:val="1Char0"/>
+          <w:rFonts w:hint="eastAsia"/>
+          <w:b w:val="0"/>
+          <w:sz w:val="21"/>
+        </w:rPr>
+        <w:t>/</w:t>
+      </w:r>
+      <w:proofErr w:type="spellStart"/>
+      <w:r>
+        <w:rPr>
+          <w:rStyle w:val="1Char0"/>
+          <w:rFonts w:hint="eastAsia"/>
+          <w:b w:val="0"/>
+          <w:sz w:val="21"/>
+        </w:rPr>
+        <w:t>usr</w:t>
+      </w:r>
+      <w:proofErr w:type="spellEnd"/>
+      <w:r>
+        <w:rPr>
+          <w:rStyle w:val="1Char0"/>
+          <w:rFonts w:hint="eastAsia"/>
+          <w:b w:val="0"/>
+          <w:sz w:val="21"/>
+        </w:rPr>
+        <w:t>/</w:t>
+      </w:r>
+      <w:r>
+        <w:rPr>
+          <w:rStyle w:val="1Char0"/>
+          <w:rFonts w:hint="eastAsia"/>
+          <w:b w:val="0"/>
+          <w:sz w:val="21"/>
+        </w:rPr>
+        <w:t>下也可以，</w:t>
+      </w:r>
+      <w:r>
+        <w:rPr>
+          <w:rStyle w:val="1Char0"/>
+          <w:rFonts w:hint="eastAsia"/>
+          <w:b w:val="0"/>
+          <w:sz w:val="21"/>
+        </w:rPr>
+        <w:t>然后</w:t>
+      </w:r>
+      <w:r>
+        <w:rPr>
+          <w:rStyle w:val="1Char0"/>
+          <w:rFonts w:hint="eastAsia"/>
+          <w:b w:val="0"/>
+          <w:sz w:val="21"/>
+        </w:rPr>
+        <w:t>根据文档</w:t>
+      </w:r>
+      <w:r>
+        <w:rPr>
+          <w:rStyle w:val="1Char0"/>
+          <w:rFonts w:hint="eastAsia"/>
+          <w:b w:val="0"/>
+          <w:sz w:val="21"/>
+        </w:rPr>
+        <w:t>配置</w:t>
+      </w:r>
+      <w:r>
+        <w:rPr>
+          <w:rStyle w:val="1Char0"/>
+          <w:rFonts w:hint="eastAsia"/>
+          <w:b w:val="0"/>
+          <w:sz w:val="21"/>
+        </w:rPr>
+        <w:t>其</w:t>
+      </w:r>
+      <w:r>
+        <w:rPr>
+          <w:rStyle w:val="1Char0"/>
+          <w:rFonts w:hint="eastAsia"/>
+          <w:b w:val="0"/>
+          <w:sz w:val="21"/>
+        </w:rPr>
+        <w:t>参数</w:t>
+      </w:r>
+      <w:r>
+        <w:rPr>
+          <w:rStyle w:val="1Char0"/>
+          <w:rFonts w:hint="eastAsia"/>
+          <w:b w:val="0"/>
+          <w:sz w:val="21"/>
+        </w:rPr>
+        <w:t>变量</w:t>
+      </w:r>
+      <w:r>
+        <w:rPr>
+          <w:rStyle w:val="1Char0"/>
+          <w:rFonts w:hint="eastAsia"/>
+          <w:b w:val="0"/>
+          <w:sz w:val="21"/>
+        </w:rPr>
+        <w:t>即可</w:t>
+      </w:r>
+      <w:r>
+        <w:rPr>
+          <w:rStyle w:val="1Char0"/>
+          <w:rFonts w:hint="eastAsia"/>
+          <w:b w:val="0"/>
+          <w:sz w:val="21"/>
+        </w:rPr>
+        <w:t>，但这种方式无法像</w:t>
+      </w:r>
+      <w:r>
+        <w:rPr>
+          <w:rStyle w:val="1Char0"/>
+          <w:rFonts w:hint="eastAsia"/>
+          <w:b w:val="0"/>
+          <w:sz w:val="21"/>
+        </w:rPr>
+        <w:t>apt-get</w:t>
+      </w:r>
+      <w:r>
+        <w:rPr>
+          <w:rStyle w:val="1Char0"/>
+          <w:rFonts w:hint="eastAsia"/>
+          <w:b w:val="0"/>
+          <w:sz w:val="21"/>
+        </w:rPr>
+        <w:t>安装在</w:t>
+      </w:r>
+      <w:r>
+        <w:rPr>
+          <w:rStyle w:val="1Char0"/>
+          <w:rFonts w:hint="eastAsia"/>
+          <w:b w:val="0"/>
+          <w:sz w:val="21"/>
+        </w:rPr>
+        <w:t>PATH</w:t>
+      </w:r>
+      <w:r>
+        <w:rPr>
+          <w:rStyle w:val="1Char0"/>
+          <w:rFonts w:hint="eastAsia"/>
+          <w:b w:val="0"/>
+          <w:sz w:val="21"/>
+        </w:rPr>
+        <w:t>中直接使用，需要手动配置</w:t>
+      </w:r>
+      <w:r>
+        <w:rPr>
+          <w:rStyle w:val="1Char0"/>
+          <w:rFonts w:hint="eastAsia"/>
+          <w:b w:val="0"/>
+          <w:sz w:val="21"/>
+        </w:rPr>
+        <w:t>P</w:t>
+      </w:r>
+      <w:r>
+        <w:rPr>
+          <w:rStyle w:val="1Char0"/>
+          <w:b w:val="0"/>
+          <w:sz w:val="21"/>
+        </w:rPr>
+        <w:t>ATH</w:t>
+      </w:r>
+      <w:r>
+        <w:rPr>
+          <w:rStyle w:val="1Char0"/>
+          <w:b w:val="0"/>
+          <w:sz w:val="21"/>
+        </w:rPr>
+        <w:t>才行</w:t>
+      </w:r>
+      <w:r>
+        <w:rPr>
+          <w:rStyle w:val="1Char0"/>
+          <w:rFonts w:hint="eastAsia"/>
+          <w:b w:val="0"/>
+          <w:sz w:val="21"/>
+        </w:rPr>
+        <w:t>，</w:t>
+      </w:r>
+      <w:r>
+        <w:rPr>
+          <w:rStyle w:val="1Char0"/>
+          <w:b w:val="0"/>
+          <w:sz w:val="21"/>
+        </w:rPr>
+        <w:t>否则只能在当前目录下运行其可执行文件</w:t>
+      </w:r>
+      <w:r>
+        <w:rPr>
+          <w:rStyle w:val="1Char0"/>
+          <w:rFonts w:hint="eastAsia"/>
+          <w:b w:val="0"/>
+          <w:sz w:val="21"/>
+        </w:rPr>
+        <w:t xml:space="preserve"> ./</w:t>
+      </w:r>
+      <w:r>
+        <w:rPr>
+          <w:rStyle w:val="1Char0"/>
+          <w:b w:val="0"/>
+          <w:sz w:val="21"/>
+        </w:rPr>
+        <w:t>或者全路径</w:t>
+      </w:r>
+      <w:r>
+        <w:rPr>
+          <w:rStyle w:val="1Char0"/>
+          <w:rFonts w:hint="eastAsia"/>
+          <w:b w:val="0"/>
+          <w:sz w:val="21"/>
+        </w:rPr>
+        <w:t>+</w:t>
+      </w:r>
+      <w:r>
+        <w:rPr>
+          <w:rStyle w:val="1Char0"/>
+          <w:b w:val="0"/>
+          <w:sz w:val="21"/>
+        </w:rPr>
+        <w:t>命令</w:t>
+      </w:r>
+      <w:r>
+        <w:rPr>
+          <w:rStyle w:val="1Char0"/>
+          <w:b w:val="0"/>
+          <w:sz w:val="21"/>
+        </w:rPr>
+        <w:t>)</w:t>
+      </w:r>
+    </w:p>
+    <w:p>
+      <w:pPr>
+        <w:pStyle w:val="a4"/>
+        <w:rPr>
+          <w:rStyle w:val="1Char0"/>
+          <w:rFonts w:ascii="微软雅黑" w:hAnsi="微软雅黑" w:hint="eastAsia"/>
+        </w:rPr>
+      </w:pPr>
+    </w:p>
+    <w:p>
+      <w:pPr>
+        <w:pStyle w:val="a4"/>
+        <w:rPr>
+          <w:rStyle w:val="1Char0"/>
+          <w:rFonts w:ascii="微软雅黑" w:hAnsi="微软雅黑"/>
+        </w:rPr>
+      </w:pPr>
+      <w:r>
+        <w:rPr>
+          <w:rStyle w:val="1Char0"/>
+          <w:rFonts w:ascii="微软雅黑" w:hAnsi="微软雅黑"/>
+        </w:rPr>
+        <w:t>环境变量：</w:t>
+      </w:r>
+      <w:proofErr w:type="spellStart"/>
+      <w:r>
+        <w:rPr>
+          <w:rStyle w:val="1Char0"/>
+          <w:rFonts w:ascii="微软雅黑" w:hAnsi="微软雅黑" w:hint="eastAsia"/>
+          <w:b w:val="0"/>
+          <w:sz w:val="21"/>
+        </w:rPr>
+        <w:t>env</w:t>
+      </w:r>
+      <w:proofErr w:type="spellEnd"/>
+      <w:r>
+        <w:rPr>
+          <w:rStyle w:val="1Char0"/>
+          <w:rFonts w:ascii="微软雅黑" w:hAnsi="微软雅黑" w:hint="eastAsia"/>
+          <w:b w:val="0"/>
+          <w:sz w:val="21"/>
+        </w:rPr>
+        <w:t>命令显示所有环境变量</w:t>
+      </w:r>
+      <w:r>
+        <w:rPr>
+          <w:rStyle w:val="1Char0"/>
+          <w:rFonts w:ascii="微软雅黑" w:hAnsi="微软雅黑" w:hint="eastAsia"/>
+          <w:b w:val="0"/>
+          <w:sz w:val="21"/>
+        </w:rPr>
+        <w:t>及其值</w:t>
+      </w:r>
+    </w:p>
+    <w:p>
+      <w:pPr>
+        <w:pStyle w:val="10"/>
+        <w:rPr>
+          <w:rStyle w:val="1Char0"/>
+          <w:sz w:val="21"/>
+        </w:rPr>
+      </w:pPr>
+      <w:r>
+        <w:rPr>
+          <w:rStyle w:val="1Char0"/>
+          <w:rFonts w:hint="eastAsia"/>
+          <w:sz w:val="21"/>
+        </w:rPr>
+        <w:t>如果</w:t>
+      </w:r>
+      <w:proofErr w:type="gramStart"/>
+      <w:r>
+        <w:rPr>
+          <w:rStyle w:val="1Char0"/>
+          <w:rFonts w:hint="eastAsia"/>
+          <w:sz w:val="21"/>
+        </w:rPr>
+        <w:t>不</w:t>
+      </w:r>
+      <w:proofErr w:type="gramEnd"/>
+      <w:r>
+        <w:rPr>
+          <w:rStyle w:val="1Char0"/>
+          <w:rFonts w:hint="eastAsia"/>
+          <w:sz w:val="21"/>
+        </w:rPr>
+        <w:t>配置环境变量，在非软件安装的目录下运行命令，将会报告找不到文件</w:t>
+      </w:r>
+      <w:r>
+        <w:rPr>
+          <w:rStyle w:val="1Char0"/>
+          <w:rFonts w:hint="eastAsia"/>
+          <w:sz w:val="21"/>
+        </w:rPr>
+        <w:t>。</w:t>
+      </w:r>
+    </w:p>
+    <w:p>
+      <w:pPr>
+        <w:pStyle w:val="a4"/>
+        <w:rPr>
+          <w:rFonts w:ascii="Calibri" w:hAnsi="Calibri"/>
+          <w:b w:val="0"/>
+          <w:sz w:val="21"/>
+        </w:rPr>
+      </w:pPr>
+      <w:r>
+        <w:rPr>
+          <w:rFonts w:ascii="Calibri" w:hAnsi="Calibri" w:hint="eastAsia"/>
+          <w:b w:val="0"/>
+          <w:sz w:val="21"/>
+        </w:rPr>
+        <w:t>1</w:t>
+      </w:r>
+      <w:r>
+        <w:rPr>
+          <w:rFonts w:ascii="Calibri" w:hAnsi="Calibri" w:hint="eastAsia"/>
+          <w:b w:val="0"/>
+          <w:sz w:val="21"/>
+        </w:rPr>
+        <w:t>、</w:t>
+      </w:r>
+      <w:r>
+        <w:rPr>
+          <w:rFonts w:ascii="Calibri" w:hAnsi="Calibri" w:hint="eastAsia"/>
+          <w:b w:val="0"/>
+          <w:sz w:val="21"/>
+        </w:rPr>
+        <w:t>修改</w:t>
+      </w:r>
+      <w:r>
+        <w:rPr>
+          <w:rFonts w:ascii="Calibri" w:hAnsi="Calibri" w:hint="eastAsia"/>
+          <w:b w:val="0"/>
+          <w:sz w:val="21"/>
+        </w:rPr>
+        <w:t xml:space="preserve"> /</w:t>
+      </w:r>
+      <w:proofErr w:type="spellStart"/>
+      <w:r>
+        <w:rPr>
+          <w:rFonts w:ascii="Calibri" w:hAnsi="Calibri" w:hint="eastAsia"/>
+          <w:b w:val="0"/>
+          <w:sz w:val="21"/>
+        </w:rPr>
+        <w:t>etc</w:t>
+      </w:r>
+      <w:proofErr w:type="spellEnd"/>
+      <w:r>
+        <w:rPr>
+          <w:rFonts w:ascii="Calibri" w:hAnsi="Calibri" w:hint="eastAsia"/>
+          <w:b w:val="0"/>
+          <w:sz w:val="21"/>
+        </w:rPr>
+        <w:t xml:space="preserve">/profile </w:t>
+      </w:r>
+      <w:r>
+        <w:rPr>
+          <w:rFonts w:ascii="Calibri" w:hAnsi="Calibri" w:hint="eastAsia"/>
+          <w:b w:val="0"/>
+          <w:sz w:val="21"/>
+        </w:rPr>
+        <w:t>文件，所有用户的</w:t>
+      </w:r>
+      <w:r>
+        <w:rPr>
+          <w:rFonts w:ascii="Calibri" w:hAnsi="Calibri" w:hint="eastAsia"/>
+          <w:b w:val="0"/>
+          <w:sz w:val="21"/>
+        </w:rPr>
+        <w:t>shell</w:t>
+      </w:r>
+      <w:r>
+        <w:rPr>
+          <w:rFonts w:ascii="Calibri" w:hAnsi="Calibri" w:hint="eastAsia"/>
+          <w:b w:val="0"/>
+          <w:sz w:val="21"/>
+        </w:rPr>
+        <w:t>都有权使用这个环境变量。</w:t>
+      </w:r>
+    </w:p>
+    <w:p>
+      <w:pPr>
+        <w:pStyle w:val="a4"/>
+        <w:rPr>
+          <w:rFonts w:ascii="Calibri" w:hAnsi="Calibri" w:hint="eastAsia"/>
+          <w:b w:val="0"/>
+          <w:sz w:val="21"/>
+        </w:rPr>
+      </w:pPr>
+      <w:r>
+        <w:rPr>
+          <w:rFonts w:ascii="Calibri" w:hAnsi="Calibri" w:hint="eastAsia"/>
+          <w:b w:val="0"/>
+          <w:sz w:val="21"/>
+        </w:rPr>
+        <w:t>在</w:t>
+      </w:r>
+      <w:r>
+        <w:rPr>
+          <w:rFonts w:ascii="Calibri" w:hAnsi="Calibri" w:hint="eastAsia"/>
+          <w:b w:val="0"/>
+          <w:sz w:val="21"/>
+        </w:rPr>
+        <w:t>/</w:t>
+      </w:r>
+      <w:proofErr w:type="spellStart"/>
+      <w:r>
+        <w:rPr>
+          <w:rFonts w:ascii="Calibri" w:hAnsi="Calibri" w:hint="eastAsia"/>
+          <w:b w:val="0"/>
+          <w:sz w:val="21"/>
+        </w:rPr>
+        <w:t>etc</w:t>
+      </w:r>
+      <w:proofErr w:type="spellEnd"/>
+      <w:r>
+        <w:rPr>
+          <w:rFonts w:ascii="Calibri" w:hAnsi="Calibri" w:hint="eastAsia"/>
+          <w:b w:val="0"/>
+          <w:sz w:val="21"/>
+        </w:rPr>
+        <w:t>/profile</w:t>
+      </w:r>
+      <w:r>
+        <w:rPr>
+          <w:rFonts w:ascii="Calibri" w:hAnsi="Calibri" w:hint="eastAsia"/>
+          <w:b w:val="0"/>
+          <w:sz w:val="21"/>
+        </w:rPr>
+        <w:t>的最下面添加：</w:t>
+      </w:r>
+      <w:r>
+        <w:rPr>
+          <w:rFonts w:ascii="Calibri" w:hAnsi="Calibri" w:hint="eastAsia"/>
+          <w:b w:val="0"/>
+          <w:sz w:val="21"/>
+        </w:rPr>
+        <w:t xml:space="preserve"> export PATH=$PATH:/NEW_PATH</w:t>
+      </w:r>
+      <w:r>
+        <w:rPr>
+          <w:rFonts w:ascii="Calibri" w:hAnsi="Calibri" w:hint="eastAsia"/>
+          <w:b w:val="0"/>
+          <w:sz w:val="21"/>
+        </w:rPr>
+        <w:t xml:space="preserve"> </w:t>
+      </w:r>
+      <w:r>
+        <w:rPr>
+          <w:rFonts w:ascii="Calibri" w:hAnsi="Calibri" w:hint="eastAsia"/>
+          <w:b w:val="0"/>
+          <w:sz w:val="21"/>
+        </w:rPr>
+        <w:t>（注意：</w:t>
+      </w:r>
+      <w:r>
+        <w:rPr>
+          <w:rFonts w:ascii="Calibri" w:hAnsi="Calibri" w:hint="eastAsia"/>
+          <w:b w:val="0"/>
+          <w:sz w:val="21"/>
+        </w:rPr>
+        <w:t>$PATH</w:t>
+      </w:r>
+      <w:r>
+        <w:rPr>
+          <w:rFonts w:ascii="Calibri" w:hAnsi="Calibri" w:hint="eastAsia"/>
+          <w:b w:val="0"/>
+          <w:sz w:val="21"/>
+        </w:rPr>
+        <w:t>是</w:t>
+      </w:r>
+      <w:r>
+        <w:rPr>
+          <w:rFonts w:ascii="Calibri" w:hAnsi="Calibri" w:hint="eastAsia"/>
+          <w:b w:val="0"/>
+          <w:sz w:val="21"/>
+        </w:rPr>
+        <w:t>把原来的也加入，分隔符是冒号：）</w:t>
+      </w:r>
+    </w:p>
+    <w:p>
+      <w:pPr>
+        <w:pStyle w:val="a4"/>
+        <w:rPr>
+          <w:rFonts w:ascii="Calibri" w:hAnsi="Calibri"/>
+          <w:b w:val="0"/>
+          <w:sz w:val="21"/>
+        </w:rPr>
+      </w:pPr>
+    </w:p>
+    <w:p>
+      <w:pPr>
+        <w:pStyle w:val="a4"/>
+        <w:rPr>
+          <w:rFonts w:ascii="Calibri" w:hAnsi="Calibri"/>
+          <w:b w:val="0"/>
+          <w:sz w:val="21"/>
+        </w:rPr>
+      </w:pPr>
+      <w:r>
+        <w:rPr>
+          <w:rFonts w:ascii="Calibri" w:hAnsi="Calibri"/>
+          <w:b w:val="0"/>
+          <w:sz w:val="21"/>
+        </w:rPr>
+        <w:t>2</w:t>
+      </w:r>
+      <w:r>
+        <w:rPr>
+          <w:rFonts w:ascii="Calibri" w:hAnsi="Calibri" w:hint="eastAsia"/>
+          <w:b w:val="0"/>
+          <w:sz w:val="21"/>
+        </w:rPr>
+        <w:t>、修改</w:t>
+      </w:r>
+      <w:r>
+        <w:rPr>
+          <w:rFonts w:ascii="Calibri" w:hAnsi="Calibri" w:hint="eastAsia"/>
+          <w:b w:val="0"/>
+          <w:sz w:val="21"/>
+        </w:rPr>
+        <w:t>~/.</w:t>
+      </w:r>
+      <w:proofErr w:type="spellStart"/>
+      <w:r>
+        <w:rPr>
+          <w:rFonts w:ascii="Calibri" w:hAnsi="Calibri" w:hint="eastAsia"/>
+          <w:b w:val="0"/>
+          <w:sz w:val="21"/>
+        </w:rPr>
+        <w:t>bashrc</w:t>
+      </w:r>
+      <w:proofErr w:type="spellEnd"/>
+      <w:r>
+        <w:rPr>
+          <w:rFonts w:ascii="Calibri" w:hAnsi="Calibri" w:hint="eastAsia"/>
+          <w:b w:val="0"/>
+          <w:sz w:val="21"/>
+        </w:rPr>
+        <w:t>文件</w:t>
+      </w:r>
+      <w:r>
+        <w:rPr>
+          <w:rFonts w:ascii="Calibri" w:hAnsi="Calibri" w:hint="eastAsia"/>
+          <w:b w:val="0"/>
+          <w:sz w:val="21"/>
+        </w:rPr>
+        <w:t>，</w:t>
+      </w:r>
+      <w:r>
+        <w:rPr>
+          <w:rFonts w:ascii="Calibri" w:hAnsi="Calibri" w:hint="eastAsia"/>
+          <w:b w:val="0"/>
+          <w:sz w:val="21"/>
+        </w:rPr>
+        <w:t>可以把使用这些环境变量的权限控制到用户级别</w:t>
+      </w:r>
+      <w:r>
+        <w:rPr>
+          <w:rFonts w:ascii="Calibri" w:hAnsi="Calibri" w:hint="eastAsia"/>
+          <w:b w:val="0"/>
+          <w:sz w:val="21"/>
+        </w:rPr>
+        <w:t>，</w:t>
+      </w:r>
+      <w:r>
+        <w:rPr>
+          <w:rFonts w:ascii="Calibri" w:hAnsi="Calibri" w:hint="eastAsia"/>
+          <w:b w:val="0"/>
+          <w:sz w:val="21"/>
+        </w:rPr>
+        <w:t>只需要修改其个人用户主目录下的</w:t>
+      </w:r>
+      <w:r>
+        <w:rPr>
+          <w:rFonts w:ascii="Calibri" w:hAnsi="Calibri" w:hint="eastAsia"/>
+          <w:b w:val="0"/>
+          <w:sz w:val="21"/>
+        </w:rPr>
+        <w:t xml:space="preserve"> .</w:t>
+      </w:r>
+      <w:proofErr w:type="spellStart"/>
+      <w:r>
+        <w:rPr>
+          <w:rFonts w:ascii="Calibri" w:hAnsi="Calibri" w:hint="eastAsia"/>
+          <w:b w:val="0"/>
+          <w:sz w:val="21"/>
+        </w:rPr>
+        <w:t>bashrc</w:t>
+      </w:r>
+      <w:proofErr w:type="spellEnd"/>
+      <w:r>
+        <w:rPr>
+          <w:rFonts w:ascii="Calibri" w:hAnsi="Calibri" w:hint="eastAsia"/>
+          <w:b w:val="0"/>
+          <w:sz w:val="21"/>
+        </w:rPr>
+        <w:t>文件就可以了。</w:t>
+      </w:r>
+      <w:r>
+        <w:rPr>
+          <w:rFonts w:ascii="Calibri" w:hAnsi="Calibri" w:hint="eastAsia"/>
+          <w:b w:val="0"/>
+          <w:sz w:val="21"/>
+        </w:rPr>
+        <w:t xml:space="preserve"> </w:t>
+      </w:r>
+    </w:p>
+    <w:p>
+      <w:pPr>
+        <w:pStyle w:val="a4"/>
+        <w:rPr>
+          <w:rFonts w:ascii="Calibri" w:hAnsi="Calibri"/>
+          <w:b w:val="0"/>
+          <w:sz w:val="21"/>
+        </w:rPr>
+      </w:pPr>
+      <w:r>
+        <w:rPr>
+          <w:rFonts w:ascii="Calibri" w:hAnsi="Calibri" w:hint="eastAsia"/>
+          <w:b w:val="0"/>
+          <w:sz w:val="21"/>
+        </w:rPr>
+        <w:t>在下面添加：</w:t>
+      </w:r>
+      <w:r>
+        <w:rPr>
+          <w:rFonts w:ascii="Calibri" w:hAnsi="Calibri" w:hint="eastAsia"/>
+          <w:b w:val="0"/>
+          <w:sz w:val="21"/>
+        </w:rPr>
+        <w:t xml:space="preserve"> </w:t>
+      </w:r>
+      <w:proofErr w:type="gramStart"/>
+      <w:r>
+        <w:rPr>
+          <w:rFonts w:ascii="Calibri" w:hAnsi="Calibri"/>
+          <w:b w:val="0"/>
+          <w:sz w:val="21"/>
+        </w:rPr>
+        <w:t>e</w:t>
+      </w:r>
+      <w:r>
+        <w:rPr>
+          <w:rFonts w:ascii="Calibri" w:hAnsi="Calibri"/>
+          <w:b w:val="0"/>
+          <w:sz w:val="21"/>
+        </w:rPr>
+        <w:t>xport</w:t>
+      </w:r>
+      <w:proofErr w:type="gramEnd"/>
+      <w:r>
+        <w:rPr>
+          <w:rFonts w:ascii="Calibri" w:hAnsi="Calibri"/>
+          <w:b w:val="0"/>
+          <w:sz w:val="21"/>
+        </w:rPr>
+        <w:t xml:space="preserve"> PATH=$PATH:/NEW_PATH</w:t>
+      </w:r>
+    </w:p>
+    <w:p>
+      <w:pPr>
+        <w:pStyle w:val="a4"/>
+        <w:rPr>
+          <w:rFonts w:ascii="Calibri" w:hAnsi="Calibri"/>
+          <w:b w:val="0"/>
+          <w:sz w:val="21"/>
+        </w:rPr>
+      </w:pPr>
+    </w:p>
+    <w:p>
+      <w:pPr>
+        <w:pStyle w:val="a4"/>
+      </w:pPr>
+      <w:r>
+        <w:t>常用软件：</w:t>
+      </w:r>
+    </w:p>
+    <w:p>
+      <w:pPr>
+        <w:pStyle w:val="a4"/>
+        <w:rPr>
+          <w:rFonts w:ascii="Calibri" w:hAnsi="Calibri"/>
+          <w:sz w:val="21"/>
+        </w:rPr>
+      </w:pPr>
+      <w:r>
+        <w:rPr>
+          <w:rFonts w:ascii="Calibri" w:hAnsi="Calibri" w:hint="eastAsia"/>
+          <w:sz w:val="21"/>
+        </w:rPr>
+        <w:t>JAVA</w:t>
+      </w:r>
+      <w:r>
+        <w:rPr>
+          <w:rFonts w:ascii="Calibri" w:hAnsi="Calibri" w:hint="eastAsia"/>
+          <w:sz w:val="21"/>
+        </w:rPr>
+        <w:t>安装</w:t>
+      </w:r>
+      <w:r>
+        <w:rPr>
+          <w:rFonts w:ascii="Calibri" w:hAnsi="Calibri" w:hint="eastAsia"/>
+          <w:sz w:val="21"/>
+        </w:rPr>
+        <w:t>：</w:t>
+      </w:r>
+    </w:p>
+    <w:p>
+      <w:pPr>
+        <w:pStyle w:val="a4"/>
+        <w:numPr>
+          <w:ilvl w:val="0"/>
+          <w:numId w:val="4"/>
+        </w:numPr>
+        <w:rPr>
+          <w:rFonts w:ascii="Calibri" w:hAnsi="Calibri" w:hint="eastAsia"/>
+          <w:b w:val="0"/>
+          <w:sz w:val="21"/>
+        </w:rPr>
+      </w:pPr>
+      <w:r>
+        <w:rPr>
+          <w:rFonts w:ascii="Calibri" w:hAnsi="Calibri" w:hint="eastAsia"/>
+          <w:b w:val="0"/>
+          <w:sz w:val="21"/>
+        </w:rPr>
+        <w:t>下载</w:t>
+      </w:r>
+      <w:r>
+        <w:rPr>
+          <w:rFonts w:ascii="Calibri" w:hAnsi="Calibri" w:hint="eastAsia"/>
+          <w:b w:val="0"/>
+          <w:sz w:val="21"/>
+        </w:rPr>
+        <w:t>jdk-8u91-linux-x64.tar.gz</w:t>
+      </w:r>
+    </w:p>
+    <w:p>
+      <w:pPr>
+        <w:pStyle w:val="a4"/>
+        <w:numPr>
+          <w:ilvl w:val="0"/>
+          <w:numId w:val="4"/>
+        </w:numPr>
+        <w:rPr>
+          <w:rFonts w:ascii="Calibri" w:hAnsi="Calibri"/>
+          <w:b w:val="0"/>
+          <w:sz w:val="21"/>
+        </w:rPr>
+      </w:pPr>
+      <w:proofErr w:type="spellStart"/>
+      <w:r>
+        <w:rPr>
+          <w:rFonts w:ascii="Calibri" w:hAnsi="Calibri" w:hint="eastAsia"/>
+          <w:b w:val="0"/>
+          <w:sz w:val="21"/>
+        </w:rPr>
+        <w:t>sudo</w:t>
+      </w:r>
+      <w:proofErr w:type="spellEnd"/>
+      <w:r>
+        <w:rPr>
+          <w:rFonts w:ascii="Calibri" w:hAnsi="Calibri" w:hint="eastAsia"/>
+          <w:b w:val="0"/>
+          <w:sz w:val="21"/>
+        </w:rPr>
+        <w:t xml:space="preserve"> tar </w:t>
+      </w:r>
+      <w:r>
+        <w:rPr>
+          <w:rFonts w:ascii="Calibri" w:hAnsi="Calibri"/>
+          <w:b w:val="0"/>
+          <w:sz w:val="21"/>
+        </w:rPr>
+        <w:t>–</w:t>
+      </w:r>
+      <w:proofErr w:type="spellStart"/>
+      <w:r>
+        <w:rPr>
+          <w:rFonts w:ascii="Calibri" w:hAnsi="Calibri" w:hint="eastAsia"/>
+          <w:b w:val="0"/>
+          <w:sz w:val="21"/>
+        </w:rPr>
+        <w:t>zxvf</w:t>
+      </w:r>
+      <w:proofErr w:type="spellEnd"/>
+      <w:r>
+        <w:rPr>
+          <w:rFonts w:ascii="Calibri" w:hAnsi="Calibri"/>
+          <w:b w:val="0"/>
+          <w:sz w:val="21"/>
+        </w:rPr>
+        <w:t xml:space="preserve"> </w:t>
+      </w:r>
+      <w:r>
+        <w:rPr>
+          <w:rFonts w:ascii="Calibri" w:hAnsi="Calibri" w:hint="eastAsia"/>
+          <w:b w:val="0"/>
+          <w:sz w:val="21"/>
+        </w:rPr>
+        <w:t xml:space="preserve"> ~/</w:t>
+      </w:r>
+      <w:r>
+        <w:rPr>
+          <w:rFonts w:ascii="Calibri" w:hAnsi="Calibri" w:hint="eastAsia"/>
+          <w:b w:val="0"/>
+          <w:sz w:val="21"/>
+        </w:rPr>
+        <w:t>下载</w:t>
+      </w:r>
+      <w:r>
+        <w:rPr>
+          <w:rFonts w:ascii="Calibri" w:hAnsi="Calibri" w:hint="eastAsia"/>
+          <w:b w:val="0"/>
+          <w:sz w:val="21"/>
+        </w:rPr>
+        <w:t>/jdk-8u91-linux-x64.tar.gz -C /</w:t>
+      </w:r>
+      <w:proofErr w:type="spellStart"/>
+      <w:r>
+        <w:rPr>
+          <w:rFonts w:ascii="Calibri" w:hAnsi="Calibri" w:hint="eastAsia"/>
+          <w:b w:val="0"/>
+          <w:sz w:val="21"/>
+        </w:rPr>
+        <w:t>usr</w:t>
+      </w:r>
+      <w:proofErr w:type="spellEnd"/>
+      <w:r>
+        <w:rPr>
+          <w:rFonts w:ascii="Calibri" w:hAnsi="Calibri" w:hint="eastAsia"/>
+          <w:b w:val="0"/>
+          <w:sz w:val="21"/>
+        </w:rPr>
+        <w:t>/lib/</w:t>
+      </w:r>
+      <w:proofErr w:type="spellStart"/>
+      <w:r>
+        <w:rPr>
+          <w:rFonts w:ascii="Calibri" w:hAnsi="Calibri" w:hint="eastAsia"/>
+          <w:b w:val="0"/>
+          <w:sz w:val="21"/>
+        </w:rPr>
+        <w:t>jvm</w:t>
+      </w:r>
+      <w:proofErr w:type="spellEnd"/>
+      <w:r>
+        <w:rPr>
+          <w:rFonts w:ascii="Calibri" w:hAnsi="Calibri" w:hint="eastAsia"/>
+          <w:b w:val="0"/>
+          <w:sz w:val="21"/>
+        </w:rPr>
+        <w:t>/</w:t>
+      </w:r>
+    </w:p>
+    <w:p>
+      <w:pPr>
+        <w:pStyle w:val="a4"/>
+        <w:numPr>
+          <w:ilvl w:val="0"/>
+          <w:numId w:val="4"/>
+        </w:numPr>
+        <w:rPr>
+          <w:rFonts w:ascii="Calibri" w:hAnsi="Calibri"/>
+          <w:b w:val="0"/>
+          <w:sz w:val="21"/>
+        </w:rPr>
+      </w:pPr>
+      <w:proofErr w:type="spellStart"/>
+      <w:r>
+        <w:rPr>
+          <w:rFonts w:ascii="Calibri" w:hAnsi="Calibri"/>
+          <w:b w:val="0"/>
+          <w:sz w:val="21"/>
+        </w:rPr>
+        <w:t>sudo</w:t>
+      </w:r>
+      <w:proofErr w:type="spellEnd"/>
+      <w:r>
+        <w:rPr>
+          <w:rFonts w:ascii="Calibri" w:hAnsi="Calibri"/>
+          <w:b w:val="0"/>
+          <w:sz w:val="21"/>
+        </w:rPr>
+        <w:t xml:space="preserve"> vi /</w:t>
+      </w:r>
+      <w:proofErr w:type="spellStart"/>
+      <w:r>
+        <w:rPr>
+          <w:rFonts w:ascii="Calibri" w:hAnsi="Calibri"/>
+          <w:b w:val="0"/>
+          <w:sz w:val="21"/>
+        </w:rPr>
+        <w:t>etc</w:t>
+      </w:r>
+      <w:proofErr w:type="spellEnd"/>
+      <w:r>
+        <w:rPr>
+          <w:rFonts w:ascii="Calibri" w:hAnsi="Calibri"/>
+          <w:b w:val="0"/>
+          <w:sz w:val="21"/>
+        </w:rPr>
+        <w:t xml:space="preserve">/profile </w:t>
+      </w:r>
+      <w:r>
+        <w:rPr>
+          <w:rFonts w:ascii="Calibri" w:hAnsi="Calibri"/>
+          <w:b w:val="0"/>
+          <w:sz w:val="21"/>
+        </w:rPr>
+        <w:t>在末尾加上</w:t>
+      </w:r>
+      <w:r>
+        <w:rPr>
+          <w:rFonts w:ascii="Calibri" w:hAnsi="Calibri"/>
+          <w:b w:val="0"/>
+          <w:sz w:val="21"/>
+        </w:rPr>
+        <w:t>:</w:t>
+      </w:r>
+      <w:r>
+        <w:t xml:space="preserve"> </w:t>
+      </w:r>
+    </w:p>
+    <w:p>
+      <w:pPr>
+        <w:pStyle w:val="a4"/>
+        <w:rPr>
+          <w:rFonts w:ascii="Calibri" w:hAnsi="Calibri"/>
+          <w:b w:val="0"/>
+          <w:sz w:val="21"/>
+        </w:rPr>
+      </w:pPr>
+      <w:r>
+        <w:rPr>
+          <w:rFonts w:ascii="Calibri" w:hAnsi="Calibri"/>
+          <w:b w:val="0"/>
+          <w:sz w:val="21"/>
+        </w:rPr>
+        <w:t>#</w:t>
+      </w:r>
+      <w:proofErr w:type="spellStart"/>
+      <w:r>
+        <w:rPr>
+          <w:rFonts w:ascii="Calibri" w:hAnsi="Calibri"/>
+          <w:b w:val="0"/>
+          <w:sz w:val="21"/>
+        </w:rPr>
+        <w:t>jdk</w:t>
+      </w:r>
+      <w:proofErr w:type="spellEnd"/>
+      <w:r>
+        <w:rPr>
+          <w:rFonts w:ascii="Calibri" w:hAnsi="Calibri"/>
+          <w:b w:val="0"/>
+          <w:sz w:val="21"/>
+        </w:rPr>
+        <w:t xml:space="preserve"> environment</w:t>
+      </w:r>
+    </w:p>
+    <w:p>
+      <w:pPr>
+        <w:pStyle w:val="a4"/>
+        <w:rPr>
+          <w:rFonts w:ascii="Calibri" w:hAnsi="Calibri"/>
+          <w:b w:val="0"/>
+          <w:sz w:val="21"/>
+        </w:rPr>
+      </w:pPr>
+      <w:proofErr w:type="gramStart"/>
+      <w:r>
+        <w:rPr>
+          <w:rFonts w:ascii="Calibri" w:hAnsi="Calibri"/>
+          <w:b w:val="0"/>
+          <w:sz w:val="21"/>
+        </w:rPr>
+        <w:t>export</w:t>
+      </w:r>
+      <w:proofErr w:type="gramEnd"/>
+      <w:r>
+        <w:rPr>
+          <w:rFonts w:ascii="Calibri" w:hAnsi="Calibri"/>
+          <w:b w:val="0"/>
+          <w:sz w:val="21"/>
+        </w:rPr>
+        <w:t xml:space="preserve"> JAVA_HOME=/</w:t>
+      </w:r>
+      <w:proofErr w:type="spellStart"/>
+      <w:r>
+        <w:rPr>
+          <w:rFonts w:ascii="Calibri" w:hAnsi="Calibri"/>
+          <w:b w:val="0"/>
+          <w:sz w:val="21"/>
+        </w:rPr>
+        <w:t>usr</w:t>
+      </w:r>
+      <w:proofErr w:type="spellEnd"/>
+      <w:r>
+        <w:rPr>
+          <w:rFonts w:ascii="Calibri" w:hAnsi="Calibri"/>
+          <w:b w:val="0"/>
+          <w:sz w:val="21"/>
+        </w:rPr>
+        <w:t>/lib/</w:t>
+      </w:r>
+      <w:proofErr w:type="spellStart"/>
+      <w:r>
+        <w:rPr>
+          <w:rFonts w:ascii="Calibri" w:hAnsi="Calibri"/>
+          <w:b w:val="0"/>
+          <w:sz w:val="21"/>
+        </w:rPr>
+        <w:t>jvm</w:t>
+      </w:r>
+      <w:proofErr w:type="spellEnd"/>
+      <w:r>
+        <w:rPr>
+          <w:rFonts w:ascii="Calibri" w:hAnsi="Calibri"/>
+          <w:b w:val="0"/>
+          <w:sz w:val="21"/>
+        </w:rPr>
+        <w:t>/jdk1.8.0_91</w:t>
+      </w:r>
+    </w:p>
+    <w:p>
+      <w:pPr>
+        <w:pStyle w:val="a4"/>
+        <w:rPr>
+          <w:rFonts w:ascii="Calibri" w:hAnsi="Calibri"/>
+          <w:b w:val="0"/>
+          <w:sz w:val="21"/>
+        </w:rPr>
+      </w:pPr>
+      <w:proofErr w:type="gramStart"/>
+      <w:r>
+        <w:rPr>
+          <w:rFonts w:ascii="Calibri" w:hAnsi="Calibri"/>
+          <w:b w:val="0"/>
+          <w:sz w:val="21"/>
+        </w:rPr>
+        <w:t>export</w:t>
+      </w:r>
+      <w:proofErr w:type="gramEnd"/>
+      <w:r>
+        <w:rPr>
+          <w:rFonts w:ascii="Calibri" w:hAnsi="Calibri"/>
+          <w:b w:val="0"/>
+          <w:sz w:val="21"/>
+        </w:rPr>
+        <w:t xml:space="preserve"> CLASSPATH=$CLASSPATH:.:$JAVA_HOME/lib:$JAVA_HOME/</w:t>
+      </w:r>
+      <w:proofErr w:type="spellStart"/>
+      <w:r>
+        <w:rPr>
+          <w:rFonts w:ascii="Calibri" w:hAnsi="Calibri"/>
+          <w:b w:val="0"/>
+          <w:sz w:val="21"/>
+        </w:rPr>
+        <w:t>jre</w:t>
+      </w:r>
+      <w:proofErr w:type="spellEnd"/>
+      <w:r>
+        <w:rPr>
+          <w:rFonts w:ascii="Calibri" w:hAnsi="Calibri"/>
+          <w:b w:val="0"/>
+          <w:sz w:val="21"/>
+        </w:rPr>
+        <w:t>/lib</w:t>
+      </w:r>
+    </w:p>
+    <w:p>
+      <w:pPr>
+        <w:pStyle w:val="a4"/>
+        <w:rPr>
+          <w:rFonts w:ascii="Calibri" w:hAnsi="Calibri"/>
+          <w:b w:val="0"/>
+          <w:sz w:val="21"/>
+        </w:rPr>
+      </w:pPr>
+      <w:proofErr w:type="gramStart"/>
+      <w:r>
+        <w:rPr>
+          <w:rFonts w:ascii="Calibri" w:hAnsi="Calibri"/>
+          <w:b w:val="0"/>
+          <w:sz w:val="21"/>
+        </w:rPr>
+        <w:t>export</w:t>
+      </w:r>
+      <w:proofErr w:type="gramEnd"/>
+      <w:r>
+        <w:rPr>
+          <w:rFonts w:ascii="Calibri" w:hAnsi="Calibri"/>
+          <w:b w:val="0"/>
+          <w:sz w:val="21"/>
+        </w:rPr>
+        <w:t xml:space="preserve"> PATH=$PATH:$JAVA_HOME/bin:$JAVA_HOME/</w:t>
+      </w:r>
+      <w:proofErr w:type="spellStart"/>
+      <w:r>
+        <w:rPr>
+          <w:rFonts w:ascii="Calibri" w:hAnsi="Calibri"/>
+          <w:b w:val="0"/>
+          <w:sz w:val="21"/>
+        </w:rPr>
+        <w:t>jre</w:t>
+      </w:r>
+      <w:proofErr w:type="spellEnd"/>
+      <w:r>
+        <w:rPr>
+          <w:rFonts w:ascii="Calibri" w:hAnsi="Calibri"/>
+          <w:b w:val="0"/>
+          <w:sz w:val="21"/>
+        </w:rPr>
+        <w:t>/bin</w:t>
+      </w:r>
+    </w:p>
+    <w:p>
+      <w:pPr>
+        <w:pStyle w:val="a4"/>
+        <w:numPr>
+          <w:ilvl w:val="0"/>
+          <w:numId w:val="4"/>
+        </w:numPr>
+        <w:rPr>
+          <w:rFonts w:ascii="Calibri" w:hAnsi="Calibri" w:hint="eastAsia"/>
+          <w:b w:val="0"/>
+          <w:sz w:val="21"/>
+        </w:rPr>
+      </w:pPr>
+      <w:r>
+        <w:rPr>
+          <w:rFonts w:ascii="Calibri" w:hAnsi="Calibri"/>
+          <w:b w:val="0"/>
+          <w:sz w:val="21"/>
+        </w:rPr>
+        <w:t>source /</w:t>
+      </w:r>
+      <w:proofErr w:type="spellStart"/>
+      <w:r>
+        <w:rPr>
+          <w:rFonts w:ascii="Calibri" w:hAnsi="Calibri"/>
+          <w:b w:val="0"/>
+          <w:sz w:val="21"/>
+        </w:rPr>
+        <w:t>etc</w:t>
+      </w:r>
+      <w:proofErr w:type="spellEnd"/>
+      <w:r>
+        <w:rPr>
+          <w:rFonts w:ascii="Calibri" w:hAnsi="Calibri"/>
+          <w:b w:val="0"/>
+          <w:sz w:val="21"/>
+        </w:rPr>
+        <w:t>/profile</w:t>
+      </w:r>
+      <w:r>
+        <w:rPr>
+          <w:rFonts w:ascii="Calibri" w:hAnsi="Calibri"/>
+          <w:b w:val="0"/>
+          <w:sz w:val="21"/>
+        </w:rPr>
+        <w:t xml:space="preserve"> </w:t>
+      </w:r>
+      <w:r>
+        <w:rPr>
+          <w:rFonts w:ascii="Calibri" w:hAnsi="Calibri"/>
+          <w:b w:val="0"/>
+          <w:sz w:val="21"/>
+        </w:rPr>
+        <w:t>立即更新配置文件</w:t>
+      </w:r>
+    </w:p>
+    <w:p>
+      <w:pPr>
+        <w:pStyle w:val="a4"/>
+        <w:rPr>
+          <w:rFonts w:ascii="Calibri" w:hAnsi="Calibri"/>
+          <w:sz w:val="21"/>
+        </w:rPr>
+      </w:pPr>
+      <w:r>
+        <w:rPr>
+          <w:rFonts w:ascii="Calibri" w:hAnsi="Calibri" w:hint="eastAsia"/>
+          <w:sz w:val="21"/>
+        </w:rPr>
+        <w:t>Python</w:t>
+      </w:r>
+      <w:r>
+        <w:rPr>
+          <w:rFonts w:ascii="Calibri" w:hAnsi="Calibri" w:hint="eastAsia"/>
+          <w:sz w:val="21"/>
+        </w:rPr>
+        <w:t>安装</w:t>
+      </w:r>
+      <w:r>
+        <w:rPr>
+          <w:rFonts w:ascii="Calibri" w:hAnsi="Calibri" w:hint="eastAsia"/>
+          <w:sz w:val="21"/>
+        </w:rPr>
+        <w:t>：</w:t>
+      </w:r>
+    </w:p>
+    <w:p>
+      <w:pPr>
+        <w:pStyle w:val="a4"/>
+        <w:rPr>
+          <w:rFonts w:ascii="Calibri" w:hAnsi="Calibri"/>
+          <w:sz w:val="21"/>
+        </w:rPr>
+      </w:pPr>
+      <w:r>
+        <w:rPr>
+          <w:rFonts w:ascii="Calibri" w:hAnsi="Calibri" w:hint="eastAsia"/>
+          <w:sz w:val="21"/>
+        </w:rPr>
+        <w:t>Tomcat</w:t>
+      </w:r>
+      <w:r>
+        <w:rPr>
+          <w:rFonts w:ascii="Calibri" w:hAnsi="Calibri" w:hint="eastAsia"/>
+          <w:sz w:val="21"/>
+        </w:rPr>
+        <w:t>安装</w:t>
+      </w:r>
+      <w:r>
+        <w:rPr>
+          <w:rFonts w:ascii="Calibri" w:hAnsi="Calibri" w:hint="eastAsia"/>
+          <w:sz w:val="21"/>
+        </w:rPr>
+        <w:t>：</w:t>
+      </w:r>
+    </w:p>
+    <w:p>
+      <w:pPr>
+        <w:pStyle w:val="a4"/>
+        <w:rPr>
+          <w:rFonts w:ascii="Calibri" w:hAnsi="Calibri"/>
+          <w:sz w:val="21"/>
+        </w:rPr>
+      </w:pPr>
+      <w:r>
+        <w:rPr>
+          <w:rFonts w:ascii="Calibri" w:hAnsi="Calibri" w:hint="eastAsia"/>
+          <w:sz w:val="21"/>
+        </w:rPr>
+        <w:t>My</w:t>
+      </w:r>
+      <w:r>
+        <w:rPr>
+          <w:rFonts w:ascii="Calibri" w:hAnsi="Calibri"/>
+          <w:sz w:val="21"/>
+        </w:rPr>
+        <w:t>SQL</w:t>
+      </w:r>
+      <w:r>
+        <w:rPr>
+          <w:rFonts w:ascii="Calibri" w:hAnsi="Calibri"/>
+          <w:sz w:val="21"/>
+        </w:rPr>
+        <w:t>安装</w:t>
+      </w:r>
+      <w:r>
+        <w:rPr>
+          <w:rFonts w:ascii="Calibri" w:hAnsi="Calibri" w:hint="eastAsia"/>
+          <w:sz w:val="21"/>
+        </w:rPr>
+        <w:t>：</w:t>
+      </w:r>
+    </w:p>
+    <w:p>
+      <w:pPr>
+        <w:pStyle w:val="a4"/>
+        <w:rPr>
+          <w:rFonts w:ascii="Calibri" w:hAnsi="Calibri"/>
+          <w:b w:val="0"/>
+          <w:sz w:val="21"/>
+        </w:rPr>
+      </w:pPr>
+    </w:p>
+    <w:p>
+      <w:pPr>
+        <w:pStyle w:val="a4"/>
+      </w:pPr>
+      <w:r>
+        <w:t>命令版本切换：</w:t>
+      </w:r>
+      <w:proofErr w:type="gramStart"/>
+      <w:r>
+        <w:rPr>
+          <w:rFonts w:asciiTheme="minorHAnsi" w:hAnsiTheme="minorHAnsi"/>
+          <w:b w:val="0"/>
+          <w:sz w:val="21"/>
+        </w:rPr>
+        <w:t>update</w:t>
+      </w:r>
+      <w:r>
+        <w:rPr>
+          <w:rFonts w:asciiTheme="minorHAnsi" w:hAnsiTheme="minorHAnsi"/>
+          <w:b w:val="0"/>
+          <w:sz w:val="21"/>
+        </w:rPr>
+        <w:t>-alternative</w:t>
+      </w:r>
+      <w:proofErr w:type="gramEnd"/>
+    </w:p>
+    <w:p>
+      <w:pPr>
+        <w:pStyle w:val="10"/>
+      </w:pPr>
+      <w:r>
         <w:lastRenderedPageBreak/>
-        <w:t>dpkg</w:t>
-      </w:r>
-      <w:r>
-        <w:rPr>
-          <w:rStyle w:val="1Char0"/>
-          <w:b w:val="0"/>
-          <w:sz w:val="21"/>
-        </w:rPr>
-        <w:t xml:space="preserve"> –i xxx.deb  -r </w:t>
-      </w:r>
-      <w:r>
-        <w:rPr>
-          <w:rStyle w:val="1Char0"/>
-          <w:b w:val="0"/>
-          <w:sz w:val="21"/>
-        </w:rPr>
-        <w:t>移除</w:t>
-      </w:r>
-      <w:r>
-        <w:rPr>
-          <w:rStyle w:val="1Char0"/>
-          <w:rFonts w:hint="eastAsia"/>
-          <w:b w:val="0"/>
-          <w:sz w:val="21"/>
+        <w:t>--display</w:t>
+      </w:r>
+      <w:r>
+        <w:rPr>
+          <w:rFonts w:hint="eastAsia"/>
+        </w:rPr>
+        <w:t>显示一个命令链接的所有可选命令，包括链接的模式</w:t>
+      </w:r>
+      <w:r>
+        <w:rPr>
+          <w:rFonts w:hint="eastAsia"/>
+        </w:rPr>
+        <w:t>(</w:t>
+      </w:r>
+      <w:r>
+        <w:rPr>
+          <w:rFonts w:hint="eastAsia"/>
+        </w:rPr>
+        <w:t>自动还是手动</w:t>
+      </w:r>
+      <w:r>
+        <w:rPr>
+          <w:rFonts w:hint="eastAsia"/>
+        </w:rPr>
+        <w:t>)</w:t>
+      </w:r>
+      <w:r>
+        <w:rPr>
+          <w:rFonts w:hint="eastAsia"/>
+        </w:rPr>
+        <w:t>、链接</w:t>
+      </w:r>
+      <w:r>
+        <w:rPr>
+          <w:rFonts w:hint="eastAsia"/>
+        </w:rPr>
+        <w:t>priority</w:t>
+      </w:r>
+      <w:r>
+        <w:rPr>
+          <w:rFonts w:hint="eastAsia"/>
+        </w:rPr>
+        <w:t>值、所有可用的链接命令等等。</w:t>
+      </w:r>
+    </w:p>
+    <w:p>
+      <w:pPr>
+        <w:pStyle w:val="10"/>
+        <w:rPr>
+          <w:rFonts w:hint="eastAsia"/>
+        </w:rPr>
+      </w:pPr>
+      <w:r>
+        <w:t>--</w:t>
+      </w:r>
+      <w:r>
+        <w:rPr>
+          <w:rFonts w:hint="eastAsia"/>
+        </w:rPr>
+        <w:t>install</w:t>
+      </w:r>
+      <w:r>
+        <w:rPr>
+          <w:rFonts w:hint="eastAsia"/>
+        </w:rPr>
+        <w:t>选项的功能就是增加一组新的系统命令链接符。</w:t>
+      </w:r>
+      <w:r>
+        <w:rPr>
+          <w:rFonts w:hint="eastAsia"/>
         </w:rPr>
         <w:t xml:space="preserve"> </w:t>
       </w:r>
-      <w:r>
-        <w:rPr>
-          <w:rStyle w:val="1Char0"/>
-          <w:b w:val="0"/>
-          <w:sz w:val="21"/>
-        </w:rPr>
-        <w:t>–P</w:t>
-      </w:r>
-      <w:r>
-        <w:rPr>
-          <w:rStyle w:val="1Char0"/>
-          <w:b w:val="0"/>
-          <w:sz w:val="21"/>
-        </w:rPr>
-        <w:t>清除</w:t>
-      </w:r>
-      <w:r>
-        <w:rPr>
-          <w:rStyle w:val="1Char0"/>
-          <w:rFonts w:hint="eastAsia"/>
-          <w:b w:val="0"/>
-          <w:sz w:val="21"/>
-        </w:rPr>
-        <w:t>（配置文件一同卸载）</w:t>
-      </w:r>
-      <w:r>
-        <w:rPr>
-          <w:rFonts w:ascii="Calibri" w:hAnsi="Calibri" w:hint="eastAsia"/>
-          <w:b w:val="0"/>
-          <w:sz w:val="21"/>
-        </w:rPr>
-        <w:t>这种方式不会自动解决依赖关系</w:t>
-      </w:r>
-      <w:r>
-        <w:rPr>
-          <w:rFonts w:ascii="Calibri" w:hAnsi="Calibri" w:hint="eastAsia"/>
-          <w:b w:val="0"/>
-          <w:sz w:val="21"/>
-        </w:rPr>
-        <w:t>，</w:t>
-      </w:r>
-      <w:r>
-        <w:rPr>
-          <w:rFonts w:ascii="Calibri" w:hAnsi="Calibri" w:hint="eastAsia"/>
-          <w:b w:val="0"/>
-          <w:sz w:val="21"/>
-        </w:rPr>
-        <w:t>遇到这种问题时，</w:t>
-      </w:r>
-      <w:r>
-        <w:rPr>
-          <w:rFonts w:ascii="Calibri" w:hAnsi="Calibri"/>
-          <w:b w:val="0"/>
-          <w:sz w:val="21"/>
-        </w:rPr>
-        <w:t>apt-get –f install</w:t>
-      </w:r>
-      <w:r>
-        <w:rPr>
-          <w:rFonts w:ascii="Calibri" w:hAnsi="Calibri"/>
-          <w:b w:val="0"/>
-          <w:sz w:val="21"/>
-        </w:rPr>
-        <w:t>命令来修正依赖关系</w:t>
-      </w:r>
-    </w:p>
-    <w:p>
-      <w:pPr>
-        <w:pStyle w:val="a4"/>
-        <w:rPr>
-          <w:rFonts w:ascii="Calibri" w:hAnsi="Calibri"/>
-          <w:b w:val="0"/>
-          <w:sz w:val="21"/>
-        </w:rPr>
-      </w:pPr>
-      <w:r>
-        <w:rPr>
-          <w:rFonts w:ascii="Calibri" w:hAnsi="Calibri"/>
-          <w:b w:val="0"/>
-          <w:sz w:val="21"/>
-        </w:rPr>
-        <w:t>dpkg –</w:t>
-      </w:r>
-      <w:r>
-        <w:rPr>
-          <w:rFonts w:ascii="Calibri" w:hAnsi="Calibri"/>
-          <w:b w:val="0"/>
-          <w:sz w:val="21"/>
-        </w:rPr>
-        <w:t>l</w:t>
-      </w:r>
-      <w:r>
-        <w:rPr>
-          <w:rFonts w:ascii="Calibri" w:hAnsi="Calibri"/>
-          <w:b w:val="0"/>
-          <w:sz w:val="21"/>
-        </w:rPr>
-        <w:t xml:space="preserve"> | grep linux-image </w:t>
-      </w:r>
-      <w:r>
-        <w:rPr>
-          <w:rFonts w:ascii="Calibri" w:hAnsi="Calibri"/>
-          <w:b w:val="0"/>
-          <w:sz w:val="21"/>
-        </w:rPr>
-        <w:t>能够列出系统已安装的包含</w:t>
-      </w:r>
-      <w:r>
-        <w:rPr>
-          <w:rFonts w:ascii="Calibri" w:hAnsi="Calibri"/>
-          <w:b w:val="0"/>
-          <w:sz w:val="21"/>
-        </w:rPr>
-        <w:t>linux</w:t>
-      </w:r>
-      <w:r>
-        <w:rPr>
-          <w:rFonts w:ascii="Calibri" w:hAnsi="Calibri" w:hint="eastAsia"/>
-          <w:b w:val="0"/>
-          <w:sz w:val="21"/>
-        </w:rPr>
-        <w:t>-</w:t>
-      </w:r>
-      <w:r>
-        <w:rPr>
-          <w:rFonts w:ascii="Calibri" w:hAnsi="Calibri"/>
-          <w:b w:val="0"/>
-          <w:sz w:val="21"/>
-        </w:rPr>
-        <w:t>image</w:t>
-      </w:r>
-      <w:r>
-        <w:rPr>
-          <w:rFonts w:ascii="Calibri" w:hAnsi="Calibri"/>
-          <w:b w:val="0"/>
-          <w:sz w:val="21"/>
-        </w:rPr>
-        <w:t>关键字的软件</w:t>
-      </w:r>
-      <w:r>
-        <w:rPr>
-          <w:rFonts w:ascii="Calibri" w:hAnsi="Calibri" w:hint="eastAsia"/>
-          <w:b w:val="0"/>
-          <w:sz w:val="21"/>
-        </w:rPr>
-        <w:t>，</w:t>
-      </w:r>
-      <w:r>
-        <w:rPr>
-          <w:rFonts w:ascii="Calibri" w:hAnsi="Calibri"/>
-          <w:b w:val="0"/>
-          <w:sz w:val="21"/>
-        </w:rPr>
-        <w:t>常用来查找已安装软件</w:t>
-      </w:r>
-    </w:p>
-    <w:p>
-      <w:pPr>
-        <w:pStyle w:val="a4"/>
-        <w:rPr>
-          <w:rFonts w:ascii="Calibri" w:hAnsi="Calibri"/>
-          <w:b w:val="0"/>
-          <w:sz w:val="21"/>
-        </w:rPr>
-      </w:pPr>
-    </w:p>
-    <w:p>
-      <w:pPr>
-        <w:pStyle w:val="a4"/>
-        <w:rPr>
-          <w:rStyle w:val="1Char0"/>
-          <w:b w:val="0"/>
-          <w:sz w:val="21"/>
-        </w:rPr>
-      </w:pPr>
-      <w:r>
-        <w:t>.t</w:t>
-      </w:r>
-      <w:r>
-        <w:rPr>
-          <w:rFonts w:hint="eastAsia"/>
-        </w:rPr>
-        <w:t>ar.</w:t>
-      </w:r>
-      <w:r>
-        <w:t>gz:</w:t>
-      </w:r>
-      <w:r>
-        <w:rPr>
-          <w:rStyle w:val="1Char0"/>
-          <w:b w:val="0"/>
-          <w:sz w:val="21"/>
-        </w:rPr>
-        <w:t>(</w:t>
-      </w:r>
-      <w:r>
-        <w:rPr>
-          <w:rStyle w:val="1Char0"/>
-          <w:rFonts w:hint="eastAsia"/>
-          <w:b w:val="0"/>
-          <w:sz w:val="21"/>
-        </w:rPr>
-        <w:t>最常用的方式，官网下载</w:t>
-      </w:r>
-      <w:r>
-        <w:rPr>
-          <w:rStyle w:val="1Char0"/>
-          <w:rFonts w:hint="eastAsia"/>
-          <w:b w:val="0"/>
-          <w:sz w:val="21"/>
-        </w:rPr>
-        <w:t>tar</w:t>
-      </w:r>
-      <w:r>
-        <w:rPr>
-          <w:rStyle w:val="1Char0"/>
-          <w:b w:val="0"/>
-          <w:sz w:val="21"/>
-        </w:rPr>
-        <w:t>.gz</w:t>
-      </w:r>
-      <w:r>
-        <w:rPr>
-          <w:rStyle w:val="1Char0"/>
-          <w:rFonts w:hint="eastAsia"/>
-          <w:b w:val="0"/>
-          <w:sz w:val="21"/>
-        </w:rPr>
-        <w:t>压缩包，</w:t>
-      </w:r>
-      <w:r>
-        <w:rPr>
-          <w:rStyle w:val="1Char0"/>
-          <w:rFonts w:hint="eastAsia"/>
-          <w:b w:val="0"/>
-          <w:sz w:val="21"/>
-        </w:rPr>
-        <w:t>然后</w:t>
-      </w:r>
-      <w:r>
-        <w:rPr>
-          <w:rStyle w:val="1Char0"/>
-          <w:rFonts w:hint="eastAsia"/>
-          <w:b w:val="0"/>
-          <w:sz w:val="21"/>
-        </w:rPr>
-        <w:t>整个</w:t>
-      </w:r>
-      <w:r>
-        <w:rPr>
-          <w:rStyle w:val="1Char0"/>
-          <w:rFonts w:hint="eastAsia"/>
-          <w:b w:val="0"/>
-          <w:sz w:val="21"/>
-        </w:rPr>
-        <w:t>解压</w:t>
-      </w:r>
-      <w:r>
-        <w:rPr>
-          <w:rStyle w:val="1Char0"/>
-          <w:rFonts w:hint="eastAsia"/>
-          <w:b w:val="0"/>
-          <w:sz w:val="21"/>
-        </w:rPr>
-        <w:t>到</w:t>
-      </w:r>
-      <w:r>
-        <w:rPr>
-          <w:rStyle w:val="1Char0"/>
-          <w:rFonts w:hint="eastAsia"/>
-          <w:b w:val="0"/>
-          <w:sz w:val="21"/>
-        </w:rPr>
-        <w:t>/opt</w:t>
-      </w:r>
-      <w:r>
-        <w:rPr>
-          <w:rStyle w:val="1Char0"/>
-          <w:rFonts w:hint="eastAsia"/>
-          <w:b w:val="0"/>
-          <w:sz w:val="21"/>
-        </w:rPr>
-        <w:t>目录下</w:t>
-      </w:r>
-      <w:r>
-        <w:rPr>
-          <w:rStyle w:val="1Char0"/>
-          <w:rFonts w:hint="eastAsia"/>
-          <w:b w:val="0"/>
-          <w:sz w:val="21"/>
-        </w:rPr>
-        <w:t>或者自己用则解压到</w:t>
-      </w:r>
-      <w:r>
-        <w:rPr>
-          <w:rStyle w:val="1Char0"/>
-          <w:rFonts w:hint="eastAsia"/>
-          <w:b w:val="0"/>
-          <w:sz w:val="21"/>
-        </w:rPr>
-        <w:t>/home/xyh/usr/</w:t>
-      </w:r>
-      <w:r>
-        <w:rPr>
-          <w:rStyle w:val="1Char0"/>
-          <w:rFonts w:hint="eastAsia"/>
-          <w:b w:val="0"/>
-          <w:sz w:val="21"/>
-        </w:rPr>
-        <w:t>下也可以，</w:t>
-      </w:r>
-      <w:r>
-        <w:rPr>
-          <w:rStyle w:val="1Char0"/>
-          <w:rFonts w:hint="eastAsia"/>
-          <w:b w:val="0"/>
-          <w:sz w:val="21"/>
-        </w:rPr>
-        <w:t>然后</w:t>
-      </w:r>
-      <w:r>
-        <w:rPr>
-          <w:rStyle w:val="1Char0"/>
-          <w:rFonts w:hint="eastAsia"/>
-          <w:b w:val="0"/>
-          <w:sz w:val="21"/>
-        </w:rPr>
-        <w:t>根据文档</w:t>
-      </w:r>
-      <w:r>
-        <w:rPr>
-          <w:rStyle w:val="1Char0"/>
-          <w:rFonts w:hint="eastAsia"/>
-          <w:b w:val="0"/>
-          <w:sz w:val="21"/>
-        </w:rPr>
-        <w:t>配置</w:t>
-      </w:r>
-      <w:r>
-        <w:rPr>
-          <w:rStyle w:val="1Char0"/>
-          <w:rFonts w:hint="eastAsia"/>
-          <w:b w:val="0"/>
-          <w:sz w:val="21"/>
-        </w:rPr>
-        <w:t>其</w:t>
-      </w:r>
-      <w:r>
-        <w:rPr>
-          <w:rStyle w:val="1Char0"/>
-          <w:rFonts w:hint="eastAsia"/>
-          <w:b w:val="0"/>
-          <w:sz w:val="21"/>
-        </w:rPr>
-        <w:t>参数</w:t>
-      </w:r>
-      <w:r>
-        <w:rPr>
-          <w:rStyle w:val="1Char0"/>
-          <w:rFonts w:hint="eastAsia"/>
-          <w:b w:val="0"/>
-          <w:sz w:val="21"/>
-        </w:rPr>
-        <w:t>变量</w:t>
-      </w:r>
-      <w:r>
-        <w:rPr>
-          <w:rStyle w:val="1Char0"/>
-          <w:rFonts w:hint="eastAsia"/>
-          <w:b w:val="0"/>
-          <w:sz w:val="21"/>
-        </w:rPr>
-        <w:t>即可</w:t>
-      </w:r>
-      <w:r>
-        <w:rPr>
-          <w:rStyle w:val="1Char0"/>
-          <w:rFonts w:hint="eastAsia"/>
-          <w:b w:val="0"/>
-          <w:sz w:val="21"/>
-        </w:rPr>
-        <w:t>，但这种方式无法像</w:t>
-      </w:r>
-      <w:r>
-        <w:rPr>
-          <w:rStyle w:val="1Char0"/>
-          <w:rFonts w:hint="eastAsia"/>
-          <w:b w:val="0"/>
-          <w:sz w:val="21"/>
-        </w:rPr>
-        <w:t>apt-get</w:t>
-      </w:r>
-      <w:r>
-        <w:rPr>
-          <w:rStyle w:val="1Char0"/>
-          <w:rFonts w:hint="eastAsia"/>
-          <w:b w:val="0"/>
-          <w:sz w:val="21"/>
-        </w:rPr>
-        <w:t>安装在</w:t>
-      </w:r>
-      <w:r>
-        <w:rPr>
-          <w:rStyle w:val="1Char0"/>
-          <w:rFonts w:hint="eastAsia"/>
-          <w:b w:val="0"/>
-          <w:sz w:val="21"/>
-        </w:rPr>
-        <w:t>PATH</w:t>
-      </w:r>
-      <w:r>
-        <w:rPr>
-          <w:rStyle w:val="1Char0"/>
-          <w:rFonts w:hint="eastAsia"/>
-          <w:b w:val="0"/>
-          <w:sz w:val="21"/>
-        </w:rPr>
-        <w:t>中直接使用，需要手动配置</w:t>
-      </w:r>
-      <w:r>
-        <w:rPr>
-          <w:rStyle w:val="1Char0"/>
-          <w:rFonts w:hint="eastAsia"/>
-          <w:b w:val="0"/>
-          <w:sz w:val="21"/>
-        </w:rPr>
-        <w:t>P</w:t>
-      </w:r>
-      <w:r>
-        <w:rPr>
-          <w:rStyle w:val="1Char0"/>
-          <w:b w:val="0"/>
-          <w:sz w:val="21"/>
-        </w:rPr>
-        <w:t>ATH</w:t>
-      </w:r>
-      <w:r>
-        <w:rPr>
-          <w:rStyle w:val="1Char0"/>
-          <w:b w:val="0"/>
-          <w:sz w:val="21"/>
-        </w:rPr>
-        <w:t>才行</w:t>
-      </w:r>
-      <w:r>
-        <w:rPr>
-          <w:rStyle w:val="1Char0"/>
-          <w:rFonts w:hint="eastAsia"/>
-          <w:b w:val="0"/>
-          <w:sz w:val="21"/>
-        </w:rPr>
-        <w:t>，</w:t>
-      </w:r>
-      <w:r>
-        <w:rPr>
-          <w:rStyle w:val="1Char0"/>
-          <w:b w:val="0"/>
-          <w:sz w:val="21"/>
-        </w:rPr>
-        <w:t>否则只能在当前目录下运行其可执行文件</w:t>
-      </w:r>
-      <w:r>
-        <w:rPr>
-          <w:rStyle w:val="1Char0"/>
-          <w:rFonts w:hint="eastAsia"/>
-          <w:b w:val="0"/>
-          <w:sz w:val="21"/>
-        </w:rPr>
-        <w:t xml:space="preserve"> ./</w:t>
-      </w:r>
-      <w:r>
-        <w:rPr>
-          <w:rStyle w:val="1Char0"/>
-          <w:b w:val="0"/>
-          <w:sz w:val="21"/>
-        </w:rPr>
-        <w:t>或者全路径</w:t>
-      </w:r>
-      <w:r>
-        <w:rPr>
-          <w:rStyle w:val="1Char0"/>
-          <w:rFonts w:hint="eastAsia"/>
-          <w:b w:val="0"/>
-          <w:sz w:val="21"/>
-        </w:rPr>
-        <w:t>+</w:t>
-      </w:r>
-      <w:r>
-        <w:rPr>
-          <w:rStyle w:val="1Char0"/>
-          <w:b w:val="0"/>
-          <w:sz w:val="21"/>
-        </w:rPr>
-        <w:t>命令</w:t>
-      </w:r>
-      <w:r>
-        <w:rPr>
-          <w:rStyle w:val="1Char0"/>
-          <w:b w:val="0"/>
-          <w:sz w:val="21"/>
-        </w:rPr>
-        <w:t>)</w:t>
-      </w:r>
-    </w:p>
-    <w:p>
-      <w:pPr>
-        <w:pStyle w:val="a4"/>
-        <w:rPr>
-          <w:rFonts w:ascii="Calibri" w:hAnsi="Calibri"/>
-          <w:b w:val="0"/>
-          <w:sz w:val="21"/>
-        </w:rPr>
-      </w:pPr>
-    </w:p>
-    <w:p>
-      <w:pPr>
-        <w:pStyle w:val="a4"/>
-        <w:rPr>
-          <w:rFonts w:ascii="Calibri" w:hAnsi="Calibri"/>
-          <w:b w:val="0"/>
-          <w:sz w:val="21"/>
-        </w:rPr>
-      </w:pPr>
-      <w:r>
-        <w:rPr>
-          <w:rFonts w:ascii="Calibri" w:hAnsi="Calibri" w:hint="eastAsia"/>
-          <w:b w:val="0"/>
-          <w:sz w:val="21"/>
-        </w:rPr>
-        <w:t>JAVA</w:t>
-      </w:r>
-      <w:r>
-        <w:rPr>
-          <w:rFonts w:ascii="Calibri" w:hAnsi="Calibri" w:hint="eastAsia"/>
-          <w:b w:val="0"/>
-          <w:sz w:val="21"/>
-        </w:rPr>
-        <w:t>安装</w:t>
-      </w:r>
-    </w:p>
-    <w:p>
-      <w:pPr>
-        <w:pStyle w:val="a4"/>
-        <w:rPr>
-          <w:rFonts w:ascii="Calibri" w:hAnsi="Calibri"/>
-          <w:b w:val="0"/>
-          <w:sz w:val="21"/>
-        </w:rPr>
-      </w:pPr>
-      <w:r>
-        <w:rPr>
-          <w:rFonts w:ascii="Calibri" w:hAnsi="Calibri" w:hint="eastAsia"/>
-          <w:b w:val="0"/>
-          <w:sz w:val="21"/>
-        </w:rPr>
-        <w:t>Python</w:t>
-      </w:r>
-      <w:r>
-        <w:rPr>
-          <w:rFonts w:ascii="Calibri" w:hAnsi="Calibri" w:hint="eastAsia"/>
-          <w:b w:val="0"/>
-          <w:sz w:val="21"/>
-        </w:rPr>
-        <w:t>安装</w:t>
-      </w:r>
-    </w:p>
-    <w:p>
-      <w:pPr>
-        <w:pStyle w:val="a4"/>
-        <w:rPr>
-          <w:rFonts w:ascii="Calibri" w:hAnsi="Calibri"/>
-          <w:b w:val="0"/>
-          <w:sz w:val="21"/>
-        </w:rPr>
-      </w:pPr>
-      <w:r>
-        <w:rPr>
-          <w:rFonts w:ascii="Calibri" w:hAnsi="Calibri" w:hint="eastAsia"/>
-          <w:b w:val="0"/>
-          <w:sz w:val="21"/>
-        </w:rPr>
-        <w:t>Tomcat</w:t>
-      </w:r>
-      <w:r>
-        <w:rPr>
-          <w:rFonts w:ascii="Calibri" w:hAnsi="Calibri" w:hint="eastAsia"/>
-          <w:b w:val="0"/>
-          <w:sz w:val="21"/>
-        </w:rPr>
-        <w:t>安装</w:t>
-      </w:r>
-    </w:p>
-    <w:p>
-      <w:pPr>
-        <w:pStyle w:val="a4"/>
-        <w:rPr>
-          <w:rFonts w:ascii="Calibri" w:hAnsi="Calibri"/>
-          <w:b w:val="0"/>
-          <w:sz w:val="21"/>
-        </w:rPr>
-      </w:pPr>
-      <w:r>
-        <w:rPr>
-          <w:rFonts w:ascii="Calibri" w:hAnsi="Calibri" w:hint="eastAsia"/>
-          <w:b w:val="0"/>
-          <w:sz w:val="21"/>
-        </w:rPr>
-        <w:t>My</w:t>
-      </w:r>
-      <w:r>
-        <w:rPr>
-          <w:rFonts w:ascii="Calibri" w:hAnsi="Calibri"/>
-          <w:b w:val="0"/>
-          <w:sz w:val="21"/>
-        </w:rPr>
-        <w:t>SQL</w:t>
-      </w:r>
-      <w:r>
-        <w:rPr>
-          <w:rFonts w:ascii="Calibri" w:hAnsi="Calibri"/>
-          <w:b w:val="0"/>
-          <w:sz w:val="21"/>
-        </w:rPr>
-        <w:t>安装</w:t>
-      </w:r>
-    </w:p>
-    <w:p>
-      <w:pPr>
-        <w:pStyle w:val="a4"/>
-        <w:rPr>
-          <w:rFonts w:ascii="Calibri" w:hAnsi="Calibri"/>
-          <w:b w:val="0"/>
-          <w:sz w:val="21"/>
-        </w:rPr>
-      </w:pPr>
-    </w:p>
-    <w:p>
-      <w:pPr>
-        <w:pStyle w:val="a3"/>
-      </w:pPr>
-      <w:r>
-        <w:rPr>
-          <w:rFonts w:hint="eastAsia"/>
-        </w:rPr>
-        <w:t>第九章 vi</w:t>
-      </w:r>
-      <w:r>
-        <w:t>/vim</w:t>
-      </w:r>
-      <w:r>
-        <w:rPr>
-          <w:rFonts w:hint="eastAsia"/>
-        </w:rPr>
-        <w:t>使用</w:t>
-      </w:r>
-    </w:p>
-    <w:p>
-      <w:pPr>
-        <w:pStyle w:val="a4"/>
-      </w:pPr>
-      <w:r>
-        <w:rPr>
-          <w:rFonts w:hint="eastAsia"/>
-        </w:rPr>
-        <w:t>模式切换</w:t>
-      </w:r>
-      <w:r>
-        <w:rPr>
-          <w:rFonts w:hint="eastAsia"/>
-        </w:rPr>
-        <w:t>：</w:t>
-      </w:r>
-      <w:r>
-        <w:rPr>
-          <w:rStyle w:val="1Char0"/>
-          <w:rFonts w:hint="eastAsia"/>
-          <w:b w:val="0"/>
-          <w:sz w:val="21"/>
-        </w:rPr>
-        <w:t>命令模式</w:t>
-      </w:r>
-      <w:r>
-        <w:rPr>
-          <w:rStyle w:val="1Char0"/>
-          <w:rFonts w:hint="eastAsia"/>
-          <w:b w:val="0"/>
-          <w:sz w:val="21"/>
-        </w:rPr>
-        <w:t>（：</w:t>
-      </w:r>
-      <w:r>
-        <w:rPr>
-          <w:rStyle w:val="1Char0"/>
-          <w:rFonts w:hint="eastAsia"/>
-          <w:b w:val="0"/>
-          <w:sz w:val="21"/>
-        </w:rPr>
-        <w:t>+command</w:t>
-      </w:r>
-      <w:r>
-        <w:rPr>
-          <w:rStyle w:val="1Char0"/>
-          <w:rFonts w:hint="eastAsia"/>
-          <w:b w:val="0"/>
-          <w:sz w:val="21"/>
-        </w:rPr>
-        <w:t>）</w:t>
-      </w:r>
-      <w:r>
-        <w:rPr>
-          <w:rStyle w:val="1Char0"/>
-          <w:rFonts w:hint="eastAsia"/>
-          <w:b w:val="0"/>
-          <w:sz w:val="21"/>
-        </w:rPr>
-        <w:t>，插入模式</w:t>
-      </w:r>
-      <w:r>
-        <w:rPr>
-          <w:rStyle w:val="1Char0"/>
-          <w:rFonts w:hint="eastAsia"/>
-          <w:b w:val="0"/>
-          <w:sz w:val="21"/>
-        </w:rPr>
-        <w:t>（</w:t>
-      </w:r>
-      <w:r>
-        <w:rPr>
-          <w:rStyle w:val="1Char0"/>
-          <w:rFonts w:hint="eastAsia"/>
-          <w:b w:val="0"/>
-          <w:sz w:val="21"/>
-        </w:rPr>
-        <w:t>i</w:t>
-      </w:r>
-      <w:r>
-        <w:rPr>
-          <w:rStyle w:val="1Char0"/>
-          <w:rFonts w:hint="eastAsia"/>
-          <w:b w:val="0"/>
-          <w:sz w:val="21"/>
-        </w:rPr>
-        <w:t>，</w:t>
-      </w:r>
-      <w:r>
-        <w:rPr>
-          <w:rStyle w:val="1Char0"/>
-          <w:rFonts w:hint="eastAsia"/>
-          <w:b w:val="0"/>
-          <w:sz w:val="21"/>
-        </w:rPr>
-        <w:t>Esc</w:t>
-      </w:r>
-      <w:r>
-        <w:rPr>
-          <w:rStyle w:val="1Char0"/>
-          <w:rFonts w:hint="eastAsia"/>
-          <w:b w:val="0"/>
-          <w:sz w:val="21"/>
-        </w:rPr>
-        <w:t>退出</w:t>
-      </w:r>
-      <w:r>
-        <w:rPr>
-          <w:rStyle w:val="1Char0"/>
-          <w:rFonts w:hint="eastAsia"/>
-          <w:b w:val="0"/>
-          <w:sz w:val="21"/>
-        </w:rPr>
-        <w:t>）</w:t>
-      </w:r>
-    </w:p>
-    <w:p>
-      <w:pPr>
-        <w:pStyle w:val="a4"/>
-      </w:pPr>
-      <w:r>
-        <w:rPr>
-          <w:rFonts w:hint="eastAsia"/>
-        </w:rPr>
-        <w:t>基本操作</w:t>
-      </w:r>
-      <w:r>
-        <w:rPr>
-          <w:rFonts w:hint="eastAsia"/>
-        </w:rPr>
-        <w:t>：</w:t>
-      </w:r>
-      <w:r>
-        <w:rPr>
-          <w:rFonts w:hint="eastAsia"/>
-          <w:b w:val="0"/>
-          <w:sz w:val="21"/>
-        </w:rPr>
-        <w:t>都在命令模式下</w:t>
-      </w:r>
     </w:p>
     <w:p>
       <w:pPr>
@@ -6137,16 +9260,153 @@
         <w:rPr>
           <w:rFonts w:hint="eastAsia"/>
         </w:rPr>
-        <w:t>u</w:t>
-      </w:r>
-      <w:r>
-        <w:t xml:space="preserve"> </w:t>
-      </w:r>
-      <w:r>
-        <w:rPr>
-          <w:rFonts w:hint="eastAsia"/>
-        </w:rPr>
-        <w:t>恢复上一次操作</w:t>
+        <w:t>update-alternatives --install &lt;link&gt; &lt;name&gt; &lt;path&gt; &lt;priority&gt;</w:t>
+      </w:r>
+      <w:r>
+        <w:rPr>
+          <w:rFonts w:hint="eastAsia"/>
+        </w:rPr>
+        <w:t>其中</w:t>
+      </w:r>
+      <w:r>
+        <w:rPr>
+          <w:rFonts w:hint="eastAsia"/>
+        </w:rPr>
+        <w:t>link</w:t>
+      </w:r>
+      <w:r>
+        <w:rPr>
+          <w:rFonts w:hint="eastAsia"/>
+        </w:rPr>
+        <w:t>为系统中功能相同软件的公共链接目录，比如</w:t>
+      </w:r>
+      <w:r>
+        <w:rPr>
+          <w:rFonts w:hint="eastAsia"/>
+        </w:rPr>
+        <w:t>/</w:t>
+      </w:r>
+      <w:proofErr w:type="spellStart"/>
+      <w:r>
+        <w:rPr>
+          <w:rFonts w:hint="eastAsia"/>
+        </w:rPr>
+        <w:t>usr</w:t>
+      </w:r>
+      <w:proofErr w:type="spellEnd"/>
+      <w:r>
+        <w:rPr>
+          <w:rFonts w:hint="eastAsia"/>
+        </w:rPr>
+        <w:t>/bin/java(</w:t>
+      </w:r>
+      <w:r>
+        <w:rPr>
+          <w:rFonts w:hint="eastAsia"/>
+        </w:rPr>
+        <w:t>需绝对目录</w:t>
+      </w:r>
+      <w:r>
+        <w:rPr>
+          <w:rFonts w:hint="eastAsia"/>
+        </w:rPr>
+        <w:t>); name</w:t>
+      </w:r>
+      <w:r>
+        <w:rPr>
+          <w:rFonts w:hint="eastAsia"/>
+        </w:rPr>
+        <w:t>为命令链接符名称</w:t>
+      </w:r>
+      <w:r>
+        <w:rPr>
+          <w:rFonts w:hint="eastAsia"/>
+        </w:rPr>
+        <w:t>,</w:t>
+      </w:r>
+      <w:r>
+        <w:rPr>
+          <w:rFonts w:hint="eastAsia"/>
+        </w:rPr>
+        <w:t>如</w:t>
+      </w:r>
+      <w:r>
+        <w:rPr>
+          <w:rFonts w:hint="eastAsia"/>
+        </w:rPr>
+        <w:t>java</w:t>
+      </w:r>
+      <w:r>
+        <w:rPr>
+          <w:rFonts w:hint="eastAsia"/>
+        </w:rPr>
+        <w:t>；</w:t>
+      </w:r>
+      <w:r>
+        <w:rPr>
+          <w:rFonts w:hint="eastAsia"/>
+        </w:rPr>
+        <w:t>path</w:t>
+      </w:r>
+      <w:r>
+        <w:rPr>
+          <w:rFonts w:hint="eastAsia"/>
+        </w:rPr>
+        <w:t>为你所要使用新命令</w:t>
+      </w:r>
+      <w:r>
+        <w:rPr>
+          <w:rFonts w:hint="eastAsia"/>
+        </w:rPr>
+        <w:t>的所在目录；</w:t>
+      </w:r>
+      <w:r>
+        <w:rPr>
+          <w:rFonts w:hint="eastAsia"/>
+        </w:rPr>
+        <w:t>priority</w:t>
+      </w:r>
+      <w:r>
+        <w:rPr>
+          <w:rFonts w:hint="eastAsia"/>
+        </w:rPr>
+        <w:t>为优先级，当命令链接已存在时，需高于当前值，因为当</w:t>
+      </w:r>
+      <w:r>
+        <w:rPr>
+          <w:rFonts w:hint="eastAsia"/>
+        </w:rPr>
+        <w:t>alternative</w:t>
+      </w:r>
+      <w:r>
+        <w:rPr>
+          <w:rFonts w:hint="eastAsia"/>
+        </w:rPr>
+        <w:t>为自动模式时</w:t>
+      </w:r>
+      <w:r>
+        <w:rPr>
+          <w:rFonts w:hint="eastAsia"/>
+        </w:rPr>
+        <w:t>,</w:t>
+      </w:r>
+      <w:r>
+        <w:rPr>
+          <w:rFonts w:hint="eastAsia"/>
+        </w:rPr>
+        <w:t>系统默认启用</w:t>
+      </w:r>
+      <w:r>
+        <w:rPr>
+          <w:rFonts w:hint="eastAsia"/>
+        </w:rPr>
+        <w:t>priority</w:t>
+      </w:r>
+      <w:r>
+        <w:rPr>
+          <w:rFonts w:hint="eastAsia"/>
+        </w:rPr>
+        <w:t>高的链接。</w:t>
       </w:r>
     </w:p>
     <w:p>
@@ -6154,678 +9414,42 @@
         <w:pStyle w:val="10"/>
       </w:pPr>
       <w:r>
-        <w:rPr>
-          <w:rFonts w:hint="eastAsia"/>
-        </w:rPr>
-        <w:t>num</w:t>
-      </w:r>
-      <w:r>
-        <w:t xml:space="preserve"> </w:t>
-      </w:r>
-      <w:r>
-        <w:rPr>
-          <w:rFonts w:hint="eastAsia"/>
-        </w:rPr>
-        <w:t>调转到指定行</w:t>
-      </w:r>
-    </w:p>
-    <w:p>
-      <w:pPr>
-        <w:pStyle w:val="10"/>
-      </w:pPr>
-      <w:r>
-        <w:rPr>
-          <w:rFonts w:hint="eastAsia"/>
-        </w:rPr>
-        <w:t xml:space="preserve">set nu </w:t>
-      </w:r>
-      <w:r>
-        <w:rPr>
-          <w:rFonts w:hint="eastAsia"/>
-        </w:rPr>
-        <w:t>列出行号</w:t>
-      </w:r>
-    </w:p>
-    <w:p>
-      <w:pPr>
-        <w:pStyle w:val="10"/>
-      </w:pPr>
-      <w:r>
-        <w:t>/</w:t>
-      </w:r>
-      <w:r>
-        <w:rPr>
-          <w:rFonts w:hint="eastAsia"/>
-        </w:rPr>
-        <w:t>关键字</w:t>
-      </w:r>
-      <w:r>
-        <w:rPr>
-          <w:rFonts w:hint="eastAsia"/>
-        </w:rPr>
-        <w:t xml:space="preserve"> </w:t>
-      </w:r>
-      <w:r>
-        <w:rPr>
-          <w:rFonts w:hint="eastAsia"/>
-        </w:rPr>
-        <w:t>查找关键字，</w:t>
-      </w:r>
-      <w:r>
-        <w:rPr>
-          <w:rFonts w:hint="eastAsia"/>
-        </w:rPr>
-        <w:t>n</w:t>
-      </w:r>
-      <w:r>
-        <w:rPr>
-          <w:rFonts w:hint="eastAsia"/>
-        </w:rPr>
-        <w:t>下一个</w:t>
-      </w:r>
-    </w:p>
-    <w:p>
-      <w:pPr>
-        <w:pStyle w:val="a4"/>
-      </w:pPr>
-      <w:r>
-        <w:rPr>
-          <w:rFonts w:hint="eastAsia"/>
-        </w:rPr>
-        <w:t>正则表达式：</w:t>
-      </w:r>
-    </w:p>
-    <w:p>
-      <w:pPr>
-        <w:pStyle w:val="10"/>
-      </w:pPr>
-      <w:r>
-        <w:rPr>
-          <w:rFonts w:hint="eastAsia"/>
-        </w:rPr>
-        <w:t>\&lt;</w:t>
-      </w:r>
-      <w:r>
-        <w:rPr>
-          <w:rFonts w:hint="eastAsia"/>
-        </w:rPr>
-        <w:t>开始</w:t>
-      </w:r>
-      <w:r>
-        <w:rPr>
-          <w:rFonts w:hint="eastAsia"/>
-        </w:rPr>
-        <w:t xml:space="preserve"> </w:t>
-      </w:r>
-      <w:r>
-        <w:t xml:space="preserve"> </w:t>
-      </w:r>
-      <w:r>
-        <w:rPr>
-          <w:rFonts w:hint="eastAsia"/>
-        </w:rPr>
-        <w:t>\&gt;</w:t>
-      </w:r>
-      <w:r>
-        <w:rPr>
-          <w:rFonts w:hint="eastAsia"/>
-        </w:rPr>
-        <w:t>结束</w:t>
-      </w:r>
-      <w:r>
-        <w:rPr>
-          <w:rFonts w:hint="eastAsia"/>
-        </w:rPr>
-        <w:t>：用来精确匹配一个单词</w:t>
-      </w:r>
-      <w:r>
-        <w:rPr>
-          <w:rFonts w:hint="eastAsia"/>
-        </w:rPr>
-        <w:t>，普通的则是包含即可</w:t>
-      </w:r>
-    </w:p>
-    <w:p>
-      <w:pPr>
-        <w:pStyle w:val="10"/>
-      </w:pPr>
-      <w:r>
-        <w:lastRenderedPageBreak/>
-        <w:t>\{</w:t>
-      </w:r>
-      <w:r>
-        <w:t>1</w:t>
-      </w:r>
-      <w:r>
-        <w:rPr>
-          <w:rFonts w:hint="eastAsia"/>
-        </w:rPr>
-        <w:t>,5</w:t>
-      </w:r>
-      <w:r>
-        <w:t>\}</w:t>
-      </w:r>
-      <w:r>
-        <w:rPr>
-          <w:rFonts w:hint="eastAsia"/>
-        </w:rPr>
-        <w:t>匹配次数</w:t>
-      </w:r>
-    </w:p>
-    <w:p>
-      <w:pPr>
-        <w:pStyle w:val="10"/>
-      </w:pPr>
-      <w:r>
-        <w:rPr>
-          <w:rFonts w:hint="eastAsia"/>
-        </w:rPr>
-        <w:t>\d</w:t>
-      </w:r>
-      <w:r>
-        <w:rPr>
-          <w:rFonts w:hint="eastAsia"/>
-        </w:rPr>
-        <w:t>较特殊代表数字</w:t>
-      </w:r>
-      <w:r>
-        <w:rPr>
-          <w:rFonts w:hint="eastAsia"/>
-        </w:rPr>
-        <w:t xml:space="preserve"> </w:t>
-      </w:r>
-      <w:r>
-        <w:rPr>
-          <w:rFonts w:hint="eastAsia"/>
-        </w:rPr>
-        <w:t>需要加</w:t>
-      </w:r>
-      <w:r>
-        <w:rPr>
-          <w:rFonts w:hint="eastAsia"/>
-        </w:rPr>
-        <w:t>-</w:t>
-      </w:r>
-      <w:r>
-        <w:t>P</w:t>
-      </w:r>
-      <w:r>
-        <w:t>选项才行</w:t>
-      </w:r>
-    </w:p>
-    <w:p>
-      <w:pPr>
-        <w:pStyle w:val="10"/>
-      </w:pPr>
-      <w:r>
-        <w:rPr>
-          <w:rFonts w:hint="eastAsia"/>
-        </w:rPr>
-        <w:t>？</w:t>
-      </w:r>
-      <w:r>
-        <w:rPr>
-          <w:rFonts w:hint="eastAsia"/>
-        </w:rPr>
-        <w:t xml:space="preserve"> +</w:t>
-      </w:r>
-      <w:r>
-        <w:t xml:space="preserve"> </w:t>
-      </w:r>
-      <w:r>
-        <w:rPr>
-          <w:rFonts w:hint="eastAsia"/>
-        </w:rPr>
-        <w:t>（）</w:t>
-      </w:r>
-      <w:r>
-        <w:rPr>
-          <w:rFonts w:hint="eastAsia"/>
-        </w:rPr>
-        <w:t xml:space="preserve"> </w:t>
-      </w:r>
-      <w:r>
-        <w:rPr>
-          <w:rFonts w:hint="eastAsia"/>
-        </w:rPr>
-        <w:t>需要使用</w:t>
-      </w:r>
-      <w:r>
-        <w:rPr>
-          <w:rFonts w:hint="eastAsia"/>
-        </w:rPr>
-        <w:t>e</w:t>
-      </w:r>
-      <w:r>
-        <w:t>grep</w:t>
-      </w:r>
-    </w:p>
-    <w:p>
-      <w:pPr>
-        <w:pStyle w:val="10"/>
-      </w:pPr>
-    </w:p>
-    <w:p>
-      <w:pPr>
-        <w:pStyle w:val="a3"/>
-        <w:rPr>
-          <w:rFonts w:hint="eastAsia"/>
-        </w:rPr>
-      </w:pPr>
-      <w:r>
-        <w:t>第十章</w:t>
-      </w:r>
-      <w:r>
-        <w:rPr>
-          <w:rFonts w:hint="eastAsia"/>
-        </w:rPr>
-        <w:t xml:space="preserve"> shell编程</w:t>
-      </w:r>
-    </w:p>
-    <w:p>
-      <w:pPr>
-        <w:pStyle w:val="a4"/>
-        <w:rPr>
-          <w:rStyle w:val="1Char0"/>
-          <w:b w:val="0"/>
-          <w:sz w:val="21"/>
-        </w:rPr>
-      </w:pPr>
-      <w:r>
-        <w:t>概念</w:t>
-      </w:r>
-      <w:r>
-        <w:rPr>
-          <w:rFonts w:hint="eastAsia"/>
-        </w:rPr>
-        <w:t>：</w:t>
-      </w:r>
-      <w:r>
-        <w:rPr>
-          <w:rStyle w:val="1Char0"/>
-          <w:b w:val="0"/>
-          <w:sz w:val="21"/>
-        </w:rPr>
-        <w:t>shell</w:t>
-      </w:r>
-      <w:r>
-        <w:rPr>
-          <w:rStyle w:val="1Char0"/>
-          <w:b w:val="0"/>
-          <w:sz w:val="21"/>
-        </w:rPr>
-        <w:t>是解释性脚本语言</w:t>
-      </w:r>
-      <w:r>
-        <w:rPr>
-          <w:rStyle w:val="1Char0"/>
-          <w:rFonts w:hint="eastAsia"/>
-          <w:b w:val="0"/>
-          <w:sz w:val="21"/>
-        </w:rPr>
-        <w:t>，</w:t>
-      </w:r>
-      <w:r>
-        <w:rPr>
-          <w:rStyle w:val="1Char0"/>
-          <w:b w:val="0"/>
-          <w:sz w:val="21"/>
-        </w:rPr>
-        <w:t>用户输入</w:t>
-      </w:r>
-      <w:r>
-        <w:rPr>
-          <w:rStyle w:val="1Char0"/>
-          <w:b w:val="0"/>
-          <w:sz w:val="21"/>
-        </w:rPr>
-        <w:t>shell</w:t>
-      </w:r>
-      <w:r>
-        <w:rPr>
-          <w:rStyle w:val="1Char0"/>
-          <w:b w:val="0"/>
-          <w:sz w:val="21"/>
-        </w:rPr>
-        <w:t>命令</w:t>
-      </w:r>
-      <w:r>
-        <w:rPr>
-          <w:rStyle w:val="1Char0"/>
-          <w:rFonts w:hint="eastAsia"/>
-          <w:b w:val="0"/>
-          <w:sz w:val="21"/>
-        </w:rPr>
-        <w:t>，解释后</w:t>
-      </w:r>
-      <w:r>
-        <w:rPr>
-          <w:rStyle w:val="1Char0"/>
-          <w:b w:val="0"/>
-          <w:sz w:val="21"/>
-        </w:rPr>
-        <w:t>系统执行相应操作</w:t>
-      </w:r>
-      <w:r>
-        <w:rPr>
-          <w:rStyle w:val="1Char0"/>
-          <w:rFonts w:hint="eastAsia"/>
-          <w:b w:val="0"/>
-          <w:sz w:val="21"/>
-        </w:rPr>
-        <w:t>。</w:t>
-      </w:r>
-      <w:r>
-        <w:rPr>
-          <w:rStyle w:val="1Char0"/>
-          <w:b w:val="0"/>
-          <w:sz w:val="21"/>
-        </w:rPr>
-        <w:t>Bash shell</w:t>
-      </w:r>
-      <w:r>
-        <w:rPr>
-          <w:rStyle w:val="1Char0"/>
-          <w:b w:val="0"/>
-          <w:sz w:val="21"/>
-        </w:rPr>
-        <w:t>则是流行的</w:t>
-      </w:r>
-      <w:r>
-        <w:rPr>
-          <w:rStyle w:val="1Char0"/>
-          <w:b w:val="0"/>
-          <w:sz w:val="21"/>
-        </w:rPr>
-        <w:t>shell</w:t>
-      </w:r>
-      <w:r>
-        <w:rPr>
-          <w:rStyle w:val="1Char0"/>
-          <w:b w:val="0"/>
-          <w:sz w:val="21"/>
-        </w:rPr>
-        <w:t>版本</w:t>
-      </w:r>
-      <w:r>
-        <w:rPr>
-          <w:rStyle w:val="1Char0"/>
-          <w:rFonts w:hint="eastAsia"/>
-          <w:b w:val="0"/>
-          <w:sz w:val="21"/>
-        </w:rPr>
-        <w:t>。</w:t>
-      </w:r>
-    </w:p>
-    <w:p>
-      <w:pPr>
-        <w:pStyle w:val="a4"/>
-        <w:rPr>
-          <w:rStyle w:val="1Char0"/>
-          <w:rFonts w:hint="eastAsia"/>
-          <w:b w:val="0"/>
-          <w:sz w:val="21"/>
-        </w:rPr>
-      </w:pPr>
-      <w:r>
-        <w:rPr>
-          <w:rStyle w:val="1Char0"/>
-          <w:b w:val="0"/>
-          <w:sz w:val="21"/>
-        </w:rPr>
-        <w:t>两种工作模式</w:t>
-      </w:r>
-      <w:r>
-        <w:rPr>
-          <w:rStyle w:val="1Char0"/>
-          <w:rFonts w:hint="eastAsia"/>
-          <w:b w:val="0"/>
-          <w:sz w:val="21"/>
-        </w:rPr>
-        <w:t>：</w:t>
-      </w:r>
-      <w:r>
-        <w:rPr>
-          <w:rStyle w:val="1Char0"/>
-          <w:b w:val="0"/>
-          <w:sz w:val="21"/>
-        </w:rPr>
-        <w:t>互动模式</w:t>
-      </w:r>
-      <w:r>
-        <w:rPr>
-          <w:rStyle w:val="1Char0"/>
-          <w:rFonts w:hint="eastAsia"/>
-          <w:b w:val="0"/>
-          <w:sz w:val="21"/>
-        </w:rPr>
-        <w:t>（用户输入一条命令，系统就执行）</w:t>
-      </w:r>
-      <w:r>
-        <w:rPr>
-          <w:rStyle w:val="1Char0"/>
-          <w:rFonts w:hint="eastAsia"/>
-          <w:b w:val="0"/>
-          <w:sz w:val="21"/>
-        </w:rPr>
-        <w:t>/</w:t>
-      </w:r>
-      <w:r>
-        <w:rPr>
-          <w:rStyle w:val="1Char0"/>
-          <w:rFonts w:hint="eastAsia"/>
-          <w:b w:val="0"/>
-          <w:sz w:val="21"/>
-        </w:rPr>
-        <w:t>脚本模式（用户将多条命令写入脚本</w:t>
-      </w:r>
-      <w:r>
-        <w:rPr>
-          <w:rStyle w:val="1Char0"/>
-          <w:rFonts w:hint="eastAsia"/>
-          <w:b w:val="0"/>
-          <w:sz w:val="21"/>
-        </w:rPr>
-        <w:t>文件</w:t>
-      </w:r>
-      <w:r>
-        <w:rPr>
-          <w:rStyle w:val="1Char0"/>
-          <w:rFonts w:hint="eastAsia"/>
-          <w:b w:val="0"/>
-          <w:sz w:val="21"/>
-        </w:rPr>
-        <w:t>.</w:t>
-      </w:r>
-      <w:r>
-        <w:rPr>
-          <w:rStyle w:val="1Char0"/>
-          <w:b w:val="0"/>
-          <w:sz w:val="21"/>
-        </w:rPr>
-        <w:t>sh</w:t>
-      </w:r>
-      <w:r>
-        <w:rPr>
-          <w:rStyle w:val="1Char0"/>
-          <w:rFonts w:hint="eastAsia"/>
-          <w:b w:val="0"/>
-          <w:sz w:val="21"/>
-        </w:rPr>
-        <w:t>，系统统一执行</w:t>
-      </w:r>
-      <w:r>
-        <w:rPr>
-          <w:rStyle w:val="1Char0"/>
-          <w:rFonts w:hint="eastAsia"/>
-          <w:b w:val="0"/>
-          <w:sz w:val="21"/>
-        </w:rPr>
-        <w:t>）</w:t>
-      </w:r>
-    </w:p>
-    <w:p>
-      <w:pPr>
-        <w:pStyle w:val="a4"/>
-        <w:rPr>
-          <w:rStyle w:val="1Char0"/>
-          <w:rFonts w:ascii="微软雅黑" w:hAnsi="微软雅黑"/>
-        </w:rPr>
-      </w:pPr>
-      <w:r>
-        <w:rPr>
-          <w:rStyle w:val="1Char0"/>
-          <w:rFonts w:ascii="微软雅黑" w:hAnsi="微软雅黑" w:hint="eastAsia"/>
-        </w:rPr>
-        <w:t>脚本运行：</w:t>
-      </w:r>
-    </w:p>
-    <w:p>
-      <w:pPr>
-        <w:pStyle w:val="10"/>
-        <w:rPr>
-          <w:rStyle w:val="1Char0"/>
-          <w:rFonts w:hint="eastAsia"/>
-          <w:sz w:val="21"/>
-        </w:rPr>
-      </w:pPr>
-      <w:r>
-        <w:rPr>
-          <w:rStyle w:val="1Char0"/>
-          <w:rFonts w:hint="eastAsia"/>
-          <w:sz w:val="21"/>
-        </w:rPr>
-        <w:t>bash helloworld.sh</w:t>
-      </w:r>
-    </w:p>
-    <w:p>
-      <w:pPr>
-        <w:pStyle w:val="10"/>
-        <w:rPr>
-          <w:rStyle w:val="1Char0"/>
-          <w:sz w:val="21"/>
-        </w:rPr>
-      </w:pPr>
-      <w:r>
-        <w:rPr>
-          <w:rStyle w:val="1Char0"/>
-          <w:sz w:val="21"/>
-        </w:rPr>
-        <w:t>./helloworld.sh</w:t>
-      </w:r>
-      <w:r>
-        <w:rPr>
-          <w:rStyle w:val="1Char0"/>
-          <w:rFonts w:hint="eastAsia"/>
-          <w:sz w:val="21"/>
-        </w:rPr>
-        <w:t>（这种方式</w:t>
-      </w:r>
-      <w:r>
-        <w:rPr>
-          <w:rStyle w:val="1Char0"/>
-          <w:rFonts w:hint="eastAsia"/>
-          <w:sz w:val="21"/>
-        </w:rPr>
-        <w:t>脚本开头必须加入</w:t>
-      </w:r>
-      <w:r>
-        <w:rPr>
-          <w:rStyle w:val="1Char0"/>
-          <w:rFonts w:hint="eastAsia"/>
-          <w:sz w:val="21"/>
-        </w:rPr>
-        <w:t xml:space="preserve"> #!bin/</w:t>
-      </w:r>
-      <w:r>
-        <w:rPr>
-          <w:rStyle w:val="1Char0"/>
-          <w:sz w:val="21"/>
-        </w:rPr>
-        <w:t>bash</w:t>
-      </w:r>
-      <w:r>
-        <w:rPr>
-          <w:rStyle w:val="1Char0"/>
-          <w:rFonts w:hint="eastAsia"/>
-          <w:sz w:val="21"/>
-        </w:rPr>
-        <w:t>）</w:t>
-      </w:r>
-    </w:p>
-    <w:p>
-      <w:pPr>
-        <w:pStyle w:val="10"/>
-        <w:rPr>
-          <w:rStyle w:val="1Char0"/>
-          <w:rFonts w:hint="eastAsia"/>
-          <w:sz w:val="21"/>
-        </w:rPr>
-      </w:pPr>
-      <w:r>
-        <w:rPr>
-          <w:rStyle w:val="1Char0"/>
-          <w:rFonts w:hint="eastAsia"/>
-          <w:sz w:val="21"/>
-        </w:rPr>
-        <w:t>若要成为系统默认命令，则加入</w:t>
-      </w:r>
-      <w:r>
-        <w:rPr>
-          <w:rStyle w:val="1Char0"/>
-          <w:rFonts w:hint="eastAsia"/>
-          <w:sz w:val="21"/>
-        </w:rPr>
-        <w:t>$PATH</w:t>
-      </w:r>
-      <w:r>
-        <w:rPr>
-          <w:rStyle w:val="1Char0"/>
-          <w:sz w:val="21"/>
-        </w:rPr>
-        <w:t>变量包含的任意目录即可</w:t>
-      </w:r>
-      <w:r>
-        <w:rPr>
-          <w:rStyle w:val="1Char0"/>
-          <w:rFonts w:hint="eastAsia"/>
-          <w:sz w:val="21"/>
-        </w:rPr>
-        <w:t>，</w:t>
-      </w:r>
-      <w:r>
-        <w:rPr>
-          <w:rStyle w:val="1Char0"/>
-          <w:sz w:val="21"/>
-        </w:rPr>
-        <w:t>如</w:t>
-      </w:r>
-      <w:r>
-        <w:rPr>
-          <w:rStyle w:val="1Char0"/>
-          <w:rFonts w:hint="eastAsia"/>
-          <w:sz w:val="21"/>
-        </w:rPr>
-        <w:t>/bin</w:t>
-      </w:r>
-      <w:r>
-        <w:rPr>
-          <w:rStyle w:val="1Char0"/>
-          <w:rFonts w:hint="eastAsia"/>
-          <w:sz w:val="21"/>
-        </w:rPr>
-        <w:t xml:space="preserve"> /usr/bin</w:t>
-      </w:r>
-      <w:r>
-        <w:rPr>
-          <w:rStyle w:val="1Char0"/>
-          <w:rFonts w:hint="eastAsia"/>
-          <w:sz w:val="21"/>
-        </w:rPr>
-        <w:t>。</w:t>
+        <w:t>--</w:t>
+      </w:r>
+      <w:proofErr w:type="spellStart"/>
+      <w:r>
+        <w:rPr>
+          <w:rFonts w:hint="eastAsia"/>
+        </w:rPr>
+        <w:t>config</w:t>
+      </w:r>
+      <w:proofErr w:type="spellEnd"/>
+      <w:r>
+        <w:rPr>
+          <w:rFonts w:hint="eastAsia"/>
+        </w:rPr>
+        <w:t>选项用来显示和修改实际指向的候选命令，为在现有的命令链接选择一个作为系统默认</w:t>
+      </w:r>
+      <w:r>
+        <w:rPr>
+          <w:rFonts w:hint="eastAsia"/>
+        </w:rPr>
+        <w:t>（手动</w:t>
       </w:r>
       <w:bookmarkStart w:id="0" w:name="_GoBack"/>
       <w:bookmarkEnd w:id="0"/>
+      <w:r>
+        <w:rPr>
+          <w:rFonts w:hint="eastAsia"/>
+        </w:rPr>
+        <w:t>）</w:t>
+      </w:r>
+      <w:r>
+        <w:rPr>
+          <w:rFonts w:hint="eastAsia"/>
+        </w:rPr>
+        <w:t>。</w:t>
+      </w:r>
     </w:p>
     <w:p>
       <w:pPr>
@@ -6834,13 +9458,995 @@
           <w:rFonts w:hint="eastAsia"/>
         </w:rPr>
       </w:pPr>
+      <w:r>
+        <w:t>--</w:t>
+      </w:r>
+      <w:r>
+        <w:rPr>
+          <w:rFonts w:hint="eastAsia"/>
+        </w:rPr>
+        <w:t>remove</w:t>
+      </w:r>
+      <w:r>
+        <w:rPr>
+          <w:rFonts w:hint="eastAsia"/>
+        </w:rPr>
+        <w:t>选项的功能是删除一个命令的</w:t>
+      </w:r>
+      <w:r>
+        <w:rPr>
+          <w:rFonts w:hint="eastAsia"/>
+        </w:rPr>
+        <w:t>link</w:t>
+      </w:r>
+      <w:r>
+        <w:rPr>
+          <w:rFonts w:hint="eastAsia"/>
+        </w:rPr>
+        <w:t>值</w:t>
+      </w:r>
+    </w:p>
+    <w:p>
+      <w:pPr>
+        <w:pStyle w:val="10"/>
+      </w:pPr>
+      <w:r>
+        <w:t>update-alternatives --remove name path</w:t>
+      </w:r>
+      <w:r>
+        <w:t xml:space="preserve"> </w:t>
+      </w:r>
+      <w:r>
+        <w:rPr>
+          <w:rFonts w:hint="eastAsia"/>
+        </w:rPr>
+        <w:t>（和</w:t>
+      </w:r>
+      <w:r>
+        <w:rPr>
+          <w:rFonts w:hint="eastAsia"/>
+        </w:rPr>
+        <w:t>install</w:t>
+      </w:r>
+      <w:r>
+        <w:t>一样</w:t>
+      </w:r>
+      <w:r>
+        <w:rPr>
+          <w:rFonts w:hint="eastAsia"/>
+        </w:rPr>
+        <w:t>）</w:t>
+      </w:r>
+    </w:p>
+    <w:p>
+      <w:pPr>
+        <w:pStyle w:val="10"/>
+        <w:rPr>
+          <w:rFonts w:hint="eastAsia"/>
+        </w:rPr>
+      </w:pPr>
     </w:p>
     <w:p>
       <w:pPr>
         <w:pStyle w:val="a3"/>
       </w:pPr>
       <w:r>
-        <w:t>Vmware使用</w:t>
+        <w:rPr>
+          <w:rFonts w:hint="eastAsia"/>
+        </w:rPr>
+        <w:t>第九章 vi</w:t>
+      </w:r>
+      <w:r>
+        <w:t>/vim</w:t>
+      </w:r>
+      <w:r>
+        <w:rPr>
+          <w:rFonts w:hint="eastAsia"/>
+        </w:rPr>
+        <w:t>使用</w:t>
+      </w:r>
+    </w:p>
+    <w:p>
+      <w:pPr>
+        <w:pStyle w:val="a4"/>
+      </w:pPr>
+      <w:r>
+        <w:rPr>
+          <w:rFonts w:hint="eastAsia"/>
+        </w:rPr>
+        <w:t>模式切换</w:t>
+      </w:r>
+      <w:r>
+        <w:rPr>
+          <w:rFonts w:hint="eastAsia"/>
+        </w:rPr>
+        <w:t>：</w:t>
+      </w:r>
+      <w:r>
+        <w:rPr>
+          <w:rStyle w:val="1Char0"/>
+          <w:rFonts w:hint="eastAsia"/>
+          <w:b w:val="0"/>
+          <w:sz w:val="21"/>
+        </w:rPr>
+        <w:t>命令模式</w:t>
+      </w:r>
+      <w:r>
+        <w:rPr>
+          <w:rStyle w:val="1Char0"/>
+          <w:rFonts w:hint="eastAsia"/>
+          <w:b w:val="0"/>
+          <w:sz w:val="21"/>
+        </w:rPr>
+        <w:t>（：</w:t>
+      </w:r>
+      <w:r>
+        <w:rPr>
+          <w:rStyle w:val="1Char0"/>
+          <w:rFonts w:hint="eastAsia"/>
+          <w:b w:val="0"/>
+          <w:sz w:val="21"/>
+        </w:rPr>
+        <w:t>+command</w:t>
+      </w:r>
+      <w:r>
+        <w:rPr>
+          <w:rStyle w:val="1Char0"/>
+          <w:rFonts w:hint="eastAsia"/>
+          <w:b w:val="0"/>
+          <w:sz w:val="21"/>
+        </w:rPr>
+        <w:t>）</w:t>
+      </w:r>
+      <w:r>
+        <w:rPr>
+          <w:rStyle w:val="1Char0"/>
+          <w:rFonts w:hint="eastAsia"/>
+          <w:b w:val="0"/>
+          <w:sz w:val="21"/>
+        </w:rPr>
+        <w:t>，插入模式</w:t>
+      </w:r>
+      <w:r>
+        <w:rPr>
+          <w:rStyle w:val="1Char0"/>
+          <w:rFonts w:hint="eastAsia"/>
+          <w:b w:val="0"/>
+          <w:sz w:val="21"/>
+        </w:rPr>
+        <w:t>（</w:t>
+      </w:r>
+      <w:proofErr w:type="spellStart"/>
+      <w:r>
+        <w:rPr>
+          <w:rStyle w:val="1Char0"/>
+          <w:rFonts w:hint="eastAsia"/>
+          <w:b w:val="0"/>
+          <w:sz w:val="21"/>
+        </w:rPr>
+        <w:t>i</w:t>
+      </w:r>
+      <w:proofErr w:type="spellEnd"/>
+      <w:r>
+        <w:rPr>
+          <w:rStyle w:val="1Char0"/>
+          <w:rFonts w:hint="eastAsia"/>
+          <w:b w:val="0"/>
+          <w:sz w:val="21"/>
+        </w:rPr>
+        <w:t>，</w:t>
+      </w:r>
+      <w:r>
+        <w:rPr>
+          <w:rStyle w:val="1Char0"/>
+          <w:rFonts w:hint="eastAsia"/>
+          <w:b w:val="0"/>
+          <w:sz w:val="21"/>
+        </w:rPr>
+        <w:t>Esc</w:t>
+      </w:r>
+      <w:r>
+        <w:rPr>
+          <w:rStyle w:val="1Char0"/>
+          <w:rFonts w:hint="eastAsia"/>
+          <w:b w:val="0"/>
+          <w:sz w:val="21"/>
+        </w:rPr>
+        <w:t>退出</w:t>
+      </w:r>
+      <w:r>
+        <w:rPr>
+          <w:rStyle w:val="1Char0"/>
+          <w:rFonts w:hint="eastAsia"/>
+          <w:b w:val="0"/>
+          <w:sz w:val="21"/>
+        </w:rPr>
+        <w:t>）</w:t>
+      </w:r>
+    </w:p>
+    <w:p>
+      <w:pPr>
+        <w:pStyle w:val="a4"/>
+      </w:pPr>
+      <w:r>
+        <w:rPr>
+          <w:rFonts w:hint="eastAsia"/>
+        </w:rPr>
+        <w:t>基本操作</w:t>
+      </w:r>
+      <w:r>
+        <w:rPr>
+          <w:rFonts w:hint="eastAsia"/>
+        </w:rPr>
+        <w:t>：</w:t>
+      </w:r>
+      <w:r>
+        <w:rPr>
+          <w:rFonts w:hint="eastAsia"/>
+          <w:b w:val="0"/>
+          <w:sz w:val="21"/>
+        </w:rPr>
+        <w:t>都在命令模式下</w:t>
+      </w:r>
+    </w:p>
+    <w:p>
+      <w:pPr>
+        <w:pStyle w:val="10"/>
+      </w:pPr>
+      <w:r>
+        <w:rPr>
+          <w:rFonts w:hint="eastAsia"/>
+        </w:rPr>
+        <w:t>u</w:t>
+      </w:r>
+      <w:r>
+        <w:t xml:space="preserve"> </w:t>
+      </w:r>
+      <w:r>
+        <w:rPr>
+          <w:rFonts w:hint="eastAsia"/>
+        </w:rPr>
+        <w:t>恢复上一次操作</w:t>
+      </w:r>
+    </w:p>
+    <w:p>
+      <w:pPr>
+        <w:pStyle w:val="10"/>
+      </w:pPr>
+      <w:proofErr w:type="spellStart"/>
+      <w:r>
+        <w:rPr>
+          <w:rFonts w:hint="eastAsia"/>
+        </w:rPr>
+        <w:t>num</w:t>
+      </w:r>
+      <w:proofErr w:type="spellEnd"/>
+      <w:r>
+        <w:t xml:space="preserve"> </w:t>
+      </w:r>
+      <w:r>
+        <w:rPr>
+          <w:rFonts w:hint="eastAsia"/>
+        </w:rPr>
+        <w:t>调转到指定行</w:t>
+      </w:r>
+    </w:p>
+    <w:p>
+      <w:pPr>
+        <w:pStyle w:val="10"/>
+      </w:pPr>
+      <w:r>
+        <w:rPr>
+          <w:rFonts w:hint="eastAsia"/>
+        </w:rPr>
+        <w:t xml:space="preserve">set nu </w:t>
+      </w:r>
+      <w:r>
+        <w:rPr>
+          <w:rFonts w:hint="eastAsia"/>
+        </w:rPr>
+        <w:t>列出行号</w:t>
+      </w:r>
+    </w:p>
+    <w:p>
+      <w:pPr>
+        <w:pStyle w:val="10"/>
+      </w:pPr>
+      <w:r>
+        <w:t>/</w:t>
+      </w:r>
+      <w:r>
+        <w:rPr>
+          <w:rFonts w:hint="eastAsia"/>
+        </w:rPr>
+        <w:t>关键字</w:t>
+      </w:r>
+      <w:r>
+        <w:rPr>
+          <w:rFonts w:hint="eastAsia"/>
+        </w:rPr>
+        <w:t xml:space="preserve"> </w:t>
+      </w:r>
+      <w:r>
+        <w:rPr>
+          <w:rFonts w:hint="eastAsia"/>
+        </w:rPr>
+        <w:t>查找关键字，</w:t>
+      </w:r>
+      <w:r>
+        <w:rPr>
+          <w:rFonts w:hint="eastAsia"/>
+        </w:rPr>
+        <w:t>n</w:t>
+      </w:r>
+      <w:r>
+        <w:rPr>
+          <w:rFonts w:hint="eastAsia"/>
+        </w:rPr>
+        <w:t>下一个</w:t>
+      </w:r>
+    </w:p>
+    <w:p>
+      <w:pPr>
+        <w:pStyle w:val="a4"/>
+      </w:pPr>
+      <w:r>
+        <w:rPr>
+          <w:rFonts w:hint="eastAsia"/>
+        </w:rPr>
+        <w:t>正则表达式：</w:t>
+      </w:r>
+    </w:p>
+    <w:p>
+      <w:pPr>
+        <w:pStyle w:val="10"/>
+      </w:pPr>
+      <w:r>
+        <w:rPr>
+          <w:rFonts w:hint="eastAsia"/>
+        </w:rPr>
+        <w:t>\&lt;</w:t>
+      </w:r>
+      <w:r>
+        <w:rPr>
+          <w:rFonts w:hint="eastAsia"/>
+        </w:rPr>
+        <w:t>开始</w:t>
+      </w:r>
+      <w:r>
+        <w:rPr>
+          <w:rFonts w:hint="eastAsia"/>
+        </w:rPr>
+        <w:t xml:space="preserve"> </w:t>
+      </w:r>
+      <w:r>
+        <w:t xml:space="preserve"> </w:t>
+      </w:r>
+      <w:r>
+        <w:rPr>
+          <w:rFonts w:hint="eastAsia"/>
+        </w:rPr>
+        <w:t>\&gt;</w:t>
+      </w:r>
+      <w:r>
+        <w:rPr>
+          <w:rFonts w:hint="eastAsia"/>
+        </w:rPr>
+        <w:t>结束</w:t>
+      </w:r>
+      <w:r>
+        <w:rPr>
+          <w:rFonts w:hint="eastAsia"/>
+        </w:rPr>
+        <w:t>：用来精确匹配一个单词</w:t>
+      </w:r>
+      <w:r>
+        <w:rPr>
+          <w:rFonts w:hint="eastAsia"/>
+        </w:rPr>
+        <w:t>，普通的则是包含即可</w:t>
+      </w:r>
+    </w:p>
+    <w:p>
+      <w:pPr>
+        <w:pStyle w:val="10"/>
+      </w:pPr>
+      <w:r>
+        <w:t>\{</w:t>
+      </w:r>
+      <w:r>
+        <w:t>1</w:t>
+      </w:r>
+      <w:r>
+        <w:rPr>
+          <w:rFonts w:hint="eastAsia"/>
+        </w:rPr>
+        <w:t>,5</w:t>
+      </w:r>
+      <w:r>
+        <w:t>\}</w:t>
+      </w:r>
+      <w:r>
+        <w:rPr>
+          <w:rFonts w:hint="eastAsia"/>
+        </w:rPr>
+        <w:t>匹配次数</w:t>
+      </w:r>
+    </w:p>
+    <w:p>
+      <w:pPr>
+        <w:pStyle w:val="10"/>
+      </w:pPr>
+      <w:r>
+        <w:rPr>
+          <w:rFonts w:hint="eastAsia"/>
+        </w:rPr>
+        <w:t>\d</w:t>
+      </w:r>
+      <w:r>
+        <w:rPr>
+          <w:rFonts w:hint="eastAsia"/>
+        </w:rPr>
+        <w:t>较特殊代表数字</w:t>
+      </w:r>
+      <w:r>
+        <w:rPr>
+          <w:rFonts w:hint="eastAsia"/>
+        </w:rPr>
+        <w:t xml:space="preserve"> </w:t>
+      </w:r>
+      <w:r>
+        <w:rPr>
+          <w:rFonts w:hint="eastAsia"/>
+        </w:rPr>
+        <w:t>需要加</w:t>
+      </w:r>
+      <w:r>
+        <w:rPr>
+          <w:rFonts w:hint="eastAsia"/>
+        </w:rPr>
+        <w:t>-</w:t>
+      </w:r>
+      <w:r>
+        <w:t>P</w:t>
+      </w:r>
+      <w:r>
+        <w:t>选项才行</w:t>
+      </w:r>
+    </w:p>
+    <w:p>
+      <w:pPr>
+        <w:pStyle w:val="10"/>
+      </w:pPr>
+      <w:r>
+        <w:rPr>
+          <w:rFonts w:hint="eastAsia"/>
+        </w:rPr>
+        <w:lastRenderedPageBreak/>
+        <w:t>？</w:t>
+      </w:r>
+      <w:r>
+        <w:rPr>
+          <w:rFonts w:hint="eastAsia"/>
+        </w:rPr>
+        <w:t xml:space="preserve"> +</w:t>
+      </w:r>
+      <w:r>
+        <w:t xml:space="preserve"> </w:t>
+      </w:r>
+      <w:r>
+        <w:rPr>
+          <w:rFonts w:hint="eastAsia"/>
+        </w:rPr>
+        <w:t>（）</w:t>
+      </w:r>
+      <w:r>
+        <w:rPr>
+          <w:rFonts w:hint="eastAsia"/>
+        </w:rPr>
+        <w:t xml:space="preserve"> </w:t>
+      </w:r>
+      <w:r>
+        <w:rPr>
+          <w:rFonts w:hint="eastAsia"/>
+        </w:rPr>
+        <w:t>需要使用</w:t>
+      </w:r>
+      <w:proofErr w:type="spellStart"/>
+      <w:r>
+        <w:rPr>
+          <w:rFonts w:hint="eastAsia"/>
+        </w:rPr>
+        <w:t>e</w:t>
+      </w:r>
+      <w:r>
+        <w:t>grep</w:t>
+      </w:r>
+      <w:proofErr w:type="spellEnd"/>
+    </w:p>
+    <w:p>
+      <w:pPr>
+        <w:pStyle w:val="10"/>
+      </w:pPr>
+    </w:p>
+    <w:p>
+      <w:pPr>
+        <w:pStyle w:val="a3"/>
+      </w:pPr>
+      <w:r>
+        <w:t>第十章</w:t>
+      </w:r>
+      <w:r>
+        <w:rPr>
+          <w:rFonts w:hint="eastAsia"/>
+        </w:rPr>
+        <w:t xml:space="preserve"> shell编程</w:t>
+      </w:r>
+    </w:p>
+    <w:p>
+      <w:pPr>
+        <w:pStyle w:val="a4"/>
+        <w:rPr>
+          <w:rStyle w:val="1Char0"/>
+          <w:b w:val="0"/>
+          <w:sz w:val="21"/>
+        </w:rPr>
+      </w:pPr>
+      <w:r>
+        <w:t>概念</w:t>
+      </w:r>
+      <w:r>
+        <w:rPr>
+          <w:rFonts w:hint="eastAsia"/>
+        </w:rPr>
+        <w:t>：</w:t>
+      </w:r>
+      <w:r>
+        <w:rPr>
+          <w:rStyle w:val="1Char0"/>
+          <w:b w:val="0"/>
+          <w:sz w:val="21"/>
+        </w:rPr>
+        <w:t>shell</w:t>
+      </w:r>
+      <w:r>
+        <w:rPr>
+          <w:rStyle w:val="1Char0"/>
+          <w:b w:val="0"/>
+          <w:sz w:val="21"/>
+        </w:rPr>
+        <w:t>是解释性脚本语言</w:t>
+      </w:r>
+      <w:r>
+        <w:rPr>
+          <w:rStyle w:val="1Char0"/>
+          <w:rFonts w:hint="eastAsia"/>
+          <w:b w:val="0"/>
+          <w:sz w:val="21"/>
+        </w:rPr>
+        <w:t>，</w:t>
+      </w:r>
+      <w:r>
+        <w:rPr>
+          <w:rStyle w:val="1Char0"/>
+          <w:b w:val="0"/>
+          <w:sz w:val="21"/>
+        </w:rPr>
+        <w:t>用户输入</w:t>
+      </w:r>
+      <w:r>
+        <w:rPr>
+          <w:rStyle w:val="1Char0"/>
+          <w:b w:val="0"/>
+          <w:sz w:val="21"/>
+        </w:rPr>
+        <w:t>shell</w:t>
+      </w:r>
+      <w:r>
+        <w:rPr>
+          <w:rStyle w:val="1Char0"/>
+          <w:b w:val="0"/>
+          <w:sz w:val="21"/>
+        </w:rPr>
+        <w:t>命令</w:t>
+      </w:r>
+      <w:r>
+        <w:rPr>
+          <w:rStyle w:val="1Char0"/>
+          <w:rFonts w:hint="eastAsia"/>
+          <w:b w:val="0"/>
+          <w:sz w:val="21"/>
+        </w:rPr>
+        <w:t>，解释后</w:t>
+      </w:r>
+      <w:r>
+        <w:rPr>
+          <w:rStyle w:val="1Char0"/>
+          <w:b w:val="0"/>
+          <w:sz w:val="21"/>
+        </w:rPr>
+        <w:t>系统执行相应操作</w:t>
+      </w:r>
+      <w:r>
+        <w:rPr>
+          <w:rStyle w:val="1Char0"/>
+          <w:rFonts w:hint="eastAsia"/>
+          <w:b w:val="0"/>
+          <w:sz w:val="21"/>
+        </w:rPr>
+        <w:t>。</w:t>
+      </w:r>
+      <w:r>
+        <w:rPr>
+          <w:rStyle w:val="1Char0"/>
+          <w:b w:val="0"/>
+          <w:sz w:val="21"/>
+        </w:rPr>
+        <w:t>Bash shell</w:t>
+      </w:r>
+      <w:r>
+        <w:rPr>
+          <w:rStyle w:val="1Char0"/>
+          <w:b w:val="0"/>
+          <w:sz w:val="21"/>
+        </w:rPr>
+        <w:t>则是流行的</w:t>
+      </w:r>
+      <w:r>
+        <w:rPr>
+          <w:rStyle w:val="1Char0"/>
+          <w:b w:val="0"/>
+          <w:sz w:val="21"/>
+        </w:rPr>
+        <w:t>shell</w:t>
+      </w:r>
+      <w:r>
+        <w:rPr>
+          <w:rStyle w:val="1Char0"/>
+          <w:b w:val="0"/>
+          <w:sz w:val="21"/>
+        </w:rPr>
+        <w:t>版本</w:t>
+      </w:r>
+      <w:r>
+        <w:rPr>
+          <w:rStyle w:val="1Char0"/>
+          <w:rFonts w:hint="eastAsia"/>
+          <w:b w:val="0"/>
+          <w:sz w:val="21"/>
+        </w:rPr>
+        <w:t>。</w:t>
+      </w:r>
+    </w:p>
+    <w:p>
+      <w:pPr>
+        <w:pStyle w:val="a4"/>
+        <w:rPr>
+          <w:rStyle w:val="1Char0"/>
+          <w:b w:val="0"/>
+          <w:sz w:val="21"/>
+        </w:rPr>
+      </w:pPr>
+      <w:r>
+        <w:rPr>
+          <w:rStyle w:val="1Char0"/>
+          <w:b w:val="0"/>
+          <w:sz w:val="21"/>
+        </w:rPr>
+        <w:t>两种工作模式</w:t>
+      </w:r>
+      <w:r>
+        <w:rPr>
+          <w:rStyle w:val="1Char0"/>
+          <w:rFonts w:hint="eastAsia"/>
+          <w:b w:val="0"/>
+          <w:sz w:val="21"/>
+        </w:rPr>
+        <w:t>：</w:t>
+      </w:r>
+      <w:r>
+        <w:rPr>
+          <w:rStyle w:val="1Char0"/>
+          <w:b w:val="0"/>
+          <w:sz w:val="21"/>
+        </w:rPr>
+        <w:t>互动模式</w:t>
+      </w:r>
+      <w:r>
+        <w:rPr>
+          <w:rStyle w:val="1Char0"/>
+          <w:rFonts w:hint="eastAsia"/>
+          <w:b w:val="0"/>
+          <w:sz w:val="21"/>
+        </w:rPr>
+        <w:t>（用户输入一条命令，系统就执行）</w:t>
+      </w:r>
+      <w:r>
+        <w:rPr>
+          <w:rStyle w:val="1Char0"/>
+          <w:rFonts w:hint="eastAsia"/>
+          <w:b w:val="0"/>
+          <w:sz w:val="21"/>
+        </w:rPr>
+        <w:t>/</w:t>
+      </w:r>
+      <w:r>
+        <w:rPr>
+          <w:rStyle w:val="1Char0"/>
+          <w:rFonts w:hint="eastAsia"/>
+          <w:b w:val="0"/>
+          <w:sz w:val="21"/>
+        </w:rPr>
+        <w:t>脚本模式（用户将多条命令写入脚本</w:t>
+      </w:r>
+      <w:r>
+        <w:rPr>
+          <w:rStyle w:val="1Char0"/>
+          <w:rFonts w:hint="eastAsia"/>
+          <w:b w:val="0"/>
+          <w:sz w:val="21"/>
+        </w:rPr>
+        <w:t>文件</w:t>
+      </w:r>
+      <w:r>
+        <w:rPr>
+          <w:rStyle w:val="1Char0"/>
+          <w:rFonts w:hint="eastAsia"/>
+          <w:b w:val="0"/>
+          <w:sz w:val="21"/>
+        </w:rPr>
+        <w:t>.</w:t>
+      </w:r>
+      <w:proofErr w:type="spellStart"/>
+      <w:r>
+        <w:rPr>
+          <w:rStyle w:val="1Char0"/>
+          <w:b w:val="0"/>
+          <w:sz w:val="21"/>
+        </w:rPr>
+        <w:t>sh</w:t>
+      </w:r>
+      <w:proofErr w:type="spellEnd"/>
+      <w:r>
+        <w:rPr>
+          <w:rStyle w:val="1Char0"/>
+          <w:rFonts w:hint="eastAsia"/>
+          <w:b w:val="0"/>
+          <w:sz w:val="21"/>
+        </w:rPr>
+        <w:t>，系统统一执行</w:t>
+      </w:r>
+      <w:r>
+        <w:rPr>
+          <w:rStyle w:val="1Char0"/>
+          <w:rFonts w:hint="eastAsia"/>
+          <w:b w:val="0"/>
+          <w:sz w:val="21"/>
+        </w:rPr>
+        <w:t>）</w:t>
+      </w:r>
+    </w:p>
+    <w:p>
+      <w:pPr>
+        <w:pStyle w:val="a4"/>
+        <w:rPr>
+          <w:rStyle w:val="1Char0"/>
+          <w:rFonts w:ascii="微软雅黑" w:hAnsi="微软雅黑"/>
+        </w:rPr>
+      </w:pPr>
+      <w:r>
+        <w:rPr>
+          <w:rStyle w:val="1Char0"/>
+          <w:rFonts w:ascii="微软雅黑" w:hAnsi="微软雅黑" w:hint="eastAsia"/>
+        </w:rPr>
+        <w:t>脚本运行：</w:t>
+      </w:r>
+    </w:p>
+    <w:p>
+      <w:pPr>
+        <w:pStyle w:val="10"/>
+        <w:rPr>
+          <w:rStyle w:val="1Char0"/>
+          <w:sz w:val="21"/>
+        </w:rPr>
+      </w:pPr>
+      <w:proofErr w:type="gramStart"/>
+      <w:r>
+        <w:rPr>
+          <w:rStyle w:val="1Char0"/>
+          <w:rFonts w:hint="eastAsia"/>
+          <w:sz w:val="21"/>
+        </w:rPr>
+        <w:t>bash</w:t>
+      </w:r>
+      <w:proofErr w:type="gramEnd"/>
+      <w:r>
+        <w:rPr>
+          <w:rStyle w:val="1Char0"/>
+          <w:rFonts w:hint="eastAsia"/>
+          <w:sz w:val="21"/>
+        </w:rPr>
+        <w:t xml:space="preserve"> helloworld.sh</w:t>
+      </w:r>
+    </w:p>
+    <w:p>
+      <w:pPr>
+        <w:pStyle w:val="10"/>
+        <w:rPr>
+          <w:rStyle w:val="1Char0"/>
+          <w:sz w:val="21"/>
+        </w:rPr>
+      </w:pPr>
+      <w:r>
+        <w:rPr>
+          <w:rStyle w:val="1Char0"/>
+          <w:sz w:val="21"/>
+        </w:rPr>
+        <w:t>./helloworld.sh</w:t>
+      </w:r>
+      <w:r>
+        <w:rPr>
+          <w:rStyle w:val="1Char0"/>
+          <w:rFonts w:hint="eastAsia"/>
+          <w:sz w:val="21"/>
+        </w:rPr>
+        <w:t>（这种方式</w:t>
+      </w:r>
+      <w:r>
+        <w:rPr>
+          <w:rStyle w:val="1Char0"/>
+          <w:rFonts w:hint="eastAsia"/>
+          <w:sz w:val="21"/>
+        </w:rPr>
+        <w:t>脚本开头必须加入</w:t>
+      </w:r>
+      <w:r>
+        <w:rPr>
+          <w:rStyle w:val="1Char0"/>
+          <w:rFonts w:hint="eastAsia"/>
+          <w:sz w:val="21"/>
+        </w:rPr>
+        <w:t xml:space="preserve"> #</w:t>
+      </w:r>
+      <w:proofErr w:type="gramStart"/>
+      <w:r>
+        <w:rPr>
+          <w:rStyle w:val="1Char0"/>
+          <w:rFonts w:hint="eastAsia"/>
+          <w:sz w:val="21"/>
+        </w:rPr>
+        <w:t>!bin</w:t>
+      </w:r>
+      <w:proofErr w:type="gramEnd"/>
+      <w:r>
+        <w:rPr>
+          <w:rStyle w:val="1Char0"/>
+          <w:rFonts w:hint="eastAsia"/>
+          <w:sz w:val="21"/>
+        </w:rPr>
+        <w:t>/</w:t>
+      </w:r>
+      <w:r>
+        <w:rPr>
+          <w:rStyle w:val="1Char0"/>
+          <w:sz w:val="21"/>
+        </w:rPr>
+        <w:t>bash</w:t>
+      </w:r>
+      <w:r>
+        <w:rPr>
+          <w:rStyle w:val="1Char0"/>
+          <w:rFonts w:hint="eastAsia"/>
+          <w:sz w:val="21"/>
+        </w:rPr>
+        <w:t>）</w:t>
+      </w:r>
+    </w:p>
+    <w:p>
+      <w:pPr>
+        <w:pStyle w:val="10"/>
+        <w:rPr>
+          <w:rStyle w:val="1Char0"/>
+          <w:sz w:val="21"/>
+        </w:rPr>
+      </w:pPr>
+      <w:r>
+        <w:rPr>
+          <w:rStyle w:val="1Char0"/>
+          <w:rFonts w:hint="eastAsia"/>
+          <w:sz w:val="21"/>
+        </w:rPr>
+        <w:t>若要成为系统默认命令，则加入</w:t>
+      </w:r>
+      <w:r>
+        <w:rPr>
+          <w:rStyle w:val="1Char0"/>
+          <w:rFonts w:hint="eastAsia"/>
+          <w:sz w:val="21"/>
+        </w:rPr>
+        <w:t>$PATH</w:t>
+      </w:r>
+      <w:r>
+        <w:rPr>
+          <w:rStyle w:val="1Char0"/>
+          <w:sz w:val="21"/>
+        </w:rPr>
+        <w:t>变量包含的任意目录即可</w:t>
+      </w:r>
+      <w:r>
+        <w:rPr>
+          <w:rStyle w:val="1Char0"/>
+          <w:rFonts w:hint="eastAsia"/>
+          <w:sz w:val="21"/>
+        </w:rPr>
+        <w:t>，</w:t>
+      </w:r>
+      <w:r>
+        <w:rPr>
+          <w:rStyle w:val="1Char0"/>
+          <w:sz w:val="21"/>
+        </w:rPr>
+        <w:t>如</w:t>
+      </w:r>
+      <w:r>
+        <w:rPr>
+          <w:rStyle w:val="1Char0"/>
+          <w:rFonts w:hint="eastAsia"/>
+          <w:sz w:val="21"/>
+        </w:rPr>
+        <w:t>/bin</w:t>
+      </w:r>
+      <w:r>
+        <w:rPr>
+          <w:rStyle w:val="1Char0"/>
+          <w:rFonts w:hint="eastAsia"/>
+          <w:sz w:val="21"/>
+        </w:rPr>
+        <w:t xml:space="preserve"> /</w:t>
+      </w:r>
+      <w:proofErr w:type="spellStart"/>
+      <w:r>
+        <w:rPr>
+          <w:rStyle w:val="1Char0"/>
+          <w:rFonts w:hint="eastAsia"/>
+          <w:sz w:val="21"/>
+        </w:rPr>
+        <w:t>usr</w:t>
+      </w:r>
+      <w:proofErr w:type="spellEnd"/>
+      <w:r>
+        <w:rPr>
+          <w:rStyle w:val="1Char0"/>
+          <w:rFonts w:hint="eastAsia"/>
+          <w:sz w:val="21"/>
+        </w:rPr>
+        <w:t>/bin</w:t>
+      </w:r>
+      <w:r>
+        <w:rPr>
+          <w:rStyle w:val="1Char0"/>
+          <w:rFonts w:hint="eastAsia"/>
+          <w:sz w:val="21"/>
+        </w:rPr>
+        <w:t>。</w:t>
+      </w:r>
+    </w:p>
+    <w:p>
+      <w:pPr>
+        <w:pStyle w:val="10"/>
+      </w:pPr>
+    </w:p>
+    <w:p>
+      <w:pPr>
+        <w:pStyle w:val="a3"/>
+      </w:pPr>
+      <w:proofErr w:type="spellStart"/>
+      <w:r>
+        <w:t>Vmware</w:t>
+      </w:r>
+      <w:proofErr w:type="spellEnd"/>
+      <w:r>
+        <w:t>使用</w:t>
       </w:r>
     </w:p>
     <w:p>
@@ -7152,6 +10758,7 @@
         </w:rPr>
         <w:t>，</w:t>
       </w:r>
+      <w:proofErr w:type="spellStart"/>
       <w:r>
         <w:rPr>
           <w:rFonts w:ascii="Verdana" w:hAnsi="Verdana"/>
@@ -7162,6 +10769,7 @@
         </w:rPr>
         <w:t>ip</w:t>
       </w:r>
+      <w:proofErr w:type="spellEnd"/>
       <w:r>
         <w:rPr>
           <w:rFonts w:ascii="Verdana" w:hAnsi="Verdana"/>
@@ -7301,118 +10909,499 @@
         <w:rPr>
           <w:rFonts w:hint="eastAsia"/>
         </w:rPr>
+        <w:t>开启</w:t>
+      </w:r>
+      <w:r>
+        <w:rPr>
+          <w:rFonts w:hint="eastAsia"/>
+        </w:rPr>
+        <w:t>复制粘贴</w:t>
+      </w:r>
+      <w:r>
+        <w:rPr>
+          <w:rFonts w:hint="eastAsia"/>
+        </w:rPr>
+        <w:t>：</w:t>
+      </w:r>
+      <w:r>
+        <w:rPr>
+          <w:rStyle w:val="1Char0"/>
+          <w:rFonts w:hint="eastAsia"/>
+          <w:b w:val="0"/>
+          <w:sz w:val="21"/>
+        </w:rPr>
+        <w:t>进入</w:t>
+      </w:r>
+      <w:r>
+        <w:rPr>
+          <w:rStyle w:val="1Char0"/>
+          <w:rFonts w:hint="eastAsia"/>
+          <w:b w:val="0"/>
+          <w:sz w:val="21"/>
+        </w:rPr>
+        <w:t>虚拟系统，然后</w:t>
+      </w:r>
+      <w:r>
+        <w:rPr>
+          <w:rStyle w:val="1Char0"/>
+          <w:rFonts w:hint="eastAsia"/>
+          <w:b w:val="0"/>
+          <w:sz w:val="21"/>
+        </w:rPr>
+        <w:t>install</w:t>
+      </w:r>
+      <w:r>
+        <w:rPr>
+          <w:rStyle w:val="1Char0"/>
+          <w:b w:val="0"/>
+          <w:sz w:val="21"/>
+        </w:rPr>
+        <w:t xml:space="preserve"> </w:t>
+      </w:r>
+      <w:proofErr w:type="spellStart"/>
+      <w:r>
+        <w:rPr>
+          <w:rStyle w:val="1Char0"/>
+          <w:b w:val="0"/>
+          <w:sz w:val="21"/>
+        </w:rPr>
+        <w:t>Vmware</w:t>
+      </w:r>
+      <w:proofErr w:type="spellEnd"/>
+      <w:r>
+        <w:rPr>
+          <w:rStyle w:val="1Char0"/>
+          <w:b w:val="0"/>
+          <w:sz w:val="21"/>
+        </w:rPr>
+        <w:t xml:space="preserve"> tools</w:t>
+      </w:r>
+      <w:r>
+        <w:rPr>
+          <w:rStyle w:val="1Char0"/>
+          <w:rFonts w:hint="eastAsia"/>
+          <w:b w:val="0"/>
+          <w:sz w:val="21"/>
+        </w:rPr>
+        <w:t>，会以一个</w:t>
+      </w:r>
+      <w:proofErr w:type="spellStart"/>
+      <w:r>
+        <w:rPr>
+          <w:rStyle w:val="1Char0"/>
+          <w:rFonts w:hint="eastAsia"/>
+          <w:b w:val="0"/>
+          <w:sz w:val="21"/>
+        </w:rPr>
+        <w:t>cdrom</w:t>
+      </w:r>
+      <w:proofErr w:type="spellEnd"/>
+      <w:r>
+        <w:rPr>
+          <w:rStyle w:val="1Char0"/>
+          <w:rFonts w:hint="eastAsia"/>
+          <w:b w:val="0"/>
+          <w:sz w:val="21"/>
+        </w:rPr>
+        <w:t>形式载入虚拟系统，然后更具系统特点安装此软件</w:t>
+      </w:r>
+      <w:r>
+        <w:rPr>
+          <w:rStyle w:val="1Char0"/>
+          <w:rFonts w:hint="eastAsia"/>
+          <w:b w:val="0"/>
+          <w:sz w:val="21"/>
+        </w:rPr>
+        <w:t>。重启生效</w:t>
+      </w:r>
+      <w:r>
+        <w:rPr>
+          <w:rStyle w:val="1Char0"/>
+          <w:rFonts w:hint="eastAsia"/>
+          <w:b w:val="0"/>
+          <w:sz w:val="21"/>
+        </w:rPr>
+        <w:t>。</w:t>
+      </w:r>
+    </w:p>
+    <w:p>
+      <w:pPr>
+        <w:pStyle w:val="a4"/>
+        <w:rPr>
+          <w:rStyle w:val="1Char0"/>
+          <w:rFonts w:ascii="微软雅黑" w:hAnsi="微软雅黑"/>
+          <w:b w:val="0"/>
+          <w:sz w:val="21"/>
+        </w:rPr>
+      </w:pPr>
+      <w:r>
+        <w:rPr>
+          <w:rStyle w:val="1Char0"/>
+          <w:rFonts w:ascii="微软雅黑" w:hAnsi="微软雅黑"/>
+        </w:rPr>
         <w:lastRenderedPageBreak/>
-        <w:t>开启</w:t>
-      </w:r>
-      <w:r>
-        <w:rPr>
-          <w:rFonts w:hint="eastAsia"/>
-        </w:rPr>
-        <w:t>复制粘贴</w:t>
-      </w:r>
-      <w:r>
-        <w:rPr>
-          <w:rFonts w:hint="eastAsia"/>
+        <w:t>开启共享文件夹：</w:t>
+      </w:r>
+      <w:r>
+        <w:rPr>
+          <w:rStyle w:val="1Char0"/>
+          <w:rFonts w:ascii="微软雅黑" w:hAnsi="微软雅黑"/>
+          <w:b w:val="0"/>
+          <w:sz w:val="21"/>
+        </w:rPr>
+        <w:t>安装好</w:t>
+      </w:r>
+      <w:proofErr w:type="spellStart"/>
+      <w:r>
+        <w:rPr>
+          <w:rStyle w:val="1Char0"/>
+          <w:rFonts w:ascii="微软雅黑" w:hAnsi="微软雅黑"/>
+          <w:b w:val="0"/>
+          <w:sz w:val="21"/>
+        </w:rPr>
+        <w:t>vmware</w:t>
+      </w:r>
+      <w:proofErr w:type="spellEnd"/>
+      <w:r>
+        <w:rPr>
+          <w:rStyle w:val="1Char0"/>
+          <w:rFonts w:ascii="微软雅黑" w:hAnsi="微软雅黑"/>
+          <w:b w:val="0"/>
+          <w:sz w:val="21"/>
+        </w:rPr>
+        <w:t xml:space="preserve"> tools</w:t>
+      </w:r>
+      <w:r>
+        <w:rPr>
+          <w:rStyle w:val="1Char0"/>
+          <w:rFonts w:ascii="微软雅黑" w:hAnsi="微软雅黑" w:hint="eastAsia"/>
+          <w:b w:val="0"/>
+          <w:sz w:val="21"/>
+        </w:rPr>
+        <w:t>，</w:t>
+      </w:r>
+      <w:r>
+        <w:rPr>
+          <w:rStyle w:val="1Char0"/>
+          <w:rFonts w:ascii="微软雅黑" w:hAnsi="微软雅黑"/>
+          <w:b w:val="0"/>
+          <w:sz w:val="21"/>
+        </w:rPr>
+        <w:t>在虚拟机settings中添加共享文件夹</w:t>
+      </w:r>
+      <w:r>
+        <w:rPr>
+          <w:rStyle w:val="1Char0"/>
+          <w:rFonts w:ascii="微软雅黑" w:hAnsi="微软雅黑" w:hint="eastAsia"/>
+          <w:b w:val="0"/>
+          <w:sz w:val="21"/>
+        </w:rPr>
+        <w:t>，</w:t>
+      </w:r>
+      <w:r>
+        <w:rPr>
+          <w:rStyle w:val="1Char0"/>
+          <w:rFonts w:ascii="微软雅黑" w:hAnsi="微软雅黑" w:hint="eastAsia"/>
+          <w:b w:val="0"/>
+          <w:sz w:val="21"/>
+        </w:rPr>
+        <w:t>重启后，</w:t>
+      </w:r>
+      <w:r>
+        <w:rPr>
+          <w:rStyle w:val="1Char0"/>
+          <w:rFonts w:ascii="微软雅黑" w:hAnsi="微软雅黑"/>
+          <w:b w:val="0"/>
+          <w:sz w:val="21"/>
+        </w:rPr>
+        <w:t>window下直接在我的电脑出现贡献文件夹</w:t>
+      </w:r>
+      <w:r>
+        <w:rPr>
+          <w:rStyle w:val="1Char0"/>
+          <w:rFonts w:ascii="微软雅黑" w:hAnsi="微软雅黑" w:hint="eastAsia"/>
+          <w:b w:val="0"/>
+          <w:sz w:val="21"/>
+        </w:rPr>
+        <w:t>，</w:t>
+      </w:r>
+      <w:proofErr w:type="spellStart"/>
+      <w:r>
+        <w:rPr>
+          <w:rStyle w:val="1Char0"/>
+          <w:rFonts w:ascii="微软雅黑" w:hAnsi="微软雅黑"/>
+          <w:b w:val="0"/>
+          <w:sz w:val="21"/>
+        </w:rPr>
+        <w:t>ubuntu</w:t>
+      </w:r>
+      <w:proofErr w:type="spellEnd"/>
+      <w:r>
+        <w:rPr>
+          <w:rStyle w:val="1Char0"/>
+          <w:rFonts w:ascii="微软雅黑" w:hAnsi="微软雅黑"/>
+          <w:b w:val="0"/>
+          <w:sz w:val="21"/>
+        </w:rPr>
+        <w:t>下在</w:t>
+      </w:r>
+      <w:r>
+        <w:rPr>
+          <w:rStyle w:val="1Char0"/>
+          <w:rFonts w:ascii="微软雅黑" w:hAnsi="微软雅黑" w:hint="eastAsia"/>
+          <w:b w:val="0"/>
+          <w:sz w:val="21"/>
+        </w:rPr>
+        <w:t>/</w:t>
+      </w:r>
+      <w:proofErr w:type="spellStart"/>
+      <w:r>
+        <w:rPr>
+          <w:rStyle w:val="1Char0"/>
+          <w:rFonts w:ascii="微软雅黑" w:hAnsi="微软雅黑" w:hint="eastAsia"/>
+          <w:b w:val="0"/>
+          <w:sz w:val="21"/>
+        </w:rPr>
+        <w:t>mnt</w:t>
+      </w:r>
+      <w:proofErr w:type="spellEnd"/>
+      <w:r>
+        <w:rPr>
+          <w:rStyle w:val="1Char0"/>
+          <w:rFonts w:ascii="微软雅黑" w:hAnsi="微软雅黑"/>
+          <w:b w:val="0"/>
+          <w:sz w:val="21"/>
+        </w:rPr>
+        <w:t>/</w:t>
+      </w:r>
+      <w:proofErr w:type="spellStart"/>
+      <w:r>
+        <w:rPr>
+          <w:rStyle w:val="1Char0"/>
+          <w:rFonts w:ascii="微软雅黑" w:hAnsi="微软雅黑"/>
+          <w:b w:val="0"/>
+          <w:sz w:val="21"/>
+        </w:rPr>
+        <w:t>hgfs</w:t>
+      </w:r>
+      <w:proofErr w:type="spellEnd"/>
+      <w:r>
+        <w:rPr>
+          <w:rStyle w:val="1Char0"/>
+          <w:rFonts w:ascii="微软雅黑" w:hAnsi="微软雅黑"/>
+          <w:b w:val="0"/>
+          <w:sz w:val="21"/>
+        </w:rPr>
+        <w:t>下</w:t>
+      </w:r>
+      <w:r>
+        <w:rPr>
+          <w:rStyle w:val="1Char0"/>
+          <w:rFonts w:ascii="微软雅黑" w:hAnsi="微软雅黑" w:hint="eastAsia"/>
+          <w:b w:val="0"/>
+          <w:sz w:val="21"/>
+        </w:rPr>
+        <w:t>。</w:t>
+      </w:r>
+    </w:p>
+    <w:p>
+      <w:pPr>
+        <w:pStyle w:val="a4"/>
+        <w:rPr>
+          <w:rStyle w:val="1Char0"/>
+          <w:rFonts w:ascii="微软雅黑" w:hAnsi="微软雅黑"/>
+          <w:b w:val="0"/>
+          <w:sz w:val="21"/>
+        </w:rPr>
+      </w:pPr>
+      <w:r>
+        <w:rPr>
+          <w:rStyle w:val="1Char0"/>
+          <w:rFonts w:ascii="微软雅黑" w:hAnsi="微软雅黑"/>
+        </w:rPr>
+        <w:t>克隆备份：</w:t>
+      </w:r>
+      <w:r>
+        <w:rPr>
+          <w:rStyle w:val="1Char0"/>
+          <w:rFonts w:ascii="微软雅黑" w:hAnsi="微软雅黑"/>
+          <w:b w:val="0"/>
+          <w:sz w:val="21"/>
+        </w:rPr>
+        <w:t>分为链接克隆</w:t>
+      </w:r>
+      <w:r>
+        <w:rPr>
+          <w:rStyle w:val="1Char0"/>
+          <w:rFonts w:ascii="微软雅黑" w:hAnsi="微软雅黑" w:hint="eastAsia"/>
+          <w:b w:val="0"/>
+          <w:sz w:val="21"/>
+        </w:rPr>
+        <w:t>（源主机坏了则链接也不能用）</w:t>
+      </w:r>
+      <w:r>
+        <w:rPr>
+          <w:rStyle w:val="1Char0"/>
+          <w:rFonts w:ascii="微软雅黑" w:hAnsi="微软雅黑" w:hint="eastAsia"/>
+          <w:b w:val="0"/>
+          <w:sz w:val="21"/>
+        </w:rPr>
+        <w:t>，</w:t>
+      </w:r>
+      <w:r>
+        <w:rPr>
+          <w:rStyle w:val="1Char0"/>
+          <w:rFonts w:ascii="微软雅黑" w:hAnsi="微软雅黑"/>
+          <w:b w:val="0"/>
+          <w:sz w:val="21"/>
+        </w:rPr>
+        <w:t>完全克隆</w:t>
+      </w:r>
+      <w:r>
+        <w:rPr>
+          <w:rStyle w:val="1Char0"/>
+          <w:rFonts w:ascii="微软雅黑" w:hAnsi="微软雅黑" w:hint="eastAsia"/>
+          <w:b w:val="0"/>
+          <w:sz w:val="21"/>
+        </w:rPr>
+        <w:t>（完全脱离源主机）</w:t>
+      </w:r>
+    </w:p>
+    <w:p>
+      <w:pPr>
+        <w:pStyle w:val="a4"/>
+        <w:rPr>
+          <w:rStyle w:val="1Char0"/>
+          <w:rFonts w:ascii="微软雅黑" w:hAnsi="微软雅黑"/>
+          <w:b w:val="0"/>
+          <w:sz w:val="21"/>
+        </w:rPr>
+      </w:pPr>
+      <w:r>
+        <w:rPr>
+          <w:rStyle w:val="1Char0"/>
+          <w:rFonts w:ascii="微软雅黑" w:hAnsi="微软雅黑"/>
+        </w:rPr>
+        <w:t>快照模式：</w:t>
+      </w:r>
+      <w:r>
+        <w:rPr>
+          <w:rStyle w:val="1Char0"/>
+          <w:rFonts w:ascii="微软雅黑" w:hAnsi="微软雅黑"/>
+          <w:b w:val="0"/>
+          <w:sz w:val="21"/>
+        </w:rPr>
+        <w:t>建立快照</w:t>
+      </w:r>
+      <w:r>
+        <w:rPr>
+          <w:rStyle w:val="1Char0"/>
+          <w:rFonts w:ascii="微软雅黑" w:hAnsi="微软雅黑" w:hint="eastAsia"/>
+          <w:b w:val="0"/>
+          <w:sz w:val="21"/>
+        </w:rPr>
+        <w:t>，</w:t>
+      </w:r>
+      <w:r>
+        <w:rPr>
+          <w:rStyle w:val="1Char0"/>
+          <w:rFonts w:ascii="微软雅黑" w:hAnsi="微软雅黑"/>
+          <w:b w:val="0"/>
+          <w:sz w:val="21"/>
+        </w:rPr>
+        <w:t>然后就和</w:t>
+      </w:r>
+      <w:proofErr w:type="spellStart"/>
+      <w:r>
+        <w:rPr>
+          <w:rStyle w:val="1Char0"/>
+          <w:rFonts w:ascii="微软雅黑" w:hAnsi="微软雅黑"/>
+          <w:b w:val="0"/>
+          <w:sz w:val="21"/>
+        </w:rPr>
+        <w:t>git</w:t>
+      </w:r>
+      <w:proofErr w:type="spellEnd"/>
+      <w:r>
+        <w:rPr>
+          <w:rStyle w:val="1Char0"/>
+          <w:rFonts w:ascii="微软雅黑" w:hAnsi="微软雅黑"/>
+          <w:b w:val="0"/>
+          <w:sz w:val="21"/>
+        </w:rPr>
+        <w:t>一样可以回到原来的位置</w:t>
+      </w:r>
+    </w:p>
+    <w:p>
+      <w:pPr>
+        <w:pStyle w:val="a4"/>
+      </w:pPr>
+      <w:r>
+        <w:t>.</w:t>
+      </w:r>
+      <w:proofErr w:type="spellStart"/>
+      <w:r>
+        <w:t>vmdk</w:t>
+      </w:r>
+      <w:proofErr w:type="spellEnd"/>
+      <w:r>
+        <w:t>文件作用</w:t>
+      </w:r>
+      <w:r>
+        <w:rPr>
+          <w:rStyle w:val="1Char0"/>
+          <w:rFonts w:ascii="微软雅黑" w:hAnsi="微软雅黑" w:hint="eastAsia"/>
+          <w:b w:val="0"/>
+          <w:sz w:val="21"/>
         </w:rPr>
         <w:t>：</w:t>
       </w:r>
       <w:r>
         <w:rPr>
           <w:rStyle w:val="1Char0"/>
-          <w:rFonts w:hint="eastAsia"/>
-          <w:b w:val="0"/>
-          <w:sz w:val="21"/>
-        </w:rPr>
-        <w:t>进入</w:t>
-      </w:r>
-      <w:r>
-        <w:rPr>
-          <w:rStyle w:val="1Char0"/>
-          <w:rFonts w:hint="eastAsia"/>
-          <w:b w:val="0"/>
-          <w:sz w:val="21"/>
-        </w:rPr>
-        <w:t>虚拟系统，然后</w:t>
-      </w:r>
-      <w:r>
-        <w:rPr>
-          <w:rStyle w:val="1Char0"/>
-          <w:rFonts w:hint="eastAsia"/>
-          <w:b w:val="0"/>
-          <w:sz w:val="21"/>
-        </w:rPr>
-        <w:t>install</w:t>
-      </w:r>
-      <w:r>
-        <w:rPr>
-          <w:rStyle w:val="1Char0"/>
-          <w:b w:val="0"/>
-          <w:sz w:val="21"/>
-        </w:rPr>
-        <w:t xml:space="preserve"> Vmware tools</w:t>
-      </w:r>
-      <w:r>
-        <w:rPr>
-          <w:rStyle w:val="1Char0"/>
-          <w:rFonts w:hint="eastAsia"/>
-          <w:b w:val="0"/>
-          <w:sz w:val="21"/>
-        </w:rPr>
-        <w:t>，会以一个</w:t>
-      </w:r>
-      <w:r>
-        <w:rPr>
-          <w:rStyle w:val="1Char0"/>
-          <w:rFonts w:hint="eastAsia"/>
-          <w:b w:val="0"/>
-          <w:sz w:val="21"/>
-        </w:rPr>
-        <w:t>cdrom</w:t>
-      </w:r>
-      <w:r>
-        <w:rPr>
-          <w:rStyle w:val="1Char0"/>
-          <w:rFonts w:hint="eastAsia"/>
-          <w:b w:val="0"/>
-          <w:sz w:val="21"/>
-        </w:rPr>
-        <w:t>形式载入虚拟系统，然后更具系统特点安装此软件</w:t>
-      </w:r>
-      <w:r>
-        <w:rPr>
-          <w:rStyle w:val="1Char0"/>
-          <w:rFonts w:hint="eastAsia"/>
-          <w:b w:val="0"/>
-          <w:sz w:val="21"/>
-        </w:rPr>
-        <w:t>。重启生效</w:t>
-      </w:r>
-      <w:r>
-        <w:rPr>
-          <w:rStyle w:val="1Char0"/>
-          <w:rFonts w:hint="eastAsia"/>
-          <w:b w:val="0"/>
-          <w:sz w:val="21"/>
-        </w:rPr>
-        <w:t>。</w:t>
-      </w:r>
-    </w:p>
-    <w:p>
-      <w:pPr>
-        <w:pStyle w:val="a4"/>
+          <w:rFonts w:ascii="微软雅黑" w:hAnsi="微软雅黑" w:hint="eastAsia"/>
+          <w:b w:val="0"/>
+          <w:sz w:val="21"/>
+        </w:rPr>
+        <w:t>和</w:t>
+      </w:r>
+      <w:proofErr w:type="spellStart"/>
+      <w:r>
+        <w:rPr>
+          <w:rStyle w:val="1Char0"/>
+          <w:rFonts w:ascii="微软雅黑" w:hAnsi="微软雅黑" w:hint="eastAsia"/>
+          <w:b w:val="0"/>
+          <w:sz w:val="21"/>
+        </w:rPr>
+        <w:t>iso</w:t>
+      </w:r>
+      <w:proofErr w:type="spellEnd"/>
+      <w:r>
+        <w:rPr>
+          <w:rStyle w:val="1Char0"/>
+          <w:rFonts w:ascii="微软雅黑" w:hAnsi="微软雅黑" w:hint="eastAsia"/>
+          <w:b w:val="0"/>
+          <w:sz w:val="21"/>
+        </w:rPr>
+        <w:t>镜像有点类似，</w:t>
+      </w:r>
+      <w:r>
         <w:rPr>
           <w:rStyle w:val="1Char0"/>
           <w:rFonts w:ascii="微软雅黑" w:hAnsi="微软雅黑"/>
           <w:b w:val="0"/>
           <w:sz w:val="21"/>
         </w:rPr>
-      </w:pPr>
+        <w:t>会</w:t>
+      </w:r>
       <w:r>
         <w:rPr>
           <w:rStyle w:val="1Char0"/>
           <w:rFonts w:ascii="微软雅黑" w:hAnsi="微软雅黑"/>
-        </w:rPr>
-        <w:t>开启共享文件夹：</w:t>
+          <w:b w:val="0"/>
+          <w:sz w:val="21"/>
+        </w:rPr>
+        <w:t>自动</w:t>
       </w:r>
       <w:r>
         <w:rPr>
@@ -7421,7 +11410,7 @@
           <w:b w:val="0"/>
           <w:sz w:val="21"/>
         </w:rPr>
-        <w:t>安装好vmware tools</w:t>
+        <w:t>保留该系统在</w:t>
       </w:r>
       <w:r>
         <w:rPr>
@@ -7430,17 +11419,9 @@
           <w:b w:val="0"/>
           <w:sz w:val="21"/>
         </w:rPr>
-        <w:t>，</w:t>
-      </w:r>
-      <w:r>
-        <w:rPr>
-          <w:rStyle w:val="1Char0"/>
-          <w:rFonts w:ascii="微软雅黑" w:hAnsi="微软雅黑"/>
-          <w:b w:val="0"/>
-          <w:sz w:val="21"/>
-        </w:rPr>
-        <w:t>在虚拟机settings中添加共享文件夹</w:t>
-      </w:r>
+        <w:t>.</w:t>
+      </w:r>
+      <w:proofErr w:type="spellStart"/>
       <w:r>
         <w:rPr>
           <w:rStyle w:val="1Char0"/>
@@ -7448,8 +11429,9 @@
           <w:b w:val="0"/>
           <w:sz w:val="21"/>
         </w:rPr>
-        <w:t>，</w:t>
-      </w:r>
+        <w:t>vmdk</w:t>
+      </w:r>
+      <w:proofErr w:type="spellEnd"/>
       <w:r>
         <w:rPr>
           <w:rStyle w:val="1Char0"/>
@@ -7457,16 +11439,7 @@
           <w:b w:val="0"/>
           <w:sz w:val="21"/>
         </w:rPr>
-        <w:t>重启后，</w:t>
-      </w:r>
-      <w:r>
-        <w:rPr>
-          <w:rStyle w:val="1Char0"/>
-          <w:rFonts w:ascii="微软雅黑" w:hAnsi="微软雅黑"/>
-          <w:b w:val="0"/>
-          <w:sz w:val="21"/>
-        </w:rPr>
-        <w:t>window下直接在我的电脑出现贡献文件夹</w:t>
+        <w:t>文件中，下次新建系统时，不要选择先建立磁盘，</w:t>
       </w:r>
       <w:r>
         <w:rPr>
@@ -7475,16 +11448,7 @@
           <w:b w:val="0"/>
           <w:sz w:val="21"/>
         </w:rPr>
-        <w:t>，</w:t>
-      </w:r>
-      <w:r>
-        <w:rPr>
-          <w:rStyle w:val="1Char0"/>
-          <w:rFonts w:ascii="微软雅黑" w:hAnsi="微软雅黑"/>
-          <w:b w:val="0"/>
-          <w:sz w:val="21"/>
-        </w:rPr>
-        <w:t>ubuntu下在</w:t>
+        <w:t>磁盘选择</w:t>
       </w:r>
       <w:r>
         <w:rPr>
@@ -7493,35 +11457,9 @@
           <w:b w:val="0"/>
           <w:sz w:val="21"/>
         </w:rPr>
-        <w:t>/mnt</w:t>
-      </w:r>
-      <w:r>
-        <w:rPr>
-          <w:rStyle w:val="1Char0"/>
-          <w:rFonts w:ascii="微软雅黑" w:hAnsi="微软雅黑"/>
-          <w:b w:val="0"/>
-          <w:sz w:val="21"/>
-        </w:rPr>
-        <w:t>/</w:t>
-      </w:r>
-      <w:r>
-        <w:rPr>
-          <w:rStyle w:val="1Char0"/>
-          <w:rFonts w:ascii="微软雅黑" w:hAnsi="微软雅黑"/>
-          <w:b w:val="0"/>
-          <w:sz w:val="21"/>
-        </w:rPr>
-        <w:t>hgfs</w:t>
-      </w:r>
-      <w:r>
-        <w:rPr>
-          <w:rStyle w:val="1Char0"/>
-          <w:rFonts w:ascii="微软雅黑" w:hAnsi="微软雅黑"/>
-          <w:b w:val="0"/>
-          <w:sz w:val="21"/>
-        </w:rPr>
-        <w:t>下</w:t>
-      </w:r>
+        <w:t>直接导入.</w:t>
+      </w:r>
+      <w:proofErr w:type="spellStart"/>
       <w:r>
         <w:rPr>
           <w:rStyle w:val="1Char0"/>
@@ -7529,196 +11467,9 @@
           <w:b w:val="0"/>
           <w:sz w:val="21"/>
         </w:rPr>
-        <w:t>。</w:t>
-      </w:r>
-    </w:p>
-    <w:p>
-      <w:pPr>
-        <w:pStyle w:val="a4"/>
-        <w:rPr>
-          <w:rStyle w:val="1Char0"/>
-          <w:rFonts w:ascii="微软雅黑" w:hAnsi="微软雅黑"/>
-          <w:b w:val="0"/>
-          <w:sz w:val="21"/>
-        </w:rPr>
-      </w:pPr>
-      <w:r>
-        <w:rPr>
-          <w:rStyle w:val="1Char0"/>
-          <w:rFonts w:ascii="微软雅黑" w:hAnsi="微软雅黑"/>
-        </w:rPr>
-        <w:t>克隆备份：</w:t>
-      </w:r>
-      <w:r>
-        <w:rPr>
-          <w:rStyle w:val="1Char0"/>
-          <w:rFonts w:ascii="微软雅黑" w:hAnsi="微软雅黑"/>
-          <w:b w:val="0"/>
-          <w:sz w:val="21"/>
-        </w:rPr>
-        <w:t>分为链接克隆</w:t>
-      </w:r>
-      <w:r>
-        <w:rPr>
-          <w:rStyle w:val="1Char0"/>
-          <w:rFonts w:ascii="微软雅黑" w:hAnsi="微软雅黑" w:hint="eastAsia"/>
-          <w:b w:val="0"/>
-          <w:sz w:val="21"/>
-        </w:rPr>
-        <w:t>（源主机坏了则链接也不能用）</w:t>
-      </w:r>
-      <w:r>
-        <w:rPr>
-          <w:rStyle w:val="1Char0"/>
-          <w:rFonts w:ascii="微软雅黑" w:hAnsi="微软雅黑" w:hint="eastAsia"/>
-          <w:b w:val="0"/>
-          <w:sz w:val="21"/>
-        </w:rPr>
-        <w:t>，</w:t>
-      </w:r>
-      <w:r>
-        <w:rPr>
-          <w:rStyle w:val="1Char0"/>
-          <w:rFonts w:ascii="微软雅黑" w:hAnsi="微软雅黑"/>
-          <w:b w:val="0"/>
-          <w:sz w:val="21"/>
-        </w:rPr>
-        <w:t>完全克隆</w:t>
-      </w:r>
-      <w:r>
-        <w:rPr>
-          <w:rStyle w:val="1Char0"/>
-          <w:rFonts w:ascii="微软雅黑" w:hAnsi="微软雅黑" w:hint="eastAsia"/>
-          <w:b w:val="0"/>
-          <w:sz w:val="21"/>
-        </w:rPr>
-        <w:t>（完全脱离源主机）</w:t>
-      </w:r>
-    </w:p>
-    <w:p>
-      <w:pPr>
-        <w:pStyle w:val="a4"/>
-        <w:rPr>
-          <w:rStyle w:val="1Char0"/>
-          <w:rFonts w:ascii="微软雅黑" w:hAnsi="微软雅黑"/>
-          <w:b w:val="0"/>
-          <w:sz w:val="21"/>
-        </w:rPr>
-      </w:pPr>
-      <w:r>
-        <w:rPr>
-          <w:rStyle w:val="1Char0"/>
-          <w:rFonts w:ascii="微软雅黑" w:hAnsi="微软雅黑"/>
-        </w:rPr>
-        <w:t>快照模式：</w:t>
-      </w:r>
-      <w:r>
-        <w:rPr>
-          <w:rStyle w:val="1Char0"/>
-          <w:rFonts w:ascii="微软雅黑" w:hAnsi="微软雅黑"/>
-          <w:b w:val="0"/>
-          <w:sz w:val="21"/>
-        </w:rPr>
-        <w:t>建立快照</w:t>
-      </w:r>
-      <w:r>
-        <w:rPr>
-          <w:rStyle w:val="1Char0"/>
-          <w:rFonts w:ascii="微软雅黑" w:hAnsi="微软雅黑" w:hint="eastAsia"/>
-          <w:b w:val="0"/>
-          <w:sz w:val="21"/>
-        </w:rPr>
-        <w:t>，</w:t>
-      </w:r>
-      <w:r>
-        <w:rPr>
-          <w:rStyle w:val="1Char0"/>
-          <w:rFonts w:ascii="微软雅黑" w:hAnsi="微软雅黑"/>
-          <w:b w:val="0"/>
-          <w:sz w:val="21"/>
-        </w:rPr>
-        <w:t>然后就和git一样可以回到原来的位置</w:t>
-      </w:r>
-    </w:p>
-    <w:p>
-      <w:pPr>
-        <w:pStyle w:val="a4"/>
-      </w:pPr>
-      <w:r>
-        <w:t>.vmdk文件作用</w:t>
-      </w:r>
-      <w:r>
-        <w:rPr>
-          <w:rStyle w:val="1Char0"/>
-          <w:rFonts w:ascii="微软雅黑" w:hAnsi="微软雅黑" w:hint="eastAsia"/>
-          <w:b w:val="0"/>
-          <w:sz w:val="21"/>
-        </w:rPr>
-        <w:t>：</w:t>
-      </w:r>
-      <w:r>
-        <w:rPr>
-          <w:rStyle w:val="1Char0"/>
-          <w:rFonts w:ascii="微软雅黑" w:hAnsi="微软雅黑" w:hint="eastAsia"/>
-          <w:b w:val="0"/>
-          <w:sz w:val="21"/>
-        </w:rPr>
-        <w:t>和iso镜像有点类似，</w:t>
-      </w:r>
-      <w:r>
-        <w:rPr>
-          <w:rStyle w:val="1Char0"/>
-          <w:rFonts w:ascii="微软雅黑" w:hAnsi="微软雅黑"/>
-          <w:b w:val="0"/>
-          <w:sz w:val="21"/>
-        </w:rPr>
-        <w:t>会</w:t>
-      </w:r>
-      <w:r>
-        <w:rPr>
-          <w:rStyle w:val="1Char0"/>
-          <w:rFonts w:ascii="微软雅黑" w:hAnsi="微软雅黑"/>
-          <w:b w:val="0"/>
-          <w:sz w:val="21"/>
-        </w:rPr>
-        <w:t>自动</w:t>
-      </w:r>
-      <w:r>
-        <w:rPr>
-          <w:rStyle w:val="1Char0"/>
-          <w:rFonts w:ascii="微软雅黑" w:hAnsi="微软雅黑"/>
-          <w:b w:val="0"/>
-          <w:sz w:val="21"/>
-        </w:rPr>
-        <w:t>保留该系统在</w:t>
-      </w:r>
-      <w:r>
-        <w:rPr>
-          <w:rStyle w:val="1Char0"/>
-          <w:rFonts w:ascii="微软雅黑" w:hAnsi="微软雅黑" w:hint="eastAsia"/>
-          <w:b w:val="0"/>
-          <w:sz w:val="21"/>
-        </w:rPr>
-        <w:t>.vmdk文件中，下次新建系统时，不要选择先建立磁盘，</w:t>
-      </w:r>
-      <w:r>
-        <w:rPr>
-          <w:rStyle w:val="1Char0"/>
-          <w:rFonts w:ascii="微软雅黑" w:hAnsi="微软雅黑" w:hint="eastAsia"/>
-          <w:b w:val="0"/>
-          <w:sz w:val="21"/>
-        </w:rPr>
-        <w:t>磁盘选择</w:t>
-      </w:r>
-      <w:r>
-        <w:rPr>
-          <w:rStyle w:val="1Char0"/>
-          <w:rFonts w:ascii="微软雅黑" w:hAnsi="微软雅黑" w:hint="eastAsia"/>
-          <w:b w:val="0"/>
-          <w:sz w:val="21"/>
-        </w:rPr>
-        <w:t>直接导入.vmdk</w:t>
-      </w:r>
+        <w:t>vmdk</w:t>
+      </w:r>
+      <w:proofErr w:type="spellEnd"/>
       <w:r>
         <w:rPr>
           <w:rStyle w:val="1Char0"/>
@@ -7769,16 +11520,16 @@
 <file path=word/numbering.xml><?xml version="1.0" encoding="utf-8"?>
 <w:numbering xmlns:wpc="http://schemas.microsoft.com/office/word/2010/wordprocessingCanvas" xmlns:mc="http://schemas.openxmlformats.org/markup-compatibility/2006" xmlns:o="urn:schemas-microsoft-com:office:office" xmlns:r="http://schemas.openxmlformats.org/officeDocument/2006/relationships" xmlns:m="http://schemas.openxmlformats.org/officeDocument/2006/math" xmlns:v="urn:schemas-microsoft-com:vml" xmlns:wp14="http://schemas.microsoft.com/office/word/2010/wordprocessingDrawing" xmlns:wp="http://schemas.openxmlformats.org/drawingml/2006/wordprocessingDrawing" xmlns:w10="urn:schemas-microsoft-com:office:word" xmlns:w="http://schemas.openxmlformats.org/wordprocessingml/2006/main" xmlns:w14="http://schemas.microsoft.com/office/word/2010/wordml" xmlns:w15="http://schemas.microsoft.com/office/word/2012/wordml" xmlns:wpg="http://schemas.microsoft.com/office/word/2010/wordprocessingGroup" xmlns:wpi="http://schemas.microsoft.com/office/word/2010/wordprocessingInk" xmlns:wne="http://schemas.microsoft.com/office/word/2006/wordml" xmlns:wps="http://schemas.microsoft.com/office/word/2010/wordprocessingShape" mc:Ignorable="w14 w15 wp14">
   <w:abstractNum w:abstractNumId="0">
-    <w:nsid w:val="407055C0"/>
+    <w:nsid w:val="3F573D6D"/>
     <w:multiLevelType w:val="hybridMultilevel"/>
-    <w:tmpl w:val="E532602C"/>
-    <w:lvl w:ilvl="0" w:tplc="B88EB450">
+    <w:tmpl w:val="E0607F5E"/>
+    <w:lvl w:ilvl="0" w:tplc="6ADA8C04">
       <w:start w:val="1"/>
       <w:numFmt w:val="decimal"/>
       <w:lvlText w:val="%1、"/>
       <w:lvlJc w:val="left"/>
       <w:pPr>
-        <w:ind w:left="720" w:hanging="720"/>
+        <w:ind w:left="360" w:hanging="360"/>
       </w:pPr>
       <w:rPr>
         <w:rFonts w:hint="default"/>
@@ -7858,6 +11609,95 @@
     </w:lvl>
   </w:abstractNum>
   <w:abstractNum w:abstractNumId="1">
+    <w:nsid w:val="407055C0"/>
+    <w:multiLevelType w:val="hybridMultilevel"/>
+    <w:tmpl w:val="E532602C"/>
+    <w:lvl w:ilvl="0" w:tplc="B88EB450">
+      <w:start w:val="1"/>
+      <w:numFmt w:val="decimal"/>
+      <w:lvlText w:val="%1、"/>
+      <w:lvlJc w:val="left"/>
+      <w:pPr>
+        <w:ind w:left="720" w:hanging="720"/>
+      </w:pPr>
+      <w:rPr>
+        <w:rFonts w:hint="default"/>
+      </w:rPr>
+    </w:lvl>
+    <w:lvl w:ilvl="1" w:tplc="04090019" w:tentative="1">
+      <w:start w:val="1"/>
+      <w:numFmt w:val="lowerLetter"/>
+      <w:lvlText w:val="%2)"/>
+      <w:lvlJc w:val="left"/>
+      <w:pPr>
+        <w:ind w:left="840" w:hanging="420"/>
+      </w:pPr>
+    </w:lvl>
+    <w:lvl w:ilvl="2" w:tplc="0409001B" w:tentative="1">
+      <w:start w:val="1"/>
+      <w:numFmt w:val="lowerRoman"/>
+      <w:lvlText w:val="%3."/>
+      <w:lvlJc w:val="right"/>
+      <w:pPr>
+        <w:ind w:left="1260" w:hanging="420"/>
+      </w:pPr>
+    </w:lvl>
+    <w:lvl w:ilvl="3" w:tplc="0409000F" w:tentative="1">
+      <w:start w:val="1"/>
+      <w:numFmt w:val="decimal"/>
+      <w:lvlText w:val="%4."/>
+      <w:lvlJc w:val="left"/>
+      <w:pPr>
+        <w:ind w:left="1680" w:hanging="420"/>
+      </w:pPr>
+    </w:lvl>
+    <w:lvl w:ilvl="4" w:tplc="04090019" w:tentative="1">
+      <w:start w:val="1"/>
+      <w:numFmt w:val="lowerLetter"/>
+      <w:lvlText w:val="%5)"/>
+      <w:lvlJc w:val="left"/>
+      <w:pPr>
+        <w:ind w:left="2100" w:hanging="420"/>
+      </w:pPr>
+    </w:lvl>
+    <w:lvl w:ilvl="5" w:tplc="0409001B" w:tentative="1">
+      <w:start w:val="1"/>
+      <w:numFmt w:val="lowerRoman"/>
+      <w:lvlText w:val="%6."/>
+      <w:lvlJc w:val="right"/>
+      <w:pPr>
+        <w:ind w:left="2520" w:hanging="420"/>
+      </w:pPr>
+    </w:lvl>
+    <w:lvl w:ilvl="6" w:tplc="0409000F" w:tentative="1">
+      <w:start w:val="1"/>
+      <w:numFmt w:val="decimal"/>
+      <w:lvlText w:val="%7."/>
+      <w:lvlJc w:val="left"/>
+      <w:pPr>
+        <w:ind w:left="2940" w:hanging="420"/>
+      </w:pPr>
+    </w:lvl>
+    <w:lvl w:ilvl="7" w:tplc="04090019" w:tentative="1">
+      <w:start w:val="1"/>
+      <w:numFmt w:val="lowerLetter"/>
+      <w:lvlText w:val="%8)"/>
+      <w:lvlJc w:val="left"/>
+      <w:pPr>
+        <w:ind w:left="3360" w:hanging="420"/>
+      </w:pPr>
+    </w:lvl>
+    <w:lvl w:ilvl="8" w:tplc="0409001B" w:tentative="1">
+      <w:start w:val="1"/>
+      <w:numFmt w:val="lowerRoman"/>
+      <w:lvlText w:val="%9."/>
+      <w:lvlJc w:val="right"/>
+      <w:pPr>
+        <w:ind w:left="3780" w:hanging="420"/>
+      </w:pPr>
+    </w:lvl>
+  </w:abstractNum>
+  <w:abstractNum w:abstractNumId="2">
     <w:nsid w:val="426025EB"/>
     <w:multiLevelType w:val="hybridMultilevel"/>
     <w:tmpl w:val="079E764C"/>
@@ -7969,7 +11809,7 @@
       </w:rPr>
     </w:lvl>
   </w:abstractNum>
-  <w:abstractNum w:abstractNumId="2">
+  <w:abstractNum w:abstractNumId="3">
     <w:nsid w:val="6C0F55D1"/>
     <w:multiLevelType w:val="hybridMultilevel"/>
     <w:tmpl w:val="0638E94C"/>
@@ -8082,13 +11922,16 @@
     </w:lvl>
   </w:abstractNum>
   <w:num w:numId="1">
-    <w:abstractNumId w:val="0"/>
+    <w:abstractNumId w:val="1"/>
   </w:num>
   <w:num w:numId="2">
-    <w:abstractNumId w:val="1"/>
+    <w:abstractNumId w:val="2"/>
   </w:num>
   <w:num w:numId="3">
-    <w:abstractNumId w:val="2"/>
+    <w:abstractNumId w:val="3"/>
+  </w:num>
+  <w:num w:numId="4">
+    <w:abstractNumId w:val="0"/>
   </w:num>
 </w:numbering>
 </file>

--- a/Linux学习.docx
+++ b/Linux学习.docx
@@ -2589,33 +2589,23 @@
           <w:b/>
           <w:sz w:val="20"/>
         </w:rPr>
-        <w:t>才算</w:t>
-      </w:r>
-      <w:bookmarkStart w:id="0" w:name="_GoBack"/>
-      <w:bookmarkEnd w:id="0"/>
-      <w:r>
-        <w:rPr>
-          <w:rStyle w:val="1Char0"/>
+        <w:t>才算拥有该组权限</w:t>
+      </w:r>
+      <w:r>
+        <w:rPr>
+          <w:rStyle w:val="1Char0"/>
+          <w:rFonts w:hint="eastAsia"/>
           <w:b/>
           <w:sz w:val="20"/>
         </w:rPr>
-        <w:t>拥有该组权限</w:t>
-      </w:r>
-      <w:r>
-        <w:rPr>
-          <w:rStyle w:val="1Char0"/>
-          <w:rFonts w:hint="eastAsia"/>
+        <w:t>)</w:t>
+      </w:r>
+      <w:r>
+        <w:rPr>
+          <w:rStyle w:val="1Char0"/>
           <w:b/>
           <w:sz w:val="20"/>
         </w:rPr>
-        <w:t>)</w:t>
-      </w:r>
-      <w:r>
-        <w:rPr>
-          <w:rStyle w:val="1Char0"/>
-          <w:b/>
-          <w:sz w:val="20"/>
-        </w:rPr>
         <w:t xml:space="preserve"> </w:t>
       </w:r>
       <w:r>
@@ -2632,7 +2622,6 @@
         <w:pStyle w:val="10"/>
         <w:rPr>
           <w:rStyle w:val="1Char0"/>
-          <w:rFonts w:hint="eastAsia"/>
           <w:sz w:val="21"/>
         </w:rPr>
       </w:pPr>
@@ -2769,7 +2758,6 @@
         <w:pStyle w:val="10"/>
         <w:rPr>
           <w:rStyle w:val="1Char0"/>
-          <w:rFonts w:hint="eastAsia"/>
           <w:sz w:val="21"/>
         </w:rPr>
       </w:pPr>
@@ -5529,7 +5517,10 @@
         <w:pStyle w:val="10"/>
       </w:pPr>
       <w:r>
-        <w:t>sudo /etc/init.d/networking restart</w:t>
+        <w:t xml:space="preserve">sudo service </w:t>
+      </w:r>
+      <w:r>
+        <w:t>networking restart</w:t>
       </w:r>
       <w:r>
         <w:rPr>
@@ -6771,7 +6762,6 @@
       <w:pPr>
         <w:pStyle w:val="10"/>
         <w:rPr>
-          <w:rFonts w:hint="eastAsia"/>
           <w:noProof/>
         </w:rPr>
       </w:pPr>
@@ -6823,9 +6813,94 @@
     </w:p>
     <w:p>
       <w:pPr>
-        <w:pStyle w:val="10"/>
-        <w:rPr>
-          <w:rFonts w:hint="eastAsia"/>
+        <w:pStyle w:val="a4"/>
+        <w:rPr>
+          <w:noProof/>
+        </w:rPr>
+      </w:pPr>
+      <w:r>
+        <w:rPr>
+          <w:rFonts w:hint="eastAsia"/>
+          <w:noProof/>
+        </w:rPr>
+        <w:t>系统服务：</w:t>
+      </w:r>
+    </w:p>
+    <w:p>
+      <w:pPr>
+        <w:pStyle w:val="10"/>
+        <w:rPr>
+          <w:noProof/>
+        </w:rPr>
+      </w:pPr>
+      <w:r>
+        <w:rPr>
+          <w:rFonts w:hint="eastAsia"/>
+          <w:noProof/>
+        </w:rPr>
+        <w:t>/etc/init.d/</w:t>
+      </w:r>
+      <w:r>
+        <w:rPr>
+          <w:rFonts w:hint="eastAsia"/>
+          <w:noProof/>
+        </w:rPr>
+        <w:t>就相当于</w:t>
+      </w:r>
+      <w:r>
+        <w:rPr>
+          <w:rFonts w:hint="eastAsia"/>
+          <w:noProof/>
+        </w:rPr>
+        <w:t>service</w:t>
+      </w:r>
+    </w:p>
+    <w:p>
+      <w:pPr>
+        <w:pStyle w:val="10"/>
+        <w:rPr>
+          <w:noProof/>
+        </w:rPr>
+      </w:pPr>
+      <w:r>
+        <w:rPr>
+          <w:noProof/>
+        </w:rPr>
+        <w:t>service ** start</w:t>
+      </w:r>
+      <w:r>
+        <w:rPr>
+          <w:rFonts w:hint="eastAsia"/>
+          <w:noProof/>
+        </w:rPr>
+        <w:t>/stop/restart</w:t>
+      </w:r>
+      <w:r>
+        <w:rPr>
+          <w:rFonts w:hint="eastAsia"/>
+          <w:noProof/>
+        </w:rPr>
+        <w:t>/status</w:t>
+      </w:r>
+      <w:r>
+        <w:rPr>
+          <w:rFonts w:hint="eastAsia"/>
+          <w:noProof/>
+        </w:rPr>
+        <w:t xml:space="preserve"> </w:t>
+      </w:r>
+      <w:r>
+        <w:rPr>
+          <w:rFonts w:hint="eastAsia"/>
+          <w:noProof/>
+        </w:rPr>
+        <w:t>操作服务</w:t>
+      </w:r>
+    </w:p>
+    <w:p>
+      <w:pPr>
+        <w:pStyle w:val="10"/>
+        <w:rPr>
           <w:noProof/>
         </w:rPr>
       </w:pPr>
@@ -6902,6 +6977,737 @@
       <w:r>
         <w:rPr>
           <w:rStyle w:val="1Char0"/>
+          <w:rFonts w:ascii="微软雅黑" w:hAnsi="微软雅黑"/>
+          <w:b w:val="0"/>
+          <w:sz w:val="21"/>
+        </w:rPr>
+        <w:t>建立在dpkg</w:t>
+      </w:r>
+      <w:r>
+        <w:rPr>
+          <w:rStyle w:val="1Char0"/>
+          <w:rFonts w:ascii="微软雅黑" w:hAnsi="微软雅黑"/>
+          <w:b w:val="0"/>
+          <w:sz w:val="21"/>
+        </w:rPr>
+        <w:t>基础上</w:t>
+      </w:r>
+      <w:r>
+        <w:rPr>
+          <w:rStyle w:val="1Char0"/>
+          <w:rFonts w:ascii="微软雅黑" w:hAnsi="微软雅黑" w:hint="eastAsia"/>
+          <w:b w:val="0"/>
+          <w:sz w:val="21"/>
+        </w:rPr>
+        <w:t>（本质通过dpkg安装</w:t>
+      </w:r>
+      <w:r>
+        <w:rPr>
+          <w:rStyle w:val="1Char0"/>
+          <w:rFonts w:ascii="微软雅黑" w:hAnsi="微软雅黑" w:hint="eastAsia"/>
+          <w:b w:val="0"/>
+          <w:sz w:val="21"/>
+        </w:rPr>
+        <w:t>，即系统自动下载了.deb</w:t>
+      </w:r>
+      <w:r>
+        <w:rPr>
+          <w:rStyle w:val="1Char0"/>
+          <w:rFonts w:ascii="微软雅黑" w:hAnsi="微软雅黑" w:hint="eastAsia"/>
+          <w:b w:val="0"/>
+          <w:sz w:val="21"/>
+        </w:rPr>
+        <w:t>包</w:t>
+      </w:r>
+      <w:r>
+        <w:rPr>
+          <w:rStyle w:val="1Char0"/>
+          <w:rFonts w:ascii="微软雅黑" w:hAnsi="微软雅黑" w:hint="eastAsia"/>
+          <w:b w:val="0"/>
+          <w:sz w:val="21"/>
+        </w:rPr>
+        <w:t>安装</w:t>
+      </w:r>
+      <w:r>
+        <w:rPr>
+          <w:rStyle w:val="1Char0"/>
+          <w:rFonts w:ascii="微软雅黑" w:hAnsi="微软雅黑" w:hint="eastAsia"/>
+          <w:b w:val="0"/>
+          <w:sz w:val="21"/>
+        </w:rPr>
+        <w:t>）</w:t>
+      </w:r>
+    </w:p>
+    <w:p>
+      <w:pPr>
+        <w:pStyle w:val="a4"/>
+        <w:rPr>
+          <w:rStyle w:val="1Char0"/>
+          <w:b w:val="0"/>
+          <w:sz w:val="21"/>
+        </w:rPr>
+      </w:pPr>
+      <w:r>
+        <w:rPr>
+          <w:rStyle w:val="1Char0"/>
+          <w:b w:val="0"/>
+          <w:sz w:val="21"/>
+        </w:rPr>
+        <w:t>apt</w:t>
+      </w:r>
+      <w:r>
+        <w:rPr>
+          <w:rStyle w:val="1Char0"/>
+          <w:b w:val="0"/>
+          <w:sz w:val="21"/>
+        </w:rPr>
+        <w:t>–get install packagename</w:t>
+      </w:r>
+      <w:r>
+        <w:rPr>
+          <w:rStyle w:val="1Char0"/>
+          <w:b w:val="0"/>
+          <w:sz w:val="21"/>
+        </w:rPr>
+        <w:t>=</w:t>
+      </w:r>
+      <w:r>
+        <w:rPr>
+          <w:rStyle w:val="1Char0"/>
+          <w:rFonts w:hint="eastAsia"/>
+          <w:b w:val="0"/>
+          <w:sz w:val="21"/>
+        </w:rPr>
+        <w:t>version</w:t>
+      </w:r>
+      <w:r>
+        <w:rPr>
+          <w:rStyle w:val="1Char0"/>
+          <w:b w:val="0"/>
+          <w:sz w:val="21"/>
+        </w:rPr>
+        <w:t>:</w:t>
+      </w:r>
+      <w:r>
+        <w:rPr>
+          <w:rStyle w:val="1Char0"/>
+          <w:b w:val="0"/>
+          <w:sz w:val="21"/>
+        </w:rPr>
+        <w:t xml:space="preserve"> </w:t>
+      </w:r>
+      <w:r>
+        <w:rPr>
+          <w:rStyle w:val="1Char0"/>
+          <w:b w:val="0"/>
+          <w:sz w:val="21"/>
+        </w:rPr>
+        <w:t>自动</w:t>
+      </w:r>
+      <w:r>
+        <w:rPr>
+          <w:rStyle w:val="1Char0"/>
+          <w:rFonts w:hint="eastAsia"/>
+          <w:b w:val="0"/>
+          <w:sz w:val="21"/>
+        </w:rPr>
+        <w:t>从软件仓库</w:t>
+      </w:r>
+      <w:r>
+        <w:rPr>
+          <w:rStyle w:val="1Char0"/>
+          <w:b w:val="0"/>
+          <w:sz w:val="21"/>
+        </w:rPr>
+        <w:t>下载软件</w:t>
+      </w:r>
+      <w:r>
+        <w:rPr>
+          <w:rStyle w:val="1Char0"/>
+          <w:rFonts w:hint="eastAsia"/>
+          <w:b w:val="0"/>
+          <w:sz w:val="21"/>
+        </w:rPr>
+        <w:t>，</w:t>
+      </w:r>
+      <w:r>
+        <w:rPr>
+          <w:rStyle w:val="1Char0"/>
+          <w:b w:val="0"/>
+          <w:sz w:val="21"/>
+        </w:rPr>
+        <w:t>但是得知道软件的确切名</w:t>
+      </w:r>
+    </w:p>
+    <w:p>
+      <w:pPr>
+        <w:pStyle w:val="a4"/>
+        <w:rPr>
+          <w:rStyle w:val="1Char0"/>
+          <w:b w:val="0"/>
+          <w:sz w:val="21"/>
+        </w:rPr>
+      </w:pPr>
+      <w:r>
+        <w:rPr>
+          <w:rStyle w:val="1Char0"/>
+          <w:rFonts w:hint="eastAsia"/>
+          <w:b w:val="0"/>
+          <w:sz w:val="21"/>
+        </w:rPr>
+        <w:t>remove</w:t>
+      </w:r>
+      <w:r>
+        <w:rPr>
+          <w:rStyle w:val="1Char0"/>
+          <w:b w:val="0"/>
+          <w:sz w:val="21"/>
+        </w:rPr>
+        <w:t xml:space="preserve"> </w:t>
+      </w:r>
+      <w:r>
+        <w:rPr>
+          <w:rStyle w:val="1Char0"/>
+          <w:b w:val="0"/>
+          <w:sz w:val="21"/>
+        </w:rPr>
+        <w:t>--purge</w:t>
+      </w:r>
+      <w:r>
+        <w:rPr>
+          <w:rStyle w:val="1Char0"/>
+          <w:rFonts w:hint="eastAsia"/>
+          <w:b w:val="0"/>
+          <w:sz w:val="21"/>
+        </w:rPr>
+        <w:t>（配置文件一同卸载</w:t>
+      </w:r>
+      <w:r>
+        <w:rPr>
+          <w:rStyle w:val="1Char0"/>
+          <w:rFonts w:hint="eastAsia"/>
+          <w:b w:val="0"/>
+          <w:sz w:val="21"/>
+        </w:rPr>
+        <w:t>，依赖包不会卸载</w:t>
+      </w:r>
+      <w:r>
+        <w:rPr>
+          <w:rStyle w:val="1Char0"/>
+          <w:rFonts w:hint="eastAsia"/>
+          <w:b w:val="0"/>
+          <w:sz w:val="21"/>
+        </w:rPr>
+        <w:t>）</w:t>
+      </w:r>
+      <w:r>
+        <w:rPr>
+          <w:rStyle w:val="1Char0"/>
+          <w:b w:val="0"/>
+          <w:sz w:val="21"/>
+        </w:rPr>
+        <w:t xml:space="preserve"> </w:t>
+      </w:r>
+      <w:r>
+        <w:rPr>
+          <w:rStyle w:val="1Char0"/>
+          <w:b w:val="0"/>
+          <w:sz w:val="21"/>
+        </w:rPr>
+        <w:t>packagename</w:t>
+      </w:r>
+    </w:p>
+    <w:p>
+      <w:pPr>
+        <w:pStyle w:val="a4"/>
+        <w:rPr>
+          <w:rStyle w:val="1Char0"/>
+          <w:b w:val="0"/>
+          <w:sz w:val="21"/>
+        </w:rPr>
+      </w:pPr>
+      <w:r>
+        <w:rPr>
+          <w:rStyle w:val="1Char0"/>
+          <w:b w:val="0"/>
+          <w:sz w:val="21"/>
+        </w:rPr>
+        <w:t xml:space="preserve">autoremove </w:t>
+      </w:r>
+      <w:r>
+        <w:rPr>
+          <w:rStyle w:val="1Char0"/>
+          <w:rFonts w:hint="eastAsia"/>
+          <w:b w:val="0"/>
+          <w:sz w:val="21"/>
+        </w:rPr>
+        <w:t>删除为了满足其他软件包的依赖而安装的，但现在不再需要的软件包</w:t>
+      </w:r>
+      <w:r>
+        <w:rPr>
+          <w:rStyle w:val="1Char0"/>
+          <w:rFonts w:hint="eastAsia"/>
+          <w:b w:val="0"/>
+          <w:sz w:val="21"/>
+        </w:rPr>
+        <w:t>，和上面的</w:t>
+      </w:r>
+      <w:r>
+        <w:rPr>
+          <w:rStyle w:val="1Char0"/>
+          <w:rFonts w:hint="eastAsia"/>
+          <w:b w:val="0"/>
+          <w:sz w:val="21"/>
+        </w:rPr>
+        <w:t>remove</w:t>
+      </w:r>
+      <w:r>
+        <w:rPr>
+          <w:rStyle w:val="1Char0"/>
+          <w:b w:val="0"/>
+          <w:sz w:val="21"/>
+        </w:rPr>
+        <w:t xml:space="preserve"> –purge</w:t>
+      </w:r>
+      <w:r>
+        <w:rPr>
+          <w:rStyle w:val="1Char0"/>
+          <w:b w:val="0"/>
+          <w:sz w:val="21"/>
+        </w:rPr>
+        <w:t>一起用使得软件完全卸载</w:t>
+      </w:r>
+      <w:r>
+        <w:rPr>
+          <w:rStyle w:val="1Char0"/>
+          <w:rFonts w:hint="eastAsia"/>
+          <w:b w:val="0"/>
+          <w:sz w:val="21"/>
+        </w:rPr>
+        <w:t>。</w:t>
+      </w:r>
+    </w:p>
+    <w:p>
+      <w:pPr>
+        <w:pStyle w:val="a4"/>
+        <w:rPr>
+          <w:rStyle w:val="1Char0"/>
+          <w:b w:val="0"/>
+          <w:sz w:val="21"/>
+        </w:rPr>
+      </w:pPr>
+      <w:r>
+        <w:rPr>
+          <w:rStyle w:val="1Char0"/>
+          <w:b w:val="0"/>
+          <w:sz w:val="21"/>
+        </w:rPr>
+        <w:t>upgrade</w:t>
+      </w:r>
+      <w:r>
+        <w:rPr>
+          <w:rStyle w:val="1Char0"/>
+          <w:b w:val="0"/>
+          <w:sz w:val="21"/>
+        </w:rPr>
+        <w:t xml:space="preserve"> </w:t>
+      </w:r>
+      <w:r>
+        <w:rPr>
+          <w:rStyle w:val="1Char0"/>
+          <w:b w:val="0"/>
+          <w:sz w:val="21"/>
+        </w:rPr>
+        <w:t>更新所有软件</w:t>
+      </w:r>
+      <w:r>
+        <w:rPr>
+          <w:rStyle w:val="1Char0"/>
+          <w:b w:val="0"/>
+          <w:sz w:val="21"/>
+        </w:rPr>
+        <w:t>（</w:t>
+      </w:r>
+      <w:r>
+        <w:rPr>
+          <w:rStyle w:val="1Char0"/>
+          <w:rFonts w:hint="eastAsia"/>
+          <w:b w:val="0"/>
+          <w:sz w:val="21"/>
+        </w:rPr>
+        <w:t>也可以单独更新某软件</w:t>
+      </w:r>
+      <w:r>
+        <w:rPr>
+          <w:rStyle w:val="1Char0"/>
+          <w:b w:val="0"/>
+          <w:sz w:val="21"/>
+        </w:rPr>
+        <w:t>）</w:t>
+      </w:r>
+    </w:p>
+    <w:p>
+      <w:pPr>
+        <w:pStyle w:val="a4"/>
+        <w:rPr>
+          <w:rStyle w:val="1Char0"/>
+          <w:b w:val="0"/>
+          <w:sz w:val="21"/>
+        </w:rPr>
+      </w:pPr>
+      <w:r>
+        <w:rPr>
+          <w:rStyle w:val="1Char0"/>
+          <w:b w:val="0"/>
+          <w:sz w:val="21"/>
+        </w:rPr>
+        <w:t xml:space="preserve">update </w:t>
+      </w:r>
+      <w:r>
+        <w:rPr>
+          <w:rStyle w:val="1Char0"/>
+          <w:b w:val="0"/>
+          <w:sz w:val="21"/>
+        </w:rPr>
+        <w:t>更新仓库镜像列表</w:t>
+      </w:r>
+      <w:r>
+        <w:rPr>
+          <w:rStyle w:val="1Char0"/>
+          <w:rFonts w:hint="eastAsia"/>
+          <w:b w:val="0"/>
+          <w:sz w:val="21"/>
+        </w:rPr>
+        <w:t>（在使用</w:t>
+      </w:r>
+      <w:r>
+        <w:rPr>
+          <w:rStyle w:val="1Char0"/>
+          <w:rFonts w:hint="eastAsia"/>
+          <w:b w:val="0"/>
+          <w:sz w:val="21"/>
+        </w:rPr>
+        <w:t>dpkg</w:t>
+      </w:r>
+      <w:r>
+        <w:rPr>
+          <w:rStyle w:val="1Char0"/>
+          <w:b w:val="0"/>
+          <w:sz w:val="21"/>
+        </w:rPr>
+        <w:t>方式安装好之后</w:t>
+      </w:r>
+      <w:r>
+        <w:rPr>
+          <w:rStyle w:val="1Char0"/>
+          <w:rFonts w:hint="eastAsia"/>
+          <w:b w:val="0"/>
+          <w:sz w:val="21"/>
+        </w:rPr>
+        <w:t>，</w:t>
+      </w:r>
+      <w:r>
+        <w:rPr>
+          <w:rStyle w:val="1Char0"/>
+          <w:b w:val="0"/>
+          <w:sz w:val="21"/>
+        </w:rPr>
+        <w:t>系统默认不会记录该软件信</w:t>
+      </w:r>
+      <w:r>
+        <w:rPr>
+          <w:rStyle w:val="1Char0"/>
+          <w:b w:val="0"/>
+          <w:sz w:val="21"/>
+        </w:rPr>
+        <w:lastRenderedPageBreak/>
+        <w:t>息</w:t>
+      </w:r>
+      <w:r>
+        <w:rPr>
+          <w:rStyle w:val="1Char0"/>
+          <w:rFonts w:hint="eastAsia"/>
+          <w:b w:val="0"/>
+          <w:sz w:val="21"/>
+        </w:rPr>
+        <w:t>，</w:t>
+      </w:r>
+      <w:r>
+        <w:rPr>
+          <w:rStyle w:val="1Char0"/>
+          <w:b w:val="0"/>
+          <w:sz w:val="21"/>
+        </w:rPr>
+        <w:t>所以还需要</w:t>
+      </w:r>
+      <w:r>
+        <w:rPr>
+          <w:rStyle w:val="1Char0"/>
+          <w:b w:val="0"/>
+          <w:sz w:val="21"/>
+        </w:rPr>
+        <w:t>update</w:t>
+      </w:r>
+      <w:r>
+        <w:rPr>
+          <w:rStyle w:val="1Char0"/>
+          <w:rFonts w:hint="eastAsia"/>
+          <w:b w:val="0"/>
+          <w:sz w:val="21"/>
+        </w:rPr>
+        <w:t>）</w:t>
+      </w:r>
+    </w:p>
+    <w:p>
+      <w:pPr>
+        <w:pStyle w:val="a4"/>
+        <w:rPr>
+          <w:rStyle w:val="1Char0"/>
+          <w:b w:val="0"/>
+          <w:sz w:val="21"/>
+        </w:rPr>
+      </w:pPr>
+      <w:r>
+        <w:rPr>
+          <w:rStyle w:val="1Char0"/>
+          <w:rFonts w:hint="eastAsia"/>
+          <w:b w:val="0"/>
+          <w:sz w:val="21"/>
+        </w:rPr>
+        <w:t>apt-cache search package</w:t>
+      </w:r>
+      <w:r>
+        <w:rPr>
+          <w:rStyle w:val="1Char0"/>
+          <w:rFonts w:hint="eastAsia"/>
+          <w:b w:val="0"/>
+          <w:sz w:val="21"/>
+        </w:rPr>
+        <w:t xml:space="preserve">name </w:t>
+      </w:r>
+      <w:r>
+        <w:rPr>
+          <w:rStyle w:val="1Char0"/>
+          <w:rFonts w:hint="eastAsia"/>
+          <w:b w:val="0"/>
+          <w:sz w:val="21"/>
+        </w:rPr>
+        <w:t>找出包含</w:t>
+      </w:r>
+      <w:r>
+        <w:rPr>
+          <w:rStyle w:val="1Char0"/>
+          <w:rFonts w:hint="eastAsia"/>
+          <w:b w:val="0"/>
+          <w:sz w:val="21"/>
+        </w:rPr>
+        <w:t>name</w:t>
+      </w:r>
+      <w:r>
+        <w:rPr>
+          <w:rStyle w:val="1Char0"/>
+          <w:rFonts w:hint="eastAsia"/>
+          <w:b w:val="0"/>
+          <w:sz w:val="21"/>
+        </w:rPr>
+        <w:t>关键字的</w:t>
+      </w:r>
+      <w:r>
+        <w:rPr>
+          <w:rStyle w:val="1Char0"/>
+          <w:rFonts w:hint="eastAsia"/>
+          <w:b w:val="0"/>
+          <w:sz w:val="21"/>
+        </w:rPr>
+        <w:t>所有包，</w:t>
+      </w:r>
+      <w:r>
+        <w:rPr>
+          <w:rStyle w:val="1Char0"/>
+          <w:rFonts w:hint="eastAsia"/>
+          <w:b w:val="0"/>
+          <w:sz w:val="21"/>
+        </w:rPr>
+        <w:t>从中</w:t>
+      </w:r>
+      <w:r>
+        <w:rPr>
+          <w:rStyle w:val="1Char0"/>
+          <w:rFonts w:hint="eastAsia"/>
+          <w:b w:val="0"/>
+          <w:sz w:val="21"/>
+        </w:rPr>
+        <w:t>可以看出</w:t>
+      </w:r>
+      <w:r>
+        <w:rPr>
+          <w:rStyle w:val="1Char0"/>
+          <w:rFonts w:hint="eastAsia"/>
+          <w:b w:val="0"/>
+          <w:sz w:val="21"/>
+        </w:rPr>
+        <w:t>具体的名字</w:t>
+      </w:r>
+    </w:p>
+    <w:p>
+      <w:pPr>
+        <w:pStyle w:val="a4"/>
+        <w:rPr>
+          <w:rStyle w:val="1Char0"/>
+          <w:b w:val="0"/>
+          <w:sz w:val="21"/>
+        </w:rPr>
+      </w:pPr>
+      <w:r>
+        <w:rPr>
+          <w:rStyle w:val="1Char0"/>
+          <w:rFonts w:hint="eastAsia"/>
+          <w:b w:val="0"/>
+          <w:sz w:val="21"/>
+        </w:rPr>
+        <w:t>apt</w:t>
+      </w:r>
+      <w:r>
+        <w:rPr>
+          <w:rStyle w:val="1Char0"/>
+          <w:b w:val="0"/>
+          <w:sz w:val="21"/>
+        </w:rPr>
+        <w:t xml:space="preserve">-get clean </w:t>
+      </w:r>
+      <w:r>
+        <w:rPr>
+          <w:rStyle w:val="1Char0"/>
+          <w:rFonts w:hint="eastAsia"/>
+          <w:b w:val="0"/>
+          <w:sz w:val="21"/>
+        </w:rPr>
+        <w:t>删除安装包</w:t>
+      </w:r>
+    </w:p>
+    <w:p>
+      <w:pPr>
+        <w:pStyle w:val="a4"/>
+        <w:rPr>
+          <w:rStyle w:val="1Char0"/>
+          <w:b w:val="0"/>
+          <w:sz w:val="21"/>
+        </w:rPr>
+      </w:pPr>
+    </w:p>
+    <w:p>
+      <w:pPr>
+        <w:pStyle w:val="a4"/>
+        <w:rPr>
+          <w:rStyle w:val="1Char0"/>
+          <w:rFonts w:ascii="微软雅黑" w:hAnsi="微软雅黑"/>
+        </w:rPr>
+      </w:pPr>
+      <w:r>
+        <w:rPr>
+          <w:rStyle w:val="1Char0"/>
+          <w:rFonts w:ascii="微软雅黑" w:hAnsi="微软雅黑" w:hint="eastAsia"/>
+        </w:rPr>
+        <w:t>dpkg</w:t>
+      </w:r>
+      <w:r>
+        <w:rPr>
+          <w:rStyle w:val="1Char0"/>
+          <w:rFonts w:ascii="微软雅黑" w:hAnsi="微软雅黑"/>
+        </w:rPr>
+        <w:t>:</w:t>
+      </w:r>
+      <w:r>
+        <w:rPr>
+          <w:rStyle w:val="1Char0"/>
+          <w:rFonts w:ascii="微软雅黑" w:hAnsi="微软雅黑"/>
+        </w:rPr>
+        <w:t xml:space="preserve"> </w:t>
+      </w:r>
+      <w:r>
+        <w:rPr>
+          <w:rStyle w:val="1Char0"/>
+          <w:rFonts w:ascii="微软雅黑" w:hAnsi="微软雅黑"/>
+          <w:b w:val="0"/>
+          <w:sz w:val="21"/>
+        </w:rPr>
+        <w:t>系统绕过</w:t>
+      </w:r>
+      <w:r>
+        <w:rPr>
+          <w:rStyle w:val="1Char0"/>
+          <w:rFonts w:ascii="微软雅黑" w:hAnsi="微软雅黑"/>
+          <w:b w:val="0"/>
+          <w:sz w:val="21"/>
+        </w:rPr>
+        <w:t>apt</w:t>
+      </w:r>
+      <w:r>
+        <w:rPr>
+          <w:rStyle w:val="1Char0"/>
+          <w:rFonts w:ascii="微软雅黑" w:hAnsi="微软雅黑"/>
+          <w:b w:val="0"/>
+          <w:sz w:val="21"/>
+        </w:rPr>
+        <w:t>本地</w:t>
+      </w:r>
+      <w:r>
+        <w:rPr>
+          <w:rStyle w:val="1Char0"/>
+          <w:rFonts w:ascii="微软雅黑" w:hAnsi="微软雅黑"/>
+          <w:b w:val="0"/>
+          <w:sz w:val="21"/>
+        </w:rPr>
+        <w:t>软件仓库</w:t>
+      </w:r>
+      <w:r>
+        <w:rPr>
+          <w:rStyle w:val="1Char0"/>
+          <w:rFonts w:ascii="微软雅黑" w:hAnsi="微软雅黑" w:hint="eastAsia"/>
+          <w:b w:val="0"/>
+          <w:sz w:val="21"/>
+        </w:rPr>
+        <w:t>，安装</w:t>
+      </w:r>
+      <w:r>
+        <w:rPr>
+          <w:rStyle w:val="1Char0"/>
+          <w:rFonts w:ascii="微软雅黑" w:hAnsi="微软雅黑" w:hint="eastAsia"/>
+          <w:b w:val="0"/>
+          <w:sz w:val="21"/>
+        </w:rPr>
+        <w:t>用户</w:t>
+      </w:r>
+      <w:r>
+        <w:rPr>
+          <w:rStyle w:val="1Char0"/>
+          <w:rFonts w:ascii="微软雅黑" w:hAnsi="微软雅黑" w:hint="eastAsia"/>
+          <w:b w:val="0"/>
+          <w:sz w:val="21"/>
+        </w:rPr>
+        <w:t>已</w:t>
+      </w:r>
+      <w:r>
+        <w:rPr>
+          <w:rStyle w:val="1Char0"/>
+          <w:rFonts w:ascii="微软雅黑" w:hAnsi="微软雅黑" w:hint="eastAsia"/>
+          <w:b w:val="0"/>
+          <w:sz w:val="21"/>
+        </w:rPr>
+        <w:t>下载好的.deb文件</w:t>
+      </w:r>
+      <w:r>
+        <w:rPr>
+          <w:rStyle w:val="1Char0"/>
+          <w:rFonts w:ascii="微软雅黑" w:hAnsi="微软雅黑" w:hint="eastAsia"/>
+          <w:b w:val="0"/>
+          <w:sz w:val="21"/>
+        </w:rPr>
+        <w:t>，</w:t>
+      </w:r>
+      <w:r>
+        <w:rPr>
+          <w:rStyle w:val="1Char0"/>
           <w:b w:val="0"/>
           <w:sz w:val="21"/>
         </w:rPr>
@@ -6923,44 +7729,109 @@
           <w:b w:val="0"/>
           <w:sz w:val="21"/>
         </w:rPr>
-        <w:t>apt</w:t>
-      </w:r>
-      <w:r>
-        <w:rPr>
-          <w:rStyle w:val="1Char0"/>
-          <w:b w:val="0"/>
-          <w:sz w:val="21"/>
-        </w:rPr>
-        <w:t>–get install packagename</w:t>
-      </w:r>
-      <w:r>
-        <w:rPr>
-          <w:rStyle w:val="1Char0"/>
-          <w:b w:val="0"/>
-          <w:sz w:val="21"/>
-        </w:rPr>
-        <w:t>=</w:t>
-      </w:r>
-      <w:r>
-        <w:rPr>
-          <w:rStyle w:val="1Char0"/>
-          <w:rFonts w:hint="eastAsia"/>
-          <w:b w:val="0"/>
-          <w:sz w:val="21"/>
-        </w:rPr>
-        <w:t>version</w:t>
-      </w:r>
-      <w:r>
-        <w:rPr>
-          <w:rStyle w:val="1Char0"/>
-          <w:b w:val="0"/>
-          <w:sz w:val="21"/>
-        </w:rPr>
-        <w:t>:</w:t>
-      </w:r>
-      <w:r>
-        <w:rPr>
-          <w:rStyle w:val="1Char0"/>
+        <w:t>.deb</w:t>
+      </w:r>
+      <w:r>
+        <w:rPr>
+          <w:rStyle w:val="1Char0"/>
+          <w:b w:val="0"/>
+          <w:sz w:val="21"/>
+        </w:rPr>
+        <w:t>格式</w:t>
+      </w:r>
+      <w:r>
+        <w:rPr>
+          <w:rStyle w:val="1Char0"/>
+          <w:rFonts w:hint="eastAsia"/>
+          <w:b w:val="0"/>
+          <w:sz w:val="21"/>
+        </w:rPr>
+        <w:t>（</w:t>
+      </w:r>
+      <w:r>
+        <w:rPr>
+          <w:rStyle w:val="1Char0"/>
+          <w:rFonts w:hint="eastAsia"/>
+          <w:b w:val="0"/>
+          <w:sz w:val="21"/>
+        </w:rPr>
+        <w:t>ubuntu</w:t>
+      </w:r>
+      <w:r>
+        <w:rPr>
+          <w:rStyle w:val="1Char0"/>
+          <w:rFonts w:hint="eastAsia"/>
+          <w:b w:val="0"/>
+          <w:sz w:val="21"/>
+        </w:rPr>
+        <w:t>系统</w:t>
+      </w:r>
+      <w:r>
+        <w:rPr>
+          <w:rStyle w:val="1Char0"/>
+          <w:rFonts w:hint="eastAsia"/>
+          <w:b w:val="0"/>
+          <w:sz w:val="21"/>
+        </w:rPr>
+        <w:t>）</w:t>
+      </w:r>
+      <w:r>
+        <w:rPr>
+          <w:rStyle w:val="1Char0"/>
+          <w:rFonts w:hint="eastAsia"/>
+          <w:b w:val="0"/>
+          <w:sz w:val="21"/>
+        </w:rPr>
+        <w:t>：</w:t>
+      </w:r>
+      <w:r>
+        <w:rPr>
+          <w:rStyle w:val="1Char0"/>
+          <w:rFonts w:hint="eastAsia"/>
+          <w:b w:val="0"/>
+          <w:sz w:val="21"/>
+        </w:rPr>
+        <w:t xml:space="preserve">  </w:t>
+      </w:r>
+    </w:p>
+    <w:p>
+      <w:pPr>
+        <w:pStyle w:val="a4"/>
+        <w:rPr>
+          <w:rFonts w:ascii="Calibri" w:hAnsi="Calibri"/>
+          <w:b w:val="0"/>
+          <w:sz w:val="21"/>
+        </w:rPr>
+      </w:pPr>
+      <w:r>
+        <w:rPr>
+          <w:rStyle w:val="1Char0"/>
+          <w:rFonts w:hint="eastAsia"/>
+          <w:b w:val="0"/>
+          <w:sz w:val="21"/>
+        </w:rPr>
+        <w:t>dpkg</w:t>
+      </w:r>
+      <w:r>
+        <w:rPr>
+          <w:rStyle w:val="1Char0"/>
+          <w:b w:val="0"/>
+          <w:sz w:val="21"/>
+        </w:rPr>
+        <w:t xml:space="preserve"> –i xxx.deb  -r </w:t>
+      </w:r>
+      <w:r>
+        <w:rPr>
+          <w:rStyle w:val="1Char0"/>
+          <w:b w:val="0"/>
+          <w:sz w:val="21"/>
+        </w:rPr>
+        <w:t>移除</w:t>
+      </w:r>
+      <w:r>
+        <w:rPr>
+          <w:rStyle w:val="1Char0"/>
+          <w:rFonts w:hint="eastAsia"/>
           <w:b w:val="0"/>
           <w:sz w:val="21"/>
         </w:rPr>
@@ -6972,29 +7843,36 @@
           <w:b w:val="0"/>
           <w:sz w:val="21"/>
         </w:rPr>
-        <w:t>自动</w:t>
-      </w:r>
-      <w:r>
-        <w:rPr>
-          <w:rStyle w:val="1Char0"/>
-          <w:rFonts w:hint="eastAsia"/>
-          <w:b w:val="0"/>
-          <w:sz w:val="21"/>
-        </w:rPr>
-        <w:t>从软件仓库</w:t>
-      </w:r>
-      <w:r>
-        <w:rPr>
-          <w:rStyle w:val="1Char0"/>
-          <w:b w:val="0"/>
-          <w:sz w:val="21"/>
-        </w:rPr>
-        <w:t>下载软件</w:t>
-      </w:r>
-      <w:r>
-        <w:rPr>
-          <w:rStyle w:val="1Char0"/>
-          <w:rFonts w:hint="eastAsia"/>
+        <w:t>–P</w:t>
+      </w:r>
+      <w:r>
+        <w:rPr>
+          <w:rStyle w:val="1Char0"/>
+          <w:b w:val="0"/>
+          <w:sz w:val="21"/>
+        </w:rPr>
+        <w:t>清除</w:t>
+      </w:r>
+      <w:r>
+        <w:rPr>
+          <w:rStyle w:val="1Char0"/>
+          <w:rFonts w:hint="eastAsia"/>
+          <w:b w:val="0"/>
+          <w:sz w:val="21"/>
+        </w:rPr>
+        <w:t>（配置文件一同卸载）</w:t>
+      </w:r>
+      <w:r>
+        <w:rPr>
+          <w:rFonts w:ascii="Calibri" w:hAnsi="Calibri" w:hint="eastAsia"/>
+          <w:b w:val="0"/>
+          <w:sz w:val="21"/>
+        </w:rPr>
+        <w:t>这种方式不会自动解决依赖关系</w:t>
+      </w:r>
+      <w:r>
+        <w:rPr>
+          <w:rFonts w:ascii="Calibri" w:hAnsi="Calibri" w:hint="eastAsia"/>
           <w:b w:val="0"/>
           <w:sz w:val="21"/>
         </w:rPr>
@@ -7002,34 +7880,147 @@
       </w:r>
       <w:r>
         <w:rPr>
-          <w:rStyle w:val="1Char0"/>
-          <w:b w:val="0"/>
-          <w:sz w:val="21"/>
-        </w:rPr>
-        <w:t>但是得知道软件的确切名</w:t>
+          <w:rFonts w:ascii="Calibri" w:hAnsi="Calibri" w:hint="eastAsia"/>
+          <w:b w:val="0"/>
+          <w:sz w:val="21"/>
+        </w:rPr>
+        <w:t>遇到这种问题时，</w:t>
+      </w:r>
+      <w:r>
+        <w:rPr>
+          <w:rFonts w:ascii="Calibri" w:hAnsi="Calibri"/>
+          <w:b w:val="0"/>
+          <w:sz w:val="21"/>
+        </w:rPr>
+        <w:t>apt-get –f install</w:t>
+      </w:r>
+      <w:r>
+        <w:rPr>
+          <w:rFonts w:ascii="Calibri" w:hAnsi="Calibri"/>
+          <w:b w:val="0"/>
+          <w:sz w:val="21"/>
+        </w:rPr>
+        <w:t>命令来修正依赖关系</w:t>
       </w:r>
     </w:p>
     <w:p>
       <w:pPr>
         <w:pStyle w:val="a4"/>
         <w:rPr>
-          <w:rStyle w:val="1Char0"/>
-          <w:b w:val="0"/>
-          <w:sz w:val="21"/>
-        </w:rPr>
-      </w:pPr>
-      <w:r>
-        <w:rPr>
-          <w:rStyle w:val="1Char0"/>
-          <w:rFonts w:hint="eastAsia"/>
-          <w:b w:val="0"/>
-          <w:sz w:val="21"/>
-        </w:rPr>
-        <w:t>remove</w:t>
-      </w:r>
-      <w:r>
-        <w:rPr>
-          <w:rStyle w:val="1Char0"/>
+          <w:rFonts w:ascii="Calibri" w:hAnsi="Calibri" w:hint="eastAsia"/>
+          <w:b w:val="0"/>
+          <w:sz w:val="21"/>
+        </w:rPr>
+      </w:pPr>
+      <w:r>
+        <w:rPr>
+          <w:rFonts w:ascii="Calibri" w:hAnsi="Calibri"/>
+          <w:b w:val="0"/>
+          <w:sz w:val="21"/>
+        </w:rPr>
+        <w:t>dpkg –</w:t>
+      </w:r>
+      <w:r>
+        <w:rPr>
+          <w:rFonts w:ascii="Calibri" w:hAnsi="Calibri"/>
+          <w:b w:val="0"/>
+          <w:sz w:val="21"/>
+        </w:rPr>
+        <w:t>l</w:t>
+      </w:r>
+      <w:r>
+        <w:rPr>
+          <w:rFonts w:ascii="Calibri" w:hAnsi="Calibri"/>
+          <w:b w:val="0"/>
+          <w:sz w:val="21"/>
+        </w:rPr>
+        <w:t xml:space="preserve"> | grep linux-image </w:t>
+      </w:r>
+      <w:r>
+        <w:rPr>
+          <w:rFonts w:ascii="Calibri" w:hAnsi="Calibri"/>
+          <w:b w:val="0"/>
+          <w:sz w:val="21"/>
+        </w:rPr>
+        <w:t>能够列出系统已安装的包含</w:t>
+      </w:r>
+      <w:r>
+        <w:rPr>
+          <w:rFonts w:ascii="Calibri" w:hAnsi="Calibri"/>
+          <w:b w:val="0"/>
+          <w:sz w:val="21"/>
+        </w:rPr>
+        <w:t>linux</w:t>
+      </w:r>
+      <w:r>
+        <w:rPr>
+          <w:rFonts w:ascii="Calibri" w:hAnsi="Calibri" w:hint="eastAsia"/>
+          <w:b w:val="0"/>
+          <w:sz w:val="21"/>
+        </w:rPr>
+        <w:t>-</w:t>
+      </w:r>
+      <w:r>
+        <w:rPr>
+          <w:rFonts w:ascii="Calibri" w:hAnsi="Calibri"/>
+          <w:b w:val="0"/>
+          <w:sz w:val="21"/>
+        </w:rPr>
+        <w:t>image</w:t>
+      </w:r>
+      <w:r>
+        <w:rPr>
+          <w:rFonts w:ascii="Calibri" w:hAnsi="Calibri"/>
+          <w:b w:val="0"/>
+          <w:sz w:val="21"/>
+        </w:rPr>
+        <w:t>关键字的软件</w:t>
+      </w:r>
+      <w:r>
+        <w:rPr>
+          <w:rFonts w:ascii="Calibri" w:hAnsi="Calibri" w:hint="eastAsia"/>
+          <w:b w:val="0"/>
+          <w:sz w:val="21"/>
+        </w:rPr>
+        <w:t>，</w:t>
+      </w:r>
+      <w:r>
+        <w:rPr>
+          <w:rFonts w:ascii="Calibri" w:hAnsi="Calibri"/>
+          <w:b w:val="0"/>
+          <w:sz w:val="21"/>
+        </w:rPr>
+        <w:t>常用来查找已安装的包</w:t>
+      </w:r>
+    </w:p>
+    <w:p>
+      <w:pPr>
+        <w:pStyle w:val="a4"/>
+        <w:rPr>
+          <w:rFonts w:ascii="Calibri" w:hAnsi="Calibri"/>
+          <w:b w:val="0"/>
+          <w:sz w:val="21"/>
+        </w:rPr>
+      </w:pPr>
+      <w:r>
+        <w:rPr>
+          <w:rFonts w:ascii="Calibri" w:hAnsi="Calibri"/>
+          <w:b w:val="0"/>
+          <w:sz w:val="21"/>
+        </w:rPr>
+        <w:t>安装好之后</w:t>
+      </w:r>
+      <w:r>
+        <w:rPr>
+          <w:rFonts w:ascii="Calibri" w:hAnsi="Calibri" w:hint="eastAsia"/>
+          <w:b w:val="0"/>
+          <w:sz w:val="21"/>
+        </w:rPr>
+        <w:t>apt-get update</w:t>
+      </w:r>
+      <w:r>
+        <w:rPr>
+          <w:rFonts w:ascii="Calibri" w:hAnsi="Calibri"/>
           <w:b w:val="0"/>
           <w:sz w:val="21"/>
         </w:rPr>
@@ -7037,54 +8028,102 @@
       </w:r>
       <w:r>
         <w:rPr>
-          <w:rStyle w:val="1Char0"/>
-          <w:b w:val="0"/>
-          <w:sz w:val="21"/>
-        </w:rPr>
-        <w:t>--purge</w:t>
-      </w:r>
-      <w:r>
-        <w:rPr>
-          <w:rStyle w:val="1Char0"/>
-          <w:rFonts w:hint="eastAsia"/>
-          <w:b w:val="0"/>
-          <w:sz w:val="21"/>
-        </w:rPr>
-        <w:t>（配置文件一同卸载</w:t>
-      </w:r>
-      <w:r>
-        <w:rPr>
-          <w:rStyle w:val="1Char0"/>
-          <w:rFonts w:hint="eastAsia"/>
-          <w:b w:val="0"/>
-          <w:sz w:val="21"/>
-        </w:rPr>
-        <w:t>，依赖包不会卸载</w:t>
-      </w:r>
-      <w:r>
-        <w:rPr>
-          <w:rStyle w:val="1Char0"/>
-          <w:rFonts w:hint="eastAsia"/>
-          <w:b w:val="0"/>
-          <w:sz w:val="21"/>
-        </w:rPr>
-        <w:t>）</w:t>
-      </w:r>
-      <w:r>
-        <w:rPr>
-          <w:rStyle w:val="1Char0"/>
-          <w:b w:val="0"/>
-          <w:sz w:val="21"/>
+          <w:rFonts w:ascii="Calibri" w:hAnsi="Calibri"/>
+          <w:b w:val="0"/>
+          <w:sz w:val="21"/>
+        </w:rPr>
+        <w:t>更新</w:t>
+      </w:r>
+      <w:r>
+        <w:rPr>
+          <w:rFonts w:ascii="Calibri" w:hAnsi="Calibri"/>
+          <w:b w:val="0"/>
+          <w:sz w:val="21"/>
+        </w:rPr>
+        <w:t>软件仓库</w:t>
+      </w:r>
+      <w:r>
+        <w:rPr>
+          <w:rFonts w:ascii="Calibri" w:hAnsi="Calibri" w:hint="eastAsia"/>
+          <w:b w:val="0"/>
+          <w:sz w:val="21"/>
+        </w:rPr>
+        <w:t>，</w:t>
+      </w:r>
+      <w:r>
+        <w:rPr>
+          <w:rFonts w:ascii="Calibri" w:hAnsi="Calibri"/>
+          <w:b w:val="0"/>
+          <w:sz w:val="21"/>
+        </w:rPr>
+        <w:t>让系统知道安装了这个软件</w:t>
+      </w:r>
+    </w:p>
+    <w:p>
+      <w:pPr>
+        <w:pStyle w:val="a4"/>
+        <w:rPr>
+          <w:rFonts w:ascii="Calibri" w:hAnsi="Calibri"/>
+          <w:b w:val="0"/>
+          <w:sz w:val="21"/>
+        </w:rPr>
+      </w:pPr>
+    </w:p>
+    <w:p>
+      <w:pPr>
+        <w:pStyle w:val="a4"/>
+        <w:rPr>
+          <w:rFonts w:ascii="Calibri" w:hAnsi="Calibri"/>
+          <w:b w:val="0"/>
+          <w:sz w:val="21"/>
+        </w:rPr>
+      </w:pPr>
+    </w:p>
+    <w:p>
+      <w:pPr>
+        <w:pStyle w:val="a4"/>
+      </w:pPr>
+      <w:r>
+        <w:t>.t</w:t>
+      </w:r>
+      <w:r>
+        <w:rPr>
+          <w:rFonts w:hint="eastAsia"/>
+        </w:rPr>
+        <w:t>ar.</w:t>
+      </w:r>
+      <w:r>
+        <w:t>gz:</w:t>
+      </w:r>
+      <w:r>
+        <w:rPr>
+          <w:rFonts w:hint="eastAsia"/>
         </w:rPr>
         <w:t xml:space="preserve"> </w:t>
       </w:r>
       <w:r>
         <w:rPr>
-          <w:rStyle w:val="1Char0"/>
-          <w:b w:val="0"/>
-          <w:sz w:val="21"/>
-        </w:rPr>
-        <w:t>packagename</w:t>
+          <w:rFonts w:hint="eastAsia"/>
+          <w:b w:val="0"/>
+          <w:sz w:val="21"/>
+        </w:rPr>
+        <w:t>所有</w:t>
+      </w:r>
+      <w:r>
+        <w:rPr>
+          <w:rFonts w:hint="eastAsia"/>
+          <w:b w:val="0"/>
+          <w:sz w:val="21"/>
+        </w:rPr>
+        <w:t>配置</w:t>
+      </w:r>
+      <w:r>
+        <w:rPr>
+          <w:rFonts w:hint="eastAsia"/>
+          <w:b w:val="0"/>
+          <w:sz w:val="21"/>
+        </w:rPr>
+        <w:t>文件都在一个目录下</w:t>
       </w:r>
     </w:p>
     <w:p>
@@ -7102,56 +8141,398 @@
           <w:b w:val="0"/>
           <w:sz w:val="21"/>
         </w:rPr>
-        <w:t xml:space="preserve">autoremove </w:t>
-      </w:r>
-      <w:r>
-        <w:rPr>
-          <w:rStyle w:val="1Char0"/>
-          <w:rFonts w:hint="eastAsia"/>
-          <w:b w:val="0"/>
-          <w:sz w:val="21"/>
-        </w:rPr>
-        <w:t>删除为了满足其他软件包的依赖而安装的，但现在不再需要的软件包</w:t>
-      </w:r>
-      <w:r>
-        <w:rPr>
-          <w:rStyle w:val="1Char0"/>
-          <w:rFonts w:hint="eastAsia"/>
-          <w:b w:val="0"/>
-          <w:sz w:val="21"/>
-        </w:rPr>
-        <w:t>，和上面的</w:t>
-      </w:r>
-      <w:r>
-        <w:rPr>
-          <w:rStyle w:val="1Char0"/>
-          <w:rFonts w:hint="eastAsia"/>
-          <w:b w:val="0"/>
-          <w:sz w:val="21"/>
-        </w:rPr>
-        <w:t>remove</w:t>
-      </w:r>
-      <w:r>
-        <w:rPr>
-          <w:rStyle w:val="1Char0"/>
-          <w:b w:val="0"/>
-          <w:sz w:val="21"/>
-        </w:rPr>
-        <w:t xml:space="preserve"> –purge</w:t>
-      </w:r>
-      <w:r>
-        <w:rPr>
-          <w:rStyle w:val="1Char0"/>
-          <w:b w:val="0"/>
-          <w:sz w:val="21"/>
-        </w:rPr>
-        <w:t>一起用使得软件完全卸载</w:t>
-      </w:r>
-      <w:r>
-        <w:rPr>
-          <w:rStyle w:val="1Char0"/>
-          <w:rFonts w:hint="eastAsia"/>
-          <w:b w:val="0"/>
+        <w:t>(</w:t>
+      </w:r>
+      <w:r>
+        <w:rPr>
+          <w:rStyle w:val="1Char0"/>
+          <w:rFonts w:hint="eastAsia"/>
+          <w:b w:val="0"/>
+          <w:sz w:val="21"/>
+        </w:rPr>
+        <w:t>最常用的方式，官网下载</w:t>
+      </w:r>
+      <w:r>
+        <w:rPr>
+          <w:rStyle w:val="1Char0"/>
+          <w:rFonts w:hint="eastAsia"/>
+          <w:b w:val="0"/>
+          <w:sz w:val="21"/>
+        </w:rPr>
+        <w:t>tar</w:t>
+      </w:r>
+      <w:r>
+        <w:rPr>
+          <w:rStyle w:val="1Char0"/>
+          <w:b w:val="0"/>
+          <w:sz w:val="21"/>
+        </w:rPr>
+        <w:t>.gz</w:t>
+      </w:r>
+      <w:r>
+        <w:rPr>
+          <w:rStyle w:val="1Char0"/>
+          <w:rFonts w:hint="eastAsia"/>
+          <w:b w:val="0"/>
+          <w:sz w:val="21"/>
+        </w:rPr>
+        <w:t>压缩包，</w:t>
+      </w:r>
+      <w:r>
+        <w:rPr>
+          <w:rStyle w:val="1Char0"/>
+          <w:rFonts w:hint="eastAsia"/>
+          <w:b w:val="0"/>
+          <w:sz w:val="21"/>
+        </w:rPr>
+        <w:t>然后</w:t>
+      </w:r>
+      <w:r>
+        <w:rPr>
+          <w:rStyle w:val="1Char0"/>
+          <w:rFonts w:hint="eastAsia"/>
+          <w:b w:val="0"/>
+          <w:sz w:val="21"/>
+        </w:rPr>
+        <w:t>整个</w:t>
+      </w:r>
+      <w:r>
+        <w:rPr>
+          <w:rStyle w:val="1Char0"/>
+          <w:rFonts w:hint="eastAsia"/>
+          <w:b w:val="0"/>
+          <w:sz w:val="21"/>
+        </w:rPr>
+        <w:t>解压</w:t>
+      </w:r>
+      <w:r>
+        <w:rPr>
+          <w:rStyle w:val="1Char0"/>
+          <w:rFonts w:hint="eastAsia"/>
+          <w:b w:val="0"/>
+          <w:sz w:val="21"/>
+        </w:rPr>
+        <w:t>到</w:t>
+      </w:r>
+      <w:r>
+        <w:rPr>
+          <w:rStyle w:val="1Char0"/>
+          <w:rFonts w:hint="eastAsia"/>
+          <w:b w:val="0"/>
+          <w:sz w:val="21"/>
+        </w:rPr>
+        <w:t>/opt</w:t>
+      </w:r>
+      <w:r>
+        <w:rPr>
+          <w:rStyle w:val="1Char0"/>
+          <w:rFonts w:hint="eastAsia"/>
+          <w:b w:val="0"/>
+          <w:sz w:val="21"/>
+        </w:rPr>
+        <w:t>目录下</w:t>
+      </w:r>
+      <w:r>
+        <w:rPr>
+          <w:rStyle w:val="1Char0"/>
+          <w:rFonts w:hint="eastAsia"/>
+          <w:b w:val="0"/>
+          <w:sz w:val="21"/>
+        </w:rPr>
+        <w:t>或者</w:t>
+      </w:r>
+      <w:r>
+        <w:rPr>
+          <w:rStyle w:val="1Char0"/>
+          <w:rFonts w:hint="eastAsia"/>
+          <w:b w:val="0"/>
+          <w:sz w:val="21"/>
+        </w:rPr>
+        <w:t>/usr/lib,</w:t>
+      </w:r>
+      <w:r>
+        <w:rPr>
+          <w:rStyle w:val="1Char0"/>
+          <w:rFonts w:hint="eastAsia"/>
+          <w:b w:val="0"/>
+          <w:sz w:val="21"/>
+        </w:rPr>
+        <w:t>自己用则解压到</w:t>
+      </w:r>
+      <w:r>
+        <w:rPr>
+          <w:rStyle w:val="1Char0"/>
+          <w:rFonts w:hint="eastAsia"/>
+          <w:b w:val="0"/>
+          <w:sz w:val="21"/>
+        </w:rPr>
+        <w:t>/home/xyh/usr/</w:t>
+      </w:r>
+      <w:r>
+        <w:rPr>
+          <w:rStyle w:val="1Char0"/>
+          <w:rFonts w:hint="eastAsia"/>
+          <w:b w:val="0"/>
+          <w:sz w:val="21"/>
+        </w:rPr>
+        <w:t>下也可以，</w:t>
+      </w:r>
+      <w:r>
+        <w:rPr>
+          <w:rStyle w:val="1Char0"/>
+          <w:rFonts w:hint="eastAsia"/>
+          <w:b w:val="0"/>
+          <w:sz w:val="21"/>
+        </w:rPr>
+        <w:t>然后</w:t>
+      </w:r>
+      <w:r>
+        <w:rPr>
+          <w:rStyle w:val="1Char0"/>
+          <w:rFonts w:hint="eastAsia"/>
+          <w:b w:val="0"/>
+          <w:sz w:val="21"/>
+        </w:rPr>
+        <w:t>根据文档</w:t>
+      </w:r>
+      <w:r>
+        <w:rPr>
+          <w:rStyle w:val="1Char0"/>
+          <w:rFonts w:hint="eastAsia"/>
+          <w:b w:val="0"/>
+          <w:sz w:val="21"/>
+        </w:rPr>
+        <w:t>配置</w:t>
+      </w:r>
+      <w:r>
+        <w:rPr>
+          <w:rStyle w:val="1Char0"/>
+          <w:rFonts w:hint="eastAsia"/>
+          <w:b w:val="0"/>
+          <w:sz w:val="21"/>
+        </w:rPr>
+        <w:t>其</w:t>
+      </w:r>
+      <w:r>
+        <w:rPr>
+          <w:rStyle w:val="1Char0"/>
+          <w:rFonts w:hint="eastAsia"/>
+          <w:b w:val="0"/>
+          <w:sz w:val="21"/>
+        </w:rPr>
+        <w:t>参数</w:t>
+      </w:r>
+      <w:r>
+        <w:rPr>
+          <w:rStyle w:val="1Char0"/>
+          <w:rFonts w:hint="eastAsia"/>
+          <w:b w:val="0"/>
+          <w:sz w:val="21"/>
+        </w:rPr>
+        <w:t>变量</w:t>
+      </w:r>
+      <w:r>
+        <w:rPr>
+          <w:rStyle w:val="1Char0"/>
+          <w:rFonts w:hint="eastAsia"/>
+          <w:b w:val="0"/>
+          <w:sz w:val="21"/>
+        </w:rPr>
+        <w:t>即可</w:t>
+      </w:r>
+      <w:r>
+        <w:rPr>
+          <w:rStyle w:val="1Char0"/>
+          <w:rFonts w:hint="eastAsia"/>
+          <w:b w:val="0"/>
+          <w:sz w:val="21"/>
+        </w:rPr>
+        <w:t>，但这种方式无法像</w:t>
+      </w:r>
+      <w:r>
+        <w:rPr>
+          <w:rStyle w:val="1Char0"/>
+          <w:rFonts w:hint="eastAsia"/>
+          <w:b w:val="0"/>
+          <w:sz w:val="21"/>
+        </w:rPr>
+        <w:t>apt-get</w:t>
+      </w:r>
+      <w:r>
+        <w:rPr>
+          <w:rStyle w:val="1Char0"/>
+          <w:rFonts w:hint="eastAsia"/>
+          <w:b w:val="0"/>
+          <w:sz w:val="21"/>
+        </w:rPr>
+        <w:t>安装在</w:t>
+      </w:r>
+      <w:r>
+        <w:rPr>
+          <w:rStyle w:val="1Char0"/>
+          <w:rFonts w:hint="eastAsia"/>
+          <w:b w:val="0"/>
+          <w:sz w:val="21"/>
+        </w:rPr>
+        <w:t>PATH</w:t>
+      </w:r>
+      <w:r>
+        <w:rPr>
+          <w:rStyle w:val="1Char0"/>
+          <w:rFonts w:hint="eastAsia"/>
+          <w:b w:val="0"/>
+          <w:sz w:val="21"/>
+        </w:rPr>
+        <w:t>中直接使用，需要手动配置</w:t>
+      </w:r>
+      <w:r>
+        <w:rPr>
+          <w:rStyle w:val="1Char0"/>
+          <w:rFonts w:hint="eastAsia"/>
+          <w:b w:val="0"/>
+          <w:sz w:val="21"/>
+        </w:rPr>
+        <w:t>P</w:t>
+      </w:r>
+      <w:r>
+        <w:rPr>
+          <w:rStyle w:val="1Char0"/>
+          <w:b w:val="0"/>
+          <w:sz w:val="21"/>
+        </w:rPr>
+        <w:t>ATH</w:t>
+      </w:r>
+      <w:r>
+        <w:rPr>
+          <w:rStyle w:val="1Char0"/>
+          <w:b w:val="0"/>
+          <w:sz w:val="21"/>
+        </w:rPr>
+        <w:t>才行</w:t>
+      </w:r>
+      <w:r>
+        <w:rPr>
+          <w:rStyle w:val="1Char0"/>
+          <w:rFonts w:hint="eastAsia"/>
+          <w:b w:val="0"/>
+          <w:sz w:val="21"/>
+        </w:rPr>
+        <w:t>，</w:t>
+      </w:r>
+      <w:r>
+        <w:rPr>
+          <w:rStyle w:val="1Char0"/>
+          <w:b w:val="0"/>
+          <w:sz w:val="21"/>
+        </w:rPr>
+        <w:t>否则只能在当前目录下运行其可执行文件</w:t>
+      </w:r>
+      <w:r>
+        <w:rPr>
+          <w:rStyle w:val="1Char0"/>
+          <w:rFonts w:hint="eastAsia"/>
+          <w:b w:val="0"/>
+          <w:sz w:val="21"/>
+        </w:rPr>
+        <w:t xml:space="preserve"> ./</w:t>
+      </w:r>
+      <w:r>
+        <w:rPr>
+          <w:rStyle w:val="1Char0"/>
+          <w:b w:val="0"/>
+          <w:sz w:val="21"/>
+        </w:rPr>
+        <w:t>或者全路径</w:t>
+      </w:r>
+      <w:r>
+        <w:rPr>
+          <w:rStyle w:val="1Char0"/>
+          <w:rFonts w:hint="eastAsia"/>
+          <w:b w:val="0"/>
+          <w:sz w:val="21"/>
+        </w:rPr>
+        <w:t>+</w:t>
+      </w:r>
+      <w:r>
+        <w:rPr>
+          <w:rStyle w:val="1Char0"/>
+          <w:b w:val="0"/>
+          <w:sz w:val="21"/>
+        </w:rPr>
+        <w:t>命令</w:t>
+      </w:r>
+      <w:r>
+        <w:rPr>
+          <w:rStyle w:val="1Char0"/>
+          <w:b w:val="0"/>
+          <w:sz w:val="21"/>
+        </w:rPr>
+        <w:t>)</w:t>
+      </w:r>
+    </w:p>
+    <w:p>
+      <w:pPr>
+        <w:pStyle w:val="a4"/>
+        <w:rPr>
+          <w:rStyle w:val="1Char0"/>
+          <w:rFonts w:ascii="微软雅黑" w:hAnsi="微软雅黑"/>
+        </w:rPr>
+      </w:pPr>
+    </w:p>
+    <w:p>
+      <w:pPr>
+        <w:pStyle w:val="a4"/>
+        <w:rPr>
+          <w:rStyle w:val="1Char0"/>
+          <w:rFonts w:ascii="微软雅黑" w:hAnsi="微软雅黑"/>
+        </w:rPr>
+      </w:pPr>
+      <w:r>
+        <w:rPr>
+          <w:rStyle w:val="1Char0"/>
+          <w:rFonts w:ascii="微软雅黑" w:hAnsi="微软雅黑"/>
+        </w:rPr>
+        <w:t>环境变量：</w:t>
+      </w:r>
+      <w:r>
+        <w:rPr>
+          <w:rStyle w:val="1Char0"/>
+          <w:rFonts w:ascii="微软雅黑" w:hAnsi="微软雅黑" w:hint="eastAsia"/>
+          <w:b w:val="0"/>
+          <w:sz w:val="21"/>
+        </w:rPr>
+        <w:t>env命令显示所有环境变量</w:t>
+      </w:r>
+      <w:r>
+        <w:rPr>
+          <w:rStyle w:val="1Char0"/>
+          <w:rFonts w:ascii="微软雅黑" w:hAnsi="微软雅黑" w:hint="eastAsia"/>
+          <w:b w:val="0"/>
+          <w:sz w:val="21"/>
+        </w:rPr>
+        <w:t>及其值</w:t>
+      </w:r>
+    </w:p>
+    <w:p>
+      <w:pPr>
+        <w:pStyle w:val="10"/>
+        <w:rPr>
+          <w:rStyle w:val="1Char0"/>
+          <w:sz w:val="21"/>
+        </w:rPr>
+      </w:pPr>
+      <w:r>
+        <w:rPr>
+          <w:rStyle w:val="1Char0"/>
+          <w:rFonts w:hint="eastAsia"/>
+          <w:sz w:val="21"/>
+        </w:rPr>
+        <w:t>如果不配置环境变量，在非软件安装的目录下运行命令，将会报告找不到文件</w:t>
+      </w:r>
+      <w:r>
+        <w:rPr>
+          <w:rStyle w:val="1Char0"/>
+          <w:rFonts w:hint="eastAsia"/>
           <w:sz w:val="21"/>
         </w:rPr>
         <w:t>。</w:t>
@@ -7161,22 +8542,112 @@
       <w:pPr>
         <w:pStyle w:val="a4"/>
         <w:rPr>
-          <w:rStyle w:val="1Char0"/>
-          <w:b w:val="0"/>
-          <w:sz w:val="21"/>
-        </w:rPr>
-      </w:pPr>
-      <w:r>
-        <w:rPr>
-          <w:rStyle w:val="1Char0"/>
-          <w:b w:val="0"/>
-          <w:sz w:val="21"/>
-        </w:rPr>
-        <w:t>upgrade</w:t>
-      </w:r>
-      <w:r>
-        <w:rPr>
-          <w:rStyle w:val="1Char0"/>
+          <w:rFonts w:ascii="Calibri" w:hAnsi="Calibri"/>
+          <w:b w:val="0"/>
+          <w:sz w:val="21"/>
+        </w:rPr>
+      </w:pPr>
+      <w:r>
+        <w:rPr>
+          <w:rFonts w:ascii="Calibri" w:hAnsi="Calibri" w:hint="eastAsia"/>
+          <w:b w:val="0"/>
+          <w:sz w:val="21"/>
+        </w:rPr>
+        <w:t>1</w:t>
+      </w:r>
+      <w:r>
+        <w:rPr>
+          <w:rFonts w:ascii="Calibri" w:hAnsi="Calibri" w:hint="eastAsia"/>
+          <w:b w:val="0"/>
+          <w:sz w:val="21"/>
+        </w:rPr>
+        <w:t>、</w:t>
+      </w:r>
+      <w:r>
+        <w:rPr>
+          <w:rFonts w:ascii="Calibri" w:hAnsi="Calibri" w:hint="eastAsia"/>
+          <w:b w:val="0"/>
+          <w:sz w:val="21"/>
+        </w:rPr>
+        <w:t>修改</w:t>
+      </w:r>
+      <w:r>
+        <w:rPr>
+          <w:rFonts w:ascii="Calibri" w:hAnsi="Calibri" w:hint="eastAsia"/>
+          <w:b w:val="0"/>
+          <w:sz w:val="21"/>
+        </w:rPr>
+        <w:t xml:space="preserve"> /etc/profile </w:t>
+      </w:r>
+      <w:r>
+        <w:rPr>
+          <w:rFonts w:ascii="Calibri" w:hAnsi="Calibri" w:hint="eastAsia"/>
+          <w:b w:val="0"/>
+          <w:sz w:val="21"/>
+        </w:rPr>
+        <w:t>文件，所有用户的</w:t>
+      </w:r>
+      <w:r>
+        <w:rPr>
+          <w:rFonts w:ascii="Calibri" w:hAnsi="Calibri" w:hint="eastAsia"/>
+          <w:b w:val="0"/>
+          <w:sz w:val="21"/>
+        </w:rPr>
+        <w:t>shell</w:t>
+      </w:r>
+      <w:r>
+        <w:rPr>
+          <w:rFonts w:ascii="Calibri" w:hAnsi="Calibri" w:hint="eastAsia"/>
+          <w:b w:val="0"/>
+          <w:sz w:val="21"/>
+        </w:rPr>
+        <w:t>都有权使用这个环境变量。</w:t>
+      </w:r>
+    </w:p>
+    <w:p>
+      <w:pPr>
+        <w:pStyle w:val="a4"/>
+        <w:rPr>
+          <w:rFonts w:ascii="Calibri" w:hAnsi="Calibri"/>
+          <w:b w:val="0"/>
+          <w:sz w:val="21"/>
+        </w:rPr>
+      </w:pPr>
+      <w:r>
+        <w:rPr>
+          <w:rFonts w:ascii="Calibri" w:hAnsi="Calibri" w:hint="eastAsia"/>
+          <w:b w:val="0"/>
+          <w:sz w:val="21"/>
+        </w:rPr>
+        <w:t>在</w:t>
+      </w:r>
+      <w:r>
+        <w:rPr>
+          <w:rFonts w:ascii="Calibri" w:hAnsi="Calibri" w:hint="eastAsia"/>
+          <w:b w:val="0"/>
+          <w:sz w:val="21"/>
+        </w:rPr>
+        <w:t>/etc/profile</w:t>
+      </w:r>
+      <w:r>
+        <w:rPr>
+          <w:rFonts w:ascii="Calibri" w:hAnsi="Calibri" w:hint="eastAsia"/>
+          <w:b w:val="0"/>
+          <w:sz w:val="21"/>
+        </w:rPr>
+        <w:t>的最下面添加：</w:t>
+      </w:r>
+      <w:r>
+        <w:rPr>
+          <w:rFonts w:ascii="Calibri" w:hAnsi="Calibri" w:hint="eastAsia"/>
+          <w:b w:val="0"/>
+          <w:sz w:val="21"/>
+        </w:rPr>
+        <w:t xml:space="preserve"> export PATH=$PATH:/NEW_PATH</w:t>
+      </w:r>
+      <w:r>
+        <w:rPr>
+          <w:rFonts w:ascii="Calibri" w:hAnsi="Calibri" w:hint="eastAsia"/>
           <w:b w:val="0"/>
           <w:sz w:val="21"/>
         </w:rPr>
@@ -7184,196 +8655,209 @@
       </w:r>
       <w:r>
         <w:rPr>
-          <w:rStyle w:val="1Char0"/>
-          <w:b w:val="0"/>
-          <w:sz w:val="21"/>
-        </w:rPr>
-        <w:t>更新所有软件</w:t>
-      </w:r>
-      <w:r>
-        <w:rPr>
-          <w:rStyle w:val="1Char0"/>
-          <w:b w:val="0"/>
-          <w:sz w:val="21"/>
-        </w:rPr>
-        <w:t>（</w:t>
-      </w:r>
-      <w:r>
-        <w:rPr>
-          <w:rStyle w:val="1Char0"/>
-          <w:rFonts w:hint="eastAsia"/>
-          <w:b w:val="0"/>
-          <w:sz w:val="21"/>
-        </w:rPr>
-        <w:t>也可以单独更新某软件</w:t>
-      </w:r>
-      <w:r>
-        <w:rPr>
-          <w:rStyle w:val="1Char0"/>
-          <w:b w:val="0"/>
-          <w:sz w:val="21"/>
-        </w:rPr>
-        <w:t>）</w:t>
+          <w:rFonts w:ascii="Calibri" w:hAnsi="Calibri" w:hint="eastAsia"/>
+          <w:b w:val="0"/>
+          <w:sz w:val="21"/>
+        </w:rPr>
+        <w:t>（注意：</w:t>
+      </w:r>
+      <w:r>
+        <w:rPr>
+          <w:rFonts w:ascii="Calibri" w:hAnsi="Calibri" w:hint="eastAsia"/>
+          <w:b w:val="0"/>
+          <w:sz w:val="21"/>
+        </w:rPr>
+        <w:t>$PATH</w:t>
+      </w:r>
+      <w:r>
+        <w:rPr>
+          <w:rFonts w:ascii="Calibri" w:hAnsi="Calibri" w:hint="eastAsia"/>
+          <w:b w:val="0"/>
+          <w:sz w:val="21"/>
+        </w:rPr>
+        <w:t>是</w:t>
+      </w:r>
+      <w:r>
+        <w:rPr>
+          <w:rFonts w:ascii="Calibri" w:hAnsi="Calibri" w:hint="eastAsia"/>
+          <w:b w:val="0"/>
+          <w:sz w:val="21"/>
+        </w:rPr>
+        <w:t>把原来的</w:t>
+      </w:r>
+      <w:r>
+        <w:rPr>
+          <w:rFonts w:ascii="Calibri" w:hAnsi="Calibri" w:hint="eastAsia"/>
+          <w:b w:val="0"/>
+          <w:sz w:val="21"/>
+        </w:rPr>
+        <w:lastRenderedPageBreak/>
+        <w:t>也加入，分隔符是冒号：）</w:t>
       </w:r>
     </w:p>
     <w:p>
       <w:pPr>
         <w:pStyle w:val="a4"/>
         <w:rPr>
-          <w:rStyle w:val="1Char0"/>
-          <w:b w:val="0"/>
-          <w:sz w:val="21"/>
-        </w:rPr>
-      </w:pPr>
-      <w:r>
-        <w:rPr>
-          <w:rStyle w:val="1Char0"/>
-          <w:b w:val="0"/>
-          <w:sz w:val="21"/>
-        </w:rPr>
-        <w:t xml:space="preserve">update </w:t>
-      </w:r>
-      <w:r>
-        <w:rPr>
-          <w:rStyle w:val="1Char0"/>
-          <w:b w:val="0"/>
-          <w:sz w:val="21"/>
-        </w:rPr>
-        <w:t>更新仓库镜像列表</w:t>
-      </w:r>
+          <w:rFonts w:ascii="Calibri" w:hAnsi="Calibri"/>
+          <w:b w:val="0"/>
+          <w:sz w:val="21"/>
+        </w:rPr>
+      </w:pPr>
     </w:p>
     <w:p>
       <w:pPr>
         <w:pStyle w:val="a4"/>
         <w:rPr>
-          <w:rStyle w:val="1Char0"/>
-          <w:b w:val="0"/>
-          <w:sz w:val="21"/>
-        </w:rPr>
-      </w:pPr>
-      <w:r>
-        <w:rPr>
-          <w:rStyle w:val="1Char0"/>
-          <w:rFonts w:hint="eastAsia"/>
-          <w:b w:val="0"/>
-          <w:sz w:val="21"/>
-        </w:rPr>
-        <w:t>apt-cache search package</w:t>
-      </w:r>
-      <w:r>
-        <w:rPr>
-          <w:rStyle w:val="1Char0"/>
-          <w:rFonts w:hint="eastAsia"/>
-          <w:b w:val="0"/>
-          <w:sz w:val="21"/>
-        </w:rPr>
-        <w:t xml:space="preserve">name </w:t>
-      </w:r>
-      <w:r>
-        <w:rPr>
-          <w:rStyle w:val="1Char0"/>
-          <w:rFonts w:hint="eastAsia"/>
-          <w:b w:val="0"/>
-          <w:sz w:val="21"/>
-        </w:rPr>
-        <w:t>找出包含</w:t>
-      </w:r>
-      <w:r>
-        <w:rPr>
-          <w:rStyle w:val="1Char0"/>
-          <w:rFonts w:hint="eastAsia"/>
-          <w:b w:val="0"/>
-          <w:sz w:val="21"/>
-        </w:rPr>
-        <w:t>name</w:t>
-      </w:r>
-      <w:r>
-        <w:rPr>
-          <w:rStyle w:val="1Char0"/>
-          <w:rFonts w:hint="eastAsia"/>
-          <w:b w:val="0"/>
-          <w:sz w:val="21"/>
-        </w:rPr>
-        <w:t>关键字的</w:t>
-      </w:r>
-      <w:r>
-        <w:rPr>
-          <w:rStyle w:val="1Char0"/>
-          <w:rFonts w:hint="eastAsia"/>
-          <w:b w:val="0"/>
-          <w:sz w:val="21"/>
-        </w:rPr>
-        <w:t>所有包，</w:t>
-      </w:r>
-      <w:r>
-        <w:rPr>
-          <w:rStyle w:val="1Char0"/>
-          <w:rFonts w:hint="eastAsia"/>
-          <w:b w:val="0"/>
-          <w:sz w:val="21"/>
-        </w:rPr>
-        <w:t>从中</w:t>
-      </w:r>
-      <w:r>
-        <w:rPr>
-          <w:rStyle w:val="1Char0"/>
-          <w:rFonts w:hint="eastAsia"/>
-          <w:b w:val="0"/>
-          <w:sz w:val="21"/>
-        </w:rPr>
-        <w:t>可以看出</w:t>
-      </w:r>
-      <w:r>
-        <w:rPr>
-          <w:rStyle w:val="1Char0"/>
-          <w:rFonts w:hint="eastAsia"/>
-          <w:b w:val="0"/>
-          <w:sz w:val="21"/>
-        </w:rPr>
-        <w:t>具体的名字</w:t>
+          <w:rFonts w:ascii="Calibri" w:hAnsi="Calibri"/>
+          <w:b w:val="0"/>
+          <w:sz w:val="21"/>
+        </w:rPr>
+      </w:pPr>
+      <w:r>
+        <w:rPr>
+          <w:rFonts w:ascii="Calibri" w:hAnsi="Calibri"/>
+          <w:b w:val="0"/>
+          <w:sz w:val="21"/>
+        </w:rPr>
+        <w:t>2</w:t>
+      </w:r>
+      <w:r>
+        <w:rPr>
+          <w:rFonts w:ascii="Calibri" w:hAnsi="Calibri" w:hint="eastAsia"/>
+          <w:b w:val="0"/>
+          <w:sz w:val="21"/>
+        </w:rPr>
+        <w:t>、修改</w:t>
+      </w:r>
+      <w:r>
+        <w:rPr>
+          <w:rFonts w:ascii="Calibri" w:hAnsi="Calibri" w:hint="eastAsia"/>
+          <w:b w:val="0"/>
+          <w:sz w:val="21"/>
+        </w:rPr>
+        <w:t>~/.</w:t>
+      </w:r>
+      <w:r>
+        <w:rPr>
+          <w:rFonts w:ascii="Calibri" w:hAnsi="Calibri" w:hint="eastAsia"/>
+          <w:b w:val="0"/>
+          <w:sz w:val="21"/>
+        </w:rPr>
+        <w:t>bashrc</w:t>
+      </w:r>
+      <w:r>
+        <w:rPr>
+          <w:rFonts w:ascii="Calibri" w:hAnsi="Calibri" w:hint="eastAsia"/>
+          <w:b w:val="0"/>
+          <w:sz w:val="21"/>
+        </w:rPr>
+        <w:t>文件</w:t>
+      </w:r>
+      <w:r>
+        <w:rPr>
+          <w:rFonts w:ascii="Calibri" w:hAnsi="Calibri" w:hint="eastAsia"/>
+          <w:b w:val="0"/>
+          <w:sz w:val="21"/>
+        </w:rPr>
+        <w:t>，</w:t>
+      </w:r>
+      <w:r>
+        <w:rPr>
+          <w:rFonts w:ascii="Calibri" w:hAnsi="Calibri" w:hint="eastAsia"/>
+          <w:b w:val="0"/>
+          <w:sz w:val="21"/>
+        </w:rPr>
+        <w:t>可以把使用这些环境变量的权限控制到用户级别</w:t>
+      </w:r>
+      <w:r>
+        <w:rPr>
+          <w:rFonts w:ascii="Calibri" w:hAnsi="Calibri" w:hint="eastAsia"/>
+          <w:b w:val="0"/>
+          <w:sz w:val="21"/>
+        </w:rPr>
+        <w:t>，</w:t>
+      </w:r>
+      <w:r>
+        <w:rPr>
+          <w:rFonts w:ascii="Calibri" w:hAnsi="Calibri" w:hint="eastAsia"/>
+          <w:b w:val="0"/>
+          <w:sz w:val="21"/>
+        </w:rPr>
+        <w:t>只需要修改其个人用户主目录下的</w:t>
+      </w:r>
+      <w:r>
+        <w:rPr>
+          <w:rFonts w:ascii="Calibri" w:hAnsi="Calibri" w:hint="eastAsia"/>
+          <w:b w:val="0"/>
+          <w:sz w:val="21"/>
+        </w:rPr>
+        <w:t xml:space="preserve"> .bashrc</w:t>
+      </w:r>
+      <w:r>
+        <w:rPr>
+          <w:rFonts w:ascii="Calibri" w:hAnsi="Calibri" w:hint="eastAsia"/>
+          <w:b w:val="0"/>
+          <w:sz w:val="21"/>
+        </w:rPr>
+        <w:t>文件就可以了。</w:t>
+      </w:r>
+      <w:r>
+        <w:rPr>
+          <w:rFonts w:ascii="Calibri" w:hAnsi="Calibri" w:hint="eastAsia"/>
+          <w:b w:val="0"/>
+          <w:sz w:val="21"/>
+        </w:rPr>
+        <w:t xml:space="preserve"> </w:t>
       </w:r>
     </w:p>
     <w:p>
       <w:pPr>
         <w:pStyle w:val="a4"/>
         <w:rPr>
-          <w:rStyle w:val="1Char0"/>
-          <w:b w:val="0"/>
-          <w:sz w:val="21"/>
-        </w:rPr>
-      </w:pPr>
-      <w:r>
-        <w:rPr>
-          <w:rStyle w:val="1Char0"/>
-          <w:rFonts w:hint="eastAsia"/>
-          <w:b w:val="0"/>
-          <w:sz w:val="21"/>
-        </w:rPr>
-        <w:t>apt</w:t>
-      </w:r>
-      <w:r>
-        <w:rPr>
-          <w:rStyle w:val="1Char0"/>
-          <w:b w:val="0"/>
-          <w:sz w:val="21"/>
-        </w:rPr>
-        <w:t xml:space="preserve">-get clean </w:t>
-      </w:r>
-      <w:r>
-        <w:rPr>
-          <w:rStyle w:val="1Char0"/>
-          <w:rFonts w:hint="eastAsia"/>
-          <w:b w:val="0"/>
-          <w:sz w:val="21"/>
-        </w:rPr>
-        <w:t>删除安装包</w:t>
+          <w:rFonts w:ascii="Calibri" w:hAnsi="Calibri"/>
+          <w:b w:val="0"/>
+          <w:sz w:val="21"/>
+        </w:rPr>
+      </w:pPr>
+      <w:r>
+        <w:rPr>
+          <w:rFonts w:ascii="Calibri" w:hAnsi="Calibri" w:hint="eastAsia"/>
+          <w:b w:val="0"/>
+          <w:sz w:val="21"/>
+        </w:rPr>
+        <w:t>在下面添加：</w:t>
+      </w:r>
+      <w:r>
+        <w:rPr>
+          <w:rFonts w:ascii="Calibri" w:hAnsi="Calibri" w:hint="eastAsia"/>
+          <w:b w:val="0"/>
+          <w:sz w:val="21"/>
+        </w:rPr>
+        <w:t xml:space="preserve"> </w:t>
+      </w:r>
+      <w:r>
+        <w:rPr>
+          <w:rFonts w:ascii="Calibri" w:hAnsi="Calibri"/>
+          <w:b w:val="0"/>
+          <w:sz w:val="21"/>
+        </w:rPr>
+        <w:t>e</w:t>
+      </w:r>
+      <w:r>
+        <w:rPr>
+          <w:rFonts w:ascii="Calibri" w:hAnsi="Calibri"/>
+          <w:b w:val="0"/>
+          <w:sz w:val="21"/>
+        </w:rPr>
+        <w:t>xport PATH=$PATH:/NEW_PATH</w:t>
       </w:r>
     </w:p>
     <w:p>
       <w:pPr>
         <w:pStyle w:val="a4"/>
         <w:rPr>
-          <w:rStyle w:val="1Char0"/>
+          <w:rFonts w:ascii="Calibri" w:hAnsi="Calibri"/>
           <w:b w:val="0"/>
           <w:sz w:val="21"/>
         </w:rPr>
@@ -7383,1153 +8867,99 @@
       <w:pPr>
         <w:pStyle w:val="a4"/>
         <w:rPr>
-          <w:rStyle w:val="1Char0"/>
-          <w:rFonts w:ascii="微软雅黑" w:hAnsi="微软雅黑"/>
-        </w:rPr>
-      </w:pPr>
-      <w:r>
-        <w:rPr>
-          <w:rStyle w:val="1Char0"/>
-          <w:rFonts w:ascii="微软雅黑" w:hAnsi="微软雅黑" w:hint="eastAsia"/>
-        </w:rPr>
-        <w:lastRenderedPageBreak/>
-        <w:t>dpkg</w:t>
-      </w:r>
-      <w:r>
-        <w:rPr>
-          <w:rStyle w:val="1Char0"/>
-          <w:rFonts w:ascii="微软雅黑" w:hAnsi="微软雅黑"/>
-        </w:rPr>
-        <w:t>:</w:t>
+          <w:rFonts w:ascii="Calibri" w:hAnsi="Calibri"/>
+          <w:b w:val="0"/>
+          <w:sz w:val="21"/>
+        </w:rPr>
+      </w:pPr>
+      <w:r>
+        <w:rPr>
+          <w:rFonts w:ascii="Calibri" w:hAnsi="Calibri" w:hint="eastAsia"/>
+          <w:b w:val="0"/>
+          <w:sz w:val="21"/>
+        </w:rPr>
+        <w:t>上述文件中</w:t>
+      </w:r>
+      <w:r>
+        <w:rPr>
+          <w:rFonts w:ascii="Calibri" w:hAnsi="Calibri"/>
+          <w:b w:val="0"/>
+          <w:sz w:val="21"/>
+        </w:rPr>
+        <w:t>e</w:t>
+      </w:r>
+      <w:r>
+        <w:rPr>
+          <w:rFonts w:ascii="Calibri" w:hAnsi="Calibri" w:hint="eastAsia"/>
+          <w:b w:val="0"/>
+          <w:sz w:val="21"/>
+        </w:rPr>
+        <w:t>xport</w:t>
+      </w:r>
+      <w:r>
+        <w:rPr>
+          <w:rFonts w:ascii="Calibri" w:hAnsi="Calibri" w:hint="eastAsia"/>
+          <w:b w:val="0"/>
+          <w:sz w:val="21"/>
+        </w:rPr>
+        <w:t>的变量，在</w:t>
+      </w:r>
+      <w:r>
+        <w:rPr>
+          <w:rFonts w:ascii="Calibri" w:hAnsi="Calibri" w:hint="eastAsia"/>
+          <w:b w:val="0"/>
+          <w:sz w:val="21"/>
+        </w:rPr>
+        <w:t>shell</w:t>
+      </w:r>
+      <w:r>
+        <w:rPr>
+          <w:rFonts w:ascii="Calibri" w:hAnsi="Calibri" w:hint="eastAsia"/>
+          <w:b w:val="0"/>
+          <w:sz w:val="21"/>
+        </w:rPr>
+        <w:t>中</w:t>
+      </w:r>
+      <w:r>
+        <w:rPr>
+          <w:rFonts w:ascii="Calibri" w:hAnsi="Calibri" w:hint="eastAsia"/>
+          <w:b w:val="0"/>
+          <w:sz w:val="21"/>
+        </w:rPr>
+        <w:t>echo</w:t>
+      </w:r>
+      <w:r>
+        <w:rPr>
+          <w:rFonts w:ascii="Calibri" w:hAnsi="Calibri"/>
+          <w:b w:val="0"/>
+          <w:sz w:val="21"/>
+        </w:rPr>
+        <w:t xml:space="preserve"> $JAVA_HOME </w:t>
+      </w:r>
+      <w:r>
+        <w:rPr>
+          <w:rFonts w:ascii="Calibri" w:hAnsi="Calibri" w:hint="eastAsia"/>
+          <w:b w:val="0"/>
+          <w:sz w:val="21"/>
+        </w:rPr>
+        <w:t>即可显示对应的值</w:t>
       </w:r>
     </w:p>
     <w:p>
       <w:pPr>
         <w:pStyle w:val="a4"/>
         <w:rPr>
-          <w:rStyle w:val="1Char0"/>
-          <w:b w:val="0"/>
-          <w:sz w:val="21"/>
-        </w:rPr>
-      </w:pPr>
-      <w:r>
-        <w:rPr>
-          <w:rStyle w:val="1Char0"/>
-          <w:b w:val="0"/>
-          <w:sz w:val="21"/>
-        </w:rPr>
-        <w:t>.deb</w:t>
-      </w:r>
-      <w:r>
-        <w:rPr>
-          <w:rStyle w:val="1Char0"/>
-          <w:b w:val="0"/>
-          <w:sz w:val="21"/>
-        </w:rPr>
-        <w:t>格式</w:t>
-      </w:r>
-      <w:r>
-        <w:rPr>
-          <w:rStyle w:val="1Char0"/>
-          <w:rFonts w:hint="eastAsia"/>
-          <w:b w:val="0"/>
-          <w:sz w:val="21"/>
-        </w:rPr>
-        <w:t>（</w:t>
-      </w:r>
-      <w:r>
-        <w:rPr>
-          <w:rStyle w:val="1Char0"/>
-          <w:rFonts w:hint="eastAsia"/>
-          <w:b w:val="0"/>
-          <w:sz w:val="21"/>
-        </w:rPr>
-        <w:t>ubuntu</w:t>
-      </w:r>
-      <w:r>
-        <w:rPr>
-          <w:rStyle w:val="1Char0"/>
-          <w:rFonts w:hint="eastAsia"/>
-          <w:b w:val="0"/>
-          <w:sz w:val="21"/>
-        </w:rPr>
-        <w:t>系统</w:t>
-      </w:r>
-      <w:r>
-        <w:rPr>
-          <w:rStyle w:val="1Char0"/>
-          <w:rFonts w:hint="eastAsia"/>
-          <w:b w:val="0"/>
-          <w:sz w:val="21"/>
-        </w:rPr>
-        <w:t>）</w:t>
-      </w:r>
-      <w:r>
-        <w:rPr>
-          <w:rStyle w:val="1Char0"/>
-          <w:rFonts w:hint="eastAsia"/>
-          <w:b w:val="0"/>
-          <w:sz w:val="21"/>
-        </w:rPr>
-        <w:t>：</w:t>
-      </w:r>
-      <w:r>
-        <w:rPr>
-          <w:rStyle w:val="1Char0"/>
-          <w:rFonts w:hint="eastAsia"/>
-          <w:b w:val="0"/>
-          <w:sz w:val="21"/>
-        </w:rPr>
-        <w:t xml:space="preserve">  </w:t>
-      </w:r>
+          <w:rFonts w:ascii="Calibri" w:hAnsi="Calibri"/>
+          <w:b w:val="0"/>
+          <w:sz w:val="21"/>
+        </w:rPr>
+      </w:pPr>
     </w:p>
     <w:p>
       <w:pPr>
         <w:pStyle w:val="a4"/>
-        <w:rPr>
-          <w:rFonts w:ascii="Calibri" w:hAnsi="Calibri"/>
-          <w:b w:val="0"/>
-          <w:sz w:val="21"/>
-        </w:rPr>
-      </w:pPr>
-      <w:r>
-        <w:rPr>
-          <w:rStyle w:val="1Char0"/>
-          <w:rFonts w:hint="eastAsia"/>
-          <w:b w:val="0"/>
-          <w:sz w:val="21"/>
-        </w:rPr>
-        <w:t>dpkg</w:t>
-      </w:r>
-      <w:r>
-        <w:rPr>
-          <w:rStyle w:val="1Char0"/>
-          <w:b w:val="0"/>
-          <w:sz w:val="21"/>
-        </w:rPr>
-        <w:t xml:space="preserve"> –i xxx.deb  -r </w:t>
-      </w:r>
-      <w:r>
-        <w:rPr>
-          <w:rStyle w:val="1Char0"/>
-          <w:b w:val="0"/>
-          <w:sz w:val="21"/>
-        </w:rPr>
-        <w:t>移除</w:t>
-      </w:r>
-      <w:r>
-        <w:rPr>
-          <w:rStyle w:val="1Char0"/>
-          <w:rFonts w:hint="eastAsia"/>
-          <w:b w:val="0"/>
-          <w:sz w:val="21"/>
-        </w:rPr>
-        <w:t xml:space="preserve"> </w:t>
-      </w:r>
-      <w:r>
-        <w:rPr>
-          <w:rStyle w:val="1Char0"/>
-          <w:b w:val="0"/>
-          <w:sz w:val="21"/>
-        </w:rPr>
-        <w:t>–P</w:t>
-      </w:r>
-      <w:r>
-        <w:rPr>
-          <w:rStyle w:val="1Char0"/>
-          <w:b w:val="0"/>
-          <w:sz w:val="21"/>
-        </w:rPr>
-        <w:t>清除</w:t>
-      </w:r>
-      <w:r>
-        <w:rPr>
-          <w:rStyle w:val="1Char0"/>
-          <w:rFonts w:hint="eastAsia"/>
-          <w:b w:val="0"/>
-          <w:sz w:val="21"/>
-        </w:rPr>
-        <w:t>（配置文件一同卸载）</w:t>
-      </w:r>
-      <w:r>
-        <w:rPr>
-          <w:rFonts w:ascii="Calibri" w:hAnsi="Calibri" w:hint="eastAsia"/>
-          <w:b w:val="0"/>
-          <w:sz w:val="21"/>
-        </w:rPr>
-        <w:t>这种方式不会自动解决依赖关系</w:t>
-      </w:r>
-      <w:r>
-        <w:rPr>
-          <w:rFonts w:ascii="Calibri" w:hAnsi="Calibri" w:hint="eastAsia"/>
-          <w:b w:val="0"/>
-          <w:sz w:val="21"/>
-        </w:rPr>
-        <w:t>，</w:t>
-      </w:r>
-      <w:r>
-        <w:rPr>
-          <w:rFonts w:ascii="Calibri" w:hAnsi="Calibri" w:hint="eastAsia"/>
-          <w:b w:val="0"/>
-          <w:sz w:val="21"/>
-        </w:rPr>
-        <w:t>遇到这种问题时，</w:t>
-      </w:r>
-      <w:r>
-        <w:rPr>
-          <w:rFonts w:ascii="Calibri" w:hAnsi="Calibri"/>
-          <w:b w:val="0"/>
-          <w:sz w:val="21"/>
-        </w:rPr>
-        <w:t>apt-get –f install</w:t>
-      </w:r>
-      <w:r>
-        <w:rPr>
-          <w:rFonts w:ascii="Calibri" w:hAnsi="Calibri"/>
-          <w:b w:val="0"/>
-          <w:sz w:val="21"/>
-        </w:rPr>
-        <w:t>命令来修正依赖关系</w:t>
-      </w:r>
-    </w:p>
-    <w:p>
-      <w:pPr>
-        <w:pStyle w:val="a4"/>
-        <w:rPr>
-          <w:rFonts w:ascii="Calibri" w:hAnsi="Calibri"/>
-          <w:b w:val="0"/>
-          <w:sz w:val="21"/>
-        </w:rPr>
-      </w:pPr>
-      <w:r>
-        <w:rPr>
-          <w:rFonts w:ascii="Calibri" w:hAnsi="Calibri"/>
-          <w:b w:val="0"/>
-          <w:sz w:val="21"/>
-        </w:rPr>
-        <w:t>dpkg –</w:t>
-      </w:r>
-      <w:r>
-        <w:rPr>
-          <w:rFonts w:ascii="Calibri" w:hAnsi="Calibri"/>
-          <w:b w:val="0"/>
-          <w:sz w:val="21"/>
-        </w:rPr>
-        <w:t>l</w:t>
-      </w:r>
-      <w:r>
-        <w:rPr>
-          <w:rFonts w:ascii="Calibri" w:hAnsi="Calibri"/>
-          <w:b w:val="0"/>
-          <w:sz w:val="21"/>
-        </w:rPr>
-        <w:t xml:space="preserve"> | grep linux-image </w:t>
-      </w:r>
-      <w:r>
-        <w:rPr>
-          <w:rFonts w:ascii="Calibri" w:hAnsi="Calibri"/>
-          <w:b w:val="0"/>
-          <w:sz w:val="21"/>
-        </w:rPr>
-        <w:t>能够列出系统已安装的包含</w:t>
-      </w:r>
-      <w:r>
-        <w:rPr>
-          <w:rFonts w:ascii="Calibri" w:hAnsi="Calibri"/>
-          <w:b w:val="0"/>
-          <w:sz w:val="21"/>
-        </w:rPr>
-        <w:t>linux</w:t>
-      </w:r>
-      <w:r>
-        <w:rPr>
-          <w:rFonts w:ascii="Calibri" w:hAnsi="Calibri" w:hint="eastAsia"/>
-          <w:b w:val="0"/>
-          <w:sz w:val="21"/>
-        </w:rPr>
-        <w:t>-</w:t>
-      </w:r>
-      <w:r>
-        <w:rPr>
-          <w:rFonts w:ascii="Calibri" w:hAnsi="Calibri"/>
-          <w:b w:val="0"/>
-          <w:sz w:val="21"/>
-        </w:rPr>
-        <w:t>image</w:t>
-      </w:r>
-      <w:r>
-        <w:rPr>
-          <w:rFonts w:ascii="Calibri" w:hAnsi="Calibri"/>
-          <w:b w:val="0"/>
-          <w:sz w:val="21"/>
-        </w:rPr>
-        <w:t>关键字的软件</w:t>
-      </w:r>
-      <w:r>
-        <w:rPr>
-          <w:rFonts w:ascii="Calibri" w:hAnsi="Calibri" w:hint="eastAsia"/>
-          <w:b w:val="0"/>
-          <w:sz w:val="21"/>
-        </w:rPr>
-        <w:t>，</w:t>
-      </w:r>
-      <w:r>
-        <w:rPr>
-          <w:rFonts w:ascii="Calibri" w:hAnsi="Calibri"/>
-          <w:b w:val="0"/>
-          <w:sz w:val="21"/>
-        </w:rPr>
-        <w:t>常用来查找已安装软件</w:t>
-      </w:r>
-    </w:p>
-    <w:p>
-      <w:pPr>
-        <w:pStyle w:val="a4"/>
-        <w:rPr>
-          <w:rFonts w:ascii="Calibri" w:hAnsi="Calibri"/>
-          <w:b w:val="0"/>
-          <w:sz w:val="21"/>
-        </w:rPr>
-      </w:pPr>
-    </w:p>
-    <w:p>
-      <w:pPr>
-        <w:pStyle w:val="a4"/>
-        <w:rPr>
-          <w:rStyle w:val="1Char0"/>
-          <w:b w:val="0"/>
-          <w:sz w:val="21"/>
-        </w:rPr>
-      </w:pPr>
-      <w:r>
-        <w:t>.t</w:t>
-      </w:r>
-      <w:r>
-        <w:rPr>
-          <w:rFonts w:hint="eastAsia"/>
-        </w:rPr>
-        <w:t>ar.</w:t>
-      </w:r>
-      <w:r>
-        <w:t>gz:</w:t>
-      </w:r>
-      <w:r>
-        <w:rPr>
-          <w:rStyle w:val="1Char0"/>
-          <w:b w:val="0"/>
-          <w:sz w:val="21"/>
-        </w:rPr>
-        <w:t>(</w:t>
-      </w:r>
-      <w:r>
-        <w:rPr>
-          <w:rStyle w:val="1Char0"/>
-          <w:rFonts w:hint="eastAsia"/>
-          <w:b w:val="0"/>
-          <w:sz w:val="21"/>
-        </w:rPr>
-        <w:t>最常用的方式，官网下载</w:t>
-      </w:r>
-      <w:r>
-        <w:rPr>
-          <w:rStyle w:val="1Char0"/>
-          <w:rFonts w:hint="eastAsia"/>
-          <w:b w:val="0"/>
-          <w:sz w:val="21"/>
-        </w:rPr>
-        <w:t>tar</w:t>
-      </w:r>
-      <w:r>
-        <w:rPr>
-          <w:rStyle w:val="1Char0"/>
-          <w:b w:val="0"/>
-          <w:sz w:val="21"/>
-        </w:rPr>
-        <w:t>.gz</w:t>
-      </w:r>
-      <w:r>
-        <w:rPr>
-          <w:rStyle w:val="1Char0"/>
-          <w:rFonts w:hint="eastAsia"/>
-          <w:b w:val="0"/>
-          <w:sz w:val="21"/>
-        </w:rPr>
-        <w:t>压缩包，</w:t>
-      </w:r>
-      <w:r>
-        <w:rPr>
-          <w:rStyle w:val="1Char0"/>
-          <w:rFonts w:hint="eastAsia"/>
-          <w:b w:val="0"/>
-          <w:sz w:val="21"/>
-        </w:rPr>
-        <w:t>然后</w:t>
-      </w:r>
-      <w:r>
-        <w:rPr>
-          <w:rStyle w:val="1Char0"/>
-          <w:rFonts w:hint="eastAsia"/>
-          <w:b w:val="0"/>
-          <w:sz w:val="21"/>
-        </w:rPr>
-        <w:t>整个</w:t>
-      </w:r>
-      <w:r>
-        <w:rPr>
-          <w:rStyle w:val="1Char0"/>
-          <w:rFonts w:hint="eastAsia"/>
-          <w:b w:val="0"/>
-          <w:sz w:val="21"/>
-        </w:rPr>
-        <w:t>解压</w:t>
-      </w:r>
-      <w:r>
-        <w:rPr>
-          <w:rStyle w:val="1Char0"/>
-          <w:rFonts w:hint="eastAsia"/>
-          <w:b w:val="0"/>
-          <w:sz w:val="21"/>
-        </w:rPr>
-        <w:t>到</w:t>
-      </w:r>
-      <w:r>
-        <w:rPr>
-          <w:rStyle w:val="1Char0"/>
-          <w:rFonts w:hint="eastAsia"/>
-          <w:b w:val="0"/>
-          <w:sz w:val="21"/>
-        </w:rPr>
-        <w:t>/opt</w:t>
-      </w:r>
-      <w:r>
-        <w:rPr>
-          <w:rStyle w:val="1Char0"/>
-          <w:rFonts w:hint="eastAsia"/>
-          <w:b w:val="0"/>
-          <w:sz w:val="21"/>
-        </w:rPr>
-        <w:t>目录下</w:t>
-      </w:r>
-      <w:r>
-        <w:rPr>
-          <w:rStyle w:val="1Char0"/>
-          <w:rFonts w:hint="eastAsia"/>
-          <w:b w:val="0"/>
-          <w:sz w:val="21"/>
-        </w:rPr>
-        <w:t>或者</w:t>
-      </w:r>
-      <w:r>
-        <w:rPr>
-          <w:rStyle w:val="1Char0"/>
-          <w:rFonts w:hint="eastAsia"/>
-          <w:b w:val="0"/>
-          <w:sz w:val="21"/>
-        </w:rPr>
-        <w:t>/usr/lib,</w:t>
-      </w:r>
-      <w:r>
-        <w:rPr>
-          <w:rStyle w:val="1Char0"/>
-          <w:rFonts w:hint="eastAsia"/>
-          <w:b w:val="0"/>
-          <w:sz w:val="21"/>
-        </w:rPr>
-        <w:t>自己用则解压到</w:t>
-      </w:r>
-      <w:r>
-        <w:rPr>
-          <w:rStyle w:val="1Char0"/>
-          <w:rFonts w:hint="eastAsia"/>
-          <w:b w:val="0"/>
-          <w:sz w:val="21"/>
-        </w:rPr>
-        <w:t>/home/xyh/usr/</w:t>
-      </w:r>
-      <w:r>
-        <w:rPr>
-          <w:rStyle w:val="1Char0"/>
-          <w:rFonts w:hint="eastAsia"/>
-          <w:b w:val="0"/>
-          <w:sz w:val="21"/>
-        </w:rPr>
-        <w:t>下也可以，</w:t>
-      </w:r>
-      <w:r>
-        <w:rPr>
-          <w:rStyle w:val="1Char0"/>
-          <w:rFonts w:hint="eastAsia"/>
-          <w:b w:val="0"/>
-          <w:sz w:val="21"/>
-        </w:rPr>
-        <w:t>然后</w:t>
-      </w:r>
-      <w:r>
-        <w:rPr>
-          <w:rStyle w:val="1Char0"/>
-          <w:rFonts w:hint="eastAsia"/>
-          <w:b w:val="0"/>
-          <w:sz w:val="21"/>
-        </w:rPr>
-        <w:t>根据文档</w:t>
-      </w:r>
-      <w:r>
-        <w:rPr>
-          <w:rStyle w:val="1Char0"/>
-          <w:rFonts w:hint="eastAsia"/>
-          <w:b w:val="0"/>
-          <w:sz w:val="21"/>
-        </w:rPr>
-        <w:t>配置</w:t>
-      </w:r>
-      <w:r>
-        <w:rPr>
-          <w:rStyle w:val="1Char0"/>
-          <w:rFonts w:hint="eastAsia"/>
-          <w:b w:val="0"/>
-          <w:sz w:val="21"/>
-        </w:rPr>
-        <w:t>其</w:t>
-      </w:r>
-      <w:r>
-        <w:rPr>
-          <w:rStyle w:val="1Char0"/>
-          <w:rFonts w:hint="eastAsia"/>
-          <w:b w:val="0"/>
-          <w:sz w:val="21"/>
-        </w:rPr>
-        <w:t>参数</w:t>
-      </w:r>
-      <w:r>
-        <w:rPr>
-          <w:rStyle w:val="1Char0"/>
-          <w:rFonts w:hint="eastAsia"/>
-          <w:b w:val="0"/>
-          <w:sz w:val="21"/>
-        </w:rPr>
-        <w:t>变量</w:t>
-      </w:r>
-      <w:r>
-        <w:rPr>
-          <w:rStyle w:val="1Char0"/>
-          <w:rFonts w:hint="eastAsia"/>
-          <w:b w:val="0"/>
-          <w:sz w:val="21"/>
-        </w:rPr>
-        <w:t>即可</w:t>
-      </w:r>
-      <w:r>
-        <w:rPr>
-          <w:rStyle w:val="1Char0"/>
-          <w:rFonts w:hint="eastAsia"/>
-          <w:b w:val="0"/>
-          <w:sz w:val="21"/>
-        </w:rPr>
-        <w:t>，但这种方式无法像</w:t>
-      </w:r>
-      <w:r>
-        <w:rPr>
-          <w:rStyle w:val="1Char0"/>
-          <w:rFonts w:hint="eastAsia"/>
-          <w:b w:val="0"/>
-          <w:sz w:val="21"/>
-        </w:rPr>
-        <w:t>apt-get</w:t>
-      </w:r>
-      <w:r>
-        <w:rPr>
-          <w:rStyle w:val="1Char0"/>
-          <w:rFonts w:hint="eastAsia"/>
-          <w:b w:val="0"/>
-          <w:sz w:val="21"/>
-        </w:rPr>
-        <w:t>安装在</w:t>
-      </w:r>
-      <w:r>
-        <w:rPr>
-          <w:rStyle w:val="1Char0"/>
-          <w:rFonts w:hint="eastAsia"/>
-          <w:b w:val="0"/>
-          <w:sz w:val="21"/>
-        </w:rPr>
-        <w:t>PATH</w:t>
-      </w:r>
-      <w:r>
-        <w:rPr>
-          <w:rStyle w:val="1Char0"/>
-          <w:rFonts w:hint="eastAsia"/>
-          <w:b w:val="0"/>
-          <w:sz w:val="21"/>
-        </w:rPr>
-        <w:t>中直接使用，需要手动配置</w:t>
-      </w:r>
-      <w:r>
-        <w:rPr>
-          <w:rStyle w:val="1Char0"/>
-          <w:rFonts w:hint="eastAsia"/>
-          <w:b w:val="0"/>
-          <w:sz w:val="21"/>
-        </w:rPr>
-        <w:t>P</w:t>
-      </w:r>
-      <w:r>
-        <w:rPr>
-          <w:rStyle w:val="1Char0"/>
-          <w:b w:val="0"/>
-          <w:sz w:val="21"/>
-        </w:rPr>
-        <w:t>ATH</w:t>
-      </w:r>
-      <w:r>
-        <w:rPr>
-          <w:rStyle w:val="1Char0"/>
-          <w:b w:val="0"/>
-          <w:sz w:val="21"/>
-        </w:rPr>
-        <w:t>才行</w:t>
-      </w:r>
-      <w:r>
-        <w:rPr>
-          <w:rStyle w:val="1Char0"/>
-          <w:rFonts w:hint="eastAsia"/>
-          <w:b w:val="0"/>
-          <w:sz w:val="21"/>
-        </w:rPr>
-        <w:t>，</w:t>
-      </w:r>
-      <w:r>
-        <w:rPr>
-          <w:rStyle w:val="1Char0"/>
-          <w:b w:val="0"/>
-          <w:sz w:val="21"/>
-        </w:rPr>
-        <w:t>否则只能在当前目录下运行其可执行文件</w:t>
-      </w:r>
-      <w:r>
-        <w:rPr>
-          <w:rStyle w:val="1Char0"/>
-          <w:rFonts w:hint="eastAsia"/>
-          <w:b w:val="0"/>
-          <w:sz w:val="21"/>
-        </w:rPr>
-        <w:t xml:space="preserve"> ./</w:t>
-      </w:r>
-      <w:r>
-        <w:rPr>
-          <w:rStyle w:val="1Char0"/>
-          <w:b w:val="0"/>
-          <w:sz w:val="21"/>
-        </w:rPr>
-        <w:t>或者全路径</w:t>
-      </w:r>
-      <w:r>
-        <w:rPr>
-          <w:rStyle w:val="1Char0"/>
-          <w:rFonts w:hint="eastAsia"/>
-          <w:b w:val="0"/>
-          <w:sz w:val="21"/>
-        </w:rPr>
-        <w:t>+</w:t>
-      </w:r>
-      <w:r>
-        <w:rPr>
-          <w:rStyle w:val="1Char0"/>
-          <w:b w:val="0"/>
-          <w:sz w:val="21"/>
-        </w:rPr>
-        <w:t>命令</w:t>
-      </w:r>
-      <w:r>
-        <w:rPr>
-          <w:rStyle w:val="1Char0"/>
-          <w:b w:val="0"/>
-          <w:sz w:val="21"/>
-        </w:rPr>
-        <w:t>)</w:t>
-      </w:r>
-    </w:p>
-    <w:p>
-      <w:pPr>
-        <w:pStyle w:val="a4"/>
-        <w:rPr>
-          <w:rStyle w:val="1Char0"/>
-          <w:rFonts w:ascii="微软雅黑" w:hAnsi="微软雅黑"/>
-        </w:rPr>
-      </w:pPr>
-    </w:p>
-    <w:p>
-      <w:pPr>
-        <w:pStyle w:val="a4"/>
-        <w:rPr>
-          <w:rStyle w:val="1Char0"/>
-          <w:rFonts w:ascii="微软雅黑" w:hAnsi="微软雅黑"/>
-        </w:rPr>
-      </w:pPr>
-      <w:r>
-        <w:rPr>
-          <w:rStyle w:val="1Char0"/>
-          <w:rFonts w:ascii="微软雅黑" w:hAnsi="微软雅黑"/>
-        </w:rPr>
-        <w:t>环境变量：</w:t>
-      </w:r>
-      <w:r>
-        <w:rPr>
-          <w:rStyle w:val="1Char0"/>
-          <w:rFonts w:ascii="微软雅黑" w:hAnsi="微软雅黑" w:hint="eastAsia"/>
-          <w:b w:val="0"/>
-          <w:sz w:val="21"/>
-        </w:rPr>
-        <w:t>env命令显示所有环境变量</w:t>
-      </w:r>
-      <w:r>
-        <w:rPr>
-          <w:rStyle w:val="1Char0"/>
-          <w:rFonts w:ascii="微软雅黑" w:hAnsi="微软雅黑" w:hint="eastAsia"/>
-          <w:b w:val="0"/>
-          <w:sz w:val="21"/>
-        </w:rPr>
-        <w:t>及其值</w:t>
-      </w:r>
-    </w:p>
-    <w:p>
-      <w:pPr>
-        <w:pStyle w:val="10"/>
-        <w:rPr>
-          <w:rStyle w:val="1Char0"/>
-          <w:sz w:val="21"/>
-        </w:rPr>
-      </w:pPr>
-      <w:r>
-        <w:rPr>
-          <w:rStyle w:val="1Char0"/>
-          <w:rFonts w:hint="eastAsia"/>
-          <w:sz w:val="21"/>
-        </w:rPr>
-        <w:t>如果不配置环境变量，在非软件安装的目录下运行命令，将会报告找不到文件</w:t>
-      </w:r>
-      <w:r>
-        <w:rPr>
-          <w:rStyle w:val="1Char0"/>
-          <w:rFonts w:hint="eastAsia"/>
-          <w:sz w:val="21"/>
-        </w:rPr>
-        <w:t>。</w:t>
-      </w:r>
-    </w:p>
-    <w:p>
-      <w:pPr>
-        <w:pStyle w:val="a4"/>
-        <w:rPr>
-          <w:rFonts w:ascii="Calibri" w:hAnsi="Calibri"/>
-          <w:b w:val="0"/>
-          <w:sz w:val="21"/>
-        </w:rPr>
-      </w:pPr>
-      <w:r>
-        <w:rPr>
-          <w:rFonts w:ascii="Calibri" w:hAnsi="Calibri" w:hint="eastAsia"/>
-          <w:b w:val="0"/>
-          <w:sz w:val="21"/>
-        </w:rPr>
-        <w:t>1</w:t>
-      </w:r>
-      <w:r>
-        <w:rPr>
-          <w:rFonts w:ascii="Calibri" w:hAnsi="Calibri" w:hint="eastAsia"/>
-          <w:b w:val="0"/>
-          <w:sz w:val="21"/>
-        </w:rPr>
-        <w:t>、</w:t>
-      </w:r>
-      <w:r>
-        <w:rPr>
-          <w:rFonts w:ascii="Calibri" w:hAnsi="Calibri" w:hint="eastAsia"/>
-          <w:b w:val="0"/>
-          <w:sz w:val="21"/>
-        </w:rPr>
-        <w:t>修改</w:t>
-      </w:r>
-      <w:r>
-        <w:rPr>
-          <w:rFonts w:ascii="Calibri" w:hAnsi="Calibri" w:hint="eastAsia"/>
-          <w:b w:val="0"/>
-          <w:sz w:val="21"/>
-        </w:rPr>
-        <w:t xml:space="preserve"> /etc/profile </w:t>
-      </w:r>
-      <w:r>
-        <w:rPr>
-          <w:rFonts w:ascii="Calibri" w:hAnsi="Calibri" w:hint="eastAsia"/>
-          <w:b w:val="0"/>
-          <w:sz w:val="21"/>
-        </w:rPr>
-        <w:t>文件，所有用户的</w:t>
-      </w:r>
-      <w:r>
-        <w:rPr>
-          <w:rFonts w:ascii="Calibri" w:hAnsi="Calibri" w:hint="eastAsia"/>
-          <w:b w:val="0"/>
-          <w:sz w:val="21"/>
-        </w:rPr>
-        <w:t>shell</w:t>
-      </w:r>
-      <w:r>
-        <w:rPr>
-          <w:rFonts w:ascii="Calibri" w:hAnsi="Calibri" w:hint="eastAsia"/>
-          <w:b w:val="0"/>
-          <w:sz w:val="21"/>
-        </w:rPr>
-        <w:t>都有权使用这个环境变量。</w:t>
-      </w:r>
-    </w:p>
-    <w:p>
-      <w:pPr>
-        <w:pStyle w:val="a4"/>
-        <w:rPr>
-          <w:rFonts w:ascii="Calibri" w:hAnsi="Calibri"/>
-          <w:b w:val="0"/>
-          <w:sz w:val="21"/>
-        </w:rPr>
-      </w:pPr>
-      <w:r>
-        <w:rPr>
-          <w:rFonts w:ascii="Calibri" w:hAnsi="Calibri" w:hint="eastAsia"/>
-          <w:b w:val="0"/>
-          <w:sz w:val="21"/>
-        </w:rPr>
-        <w:t>在</w:t>
-      </w:r>
-      <w:r>
-        <w:rPr>
-          <w:rFonts w:ascii="Calibri" w:hAnsi="Calibri" w:hint="eastAsia"/>
-          <w:b w:val="0"/>
-          <w:sz w:val="21"/>
-        </w:rPr>
-        <w:t>/etc/profile</w:t>
-      </w:r>
-      <w:r>
-        <w:rPr>
-          <w:rFonts w:ascii="Calibri" w:hAnsi="Calibri" w:hint="eastAsia"/>
-          <w:b w:val="0"/>
-          <w:sz w:val="21"/>
-        </w:rPr>
-        <w:t>的最下面添加：</w:t>
-      </w:r>
-      <w:r>
-        <w:rPr>
-          <w:rFonts w:ascii="Calibri" w:hAnsi="Calibri" w:hint="eastAsia"/>
-          <w:b w:val="0"/>
-          <w:sz w:val="21"/>
-        </w:rPr>
-        <w:t xml:space="preserve"> export PATH=$PATH:/NEW_PATH</w:t>
-      </w:r>
-      <w:r>
-        <w:rPr>
-          <w:rFonts w:ascii="Calibri" w:hAnsi="Calibri" w:hint="eastAsia"/>
-          <w:b w:val="0"/>
-          <w:sz w:val="21"/>
-        </w:rPr>
-        <w:t xml:space="preserve"> </w:t>
-      </w:r>
-      <w:r>
-        <w:rPr>
-          <w:rFonts w:ascii="Calibri" w:hAnsi="Calibri" w:hint="eastAsia"/>
-          <w:b w:val="0"/>
-          <w:sz w:val="21"/>
-        </w:rPr>
-        <w:t>（注意：</w:t>
-      </w:r>
-      <w:r>
-        <w:rPr>
-          <w:rFonts w:ascii="Calibri" w:hAnsi="Calibri" w:hint="eastAsia"/>
-          <w:b w:val="0"/>
-          <w:sz w:val="21"/>
-        </w:rPr>
-        <w:t>$PATH</w:t>
-      </w:r>
-      <w:r>
-        <w:rPr>
-          <w:rFonts w:ascii="Calibri" w:hAnsi="Calibri" w:hint="eastAsia"/>
-          <w:b w:val="0"/>
-          <w:sz w:val="21"/>
-        </w:rPr>
-        <w:t>是</w:t>
-      </w:r>
-      <w:r>
-        <w:rPr>
-          <w:rFonts w:ascii="Calibri" w:hAnsi="Calibri" w:hint="eastAsia"/>
-          <w:b w:val="0"/>
-          <w:sz w:val="21"/>
-        </w:rPr>
-        <w:t>把原来的也加入，分隔符是冒号：）</w:t>
-      </w:r>
-    </w:p>
-    <w:p>
-      <w:pPr>
-        <w:pStyle w:val="a4"/>
-        <w:rPr>
-          <w:rFonts w:ascii="Calibri" w:hAnsi="Calibri"/>
-          <w:b w:val="0"/>
-          <w:sz w:val="21"/>
-        </w:rPr>
-      </w:pPr>
-    </w:p>
-    <w:p>
-      <w:pPr>
-        <w:pStyle w:val="a4"/>
-        <w:rPr>
-          <w:rFonts w:ascii="Calibri" w:hAnsi="Calibri"/>
-          <w:b w:val="0"/>
-          <w:sz w:val="21"/>
-        </w:rPr>
-      </w:pPr>
-      <w:r>
-        <w:rPr>
-          <w:rFonts w:ascii="Calibri" w:hAnsi="Calibri"/>
-          <w:b w:val="0"/>
-          <w:sz w:val="21"/>
-        </w:rPr>
-        <w:t>2</w:t>
-      </w:r>
-      <w:r>
-        <w:rPr>
-          <w:rFonts w:ascii="Calibri" w:hAnsi="Calibri" w:hint="eastAsia"/>
-          <w:b w:val="0"/>
-          <w:sz w:val="21"/>
-        </w:rPr>
-        <w:t>、修改</w:t>
-      </w:r>
-      <w:r>
-        <w:rPr>
-          <w:rFonts w:ascii="Calibri" w:hAnsi="Calibri" w:hint="eastAsia"/>
-          <w:b w:val="0"/>
-          <w:sz w:val="21"/>
-        </w:rPr>
-        <w:t>~/.</w:t>
-      </w:r>
-      <w:r>
-        <w:rPr>
-          <w:rFonts w:ascii="Calibri" w:hAnsi="Calibri" w:hint="eastAsia"/>
-          <w:b w:val="0"/>
-          <w:sz w:val="21"/>
-        </w:rPr>
-        <w:t>bashrc</w:t>
-      </w:r>
-      <w:r>
-        <w:rPr>
-          <w:rFonts w:ascii="Calibri" w:hAnsi="Calibri" w:hint="eastAsia"/>
-          <w:b w:val="0"/>
-          <w:sz w:val="21"/>
-        </w:rPr>
-        <w:t>文件</w:t>
-      </w:r>
-      <w:r>
-        <w:rPr>
-          <w:rFonts w:ascii="Calibri" w:hAnsi="Calibri" w:hint="eastAsia"/>
-          <w:b w:val="0"/>
-          <w:sz w:val="21"/>
-        </w:rPr>
-        <w:t>，</w:t>
-      </w:r>
-      <w:r>
-        <w:rPr>
-          <w:rFonts w:ascii="Calibri" w:hAnsi="Calibri" w:hint="eastAsia"/>
-          <w:b w:val="0"/>
-          <w:sz w:val="21"/>
-        </w:rPr>
-        <w:t>可以把使用这些环境变量的权限控制到用户级别</w:t>
-      </w:r>
-      <w:r>
-        <w:rPr>
-          <w:rFonts w:ascii="Calibri" w:hAnsi="Calibri" w:hint="eastAsia"/>
-          <w:b w:val="0"/>
-          <w:sz w:val="21"/>
-        </w:rPr>
-        <w:t>，</w:t>
-      </w:r>
-      <w:r>
-        <w:rPr>
-          <w:rFonts w:ascii="Calibri" w:hAnsi="Calibri" w:hint="eastAsia"/>
-          <w:b w:val="0"/>
-          <w:sz w:val="21"/>
-        </w:rPr>
-        <w:t>只需要修改其个人用户主目录下的</w:t>
-      </w:r>
-      <w:r>
-        <w:rPr>
-          <w:rFonts w:ascii="Calibri" w:hAnsi="Calibri" w:hint="eastAsia"/>
-          <w:b w:val="0"/>
-          <w:sz w:val="21"/>
-        </w:rPr>
-        <w:t xml:space="preserve"> .bashrc</w:t>
-      </w:r>
-      <w:r>
-        <w:rPr>
-          <w:rFonts w:ascii="Calibri" w:hAnsi="Calibri" w:hint="eastAsia"/>
-          <w:b w:val="0"/>
-          <w:sz w:val="21"/>
-        </w:rPr>
-        <w:t>文件就可以了。</w:t>
-      </w:r>
-      <w:r>
-        <w:rPr>
-          <w:rFonts w:ascii="Calibri" w:hAnsi="Calibri" w:hint="eastAsia"/>
-          <w:b w:val="0"/>
-          <w:sz w:val="21"/>
-        </w:rPr>
-        <w:t xml:space="preserve"> </w:t>
-      </w:r>
-    </w:p>
-    <w:p>
-      <w:pPr>
-        <w:pStyle w:val="a4"/>
-        <w:rPr>
-          <w:rFonts w:ascii="Calibri" w:hAnsi="Calibri"/>
-          <w:b w:val="0"/>
-          <w:sz w:val="21"/>
-        </w:rPr>
-      </w:pPr>
-      <w:r>
-        <w:rPr>
-          <w:rFonts w:ascii="Calibri" w:hAnsi="Calibri" w:hint="eastAsia"/>
-          <w:b w:val="0"/>
-          <w:sz w:val="21"/>
-        </w:rPr>
-        <w:t>在下面添加：</w:t>
-      </w:r>
-      <w:r>
-        <w:rPr>
-          <w:rFonts w:ascii="Calibri" w:hAnsi="Calibri" w:hint="eastAsia"/>
-          <w:b w:val="0"/>
-          <w:sz w:val="21"/>
-        </w:rPr>
-        <w:t xml:space="preserve"> </w:t>
-      </w:r>
-      <w:r>
-        <w:rPr>
-          <w:rFonts w:ascii="Calibri" w:hAnsi="Calibri"/>
-          <w:b w:val="0"/>
-          <w:sz w:val="21"/>
-        </w:rPr>
-        <w:t>e</w:t>
-      </w:r>
-      <w:r>
-        <w:rPr>
-          <w:rFonts w:ascii="Calibri" w:hAnsi="Calibri"/>
-          <w:b w:val="0"/>
-          <w:sz w:val="21"/>
-        </w:rPr>
-        <w:t>xport PATH=$PATH:/NEW_PATH</w:t>
-      </w:r>
-    </w:p>
-    <w:p>
-      <w:pPr>
-        <w:pStyle w:val="a4"/>
-        <w:rPr>
-          <w:rFonts w:ascii="Calibri" w:hAnsi="Calibri"/>
-          <w:b w:val="0"/>
-          <w:sz w:val="21"/>
-        </w:rPr>
-      </w:pPr>
-    </w:p>
-    <w:p>
-      <w:pPr>
-        <w:pStyle w:val="a4"/>
-        <w:rPr>
-          <w:rFonts w:ascii="Calibri" w:hAnsi="Calibri"/>
-          <w:b w:val="0"/>
-          <w:sz w:val="21"/>
-        </w:rPr>
-      </w:pPr>
-      <w:r>
-        <w:rPr>
-          <w:rFonts w:ascii="Calibri" w:hAnsi="Calibri" w:hint="eastAsia"/>
-          <w:b w:val="0"/>
-          <w:sz w:val="21"/>
-        </w:rPr>
-        <w:t>上述文件中</w:t>
-      </w:r>
-      <w:r>
-        <w:rPr>
-          <w:rFonts w:ascii="Calibri" w:hAnsi="Calibri"/>
-          <w:b w:val="0"/>
-          <w:sz w:val="21"/>
-        </w:rPr>
-        <w:t>e</w:t>
-      </w:r>
-      <w:r>
-        <w:rPr>
-          <w:rFonts w:ascii="Calibri" w:hAnsi="Calibri" w:hint="eastAsia"/>
-          <w:b w:val="0"/>
-          <w:sz w:val="21"/>
-        </w:rPr>
-        <w:t>xport</w:t>
-      </w:r>
-      <w:r>
-        <w:rPr>
-          <w:rFonts w:ascii="Calibri" w:hAnsi="Calibri" w:hint="eastAsia"/>
-          <w:b w:val="0"/>
-          <w:sz w:val="21"/>
-        </w:rPr>
-        <w:t>的变量，在</w:t>
-      </w:r>
-      <w:r>
-        <w:rPr>
-          <w:rFonts w:ascii="Calibri" w:hAnsi="Calibri" w:hint="eastAsia"/>
-          <w:b w:val="0"/>
-          <w:sz w:val="21"/>
-        </w:rPr>
-        <w:t>shell</w:t>
-      </w:r>
-      <w:r>
-        <w:rPr>
-          <w:rFonts w:ascii="Calibri" w:hAnsi="Calibri" w:hint="eastAsia"/>
-          <w:b w:val="0"/>
-          <w:sz w:val="21"/>
-        </w:rPr>
-        <w:t>中</w:t>
-      </w:r>
-      <w:r>
-        <w:rPr>
-          <w:rFonts w:ascii="Calibri" w:hAnsi="Calibri" w:hint="eastAsia"/>
-          <w:b w:val="0"/>
-          <w:sz w:val="21"/>
-        </w:rPr>
-        <w:t>echo</w:t>
-      </w:r>
-      <w:r>
-        <w:rPr>
-          <w:rFonts w:ascii="Calibri" w:hAnsi="Calibri"/>
-          <w:b w:val="0"/>
-          <w:sz w:val="21"/>
-        </w:rPr>
-        <w:t xml:space="preserve"> $JAVA_HOME </w:t>
-      </w:r>
-      <w:r>
-        <w:rPr>
-          <w:rFonts w:ascii="Calibri" w:hAnsi="Calibri" w:hint="eastAsia"/>
-          <w:b w:val="0"/>
-          <w:sz w:val="21"/>
-        </w:rPr>
-        <w:t>即可显示对应的值</w:t>
-      </w:r>
-    </w:p>
-    <w:p>
-      <w:pPr>
-        <w:pStyle w:val="a4"/>
-        <w:rPr>
-          <w:rFonts w:ascii="Calibri" w:hAnsi="Calibri"/>
-          <w:b w:val="0"/>
-          <w:sz w:val="21"/>
-        </w:rPr>
-      </w:pPr>
-    </w:p>
-    <w:p>
-      <w:pPr>
-        <w:pStyle w:val="a4"/>
-      </w:pPr>
-      <w:r>
-        <w:lastRenderedPageBreak/>
+      </w:pPr>
+      <w:r>
         <w:t>常用软件：</w:t>
       </w:r>
     </w:p>
@@ -9197,6 +9627,7 @@
         <w:pStyle w:val="10"/>
       </w:pPr>
       <w:r>
+        <w:lastRenderedPageBreak/>
         <w:t>5</w:t>
       </w:r>
       <w:r>
@@ -9288,6 +9719,9 @@
     <w:p>
       <w:pPr>
         <w:pStyle w:val="10"/>
+        <w:rPr>
+          <w:rFonts w:hint="eastAsia"/>
+        </w:rPr>
       </w:pPr>
       <w:r>
         <w:rPr>
@@ -9482,11 +9916,6 @@
     <w:p>
       <w:pPr>
         <w:pStyle w:val="10"/>
-      </w:pPr>
-    </w:p>
-    <w:p>
-      <w:pPr>
-        <w:pStyle w:val="10"/>
         <w:rPr>
           <w:b/>
         </w:rPr>
@@ -9517,6 +9946,121 @@
         </w:rPr>
         <w:t>：</w:t>
       </w:r>
+      <w:r>
+        <w:t>通过</w:t>
+      </w:r>
+      <w:r>
+        <w:t>apt</w:t>
+      </w:r>
+      <w:r>
+        <w:t>安装</w:t>
+      </w:r>
+    </w:p>
+    <w:p>
+      <w:pPr>
+        <w:pStyle w:val="10"/>
+        <w:rPr>
+          <w:rFonts w:hint="eastAsia"/>
+        </w:rPr>
+      </w:pPr>
+      <w:r>
+        <w:t>m</w:t>
+      </w:r>
+      <w:r>
+        <w:t>ysql</w:t>
+      </w:r>
+      <w:r>
+        <w:t>命令教程</w:t>
+      </w:r>
+      <w:r>
+        <w:rPr>
+          <w:rFonts w:hint="eastAsia"/>
+        </w:rPr>
+        <w:t>：</w:t>
+      </w:r>
+    </w:p>
+    <w:p>
+      <w:pPr>
+        <w:pStyle w:val="10"/>
+        <w:rPr>
+          <w:b/>
+        </w:rPr>
+      </w:pPr>
+      <w:r>
+        <w:rPr>
+          <w:rFonts w:hint="eastAsia"/>
+          <w:b/>
+        </w:rPr>
+        <w:t xml:space="preserve">1 </w:t>
+      </w:r>
+      <w:r>
+        <w:rPr>
+          <w:b/>
+        </w:rPr>
+        <w:t>连接</w:t>
+      </w:r>
+      <w:r>
+        <w:rPr>
+          <w:b/>
+        </w:rPr>
+        <w:t>mysql</w:t>
+      </w:r>
+      <w:r>
+        <w:rPr>
+          <w:rFonts w:hint="eastAsia"/>
+          <w:b/>
+        </w:rPr>
+        <w:t>：</w:t>
+      </w:r>
+    </w:p>
+    <w:p>
+      <w:pPr>
+        <w:pStyle w:val="10"/>
+        <w:rPr>
+          <w:rFonts w:hint="eastAsia"/>
+        </w:rPr>
+      </w:pPr>
+      <w:r>
+        <w:rPr>
+          <w:rFonts w:hint="eastAsia"/>
+        </w:rPr>
+        <w:t>本机</w:t>
+      </w:r>
+      <w:r>
+        <w:rPr>
+          <w:rFonts w:hint="eastAsia"/>
+        </w:rPr>
+        <w:t xml:space="preserve"> mysq</w:t>
+      </w:r>
+      <w:r>
+        <w:t>l –u root –</w:t>
+      </w:r>
+      <w:r>
+        <w:t>p</w:t>
+      </w:r>
+      <w:r>
+        <w:rPr>
+          <w:rFonts w:hint="eastAsia"/>
+        </w:rPr>
+        <w:t xml:space="preserve"> </w:t>
+      </w:r>
+    </w:p>
+    <w:p>
+      <w:pPr>
+        <w:pStyle w:val="10"/>
+      </w:pPr>
+      <w:r>
+        <w:t>远程</w:t>
+      </w:r>
+      <w:r>
+        <w:rPr>
+          <w:rFonts w:hint="eastAsia"/>
+        </w:rPr>
+        <w:t xml:space="preserve"> mysql</w:t>
+      </w:r>
+      <w:r>
+        <w:t xml:space="preserve"> –h ip –u root –p p**</w:t>
+      </w:r>
     </w:p>
     <w:p>
       <w:pPr>
@@ -9526,10 +10070,598 @@
           <w:sz w:val="21"/>
         </w:rPr>
       </w:pPr>
+      <w:r>
+        <w:rPr>
+          <w:rFonts w:ascii="Calibri" w:hAnsi="Calibri" w:hint="eastAsia"/>
+          <w:sz w:val="21"/>
+        </w:rPr>
+        <w:t xml:space="preserve">2 </w:t>
+      </w:r>
+      <w:r>
+        <w:rPr>
+          <w:rFonts w:ascii="Calibri" w:hAnsi="Calibri" w:hint="eastAsia"/>
+          <w:sz w:val="21"/>
+        </w:rPr>
+        <w:t>修改密码：</w:t>
+      </w:r>
     </w:p>
     <w:p>
       <w:pPr>
         <w:pStyle w:val="a4"/>
+        <w:rPr>
+          <w:rFonts w:ascii="Calibri" w:hAnsi="Calibri"/>
+          <w:b w:val="0"/>
+          <w:sz w:val="21"/>
+        </w:rPr>
+      </w:pPr>
+      <w:r>
+        <w:rPr>
+          <w:rFonts w:ascii="Calibri" w:hAnsi="Calibri"/>
+          <w:b w:val="0"/>
+          <w:sz w:val="21"/>
+        </w:rPr>
+        <w:t>mysqladmin -u root -p password</w:t>
+      </w:r>
+    </w:p>
+    <w:p>
+      <w:pPr>
+        <w:pStyle w:val="a4"/>
+        <w:rPr>
+          <w:rFonts w:ascii="Calibri" w:hAnsi="Calibri" w:hint="eastAsia"/>
+          <w:sz w:val="21"/>
+        </w:rPr>
+      </w:pPr>
+      <w:r>
+        <w:rPr>
+          <w:rFonts w:ascii="Calibri" w:hAnsi="Calibri"/>
+          <w:sz w:val="21"/>
+        </w:rPr>
+        <w:t xml:space="preserve">3 </w:t>
+      </w:r>
+      <w:r>
+        <w:rPr>
+          <w:rFonts w:ascii="Calibri" w:hAnsi="Calibri"/>
+          <w:sz w:val="21"/>
+        </w:rPr>
+        <w:t>管理</w:t>
+      </w:r>
+      <w:r>
+        <w:rPr>
+          <w:rFonts w:ascii="Calibri" w:hAnsi="Calibri"/>
+          <w:sz w:val="21"/>
+        </w:rPr>
+        <w:t>用户</w:t>
+      </w:r>
+      <w:r>
+        <w:rPr>
+          <w:rFonts w:ascii="Calibri" w:hAnsi="Calibri" w:hint="eastAsia"/>
+          <w:sz w:val="21"/>
+        </w:rPr>
+        <w:t>：</w:t>
+      </w:r>
+      <w:r>
+        <w:rPr>
+          <w:rFonts w:ascii="Calibri" w:hAnsi="Calibri" w:hint="eastAsia"/>
+          <w:b w:val="0"/>
+          <w:sz w:val="20"/>
+        </w:rPr>
+        <w:t>只能</w:t>
+      </w:r>
+      <w:r>
+        <w:rPr>
+          <w:rFonts w:ascii="Calibri" w:hAnsi="Calibri" w:hint="eastAsia"/>
+          <w:b w:val="0"/>
+          <w:sz w:val="20"/>
+        </w:rPr>
+        <w:t>root</w:t>
+      </w:r>
+      <w:r>
+        <w:rPr>
+          <w:rFonts w:ascii="Calibri" w:hAnsi="Calibri" w:hint="eastAsia"/>
+          <w:b w:val="0"/>
+          <w:sz w:val="20"/>
+        </w:rPr>
+        <w:t>用户执行</w:t>
+      </w:r>
+      <w:r>
+        <w:rPr>
+          <w:rFonts w:ascii="Calibri" w:hAnsi="Calibri" w:hint="eastAsia"/>
+          <w:b w:val="0"/>
+          <w:sz w:val="20"/>
+        </w:rPr>
+        <w:t>，信息都在</w:t>
+      </w:r>
+      <w:r>
+        <w:rPr>
+          <w:rFonts w:ascii="Calibri" w:hAnsi="Calibri" w:hint="eastAsia"/>
+          <w:b w:val="0"/>
+          <w:sz w:val="20"/>
+        </w:rPr>
+        <w:t>mysql.user</w:t>
+      </w:r>
+      <w:r>
+        <w:rPr>
+          <w:rFonts w:ascii="Calibri" w:hAnsi="Calibri" w:hint="eastAsia"/>
+          <w:b w:val="0"/>
+          <w:sz w:val="20"/>
+        </w:rPr>
+        <w:t>表中</w:t>
+      </w:r>
+    </w:p>
+    <w:p>
+      <w:pPr>
+        <w:pStyle w:val="a4"/>
+        <w:rPr>
+          <w:rFonts w:ascii="Calibri" w:hAnsi="Calibri"/>
+          <w:b w:val="0"/>
+          <w:sz w:val="21"/>
+        </w:rPr>
+      </w:pPr>
+      <w:r>
+        <w:rPr>
+          <w:rFonts w:ascii="Calibri" w:hAnsi="Calibri"/>
+          <w:b w:val="0"/>
+          <w:sz w:val="21"/>
+        </w:rPr>
+        <w:t>增加并授权</w:t>
+      </w:r>
+      <w:r>
+        <w:rPr>
+          <w:rFonts w:ascii="Calibri" w:hAnsi="Calibri" w:hint="eastAsia"/>
+          <w:b w:val="0"/>
+          <w:sz w:val="21"/>
+        </w:rPr>
+        <w:t>：</w:t>
+      </w:r>
+    </w:p>
+    <w:p>
+      <w:pPr>
+        <w:pStyle w:val="a4"/>
+        <w:rPr>
+          <w:rFonts w:ascii="Calibri" w:hAnsi="Calibri" w:hint="eastAsia"/>
+          <w:b w:val="0"/>
+          <w:sz w:val="21"/>
+        </w:rPr>
+      </w:pPr>
+      <w:r>
+        <w:rPr>
+          <w:rFonts w:ascii="Calibri" w:hAnsi="Calibri"/>
+          <w:b w:val="0"/>
+          <w:sz w:val="21"/>
+        </w:rPr>
+        <w:t xml:space="preserve">grant </w:t>
+      </w:r>
+      <w:r>
+        <w:rPr>
+          <w:rFonts w:ascii="Calibri" w:hAnsi="Calibri"/>
+          <w:b w:val="0"/>
+          <w:sz w:val="21"/>
+        </w:rPr>
+        <w:t>权限</w:t>
+      </w:r>
+      <w:r>
+        <w:rPr>
+          <w:rFonts w:ascii="Calibri" w:hAnsi="Calibri" w:hint="eastAsia"/>
+          <w:b w:val="0"/>
+          <w:sz w:val="21"/>
+        </w:rPr>
+        <w:t>（</w:t>
+      </w:r>
+      <w:r>
+        <w:rPr>
+          <w:rFonts w:ascii="Calibri" w:hAnsi="Calibri" w:hint="eastAsia"/>
+          <w:b w:val="0"/>
+          <w:sz w:val="21"/>
+        </w:rPr>
+        <w:t>select/</w:t>
+      </w:r>
+      <w:r>
+        <w:rPr>
+          <w:rFonts w:ascii="Calibri" w:hAnsi="Calibri"/>
+          <w:b w:val="0"/>
+          <w:sz w:val="21"/>
+        </w:rPr>
+        <w:t>update/all</w:t>
+      </w:r>
+      <w:r>
+        <w:rPr>
+          <w:rFonts w:ascii="Calibri" w:hAnsi="Calibri" w:hint="eastAsia"/>
+          <w:b w:val="0"/>
+          <w:sz w:val="21"/>
+        </w:rPr>
+        <w:t>）</w:t>
+      </w:r>
+      <w:r>
+        <w:rPr>
+          <w:rFonts w:ascii="Calibri" w:hAnsi="Calibri" w:hint="eastAsia"/>
+          <w:b w:val="0"/>
+          <w:sz w:val="21"/>
+        </w:rPr>
+        <w:t>on</w:t>
+      </w:r>
+      <w:r>
+        <w:rPr>
+          <w:rFonts w:ascii="Calibri" w:hAnsi="Calibri"/>
+          <w:b w:val="0"/>
+          <w:sz w:val="21"/>
+        </w:rPr>
+        <w:t xml:space="preserve"> </w:t>
+      </w:r>
+      <w:r>
+        <w:rPr>
+          <w:rFonts w:ascii="Calibri" w:hAnsi="Calibri"/>
+          <w:b w:val="0"/>
+          <w:sz w:val="21"/>
+        </w:rPr>
+        <w:t>database</w:t>
+      </w:r>
+      <w:r>
+        <w:rPr>
+          <w:rFonts w:ascii="Calibri" w:hAnsi="Calibri" w:hint="eastAsia"/>
+          <w:b w:val="0"/>
+          <w:sz w:val="21"/>
+        </w:rPr>
+        <w:t>（</w:t>
+      </w:r>
+      <w:r>
+        <w:rPr>
+          <w:rFonts w:ascii="Calibri" w:hAnsi="Calibri" w:hint="eastAsia"/>
+          <w:b w:val="0"/>
+          <w:sz w:val="21"/>
+        </w:rPr>
+        <w:t>*</w:t>
+      </w:r>
+      <w:r>
+        <w:rPr>
+          <w:rFonts w:ascii="Calibri" w:hAnsi="Calibri" w:hint="eastAsia"/>
+          <w:b w:val="0"/>
+          <w:sz w:val="21"/>
+        </w:rPr>
+        <w:t>代表全部）</w:t>
+      </w:r>
+      <w:r>
+        <w:rPr>
+          <w:rFonts w:ascii="Calibri" w:hAnsi="Calibri" w:hint="eastAsia"/>
+          <w:b w:val="0"/>
+          <w:sz w:val="21"/>
+        </w:rPr>
+        <w:t>.</w:t>
+      </w:r>
+      <w:r>
+        <w:rPr>
+          <w:rFonts w:ascii="Calibri" w:hAnsi="Calibri"/>
+          <w:b w:val="0"/>
+          <w:sz w:val="21"/>
+        </w:rPr>
+        <w:t>table</w:t>
+      </w:r>
+      <w:r>
+        <w:rPr>
+          <w:rFonts w:ascii="Calibri" w:hAnsi="Calibri" w:hint="eastAsia"/>
+          <w:b w:val="0"/>
+          <w:sz w:val="21"/>
+        </w:rPr>
+        <w:t>（</w:t>
+      </w:r>
+      <w:r>
+        <w:rPr>
+          <w:rFonts w:ascii="Calibri" w:hAnsi="Calibri" w:hint="eastAsia"/>
+          <w:b w:val="0"/>
+          <w:sz w:val="21"/>
+        </w:rPr>
+        <w:t>*</w:t>
+      </w:r>
+      <w:r>
+        <w:rPr>
+          <w:rFonts w:ascii="Calibri" w:hAnsi="Calibri" w:hint="eastAsia"/>
+          <w:b w:val="0"/>
+          <w:sz w:val="21"/>
+        </w:rPr>
+        <w:t>代表所有）</w:t>
+      </w:r>
+      <w:r>
+        <w:rPr>
+          <w:rFonts w:ascii="Calibri" w:hAnsi="Calibri" w:hint="eastAsia"/>
+          <w:b w:val="0"/>
+          <w:sz w:val="21"/>
+        </w:rPr>
+        <w:t xml:space="preserve"> to </w:t>
+      </w:r>
+      <w:r>
+        <w:rPr>
+          <w:rFonts w:ascii="Calibri" w:hAnsi="Calibri"/>
+          <w:b w:val="0"/>
+          <w:sz w:val="21"/>
+        </w:rPr>
+        <w:t>‘</w:t>
+      </w:r>
+      <w:r>
+        <w:rPr>
+          <w:rFonts w:ascii="Calibri" w:hAnsi="Calibri" w:hint="eastAsia"/>
+          <w:b w:val="0"/>
+          <w:sz w:val="21"/>
+        </w:rPr>
+        <w:t>username</w:t>
+      </w:r>
+      <w:r>
+        <w:rPr>
+          <w:rFonts w:ascii="Calibri" w:hAnsi="Calibri"/>
+          <w:b w:val="0"/>
+          <w:sz w:val="21"/>
+        </w:rPr>
+        <w:t>’</w:t>
+      </w:r>
+      <w:r>
+        <w:rPr>
+          <w:rFonts w:ascii="Calibri" w:hAnsi="Calibri" w:hint="eastAsia"/>
+          <w:b w:val="0"/>
+          <w:sz w:val="21"/>
+        </w:rPr>
+        <w:t>@</w:t>
+      </w:r>
+      <w:r>
+        <w:rPr>
+          <w:rFonts w:ascii="Calibri" w:hAnsi="Calibri"/>
+          <w:b w:val="0"/>
+          <w:sz w:val="21"/>
+        </w:rPr>
+        <w:t>’</w:t>
+      </w:r>
+      <w:r>
+        <w:rPr>
+          <w:rFonts w:ascii="Calibri" w:hAnsi="Calibri" w:hint="eastAsia"/>
+          <w:b w:val="0"/>
+          <w:sz w:val="21"/>
+        </w:rPr>
+        <w:t>host</w:t>
+      </w:r>
+      <w:r>
+        <w:rPr>
+          <w:rFonts w:ascii="Calibri" w:hAnsi="Calibri"/>
+          <w:b w:val="0"/>
+          <w:sz w:val="21"/>
+        </w:rPr>
+        <w:t>’</w:t>
+      </w:r>
+      <w:r>
+        <w:rPr>
+          <w:rFonts w:ascii="Calibri" w:hAnsi="Calibri" w:hint="eastAsia"/>
+          <w:b w:val="0"/>
+          <w:sz w:val="21"/>
+        </w:rPr>
+        <w:t>（</w:t>
+      </w:r>
+      <w:r>
+        <w:rPr>
+          <w:rFonts w:ascii="Calibri" w:hAnsi="Calibri"/>
+          <w:b w:val="0"/>
+          <w:sz w:val="21"/>
+        </w:rPr>
+        <w:t>’</w:t>
+      </w:r>
+      <w:r>
+        <w:rPr>
+          <w:rFonts w:ascii="Calibri" w:hAnsi="Calibri" w:hint="eastAsia"/>
+          <w:b w:val="0"/>
+          <w:sz w:val="21"/>
+        </w:rPr>
+        <w:t>%</w:t>
+      </w:r>
+      <w:r>
+        <w:rPr>
+          <w:rFonts w:ascii="Calibri" w:hAnsi="Calibri"/>
+          <w:b w:val="0"/>
+          <w:sz w:val="21"/>
+        </w:rPr>
+        <w:t>’</w:t>
+      </w:r>
+      <w:r>
+        <w:rPr>
+          <w:rFonts w:ascii="Calibri" w:hAnsi="Calibri" w:hint="eastAsia"/>
+          <w:b w:val="0"/>
+          <w:sz w:val="21"/>
+        </w:rPr>
+        <w:t>代表所有</w:t>
+      </w:r>
+      <w:r>
+        <w:rPr>
+          <w:rFonts w:ascii="Calibri" w:hAnsi="Calibri" w:hint="eastAsia"/>
+          <w:b w:val="0"/>
+          <w:sz w:val="21"/>
+        </w:rPr>
+        <w:t>/</w:t>
+      </w:r>
+      <w:r>
+        <w:rPr>
+          <w:rFonts w:ascii="Calibri" w:hAnsi="Calibri"/>
+          <w:b w:val="0"/>
+          <w:sz w:val="21"/>
+        </w:rPr>
+        <w:t>’</w:t>
+      </w:r>
+      <w:r>
+        <w:rPr>
+          <w:rFonts w:ascii="Calibri" w:hAnsi="Calibri" w:hint="eastAsia"/>
+          <w:b w:val="0"/>
+          <w:sz w:val="21"/>
+        </w:rPr>
+        <w:t>localhost</w:t>
+      </w:r>
+      <w:r>
+        <w:rPr>
+          <w:rFonts w:ascii="Calibri" w:hAnsi="Calibri"/>
+          <w:b w:val="0"/>
+          <w:sz w:val="21"/>
+        </w:rPr>
+        <w:t>’</w:t>
+      </w:r>
+      <w:r>
+        <w:rPr>
+          <w:rFonts w:ascii="Calibri" w:hAnsi="Calibri"/>
+          <w:b w:val="0"/>
+          <w:sz w:val="21"/>
+        </w:rPr>
+        <w:t>/</w:t>
+      </w:r>
+      <w:r>
+        <w:rPr>
+          <w:rFonts w:ascii="Calibri" w:hAnsi="Calibri"/>
+          <w:b w:val="0"/>
+          <w:sz w:val="21"/>
+        </w:rPr>
+        <w:t>具体</w:t>
+      </w:r>
+      <w:r>
+        <w:rPr>
+          <w:rFonts w:ascii="Calibri" w:hAnsi="Calibri"/>
+          <w:b w:val="0"/>
+          <w:sz w:val="21"/>
+        </w:rPr>
+        <w:t>’</w:t>
+      </w:r>
+      <w:r>
+        <w:rPr>
+          <w:rFonts w:ascii="Calibri" w:hAnsi="Calibri"/>
+          <w:b w:val="0"/>
+          <w:sz w:val="21"/>
+        </w:rPr>
+        <w:t>ip</w:t>
+      </w:r>
+      <w:r>
+        <w:rPr>
+          <w:rFonts w:ascii="Calibri" w:hAnsi="Calibri"/>
+          <w:b w:val="0"/>
+          <w:sz w:val="21"/>
+        </w:rPr>
+        <w:t>’</w:t>
+      </w:r>
+      <w:r>
+        <w:rPr>
+          <w:rFonts w:ascii="Calibri" w:hAnsi="Calibri" w:hint="eastAsia"/>
+          <w:b w:val="0"/>
+          <w:sz w:val="21"/>
+        </w:rPr>
+        <w:t>）</w:t>
+      </w:r>
+      <w:r>
+        <w:rPr>
+          <w:rFonts w:ascii="Calibri" w:hAnsi="Calibri" w:hint="eastAsia"/>
+          <w:b w:val="0"/>
+          <w:sz w:val="21"/>
+        </w:rPr>
+        <w:t xml:space="preserve">identified by </w:t>
+      </w:r>
+      <w:r>
+        <w:rPr>
+          <w:rFonts w:ascii="Calibri" w:hAnsi="Calibri"/>
+          <w:b w:val="0"/>
+          <w:sz w:val="21"/>
+        </w:rPr>
+        <w:t>‘password’</w:t>
+      </w:r>
+    </w:p>
+    <w:p>
+      <w:pPr>
+        <w:pStyle w:val="10"/>
+      </w:pPr>
+      <w:r>
+        <w:rPr>
+          <w:rFonts w:hint="eastAsia"/>
+        </w:rPr>
+        <w:t xml:space="preserve">flush privileges; </w:t>
+      </w:r>
+      <w:r>
+        <w:rPr>
+          <w:rFonts w:hint="eastAsia"/>
+        </w:rPr>
+        <w:t>刷新权限</w:t>
+      </w:r>
+    </w:p>
+    <w:p>
+      <w:pPr>
+        <w:pStyle w:val="10"/>
+        <w:rPr>
+          <w:rFonts w:hint="eastAsia"/>
+        </w:rPr>
+      </w:pPr>
+      <w:r>
+        <w:t>删除</w:t>
+      </w:r>
+      <w:r>
+        <w:rPr>
+          <w:rFonts w:hint="eastAsia"/>
+        </w:rPr>
+        <w:t>：</w:t>
+      </w:r>
+      <w:r>
+        <w:t>delete from</w:t>
+      </w:r>
+      <w:r>
+        <w:rPr>
+          <w:rFonts w:hint="eastAsia"/>
+        </w:rPr>
+        <w:t xml:space="preserve"> mysql.user where user=</w:t>
+      </w:r>
+      <w:r>
+        <w:t>’username’ and host=’localhsot’</w:t>
+      </w:r>
+      <w:r>
+        <w:rPr>
+          <w:rFonts w:hint="eastAsia"/>
+        </w:rPr>
+        <w:t>；</w:t>
+      </w:r>
+    </w:p>
+    <w:p>
+      <w:pPr>
+        <w:pStyle w:val="10"/>
+        <w:rPr>
+          <w:b/>
+        </w:rPr>
+      </w:pPr>
+      <w:r>
+        <w:rPr>
+          <w:rFonts w:hint="eastAsia"/>
+          <w:b/>
+        </w:rPr>
+        <w:t xml:space="preserve">4 </w:t>
+      </w:r>
+      <w:r>
+        <w:rPr>
+          <w:rFonts w:hint="eastAsia"/>
+          <w:b/>
+        </w:rPr>
+        <w:t>执行脚本文件：</w:t>
+      </w:r>
+      <w:r>
+        <w:rPr>
+          <w:rFonts w:hint="eastAsia"/>
+        </w:rPr>
+        <w:t>source</w:t>
+      </w:r>
+      <w:r>
+        <w:t xml:space="preserve"> /path/**.sql</w:t>
+      </w:r>
+      <w:r>
+        <w:rPr>
+          <w:rFonts w:hint="eastAsia"/>
+        </w:rPr>
+        <w:t>；</w:t>
+      </w:r>
+      <w:bookmarkStart w:id="0" w:name="_GoBack"/>
+      <w:bookmarkEnd w:id="0"/>
+    </w:p>
+    <w:p>
+      <w:pPr>
+        <w:pStyle w:val="10"/>
+        <w:rPr>
+          <w:rFonts w:hint="eastAsia"/>
+        </w:rPr>
+      </w:pPr>
+    </w:p>
+    <w:p>
+      <w:pPr>
+        <w:pStyle w:val="a4"/>
       </w:pPr>
       <w:r>
         <w:t>命令版本切换：</w:t>
@@ -9606,6 +10738,7 @@
         <w:pStyle w:val="10"/>
       </w:pPr>
       <w:r>
+        <w:lastRenderedPageBreak/>
         <w:t>--</w:t>
       </w:r>
       <w:r>
@@ -10193,126 +11326,126 @@
         <w:pStyle w:val="10"/>
       </w:pPr>
       <w:r>
+        <w:t>\{</w:t>
+      </w:r>
+      <w:r>
+        <w:t>1</w:t>
+      </w:r>
+      <w:r>
+        <w:rPr>
+          <w:rFonts w:hint="eastAsia"/>
+        </w:rPr>
+        <w:t>,5</w:t>
+      </w:r>
+      <w:r>
+        <w:t>\}</w:t>
+      </w:r>
+      <w:r>
+        <w:rPr>
+          <w:rFonts w:hint="eastAsia"/>
+        </w:rPr>
+        <w:t>匹配次数</w:t>
+      </w:r>
+    </w:p>
+    <w:p>
+      <w:pPr>
+        <w:pStyle w:val="10"/>
+      </w:pPr>
+      <w:r>
+        <w:rPr>
+          <w:rFonts w:hint="eastAsia"/>
+        </w:rPr>
+        <w:t>\d</w:t>
+      </w:r>
+      <w:r>
+        <w:rPr>
+          <w:rFonts w:hint="eastAsia"/>
+        </w:rPr>
+        <w:t>较特殊代表数字</w:t>
+      </w:r>
+      <w:r>
+        <w:rPr>
+          <w:rFonts w:hint="eastAsia"/>
+        </w:rPr>
+        <w:t xml:space="preserve"> </w:t>
+      </w:r>
+      <w:r>
+        <w:rPr>
+          <w:rFonts w:hint="eastAsia"/>
+        </w:rPr>
+        <w:t>需要加</w:t>
+      </w:r>
+      <w:r>
+        <w:rPr>
+          <w:rFonts w:hint="eastAsia"/>
+        </w:rPr>
+        <w:t>-</w:t>
+      </w:r>
+      <w:r>
+        <w:t>P</w:t>
+      </w:r>
+      <w:r>
+        <w:t>选项才行</w:t>
+      </w:r>
+    </w:p>
+    <w:p>
+      <w:pPr>
+        <w:pStyle w:val="10"/>
+      </w:pPr>
+      <w:r>
+        <w:rPr>
+          <w:rFonts w:hint="eastAsia"/>
+        </w:rPr>
+        <w:t>？</w:t>
+      </w:r>
+      <w:r>
+        <w:rPr>
+          <w:rFonts w:hint="eastAsia"/>
+        </w:rPr>
+        <w:t xml:space="preserve"> +</w:t>
+      </w:r>
+      <w:r>
+        <w:t xml:space="preserve"> </w:t>
+      </w:r>
+      <w:r>
+        <w:rPr>
+          <w:rFonts w:hint="eastAsia"/>
+        </w:rPr>
+        <w:t>（）</w:t>
+      </w:r>
+      <w:r>
+        <w:rPr>
+          <w:rFonts w:hint="eastAsia"/>
+        </w:rPr>
+        <w:t xml:space="preserve"> </w:t>
+      </w:r>
+      <w:r>
+        <w:rPr>
+          <w:rFonts w:hint="eastAsia"/>
+        </w:rPr>
+        <w:t>需要使用</w:t>
+      </w:r>
+      <w:r>
+        <w:rPr>
+          <w:rFonts w:hint="eastAsia"/>
+        </w:rPr>
+        <w:t>e</w:t>
+      </w:r>
+      <w:r>
+        <w:t>grep</w:t>
+      </w:r>
+    </w:p>
+    <w:p>
+      <w:pPr>
+        <w:pStyle w:val="10"/>
+      </w:pPr>
+    </w:p>
+    <w:p>
+      <w:pPr>
+        <w:pStyle w:val="a3"/>
+      </w:pPr>
+      <w:r>
         <w:lastRenderedPageBreak/>
-        <w:t>\{</w:t>
-      </w:r>
-      <w:r>
-        <w:t>1</w:t>
-      </w:r>
-      <w:r>
-        <w:rPr>
-          <w:rFonts w:hint="eastAsia"/>
-        </w:rPr>
-        <w:t>,5</w:t>
-      </w:r>
-      <w:r>
-        <w:t>\}</w:t>
-      </w:r>
-      <w:r>
-        <w:rPr>
-          <w:rFonts w:hint="eastAsia"/>
-        </w:rPr>
-        <w:t>匹配次数</w:t>
-      </w:r>
-    </w:p>
-    <w:p>
-      <w:pPr>
-        <w:pStyle w:val="10"/>
-      </w:pPr>
-      <w:r>
-        <w:rPr>
-          <w:rFonts w:hint="eastAsia"/>
-        </w:rPr>
-        <w:t>\d</w:t>
-      </w:r>
-      <w:r>
-        <w:rPr>
-          <w:rFonts w:hint="eastAsia"/>
-        </w:rPr>
-        <w:t>较特殊代表数字</w:t>
-      </w:r>
-      <w:r>
-        <w:rPr>
-          <w:rFonts w:hint="eastAsia"/>
-        </w:rPr>
-        <w:t xml:space="preserve"> </w:t>
-      </w:r>
-      <w:r>
-        <w:rPr>
-          <w:rFonts w:hint="eastAsia"/>
-        </w:rPr>
-        <w:t>需要加</w:t>
-      </w:r>
-      <w:r>
-        <w:rPr>
-          <w:rFonts w:hint="eastAsia"/>
-        </w:rPr>
-        <w:t>-</w:t>
-      </w:r>
-      <w:r>
-        <w:t>P</w:t>
-      </w:r>
-      <w:r>
-        <w:t>选项才行</w:t>
-      </w:r>
-    </w:p>
-    <w:p>
-      <w:pPr>
-        <w:pStyle w:val="10"/>
-      </w:pPr>
-      <w:r>
-        <w:rPr>
-          <w:rFonts w:hint="eastAsia"/>
-        </w:rPr>
-        <w:t>？</w:t>
-      </w:r>
-      <w:r>
-        <w:rPr>
-          <w:rFonts w:hint="eastAsia"/>
-        </w:rPr>
-        <w:t xml:space="preserve"> +</w:t>
-      </w:r>
-      <w:r>
-        <w:t xml:space="preserve"> </w:t>
-      </w:r>
-      <w:r>
-        <w:rPr>
-          <w:rFonts w:hint="eastAsia"/>
-        </w:rPr>
-        <w:t>（）</w:t>
-      </w:r>
-      <w:r>
-        <w:rPr>
-          <w:rFonts w:hint="eastAsia"/>
-        </w:rPr>
-        <w:t xml:space="preserve"> </w:t>
-      </w:r>
-      <w:r>
-        <w:rPr>
-          <w:rFonts w:hint="eastAsia"/>
-        </w:rPr>
-        <w:t>需要使用</w:t>
-      </w:r>
-      <w:r>
-        <w:rPr>
-          <w:rFonts w:hint="eastAsia"/>
-        </w:rPr>
-        <w:t>e</w:t>
-      </w:r>
-      <w:r>
-        <w:t>grep</w:t>
-      </w:r>
-    </w:p>
-    <w:p>
-      <w:pPr>
-        <w:pStyle w:val="10"/>
-      </w:pPr>
-    </w:p>
-    <w:p>
-      <w:pPr>
-        <w:pStyle w:val="a3"/>
-      </w:pPr>
-      <w:r>
         <w:t>第十章</w:t>
       </w:r>
       <w:r>
@@ -11193,163 +12326,172 @@
         <w:rPr>
           <w:rFonts w:hint="eastAsia"/>
         </w:rPr>
+        <w:t>开启</w:t>
+      </w:r>
+      <w:r>
+        <w:rPr>
+          <w:rFonts w:hint="eastAsia"/>
+        </w:rPr>
+        <w:t>复制粘贴</w:t>
+      </w:r>
+      <w:r>
+        <w:rPr>
+          <w:rFonts w:hint="eastAsia"/>
+        </w:rPr>
+        <w:t>：</w:t>
+      </w:r>
+      <w:r>
+        <w:rPr>
+          <w:rStyle w:val="1Char0"/>
+          <w:rFonts w:hint="eastAsia"/>
+          <w:b w:val="0"/>
+          <w:sz w:val="21"/>
+        </w:rPr>
+        <w:t>进入</w:t>
+      </w:r>
+      <w:r>
+        <w:rPr>
+          <w:rStyle w:val="1Char0"/>
+          <w:rFonts w:hint="eastAsia"/>
+          <w:b w:val="0"/>
+          <w:sz w:val="21"/>
+        </w:rPr>
+        <w:t>虚拟系统，然后</w:t>
+      </w:r>
+      <w:r>
+        <w:rPr>
+          <w:rStyle w:val="1Char0"/>
+          <w:rFonts w:hint="eastAsia"/>
+          <w:b w:val="0"/>
+          <w:sz w:val="21"/>
+        </w:rPr>
+        <w:t>install</w:t>
+      </w:r>
+      <w:r>
+        <w:rPr>
+          <w:rStyle w:val="1Char0"/>
+          <w:b w:val="0"/>
+          <w:sz w:val="21"/>
+        </w:rPr>
+        <w:t xml:space="preserve"> Vmware tools</w:t>
+      </w:r>
+      <w:r>
+        <w:rPr>
+          <w:rStyle w:val="1Char0"/>
+          <w:rFonts w:hint="eastAsia"/>
+          <w:b w:val="0"/>
+          <w:sz w:val="21"/>
+        </w:rPr>
+        <w:t>，会以一个</w:t>
+      </w:r>
+      <w:r>
+        <w:rPr>
+          <w:rStyle w:val="1Char0"/>
+          <w:rFonts w:hint="eastAsia"/>
+          <w:b w:val="0"/>
+          <w:sz w:val="21"/>
+        </w:rPr>
+        <w:t>cdrom</w:t>
+      </w:r>
+      <w:r>
+        <w:rPr>
+          <w:rStyle w:val="1Char0"/>
+          <w:rFonts w:hint="eastAsia"/>
+          <w:b w:val="0"/>
+          <w:sz w:val="21"/>
+        </w:rPr>
+        <w:t>形式载入虚拟系统，然后更具系统特点安装此软件</w:t>
+      </w:r>
+      <w:r>
+        <w:rPr>
+          <w:rStyle w:val="1Char0"/>
+          <w:rFonts w:hint="eastAsia"/>
+          <w:b w:val="0"/>
+          <w:sz w:val="21"/>
+        </w:rPr>
+        <w:t>。重启生效</w:t>
+      </w:r>
+      <w:r>
+        <w:rPr>
+          <w:rStyle w:val="1Char0"/>
+          <w:rFonts w:hint="eastAsia"/>
+          <w:b w:val="0"/>
+          <w:sz w:val="21"/>
+        </w:rPr>
+        <w:t>。</w:t>
+      </w:r>
+    </w:p>
+    <w:p>
+      <w:pPr>
+        <w:pStyle w:val="a4"/>
+        <w:rPr>
+          <w:rStyle w:val="1Char0"/>
+          <w:rFonts w:ascii="微软雅黑" w:hAnsi="微软雅黑"/>
+          <w:b w:val="0"/>
+          <w:sz w:val="21"/>
+        </w:rPr>
+      </w:pPr>
+      <w:r>
+        <w:rPr>
+          <w:rStyle w:val="1Char0"/>
+          <w:rFonts w:ascii="微软雅黑" w:hAnsi="微软雅黑"/>
+        </w:rPr>
+        <w:t>开启共享文件夹：</w:t>
+      </w:r>
+      <w:r>
+        <w:rPr>
+          <w:rStyle w:val="1Char0"/>
+          <w:rFonts w:ascii="微软雅黑" w:hAnsi="微软雅黑"/>
+          <w:b w:val="0"/>
+          <w:sz w:val="21"/>
+        </w:rPr>
+        <w:t>安装好vmware tools</w:t>
+      </w:r>
+      <w:r>
+        <w:rPr>
+          <w:rStyle w:val="1Char0"/>
+          <w:rFonts w:ascii="微软雅黑" w:hAnsi="微软雅黑" w:hint="eastAsia"/>
+          <w:b w:val="0"/>
+          <w:sz w:val="21"/>
+        </w:rPr>
+        <w:t>，</w:t>
+      </w:r>
+      <w:r>
+        <w:rPr>
+          <w:rStyle w:val="1Char0"/>
+          <w:rFonts w:ascii="微软雅黑" w:hAnsi="微软雅黑"/>
+          <w:b w:val="0"/>
+          <w:sz w:val="21"/>
+        </w:rPr>
+        <w:t>在虚拟机settings中添加共享文件夹</w:t>
+      </w:r>
+      <w:r>
+        <w:rPr>
+          <w:rStyle w:val="1Char0"/>
+          <w:rFonts w:ascii="微软雅黑" w:hAnsi="微软雅黑" w:hint="eastAsia"/>
+          <w:b w:val="0"/>
+          <w:sz w:val="21"/>
+        </w:rPr>
+        <w:t>，</w:t>
+      </w:r>
+      <w:r>
+        <w:rPr>
+          <w:rStyle w:val="1Char0"/>
+          <w:rFonts w:ascii="微软雅黑" w:hAnsi="微软雅黑" w:hint="eastAsia"/>
+          <w:b w:val="0"/>
+          <w:sz w:val="21"/>
+        </w:rPr>
+        <w:t>重启</w:t>
+      </w:r>
+      <w:r>
+        <w:rPr>
+          <w:rStyle w:val="1Char0"/>
+          <w:rFonts w:ascii="微软雅黑" w:hAnsi="微软雅黑" w:hint="eastAsia"/>
+          <w:b w:val="0"/>
+          <w:sz w:val="21"/>
+        </w:rPr>
         <w:lastRenderedPageBreak/>
-        <w:t>开启</w:t>
-      </w:r>
-      <w:r>
-        <w:rPr>
-          <w:rFonts w:hint="eastAsia"/>
-        </w:rPr>
-        <w:t>复制粘贴</w:t>
-      </w:r>
-      <w:r>
-        <w:rPr>
-          <w:rFonts w:hint="eastAsia"/>
-        </w:rPr>
-        <w:t>：</w:t>
-      </w:r>
-      <w:r>
-        <w:rPr>
-          <w:rStyle w:val="1Char0"/>
-          <w:rFonts w:hint="eastAsia"/>
-          <w:b w:val="0"/>
-          <w:sz w:val="21"/>
-        </w:rPr>
-        <w:t>进入</w:t>
-      </w:r>
-      <w:r>
-        <w:rPr>
-          <w:rStyle w:val="1Char0"/>
-          <w:rFonts w:hint="eastAsia"/>
-          <w:b w:val="0"/>
-          <w:sz w:val="21"/>
-        </w:rPr>
-        <w:t>虚拟系统，然后</w:t>
-      </w:r>
-      <w:r>
-        <w:rPr>
-          <w:rStyle w:val="1Char0"/>
-          <w:rFonts w:hint="eastAsia"/>
-          <w:b w:val="0"/>
-          <w:sz w:val="21"/>
-        </w:rPr>
-        <w:t>install</w:t>
-      </w:r>
-      <w:r>
-        <w:rPr>
-          <w:rStyle w:val="1Char0"/>
-          <w:b w:val="0"/>
-          <w:sz w:val="21"/>
-        </w:rPr>
-        <w:t xml:space="preserve"> Vmware tools</w:t>
-      </w:r>
-      <w:r>
-        <w:rPr>
-          <w:rStyle w:val="1Char0"/>
-          <w:rFonts w:hint="eastAsia"/>
-          <w:b w:val="0"/>
-          <w:sz w:val="21"/>
-        </w:rPr>
-        <w:t>，会以一个</w:t>
-      </w:r>
-      <w:r>
-        <w:rPr>
-          <w:rStyle w:val="1Char0"/>
-          <w:rFonts w:hint="eastAsia"/>
-          <w:b w:val="0"/>
-          <w:sz w:val="21"/>
-        </w:rPr>
-        <w:t>cdrom</w:t>
-      </w:r>
-      <w:r>
-        <w:rPr>
-          <w:rStyle w:val="1Char0"/>
-          <w:rFonts w:hint="eastAsia"/>
-          <w:b w:val="0"/>
-          <w:sz w:val="21"/>
-        </w:rPr>
-        <w:t>形式载入虚拟系统，然后更具系统特点安装此软件</w:t>
-      </w:r>
-      <w:r>
-        <w:rPr>
-          <w:rStyle w:val="1Char0"/>
-          <w:rFonts w:hint="eastAsia"/>
-          <w:b w:val="0"/>
-          <w:sz w:val="21"/>
-        </w:rPr>
-        <w:t>。重启生效</w:t>
-      </w:r>
-      <w:r>
-        <w:rPr>
-          <w:rStyle w:val="1Char0"/>
-          <w:rFonts w:hint="eastAsia"/>
-          <w:b w:val="0"/>
-          <w:sz w:val="21"/>
-        </w:rPr>
-        <w:t>。</w:t>
-      </w:r>
-    </w:p>
-    <w:p>
-      <w:pPr>
-        <w:pStyle w:val="a4"/>
-        <w:rPr>
-          <w:rStyle w:val="1Char0"/>
-          <w:rFonts w:ascii="微软雅黑" w:hAnsi="微软雅黑"/>
-          <w:b w:val="0"/>
-          <w:sz w:val="21"/>
-        </w:rPr>
-      </w:pPr>
-      <w:r>
-        <w:rPr>
-          <w:rStyle w:val="1Char0"/>
-          <w:rFonts w:ascii="微软雅黑" w:hAnsi="微软雅黑"/>
-        </w:rPr>
-        <w:t>开启共享文件夹：</w:t>
-      </w:r>
-      <w:r>
-        <w:rPr>
-          <w:rStyle w:val="1Char0"/>
-          <w:rFonts w:ascii="微软雅黑" w:hAnsi="微软雅黑"/>
-          <w:b w:val="0"/>
-          <w:sz w:val="21"/>
-        </w:rPr>
-        <w:t>安装好vmware tools</w:t>
-      </w:r>
-      <w:r>
-        <w:rPr>
-          <w:rStyle w:val="1Char0"/>
-          <w:rFonts w:ascii="微软雅黑" w:hAnsi="微软雅黑" w:hint="eastAsia"/>
-          <w:b w:val="0"/>
-          <w:sz w:val="21"/>
-        </w:rPr>
-        <w:t>，</w:t>
-      </w:r>
-      <w:r>
-        <w:rPr>
-          <w:rStyle w:val="1Char0"/>
-          <w:rFonts w:ascii="微软雅黑" w:hAnsi="微软雅黑"/>
-          <w:b w:val="0"/>
-          <w:sz w:val="21"/>
-        </w:rPr>
-        <w:t>在虚拟机settings中添加共享文件夹</w:t>
-      </w:r>
-      <w:r>
-        <w:rPr>
-          <w:rStyle w:val="1Char0"/>
-          <w:rFonts w:ascii="微软雅黑" w:hAnsi="微软雅黑" w:hint="eastAsia"/>
-          <w:b w:val="0"/>
-          <w:sz w:val="21"/>
-        </w:rPr>
-        <w:t>，</w:t>
-      </w:r>
-      <w:r>
-        <w:rPr>
-          <w:rStyle w:val="1Char0"/>
-          <w:rFonts w:ascii="微软雅黑" w:hAnsi="微软雅黑" w:hint="eastAsia"/>
-          <w:b w:val="0"/>
-          <w:sz w:val="21"/>
-        </w:rPr>
-        <w:t>重启后，</w:t>
+        <w:t>后，</w:t>
       </w:r>
       <w:r>
         <w:rPr>

--- a/Linux学习.docx
+++ b/Linux学习.docx
@@ -3433,6 +3433,64 @@
     <w:p>
       <w:pPr>
         <w:pStyle w:val="10"/>
+        <w:rPr>
+          <w:rFonts w:hint="eastAsia"/>
+        </w:rPr>
+      </w:pPr>
+      <w:r>
+        <w:rPr>
+          <w:rFonts w:hint="eastAsia"/>
+        </w:rPr>
+        <w:t xml:space="preserve">sed </w:t>
+      </w:r>
+      <w:r>
+        <w:t>–</w:t>
+      </w:r>
+      <w:r>
+        <w:rPr>
+          <w:rFonts w:hint="eastAsia"/>
+        </w:rPr>
+        <w:t xml:space="preserve">n </w:t>
+      </w:r>
+      <w:r>
+        <w:t>‘1</w:t>
+      </w:r>
+      <w:bookmarkStart w:id="0" w:name="_GoBack"/>
+      <w:bookmarkEnd w:id="0"/>
+      <w:r>
+        <w:t xml:space="preserve">,10p’ </w:t>
+      </w:r>
+      <w:r>
+        <w:t>显示第</w:t>
+      </w:r>
+      <w:r>
+        <w:rPr>
+          <w:rFonts w:hint="eastAsia"/>
+        </w:rPr>
+        <w:t>1</w:t>
+      </w:r>
+      <w:r>
+        <w:rPr>
+          <w:rFonts w:hint="eastAsia"/>
+        </w:rPr>
+        <w:t>到</w:t>
+      </w:r>
+      <w:r>
+        <w:rPr>
+          <w:rFonts w:hint="eastAsia"/>
+        </w:rPr>
+        <w:t>10</w:t>
+      </w:r>
+      <w:r>
+        <w:rPr>
+          <w:rFonts w:hint="eastAsia"/>
+        </w:rPr>
+        <w:t>行</w:t>
+      </w:r>
+    </w:p>
+    <w:p>
+      <w:pPr>
+        <w:pStyle w:val="10"/>
       </w:pPr>
       <w:r>
         <w:t xml:space="preserve">mkdir –p : </w:t>
@@ -4165,14 +4223,12 @@
     <w:p>
       <w:pPr>
         <w:pStyle w:val="10"/>
-        <w:rPr>
-          <w:rFonts w:hint="eastAsia"/>
-        </w:rPr>
-      </w:pPr>
-      <w:r>
-        <w:rPr>
-          <w:rFonts w:hint="eastAsia"/>
-        </w:rPr>
+      </w:pPr>
+      <w:r>
+        <w:rPr>
+          <w:rFonts w:hint="eastAsia"/>
+        </w:rPr>
+        <w:lastRenderedPageBreak/>
         <w:t>-exec</w:t>
       </w:r>
       <w:r>
@@ -4242,7 +4298,6 @@
         <w:t>，</w:t>
       </w:r>
       <w:r>
-        <w:lastRenderedPageBreak/>
         <w:t>代表前面的输出</w:t>
       </w:r>
     </w:p>
@@ -5103,6 +5158,7 @@
         <w:pStyle w:val="10"/>
       </w:pPr>
       <w:r>
+        <w:lastRenderedPageBreak/>
         <w:t xml:space="preserve">umount /dev/sdb1 </w:t>
       </w:r>
       <w:r>
@@ -5302,9 +5358,6 @@
     <w:p>
       <w:pPr>
         <w:pStyle w:val="10"/>
-        <w:rPr>
-          <w:rFonts w:hint="eastAsia"/>
-        </w:rPr>
       </w:pPr>
       <w:r>
         <w:t>g</w:t>
@@ -5458,9 +5511,6 @@
     <w:p>
       <w:pPr>
         <w:pStyle w:val="10"/>
-        <w:rPr>
-          <w:rFonts w:hint="eastAsia"/>
-        </w:rPr>
       </w:pPr>
       <w:r>
         <w:t>IFS</w:t>
@@ -5590,9 +5640,6 @@
     <w:p>
       <w:pPr>
         <w:pStyle w:val="10"/>
-        <w:rPr>
-          <w:rFonts w:hint="eastAsia"/>
-        </w:rPr>
       </w:pPr>
       <w:r>
         <w:t>双引号</w:t>
@@ -5625,9 +5672,6 @@
     <w:p>
       <w:pPr>
         <w:pStyle w:val="10"/>
-        <w:rPr>
-          <w:rFonts w:hint="eastAsia"/>
-        </w:rPr>
       </w:pPr>
       <w:r>
         <w:t>单引号</w:t>
@@ -5687,9 +5731,6 @@
     <w:p>
       <w:pPr>
         <w:pStyle w:val="10"/>
-        <w:rPr>
-          <w:rFonts w:hint="eastAsia"/>
-        </w:rPr>
       </w:pPr>
       <w:r>
         <w:rPr>
@@ -5725,9 +5766,6 @@
     <w:p>
       <w:pPr>
         <w:pStyle w:val="10"/>
-        <w:rPr>
-          <w:rFonts w:hint="eastAsia"/>
-        </w:rPr>
       </w:pPr>
       <w:r>
         <w:t>反引号</w:t>
@@ -5784,9 +5822,6 @@
     <w:p>
       <w:pPr>
         <w:pStyle w:val="10"/>
-        <w:rPr>
-          <w:rFonts w:hint="eastAsia"/>
-        </w:rPr>
       </w:pPr>
     </w:p>
     <w:p>
@@ -5794,6 +5829,7 @@
         <w:pStyle w:val="a3"/>
       </w:pPr>
       <w:r>
+        <w:lastRenderedPageBreak/>
         <w:t>第六章</w:t>
       </w:r>
       <w:r>
@@ -5822,7 +5858,6 @@
         <w:pStyle w:val="10"/>
       </w:pPr>
       <w:r>
-        <w:lastRenderedPageBreak/>
         <w:t>Ifconfig ens33</w:t>
       </w:r>
       <w:r>
@@ -6355,6 +6390,7 @@
         <w:pStyle w:val="10"/>
       </w:pPr>
       <w:r>
+        <w:lastRenderedPageBreak/>
         <w:t xml:space="preserve">ping </w:t>
       </w:r>
       <w:r>
@@ -7391,7 +7427,6 @@
           <w:rFonts w:hint="eastAsia"/>
           <w:noProof/>
         </w:rPr>
-        <w:lastRenderedPageBreak/>
         <w:t>系统服务：</w:t>
       </w:r>
     </w:p>
@@ -8459,7 +8494,16 @@
           <w:b w:val="0"/>
           <w:sz w:val="21"/>
         </w:rPr>
-        <w:t>常用来查找已安装的包</w:t>
+        <w:t>常用来查</w:t>
+      </w:r>
+      <w:r>
+        <w:rPr>
+          <w:rFonts w:ascii="Calibri" w:hAnsi="Calibri"/>
+          <w:b w:val="0"/>
+          <w:sz w:val="21"/>
+        </w:rPr>
+        <w:lastRenderedPageBreak/>
+        <w:t>找已安装的包</w:t>
       </w:r>
     </w:p>
     <w:p>
@@ -8477,7 +8521,6 @@
           <w:b w:val="0"/>
           <w:sz w:val="21"/>
         </w:rPr>
-        <w:lastRenderedPageBreak/>
         <w:t>安装好之后</w:t>
       </w:r>
       <w:r>
@@ -9511,6 +9554,7 @@
           <w:b w:val="0"/>
           <w:sz w:val="21"/>
         </w:rPr>
+        <w:lastRenderedPageBreak/>
         <w:t xml:space="preserve">sudo tar </w:t>
       </w:r>
       <w:r>
@@ -9581,7 +9625,6 @@
           <w:b w:val="0"/>
           <w:sz w:val="21"/>
         </w:rPr>
-        <w:lastRenderedPageBreak/>
         <w:t xml:space="preserve">sudo vi /etc/profile </w:t>
       </w:r>
       <w:r>
@@ -10510,6 +10553,7 @@
         <w:pStyle w:val="10"/>
       </w:pPr>
       <w:r>
+        <w:lastRenderedPageBreak/>
         <w:t>远程</w:t>
       </w:r>
       <w:r>
@@ -10535,7 +10579,6 @@
           <w:rFonts w:ascii="Calibri" w:hAnsi="Calibri" w:hint="eastAsia"/>
           <w:sz w:val="21"/>
         </w:rPr>
-        <w:lastRenderedPageBreak/>
         <w:t xml:space="preserve">2 </w:t>
       </w:r>
       <w:r>
@@ -11464,7 +11507,6 @@
         <w:rPr>
           <w:rFonts w:hint="eastAsia"/>
         </w:rPr>
-        <w:lastRenderedPageBreak/>
         <w:t>第九章 vi</w:t>
       </w:r>
       <w:r>
@@ -11716,9 +11758,6 @@
     <w:p>
       <w:pPr>
         <w:pStyle w:val="a4"/>
-        <w:rPr>
-          <w:rFonts w:hint="eastAsia"/>
-        </w:rPr>
       </w:pPr>
       <w:r>
         <w:rPr>
@@ -11730,9 +11769,6 @@
     <w:p>
       <w:pPr>
         <w:pStyle w:val="10"/>
-        <w:rPr>
-          <w:rFonts w:hint="eastAsia"/>
-        </w:rPr>
       </w:pPr>
     </w:p>
     <w:p>
@@ -12152,9 +12188,6 @@
     <w:p>
       <w:pPr>
         <w:pStyle w:val="10"/>
-        <w:rPr>
-          <w:rFonts w:hint="eastAsia"/>
-        </w:rPr>
       </w:pPr>
       <w:r>
         <w:rPr>
@@ -12284,12 +12317,23 @@
         </w:rPr>
         <w:t>（所有参数输出）</w:t>
       </w:r>
-    </w:p>
-    <w:p>
-      <w:pPr>
-        <w:pStyle w:val="10"/>
-        <w:rPr>
-          <w:rFonts w:hint="eastAsia"/>
+      <w:r>
+        <w:rPr>
+          <w:rFonts w:hint="eastAsia"/>
+        </w:rPr>
+        <w:t>$HOME</w:t>
+      </w:r>
+      <w:r>
+        <w:rPr>
+          <w:rFonts w:hint="eastAsia"/>
+        </w:rPr>
+        <w:t>（家目录）</w:t>
+      </w:r>
+    </w:p>
+    <w:p>
+      <w:pPr>
+        <w:pStyle w:val="10"/>
+        <w:rPr>
           <w:b/>
         </w:rPr>
       </w:pPr>
@@ -12575,9 +12619,6 @@
     <w:p>
       <w:pPr>
         <w:pStyle w:val="10"/>
-        <w:rPr>
-          <w:rFonts w:hint="eastAsia"/>
-        </w:rPr>
       </w:pPr>
       <w:r>
         <w:t>条件语句</w:t>
@@ -12677,20 +12718,803 @@
       <w:pPr>
         <w:pStyle w:val="10"/>
       </w:pPr>
-    </w:p>
-    <w:p>
-      <w:pPr>
-        <w:pStyle w:val="10"/>
-      </w:pPr>
-      <w:bookmarkStart w:id="0" w:name="_GoBack"/>
-      <w:bookmarkEnd w:id="0"/>
-    </w:p>
-    <w:p>
-      <w:pPr>
-        <w:pStyle w:val="10"/>
-        <w:rPr>
-          <w:rFonts w:hint="eastAsia"/>
-        </w:rPr>
+      <w:r>
+        <w:rPr>
+          <w:b/>
+        </w:rPr>
+        <w:t>数组</w:t>
+      </w:r>
+      <w:r>
+        <w:rPr>
+          <w:rFonts w:hint="eastAsia"/>
+          <w:b/>
+        </w:rPr>
+        <w:t>：</w:t>
+      </w:r>
+      <w:r>
+        <w:rPr>
+          <w:rFonts w:hint="eastAsia"/>
+        </w:rPr>
+        <w:t>array</w:t>
+      </w:r>
+      <w:r>
+        <w:t>=(num1 num2 num3)</w:t>
+      </w:r>
+      <w:r>
+        <w:t xml:space="preserve"> or array[0]=num1 array[2]=num3</w:t>
+      </w:r>
+      <w:r>
+        <w:t xml:space="preserve"> </w:t>
+      </w:r>
+      <w:r>
+        <w:t>声明的两种方式</w:t>
+      </w:r>
+      <w:r>
+        <w:rPr>
+          <w:rFonts w:hint="eastAsia"/>
+        </w:rPr>
+        <w:t xml:space="preserve"> ${</w:t>
+      </w:r>
+      <w:r>
+        <w:t>#array[*]</w:t>
+      </w:r>
+      <w:r>
+        <w:rPr>
+          <w:rFonts w:hint="eastAsia"/>
+        </w:rPr>
+        <w:t>}</w:t>
+      </w:r>
+      <w:r>
+        <w:t xml:space="preserve"> </w:t>
+      </w:r>
+      <w:r>
+        <w:t>获取长度</w:t>
+      </w:r>
+    </w:p>
+    <w:p>
+      <w:pPr>
+        <w:pStyle w:val="10"/>
+        <w:rPr>
+          <w:b/>
+        </w:rPr>
+      </w:pPr>
+      <w:r>
+        <w:rPr>
+          <w:b/>
+        </w:rPr>
+        <w:t>I</w:t>
+      </w:r>
+      <w:r>
+        <w:rPr>
+          <w:rFonts w:hint="eastAsia"/>
+          <w:b/>
+        </w:rPr>
+        <w:t>f</w:t>
+      </w:r>
+      <w:r>
+        <w:rPr>
+          <w:b/>
+        </w:rPr>
+        <w:t xml:space="preserve"> else</w:t>
+      </w:r>
+      <w:r>
+        <w:rPr>
+          <w:b/>
+        </w:rPr>
+        <w:t>语句</w:t>
+      </w:r>
+      <w:r>
+        <w:rPr>
+          <w:rFonts w:hint="eastAsia"/>
+          <w:b/>
+        </w:rPr>
+        <w:t>：</w:t>
+      </w:r>
+      <w:r>
+        <w:rPr>
+          <w:rFonts w:hint="eastAsia"/>
+        </w:rPr>
+        <w:t>两种用法</w:t>
+      </w:r>
+    </w:p>
+    <w:p>
+      <w:pPr>
+        <w:pStyle w:val="10"/>
+      </w:pPr>
+      <w:r>
+        <w:t xml:space="preserve">If </w:t>
+      </w:r>
+      <w:r>
+        <w:rPr>
+          <w:rFonts w:hint="eastAsia"/>
+        </w:rPr>
+        <w:t>[</w:t>
+      </w:r>
+      <w:r>
+        <w:t xml:space="preserve">  </w:t>
+      </w:r>
+      <w:r>
+        <w:rPr>
+          <w:rFonts w:hint="eastAsia"/>
+        </w:rPr>
+        <w:t>]</w:t>
+      </w:r>
+    </w:p>
+    <w:p>
+      <w:pPr>
+        <w:pStyle w:val="10"/>
+      </w:pPr>
+      <w:r>
+        <w:t xml:space="preserve">then </w:t>
+      </w:r>
+    </w:p>
+    <w:p>
+      <w:pPr>
+        <w:pStyle w:val="10"/>
+      </w:pPr>
+      <w:r>
+        <w:t>else</w:t>
+      </w:r>
+    </w:p>
+    <w:p>
+      <w:pPr>
+        <w:pStyle w:val="10"/>
+        <w:rPr>
+          <w:rFonts w:hint="eastAsia"/>
+        </w:rPr>
+      </w:pPr>
+      <w:r>
+        <w:t>fi</w:t>
+      </w:r>
+    </w:p>
+    <w:p>
+      <w:pPr>
+        <w:pStyle w:val="10"/>
+        <w:rPr>
+          <w:b/>
+        </w:rPr>
+      </w:pPr>
+    </w:p>
+    <w:p>
+      <w:pPr>
+        <w:pStyle w:val="10"/>
+      </w:pPr>
+      <w:r>
+        <w:rPr>
+          <w:rFonts w:hint="eastAsia"/>
+        </w:rPr>
+        <w:t>if[</w:t>
+      </w:r>
+      <w:r>
+        <w:t xml:space="preserve">  </w:t>
+      </w:r>
+      <w:r>
+        <w:rPr>
+          <w:rFonts w:hint="eastAsia"/>
+        </w:rPr>
+        <w:t>]</w:t>
+      </w:r>
+    </w:p>
+    <w:p>
+      <w:pPr>
+        <w:pStyle w:val="10"/>
+      </w:pPr>
+      <w:r>
+        <w:t>then</w:t>
+      </w:r>
+    </w:p>
+    <w:p>
+      <w:pPr>
+        <w:pStyle w:val="10"/>
+      </w:pPr>
+      <w:r>
+        <w:t>elif[  ]</w:t>
+      </w:r>
+    </w:p>
+    <w:p>
+      <w:pPr>
+        <w:pStyle w:val="10"/>
+      </w:pPr>
+      <w:r>
+        <w:t>then</w:t>
+      </w:r>
+    </w:p>
+    <w:p>
+      <w:pPr>
+        <w:pStyle w:val="10"/>
+      </w:pPr>
+      <w:r>
+        <w:t>…</w:t>
+      </w:r>
+    </w:p>
+    <w:p>
+      <w:pPr>
+        <w:pStyle w:val="10"/>
+        <w:rPr>
+          <w:rFonts w:hint="eastAsia"/>
+        </w:rPr>
+      </w:pPr>
+      <w:r>
+        <w:t>fi</w:t>
+      </w:r>
+    </w:p>
+    <w:p>
+      <w:pPr>
+        <w:pStyle w:val="10"/>
+        <w:rPr>
+          <w:rFonts w:hint="eastAsia"/>
+          <w:b/>
+        </w:rPr>
+      </w:pPr>
+      <w:r>
+        <w:rPr>
+          <w:b/>
+        </w:rPr>
+        <w:t>case esac</w:t>
+      </w:r>
+      <w:r>
+        <w:rPr>
+          <w:b/>
+        </w:rPr>
+        <w:t>语句</w:t>
+      </w:r>
+      <w:r>
+        <w:rPr>
+          <w:rFonts w:hint="eastAsia"/>
+          <w:b/>
+        </w:rPr>
+        <w:t>：</w:t>
+      </w:r>
+      <w:r>
+        <w:rPr>
+          <w:rFonts w:hint="eastAsia"/>
+        </w:rPr>
+        <w:t>switch case</w:t>
+      </w:r>
+    </w:p>
+    <w:p>
+      <w:pPr>
+        <w:pStyle w:val="10"/>
+      </w:pPr>
+      <w:r>
+        <w:t>case $num in</w:t>
+      </w:r>
+    </w:p>
+    <w:p>
+      <w:pPr>
+        <w:pStyle w:val="10"/>
+      </w:pPr>
+      <w:r>
+        <w:t>模式</w:t>
+      </w:r>
+      <w:r>
+        <w:rPr>
+          <w:rFonts w:hint="eastAsia"/>
+        </w:rPr>
+        <w:t>1</w:t>
+      </w:r>
+      <w:r>
+        <w:rPr>
+          <w:rFonts w:hint="eastAsia"/>
+        </w:rPr>
+        <w:t>）</w:t>
+      </w:r>
+      <w:r>
+        <w:t>command..</w:t>
+      </w:r>
+    </w:p>
+    <w:p>
+      <w:pPr>
+        <w:pStyle w:val="10"/>
+      </w:pPr>
+      <w:r>
+        <w:rPr>
+          <w:rFonts w:hint="eastAsia"/>
+        </w:rPr>
+        <w:t>;;</w:t>
+      </w:r>
+    </w:p>
+    <w:p>
+      <w:pPr>
+        <w:pStyle w:val="10"/>
+      </w:pPr>
+      <w:r>
+        <w:rPr>
+          <w:rFonts w:hint="eastAsia"/>
+        </w:rPr>
+        <w:t>模式</w:t>
+      </w:r>
+      <w:r>
+        <w:rPr>
+          <w:rFonts w:hint="eastAsia"/>
+        </w:rPr>
+        <w:t>2</w:t>
+      </w:r>
+      <w:r>
+        <w:rPr>
+          <w:rFonts w:hint="eastAsia"/>
+        </w:rPr>
+        <w:t>）</w:t>
+      </w:r>
+      <w:r>
+        <w:rPr>
+          <w:rFonts w:hint="eastAsia"/>
+        </w:rPr>
+        <w:t>command..</w:t>
+      </w:r>
+    </w:p>
+    <w:p>
+      <w:pPr>
+        <w:pStyle w:val="10"/>
+        <w:rPr>
+          <w:rFonts w:hint="eastAsia"/>
+        </w:rPr>
+      </w:pPr>
+      <w:r>
+        <w:rPr>
+          <w:rFonts w:hint="eastAsia"/>
+        </w:rPr>
+        <w:t>;;</w:t>
+      </w:r>
+    </w:p>
+    <w:p>
+      <w:pPr>
+        <w:pStyle w:val="10"/>
+      </w:pPr>
+      <w:r>
+        <w:t>*</w:t>
+      </w:r>
+      <w:r>
+        <w:rPr>
+          <w:rFonts w:hint="eastAsia"/>
+        </w:rPr>
+        <w:t>）</w:t>
+      </w:r>
+      <w:r>
+        <w:t>command</w:t>
+      </w:r>
+      <w:r>
+        <w:rPr>
+          <w:rFonts w:hint="eastAsia"/>
+        </w:rPr>
+        <w:t>..</w:t>
+      </w:r>
+      <w:r>
+        <w:rPr>
+          <w:rFonts w:hint="eastAsia"/>
+        </w:rPr>
+        <w:t>相当于</w:t>
+      </w:r>
+      <w:r>
+        <w:rPr>
+          <w:rFonts w:hint="eastAsia"/>
+        </w:rPr>
+        <w:t>defaults</w:t>
+      </w:r>
+    </w:p>
+    <w:p>
+      <w:pPr>
+        <w:pStyle w:val="10"/>
+      </w:pPr>
+      <w:r>
+        <w:rPr>
+          <w:rFonts w:hint="eastAsia"/>
+        </w:rPr>
+        <w:t>;;</w:t>
+      </w:r>
+    </w:p>
+    <w:p>
+      <w:pPr>
+        <w:pStyle w:val="10"/>
+      </w:pPr>
+      <w:r>
+        <w:t>esac</w:t>
+      </w:r>
+    </w:p>
+    <w:p>
+      <w:pPr>
+        <w:pStyle w:val="10"/>
+        <w:rPr>
+          <w:b/>
+        </w:rPr>
+      </w:pPr>
+      <w:r>
+        <w:rPr>
+          <w:rFonts w:hint="eastAsia"/>
+          <w:b/>
+        </w:rPr>
+        <w:t>for</w:t>
+      </w:r>
+      <w:r>
+        <w:rPr>
+          <w:rFonts w:hint="eastAsia"/>
+          <w:b/>
+        </w:rPr>
+        <w:t>循环：</w:t>
+      </w:r>
+    </w:p>
+    <w:p>
+      <w:pPr>
+        <w:pStyle w:val="10"/>
+        <w:rPr>
+          <w:rFonts w:hint="eastAsia"/>
+        </w:rPr>
+      </w:pPr>
+      <w:r>
+        <w:rPr>
+          <w:rFonts w:hint="eastAsia"/>
+        </w:rPr>
+        <w:t>fo</w:t>
+      </w:r>
+      <w:r>
+        <w:t>r file in $HOME/test*</w:t>
+      </w:r>
+      <w:r>
+        <w:rPr>
+          <w:rFonts w:hint="eastAsia"/>
+        </w:rPr>
+        <w:t xml:space="preserve"> //</w:t>
+      </w:r>
+      <w:r>
+        <w:rPr>
+          <w:rFonts w:hint="eastAsia"/>
+        </w:rPr>
+        <w:t>以</w:t>
+      </w:r>
+      <w:r>
+        <w:rPr>
+          <w:rFonts w:hint="eastAsia"/>
+        </w:rPr>
+        <w:t>test</w:t>
+      </w:r>
+      <w:r>
+        <w:rPr>
+          <w:rFonts w:hint="eastAsia"/>
+        </w:rPr>
+        <w:t>开头的文件</w:t>
+      </w:r>
+    </w:p>
+    <w:p>
+      <w:pPr>
+        <w:pStyle w:val="10"/>
+      </w:pPr>
+      <w:r>
+        <w:t>do</w:t>
+      </w:r>
+    </w:p>
+    <w:p>
+      <w:pPr>
+        <w:pStyle w:val="10"/>
+        <w:rPr>
+          <w:rFonts w:hint="eastAsia"/>
+        </w:rPr>
+      </w:pPr>
+      <w:r>
+        <w:t xml:space="preserve"> command…</w:t>
+      </w:r>
+    </w:p>
+    <w:p>
+      <w:pPr>
+        <w:pStyle w:val="10"/>
+      </w:pPr>
+      <w:r>
+        <w:lastRenderedPageBreak/>
+        <w:t>done</w:t>
+      </w:r>
+    </w:p>
+    <w:p>
+      <w:pPr>
+        <w:pStyle w:val="10"/>
+        <w:rPr>
+          <w:b/>
+        </w:rPr>
+      </w:pPr>
+      <w:r>
+        <w:rPr>
+          <w:rFonts w:hint="eastAsia"/>
+          <w:b/>
+        </w:rPr>
+        <w:t>while</w:t>
+      </w:r>
+      <w:r>
+        <w:rPr>
+          <w:rFonts w:hint="eastAsia"/>
+          <w:b/>
+        </w:rPr>
+        <w:t>语句：</w:t>
+      </w:r>
+    </w:p>
+    <w:p>
+      <w:pPr>
+        <w:pStyle w:val="10"/>
+      </w:pPr>
+      <w:r>
+        <w:rPr>
+          <w:rFonts w:hint="eastAsia"/>
+        </w:rPr>
+        <w:t>while</w:t>
+      </w:r>
+      <w:r>
+        <w:t xml:space="preserve"> read string</w:t>
+      </w:r>
+    </w:p>
+    <w:p>
+      <w:pPr>
+        <w:pStyle w:val="10"/>
+      </w:pPr>
+      <w:r>
+        <w:t xml:space="preserve">do </w:t>
+      </w:r>
+    </w:p>
+    <w:p>
+      <w:pPr>
+        <w:pStyle w:val="10"/>
+      </w:pPr>
+      <w:r>
+        <w:tab/>
+        <w:t>command</w:t>
+      </w:r>
+    </w:p>
+    <w:p>
+      <w:pPr>
+        <w:pStyle w:val="10"/>
+      </w:pPr>
+      <w:r>
+        <w:t>done</w:t>
+      </w:r>
+    </w:p>
+    <w:p>
+      <w:pPr>
+        <w:pStyle w:val="10"/>
+        <w:rPr>
+          <w:b/>
+        </w:rPr>
+      </w:pPr>
+      <w:r>
+        <w:rPr>
+          <w:rFonts w:hint="eastAsia"/>
+          <w:b/>
+        </w:rPr>
+        <w:t>shell</w:t>
+      </w:r>
+      <w:r>
+        <w:rPr>
+          <w:rFonts w:hint="eastAsia"/>
+          <w:b/>
+        </w:rPr>
+        <w:t>函数：</w:t>
+      </w:r>
+    </w:p>
+    <w:p>
+      <w:pPr>
+        <w:pStyle w:val="10"/>
+        <w:rPr>
+          <w:rFonts w:hint="eastAsia"/>
+        </w:rPr>
+      </w:pPr>
+      <w:r>
+        <w:rPr>
+          <w:rFonts w:hint="eastAsia"/>
+        </w:rPr>
+        <w:t>function</w:t>
+      </w:r>
+      <w:r>
+        <w:t xml:space="preserve"> fun() {</w:t>
+      </w:r>
+      <w:r>
+        <w:t xml:space="preserve"> </w:t>
+      </w:r>
+    </w:p>
+    <w:p>
+      <w:pPr>
+        <w:pStyle w:val="10"/>
+        <w:rPr>
+          <w:rFonts w:hint="eastAsia"/>
+        </w:rPr>
+      </w:pPr>
+      <w:r>
+        <w:tab/>
+      </w:r>
+      <w:r>
+        <w:rPr>
+          <w:rFonts w:hint="eastAsia"/>
+        </w:rPr>
+        <w:t>${</w:t>
+      </w:r>
+      <w:r>
+        <w:t>num</w:t>
+      </w:r>
+      <w:r>
+        <w:rPr>
+          <w:rFonts w:hint="eastAsia"/>
+        </w:rPr>
+        <w:t>}</w:t>
+      </w:r>
+      <w:r>
+        <w:t xml:space="preserve"> </w:t>
+      </w:r>
+      <w:r>
+        <w:t>获取第</w:t>
+      </w:r>
+      <w:r>
+        <w:t>num</w:t>
+      </w:r>
+      <w:r>
+        <w:t>个参数</w:t>
+      </w:r>
+    </w:p>
+    <w:p>
+      <w:pPr>
+        <w:pStyle w:val="10"/>
+        <w:rPr>
+          <w:rFonts w:hint="eastAsia"/>
+        </w:rPr>
+      </w:pPr>
+      <w:r>
+        <w:tab/>
+        <w:t xml:space="preserve">return </w:t>
+      </w:r>
+    </w:p>
+    <w:p>
+      <w:pPr>
+        <w:pStyle w:val="10"/>
+      </w:pPr>
+      <w:r>
+        <w:t>}</w:t>
+      </w:r>
+    </w:p>
+    <w:p>
+      <w:pPr>
+        <w:pStyle w:val="10"/>
+      </w:pPr>
+      <w:r>
+        <w:t xml:space="preserve">fun </w:t>
+      </w:r>
+      <w:r>
+        <w:t xml:space="preserve">param1 param2 </w:t>
+      </w:r>
+      <w:r>
+        <w:rPr>
+          <w:rFonts w:hint="eastAsia"/>
+        </w:rPr>
+        <w:t>//</w:t>
+      </w:r>
+      <w:r>
+        <w:t>调用</w:t>
+      </w:r>
+      <w:r>
+        <w:rPr>
+          <w:rFonts w:hint="eastAsia"/>
+        </w:rPr>
+        <w:t>，</w:t>
+      </w:r>
+      <w:r>
+        <w:t>并带参数</w:t>
+      </w:r>
+    </w:p>
+    <w:p>
+      <w:pPr>
+        <w:pStyle w:val="10"/>
+        <w:rPr>
+          <w:b/>
+        </w:rPr>
+      </w:pPr>
+      <w:r>
+        <w:rPr>
+          <w:rFonts w:hint="eastAsia"/>
+          <w:b/>
+        </w:rPr>
+        <w:t>IO</w:t>
+      </w:r>
+      <w:r>
+        <w:rPr>
+          <w:rFonts w:hint="eastAsia"/>
+          <w:b/>
+        </w:rPr>
+        <w:t>重定向：</w:t>
+      </w:r>
+    </w:p>
+    <w:p>
+      <w:pPr>
+        <w:pStyle w:val="10"/>
+      </w:pPr>
+      <w:r>
+        <w:t xml:space="preserve">command </w:t>
+      </w:r>
+      <w:r>
+        <w:t>&gt;</w:t>
+      </w:r>
+      <w:r>
+        <w:t xml:space="preserve"> file</w:t>
+      </w:r>
+      <w:r>
+        <w:t>输出到文件</w:t>
+      </w:r>
+      <w:r>
+        <w:rPr>
+          <w:rFonts w:hint="eastAsia"/>
+        </w:rPr>
+        <w:t>且</w:t>
+      </w:r>
+      <w:r>
+        <w:t>覆盖</w:t>
+      </w:r>
+      <w:r>
+        <w:rPr>
+          <w:rFonts w:hint="eastAsia"/>
+        </w:rPr>
+        <w:t xml:space="preserve"> </w:t>
+      </w:r>
+      <w:r>
+        <w:t>&gt;&gt;</w:t>
+      </w:r>
+      <w:r>
+        <w:t>追加文件末尾</w:t>
+      </w:r>
+    </w:p>
+    <w:p>
+      <w:pPr>
+        <w:pStyle w:val="10"/>
+      </w:pPr>
+      <w:r>
+        <w:rPr>
+          <w:rFonts w:hint="eastAsia"/>
+        </w:rPr>
+        <w:t>command</w:t>
+      </w:r>
+      <w:r>
+        <w:t xml:space="preserve"> </w:t>
+      </w:r>
+      <w:r>
+        <w:rPr>
+          <w:rFonts w:hint="eastAsia"/>
+        </w:rPr>
+        <w:t>&lt;</w:t>
+      </w:r>
+      <w:r>
+        <w:t xml:space="preserve"> file</w:t>
+      </w:r>
+      <w:r>
+        <w:t>从文件读取</w:t>
+      </w:r>
+    </w:p>
+    <w:p>
+      <w:pPr>
+        <w:pStyle w:val="10"/>
+        <w:tabs>
+          <w:tab w:val="left" w:pos="1932"/>
+        </w:tabs>
+        <w:rPr>
+          <w:rFonts w:hint="eastAsia"/>
+          <w:b/>
+        </w:rPr>
+      </w:pPr>
+      <w:r>
+        <w:rPr>
+          <w:b/>
+        </w:rPr>
+        <w:t>引入外部脚本</w:t>
+      </w:r>
+      <w:r>
+        <w:rPr>
+          <w:rFonts w:hint="eastAsia"/>
+          <w:b/>
+        </w:rPr>
+        <w:t>：</w:t>
+      </w:r>
+      <w:r>
+        <w:rPr>
+          <w:b/>
+        </w:rPr>
+        <w:tab/>
+      </w:r>
+      <w:r>
+        <w:t>. file.sh</w:t>
+      </w:r>
+    </w:p>
+    <w:p>
+      <w:pPr>
+        <w:pStyle w:val="a3"/>
       </w:pPr>
     </w:p>
     <w:p>
@@ -13119,7 +13943,11 @@
         <w:t>，</w:t>
       </w:r>
       <w:r>
-        <w:t>虚拟机处于主机建立的一个全封闭的网络中</w:t>
+        <w:t>虚拟机处于主机建立的一个全封闭的网络</w:t>
+      </w:r>
+      <w:r>
+        <w:lastRenderedPageBreak/>
+        <w:t>中</w:t>
       </w:r>
       <w:r>
         <w:rPr>
@@ -13556,17 +14384,7 @@
           <w:b w:val="0"/>
           <w:sz w:val="21"/>
         </w:rPr>
-        <w:t>.vmdk文件中，下次新建</w:t>
-      </w:r>
-      <w:r>
-        <w:rPr>
-          <w:rStyle w:val="1Char0"/>
-          <w:rFonts w:ascii="微软雅黑" w:hAnsi="微软雅黑" w:hint="eastAsia"/>
-          <w:b w:val="0"/>
-          <w:sz w:val="21"/>
-        </w:rPr>
-        <w:lastRenderedPageBreak/>
-        <w:t>系统时，不要选择先建立磁盘，</w:t>
+        <w:t>.vmdk文件中，下次新建系统时，不要选择先建立磁盘，</w:t>
       </w:r>
       <w:r>
         <w:rPr>
@@ -13674,6 +14492,119 @@
 <file path=word/numbering.xml><?xml version="1.0" encoding="utf-8"?>
 <w:numbering xmlns:wpc="http://schemas.microsoft.com/office/word/2010/wordprocessingCanvas" xmlns:mc="http://schemas.openxmlformats.org/markup-compatibility/2006" xmlns:o="urn:schemas-microsoft-com:office:office" xmlns:r="http://schemas.openxmlformats.org/officeDocument/2006/relationships" xmlns:m="http://schemas.openxmlformats.org/officeDocument/2006/math" xmlns:v="urn:schemas-microsoft-com:vml" xmlns:wp14="http://schemas.microsoft.com/office/word/2010/wordprocessingDrawing" xmlns:wp="http://schemas.openxmlformats.org/drawingml/2006/wordprocessingDrawing" xmlns:w10="urn:schemas-microsoft-com:office:word" xmlns:w="http://schemas.openxmlformats.org/wordprocessingml/2006/main" xmlns:w14="http://schemas.microsoft.com/office/word/2010/wordml" xmlns:w15="http://schemas.microsoft.com/office/word/2012/wordml" xmlns:wpg="http://schemas.microsoft.com/office/word/2010/wordprocessingGroup" xmlns:wpi="http://schemas.microsoft.com/office/word/2010/wordprocessingInk" xmlns:wne="http://schemas.microsoft.com/office/word/2006/wordml" xmlns:wps="http://schemas.microsoft.com/office/word/2010/wordprocessingShape" mc:Ignorable="w14 w15 wp14">
   <w:abstractNum w:abstractNumId="0">
+    <w:nsid w:val="0EDB0B88"/>
+    <w:multiLevelType w:val="hybridMultilevel"/>
+    <w:tmpl w:val="C554D97C"/>
+    <w:lvl w:ilvl="0" w:tplc="005ABF5C">
+      <w:start w:val="8"/>
+      <w:numFmt w:val="bullet"/>
+      <w:lvlText w:val=""/>
+      <w:lvlJc w:val="left"/>
+      <w:pPr>
+        <w:ind w:left="360" w:hanging="360"/>
+      </w:pPr>
+      <w:rPr>
+        <w:rFonts w:ascii="Wingdings" w:eastAsia="微软雅黑" w:hAnsi="Wingdings" w:cstheme="minorBidi" w:hint="default"/>
+      </w:rPr>
+    </w:lvl>
+    <w:lvl w:ilvl="1" w:tplc="04090003" w:tentative="1">
+      <w:start w:val="1"/>
+      <w:numFmt w:val="bullet"/>
+      <w:lvlText w:val=""/>
+      <w:lvlJc w:val="left"/>
+      <w:pPr>
+        <w:ind w:left="840" w:hanging="420"/>
+      </w:pPr>
+      <w:rPr>
+        <w:rFonts w:ascii="Wingdings" w:hAnsi="Wingdings" w:hint="default"/>
+      </w:rPr>
+    </w:lvl>
+    <w:lvl w:ilvl="2" w:tplc="04090005" w:tentative="1">
+      <w:start w:val="1"/>
+      <w:numFmt w:val="bullet"/>
+      <w:lvlText w:val=""/>
+      <w:lvlJc w:val="left"/>
+      <w:pPr>
+        <w:ind w:left="1260" w:hanging="420"/>
+      </w:pPr>
+      <w:rPr>
+        <w:rFonts w:ascii="Wingdings" w:hAnsi="Wingdings" w:hint="default"/>
+      </w:rPr>
+    </w:lvl>
+    <w:lvl w:ilvl="3" w:tplc="04090001" w:tentative="1">
+      <w:start w:val="1"/>
+      <w:numFmt w:val="bullet"/>
+      <w:lvlText w:val=""/>
+      <w:lvlJc w:val="left"/>
+      <w:pPr>
+        <w:ind w:left="1680" w:hanging="420"/>
+      </w:pPr>
+      <w:rPr>
+        <w:rFonts w:ascii="Wingdings" w:hAnsi="Wingdings" w:hint="default"/>
+      </w:rPr>
+    </w:lvl>
+    <w:lvl w:ilvl="4" w:tplc="04090003" w:tentative="1">
+      <w:start w:val="1"/>
+      <w:numFmt w:val="bullet"/>
+      <w:lvlText w:val=""/>
+      <w:lvlJc w:val="left"/>
+      <w:pPr>
+        <w:ind w:left="2100" w:hanging="420"/>
+      </w:pPr>
+      <w:rPr>
+        <w:rFonts w:ascii="Wingdings" w:hAnsi="Wingdings" w:hint="default"/>
+      </w:rPr>
+    </w:lvl>
+    <w:lvl w:ilvl="5" w:tplc="04090005" w:tentative="1">
+      <w:start w:val="1"/>
+      <w:numFmt w:val="bullet"/>
+      <w:lvlText w:val=""/>
+      <w:lvlJc w:val="left"/>
+      <w:pPr>
+        <w:ind w:left="2520" w:hanging="420"/>
+      </w:pPr>
+      <w:rPr>
+        <w:rFonts w:ascii="Wingdings" w:hAnsi="Wingdings" w:hint="default"/>
+      </w:rPr>
+    </w:lvl>
+    <w:lvl w:ilvl="6" w:tplc="04090001" w:tentative="1">
+      <w:start w:val="1"/>
+      <w:numFmt w:val="bullet"/>
+      <w:lvlText w:val=""/>
+      <w:lvlJc w:val="left"/>
+      <w:pPr>
+        <w:ind w:left="2940" w:hanging="420"/>
+      </w:pPr>
+      <w:rPr>
+        <w:rFonts w:ascii="Wingdings" w:hAnsi="Wingdings" w:hint="default"/>
+      </w:rPr>
+    </w:lvl>
+    <w:lvl w:ilvl="7" w:tplc="04090003" w:tentative="1">
+      <w:start w:val="1"/>
+      <w:numFmt w:val="bullet"/>
+      <w:lvlText w:val=""/>
+      <w:lvlJc w:val="left"/>
+      <w:pPr>
+        <w:ind w:left="3360" w:hanging="420"/>
+      </w:pPr>
+      <w:rPr>
+        <w:rFonts w:ascii="Wingdings" w:hAnsi="Wingdings" w:hint="default"/>
+      </w:rPr>
+    </w:lvl>
+    <w:lvl w:ilvl="8" w:tplc="04090005" w:tentative="1">
+      <w:start w:val="1"/>
+      <w:numFmt w:val="bullet"/>
+      <w:lvlText w:val=""/>
+      <w:lvlJc w:val="left"/>
+      <w:pPr>
+        <w:ind w:left="3780" w:hanging="420"/>
+      </w:pPr>
+      <w:rPr>
+        <w:rFonts w:ascii="Wingdings" w:hAnsi="Wingdings" w:hint="default"/>
+      </w:rPr>
+    </w:lvl>
+  </w:abstractNum>
+  <w:abstractNum w:abstractNumId="1">
     <w:nsid w:val="2D1538F2"/>
     <w:multiLevelType w:val="hybridMultilevel"/>
     <w:tmpl w:val="B21C7328"/>
@@ -13762,7 +14693,120 @@
       </w:pPr>
     </w:lvl>
   </w:abstractNum>
-  <w:abstractNum w:abstractNumId="1">
+  <w:abstractNum w:abstractNumId="2">
+    <w:nsid w:val="325E6F94"/>
+    <w:multiLevelType w:val="hybridMultilevel"/>
+    <w:tmpl w:val="724641CA"/>
+    <w:lvl w:ilvl="0" w:tplc="3536D636">
+      <w:start w:val="8"/>
+      <w:numFmt w:val="bullet"/>
+      <w:lvlText w:val=""/>
+      <w:lvlJc w:val="left"/>
+      <w:pPr>
+        <w:ind w:left="360" w:hanging="360"/>
+      </w:pPr>
+      <w:rPr>
+        <w:rFonts w:ascii="Wingdings" w:eastAsia="微软雅黑" w:hAnsi="Wingdings" w:cstheme="minorBidi" w:hint="default"/>
+      </w:rPr>
+    </w:lvl>
+    <w:lvl w:ilvl="1" w:tplc="04090003" w:tentative="1">
+      <w:start w:val="1"/>
+      <w:numFmt w:val="bullet"/>
+      <w:lvlText w:val=""/>
+      <w:lvlJc w:val="left"/>
+      <w:pPr>
+        <w:ind w:left="840" w:hanging="420"/>
+      </w:pPr>
+      <w:rPr>
+        <w:rFonts w:ascii="Wingdings" w:hAnsi="Wingdings" w:hint="default"/>
+      </w:rPr>
+    </w:lvl>
+    <w:lvl w:ilvl="2" w:tplc="04090005" w:tentative="1">
+      <w:start w:val="1"/>
+      <w:numFmt w:val="bullet"/>
+      <w:lvlText w:val=""/>
+      <w:lvlJc w:val="left"/>
+      <w:pPr>
+        <w:ind w:left="1260" w:hanging="420"/>
+      </w:pPr>
+      <w:rPr>
+        <w:rFonts w:ascii="Wingdings" w:hAnsi="Wingdings" w:hint="default"/>
+      </w:rPr>
+    </w:lvl>
+    <w:lvl w:ilvl="3" w:tplc="04090001" w:tentative="1">
+      <w:start w:val="1"/>
+      <w:numFmt w:val="bullet"/>
+      <w:lvlText w:val=""/>
+      <w:lvlJc w:val="left"/>
+      <w:pPr>
+        <w:ind w:left="1680" w:hanging="420"/>
+      </w:pPr>
+      <w:rPr>
+        <w:rFonts w:ascii="Wingdings" w:hAnsi="Wingdings" w:hint="default"/>
+      </w:rPr>
+    </w:lvl>
+    <w:lvl w:ilvl="4" w:tplc="04090003" w:tentative="1">
+      <w:start w:val="1"/>
+      <w:numFmt w:val="bullet"/>
+      <w:lvlText w:val=""/>
+      <w:lvlJc w:val="left"/>
+      <w:pPr>
+        <w:ind w:left="2100" w:hanging="420"/>
+      </w:pPr>
+      <w:rPr>
+        <w:rFonts w:ascii="Wingdings" w:hAnsi="Wingdings" w:hint="default"/>
+      </w:rPr>
+    </w:lvl>
+    <w:lvl w:ilvl="5" w:tplc="04090005" w:tentative="1">
+      <w:start w:val="1"/>
+      <w:numFmt w:val="bullet"/>
+      <w:lvlText w:val=""/>
+      <w:lvlJc w:val="left"/>
+      <w:pPr>
+        <w:ind w:left="2520" w:hanging="420"/>
+      </w:pPr>
+      <w:rPr>
+        <w:rFonts w:ascii="Wingdings" w:hAnsi="Wingdings" w:hint="default"/>
+      </w:rPr>
+    </w:lvl>
+    <w:lvl w:ilvl="6" w:tplc="04090001" w:tentative="1">
+      <w:start w:val="1"/>
+      <w:numFmt w:val="bullet"/>
+      <w:lvlText w:val=""/>
+      <w:lvlJc w:val="left"/>
+      <w:pPr>
+        <w:ind w:left="2940" w:hanging="420"/>
+      </w:pPr>
+      <w:rPr>
+        <w:rFonts w:ascii="Wingdings" w:hAnsi="Wingdings" w:hint="default"/>
+      </w:rPr>
+    </w:lvl>
+    <w:lvl w:ilvl="7" w:tplc="04090003" w:tentative="1">
+      <w:start w:val="1"/>
+      <w:numFmt w:val="bullet"/>
+      <w:lvlText w:val=""/>
+      <w:lvlJc w:val="left"/>
+      <w:pPr>
+        <w:ind w:left="3360" w:hanging="420"/>
+      </w:pPr>
+      <w:rPr>
+        <w:rFonts w:ascii="Wingdings" w:hAnsi="Wingdings" w:hint="default"/>
+      </w:rPr>
+    </w:lvl>
+    <w:lvl w:ilvl="8" w:tplc="04090005" w:tentative="1">
+      <w:start w:val="1"/>
+      <w:numFmt w:val="bullet"/>
+      <w:lvlText w:val=""/>
+      <w:lvlJc w:val="left"/>
+      <w:pPr>
+        <w:ind w:left="3780" w:hanging="420"/>
+      </w:pPr>
+      <w:rPr>
+        <w:rFonts w:ascii="Wingdings" w:hAnsi="Wingdings" w:hint="default"/>
+      </w:rPr>
+    </w:lvl>
+  </w:abstractNum>
+  <w:abstractNum w:abstractNumId="3">
     <w:nsid w:val="3F573D6D"/>
     <w:multiLevelType w:val="hybridMultilevel"/>
     <w:tmpl w:val="E0607F5E"/>
@@ -13851,7 +14895,7 @@
       </w:pPr>
     </w:lvl>
   </w:abstractNum>
-  <w:abstractNum w:abstractNumId="2">
+  <w:abstractNum w:abstractNumId="4">
     <w:nsid w:val="407055C0"/>
     <w:multiLevelType w:val="hybridMultilevel"/>
     <w:tmpl w:val="E532602C"/>
@@ -13940,7 +14984,7 @@
       </w:pPr>
     </w:lvl>
   </w:abstractNum>
-  <w:abstractNum w:abstractNumId="3">
+  <w:abstractNum w:abstractNumId="5">
     <w:nsid w:val="426025EB"/>
     <w:multiLevelType w:val="hybridMultilevel"/>
     <w:tmpl w:val="079E764C"/>
@@ -14052,13 +15096,14 @@
       </w:rPr>
     </w:lvl>
   </w:abstractNum>
-  <w:abstractNum w:abstractNumId="4">
-    <w:nsid w:val="6C0F55D1"/>
+  <w:abstractNum w:abstractNumId="6">
+    <w:nsid w:val="639E5F39"/>
     <w:multiLevelType w:val="hybridMultilevel"/>
-    <w:tmpl w:val="0638E94C"/>
-    <w:lvl w:ilvl="0" w:tplc="AF1E9600">
+    <w:tmpl w:val="06E03B4A"/>
+    <w:lvl w:ilvl="0" w:tplc="5A18BC86">
+      <w:start w:val="8"/>
       <w:numFmt w:val="bullet"/>
-      <w:lvlText w:val=""/>
+      <w:lvlText w:val=""/>
       <w:lvlJc w:val="left"/>
       <w:pPr>
         <w:ind w:left="360" w:hanging="360"/>
@@ -14164,20 +15209,489 @@
       </w:rPr>
     </w:lvl>
   </w:abstractNum>
+  <w:abstractNum w:abstractNumId="7">
+    <w:nsid w:val="6B445F33"/>
+    <w:multiLevelType w:val="hybridMultilevel"/>
+    <w:tmpl w:val="E13EA310"/>
+    <w:lvl w:ilvl="0" w:tplc="3C004970">
+      <w:start w:val="8"/>
+      <w:numFmt w:val="bullet"/>
+      <w:lvlText w:val=""/>
+      <w:lvlJc w:val="left"/>
+      <w:pPr>
+        <w:ind w:left="360" w:hanging="360"/>
+      </w:pPr>
+      <w:rPr>
+        <w:rFonts w:ascii="Wingdings" w:eastAsia="微软雅黑" w:hAnsi="Wingdings" w:cstheme="minorBidi" w:hint="default"/>
+      </w:rPr>
+    </w:lvl>
+    <w:lvl w:ilvl="1" w:tplc="04090003" w:tentative="1">
+      <w:start w:val="1"/>
+      <w:numFmt w:val="bullet"/>
+      <w:lvlText w:val=""/>
+      <w:lvlJc w:val="left"/>
+      <w:pPr>
+        <w:ind w:left="840" w:hanging="420"/>
+      </w:pPr>
+      <w:rPr>
+        <w:rFonts w:ascii="Wingdings" w:hAnsi="Wingdings" w:hint="default"/>
+      </w:rPr>
+    </w:lvl>
+    <w:lvl w:ilvl="2" w:tplc="04090005" w:tentative="1">
+      <w:start w:val="1"/>
+      <w:numFmt w:val="bullet"/>
+      <w:lvlText w:val=""/>
+      <w:lvlJc w:val="left"/>
+      <w:pPr>
+        <w:ind w:left="1260" w:hanging="420"/>
+      </w:pPr>
+      <w:rPr>
+        <w:rFonts w:ascii="Wingdings" w:hAnsi="Wingdings" w:hint="default"/>
+      </w:rPr>
+    </w:lvl>
+    <w:lvl w:ilvl="3" w:tplc="04090001" w:tentative="1">
+      <w:start w:val="1"/>
+      <w:numFmt w:val="bullet"/>
+      <w:lvlText w:val=""/>
+      <w:lvlJc w:val="left"/>
+      <w:pPr>
+        <w:ind w:left="1680" w:hanging="420"/>
+      </w:pPr>
+      <w:rPr>
+        <w:rFonts w:ascii="Wingdings" w:hAnsi="Wingdings" w:hint="default"/>
+      </w:rPr>
+    </w:lvl>
+    <w:lvl w:ilvl="4" w:tplc="04090003" w:tentative="1">
+      <w:start w:val="1"/>
+      <w:numFmt w:val="bullet"/>
+      <w:lvlText w:val=""/>
+      <w:lvlJc w:val="left"/>
+      <w:pPr>
+        <w:ind w:left="2100" w:hanging="420"/>
+      </w:pPr>
+      <w:rPr>
+        <w:rFonts w:ascii="Wingdings" w:hAnsi="Wingdings" w:hint="default"/>
+      </w:rPr>
+    </w:lvl>
+    <w:lvl w:ilvl="5" w:tplc="04090005" w:tentative="1">
+      <w:start w:val="1"/>
+      <w:numFmt w:val="bullet"/>
+      <w:lvlText w:val=""/>
+      <w:lvlJc w:val="left"/>
+      <w:pPr>
+        <w:ind w:left="2520" w:hanging="420"/>
+      </w:pPr>
+      <w:rPr>
+        <w:rFonts w:ascii="Wingdings" w:hAnsi="Wingdings" w:hint="default"/>
+      </w:rPr>
+    </w:lvl>
+    <w:lvl w:ilvl="6" w:tplc="04090001" w:tentative="1">
+      <w:start w:val="1"/>
+      <w:numFmt w:val="bullet"/>
+      <w:lvlText w:val=""/>
+      <w:lvlJc w:val="left"/>
+      <w:pPr>
+        <w:ind w:left="2940" w:hanging="420"/>
+      </w:pPr>
+      <w:rPr>
+        <w:rFonts w:ascii="Wingdings" w:hAnsi="Wingdings" w:hint="default"/>
+      </w:rPr>
+    </w:lvl>
+    <w:lvl w:ilvl="7" w:tplc="04090003" w:tentative="1">
+      <w:start w:val="1"/>
+      <w:numFmt w:val="bullet"/>
+      <w:lvlText w:val=""/>
+      <w:lvlJc w:val="left"/>
+      <w:pPr>
+        <w:ind w:left="3360" w:hanging="420"/>
+      </w:pPr>
+      <w:rPr>
+        <w:rFonts w:ascii="Wingdings" w:hAnsi="Wingdings" w:hint="default"/>
+      </w:rPr>
+    </w:lvl>
+    <w:lvl w:ilvl="8" w:tplc="04090005" w:tentative="1">
+      <w:start w:val="1"/>
+      <w:numFmt w:val="bullet"/>
+      <w:lvlText w:val=""/>
+      <w:lvlJc w:val="left"/>
+      <w:pPr>
+        <w:ind w:left="3780" w:hanging="420"/>
+      </w:pPr>
+      <w:rPr>
+        <w:rFonts w:ascii="Wingdings" w:hAnsi="Wingdings" w:hint="default"/>
+      </w:rPr>
+    </w:lvl>
+  </w:abstractNum>
+  <w:abstractNum w:abstractNumId="8">
+    <w:nsid w:val="6C0F55D1"/>
+    <w:multiLevelType w:val="hybridMultilevel"/>
+    <w:tmpl w:val="0638E94C"/>
+    <w:lvl w:ilvl="0" w:tplc="AF1E9600">
+      <w:numFmt w:val="bullet"/>
+      <w:lvlText w:val=""/>
+      <w:lvlJc w:val="left"/>
+      <w:pPr>
+        <w:ind w:left="360" w:hanging="360"/>
+      </w:pPr>
+      <w:rPr>
+        <w:rFonts w:ascii="Wingdings" w:eastAsia="微软雅黑" w:hAnsi="Wingdings" w:cstheme="minorBidi" w:hint="default"/>
+      </w:rPr>
+    </w:lvl>
+    <w:lvl w:ilvl="1" w:tplc="04090003" w:tentative="1">
+      <w:start w:val="1"/>
+      <w:numFmt w:val="bullet"/>
+      <w:lvlText w:val=""/>
+      <w:lvlJc w:val="left"/>
+      <w:pPr>
+        <w:ind w:left="840" w:hanging="420"/>
+      </w:pPr>
+      <w:rPr>
+        <w:rFonts w:ascii="Wingdings" w:hAnsi="Wingdings" w:hint="default"/>
+      </w:rPr>
+    </w:lvl>
+    <w:lvl w:ilvl="2" w:tplc="04090005" w:tentative="1">
+      <w:start w:val="1"/>
+      <w:numFmt w:val="bullet"/>
+      <w:lvlText w:val=""/>
+      <w:lvlJc w:val="left"/>
+      <w:pPr>
+        <w:ind w:left="1260" w:hanging="420"/>
+      </w:pPr>
+      <w:rPr>
+        <w:rFonts w:ascii="Wingdings" w:hAnsi="Wingdings" w:hint="default"/>
+      </w:rPr>
+    </w:lvl>
+    <w:lvl w:ilvl="3" w:tplc="04090001" w:tentative="1">
+      <w:start w:val="1"/>
+      <w:numFmt w:val="bullet"/>
+      <w:lvlText w:val=""/>
+      <w:lvlJc w:val="left"/>
+      <w:pPr>
+        <w:ind w:left="1680" w:hanging="420"/>
+      </w:pPr>
+      <w:rPr>
+        <w:rFonts w:ascii="Wingdings" w:hAnsi="Wingdings" w:hint="default"/>
+      </w:rPr>
+    </w:lvl>
+    <w:lvl w:ilvl="4" w:tplc="04090003" w:tentative="1">
+      <w:start w:val="1"/>
+      <w:numFmt w:val="bullet"/>
+      <w:lvlText w:val=""/>
+      <w:lvlJc w:val="left"/>
+      <w:pPr>
+        <w:ind w:left="2100" w:hanging="420"/>
+      </w:pPr>
+      <w:rPr>
+        <w:rFonts w:ascii="Wingdings" w:hAnsi="Wingdings" w:hint="default"/>
+      </w:rPr>
+    </w:lvl>
+    <w:lvl w:ilvl="5" w:tplc="04090005" w:tentative="1">
+      <w:start w:val="1"/>
+      <w:numFmt w:val="bullet"/>
+      <w:lvlText w:val=""/>
+      <w:lvlJc w:val="left"/>
+      <w:pPr>
+        <w:ind w:left="2520" w:hanging="420"/>
+      </w:pPr>
+      <w:rPr>
+        <w:rFonts w:ascii="Wingdings" w:hAnsi="Wingdings" w:hint="default"/>
+      </w:rPr>
+    </w:lvl>
+    <w:lvl w:ilvl="6" w:tplc="04090001" w:tentative="1">
+      <w:start w:val="1"/>
+      <w:numFmt w:val="bullet"/>
+      <w:lvlText w:val=""/>
+      <w:lvlJc w:val="left"/>
+      <w:pPr>
+        <w:ind w:left="2940" w:hanging="420"/>
+      </w:pPr>
+      <w:rPr>
+        <w:rFonts w:ascii="Wingdings" w:hAnsi="Wingdings" w:hint="default"/>
+      </w:rPr>
+    </w:lvl>
+    <w:lvl w:ilvl="7" w:tplc="04090003" w:tentative="1">
+      <w:start w:val="1"/>
+      <w:numFmt w:val="bullet"/>
+      <w:lvlText w:val=""/>
+      <w:lvlJc w:val="left"/>
+      <w:pPr>
+        <w:ind w:left="3360" w:hanging="420"/>
+      </w:pPr>
+      <w:rPr>
+        <w:rFonts w:ascii="Wingdings" w:hAnsi="Wingdings" w:hint="default"/>
+      </w:rPr>
+    </w:lvl>
+    <w:lvl w:ilvl="8" w:tplc="04090005" w:tentative="1">
+      <w:start w:val="1"/>
+      <w:numFmt w:val="bullet"/>
+      <w:lvlText w:val=""/>
+      <w:lvlJc w:val="left"/>
+      <w:pPr>
+        <w:ind w:left="3780" w:hanging="420"/>
+      </w:pPr>
+      <w:rPr>
+        <w:rFonts w:ascii="Wingdings" w:hAnsi="Wingdings" w:hint="default"/>
+      </w:rPr>
+    </w:lvl>
+  </w:abstractNum>
+  <w:abstractNum w:abstractNumId="9">
+    <w:nsid w:val="6FB23F0C"/>
+    <w:multiLevelType w:val="hybridMultilevel"/>
+    <w:tmpl w:val="A5A06EF6"/>
+    <w:lvl w:ilvl="0" w:tplc="BFBACF56">
+      <w:start w:val="8"/>
+      <w:numFmt w:val="bullet"/>
+      <w:lvlText w:val=""/>
+      <w:lvlJc w:val="left"/>
+      <w:pPr>
+        <w:ind w:left="360" w:hanging="360"/>
+      </w:pPr>
+      <w:rPr>
+        <w:rFonts w:ascii="Wingdings" w:eastAsia="微软雅黑" w:hAnsi="Wingdings" w:cstheme="minorBidi" w:hint="default"/>
+      </w:rPr>
+    </w:lvl>
+    <w:lvl w:ilvl="1" w:tplc="04090003" w:tentative="1">
+      <w:start w:val="1"/>
+      <w:numFmt w:val="bullet"/>
+      <w:lvlText w:val=""/>
+      <w:lvlJc w:val="left"/>
+      <w:pPr>
+        <w:ind w:left="840" w:hanging="420"/>
+      </w:pPr>
+      <w:rPr>
+        <w:rFonts w:ascii="Wingdings" w:hAnsi="Wingdings" w:hint="default"/>
+      </w:rPr>
+    </w:lvl>
+    <w:lvl w:ilvl="2" w:tplc="04090005" w:tentative="1">
+      <w:start w:val="1"/>
+      <w:numFmt w:val="bullet"/>
+      <w:lvlText w:val=""/>
+      <w:lvlJc w:val="left"/>
+      <w:pPr>
+        <w:ind w:left="1260" w:hanging="420"/>
+      </w:pPr>
+      <w:rPr>
+        <w:rFonts w:ascii="Wingdings" w:hAnsi="Wingdings" w:hint="default"/>
+      </w:rPr>
+    </w:lvl>
+    <w:lvl w:ilvl="3" w:tplc="04090001" w:tentative="1">
+      <w:start w:val="1"/>
+      <w:numFmt w:val="bullet"/>
+      <w:lvlText w:val=""/>
+      <w:lvlJc w:val="left"/>
+      <w:pPr>
+        <w:ind w:left="1680" w:hanging="420"/>
+      </w:pPr>
+      <w:rPr>
+        <w:rFonts w:ascii="Wingdings" w:hAnsi="Wingdings" w:hint="default"/>
+      </w:rPr>
+    </w:lvl>
+    <w:lvl w:ilvl="4" w:tplc="04090003" w:tentative="1">
+      <w:start w:val="1"/>
+      <w:numFmt w:val="bullet"/>
+      <w:lvlText w:val=""/>
+      <w:lvlJc w:val="left"/>
+      <w:pPr>
+        <w:ind w:left="2100" w:hanging="420"/>
+      </w:pPr>
+      <w:rPr>
+        <w:rFonts w:ascii="Wingdings" w:hAnsi="Wingdings" w:hint="default"/>
+      </w:rPr>
+    </w:lvl>
+    <w:lvl w:ilvl="5" w:tplc="04090005" w:tentative="1">
+      <w:start w:val="1"/>
+      <w:numFmt w:val="bullet"/>
+      <w:lvlText w:val=""/>
+      <w:lvlJc w:val="left"/>
+      <w:pPr>
+        <w:ind w:left="2520" w:hanging="420"/>
+      </w:pPr>
+      <w:rPr>
+        <w:rFonts w:ascii="Wingdings" w:hAnsi="Wingdings" w:hint="default"/>
+      </w:rPr>
+    </w:lvl>
+    <w:lvl w:ilvl="6" w:tplc="04090001" w:tentative="1">
+      <w:start w:val="1"/>
+      <w:numFmt w:val="bullet"/>
+      <w:lvlText w:val=""/>
+      <w:lvlJc w:val="left"/>
+      <w:pPr>
+        <w:ind w:left="2940" w:hanging="420"/>
+      </w:pPr>
+      <w:rPr>
+        <w:rFonts w:ascii="Wingdings" w:hAnsi="Wingdings" w:hint="default"/>
+      </w:rPr>
+    </w:lvl>
+    <w:lvl w:ilvl="7" w:tplc="04090003" w:tentative="1">
+      <w:start w:val="1"/>
+      <w:numFmt w:val="bullet"/>
+      <w:lvlText w:val=""/>
+      <w:lvlJc w:val="left"/>
+      <w:pPr>
+        <w:ind w:left="3360" w:hanging="420"/>
+      </w:pPr>
+      <w:rPr>
+        <w:rFonts w:ascii="Wingdings" w:hAnsi="Wingdings" w:hint="default"/>
+      </w:rPr>
+    </w:lvl>
+    <w:lvl w:ilvl="8" w:tplc="04090005" w:tentative="1">
+      <w:start w:val="1"/>
+      <w:numFmt w:val="bullet"/>
+      <w:lvlText w:val=""/>
+      <w:lvlJc w:val="left"/>
+      <w:pPr>
+        <w:ind w:left="3780" w:hanging="420"/>
+      </w:pPr>
+      <w:rPr>
+        <w:rFonts w:ascii="Wingdings" w:hAnsi="Wingdings" w:hint="default"/>
+      </w:rPr>
+    </w:lvl>
+  </w:abstractNum>
+  <w:abstractNum w:abstractNumId="10">
+    <w:nsid w:val="754532BC"/>
+    <w:multiLevelType w:val="hybridMultilevel"/>
+    <w:tmpl w:val="723CC172"/>
+    <w:lvl w:ilvl="0" w:tplc="CFCA2554">
+      <w:start w:val="8"/>
+      <w:numFmt w:val="bullet"/>
+      <w:lvlText w:val=""/>
+      <w:lvlJc w:val="left"/>
+      <w:pPr>
+        <w:ind w:left="360" w:hanging="360"/>
+      </w:pPr>
+      <w:rPr>
+        <w:rFonts w:ascii="Wingdings" w:eastAsia="微软雅黑" w:hAnsi="Wingdings" w:cstheme="minorBidi" w:hint="default"/>
+      </w:rPr>
+    </w:lvl>
+    <w:lvl w:ilvl="1" w:tplc="04090003" w:tentative="1">
+      <w:start w:val="1"/>
+      <w:numFmt w:val="bullet"/>
+      <w:lvlText w:val=""/>
+      <w:lvlJc w:val="left"/>
+      <w:pPr>
+        <w:ind w:left="840" w:hanging="420"/>
+      </w:pPr>
+      <w:rPr>
+        <w:rFonts w:ascii="Wingdings" w:hAnsi="Wingdings" w:hint="default"/>
+      </w:rPr>
+    </w:lvl>
+    <w:lvl w:ilvl="2" w:tplc="04090005" w:tentative="1">
+      <w:start w:val="1"/>
+      <w:numFmt w:val="bullet"/>
+      <w:lvlText w:val=""/>
+      <w:lvlJc w:val="left"/>
+      <w:pPr>
+        <w:ind w:left="1260" w:hanging="420"/>
+      </w:pPr>
+      <w:rPr>
+        <w:rFonts w:ascii="Wingdings" w:hAnsi="Wingdings" w:hint="default"/>
+      </w:rPr>
+    </w:lvl>
+    <w:lvl w:ilvl="3" w:tplc="04090001" w:tentative="1">
+      <w:start w:val="1"/>
+      <w:numFmt w:val="bullet"/>
+      <w:lvlText w:val=""/>
+      <w:lvlJc w:val="left"/>
+      <w:pPr>
+        <w:ind w:left="1680" w:hanging="420"/>
+      </w:pPr>
+      <w:rPr>
+        <w:rFonts w:ascii="Wingdings" w:hAnsi="Wingdings" w:hint="default"/>
+      </w:rPr>
+    </w:lvl>
+    <w:lvl w:ilvl="4" w:tplc="04090003" w:tentative="1">
+      <w:start w:val="1"/>
+      <w:numFmt w:val="bullet"/>
+      <w:lvlText w:val=""/>
+      <w:lvlJc w:val="left"/>
+      <w:pPr>
+        <w:ind w:left="2100" w:hanging="420"/>
+      </w:pPr>
+      <w:rPr>
+        <w:rFonts w:ascii="Wingdings" w:hAnsi="Wingdings" w:hint="default"/>
+      </w:rPr>
+    </w:lvl>
+    <w:lvl w:ilvl="5" w:tplc="04090005" w:tentative="1">
+      <w:start w:val="1"/>
+      <w:numFmt w:val="bullet"/>
+      <w:lvlText w:val=""/>
+      <w:lvlJc w:val="left"/>
+      <w:pPr>
+        <w:ind w:left="2520" w:hanging="420"/>
+      </w:pPr>
+      <w:rPr>
+        <w:rFonts w:ascii="Wingdings" w:hAnsi="Wingdings" w:hint="default"/>
+      </w:rPr>
+    </w:lvl>
+    <w:lvl w:ilvl="6" w:tplc="04090001" w:tentative="1">
+      <w:start w:val="1"/>
+      <w:numFmt w:val="bullet"/>
+      <w:lvlText w:val=""/>
+      <w:lvlJc w:val="left"/>
+      <w:pPr>
+        <w:ind w:left="2940" w:hanging="420"/>
+      </w:pPr>
+      <w:rPr>
+        <w:rFonts w:ascii="Wingdings" w:hAnsi="Wingdings" w:hint="default"/>
+      </w:rPr>
+    </w:lvl>
+    <w:lvl w:ilvl="7" w:tplc="04090003" w:tentative="1">
+      <w:start w:val="1"/>
+      <w:numFmt w:val="bullet"/>
+      <w:lvlText w:val=""/>
+      <w:lvlJc w:val="left"/>
+      <w:pPr>
+        <w:ind w:left="3360" w:hanging="420"/>
+      </w:pPr>
+      <w:rPr>
+        <w:rFonts w:ascii="Wingdings" w:hAnsi="Wingdings" w:hint="default"/>
+      </w:rPr>
+    </w:lvl>
+    <w:lvl w:ilvl="8" w:tplc="04090005" w:tentative="1">
+      <w:start w:val="1"/>
+      <w:numFmt w:val="bullet"/>
+      <w:lvlText w:val=""/>
+      <w:lvlJc w:val="left"/>
+      <w:pPr>
+        <w:ind w:left="3780" w:hanging="420"/>
+      </w:pPr>
+      <w:rPr>
+        <w:rFonts w:ascii="Wingdings" w:hAnsi="Wingdings" w:hint="default"/>
+      </w:rPr>
+    </w:lvl>
+  </w:abstractNum>
   <w:num w:numId="1">
-    <w:abstractNumId w:val="2"/>
+    <w:abstractNumId w:val="4"/>
   </w:num>
   <w:num w:numId="2">
+    <w:abstractNumId w:val="5"/>
+  </w:num>
+  <w:num w:numId="3">
+    <w:abstractNumId w:val="8"/>
+  </w:num>
+  <w:num w:numId="4">
     <w:abstractNumId w:val="3"/>
   </w:num>
-  <w:num w:numId="3">
-    <w:abstractNumId w:val="4"/>
-  </w:num>
-  <w:num w:numId="4">
+  <w:num w:numId="5">
     <w:abstractNumId w:val="1"/>
   </w:num>
-  <w:num w:numId="5">
+  <w:num w:numId="6">
+    <w:abstractNumId w:val="7"/>
+  </w:num>
+  <w:num w:numId="7">
     <w:abstractNumId w:val="0"/>
+  </w:num>
+  <w:num w:numId="8">
+    <w:abstractNumId w:val="10"/>
+  </w:num>
+  <w:num w:numId="9">
+    <w:abstractNumId w:val="6"/>
+  </w:num>
+  <w:num w:numId="10">
+    <w:abstractNumId w:val="9"/>
+  </w:num>
+  <w:num w:numId="11">
+    <w:abstractNumId w:val="2"/>
   </w:num>
 </w:numbering>
 </file>

--- a/Linux学习.docx
+++ b/Linux学习.docx
@@ -3433,9 +3433,6 @@
     <w:p>
       <w:pPr>
         <w:pStyle w:val="10"/>
-        <w:rPr>
-          <w:rFonts w:hint="eastAsia"/>
-        </w:rPr>
       </w:pPr>
       <w:r>
         <w:rPr>
@@ -3453,12 +3450,7 @@
         <w:t xml:space="preserve">n </w:t>
       </w:r>
       <w:r>
-        <w:t>‘1</w:t>
-      </w:r>
-      <w:bookmarkStart w:id="0" w:name="_GoBack"/>
-      <w:bookmarkEnd w:id="0"/>
-      <w:r>
-        <w:t xml:space="preserve">,10p’ </w:t>
+        <w:t xml:space="preserve">‘1,10p’ </w:t>
       </w:r>
       <w:r>
         <w:t>显示第</w:t>
@@ -4763,8 +4755,52 @@
         <w:rPr>
           <w:rFonts w:hint="eastAsia"/>
         </w:rPr>
-        <w:t>。</w:t>
-      </w:r>
+        <w:t>，</w:t>
+      </w:r>
+      <w:r>
+        <w:rPr>
+          <w:rFonts w:hint="eastAsia"/>
+        </w:rPr>
+        <w:t>free</w:t>
+      </w:r>
+      <w:r>
+        <w:rPr>
+          <w:rFonts w:hint="eastAsia"/>
+        </w:rPr>
+        <w:t>查看内存使用情况</w:t>
+      </w:r>
+      <w:r>
+        <w:rPr>
+          <w:rFonts w:hint="eastAsia"/>
+        </w:rPr>
+        <w:t>，</w:t>
+      </w:r>
+      <w:r>
+        <w:rPr>
+          <w:rFonts w:hint="eastAsia"/>
+        </w:rPr>
+        <w:t>top</w:t>
+      </w:r>
+      <w:r>
+        <w:rPr>
+          <w:rFonts w:hint="eastAsia"/>
+        </w:rPr>
+        <w:t>查看</w:t>
+      </w:r>
+      <w:r>
+        <w:rPr>
+          <w:rFonts w:hint="eastAsia"/>
+        </w:rPr>
+        <w:t>cpu</w:t>
+      </w:r>
+      <w:r>
+        <w:rPr>
+          <w:rFonts w:hint="eastAsia"/>
+        </w:rPr>
+        <w:t>使用情况</w:t>
+      </w:r>
+      <w:bookmarkStart w:id="0" w:name="_GoBack"/>
+      <w:bookmarkEnd w:id="0"/>
     </w:p>
     <w:p>
       <w:pPr>
@@ -5117,7 +5153,14 @@
         <w:rPr>
           <w:rFonts w:hint="eastAsia"/>
         </w:rPr>
-        <w:t>（但这是临时，重启机器就会失效，永久挂载需要修改</w:t>
+        <w:t>（但这是临时，重启机器就会失效，永久挂载需要</w:t>
+      </w:r>
+      <w:r>
+        <w:rPr>
+          <w:rFonts w:hint="eastAsia"/>
+        </w:rPr>
+        <w:lastRenderedPageBreak/>
+        <w:t>修改</w:t>
       </w:r>
       <w:r>
         <w:rPr>
@@ -5158,7 +5201,6 @@
         <w:pStyle w:val="10"/>
       </w:pPr>
       <w:r>
-        <w:lastRenderedPageBreak/>
         <w:t xml:space="preserve">umount /dev/sdb1 </w:t>
       </w:r>
       <w:r>
@@ -5829,7 +5871,6 @@
         <w:pStyle w:val="a3"/>
       </w:pPr>
       <w:r>
-        <w:lastRenderedPageBreak/>
         <w:t>第六章</w:t>
       </w:r>
       <w:r>
@@ -5851,313 +5892,6 @@
           <w:rFonts w:hint="eastAsia"/>
         </w:rPr>
         <w:t>：</w:t>
-      </w:r>
-    </w:p>
-    <w:p>
-      <w:pPr>
-        <w:pStyle w:val="10"/>
-      </w:pPr>
-      <w:r>
-        <w:t>Ifconfig ens33</w:t>
-      </w:r>
-      <w:r>
-        <w:rPr>
-          <w:rFonts w:hint="eastAsia"/>
-        </w:rPr>
-        <w:t>（以太网，新系统</w:t>
-      </w:r>
-      <w:r>
-        <w:rPr>
-          <w:rFonts w:hint="eastAsia"/>
-        </w:rPr>
-        <w:t>ens</w:t>
-      </w:r>
-      <w:r>
-        <w:t>33</w:t>
-      </w:r>
-      <w:r>
-        <w:t>表示</w:t>
-      </w:r>
-      <w:r>
-        <w:rPr>
-          <w:rFonts w:hint="eastAsia"/>
-        </w:rPr>
-        <w:t>，</w:t>
-      </w:r>
-      <w:r>
-        <w:t>原来的系统都是</w:t>
-      </w:r>
-      <w:r>
-        <w:t>eth0</w:t>
-      </w:r>
-      <w:r>
-        <w:rPr>
-          <w:rFonts w:hint="eastAsia"/>
-        </w:rPr>
-        <w:t>）查看设备信息</w:t>
-      </w:r>
-    </w:p>
-    <w:p>
-      <w:pPr>
-        <w:pStyle w:val="10"/>
-      </w:pPr>
-      <w:r>
-        <w:t>Ifconfig ens33 192.168.80.132</w:t>
-      </w:r>
-      <w:r>
-        <w:rPr>
-          <w:rFonts w:hint="eastAsia"/>
-        </w:rPr>
-        <w:t xml:space="preserve">/24 </w:t>
-      </w:r>
-      <w:r>
-        <w:rPr>
-          <w:rFonts w:hint="eastAsia"/>
-        </w:rPr>
-        <w:t>动态修改</w:t>
-      </w:r>
-      <w:r>
-        <w:rPr>
-          <w:rFonts w:hint="eastAsia"/>
-        </w:rPr>
-        <w:t>ip</w:t>
-      </w:r>
-      <w:r>
-        <w:rPr>
-          <w:rFonts w:hint="eastAsia"/>
-        </w:rPr>
-        <w:t>，</w:t>
-      </w:r>
-      <w:r>
-        <w:rPr>
-          <w:rFonts w:hint="eastAsia"/>
-        </w:rPr>
-        <w:t>但下次启动系统或者网卡关闭</w:t>
-      </w:r>
-      <w:r>
-        <w:rPr>
-          <w:rFonts w:hint="eastAsia"/>
-        </w:rPr>
-        <w:t>就丢失了</w:t>
-      </w:r>
-    </w:p>
-    <w:p>
-      <w:pPr>
-        <w:pStyle w:val="10"/>
-      </w:pPr>
-      <w:r>
-        <w:t>将</w:t>
-      </w:r>
-      <w:r>
-        <w:t>ip</w:t>
-      </w:r>
-      <w:r>
-        <w:t>配置信息写入配置文件</w:t>
-      </w:r>
-      <w:r>
-        <w:rPr>
-          <w:rFonts w:hint="eastAsia"/>
-        </w:rPr>
-        <w:t>，</w:t>
-      </w:r>
-      <w:r>
-        <w:t>这样才能永久修改</w:t>
-      </w:r>
-      <w:r>
-        <w:t>ip</w:t>
-      </w:r>
-      <w:r>
-        <w:rPr>
-          <w:rFonts w:hint="eastAsia"/>
-        </w:rPr>
-        <w:t>，</w:t>
-      </w:r>
-      <w:r>
-        <w:t>修改</w:t>
-      </w:r>
-      <w:r>
-        <w:rPr>
-          <w:rFonts w:hint="eastAsia"/>
-        </w:rPr>
-        <w:t>/etc/</w:t>
-      </w:r>
-      <w:r>
-        <w:t>network/interfaces,</w:t>
-      </w:r>
-      <w:r>
-        <w:t>加入如下信息</w:t>
-      </w:r>
-      <w:r>
-        <w:rPr>
-          <w:rFonts w:hint="eastAsia"/>
-        </w:rPr>
-        <w:t>：</w:t>
-      </w:r>
-    </w:p>
-    <w:p>
-      <w:pPr>
-        <w:pStyle w:val="10"/>
-      </w:pPr>
-      <w:r>
-        <w:rPr>
-          <w:rFonts w:hint="eastAsia"/>
-        </w:rPr>
-        <w:t>auto ens</w:t>
-      </w:r>
-      <w:r>
-        <w:t>33</w:t>
-      </w:r>
-      <w:r>
-        <w:rPr>
-          <w:rFonts w:hint="eastAsia"/>
-        </w:rPr>
-        <w:t xml:space="preserve">    //</w:t>
-      </w:r>
-      <w:r>
-        <w:rPr>
-          <w:rFonts w:hint="eastAsia"/>
-        </w:rPr>
-        <w:t>设置自动启动</w:t>
-      </w:r>
-      <w:r>
-        <w:rPr>
-          <w:rFonts w:hint="eastAsia"/>
-        </w:rPr>
-        <w:t>ens33</w:t>
-      </w:r>
-      <w:r>
-        <w:rPr>
-          <w:rFonts w:hint="eastAsia"/>
-        </w:rPr>
-        <w:t>接口</w:t>
-      </w:r>
-    </w:p>
-    <w:p>
-      <w:pPr>
-        <w:pStyle w:val="10"/>
-      </w:pPr>
-      <w:r>
-        <w:rPr>
-          <w:rFonts w:hint="eastAsia"/>
-        </w:rPr>
-        <w:t>iface ens33 inet static    //</w:t>
-      </w:r>
-      <w:r>
-        <w:rPr>
-          <w:rFonts w:hint="eastAsia"/>
-        </w:rPr>
-        <w:t>配置静态</w:t>
-      </w:r>
-      <w:r>
-        <w:rPr>
-          <w:rFonts w:hint="eastAsia"/>
-        </w:rPr>
-        <w:t>IP</w:t>
-      </w:r>
-    </w:p>
-    <w:p>
-      <w:pPr>
-        <w:pStyle w:val="10"/>
-      </w:pPr>
-      <w:r>
-        <w:rPr>
-          <w:rFonts w:hint="eastAsia"/>
-        </w:rPr>
-        <w:t>address 192.168.100.13    //IP</w:t>
-      </w:r>
-      <w:r>
-        <w:rPr>
-          <w:rFonts w:hint="eastAsia"/>
-        </w:rPr>
-        <w:t>地址</w:t>
-      </w:r>
-    </w:p>
-    <w:p>
-      <w:pPr>
-        <w:pStyle w:val="10"/>
-      </w:pPr>
-      <w:r>
-        <w:rPr>
-          <w:rFonts w:hint="eastAsia"/>
-        </w:rPr>
-        <w:t xml:space="preserve">netmask  255.255.255.128   </w:t>
-      </w:r>
-      <w:r>
-        <w:rPr>
-          <w:rFonts w:hint="eastAsia"/>
-        </w:rPr>
-        <w:t>//</w:t>
-      </w:r>
-      <w:r>
-        <w:rPr>
-          <w:rFonts w:hint="eastAsia"/>
-        </w:rPr>
-        <w:t>子网掩码</w:t>
-      </w:r>
-    </w:p>
-    <w:p>
-      <w:pPr>
-        <w:pStyle w:val="10"/>
-      </w:pPr>
-      <w:r>
-        <w:rPr>
-          <w:rFonts w:hint="eastAsia"/>
-        </w:rPr>
-        <w:t>gateway  192.168.100.1   //</w:t>
-      </w:r>
-      <w:r>
-        <w:rPr>
-          <w:rFonts w:hint="eastAsia"/>
-        </w:rPr>
-        <w:t>网关</w:t>
-      </w:r>
-    </w:p>
-    <w:p>
-      <w:pPr>
-        <w:pStyle w:val="10"/>
-      </w:pPr>
-    </w:p>
-    <w:p>
-      <w:pPr>
-        <w:pStyle w:val="10"/>
-      </w:pPr>
-      <w:r>
-        <w:t xml:space="preserve">sudo service </w:t>
-      </w:r>
-      <w:r>
-        <w:t>networking restart</w:t>
-      </w:r>
-      <w:r>
-        <w:rPr>
-          <w:rFonts w:hint="eastAsia"/>
-        </w:rPr>
-        <w:t>（重启网络服务后，修改信息才能生效）</w:t>
-      </w:r>
-    </w:p>
-    <w:p>
-      <w:pPr>
-        <w:pStyle w:val="10"/>
-      </w:pPr>
-      <w:r>
-        <w:t>Ifconfig ens33 down</w:t>
-      </w:r>
-      <w:r>
-        <w:rPr>
-          <w:rFonts w:hint="eastAsia"/>
-        </w:rPr>
-        <w:t>/up</w:t>
-      </w:r>
-      <w:r>
-        <w:rPr>
-          <w:rFonts w:hint="eastAsia"/>
-        </w:rPr>
-        <w:t xml:space="preserve"> </w:t>
-      </w:r>
-      <w:r>
-        <w:rPr>
-          <w:rFonts w:hint="eastAsia"/>
-        </w:rPr>
-        <w:t>网卡关闭和安装（网卡信息会根据配置文件决定）</w:t>
       </w:r>
     </w:p>
     <w:p>
@@ -6166,6 +5900,366 @@
         <w:tabs>
           <w:tab w:val="left" w:pos="701"/>
         </w:tabs>
+        <w:rPr>
+          <w:rFonts w:hint="eastAsia"/>
+        </w:rPr>
+      </w:pPr>
+      <w:r>
+        <w:t>i</w:t>
+      </w:r>
+      <w:r>
+        <w:rPr>
+          <w:rFonts w:hint="eastAsia"/>
+        </w:rPr>
+        <w:t>wconfig</w:t>
+      </w:r>
+      <w:r>
+        <w:t xml:space="preserve">: </w:t>
+      </w:r>
+      <w:r>
+        <w:rPr>
+          <w:rFonts w:hint="eastAsia"/>
+        </w:rPr>
+        <w:t>查看无线网卡的信息（</w:t>
+      </w:r>
+      <w:r>
+        <w:rPr>
+          <w:rFonts w:hint="eastAsia"/>
+        </w:rPr>
+        <w:t>ra</w:t>
+      </w:r>
+      <w:r>
+        <w:t xml:space="preserve">0 </w:t>
+      </w:r>
+      <w:r>
+        <w:rPr>
+          <w:rFonts w:hint="eastAsia"/>
+        </w:rPr>
+        <w:t>wlan</w:t>
+      </w:r>
+      <w:r>
+        <w:t>0</w:t>
+      </w:r>
+      <w:r>
+        <w:rPr>
+          <w:rFonts w:hint="eastAsia"/>
+        </w:rPr>
+        <w:t>标识）</w:t>
+      </w:r>
+    </w:p>
+    <w:p>
+      <w:pPr>
+        <w:pStyle w:val="10"/>
+      </w:pPr>
+      <w:r>
+        <w:t>Ifconfig ens33</w:t>
+      </w:r>
+      <w:r>
+        <w:rPr>
+          <w:rFonts w:hint="eastAsia"/>
+        </w:rPr>
+        <w:t>（以太网，新系统</w:t>
+      </w:r>
+      <w:r>
+        <w:rPr>
+          <w:rFonts w:hint="eastAsia"/>
+        </w:rPr>
+        <w:t>ens</w:t>
+      </w:r>
+      <w:r>
+        <w:t>33</w:t>
+      </w:r>
+      <w:r>
+        <w:t>表示</w:t>
+      </w:r>
+      <w:r>
+        <w:rPr>
+          <w:rFonts w:hint="eastAsia"/>
+        </w:rPr>
+        <w:t>，</w:t>
+      </w:r>
+      <w:r>
+        <w:t>原来的系统都是</w:t>
+      </w:r>
+      <w:r>
+        <w:t>eth0</w:t>
+      </w:r>
+      <w:r>
+        <w:rPr>
+          <w:rFonts w:hint="eastAsia"/>
+        </w:rPr>
+        <w:t>）查看设备信息</w:t>
+      </w:r>
+    </w:p>
+    <w:p>
+      <w:pPr>
+        <w:pStyle w:val="10"/>
+      </w:pPr>
+      <w:r>
+        <w:t>Ifconfig ens33 192.168.80.132</w:t>
+      </w:r>
+      <w:r>
+        <w:rPr>
+          <w:rFonts w:hint="eastAsia"/>
+        </w:rPr>
+        <w:t xml:space="preserve">/24 </w:t>
+      </w:r>
+      <w:r>
+        <w:rPr>
+          <w:rFonts w:hint="eastAsia"/>
+        </w:rPr>
+        <w:t>动态修改</w:t>
+      </w:r>
+      <w:r>
+        <w:rPr>
+          <w:rFonts w:hint="eastAsia"/>
+        </w:rPr>
+        <w:t>ip</w:t>
+      </w:r>
+      <w:r>
+        <w:rPr>
+          <w:rFonts w:hint="eastAsia"/>
+        </w:rPr>
+        <w:t>，</w:t>
+      </w:r>
+      <w:r>
+        <w:rPr>
+          <w:rFonts w:hint="eastAsia"/>
+        </w:rPr>
+        <w:t>但下次启动系统或者网卡关闭</w:t>
+      </w:r>
+      <w:r>
+        <w:rPr>
+          <w:rFonts w:hint="eastAsia"/>
+        </w:rPr>
+        <w:t>就丢失了</w:t>
+      </w:r>
+    </w:p>
+    <w:p>
+      <w:pPr>
+        <w:pStyle w:val="10"/>
+      </w:pPr>
+      <w:r>
+        <w:t>将</w:t>
+      </w:r>
+      <w:r>
+        <w:t>ip</w:t>
+      </w:r>
+      <w:r>
+        <w:t>配置信息写入配置文件</w:t>
+      </w:r>
+      <w:r>
+        <w:rPr>
+          <w:rFonts w:hint="eastAsia"/>
+        </w:rPr>
+        <w:t>，</w:t>
+      </w:r>
+      <w:r>
+        <w:t>这样才能永久修改</w:t>
+      </w:r>
+      <w:r>
+        <w:t>ip</w:t>
+      </w:r>
+      <w:r>
+        <w:rPr>
+          <w:rFonts w:hint="eastAsia"/>
+        </w:rPr>
+        <w:t>，</w:t>
+      </w:r>
+      <w:r>
+        <w:t>修改</w:t>
+      </w:r>
+      <w:r>
+        <w:rPr>
+          <w:rFonts w:hint="eastAsia"/>
+        </w:rPr>
+        <w:t>/etc/</w:t>
+      </w:r>
+      <w:r>
+        <w:t>network/interfaces,</w:t>
+      </w:r>
+      <w:r>
+        <w:t>加入如下信息</w:t>
+      </w:r>
+      <w:r>
+        <w:rPr>
+          <w:rFonts w:hint="eastAsia"/>
+        </w:rPr>
+        <w:t>：</w:t>
+      </w:r>
+    </w:p>
+    <w:p>
+      <w:pPr>
+        <w:pStyle w:val="10"/>
+      </w:pPr>
+      <w:r>
+        <w:rPr>
+          <w:rFonts w:hint="eastAsia"/>
+        </w:rPr>
+        <w:t>auto ens</w:t>
+      </w:r>
+      <w:r>
+        <w:t>33</w:t>
+      </w:r>
+      <w:r>
+        <w:rPr>
+          <w:rFonts w:hint="eastAsia"/>
+        </w:rPr>
+        <w:t xml:space="preserve">    //</w:t>
+      </w:r>
+      <w:r>
+        <w:rPr>
+          <w:rFonts w:hint="eastAsia"/>
+        </w:rPr>
+        <w:t>设置自动启动</w:t>
+      </w:r>
+      <w:r>
+        <w:rPr>
+          <w:rFonts w:hint="eastAsia"/>
+        </w:rPr>
+        <w:t>ens33</w:t>
+      </w:r>
+      <w:r>
+        <w:rPr>
+          <w:rFonts w:hint="eastAsia"/>
+        </w:rPr>
+        <w:t>接口</w:t>
+      </w:r>
+    </w:p>
+    <w:p>
+      <w:pPr>
+        <w:pStyle w:val="10"/>
+      </w:pPr>
+      <w:r>
+        <w:rPr>
+          <w:rFonts w:hint="eastAsia"/>
+        </w:rPr>
+        <w:t>iface ens33 inet static    //</w:t>
+      </w:r>
+      <w:r>
+        <w:rPr>
+          <w:rFonts w:hint="eastAsia"/>
+        </w:rPr>
+        <w:t>配置静态</w:t>
+      </w:r>
+      <w:r>
+        <w:rPr>
+          <w:rFonts w:hint="eastAsia"/>
+        </w:rPr>
+        <w:t>IP</w:t>
+      </w:r>
+    </w:p>
+    <w:p>
+      <w:pPr>
+        <w:pStyle w:val="10"/>
+      </w:pPr>
+      <w:r>
+        <w:rPr>
+          <w:rFonts w:hint="eastAsia"/>
+        </w:rPr>
+        <w:t>address 192.168.100.13    //IP</w:t>
+      </w:r>
+      <w:r>
+        <w:rPr>
+          <w:rFonts w:hint="eastAsia"/>
+        </w:rPr>
+        <w:t>地址</w:t>
+      </w:r>
+    </w:p>
+    <w:p>
+      <w:pPr>
+        <w:pStyle w:val="10"/>
+      </w:pPr>
+      <w:r>
+        <w:rPr>
+          <w:rFonts w:hint="eastAsia"/>
+        </w:rPr>
+        <w:t xml:space="preserve">netmask  255.255.255.128   </w:t>
+      </w:r>
+      <w:r>
+        <w:rPr>
+          <w:rFonts w:hint="eastAsia"/>
+        </w:rPr>
+        <w:t>//</w:t>
+      </w:r>
+      <w:r>
+        <w:rPr>
+          <w:rFonts w:hint="eastAsia"/>
+        </w:rPr>
+        <w:t>子网掩码</w:t>
+      </w:r>
+    </w:p>
+    <w:p>
+      <w:pPr>
+        <w:pStyle w:val="10"/>
+      </w:pPr>
+      <w:r>
+        <w:rPr>
+          <w:rFonts w:hint="eastAsia"/>
+        </w:rPr>
+        <w:t>gateway  192.168.100.1   //</w:t>
+      </w:r>
+      <w:r>
+        <w:rPr>
+          <w:rFonts w:hint="eastAsia"/>
+        </w:rPr>
+        <w:t>网关</w:t>
+      </w:r>
+    </w:p>
+    <w:p>
+      <w:pPr>
+        <w:pStyle w:val="10"/>
+      </w:pPr>
+    </w:p>
+    <w:p>
+      <w:pPr>
+        <w:pStyle w:val="10"/>
+      </w:pPr>
+      <w:r>
+        <w:t xml:space="preserve">sudo service </w:t>
+      </w:r>
+      <w:r>
+        <w:t>networking restart</w:t>
+      </w:r>
+      <w:r>
+        <w:rPr>
+          <w:rFonts w:hint="eastAsia"/>
+        </w:rPr>
+        <w:t>（重启网络服务后，修改信息才能生效）</w:t>
+      </w:r>
+    </w:p>
+    <w:p>
+      <w:pPr>
+        <w:pStyle w:val="10"/>
+      </w:pPr>
+      <w:r>
+        <w:t>Ifconfig ens33 down</w:t>
+      </w:r>
+      <w:r>
+        <w:rPr>
+          <w:rFonts w:hint="eastAsia"/>
+        </w:rPr>
+        <w:t>/up</w:t>
+      </w:r>
+      <w:r>
+        <w:rPr>
+          <w:rFonts w:hint="eastAsia"/>
+        </w:rPr>
+        <w:t xml:space="preserve"> </w:t>
+      </w:r>
+      <w:r>
+        <w:rPr>
+          <w:rFonts w:hint="eastAsia"/>
+        </w:rPr>
+        <w:t>网卡关闭和安装（网卡信息会根据配置文件决定）</w:t>
+      </w:r>
+    </w:p>
+    <w:p>
+      <w:pPr>
+        <w:pStyle w:val="10"/>
+        <w:tabs>
+          <w:tab w:val="left" w:pos="701"/>
+        </w:tabs>
       </w:pPr>
       <w:r>
         <w:tab/>
@@ -6366,23 +6460,6 @@
           <w:rFonts w:hint="eastAsia"/>
         </w:rPr>
         <w:t>确认交换机是否工作正常</w:t>
-      </w:r>
-    </w:p>
-    <w:p>
-      <w:pPr>
-        <w:pStyle w:val="10"/>
-      </w:pPr>
-      <w:r>
-        <w:t xml:space="preserve">ping </w:t>
-      </w:r>
-      <w:r>
-        <w:t>网关</w:t>
-      </w:r>
-      <w:r>
-        <w:t xml:space="preserve">ip </w:t>
-      </w:r>
-      <w:r>
-        <w:t>确认数据包能够发送到网关</w:t>
       </w:r>
     </w:p>
     <w:p>
@@ -6394,6 +6471,23 @@
         <w:t xml:space="preserve">ping </w:t>
       </w:r>
       <w:r>
+        <w:t>网关</w:t>
+      </w:r>
+      <w:r>
+        <w:t xml:space="preserve">ip </w:t>
+      </w:r>
+      <w:r>
+        <w:t>确认数据包能够发送到网关</w:t>
+      </w:r>
+    </w:p>
+    <w:p>
+      <w:pPr>
+        <w:pStyle w:val="10"/>
+      </w:pPr>
+      <w:r>
+        <w:t xml:space="preserve">ping </w:t>
+      </w:r>
+      <w:r>
         <w:t>公网</w:t>
       </w:r>
       <w:r>
@@ -7344,6 +7438,7 @@
           <w:rFonts w:hint="eastAsia"/>
           <w:noProof/>
         </w:rPr>
+        <w:lastRenderedPageBreak/>
         <w:t xml:space="preserve">Ctrl+a n: </w:t>
       </w:r>
       <w:r>
@@ -8422,6 +8517,7 @@
           <w:b w:val="0"/>
           <w:sz w:val="21"/>
         </w:rPr>
+        <w:lastRenderedPageBreak/>
         <w:t>dpkg –</w:t>
       </w:r>
       <w:r>
@@ -8494,16 +8590,7 @@
           <w:b w:val="0"/>
           <w:sz w:val="21"/>
         </w:rPr>
-        <w:t>常用来查</w:t>
-      </w:r>
-      <w:r>
-        <w:rPr>
-          <w:rFonts w:ascii="Calibri" w:hAnsi="Calibri"/>
-          <w:b w:val="0"/>
-          <w:sz w:val="21"/>
-        </w:rPr>
-        <w:lastRenderedPageBreak/>
-        <w:t>找已安装的包</w:t>
+        <w:t>常用来查找已安装的包</w:t>
       </w:r>
     </w:p>
     <w:p>
@@ -9524,6 +9611,7 @@
           <w:b w:val="0"/>
           <w:sz w:val="21"/>
         </w:rPr>
+        <w:lastRenderedPageBreak/>
         <w:t>下载</w:t>
       </w:r>
       <w:r>
@@ -9554,7 +9642,6 @@
           <w:b w:val="0"/>
           <w:sz w:val="21"/>
         </w:rPr>
-        <w:lastRenderedPageBreak/>
         <w:t xml:space="preserve">sudo tar </w:t>
       </w:r>
       <w:r>
@@ -10527,6 +10614,7 @@
         <w:rPr>
           <w:rFonts w:hint="eastAsia"/>
         </w:rPr>
+        <w:lastRenderedPageBreak/>
         <w:t>本机</w:t>
       </w:r>
       <w:r>
@@ -10553,564 +10641,2546 @@
         <w:pStyle w:val="10"/>
       </w:pPr>
       <w:r>
+        <w:t>远程</w:t>
+      </w:r>
+      <w:r>
+        <w:rPr>
+          <w:rFonts w:hint="eastAsia"/>
+        </w:rPr>
+        <w:t xml:space="preserve"> mysql</w:t>
+      </w:r>
+      <w:r>
+        <w:t xml:space="preserve"> –h ip –u root –p p**</w:t>
+      </w:r>
+    </w:p>
+    <w:p>
+      <w:pPr>
+        <w:pStyle w:val="a4"/>
+        <w:rPr>
+          <w:rFonts w:ascii="Calibri" w:hAnsi="Calibri"/>
+          <w:sz w:val="21"/>
+        </w:rPr>
+      </w:pPr>
+      <w:r>
+        <w:rPr>
+          <w:rFonts w:ascii="Calibri" w:hAnsi="Calibri" w:hint="eastAsia"/>
+          <w:sz w:val="21"/>
+        </w:rPr>
+        <w:t xml:space="preserve">2 </w:t>
+      </w:r>
+      <w:r>
+        <w:rPr>
+          <w:rFonts w:ascii="Calibri" w:hAnsi="Calibri" w:hint="eastAsia"/>
+          <w:sz w:val="21"/>
+        </w:rPr>
+        <w:t>修改密码：</w:t>
+      </w:r>
+    </w:p>
+    <w:p>
+      <w:pPr>
+        <w:pStyle w:val="a4"/>
+        <w:rPr>
+          <w:rFonts w:ascii="Calibri" w:hAnsi="Calibri"/>
+          <w:b w:val="0"/>
+          <w:sz w:val="21"/>
+        </w:rPr>
+      </w:pPr>
+      <w:r>
+        <w:rPr>
+          <w:rFonts w:ascii="Calibri" w:hAnsi="Calibri"/>
+          <w:b w:val="0"/>
+          <w:sz w:val="21"/>
+        </w:rPr>
+        <w:t>mysqladmin -u root -p password</w:t>
+      </w:r>
+    </w:p>
+    <w:p>
+      <w:pPr>
+        <w:pStyle w:val="a4"/>
+        <w:rPr>
+          <w:rFonts w:ascii="Calibri" w:hAnsi="Calibri"/>
+          <w:sz w:val="21"/>
+        </w:rPr>
+      </w:pPr>
+      <w:r>
+        <w:rPr>
+          <w:rFonts w:ascii="Calibri" w:hAnsi="Calibri"/>
+          <w:sz w:val="21"/>
+        </w:rPr>
+        <w:t xml:space="preserve">3 </w:t>
+      </w:r>
+      <w:r>
+        <w:rPr>
+          <w:rFonts w:ascii="Calibri" w:hAnsi="Calibri"/>
+          <w:sz w:val="21"/>
+        </w:rPr>
+        <w:t>管理</w:t>
+      </w:r>
+      <w:r>
+        <w:rPr>
+          <w:rFonts w:ascii="Calibri" w:hAnsi="Calibri"/>
+          <w:sz w:val="21"/>
+        </w:rPr>
+        <w:t>用户</w:t>
+      </w:r>
+      <w:r>
+        <w:rPr>
+          <w:rFonts w:ascii="Calibri" w:hAnsi="Calibri" w:hint="eastAsia"/>
+          <w:sz w:val="21"/>
+        </w:rPr>
+        <w:t>：</w:t>
+      </w:r>
+      <w:r>
+        <w:rPr>
+          <w:rFonts w:ascii="Calibri" w:hAnsi="Calibri" w:hint="eastAsia"/>
+          <w:b w:val="0"/>
+          <w:sz w:val="20"/>
+        </w:rPr>
+        <w:t>只能</w:t>
+      </w:r>
+      <w:r>
+        <w:rPr>
+          <w:rFonts w:ascii="Calibri" w:hAnsi="Calibri" w:hint="eastAsia"/>
+          <w:b w:val="0"/>
+          <w:sz w:val="20"/>
+        </w:rPr>
+        <w:t>root</w:t>
+      </w:r>
+      <w:r>
+        <w:rPr>
+          <w:rFonts w:ascii="Calibri" w:hAnsi="Calibri" w:hint="eastAsia"/>
+          <w:b w:val="0"/>
+          <w:sz w:val="20"/>
+        </w:rPr>
+        <w:t>用户执行</w:t>
+      </w:r>
+      <w:r>
+        <w:rPr>
+          <w:rFonts w:ascii="Calibri" w:hAnsi="Calibri" w:hint="eastAsia"/>
+          <w:b w:val="0"/>
+          <w:sz w:val="20"/>
+        </w:rPr>
+        <w:t>，信息都在</w:t>
+      </w:r>
+      <w:r>
+        <w:rPr>
+          <w:rFonts w:ascii="Calibri" w:hAnsi="Calibri" w:hint="eastAsia"/>
+          <w:b w:val="0"/>
+          <w:sz w:val="20"/>
+        </w:rPr>
+        <w:t>mysql.user</w:t>
+      </w:r>
+      <w:r>
+        <w:rPr>
+          <w:rFonts w:ascii="Calibri" w:hAnsi="Calibri" w:hint="eastAsia"/>
+          <w:b w:val="0"/>
+          <w:sz w:val="20"/>
+        </w:rPr>
+        <w:t>表中</w:t>
+      </w:r>
+    </w:p>
+    <w:p>
+      <w:pPr>
+        <w:pStyle w:val="a4"/>
+        <w:rPr>
+          <w:rFonts w:ascii="Calibri" w:hAnsi="Calibri"/>
+          <w:b w:val="0"/>
+          <w:sz w:val="21"/>
+        </w:rPr>
+      </w:pPr>
+      <w:r>
+        <w:rPr>
+          <w:rFonts w:ascii="Calibri" w:hAnsi="Calibri"/>
+          <w:b w:val="0"/>
+          <w:sz w:val="21"/>
+        </w:rPr>
+        <w:t>增加并授权</w:t>
+      </w:r>
+      <w:r>
+        <w:rPr>
+          <w:rFonts w:ascii="Calibri" w:hAnsi="Calibri" w:hint="eastAsia"/>
+          <w:b w:val="0"/>
+          <w:sz w:val="21"/>
+        </w:rPr>
+        <w:t>：</w:t>
+      </w:r>
+    </w:p>
+    <w:p>
+      <w:pPr>
+        <w:pStyle w:val="a4"/>
+        <w:rPr>
+          <w:rFonts w:ascii="Calibri" w:hAnsi="Calibri"/>
+          <w:b w:val="0"/>
+          <w:sz w:val="21"/>
+        </w:rPr>
+      </w:pPr>
+      <w:r>
+        <w:rPr>
+          <w:rFonts w:ascii="Calibri" w:hAnsi="Calibri"/>
+          <w:b w:val="0"/>
+          <w:sz w:val="21"/>
+        </w:rPr>
+        <w:t xml:space="preserve">grant </w:t>
+      </w:r>
+      <w:r>
+        <w:rPr>
+          <w:rFonts w:ascii="Calibri" w:hAnsi="Calibri"/>
+          <w:b w:val="0"/>
+          <w:sz w:val="21"/>
+        </w:rPr>
+        <w:t>权限</w:t>
+      </w:r>
+      <w:r>
+        <w:rPr>
+          <w:rFonts w:ascii="Calibri" w:hAnsi="Calibri" w:hint="eastAsia"/>
+          <w:b w:val="0"/>
+          <w:sz w:val="21"/>
+        </w:rPr>
+        <w:t>（</w:t>
+      </w:r>
+      <w:r>
+        <w:rPr>
+          <w:rFonts w:ascii="Calibri" w:hAnsi="Calibri" w:hint="eastAsia"/>
+          <w:b w:val="0"/>
+          <w:sz w:val="21"/>
+        </w:rPr>
+        <w:t>select/</w:t>
+      </w:r>
+      <w:r>
+        <w:rPr>
+          <w:rFonts w:ascii="Calibri" w:hAnsi="Calibri"/>
+          <w:b w:val="0"/>
+          <w:sz w:val="21"/>
+        </w:rPr>
+        <w:t>update/all</w:t>
+      </w:r>
+      <w:r>
+        <w:rPr>
+          <w:rFonts w:ascii="Calibri" w:hAnsi="Calibri" w:hint="eastAsia"/>
+          <w:b w:val="0"/>
+          <w:sz w:val="21"/>
+        </w:rPr>
+        <w:t>）</w:t>
+      </w:r>
+      <w:r>
+        <w:rPr>
+          <w:rFonts w:ascii="Calibri" w:hAnsi="Calibri" w:hint="eastAsia"/>
+          <w:b w:val="0"/>
+          <w:sz w:val="21"/>
+        </w:rPr>
+        <w:t>on</w:t>
+      </w:r>
+      <w:r>
+        <w:rPr>
+          <w:rFonts w:ascii="Calibri" w:hAnsi="Calibri"/>
+          <w:b w:val="0"/>
+          <w:sz w:val="21"/>
+        </w:rPr>
+        <w:t xml:space="preserve"> </w:t>
+      </w:r>
+      <w:r>
+        <w:rPr>
+          <w:rFonts w:ascii="Calibri" w:hAnsi="Calibri"/>
+          <w:b w:val="0"/>
+          <w:sz w:val="21"/>
+        </w:rPr>
+        <w:t>database</w:t>
+      </w:r>
+      <w:r>
+        <w:rPr>
+          <w:rFonts w:ascii="Calibri" w:hAnsi="Calibri" w:hint="eastAsia"/>
+          <w:b w:val="0"/>
+          <w:sz w:val="21"/>
+        </w:rPr>
+        <w:t>（</w:t>
+      </w:r>
+      <w:r>
+        <w:rPr>
+          <w:rFonts w:ascii="Calibri" w:hAnsi="Calibri" w:hint="eastAsia"/>
+          <w:b w:val="0"/>
+          <w:sz w:val="21"/>
+        </w:rPr>
+        <w:t>*</w:t>
+      </w:r>
+      <w:r>
+        <w:rPr>
+          <w:rFonts w:ascii="Calibri" w:hAnsi="Calibri" w:hint="eastAsia"/>
+          <w:b w:val="0"/>
+          <w:sz w:val="21"/>
+        </w:rPr>
+        <w:t>代表全部）</w:t>
+      </w:r>
+      <w:r>
+        <w:rPr>
+          <w:rFonts w:ascii="Calibri" w:hAnsi="Calibri" w:hint="eastAsia"/>
+          <w:b w:val="0"/>
+          <w:sz w:val="21"/>
+        </w:rPr>
+        <w:t>.</w:t>
+      </w:r>
+      <w:r>
+        <w:rPr>
+          <w:rFonts w:ascii="Calibri" w:hAnsi="Calibri"/>
+          <w:b w:val="0"/>
+          <w:sz w:val="21"/>
+        </w:rPr>
+        <w:t>table</w:t>
+      </w:r>
+      <w:r>
+        <w:rPr>
+          <w:rFonts w:ascii="Calibri" w:hAnsi="Calibri" w:hint="eastAsia"/>
+          <w:b w:val="0"/>
+          <w:sz w:val="21"/>
+        </w:rPr>
+        <w:t>（</w:t>
+      </w:r>
+      <w:r>
+        <w:rPr>
+          <w:rFonts w:ascii="Calibri" w:hAnsi="Calibri" w:hint="eastAsia"/>
+          <w:b w:val="0"/>
+          <w:sz w:val="21"/>
+        </w:rPr>
+        <w:t>*</w:t>
+      </w:r>
+      <w:r>
+        <w:rPr>
+          <w:rFonts w:ascii="Calibri" w:hAnsi="Calibri" w:hint="eastAsia"/>
+          <w:b w:val="0"/>
+          <w:sz w:val="21"/>
+        </w:rPr>
+        <w:t>代表所有）</w:t>
+      </w:r>
+      <w:r>
+        <w:rPr>
+          <w:rFonts w:ascii="Calibri" w:hAnsi="Calibri" w:hint="eastAsia"/>
+          <w:b w:val="0"/>
+          <w:sz w:val="21"/>
+        </w:rPr>
+        <w:t xml:space="preserve"> to </w:t>
+      </w:r>
+      <w:r>
+        <w:rPr>
+          <w:rFonts w:ascii="Calibri" w:hAnsi="Calibri"/>
+          <w:b w:val="0"/>
+          <w:sz w:val="21"/>
+        </w:rPr>
+        <w:t>‘</w:t>
+      </w:r>
+      <w:r>
+        <w:rPr>
+          <w:rFonts w:ascii="Calibri" w:hAnsi="Calibri" w:hint="eastAsia"/>
+          <w:b w:val="0"/>
+          <w:sz w:val="21"/>
+        </w:rPr>
+        <w:t>username</w:t>
+      </w:r>
+      <w:r>
+        <w:rPr>
+          <w:rFonts w:ascii="Calibri" w:hAnsi="Calibri"/>
+          <w:b w:val="0"/>
+          <w:sz w:val="21"/>
+        </w:rPr>
+        <w:t>’</w:t>
+      </w:r>
+      <w:r>
+        <w:rPr>
+          <w:rFonts w:ascii="Calibri" w:hAnsi="Calibri" w:hint="eastAsia"/>
+          <w:b w:val="0"/>
+          <w:sz w:val="21"/>
+        </w:rPr>
+        <w:t>@</w:t>
+      </w:r>
+      <w:r>
+        <w:rPr>
+          <w:rFonts w:ascii="Calibri" w:hAnsi="Calibri"/>
+          <w:b w:val="0"/>
+          <w:sz w:val="21"/>
+        </w:rPr>
+        <w:t>’</w:t>
+      </w:r>
+      <w:r>
+        <w:rPr>
+          <w:rFonts w:ascii="Calibri" w:hAnsi="Calibri" w:hint="eastAsia"/>
+          <w:b w:val="0"/>
+          <w:sz w:val="21"/>
+        </w:rPr>
+        <w:t>host</w:t>
+      </w:r>
+      <w:r>
+        <w:rPr>
+          <w:rFonts w:ascii="Calibri" w:hAnsi="Calibri"/>
+          <w:b w:val="0"/>
+          <w:sz w:val="21"/>
+        </w:rPr>
+        <w:t>’</w:t>
+      </w:r>
+      <w:r>
+        <w:rPr>
+          <w:rFonts w:ascii="Calibri" w:hAnsi="Calibri" w:hint="eastAsia"/>
+          <w:b w:val="0"/>
+          <w:sz w:val="21"/>
+        </w:rPr>
+        <w:t>（</w:t>
+      </w:r>
+      <w:r>
+        <w:rPr>
+          <w:rFonts w:ascii="Calibri" w:hAnsi="Calibri"/>
+          <w:b w:val="0"/>
+          <w:sz w:val="21"/>
+        </w:rPr>
+        <w:t>’</w:t>
+      </w:r>
+      <w:r>
+        <w:rPr>
+          <w:rFonts w:ascii="Calibri" w:hAnsi="Calibri" w:hint="eastAsia"/>
+          <w:b w:val="0"/>
+          <w:sz w:val="21"/>
+        </w:rPr>
+        <w:t>%</w:t>
+      </w:r>
+      <w:r>
+        <w:rPr>
+          <w:rFonts w:ascii="Calibri" w:hAnsi="Calibri"/>
+          <w:b w:val="0"/>
+          <w:sz w:val="21"/>
+        </w:rPr>
+        <w:t>’</w:t>
+      </w:r>
+      <w:r>
+        <w:rPr>
+          <w:rFonts w:ascii="Calibri" w:hAnsi="Calibri" w:hint="eastAsia"/>
+          <w:b w:val="0"/>
+          <w:sz w:val="21"/>
+        </w:rPr>
+        <w:t>代表所有</w:t>
+      </w:r>
+      <w:r>
+        <w:rPr>
+          <w:rFonts w:ascii="Calibri" w:hAnsi="Calibri" w:hint="eastAsia"/>
+          <w:b w:val="0"/>
+          <w:sz w:val="21"/>
+        </w:rPr>
+        <w:t>/</w:t>
+      </w:r>
+      <w:r>
+        <w:rPr>
+          <w:rFonts w:ascii="Calibri" w:hAnsi="Calibri"/>
+          <w:b w:val="0"/>
+          <w:sz w:val="21"/>
+        </w:rPr>
+        <w:t>’</w:t>
+      </w:r>
+      <w:r>
+        <w:rPr>
+          <w:rFonts w:ascii="Calibri" w:hAnsi="Calibri" w:hint="eastAsia"/>
+          <w:b w:val="0"/>
+          <w:sz w:val="21"/>
+        </w:rPr>
+        <w:t>localhost</w:t>
+      </w:r>
+      <w:r>
+        <w:rPr>
+          <w:rFonts w:ascii="Calibri" w:hAnsi="Calibri"/>
+          <w:b w:val="0"/>
+          <w:sz w:val="21"/>
+        </w:rPr>
+        <w:t>’</w:t>
+      </w:r>
+      <w:r>
+        <w:rPr>
+          <w:rFonts w:ascii="Calibri" w:hAnsi="Calibri"/>
+          <w:b w:val="0"/>
+          <w:sz w:val="21"/>
+        </w:rPr>
+        <w:t>/</w:t>
+      </w:r>
+      <w:r>
+        <w:rPr>
+          <w:rFonts w:ascii="Calibri" w:hAnsi="Calibri"/>
+          <w:b w:val="0"/>
+          <w:sz w:val="21"/>
+        </w:rPr>
+        <w:t>具体</w:t>
+      </w:r>
+      <w:r>
+        <w:rPr>
+          <w:rFonts w:ascii="Calibri" w:hAnsi="Calibri"/>
+          <w:b w:val="0"/>
+          <w:sz w:val="21"/>
+        </w:rPr>
+        <w:t>’</w:t>
+      </w:r>
+      <w:r>
+        <w:rPr>
+          <w:rFonts w:ascii="Calibri" w:hAnsi="Calibri"/>
+          <w:b w:val="0"/>
+          <w:sz w:val="21"/>
+        </w:rPr>
+        <w:t>ip</w:t>
+      </w:r>
+      <w:r>
+        <w:rPr>
+          <w:rFonts w:ascii="Calibri" w:hAnsi="Calibri"/>
+          <w:b w:val="0"/>
+          <w:sz w:val="21"/>
+        </w:rPr>
+        <w:t>’</w:t>
+      </w:r>
+      <w:r>
+        <w:rPr>
+          <w:rFonts w:ascii="Calibri" w:hAnsi="Calibri" w:hint="eastAsia"/>
+          <w:b w:val="0"/>
+          <w:sz w:val="21"/>
+        </w:rPr>
+        <w:t>）</w:t>
+      </w:r>
+      <w:r>
+        <w:rPr>
+          <w:rFonts w:ascii="Calibri" w:hAnsi="Calibri" w:hint="eastAsia"/>
+          <w:b w:val="0"/>
+          <w:sz w:val="21"/>
+        </w:rPr>
+        <w:t xml:space="preserve">identified by </w:t>
+      </w:r>
+      <w:r>
+        <w:rPr>
+          <w:rFonts w:ascii="Calibri" w:hAnsi="Calibri"/>
+          <w:b w:val="0"/>
+          <w:sz w:val="21"/>
+        </w:rPr>
+        <w:t>‘password’</w:t>
+      </w:r>
+    </w:p>
+    <w:p>
+      <w:pPr>
+        <w:pStyle w:val="10"/>
+      </w:pPr>
+      <w:r>
+        <w:rPr>
+          <w:rFonts w:hint="eastAsia"/>
+        </w:rPr>
+        <w:t xml:space="preserve">flush privileges; </w:t>
+      </w:r>
+      <w:r>
+        <w:rPr>
+          <w:rFonts w:hint="eastAsia"/>
+        </w:rPr>
+        <w:t>刷新权限</w:t>
+      </w:r>
+    </w:p>
+    <w:p>
+      <w:pPr>
+        <w:pStyle w:val="10"/>
+      </w:pPr>
+      <w:r>
+        <w:t>删除</w:t>
+      </w:r>
+      <w:r>
+        <w:rPr>
+          <w:rFonts w:hint="eastAsia"/>
+        </w:rPr>
+        <w:t>：</w:t>
+      </w:r>
+      <w:r>
+        <w:t>delete from</w:t>
+      </w:r>
+      <w:r>
+        <w:rPr>
+          <w:rFonts w:hint="eastAsia"/>
+        </w:rPr>
+        <w:t xml:space="preserve"> mysql.user where user=</w:t>
+      </w:r>
+      <w:r>
+        <w:t>’username’ and host=’localhsot’</w:t>
+      </w:r>
+      <w:r>
+        <w:rPr>
+          <w:rFonts w:hint="eastAsia"/>
+        </w:rPr>
+        <w:t>；</w:t>
+      </w:r>
+    </w:p>
+    <w:p>
+      <w:pPr>
+        <w:pStyle w:val="10"/>
+        <w:rPr>
+          <w:b/>
+        </w:rPr>
+      </w:pPr>
+      <w:r>
+        <w:rPr>
+          <w:rFonts w:hint="eastAsia"/>
+          <w:b/>
+        </w:rPr>
+        <w:t xml:space="preserve">4 </w:t>
+      </w:r>
+      <w:r>
+        <w:rPr>
+          <w:rFonts w:hint="eastAsia"/>
+          <w:b/>
+        </w:rPr>
+        <w:t>执行脚本文件：</w:t>
+      </w:r>
+      <w:r>
+        <w:rPr>
+          <w:rFonts w:hint="eastAsia"/>
+        </w:rPr>
+        <w:t>source</w:t>
+      </w:r>
+      <w:r>
+        <w:t xml:space="preserve"> /path/**.sql</w:t>
+      </w:r>
+      <w:r>
+        <w:rPr>
+          <w:rFonts w:hint="eastAsia"/>
+        </w:rPr>
+        <w:t>；</w:t>
+      </w:r>
+    </w:p>
+    <w:p>
+      <w:pPr>
+        <w:pStyle w:val="10"/>
+      </w:pPr>
+    </w:p>
+    <w:p>
+      <w:pPr>
+        <w:pStyle w:val="a4"/>
+      </w:pPr>
+      <w:r>
+        <w:t>命令版本切换：</w:t>
+      </w:r>
+      <w:r>
+        <w:rPr>
+          <w:rFonts w:asciiTheme="minorHAnsi" w:hAnsiTheme="minorHAnsi"/>
+          <w:b w:val="0"/>
+          <w:sz w:val="21"/>
+        </w:rPr>
+        <w:t>update</w:t>
+      </w:r>
+      <w:r>
+        <w:rPr>
+          <w:rFonts w:asciiTheme="minorHAnsi" w:hAnsiTheme="minorHAnsi"/>
+          <w:b w:val="0"/>
+          <w:sz w:val="21"/>
+        </w:rPr>
+        <w:t>-alternative</w:t>
+      </w:r>
+    </w:p>
+    <w:p>
+      <w:pPr>
+        <w:pStyle w:val="10"/>
+      </w:pPr>
+      <w:r>
+        <w:t>--display</w:t>
+      </w:r>
+      <w:r>
+        <w:rPr>
+          <w:rFonts w:hint="eastAsia"/>
+        </w:rPr>
+        <w:t>显示一个命令链接的所有可选命令，包括链接的模式</w:t>
+      </w:r>
+      <w:r>
+        <w:rPr>
+          <w:rFonts w:hint="eastAsia"/>
+        </w:rPr>
+        <w:t>(</w:t>
+      </w:r>
+      <w:r>
+        <w:rPr>
+          <w:rFonts w:hint="eastAsia"/>
+        </w:rPr>
+        <w:t>自动还是手动</w:t>
+      </w:r>
+      <w:r>
+        <w:rPr>
+          <w:rFonts w:hint="eastAsia"/>
+        </w:rPr>
+        <w:t>)</w:t>
+      </w:r>
+      <w:r>
+        <w:rPr>
+          <w:rFonts w:hint="eastAsia"/>
+        </w:rPr>
+        <w:t>、链接</w:t>
+      </w:r>
+      <w:r>
+        <w:rPr>
+          <w:rFonts w:hint="eastAsia"/>
+        </w:rPr>
+        <w:t>priority</w:t>
+      </w:r>
+      <w:r>
+        <w:rPr>
+          <w:rFonts w:hint="eastAsia"/>
+        </w:rPr>
+        <w:t>值、所有可用的链接命令等等。</w:t>
+      </w:r>
+    </w:p>
+    <w:p>
+      <w:pPr>
+        <w:pStyle w:val="10"/>
+      </w:pPr>
+      <w:r>
+        <w:t>--</w:t>
+      </w:r>
+      <w:r>
+        <w:rPr>
+          <w:rFonts w:hint="eastAsia"/>
+        </w:rPr>
+        <w:t>install</w:t>
+      </w:r>
+      <w:r>
+        <w:rPr>
+          <w:rFonts w:hint="eastAsia"/>
+        </w:rPr>
+        <w:t>选项的功能就是增加一组新的系统命令链接符。</w:t>
+      </w:r>
+      <w:r>
+        <w:rPr>
+          <w:rFonts w:hint="eastAsia"/>
+        </w:rPr>
+        <w:t xml:space="preserve"> </w:t>
+      </w:r>
+    </w:p>
+    <w:p>
+      <w:pPr>
+        <w:pStyle w:val="10"/>
+      </w:pPr>
+      <w:r>
+        <w:rPr>
+          <w:rFonts w:hint="eastAsia"/>
+        </w:rPr>
+        <w:t>update-alternatives --install &lt;link&gt; &lt;name&gt; &lt;path&gt; &lt;priority&gt;</w:t>
+      </w:r>
+      <w:r>
+        <w:rPr>
+          <w:rFonts w:hint="eastAsia"/>
+        </w:rPr>
+        <w:t>其中</w:t>
+      </w:r>
+      <w:r>
+        <w:rPr>
+          <w:rFonts w:hint="eastAsia"/>
+        </w:rPr>
+        <w:t>link</w:t>
+      </w:r>
+      <w:r>
+        <w:rPr>
+          <w:rFonts w:hint="eastAsia"/>
+        </w:rPr>
+        <w:t>为系统中功能相同软件的公共链接目录，比如</w:t>
+      </w:r>
+      <w:r>
+        <w:rPr>
+          <w:rFonts w:hint="eastAsia"/>
+        </w:rPr>
+        <w:t>/usr/bin/java(</w:t>
+      </w:r>
+      <w:r>
+        <w:rPr>
+          <w:rFonts w:hint="eastAsia"/>
+        </w:rPr>
+        <w:t>需绝对目录</w:t>
+      </w:r>
+      <w:r>
+        <w:rPr>
+          <w:rFonts w:hint="eastAsia"/>
+        </w:rPr>
+        <w:t>); name</w:t>
+      </w:r>
+      <w:r>
+        <w:rPr>
+          <w:rFonts w:hint="eastAsia"/>
+        </w:rPr>
+        <w:t>为命令链接符名称</w:t>
+      </w:r>
+      <w:r>
+        <w:rPr>
+          <w:rFonts w:hint="eastAsia"/>
+        </w:rPr>
+        <w:t>,</w:t>
+      </w:r>
+      <w:r>
+        <w:rPr>
+          <w:rFonts w:hint="eastAsia"/>
+        </w:rPr>
+        <w:t>如</w:t>
+      </w:r>
+      <w:r>
+        <w:rPr>
+          <w:rFonts w:hint="eastAsia"/>
+        </w:rPr>
+        <w:t>java</w:t>
+      </w:r>
+      <w:r>
+        <w:rPr>
+          <w:rFonts w:hint="eastAsia"/>
+        </w:rPr>
+        <w:t>；</w:t>
+      </w:r>
+      <w:r>
+        <w:rPr>
+          <w:rFonts w:hint="eastAsia"/>
+        </w:rPr>
+        <w:t>path</w:t>
+      </w:r>
+      <w:r>
+        <w:rPr>
+          <w:rFonts w:hint="eastAsia"/>
+        </w:rPr>
+        <w:t>为你所要使用新命令</w:t>
+      </w:r>
+      <w:r>
+        <w:rPr>
+          <w:rFonts w:hint="eastAsia"/>
+        </w:rPr>
+        <w:t>的所在目录；</w:t>
+      </w:r>
+      <w:r>
+        <w:rPr>
+          <w:rFonts w:hint="eastAsia"/>
+        </w:rPr>
+        <w:t>priority</w:t>
+      </w:r>
+      <w:r>
+        <w:rPr>
+          <w:rFonts w:hint="eastAsia"/>
+        </w:rPr>
+        <w:t>为优先级，当命令链接已存在时，需高于当前值，因为当</w:t>
+      </w:r>
+      <w:r>
+        <w:rPr>
+          <w:rFonts w:hint="eastAsia"/>
+        </w:rPr>
+        <w:t>alternative</w:t>
+      </w:r>
+      <w:r>
+        <w:rPr>
+          <w:rFonts w:hint="eastAsia"/>
+        </w:rPr>
+        <w:t>为自动模式时</w:t>
+      </w:r>
+      <w:r>
+        <w:rPr>
+          <w:rFonts w:hint="eastAsia"/>
+        </w:rPr>
+        <w:t>,</w:t>
+      </w:r>
+      <w:r>
+        <w:rPr>
+          <w:rFonts w:hint="eastAsia"/>
+        </w:rPr>
+        <w:t>系统默认启用</w:t>
+      </w:r>
+      <w:r>
+        <w:rPr>
+          <w:rFonts w:hint="eastAsia"/>
+        </w:rPr>
+        <w:t>priority</w:t>
+      </w:r>
+      <w:r>
+        <w:rPr>
+          <w:rFonts w:hint="eastAsia"/>
+        </w:rPr>
+        <w:t>高的链接。</w:t>
+      </w:r>
+    </w:p>
+    <w:p>
+      <w:pPr>
+        <w:pStyle w:val="10"/>
+      </w:pPr>
+      <w:r>
+        <w:t>--</w:t>
+      </w:r>
+      <w:r>
+        <w:rPr>
+          <w:rFonts w:hint="eastAsia"/>
+        </w:rPr>
+        <w:t>config</w:t>
+      </w:r>
+      <w:r>
+        <w:rPr>
+          <w:rFonts w:hint="eastAsia"/>
+        </w:rPr>
+        <w:t>选项用来显示和修改实际指向的候选命令，为在现有的命令链接选择一个作为系统默认</w:t>
+      </w:r>
+      <w:r>
+        <w:rPr>
+          <w:rFonts w:hint="eastAsia"/>
+        </w:rPr>
+        <w:t>（手动）</w:t>
+      </w:r>
+      <w:r>
+        <w:rPr>
+          <w:rFonts w:hint="eastAsia"/>
+        </w:rPr>
+        <w:t>。</w:t>
+      </w:r>
+    </w:p>
+    <w:p>
+      <w:pPr>
+        <w:pStyle w:val="10"/>
+      </w:pPr>
+      <w:r>
+        <w:t>--</w:t>
+      </w:r>
+      <w:r>
+        <w:rPr>
+          <w:rFonts w:hint="eastAsia"/>
+        </w:rPr>
+        <w:t>remove</w:t>
+      </w:r>
+      <w:r>
+        <w:rPr>
+          <w:rFonts w:hint="eastAsia"/>
+        </w:rPr>
+        <w:t>选项的功能是删除一个命令的</w:t>
+      </w:r>
+      <w:r>
+        <w:rPr>
+          <w:rFonts w:hint="eastAsia"/>
+        </w:rPr>
+        <w:t>link</w:t>
+      </w:r>
+      <w:r>
+        <w:rPr>
+          <w:rFonts w:hint="eastAsia"/>
+        </w:rPr>
+        <w:t>值</w:t>
+      </w:r>
+    </w:p>
+    <w:p>
+      <w:pPr>
+        <w:pStyle w:val="10"/>
+      </w:pPr>
+      <w:r>
         <w:lastRenderedPageBreak/>
-        <w:t>远程</w:t>
-      </w:r>
-      <w:r>
-        <w:rPr>
-          <w:rFonts w:hint="eastAsia"/>
-        </w:rPr>
-        <w:t xml:space="preserve"> mysql</w:t>
-      </w:r>
-      <w:r>
-        <w:t xml:space="preserve"> –h ip –u root –p p**</w:t>
+        <w:t>update-alternatives --remove name path</w:t>
+      </w:r>
+      <w:r>
+        <w:t xml:space="preserve"> </w:t>
+      </w:r>
+      <w:r>
+        <w:rPr>
+          <w:rFonts w:hint="eastAsia"/>
+        </w:rPr>
+        <w:t>（和</w:t>
+      </w:r>
+      <w:r>
+        <w:rPr>
+          <w:rFonts w:hint="eastAsia"/>
+        </w:rPr>
+        <w:t>install</w:t>
+      </w:r>
+      <w:r>
+        <w:t>一样</w:t>
+      </w:r>
+      <w:r>
+        <w:rPr>
+          <w:rFonts w:hint="eastAsia"/>
+        </w:rPr>
+        <w:t>）</w:t>
+      </w:r>
+    </w:p>
+    <w:p>
+      <w:pPr>
+        <w:pStyle w:val="10"/>
+      </w:pPr>
+    </w:p>
+    <w:p>
+      <w:pPr>
+        <w:pStyle w:val="a3"/>
+      </w:pPr>
+      <w:r>
+        <w:rPr>
+          <w:rFonts w:hint="eastAsia"/>
+        </w:rPr>
+        <w:t>第九章 vi</w:t>
+      </w:r>
+      <w:r>
+        <w:t>/vim</w:t>
+      </w:r>
+      <w:r>
+        <w:rPr>
+          <w:rFonts w:hint="eastAsia"/>
+        </w:rPr>
+        <w:t>使用</w:t>
       </w:r>
     </w:p>
     <w:p>
       <w:pPr>
         <w:pStyle w:val="a4"/>
-        <w:rPr>
-          <w:rFonts w:ascii="Calibri" w:hAnsi="Calibri"/>
-          <w:sz w:val="21"/>
-        </w:rPr>
-      </w:pPr>
-      <w:r>
-        <w:rPr>
-          <w:rFonts w:ascii="Calibri" w:hAnsi="Calibri" w:hint="eastAsia"/>
-          <w:sz w:val="21"/>
+      </w:pPr>
+      <w:r>
+        <w:rPr>
+          <w:rFonts w:hint="eastAsia"/>
+        </w:rPr>
+        <w:t>模式切换</w:t>
+      </w:r>
+      <w:r>
+        <w:rPr>
+          <w:rFonts w:hint="eastAsia"/>
+        </w:rPr>
+        <w:t>：</w:t>
+      </w:r>
+      <w:r>
+        <w:rPr>
+          <w:rStyle w:val="1Char0"/>
+          <w:rFonts w:hint="eastAsia"/>
+          <w:b w:val="0"/>
+          <w:sz w:val="21"/>
+        </w:rPr>
+        <w:t>命令模式</w:t>
+      </w:r>
+      <w:r>
+        <w:rPr>
+          <w:rStyle w:val="1Char0"/>
+          <w:rFonts w:hint="eastAsia"/>
+          <w:b w:val="0"/>
+          <w:sz w:val="21"/>
+        </w:rPr>
+        <w:t>（：</w:t>
+      </w:r>
+      <w:r>
+        <w:rPr>
+          <w:rStyle w:val="1Char0"/>
+          <w:rFonts w:hint="eastAsia"/>
+          <w:b w:val="0"/>
+          <w:sz w:val="21"/>
+        </w:rPr>
+        <w:t>+command</w:t>
+      </w:r>
+      <w:r>
+        <w:rPr>
+          <w:rStyle w:val="1Char0"/>
+          <w:rFonts w:hint="eastAsia"/>
+          <w:b w:val="0"/>
+          <w:sz w:val="21"/>
+        </w:rPr>
+        <w:t>）</w:t>
+      </w:r>
+      <w:r>
+        <w:rPr>
+          <w:rStyle w:val="1Char0"/>
+          <w:rFonts w:hint="eastAsia"/>
+          <w:b w:val="0"/>
+          <w:sz w:val="21"/>
+        </w:rPr>
+        <w:t>，插入模式</w:t>
+      </w:r>
+      <w:r>
+        <w:rPr>
+          <w:rStyle w:val="1Char0"/>
+          <w:rFonts w:hint="eastAsia"/>
+          <w:b w:val="0"/>
+          <w:sz w:val="21"/>
+        </w:rPr>
+        <w:t>（</w:t>
+      </w:r>
+      <w:r>
+        <w:rPr>
+          <w:rStyle w:val="1Char0"/>
+          <w:rFonts w:hint="eastAsia"/>
+          <w:b w:val="0"/>
+          <w:sz w:val="21"/>
+        </w:rPr>
+        <w:t>i</w:t>
+      </w:r>
+      <w:r>
+        <w:rPr>
+          <w:rStyle w:val="1Char0"/>
+          <w:rFonts w:hint="eastAsia"/>
+          <w:b w:val="0"/>
+          <w:sz w:val="21"/>
+        </w:rPr>
+        <w:t>，</w:t>
+      </w:r>
+      <w:r>
+        <w:rPr>
+          <w:rStyle w:val="1Char0"/>
+          <w:rFonts w:hint="eastAsia"/>
+          <w:b w:val="0"/>
+          <w:sz w:val="21"/>
+        </w:rPr>
+        <w:t>Esc</w:t>
+      </w:r>
+      <w:r>
+        <w:rPr>
+          <w:rStyle w:val="1Char0"/>
+          <w:rFonts w:hint="eastAsia"/>
+          <w:b w:val="0"/>
+          <w:sz w:val="21"/>
+        </w:rPr>
+        <w:t>退出</w:t>
+      </w:r>
+      <w:r>
+        <w:rPr>
+          <w:rStyle w:val="1Char0"/>
+          <w:rFonts w:hint="eastAsia"/>
+          <w:b w:val="0"/>
+          <w:sz w:val="21"/>
+        </w:rPr>
+        <w:t>）</w:t>
+      </w:r>
+    </w:p>
+    <w:p>
+      <w:pPr>
+        <w:pStyle w:val="a4"/>
+      </w:pPr>
+      <w:r>
+        <w:rPr>
+          <w:rFonts w:hint="eastAsia"/>
+        </w:rPr>
+        <w:t>基本操作</w:t>
+      </w:r>
+      <w:r>
+        <w:rPr>
+          <w:rFonts w:hint="eastAsia"/>
+        </w:rPr>
+        <w:t>：</w:t>
+      </w:r>
+      <w:r>
+        <w:rPr>
+          <w:rFonts w:hint="eastAsia"/>
+          <w:b w:val="0"/>
+          <w:sz w:val="21"/>
+        </w:rPr>
+        <w:t>都在命令模式下</w:t>
+      </w:r>
+    </w:p>
+    <w:p>
+      <w:pPr>
+        <w:pStyle w:val="10"/>
+      </w:pPr>
+      <w:r>
+        <w:rPr>
+          <w:rFonts w:hint="eastAsia"/>
+        </w:rPr>
+        <w:t>u</w:t>
+      </w:r>
+      <w:r>
+        <w:t xml:space="preserve"> </w:t>
+      </w:r>
+      <w:r>
+        <w:rPr>
+          <w:rFonts w:hint="eastAsia"/>
+        </w:rPr>
+        <w:t>恢复上一次操作</w:t>
+      </w:r>
+    </w:p>
+    <w:p>
+      <w:pPr>
+        <w:pStyle w:val="10"/>
+      </w:pPr>
+      <w:r>
+        <w:rPr>
+          <w:rFonts w:hint="eastAsia"/>
+        </w:rPr>
+        <w:t>num</w:t>
+      </w:r>
+      <w:r>
+        <w:t xml:space="preserve"> </w:t>
+      </w:r>
+      <w:r>
+        <w:rPr>
+          <w:rFonts w:hint="eastAsia"/>
+        </w:rPr>
+        <w:t>调转到指定行</w:t>
+      </w:r>
+    </w:p>
+    <w:p>
+      <w:pPr>
+        <w:pStyle w:val="10"/>
+      </w:pPr>
+      <w:r>
+        <w:rPr>
+          <w:rFonts w:hint="eastAsia"/>
+        </w:rPr>
+        <w:t xml:space="preserve">set nu </w:t>
+      </w:r>
+      <w:r>
+        <w:rPr>
+          <w:rFonts w:hint="eastAsia"/>
+        </w:rPr>
+        <w:t>列出行号</w:t>
+      </w:r>
+    </w:p>
+    <w:p>
+      <w:pPr>
+        <w:pStyle w:val="10"/>
+      </w:pPr>
+      <w:r>
+        <w:t>/</w:t>
+      </w:r>
+      <w:r>
+        <w:rPr>
+          <w:rFonts w:hint="eastAsia"/>
+        </w:rPr>
+        <w:t>关键字</w:t>
+      </w:r>
+      <w:r>
+        <w:rPr>
+          <w:rFonts w:hint="eastAsia"/>
+        </w:rPr>
+        <w:t xml:space="preserve"> </w:t>
+      </w:r>
+      <w:r>
+        <w:rPr>
+          <w:rFonts w:hint="eastAsia"/>
+        </w:rPr>
+        <w:t>查找关键字，</w:t>
+      </w:r>
+      <w:r>
+        <w:rPr>
+          <w:rFonts w:hint="eastAsia"/>
+        </w:rPr>
+        <w:t>n</w:t>
+      </w:r>
+      <w:r>
+        <w:rPr>
+          <w:rFonts w:hint="eastAsia"/>
+        </w:rPr>
+        <w:t>下一个</w:t>
+      </w:r>
+    </w:p>
+    <w:p>
+      <w:pPr>
+        <w:pStyle w:val="a4"/>
+      </w:pPr>
+      <w:r>
+        <w:rPr>
+          <w:rFonts w:hint="eastAsia"/>
+        </w:rPr>
+        <w:t>正则表达式：</w:t>
+      </w:r>
+    </w:p>
+    <w:p>
+      <w:pPr>
+        <w:pStyle w:val="10"/>
+      </w:pPr>
+    </w:p>
+    <w:p>
+      <w:pPr>
+        <w:pStyle w:val="a3"/>
+      </w:pPr>
+      <w:r>
+        <w:t>第十章</w:t>
+      </w:r>
+      <w:r>
+        <w:rPr>
+          <w:rFonts w:hint="eastAsia"/>
+        </w:rPr>
+        <w:t xml:space="preserve"> shell编程</w:t>
+      </w:r>
+    </w:p>
+    <w:p>
+      <w:pPr>
+        <w:pStyle w:val="a4"/>
+        <w:rPr>
+          <w:rStyle w:val="1Char0"/>
+          <w:b w:val="0"/>
+          <w:sz w:val="21"/>
+        </w:rPr>
+      </w:pPr>
+      <w:r>
+        <w:t>概念</w:t>
+      </w:r>
+      <w:r>
+        <w:rPr>
+          <w:rFonts w:hint="eastAsia"/>
+        </w:rPr>
+        <w:t>：</w:t>
+      </w:r>
+      <w:r>
+        <w:rPr>
+          <w:rStyle w:val="1Char0"/>
+          <w:b w:val="0"/>
+          <w:sz w:val="21"/>
+        </w:rPr>
+        <w:t>shell</w:t>
+      </w:r>
+      <w:r>
+        <w:rPr>
+          <w:rStyle w:val="1Char0"/>
+          <w:b w:val="0"/>
+          <w:sz w:val="21"/>
+        </w:rPr>
+        <w:t>是解释性脚本语言</w:t>
+      </w:r>
+      <w:r>
+        <w:rPr>
+          <w:rStyle w:val="1Char0"/>
+          <w:rFonts w:hint="eastAsia"/>
+          <w:b w:val="0"/>
+          <w:sz w:val="21"/>
+        </w:rPr>
+        <w:t>，</w:t>
+      </w:r>
+      <w:r>
+        <w:rPr>
+          <w:rStyle w:val="1Char0"/>
+          <w:b w:val="0"/>
+          <w:sz w:val="21"/>
+        </w:rPr>
+        <w:t>用户输入</w:t>
+      </w:r>
+      <w:r>
+        <w:rPr>
+          <w:rStyle w:val="1Char0"/>
+          <w:b w:val="0"/>
+          <w:sz w:val="21"/>
+        </w:rPr>
+        <w:t>shell</w:t>
+      </w:r>
+      <w:r>
+        <w:rPr>
+          <w:rStyle w:val="1Char0"/>
+          <w:b w:val="0"/>
+          <w:sz w:val="21"/>
+        </w:rPr>
+        <w:t>命令</w:t>
+      </w:r>
+      <w:r>
+        <w:rPr>
+          <w:rStyle w:val="1Char0"/>
+          <w:rFonts w:hint="eastAsia"/>
+          <w:b w:val="0"/>
+          <w:sz w:val="21"/>
+        </w:rPr>
+        <w:t>，解释后</w:t>
+      </w:r>
+      <w:r>
+        <w:rPr>
+          <w:rStyle w:val="1Char0"/>
+          <w:b w:val="0"/>
+          <w:sz w:val="21"/>
+        </w:rPr>
+        <w:t>系统执行相应操作</w:t>
+      </w:r>
+      <w:r>
+        <w:rPr>
+          <w:rStyle w:val="1Char0"/>
+          <w:rFonts w:hint="eastAsia"/>
+          <w:b w:val="0"/>
+          <w:sz w:val="21"/>
+        </w:rPr>
+        <w:t>。</w:t>
+      </w:r>
+      <w:r>
+        <w:rPr>
+          <w:rStyle w:val="1Char0"/>
+          <w:b w:val="0"/>
+          <w:sz w:val="21"/>
+        </w:rPr>
+        <w:t>Bash shell</w:t>
+      </w:r>
+      <w:r>
+        <w:rPr>
+          <w:rStyle w:val="1Char0"/>
+          <w:b w:val="0"/>
+          <w:sz w:val="21"/>
+        </w:rPr>
+        <w:t>则是流行的</w:t>
+      </w:r>
+      <w:r>
+        <w:rPr>
+          <w:rStyle w:val="1Char0"/>
+          <w:b w:val="0"/>
+          <w:sz w:val="21"/>
+        </w:rPr>
+        <w:t>shell</w:t>
+      </w:r>
+      <w:r>
+        <w:rPr>
+          <w:rStyle w:val="1Char0"/>
+          <w:b w:val="0"/>
+          <w:sz w:val="21"/>
+        </w:rPr>
+        <w:t>版本</w:t>
+      </w:r>
+      <w:r>
+        <w:rPr>
+          <w:rStyle w:val="1Char0"/>
+          <w:rFonts w:hint="eastAsia"/>
+          <w:b w:val="0"/>
+          <w:sz w:val="21"/>
+        </w:rPr>
+        <w:t>。</w:t>
+      </w:r>
+    </w:p>
+    <w:p>
+      <w:pPr>
+        <w:pStyle w:val="a4"/>
+        <w:rPr>
+          <w:rStyle w:val="1Char0"/>
+          <w:b w:val="0"/>
+          <w:sz w:val="21"/>
+        </w:rPr>
+      </w:pPr>
+      <w:r>
+        <w:rPr>
+          <w:rStyle w:val="1Char0"/>
+          <w:b w:val="0"/>
+          <w:sz w:val="21"/>
+        </w:rPr>
+        <w:t>两种工作模式</w:t>
+      </w:r>
+      <w:r>
+        <w:rPr>
+          <w:rStyle w:val="1Char0"/>
+          <w:rFonts w:hint="eastAsia"/>
+          <w:b w:val="0"/>
+          <w:sz w:val="21"/>
+        </w:rPr>
+        <w:t>：</w:t>
+      </w:r>
+      <w:r>
+        <w:rPr>
+          <w:rStyle w:val="1Char0"/>
+          <w:b w:val="0"/>
+          <w:sz w:val="21"/>
+        </w:rPr>
+        <w:t>互动模式</w:t>
+      </w:r>
+      <w:r>
+        <w:rPr>
+          <w:rStyle w:val="1Char0"/>
+          <w:rFonts w:hint="eastAsia"/>
+          <w:b w:val="0"/>
+          <w:sz w:val="21"/>
+        </w:rPr>
+        <w:t>（用户输入一条命令，系统就执行）</w:t>
+      </w:r>
+      <w:r>
+        <w:rPr>
+          <w:rStyle w:val="1Char0"/>
+          <w:rFonts w:hint="eastAsia"/>
+          <w:b w:val="0"/>
+          <w:sz w:val="21"/>
+        </w:rPr>
+        <w:t>/</w:t>
+      </w:r>
+      <w:r>
+        <w:rPr>
+          <w:rStyle w:val="1Char0"/>
+          <w:rFonts w:hint="eastAsia"/>
+          <w:b w:val="0"/>
+          <w:sz w:val="21"/>
+        </w:rPr>
+        <w:t>脚本模式（用户将多条命令写入脚本</w:t>
+      </w:r>
+      <w:r>
+        <w:rPr>
+          <w:rStyle w:val="1Char0"/>
+          <w:rFonts w:hint="eastAsia"/>
+          <w:b w:val="0"/>
+          <w:sz w:val="21"/>
+        </w:rPr>
+        <w:t>文件</w:t>
+      </w:r>
+      <w:r>
+        <w:rPr>
+          <w:rStyle w:val="1Char0"/>
+          <w:rFonts w:hint="eastAsia"/>
+          <w:b w:val="0"/>
+          <w:sz w:val="21"/>
+        </w:rPr>
+        <w:t>.</w:t>
+      </w:r>
+      <w:r>
+        <w:rPr>
+          <w:rStyle w:val="1Char0"/>
+          <w:b w:val="0"/>
+          <w:sz w:val="21"/>
+        </w:rPr>
+        <w:t>sh</w:t>
+      </w:r>
+      <w:r>
+        <w:rPr>
+          <w:rStyle w:val="1Char0"/>
+          <w:rFonts w:hint="eastAsia"/>
+          <w:b w:val="0"/>
+          <w:sz w:val="21"/>
+        </w:rPr>
+        <w:t>，系统统一执行</w:t>
+      </w:r>
+      <w:r>
+        <w:rPr>
+          <w:rStyle w:val="1Char0"/>
+          <w:rFonts w:hint="eastAsia"/>
+          <w:b w:val="0"/>
+          <w:sz w:val="21"/>
+        </w:rPr>
+        <w:t>）</w:t>
+      </w:r>
+    </w:p>
+    <w:p>
+      <w:pPr>
+        <w:pStyle w:val="a4"/>
+        <w:rPr>
+          <w:rStyle w:val="1Char0"/>
+          <w:rFonts w:ascii="微软雅黑" w:hAnsi="微软雅黑"/>
+        </w:rPr>
+      </w:pPr>
+      <w:r>
+        <w:rPr>
+          <w:rStyle w:val="1Char0"/>
+          <w:rFonts w:ascii="微软雅黑" w:hAnsi="微软雅黑" w:hint="eastAsia"/>
+        </w:rPr>
+        <w:t>脚本运行：</w:t>
+      </w:r>
+    </w:p>
+    <w:p>
+      <w:pPr>
+        <w:pStyle w:val="10"/>
+        <w:rPr>
+          <w:rStyle w:val="1Char0"/>
+          <w:sz w:val="21"/>
+        </w:rPr>
+      </w:pPr>
+      <w:r>
+        <w:rPr>
+          <w:rStyle w:val="1Char0"/>
+          <w:rFonts w:hint="eastAsia"/>
+          <w:sz w:val="21"/>
+        </w:rPr>
+        <w:t>bash helloworld.sh</w:t>
+      </w:r>
+    </w:p>
+    <w:p>
+      <w:pPr>
+        <w:pStyle w:val="10"/>
+        <w:rPr>
+          <w:rStyle w:val="1Char0"/>
+          <w:sz w:val="21"/>
+        </w:rPr>
+      </w:pPr>
+      <w:r>
+        <w:rPr>
+          <w:rStyle w:val="1Char0"/>
+          <w:sz w:val="21"/>
+        </w:rPr>
+        <w:t>./helloworld.sh</w:t>
+      </w:r>
+      <w:r>
+        <w:rPr>
+          <w:rStyle w:val="1Char0"/>
+          <w:rFonts w:hint="eastAsia"/>
+          <w:sz w:val="21"/>
+        </w:rPr>
+        <w:t>（这种方式</w:t>
+      </w:r>
+      <w:r>
+        <w:rPr>
+          <w:rStyle w:val="1Char0"/>
+          <w:rFonts w:hint="eastAsia"/>
+          <w:sz w:val="21"/>
+        </w:rPr>
+        <w:t>脚本开头必须加入</w:t>
+      </w:r>
+      <w:r>
+        <w:rPr>
+          <w:rStyle w:val="1Char0"/>
+          <w:rFonts w:hint="eastAsia"/>
+          <w:sz w:val="21"/>
+        </w:rPr>
+        <w:t xml:space="preserve"> #!bin/</w:t>
+      </w:r>
+      <w:r>
+        <w:rPr>
+          <w:rStyle w:val="1Char0"/>
+          <w:sz w:val="21"/>
+        </w:rPr>
+        <w:t>bash</w:t>
+      </w:r>
+      <w:r>
+        <w:rPr>
+          <w:rStyle w:val="1Char0"/>
+          <w:rFonts w:hint="eastAsia"/>
+          <w:sz w:val="21"/>
+        </w:rPr>
+        <w:t>）</w:t>
+      </w:r>
+    </w:p>
+    <w:p>
+      <w:pPr>
+        <w:pStyle w:val="10"/>
+        <w:rPr>
+          <w:rStyle w:val="1Char0"/>
+          <w:sz w:val="21"/>
+        </w:rPr>
+      </w:pPr>
+      <w:r>
+        <w:rPr>
+          <w:rStyle w:val="1Char0"/>
+          <w:rFonts w:hint="eastAsia"/>
+          <w:sz w:val="21"/>
+        </w:rPr>
+        <w:t>若要成为系统默认命令，则加入</w:t>
+      </w:r>
+      <w:r>
+        <w:rPr>
+          <w:rStyle w:val="1Char0"/>
+          <w:rFonts w:hint="eastAsia"/>
+          <w:sz w:val="21"/>
+        </w:rPr>
+        <w:t>$PATH</w:t>
+      </w:r>
+      <w:r>
+        <w:rPr>
+          <w:rStyle w:val="1Char0"/>
+          <w:sz w:val="21"/>
+        </w:rPr>
+        <w:t>变量包含的任意目录即可</w:t>
+      </w:r>
+      <w:r>
+        <w:rPr>
+          <w:rStyle w:val="1Char0"/>
+          <w:rFonts w:hint="eastAsia"/>
+          <w:sz w:val="21"/>
+        </w:rPr>
+        <w:t>，</w:t>
+      </w:r>
+      <w:r>
+        <w:rPr>
+          <w:rStyle w:val="1Char0"/>
+          <w:sz w:val="21"/>
+        </w:rPr>
+        <w:t>如</w:t>
+      </w:r>
+      <w:r>
+        <w:rPr>
+          <w:rStyle w:val="1Char0"/>
+          <w:rFonts w:hint="eastAsia"/>
+          <w:sz w:val="21"/>
+        </w:rPr>
+        <w:t>/bin</w:t>
+      </w:r>
+      <w:r>
+        <w:rPr>
+          <w:rStyle w:val="1Char0"/>
+          <w:rFonts w:hint="eastAsia"/>
+          <w:sz w:val="21"/>
+        </w:rPr>
+        <w:t xml:space="preserve"> /usr/bin</w:t>
+      </w:r>
+      <w:r>
+        <w:rPr>
+          <w:rStyle w:val="1Char0"/>
+          <w:rFonts w:hint="eastAsia"/>
+          <w:sz w:val="21"/>
+        </w:rPr>
+        <w:t>。</w:t>
+      </w:r>
+    </w:p>
+    <w:p>
+      <w:pPr>
+        <w:pStyle w:val="10"/>
+      </w:pPr>
+      <w:r>
+        <w:rPr>
+          <w:b/>
+        </w:rPr>
+        <w:t>变量</w:t>
+      </w:r>
+      <w:r>
+        <w:rPr>
+          <w:rFonts w:hint="eastAsia"/>
+        </w:rPr>
+        <w:t>：</w:t>
+      </w:r>
+      <w:r>
+        <w:rPr>
+          <w:rFonts w:hint="eastAsia"/>
+        </w:rPr>
+        <w:t xml:space="preserve"> variable=</w:t>
+      </w:r>
+      <w:r>
+        <w:t>”value”  ${variable}</w:t>
+      </w:r>
+      <w:r>
+        <w:t xml:space="preserve"> </w:t>
+      </w:r>
+    </w:p>
+    <w:p>
+      <w:pPr>
+        <w:pStyle w:val="10"/>
+      </w:pPr>
+      <w:r>
+        <w:rPr>
+          <w:b/>
+        </w:rPr>
+        <w:t>特殊变量</w:t>
+      </w:r>
+      <w:r>
+        <w:rPr>
+          <w:rFonts w:hint="eastAsia"/>
+        </w:rPr>
+        <w:t>：</w:t>
+      </w:r>
+      <w:r>
+        <w:rPr>
+          <w:rFonts w:hint="eastAsia"/>
+        </w:rPr>
+        <w:t>$0</w:t>
+      </w:r>
+      <w:r>
+        <w:rPr>
+          <w:rFonts w:hint="eastAsia"/>
+        </w:rPr>
+        <w:t>（文件名）</w:t>
+      </w:r>
+      <w:r>
+        <w:rPr>
+          <w:rFonts w:hint="eastAsia"/>
+        </w:rPr>
+        <w:t xml:space="preserve"> $num</w:t>
+      </w:r>
+      <w:r>
+        <w:rPr>
+          <w:rFonts w:hint="eastAsia"/>
+        </w:rPr>
+        <w:t>（脚本后面第</w:t>
+      </w:r>
+      <w:r>
+        <w:rPr>
+          <w:rFonts w:hint="eastAsia"/>
+        </w:rPr>
+        <w:t>num</w:t>
+      </w:r>
+      <w:r>
+        <w:rPr>
+          <w:rFonts w:hint="eastAsia"/>
+        </w:rPr>
+        <w:t>个变量值）</w:t>
+      </w:r>
+      <w:r>
+        <w:rPr>
+          <w:rFonts w:hint="eastAsia"/>
+        </w:rPr>
+        <w:t xml:space="preserve"> $#</w:t>
+      </w:r>
+      <w:r>
+        <w:rPr>
+          <w:rFonts w:hint="eastAsia"/>
+        </w:rPr>
+        <w:t>（参数个数）</w:t>
+      </w:r>
+      <w:r>
+        <w:rPr>
+          <w:rFonts w:hint="eastAsia"/>
+        </w:rPr>
+        <w:t xml:space="preserve"> $$</w:t>
+      </w:r>
+      <w:r>
+        <w:rPr>
+          <w:rFonts w:hint="eastAsia"/>
+        </w:rPr>
+        <w:t>（</w:t>
+      </w:r>
+      <w:r>
+        <w:rPr>
+          <w:rFonts w:hint="eastAsia"/>
+        </w:rPr>
+        <w:t>PID</w:t>
+      </w:r>
+      <w:r>
+        <w:rPr>
+          <w:rFonts w:hint="eastAsia"/>
+        </w:rPr>
+        <w:t>）</w:t>
+      </w:r>
+      <w:r>
+        <w:rPr>
+          <w:rFonts w:hint="eastAsia"/>
+        </w:rPr>
+        <w:t xml:space="preserve"> $*</w:t>
+      </w:r>
+      <w:r>
+        <w:t xml:space="preserve"> $@</w:t>
+      </w:r>
+      <w:r>
+        <w:rPr>
+          <w:rFonts w:hint="eastAsia"/>
+        </w:rPr>
+        <w:t>（所有参数输出）</w:t>
+      </w:r>
+      <w:r>
+        <w:rPr>
+          <w:rFonts w:hint="eastAsia"/>
+        </w:rPr>
+        <w:t>$HOME</w:t>
+      </w:r>
+      <w:r>
+        <w:rPr>
+          <w:rFonts w:hint="eastAsia"/>
+        </w:rPr>
+        <w:t>（家目录）</w:t>
+      </w:r>
+    </w:p>
+    <w:p>
+      <w:pPr>
+        <w:pStyle w:val="10"/>
+        <w:rPr>
+          <w:b/>
+        </w:rPr>
+      </w:pPr>
+      <w:r>
+        <w:rPr>
+          <w:rFonts w:hint="eastAsia"/>
+          <w:b/>
+        </w:rPr>
+        <w:t>运算符：</w:t>
+      </w:r>
+      <w:r>
+        <w:t>算数运算</w:t>
+      </w:r>
+      <w:r>
+        <w:rPr>
+          <w:rFonts w:hint="eastAsia"/>
+        </w:rPr>
+        <w:t>（</w:t>
+      </w:r>
+      <w:r>
+        <w:t xml:space="preserve">3 </w:t>
+      </w:r>
+      <w:r>
+        <w:rPr>
+          <w:rFonts w:hint="eastAsia"/>
+        </w:rPr>
+        <w:t>+/\*</w:t>
+      </w:r>
+      <w:r>
+        <w:t xml:space="preserve">/%/== 3 </w:t>
+      </w:r>
+      <w:r>
+        <w:t>乘法</w:t>
+      </w:r>
+      <w:r>
+        <w:rPr>
+          <w:rFonts w:hint="eastAsia"/>
+        </w:rPr>
+        <w:t>需要转义）</w:t>
+      </w:r>
+      <w:r>
+        <w:rPr>
+          <w:rFonts w:hint="eastAsia"/>
+        </w:rPr>
+        <w:t xml:space="preserve">  </w:t>
+      </w:r>
+      <w:r>
+        <w:rPr>
+          <w:rFonts w:hint="eastAsia"/>
+        </w:rPr>
+        <w:t>关系运算</w:t>
+      </w:r>
+      <w:r>
+        <w:rPr>
+          <w:rFonts w:hint="eastAsia"/>
+        </w:rPr>
+        <w:t>（</w:t>
+      </w:r>
+      <w:r>
+        <w:rPr>
+          <w:rFonts w:hint="eastAsia"/>
         </w:rPr>
         <w:t xml:space="preserve">2 </w:t>
       </w:r>
       <w:r>
-        <w:rPr>
-          <w:rFonts w:ascii="Calibri" w:hAnsi="Calibri" w:hint="eastAsia"/>
-          <w:sz w:val="21"/>
-        </w:rPr>
-        <w:t>修改密码：</w:t>
-      </w:r>
-    </w:p>
-    <w:p>
-      <w:pPr>
-        <w:pStyle w:val="a4"/>
-        <w:rPr>
-          <w:rFonts w:ascii="Calibri" w:hAnsi="Calibri"/>
-          <w:b w:val="0"/>
-          <w:sz w:val="21"/>
-        </w:rPr>
-      </w:pPr>
-      <w:r>
-        <w:rPr>
-          <w:rFonts w:ascii="Calibri" w:hAnsi="Calibri"/>
-          <w:b w:val="0"/>
-          <w:sz w:val="21"/>
-        </w:rPr>
-        <w:t>mysqladmin -u root -p password</w:t>
-      </w:r>
-    </w:p>
-    <w:p>
-      <w:pPr>
-        <w:pStyle w:val="a4"/>
-        <w:rPr>
-          <w:rFonts w:ascii="Calibri" w:hAnsi="Calibri"/>
-          <w:sz w:val="21"/>
-        </w:rPr>
-      </w:pPr>
-      <w:r>
-        <w:rPr>
-          <w:rFonts w:ascii="Calibri" w:hAnsi="Calibri"/>
-          <w:sz w:val="21"/>
-        </w:rPr>
-        <w:t xml:space="preserve">3 </w:t>
-      </w:r>
-      <w:r>
-        <w:rPr>
-          <w:rFonts w:ascii="Calibri" w:hAnsi="Calibri"/>
-          <w:sz w:val="21"/>
-        </w:rPr>
-        <w:t>管理</w:t>
-      </w:r>
-      <w:r>
-        <w:rPr>
-          <w:rFonts w:ascii="Calibri" w:hAnsi="Calibri"/>
-          <w:sz w:val="21"/>
-        </w:rPr>
-        <w:t>用户</w:t>
-      </w:r>
-      <w:r>
-        <w:rPr>
-          <w:rFonts w:ascii="Calibri" w:hAnsi="Calibri" w:hint="eastAsia"/>
-          <w:sz w:val="21"/>
+        <w:t>–</w:t>
+      </w:r>
+      <w:r>
+        <w:rPr>
+          <w:rFonts w:hint="eastAsia"/>
+        </w:rPr>
+        <w:t>gt/lt</w:t>
+      </w:r>
+      <w:r>
+        <w:t>/ge/le/eq/ne 3</w:t>
+      </w:r>
+      <w:r>
+        <w:rPr>
+          <w:rFonts w:hint="eastAsia"/>
+        </w:rPr>
+        <w:t>）</w:t>
+      </w:r>
+      <w:r>
+        <w:t xml:space="preserve">  </w:t>
+      </w:r>
+      <w:r>
+        <w:lastRenderedPageBreak/>
+        <w:t>布尔运算</w:t>
+      </w:r>
+      <w:r>
+        <w:rPr>
+          <w:rFonts w:hint="eastAsia"/>
+        </w:rPr>
+        <w:t>（</w:t>
+      </w:r>
+      <w:r>
+        <w:t xml:space="preserve">! </w:t>
+      </w:r>
+      <w:r>
+        <w:rPr>
+          <w:rFonts w:hint="eastAsia"/>
+        </w:rPr>
+        <w:t>true</w:t>
+      </w:r>
+      <w:r>
+        <w:t xml:space="preserve">  true –o/a false</w:t>
+      </w:r>
+      <w:r>
+        <w:rPr>
+          <w:rFonts w:hint="eastAsia"/>
+        </w:rPr>
+        <w:t>）</w:t>
+      </w:r>
+      <w:r>
+        <w:t xml:space="preserve"> </w:t>
+      </w:r>
+      <w:r>
+        <w:t>字符串运算符</w:t>
+      </w:r>
+      <w:r>
+        <w:rPr>
+          <w:rFonts w:hint="eastAsia"/>
+        </w:rPr>
+        <w:t>（</w:t>
+      </w:r>
+      <w:r>
+        <w:rPr>
+          <w:rFonts w:hint="eastAsia"/>
+        </w:rPr>
+        <w:t>=</w:t>
+      </w:r>
+      <w:r>
+        <w:rPr>
+          <w:rFonts w:hint="eastAsia"/>
+        </w:rPr>
+        <w:t>相等</w:t>
+      </w:r>
+      <w:r>
+        <w:rPr>
+          <w:rFonts w:hint="eastAsia"/>
+        </w:rPr>
+        <w:t xml:space="preserve"> </w:t>
+      </w:r>
+      <w:r>
+        <w:rPr>
+          <w:rFonts w:hint="eastAsia"/>
+        </w:rPr>
+        <w:t>！</w:t>
+      </w:r>
+      <w:r>
+        <w:rPr>
+          <w:rFonts w:hint="eastAsia"/>
+        </w:rPr>
+        <w:t>=</w:t>
+      </w:r>
+      <w:r>
+        <w:rPr>
+          <w:rFonts w:hint="eastAsia"/>
+        </w:rPr>
+        <w:t>不等</w:t>
+      </w:r>
+      <w:r>
+        <w:rPr>
+          <w:rFonts w:hint="eastAsia"/>
+        </w:rPr>
+        <w:t xml:space="preserve"> </w:t>
+      </w:r>
+      <w:r>
+        <w:t>–</w:t>
+      </w:r>
+      <w:r>
+        <w:rPr>
+          <w:rFonts w:hint="eastAsia"/>
+        </w:rPr>
+        <w:t>z</w:t>
+      </w:r>
+      <w:r>
+        <w:rPr>
+          <w:rFonts w:hint="eastAsia"/>
+        </w:rPr>
+        <w:t>长度为</w:t>
+      </w:r>
+      <w:r>
+        <w:rPr>
+          <w:rFonts w:hint="eastAsia"/>
+        </w:rPr>
+        <w:t>0</w:t>
+      </w:r>
+      <w:r>
+        <w:rPr>
+          <w:rFonts w:hint="eastAsia"/>
+        </w:rPr>
+        <w:t>则</w:t>
+      </w:r>
+      <w:r>
+        <w:rPr>
+          <w:rFonts w:hint="eastAsia"/>
+        </w:rPr>
+        <w:t>true</w:t>
+      </w:r>
+      <w:r>
+        <w:t xml:space="preserve"> </w:t>
+      </w:r>
+      <w:r>
+        <w:rPr>
+          <w:rFonts w:hint="eastAsia"/>
+        </w:rPr>
+        <w:t>直接本身</w:t>
+      </w:r>
+      <w:r>
+        <w:rPr>
+          <w:rFonts w:hint="eastAsia"/>
+        </w:rPr>
+        <w:t>则</w:t>
+      </w:r>
+      <w:r>
+        <w:rPr>
+          <w:rFonts w:hint="eastAsia"/>
+        </w:rPr>
+        <w:t>是否为空）</w:t>
+      </w:r>
+      <w:r>
+        <w:rPr>
+          <w:rFonts w:hint="eastAsia"/>
+        </w:rPr>
+        <w:t xml:space="preserve"> </w:t>
+      </w:r>
+      <w:r>
+        <w:rPr>
+          <w:rFonts w:hint="eastAsia"/>
+        </w:rPr>
+        <w:t>文件测试运算（</w:t>
+      </w:r>
+      <w:r>
+        <w:rPr>
+          <w:rFonts w:hint="eastAsia"/>
+        </w:rPr>
+        <w:t>-d/r/w/x</w:t>
+      </w:r>
+      <w:r>
+        <w:t>/s</w:t>
+      </w:r>
+      <w:r>
+        <w:t>大小是否为空</w:t>
+      </w:r>
+      <w:r>
+        <w:t>/e</w:t>
+      </w:r>
+      <w:r>
+        <w:t>是否存在</w:t>
+      </w:r>
+      <w:r>
+        <w:rPr>
+          <w:rFonts w:hint="eastAsia"/>
+        </w:rPr>
+        <w:t xml:space="preserve"> $file</w:t>
+      </w:r>
+      <w:r>
+        <w:rPr>
+          <w:rFonts w:hint="eastAsia"/>
+        </w:rPr>
+        <w:t>//</w:t>
+      </w:r>
+      <w:r>
+        <w:rPr>
+          <w:rFonts w:hint="eastAsia"/>
+        </w:rPr>
+        <w:t>此变量指向文件路径</w:t>
+      </w:r>
+      <w:r>
+        <w:rPr>
+          <w:rFonts w:hint="eastAsia"/>
+        </w:rPr>
+        <w:t>）</w:t>
+      </w:r>
+    </w:p>
+    <w:p>
+      <w:pPr>
+        <w:pStyle w:val="10"/>
+      </w:pPr>
+      <w:r>
+        <w:t>条件语句</w:t>
+      </w:r>
+      <w:r>
+        <w:rPr>
+          <w:rFonts w:hint="eastAsia"/>
         </w:rPr>
         <w:t>：</w:t>
       </w:r>
       <w:r>
         <w:rPr>
-          <w:rFonts w:ascii="Calibri" w:hAnsi="Calibri" w:hint="eastAsia"/>
-          <w:b w:val="0"/>
-          <w:sz w:val="20"/>
-        </w:rPr>
-        <w:t>只能</w:t>
-      </w:r>
-      <w:r>
-        <w:rPr>
-          <w:rFonts w:ascii="Calibri" w:hAnsi="Calibri" w:hint="eastAsia"/>
-          <w:b w:val="0"/>
-          <w:sz w:val="20"/>
-        </w:rPr>
-        <w:t>root</w:t>
-      </w:r>
-      <w:r>
-        <w:rPr>
-          <w:rFonts w:ascii="Calibri" w:hAnsi="Calibri" w:hint="eastAsia"/>
-          <w:b w:val="0"/>
-          <w:sz w:val="20"/>
-        </w:rPr>
-        <w:t>用户执行</w:t>
-      </w:r>
-      <w:r>
-        <w:rPr>
-          <w:rFonts w:ascii="Calibri" w:hAnsi="Calibri" w:hint="eastAsia"/>
-          <w:b w:val="0"/>
-          <w:sz w:val="20"/>
-        </w:rPr>
-        <w:t>，信息都在</w:t>
-      </w:r>
-      <w:r>
-        <w:rPr>
-          <w:rFonts w:ascii="Calibri" w:hAnsi="Calibri" w:hint="eastAsia"/>
-          <w:b w:val="0"/>
-          <w:sz w:val="20"/>
-        </w:rPr>
-        <w:t>mysql.user</w:t>
-      </w:r>
-      <w:r>
-        <w:rPr>
-          <w:rFonts w:ascii="Calibri" w:hAnsi="Calibri" w:hint="eastAsia"/>
-          <w:b w:val="0"/>
-          <w:sz w:val="20"/>
-        </w:rPr>
-        <w:t>表中</w:t>
-      </w:r>
-    </w:p>
-    <w:p>
-      <w:pPr>
-        <w:pStyle w:val="a4"/>
-        <w:rPr>
-          <w:rFonts w:ascii="Calibri" w:hAnsi="Calibri"/>
-          <w:b w:val="0"/>
-          <w:sz w:val="21"/>
-        </w:rPr>
-      </w:pPr>
-      <w:r>
-        <w:rPr>
-          <w:rFonts w:ascii="Calibri" w:hAnsi="Calibri"/>
-          <w:b w:val="0"/>
-          <w:sz w:val="21"/>
-        </w:rPr>
-        <w:t>增加并授权</w:t>
-      </w:r>
-      <w:r>
-        <w:rPr>
-          <w:rFonts w:ascii="Calibri" w:hAnsi="Calibri" w:hint="eastAsia"/>
-          <w:b w:val="0"/>
-          <w:sz w:val="21"/>
+          <w:rFonts w:hint="eastAsia"/>
+        </w:rPr>
+        <w:t>[</w:t>
+      </w:r>
+      <w:r>
+        <w:t xml:space="preserve"> $a != $b </w:t>
+      </w:r>
+      <w:r>
+        <w:rPr>
+          <w:rFonts w:hint="eastAsia"/>
+        </w:rPr>
+        <w:t>]</w:t>
+      </w:r>
+      <w:r>
+        <w:t>必须放在括号中</w:t>
+      </w:r>
+      <w:r>
+        <w:rPr>
+          <w:rFonts w:hint="eastAsia"/>
+        </w:rPr>
+        <w:t>，</w:t>
+      </w:r>
+      <w:r>
+        <w:t>且有空格</w:t>
+      </w:r>
+    </w:p>
+    <w:p>
+      <w:pPr>
+        <w:pStyle w:val="10"/>
+        <w:rPr>
+          <w:b/>
+        </w:rPr>
+      </w:pPr>
+      <w:r>
+        <w:rPr>
+          <w:rFonts w:hint="eastAsia"/>
+          <w:b/>
+        </w:rPr>
+        <w:t>字符串：</w:t>
+      </w:r>
+      <w:r>
+        <w:rPr>
+          <w:rFonts w:hint="eastAsia"/>
+        </w:rPr>
+        <w:t>${</w:t>
+      </w:r>
+      <w:r>
+        <w:t>#string</w:t>
+      </w:r>
+      <w:r>
+        <w:rPr>
+          <w:rFonts w:hint="eastAsia"/>
+        </w:rPr>
+        <w:t>}</w:t>
+      </w:r>
+      <w:r>
+        <w:t xml:space="preserve"> </w:t>
+      </w:r>
+      <w:r>
+        <w:t>获取长度</w:t>
+      </w:r>
+      <w:r>
+        <w:rPr>
+          <w:rFonts w:hint="eastAsia"/>
+        </w:rPr>
+        <w:t xml:space="preserve"> ${</w:t>
+      </w:r>
+      <w:r>
+        <w:t>string:1:4</w:t>
+      </w:r>
+      <w:r>
+        <w:rPr>
+          <w:rFonts w:hint="eastAsia"/>
+        </w:rPr>
+        <w:t>}</w:t>
+      </w:r>
+      <w:r>
+        <w:rPr>
+          <w:rFonts w:hint="eastAsia"/>
+        </w:rPr>
+        <w:t>截取子字符串</w:t>
+      </w:r>
+    </w:p>
+    <w:p>
+      <w:pPr>
+        <w:pStyle w:val="10"/>
+      </w:pPr>
+      <w:r>
+        <w:rPr>
+          <w:b/>
+        </w:rPr>
+        <w:t>数组</w:t>
+      </w:r>
+      <w:r>
+        <w:rPr>
+          <w:rFonts w:hint="eastAsia"/>
+          <w:b/>
         </w:rPr>
         <w:t>：</w:t>
       </w:r>
-    </w:p>
-    <w:p>
-      <w:pPr>
-        <w:pStyle w:val="a4"/>
-        <w:rPr>
-          <w:rFonts w:ascii="Calibri" w:hAnsi="Calibri"/>
-          <w:b w:val="0"/>
-          <w:sz w:val="21"/>
-        </w:rPr>
-      </w:pPr>
-      <w:r>
-        <w:rPr>
-          <w:rFonts w:ascii="Calibri" w:hAnsi="Calibri"/>
-          <w:b w:val="0"/>
-          <w:sz w:val="21"/>
-        </w:rPr>
-        <w:t xml:space="preserve">grant </w:t>
-      </w:r>
-      <w:r>
-        <w:rPr>
-          <w:rFonts w:ascii="Calibri" w:hAnsi="Calibri"/>
-          <w:b w:val="0"/>
-          <w:sz w:val="21"/>
-        </w:rPr>
-        <w:t>权限</w:t>
-      </w:r>
-      <w:r>
-        <w:rPr>
-          <w:rFonts w:ascii="Calibri" w:hAnsi="Calibri" w:hint="eastAsia"/>
-          <w:b w:val="0"/>
-          <w:sz w:val="21"/>
-        </w:rPr>
-        <w:t>（</w:t>
-      </w:r>
-      <w:r>
-        <w:rPr>
-          <w:rFonts w:ascii="Calibri" w:hAnsi="Calibri" w:hint="eastAsia"/>
-          <w:b w:val="0"/>
-          <w:sz w:val="21"/>
-        </w:rPr>
-        <w:t>select/</w:t>
-      </w:r>
-      <w:r>
-        <w:rPr>
-          <w:rFonts w:ascii="Calibri" w:hAnsi="Calibri"/>
-          <w:b w:val="0"/>
-          <w:sz w:val="21"/>
-        </w:rPr>
-        <w:t>update/all</w:t>
-      </w:r>
-      <w:r>
-        <w:rPr>
-          <w:rFonts w:ascii="Calibri" w:hAnsi="Calibri" w:hint="eastAsia"/>
-          <w:b w:val="0"/>
-          <w:sz w:val="21"/>
+      <w:r>
+        <w:rPr>
+          <w:rFonts w:hint="eastAsia"/>
+        </w:rPr>
+        <w:t>array</w:t>
+      </w:r>
+      <w:r>
+        <w:t>=(num1 num2 num3)</w:t>
+      </w:r>
+      <w:r>
+        <w:t xml:space="preserve"> or array[0]=num1 array[2]=num3</w:t>
+      </w:r>
+      <w:r>
+        <w:t xml:space="preserve"> </w:t>
+      </w:r>
+      <w:r>
+        <w:t>声明的两种方式</w:t>
+      </w:r>
+      <w:r>
+        <w:rPr>
+          <w:rFonts w:hint="eastAsia"/>
+        </w:rPr>
+        <w:t xml:space="preserve"> ${</w:t>
+      </w:r>
+      <w:r>
+        <w:t>#array[*]</w:t>
+      </w:r>
+      <w:r>
+        <w:rPr>
+          <w:rFonts w:hint="eastAsia"/>
+        </w:rPr>
+        <w:t>}</w:t>
+      </w:r>
+      <w:r>
+        <w:t xml:space="preserve"> </w:t>
+      </w:r>
+      <w:r>
+        <w:t>获取长度</w:t>
+      </w:r>
+    </w:p>
+    <w:p>
+      <w:pPr>
+        <w:pStyle w:val="10"/>
+        <w:rPr>
+          <w:b/>
+        </w:rPr>
+      </w:pPr>
+      <w:r>
+        <w:rPr>
+          <w:b/>
+        </w:rPr>
+        <w:t>I</w:t>
+      </w:r>
+      <w:r>
+        <w:rPr>
+          <w:rFonts w:hint="eastAsia"/>
+          <w:b/>
+        </w:rPr>
+        <w:t>f</w:t>
+      </w:r>
+      <w:r>
+        <w:rPr>
+          <w:b/>
+        </w:rPr>
+        <w:t xml:space="preserve"> else</w:t>
+      </w:r>
+      <w:r>
+        <w:rPr>
+          <w:b/>
+        </w:rPr>
+        <w:t>语句</w:t>
+      </w:r>
+      <w:r>
+        <w:rPr>
+          <w:rFonts w:hint="eastAsia"/>
+          <w:b/>
+        </w:rPr>
+        <w:t>：</w:t>
+      </w:r>
+      <w:r>
+        <w:rPr>
+          <w:rFonts w:hint="eastAsia"/>
+        </w:rPr>
+        <w:t>两种用法</w:t>
+      </w:r>
+    </w:p>
+    <w:p>
+      <w:pPr>
+        <w:pStyle w:val="10"/>
+      </w:pPr>
+      <w:r>
+        <w:t xml:space="preserve">If </w:t>
+      </w:r>
+      <w:r>
+        <w:rPr>
+          <w:rFonts w:hint="eastAsia"/>
+        </w:rPr>
+        <w:t>[</w:t>
+      </w:r>
+      <w:r>
+        <w:t xml:space="preserve">  </w:t>
+      </w:r>
+      <w:r>
+        <w:rPr>
+          <w:rFonts w:hint="eastAsia"/>
+        </w:rPr>
+        <w:t>]</w:t>
+      </w:r>
+    </w:p>
+    <w:p>
+      <w:pPr>
+        <w:pStyle w:val="10"/>
+      </w:pPr>
+      <w:r>
+        <w:t xml:space="preserve">then </w:t>
+      </w:r>
+    </w:p>
+    <w:p>
+      <w:pPr>
+        <w:pStyle w:val="10"/>
+      </w:pPr>
+      <w:r>
+        <w:t>else</w:t>
+      </w:r>
+    </w:p>
+    <w:p>
+      <w:pPr>
+        <w:pStyle w:val="10"/>
+      </w:pPr>
+      <w:r>
+        <w:t>fi</w:t>
+      </w:r>
+    </w:p>
+    <w:p>
+      <w:pPr>
+        <w:pStyle w:val="10"/>
+        <w:rPr>
+          <w:b/>
+        </w:rPr>
+      </w:pPr>
+    </w:p>
+    <w:p>
+      <w:pPr>
+        <w:pStyle w:val="10"/>
+      </w:pPr>
+      <w:r>
+        <w:rPr>
+          <w:rFonts w:hint="eastAsia"/>
+        </w:rPr>
+        <w:t>if[</w:t>
+      </w:r>
+      <w:r>
+        <w:t xml:space="preserve">  </w:t>
+      </w:r>
+      <w:r>
+        <w:rPr>
+          <w:rFonts w:hint="eastAsia"/>
+        </w:rPr>
+        <w:t>]</w:t>
+      </w:r>
+    </w:p>
+    <w:p>
+      <w:pPr>
+        <w:pStyle w:val="10"/>
+      </w:pPr>
+      <w:r>
+        <w:t>then</w:t>
+      </w:r>
+    </w:p>
+    <w:p>
+      <w:pPr>
+        <w:pStyle w:val="10"/>
+      </w:pPr>
+      <w:r>
+        <w:t>elif[  ]</w:t>
+      </w:r>
+    </w:p>
+    <w:p>
+      <w:pPr>
+        <w:pStyle w:val="10"/>
+      </w:pPr>
+      <w:r>
+        <w:t>then</w:t>
+      </w:r>
+    </w:p>
+    <w:p>
+      <w:pPr>
+        <w:pStyle w:val="10"/>
+      </w:pPr>
+      <w:r>
+        <w:t>…</w:t>
+      </w:r>
+    </w:p>
+    <w:p>
+      <w:pPr>
+        <w:pStyle w:val="10"/>
+      </w:pPr>
+      <w:r>
+        <w:t>fi</w:t>
+      </w:r>
+    </w:p>
+    <w:p>
+      <w:pPr>
+        <w:pStyle w:val="10"/>
+        <w:rPr>
+          <w:b/>
+        </w:rPr>
+      </w:pPr>
+      <w:r>
+        <w:rPr>
+          <w:b/>
+        </w:rPr>
+        <w:t>case esac</w:t>
+      </w:r>
+      <w:r>
+        <w:rPr>
+          <w:b/>
+        </w:rPr>
+        <w:t>语句</w:t>
+      </w:r>
+      <w:r>
+        <w:rPr>
+          <w:rFonts w:hint="eastAsia"/>
+          <w:b/>
+        </w:rPr>
+        <w:t>：</w:t>
+      </w:r>
+      <w:r>
+        <w:rPr>
+          <w:rFonts w:hint="eastAsia"/>
+        </w:rPr>
+        <w:t>switch case</w:t>
+      </w:r>
+    </w:p>
+    <w:p>
+      <w:pPr>
+        <w:pStyle w:val="10"/>
+      </w:pPr>
+      <w:r>
+        <w:t>case $num in</w:t>
+      </w:r>
+    </w:p>
+    <w:p>
+      <w:pPr>
+        <w:pStyle w:val="10"/>
+      </w:pPr>
+      <w:r>
+        <w:t>模式</w:t>
+      </w:r>
+      <w:r>
+        <w:rPr>
+          <w:rFonts w:hint="eastAsia"/>
+        </w:rPr>
+        <w:t>1</w:t>
+      </w:r>
+      <w:r>
+        <w:rPr>
+          <w:rFonts w:hint="eastAsia"/>
         </w:rPr>
         <w:t>）</w:t>
       </w:r>
       <w:r>
-        <w:rPr>
-          <w:rFonts w:ascii="Calibri" w:hAnsi="Calibri" w:hint="eastAsia"/>
-          <w:b w:val="0"/>
-          <w:sz w:val="21"/>
-        </w:rPr>
-        <w:t>on</w:t>
-      </w:r>
-      <w:r>
-        <w:rPr>
-          <w:rFonts w:ascii="Calibri" w:hAnsi="Calibri"/>
-          <w:b w:val="0"/>
-          <w:sz w:val="21"/>
-        </w:rPr>
-        <w:t xml:space="preserve"> </w:t>
-      </w:r>
-      <w:r>
-        <w:rPr>
-          <w:rFonts w:ascii="Calibri" w:hAnsi="Calibri"/>
-          <w:b w:val="0"/>
-          <w:sz w:val="21"/>
-        </w:rPr>
-        <w:t>database</w:t>
-      </w:r>
-      <w:r>
-        <w:rPr>
-          <w:rFonts w:ascii="Calibri" w:hAnsi="Calibri" w:hint="eastAsia"/>
-          <w:b w:val="0"/>
-          <w:sz w:val="21"/>
-        </w:rPr>
-        <w:t>（</w:t>
-      </w:r>
-      <w:r>
-        <w:rPr>
-          <w:rFonts w:ascii="Calibri" w:hAnsi="Calibri" w:hint="eastAsia"/>
-          <w:b w:val="0"/>
-          <w:sz w:val="21"/>
-        </w:rPr>
+        <w:t>command..</w:t>
+      </w:r>
+    </w:p>
+    <w:p>
+      <w:pPr>
+        <w:pStyle w:val="10"/>
+      </w:pPr>
+      <w:r>
+        <w:rPr>
+          <w:rFonts w:hint="eastAsia"/>
+        </w:rPr>
+        <w:t>;;</w:t>
+      </w:r>
+    </w:p>
+    <w:p>
+      <w:pPr>
+        <w:pStyle w:val="10"/>
+      </w:pPr>
+      <w:r>
+        <w:rPr>
+          <w:rFonts w:hint="eastAsia"/>
+        </w:rPr>
+        <w:t>模式</w:t>
+      </w:r>
+      <w:r>
+        <w:rPr>
+          <w:rFonts w:hint="eastAsia"/>
+        </w:rPr>
+        <w:t>2</w:t>
+      </w:r>
+      <w:r>
+        <w:rPr>
+          <w:rFonts w:hint="eastAsia"/>
+        </w:rPr>
+        <w:t>）</w:t>
+      </w:r>
+      <w:r>
+        <w:rPr>
+          <w:rFonts w:hint="eastAsia"/>
+        </w:rPr>
+        <w:t>command..</w:t>
+      </w:r>
+    </w:p>
+    <w:p>
+      <w:pPr>
+        <w:pStyle w:val="10"/>
+      </w:pPr>
+      <w:r>
+        <w:rPr>
+          <w:rFonts w:hint="eastAsia"/>
+        </w:rPr>
+        <w:t>;;</w:t>
+      </w:r>
+    </w:p>
+    <w:p>
+      <w:pPr>
+        <w:pStyle w:val="10"/>
+      </w:pPr>
+      <w:r>
         <w:t>*</w:t>
       </w:r>
       <w:r>
         <w:rPr>
-          <w:rFonts w:ascii="Calibri" w:hAnsi="Calibri" w:hint="eastAsia"/>
-          <w:b w:val="0"/>
-          <w:sz w:val="21"/>
-        </w:rPr>
-        <w:t>代表全部）</w:t>
-      </w:r>
-      <w:r>
-        <w:rPr>
-          <w:rFonts w:ascii="Calibri" w:hAnsi="Calibri" w:hint="eastAsia"/>
-          <w:b w:val="0"/>
-          <w:sz w:val="21"/>
-        </w:rPr>
-        <w:t>.</w:t>
-      </w:r>
-      <w:r>
-        <w:rPr>
-          <w:rFonts w:ascii="Calibri" w:hAnsi="Calibri"/>
-          <w:b w:val="0"/>
-          <w:sz w:val="21"/>
-        </w:rPr>
-        <w:t>table</w:t>
-      </w:r>
-      <w:r>
-        <w:rPr>
-          <w:rFonts w:ascii="Calibri" w:hAnsi="Calibri" w:hint="eastAsia"/>
-          <w:b w:val="0"/>
-          <w:sz w:val="21"/>
-        </w:rPr>
-        <w:t>（</w:t>
-      </w:r>
-      <w:r>
-        <w:rPr>
-          <w:rFonts w:ascii="Calibri" w:hAnsi="Calibri" w:hint="eastAsia"/>
-          <w:b w:val="0"/>
-          <w:sz w:val="21"/>
-        </w:rPr>
-        <w:t>*</w:t>
-      </w:r>
-      <w:r>
-        <w:rPr>
-          <w:rFonts w:ascii="Calibri" w:hAnsi="Calibri" w:hint="eastAsia"/>
-          <w:b w:val="0"/>
-          <w:sz w:val="21"/>
-        </w:rPr>
-        <w:t>代表所有）</w:t>
-      </w:r>
-      <w:r>
-        <w:rPr>
-          <w:rFonts w:ascii="Calibri" w:hAnsi="Calibri" w:hint="eastAsia"/>
-          <w:b w:val="0"/>
-          <w:sz w:val="21"/>
-        </w:rPr>
-        <w:t xml:space="preserve"> to </w:t>
-      </w:r>
-      <w:r>
-        <w:rPr>
-          <w:rFonts w:ascii="Calibri" w:hAnsi="Calibri"/>
-          <w:b w:val="0"/>
-          <w:sz w:val="21"/>
-        </w:rPr>
-        <w:t>‘</w:t>
-      </w:r>
-      <w:r>
-        <w:rPr>
-          <w:rFonts w:ascii="Calibri" w:hAnsi="Calibri" w:hint="eastAsia"/>
-          <w:b w:val="0"/>
-          <w:sz w:val="21"/>
-        </w:rPr>
-        <w:t>username</w:t>
-      </w:r>
-      <w:r>
-        <w:rPr>
-          <w:rFonts w:ascii="Calibri" w:hAnsi="Calibri"/>
-          <w:b w:val="0"/>
-          <w:sz w:val="21"/>
-        </w:rPr>
-        <w:t>’</w:t>
-      </w:r>
-      <w:r>
-        <w:rPr>
-          <w:rFonts w:ascii="Calibri" w:hAnsi="Calibri" w:hint="eastAsia"/>
-          <w:b w:val="0"/>
-          <w:sz w:val="21"/>
-        </w:rPr>
-        <w:t>@</w:t>
-      </w:r>
-      <w:r>
-        <w:rPr>
-          <w:rFonts w:ascii="Calibri" w:hAnsi="Calibri"/>
-          <w:b w:val="0"/>
-          <w:sz w:val="21"/>
-        </w:rPr>
-        <w:t>’</w:t>
-      </w:r>
-      <w:r>
-        <w:rPr>
-          <w:rFonts w:ascii="Calibri" w:hAnsi="Calibri" w:hint="eastAsia"/>
-          <w:b w:val="0"/>
-          <w:sz w:val="21"/>
-        </w:rPr>
-        <w:t>host</w:t>
-      </w:r>
-      <w:r>
-        <w:rPr>
-          <w:rFonts w:ascii="Calibri" w:hAnsi="Calibri"/>
-          <w:b w:val="0"/>
-          <w:sz w:val="21"/>
-        </w:rPr>
-        <w:t>’</w:t>
-      </w:r>
-      <w:r>
-        <w:rPr>
-          <w:rFonts w:ascii="Calibri" w:hAnsi="Calibri" w:hint="eastAsia"/>
-          <w:b w:val="0"/>
-          <w:sz w:val="21"/>
-        </w:rPr>
-        <w:t>（</w:t>
-      </w:r>
-      <w:r>
-        <w:rPr>
-          <w:rFonts w:ascii="Calibri" w:hAnsi="Calibri"/>
-          <w:b w:val="0"/>
-          <w:sz w:val="21"/>
-        </w:rPr>
-        <w:t>’</w:t>
-      </w:r>
-      <w:r>
-        <w:rPr>
-          <w:rFonts w:ascii="Calibri" w:hAnsi="Calibri" w:hint="eastAsia"/>
-          <w:b w:val="0"/>
-          <w:sz w:val="21"/>
-        </w:rPr>
-        <w:t>%</w:t>
-      </w:r>
-      <w:r>
-        <w:rPr>
-          <w:rFonts w:ascii="Calibri" w:hAnsi="Calibri"/>
-          <w:b w:val="0"/>
-          <w:sz w:val="21"/>
-        </w:rPr>
-        <w:t>’</w:t>
-      </w:r>
-      <w:r>
-        <w:rPr>
-          <w:rFonts w:ascii="Calibri" w:hAnsi="Calibri" w:hint="eastAsia"/>
-          <w:b w:val="0"/>
-          <w:sz w:val="21"/>
-        </w:rPr>
-        <w:t>代表所有</w:t>
-      </w:r>
-      <w:r>
-        <w:rPr>
-          <w:rFonts w:ascii="Calibri" w:hAnsi="Calibri" w:hint="eastAsia"/>
-          <w:b w:val="0"/>
-          <w:sz w:val="21"/>
-        </w:rPr>
-        <w:t>/</w:t>
-      </w:r>
-      <w:r>
-        <w:rPr>
-          <w:rFonts w:ascii="Calibri" w:hAnsi="Calibri"/>
-          <w:b w:val="0"/>
-          <w:sz w:val="21"/>
-        </w:rPr>
-        <w:t>’</w:t>
-      </w:r>
-      <w:r>
-        <w:rPr>
-          <w:rFonts w:ascii="Calibri" w:hAnsi="Calibri" w:hint="eastAsia"/>
-          <w:b w:val="0"/>
-          <w:sz w:val="21"/>
-        </w:rPr>
-        <w:t>localhost</w:t>
-      </w:r>
-      <w:r>
-        <w:rPr>
-          <w:rFonts w:ascii="Calibri" w:hAnsi="Calibri"/>
-          <w:b w:val="0"/>
-          <w:sz w:val="21"/>
-        </w:rPr>
-        <w:t>’</w:t>
-      </w:r>
-      <w:r>
-        <w:rPr>
-          <w:rFonts w:ascii="Calibri" w:hAnsi="Calibri"/>
-          <w:b w:val="0"/>
-          <w:sz w:val="21"/>
-        </w:rPr>
-        <w:t>/</w:t>
-      </w:r>
-      <w:r>
-        <w:rPr>
-          <w:rFonts w:ascii="Calibri" w:hAnsi="Calibri"/>
-          <w:b w:val="0"/>
-          <w:sz w:val="21"/>
-        </w:rPr>
-        <w:t>具体</w:t>
-      </w:r>
-      <w:r>
-        <w:rPr>
-          <w:rFonts w:ascii="Calibri" w:hAnsi="Calibri"/>
-          <w:b w:val="0"/>
-          <w:sz w:val="21"/>
-        </w:rPr>
-        <w:t>’</w:t>
-      </w:r>
-      <w:r>
-        <w:rPr>
-          <w:rFonts w:ascii="Calibri" w:hAnsi="Calibri"/>
-          <w:b w:val="0"/>
-          <w:sz w:val="21"/>
-        </w:rPr>
-        <w:t>ip</w:t>
-      </w:r>
-      <w:r>
-        <w:rPr>
-          <w:rFonts w:ascii="Calibri" w:hAnsi="Calibri"/>
-          <w:b w:val="0"/>
-          <w:sz w:val="21"/>
-        </w:rPr>
-        <w:t>’</w:t>
-      </w:r>
-      <w:r>
-        <w:rPr>
-          <w:rFonts w:ascii="Calibri" w:hAnsi="Calibri" w:hint="eastAsia"/>
-          <w:b w:val="0"/>
-          <w:sz w:val="21"/>
+          <w:rFonts w:hint="eastAsia"/>
         </w:rPr>
         <w:t>）</w:t>
       </w:r>
       <w:r>
-        <w:rPr>
-          <w:rFonts w:ascii="Calibri" w:hAnsi="Calibri" w:hint="eastAsia"/>
-          <w:b w:val="0"/>
-          <w:sz w:val="21"/>
-        </w:rPr>
-        <w:t xml:space="preserve">identified by </w:t>
-      </w:r>
-      <w:r>
-        <w:rPr>
-          <w:rFonts w:ascii="Calibri" w:hAnsi="Calibri"/>
-          <w:b w:val="0"/>
-          <w:sz w:val="21"/>
-        </w:rPr>
-        <w:t>‘password’</w:t>
-      </w:r>
-    </w:p>
-    <w:p>
-      <w:pPr>
-        <w:pStyle w:val="10"/>
-      </w:pPr>
-      <w:r>
-        <w:rPr>
-          <w:rFonts w:hint="eastAsia"/>
-        </w:rPr>
-        <w:t xml:space="preserve">flush privileges; </w:t>
-      </w:r>
-      <w:r>
-        <w:rPr>
-          <w:rFonts w:hint="eastAsia"/>
-        </w:rPr>
-        <w:t>刷新权限</w:t>
-      </w:r>
-    </w:p>
-    <w:p>
-      <w:pPr>
-        <w:pStyle w:val="10"/>
-      </w:pPr>
-      <w:r>
-        <w:t>删除</w:t>
-      </w:r>
-      <w:r>
-        <w:rPr>
-          <w:rFonts w:hint="eastAsia"/>
-        </w:rPr>
-        <w:t>：</w:t>
-      </w:r>
-      <w:r>
-        <w:t>delete from</w:t>
-      </w:r>
-      <w:r>
-        <w:rPr>
-          <w:rFonts w:hint="eastAsia"/>
-        </w:rPr>
-        <w:t xml:space="preserve"> mysql.user where user=</w:t>
-      </w:r>
-      <w:r>
-        <w:t>’username’ and host=’localhsot’</w:t>
-      </w:r>
-      <w:r>
-        <w:rPr>
-          <w:rFonts w:hint="eastAsia"/>
-        </w:rPr>
-        <w:t>；</w:t>
+        <w:t>command</w:t>
+      </w:r>
+      <w:r>
+        <w:rPr>
+          <w:rFonts w:hint="eastAsia"/>
+        </w:rPr>
+        <w:t>..</w:t>
+      </w:r>
+      <w:r>
+        <w:rPr>
+          <w:rFonts w:hint="eastAsia"/>
+        </w:rPr>
+        <w:t>相当于</w:t>
+      </w:r>
+      <w:r>
+        <w:rPr>
+          <w:rFonts w:hint="eastAsia"/>
+        </w:rPr>
+        <w:t>defaults</w:t>
+      </w:r>
+    </w:p>
+    <w:p>
+      <w:pPr>
+        <w:pStyle w:val="10"/>
+      </w:pPr>
+      <w:r>
+        <w:rPr>
+          <w:rFonts w:hint="eastAsia"/>
+        </w:rPr>
+        <w:t>;;</w:t>
+      </w:r>
+    </w:p>
+    <w:p>
+      <w:pPr>
+        <w:pStyle w:val="10"/>
+      </w:pPr>
+      <w:r>
+        <w:t>esac</w:t>
       </w:r>
     </w:p>
     <w:p>
@@ -11125,2069 +13195,66 @@
           <w:rFonts w:hint="eastAsia"/>
           <w:b/>
         </w:rPr>
-        <w:t xml:space="preserve">4 </w:t>
+        <w:t>for</w:t>
       </w:r>
       <w:r>
         <w:rPr>
           <w:rFonts w:hint="eastAsia"/>
           <w:b/>
         </w:rPr>
-        <w:t>执行脚本文件：</w:t>
-      </w:r>
-      <w:r>
-        <w:rPr>
-          <w:rFonts w:hint="eastAsia"/>
-        </w:rPr>
-        <w:t>source</w:t>
-      </w:r>
-      <w:r>
-        <w:t xml:space="preserve"> /path/**.sql</w:t>
-      </w:r>
-      <w:r>
-        <w:rPr>
-          <w:rFonts w:hint="eastAsia"/>
-        </w:rPr>
-        <w:t>；</w:t>
-      </w:r>
-    </w:p>
-    <w:p>
-      <w:pPr>
-        <w:pStyle w:val="10"/>
-      </w:pPr>
-    </w:p>
-    <w:p>
-      <w:pPr>
-        <w:pStyle w:val="a4"/>
-      </w:pPr>
-      <w:r>
-        <w:t>命令版本切换：</w:t>
-      </w:r>
-      <w:r>
-        <w:rPr>
-          <w:rFonts w:asciiTheme="minorHAnsi" w:hAnsiTheme="minorHAnsi"/>
-          <w:b w:val="0"/>
-          <w:sz w:val="21"/>
-        </w:rPr>
-        <w:t>update</w:t>
-      </w:r>
-      <w:r>
-        <w:rPr>
-          <w:rFonts w:asciiTheme="minorHAnsi" w:hAnsiTheme="minorHAnsi"/>
-          <w:b w:val="0"/>
-          <w:sz w:val="21"/>
-        </w:rPr>
-        <w:t>-alternative</w:t>
-      </w:r>
-    </w:p>
-    <w:p>
-      <w:pPr>
-        <w:pStyle w:val="10"/>
-      </w:pPr>
-      <w:r>
-        <w:t>--display</w:t>
-      </w:r>
-      <w:r>
-        <w:rPr>
-          <w:rFonts w:hint="eastAsia"/>
-        </w:rPr>
-        <w:t>显示一个命令链接的所有可选命令，包括链接的模式</w:t>
-      </w:r>
-      <w:r>
-        <w:rPr>
-          <w:rFonts w:hint="eastAsia"/>
-        </w:rPr>
-        <w:t>(</w:t>
-      </w:r>
-      <w:r>
-        <w:rPr>
-          <w:rFonts w:hint="eastAsia"/>
-        </w:rPr>
-        <w:t>自动还是手动</w:t>
-      </w:r>
-      <w:r>
-        <w:rPr>
-          <w:rFonts w:hint="eastAsia"/>
-        </w:rPr>
-        <w:t>)</w:t>
-      </w:r>
-      <w:r>
-        <w:rPr>
-          <w:rFonts w:hint="eastAsia"/>
-        </w:rPr>
-        <w:t>、链接</w:t>
-      </w:r>
-      <w:r>
-        <w:rPr>
-          <w:rFonts w:hint="eastAsia"/>
-        </w:rPr>
-        <w:t>priority</w:t>
-      </w:r>
-      <w:r>
-        <w:rPr>
-          <w:rFonts w:hint="eastAsia"/>
-        </w:rPr>
-        <w:t>值、所有可用的链接命令等等。</w:t>
-      </w:r>
-    </w:p>
-    <w:p>
-      <w:pPr>
-        <w:pStyle w:val="10"/>
-      </w:pPr>
-      <w:r>
-        <w:t>--</w:t>
-      </w:r>
-      <w:r>
-        <w:rPr>
-          <w:rFonts w:hint="eastAsia"/>
-        </w:rPr>
-        <w:t>install</w:t>
-      </w:r>
-      <w:r>
-        <w:rPr>
-          <w:rFonts w:hint="eastAsia"/>
-        </w:rPr>
-        <w:t>选项的功能就是增加一组新的系统命令链接符。</w:t>
-      </w:r>
-      <w:r>
-        <w:rPr>
-          <w:rFonts w:hint="eastAsia"/>
-        </w:rPr>
-        <w:t xml:space="preserve"> </w:t>
-      </w:r>
-    </w:p>
-    <w:p>
-      <w:pPr>
-        <w:pStyle w:val="10"/>
-      </w:pPr>
-      <w:r>
-        <w:rPr>
-          <w:rFonts w:hint="eastAsia"/>
-        </w:rPr>
-        <w:t>update-alternatives --install &lt;link&gt; &lt;name&gt; &lt;path&gt; &lt;priority&gt;</w:t>
-      </w:r>
-      <w:r>
-        <w:rPr>
-          <w:rFonts w:hint="eastAsia"/>
-        </w:rPr>
-        <w:t>其中</w:t>
-      </w:r>
-      <w:r>
-        <w:rPr>
-          <w:rFonts w:hint="eastAsia"/>
-        </w:rPr>
-        <w:t>link</w:t>
-      </w:r>
-      <w:r>
-        <w:rPr>
-          <w:rFonts w:hint="eastAsia"/>
-        </w:rPr>
-        <w:t>为系统中功能相同软件的公共链接目录，比如</w:t>
-      </w:r>
-      <w:r>
-        <w:rPr>
-          <w:rFonts w:hint="eastAsia"/>
-        </w:rPr>
-        <w:t>/usr/bin/java(</w:t>
-      </w:r>
-      <w:r>
-        <w:rPr>
-          <w:rFonts w:hint="eastAsia"/>
-        </w:rPr>
-        <w:t>需绝对目录</w:t>
-      </w:r>
-      <w:r>
-        <w:rPr>
-          <w:rFonts w:hint="eastAsia"/>
-        </w:rPr>
-        <w:t>); name</w:t>
-      </w:r>
-      <w:r>
-        <w:rPr>
-          <w:rFonts w:hint="eastAsia"/>
-        </w:rPr>
-        <w:t>为命令链接符名称</w:t>
-      </w:r>
-      <w:r>
-        <w:rPr>
-          <w:rFonts w:hint="eastAsia"/>
-        </w:rPr>
-        <w:t>,</w:t>
-      </w:r>
-      <w:r>
-        <w:rPr>
-          <w:rFonts w:hint="eastAsia"/>
-        </w:rPr>
-        <w:t>如</w:t>
-      </w:r>
-      <w:r>
-        <w:rPr>
-          <w:rFonts w:hint="eastAsia"/>
-        </w:rPr>
-        <w:t>java</w:t>
-      </w:r>
-      <w:r>
-        <w:rPr>
-          <w:rFonts w:hint="eastAsia"/>
-        </w:rPr>
-        <w:t>；</w:t>
-      </w:r>
-      <w:r>
-        <w:rPr>
-          <w:rFonts w:hint="eastAsia"/>
-        </w:rPr>
-        <w:t>path</w:t>
-      </w:r>
-      <w:r>
-        <w:rPr>
-          <w:rFonts w:hint="eastAsia"/>
-        </w:rPr>
-        <w:t>为你所要使用新命令</w:t>
-      </w:r>
-      <w:r>
-        <w:rPr>
-          <w:rFonts w:hint="eastAsia"/>
-        </w:rPr>
-        <w:t>的所在目录；</w:t>
-      </w:r>
-      <w:r>
-        <w:rPr>
-          <w:rFonts w:hint="eastAsia"/>
-        </w:rPr>
-        <w:t>priority</w:t>
-      </w:r>
-      <w:r>
-        <w:rPr>
-          <w:rFonts w:hint="eastAsia"/>
-        </w:rPr>
-        <w:t>为优先级，当命令链接已存在时，需高于当前值，因为当</w:t>
-      </w:r>
-      <w:r>
-        <w:rPr>
-          <w:rFonts w:hint="eastAsia"/>
-        </w:rPr>
-        <w:t>alternative</w:t>
-      </w:r>
-      <w:r>
-        <w:rPr>
-          <w:rFonts w:hint="eastAsia"/>
-        </w:rPr>
-        <w:t>为自动模式时</w:t>
-      </w:r>
-      <w:r>
-        <w:rPr>
-          <w:rFonts w:hint="eastAsia"/>
-        </w:rPr>
-        <w:t>,</w:t>
-      </w:r>
-      <w:r>
-        <w:rPr>
-          <w:rFonts w:hint="eastAsia"/>
-        </w:rPr>
-        <w:t>系统默认启用</w:t>
-      </w:r>
-      <w:r>
-        <w:rPr>
-          <w:rFonts w:hint="eastAsia"/>
-        </w:rPr>
-        <w:t>priority</w:t>
-      </w:r>
-      <w:r>
-        <w:rPr>
-          <w:rFonts w:hint="eastAsia"/>
-        </w:rPr>
-        <w:t>高的链接。</w:t>
-      </w:r>
-    </w:p>
-    <w:p>
-      <w:pPr>
-        <w:pStyle w:val="10"/>
-      </w:pPr>
-      <w:r>
-        <w:t>--</w:t>
-      </w:r>
-      <w:r>
-        <w:rPr>
-          <w:rFonts w:hint="eastAsia"/>
-        </w:rPr>
-        <w:t>config</w:t>
-      </w:r>
-      <w:r>
-        <w:rPr>
-          <w:rFonts w:hint="eastAsia"/>
-        </w:rPr>
-        <w:t>选项用来显示和修改实际指向的候选命令，为在现有的命令链接选择一个作为系统默认</w:t>
-      </w:r>
-      <w:r>
-        <w:rPr>
-          <w:rFonts w:hint="eastAsia"/>
-        </w:rPr>
-        <w:t>（手动）</w:t>
-      </w:r>
-      <w:r>
-        <w:rPr>
-          <w:rFonts w:hint="eastAsia"/>
-        </w:rPr>
-        <w:t>。</w:t>
-      </w:r>
-    </w:p>
-    <w:p>
-      <w:pPr>
-        <w:pStyle w:val="10"/>
-      </w:pPr>
-      <w:r>
-        <w:t>--</w:t>
-      </w:r>
-      <w:r>
-        <w:rPr>
-          <w:rFonts w:hint="eastAsia"/>
-        </w:rPr>
-        <w:t>remove</w:t>
-      </w:r>
-      <w:r>
-        <w:rPr>
-          <w:rFonts w:hint="eastAsia"/>
-        </w:rPr>
-        <w:t>选项的功能是删除一个命令的</w:t>
-      </w:r>
-      <w:r>
-        <w:rPr>
-          <w:rFonts w:hint="eastAsia"/>
-        </w:rPr>
-        <w:t>link</w:t>
-      </w:r>
-      <w:r>
-        <w:rPr>
-          <w:rFonts w:hint="eastAsia"/>
-        </w:rPr>
-        <w:t>值</w:t>
-      </w:r>
-    </w:p>
-    <w:p>
-      <w:pPr>
-        <w:pStyle w:val="10"/>
-      </w:pPr>
-      <w:r>
-        <w:t>update-alternatives --remove name path</w:t>
-      </w:r>
-      <w:r>
-        <w:t xml:space="preserve"> </w:t>
-      </w:r>
-      <w:r>
-        <w:rPr>
-          <w:rFonts w:hint="eastAsia"/>
-        </w:rPr>
-        <w:t>（和</w:t>
-      </w:r>
-      <w:r>
-        <w:rPr>
-          <w:rFonts w:hint="eastAsia"/>
-        </w:rPr>
-        <w:t>install</w:t>
-      </w:r>
-      <w:r>
-        <w:t>一样</w:t>
-      </w:r>
-      <w:r>
-        <w:rPr>
-          <w:rFonts w:hint="eastAsia"/>
-        </w:rPr>
-        <w:t>）</w:t>
-      </w:r>
-    </w:p>
-    <w:p>
-      <w:pPr>
-        <w:pStyle w:val="10"/>
-      </w:pPr>
-    </w:p>
-    <w:p>
-      <w:pPr>
-        <w:pStyle w:val="a3"/>
-      </w:pPr>
-      <w:r>
-        <w:rPr>
-          <w:rFonts w:hint="eastAsia"/>
-        </w:rPr>
-        <w:t>第九章 vi</w:t>
-      </w:r>
-      <w:r>
-        <w:t>/vim</w:t>
-      </w:r>
-      <w:r>
-        <w:rPr>
-          <w:rFonts w:hint="eastAsia"/>
-        </w:rPr>
-        <w:t>使用</w:t>
-      </w:r>
-    </w:p>
-    <w:p>
-      <w:pPr>
-        <w:pStyle w:val="a4"/>
-      </w:pPr>
-      <w:r>
-        <w:rPr>
-          <w:rFonts w:hint="eastAsia"/>
-        </w:rPr>
-        <w:t>模式切换</w:t>
-      </w:r>
-      <w:r>
-        <w:rPr>
-          <w:rFonts w:hint="eastAsia"/>
-        </w:rPr>
-        <w:t>：</w:t>
-      </w:r>
-      <w:r>
-        <w:rPr>
-          <w:rStyle w:val="1Char0"/>
-          <w:rFonts w:hint="eastAsia"/>
-          <w:b w:val="0"/>
-          <w:sz w:val="21"/>
-        </w:rPr>
-        <w:t>命令模式</w:t>
-      </w:r>
-      <w:r>
-        <w:rPr>
-          <w:rStyle w:val="1Char0"/>
-          <w:rFonts w:hint="eastAsia"/>
-          <w:b w:val="0"/>
-          <w:sz w:val="21"/>
-        </w:rPr>
-        <w:t>（：</w:t>
-      </w:r>
-      <w:r>
-        <w:rPr>
-          <w:rStyle w:val="1Char0"/>
-          <w:rFonts w:hint="eastAsia"/>
-          <w:b w:val="0"/>
-          <w:sz w:val="21"/>
-        </w:rPr>
-        <w:t>+command</w:t>
-      </w:r>
-      <w:r>
-        <w:rPr>
-          <w:rStyle w:val="1Char0"/>
-          <w:rFonts w:hint="eastAsia"/>
-          <w:b w:val="0"/>
-          <w:sz w:val="21"/>
-        </w:rPr>
-        <w:t>）</w:t>
-      </w:r>
-      <w:r>
-        <w:rPr>
-          <w:rStyle w:val="1Char0"/>
-          <w:rFonts w:hint="eastAsia"/>
-          <w:b w:val="0"/>
-          <w:sz w:val="21"/>
-        </w:rPr>
-        <w:t>，插入模式</w:t>
-      </w:r>
-      <w:r>
-        <w:rPr>
-          <w:rStyle w:val="1Char0"/>
-          <w:rFonts w:hint="eastAsia"/>
-          <w:b w:val="0"/>
-          <w:sz w:val="21"/>
-        </w:rPr>
-        <w:t>（</w:t>
-      </w:r>
-      <w:r>
-        <w:rPr>
-          <w:rStyle w:val="1Char0"/>
-          <w:rFonts w:hint="eastAsia"/>
-          <w:b w:val="0"/>
-          <w:sz w:val="21"/>
-        </w:rPr>
-        <w:t>i</w:t>
-      </w:r>
-      <w:r>
-        <w:rPr>
-          <w:rStyle w:val="1Char0"/>
-          <w:rFonts w:hint="eastAsia"/>
-          <w:b w:val="0"/>
-          <w:sz w:val="21"/>
-        </w:rPr>
-        <w:t>，</w:t>
-      </w:r>
-      <w:r>
-        <w:rPr>
-          <w:rStyle w:val="1Char0"/>
-          <w:rFonts w:hint="eastAsia"/>
-          <w:b w:val="0"/>
-          <w:sz w:val="21"/>
-        </w:rPr>
-        <w:t>Esc</w:t>
-      </w:r>
-      <w:r>
-        <w:rPr>
-          <w:rStyle w:val="1Char0"/>
-          <w:rFonts w:hint="eastAsia"/>
-          <w:b w:val="0"/>
-          <w:sz w:val="21"/>
-        </w:rPr>
-        <w:t>退出</w:t>
-      </w:r>
-      <w:r>
-        <w:rPr>
-          <w:rStyle w:val="1Char0"/>
-          <w:rFonts w:hint="eastAsia"/>
-          <w:b w:val="0"/>
-          <w:sz w:val="21"/>
-        </w:rPr>
-        <w:t>）</w:t>
-      </w:r>
-    </w:p>
-    <w:p>
-      <w:pPr>
-        <w:pStyle w:val="a4"/>
-      </w:pPr>
-      <w:r>
-        <w:rPr>
-          <w:rFonts w:hint="eastAsia"/>
-        </w:rPr>
-        <w:t>基本操作</w:t>
-      </w:r>
-      <w:r>
-        <w:rPr>
-          <w:rFonts w:hint="eastAsia"/>
-        </w:rPr>
-        <w:t>：</w:t>
-      </w:r>
-      <w:r>
-        <w:rPr>
-          <w:rFonts w:hint="eastAsia"/>
-          <w:b w:val="0"/>
-          <w:sz w:val="21"/>
-        </w:rPr>
-        <w:t>都在命令模式下</w:t>
-      </w:r>
-    </w:p>
-    <w:p>
-      <w:pPr>
-        <w:pStyle w:val="10"/>
-      </w:pPr>
-      <w:r>
-        <w:rPr>
-          <w:rFonts w:hint="eastAsia"/>
-        </w:rPr>
-        <w:t>u</w:t>
-      </w:r>
-      <w:r>
-        <w:t xml:space="preserve"> </w:t>
-      </w:r>
-      <w:r>
-        <w:rPr>
-          <w:rFonts w:hint="eastAsia"/>
-        </w:rPr>
-        <w:t>恢复上一次操作</w:t>
-      </w:r>
-    </w:p>
-    <w:p>
-      <w:pPr>
-        <w:pStyle w:val="10"/>
-      </w:pPr>
-      <w:r>
-        <w:rPr>
-          <w:rFonts w:hint="eastAsia"/>
-        </w:rPr>
-        <w:t>num</w:t>
-      </w:r>
-      <w:r>
-        <w:t xml:space="preserve"> </w:t>
-      </w:r>
-      <w:r>
-        <w:rPr>
-          <w:rFonts w:hint="eastAsia"/>
-        </w:rPr>
-        <w:t>调转到指定行</w:t>
-      </w:r>
-    </w:p>
-    <w:p>
-      <w:pPr>
-        <w:pStyle w:val="10"/>
-      </w:pPr>
-      <w:r>
-        <w:rPr>
-          <w:rFonts w:hint="eastAsia"/>
-        </w:rPr>
-        <w:t xml:space="preserve">set nu </w:t>
-      </w:r>
-      <w:r>
-        <w:rPr>
-          <w:rFonts w:hint="eastAsia"/>
-        </w:rPr>
-        <w:t>列出行号</w:t>
-      </w:r>
-    </w:p>
-    <w:p>
-      <w:pPr>
-        <w:pStyle w:val="10"/>
-      </w:pPr>
-      <w:r>
-        <w:t>/</w:t>
-      </w:r>
-      <w:r>
-        <w:rPr>
-          <w:rFonts w:hint="eastAsia"/>
-        </w:rPr>
-        <w:t>关键字</w:t>
-      </w:r>
-      <w:r>
-        <w:rPr>
-          <w:rFonts w:hint="eastAsia"/>
-        </w:rPr>
-        <w:t xml:space="preserve"> </w:t>
-      </w:r>
-      <w:r>
-        <w:rPr>
-          <w:rFonts w:hint="eastAsia"/>
-        </w:rPr>
-        <w:t>查找关键字，</w:t>
-      </w:r>
-      <w:r>
-        <w:rPr>
-          <w:rFonts w:hint="eastAsia"/>
-        </w:rPr>
-        <w:t>n</w:t>
-      </w:r>
-      <w:r>
-        <w:rPr>
-          <w:rFonts w:hint="eastAsia"/>
-        </w:rPr>
-        <w:t>下一个</w:t>
-      </w:r>
-    </w:p>
-    <w:p>
-      <w:pPr>
-        <w:pStyle w:val="a4"/>
-      </w:pPr>
-      <w:r>
-        <w:rPr>
-          <w:rFonts w:hint="eastAsia"/>
-        </w:rPr>
-        <w:t>正则表达式：</w:t>
-      </w:r>
-    </w:p>
-    <w:p>
-      <w:pPr>
-        <w:pStyle w:val="10"/>
-      </w:pPr>
-    </w:p>
-    <w:p>
-      <w:pPr>
-        <w:pStyle w:val="a3"/>
-      </w:pPr>
-      <w:r>
-        <w:t>第十章</w:t>
-      </w:r>
-      <w:r>
-        <w:rPr>
-          <w:rFonts w:hint="eastAsia"/>
-        </w:rPr>
-        <w:t xml:space="preserve"> shell编程</w:t>
-      </w:r>
-    </w:p>
-    <w:p>
-      <w:pPr>
-        <w:pStyle w:val="a4"/>
-        <w:rPr>
-          <w:rStyle w:val="1Char0"/>
-          <w:b w:val="0"/>
-          <w:sz w:val="21"/>
-        </w:rPr>
-      </w:pPr>
-      <w:r>
-        <w:t>概念</w:t>
-      </w:r>
-      <w:r>
-        <w:rPr>
-          <w:rFonts w:hint="eastAsia"/>
-        </w:rPr>
-        <w:t>：</w:t>
-      </w:r>
-      <w:r>
-        <w:rPr>
-          <w:rStyle w:val="1Char0"/>
-          <w:b w:val="0"/>
-          <w:sz w:val="21"/>
-        </w:rPr>
-        <w:t>shell</w:t>
-      </w:r>
-      <w:r>
-        <w:rPr>
-          <w:rStyle w:val="1Char0"/>
-          <w:b w:val="0"/>
-          <w:sz w:val="21"/>
-        </w:rPr>
-        <w:t>是解释性脚本语言</w:t>
-      </w:r>
-      <w:r>
-        <w:rPr>
-          <w:rStyle w:val="1Char0"/>
-          <w:rFonts w:hint="eastAsia"/>
-          <w:b w:val="0"/>
-          <w:sz w:val="21"/>
-        </w:rPr>
-        <w:t>，</w:t>
-      </w:r>
-      <w:r>
-        <w:rPr>
-          <w:rStyle w:val="1Char0"/>
-          <w:b w:val="0"/>
-          <w:sz w:val="21"/>
-        </w:rPr>
-        <w:t>用户输入</w:t>
-      </w:r>
-      <w:r>
-        <w:rPr>
-          <w:rStyle w:val="1Char0"/>
-          <w:b w:val="0"/>
-          <w:sz w:val="21"/>
-        </w:rPr>
-        <w:t>shell</w:t>
-      </w:r>
-      <w:r>
-        <w:rPr>
-          <w:rStyle w:val="1Char0"/>
-          <w:b w:val="0"/>
-          <w:sz w:val="21"/>
-        </w:rPr>
-        <w:t>命令</w:t>
-      </w:r>
-      <w:r>
-        <w:rPr>
-          <w:rStyle w:val="1Char0"/>
-          <w:rFonts w:hint="eastAsia"/>
-          <w:b w:val="0"/>
-          <w:sz w:val="21"/>
-        </w:rPr>
-        <w:t>，解释后</w:t>
-      </w:r>
-      <w:r>
-        <w:rPr>
-          <w:rStyle w:val="1Char0"/>
-          <w:b w:val="0"/>
-          <w:sz w:val="21"/>
-        </w:rPr>
-        <w:t>系统执行相应操作</w:t>
-      </w:r>
-      <w:r>
-        <w:rPr>
-          <w:rStyle w:val="1Char0"/>
-          <w:rFonts w:hint="eastAsia"/>
-          <w:b w:val="0"/>
-          <w:sz w:val="21"/>
-        </w:rPr>
-        <w:t>。</w:t>
-      </w:r>
-      <w:r>
-        <w:rPr>
-          <w:rStyle w:val="1Char0"/>
-          <w:b w:val="0"/>
-          <w:sz w:val="21"/>
-        </w:rPr>
-        <w:t>Bash shell</w:t>
-      </w:r>
-      <w:r>
-        <w:rPr>
-          <w:rStyle w:val="1Char0"/>
-          <w:b w:val="0"/>
-          <w:sz w:val="21"/>
-        </w:rPr>
-        <w:t>则是流行的</w:t>
-      </w:r>
-      <w:r>
-        <w:rPr>
-          <w:rStyle w:val="1Char0"/>
-          <w:b w:val="0"/>
-          <w:sz w:val="21"/>
-        </w:rPr>
-        <w:t>shell</w:t>
-      </w:r>
-      <w:r>
-        <w:rPr>
-          <w:rStyle w:val="1Char0"/>
-          <w:b w:val="0"/>
-          <w:sz w:val="21"/>
-        </w:rPr>
-        <w:t>版本</w:t>
-      </w:r>
-      <w:r>
-        <w:rPr>
-          <w:rStyle w:val="1Char0"/>
-          <w:rFonts w:hint="eastAsia"/>
-          <w:b w:val="0"/>
-          <w:sz w:val="21"/>
-        </w:rPr>
-        <w:t>。</w:t>
-      </w:r>
-    </w:p>
-    <w:p>
-      <w:pPr>
-        <w:pStyle w:val="a4"/>
-        <w:rPr>
-          <w:rStyle w:val="1Char0"/>
-          <w:b w:val="0"/>
-          <w:sz w:val="21"/>
-        </w:rPr>
-      </w:pPr>
-      <w:r>
-        <w:rPr>
-          <w:rStyle w:val="1Char0"/>
-          <w:b w:val="0"/>
-          <w:sz w:val="21"/>
-        </w:rPr>
-        <w:t>两种工作模式</w:t>
-      </w:r>
-      <w:r>
-        <w:rPr>
-          <w:rStyle w:val="1Char0"/>
-          <w:rFonts w:hint="eastAsia"/>
-          <w:b w:val="0"/>
-          <w:sz w:val="21"/>
-        </w:rPr>
-        <w:t>：</w:t>
-      </w:r>
-      <w:r>
-        <w:rPr>
-          <w:rStyle w:val="1Char0"/>
-          <w:b w:val="0"/>
-          <w:sz w:val="21"/>
-        </w:rPr>
-        <w:t>互动模式</w:t>
-      </w:r>
-      <w:r>
-        <w:rPr>
-          <w:rStyle w:val="1Char0"/>
-          <w:rFonts w:hint="eastAsia"/>
-          <w:b w:val="0"/>
-          <w:sz w:val="21"/>
-        </w:rPr>
-        <w:t>（用户输入一条命令，系统就执行）</w:t>
-      </w:r>
-      <w:r>
-        <w:rPr>
-          <w:rStyle w:val="1Char0"/>
-          <w:rFonts w:hint="eastAsia"/>
-          <w:b w:val="0"/>
-          <w:sz w:val="21"/>
-        </w:rPr>
-        <w:t>/</w:t>
-      </w:r>
-      <w:r>
-        <w:rPr>
-          <w:rStyle w:val="1Char0"/>
-          <w:rFonts w:hint="eastAsia"/>
-          <w:b w:val="0"/>
-          <w:sz w:val="21"/>
-        </w:rPr>
-        <w:t>脚本模式（用户将多条命令写入脚本</w:t>
-      </w:r>
-      <w:r>
-        <w:rPr>
-          <w:rStyle w:val="1Char0"/>
-          <w:rFonts w:hint="eastAsia"/>
-          <w:b w:val="0"/>
-          <w:sz w:val="21"/>
-        </w:rPr>
-        <w:t>文件</w:t>
-      </w:r>
-      <w:r>
-        <w:rPr>
-          <w:rStyle w:val="1Char0"/>
-          <w:rFonts w:hint="eastAsia"/>
-          <w:b w:val="0"/>
-          <w:sz w:val="21"/>
-        </w:rPr>
-        <w:t>.</w:t>
-      </w:r>
-      <w:r>
-        <w:rPr>
-          <w:rStyle w:val="1Char0"/>
-          <w:b w:val="0"/>
-          <w:sz w:val="21"/>
-        </w:rPr>
-        <w:t>sh</w:t>
-      </w:r>
-      <w:r>
-        <w:rPr>
-          <w:rStyle w:val="1Char0"/>
-          <w:rFonts w:hint="eastAsia"/>
-          <w:b w:val="0"/>
-          <w:sz w:val="21"/>
-        </w:rPr>
-        <w:t>，系统统一执行</w:t>
-      </w:r>
-      <w:r>
-        <w:rPr>
-          <w:rStyle w:val="1Char0"/>
-          <w:rFonts w:hint="eastAsia"/>
-          <w:b w:val="0"/>
-          <w:sz w:val="21"/>
-        </w:rPr>
-        <w:t>）</w:t>
-      </w:r>
-    </w:p>
-    <w:p>
-      <w:pPr>
-        <w:pStyle w:val="a4"/>
-        <w:rPr>
-          <w:rStyle w:val="1Char0"/>
-          <w:rFonts w:ascii="微软雅黑" w:hAnsi="微软雅黑"/>
-        </w:rPr>
-      </w:pPr>
-      <w:r>
-        <w:rPr>
-          <w:rStyle w:val="1Char0"/>
-          <w:rFonts w:ascii="微软雅黑" w:hAnsi="微软雅黑" w:hint="eastAsia"/>
-        </w:rPr>
-        <w:t>脚本运行：</w:t>
-      </w:r>
-    </w:p>
-    <w:p>
-      <w:pPr>
-        <w:pStyle w:val="10"/>
-        <w:rPr>
-          <w:rStyle w:val="1Char0"/>
-          <w:sz w:val="21"/>
-        </w:rPr>
-      </w:pPr>
-      <w:r>
-        <w:rPr>
-          <w:rStyle w:val="1Char0"/>
-          <w:rFonts w:hint="eastAsia"/>
-          <w:sz w:val="21"/>
-        </w:rPr>
-        <w:t>bash helloworld.sh</w:t>
-      </w:r>
-    </w:p>
-    <w:p>
-      <w:pPr>
-        <w:pStyle w:val="10"/>
-        <w:rPr>
-          <w:rStyle w:val="1Char0"/>
-          <w:sz w:val="21"/>
-        </w:rPr>
-      </w:pPr>
-      <w:r>
-        <w:rPr>
-          <w:rStyle w:val="1Char0"/>
-          <w:sz w:val="21"/>
-        </w:rPr>
-        <w:t>./helloworld.sh</w:t>
-      </w:r>
-      <w:r>
-        <w:rPr>
-          <w:rStyle w:val="1Char0"/>
-          <w:rFonts w:hint="eastAsia"/>
-          <w:sz w:val="21"/>
-        </w:rPr>
-        <w:t>（这种方式</w:t>
-      </w:r>
-      <w:r>
-        <w:rPr>
-          <w:rStyle w:val="1Char0"/>
-          <w:rFonts w:hint="eastAsia"/>
-          <w:sz w:val="21"/>
-        </w:rPr>
-        <w:t>脚本开头必须加入</w:t>
-      </w:r>
-      <w:r>
-        <w:rPr>
-          <w:rStyle w:val="1Char0"/>
-          <w:rFonts w:hint="eastAsia"/>
-          <w:sz w:val="21"/>
-        </w:rPr>
-        <w:t xml:space="preserve"> #!bin/</w:t>
-      </w:r>
-      <w:r>
-        <w:rPr>
-          <w:rStyle w:val="1Char0"/>
-          <w:sz w:val="21"/>
-        </w:rPr>
-        <w:t>bash</w:t>
-      </w:r>
-      <w:r>
-        <w:rPr>
-          <w:rStyle w:val="1Char0"/>
-          <w:rFonts w:hint="eastAsia"/>
-          <w:sz w:val="21"/>
-        </w:rPr>
-        <w:t>）</w:t>
-      </w:r>
-    </w:p>
-    <w:p>
-      <w:pPr>
-        <w:pStyle w:val="10"/>
-        <w:rPr>
-          <w:rStyle w:val="1Char0"/>
-          <w:sz w:val="21"/>
-        </w:rPr>
-      </w:pPr>
-      <w:r>
-        <w:rPr>
-          <w:rStyle w:val="1Char0"/>
-          <w:rFonts w:hint="eastAsia"/>
-          <w:sz w:val="21"/>
-        </w:rPr>
-        <w:t>若要成为系统默认命令，则加入</w:t>
-      </w:r>
-      <w:r>
-        <w:rPr>
-          <w:rStyle w:val="1Char0"/>
-          <w:rFonts w:hint="eastAsia"/>
-          <w:sz w:val="21"/>
-        </w:rPr>
-        <w:t>$PATH</w:t>
-      </w:r>
-      <w:r>
-        <w:rPr>
-          <w:rStyle w:val="1Char0"/>
-          <w:sz w:val="21"/>
-        </w:rPr>
-        <w:t>变量包含的任意目录即可</w:t>
-      </w:r>
-      <w:r>
-        <w:rPr>
-          <w:rStyle w:val="1Char0"/>
-          <w:rFonts w:hint="eastAsia"/>
-          <w:sz w:val="21"/>
-        </w:rPr>
-        <w:t>，</w:t>
-      </w:r>
-      <w:r>
-        <w:rPr>
-          <w:rStyle w:val="1Char0"/>
-          <w:sz w:val="21"/>
-        </w:rPr>
-        <w:t>如</w:t>
-      </w:r>
-      <w:r>
-        <w:rPr>
-          <w:rStyle w:val="1Char0"/>
-          <w:rFonts w:hint="eastAsia"/>
-          <w:sz w:val="21"/>
-        </w:rPr>
-        <w:t>/bin</w:t>
-      </w:r>
-      <w:r>
-        <w:rPr>
-          <w:rStyle w:val="1Char0"/>
-          <w:rFonts w:hint="eastAsia"/>
-          <w:sz w:val="21"/>
-        </w:rPr>
-        <w:t xml:space="preserve"> /usr/bin</w:t>
-      </w:r>
-      <w:r>
-        <w:rPr>
-          <w:rStyle w:val="1Char0"/>
-          <w:rFonts w:hint="eastAsia"/>
-          <w:sz w:val="21"/>
-        </w:rPr>
-        <w:t>。</w:t>
-      </w:r>
-    </w:p>
-    <w:p>
-      <w:pPr>
-        <w:pStyle w:val="10"/>
-      </w:pPr>
-      <w:r>
-        <w:rPr>
-          <w:b/>
-        </w:rPr>
-        <w:t>变量</w:t>
-      </w:r>
-      <w:r>
-        <w:rPr>
-          <w:rFonts w:hint="eastAsia"/>
-        </w:rPr>
-        <w:t>：</w:t>
-      </w:r>
-      <w:r>
-        <w:rPr>
-          <w:rFonts w:hint="eastAsia"/>
-        </w:rPr>
-        <w:t xml:space="preserve"> variable=</w:t>
-      </w:r>
-      <w:r>
-        <w:t>”value”  ${variable}</w:t>
-      </w:r>
-      <w:r>
-        <w:t xml:space="preserve"> </w:t>
-      </w:r>
-    </w:p>
-    <w:p>
-      <w:pPr>
-        <w:pStyle w:val="10"/>
-      </w:pPr>
-      <w:r>
-        <w:rPr>
-          <w:b/>
-        </w:rPr>
-        <w:t>特殊变量</w:t>
-      </w:r>
-      <w:r>
-        <w:rPr>
-          <w:rFonts w:hint="eastAsia"/>
-        </w:rPr>
-        <w:t>：</w:t>
-      </w:r>
-      <w:r>
-        <w:rPr>
-          <w:rFonts w:hint="eastAsia"/>
-        </w:rPr>
-        <w:t>$0</w:t>
-      </w:r>
-      <w:r>
-        <w:rPr>
-          <w:rFonts w:hint="eastAsia"/>
-        </w:rPr>
-        <w:t>（文件名）</w:t>
-      </w:r>
-      <w:r>
-        <w:rPr>
-          <w:rFonts w:hint="eastAsia"/>
-        </w:rPr>
-        <w:t xml:space="preserve"> $num</w:t>
-      </w:r>
-      <w:r>
-        <w:rPr>
-          <w:rFonts w:hint="eastAsia"/>
-        </w:rPr>
-        <w:t>（脚本后面第</w:t>
-      </w:r>
-      <w:r>
-        <w:rPr>
-          <w:rFonts w:hint="eastAsia"/>
-        </w:rPr>
-        <w:t>num</w:t>
-      </w:r>
-      <w:r>
-        <w:rPr>
-          <w:rFonts w:hint="eastAsia"/>
-        </w:rPr>
-        <w:t>个变量值）</w:t>
-      </w:r>
-      <w:r>
-        <w:rPr>
-          <w:rFonts w:hint="eastAsia"/>
-        </w:rPr>
-        <w:t xml:space="preserve"> $#</w:t>
-      </w:r>
-      <w:r>
-        <w:rPr>
-          <w:rFonts w:hint="eastAsia"/>
-        </w:rPr>
-        <w:t>（参数个数）</w:t>
-      </w:r>
-      <w:r>
-        <w:rPr>
-          <w:rFonts w:hint="eastAsia"/>
-        </w:rPr>
-        <w:t xml:space="preserve"> $$</w:t>
-      </w:r>
-      <w:r>
-        <w:rPr>
-          <w:rFonts w:hint="eastAsia"/>
-        </w:rPr>
-        <w:t>（</w:t>
-      </w:r>
-      <w:r>
-        <w:rPr>
-          <w:rFonts w:hint="eastAsia"/>
-        </w:rPr>
-        <w:t>PID</w:t>
-      </w:r>
-      <w:r>
-        <w:rPr>
-          <w:rFonts w:hint="eastAsia"/>
-        </w:rPr>
-        <w:t>）</w:t>
-      </w:r>
-      <w:r>
-        <w:rPr>
-          <w:rFonts w:hint="eastAsia"/>
-        </w:rPr>
-        <w:t xml:space="preserve"> $*</w:t>
-      </w:r>
-      <w:r>
-        <w:t xml:space="preserve"> $@</w:t>
-      </w:r>
-      <w:r>
-        <w:rPr>
-          <w:rFonts w:hint="eastAsia"/>
-        </w:rPr>
-        <w:t>（所有参数输出）</w:t>
-      </w:r>
-      <w:r>
-        <w:rPr>
-          <w:rFonts w:hint="eastAsia"/>
-        </w:rPr>
-        <w:t>$HOME</w:t>
-      </w:r>
-      <w:r>
-        <w:rPr>
-          <w:rFonts w:hint="eastAsia"/>
-        </w:rPr>
-        <w:t>（家目录）</w:t>
-      </w:r>
-    </w:p>
-    <w:p>
-      <w:pPr>
-        <w:pStyle w:val="10"/>
-        <w:rPr>
-          <w:b/>
-        </w:rPr>
-      </w:pPr>
-      <w:r>
-        <w:rPr>
-          <w:rFonts w:hint="eastAsia"/>
-          <w:b/>
-        </w:rPr>
-        <w:t>运算符：</w:t>
-      </w:r>
-      <w:r>
-        <w:t>算数运算</w:t>
-      </w:r>
-      <w:r>
-        <w:rPr>
-          <w:rFonts w:hint="eastAsia"/>
-        </w:rPr>
-        <w:t>（</w:t>
-      </w:r>
-      <w:r>
-        <w:t xml:space="preserve">3 </w:t>
-      </w:r>
-      <w:r>
-        <w:rPr>
-          <w:rFonts w:hint="eastAsia"/>
-        </w:rPr>
-        <w:t>+/\*</w:t>
-      </w:r>
-      <w:r>
-        <w:t xml:space="preserve">/%/== 3 </w:t>
-      </w:r>
-      <w:r>
-        <w:t>乘法</w:t>
-      </w:r>
-      <w:r>
-        <w:rPr>
-          <w:rFonts w:hint="eastAsia"/>
-        </w:rPr>
-        <w:t>需要转义）</w:t>
-      </w:r>
-      <w:r>
-        <w:rPr>
-          <w:rFonts w:hint="eastAsia"/>
-        </w:rPr>
-        <w:t xml:space="preserve">  </w:t>
-      </w:r>
-      <w:r>
-        <w:rPr>
-          <w:rFonts w:hint="eastAsia"/>
-        </w:rPr>
-        <w:t>关系运算</w:t>
-      </w:r>
-      <w:r>
-        <w:rPr>
-          <w:rFonts w:hint="eastAsia"/>
-        </w:rPr>
-        <w:t>（</w:t>
-      </w:r>
-      <w:r>
-        <w:rPr>
-          <w:rFonts w:hint="eastAsia"/>
-        </w:rPr>
-        <w:t xml:space="preserve">2 </w:t>
-      </w:r>
-      <w:r>
-        <w:t>–</w:t>
-      </w:r>
-      <w:r>
-        <w:rPr>
-          <w:rFonts w:hint="eastAsia"/>
-        </w:rPr>
-        <w:t>gt/lt</w:t>
-      </w:r>
-      <w:r>
-        <w:t>/ge/le/eq/ne 3</w:t>
-      </w:r>
-      <w:r>
-        <w:rPr>
-          <w:rFonts w:hint="eastAsia"/>
-        </w:rPr>
-        <w:t>）</w:t>
-      </w:r>
-      <w:r>
-        <w:t xml:space="preserve">  </w:t>
-      </w:r>
-      <w:r>
-        <w:t>布尔运算</w:t>
-      </w:r>
-      <w:r>
-        <w:rPr>
-          <w:rFonts w:hint="eastAsia"/>
-        </w:rPr>
-        <w:t>（</w:t>
-      </w:r>
-      <w:r>
-        <w:t xml:space="preserve">! </w:t>
-      </w:r>
-      <w:r>
-        <w:rPr>
-          <w:rFonts w:hint="eastAsia"/>
-        </w:rPr>
-        <w:t>true</w:t>
-      </w:r>
-      <w:r>
-        <w:t xml:space="preserve">  true –o/a false</w:t>
-      </w:r>
-      <w:r>
-        <w:rPr>
-          <w:rFonts w:hint="eastAsia"/>
-        </w:rPr>
-        <w:t>）</w:t>
-      </w:r>
-      <w:r>
-        <w:t xml:space="preserve"> </w:t>
-      </w:r>
-      <w:r>
-        <w:t>字符串运算符</w:t>
-      </w:r>
-      <w:r>
-        <w:rPr>
-          <w:rFonts w:hint="eastAsia"/>
-        </w:rPr>
-        <w:t>（</w:t>
-      </w:r>
-      <w:r>
-        <w:rPr>
-          <w:rFonts w:hint="eastAsia"/>
-        </w:rPr>
-        <w:t>=</w:t>
-      </w:r>
-      <w:r>
-        <w:rPr>
-          <w:rFonts w:hint="eastAsia"/>
-        </w:rPr>
-        <w:t>相等</w:t>
-      </w:r>
-      <w:r>
-        <w:rPr>
-          <w:rFonts w:hint="eastAsia"/>
-        </w:rPr>
-        <w:t xml:space="preserve"> </w:t>
-      </w:r>
-      <w:r>
-        <w:rPr>
-          <w:rFonts w:hint="eastAsia"/>
-        </w:rPr>
-        <w:t>！</w:t>
-      </w:r>
-      <w:r>
-        <w:rPr>
-          <w:rFonts w:hint="eastAsia"/>
-        </w:rPr>
-        <w:t>=</w:t>
-      </w:r>
-      <w:r>
-        <w:rPr>
-          <w:rFonts w:hint="eastAsia"/>
-        </w:rPr>
-        <w:t>不等</w:t>
-      </w:r>
-      <w:r>
-        <w:rPr>
-          <w:rFonts w:hint="eastAsia"/>
-        </w:rPr>
-        <w:t xml:space="preserve"> </w:t>
-      </w:r>
-      <w:r>
-        <w:t>–</w:t>
-      </w:r>
-      <w:r>
-        <w:rPr>
-          <w:rFonts w:hint="eastAsia"/>
-        </w:rPr>
-        <w:t>z</w:t>
-      </w:r>
-      <w:r>
-        <w:rPr>
-          <w:rFonts w:hint="eastAsia"/>
-        </w:rPr>
-        <w:t>长度为</w:t>
-      </w:r>
-      <w:r>
-        <w:rPr>
-          <w:rFonts w:hint="eastAsia"/>
-        </w:rPr>
-        <w:t>0</w:t>
-      </w:r>
-      <w:r>
-        <w:rPr>
-          <w:rFonts w:hint="eastAsia"/>
-        </w:rPr>
-        <w:t>则</w:t>
-      </w:r>
-      <w:r>
-        <w:rPr>
-          <w:rFonts w:hint="eastAsia"/>
-        </w:rPr>
-        <w:t>true</w:t>
-      </w:r>
-      <w:r>
-        <w:t xml:space="preserve"> </w:t>
-      </w:r>
-      <w:r>
-        <w:rPr>
-          <w:rFonts w:hint="eastAsia"/>
-        </w:rPr>
-        <w:t>直</w:t>
-      </w:r>
-      <w:r>
-        <w:rPr>
-          <w:rFonts w:hint="eastAsia"/>
-        </w:rPr>
+        <w:t>循环：</w:t>
+      </w:r>
+    </w:p>
+    <w:p>
+      <w:pPr>
+        <w:pStyle w:val="10"/>
+      </w:pPr>
+      <w:r>
+        <w:rPr>
+          <w:rFonts w:hint="eastAsia"/>
+        </w:rPr>
+        <w:t>fo</w:t>
+      </w:r>
+      <w:r>
+        <w:t>r file in $HOME/test*</w:t>
+      </w:r>
+      <w:r>
+        <w:rPr>
+          <w:rFonts w:hint="eastAsia"/>
+        </w:rPr>
+        <w:t xml:space="preserve"> //</w:t>
+      </w:r>
+      <w:r>
+        <w:rPr>
+          <w:rFonts w:hint="eastAsia"/>
+        </w:rPr>
+        <w:t>以</w:t>
+      </w:r>
+      <w:r>
+        <w:rPr>
+          <w:rFonts w:hint="eastAsia"/>
+        </w:rPr>
+        <w:t>test</w:t>
+      </w:r>
+      <w:r>
+        <w:rPr>
+          <w:rFonts w:hint="eastAsia"/>
+        </w:rPr>
+        <w:t>开头的文件</w:t>
+      </w:r>
+    </w:p>
+    <w:p>
+      <w:pPr>
+        <w:pStyle w:val="10"/>
+      </w:pPr>
+      <w:r>
         <w:lastRenderedPageBreak/>
-        <w:t>接本身</w:t>
-      </w:r>
-      <w:r>
-        <w:rPr>
-          <w:rFonts w:hint="eastAsia"/>
-        </w:rPr>
-        <w:t>则</w:t>
-      </w:r>
-      <w:r>
-        <w:rPr>
-          <w:rFonts w:hint="eastAsia"/>
-        </w:rPr>
-        <w:t>是否为空）</w:t>
-      </w:r>
-      <w:r>
-        <w:rPr>
-          <w:rFonts w:hint="eastAsia"/>
-        </w:rPr>
-        <w:t xml:space="preserve"> </w:t>
-      </w:r>
-      <w:r>
-        <w:rPr>
-          <w:rFonts w:hint="eastAsia"/>
-        </w:rPr>
-        <w:t>文件测试运算（</w:t>
-      </w:r>
-      <w:r>
-        <w:rPr>
-          <w:rFonts w:hint="eastAsia"/>
-        </w:rPr>
-        <w:t>-d/r/w/x</w:t>
-      </w:r>
-      <w:r>
-        <w:t>/s</w:t>
-      </w:r>
-      <w:r>
-        <w:t>大小是否为空</w:t>
-      </w:r>
-      <w:r>
-        <w:t>/e</w:t>
-      </w:r>
-      <w:r>
-        <w:t>是否存在</w:t>
-      </w:r>
-      <w:r>
-        <w:rPr>
-          <w:rFonts w:hint="eastAsia"/>
-        </w:rPr>
-        <w:t xml:space="preserve"> $file</w:t>
-      </w:r>
-      <w:r>
-        <w:rPr>
-          <w:rFonts w:hint="eastAsia"/>
-        </w:rPr>
-        <w:t>//</w:t>
-      </w:r>
-      <w:r>
-        <w:rPr>
-          <w:rFonts w:hint="eastAsia"/>
-        </w:rPr>
-        <w:t>此变量指向文件路径</w:t>
-      </w:r>
-      <w:r>
-        <w:rPr>
-          <w:rFonts w:hint="eastAsia"/>
-        </w:rPr>
-        <w:t>）</w:t>
-      </w:r>
-    </w:p>
-    <w:p>
-      <w:pPr>
-        <w:pStyle w:val="10"/>
-      </w:pPr>
-      <w:r>
-        <w:t>条件语句</w:t>
-      </w:r>
-      <w:r>
-        <w:rPr>
-          <w:rFonts w:hint="eastAsia"/>
-        </w:rPr>
-        <w:t>：</w:t>
-      </w:r>
-      <w:r>
-        <w:rPr>
-          <w:rFonts w:hint="eastAsia"/>
-        </w:rPr>
-        <w:t>[</w:t>
-      </w:r>
-      <w:r>
-        <w:t xml:space="preserve"> $a != $b </w:t>
-      </w:r>
-      <w:r>
-        <w:rPr>
-          <w:rFonts w:hint="eastAsia"/>
-        </w:rPr>
-        <w:t>]</w:t>
-      </w:r>
-      <w:r>
-        <w:t>必须放在括号中</w:t>
-      </w:r>
-      <w:r>
-        <w:rPr>
-          <w:rFonts w:hint="eastAsia"/>
-        </w:rPr>
-        <w:t>，</w:t>
-      </w:r>
-      <w:r>
-        <w:t>且有空格</w:t>
-      </w:r>
-    </w:p>
-    <w:p>
-      <w:pPr>
-        <w:pStyle w:val="10"/>
-        <w:rPr>
-          <w:b/>
-        </w:rPr>
-      </w:pPr>
-      <w:r>
-        <w:rPr>
-          <w:rFonts w:hint="eastAsia"/>
-          <w:b/>
-        </w:rPr>
-        <w:t>字符串：</w:t>
-      </w:r>
-      <w:r>
-        <w:rPr>
-          <w:rFonts w:hint="eastAsia"/>
-        </w:rPr>
-        <w:t>${</w:t>
-      </w:r>
-      <w:r>
-        <w:t>#string</w:t>
-      </w:r>
-      <w:r>
-        <w:rPr>
-          <w:rFonts w:hint="eastAsia"/>
-        </w:rPr>
-        <w:t>}</w:t>
-      </w:r>
-      <w:r>
-        <w:t xml:space="preserve"> </w:t>
-      </w:r>
-      <w:r>
-        <w:t>获取长度</w:t>
-      </w:r>
-      <w:r>
-        <w:rPr>
-          <w:rFonts w:hint="eastAsia"/>
-        </w:rPr>
-        <w:t xml:space="preserve"> ${</w:t>
-      </w:r>
-      <w:r>
-        <w:t>string:1:4</w:t>
-      </w:r>
-      <w:r>
-        <w:rPr>
-          <w:rFonts w:hint="eastAsia"/>
-        </w:rPr>
-        <w:t>}</w:t>
-      </w:r>
-      <w:r>
-        <w:rPr>
-          <w:rFonts w:hint="eastAsia"/>
-        </w:rPr>
-        <w:t>截取子字符串</w:t>
-      </w:r>
-    </w:p>
-    <w:p>
-      <w:pPr>
-        <w:pStyle w:val="10"/>
-      </w:pPr>
-      <w:r>
-        <w:rPr>
-          <w:b/>
-        </w:rPr>
-        <w:t>数组</w:t>
-      </w:r>
-      <w:r>
-        <w:rPr>
-          <w:rFonts w:hint="eastAsia"/>
-          <w:b/>
-        </w:rPr>
-        <w:t>：</w:t>
-      </w:r>
-      <w:r>
-        <w:rPr>
-          <w:rFonts w:hint="eastAsia"/>
-        </w:rPr>
-        <w:t>array</w:t>
-      </w:r>
-      <w:r>
-        <w:t>=(num1 num2 num3)</w:t>
-      </w:r>
-      <w:r>
-        <w:t xml:space="preserve"> or array[0]=num1 array[2]=num3</w:t>
-      </w:r>
-      <w:r>
-        <w:t xml:space="preserve"> </w:t>
-      </w:r>
-      <w:r>
-        <w:t>声明的两种方式</w:t>
-      </w:r>
-      <w:r>
-        <w:rPr>
-          <w:rFonts w:hint="eastAsia"/>
-        </w:rPr>
-        <w:t xml:space="preserve"> ${</w:t>
-      </w:r>
-      <w:r>
-        <w:t>#array[*]</w:t>
-      </w:r>
-      <w:r>
-        <w:rPr>
-          <w:rFonts w:hint="eastAsia"/>
-        </w:rPr>
-        <w:t>}</w:t>
-      </w:r>
-      <w:r>
-        <w:t xml:space="preserve"> </w:t>
-      </w:r>
-      <w:r>
-        <w:t>获取长度</w:t>
-      </w:r>
-    </w:p>
-    <w:p>
-      <w:pPr>
-        <w:pStyle w:val="10"/>
-        <w:rPr>
-          <w:b/>
-        </w:rPr>
-      </w:pPr>
-      <w:r>
-        <w:rPr>
-          <w:b/>
-        </w:rPr>
-        <w:t>I</w:t>
-      </w:r>
-      <w:r>
-        <w:rPr>
-          <w:rFonts w:hint="eastAsia"/>
-          <w:b/>
-        </w:rPr>
-        <w:t>f</w:t>
-      </w:r>
-      <w:r>
-        <w:rPr>
-          <w:b/>
-        </w:rPr>
-        <w:t xml:space="preserve"> else</w:t>
-      </w:r>
-      <w:r>
-        <w:rPr>
-          <w:b/>
-        </w:rPr>
-        <w:t>语句</w:t>
-      </w:r>
-      <w:r>
-        <w:rPr>
-          <w:rFonts w:hint="eastAsia"/>
-          <w:b/>
-        </w:rPr>
-        <w:t>：</w:t>
-      </w:r>
-      <w:r>
-        <w:rPr>
-          <w:rFonts w:hint="eastAsia"/>
-        </w:rPr>
-        <w:t>两种用法</w:t>
-      </w:r>
-    </w:p>
-    <w:p>
-      <w:pPr>
-        <w:pStyle w:val="10"/>
-      </w:pPr>
-      <w:r>
-        <w:t xml:space="preserve">If </w:t>
-      </w:r>
-      <w:r>
-        <w:rPr>
-          <w:rFonts w:hint="eastAsia"/>
-        </w:rPr>
-        <w:t>[</w:t>
-      </w:r>
-      <w:r>
-        <w:t xml:space="preserve">  </w:t>
-      </w:r>
-      <w:r>
-        <w:rPr>
-          <w:rFonts w:hint="eastAsia"/>
-        </w:rPr>
-        <w:t>]</w:t>
-      </w:r>
-    </w:p>
-    <w:p>
-      <w:pPr>
-        <w:pStyle w:val="10"/>
-      </w:pPr>
-      <w:r>
-        <w:t xml:space="preserve">then </w:t>
-      </w:r>
-    </w:p>
-    <w:p>
-      <w:pPr>
-        <w:pStyle w:val="10"/>
-      </w:pPr>
-      <w:r>
-        <w:t>else</w:t>
-      </w:r>
-    </w:p>
-    <w:p>
-      <w:pPr>
-        <w:pStyle w:val="10"/>
-        <w:rPr>
-          <w:rFonts w:hint="eastAsia"/>
-        </w:rPr>
-      </w:pPr>
-      <w:r>
-        <w:t>fi</w:t>
-      </w:r>
-    </w:p>
-    <w:p>
-      <w:pPr>
-        <w:pStyle w:val="10"/>
-        <w:rPr>
-          <w:b/>
-        </w:rPr>
-      </w:pPr>
-    </w:p>
-    <w:p>
-      <w:pPr>
-        <w:pStyle w:val="10"/>
-      </w:pPr>
-      <w:r>
-        <w:rPr>
-          <w:rFonts w:hint="eastAsia"/>
-        </w:rPr>
-        <w:t>if[</w:t>
-      </w:r>
-      <w:r>
-        <w:t xml:space="preserve">  </w:t>
-      </w:r>
-      <w:r>
-        <w:rPr>
-          <w:rFonts w:hint="eastAsia"/>
-        </w:rPr>
-        <w:t>]</w:t>
-      </w:r>
-    </w:p>
-    <w:p>
-      <w:pPr>
-        <w:pStyle w:val="10"/>
-      </w:pPr>
-      <w:r>
-        <w:t>then</w:t>
-      </w:r>
-    </w:p>
-    <w:p>
-      <w:pPr>
-        <w:pStyle w:val="10"/>
-      </w:pPr>
-      <w:r>
-        <w:t>elif[  ]</w:t>
-      </w:r>
-    </w:p>
-    <w:p>
-      <w:pPr>
-        <w:pStyle w:val="10"/>
-      </w:pPr>
-      <w:r>
-        <w:t>then</w:t>
-      </w:r>
-    </w:p>
-    <w:p>
-      <w:pPr>
-        <w:pStyle w:val="10"/>
-      </w:pPr>
-      <w:r>
-        <w:t>…</w:t>
-      </w:r>
-    </w:p>
-    <w:p>
-      <w:pPr>
-        <w:pStyle w:val="10"/>
-        <w:rPr>
-          <w:rFonts w:hint="eastAsia"/>
-        </w:rPr>
-      </w:pPr>
-      <w:r>
-        <w:t>fi</w:t>
-      </w:r>
-    </w:p>
-    <w:p>
-      <w:pPr>
-        <w:pStyle w:val="10"/>
-        <w:rPr>
-          <w:rFonts w:hint="eastAsia"/>
-          <w:b/>
-        </w:rPr>
-      </w:pPr>
-      <w:r>
-        <w:rPr>
-          <w:b/>
-        </w:rPr>
-        <w:t>case esac</w:t>
-      </w:r>
-      <w:r>
-        <w:rPr>
-          <w:b/>
-        </w:rPr>
-        <w:t>语句</w:t>
-      </w:r>
-      <w:r>
-        <w:rPr>
-          <w:rFonts w:hint="eastAsia"/>
-          <w:b/>
-        </w:rPr>
-        <w:t>：</w:t>
-      </w:r>
-      <w:r>
-        <w:rPr>
-          <w:rFonts w:hint="eastAsia"/>
-        </w:rPr>
-        <w:t>switch case</w:t>
-      </w:r>
-    </w:p>
-    <w:p>
-      <w:pPr>
-        <w:pStyle w:val="10"/>
-      </w:pPr>
-      <w:r>
-        <w:t>case $num in</w:t>
-      </w:r>
-    </w:p>
-    <w:p>
-      <w:pPr>
-        <w:pStyle w:val="10"/>
-      </w:pPr>
-      <w:r>
-        <w:t>模式</w:t>
-      </w:r>
-      <w:r>
-        <w:rPr>
-          <w:rFonts w:hint="eastAsia"/>
-        </w:rPr>
-        <w:t>1</w:t>
-      </w:r>
-      <w:r>
-        <w:rPr>
-          <w:rFonts w:hint="eastAsia"/>
-        </w:rPr>
-        <w:t>）</w:t>
-      </w:r>
-      <w:r>
-        <w:t>command..</w:t>
-      </w:r>
-    </w:p>
-    <w:p>
-      <w:pPr>
-        <w:pStyle w:val="10"/>
-      </w:pPr>
-      <w:r>
-        <w:rPr>
-          <w:rFonts w:hint="eastAsia"/>
-        </w:rPr>
-        <w:t>;;</w:t>
-      </w:r>
-    </w:p>
-    <w:p>
-      <w:pPr>
-        <w:pStyle w:val="10"/>
-      </w:pPr>
-      <w:r>
-        <w:rPr>
-          <w:rFonts w:hint="eastAsia"/>
-        </w:rPr>
-        <w:t>模式</w:t>
-      </w:r>
-      <w:r>
-        <w:rPr>
-          <w:rFonts w:hint="eastAsia"/>
-        </w:rPr>
-        <w:t>2</w:t>
-      </w:r>
-      <w:r>
-        <w:rPr>
-          <w:rFonts w:hint="eastAsia"/>
-        </w:rPr>
-        <w:t>）</w:t>
-      </w:r>
-      <w:r>
-        <w:rPr>
-          <w:rFonts w:hint="eastAsia"/>
-        </w:rPr>
-        <w:t>command..</w:t>
-      </w:r>
-    </w:p>
-    <w:p>
-      <w:pPr>
-        <w:pStyle w:val="10"/>
-        <w:rPr>
-          <w:rFonts w:hint="eastAsia"/>
-        </w:rPr>
-      </w:pPr>
-      <w:r>
-        <w:rPr>
-          <w:rFonts w:hint="eastAsia"/>
-        </w:rPr>
-        <w:t>;;</w:t>
-      </w:r>
-    </w:p>
-    <w:p>
-      <w:pPr>
-        <w:pStyle w:val="10"/>
-      </w:pPr>
-      <w:r>
-        <w:t>*</w:t>
-      </w:r>
-      <w:r>
-        <w:rPr>
-          <w:rFonts w:hint="eastAsia"/>
-        </w:rPr>
-        <w:t>）</w:t>
-      </w:r>
-      <w:r>
-        <w:t>command</w:t>
-      </w:r>
-      <w:r>
-        <w:rPr>
-          <w:rFonts w:hint="eastAsia"/>
-        </w:rPr>
-        <w:t>..</w:t>
-      </w:r>
-      <w:r>
-        <w:rPr>
-          <w:rFonts w:hint="eastAsia"/>
-        </w:rPr>
-        <w:t>相当于</w:t>
-      </w:r>
-      <w:r>
-        <w:rPr>
-          <w:rFonts w:hint="eastAsia"/>
-        </w:rPr>
-        <w:t>defaults</w:t>
-      </w:r>
-    </w:p>
-    <w:p>
-      <w:pPr>
-        <w:pStyle w:val="10"/>
-      </w:pPr>
-      <w:r>
-        <w:rPr>
-          <w:rFonts w:hint="eastAsia"/>
-        </w:rPr>
-        <w:t>;;</w:t>
-      </w:r>
-    </w:p>
-    <w:p>
-      <w:pPr>
-        <w:pStyle w:val="10"/>
-      </w:pPr>
-      <w:r>
-        <w:t>esac</w:t>
-      </w:r>
-    </w:p>
-    <w:p>
-      <w:pPr>
-        <w:pStyle w:val="10"/>
-        <w:rPr>
-          <w:b/>
-        </w:rPr>
-      </w:pPr>
-      <w:r>
-        <w:rPr>
-          <w:rFonts w:hint="eastAsia"/>
-          <w:b/>
-        </w:rPr>
-        <w:t>for</w:t>
-      </w:r>
-      <w:r>
-        <w:rPr>
-          <w:rFonts w:hint="eastAsia"/>
-          <w:b/>
-        </w:rPr>
-        <w:t>循环：</w:t>
-      </w:r>
-    </w:p>
-    <w:p>
-      <w:pPr>
-        <w:pStyle w:val="10"/>
-        <w:rPr>
-          <w:rFonts w:hint="eastAsia"/>
-        </w:rPr>
-      </w:pPr>
-      <w:r>
-        <w:rPr>
-          <w:rFonts w:hint="eastAsia"/>
-        </w:rPr>
-        <w:t>fo</w:t>
-      </w:r>
-      <w:r>
-        <w:t>r file in $HOME/test*</w:t>
-      </w:r>
-      <w:r>
-        <w:rPr>
-          <w:rFonts w:hint="eastAsia"/>
-        </w:rPr>
-        <w:t xml:space="preserve"> //</w:t>
-      </w:r>
-      <w:r>
-        <w:rPr>
-          <w:rFonts w:hint="eastAsia"/>
-        </w:rPr>
-        <w:t>以</w:t>
-      </w:r>
-      <w:r>
-        <w:rPr>
-          <w:rFonts w:hint="eastAsia"/>
-        </w:rPr>
-        <w:t>test</w:t>
-      </w:r>
-      <w:r>
-        <w:rPr>
-          <w:rFonts w:hint="eastAsia"/>
-        </w:rPr>
-        <w:t>开头的文件</w:t>
-      </w:r>
-    </w:p>
-    <w:p>
-      <w:pPr>
-        <w:pStyle w:val="10"/>
-      </w:pPr>
-      <w:r>
         <w:t>do</w:t>
       </w:r>
     </w:p>
     <w:p>
       <w:pPr>
         <w:pStyle w:val="10"/>
-        <w:rPr>
-          <w:rFonts w:hint="eastAsia"/>
-        </w:rPr>
       </w:pPr>
       <w:r>
         <w:t xml:space="preserve"> command…</w:t>
@@ -13198,7 +13265,6 @@
         <w:pStyle w:val="10"/>
       </w:pPr>
       <w:r>
-        <w:lastRenderedPageBreak/>
         <w:t>done</w:t>
       </w:r>
     </w:p>
@@ -13288,9 +13354,6 @@
     <w:p>
       <w:pPr>
         <w:pStyle w:val="10"/>
-        <w:rPr>
-          <w:rFonts w:hint="eastAsia"/>
-        </w:rPr>
       </w:pPr>
       <w:r>
         <w:rPr>
@@ -13308,9 +13371,6 @@
     <w:p>
       <w:pPr>
         <w:pStyle w:val="10"/>
-        <w:rPr>
-          <w:rFonts w:hint="eastAsia"/>
-        </w:rPr>
       </w:pPr>
       <w:r>
         <w:tab/>
@@ -13346,9 +13406,6 @@
     <w:p>
       <w:pPr>
         <w:pStyle w:val="10"/>
-        <w:rPr>
-          <w:rFonts w:hint="eastAsia"/>
-        </w:rPr>
       </w:pPr>
       <w:r>
         <w:tab/>
@@ -13485,7 +13542,6 @@
           <w:tab w:val="left" w:pos="1932"/>
         </w:tabs>
         <w:rPr>
-          <w:rFonts w:hint="eastAsia"/>
           <w:b/>
         </w:rPr>
       </w:pPr>
@@ -13913,6 +13969,7 @@
         <w:rPr>
           <w:rFonts w:hint="eastAsia"/>
         </w:rPr>
+        <w:lastRenderedPageBreak/>
         <w:t>Host</w:t>
       </w:r>
       <w:r>
@@ -13943,11 +14000,7 @@
         <w:t>，</w:t>
       </w:r>
       <w:r>
-        <w:t>虚拟机处于主机建立的一个全封闭的网络</w:t>
-      </w:r>
-      <w:r>
-        <w:lastRenderedPageBreak/>
-        <w:t>中</w:t>
+        <w:t>虚拟机处于主机建立的一个全封闭的网络中</w:t>
       </w:r>
       <w:r>
         <w:rPr>

--- a/Linux学习.docx
+++ b/Linux学习.docx
@@ -194,7 +194,10 @@
         <w:pStyle w:val="10"/>
       </w:pPr>
       <w:r>
-        <w:t xml:space="preserve">dpkg –list | grep linux-image </w:t>
+        <w:t>dpkg --</w:t>
+      </w:r>
+      <w:r>
+        <w:t xml:space="preserve">list | grep linux-image </w:t>
       </w:r>
       <w:r>
         <w:t>显示所有已存在内核版本</w:t>
@@ -320,6 +323,18 @@
         </w:rPr>
         <w:t>的系统盘，存放系统文件，单独分区的好处在于重装系统时，只需要对此分区格式化</w:t>
       </w:r>
+      <w:r>
+        <w:rPr>
+          <w:rFonts w:hint="eastAsia"/>
+        </w:rPr>
+        <w:t>，默认安装的软件都在这下面</w:t>
+      </w:r>
+      <w:r>
+        <w:rPr>
+          <w:rFonts w:hint="eastAsia"/>
+        </w:rPr>
+        <w:t>。</w:t>
+      </w:r>
     </w:p>
     <w:p>
       <w:pPr>
@@ -488,6 +503,78 @@
           <w:b/>
         </w:rPr>
         <w:t>倍</w:t>
+      </w:r>
+      <w:r>
+        <w:rPr>
+          <w:rFonts w:hint="eastAsia"/>
+          <w:b/>
+        </w:rPr>
+        <w:t>（内存小于</w:t>
+      </w:r>
+      <w:r>
+        <w:rPr>
+          <w:rFonts w:hint="eastAsia"/>
+          <w:b/>
+        </w:rPr>
+        <w:t>2</w:t>
+      </w:r>
+      <w:r>
+        <w:rPr>
+          <w:b/>
+        </w:rPr>
+        <w:t>G</w:t>
+      </w:r>
+      <w:r>
+        <w:rPr>
+          <w:rFonts w:hint="eastAsia"/>
+          <w:b/>
+        </w:rPr>
+        <w:t>）物理内存</w:t>
+      </w:r>
+      <w:r>
+        <w:rPr>
+          <w:rFonts w:hint="eastAsia"/>
+          <w:b/>
+        </w:rPr>
+        <w:t>+2</w:t>
+      </w:r>
+      <w:r>
+        <w:rPr>
+          <w:b/>
+        </w:rPr>
+        <w:t>G</w:t>
+      </w:r>
+      <w:r>
+        <w:rPr>
+          <w:b/>
+        </w:rPr>
+        <w:t>（</w:t>
+      </w:r>
+      <w:r>
+        <w:rPr>
+          <w:rFonts w:hint="eastAsia"/>
+          <w:b/>
+        </w:rPr>
+        <w:t>内存大于</w:t>
+      </w:r>
+      <w:r>
+        <w:rPr>
+          <w:rFonts w:hint="eastAsia"/>
+          <w:b/>
+        </w:rPr>
+        <w:t>2</w:t>
+      </w:r>
+      <w:r>
+        <w:rPr>
+          <w:b/>
+        </w:rPr>
+        <w:t>G</w:t>
+      </w:r>
+      <w:r>
+        <w:rPr>
+          <w:b/>
+        </w:rPr>
+        <w:t>）</w:t>
       </w:r>
       <w:r>
         <w:rPr>
@@ -4799,8 +4886,6 @@
         </w:rPr>
         <w:t>使用情况</w:t>
       </w:r>
-      <w:bookmarkStart w:id="0" w:name="_GoBack"/>
-      <w:bookmarkEnd w:id="0"/>
     </w:p>
     <w:p>
       <w:pPr>
@@ -5900,9 +5985,6 @@
         <w:tabs>
           <w:tab w:val="left" w:pos="701"/>
         </w:tabs>
-        <w:rPr>
-          <w:rFonts w:hint="eastAsia"/>
-        </w:rPr>
       </w:pPr>
       <w:r>
         <w:t>i</w:t>
@@ -5985,11 +6067,38 @@
         <w:t>eth0</w:t>
       </w:r>
       <w:r>
+        <w:t>，</w:t>
+      </w:r>
+      <w:r>
+        <w:rPr>
+          <w:rFonts w:hint="eastAsia"/>
+        </w:rPr>
+        <w:t>需要具体看</w:t>
+      </w:r>
+      <w:r>
         <w:rPr>
           <w:rFonts w:hint="eastAsia"/>
         </w:rPr>
         <w:t>）查看设备信息</w:t>
       </w:r>
+      <w:r>
+        <w:rPr>
+          <w:rFonts w:hint="eastAsia"/>
+        </w:rPr>
+        <w:t>，或者</w:t>
+      </w:r>
+      <w:r>
+        <w:rPr>
+          <w:rFonts w:hint="eastAsia"/>
+        </w:rPr>
+        <w:t>-a</w:t>
+      </w:r>
+      <w:r>
+        <w:rPr>
+          <w:rFonts w:hint="eastAsia"/>
+        </w:rPr>
+        <w:t>列出所有网卡信息</w:t>
+      </w:r>
     </w:p>
     <w:p>
       <w:pPr>
@@ -6209,6 +6318,114 @@
     <w:p>
       <w:pPr>
         <w:pStyle w:val="10"/>
+        <w:ind w:right="210"/>
+        <w:jc w:val="right"/>
+        <w:rPr>
+          <w:rFonts w:hint="eastAsia"/>
+        </w:rPr>
+      </w:pPr>
+    </w:p>
+    <w:p>
+      <w:pPr>
+        <w:pStyle w:val="10"/>
+      </w:pPr>
+      <w:r>
+        <w:rPr>
+          <w:rFonts w:hint="eastAsia"/>
+        </w:rPr>
+        <w:t>配置</w:t>
+      </w:r>
+      <w:r>
+        <w:rPr>
+          <w:rFonts w:hint="eastAsia"/>
+        </w:rPr>
+        <w:t>DNS:</w:t>
+      </w:r>
+    </w:p>
+    <w:p>
+      <w:pPr>
+        <w:pStyle w:val="10"/>
+      </w:pPr>
+      <w:r>
+        <w:rPr>
+          <w:rFonts w:hint="eastAsia"/>
+        </w:rPr>
+        <w:t>vi</w:t>
+      </w:r>
+      <w:r>
+        <w:t xml:space="preserve"> /etc/resolvconf/resolv.conf.d/base</w:t>
+      </w:r>
+    </w:p>
+    <w:p>
+      <w:pPr>
+        <w:pStyle w:val="10"/>
+      </w:pPr>
+      <w:r>
+        <w:t>nameserver 192.168.1.1(</w:t>
+      </w:r>
+      <w:r>
+        <w:rPr>
+          <w:rFonts w:hint="eastAsia"/>
+        </w:rPr>
+        <w:t>网关</w:t>
+      </w:r>
+      <w:r>
+        <w:t>)</w:t>
+      </w:r>
+    </w:p>
+    <w:p>
+      <w:pPr>
+        <w:pStyle w:val="10"/>
+      </w:pPr>
+      <w:r>
+        <w:rPr>
+          <w:rFonts w:hint="eastAsia"/>
+        </w:rPr>
+        <w:t>reso</w:t>
+      </w:r>
+      <w:r>
+        <w:t xml:space="preserve">lvconf –u </w:t>
+      </w:r>
+      <w:r>
+        <w:rPr>
+          <w:rFonts w:hint="eastAsia"/>
+        </w:rPr>
+        <w:t>让新的</w:t>
+      </w:r>
+      <w:r>
+        <w:rPr>
+          <w:rFonts w:hint="eastAsia"/>
+        </w:rPr>
+        <w:t>host</w:t>
+      </w:r>
+      <w:r>
+        <w:rPr>
+          <w:rFonts w:hint="eastAsia"/>
+        </w:rPr>
+        <w:t>生效，此时在</w:t>
+      </w:r>
+      <w:r>
+        <w:rPr>
+          <w:rFonts w:hint="eastAsia"/>
+        </w:rPr>
+        <w:t>/etc/resolv.conf</w:t>
+      </w:r>
+      <w:r>
+        <w:rPr>
+          <w:rFonts w:hint="eastAsia"/>
+        </w:rPr>
+        <w:t>中出现最新的</w:t>
+      </w:r>
+      <w:r>
+        <w:rPr>
+          <w:rFonts w:hint="eastAsia"/>
+        </w:rPr>
+        <w:t>DNS</w:t>
+      </w:r>
+    </w:p>
+    <w:p>
+      <w:pPr>
+        <w:pStyle w:val="10"/>
       </w:pPr>
     </w:p>
     <w:p>
@@ -6221,31 +6438,45 @@
       <w:r>
         <w:t>networking restart</w:t>
       </w:r>
-      <w:r>
-        <w:rPr>
-          <w:rFonts w:hint="eastAsia"/>
-        </w:rPr>
-        <w:t>（重启网络服务后，修改信息才能生效）</w:t>
-      </w:r>
-    </w:p>
-    <w:p>
-      <w:pPr>
-        <w:pStyle w:val="10"/>
-      </w:pPr>
-      <w:r>
-        <w:t>Ifconfig ens33 down</w:t>
-      </w:r>
-      <w:r>
-        <w:rPr>
-          <w:rFonts w:hint="eastAsia"/>
-        </w:rPr>
-        <w:t>/up</w:t>
-      </w:r>
-      <w:r>
-        <w:rPr>
-          <w:rFonts w:hint="eastAsia"/>
-        </w:rPr>
-        <w:t xml:space="preserve"> </w:t>
+    </w:p>
+    <w:p>
+      <w:pPr>
+        <w:pStyle w:val="10"/>
+      </w:pPr>
+      <w:r>
+        <w:rPr>
+          <w:rFonts w:hint="eastAsia"/>
+        </w:rPr>
+        <w:t>sud</w:t>
+      </w:r>
+      <w:r>
+        <w:t>o /etc/init.d/networking restart (</w:t>
+      </w:r>
+      <w:r>
+        <w:rPr>
+          <w:rFonts w:hint="eastAsia"/>
+        </w:rPr>
+        <w:t>有些机器不支持上面的操作</w:t>
+      </w:r>
+      <w:r>
+        <w:t>)</w:t>
+      </w:r>
+    </w:p>
+    <w:p>
+      <w:pPr>
+        <w:pStyle w:val="10"/>
+      </w:pPr>
+      <w:r>
+        <w:t>I</w:t>
+      </w:r>
+      <w:r>
+        <w:rPr>
+          <w:rFonts w:hint="eastAsia"/>
+        </w:rPr>
+        <w:t>f</w:t>
+      </w:r>
+      <w:r>
+        <w:t>down/up ens33</w:t>
       </w:r>
       <w:r>
         <w:rPr>
@@ -6253,6 +6484,38 @@
         </w:rPr>
         <w:t>网卡关闭和安装（网卡信息会根据配置文件决定）</w:t>
       </w:r>
+      <w:r>
+        <w:rPr>
+          <w:rFonts w:hint="eastAsia"/>
+        </w:rPr>
+        <w:t>，</w:t>
+      </w:r>
+      <w:r>
+        <w:rPr>
+          <w:rFonts w:hint="eastAsia"/>
+        </w:rPr>
+        <w:t>ubuntu</w:t>
+      </w:r>
+      <w:r>
+        <w:rPr>
+          <w:rFonts w:hint="eastAsia"/>
+        </w:rPr>
+        <w:t>桌面版上面</w:t>
+      </w:r>
+      <w:r>
+        <w:rPr>
+          <w:rFonts w:hint="eastAsia"/>
+        </w:rPr>
+        <w:t>命令无法更新网卡信息，只能通过此命令或者</w:t>
+      </w:r>
+      <w:r>
+        <w:rPr>
+          <w:rFonts w:hint="eastAsia"/>
+        </w:rPr>
+        <w:t>reboot</w:t>
+      </w:r>
+      <w:bookmarkStart w:id="0" w:name="_GoBack"/>
+      <w:bookmarkEnd w:id="0"/>
     </w:p>
     <w:p>
       <w:pPr>
@@ -6261,15 +6524,13 @@
           <w:tab w:val="left" w:pos="701"/>
         </w:tabs>
       </w:pPr>
-      <w:r>
-        <w:tab/>
-      </w:r>
     </w:p>
     <w:p>
       <w:pPr>
         <w:pStyle w:val="a4"/>
       </w:pPr>
       <w:r>
+        <w:lastRenderedPageBreak/>
         <w:t>网络故障</w:t>
       </w:r>
       <w:r>
@@ -6467,232 +6728,816 @@
         <w:pStyle w:val="10"/>
       </w:pPr>
       <w:r>
+        <w:t xml:space="preserve">ping </w:t>
+      </w:r>
+      <w:r>
+        <w:t>网关</w:t>
+      </w:r>
+      <w:r>
+        <w:t xml:space="preserve">ip </w:t>
+      </w:r>
+      <w:r>
+        <w:t>确认数据包能够发送到网关</w:t>
+      </w:r>
+    </w:p>
+    <w:p>
+      <w:pPr>
+        <w:pStyle w:val="10"/>
+      </w:pPr>
+      <w:r>
+        <w:t xml:space="preserve">ping </w:t>
+      </w:r>
+      <w:r>
+        <w:t>公网</w:t>
+      </w:r>
+      <w:r>
+        <w:t xml:space="preserve">ip </w:t>
+      </w:r>
+      <w:r>
+        <w:t>确认路由设置是否正确</w:t>
+      </w:r>
+    </w:p>
+    <w:p>
+      <w:pPr>
+        <w:pStyle w:val="10"/>
+      </w:pPr>
+      <w:r>
+        <w:t xml:space="preserve">ping </w:t>
+      </w:r>
+      <w:r>
+        <w:t>公网域名</w:t>
+      </w:r>
+      <w:r>
+        <w:rPr>
+          <w:rFonts w:hint="eastAsia"/>
+        </w:rPr>
+        <w:t xml:space="preserve"> </w:t>
+      </w:r>
+      <w:r>
+        <w:rPr>
+          <w:rFonts w:hint="eastAsia"/>
+        </w:rPr>
+        <w:t>确定</w:t>
+      </w:r>
+      <w:r>
+        <w:rPr>
+          <w:rFonts w:hint="eastAsia"/>
+        </w:rPr>
+        <w:t>DNS</w:t>
+      </w:r>
+      <w:r>
+        <w:rPr>
+          <w:rFonts w:hint="eastAsia"/>
+        </w:rPr>
+        <w:t>解析正确</w:t>
+      </w:r>
+    </w:p>
+    <w:p>
+      <w:pPr>
+        <w:pStyle w:val="a3"/>
+      </w:pPr>
+    </w:p>
+    <w:p>
+      <w:pPr>
+        <w:pStyle w:val="a3"/>
+      </w:pPr>
+      <w:r>
+        <w:rPr>
+          <w:rFonts w:hint="eastAsia"/>
+        </w:rPr>
+        <w:t>第七章 进程管理</w:t>
+      </w:r>
+    </w:p>
+    <w:p>
+      <w:pPr>
+        <w:pStyle w:val="a4"/>
+      </w:pPr>
+      <w:r>
+        <w:rPr>
+          <w:rFonts w:hint="eastAsia"/>
+        </w:rPr>
+        <w:t>进程观察：</w:t>
+      </w:r>
+    </w:p>
+    <w:p>
+      <w:pPr>
+        <w:pStyle w:val="10"/>
+      </w:pPr>
+      <w:r>
+        <w:t xml:space="preserve">ps </w:t>
+      </w:r>
+      <w:r>
+        <w:t xml:space="preserve">–e </w:t>
+      </w:r>
+      <w:r>
+        <w:t>所有进程</w:t>
+      </w:r>
+      <w:r>
+        <w:rPr>
+          <w:rFonts w:hint="eastAsia"/>
+        </w:rPr>
+        <w:t xml:space="preserve"> </w:t>
+      </w:r>
+      <w:r>
+        <w:t>–</w:t>
+      </w:r>
+      <w:r>
+        <w:rPr>
+          <w:rFonts w:hint="eastAsia"/>
+        </w:rPr>
+        <w:t>aux</w:t>
+      </w:r>
+      <w:r>
+        <w:t>所有进程详细信息</w:t>
+      </w:r>
+      <w:r>
+        <w:rPr>
+          <w:rFonts w:hint="eastAsia"/>
+        </w:rPr>
+        <w:t xml:space="preserve"> </w:t>
+      </w:r>
+      <w:r>
+        <w:t>–</w:t>
+      </w:r>
+      <w:r>
+        <w:rPr>
+          <w:rFonts w:hint="eastAsia"/>
+        </w:rPr>
+        <w:t>a</w:t>
+      </w:r>
+      <w:r>
+        <w:rPr>
+          <w:rFonts w:hint="eastAsia"/>
+        </w:rPr>
+        <w:t>本终端进程</w:t>
+      </w:r>
+      <w:r>
+        <w:rPr>
+          <w:rFonts w:hint="eastAsia"/>
+        </w:rPr>
+        <w:t xml:space="preserve"> </w:t>
+      </w:r>
+      <w:r>
+        <w:t>–</w:t>
+      </w:r>
+      <w:r>
+        <w:t>u</w:t>
+      </w:r>
+      <w:r>
+        <w:t xml:space="preserve"> </w:t>
+      </w:r>
+      <w:r>
+        <w:t>本用户进程</w:t>
+      </w:r>
+    </w:p>
+    <w:p>
+      <w:pPr>
+        <w:pStyle w:val="10"/>
+      </w:pPr>
+      <w:r>
+        <w:t xml:space="preserve">top </w:t>
+      </w:r>
+      <w:r>
+        <w:t>动态显示</w:t>
+      </w:r>
+      <w:r>
+        <w:rPr>
+          <w:rFonts w:hint="eastAsia"/>
+        </w:rPr>
+        <w:t>，</w:t>
+      </w:r>
+      <w:r>
+        <w:t>默认</w:t>
+      </w:r>
+      <w:r>
+        <w:t>cpu</w:t>
+      </w:r>
+      <w:r>
+        <w:t>占比排序</w:t>
+      </w:r>
+    </w:p>
+    <w:p>
+      <w:pPr>
+        <w:pStyle w:val="10"/>
+        <w:rPr>
+          <w:noProof/>
+        </w:rPr>
+      </w:pPr>
+      <w:r>
+        <w:rPr>
+          <w:rFonts w:hint="eastAsia"/>
+        </w:rPr>
+        <w:t>kill</w:t>
+      </w:r>
+      <w:r>
+        <w:t xml:space="preserve"> </w:t>
+      </w:r>
+      <w:r>
+        <w:t>-9</w:t>
+      </w:r>
+      <w:r>
+        <w:rPr>
+          <w:rFonts w:hint="eastAsia"/>
+        </w:rPr>
+        <w:t>（加则表示强制退出，不加则自行退出）</w:t>
+      </w:r>
+      <w:r>
+        <w:t xml:space="preserve"> PID</w:t>
+      </w:r>
+      <w:r>
+        <w:t xml:space="preserve"> </w:t>
+      </w:r>
+      <w:r>
+        <w:t>根据</w:t>
+      </w:r>
+      <w:r>
+        <w:rPr>
+          <w:rFonts w:hint="eastAsia"/>
+        </w:rPr>
+        <w:t>进程</w:t>
+      </w:r>
+      <w:r>
+        <w:rPr>
+          <w:rFonts w:hint="eastAsia"/>
+          <w:noProof/>
+        </w:rPr>
+        <w:t>号杀死</w:t>
+      </w:r>
+      <w:r>
+        <w:rPr>
+          <w:rFonts w:hint="eastAsia"/>
+          <w:noProof/>
+        </w:rPr>
+        <w:t>对应进程</w:t>
+      </w:r>
+    </w:p>
+    <w:p>
+      <w:pPr>
+        <w:pStyle w:val="10"/>
+        <w:rPr>
+          <w:noProof/>
+        </w:rPr>
+      </w:pPr>
+      <w:r>
+        <w:rPr>
+          <w:noProof/>
+        </w:rPr>
+        <w:t xml:space="preserve">lsof </w:t>
+      </w:r>
+      <w:r>
+        <w:rPr>
+          <w:noProof/>
+        </w:rPr>
+        <w:t>filepath</w:t>
+      </w:r>
+      <w:r>
+        <w:rPr>
+          <w:noProof/>
+        </w:rPr>
+        <w:t xml:space="preserve"> </w:t>
+      </w:r>
+      <w:r>
+        <w:rPr>
+          <w:noProof/>
+        </w:rPr>
+        <w:t>打开</w:t>
+      </w:r>
+      <w:r>
+        <w:rPr>
+          <w:noProof/>
+        </w:rPr>
+        <w:t>正</w:t>
+      </w:r>
+      <w:r>
+        <w:rPr>
+          <w:noProof/>
+        </w:rPr>
+        <w:t>运行在该文件上的所有进程</w:t>
+      </w:r>
+      <w:r>
+        <w:rPr>
+          <w:rFonts w:hint="eastAsia"/>
+          <w:noProof/>
+        </w:rPr>
+        <w:t xml:space="preserve">  -u</w:t>
+      </w:r>
+      <w:r>
+        <w:rPr>
+          <w:noProof/>
+        </w:rPr>
+        <w:t xml:space="preserve"> username </w:t>
+      </w:r>
+      <w:r>
+        <w:rPr>
+          <w:noProof/>
+        </w:rPr>
+        <w:t>列出被用户</w:t>
+      </w:r>
+      <w:r>
+        <w:rPr>
+          <w:noProof/>
+        </w:rPr>
+        <w:t>打开的进程及文件信息</w:t>
+      </w:r>
+      <w:r>
+        <w:rPr>
+          <w:rFonts w:hint="eastAsia"/>
+          <w:noProof/>
+        </w:rPr>
+        <w:t xml:space="preserve"> </w:t>
+      </w:r>
+      <w:r>
+        <w:rPr>
+          <w:noProof/>
+        </w:rPr>
+        <w:t>–</w:t>
+      </w:r>
+      <w:r>
+        <w:rPr>
+          <w:rFonts w:hint="eastAsia"/>
+          <w:noProof/>
+        </w:rPr>
+        <w:t>c</w:t>
+      </w:r>
+      <w:r>
+        <w:rPr>
+          <w:noProof/>
+        </w:rPr>
+        <w:t xml:space="preserve"> command </w:t>
+      </w:r>
+      <w:r>
+        <w:rPr>
+          <w:noProof/>
+        </w:rPr>
+        <w:t>列出包含</w:t>
+      </w:r>
+      <w:r>
+        <w:rPr>
+          <w:noProof/>
+        </w:rPr>
+        <w:t>command</w:t>
+      </w:r>
+      <w:r>
+        <w:rPr>
+          <w:noProof/>
+        </w:rPr>
+        <w:t>字符串所有进程及文件信息</w:t>
+      </w:r>
+      <w:r>
+        <w:rPr>
+          <w:rFonts w:hint="eastAsia"/>
+          <w:noProof/>
+        </w:rPr>
+        <w:t xml:space="preserve"> </w:t>
+      </w:r>
+      <w:r>
+        <w:rPr>
+          <w:noProof/>
+        </w:rPr>
+        <w:t>–i</w:t>
+      </w:r>
+      <w:r>
+        <w:rPr>
+          <w:rFonts w:hint="eastAsia"/>
+          <w:noProof/>
+        </w:rPr>
+        <w:t xml:space="preserve"> </w:t>
+      </w:r>
+      <w:r>
+        <w:rPr>
+          <w:noProof/>
+        </w:rPr>
+        <w:t>: 25</w:t>
+      </w:r>
+      <w:r>
+        <w:rPr>
+          <w:noProof/>
+        </w:rPr>
+        <w:t>列出占用端口</w:t>
+      </w:r>
+      <w:r>
+        <w:rPr>
+          <w:rFonts w:hint="eastAsia"/>
+          <w:noProof/>
+        </w:rPr>
+        <w:t>25</w:t>
+      </w:r>
+      <w:r>
+        <w:rPr>
+          <w:rFonts w:hint="eastAsia"/>
+          <w:noProof/>
+        </w:rPr>
+        <w:t>的进程</w:t>
+      </w:r>
+    </w:p>
+    <w:p>
+      <w:pPr>
+        <w:pStyle w:val="a4"/>
+        <w:rPr>
+          <w:noProof/>
+        </w:rPr>
+      </w:pPr>
+      <w:r>
+        <w:rPr>
+          <w:noProof/>
+        </w:rPr>
+        <w:t>远程终端窗口</w:t>
+      </w:r>
+      <w:r>
+        <w:rPr>
+          <w:rFonts w:hint="eastAsia"/>
+          <w:noProof/>
+        </w:rPr>
+        <w:t>：</w:t>
+      </w:r>
+      <w:r>
+        <w:rPr>
+          <w:rFonts w:hint="eastAsia"/>
+          <w:b w:val="0"/>
+          <w:noProof/>
+          <w:sz w:val="21"/>
+        </w:rPr>
+        <w:t>操作的时候只有一个终端</w:t>
+      </w:r>
+    </w:p>
+    <w:p>
+      <w:pPr>
+        <w:pStyle w:val="10"/>
+        <w:rPr>
+          <w:noProof/>
+        </w:rPr>
+      </w:pPr>
+      <w:r>
+        <w:rPr>
+          <w:rFonts w:hint="eastAsia"/>
+          <w:noProof/>
+        </w:rPr>
+        <w:t xml:space="preserve">screen -S yourname -&gt; </w:t>
+      </w:r>
+      <w:r>
+        <w:rPr>
+          <w:rFonts w:hint="eastAsia"/>
+          <w:noProof/>
+        </w:rPr>
+        <w:t>新建一个叫</w:t>
+      </w:r>
+      <w:r>
+        <w:rPr>
+          <w:rFonts w:hint="eastAsia"/>
+          <w:noProof/>
+        </w:rPr>
+        <w:t>yourname</w:t>
+      </w:r>
+      <w:r>
+        <w:rPr>
+          <w:rFonts w:hint="eastAsia"/>
+          <w:noProof/>
+        </w:rPr>
+        <w:t>的</w:t>
+      </w:r>
+      <w:r>
+        <w:rPr>
+          <w:rFonts w:hint="eastAsia"/>
+          <w:noProof/>
+        </w:rPr>
+        <w:t>session</w:t>
+      </w:r>
+    </w:p>
+    <w:p>
+      <w:pPr>
+        <w:pStyle w:val="10"/>
+        <w:rPr>
+          <w:noProof/>
+        </w:rPr>
+      </w:pPr>
+      <w:r>
+        <w:rPr>
+          <w:rFonts w:hint="eastAsia"/>
+          <w:noProof/>
+        </w:rPr>
+        <w:t xml:space="preserve">screen -ls -&gt; </w:t>
+      </w:r>
+      <w:r>
+        <w:rPr>
+          <w:rFonts w:hint="eastAsia"/>
+          <w:noProof/>
+        </w:rPr>
+        <w:t>列出当前所有的</w:t>
+      </w:r>
+      <w:r>
+        <w:rPr>
+          <w:rFonts w:hint="eastAsia"/>
+          <w:noProof/>
+        </w:rPr>
+        <w:t>session</w:t>
+      </w:r>
+      <w:r>
+        <w:rPr>
+          <w:rFonts w:hint="eastAsia"/>
+          <w:noProof/>
+        </w:rPr>
+        <w:t>（前面的是该</w:t>
+      </w:r>
+      <w:r>
+        <w:rPr>
+          <w:rFonts w:hint="eastAsia"/>
+          <w:noProof/>
+        </w:rPr>
+        <w:t>process</w:t>
+      </w:r>
+      <w:r>
+        <w:rPr>
+          <w:rFonts w:hint="eastAsia"/>
+          <w:noProof/>
+        </w:rPr>
+        <w:t>的</w:t>
+      </w:r>
+      <w:r>
+        <w:rPr>
+          <w:rFonts w:hint="eastAsia"/>
+          <w:noProof/>
+        </w:rPr>
+        <w:t>pid</w:t>
+      </w:r>
+      <w:r>
+        <w:rPr>
+          <w:rFonts w:hint="eastAsia"/>
+          <w:noProof/>
+        </w:rPr>
+        <w:t>）</w:t>
+      </w:r>
+    </w:p>
+    <w:p>
+      <w:pPr>
+        <w:pStyle w:val="10"/>
+        <w:rPr>
+          <w:noProof/>
+        </w:rPr>
+      </w:pPr>
+      <w:r>
+        <w:rPr>
+          <w:rFonts w:hint="eastAsia"/>
+          <w:noProof/>
+        </w:rPr>
         <w:lastRenderedPageBreak/>
-        <w:t xml:space="preserve">ping </w:t>
-      </w:r>
-      <w:r>
-        <w:t>网关</w:t>
-      </w:r>
-      <w:r>
-        <w:t xml:space="preserve">ip </w:t>
-      </w:r>
-      <w:r>
-        <w:t>确认数据包能够发送到网关</w:t>
-      </w:r>
-    </w:p>
-    <w:p>
-      <w:pPr>
-        <w:pStyle w:val="10"/>
-      </w:pPr>
-      <w:r>
-        <w:t xml:space="preserve">ping </w:t>
-      </w:r>
-      <w:r>
-        <w:t>公网</w:t>
-      </w:r>
-      <w:r>
-        <w:t xml:space="preserve">ip </w:t>
-      </w:r>
-      <w:r>
-        <w:t>确认路由设置是否正确</w:t>
-      </w:r>
-    </w:p>
-    <w:p>
-      <w:pPr>
-        <w:pStyle w:val="10"/>
-      </w:pPr>
-      <w:r>
-        <w:t xml:space="preserve">ping </w:t>
-      </w:r>
-      <w:r>
-        <w:t>公网域名</w:t>
-      </w:r>
-      <w:r>
-        <w:rPr>
-          <w:rFonts w:hint="eastAsia"/>
-        </w:rPr>
-        <w:t xml:space="preserve"> </w:t>
-      </w:r>
-      <w:r>
-        <w:rPr>
-          <w:rFonts w:hint="eastAsia"/>
-        </w:rPr>
-        <w:t>确定</w:t>
-      </w:r>
-      <w:r>
-        <w:rPr>
-          <w:rFonts w:hint="eastAsia"/>
-        </w:rPr>
-        <w:t>DNS</w:t>
-      </w:r>
-      <w:r>
-        <w:rPr>
-          <w:rFonts w:hint="eastAsia"/>
-        </w:rPr>
-        <w:t>解析正确</w:t>
-      </w:r>
-    </w:p>
-    <w:p>
-      <w:pPr>
-        <w:pStyle w:val="a3"/>
-      </w:pPr>
-    </w:p>
-    <w:p>
-      <w:pPr>
-        <w:pStyle w:val="a3"/>
-      </w:pPr>
-      <w:r>
-        <w:rPr>
-          <w:rFonts w:hint="eastAsia"/>
-        </w:rPr>
-        <w:t>第七章 进程管理</w:t>
-      </w:r>
-    </w:p>
-    <w:p>
-      <w:pPr>
-        <w:pStyle w:val="a4"/>
-      </w:pPr>
-      <w:r>
-        <w:rPr>
-          <w:rFonts w:hint="eastAsia"/>
-        </w:rPr>
-        <w:t>进程观察：</w:t>
-      </w:r>
-    </w:p>
-    <w:p>
-      <w:pPr>
-        <w:pStyle w:val="10"/>
-      </w:pPr>
-      <w:r>
-        <w:t xml:space="preserve">ps </w:t>
-      </w:r>
-      <w:r>
-        <w:t xml:space="preserve">–e </w:t>
-      </w:r>
-      <w:r>
-        <w:t>所有进程</w:t>
-      </w:r>
-      <w:r>
-        <w:rPr>
-          <w:rFonts w:hint="eastAsia"/>
-        </w:rPr>
-        <w:t xml:space="preserve"> </w:t>
-      </w:r>
-      <w:r>
-        <w:t>–</w:t>
-      </w:r>
-      <w:r>
-        <w:rPr>
-          <w:rFonts w:hint="eastAsia"/>
-        </w:rPr>
-        <w:t>aux</w:t>
-      </w:r>
-      <w:r>
-        <w:t>所有进程详细信息</w:t>
-      </w:r>
-      <w:r>
-        <w:rPr>
-          <w:rFonts w:hint="eastAsia"/>
-        </w:rPr>
-        <w:t xml:space="preserve"> </w:t>
-      </w:r>
-      <w:r>
-        <w:t>–</w:t>
-      </w:r>
-      <w:r>
-        <w:rPr>
-          <w:rFonts w:hint="eastAsia"/>
-        </w:rPr>
-        <w:t>a</w:t>
-      </w:r>
-      <w:r>
-        <w:rPr>
-          <w:rFonts w:hint="eastAsia"/>
-        </w:rPr>
-        <w:t>本终端进程</w:t>
-      </w:r>
-      <w:r>
-        <w:rPr>
-          <w:rFonts w:hint="eastAsia"/>
-        </w:rPr>
-        <w:t xml:space="preserve"> </w:t>
-      </w:r>
-      <w:r>
-        <w:t>–</w:t>
-      </w:r>
-      <w:r>
-        <w:t>u</w:t>
-      </w:r>
-      <w:r>
-        <w:t xml:space="preserve"> </w:t>
-      </w:r>
-      <w:r>
-        <w:t>本用户进程</w:t>
-      </w:r>
-    </w:p>
-    <w:p>
-      <w:pPr>
-        <w:pStyle w:val="10"/>
-      </w:pPr>
-      <w:r>
-        <w:t xml:space="preserve">top </w:t>
-      </w:r>
-      <w:r>
-        <w:t>动态显示</w:t>
-      </w:r>
-      <w:r>
-        <w:rPr>
-          <w:rFonts w:hint="eastAsia"/>
+        <w:t xml:space="preserve">screen -r yourname -&gt; </w:t>
+      </w:r>
+      <w:r>
+        <w:rPr>
+          <w:rFonts w:hint="eastAsia"/>
+          <w:noProof/>
+        </w:rPr>
+        <w:t>回到</w:t>
+      </w:r>
+      <w:r>
+        <w:rPr>
+          <w:rFonts w:hint="eastAsia"/>
+          <w:noProof/>
+        </w:rPr>
+        <w:t>yourname</w:t>
+      </w:r>
+      <w:r>
+        <w:rPr>
+          <w:rFonts w:hint="eastAsia"/>
+          <w:noProof/>
+        </w:rPr>
+        <w:t>这个</w:t>
+      </w:r>
+      <w:r>
+        <w:rPr>
+          <w:rFonts w:hint="eastAsia"/>
+          <w:noProof/>
+        </w:rPr>
+        <w:t>session</w:t>
+      </w:r>
+      <w:r>
+        <w:rPr>
+          <w:rFonts w:hint="eastAsia"/>
+          <w:noProof/>
+        </w:rPr>
+        <w:t>（必须是</w:t>
+      </w:r>
+      <w:r>
+        <w:rPr>
+          <w:rFonts w:hint="eastAsia"/>
+          <w:noProof/>
+        </w:rPr>
+        <w:t>detached</w:t>
+      </w:r>
+      <w:r>
+        <w:rPr>
+          <w:rFonts w:hint="eastAsia"/>
+          <w:noProof/>
+        </w:rPr>
+        <w:t>状态</w:t>
+      </w:r>
+      <w:r>
+        <w:rPr>
+          <w:rFonts w:hint="eastAsia"/>
+          <w:noProof/>
+        </w:rPr>
+        <w:t>，若不是要先</w:t>
+      </w:r>
+      <w:r>
+        <w:rPr>
+          <w:rFonts w:hint="eastAsia"/>
+          <w:noProof/>
+        </w:rPr>
+        <w:t>-d</w:t>
+      </w:r>
+      <w:r>
+        <w:rPr>
+          <w:rFonts w:hint="eastAsia"/>
+          <w:noProof/>
+        </w:rPr>
+        <w:t>）</w:t>
+      </w:r>
+    </w:p>
+    <w:p>
+      <w:pPr>
+        <w:pStyle w:val="10"/>
+        <w:rPr>
+          <w:noProof/>
+        </w:rPr>
+      </w:pPr>
+      <w:r>
+        <w:rPr>
+          <w:rFonts w:hint="eastAsia"/>
+          <w:noProof/>
+        </w:rPr>
+        <w:t xml:space="preserve">screen -d yourname -&gt; </w:t>
+      </w:r>
+      <w:r>
+        <w:rPr>
+          <w:rFonts w:hint="eastAsia"/>
+          <w:noProof/>
+        </w:rPr>
+        <w:t>远程</w:t>
+      </w:r>
+      <w:r>
+        <w:rPr>
+          <w:rFonts w:hint="eastAsia"/>
+          <w:noProof/>
+        </w:rPr>
+        <w:t>detach</w:t>
+      </w:r>
+      <w:r>
+        <w:rPr>
+          <w:rFonts w:hint="eastAsia"/>
+          <w:noProof/>
+        </w:rPr>
+        <w:t>某个</w:t>
+      </w:r>
+      <w:r>
+        <w:rPr>
+          <w:rFonts w:hint="eastAsia"/>
+          <w:noProof/>
+        </w:rPr>
+        <w:t>session</w:t>
+      </w:r>
+      <w:r>
+        <w:rPr>
+          <w:rFonts w:hint="eastAsia"/>
+          <w:noProof/>
+        </w:rPr>
+        <w:t>（本</w:t>
+      </w:r>
+      <w:r>
+        <w:rPr>
+          <w:rFonts w:hint="eastAsia"/>
+          <w:noProof/>
+        </w:rPr>
+        <w:t>screen</w:t>
+      </w:r>
+      <w:r>
+        <w:rPr>
+          <w:rFonts w:hint="eastAsia"/>
+          <w:noProof/>
+        </w:rPr>
+        <w:t>下可以不加</w:t>
+      </w:r>
+      <w:r>
+        <w:rPr>
+          <w:rFonts w:hint="eastAsia"/>
+          <w:noProof/>
+        </w:rPr>
+        <w:t>name</w:t>
+      </w:r>
+      <w:r>
+        <w:rPr>
+          <w:rFonts w:hint="eastAsia"/>
+          <w:noProof/>
+        </w:rPr>
+        <w:t>）</w:t>
+      </w:r>
+    </w:p>
+    <w:p>
+      <w:pPr>
+        <w:pStyle w:val="10"/>
+        <w:rPr>
+          <w:noProof/>
+        </w:rPr>
+      </w:pPr>
+      <w:r>
+        <w:rPr>
+          <w:noProof/>
+        </w:rPr>
+        <w:t xml:space="preserve">exit </w:t>
+      </w:r>
+      <w:r>
+        <w:rPr>
+          <w:noProof/>
+        </w:rPr>
+        <w:t>永久</w:t>
+      </w:r>
+      <w:r>
+        <w:rPr>
+          <w:noProof/>
+        </w:rPr>
+        <w:t>退出</w:t>
+      </w:r>
+      <w:r>
+        <w:rPr>
+          <w:rFonts w:hint="eastAsia"/>
+          <w:noProof/>
         </w:rPr>
         <w:t>，</w:t>
       </w:r>
       <w:r>
-        <w:t>默认</w:t>
-      </w:r>
-      <w:r>
-        <w:t>cpu</w:t>
-      </w:r>
-      <w:r>
-        <w:t>占比排序</w:t>
-      </w:r>
-    </w:p>
-    <w:p>
-      <w:pPr>
-        <w:pStyle w:val="10"/>
         <w:rPr>
           <w:noProof/>
         </w:rPr>
-      </w:pPr>
-      <w:r>
-        <w:rPr>
-          <w:rFonts w:hint="eastAsia"/>
+        <w:t>不可恢复</w:t>
+      </w:r>
+      <w:r>
+        <w:rPr>
+          <w:rFonts w:hint="eastAsia"/>
+          <w:noProof/>
+        </w:rPr>
+        <w:t>（也可以</w:t>
+      </w:r>
+      <w:r>
+        <w:rPr>
+          <w:rFonts w:hint="eastAsia"/>
+          <w:noProof/>
         </w:rPr>
         <w:t>kill</w:t>
       </w:r>
       <w:r>
-        <w:t xml:space="preserve"> </w:t>
-      </w:r>
-      <w:r>
-        <w:t>-9</w:t>
-      </w:r>
-      <w:r>
-        <w:rPr>
-          <w:rFonts w:hint="eastAsia"/>
-        </w:rPr>
-        <w:t>（加则表示强制退出，不加则自行退出）</w:t>
-      </w:r>
-      <w:r>
+        <w:rPr>
+          <w:noProof/>
+        </w:rPr>
         <w:t xml:space="preserve"> PID</w:t>
       </w:r>
       <w:r>
-        <w:t xml:space="preserve"> </w:t>
-      </w:r>
-      <w:r>
-        <w:t>根据</w:t>
-      </w:r>
-      <w:r>
-        <w:rPr>
-          <w:rFonts w:hint="eastAsia"/>
+        <w:rPr>
+          <w:rFonts w:hint="eastAsia"/>
+          <w:noProof/>
+        </w:rPr>
+        <w:t>）</w:t>
+      </w:r>
+    </w:p>
+    <w:p>
+      <w:pPr>
+        <w:pStyle w:val="10"/>
+        <w:rPr>
+          <w:noProof/>
+        </w:rPr>
+      </w:pPr>
+      <w:r>
+        <w:rPr>
+          <w:noProof/>
+        </w:rPr>
+        <w:t xml:space="preserve">kill </w:t>
+      </w:r>
+      <w:r>
+        <w:rPr>
+          <w:rFonts w:hint="eastAsia"/>
+          <w:noProof/>
+        </w:rPr>
+        <w:t>-</w:t>
+      </w:r>
+      <w:r>
+        <w:rPr>
+          <w:noProof/>
+        </w:rPr>
+        <w:t xml:space="preserve">9 PID </w:t>
+      </w:r>
+      <w:r>
+        <w:rPr>
+          <w:noProof/>
+        </w:rPr>
+        <w:t>即可杀死该</w:t>
+      </w:r>
+      <w:r>
+        <w:rPr>
+          <w:noProof/>
+        </w:rPr>
+        <w:t>screen</w:t>
+      </w:r>
+      <w:r>
+        <w:rPr>
+          <w:noProof/>
         </w:rPr>
         <w:t>进程</w:t>
       </w:r>
@@ -6701,14 +7546,13 @@
           <w:rFonts w:hint="eastAsia"/>
           <w:noProof/>
         </w:rPr>
-        <w:t>号杀死</w:t>
-      </w:r>
-      <w:r>
-        <w:rPr>
-          <w:rFonts w:hint="eastAsia"/>
+        <w:t>，</w:t>
+      </w:r>
+      <w:r>
+        <w:rPr>
           <w:noProof/>
         </w:rPr>
-        <w:t>对应进程</w:t>
+        <w:t>里面的所有程序也都杀死了</w:t>
       </w:r>
     </w:p>
     <w:p>
@@ -6718,727 +7562,143 @@
           <w:noProof/>
         </w:rPr>
       </w:pPr>
-      <w:r>
+    </w:p>
+    <w:p>
+      <w:pPr>
+        <w:pStyle w:val="10"/>
         <w:rPr>
           <w:noProof/>
         </w:rPr>
-        <w:t xml:space="preserve">lsof </w:t>
-      </w:r>
-      <w:r>
-        <w:rPr>
+      </w:pPr>
+      <w:r>
+        <w:rPr>
+          <w:rFonts w:hint="eastAsia"/>
           <w:noProof/>
         </w:rPr>
-        <w:t>filepath</w:t>
+        <w:t>Ctrl+a c</w:t>
       </w:r>
       <w:r>
         <w:rPr>
           <w:noProof/>
         </w:rPr>
-        <w:t xml:space="preserve"> </w:t>
+        <w:t xml:space="preserve">: </w:t>
       </w:r>
       <w:r>
         <w:rPr>
           <w:noProof/>
         </w:rPr>
-        <w:t>打开</w:t>
-      </w:r>
-      <w:r>
-        <w:rPr>
+        <w:t>创建一个窗口</w:t>
+      </w:r>
+      <w:r>
+        <w:rPr>
+          <w:rFonts w:hint="eastAsia"/>
           <w:noProof/>
         </w:rPr>
-        <w:t>正</w:t>
-      </w:r>
-      <w:r>
-        <w:rPr>
+        <w:t>（一个</w:t>
+      </w:r>
+      <w:r>
+        <w:rPr>
+          <w:rFonts w:hint="eastAsia"/>
           <w:noProof/>
         </w:rPr>
-        <w:t>运行在该文件上的所有进程</w:t>
+        <w:t>session</w:t>
       </w:r>
       <w:r>
         <w:rPr>
           <w:rFonts w:hint="eastAsia"/>
           <w:noProof/>
         </w:rPr>
-        <w:t xml:space="preserve">  -u</w:t>
-      </w:r>
-      <w:r>
-        <w:rPr>
+        <w:t>可以创建多个</w:t>
+      </w:r>
+      <w:r>
+        <w:rPr>
+          <w:rFonts w:hint="eastAsia"/>
           <w:noProof/>
         </w:rPr>
-        <w:t xml:space="preserve"> username </w:t>
-      </w:r>
-      <w:r>
-        <w:rPr>
+        <w:t>window</w:t>
+      </w:r>
+      <w:r>
+        <w:rPr>
+          <w:rFonts w:hint="eastAsia"/>
           <w:noProof/>
         </w:rPr>
-        <w:t>列出被用户</w:t>
-      </w:r>
-      <w:r>
-        <w:rPr>
+        <w:t>，不然一个</w:t>
+      </w:r>
+      <w:r>
+        <w:rPr>
+          <w:rFonts w:hint="eastAsia"/>
           <w:noProof/>
         </w:rPr>
-        <w:t>打开的进程及文件信息</w:t>
+        <w:t>window</w:t>
       </w:r>
       <w:r>
         <w:rPr>
           <w:rFonts w:hint="eastAsia"/>
           <w:noProof/>
         </w:rPr>
-        <w:t xml:space="preserve"> </w:t>
-      </w:r>
-      <w:r>
-        <w:rPr>
+        <w:t>若是在等待脚本执行，那么这个</w:t>
+      </w:r>
+      <w:r>
+        <w:rPr>
+          <w:rFonts w:hint="eastAsia"/>
           <w:noProof/>
         </w:rPr>
-        <w:t>–</w:t>
+        <w:t>session</w:t>
       </w:r>
       <w:r>
         <w:rPr>
           <w:rFonts w:hint="eastAsia"/>
           <w:noProof/>
         </w:rPr>
-        <w:t>c</w:t>
-      </w:r>
-      <w:r>
-        <w:rPr>
+        <w:t>将没有作用</w:t>
+      </w:r>
+      <w:r>
+        <w:rPr>
+          <w:rFonts w:hint="eastAsia"/>
           <w:noProof/>
         </w:rPr>
-        <w:t xml:space="preserve"> command </w:t>
-      </w:r>
-      <w:r>
+        <w:t>）</w:t>
+      </w:r>
+    </w:p>
+    <w:p>
+      <w:pPr>
+        <w:pStyle w:val="10"/>
         <w:rPr>
           <w:noProof/>
         </w:rPr>
-        <w:t>列出包含</w:t>
-      </w:r>
-      <w:r>
-        <w:rPr>
+      </w:pPr>
+      <w:r>
+        <w:rPr>
+          <w:rFonts w:hint="eastAsia"/>
           <w:noProof/>
         </w:rPr>
-        <w:t>command</w:t>
+        <w:t>Ctrl</w:t>
       </w:r>
       <w:r>
         <w:rPr>
           <w:noProof/>
         </w:rPr>
-        <w:t>字符串所有进程及文件信息</w:t>
-      </w:r>
-      <w:r>
-        <w:rPr>
-          <w:rFonts w:hint="eastAsia"/>
+        <w:t xml:space="preserve">+a w: </w:t>
+      </w:r>
+      <w:r>
+        <w:rPr>
           <w:noProof/>
         </w:rPr>
-        <w:t xml:space="preserve"> </w:t>
-      </w:r>
-      <w:r>
+        <w:t>显示当前窗口号</w:t>
+      </w:r>
+    </w:p>
+    <w:p>
+      <w:pPr>
+        <w:pStyle w:val="10"/>
         <w:rPr>
           <w:noProof/>
         </w:rPr>
-        <w:t>–i</w:t>
-      </w:r>
+      </w:pPr>
       <w:r>
         <w:rPr>
           <w:rFonts w:hint="eastAsia"/>
           <w:noProof/>
         </w:rPr>
-        <w:t xml:space="preserve"> </w:t>
-      </w:r>
-      <w:r>
-        <w:rPr>
-          <w:noProof/>
-        </w:rPr>
-        <w:t>: 25</w:t>
-      </w:r>
-      <w:r>
-        <w:rPr>
-          <w:noProof/>
-        </w:rPr>
-        <w:t>列出占用端口</w:t>
-      </w:r>
-      <w:r>
-        <w:rPr>
-          <w:rFonts w:hint="eastAsia"/>
-          <w:noProof/>
-        </w:rPr>
-        <w:t>25</w:t>
-      </w:r>
-      <w:r>
-        <w:rPr>
-          <w:rFonts w:hint="eastAsia"/>
-          <w:noProof/>
-        </w:rPr>
-        <w:t>的进程</w:t>
-      </w:r>
-    </w:p>
-    <w:p>
-      <w:pPr>
-        <w:pStyle w:val="a4"/>
-        <w:rPr>
-          <w:noProof/>
-        </w:rPr>
-      </w:pPr>
-      <w:r>
-        <w:rPr>
-          <w:noProof/>
-        </w:rPr>
-        <w:t>远程终端窗口</w:t>
-      </w:r>
-      <w:r>
-        <w:rPr>
-          <w:rFonts w:hint="eastAsia"/>
-          <w:noProof/>
-        </w:rPr>
-        <w:t>：</w:t>
-      </w:r>
-      <w:r>
-        <w:rPr>
-          <w:rFonts w:hint="eastAsia"/>
-          <w:b w:val="0"/>
-          <w:noProof/>
-          <w:sz w:val="21"/>
-        </w:rPr>
-        <w:t>操作的时候只有一个终端</w:t>
-      </w:r>
-    </w:p>
-    <w:p>
-      <w:pPr>
-        <w:pStyle w:val="10"/>
-        <w:rPr>
-          <w:noProof/>
-        </w:rPr>
-      </w:pPr>
-      <w:r>
-        <w:rPr>
-          <w:rFonts w:hint="eastAsia"/>
-          <w:noProof/>
-        </w:rPr>
-        <w:t xml:space="preserve">screen -S yourname -&gt; </w:t>
-      </w:r>
-      <w:r>
-        <w:rPr>
-          <w:rFonts w:hint="eastAsia"/>
-          <w:noProof/>
-        </w:rPr>
-        <w:t>新建一个叫</w:t>
-      </w:r>
-      <w:r>
-        <w:rPr>
-          <w:rFonts w:hint="eastAsia"/>
-          <w:noProof/>
-        </w:rPr>
-        <w:t>yourname</w:t>
-      </w:r>
-      <w:r>
-        <w:rPr>
-          <w:rFonts w:hint="eastAsia"/>
-          <w:noProof/>
-        </w:rPr>
-        <w:t>的</w:t>
-      </w:r>
-      <w:r>
-        <w:rPr>
-          <w:rFonts w:hint="eastAsia"/>
-          <w:noProof/>
-        </w:rPr>
-        <w:t>session</w:t>
-      </w:r>
-    </w:p>
-    <w:p>
-      <w:pPr>
-        <w:pStyle w:val="10"/>
-        <w:rPr>
-          <w:noProof/>
-        </w:rPr>
-      </w:pPr>
-      <w:r>
-        <w:rPr>
-          <w:rFonts w:hint="eastAsia"/>
-          <w:noProof/>
-        </w:rPr>
-        <w:t xml:space="preserve">screen -ls -&gt; </w:t>
-      </w:r>
-      <w:r>
-        <w:rPr>
-          <w:rFonts w:hint="eastAsia"/>
-          <w:noProof/>
-        </w:rPr>
-        <w:t>列出当前所有的</w:t>
-      </w:r>
-      <w:r>
-        <w:rPr>
-          <w:rFonts w:hint="eastAsia"/>
-          <w:noProof/>
-        </w:rPr>
-        <w:t>session</w:t>
-      </w:r>
-      <w:r>
-        <w:rPr>
-          <w:rFonts w:hint="eastAsia"/>
-          <w:noProof/>
-        </w:rPr>
-        <w:t>（前面的是该</w:t>
-      </w:r>
-      <w:r>
-        <w:rPr>
-          <w:rFonts w:hint="eastAsia"/>
-          <w:noProof/>
-        </w:rPr>
-        <w:t>process</w:t>
-      </w:r>
-      <w:r>
-        <w:rPr>
-          <w:rFonts w:hint="eastAsia"/>
-          <w:noProof/>
-        </w:rPr>
-        <w:t>的</w:t>
-      </w:r>
-      <w:r>
-        <w:rPr>
-          <w:rFonts w:hint="eastAsia"/>
-          <w:noProof/>
-        </w:rPr>
-        <w:t>pid</w:t>
-      </w:r>
-      <w:r>
-        <w:rPr>
-          <w:rFonts w:hint="eastAsia"/>
-          <w:noProof/>
-        </w:rPr>
-        <w:t>）</w:t>
-      </w:r>
-    </w:p>
-    <w:p>
-      <w:pPr>
-        <w:pStyle w:val="10"/>
-        <w:rPr>
-          <w:noProof/>
-        </w:rPr>
-      </w:pPr>
-      <w:r>
-        <w:rPr>
-          <w:rFonts w:hint="eastAsia"/>
-          <w:noProof/>
-        </w:rPr>
-        <w:t xml:space="preserve">screen -r yourname -&gt; </w:t>
-      </w:r>
-      <w:r>
-        <w:rPr>
-          <w:rFonts w:hint="eastAsia"/>
-          <w:noProof/>
-        </w:rPr>
-        <w:t>回到</w:t>
-      </w:r>
-      <w:r>
-        <w:rPr>
-          <w:rFonts w:hint="eastAsia"/>
-          <w:noProof/>
-        </w:rPr>
-        <w:t>yourname</w:t>
-      </w:r>
-      <w:r>
-        <w:rPr>
-          <w:rFonts w:hint="eastAsia"/>
-          <w:noProof/>
-        </w:rPr>
-        <w:t>这个</w:t>
-      </w:r>
-      <w:r>
-        <w:rPr>
-          <w:rFonts w:hint="eastAsia"/>
-          <w:noProof/>
-        </w:rPr>
-        <w:t>session</w:t>
-      </w:r>
-      <w:r>
-        <w:rPr>
-          <w:rFonts w:hint="eastAsia"/>
-          <w:noProof/>
-        </w:rPr>
-        <w:t>（必须是</w:t>
-      </w:r>
-      <w:r>
-        <w:rPr>
-          <w:rFonts w:hint="eastAsia"/>
-          <w:noProof/>
-        </w:rPr>
-        <w:t>detached</w:t>
-      </w:r>
-      <w:r>
-        <w:rPr>
-          <w:rFonts w:hint="eastAsia"/>
-          <w:noProof/>
-        </w:rPr>
-        <w:t>状态</w:t>
-      </w:r>
-      <w:r>
-        <w:rPr>
-          <w:rFonts w:hint="eastAsia"/>
-          <w:noProof/>
-        </w:rPr>
-        <w:t>，若不是要先</w:t>
-      </w:r>
-      <w:r>
-        <w:rPr>
-          <w:rFonts w:hint="eastAsia"/>
-          <w:noProof/>
-        </w:rPr>
-        <w:t>-d</w:t>
-      </w:r>
-      <w:r>
-        <w:rPr>
-          <w:rFonts w:hint="eastAsia"/>
-          <w:noProof/>
-        </w:rPr>
-        <w:t>）</w:t>
-      </w:r>
-    </w:p>
-    <w:p>
-      <w:pPr>
-        <w:pStyle w:val="10"/>
-        <w:rPr>
-          <w:noProof/>
-        </w:rPr>
-      </w:pPr>
-      <w:r>
-        <w:rPr>
-          <w:rFonts w:hint="eastAsia"/>
-          <w:noProof/>
-        </w:rPr>
-        <w:t xml:space="preserve">screen -d yourname -&gt; </w:t>
-      </w:r>
-      <w:r>
-        <w:rPr>
-          <w:rFonts w:hint="eastAsia"/>
-          <w:noProof/>
-        </w:rPr>
-        <w:t>远程</w:t>
-      </w:r>
-      <w:r>
-        <w:rPr>
-          <w:rFonts w:hint="eastAsia"/>
-          <w:noProof/>
-        </w:rPr>
-        <w:t>detach</w:t>
-      </w:r>
-      <w:r>
-        <w:rPr>
-          <w:rFonts w:hint="eastAsia"/>
-          <w:noProof/>
-        </w:rPr>
-        <w:t>某个</w:t>
-      </w:r>
-      <w:r>
-        <w:rPr>
-          <w:rFonts w:hint="eastAsia"/>
-          <w:noProof/>
-        </w:rPr>
-        <w:t>session</w:t>
-      </w:r>
-      <w:r>
-        <w:rPr>
-          <w:rFonts w:hint="eastAsia"/>
-          <w:noProof/>
-        </w:rPr>
-        <w:t>（本</w:t>
-      </w:r>
-      <w:r>
-        <w:rPr>
-          <w:rFonts w:hint="eastAsia"/>
-          <w:noProof/>
-        </w:rPr>
-        <w:t>screen</w:t>
-      </w:r>
-      <w:r>
-        <w:rPr>
-          <w:rFonts w:hint="eastAsia"/>
-          <w:noProof/>
-        </w:rPr>
-        <w:t>下可以不加</w:t>
-      </w:r>
-      <w:r>
-        <w:rPr>
-          <w:rFonts w:hint="eastAsia"/>
-          <w:noProof/>
-        </w:rPr>
-        <w:t>name</w:t>
-      </w:r>
-      <w:r>
-        <w:rPr>
-          <w:rFonts w:hint="eastAsia"/>
-          <w:noProof/>
-        </w:rPr>
-        <w:t>）</w:t>
-      </w:r>
-    </w:p>
-    <w:p>
-      <w:pPr>
-        <w:pStyle w:val="10"/>
-        <w:rPr>
-          <w:noProof/>
-        </w:rPr>
-      </w:pPr>
-      <w:r>
-        <w:rPr>
-          <w:noProof/>
-        </w:rPr>
-        <w:t xml:space="preserve">exit </w:t>
-      </w:r>
-      <w:r>
-        <w:rPr>
-          <w:noProof/>
-        </w:rPr>
-        <w:t>永久</w:t>
-      </w:r>
-      <w:r>
-        <w:rPr>
-          <w:noProof/>
-        </w:rPr>
-        <w:t>退出</w:t>
-      </w:r>
-      <w:r>
-        <w:rPr>
-          <w:rFonts w:hint="eastAsia"/>
-          <w:noProof/>
-        </w:rPr>
-        <w:t>，</w:t>
-      </w:r>
-      <w:r>
-        <w:rPr>
-          <w:noProof/>
-        </w:rPr>
-        <w:t>不可恢复</w:t>
-      </w:r>
-      <w:r>
-        <w:rPr>
-          <w:rFonts w:hint="eastAsia"/>
-          <w:noProof/>
-        </w:rPr>
-        <w:t>（也可以</w:t>
-      </w:r>
-      <w:r>
-        <w:rPr>
-          <w:rFonts w:hint="eastAsia"/>
-          <w:noProof/>
-        </w:rPr>
-        <w:t>kill</w:t>
-      </w:r>
-      <w:r>
-        <w:rPr>
-          <w:noProof/>
-        </w:rPr>
-        <w:t xml:space="preserve"> PID</w:t>
-      </w:r>
-      <w:r>
-        <w:rPr>
-          <w:rFonts w:hint="eastAsia"/>
-          <w:noProof/>
-        </w:rPr>
-        <w:t>）</w:t>
-      </w:r>
-    </w:p>
-    <w:p>
-      <w:pPr>
-        <w:pStyle w:val="10"/>
-        <w:rPr>
-          <w:noProof/>
-        </w:rPr>
-      </w:pPr>
-      <w:r>
-        <w:rPr>
-          <w:noProof/>
-        </w:rPr>
-        <w:t xml:space="preserve">kill </w:t>
-      </w:r>
-      <w:r>
-        <w:rPr>
-          <w:rFonts w:hint="eastAsia"/>
-          <w:noProof/>
-        </w:rPr>
-        <w:t>-</w:t>
-      </w:r>
-      <w:r>
-        <w:rPr>
-          <w:noProof/>
-        </w:rPr>
-        <w:t xml:space="preserve">9 PID </w:t>
-      </w:r>
-      <w:r>
-        <w:rPr>
-          <w:noProof/>
-        </w:rPr>
-        <w:t>即可杀死该</w:t>
-      </w:r>
-      <w:r>
-        <w:rPr>
-          <w:noProof/>
-        </w:rPr>
-        <w:t>screen</w:t>
-      </w:r>
-      <w:r>
-        <w:rPr>
-          <w:noProof/>
-        </w:rPr>
-        <w:t>进程</w:t>
-      </w:r>
-      <w:r>
-        <w:rPr>
-          <w:rFonts w:hint="eastAsia"/>
-          <w:noProof/>
-        </w:rPr>
-        <w:t>，</w:t>
-      </w:r>
-      <w:r>
-        <w:rPr>
-          <w:noProof/>
-        </w:rPr>
-        <w:t>里面的所有程序也都杀死了</w:t>
-      </w:r>
-    </w:p>
-    <w:p>
-      <w:pPr>
-        <w:pStyle w:val="10"/>
-        <w:rPr>
-          <w:noProof/>
-        </w:rPr>
-      </w:pPr>
-    </w:p>
-    <w:p>
-      <w:pPr>
-        <w:pStyle w:val="10"/>
-        <w:rPr>
-          <w:noProof/>
-        </w:rPr>
-      </w:pPr>
-      <w:r>
-        <w:rPr>
-          <w:rFonts w:hint="eastAsia"/>
-          <w:noProof/>
-        </w:rPr>
-        <w:t>Ctrl+a c</w:t>
-      </w:r>
-      <w:r>
-        <w:rPr>
-          <w:noProof/>
-        </w:rPr>
-        <w:t xml:space="preserve">: </w:t>
-      </w:r>
-      <w:r>
-        <w:rPr>
-          <w:noProof/>
-        </w:rPr>
-        <w:t>创建一个窗口</w:t>
-      </w:r>
-      <w:r>
-        <w:rPr>
-          <w:rFonts w:hint="eastAsia"/>
-          <w:noProof/>
-        </w:rPr>
-        <w:t>（一个</w:t>
-      </w:r>
-      <w:r>
-        <w:rPr>
-          <w:rFonts w:hint="eastAsia"/>
-          <w:noProof/>
-        </w:rPr>
-        <w:t>session</w:t>
-      </w:r>
-      <w:r>
-        <w:rPr>
-          <w:rFonts w:hint="eastAsia"/>
-          <w:noProof/>
-        </w:rPr>
-        <w:t>可以创建多个</w:t>
-      </w:r>
-      <w:r>
-        <w:rPr>
-          <w:rFonts w:hint="eastAsia"/>
-          <w:noProof/>
-        </w:rPr>
-        <w:t>window</w:t>
-      </w:r>
-      <w:r>
-        <w:rPr>
-          <w:rFonts w:hint="eastAsia"/>
-          <w:noProof/>
-        </w:rPr>
-        <w:t>，不然一个</w:t>
-      </w:r>
-      <w:r>
-        <w:rPr>
-          <w:rFonts w:hint="eastAsia"/>
-          <w:noProof/>
-        </w:rPr>
-        <w:t>window</w:t>
-      </w:r>
-      <w:r>
-        <w:rPr>
-          <w:rFonts w:hint="eastAsia"/>
-          <w:noProof/>
-        </w:rPr>
-        <w:t>若是在等待脚本执行，那么这个</w:t>
-      </w:r>
-      <w:r>
-        <w:rPr>
-          <w:rFonts w:hint="eastAsia"/>
-          <w:noProof/>
-        </w:rPr>
-        <w:t>session</w:t>
-      </w:r>
-      <w:r>
-        <w:rPr>
-          <w:rFonts w:hint="eastAsia"/>
-          <w:noProof/>
-        </w:rPr>
-        <w:t>将没有作用</w:t>
-      </w:r>
-      <w:r>
-        <w:rPr>
-          <w:rFonts w:hint="eastAsia"/>
-          <w:noProof/>
-        </w:rPr>
-        <w:t>）</w:t>
-      </w:r>
-    </w:p>
-    <w:p>
-      <w:pPr>
-        <w:pStyle w:val="10"/>
-        <w:rPr>
-          <w:noProof/>
-        </w:rPr>
-      </w:pPr>
-      <w:r>
-        <w:rPr>
-          <w:rFonts w:hint="eastAsia"/>
-          <w:noProof/>
-        </w:rPr>
-        <w:t>Ctrl</w:t>
-      </w:r>
-      <w:r>
-        <w:rPr>
-          <w:noProof/>
-        </w:rPr>
-        <w:t xml:space="preserve">+a w: </w:t>
-      </w:r>
-      <w:r>
-        <w:rPr>
-          <w:noProof/>
-        </w:rPr>
-        <w:t>显示当前窗口号</w:t>
-      </w:r>
-    </w:p>
-    <w:p>
-      <w:pPr>
-        <w:pStyle w:val="10"/>
-        <w:rPr>
-          <w:noProof/>
-        </w:rPr>
-      </w:pPr>
-      <w:r>
-        <w:rPr>
-          <w:rFonts w:hint="eastAsia"/>
-          <w:noProof/>
-        </w:rPr>
-        <w:lastRenderedPageBreak/>
         <w:t xml:space="preserve">Ctrl+a n: </w:t>
       </w:r>
       <w:r>
@@ -8111,7 +8371,16 @@
           <w:b w:val="0"/>
           <w:sz w:val="21"/>
         </w:rPr>
-        <w:t>系统默认不会记录该软件信息</w:t>
+        <w:t>系统默认不会记录该软件信</w:t>
+      </w:r>
+      <w:r>
+        <w:rPr>
+          <w:rStyle w:val="1Char0"/>
+          <w:b w:val="0"/>
+          <w:sz w:val="21"/>
+        </w:rPr>
+        <w:lastRenderedPageBreak/>
+        <w:t>息</w:t>
       </w:r>
       <w:r>
         <w:rPr>
@@ -8517,7 +8786,6 @@
           <w:b w:val="0"/>
           <w:sz w:val="21"/>
         </w:rPr>
-        <w:lastRenderedPageBreak/>
         <w:t>dpkg –</w:t>
       </w:r>
       <w:r>
@@ -9611,7 +9879,6 @@
           <w:b w:val="0"/>
           <w:sz w:val="21"/>
         </w:rPr>
-        <w:lastRenderedPageBreak/>
         <w:t>下载</w:t>
       </w:r>
       <w:r>
@@ -10265,6 +10532,7 @@
         <w:pStyle w:val="10"/>
       </w:pPr>
       <w:r>
+        <w:lastRenderedPageBreak/>
         <w:t>export JAVA_HOME=/usr/lib/jvm/jdk1.8.0_91</w:t>
       </w:r>
     </w:p>
@@ -10614,590 +10882,2625 @@
         <w:rPr>
           <w:rFonts w:hint="eastAsia"/>
         </w:rPr>
+        <w:t>本机</w:t>
+      </w:r>
+      <w:r>
+        <w:rPr>
+          <w:rFonts w:hint="eastAsia"/>
+        </w:rPr>
+        <w:t xml:space="preserve"> mysq</w:t>
+      </w:r>
+      <w:r>
+        <w:t>l –u root –</w:t>
+      </w:r>
+      <w:r>
+        <w:t>p</w:t>
+      </w:r>
+      <w:r>
+        <w:rPr>
+          <w:rFonts w:hint="eastAsia"/>
+        </w:rPr>
+        <w:t xml:space="preserve"> </w:t>
+      </w:r>
+    </w:p>
+    <w:p>
+      <w:pPr>
+        <w:pStyle w:val="10"/>
+      </w:pPr>
+      <w:r>
+        <w:t>远程</w:t>
+      </w:r>
+      <w:r>
+        <w:rPr>
+          <w:rFonts w:hint="eastAsia"/>
+        </w:rPr>
+        <w:t xml:space="preserve"> mysql</w:t>
+      </w:r>
+      <w:r>
+        <w:t xml:space="preserve"> –h ip –u root –p p**</w:t>
+      </w:r>
+    </w:p>
+    <w:p>
+      <w:pPr>
+        <w:pStyle w:val="a4"/>
+        <w:rPr>
+          <w:rFonts w:ascii="Calibri" w:hAnsi="Calibri"/>
+          <w:sz w:val="21"/>
+        </w:rPr>
+      </w:pPr>
+      <w:r>
+        <w:rPr>
+          <w:rFonts w:ascii="Calibri" w:hAnsi="Calibri" w:hint="eastAsia"/>
+          <w:sz w:val="21"/>
+        </w:rPr>
+        <w:t xml:space="preserve">2 </w:t>
+      </w:r>
+      <w:r>
+        <w:rPr>
+          <w:rFonts w:ascii="Calibri" w:hAnsi="Calibri" w:hint="eastAsia"/>
+          <w:sz w:val="21"/>
+        </w:rPr>
+        <w:t>修改密码：</w:t>
+      </w:r>
+    </w:p>
+    <w:p>
+      <w:pPr>
+        <w:pStyle w:val="a4"/>
+        <w:rPr>
+          <w:rFonts w:ascii="Calibri" w:hAnsi="Calibri"/>
+          <w:b w:val="0"/>
+          <w:sz w:val="21"/>
+        </w:rPr>
+      </w:pPr>
+      <w:r>
+        <w:rPr>
+          <w:rFonts w:ascii="Calibri" w:hAnsi="Calibri"/>
+          <w:b w:val="0"/>
+          <w:sz w:val="21"/>
+        </w:rPr>
+        <w:t>mysqladmin -u root -p password</w:t>
+      </w:r>
+    </w:p>
+    <w:p>
+      <w:pPr>
+        <w:pStyle w:val="a4"/>
+        <w:rPr>
+          <w:rFonts w:ascii="Calibri" w:hAnsi="Calibri"/>
+          <w:sz w:val="21"/>
+        </w:rPr>
+      </w:pPr>
+      <w:r>
+        <w:rPr>
+          <w:rFonts w:ascii="Calibri" w:hAnsi="Calibri"/>
+          <w:sz w:val="21"/>
+        </w:rPr>
+        <w:t xml:space="preserve">3 </w:t>
+      </w:r>
+      <w:r>
+        <w:rPr>
+          <w:rFonts w:ascii="Calibri" w:hAnsi="Calibri"/>
+          <w:sz w:val="21"/>
+        </w:rPr>
+        <w:t>管理</w:t>
+      </w:r>
+      <w:r>
+        <w:rPr>
+          <w:rFonts w:ascii="Calibri" w:hAnsi="Calibri"/>
+          <w:sz w:val="21"/>
+        </w:rPr>
+        <w:t>用户</w:t>
+      </w:r>
+      <w:r>
+        <w:rPr>
+          <w:rFonts w:ascii="Calibri" w:hAnsi="Calibri" w:hint="eastAsia"/>
+          <w:sz w:val="21"/>
+        </w:rPr>
+        <w:t>：</w:t>
+      </w:r>
+      <w:r>
+        <w:rPr>
+          <w:rFonts w:ascii="Calibri" w:hAnsi="Calibri" w:hint="eastAsia"/>
+          <w:b w:val="0"/>
+          <w:sz w:val="20"/>
+        </w:rPr>
+        <w:t>只能</w:t>
+      </w:r>
+      <w:r>
+        <w:rPr>
+          <w:rFonts w:ascii="Calibri" w:hAnsi="Calibri" w:hint="eastAsia"/>
+          <w:b w:val="0"/>
+          <w:sz w:val="20"/>
+        </w:rPr>
+        <w:t>root</w:t>
+      </w:r>
+      <w:r>
+        <w:rPr>
+          <w:rFonts w:ascii="Calibri" w:hAnsi="Calibri" w:hint="eastAsia"/>
+          <w:b w:val="0"/>
+          <w:sz w:val="20"/>
+        </w:rPr>
+        <w:t>用户执行</w:t>
+      </w:r>
+      <w:r>
+        <w:rPr>
+          <w:rFonts w:ascii="Calibri" w:hAnsi="Calibri" w:hint="eastAsia"/>
+          <w:b w:val="0"/>
+          <w:sz w:val="20"/>
+        </w:rPr>
+        <w:t>，信息都在</w:t>
+      </w:r>
+      <w:r>
+        <w:rPr>
+          <w:rFonts w:ascii="Calibri" w:hAnsi="Calibri" w:hint="eastAsia"/>
+          <w:b w:val="0"/>
+          <w:sz w:val="20"/>
+        </w:rPr>
+        <w:t>mysql.user</w:t>
+      </w:r>
+      <w:r>
+        <w:rPr>
+          <w:rFonts w:ascii="Calibri" w:hAnsi="Calibri" w:hint="eastAsia"/>
+          <w:b w:val="0"/>
+          <w:sz w:val="20"/>
+        </w:rPr>
+        <w:t>表中</w:t>
+      </w:r>
+    </w:p>
+    <w:p>
+      <w:pPr>
+        <w:pStyle w:val="a4"/>
+        <w:rPr>
+          <w:rFonts w:ascii="Calibri" w:hAnsi="Calibri"/>
+          <w:b w:val="0"/>
+          <w:sz w:val="21"/>
+        </w:rPr>
+      </w:pPr>
+      <w:r>
+        <w:rPr>
+          <w:rFonts w:ascii="Calibri" w:hAnsi="Calibri"/>
+          <w:b w:val="0"/>
+          <w:sz w:val="21"/>
+        </w:rPr>
+        <w:t>增加并授权</w:t>
+      </w:r>
+      <w:r>
+        <w:rPr>
+          <w:rFonts w:ascii="Calibri" w:hAnsi="Calibri" w:hint="eastAsia"/>
+          <w:b w:val="0"/>
+          <w:sz w:val="21"/>
+        </w:rPr>
+        <w:t>：</w:t>
+      </w:r>
+    </w:p>
+    <w:p>
+      <w:pPr>
+        <w:pStyle w:val="a4"/>
+        <w:rPr>
+          <w:rFonts w:ascii="Calibri" w:hAnsi="Calibri"/>
+          <w:b w:val="0"/>
+          <w:sz w:val="21"/>
+        </w:rPr>
+      </w:pPr>
+      <w:r>
+        <w:rPr>
+          <w:rFonts w:ascii="Calibri" w:hAnsi="Calibri"/>
+          <w:b w:val="0"/>
+          <w:sz w:val="21"/>
+        </w:rPr>
+        <w:t xml:space="preserve">grant </w:t>
+      </w:r>
+      <w:r>
+        <w:rPr>
+          <w:rFonts w:ascii="Calibri" w:hAnsi="Calibri"/>
+          <w:b w:val="0"/>
+          <w:sz w:val="21"/>
+        </w:rPr>
+        <w:t>权限</w:t>
+      </w:r>
+      <w:r>
+        <w:rPr>
+          <w:rFonts w:ascii="Calibri" w:hAnsi="Calibri" w:hint="eastAsia"/>
+          <w:b w:val="0"/>
+          <w:sz w:val="21"/>
+        </w:rPr>
+        <w:t>（</w:t>
+      </w:r>
+      <w:r>
+        <w:rPr>
+          <w:rFonts w:ascii="Calibri" w:hAnsi="Calibri" w:hint="eastAsia"/>
+          <w:b w:val="0"/>
+          <w:sz w:val="21"/>
+        </w:rPr>
+        <w:t>select/</w:t>
+      </w:r>
+      <w:r>
+        <w:rPr>
+          <w:rFonts w:ascii="Calibri" w:hAnsi="Calibri"/>
+          <w:b w:val="0"/>
+          <w:sz w:val="21"/>
+        </w:rPr>
+        <w:t>update/all</w:t>
+      </w:r>
+      <w:r>
+        <w:rPr>
+          <w:rFonts w:ascii="Calibri" w:hAnsi="Calibri" w:hint="eastAsia"/>
+          <w:b w:val="0"/>
+          <w:sz w:val="21"/>
+        </w:rPr>
+        <w:t>）</w:t>
+      </w:r>
+      <w:r>
+        <w:rPr>
+          <w:rFonts w:ascii="Calibri" w:hAnsi="Calibri" w:hint="eastAsia"/>
+          <w:b w:val="0"/>
+          <w:sz w:val="21"/>
+        </w:rPr>
+        <w:t>on</w:t>
+      </w:r>
+      <w:r>
+        <w:rPr>
+          <w:rFonts w:ascii="Calibri" w:hAnsi="Calibri"/>
+          <w:b w:val="0"/>
+          <w:sz w:val="21"/>
+        </w:rPr>
+        <w:t xml:space="preserve"> </w:t>
+      </w:r>
+      <w:r>
+        <w:rPr>
+          <w:rFonts w:ascii="Calibri" w:hAnsi="Calibri"/>
+          <w:b w:val="0"/>
+          <w:sz w:val="21"/>
+        </w:rPr>
+        <w:t>database</w:t>
+      </w:r>
+      <w:r>
+        <w:rPr>
+          <w:rFonts w:ascii="Calibri" w:hAnsi="Calibri" w:hint="eastAsia"/>
+          <w:b w:val="0"/>
+          <w:sz w:val="21"/>
+        </w:rPr>
+        <w:t>（</w:t>
+      </w:r>
+      <w:r>
+        <w:rPr>
+          <w:rFonts w:ascii="Calibri" w:hAnsi="Calibri" w:hint="eastAsia"/>
+          <w:b w:val="0"/>
+          <w:sz w:val="21"/>
+        </w:rPr>
+        <w:t>*</w:t>
+      </w:r>
+      <w:r>
+        <w:rPr>
+          <w:rFonts w:ascii="Calibri" w:hAnsi="Calibri" w:hint="eastAsia"/>
+          <w:b w:val="0"/>
+          <w:sz w:val="21"/>
+        </w:rPr>
+        <w:t>代表全部）</w:t>
+      </w:r>
+      <w:r>
+        <w:rPr>
+          <w:rFonts w:ascii="Calibri" w:hAnsi="Calibri" w:hint="eastAsia"/>
+          <w:b w:val="0"/>
+          <w:sz w:val="21"/>
+        </w:rPr>
+        <w:t>.</w:t>
+      </w:r>
+      <w:r>
+        <w:rPr>
+          <w:rFonts w:ascii="Calibri" w:hAnsi="Calibri"/>
+          <w:b w:val="0"/>
+          <w:sz w:val="21"/>
+        </w:rPr>
+        <w:t>table</w:t>
+      </w:r>
+      <w:r>
+        <w:rPr>
+          <w:rFonts w:ascii="Calibri" w:hAnsi="Calibri" w:hint="eastAsia"/>
+          <w:b w:val="0"/>
+          <w:sz w:val="21"/>
+        </w:rPr>
+        <w:t>（</w:t>
+      </w:r>
+      <w:r>
+        <w:rPr>
+          <w:rFonts w:ascii="Calibri" w:hAnsi="Calibri" w:hint="eastAsia"/>
+          <w:b w:val="0"/>
+          <w:sz w:val="21"/>
+        </w:rPr>
+        <w:t>*</w:t>
+      </w:r>
+      <w:r>
+        <w:rPr>
+          <w:rFonts w:ascii="Calibri" w:hAnsi="Calibri" w:hint="eastAsia"/>
+          <w:b w:val="0"/>
+          <w:sz w:val="21"/>
+        </w:rPr>
+        <w:t>代表所有）</w:t>
+      </w:r>
+      <w:r>
+        <w:rPr>
+          <w:rFonts w:ascii="Calibri" w:hAnsi="Calibri" w:hint="eastAsia"/>
+          <w:b w:val="0"/>
+          <w:sz w:val="21"/>
+        </w:rPr>
+        <w:t xml:space="preserve"> to </w:t>
+      </w:r>
+      <w:r>
+        <w:rPr>
+          <w:rFonts w:ascii="Calibri" w:hAnsi="Calibri"/>
+          <w:b w:val="0"/>
+          <w:sz w:val="21"/>
+        </w:rPr>
+        <w:t>‘</w:t>
+      </w:r>
+      <w:r>
+        <w:rPr>
+          <w:rFonts w:ascii="Calibri" w:hAnsi="Calibri" w:hint="eastAsia"/>
+          <w:b w:val="0"/>
+          <w:sz w:val="21"/>
+        </w:rPr>
+        <w:t>username</w:t>
+      </w:r>
+      <w:r>
+        <w:rPr>
+          <w:rFonts w:ascii="Calibri" w:hAnsi="Calibri"/>
+          <w:b w:val="0"/>
+          <w:sz w:val="21"/>
+        </w:rPr>
+        <w:t>’</w:t>
+      </w:r>
+      <w:r>
+        <w:rPr>
+          <w:rFonts w:ascii="Calibri" w:hAnsi="Calibri" w:hint="eastAsia"/>
+          <w:b w:val="0"/>
+          <w:sz w:val="21"/>
+        </w:rPr>
+        <w:t>@</w:t>
+      </w:r>
+      <w:r>
+        <w:rPr>
+          <w:rFonts w:ascii="Calibri" w:hAnsi="Calibri"/>
+          <w:b w:val="0"/>
+          <w:sz w:val="21"/>
+        </w:rPr>
+        <w:t>’</w:t>
+      </w:r>
+      <w:r>
+        <w:rPr>
+          <w:rFonts w:ascii="Calibri" w:hAnsi="Calibri" w:hint="eastAsia"/>
+          <w:b w:val="0"/>
+          <w:sz w:val="21"/>
+        </w:rPr>
+        <w:t>host</w:t>
+      </w:r>
+      <w:r>
+        <w:rPr>
+          <w:rFonts w:ascii="Calibri" w:hAnsi="Calibri"/>
+          <w:b w:val="0"/>
+          <w:sz w:val="21"/>
+        </w:rPr>
+        <w:t>’</w:t>
+      </w:r>
+      <w:r>
+        <w:rPr>
+          <w:rFonts w:ascii="Calibri" w:hAnsi="Calibri" w:hint="eastAsia"/>
+          <w:b w:val="0"/>
+          <w:sz w:val="21"/>
+        </w:rPr>
+        <w:t>（</w:t>
+      </w:r>
+      <w:r>
+        <w:rPr>
+          <w:rFonts w:ascii="Calibri" w:hAnsi="Calibri"/>
+          <w:b w:val="0"/>
+          <w:sz w:val="21"/>
+        </w:rPr>
+        <w:t>’</w:t>
+      </w:r>
+      <w:r>
+        <w:rPr>
+          <w:rFonts w:ascii="Calibri" w:hAnsi="Calibri" w:hint="eastAsia"/>
+          <w:b w:val="0"/>
+          <w:sz w:val="21"/>
+        </w:rPr>
+        <w:t>%</w:t>
+      </w:r>
+      <w:r>
+        <w:rPr>
+          <w:rFonts w:ascii="Calibri" w:hAnsi="Calibri"/>
+          <w:b w:val="0"/>
+          <w:sz w:val="21"/>
+        </w:rPr>
+        <w:t>’</w:t>
+      </w:r>
+      <w:r>
+        <w:rPr>
+          <w:rFonts w:ascii="Calibri" w:hAnsi="Calibri" w:hint="eastAsia"/>
+          <w:b w:val="0"/>
+          <w:sz w:val="21"/>
+        </w:rPr>
+        <w:t>代表所有</w:t>
+      </w:r>
+      <w:r>
+        <w:rPr>
+          <w:rFonts w:ascii="Calibri" w:hAnsi="Calibri" w:hint="eastAsia"/>
+          <w:b w:val="0"/>
+          <w:sz w:val="21"/>
+        </w:rPr>
+        <w:t>/</w:t>
+      </w:r>
+      <w:r>
+        <w:rPr>
+          <w:rFonts w:ascii="Calibri" w:hAnsi="Calibri"/>
+          <w:b w:val="0"/>
+          <w:sz w:val="21"/>
+        </w:rPr>
+        <w:t>’</w:t>
+      </w:r>
+      <w:r>
+        <w:rPr>
+          <w:rFonts w:ascii="Calibri" w:hAnsi="Calibri" w:hint="eastAsia"/>
+          <w:b w:val="0"/>
+          <w:sz w:val="21"/>
+        </w:rPr>
+        <w:t>localhost</w:t>
+      </w:r>
+      <w:r>
+        <w:rPr>
+          <w:rFonts w:ascii="Calibri" w:hAnsi="Calibri"/>
+          <w:b w:val="0"/>
+          <w:sz w:val="21"/>
+        </w:rPr>
+        <w:t>’</w:t>
+      </w:r>
+      <w:r>
+        <w:rPr>
+          <w:rFonts w:ascii="Calibri" w:hAnsi="Calibri"/>
+          <w:b w:val="0"/>
+          <w:sz w:val="21"/>
+        </w:rPr>
+        <w:t>/</w:t>
+      </w:r>
+      <w:r>
+        <w:rPr>
+          <w:rFonts w:ascii="Calibri" w:hAnsi="Calibri"/>
+          <w:b w:val="0"/>
+          <w:sz w:val="21"/>
+        </w:rPr>
+        <w:t>具体</w:t>
+      </w:r>
+      <w:r>
+        <w:rPr>
+          <w:rFonts w:ascii="Calibri" w:hAnsi="Calibri"/>
+          <w:b w:val="0"/>
+          <w:sz w:val="21"/>
+        </w:rPr>
+        <w:t>’</w:t>
+      </w:r>
+      <w:r>
+        <w:rPr>
+          <w:rFonts w:ascii="Calibri" w:hAnsi="Calibri"/>
+          <w:b w:val="0"/>
+          <w:sz w:val="21"/>
+        </w:rPr>
+        <w:t>ip</w:t>
+      </w:r>
+      <w:r>
+        <w:rPr>
+          <w:rFonts w:ascii="Calibri" w:hAnsi="Calibri"/>
+          <w:b w:val="0"/>
+          <w:sz w:val="21"/>
+        </w:rPr>
+        <w:t>’</w:t>
+      </w:r>
+      <w:r>
+        <w:rPr>
+          <w:rFonts w:ascii="Calibri" w:hAnsi="Calibri" w:hint="eastAsia"/>
+          <w:b w:val="0"/>
+          <w:sz w:val="21"/>
+        </w:rPr>
+        <w:t>）</w:t>
+      </w:r>
+      <w:r>
+        <w:rPr>
+          <w:rFonts w:ascii="Calibri" w:hAnsi="Calibri" w:hint="eastAsia"/>
+          <w:b w:val="0"/>
+          <w:sz w:val="21"/>
+        </w:rPr>
+        <w:t xml:space="preserve">identified by </w:t>
+      </w:r>
+      <w:r>
+        <w:rPr>
+          <w:rFonts w:ascii="Calibri" w:hAnsi="Calibri"/>
+          <w:b w:val="0"/>
+          <w:sz w:val="21"/>
+        </w:rPr>
+        <w:t>‘password’</w:t>
+      </w:r>
+    </w:p>
+    <w:p>
+      <w:pPr>
+        <w:pStyle w:val="10"/>
+      </w:pPr>
+      <w:r>
+        <w:rPr>
+          <w:rFonts w:hint="eastAsia"/>
+        </w:rPr>
+        <w:t xml:space="preserve">flush privileges; </w:t>
+      </w:r>
+      <w:r>
+        <w:rPr>
+          <w:rFonts w:hint="eastAsia"/>
+        </w:rPr>
+        <w:t>刷新权限</w:t>
+      </w:r>
+    </w:p>
+    <w:p>
+      <w:pPr>
+        <w:pStyle w:val="10"/>
+      </w:pPr>
+      <w:r>
+        <w:t>删除</w:t>
+      </w:r>
+      <w:r>
+        <w:rPr>
+          <w:rFonts w:hint="eastAsia"/>
+        </w:rPr>
+        <w:t>：</w:t>
+      </w:r>
+      <w:r>
+        <w:t>delete from</w:t>
+      </w:r>
+      <w:r>
+        <w:rPr>
+          <w:rFonts w:hint="eastAsia"/>
+        </w:rPr>
+        <w:t xml:space="preserve"> mysql.user where user=</w:t>
+      </w:r>
+      <w:r>
+        <w:t>’username’ and host=’localhsot’</w:t>
+      </w:r>
+      <w:r>
+        <w:rPr>
+          <w:rFonts w:hint="eastAsia"/>
+        </w:rPr>
+        <w:t>；</w:t>
+      </w:r>
+    </w:p>
+    <w:p>
+      <w:pPr>
+        <w:pStyle w:val="10"/>
+        <w:rPr>
+          <w:b/>
+        </w:rPr>
+      </w:pPr>
+      <w:r>
+        <w:rPr>
+          <w:rFonts w:hint="eastAsia"/>
+          <w:b/>
+        </w:rPr>
+        <w:t xml:space="preserve">4 </w:t>
+      </w:r>
+      <w:r>
+        <w:rPr>
+          <w:rFonts w:hint="eastAsia"/>
+          <w:b/>
+        </w:rPr>
+        <w:t>执行脚本文件：</w:t>
+      </w:r>
+      <w:r>
+        <w:rPr>
+          <w:rFonts w:hint="eastAsia"/>
+        </w:rPr>
+        <w:t>source</w:t>
+      </w:r>
+      <w:r>
+        <w:t xml:space="preserve"> /path/**.sql</w:t>
+      </w:r>
+      <w:r>
+        <w:rPr>
+          <w:rFonts w:hint="eastAsia"/>
+        </w:rPr>
+        <w:t>；</w:t>
+      </w:r>
+    </w:p>
+    <w:p>
+      <w:pPr>
+        <w:pStyle w:val="10"/>
+      </w:pPr>
+    </w:p>
+    <w:p>
+      <w:pPr>
+        <w:pStyle w:val="a4"/>
+      </w:pPr>
+      <w:r>
+        <w:t>命令版本切换：</w:t>
+      </w:r>
+      <w:r>
+        <w:rPr>
+          <w:rFonts w:asciiTheme="minorHAnsi" w:hAnsiTheme="minorHAnsi"/>
+          <w:b w:val="0"/>
+          <w:sz w:val="21"/>
+        </w:rPr>
+        <w:t>update</w:t>
+      </w:r>
+      <w:r>
+        <w:rPr>
+          <w:rFonts w:asciiTheme="minorHAnsi" w:hAnsiTheme="minorHAnsi"/>
+          <w:b w:val="0"/>
+          <w:sz w:val="21"/>
+        </w:rPr>
+        <w:t>-alternative</w:t>
+      </w:r>
+    </w:p>
+    <w:p>
+      <w:pPr>
+        <w:pStyle w:val="10"/>
+      </w:pPr>
+      <w:r>
+        <w:t>--display</w:t>
+      </w:r>
+      <w:r>
+        <w:rPr>
+          <w:rFonts w:hint="eastAsia"/>
+        </w:rPr>
+        <w:t>显示一个命令链接的所有可选命令，包括链接的模式</w:t>
+      </w:r>
+      <w:r>
+        <w:rPr>
+          <w:rFonts w:hint="eastAsia"/>
+        </w:rPr>
+        <w:t>(</w:t>
+      </w:r>
+      <w:r>
+        <w:rPr>
+          <w:rFonts w:hint="eastAsia"/>
+        </w:rPr>
+        <w:t>自动还是手动</w:t>
+      </w:r>
+      <w:r>
+        <w:rPr>
+          <w:rFonts w:hint="eastAsia"/>
+        </w:rPr>
+        <w:t>)</w:t>
+      </w:r>
+      <w:r>
+        <w:rPr>
+          <w:rFonts w:hint="eastAsia"/>
+        </w:rPr>
+        <w:t>、链接</w:t>
+      </w:r>
+      <w:r>
+        <w:rPr>
+          <w:rFonts w:hint="eastAsia"/>
+        </w:rPr>
+        <w:t>priority</w:t>
+      </w:r>
+      <w:r>
+        <w:rPr>
+          <w:rFonts w:hint="eastAsia"/>
+        </w:rPr>
+        <w:t>值、所有可用的链接命令等等。</w:t>
+      </w:r>
+    </w:p>
+    <w:p>
+      <w:pPr>
+        <w:pStyle w:val="10"/>
+      </w:pPr>
+      <w:r>
+        <w:t>--</w:t>
+      </w:r>
+      <w:r>
+        <w:rPr>
+          <w:rFonts w:hint="eastAsia"/>
+        </w:rPr>
+        <w:t>install</w:t>
+      </w:r>
+      <w:r>
+        <w:rPr>
+          <w:rFonts w:hint="eastAsia"/>
+        </w:rPr>
+        <w:t>选项的功能就是增加一组新的系统命令链接符。</w:t>
+      </w:r>
+      <w:r>
+        <w:rPr>
+          <w:rFonts w:hint="eastAsia"/>
+        </w:rPr>
+        <w:t xml:space="preserve"> </w:t>
+      </w:r>
+    </w:p>
+    <w:p>
+      <w:pPr>
+        <w:pStyle w:val="10"/>
+      </w:pPr>
+      <w:r>
+        <w:rPr>
+          <w:rFonts w:hint="eastAsia"/>
+        </w:rPr>
         <w:lastRenderedPageBreak/>
-        <w:t>本机</w:t>
-      </w:r>
-      <w:r>
-        <w:rPr>
-          <w:rFonts w:hint="eastAsia"/>
-        </w:rPr>
-        <w:t xml:space="preserve"> mysq</w:t>
-      </w:r>
-      <w:r>
-        <w:t>l –u root –</w:t>
-      </w:r>
-      <w:r>
-        <w:t>p</w:t>
-      </w:r>
-      <w:r>
-        <w:rPr>
-          <w:rFonts w:hint="eastAsia"/>
-        </w:rPr>
+        <w:t>update-alternatives --install &lt;link&gt; &lt;name&gt; &lt;path&gt; &lt;priority&gt;</w:t>
+      </w:r>
+      <w:r>
+        <w:rPr>
+          <w:rFonts w:hint="eastAsia"/>
+        </w:rPr>
+        <w:t>其中</w:t>
+      </w:r>
+      <w:r>
+        <w:rPr>
+          <w:rFonts w:hint="eastAsia"/>
+        </w:rPr>
+        <w:t>link</w:t>
+      </w:r>
+      <w:r>
+        <w:rPr>
+          <w:rFonts w:hint="eastAsia"/>
+        </w:rPr>
+        <w:t>为系统中功能相同软件的公共链接目录，比如</w:t>
+      </w:r>
+      <w:r>
+        <w:rPr>
+          <w:rFonts w:hint="eastAsia"/>
+        </w:rPr>
+        <w:t>/usr/bin/java(</w:t>
+      </w:r>
+      <w:r>
+        <w:rPr>
+          <w:rFonts w:hint="eastAsia"/>
+        </w:rPr>
+        <w:t>需绝对目录</w:t>
+      </w:r>
+      <w:r>
+        <w:rPr>
+          <w:rFonts w:hint="eastAsia"/>
+        </w:rPr>
+        <w:t>); name</w:t>
+      </w:r>
+      <w:r>
+        <w:rPr>
+          <w:rFonts w:hint="eastAsia"/>
+        </w:rPr>
+        <w:t>为命令链接符名称</w:t>
+      </w:r>
+      <w:r>
+        <w:rPr>
+          <w:rFonts w:hint="eastAsia"/>
+        </w:rPr>
+        <w:t>,</w:t>
+      </w:r>
+      <w:r>
+        <w:rPr>
+          <w:rFonts w:hint="eastAsia"/>
+        </w:rPr>
+        <w:t>如</w:t>
+      </w:r>
+      <w:r>
+        <w:rPr>
+          <w:rFonts w:hint="eastAsia"/>
+        </w:rPr>
+        <w:t>java</w:t>
+      </w:r>
+      <w:r>
+        <w:rPr>
+          <w:rFonts w:hint="eastAsia"/>
+        </w:rPr>
+        <w:t>；</w:t>
+      </w:r>
+      <w:r>
+        <w:rPr>
+          <w:rFonts w:hint="eastAsia"/>
+        </w:rPr>
+        <w:t>path</w:t>
+      </w:r>
+      <w:r>
+        <w:rPr>
+          <w:rFonts w:hint="eastAsia"/>
+        </w:rPr>
+        <w:t>为你所要使用新命令</w:t>
+      </w:r>
+      <w:r>
+        <w:rPr>
+          <w:rFonts w:hint="eastAsia"/>
+        </w:rPr>
+        <w:t>的所在目录；</w:t>
+      </w:r>
+      <w:r>
+        <w:rPr>
+          <w:rFonts w:hint="eastAsia"/>
+        </w:rPr>
+        <w:t>priority</w:t>
+      </w:r>
+      <w:r>
+        <w:rPr>
+          <w:rFonts w:hint="eastAsia"/>
+        </w:rPr>
+        <w:t>为优先级，当命令链接已存在时，需高于当前值，因为当</w:t>
+      </w:r>
+      <w:r>
+        <w:rPr>
+          <w:rFonts w:hint="eastAsia"/>
+        </w:rPr>
+        <w:t>alternative</w:t>
+      </w:r>
+      <w:r>
+        <w:rPr>
+          <w:rFonts w:hint="eastAsia"/>
+        </w:rPr>
+        <w:t>为自动模式时</w:t>
+      </w:r>
+      <w:r>
+        <w:rPr>
+          <w:rFonts w:hint="eastAsia"/>
+        </w:rPr>
+        <w:t>,</w:t>
+      </w:r>
+      <w:r>
+        <w:rPr>
+          <w:rFonts w:hint="eastAsia"/>
+        </w:rPr>
+        <w:t>系统默认启用</w:t>
+      </w:r>
+      <w:r>
+        <w:rPr>
+          <w:rFonts w:hint="eastAsia"/>
+        </w:rPr>
+        <w:t>priority</w:t>
+      </w:r>
+      <w:r>
+        <w:rPr>
+          <w:rFonts w:hint="eastAsia"/>
+        </w:rPr>
+        <w:t>高的链接。</w:t>
+      </w:r>
+    </w:p>
+    <w:p>
+      <w:pPr>
+        <w:pStyle w:val="10"/>
+      </w:pPr>
+      <w:r>
+        <w:t>--</w:t>
+      </w:r>
+      <w:r>
+        <w:rPr>
+          <w:rFonts w:hint="eastAsia"/>
+        </w:rPr>
+        <w:t>config</w:t>
+      </w:r>
+      <w:r>
+        <w:rPr>
+          <w:rFonts w:hint="eastAsia"/>
+        </w:rPr>
+        <w:t>选项用来显示和修改实际指向的候选命令，为在现有的命令链接选择一个作为系统默认</w:t>
+      </w:r>
+      <w:r>
+        <w:rPr>
+          <w:rFonts w:hint="eastAsia"/>
+        </w:rPr>
+        <w:t>（手动）</w:t>
+      </w:r>
+      <w:r>
+        <w:rPr>
+          <w:rFonts w:hint="eastAsia"/>
+        </w:rPr>
+        <w:t>。</w:t>
+      </w:r>
+    </w:p>
+    <w:p>
+      <w:pPr>
+        <w:pStyle w:val="10"/>
+      </w:pPr>
+      <w:r>
+        <w:t>--</w:t>
+      </w:r>
+      <w:r>
+        <w:rPr>
+          <w:rFonts w:hint="eastAsia"/>
+        </w:rPr>
+        <w:t>remove</w:t>
+      </w:r>
+      <w:r>
+        <w:rPr>
+          <w:rFonts w:hint="eastAsia"/>
+        </w:rPr>
+        <w:t>选项的功能是删除一个命令的</w:t>
+      </w:r>
+      <w:r>
+        <w:rPr>
+          <w:rFonts w:hint="eastAsia"/>
+        </w:rPr>
+        <w:t>link</w:t>
+      </w:r>
+      <w:r>
+        <w:rPr>
+          <w:rFonts w:hint="eastAsia"/>
+        </w:rPr>
+        <w:t>值</w:t>
+      </w:r>
+    </w:p>
+    <w:p>
+      <w:pPr>
+        <w:pStyle w:val="10"/>
+      </w:pPr>
+      <w:r>
+        <w:t>update-alternatives --remove name path</w:t>
+      </w:r>
+      <w:r>
         <w:t xml:space="preserve"> </w:t>
       </w:r>
-    </w:p>
-    <w:p>
-      <w:pPr>
-        <w:pStyle w:val="10"/>
-      </w:pPr>
-      <w:r>
-        <w:t>远程</w:t>
-      </w:r>
-      <w:r>
-        <w:rPr>
-          <w:rFonts w:hint="eastAsia"/>
-        </w:rPr>
-        <w:t xml:space="preserve"> mysql</w:t>
-      </w:r>
-      <w:r>
-        <w:t xml:space="preserve"> –h ip –u root –p p**</w:t>
+      <w:r>
+        <w:rPr>
+          <w:rFonts w:hint="eastAsia"/>
+        </w:rPr>
+        <w:t>（和</w:t>
+      </w:r>
+      <w:r>
+        <w:rPr>
+          <w:rFonts w:hint="eastAsia"/>
+        </w:rPr>
+        <w:t>install</w:t>
+      </w:r>
+      <w:r>
+        <w:t>一样</w:t>
+      </w:r>
+      <w:r>
+        <w:rPr>
+          <w:rFonts w:hint="eastAsia"/>
+        </w:rPr>
+        <w:t>）</w:t>
+      </w:r>
+    </w:p>
+    <w:p>
+      <w:pPr>
+        <w:pStyle w:val="10"/>
+      </w:pPr>
+    </w:p>
+    <w:p>
+      <w:pPr>
+        <w:pStyle w:val="a3"/>
+      </w:pPr>
+      <w:r>
+        <w:rPr>
+          <w:rFonts w:hint="eastAsia"/>
+        </w:rPr>
+        <w:t>第九章 vi</w:t>
+      </w:r>
+      <w:r>
+        <w:t>/vim</w:t>
+      </w:r>
+      <w:r>
+        <w:rPr>
+          <w:rFonts w:hint="eastAsia"/>
+        </w:rPr>
+        <w:t>使用</w:t>
+      </w:r>
+    </w:p>
+    <w:p>
+      <w:pPr>
+        <w:pStyle w:val="10"/>
+      </w:pPr>
+      <w:r>
+        <w:t>桌面版的</w:t>
+      </w:r>
+      <w:r>
+        <w:t>vi</w:t>
+      </w:r>
+      <w:r>
+        <w:t>是不完整</w:t>
+      </w:r>
+      <w:r>
+        <w:rPr>
+          <w:rFonts w:hint="eastAsia"/>
+        </w:rPr>
+        <w:t>（操作命令不同）</w:t>
+      </w:r>
+      <w:r>
+        <w:rPr>
+          <w:rFonts w:hint="eastAsia"/>
+        </w:rPr>
+        <w:t>，</w:t>
+      </w:r>
+      <w:r>
+        <w:t>需要安装</w:t>
+      </w:r>
+      <w:r>
+        <w:t>vim</w:t>
+      </w:r>
+      <w:r>
+        <w:t>才能使之恢复</w:t>
+      </w:r>
+    </w:p>
+    <w:p>
+      <w:pPr>
+        <w:pStyle w:val="10"/>
+        <w:rPr>
+          <w:rFonts w:hint="eastAsia"/>
+        </w:rPr>
+      </w:pPr>
+      <w:r>
+        <w:t>服务器版本</w:t>
+      </w:r>
+      <w:r>
+        <w:t>vi</w:t>
+      </w:r>
+      <w:r>
+        <w:t>没有问题</w:t>
       </w:r>
     </w:p>
     <w:p>
       <w:pPr>
         <w:pStyle w:val="a4"/>
-        <w:rPr>
-          <w:rFonts w:ascii="Calibri" w:hAnsi="Calibri"/>
-          <w:sz w:val="21"/>
-        </w:rPr>
-      </w:pPr>
-      <w:r>
-        <w:rPr>
-          <w:rFonts w:ascii="Calibri" w:hAnsi="Calibri" w:hint="eastAsia"/>
-          <w:sz w:val="21"/>
+      </w:pPr>
+      <w:r>
+        <w:rPr>
+          <w:rFonts w:hint="eastAsia"/>
+        </w:rPr>
+        <w:t>模式切换</w:t>
+      </w:r>
+      <w:r>
+        <w:rPr>
+          <w:rFonts w:hint="eastAsia"/>
+        </w:rPr>
+        <w:t>：</w:t>
+      </w:r>
+      <w:r>
+        <w:rPr>
+          <w:rStyle w:val="1Char0"/>
+          <w:rFonts w:hint="eastAsia"/>
+          <w:b w:val="0"/>
+          <w:sz w:val="21"/>
+        </w:rPr>
+        <w:t>命令模式</w:t>
+      </w:r>
+      <w:r>
+        <w:rPr>
+          <w:rStyle w:val="1Char0"/>
+          <w:rFonts w:hint="eastAsia"/>
+          <w:b w:val="0"/>
+          <w:sz w:val="21"/>
+        </w:rPr>
+        <w:t>（：</w:t>
+      </w:r>
+      <w:r>
+        <w:rPr>
+          <w:rStyle w:val="1Char0"/>
+          <w:rFonts w:hint="eastAsia"/>
+          <w:b w:val="0"/>
+          <w:sz w:val="21"/>
+        </w:rPr>
+        <w:t>+command</w:t>
+      </w:r>
+      <w:r>
+        <w:rPr>
+          <w:rStyle w:val="1Char0"/>
+          <w:rFonts w:hint="eastAsia"/>
+          <w:b w:val="0"/>
+          <w:sz w:val="21"/>
+        </w:rPr>
+        <w:t>）</w:t>
+      </w:r>
+      <w:r>
+        <w:rPr>
+          <w:rStyle w:val="1Char0"/>
+          <w:rFonts w:hint="eastAsia"/>
+          <w:b w:val="0"/>
+          <w:sz w:val="21"/>
+        </w:rPr>
+        <w:t>，插入模式</w:t>
+      </w:r>
+      <w:r>
+        <w:rPr>
+          <w:rStyle w:val="1Char0"/>
+          <w:rFonts w:hint="eastAsia"/>
+          <w:b w:val="0"/>
+          <w:sz w:val="21"/>
+        </w:rPr>
+        <w:t>（</w:t>
+      </w:r>
+      <w:r>
+        <w:rPr>
+          <w:rStyle w:val="1Char0"/>
+          <w:rFonts w:hint="eastAsia"/>
+          <w:b w:val="0"/>
+          <w:sz w:val="21"/>
+        </w:rPr>
+        <w:t>i</w:t>
+      </w:r>
+      <w:r>
+        <w:rPr>
+          <w:rStyle w:val="1Char0"/>
+          <w:rFonts w:hint="eastAsia"/>
+          <w:b w:val="0"/>
+          <w:sz w:val="21"/>
+        </w:rPr>
+        <w:t>，</w:t>
+      </w:r>
+      <w:r>
+        <w:rPr>
+          <w:rStyle w:val="1Char0"/>
+          <w:rFonts w:hint="eastAsia"/>
+          <w:b w:val="0"/>
+          <w:sz w:val="21"/>
+        </w:rPr>
+        <w:t>Esc</w:t>
+      </w:r>
+      <w:r>
+        <w:rPr>
+          <w:rStyle w:val="1Char0"/>
+          <w:rFonts w:hint="eastAsia"/>
+          <w:b w:val="0"/>
+          <w:sz w:val="21"/>
+        </w:rPr>
+        <w:t>退出</w:t>
+      </w:r>
+      <w:r>
+        <w:rPr>
+          <w:rStyle w:val="1Char0"/>
+          <w:rFonts w:hint="eastAsia"/>
+          <w:b w:val="0"/>
+          <w:sz w:val="21"/>
+        </w:rPr>
+        <w:t>）</w:t>
+      </w:r>
+    </w:p>
+    <w:p>
+      <w:pPr>
+        <w:pStyle w:val="a4"/>
+      </w:pPr>
+      <w:r>
+        <w:rPr>
+          <w:rFonts w:hint="eastAsia"/>
+        </w:rPr>
+        <w:t>基本操作</w:t>
+      </w:r>
+      <w:r>
+        <w:rPr>
+          <w:rFonts w:hint="eastAsia"/>
+        </w:rPr>
+        <w:t>：</w:t>
+      </w:r>
+      <w:r>
+        <w:rPr>
+          <w:rFonts w:hint="eastAsia"/>
+          <w:b w:val="0"/>
+          <w:sz w:val="21"/>
+        </w:rPr>
+        <w:t>都在命令模式下</w:t>
+      </w:r>
+    </w:p>
+    <w:p>
+      <w:pPr>
+        <w:pStyle w:val="10"/>
+      </w:pPr>
+      <w:r>
+        <w:rPr>
+          <w:rFonts w:hint="eastAsia"/>
+        </w:rPr>
+        <w:t>u</w:t>
+      </w:r>
+      <w:r>
+        <w:t xml:space="preserve"> </w:t>
+      </w:r>
+      <w:r>
+        <w:rPr>
+          <w:rFonts w:hint="eastAsia"/>
+        </w:rPr>
+        <w:t>恢复上一次操作</w:t>
+      </w:r>
+    </w:p>
+    <w:p>
+      <w:pPr>
+        <w:pStyle w:val="10"/>
+      </w:pPr>
+      <w:r>
+        <w:rPr>
+          <w:rFonts w:hint="eastAsia"/>
+        </w:rPr>
+        <w:t>num</w:t>
+      </w:r>
+      <w:r>
+        <w:t xml:space="preserve"> </w:t>
+      </w:r>
+      <w:r>
+        <w:rPr>
+          <w:rFonts w:hint="eastAsia"/>
+        </w:rPr>
+        <w:t>调转到指定行</w:t>
+      </w:r>
+    </w:p>
+    <w:p>
+      <w:pPr>
+        <w:pStyle w:val="10"/>
+      </w:pPr>
+      <w:r>
+        <w:rPr>
+          <w:rFonts w:hint="eastAsia"/>
+        </w:rPr>
+        <w:t xml:space="preserve">set nu </w:t>
+      </w:r>
+      <w:r>
+        <w:rPr>
+          <w:rFonts w:hint="eastAsia"/>
+        </w:rPr>
+        <w:t>列出行号</w:t>
+      </w:r>
+    </w:p>
+    <w:p>
+      <w:pPr>
+        <w:pStyle w:val="10"/>
+      </w:pPr>
+      <w:r>
+        <w:t>/</w:t>
+      </w:r>
+      <w:r>
+        <w:rPr>
+          <w:rFonts w:hint="eastAsia"/>
+        </w:rPr>
+        <w:t>关键字</w:t>
+      </w:r>
+      <w:r>
+        <w:rPr>
+          <w:rFonts w:hint="eastAsia"/>
+        </w:rPr>
+        <w:t xml:space="preserve"> </w:t>
+      </w:r>
+      <w:r>
+        <w:rPr>
+          <w:rFonts w:hint="eastAsia"/>
+        </w:rPr>
+        <w:t>查找关键字，</w:t>
+      </w:r>
+      <w:r>
+        <w:rPr>
+          <w:rFonts w:hint="eastAsia"/>
+        </w:rPr>
+        <w:t>n</w:t>
+      </w:r>
+      <w:r>
+        <w:rPr>
+          <w:rFonts w:hint="eastAsia"/>
+        </w:rPr>
+        <w:t>下一个</w:t>
+      </w:r>
+    </w:p>
+    <w:p>
+      <w:pPr>
+        <w:pStyle w:val="a4"/>
+      </w:pPr>
+      <w:r>
+        <w:rPr>
+          <w:rFonts w:hint="eastAsia"/>
+        </w:rPr>
+        <w:t>正则表达式：</w:t>
+      </w:r>
+    </w:p>
+    <w:p>
+      <w:pPr>
+        <w:pStyle w:val="10"/>
+      </w:pPr>
+    </w:p>
+    <w:p>
+      <w:pPr>
+        <w:pStyle w:val="a3"/>
+      </w:pPr>
+      <w:r>
+        <w:t>第十章</w:t>
+      </w:r>
+      <w:r>
+        <w:rPr>
+          <w:rFonts w:hint="eastAsia"/>
+        </w:rPr>
+        <w:t xml:space="preserve"> shell编程</w:t>
+      </w:r>
+    </w:p>
+    <w:p>
+      <w:pPr>
+        <w:pStyle w:val="a4"/>
+        <w:rPr>
+          <w:rStyle w:val="1Char0"/>
+          <w:b w:val="0"/>
+          <w:sz w:val="21"/>
+        </w:rPr>
+      </w:pPr>
+      <w:r>
+        <w:t>概念</w:t>
+      </w:r>
+      <w:r>
+        <w:rPr>
+          <w:rFonts w:hint="eastAsia"/>
+        </w:rPr>
+        <w:t>：</w:t>
+      </w:r>
+      <w:r>
+        <w:rPr>
+          <w:rStyle w:val="1Char0"/>
+          <w:b w:val="0"/>
+          <w:sz w:val="21"/>
+        </w:rPr>
+        <w:t>shell</w:t>
+      </w:r>
+      <w:r>
+        <w:rPr>
+          <w:rStyle w:val="1Char0"/>
+          <w:b w:val="0"/>
+          <w:sz w:val="21"/>
+        </w:rPr>
+        <w:t>是解释性脚本语言</w:t>
+      </w:r>
+      <w:r>
+        <w:rPr>
+          <w:rStyle w:val="1Char0"/>
+          <w:rFonts w:hint="eastAsia"/>
+          <w:b w:val="0"/>
+          <w:sz w:val="21"/>
+        </w:rPr>
+        <w:t>，</w:t>
+      </w:r>
+      <w:r>
+        <w:rPr>
+          <w:rStyle w:val="1Char0"/>
+          <w:b w:val="0"/>
+          <w:sz w:val="21"/>
+        </w:rPr>
+        <w:t>用户输入</w:t>
+      </w:r>
+      <w:r>
+        <w:rPr>
+          <w:rStyle w:val="1Char0"/>
+          <w:b w:val="0"/>
+          <w:sz w:val="21"/>
+        </w:rPr>
+        <w:t>shell</w:t>
+      </w:r>
+      <w:r>
+        <w:rPr>
+          <w:rStyle w:val="1Char0"/>
+          <w:b w:val="0"/>
+          <w:sz w:val="21"/>
+        </w:rPr>
+        <w:t>命令</w:t>
+      </w:r>
+      <w:r>
+        <w:rPr>
+          <w:rStyle w:val="1Char0"/>
+          <w:rFonts w:hint="eastAsia"/>
+          <w:b w:val="0"/>
+          <w:sz w:val="21"/>
+        </w:rPr>
+        <w:t>，解释后</w:t>
+      </w:r>
+      <w:r>
+        <w:rPr>
+          <w:rStyle w:val="1Char0"/>
+          <w:b w:val="0"/>
+          <w:sz w:val="21"/>
+        </w:rPr>
+        <w:t>系统执行相应操作</w:t>
+      </w:r>
+      <w:r>
+        <w:rPr>
+          <w:rStyle w:val="1Char0"/>
+          <w:rFonts w:hint="eastAsia"/>
+          <w:b w:val="0"/>
+          <w:sz w:val="21"/>
+        </w:rPr>
+        <w:t>。</w:t>
+      </w:r>
+      <w:r>
+        <w:rPr>
+          <w:rStyle w:val="1Char0"/>
+          <w:b w:val="0"/>
+          <w:sz w:val="21"/>
+        </w:rPr>
+        <w:t>Bash shell</w:t>
+      </w:r>
+      <w:r>
+        <w:rPr>
+          <w:rStyle w:val="1Char0"/>
+          <w:b w:val="0"/>
+          <w:sz w:val="21"/>
+        </w:rPr>
+        <w:t>则是流行的</w:t>
+      </w:r>
+      <w:r>
+        <w:rPr>
+          <w:rStyle w:val="1Char0"/>
+          <w:b w:val="0"/>
+          <w:sz w:val="21"/>
+        </w:rPr>
+        <w:t>shell</w:t>
+      </w:r>
+      <w:r>
+        <w:rPr>
+          <w:rStyle w:val="1Char0"/>
+          <w:b w:val="0"/>
+          <w:sz w:val="21"/>
+        </w:rPr>
+        <w:t>版本</w:t>
+      </w:r>
+      <w:r>
+        <w:rPr>
+          <w:rStyle w:val="1Char0"/>
+          <w:rFonts w:hint="eastAsia"/>
+          <w:b w:val="0"/>
+          <w:sz w:val="21"/>
+        </w:rPr>
+        <w:t>。</w:t>
+      </w:r>
+    </w:p>
+    <w:p>
+      <w:pPr>
+        <w:pStyle w:val="a4"/>
+        <w:rPr>
+          <w:rStyle w:val="1Char0"/>
+          <w:b w:val="0"/>
+          <w:sz w:val="21"/>
+        </w:rPr>
+      </w:pPr>
+      <w:r>
+        <w:rPr>
+          <w:rStyle w:val="1Char0"/>
+          <w:b w:val="0"/>
+          <w:sz w:val="21"/>
+        </w:rPr>
+        <w:lastRenderedPageBreak/>
+        <w:t>两种工作模式</w:t>
+      </w:r>
+      <w:r>
+        <w:rPr>
+          <w:rStyle w:val="1Char0"/>
+          <w:rFonts w:hint="eastAsia"/>
+          <w:b w:val="0"/>
+          <w:sz w:val="21"/>
+        </w:rPr>
+        <w:t>：</w:t>
+      </w:r>
+      <w:r>
+        <w:rPr>
+          <w:rStyle w:val="1Char0"/>
+          <w:b w:val="0"/>
+          <w:sz w:val="21"/>
+        </w:rPr>
+        <w:t>互动模式</w:t>
+      </w:r>
+      <w:r>
+        <w:rPr>
+          <w:rStyle w:val="1Char0"/>
+          <w:rFonts w:hint="eastAsia"/>
+          <w:b w:val="0"/>
+          <w:sz w:val="21"/>
+        </w:rPr>
+        <w:t>（用户输入一条命令，系统就执行）</w:t>
+      </w:r>
+      <w:r>
+        <w:rPr>
+          <w:rStyle w:val="1Char0"/>
+          <w:rFonts w:hint="eastAsia"/>
+          <w:b w:val="0"/>
+          <w:sz w:val="21"/>
+        </w:rPr>
+        <w:t>/</w:t>
+      </w:r>
+      <w:r>
+        <w:rPr>
+          <w:rStyle w:val="1Char0"/>
+          <w:rFonts w:hint="eastAsia"/>
+          <w:b w:val="0"/>
+          <w:sz w:val="21"/>
+        </w:rPr>
+        <w:t>脚本模式（用户将多条命令写入脚本</w:t>
+      </w:r>
+      <w:r>
+        <w:rPr>
+          <w:rStyle w:val="1Char0"/>
+          <w:rFonts w:hint="eastAsia"/>
+          <w:b w:val="0"/>
+          <w:sz w:val="21"/>
+        </w:rPr>
+        <w:t>文件</w:t>
+      </w:r>
+      <w:r>
+        <w:rPr>
+          <w:rStyle w:val="1Char0"/>
+          <w:rFonts w:hint="eastAsia"/>
+          <w:b w:val="0"/>
+          <w:sz w:val="21"/>
+        </w:rPr>
+        <w:t>.</w:t>
+      </w:r>
+      <w:r>
+        <w:rPr>
+          <w:rStyle w:val="1Char0"/>
+          <w:b w:val="0"/>
+          <w:sz w:val="21"/>
+        </w:rPr>
+        <w:t>sh</w:t>
+      </w:r>
+      <w:r>
+        <w:rPr>
+          <w:rStyle w:val="1Char0"/>
+          <w:rFonts w:hint="eastAsia"/>
+          <w:b w:val="0"/>
+          <w:sz w:val="21"/>
+        </w:rPr>
+        <w:t>，系统统一执行</w:t>
+      </w:r>
+      <w:r>
+        <w:rPr>
+          <w:rStyle w:val="1Char0"/>
+          <w:rFonts w:hint="eastAsia"/>
+          <w:b w:val="0"/>
+          <w:sz w:val="21"/>
+        </w:rPr>
+        <w:t>）</w:t>
+      </w:r>
+    </w:p>
+    <w:p>
+      <w:pPr>
+        <w:pStyle w:val="a4"/>
+        <w:rPr>
+          <w:rStyle w:val="1Char0"/>
+          <w:rFonts w:ascii="微软雅黑" w:hAnsi="微软雅黑"/>
+        </w:rPr>
+      </w:pPr>
+      <w:r>
+        <w:rPr>
+          <w:rStyle w:val="1Char0"/>
+          <w:rFonts w:ascii="微软雅黑" w:hAnsi="微软雅黑" w:hint="eastAsia"/>
+        </w:rPr>
+        <w:t>脚本运行：</w:t>
+      </w:r>
+    </w:p>
+    <w:p>
+      <w:pPr>
+        <w:pStyle w:val="10"/>
+        <w:rPr>
+          <w:rStyle w:val="1Char0"/>
+          <w:sz w:val="21"/>
+        </w:rPr>
+      </w:pPr>
+      <w:r>
+        <w:rPr>
+          <w:rStyle w:val="1Char0"/>
+          <w:rFonts w:hint="eastAsia"/>
+          <w:sz w:val="21"/>
+        </w:rPr>
+        <w:t>bash helloworld.sh</w:t>
+      </w:r>
+    </w:p>
+    <w:p>
+      <w:pPr>
+        <w:pStyle w:val="10"/>
+        <w:rPr>
+          <w:rStyle w:val="1Char0"/>
+          <w:sz w:val="21"/>
+        </w:rPr>
+      </w:pPr>
+      <w:r>
+        <w:rPr>
+          <w:rStyle w:val="1Char0"/>
+          <w:sz w:val="21"/>
+        </w:rPr>
+        <w:t>./helloworld.sh</w:t>
+      </w:r>
+      <w:r>
+        <w:rPr>
+          <w:rStyle w:val="1Char0"/>
+          <w:rFonts w:hint="eastAsia"/>
+          <w:sz w:val="21"/>
+        </w:rPr>
+        <w:t>（这种方式</w:t>
+      </w:r>
+      <w:r>
+        <w:rPr>
+          <w:rStyle w:val="1Char0"/>
+          <w:rFonts w:hint="eastAsia"/>
+          <w:sz w:val="21"/>
+        </w:rPr>
+        <w:t>脚本开头必须加入</w:t>
+      </w:r>
+      <w:r>
+        <w:rPr>
+          <w:rStyle w:val="1Char0"/>
+          <w:rFonts w:hint="eastAsia"/>
+          <w:sz w:val="21"/>
+        </w:rPr>
+        <w:t xml:space="preserve"> #!bin/</w:t>
+      </w:r>
+      <w:r>
+        <w:rPr>
+          <w:rStyle w:val="1Char0"/>
+          <w:sz w:val="21"/>
+        </w:rPr>
+        <w:t>bash</w:t>
+      </w:r>
+      <w:r>
+        <w:rPr>
+          <w:rStyle w:val="1Char0"/>
+          <w:rFonts w:hint="eastAsia"/>
+          <w:sz w:val="21"/>
+        </w:rPr>
+        <w:t>）</w:t>
+      </w:r>
+    </w:p>
+    <w:p>
+      <w:pPr>
+        <w:pStyle w:val="10"/>
+        <w:rPr>
+          <w:rStyle w:val="1Char0"/>
+          <w:sz w:val="21"/>
+        </w:rPr>
+      </w:pPr>
+      <w:r>
+        <w:rPr>
+          <w:rStyle w:val="1Char0"/>
+          <w:rFonts w:hint="eastAsia"/>
+          <w:sz w:val="21"/>
+        </w:rPr>
+        <w:t>若要成为系统默认命令，则加入</w:t>
+      </w:r>
+      <w:r>
+        <w:rPr>
+          <w:rStyle w:val="1Char0"/>
+          <w:rFonts w:hint="eastAsia"/>
+          <w:sz w:val="21"/>
+        </w:rPr>
+        <w:t>$PATH</w:t>
+      </w:r>
+      <w:r>
+        <w:rPr>
+          <w:rStyle w:val="1Char0"/>
+          <w:sz w:val="21"/>
+        </w:rPr>
+        <w:t>变量包含的任意目录即可</w:t>
+      </w:r>
+      <w:r>
+        <w:rPr>
+          <w:rStyle w:val="1Char0"/>
+          <w:rFonts w:hint="eastAsia"/>
+          <w:sz w:val="21"/>
+        </w:rPr>
+        <w:t>，</w:t>
+      </w:r>
+      <w:r>
+        <w:rPr>
+          <w:rStyle w:val="1Char0"/>
+          <w:sz w:val="21"/>
+        </w:rPr>
+        <w:t>如</w:t>
+      </w:r>
+      <w:r>
+        <w:rPr>
+          <w:rStyle w:val="1Char0"/>
+          <w:rFonts w:hint="eastAsia"/>
+          <w:sz w:val="21"/>
+        </w:rPr>
+        <w:t>/bin</w:t>
+      </w:r>
+      <w:r>
+        <w:rPr>
+          <w:rStyle w:val="1Char0"/>
+          <w:rFonts w:hint="eastAsia"/>
+          <w:sz w:val="21"/>
+        </w:rPr>
+        <w:t xml:space="preserve"> /usr/bin</w:t>
+      </w:r>
+      <w:r>
+        <w:rPr>
+          <w:rStyle w:val="1Char0"/>
+          <w:rFonts w:hint="eastAsia"/>
+          <w:sz w:val="21"/>
+        </w:rPr>
+        <w:t>。</w:t>
+      </w:r>
+    </w:p>
+    <w:p>
+      <w:pPr>
+        <w:pStyle w:val="10"/>
+      </w:pPr>
+      <w:r>
+        <w:rPr>
+          <w:b/>
+        </w:rPr>
+        <w:t>变量</w:t>
+      </w:r>
+      <w:r>
+        <w:rPr>
+          <w:rFonts w:hint="eastAsia"/>
+        </w:rPr>
+        <w:t>：</w:t>
+      </w:r>
+      <w:r>
+        <w:rPr>
+          <w:rFonts w:hint="eastAsia"/>
+        </w:rPr>
+        <w:t xml:space="preserve"> variable=</w:t>
+      </w:r>
+      <w:r>
+        <w:t>”value”  ${variable}</w:t>
+      </w:r>
+      <w:r>
+        <w:t xml:space="preserve"> </w:t>
+      </w:r>
+    </w:p>
+    <w:p>
+      <w:pPr>
+        <w:pStyle w:val="10"/>
+      </w:pPr>
+      <w:r>
+        <w:rPr>
+          <w:b/>
+        </w:rPr>
+        <w:t>特殊变量</w:t>
+      </w:r>
+      <w:r>
+        <w:rPr>
+          <w:rFonts w:hint="eastAsia"/>
+        </w:rPr>
+        <w:t>：</w:t>
+      </w:r>
+      <w:r>
+        <w:rPr>
+          <w:rFonts w:hint="eastAsia"/>
+        </w:rPr>
+        <w:t>$0</w:t>
+      </w:r>
+      <w:r>
+        <w:rPr>
+          <w:rFonts w:hint="eastAsia"/>
+        </w:rPr>
+        <w:t>（文件名）</w:t>
+      </w:r>
+      <w:r>
+        <w:rPr>
+          <w:rFonts w:hint="eastAsia"/>
+        </w:rPr>
+        <w:t xml:space="preserve"> $num</w:t>
+      </w:r>
+      <w:r>
+        <w:rPr>
+          <w:rFonts w:hint="eastAsia"/>
+        </w:rPr>
+        <w:t>（脚本后面第</w:t>
+      </w:r>
+      <w:r>
+        <w:rPr>
+          <w:rFonts w:hint="eastAsia"/>
+        </w:rPr>
+        <w:t>num</w:t>
+      </w:r>
+      <w:r>
+        <w:rPr>
+          <w:rFonts w:hint="eastAsia"/>
+        </w:rPr>
+        <w:t>个变量值）</w:t>
+      </w:r>
+      <w:r>
+        <w:rPr>
+          <w:rFonts w:hint="eastAsia"/>
+        </w:rPr>
+        <w:t xml:space="preserve"> $#</w:t>
+      </w:r>
+      <w:r>
+        <w:rPr>
+          <w:rFonts w:hint="eastAsia"/>
+        </w:rPr>
+        <w:t>（参数个数）</w:t>
+      </w:r>
+      <w:r>
+        <w:rPr>
+          <w:rFonts w:hint="eastAsia"/>
+        </w:rPr>
+        <w:t xml:space="preserve"> $$</w:t>
+      </w:r>
+      <w:r>
+        <w:rPr>
+          <w:rFonts w:hint="eastAsia"/>
+        </w:rPr>
+        <w:t>（</w:t>
+      </w:r>
+      <w:r>
+        <w:rPr>
+          <w:rFonts w:hint="eastAsia"/>
+        </w:rPr>
+        <w:t>PID</w:t>
+      </w:r>
+      <w:r>
+        <w:rPr>
+          <w:rFonts w:hint="eastAsia"/>
+        </w:rPr>
+        <w:t>）</w:t>
+      </w:r>
+      <w:r>
+        <w:rPr>
+          <w:rFonts w:hint="eastAsia"/>
+        </w:rPr>
+        <w:t xml:space="preserve"> $*</w:t>
+      </w:r>
+      <w:r>
+        <w:t xml:space="preserve"> $@</w:t>
+      </w:r>
+      <w:r>
+        <w:rPr>
+          <w:rFonts w:hint="eastAsia"/>
+        </w:rPr>
+        <w:t>（所有参数输出）</w:t>
+      </w:r>
+      <w:r>
+        <w:rPr>
+          <w:rFonts w:hint="eastAsia"/>
+        </w:rPr>
+        <w:t>$HOME</w:t>
+      </w:r>
+      <w:r>
+        <w:rPr>
+          <w:rFonts w:hint="eastAsia"/>
+        </w:rPr>
+        <w:t>（家目录）</w:t>
+      </w:r>
+    </w:p>
+    <w:p>
+      <w:pPr>
+        <w:pStyle w:val="10"/>
+        <w:rPr>
+          <w:b/>
+        </w:rPr>
+      </w:pPr>
+      <w:r>
+        <w:rPr>
+          <w:rFonts w:hint="eastAsia"/>
+          <w:b/>
+        </w:rPr>
+        <w:t>运算符：</w:t>
+      </w:r>
+      <w:r>
+        <w:t>算数运算</w:t>
+      </w:r>
+      <w:r>
+        <w:rPr>
+          <w:rFonts w:hint="eastAsia"/>
+        </w:rPr>
+        <w:t>（</w:t>
+      </w:r>
+      <w:r>
+        <w:t xml:space="preserve">3 </w:t>
+      </w:r>
+      <w:r>
+        <w:rPr>
+          <w:rFonts w:hint="eastAsia"/>
+        </w:rPr>
+        <w:t>+/\*</w:t>
+      </w:r>
+      <w:r>
+        <w:t xml:space="preserve">/%/== 3 </w:t>
+      </w:r>
+      <w:r>
+        <w:t>乘法</w:t>
+      </w:r>
+      <w:r>
+        <w:rPr>
+          <w:rFonts w:hint="eastAsia"/>
+        </w:rPr>
+        <w:t>需要转义）</w:t>
+      </w:r>
+      <w:r>
+        <w:rPr>
+          <w:rFonts w:hint="eastAsia"/>
+        </w:rPr>
+        <w:t xml:space="preserve">  </w:t>
+      </w:r>
+      <w:r>
+        <w:rPr>
+          <w:rFonts w:hint="eastAsia"/>
+        </w:rPr>
+        <w:t>关系运算</w:t>
+      </w:r>
+      <w:r>
+        <w:rPr>
+          <w:rFonts w:hint="eastAsia"/>
+        </w:rPr>
+        <w:t>（</w:t>
+      </w:r>
+      <w:r>
+        <w:rPr>
+          <w:rFonts w:hint="eastAsia"/>
         </w:rPr>
         <w:t xml:space="preserve">2 </w:t>
       </w:r>
       <w:r>
-        <w:rPr>
-          <w:rFonts w:ascii="Calibri" w:hAnsi="Calibri" w:hint="eastAsia"/>
-          <w:sz w:val="21"/>
-        </w:rPr>
-        <w:t>修改密码：</w:t>
-      </w:r>
-    </w:p>
-    <w:p>
-      <w:pPr>
-        <w:pStyle w:val="a4"/>
-        <w:rPr>
-          <w:rFonts w:ascii="Calibri" w:hAnsi="Calibri"/>
-          <w:b w:val="0"/>
-          <w:sz w:val="21"/>
-        </w:rPr>
-      </w:pPr>
-      <w:r>
-        <w:rPr>
-          <w:rFonts w:ascii="Calibri" w:hAnsi="Calibri"/>
-          <w:b w:val="0"/>
-          <w:sz w:val="21"/>
-        </w:rPr>
-        <w:t>mysqladmin -u root -p password</w:t>
-      </w:r>
-    </w:p>
-    <w:p>
-      <w:pPr>
-        <w:pStyle w:val="a4"/>
-        <w:rPr>
-          <w:rFonts w:ascii="Calibri" w:hAnsi="Calibri"/>
-          <w:sz w:val="21"/>
-        </w:rPr>
-      </w:pPr>
-      <w:r>
-        <w:rPr>
-          <w:rFonts w:ascii="Calibri" w:hAnsi="Calibri"/>
-          <w:sz w:val="21"/>
-        </w:rPr>
-        <w:t xml:space="preserve">3 </w:t>
-      </w:r>
-      <w:r>
-        <w:rPr>
-          <w:rFonts w:ascii="Calibri" w:hAnsi="Calibri"/>
-          <w:sz w:val="21"/>
-        </w:rPr>
-        <w:t>管理</w:t>
-      </w:r>
-      <w:r>
-        <w:rPr>
-          <w:rFonts w:ascii="Calibri" w:hAnsi="Calibri"/>
-          <w:sz w:val="21"/>
-        </w:rPr>
-        <w:t>用户</w:t>
-      </w:r>
-      <w:r>
-        <w:rPr>
-          <w:rFonts w:ascii="Calibri" w:hAnsi="Calibri" w:hint="eastAsia"/>
-          <w:sz w:val="21"/>
+        <w:t>–</w:t>
+      </w:r>
+      <w:r>
+        <w:rPr>
+          <w:rFonts w:hint="eastAsia"/>
+        </w:rPr>
+        <w:t>gt/lt</w:t>
+      </w:r>
+      <w:r>
+        <w:t>/ge/le/eq/ne 3</w:t>
+      </w:r>
+      <w:r>
+        <w:rPr>
+          <w:rFonts w:hint="eastAsia"/>
+        </w:rPr>
+        <w:t>）</w:t>
+      </w:r>
+      <w:r>
+        <w:t xml:space="preserve">  </w:t>
+      </w:r>
+      <w:r>
+        <w:t>布尔运算</w:t>
+      </w:r>
+      <w:r>
+        <w:rPr>
+          <w:rFonts w:hint="eastAsia"/>
+        </w:rPr>
+        <w:t>（</w:t>
+      </w:r>
+      <w:r>
+        <w:t xml:space="preserve">! </w:t>
+      </w:r>
+      <w:r>
+        <w:rPr>
+          <w:rFonts w:hint="eastAsia"/>
+        </w:rPr>
+        <w:t>true</w:t>
+      </w:r>
+      <w:r>
+        <w:t xml:space="preserve">  true –o/a false</w:t>
+      </w:r>
+      <w:r>
+        <w:rPr>
+          <w:rFonts w:hint="eastAsia"/>
+        </w:rPr>
+        <w:t>）</w:t>
+      </w:r>
+      <w:r>
+        <w:t xml:space="preserve"> </w:t>
+      </w:r>
+      <w:r>
+        <w:t>字符串运算符</w:t>
+      </w:r>
+      <w:r>
+        <w:rPr>
+          <w:rFonts w:hint="eastAsia"/>
+        </w:rPr>
+        <w:t>（</w:t>
+      </w:r>
+      <w:r>
+        <w:rPr>
+          <w:rFonts w:hint="eastAsia"/>
+        </w:rPr>
+        <w:t>=</w:t>
+      </w:r>
+      <w:r>
+        <w:rPr>
+          <w:rFonts w:hint="eastAsia"/>
+        </w:rPr>
+        <w:t>相等</w:t>
+      </w:r>
+      <w:r>
+        <w:rPr>
+          <w:rFonts w:hint="eastAsia"/>
+        </w:rPr>
+        <w:t xml:space="preserve"> </w:t>
+      </w:r>
+      <w:r>
+        <w:rPr>
+          <w:rFonts w:hint="eastAsia"/>
+        </w:rPr>
+        <w:t>！</w:t>
+      </w:r>
+      <w:r>
+        <w:rPr>
+          <w:rFonts w:hint="eastAsia"/>
+        </w:rPr>
+        <w:t>=</w:t>
+      </w:r>
+      <w:r>
+        <w:rPr>
+          <w:rFonts w:hint="eastAsia"/>
+        </w:rPr>
+        <w:t>不等</w:t>
+      </w:r>
+      <w:r>
+        <w:rPr>
+          <w:rFonts w:hint="eastAsia"/>
+        </w:rPr>
+        <w:t xml:space="preserve"> </w:t>
+      </w:r>
+      <w:r>
+        <w:t>–</w:t>
+      </w:r>
+      <w:r>
+        <w:rPr>
+          <w:rFonts w:hint="eastAsia"/>
+        </w:rPr>
+        <w:t>z</w:t>
+      </w:r>
+      <w:r>
+        <w:rPr>
+          <w:rFonts w:hint="eastAsia"/>
+        </w:rPr>
+        <w:t>长度为</w:t>
+      </w:r>
+      <w:r>
+        <w:rPr>
+          <w:rFonts w:hint="eastAsia"/>
+        </w:rPr>
+        <w:t>0</w:t>
+      </w:r>
+      <w:r>
+        <w:rPr>
+          <w:rFonts w:hint="eastAsia"/>
+        </w:rPr>
+        <w:t>则</w:t>
+      </w:r>
+      <w:r>
+        <w:rPr>
+          <w:rFonts w:hint="eastAsia"/>
+        </w:rPr>
+        <w:t>true</w:t>
+      </w:r>
+      <w:r>
+        <w:t xml:space="preserve"> </w:t>
+      </w:r>
+      <w:r>
+        <w:rPr>
+          <w:rFonts w:hint="eastAsia"/>
+        </w:rPr>
+        <w:t>直接本身</w:t>
+      </w:r>
+      <w:r>
+        <w:rPr>
+          <w:rFonts w:hint="eastAsia"/>
+        </w:rPr>
+        <w:t>则</w:t>
+      </w:r>
+      <w:r>
+        <w:rPr>
+          <w:rFonts w:hint="eastAsia"/>
+        </w:rPr>
+        <w:t>是否为空）</w:t>
+      </w:r>
+      <w:r>
+        <w:rPr>
+          <w:rFonts w:hint="eastAsia"/>
+        </w:rPr>
+        <w:t xml:space="preserve"> </w:t>
+      </w:r>
+      <w:r>
+        <w:rPr>
+          <w:rFonts w:hint="eastAsia"/>
+        </w:rPr>
+        <w:t>文件测试运算（</w:t>
+      </w:r>
+      <w:r>
+        <w:rPr>
+          <w:rFonts w:hint="eastAsia"/>
+        </w:rPr>
+        <w:t>-d/r/w/x</w:t>
+      </w:r>
+      <w:r>
+        <w:t>/s</w:t>
+      </w:r>
+      <w:r>
+        <w:t>大小是否为空</w:t>
+      </w:r>
+      <w:r>
+        <w:t>/e</w:t>
+      </w:r>
+      <w:r>
+        <w:t>是否存在</w:t>
+      </w:r>
+      <w:r>
+        <w:rPr>
+          <w:rFonts w:hint="eastAsia"/>
+        </w:rPr>
+        <w:t xml:space="preserve"> $file</w:t>
+      </w:r>
+      <w:r>
+        <w:rPr>
+          <w:rFonts w:hint="eastAsia"/>
+        </w:rPr>
+        <w:t>//</w:t>
+      </w:r>
+      <w:r>
+        <w:rPr>
+          <w:rFonts w:hint="eastAsia"/>
+        </w:rPr>
+        <w:t>此变量指向文件路径</w:t>
+      </w:r>
+      <w:r>
+        <w:rPr>
+          <w:rFonts w:hint="eastAsia"/>
+        </w:rPr>
+        <w:t>）</w:t>
+      </w:r>
+    </w:p>
+    <w:p>
+      <w:pPr>
+        <w:pStyle w:val="10"/>
+      </w:pPr>
+      <w:r>
+        <w:t>条件语句</w:t>
+      </w:r>
+      <w:r>
+        <w:rPr>
+          <w:rFonts w:hint="eastAsia"/>
         </w:rPr>
         <w:t>：</w:t>
       </w:r>
       <w:r>
         <w:rPr>
-          <w:rFonts w:ascii="Calibri" w:hAnsi="Calibri" w:hint="eastAsia"/>
-          <w:b w:val="0"/>
-          <w:sz w:val="20"/>
-        </w:rPr>
-        <w:t>只能</w:t>
-      </w:r>
-      <w:r>
-        <w:rPr>
-          <w:rFonts w:ascii="Calibri" w:hAnsi="Calibri" w:hint="eastAsia"/>
-          <w:b w:val="0"/>
-          <w:sz w:val="20"/>
-        </w:rPr>
-        <w:t>root</w:t>
-      </w:r>
-      <w:r>
-        <w:rPr>
-          <w:rFonts w:ascii="Calibri" w:hAnsi="Calibri" w:hint="eastAsia"/>
-          <w:b w:val="0"/>
-          <w:sz w:val="20"/>
-        </w:rPr>
-        <w:t>用户执行</w:t>
-      </w:r>
-      <w:r>
-        <w:rPr>
-          <w:rFonts w:ascii="Calibri" w:hAnsi="Calibri" w:hint="eastAsia"/>
-          <w:b w:val="0"/>
-          <w:sz w:val="20"/>
-        </w:rPr>
-        <w:t>，信息都在</w:t>
-      </w:r>
-      <w:r>
-        <w:rPr>
-          <w:rFonts w:ascii="Calibri" w:hAnsi="Calibri" w:hint="eastAsia"/>
-          <w:b w:val="0"/>
-          <w:sz w:val="20"/>
-        </w:rPr>
-        <w:t>mysql.user</w:t>
-      </w:r>
-      <w:r>
-        <w:rPr>
-          <w:rFonts w:ascii="Calibri" w:hAnsi="Calibri" w:hint="eastAsia"/>
-          <w:b w:val="0"/>
-          <w:sz w:val="20"/>
-        </w:rPr>
-        <w:t>表中</w:t>
-      </w:r>
-    </w:p>
-    <w:p>
-      <w:pPr>
-        <w:pStyle w:val="a4"/>
-        <w:rPr>
-          <w:rFonts w:ascii="Calibri" w:hAnsi="Calibri"/>
-          <w:b w:val="0"/>
-          <w:sz w:val="21"/>
-        </w:rPr>
-      </w:pPr>
-      <w:r>
-        <w:rPr>
-          <w:rFonts w:ascii="Calibri" w:hAnsi="Calibri"/>
-          <w:b w:val="0"/>
-          <w:sz w:val="21"/>
-        </w:rPr>
-        <w:t>增加并授权</w:t>
-      </w:r>
-      <w:r>
-        <w:rPr>
-          <w:rFonts w:ascii="Calibri" w:hAnsi="Calibri" w:hint="eastAsia"/>
-          <w:b w:val="0"/>
-          <w:sz w:val="21"/>
+          <w:rFonts w:hint="eastAsia"/>
+        </w:rPr>
+        <w:t>[</w:t>
+      </w:r>
+      <w:r>
+        <w:t xml:space="preserve"> $a != $b </w:t>
+      </w:r>
+      <w:r>
+        <w:rPr>
+          <w:rFonts w:hint="eastAsia"/>
+        </w:rPr>
+        <w:t>]</w:t>
+      </w:r>
+      <w:r>
+        <w:t>必须放在括号中</w:t>
+      </w:r>
+      <w:r>
+        <w:rPr>
+          <w:rFonts w:hint="eastAsia"/>
+        </w:rPr>
+        <w:t>，</w:t>
+      </w:r>
+      <w:r>
+        <w:t>且有空格</w:t>
+      </w:r>
+    </w:p>
+    <w:p>
+      <w:pPr>
+        <w:pStyle w:val="10"/>
+        <w:rPr>
+          <w:b/>
+        </w:rPr>
+      </w:pPr>
+      <w:r>
+        <w:rPr>
+          <w:rFonts w:hint="eastAsia"/>
+          <w:b/>
+        </w:rPr>
+        <w:t>字符串：</w:t>
+      </w:r>
+      <w:r>
+        <w:rPr>
+          <w:rFonts w:hint="eastAsia"/>
+        </w:rPr>
+        <w:t>${</w:t>
+      </w:r>
+      <w:r>
+        <w:t>#string</w:t>
+      </w:r>
+      <w:r>
+        <w:rPr>
+          <w:rFonts w:hint="eastAsia"/>
+        </w:rPr>
+        <w:t>}</w:t>
+      </w:r>
+      <w:r>
+        <w:t xml:space="preserve"> </w:t>
+      </w:r>
+      <w:r>
+        <w:t>获取长度</w:t>
+      </w:r>
+      <w:r>
+        <w:rPr>
+          <w:rFonts w:hint="eastAsia"/>
+        </w:rPr>
+        <w:t xml:space="preserve"> ${</w:t>
+      </w:r>
+      <w:r>
+        <w:t>string:1:4</w:t>
+      </w:r>
+      <w:r>
+        <w:rPr>
+          <w:rFonts w:hint="eastAsia"/>
+        </w:rPr>
+        <w:t>}</w:t>
+      </w:r>
+      <w:r>
+        <w:rPr>
+          <w:rFonts w:hint="eastAsia"/>
+        </w:rPr>
+        <w:t>截取子字符串</w:t>
+      </w:r>
+    </w:p>
+    <w:p>
+      <w:pPr>
+        <w:pStyle w:val="10"/>
+      </w:pPr>
+      <w:r>
+        <w:rPr>
+          <w:b/>
+        </w:rPr>
+        <w:t>数组</w:t>
+      </w:r>
+      <w:r>
+        <w:rPr>
+          <w:rFonts w:hint="eastAsia"/>
+          <w:b/>
         </w:rPr>
         <w:t>：</w:t>
       </w:r>
-    </w:p>
-    <w:p>
-      <w:pPr>
-        <w:pStyle w:val="a4"/>
-        <w:rPr>
-          <w:rFonts w:ascii="Calibri" w:hAnsi="Calibri"/>
-          <w:b w:val="0"/>
-          <w:sz w:val="21"/>
-        </w:rPr>
-      </w:pPr>
-      <w:r>
-        <w:rPr>
-          <w:rFonts w:ascii="Calibri" w:hAnsi="Calibri"/>
-          <w:b w:val="0"/>
-          <w:sz w:val="21"/>
-        </w:rPr>
-        <w:t xml:space="preserve">grant </w:t>
-      </w:r>
-      <w:r>
-        <w:rPr>
-          <w:rFonts w:ascii="Calibri" w:hAnsi="Calibri"/>
-          <w:b w:val="0"/>
-          <w:sz w:val="21"/>
-        </w:rPr>
-        <w:t>权限</w:t>
-      </w:r>
-      <w:r>
-        <w:rPr>
-          <w:rFonts w:ascii="Calibri" w:hAnsi="Calibri" w:hint="eastAsia"/>
-          <w:b w:val="0"/>
-          <w:sz w:val="21"/>
-        </w:rPr>
-        <w:t>（</w:t>
-      </w:r>
-      <w:r>
-        <w:rPr>
-          <w:rFonts w:ascii="Calibri" w:hAnsi="Calibri" w:hint="eastAsia"/>
-          <w:b w:val="0"/>
-          <w:sz w:val="21"/>
-        </w:rPr>
-        <w:t>select/</w:t>
-      </w:r>
-      <w:r>
-        <w:rPr>
-          <w:rFonts w:ascii="Calibri" w:hAnsi="Calibri"/>
-          <w:b w:val="0"/>
-          <w:sz w:val="21"/>
-        </w:rPr>
-        <w:t>update/all</w:t>
-      </w:r>
-      <w:r>
-        <w:rPr>
-          <w:rFonts w:ascii="Calibri" w:hAnsi="Calibri" w:hint="eastAsia"/>
-          <w:b w:val="0"/>
-          <w:sz w:val="21"/>
+      <w:r>
+        <w:rPr>
+          <w:rFonts w:hint="eastAsia"/>
+        </w:rPr>
+        <w:t>array</w:t>
+      </w:r>
+      <w:r>
+        <w:t>=(num1 num2 num3)</w:t>
+      </w:r>
+      <w:r>
+        <w:t xml:space="preserve"> or array[0]=num1 array[2]=num3</w:t>
+      </w:r>
+      <w:r>
+        <w:t xml:space="preserve"> </w:t>
+      </w:r>
+      <w:r>
+        <w:t>声明的两种方式</w:t>
+      </w:r>
+      <w:r>
+        <w:rPr>
+          <w:rFonts w:hint="eastAsia"/>
+        </w:rPr>
+        <w:t xml:space="preserve"> ${</w:t>
+      </w:r>
+      <w:r>
+        <w:t>#array[*]</w:t>
+      </w:r>
+      <w:r>
+        <w:rPr>
+          <w:rFonts w:hint="eastAsia"/>
+        </w:rPr>
+        <w:t>}</w:t>
+      </w:r>
+      <w:r>
+        <w:t xml:space="preserve"> </w:t>
+      </w:r>
+      <w:r>
+        <w:t>获取长度</w:t>
+      </w:r>
+    </w:p>
+    <w:p>
+      <w:pPr>
+        <w:pStyle w:val="10"/>
+        <w:rPr>
+          <w:b/>
+        </w:rPr>
+      </w:pPr>
+      <w:r>
+        <w:rPr>
+          <w:b/>
+        </w:rPr>
+        <w:t>I</w:t>
+      </w:r>
+      <w:r>
+        <w:rPr>
+          <w:rFonts w:hint="eastAsia"/>
+          <w:b/>
+        </w:rPr>
+        <w:t>f</w:t>
+      </w:r>
+      <w:r>
+        <w:rPr>
+          <w:b/>
+        </w:rPr>
+        <w:t xml:space="preserve"> else</w:t>
+      </w:r>
+      <w:r>
+        <w:rPr>
+          <w:b/>
+        </w:rPr>
+        <w:t>语句</w:t>
+      </w:r>
+      <w:r>
+        <w:rPr>
+          <w:rFonts w:hint="eastAsia"/>
+          <w:b/>
+        </w:rPr>
+        <w:t>：</w:t>
+      </w:r>
+      <w:r>
+        <w:rPr>
+          <w:rFonts w:hint="eastAsia"/>
+        </w:rPr>
+        <w:t>两种用法</w:t>
+      </w:r>
+    </w:p>
+    <w:p>
+      <w:pPr>
+        <w:pStyle w:val="10"/>
+      </w:pPr>
+      <w:r>
+        <w:t xml:space="preserve">If </w:t>
+      </w:r>
+      <w:r>
+        <w:rPr>
+          <w:rFonts w:hint="eastAsia"/>
+        </w:rPr>
+        <w:t>[</w:t>
+      </w:r>
+      <w:r>
+        <w:t xml:space="preserve">  </w:t>
+      </w:r>
+      <w:r>
+        <w:rPr>
+          <w:rFonts w:hint="eastAsia"/>
+        </w:rPr>
+        <w:t>]</w:t>
+      </w:r>
+    </w:p>
+    <w:p>
+      <w:pPr>
+        <w:pStyle w:val="10"/>
+      </w:pPr>
+      <w:r>
+        <w:t xml:space="preserve">then </w:t>
+      </w:r>
+    </w:p>
+    <w:p>
+      <w:pPr>
+        <w:pStyle w:val="10"/>
+      </w:pPr>
+      <w:r>
+        <w:t>else</w:t>
+      </w:r>
+    </w:p>
+    <w:p>
+      <w:pPr>
+        <w:pStyle w:val="10"/>
+      </w:pPr>
+      <w:r>
+        <w:t>fi</w:t>
+      </w:r>
+    </w:p>
+    <w:p>
+      <w:pPr>
+        <w:pStyle w:val="10"/>
+        <w:rPr>
+          <w:b/>
+        </w:rPr>
+      </w:pPr>
+    </w:p>
+    <w:p>
+      <w:pPr>
+        <w:pStyle w:val="10"/>
+      </w:pPr>
+      <w:r>
+        <w:rPr>
+          <w:rFonts w:hint="eastAsia"/>
+        </w:rPr>
+        <w:t>if[</w:t>
+      </w:r>
+      <w:r>
+        <w:t xml:space="preserve">  </w:t>
+      </w:r>
+      <w:r>
+        <w:rPr>
+          <w:rFonts w:hint="eastAsia"/>
+        </w:rPr>
+        <w:t>]</w:t>
+      </w:r>
+    </w:p>
+    <w:p>
+      <w:pPr>
+        <w:pStyle w:val="10"/>
+      </w:pPr>
+      <w:r>
+        <w:t>then</w:t>
+      </w:r>
+    </w:p>
+    <w:p>
+      <w:pPr>
+        <w:pStyle w:val="10"/>
+      </w:pPr>
+      <w:r>
+        <w:t>elif[  ]</w:t>
+      </w:r>
+    </w:p>
+    <w:p>
+      <w:pPr>
+        <w:pStyle w:val="10"/>
+      </w:pPr>
+      <w:r>
+        <w:t>then</w:t>
+      </w:r>
+    </w:p>
+    <w:p>
+      <w:pPr>
+        <w:pStyle w:val="10"/>
+      </w:pPr>
+      <w:r>
+        <w:lastRenderedPageBreak/>
+        <w:t>…</w:t>
+      </w:r>
+    </w:p>
+    <w:p>
+      <w:pPr>
+        <w:pStyle w:val="10"/>
+      </w:pPr>
+      <w:r>
+        <w:t>fi</w:t>
+      </w:r>
+    </w:p>
+    <w:p>
+      <w:pPr>
+        <w:pStyle w:val="10"/>
+        <w:rPr>
+          <w:b/>
+        </w:rPr>
+      </w:pPr>
+      <w:r>
+        <w:rPr>
+          <w:b/>
+        </w:rPr>
+        <w:t>case esac</w:t>
+      </w:r>
+      <w:r>
+        <w:rPr>
+          <w:b/>
+        </w:rPr>
+        <w:t>语句</w:t>
+      </w:r>
+      <w:r>
+        <w:rPr>
+          <w:rFonts w:hint="eastAsia"/>
+          <w:b/>
+        </w:rPr>
+        <w:t>：</w:t>
+      </w:r>
+      <w:r>
+        <w:rPr>
+          <w:rFonts w:hint="eastAsia"/>
+        </w:rPr>
+        <w:t>switch case</w:t>
+      </w:r>
+    </w:p>
+    <w:p>
+      <w:pPr>
+        <w:pStyle w:val="10"/>
+      </w:pPr>
+      <w:r>
+        <w:t>case $num in</w:t>
+      </w:r>
+    </w:p>
+    <w:p>
+      <w:pPr>
+        <w:pStyle w:val="10"/>
+      </w:pPr>
+      <w:r>
+        <w:t>模式</w:t>
+      </w:r>
+      <w:r>
+        <w:rPr>
+          <w:rFonts w:hint="eastAsia"/>
+        </w:rPr>
+        <w:t>1</w:t>
+      </w:r>
+      <w:r>
+        <w:rPr>
+          <w:rFonts w:hint="eastAsia"/>
         </w:rPr>
         <w:t>）</w:t>
       </w:r>
       <w:r>
-        <w:rPr>
-          <w:rFonts w:ascii="Calibri" w:hAnsi="Calibri" w:hint="eastAsia"/>
-          <w:b w:val="0"/>
-          <w:sz w:val="21"/>
-        </w:rPr>
-        <w:t>on</w:t>
-      </w:r>
-      <w:r>
-        <w:rPr>
-          <w:rFonts w:ascii="Calibri" w:hAnsi="Calibri"/>
-          <w:b w:val="0"/>
-          <w:sz w:val="21"/>
-        </w:rPr>
-        <w:t xml:space="preserve"> </w:t>
-      </w:r>
-      <w:r>
-        <w:rPr>
-          <w:rFonts w:ascii="Calibri" w:hAnsi="Calibri"/>
-          <w:b w:val="0"/>
-          <w:sz w:val="21"/>
-        </w:rPr>
-        <w:t>database</w:t>
-      </w:r>
-      <w:r>
-        <w:rPr>
-          <w:rFonts w:ascii="Calibri" w:hAnsi="Calibri" w:hint="eastAsia"/>
-          <w:b w:val="0"/>
-          <w:sz w:val="21"/>
-        </w:rPr>
-        <w:t>（</w:t>
-      </w:r>
-      <w:r>
-        <w:rPr>
-          <w:rFonts w:ascii="Calibri" w:hAnsi="Calibri" w:hint="eastAsia"/>
-          <w:b w:val="0"/>
-          <w:sz w:val="21"/>
-        </w:rPr>
+        <w:t>command..</w:t>
+      </w:r>
+    </w:p>
+    <w:p>
+      <w:pPr>
+        <w:pStyle w:val="10"/>
+      </w:pPr>
+      <w:r>
+        <w:rPr>
+          <w:rFonts w:hint="eastAsia"/>
+        </w:rPr>
+        <w:t>;;</w:t>
+      </w:r>
+    </w:p>
+    <w:p>
+      <w:pPr>
+        <w:pStyle w:val="10"/>
+      </w:pPr>
+      <w:r>
+        <w:rPr>
+          <w:rFonts w:hint="eastAsia"/>
+        </w:rPr>
+        <w:t>模式</w:t>
+      </w:r>
+      <w:r>
+        <w:rPr>
+          <w:rFonts w:hint="eastAsia"/>
+        </w:rPr>
+        <w:t>2</w:t>
+      </w:r>
+      <w:r>
+        <w:rPr>
+          <w:rFonts w:hint="eastAsia"/>
+        </w:rPr>
+        <w:t>）</w:t>
+      </w:r>
+      <w:r>
+        <w:rPr>
+          <w:rFonts w:hint="eastAsia"/>
+        </w:rPr>
+        <w:t>command..</w:t>
+      </w:r>
+    </w:p>
+    <w:p>
+      <w:pPr>
+        <w:pStyle w:val="10"/>
+      </w:pPr>
+      <w:r>
+        <w:rPr>
+          <w:rFonts w:hint="eastAsia"/>
+        </w:rPr>
+        <w:t>;;</w:t>
+      </w:r>
+    </w:p>
+    <w:p>
+      <w:pPr>
+        <w:pStyle w:val="10"/>
+      </w:pPr>
+      <w:r>
         <w:t>*</w:t>
       </w:r>
       <w:r>
         <w:rPr>
-          <w:rFonts w:ascii="Calibri" w:hAnsi="Calibri" w:hint="eastAsia"/>
-          <w:b w:val="0"/>
-          <w:sz w:val="21"/>
-        </w:rPr>
-        <w:t>代表全部）</w:t>
-      </w:r>
-      <w:r>
-        <w:rPr>
-          <w:rFonts w:ascii="Calibri" w:hAnsi="Calibri" w:hint="eastAsia"/>
-          <w:b w:val="0"/>
-          <w:sz w:val="21"/>
-        </w:rPr>
-        <w:t>.</w:t>
-      </w:r>
-      <w:r>
-        <w:rPr>
-          <w:rFonts w:ascii="Calibri" w:hAnsi="Calibri"/>
-          <w:b w:val="0"/>
-          <w:sz w:val="21"/>
-        </w:rPr>
-        <w:t>table</w:t>
-      </w:r>
-      <w:r>
-        <w:rPr>
-          <w:rFonts w:ascii="Calibri" w:hAnsi="Calibri" w:hint="eastAsia"/>
-          <w:b w:val="0"/>
-          <w:sz w:val="21"/>
-        </w:rPr>
-        <w:t>（</w:t>
-      </w:r>
-      <w:r>
-        <w:rPr>
-          <w:rFonts w:ascii="Calibri" w:hAnsi="Calibri" w:hint="eastAsia"/>
-          <w:b w:val="0"/>
-          <w:sz w:val="21"/>
-        </w:rPr>
-        <w:t>*</w:t>
-      </w:r>
-      <w:r>
-        <w:rPr>
-          <w:rFonts w:ascii="Calibri" w:hAnsi="Calibri" w:hint="eastAsia"/>
-          <w:b w:val="0"/>
-          <w:sz w:val="21"/>
-        </w:rPr>
-        <w:t>代表所有）</w:t>
-      </w:r>
-      <w:r>
-        <w:rPr>
-          <w:rFonts w:ascii="Calibri" w:hAnsi="Calibri" w:hint="eastAsia"/>
-          <w:b w:val="0"/>
-          <w:sz w:val="21"/>
-        </w:rPr>
-        <w:t xml:space="preserve"> to </w:t>
-      </w:r>
-      <w:r>
-        <w:rPr>
-          <w:rFonts w:ascii="Calibri" w:hAnsi="Calibri"/>
-          <w:b w:val="0"/>
-          <w:sz w:val="21"/>
-        </w:rPr>
-        <w:t>‘</w:t>
-      </w:r>
-      <w:r>
-        <w:rPr>
-          <w:rFonts w:ascii="Calibri" w:hAnsi="Calibri" w:hint="eastAsia"/>
-          <w:b w:val="0"/>
-          <w:sz w:val="21"/>
-        </w:rPr>
-        <w:t>username</w:t>
-      </w:r>
-      <w:r>
-        <w:rPr>
-          <w:rFonts w:ascii="Calibri" w:hAnsi="Calibri"/>
-          <w:b w:val="0"/>
-          <w:sz w:val="21"/>
-        </w:rPr>
-        <w:t>’</w:t>
-      </w:r>
-      <w:r>
-        <w:rPr>
-          <w:rFonts w:ascii="Calibri" w:hAnsi="Calibri" w:hint="eastAsia"/>
-          <w:b w:val="0"/>
-          <w:sz w:val="21"/>
-        </w:rPr>
-        <w:t>@</w:t>
-      </w:r>
-      <w:r>
-        <w:rPr>
-          <w:rFonts w:ascii="Calibri" w:hAnsi="Calibri"/>
-          <w:b w:val="0"/>
-          <w:sz w:val="21"/>
-        </w:rPr>
-        <w:t>’</w:t>
-      </w:r>
-      <w:r>
-        <w:rPr>
-          <w:rFonts w:ascii="Calibri" w:hAnsi="Calibri" w:hint="eastAsia"/>
-          <w:b w:val="0"/>
-          <w:sz w:val="21"/>
-        </w:rPr>
-        <w:t>host</w:t>
-      </w:r>
-      <w:r>
-        <w:rPr>
-          <w:rFonts w:ascii="Calibri" w:hAnsi="Calibri"/>
-          <w:b w:val="0"/>
-          <w:sz w:val="21"/>
-        </w:rPr>
-        <w:t>’</w:t>
-      </w:r>
-      <w:r>
-        <w:rPr>
-          <w:rFonts w:ascii="Calibri" w:hAnsi="Calibri" w:hint="eastAsia"/>
-          <w:b w:val="0"/>
-          <w:sz w:val="21"/>
-        </w:rPr>
-        <w:t>（</w:t>
-      </w:r>
-      <w:r>
-        <w:rPr>
-          <w:rFonts w:ascii="Calibri" w:hAnsi="Calibri"/>
-          <w:b w:val="0"/>
-          <w:sz w:val="21"/>
-        </w:rPr>
-        <w:t>’</w:t>
-      </w:r>
-      <w:r>
-        <w:rPr>
-          <w:rFonts w:ascii="Calibri" w:hAnsi="Calibri" w:hint="eastAsia"/>
-          <w:b w:val="0"/>
-          <w:sz w:val="21"/>
-        </w:rPr>
-        <w:t>%</w:t>
-      </w:r>
-      <w:r>
-        <w:rPr>
-          <w:rFonts w:ascii="Calibri" w:hAnsi="Calibri"/>
-          <w:b w:val="0"/>
-          <w:sz w:val="21"/>
-        </w:rPr>
-        <w:t>’</w:t>
-      </w:r>
-      <w:r>
-        <w:rPr>
-          <w:rFonts w:ascii="Calibri" w:hAnsi="Calibri" w:hint="eastAsia"/>
-          <w:b w:val="0"/>
-          <w:sz w:val="21"/>
-        </w:rPr>
-        <w:t>代表所有</w:t>
-      </w:r>
-      <w:r>
-        <w:rPr>
-          <w:rFonts w:ascii="Calibri" w:hAnsi="Calibri" w:hint="eastAsia"/>
-          <w:b w:val="0"/>
-          <w:sz w:val="21"/>
-        </w:rPr>
-        <w:t>/</w:t>
-      </w:r>
-      <w:r>
-        <w:rPr>
-          <w:rFonts w:ascii="Calibri" w:hAnsi="Calibri"/>
-          <w:b w:val="0"/>
-          <w:sz w:val="21"/>
-        </w:rPr>
-        <w:t>’</w:t>
-      </w:r>
-      <w:r>
-        <w:rPr>
-          <w:rFonts w:ascii="Calibri" w:hAnsi="Calibri" w:hint="eastAsia"/>
-          <w:b w:val="0"/>
-          <w:sz w:val="21"/>
-        </w:rPr>
-        <w:t>localhost</w:t>
-      </w:r>
-      <w:r>
-        <w:rPr>
-          <w:rFonts w:ascii="Calibri" w:hAnsi="Calibri"/>
-          <w:b w:val="0"/>
-          <w:sz w:val="21"/>
-        </w:rPr>
-        <w:t>’</w:t>
-      </w:r>
-      <w:r>
-        <w:rPr>
-          <w:rFonts w:ascii="Calibri" w:hAnsi="Calibri"/>
-          <w:b w:val="0"/>
-          <w:sz w:val="21"/>
-        </w:rPr>
-        <w:t>/</w:t>
-      </w:r>
-      <w:r>
-        <w:rPr>
-          <w:rFonts w:ascii="Calibri" w:hAnsi="Calibri"/>
-          <w:b w:val="0"/>
-          <w:sz w:val="21"/>
-        </w:rPr>
-        <w:t>具体</w:t>
-      </w:r>
-      <w:r>
-        <w:rPr>
-          <w:rFonts w:ascii="Calibri" w:hAnsi="Calibri"/>
-          <w:b w:val="0"/>
-          <w:sz w:val="21"/>
-        </w:rPr>
-        <w:t>’</w:t>
-      </w:r>
-      <w:r>
-        <w:rPr>
-          <w:rFonts w:ascii="Calibri" w:hAnsi="Calibri"/>
-          <w:b w:val="0"/>
-          <w:sz w:val="21"/>
-        </w:rPr>
-        <w:t>ip</w:t>
-      </w:r>
-      <w:r>
-        <w:rPr>
-          <w:rFonts w:ascii="Calibri" w:hAnsi="Calibri"/>
-          <w:b w:val="0"/>
-          <w:sz w:val="21"/>
-        </w:rPr>
-        <w:t>’</w:t>
-      </w:r>
-      <w:r>
-        <w:rPr>
-          <w:rFonts w:ascii="Calibri" w:hAnsi="Calibri" w:hint="eastAsia"/>
-          <w:b w:val="0"/>
-          <w:sz w:val="21"/>
+          <w:rFonts w:hint="eastAsia"/>
         </w:rPr>
         <w:t>）</w:t>
       </w:r>
       <w:r>
-        <w:rPr>
-          <w:rFonts w:ascii="Calibri" w:hAnsi="Calibri" w:hint="eastAsia"/>
-          <w:b w:val="0"/>
-          <w:sz w:val="21"/>
-        </w:rPr>
-        <w:t xml:space="preserve">identified by </w:t>
-      </w:r>
-      <w:r>
-        <w:rPr>
-          <w:rFonts w:ascii="Calibri" w:hAnsi="Calibri"/>
-          <w:b w:val="0"/>
-          <w:sz w:val="21"/>
-        </w:rPr>
-        <w:t>‘password’</w:t>
-      </w:r>
-    </w:p>
-    <w:p>
-      <w:pPr>
-        <w:pStyle w:val="10"/>
-      </w:pPr>
-      <w:r>
-        <w:rPr>
-          <w:rFonts w:hint="eastAsia"/>
-        </w:rPr>
-        <w:t xml:space="preserve">flush privileges; </w:t>
-      </w:r>
-      <w:r>
-        <w:rPr>
-          <w:rFonts w:hint="eastAsia"/>
-        </w:rPr>
-        <w:t>刷新权限</w:t>
-      </w:r>
-    </w:p>
-    <w:p>
-      <w:pPr>
-        <w:pStyle w:val="10"/>
-      </w:pPr>
-      <w:r>
-        <w:t>删除</w:t>
-      </w:r>
-      <w:r>
-        <w:rPr>
-          <w:rFonts w:hint="eastAsia"/>
-        </w:rPr>
-        <w:t>：</w:t>
-      </w:r>
-      <w:r>
-        <w:t>delete from</w:t>
-      </w:r>
-      <w:r>
-        <w:rPr>
-          <w:rFonts w:hint="eastAsia"/>
-        </w:rPr>
-        <w:t xml:space="preserve"> mysql.user where user=</w:t>
-      </w:r>
-      <w:r>
-        <w:t>’username’ and host=’localhsot’</w:t>
-      </w:r>
-      <w:r>
-        <w:rPr>
-          <w:rFonts w:hint="eastAsia"/>
-        </w:rPr>
-        <w:t>；</w:t>
+        <w:t>command</w:t>
+      </w:r>
+      <w:r>
+        <w:rPr>
+          <w:rFonts w:hint="eastAsia"/>
+        </w:rPr>
+        <w:t>..</w:t>
+      </w:r>
+      <w:r>
+        <w:rPr>
+          <w:rFonts w:hint="eastAsia"/>
+        </w:rPr>
+        <w:t>相当于</w:t>
+      </w:r>
+      <w:r>
+        <w:rPr>
+          <w:rFonts w:hint="eastAsia"/>
+        </w:rPr>
+        <w:t>defaults</w:t>
+      </w:r>
+    </w:p>
+    <w:p>
+      <w:pPr>
+        <w:pStyle w:val="10"/>
+      </w:pPr>
+      <w:r>
+        <w:rPr>
+          <w:rFonts w:hint="eastAsia"/>
+        </w:rPr>
+        <w:t>;;</w:t>
+      </w:r>
+    </w:p>
+    <w:p>
+      <w:pPr>
+        <w:pStyle w:val="10"/>
+      </w:pPr>
+      <w:r>
+        <w:t>esac</w:t>
       </w:r>
     </w:p>
     <w:p>
@@ -11212,1996 +13515,13 @@
           <w:rFonts w:hint="eastAsia"/>
           <w:b/>
         </w:rPr>
-        <w:t xml:space="preserve">4 </w:t>
+        <w:t>for</w:t>
       </w:r>
       <w:r>
         <w:rPr>
           <w:rFonts w:hint="eastAsia"/>
           <w:b/>
         </w:rPr>
-        <w:t>执行脚本文件：</w:t>
-      </w:r>
-      <w:r>
-        <w:rPr>
-          <w:rFonts w:hint="eastAsia"/>
-        </w:rPr>
-        <w:t>source</w:t>
-      </w:r>
-      <w:r>
-        <w:t xml:space="preserve"> /path/**.sql</w:t>
-      </w:r>
-      <w:r>
-        <w:rPr>
-          <w:rFonts w:hint="eastAsia"/>
-        </w:rPr>
-        <w:t>；</w:t>
-      </w:r>
-    </w:p>
-    <w:p>
-      <w:pPr>
-        <w:pStyle w:val="10"/>
-      </w:pPr>
-    </w:p>
-    <w:p>
-      <w:pPr>
-        <w:pStyle w:val="a4"/>
-      </w:pPr>
-      <w:r>
-        <w:t>命令版本切换：</w:t>
-      </w:r>
-      <w:r>
-        <w:rPr>
-          <w:rFonts w:asciiTheme="minorHAnsi" w:hAnsiTheme="minorHAnsi"/>
-          <w:b w:val="0"/>
-          <w:sz w:val="21"/>
-        </w:rPr>
-        <w:t>update</w:t>
-      </w:r>
-      <w:r>
-        <w:rPr>
-          <w:rFonts w:asciiTheme="minorHAnsi" w:hAnsiTheme="minorHAnsi"/>
-          <w:b w:val="0"/>
-          <w:sz w:val="21"/>
-        </w:rPr>
-        <w:t>-alternative</w:t>
-      </w:r>
-    </w:p>
-    <w:p>
-      <w:pPr>
-        <w:pStyle w:val="10"/>
-      </w:pPr>
-      <w:r>
-        <w:t>--display</w:t>
-      </w:r>
-      <w:r>
-        <w:rPr>
-          <w:rFonts w:hint="eastAsia"/>
-        </w:rPr>
-        <w:t>显示一个命令链接的所有可选命令，包括链接的模式</w:t>
-      </w:r>
-      <w:r>
-        <w:rPr>
-          <w:rFonts w:hint="eastAsia"/>
-        </w:rPr>
-        <w:t>(</w:t>
-      </w:r>
-      <w:r>
-        <w:rPr>
-          <w:rFonts w:hint="eastAsia"/>
-        </w:rPr>
-        <w:t>自动还是手动</w:t>
-      </w:r>
-      <w:r>
-        <w:rPr>
-          <w:rFonts w:hint="eastAsia"/>
-        </w:rPr>
-        <w:t>)</w:t>
-      </w:r>
-      <w:r>
-        <w:rPr>
-          <w:rFonts w:hint="eastAsia"/>
-        </w:rPr>
-        <w:t>、链接</w:t>
-      </w:r>
-      <w:r>
-        <w:rPr>
-          <w:rFonts w:hint="eastAsia"/>
-        </w:rPr>
-        <w:t>priority</w:t>
-      </w:r>
-      <w:r>
-        <w:rPr>
-          <w:rFonts w:hint="eastAsia"/>
-        </w:rPr>
-        <w:t>值、所有可用的链接命令等等。</w:t>
-      </w:r>
-    </w:p>
-    <w:p>
-      <w:pPr>
-        <w:pStyle w:val="10"/>
-      </w:pPr>
-      <w:r>
-        <w:t>--</w:t>
-      </w:r>
-      <w:r>
-        <w:rPr>
-          <w:rFonts w:hint="eastAsia"/>
-        </w:rPr>
-        <w:t>install</w:t>
-      </w:r>
-      <w:r>
-        <w:rPr>
-          <w:rFonts w:hint="eastAsia"/>
-        </w:rPr>
-        <w:t>选项的功能就是增加一组新的系统命令链接符。</w:t>
-      </w:r>
-      <w:r>
-        <w:rPr>
-          <w:rFonts w:hint="eastAsia"/>
-        </w:rPr>
-        <w:t xml:space="preserve"> </w:t>
-      </w:r>
-    </w:p>
-    <w:p>
-      <w:pPr>
-        <w:pStyle w:val="10"/>
-      </w:pPr>
-      <w:r>
-        <w:rPr>
-          <w:rFonts w:hint="eastAsia"/>
-        </w:rPr>
-        <w:t>update-alternatives --install &lt;link&gt; &lt;name&gt; &lt;path&gt; &lt;priority&gt;</w:t>
-      </w:r>
-      <w:r>
-        <w:rPr>
-          <w:rFonts w:hint="eastAsia"/>
-        </w:rPr>
-        <w:t>其中</w:t>
-      </w:r>
-      <w:r>
-        <w:rPr>
-          <w:rFonts w:hint="eastAsia"/>
-        </w:rPr>
-        <w:t>link</w:t>
-      </w:r>
-      <w:r>
-        <w:rPr>
-          <w:rFonts w:hint="eastAsia"/>
-        </w:rPr>
-        <w:t>为系统中功能相同软件的公共链接目录，比如</w:t>
-      </w:r>
-      <w:r>
-        <w:rPr>
-          <w:rFonts w:hint="eastAsia"/>
-        </w:rPr>
-        <w:t>/usr/bin/java(</w:t>
-      </w:r>
-      <w:r>
-        <w:rPr>
-          <w:rFonts w:hint="eastAsia"/>
-        </w:rPr>
-        <w:t>需绝对目录</w:t>
-      </w:r>
-      <w:r>
-        <w:rPr>
-          <w:rFonts w:hint="eastAsia"/>
-        </w:rPr>
-        <w:t>); name</w:t>
-      </w:r>
-      <w:r>
-        <w:rPr>
-          <w:rFonts w:hint="eastAsia"/>
-        </w:rPr>
-        <w:t>为命令链接符名称</w:t>
-      </w:r>
-      <w:r>
-        <w:rPr>
-          <w:rFonts w:hint="eastAsia"/>
-        </w:rPr>
-        <w:t>,</w:t>
-      </w:r>
-      <w:r>
-        <w:rPr>
-          <w:rFonts w:hint="eastAsia"/>
-        </w:rPr>
-        <w:t>如</w:t>
-      </w:r>
-      <w:r>
-        <w:rPr>
-          <w:rFonts w:hint="eastAsia"/>
-        </w:rPr>
-        <w:t>java</w:t>
-      </w:r>
-      <w:r>
-        <w:rPr>
-          <w:rFonts w:hint="eastAsia"/>
-        </w:rPr>
-        <w:t>；</w:t>
-      </w:r>
-      <w:r>
-        <w:rPr>
-          <w:rFonts w:hint="eastAsia"/>
-        </w:rPr>
-        <w:t>path</w:t>
-      </w:r>
-      <w:r>
-        <w:rPr>
-          <w:rFonts w:hint="eastAsia"/>
-        </w:rPr>
-        <w:t>为你所要使用新命令</w:t>
-      </w:r>
-      <w:r>
-        <w:rPr>
-          <w:rFonts w:hint="eastAsia"/>
-        </w:rPr>
-        <w:t>的所在目录；</w:t>
-      </w:r>
-      <w:r>
-        <w:rPr>
-          <w:rFonts w:hint="eastAsia"/>
-        </w:rPr>
-        <w:t>priority</w:t>
-      </w:r>
-      <w:r>
-        <w:rPr>
-          <w:rFonts w:hint="eastAsia"/>
-        </w:rPr>
-        <w:t>为优先级，当命令链接已存在时，需高于当前值，因为当</w:t>
-      </w:r>
-      <w:r>
-        <w:rPr>
-          <w:rFonts w:hint="eastAsia"/>
-        </w:rPr>
-        <w:t>alternative</w:t>
-      </w:r>
-      <w:r>
-        <w:rPr>
-          <w:rFonts w:hint="eastAsia"/>
-        </w:rPr>
-        <w:t>为自动模式时</w:t>
-      </w:r>
-      <w:r>
-        <w:rPr>
-          <w:rFonts w:hint="eastAsia"/>
-        </w:rPr>
-        <w:t>,</w:t>
-      </w:r>
-      <w:r>
-        <w:rPr>
-          <w:rFonts w:hint="eastAsia"/>
-        </w:rPr>
-        <w:t>系统默认启用</w:t>
-      </w:r>
-      <w:r>
-        <w:rPr>
-          <w:rFonts w:hint="eastAsia"/>
-        </w:rPr>
-        <w:t>priority</w:t>
-      </w:r>
-      <w:r>
-        <w:rPr>
-          <w:rFonts w:hint="eastAsia"/>
-        </w:rPr>
-        <w:t>高的链接。</w:t>
-      </w:r>
-    </w:p>
-    <w:p>
-      <w:pPr>
-        <w:pStyle w:val="10"/>
-      </w:pPr>
-      <w:r>
-        <w:t>--</w:t>
-      </w:r>
-      <w:r>
-        <w:rPr>
-          <w:rFonts w:hint="eastAsia"/>
-        </w:rPr>
-        <w:t>config</w:t>
-      </w:r>
-      <w:r>
-        <w:rPr>
-          <w:rFonts w:hint="eastAsia"/>
-        </w:rPr>
-        <w:t>选项用来显示和修改实际指向的候选命令，为在现有的命令链接选择一个作为系统默认</w:t>
-      </w:r>
-      <w:r>
-        <w:rPr>
-          <w:rFonts w:hint="eastAsia"/>
-        </w:rPr>
-        <w:t>（手动）</w:t>
-      </w:r>
-      <w:r>
-        <w:rPr>
-          <w:rFonts w:hint="eastAsia"/>
-        </w:rPr>
-        <w:t>。</w:t>
-      </w:r>
-    </w:p>
-    <w:p>
-      <w:pPr>
-        <w:pStyle w:val="10"/>
-      </w:pPr>
-      <w:r>
-        <w:t>--</w:t>
-      </w:r>
-      <w:r>
-        <w:rPr>
-          <w:rFonts w:hint="eastAsia"/>
-        </w:rPr>
-        <w:t>remove</w:t>
-      </w:r>
-      <w:r>
-        <w:rPr>
-          <w:rFonts w:hint="eastAsia"/>
-        </w:rPr>
-        <w:t>选项的功能是删除一个命令的</w:t>
-      </w:r>
-      <w:r>
-        <w:rPr>
-          <w:rFonts w:hint="eastAsia"/>
-        </w:rPr>
-        <w:t>link</w:t>
-      </w:r>
-      <w:r>
-        <w:rPr>
-          <w:rFonts w:hint="eastAsia"/>
-        </w:rPr>
-        <w:t>值</w:t>
-      </w:r>
-    </w:p>
-    <w:p>
-      <w:pPr>
-        <w:pStyle w:val="10"/>
-      </w:pPr>
-      <w:r>
-        <w:lastRenderedPageBreak/>
-        <w:t>update-alternatives --remove name path</w:t>
-      </w:r>
-      <w:r>
-        <w:t xml:space="preserve"> </w:t>
-      </w:r>
-      <w:r>
-        <w:rPr>
-          <w:rFonts w:hint="eastAsia"/>
-        </w:rPr>
-        <w:t>（和</w:t>
-      </w:r>
-      <w:r>
-        <w:rPr>
-          <w:rFonts w:hint="eastAsia"/>
-        </w:rPr>
-        <w:t>install</w:t>
-      </w:r>
-      <w:r>
-        <w:t>一样</w:t>
-      </w:r>
-      <w:r>
-        <w:rPr>
-          <w:rFonts w:hint="eastAsia"/>
-        </w:rPr>
-        <w:t>）</w:t>
-      </w:r>
-    </w:p>
-    <w:p>
-      <w:pPr>
-        <w:pStyle w:val="10"/>
-      </w:pPr>
-    </w:p>
-    <w:p>
-      <w:pPr>
-        <w:pStyle w:val="a3"/>
-      </w:pPr>
-      <w:r>
-        <w:rPr>
-          <w:rFonts w:hint="eastAsia"/>
-        </w:rPr>
-        <w:t>第九章 vi</w:t>
-      </w:r>
-      <w:r>
-        <w:t>/vim</w:t>
-      </w:r>
-      <w:r>
-        <w:rPr>
-          <w:rFonts w:hint="eastAsia"/>
-        </w:rPr>
-        <w:t>使用</w:t>
-      </w:r>
-    </w:p>
-    <w:p>
-      <w:pPr>
-        <w:pStyle w:val="a4"/>
-      </w:pPr>
-      <w:r>
-        <w:rPr>
-          <w:rFonts w:hint="eastAsia"/>
-        </w:rPr>
-        <w:t>模式切换</w:t>
-      </w:r>
-      <w:r>
-        <w:rPr>
-          <w:rFonts w:hint="eastAsia"/>
-        </w:rPr>
-        <w:t>：</w:t>
-      </w:r>
-      <w:r>
-        <w:rPr>
-          <w:rStyle w:val="1Char0"/>
-          <w:rFonts w:hint="eastAsia"/>
-          <w:b w:val="0"/>
-          <w:sz w:val="21"/>
-        </w:rPr>
-        <w:t>命令模式</w:t>
-      </w:r>
-      <w:r>
-        <w:rPr>
-          <w:rStyle w:val="1Char0"/>
-          <w:rFonts w:hint="eastAsia"/>
-          <w:b w:val="0"/>
-          <w:sz w:val="21"/>
-        </w:rPr>
-        <w:t>（：</w:t>
-      </w:r>
-      <w:r>
-        <w:rPr>
-          <w:rStyle w:val="1Char0"/>
-          <w:rFonts w:hint="eastAsia"/>
-          <w:b w:val="0"/>
-          <w:sz w:val="21"/>
-        </w:rPr>
-        <w:t>+command</w:t>
-      </w:r>
-      <w:r>
-        <w:rPr>
-          <w:rStyle w:val="1Char0"/>
-          <w:rFonts w:hint="eastAsia"/>
-          <w:b w:val="0"/>
-          <w:sz w:val="21"/>
-        </w:rPr>
-        <w:t>）</w:t>
-      </w:r>
-      <w:r>
-        <w:rPr>
-          <w:rStyle w:val="1Char0"/>
-          <w:rFonts w:hint="eastAsia"/>
-          <w:b w:val="0"/>
-          <w:sz w:val="21"/>
-        </w:rPr>
-        <w:t>，插入模式</w:t>
-      </w:r>
-      <w:r>
-        <w:rPr>
-          <w:rStyle w:val="1Char0"/>
-          <w:rFonts w:hint="eastAsia"/>
-          <w:b w:val="0"/>
-          <w:sz w:val="21"/>
-        </w:rPr>
-        <w:t>（</w:t>
-      </w:r>
-      <w:r>
-        <w:rPr>
-          <w:rStyle w:val="1Char0"/>
-          <w:rFonts w:hint="eastAsia"/>
-          <w:b w:val="0"/>
-          <w:sz w:val="21"/>
-        </w:rPr>
-        <w:t>i</w:t>
-      </w:r>
-      <w:r>
-        <w:rPr>
-          <w:rStyle w:val="1Char0"/>
-          <w:rFonts w:hint="eastAsia"/>
-          <w:b w:val="0"/>
-          <w:sz w:val="21"/>
-        </w:rPr>
-        <w:t>，</w:t>
-      </w:r>
-      <w:r>
-        <w:rPr>
-          <w:rStyle w:val="1Char0"/>
-          <w:rFonts w:hint="eastAsia"/>
-          <w:b w:val="0"/>
-          <w:sz w:val="21"/>
-        </w:rPr>
-        <w:t>Esc</w:t>
-      </w:r>
-      <w:r>
-        <w:rPr>
-          <w:rStyle w:val="1Char0"/>
-          <w:rFonts w:hint="eastAsia"/>
-          <w:b w:val="0"/>
-          <w:sz w:val="21"/>
-        </w:rPr>
-        <w:t>退出</w:t>
-      </w:r>
-      <w:r>
-        <w:rPr>
-          <w:rStyle w:val="1Char0"/>
-          <w:rFonts w:hint="eastAsia"/>
-          <w:b w:val="0"/>
-          <w:sz w:val="21"/>
-        </w:rPr>
-        <w:t>）</w:t>
-      </w:r>
-    </w:p>
-    <w:p>
-      <w:pPr>
-        <w:pStyle w:val="a4"/>
-      </w:pPr>
-      <w:r>
-        <w:rPr>
-          <w:rFonts w:hint="eastAsia"/>
-        </w:rPr>
-        <w:t>基本操作</w:t>
-      </w:r>
-      <w:r>
-        <w:rPr>
-          <w:rFonts w:hint="eastAsia"/>
-        </w:rPr>
-        <w:t>：</w:t>
-      </w:r>
-      <w:r>
-        <w:rPr>
-          <w:rFonts w:hint="eastAsia"/>
-          <w:b w:val="0"/>
-          <w:sz w:val="21"/>
-        </w:rPr>
-        <w:t>都在命令模式下</w:t>
-      </w:r>
-    </w:p>
-    <w:p>
-      <w:pPr>
-        <w:pStyle w:val="10"/>
-      </w:pPr>
-      <w:r>
-        <w:rPr>
-          <w:rFonts w:hint="eastAsia"/>
-        </w:rPr>
-        <w:t>u</w:t>
-      </w:r>
-      <w:r>
-        <w:t xml:space="preserve"> </w:t>
-      </w:r>
-      <w:r>
-        <w:rPr>
-          <w:rFonts w:hint="eastAsia"/>
-        </w:rPr>
-        <w:t>恢复上一次操作</w:t>
-      </w:r>
-    </w:p>
-    <w:p>
-      <w:pPr>
-        <w:pStyle w:val="10"/>
-      </w:pPr>
-      <w:r>
-        <w:rPr>
-          <w:rFonts w:hint="eastAsia"/>
-        </w:rPr>
-        <w:t>num</w:t>
-      </w:r>
-      <w:r>
-        <w:t xml:space="preserve"> </w:t>
-      </w:r>
-      <w:r>
-        <w:rPr>
-          <w:rFonts w:hint="eastAsia"/>
-        </w:rPr>
-        <w:t>调转到指定行</w:t>
-      </w:r>
-    </w:p>
-    <w:p>
-      <w:pPr>
-        <w:pStyle w:val="10"/>
-      </w:pPr>
-      <w:r>
-        <w:rPr>
-          <w:rFonts w:hint="eastAsia"/>
-        </w:rPr>
-        <w:t xml:space="preserve">set nu </w:t>
-      </w:r>
-      <w:r>
-        <w:rPr>
-          <w:rFonts w:hint="eastAsia"/>
-        </w:rPr>
-        <w:t>列出行号</w:t>
-      </w:r>
-    </w:p>
-    <w:p>
-      <w:pPr>
-        <w:pStyle w:val="10"/>
-      </w:pPr>
-      <w:r>
-        <w:t>/</w:t>
-      </w:r>
-      <w:r>
-        <w:rPr>
-          <w:rFonts w:hint="eastAsia"/>
-        </w:rPr>
-        <w:t>关键字</w:t>
-      </w:r>
-      <w:r>
-        <w:rPr>
-          <w:rFonts w:hint="eastAsia"/>
-        </w:rPr>
-        <w:t xml:space="preserve"> </w:t>
-      </w:r>
-      <w:r>
-        <w:rPr>
-          <w:rFonts w:hint="eastAsia"/>
-        </w:rPr>
-        <w:t>查找关键字，</w:t>
-      </w:r>
-      <w:r>
-        <w:rPr>
-          <w:rFonts w:hint="eastAsia"/>
-        </w:rPr>
-        <w:t>n</w:t>
-      </w:r>
-      <w:r>
-        <w:rPr>
-          <w:rFonts w:hint="eastAsia"/>
-        </w:rPr>
-        <w:t>下一个</w:t>
-      </w:r>
-    </w:p>
-    <w:p>
-      <w:pPr>
-        <w:pStyle w:val="a4"/>
-      </w:pPr>
-      <w:r>
-        <w:rPr>
-          <w:rFonts w:hint="eastAsia"/>
-        </w:rPr>
-        <w:t>正则表达式：</w:t>
-      </w:r>
-    </w:p>
-    <w:p>
-      <w:pPr>
-        <w:pStyle w:val="10"/>
-      </w:pPr>
-    </w:p>
-    <w:p>
-      <w:pPr>
-        <w:pStyle w:val="a3"/>
-      </w:pPr>
-      <w:r>
-        <w:t>第十章</w:t>
-      </w:r>
-      <w:r>
-        <w:rPr>
-          <w:rFonts w:hint="eastAsia"/>
-        </w:rPr>
-        <w:t xml:space="preserve"> shell编程</w:t>
-      </w:r>
-    </w:p>
-    <w:p>
-      <w:pPr>
-        <w:pStyle w:val="a4"/>
-        <w:rPr>
-          <w:rStyle w:val="1Char0"/>
-          <w:b w:val="0"/>
-          <w:sz w:val="21"/>
-        </w:rPr>
-      </w:pPr>
-      <w:r>
-        <w:t>概念</w:t>
-      </w:r>
-      <w:r>
-        <w:rPr>
-          <w:rFonts w:hint="eastAsia"/>
-        </w:rPr>
-        <w:t>：</w:t>
-      </w:r>
-      <w:r>
-        <w:rPr>
-          <w:rStyle w:val="1Char0"/>
-          <w:b w:val="0"/>
-          <w:sz w:val="21"/>
-        </w:rPr>
-        <w:t>shell</w:t>
-      </w:r>
-      <w:r>
-        <w:rPr>
-          <w:rStyle w:val="1Char0"/>
-          <w:b w:val="0"/>
-          <w:sz w:val="21"/>
-        </w:rPr>
-        <w:t>是解释性脚本语言</w:t>
-      </w:r>
-      <w:r>
-        <w:rPr>
-          <w:rStyle w:val="1Char0"/>
-          <w:rFonts w:hint="eastAsia"/>
-          <w:b w:val="0"/>
-          <w:sz w:val="21"/>
-        </w:rPr>
-        <w:t>，</w:t>
-      </w:r>
-      <w:r>
-        <w:rPr>
-          <w:rStyle w:val="1Char0"/>
-          <w:b w:val="0"/>
-          <w:sz w:val="21"/>
-        </w:rPr>
-        <w:t>用户输入</w:t>
-      </w:r>
-      <w:r>
-        <w:rPr>
-          <w:rStyle w:val="1Char0"/>
-          <w:b w:val="0"/>
-          <w:sz w:val="21"/>
-        </w:rPr>
-        <w:t>shell</w:t>
-      </w:r>
-      <w:r>
-        <w:rPr>
-          <w:rStyle w:val="1Char0"/>
-          <w:b w:val="0"/>
-          <w:sz w:val="21"/>
-        </w:rPr>
-        <w:t>命令</w:t>
-      </w:r>
-      <w:r>
-        <w:rPr>
-          <w:rStyle w:val="1Char0"/>
-          <w:rFonts w:hint="eastAsia"/>
-          <w:b w:val="0"/>
-          <w:sz w:val="21"/>
-        </w:rPr>
-        <w:t>，解释后</w:t>
-      </w:r>
-      <w:r>
-        <w:rPr>
-          <w:rStyle w:val="1Char0"/>
-          <w:b w:val="0"/>
-          <w:sz w:val="21"/>
-        </w:rPr>
-        <w:t>系统执行相应操作</w:t>
-      </w:r>
-      <w:r>
-        <w:rPr>
-          <w:rStyle w:val="1Char0"/>
-          <w:rFonts w:hint="eastAsia"/>
-          <w:b w:val="0"/>
-          <w:sz w:val="21"/>
-        </w:rPr>
-        <w:t>。</w:t>
-      </w:r>
-      <w:r>
-        <w:rPr>
-          <w:rStyle w:val="1Char0"/>
-          <w:b w:val="0"/>
-          <w:sz w:val="21"/>
-        </w:rPr>
-        <w:t>Bash shell</w:t>
-      </w:r>
-      <w:r>
-        <w:rPr>
-          <w:rStyle w:val="1Char0"/>
-          <w:b w:val="0"/>
-          <w:sz w:val="21"/>
-        </w:rPr>
-        <w:t>则是流行的</w:t>
-      </w:r>
-      <w:r>
-        <w:rPr>
-          <w:rStyle w:val="1Char0"/>
-          <w:b w:val="0"/>
-          <w:sz w:val="21"/>
-        </w:rPr>
-        <w:t>shell</w:t>
-      </w:r>
-      <w:r>
-        <w:rPr>
-          <w:rStyle w:val="1Char0"/>
-          <w:b w:val="0"/>
-          <w:sz w:val="21"/>
-        </w:rPr>
-        <w:t>版本</w:t>
-      </w:r>
-      <w:r>
-        <w:rPr>
-          <w:rStyle w:val="1Char0"/>
-          <w:rFonts w:hint="eastAsia"/>
-          <w:b w:val="0"/>
-          <w:sz w:val="21"/>
-        </w:rPr>
-        <w:t>。</w:t>
-      </w:r>
-    </w:p>
-    <w:p>
-      <w:pPr>
-        <w:pStyle w:val="a4"/>
-        <w:rPr>
-          <w:rStyle w:val="1Char0"/>
-          <w:b w:val="0"/>
-          <w:sz w:val="21"/>
-        </w:rPr>
-      </w:pPr>
-      <w:r>
-        <w:rPr>
-          <w:rStyle w:val="1Char0"/>
-          <w:b w:val="0"/>
-          <w:sz w:val="21"/>
-        </w:rPr>
-        <w:t>两种工作模式</w:t>
-      </w:r>
-      <w:r>
-        <w:rPr>
-          <w:rStyle w:val="1Char0"/>
-          <w:rFonts w:hint="eastAsia"/>
-          <w:b w:val="0"/>
-          <w:sz w:val="21"/>
-        </w:rPr>
-        <w:t>：</w:t>
-      </w:r>
-      <w:r>
-        <w:rPr>
-          <w:rStyle w:val="1Char0"/>
-          <w:b w:val="0"/>
-          <w:sz w:val="21"/>
-        </w:rPr>
-        <w:t>互动模式</w:t>
-      </w:r>
-      <w:r>
-        <w:rPr>
-          <w:rStyle w:val="1Char0"/>
-          <w:rFonts w:hint="eastAsia"/>
-          <w:b w:val="0"/>
-          <w:sz w:val="21"/>
-        </w:rPr>
-        <w:t>（用户输入一条命令，系统就执行）</w:t>
-      </w:r>
-      <w:r>
-        <w:rPr>
-          <w:rStyle w:val="1Char0"/>
-          <w:rFonts w:hint="eastAsia"/>
-          <w:b w:val="0"/>
-          <w:sz w:val="21"/>
-        </w:rPr>
-        <w:t>/</w:t>
-      </w:r>
-      <w:r>
-        <w:rPr>
-          <w:rStyle w:val="1Char0"/>
-          <w:rFonts w:hint="eastAsia"/>
-          <w:b w:val="0"/>
-          <w:sz w:val="21"/>
-        </w:rPr>
-        <w:t>脚本模式（用户将多条命令写入脚本</w:t>
-      </w:r>
-      <w:r>
-        <w:rPr>
-          <w:rStyle w:val="1Char0"/>
-          <w:rFonts w:hint="eastAsia"/>
-          <w:b w:val="0"/>
-          <w:sz w:val="21"/>
-        </w:rPr>
-        <w:t>文件</w:t>
-      </w:r>
-      <w:r>
-        <w:rPr>
-          <w:rStyle w:val="1Char0"/>
-          <w:rFonts w:hint="eastAsia"/>
-          <w:b w:val="0"/>
-          <w:sz w:val="21"/>
-        </w:rPr>
-        <w:t>.</w:t>
-      </w:r>
-      <w:r>
-        <w:rPr>
-          <w:rStyle w:val="1Char0"/>
-          <w:b w:val="0"/>
-          <w:sz w:val="21"/>
-        </w:rPr>
-        <w:t>sh</w:t>
-      </w:r>
-      <w:r>
-        <w:rPr>
-          <w:rStyle w:val="1Char0"/>
-          <w:rFonts w:hint="eastAsia"/>
-          <w:b w:val="0"/>
-          <w:sz w:val="21"/>
-        </w:rPr>
-        <w:t>，系统统一执行</w:t>
-      </w:r>
-      <w:r>
-        <w:rPr>
-          <w:rStyle w:val="1Char0"/>
-          <w:rFonts w:hint="eastAsia"/>
-          <w:b w:val="0"/>
-          <w:sz w:val="21"/>
-        </w:rPr>
-        <w:t>）</w:t>
-      </w:r>
-    </w:p>
-    <w:p>
-      <w:pPr>
-        <w:pStyle w:val="a4"/>
-        <w:rPr>
-          <w:rStyle w:val="1Char0"/>
-          <w:rFonts w:ascii="微软雅黑" w:hAnsi="微软雅黑"/>
-        </w:rPr>
-      </w:pPr>
-      <w:r>
-        <w:rPr>
-          <w:rStyle w:val="1Char0"/>
-          <w:rFonts w:ascii="微软雅黑" w:hAnsi="微软雅黑" w:hint="eastAsia"/>
-        </w:rPr>
-        <w:t>脚本运行：</w:t>
-      </w:r>
-    </w:p>
-    <w:p>
-      <w:pPr>
-        <w:pStyle w:val="10"/>
-        <w:rPr>
-          <w:rStyle w:val="1Char0"/>
-          <w:sz w:val="21"/>
-        </w:rPr>
-      </w:pPr>
-      <w:r>
-        <w:rPr>
-          <w:rStyle w:val="1Char0"/>
-          <w:rFonts w:hint="eastAsia"/>
-          <w:sz w:val="21"/>
-        </w:rPr>
-        <w:t>bash helloworld.sh</w:t>
-      </w:r>
-    </w:p>
-    <w:p>
-      <w:pPr>
-        <w:pStyle w:val="10"/>
-        <w:rPr>
-          <w:rStyle w:val="1Char0"/>
-          <w:sz w:val="21"/>
-        </w:rPr>
-      </w:pPr>
-      <w:r>
-        <w:rPr>
-          <w:rStyle w:val="1Char0"/>
-          <w:sz w:val="21"/>
-        </w:rPr>
-        <w:t>./helloworld.sh</w:t>
-      </w:r>
-      <w:r>
-        <w:rPr>
-          <w:rStyle w:val="1Char0"/>
-          <w:rFonts w:hint="eastAsia"/>
-          <w:sz w:val="21"/>
-        </w:rPr>
-        <w:t>（这种方式</w:t>
-      </w:r>
-      <w:r>
-        <w:rPr>
-          <w:rStyle w:val="1Char0"/>
-          <w:rFonts w:hint="eastAsia"/>
-          <w:sz w:val="21"/>
-        </w:rPr>
-        <w:t>脚本开头必须加入</w:t>
-      </w:r>
-      <w:r>
-        <w:rPr>
-          <w:rStyle w:val="1Char0"/>
-          <w:rFonts w:hint="eastAsia"/>
-          <w:sz w:val="21"/>
-        </w:rPr>
-        <w:t xml:space="preserve"> #!bin/</w:t>
-      </w:r>
-      <w:r>
-        <w:rPr>
-          <w:rStyle w:val="1Char0"/>
-          <w:sz w:val="21"/>
-        </w:rPr>
-        <w:t>bash</w:t>
-      </w:r>
-      <w:r>
-        <w:rPr>
-          <w:rStyle w:val="1Char0"/>
-          <w:rFonts w:hint="eastAsia"/>
-          <w:sz w:val="21"/>
-        </w:rPr>
-        <w:t>）</w:t>
-      </w:r>
-    </w:p>
-    <w:p>
-      <w:pPr>
-        <w:pStyle w:val="10"/>
-        <w:rPr>
-          <w:rStyle w:val="1Char0"/>
-          <w:sz w:val="21"/>
-        </w:rPr>
-      </w:pPr>
-      <w:r>
-        <w:rPr>
-          <w:rStyle w:val="1Char0"/>
-          <w:rFonts w:hint="eastAsia"/>
-          <w:sz w:val="21"/>
-        </w:rPr>
-        <w:t>若要成为系统默认命令，则加入</w:t>
-      </w:r>
-      <w:r>
-        <w:rPr>
-          <w:rStyle w:val="1Char0"/>
-          <w:rFonts w:hint="eastAsia"/>
-          <w:sz w:val="21"/>
-        </w:rPr>
-        <w:t>$PATH</w:t>
-      </w:r>
-      <w:r>
-        <w:rPr>
-          <w:rStyle w:val="1Char0"/>
-          <w:sz w:val="21"/>
-        </w:rPr>
-        <w:t>变量包含的任意目录即可</w:t>
-      </w:r>
-      <w:r>
-        <w:rPr>
-          <w:rStyle w:val="1Char0"/>
-          <w:rFonts w:hint="eastAsia"/>
-          <w:sz w:val="21"/>
-        </w:rPr>
-        <w:t>，</w:t>
-      </w:r>
-      <w:r>
-        <w:rPr>
-          <w:rStyle w:val="1Char0"/>
-          <w:sz w:val="21"/>
-        </w:rPr>
-        <w:t>如</w:t>
-      </w:r>
-      <w:r>
-        <w:rPr>
-          <w:rStyle w:val="1Char0"/>
-          <w:rFonts w:hint="eastAsia"/>
-          <w:sz w:val="21"/>
-        </w:rPr>
-        <w:t>/bin</w:t>
-      </w:r>
-      <w:r>
-        <w:rPr>
-          <w:rStyle w:val="1Char0"/>
-          <w:rFonts w:hint="eastAsia"/>
-          <w:sz w:val="21"/>
-        </w:rPr>
-        <w:t xml:space="preserve"> /usr/bin</w:t>
-      </w:r>
-      <w:r>
-        <w:rPr>
-          <w:rStyle w:val="1Char0"/>
-          <w:rFonts w:hint="eastAsia"/>
-          <w:sz w:val="21"/>
-        </w:rPr>
-        <w:t>。</w:t>
-      </w:r>
-    </w:p>
-    <w:p>
-      <w:pPr>
-        <w:pStyle w:val="10"/>
-      </w:pPr>
-      <w:r>
-        <w:rPr>
-          <w:b/>
-        </w:rPr>
-        <w:t>变量</w:t>
-      </w:r>
-      <w:r>
-        <w:rPr>
-          <w:rFonts w:hint="eastAsia"/>
-        </w:rPr>
-        <w:t>：</w:t>
-      </w:r>
-      <w:r>
-        <w:rPr>
-          <w:rFonts w:hint="eastAsia"/>
-        </w:rPr>
-        <w:t xml:space="preserve"> variable=</w:t>
-      </w:r>
-      <w:r>
-        <w:t>”value”  ${variable}</w:t>
-      </w:r>
-      <w:r>
-        <w:t xml:space="preserve"> </w:t>
-      </w:r>
-    </w:p>
-    <w:p>
-      <w:pPr>
-        <w:pStyle w:val="10"/>
-      </w:pPr>
-      <w:r>
-        <w:rPr>
-          <w:b/>
-        </w:rPr>
-        <w:t>特殊变量</w:t>
-      </w:r>
-      <w:r>
-        <w:rPr>
-          <w:rFonts w:hint="eastAsia"/>
-        </w:rPr>
-        <w:t>：</w:t>
-      </w:r>
-      <w:r>
-        <w:rPr>
-          <w:rFonts w:hint="eastAsia"/>
-        </w:rPr>
-        <w:t>$0</w:t>
-      </w:r>
-      <w:r>
-        <w:rPr>
-          <w:rFonts w:hint="eastAsia"/>
-        </w:rPr>
-        <w:t>（文件名）</w:t>
-      </w:r>
-      <w:r>
-        <w:rPr>
-          <w:rFonts w:hint="eastAsia"/>
-        </w:rPr>
-        <w:t xml:space="preserve"> $num</w:t>
-      </w:r>
-      <w:r>
-        <w:rPr>
-          <w:rFonts w:hint="eastAsia"/>
-        </w:rPr>
-        <w:t>（脚本后面第</w:t>
-      </w:r>
-      <w:r>
-        <w:rPr>
-          <w:rFonts w:hint="eastAsia"/>
-        </w:rPr>
-        <w:t>num</w:t>
-      </w:r>
-      <w:r>
-        <w:rPr>
-          <w:rFonts w:hint="eastAsia"/>
-        </w:rPr>
-        <w:t>个变量值）</w:t>
-      </w:r>
-      <w:r>
-        <w:rPr>
-          <w:rFonts w:hint="eastAsia"/>
-        </w:rPr>
-        <w:t xml:space="preserve"> $#</w:t>
-      </w:r>
-      <w:r>
-        <w:rPr>
-          <w:rFonts w:hint="eastAsia"/>
-        </w:rPr>
-        <w:t>（参数个数）</w:t>
-      </w:r>
-      <w:r>
-        <w:rPr>
-          <w:rFonts w:hint="eastAsia"/>
-        </w:rPr>
-        <w:t xml:space="preserve"> $$</w:t>
-      </w:r>
-      <w:r>
-        <w:rPr>
-          <w:rFonts w:hint="eastAsia"/>
-        </w:rPr>
-        <w:t>（</w:t>
-      </w:r>
-      <w:r>
-        <w:rPr>
-          <w:rFonts w:hint="eastAsia"/>
-        </w:rPr>
-        <w:t>PID</w:t>
-      </w:r>
-      <w:r>
-        <w:rPr>
-          <w:rFonts w:hint="eastAsia"/>
-        </w:rPr>
-        <w:t>）</w:t>
-      </w:r>
-      <w:r>
-        <w:rPr>
-          <w:rFonts w:hint="eastAsia"/>
-        </w:rPr>
-        <w:t xml:space="preserve"> $*</w:t>
-      </w:r>
-      <w:r>
-        <w:t xml:space="preserve"> $@</w:t>
-      </w:r>
-      <w:r>
-        <w:rPr>
-          <w:rFonts w:hint="eastAsia"/>
-        </w:rPr>
-        <w:t>（所有参数输出）</w:t>
-      </w:r>
-      <w:r>
-        <w:rPr>
-          <w:rFonts w:hint="eastAsia"/>
-        </w:rPr>
-        <w:t>$HOME</w:t>
-      </w:r>
-      <w:r>
-        <w:rPr>
-          <w:rFonts w:hint="eastAsia"/>
-        </w:rPr>
-        <w:t>（家目录）</w:t>
-      </w:r>
-    </w:p>
-    <w:p>
-      <w:pPr>
-        <w:pStyle w:val="10"/>
-        <w:rPr>
-          <w:b/>
-        </w:rPr>
-      </w:pPr>
-      <w:r>
-        <w:rPr>
-          <w:rFonts w:hint="eastAsia"/>
-          <w:b/>
-        </w:rPr>
-        <w:t>运算符：</w:t>
-      </w:r>
-      <w:r>
-        <w:t>算数运算</w:t>
-      </w:r>
-      <w:r>
-        <w:rPr>
-          <w:rFonts w:hint="eastAsia"/>
-        </w:rPr>
-        <w:t>（</w:t>
-      </w:r>
-      <w:r>
-        <w:t xml:space="preserve">3 </w:t>
-      </w:r>
-      <w:r>
-        <w:rPr>
-          <w:rFonts w:hint="eastAsia"/>
-        </w:rPr>
-        <w:t>+/\*</w:t>
-      </w:r>
-      <w:r>
-        <w:t xml:space="preserve">/%/== 3 </w:t>
-      </w:r>
-      <w:r>
-        <w:t>乘法</w:t>
-      </w:r>
-      <w:r>
-        <w:rPr>
-          <w:rFonts w:hint="eastAsia"/>
-        </w:rPr>
-        <w:t>需要转义）</w:t>
-      </w:r>
-      <w:r>
-        <w:rPr>
-          <w:rFonts w:hint="eastAsia"/>
-        </w:rPr>
-        <w:t xml:space="preserve">  </w:t>
-      </w:r>
-      <w:r>
-        <w:rPr>
-          <w:rFonts w:hint="eastAsia"/>
-        </w:rPr>
-        <w:t>关系运算</w:t>
-      </w:r>
-      <w:r>
-        <w:rPr>
-          <w:rFonts w:hint="eastAsia"/>
-        </w:rPr>
-        <w:t>（</w:t>
-      </w:r>
-      <w:r>
-        <w:rPr>
-          <w:rFonts w:hint="eastAsia"/>
-        </w:rPr>
-        <w:t xml:space="preserve">2 </w:t>
-      </w:r>
-      <w:r>
-        <w:t>–</w:t>
-      </w:r>
-      <w:r>
-        <w:rPr>
-          <w:rFonts w:hint="eastAsia"/>
-        </w:rPr>
-        <w:t>gt/lt</w:t>
-      </w:r>
-      <w:r>
-        <w:t>/ge/le/eq/ne 3</w:t>
-      </w:r>
-      <w:r>
-        <w:rPr>
-          <w:rFonts w:hint="eastAsia"/>
-        </w:rPr>
-        <w:t>）</w:t>
-      </w:r>
-      <w:r>
-        <w:t xml:space="preserve">  </w:t>
-      </w:r>
-      <w:r>
-        <w:lastRenderedPageBreak/>
-        <w:t>布尔运算</w:t>
-      </w:r>
-      <w:r>
-        <w:rPr>
-          <w:rFonts w:hint="eastAsia"/>
-        </w:rPr>
-        <w:t>（</w:t>
-      </w:r>
-      <w:r>
-        <w:t xml:space="preserve">! </w:t>
-      </w:r>
-      <w:r>
-        <w:rPr>
-          <w:rFonts w:hint="eastAsia"/>
-        </w:rPr>
-        <w:t>true</w:t>
-      </w:r>
-      <w:r>
-        <w:t xml:space="preserve">  true –o/a false</w:t>
-      </w:r>
-      <w:r>
-        <w:rPr>
-          <w:rFonts w:hint="eastAsia"/>
-        </w:rPr>
-        <w:t>）</w:t>
-      </w:r>
-      <w:r>
-        <w:t xml:space="preserve"> </w:t>
-      </w:r>
-      <w:r>
-        <w:t>字符串运算符</w:t>
-      </w:r>
-      <w:r>
-        <w:rPr>
-          <w:rFonts w:hint="eastAsia"/>
-        </w:rPr>
-        <w:t>（</w:t>
-      </w:r>
-      <w:r>
-        <w:rPr>
-          <w:rFonts w:hint="eastAsia"/>
-        </w:rPr>
-        <w:t>=</w:t>
-      </w:r>
-      <w:r>
-        <w:rPr>
-          <w:rFonts w:hint="eastAsia"/>
-        </w:rPr>
-        <w:t>相等</w:t>
-      </w:r>
-      <w:r>
-        <w:rPr>
-          <w:rFonts w:hint="eastAsia"/>
-        </w:rPr>
-        <w:t xml:space="preserve"> </w:t>
-      </w:r>
-      <w:r>
-        <w:rPr>
-          <w:rFonts w:hint="eastAsia"/>
-        </w:rPr>
-        <w:t>！</w:t>
-      </w:r>
-      <w:r>
-        <w:rPr>
-          <w:rFonts w:hint="eastAsia"/>
-        </w:rPr>
-        <w:t>=</w:t>
-      </w:r>
-      <w:r>
-        <w:rPr>
-          <w:rFonts w:hint="eastAsia"/>
-        </w:rPr>
-        <w:t>不等</w:t>
-      </w:r>
-      <w:r>
-        <w:rPr>
-          <w:rFonts w:hint="eastAsia"/>
-        </w:rPr>
-        <w:t xml:space="preserve"> </w:t>
-      </w:r>
-      <w:r>
-        <w:t>–</w:t>
-      </w:r>
-      <w:r>
-        <w:rPr>
-          <w:rFonts w:hint="eastAsia"/>
-        </w:rPr>
-        <w:t>z</w:t>
-      </w:r>
-      <w:r>
-        <w:rPr>
-          <w:rFonts w:hint="eastAsia"/>
-        </w:rPr>
-        <w:t>长度为</w:t>
-      </w:r>
-      <w:r>
-        <w:rPr>
-          <w:rFonts w:hint="eastAsia"/>
-        </w:rPr>
-        <w:t>0</w:t>
-      </w:r>
-      <w:r>
-        <w:rPr>
-          <w:rFonts w:hint="eastAsia"/>
-        </w:rPr>
-        <w:t>则</w:t>
-      </w:r>
-      <w:r>
-        <w:rPr>
-          <w:rFonts w:hint="eastAsia"/>
-        </w:rPr>
-        <w:t>true</w:t>
-      </w:r>
-      <w:r>
-        <w:t xml:space="preserve"> </w:t>
-      </w:r>
-      <w:r>
-        <w:rPr>
-          <w:rFonts w:hint="eastAsia"/>
-        </w:rPr>
-        <w:t>直接本身</w:t>
-      </w:r>
-      <w:r>
-        <w:rPr>
-          <w:rFonts w:hint="eastAsia"/>
-        </w:rPr>
-        <w:t>则</w:t>
-      </w:r>
-      <w:r>
-        <w:rPr>
-          <w:rFonts w:hint="eastAsia"/>
-        </w:rPr>
-        <w:t>是否为空）</w:t>
-      </w:r>
-      <w:r>
-        <w:rPr>
-          <w:rFonts w:hint="eastAsia"/>
-        </w:rPr>
-        <w:t xml:space="preserve"> </w:t>
-      </w:r>
-      <w:r>
-        <w:rPr>
-          <w:rFonts w:hint="eastAsia"/>
-        </w:rPr>
-        <w:t>文件测试运算（</w:t>
-      </w:r>
-      <w:r>
-        <w:rPr>
-          <w:rFonts w:hint="eastAsia"/>
-        </w:rPr>
-        <w:t>-d/r/w/x</w:t>
-      </w:r>
-      <w:r>
-        <w:t>/s</w:t>
-      </w:r>
-      <w:r>
-        <w:t>大小是否为空</w:t>
-      </w:r>
-      <w:r>
-        <w:t>/e</w:t>
-      </w:r>
-      <w:r>
-        <w:t>是否存在</w:t>
-      </w:r>
-      <w:r>
-        <w:rPr>
-          <w:rFonts w:hint="eastAsia"/>
-        </w:rPr>
-        <w:t xml:space="preserve"> $file</w:t>
-      </w:r>
-      <w:r>
-        <w:rPr>
-          <w:rFonts w:hint="eastAsia"/>
-        </w:rPr>
-        <w:t>//</w:t>
-      </w:r>
-      <w:r>
-        <w:rPr>
-          <w:rFonts w:hint="eastAsia"/>
-        </w:rPr>
-        <w:t>此变量指向文件路径</w:t>
-      </w:r>
-      <w:r>
-        <w:rPr>
-          <w:rFonts w:hint="eastAsia"/>
-        </w:rPr>
-        <w:t>）</w:t>
-      </w:r>
-    </w:p>
-    <w:p>
-      <w:pPr>
-        <w:pStyle w:val="10"/>
-      </w:pPr>
-      <w:r>
-        <w:t>条件语句</w:t>
-      </w:r>
-      <w:r>
-        <w:rPr>
-          <w:rFonts w:hint="eastAsia"/>
-        </w:rPr>
-        <w:t>：</w:t>
-      </w:r>
-      <w:r>
-        <w:rPr>
-          <w:rFonts w:hint="eastAsia"/>
-        </w:rPr>
-        <w:t>[</w:t>
-      </w:r>
-      <w:r>
-        <w:t xml:space="preserve"> $a != $b </w:t>
-      </w:r>
-      <w:r>
-        <w:rPr>
-          <w:rFonts w:hint="eastAsia"/>
-        </w:rPr>
-        <w:t>]</w:t>
-      </w:r>
-      <w:r>
-        <w:t>必须放在括号中</w:t>
-      </w:r>
-      <w:r>
-        <w:rPr>
-          <w:rFonts w:hint="eastAsia"/>
-        </w:rPr>
-        <w:t>，</w:t>
-      </w:r>
-      <w:r>
-        <w:t>且有空格</w:t>
-      </w:r>
-    </w:p>
-    <w:p>
-      <w:pPr>
-        <w:pStyle w:val="10"/>
-        <w:rPr>
-          <w:b/>
-        </w:rPr>
-      </w:pPr>
-      <w:r>
-        <w:rPr>
-          <w:rFonts w:hint="eastAsia"/>
-          <w:b/>
-        </w:rPr>
-        <w:t>字符串：</w:t>
-      </w:r>
-      <w:r>
-        <w:rPr>
-          <w:rFonts w:hint="eastAsia"/>
-        </w:rPr>
-        <w:t>${</w:t>
-      </w:r>
-      <w:r>
-        <w:t>#string</w:t>
-      </w:r>
-      <w:r>
-        <w:rPr>
-          <w:rFonts w:hint="eastAsia"/>
-        </w:rPr>
-        <w:t>}</w:t>
-      </w:r>
-      <w:r>
-        <w:t xml:space="preserve"> </w:t>
-      </w:r>
-      <w:r>
-        <w:t>获取长度</w:t>
-      </w:r>
-      <w:r>
-        <w:rPr>
-          <w:rFonts w:hint="eastAsia"/>
-        </w:rPr>
-        <w:t xml:space="preserve"> ${</w:t>
-      </w:r>
-      <w:r>
-        <w:t>string:1:4</w:t>
-      </w:r>
-      <w:r>
-        <w:rPr>
-          <w:rFonts w:hint="eastAsia"/>
-        </w:rPr>
-        <w:t>}</w:t>
-      </w:r>
-      <w:r>
-        <w:rPr>
-          <w:rFonts w:hint="eastAsia"/>
-        </w:rPr>
-        <w:t>截取子字符串</w:t>
-      </w:r>
-    </w:p>
-    <w:p>
-      <w:pPr>
-        <w:pStyle w:val="10"/>
-      </w:pPr>
-      <w:r>
-        <w:rPr>
-          <w:b/>
-        </w:rPr>
-        <w:t>数组</w:t>
-      </w:r>
-      <w:r>
-        <w:rPr>
-          <w:rFonts w:hint="eastAsia"/>
-          <w:b/>
-        </w:rPr>
-        <w:t>：</w:t>
-      </w:r>
-      <w:r>
-        <w:rPr>
-          <w:rFonts w:hint="eastAsia"/>
-        </w:rPr>
-        <w:t>array</w:t>
-      </w:r>
-      <w:r>
-        <w:t>=(num1 num2 num3)</w:t>
-      </w:r>
-      <w:r>
-        <w:t xml:space="preserve"> or array[0]=num1 array[2]=num3</w:t>
-      </w:r>
-      <w:r>
-        <w:t xml:space="preserve"> </w:t>
-      </w:r>
-      <w:r>
-        <w:t>声明的两种方式</w:t>
-      </w:r>
-      <w:r>
-        <w:rPr>
-          <w:rFonts w:hint="eastAsia"/>
-        </w:rPr>
-        <w:t xml:space="preserve"> ${</w:t>
-      </w:r>
-      <w:r>
-        <w:t>#array[*]</w:t>
-      </w:r>
-      <w:r>
-        <w:rPr>
-          <w:rFonts w:hint="eastAsia"/>
-        </w:rPr>
-        <w:t>}</w:t>
-      </w:r>
-      <w:r>
-        <w:t xml:space="preserve"> </w:t>
-      </w:r>
-      <w:r>
-        <w:t>获取长度</w:t>
-      </w:r>
-    </w:p>
-    <w:p>
-      <w:pPr>
-        <w:pStyle w:val="10"/>
-        <w:rPr>
-          <w:b/>
-        </w:rPr>
-      </w:pPr>
-      <w:r>
-        <w:rPr>
-          <w:b/>
-        </w:rPr>
-        <w:t>I</w:t>
-      </w:r>
-      <w:r>
-        <w:rPr>
-          <w:rFonts w:hint="eastAsia"/>
-          <w:b/>
-        </w:rPr>
-        <w:t>f</w:t>
-      </w:r>
-      <w:r>
-        <w:rPr>
-          <w:b/>
-        </w:rPr>
-        <w:t xml:space="preserve"> else</w:t>
-      </w:r>
-      <w:r>
-        <w:rPr>
-          <w:b/>
-        </w:rPr>
-        <w:t>语句</w:t>
-      </w:r>
-      <w:r>
-        <w:rPr>
-          <w:rFonts w:hint="eastAsia"/>
-          <w:b/>
-        </w:rPr>
-        <w:t>：</w:t>
-      </w:r>
-      <w:r>
-        <w:rPr>
-          <w:rFonts w:hint="eastAsia"/>
-        </w:rPr>
-        <w:t>两种用法</w:t>
-      </w:r>
-    </w:p>
-    <w:p>
-      <w:pPr>
-        <w:pStyle w:val="10"/>
-      </w:pPr>
-      <w:r>
-        <w:t xml:space="preserve">If </w:t>
-      </w:r>
-      <w:r>
-        <w:rPr>
-          <w:rFonts w:hint="eastAsia"/>
-        </w:rPr>
-        <w:t>[</w:t>
-      </w:r>
-      <w:r>
-        <w:t xml:space="preserve">  </w:t>
-      </w:r>
-      <w:r>
-        <w:rPr>
-          <w:rFonts w:hint="eastAsia"/>
-        </w:rPr>
-        <w:t>]</w:t>
-      </w:r>
-    </w:p>
-    <w:p>
-      <w:pPr>
-        <w:pStyle w:val="10"/>
-      </w:pPr>
-      <w:r>
-        <w:t xml:space="preserve">then </w:t>
-      </w:r>
-    </w:p>
-    <w:p>
-      <w:pPr>
-        <w:pStyle w:val="10"/>
-      </w:pPr>
-      <w:r>
-        <w:t>else</w:t>
-      </w:r>
-    </w:p>
-    <w:p>
-      <w:pPr>
-        <w:pStyle w:val="10"/>
-      </w:pPr>
-      <w:r>
-        <w:t>fi</w:t>
-      </w:r>
-    </w:p>
-    <w:p>
-      <w:pPr>
-        <w:pStyle w:val="10"/>
-        <w:rPr>
-          <w:b/>
-        </w:rPr>
-      </w:pPr>
-    </w:p>
-    <w:p>
-      <w:pPr>
-        <w:pStyle w:val="10"/>
-      </w:pPr>
-      <w:r>
-        <w:rPr>
-          <w:rFonts w:hint="eastAsia"/>
-        </w:rPr>
-        <w:t>if[</w:t>
-      </w:r>
-      <w:r>
-        <w:t xml:space="preserve">  </w:t>
-      </w:r>
-      <w:r>
-        <w:rPr>
-          <w:rFonts w:hint="eastAsia"/>
-        </w:rPr>
-        <w:t>]</w:t>
-      </w:r>
-    </w:p>
-    <w:p>
-      <w:pPr>
-        <w:pStyle w:val="10"/>
-      </w:pPr>
-      <w:r>
-        <w:t>then</w:t>
-      </w:r>
-    </w:p>
-    <w:p>
-      <w:pPr>
-        <w:pStyle w:val="10"/>
-      </w:pPr>
-      <w:r>
-        <w:t>elif[  ]</w:t>
-      </w:r>
-    </w:p>
-    <w:p>
-      <w:pPr>
-        <w:pStyle w:val="10"/>
-      </w:pPr>
-      <w:r>
-        <w:t>then</w:t>
-      </w:r>
-    </w:p>
-    <w:p>
-      <w:pPr>
-        <w:pStyle w:val="10"/>
-      </w:pPr>
-      <w:r>
-        <w:t>…</w:t>
-      </w:r>
-    </w:p>
-    <w:p>
-      <w:pPr>
-        <w:pStyle w:val="10"/>
-      </w:pPr>
-      <w:r>
-        <w:t>fi</w:t>
-      </w:r>
-    </w:p>
-    <w:p>
-      <w:pPr>
-        <w:pStyle w:val="10"/>
-        <w:rPr>
-          <w:b/>
-        </w:rPr>
-      </w:pPr>
-      <w:r>
-        <w:rPr>
-          <w:b/>
-        </w:rPr>
-        <w:t>case esac</w:t>
-      </w:r>
-      <w:r>
-        <w:rPr>
-          <w:b/>
-        </w:rPr>
-        <w:t>语句</w:t>
-      </w:r>
-      <w:r>
-        <w:rPr>
-          <w:rFonts w:hint="eastAsia"/>
-          <w:b/>
-        </w:rPr>
-        <w:t>：</w:t>
-      </w:r>
-      <w:r>
-        <w:rPr>
-          <w:rFonts w:hint="eastAsia"/>
-        </w:rPr>
-        <w:t>switch case</w:t>
-      </w:r>
-    </w:p>
-    <w:p>
-      <w:pPr>
-        <w:pStyle w:val="10"/>
-      </w:pPr>
-      <w:r>
-        <w:t>case $num in</w:t>
-      </w:r>
-    </w:p>
-    <w:p>
-      <w:pPr>
-        <w:pStyle w:val="10"/>
-      </w:pPr>
-      <w:r>
-        <w:t>模式</w:t>
-      </w:r>
-      <w:r>
-        <w:rPr>
-          <w:rFonts w:hint="eastAsia"/>
-        </w:rPr>
-        <w:t>1</w:t>
-      </w:r>
-      <w:r>
-        <w:rPr>
-          <w:rFonts w:hint="eastAsia"/>
-        </w:rPr>
-        <w:t>）</w:t>
-      </w:r>
-      <w:r>
-        <w:t>command..</w:t>
-      </w:r>
-    </w:p>
-    <w:p>
-      <w:pPr>
-        <w:pStyle w:val="10"/>
-      </w:pPr>
-      <w:r>
-        <w:rPr>
-          <w:rFonts w:hint="eastAsia"/>
-        </w:rPr>
-        <w:t>;;</w:t>
-      </w:r>
-    </w:p>
-    <w:p>
-      <w:pPr>
-        <w:pStyle w:val="10"/>
-      </w:pPr>
-      <w:r>
-        <w:rPr>
-          <w:rFonts w:hint="eastAsia"/>
-        </w:rPr>
-        <w:t>模式</w:t>
-      </w:r>
-      <w:r>
-        <w:rPr>
-          <w:rFonts w:hint="eastAsia"/>
-        </w:rPr>
-        <w:t>2</w:t>
-      </w:r>
-      <w:r>
-        <w:rPr>
-          <w:rFonts w:hint="eastAsia"/>
-        </w:rPr>
-        <w:t>）</w:t>
-      </w:r>
-      <w:r>
-        <w:rPr>
-          <w:rFonts w:hint="eastAsia"/>
-        </w:rPr>
-        <w:t>command..</w:t>
-      </w:r>
-    </w:p>
-    <w:p>
-      <w:pPr>
-        <w:pStyle w:val="10"/>
-      </w:pPr>
-      <w:r>
-        <w:rPr>
-          <w:rFonts w:hint="eastAsia"/>
-        </w:rPr>
-        <w:t>;;</w:t>
-      </w:r>
-    </w:p>
-    <w:p>
-      <w:pPr>
-        <w:pStyle w:val="10"/>
-      </w:pPr>
-      <w:r>
-        <w:t>*</w:t>
-      </w:r>
-      <w:r>
-        <w:rPr>
-          <w:rFonts w:hint="eastAsia"/>
-        </w:rPr>
-        <w:t>）</w:t>
-      </w:r>
-      <w:r>
-        <w:t>command</w:t>
-      </w:r>
-      <w:r>
-        <w:rPr>
-          <w:rFonts w:hint="eastAsia"/>
-        </w:rPr>
-        <w:t>..</w:t>
-      </w:r>
-      <w:r>
-        <w:rPr>
-          <w:rFonts w:hint="eastAsia"/>
-        </w:rPr>
-        <w:t>相当于</w:t>
-      </w:r>
-      <w:r>
-        <w:rPr>
-          <w:rFonts w:hint="eastAsia"/>
-        </w:rPr>
-        <w:t>defaults</w:t>
-      </w:r>
-    </w:p>
-    <w:p>
-      <w:pPr>
-        <w:pStyle w:val="10"/>
-      </w:pPr>
-      <w:r>
-        <w:rPr>
-          <w:rFonts w:hint="eastAsia"/>
-        </w:rPr>
-        <w:t>;;</w:t>
-      </w:r>
-    </w:p>
-    <w:p>
-      <w:pPr>
-        <w:pStyle w:val="10"/>
-      </w:pPr>
-      <w:r>
-        <w:t>esac</w:t>
-      </w:r>
-    </w:p>
-    <w:p>
-      <w:pPr>
-        <w:pStyle w:val="10"/>
-        <w:rPr>
-          <w:b/>
-        </w:rPr>
-      </w:pPr>
-      <w:r>
-        <w:rPr>
-          <w:rFonts w:hint="eastAsia"/>
-          <w:b/>
-        </w:rPr>
-        <w:t>for</w:t>
-      </w:r>
-      <w:r>
-        <w:rPr>
-          <w:rFonts w:hint="eastAsia"/>
-          <w:b/>
-        </w:rPr>
         <w:t>循环：</w:t>
       </w:r>
     </w:p>
@@ -13248,7 +13568,6 @@
         <w:pStyle w:val="10"/>
       </w:pPr>
       <w:r>
-        <w:lastRenderedPageBreak/>
         <w:t>do</w:t>
       </w:r>
     </w:p>
@@ -13969,7 +14288,6 @@
         <w:rPr>
           <w:rFonts w:hint="eastAsia"/>
         </w:rPr>
-        <w:lastRenderedPageBreak/>
         <w:t>Host</w:t>
       </w:r>
       <w:r>

--- a/Linux学习.docx
+++ b/Linux学习.docx
@@ -4031,6 +4031,35 @@
     </w:p>
     <w:p>
       <w:pPr>
+        <w:pStyle w:val="10"/>
+        <w:rPr>
+          <w:rFonts w:hint="eastAsia"/>
+        </w:rPr>
+      </w:pPr>
+      <w:r>
+        <w:rPr>
+          <w:rFonts w:hint="eastAsia"/>
+        </w:rPr>
+        <w:t>mv</w:t>
+      </w:r>
+      <w:r>
+        <w:t xml:space="preserve"> </w:t>
+      </w:r>
+      <w:r>
+        <w:t>即可移动文件</w:t>
+      </w:r>
+      <w:r>
+        <w:rPr>
+          <w:rFonts w:hint="eastAsia"/>
+        </w:rPr>
+        <w:t>，</w:t>
+      </w:r>
+      <w:r>
+        <w:t>也可重命名文件</w:t>
+      </w:r>
+    </w:p>
+    <w:p>
+      <w:pPr>
         <w:pStyle w:val="a4"/>
       </w:pPr>
       <w:r>
@@ -4248,6 +4277,7 @@
         <w:pStyle w:val="10"/>
       </w:pPr>
       <w:r>
+        <w:lastRenderedPageBreak/>
         <w:t xml:space="preserve">find </w:t>
       </w:r>
       <w:r>
@@ -4307,7 +4337,6 @@
         <w:rPr>
           <w:rFonts w:hint="eastAsia"/>
         </w:rPr>
-        <w:lastRenderedPageBreak/>
         <w:t>-exec</w:t>
       </w:r>
       <w:r>
@@ -5226,6 +5255,7 @@
         <w:rPr>
           <w:rFonts w:hint="eastAsia"/>
         </w:rPr>
+        <w:lastRenderedPageBreak/>
         <w:t>mount /dev/sdb1 directory</w:t>
       </w:r>
       <w:r>
@@ -5238,712 +5268,709 @@
         <w:rPr>
           <w:rFonts w:hint="eastAsia"/>
         </w:rPr>
-        <w:t>（但这是临时，重启机器就会失效，永久挂载需要</w:t>
-      </w:r>
-      <w:r>
-        <w:rPr>
-          <w:rFonts w:hint="eastAsia"/>
-        </w:rPr>
+        <w:t>（但这是临时，重启机器就会失效，永久挂载需要修改</w:t>
+      </w:r>
+      <w:r>
+        <w:rPr>
+          <w:rFonts w:hint="eastAsia"/>
+        </w:rPr>
+        <w:t>/etc/fstab</w:t>
+      </w:r>
+      <w:r>
+        <w:t xml:space="preserve">   </w:t>
+      </w:r>
+      <w:r>
+        <w:t>命令</w:t>
+      </w:r>
+      <w:r>
+        <w:rPr>
+          <w:rFonts w:hint="eastAsia"/>
+        </w:rPr>
+        <w:t>：</w:t>
+      </w:r>
+      <w:r>
+        <w:rPr>
+          <w:rFonts w:hint="eastAsia"/>
+        </w:rPr>
+        <w:t xml:space="preserve"> ech</w:t>
+      </w:r>
+      <w:r>
+        <w:t>o “/dev/sdb5 /newDisk defaults 0 0” &gt;&gt; /etc/fstab</w:t>
+      </w:r>
+      <w:r>
+        <w:rPr>
+          <w:rFonts w:hint="eastAsia"/>
+        </w:rPr>
+        <w:t>）</w:t>
+      </w:r>
+    </w:p>
+    <w:p>
+      <w:pPr>
+        <w:pStyle w:val="10"/>
+      </w:pPr>
+      <w:r>
+        <w:t xml:space="preserve">umount /dev/sdb1 </w:t>
+      </w:r>
+      <w:r>
+        <w:t>取消挂载</w:t>
+      </w:r>
+      <w:r>
+        <w:rPr>
+          <w:rFonts w:hint="eastAsia"/>
+        </w:rPr>
+        <w:t>，</w:t>
+      </w:r>
+      <w:r>
+        <w:t>相当于</w:t>
+      </w:r>
+      <w:r>
+        <w:t>window</w:t>
+      </w:r>
+      <w:r>
+        <w:t>下的弹出</w:t>
+      </w:r>
+    </w:p>
+    <w:p>
+      <w:pPr>
+        <w:pStyle w:val="10"/>
+      </w:pPr>
+    </w:p>
+    <w:p>
+      <w:pPr>
+        <w:pStyle w:val="a4"/>
+      </w:pPr>
+      <w:r>
+        <w:t>物理卷和逻辑卷</w:t>
+      </w:r>
+      <w:r>
+        <w:rPr>
+          <w:rFonts w:hint="eastAsia"/>
+        </w:rPr>
+        <w:t>：</w:t>
+      </w:r>
+      <w:r>
+        <w:rPr>
+          <w:rStyle w:val="1Char0"/>
+          <w:rFonts w:hint="eastAsia"/>
+          <w:b w:val="0"/>
+          <w:sz w:val="21"/>
+        </w:rPr>
+        <w:t>都是一开始就需建立</w:t>
+      </w:r>
+    </w:p>
+    <w:p>
+      <w:pPr>
+        <w:pStyle w:val="10"/>
+      </w:pPr>
+      <w:r>
+        <w:rPr>
+          <w:rFonts w:hint="eastAsia"/>
+        </w:rPr>
+        <w:t>普通分区建立的都是物理卷，一旦建立无法改变大小，逻辑卷是建立在物理卷之上，通过修改</w:t>
+      </w:r>
+      <w:r>
+        <w:rPr>
+          <w:rFonts w:hint="eastAsia"/>
+        </w:rPr>
+        <w:t>fdisk</w:t>
+      </w:r>
+      <w:r>
+        <w:rPr>
+          <w:rFonts w:hint="eastAsia"/>
+        </w:rPr>
+        <w:t>磁盘</w:t>
+      </w:r>
+      <w:r>
+        <w:rPr>
+          <w:rFonts w:hint="eastAsia"/>
+        </w:rPr>
+        <w:t xml:space="preserve"> </w:t>
+      </w:r>
+      <w:r>
+        <w:rPr>
+          <w:rFonts w:hint="eastAsia"/>
+        </w:rPr>
+        <w:t>修改</w:t>
+      </w:r>
+      <w:r>
+        <w:rPr>
+          <w:rFonts w:hint="eastAsia"/>
+        </w:rPr>
+        <w:t>type</w:t>
+      </w:r>
+      <w:r>
+        <w:t xml:space="preserve"> 83</w:t>
+      </w:r>
+      <w:r>
+        <w:t>变成</w:t>
+      </w:r>
+      <w:r>
+        <w:rPr>
+          <w:rFonts w:hint="eastAsia"/>
+        </w:rPr>
+        <w:t>8e</w:t>
+      </w:r>
+      <w:r>
+        <w:rPr>
+          <w:rFonts w:hint="eastAsia"/>
+        </w:rPr>
+        <w:t>，交给</w:t>
+      </w:r>
+      <w:r>
+        <w:rPr>
+          <w:rFonts w:hint="eastAsia"/>
+        </w:rPr>
+        <w:t>LVM</w:t>
+      </w:r>
+      <w:r>
+        <w:rPr>
+          <w:rFonts w:hint="eastAsia"/>
+        </w:rPr>
+        <w:t>管理，建立几个物理卷合起来的卷组，然后可以在卷组上建立逻辑卷，</w:t>
+      </w:r>
+      <w:r>
+        <w:rPr>
+          <w:rFonts w:hint="eastAsia"/>
+        </w:rPr>
+        <w:t>逻辑卷好处是</w:t>
+      </w:r>
+      <w:r>
+        <w:rPr>
+          <w:rFonts w:hint="eastAsia"/>
+        </w:rPr>
+        <w:t>随意扩展磁盘空间大小</w:t>
+      </w:r>
+      <w:r>
+        <w:rPr>
+          <w:rFonts w:hint="eastAsia"/>
+        </w:rPr>
+        <w:t>，加大容易，减少可能会损坏数据。</w:t>
+      </w:r>
+    </w:p>
+    <w:p>
+      <w:pPr>
+        <w:pStyle w:val="10"/>
+      </w:pPr>
+    </w:p>
+    <w:p>
+      <w:pPr>
+        <w:pStyle w:val="a3"/>
+      </w:pPr>
+      <w:r>
+        <w:rPr>
+          <w:rFonts w:hint="eastAsia"/>
+        </w:rPr>
+        <w:t>第五章 字符处理</w:t>
+      </w:r>
+    </w:p>
+    <w:p>
+      <w:pPr>
+        <w:pStyle w:val="10"/>
+      </w:pPr>
+      <w:r>
+        <w:rPr>
+          <w:rFonts w:hint="eastAsia"/>
+          <w:b/>
+        </w:rPr>
+        <w:t>|</w:t>
+      </w:r>
+      <w:r>
+        <w:rPr>
+          <w:rFonts w:hint="eastAsia"/>
+        </w:rPr>
+        <w:t>：管道上一个命令的输出</w:t>
+      </w:r>
+      <w:r>
+        <w:rPr>
+          <w:rFonts w:hint="eastAsia"/>
+        </w:rPr>
+        <w:t>(</w:t>
+      </w:r>
+      <w:r>
+        <w:rPr>
+          <w:rFonts w:hint="eastAsia"/>
+        </w:rPr>
+        <w:t>通常是文本</w:t>
+      </w:r>
+      <w:r>
+        <w:rPr>
+          <w:rFonts w:hint="eastAsia"/>
+        </w:rPr>
+        <w:t>)</w:t>
+      </w:r>
+      <w:r>
+        <w:rPr>
+          <w:rFonts w:hint="eastAsia"/>
+        </w:rPr>
+        <w:t>作为下一个命令的输入</w:t>
+      </w:r>
+    </w:p>
+    <w:p>
+      <w:pPr>
+        <w:pStyle w:val="10"/>
+      </w:pPr>
+      <w:r>
+        <w:t>g</w:t>
+      </w:r>
+      <w:r>
+        <w:rPr>
+          <w:rFonts w:hint="eastAsia"/>
+        </w:rPr>
+        <w:t>rep</w:t>
+      </w:r>
+      <w:r>
+        <w:t xml:space="preserve"> –</w:t>
+      </w:r>
+      <w:r>
+        <w:rPr>
+          <w:rFonts w:hint="eastAsia"/>
+        </w:rPr>
+        <w:t>ic</w:t>
+      </w:r>
+      <w:r>
+        <w:t>nv ‘*’ F</w:t>
+      </w:r>
+      <w:r>
+        <w:rPr>
+          <w:rFonts w:hint="eastAsia"/>
+        </w:rPr>
+        <w:t>ilename</w:t>
+      </w:r>
+      <w:r>
+        <w:rPr>
+          <w:rFonts w:hint="eastAsia"/>
+        </w:rPr>
+        <w:t>：基于行的文本搜索，</w:t>
+      </w:r>
+      <w:r>
+        <w:rPr>
+          <w:rFonts w:hint="eastAsia"/>
+        </w:rPr>
+        <w:t xml:space="preserve"> -i</w:t>
+      </w:r>
+      <w:r>
+        <w:rPr>
+          <w:rFonts w:hint="eastAsia"/>
+        </w:rPr>
+        <w:t>不分区大小写</w:t>
+      </w:r>
+      <w:r>
+        <w:rPr>
+          <w:rFonts w:hint="eastAsia"/>
+        </w:rPr>
+        <w:t xml:space="preserve"> </w:t>
+      </w:r>
+      <w:r>
+        <w:t>–</w:t>
+      </w:r>
+      <w:r>
+        <w:rPr>
+          <w:rFonts w:hint="eastAsia"/>
+        </w:rPr>
+        <w:t>c</w:t>
+      </w:r>
+      <w:r>
+        <w:rPr>
+          <w:rFonts w:hint="eastAsia"/>
+        </w:rPr>
+        <w:t>输出</w:t>
+      </w:r>
+      <w:r>
+        <w:rPr>
+          <w:rFonts w:hint="eastAsia"/>
+        </w:rPr>
+        <w:t>统计行数</w:t>
+      </w:r>
+      <w:r>
+        <w:rPr>
+          <w:rFonts w:hint="eastAsia"/>
+        </w:rPr>
+        <w:t xml:space="preserve"> </w:t>
+      </w:r>
+      <w:r>
+        <w:t>–</w:t>
+      </w:r>
+      <w:r>
+        <w:rPr>
+          <w:rFonts w:hint="eastAsia"/>
+        </w:rPr>
+        <w:t>n</w:t>
+      </w:r>
+      <w:r>
+        <w:rPr>
+          <w:rFonts w:hint="eastAsia"/>
+        </w:rPr>
+        <w:t>输出行号</w:t>
+      </w:r>
+      <w:r>
+        <w:rPr>
+          <w:rFonts w:hint="eastAsia"/>
+        </w:rPr>
+        <w:t xml:space="preserve"> </w:t>
+      </w:r>
+      <w:r>
+        <w:t>–</w:t>
+      </w:r>
+      <w:r>
+        <w:rPr>
+          <w:rFonts w:hint="eastAsia"/>
+        </w:rPr>
+        <w:t>v</w:t>
+      </w:r>
+      <w:r>
+        <w:rPr>
+          <w:rFonts w:hint="eastAsia"/>
+        </w:rPr>
+        <w:t>反向匹配</w:t>
+      </w:r>
+      <w:r>
+        <w:rPr>
+          <w:rFonts w:hint="eastAsia"/>
+        </w:rPr>
+        <w:t xml:space="preserve"> </w:t>
+      </w:r>
+    </w:p>
+    <w:p>
+      <w:pPr>
+        <w:pStyle w:val="10"/>
+        <w:rPr>
+          <w:b/>
+        </w:rPr>
+      </w:pPr>
+      <w:r>
+        <w:rPr>
+          <w:b/>
+        </w:rPr>
+        <w:t>C</w:t>
+      </w:r>
+      <w:r>
+        <w:rPr>
+          <w:rFonts w:hint="eastAsia"/>
+          <w:b/>
+        </w:rPr>
+        <w:t>ommand</w:t>
+      </w:r>
+      <w:r>
+        <w:rPr>
+          <w:rFonts w:hint="eastAsia"/>
+          <w:b/>
+        </w:rPr>
+        <w:t>分割原则：</w:t>
+      </w:r>
+    </w:p>
+    <w:p>
+      <w:pPr>
+        <w:pStyle w:val="10"/>
+      </w:pPr>
+      <w:r>
+        <w:t>IFS</w:t>
+      </w:r>
+      <w:r>
+        <w:rPr>
+          <w:rFonts w:hint="eastAsia"/>
+        </w:rPr>
+        <w:t>（命令分词解读）</w:t>
+      </w:r>
+      <w:r>
+        <w:t>: space</w:t>
+      </w:r>
+      <w:r>
+        <w:t>控制</w:t>
+      </w:r>
+    </w:p>
+    <w:p>
+      <w:pPr>
+        <w:pStyle w:val="10"/>
+      </w:pPr>
+      <w:r>
+        <w:rPr>
+          <w:rFonts w:hint="eastAsia"/>
+        </w:rPr>
+        <w:t>CR</w:t>
+      </w:r>
+      <w:r>
+        <w:rPr>
+          <w:rFonts w:hint="eastAsia"/>
+        </w:rPr>
+        <w:t>（命令执行）</w:t>
+      </w:r>
+      <w:r>
+        <w:rPr>
+          <w:rFonts w:hint="eastAsia"/>
+        </w:rPr>
+        <w:t>: enter</w:t>
+      </w:r>
+      <w:r>
+        <w:rPr>
+          <w:rFonts w:hint="eastAsia"/>
+        </w:rPr>
+        <w:t>控制</w:t>
+      </w:r>
+    </w:p>
+    <w:p>
+      <w:pPr>
+        <w:pStyle w:val="10"/>
+        <w:rPr>
+          <w:b/>
+        </w:rPr>
+      </w:pPr>
+      <w:r>
+        <w:rPr>
+          <w:rFonts w:hint="eastAsia"/>
+          <w:b/>
+        </w:rPr>
+        <w:t>引号问题：</w:t>
+      </w:r>
+      <w:r>
+        <w:rPr>
+          <w:rFonts w:hint="eastAsia"/>
+          <w:b/>
+        </w:rPr>
+        <w:t>所有</w:t>
+      </w:r>
+      <w:r>
+        <w:rPr>
+          <w:rFonts w:hint="eastAsia"/>
+          <w:b/>
+        </w:rPr>
+        <w:t>command</w:t>
+      </w:r>
+      <w:r>
+        <w:rPr>
+          <w:rFonts w:hint="eastAsia"/>
+          <w:b/>
+        </w:rPr>
+        <w:t>都需要注意</w:t>
+      </w:r>
+    </w:p>
+    <w:p>
+      <w:pPr>
+        <w:pStyle w:val="10"/>
+      </w:pPr>
+      <w:r>
+        <w:rPr>
+          <w:rFonts w:hint="eastAsia"/>
+        </w:rPr>
+        <w:t>无引号：元字符起作用</w:t>
+      </w:r>
+      <w:r>
+        <w:rPr>
+          <w:rFonts w:hint="eastAsia"/>
+        </w:rPr>
+        <w:t xml:space="preserve"> </w:t>
+      </w:r>
+      <w:r>
+        <w:rPr>
+          <w:rFonts w:hint="eastAsia"/>
+        </w:rPr>
+        <w:t>=</w:t>
+      </w:r>
+      <w:r>
+        <w:t xml:space="preserve"> </w:t>
+      </w:r>
+      <w:r>
+        <w:rPr>
+          <w:rFonts w:hint="eastAsia"/>
+        </w:rPr>
+        <w:t>$ &gt; {</w:t>
+      </w:r>
+      <w:r>
+        <w:rPr>
+          <w:rFonts w:hint="eastAsia"/>
+        </w:rPr>
+        <w:t>} ()</w:t>
+      </w:r>
+      <w:r>
+        <w:t xml:space="preserve"> space enter</w:t>
+      </w:r>
+      <w:r>
+        <w:t>…</w:t>
+      </w:r>
+    </w:p>
+    <w:p>
+      <w:pPr>
+        <w:pStyle w:val="10"/>
+      </w:pPr>
+      <w:r>
+        <w:t>双引号</w:t>
+      </w:r>
+      <w:r>
+        <w:rPr>
+          <w:rFonts w:hint="eastAsia"/>
+        </w:rPr>
+        <w:t>：</w:t>
+      </w:r>
+      <w:r>
+        <w:t>只有少量元字符还起作用</w:t>
+      </w:r>
+      <w:r>
+        <w:rPr>
+          <w:rFonts w:hint="eastAsia"/>
+        </w:rPr>
+        <w:t xml:space="preserve"> </w:t>
+      </w:r>
+      <w:r>
+        <w:rPr>
+          <w:rFonts w:hint="eastAsia"/>
+        </w:rPr>
+        <w:t>$</w:t>
+      </w:r>
+      <w:r>
+        <w:t xml:space="preserve"> “” \</w:t>
+      </w:r>
+    </w:p>
+    <w:p>
+      <w:pPr>
+        <w:pStyle w:val="10"/>
+      </w:pPr>
+      <w:r>
+        <w:t>单引号</w:t>
+      </w:r>
+      <w:r>
+        <w:rPr>
+          <w:rFonts w:hint="eastAsia"/>
+        </w:rPr>
+        <w:t>：</w:t>
+      </w:r>
+      <w:r>
+        <w:t>都不起作用</w:t>
+      </w:r>
+      <w:r>
+        <w:rPr>
+          <w:rFonts w:hint="eastAsia"/>
+        </w:rPr>
+        <w:t>，</w:t>
+      </w:r>
+      <w:r>
+        <w:t>如</w:t>
+      </w:r>
+      <w:r>
+        <w:t>enter</w:t>
+      </w:r>
+      <w:r>
+        <w:t>放在</w:t>
+      </w:r>
+      <w:r>
+        <w:rPr>
+          <w:rFonts w:hint="eastAsia"/>
+        </w:rPr>
+        <w:t xml:space="preserve"> </w:t>
+      </w:r>
+      <w:r>
+        <w:t xml:space="preserve">’ </w:t>
+      </w:r>
+      <w:r>
+        <w:t>后面则不会具有元字符作用</w:t>
+      </w:r>
+      <w:r>
+        <w:rPr>
+          <w:rFonts w:hint="eastAsia"/>
+        </w:rPr>
+        <w:t>，</w:t>
+      </w:r>
+      <w:r>
+        <w:t>必须要</w:t>
+      </w:r>
+      <w:r>
+        <w:rPr>
+          <w:rFonts w:hint="eastAsia"/>
+        </w:rPr>
+        <w:t>‘关闭</w:t>
+      </w:r>
+    </w:p>
+    <w:p>
+      <w:pPr>
+        <w:pStyle w:val="10"/>
+      </w:pPr>
+      <w:r>
+        <w:rPr>
+          <w:rFonts w:hint="eastAsia"/>
+        </w:rPr>
+        <w:t>\</w:t>
+      </w:r>
+      <w:r>
+        <w:rPr>
+          <w:rFonts w:hint="eastAsia"/>
+        </w:rPr>
+        <w:t>：只能让紧挨着</w:t>
+      </w:r>
+      <w:r>
+        <w:rPr>
+          <w:rFonts w:hint="eastAsia"/>
+        </w:rPr>
+        <w:t>的</w:t>
+      </w:r>
+      <w:r>
+        <w:rPr>
+          <w:rFonts w:hint="eastAsia"/>
+        </w:rPr>
+        <w:t>一个元字符</w:t>
+      </w:r>
+      <w:r>
+        <w:rPr>
+          <w:rFonts w:hint="eastAsia"/>
+        </w:rPr>
+        <w:t>不起作用</w:t>
+      </w:r>
+    </w:p>
+    <w:p>
+      <w:pPr>
+        <w:pStyle w:val="10"/>
+      </w:pPr>
+      <w:r>
+        <w:t>反引号</w:t>
+      </w:r>
+      <w:r>
+        <w:rPr>
+          <w:rFonts w:hint="eastAsia"/>
+        </w:rPr>
+        <w:t>：位于</w:t>
+      </w:r>
+      <w:r>
+        <w:rPr>
+          <w:rFonts w:hint="eastAsia"/>
+        </w:rPr>
+        <w:t>Esx</w:t>
+      </w:r>
+      <w:r>
+        <w:rPr>
+          <w:rFonts w:hint="eastAsia"/>
+        </w:rPr>
+        <w:t>下面，</w:t>
+      </w:r>
+      <w:r>
+        <w:rPr>
+          <w:rFonts w:hint="eastAsia"/>
+        </w:rPr>
+        <w:t xml:space="preserve"> </w:t>
+      </w:r>
+      <w:r>
+        <w:t>`command`</w:t>
+      </w:r>
+      <w:r>
+        <w:t>将该命令执行结果</w:t>
+      </w:r>
+      <w:r>
+        <w:t>暂时保存</w:t>
+      </w:r>
+      <w:r>
+        <w:rPr>
+          <w:rFonts w:hint="eastAsia"/>
+        </w:rPr>
+        <w:t>，</w:t>
+      </w:r>
+      <w:r>
+        <w:t>如</w:t>
+      </w:r>
+      <w:r>
+        <w:t>echo `date`</w:t>
+      </w:r>
+      <w:r>
+        <w:t>即可输出</w:t>
+      </w:r>
+      <w:r>
         <w:lastRenderedPageBreak/>
-        <w:t>修改</w:t>
-      </w:r>
-      <w:r>
-        <w:rPr>
-          <w:rFonts w:hint="eastAsia"/>
-        </w:rPr>
-        <w:t>/etc/fstab</w:t>
-      </w:r>
-      <w:r>
-        <w:t xml:space="preserve">   </w:t>
-      </w:r>
-      <w:r>
-        <w:t>命令</w:t>
-      </w:r>
-      <w:r>
-        <w:rPr>
-          <w:rFonts w:hint="eastAsia"/>
-        </w:rPr>
-        <w:t>：</w:t>
-      </w:r>
-      <w:r>
-        <w:rPr>
-          <w:rFonts w:hint="eastAsia"/>
-        </w:rPr>
-        <w:t xml:space="preserve"> ech</w:t>
-      </w:r>
-      <w:r>
-        <w:t>o “/dev/sdb5 /newDisk defaults 0 0” &gt;&gt; /etc/fstab</w:t>
-      </w:r>
-      <w:r>
-        <w:rPr>
-          <w:rFonts w:hint="eastAsia"/>
-        </w:rPr>
-        <w:t>）</w:t>
-      </w:r>
-    </w:p>
-    <w:p>
-      <w:pPr>
-        <w:pStyle w:val="10"/>
-      </w:pPr>
-      <w:r>
-        <w:t xml:space="preserve">umount /dev/sdb1 </w:t>
-      </w:r>
-      <w:r>
-        <w:t>取消挂载</w:t>
-      </w:r>
-      <w:r>
-        <w:rPr>
-          <w:rFonts w:hint="eastAsia"/>
-        </w:rPr>
-        <w:t>，</w:t>
-      </w:r>
-      <w:r>
-        <w:t>相当于</w:t>
-      </w:r>
-      <w:r>
-        <w:t>window</w:t>
-      </w:r>
-      <w:r>
-        <w:t>下的弹出</w:t>
-      </w:r>
-    </w:p>
-    <w:p>
-      <w:pPr>
-        <w:pStyle w:val="10"/>
-      </w:pPr>
-    </w:p>
-    <w:p>
-      <w:pPr>
-        <w:pStyle w:val="a4"/>
-      </w:pPr>
-      <w:r>
-        <w:t>物理卷和逻辑卷</w:t>
-      </w:r>
-      <w:r>
-        <w:rPr>
-          <w:rFonts w:hint="eastAsia"/>
-        </w:rPr>
-        <w:t>：</w:t>
-      </w:r>
-      <w:r>
-        <w:rPr>
-          <w:rStyle w:val="1Char0"/>
-          <w:rFonts w:hint="eastAsia"/>
-          <w:b w:val="0"/>
-          <w:sz w:val="21"/>
-        </w:rPr>
-        <w:t>都是一开始就需建立</w:t>
-      </w:r>
-    </w:p>
-    <w:p>
-      <w:pPr>
-        <w:pStyle w:val="10"/>
-      </w:pPr>
-      <w:r>
-        <w:rPr>
-          <w:rFonts w:hint="eastAsia"/>
-        </w:rPr>
-        <w:t>普通分区建立的都是物理卷，一旦建立无法改变大小，逻辑卷是建立在物理卷之上，通过修改</w:t>
-      </w:r>
-      <w:r>
-        <w:rPr>
-          <w:rFonts w:hint="eastAsia"/>
-        </w:rPr>
-        <w:t>fdisk</w:t>
-      </w:r>
-      <w:r>
-        <w:rPr>
-          <w:rFonts w:hint="eastAsia"/>
-        </w:rPr>
-        <w:t>磁盘</w:t>
-      </w:r>
-      <w:r>
-        <w:rPr>
-          <w:rFonts w:hint="eastAsia"/>
-        </w:rPr>
-        <w:t xml:space="preserve"> </w:t>
-      </w:r>
-      <w:r>
-        <w:rPr>
-          <w:rFonts w:hint="eastAsia"/>
-        </w:rPr>
-        <w:t>修改</w:t>
-      </w:r>
-      <w:r>
-        <w:rPr>
-          <w:rFonts w:hint="eastAsia"/>
-        </w:rPr>
-        <w:t>type</w:t>
-      </w:r>
-      <w:r>
-        <w:t xml:space="preserve"> 83</w:t>
-      </w:r>
-      <w:r>
-        <w:t>变成</w:t>
-      </w:r>
-      <w:r>
-        <w:rPr>
-          <w:rFonts w:hint="eastAsia"/>
-        </w:rPr>
-        <w:t>8e</w:t>
-      </w:r>
-      <w:r>
-        <w:rPr>
-          <w:rFonts w:hint="eastAsia"/>
-        </w:rPr>
-        <w:t>，交给</w:t>
-      </w:r>
-      <w:r>
-        <w:rPr>
-          <w:rFonts w:hint="eastAsia"/>
-        </w:rPr>
-        <w:t>LVM</w:t>
-      </w:r>
-      <w:r>
-        <w:rPr>
-          <w:rFonts w:hint="eastAsia"/>
-        </w:rPr>
-        <w:t>管理，建立几个物理卷合起来的卷组，然后可以在卷组上建立逻辑卷，</w:t>
-      </w:r>
-      <w:r>
-        <w:rPr>
-          <w:rFonts w:hint="eastAsia"/>
-        </w:rPr>
-        <w:t>逻辑卷好处是</w:t>
-      </w:r>
-      <w:r>
-        <w:rPr>
-          <w:rFonts w:hint="eastAsia"/>
-        </w:rPr>
-        <w:t>随意扩展磁盘空间大小</w:t>
-      </w:r>
-      <w:r>
-        <w:rPr>
-          <w:rFonts w:hint="eastAsia"/>
-        </w:rPr>
-        <w:t>，加大容易，减少可能会损坏数据。</w:t>
-      </w:r>
-    </w:p>
-    <w:p>
-      <w:pPr>
-        <w:pStyle w:val="10"/>
-      </w:pPr>
-    </w:p>
-    <w:p>
-      <w:pPr>
-        <w:pStyle w:val="a3"/>
-      </w:pPr>
-      <w:r>
-        <w:rPr>
-          <w:rFonts w:hint="eastAsia"/>
-        </w:rPr>
-        <w:t>第五章 字符处理</w:t>
-      </w:r>
-    </w:p>
-    <w:p>
-      <w:pPr>
-        <w:pStyle w:val="10"/>
-      </w:pPr>
-      <w:r>
-        <w:rPr>
-          <w:rFonts w:hint="eastAsia"/>
-          <w:b/>
-        </w:rPr>
-        <w:t>|</w:t>
-      </w:r>
-      <w:r>
-        <w:rPr>
-          <w:rFonts w:hint="eastAsia"/>
-        </w:rPr>
-        <w:t>：管道上一个命令的输出</w:t>
-      </w:r>
-      <w:r>
-        <w:rPr>
-          <w:rFonts w:hint="eastAsia"/>
-        </w:rPr>
-        <w:t>(</w:t>
-      </w:r>
-      <w:r>
-        <w:rPr>
-          <w:rFonts w:hint="eastAsia"/>
-        </w:rPr>
-        <w:t>通常是文本</w:t>
-      </w:r>
-      <w:r>
-        <w:rPr>
-          <w:rFonts w:hint="eastAsia"/>
-        </w:rPr>
-        <w:t>)</w:t>
-      </w:r>
-      <w:r>
-        <w:rPr>
-          <w:rFonts w:hint="eastAsia"/>
-        </w:rPr>
-        <w:t>作为下一个命令的输入</w:t>
-      </w:r>
-    </w:p>
-    <w:p>
-      <w:pPr>
-        <w:pStyle w:val="10"/>
-      </w:pPr>
-      <w:r>
-        <w:t>g</w:t>
-      </w:r>
-      <w:r>
-        <w:rPr>
-          <w:rFonts w:hint="eastAsia"/>
-        </w:rPr>
-        <w:t>rep</w:t>
-      </w:r>
-      <w:r>
-        <w:t xml:space="preserve"> –</w:t>
-      </w:r>
-      <w:r>
-        <w:rPr>
-          <w:rFonts w:hint="eastAsia"/>
-        </w:rPr>
-        <w:t>ic</w:t>
-      </w:r>
-      <w:r>
-        <w:t>nv ‘*’ F</w:t>
-      </w:r>
-      <w:r>
-        <w:rPr>
-          <w:rFonts w:hint="eastAsia"/>
-        </w:rPr>
-        <w:t>ilename</w:t>
-      </w:r>
-      <w:r>
-        <w:rPr>
-          <w:rFonts w:hint="eastAsia"/>
-        </w:rPr>
-        <w:t>：基于行的文本搜索，</w:t>
-      </w:r>
-      <w:r>
-        <w:rPr>
-          <w:rFonts w:hint="eastAsia"/>
-        </w:rPr>
-        <w:t xml:space="preserve"> -i</w:t>
-      </w:r>
-      <w:r>
-        <w:rPr>
-          <w:rFonts w:hint="eastAsia"/>
-        </w:rPr>
-        <w:t>不分区大小写</w:t>
-      </w:r>
-      <w:r>
-        <w:rPr>
-          <w:rFonts w:hint="eastAsia"/>
-        </w:rPr>
-        <w:t xml:space="preserve"> </w:t>
-      </w:r>
-      <w:r>
-        <w:t>–</w:t>
-      </w:r>
-      <w:r>
-        <w:rPr>
-          <w:rFonts w:hint="eastAsia"/>
-        </w:rPr>
-        <w:t>c</w:t>
-      </w:r>
-      <w:r>
-        <w:rPr>
-          <w:rFonts w:hint="eastAsia"/>
-        </w:rPr>
-        <w:t>输出</w:t>
-      </w:r>
-      <w:r>
-        <w:rPr>
-          <w:rFonts w:hint="eastAsia"/>
-        </w:rPr>
-        <w:t>统计行数</w:t>
-      </w:r>
-      <w:r>
-        <w:rPr>
-          <w:rFonts w:hint="eastAsia"/>
-        </w:rPr>
-        <w:t xml:space="preserve"> </w:t>
-      </w:r>
-      <w:r>
-        <w:t>–</w:t>
-      </w:r>
-      <w:r>
-        <w:rPr>
-          <w:rFonts w:hint="eastAsia"/>
-        </w:rPr>
-        <w:t>n</w:t>
-      </w:r>
-      <w:r>
-        <w:rPr>
-          <w:rFonts w:hint="eastAsia"/>
-        </w:rPr>
-        <w:t>输出行号</w:t>
-      </w:r>
-      <w:r>
-        <w:rPr>
-          <w:rFonts w:hint="eastAsia"/>
-        </w:rPr>
-        <w:t xml:space="preserve"> </w:t>
-      </w:r>
-      <w:r>
-        <w:t>–</w:t>
-      </w:r>
-      <w:r>
-        <w:rPr>
-          <w:rFonts w:hint="eastAsia"/>
-        </w:rPr>
-        <w:t>v</w:t>
-      </w:r>
-      <w:r>
-        <w:rPr>
-          <w:rFonts w:hint="eastAsia"/>
-        </w:rPr>
-        <w:t>反向匹配</w:t>
-      </w:r>
-      <w:r>
-        <w:rPr>
-          <w:rFonts w:hint="eastAsia"/>
-        </w:rPr>
-        <w:t xml:space="preserve"> </w:t>
-      </w:r>
-    </w:p>
-    <w:p>
-      <w:pPr>
-        <w:pStyle w:val="10"/>
-        <w:rPr>
-          <w:b/>
-        </w:rPr>
-      </w:pPr>
-      <w:r>
-        <w:rPr>
-          <w:b/>
-        </w:rPr>
-        <w:t>C</w:t>
-      </w:r>
-      <w:r>
-        <w:rPr>
-          <w:rFonts w:hint="eastAsia"/>
-          <w:b/>
-        </w:rPr>
-        <w:t>ommand</w:t>
-      </w:r>
-      <w:r>
-        <w:rPr>
-          <w:rFonts w:hint="eastAsia"/>
-          <w:b/>
-        </w:rPr>
-        <w:t>分割原则：</w:t>
-      </w:r>
-    </w:p>
-    <w:p>
-      <w:pPr>
-        <w:pStyle w:val="10"/>
-      </w:pPr>
-      <w:r>
-        <w:t>IFS</w:t>
-      </w:r>
-      <w:r>
-        <w:rPr>
-          <w:rFonts w:hint="eastAsia"/>
-        </w:rPr>
-        <w:t>（命令分词解读）</w:t>
-      </w:r>
-      <w:r>
-        <w:t>: space</w:t>
-      </w:r>
-      <w:r>
-        <w:t>控制</w:t>
-      </w:r>
-    </w:p>
-    <w:p>
-      <w:pPr>
-        <w:pStyle w:val="10"/>
-      </w:pPr>
-      <w:r>
-        <w:rPr>
-          <w:rFonts w:hint="eastAsia"/>
-        </w:rPr>
-        <w:t>CR</w:t>
-      </w:r>
-      <w:r>
-        <w:rPr>
-          <w:rFonts w:hint="eastAsia"/>
-        </w:rPr>
-        <w:t>（命令执行）</w:t>
-      </w:r>
-      <w:r>
-        <w:rPr>
-          <w:rFonts w:hint="eastAsia"/>
-        </w:rPr>
-        <w:t>: enter</w:t>
-      </w:r>
-      <w:r>
-        <w:rPr>
-          <w:rFonts w:hint="eastAsia"/>
-        </w:rPr>
-        <w:t>控制</w:t>
-      </w:r>
-    </w:p>
-    <w:p>
-      <w:pPr>
-        <w:pStyle w:val="10"/>
-        <w:rPr>
-          <w:b/>
-        </w:rPr>
-      </w:pPr>
-      <w:r>
-        <w:rPr>
-          <w:rFonts w:hint="eastAsia"/>
-          <w:b/>
-        </w:rPr>
-        <w:t>引号问题：</w:t>
-      </w:r>
-      <w:r>
-        <w:rPr>
-          <w:rFonts w:hint="eastAsia"/>
-          <w:b/>
-        </w:rPr>
-        <w:t>所有</w:t>
-      </w:r>
-      <w:r>
-        <w:rPr>
-          <w:rFonts w:hint="eastAsia"/>
-          <w:b/>
-        </w:rPr>
-        <w:t>command</w:t>
-      </w:r>
-      <w:r>
-        <w:rPr>
-          <w:rFonts w:hint="eastAsia"/>
-          <w:b/>
-        </w:rPr>
-        <w:t>都需要注意</w:t>
-      </w:r>
-    </w:p>
-    <w:p>
-      <w:pPr>
-        <w:pStyle w:val="10"/>
-      </w:pPr>
-      <w:r>
-        <w:rPr>
-          <w:rFonts w:hint="eastAsia"/>
-        </w:rPr>
-        <w:t>无引号：元字符起作用</w:t>
-      </w:r>
-      <w:r>
-        <w:rPr>
-          <w:rFonts w:hint="eastAsia"/>
-        </w:rPr>
-        <w:t xml:space="preserve"> </w:t>
-      </w:r>
-      <w:r>
-        <w:rPr>
-          <w:rFonts w:hint="eastAsia"/>
-        </w:rPr>
-        <w:t>=</w:t>
-      </w:r>
-      <w:r>
-        <w:t xml:space="preserve"> </w:t>
-      </w:r>
-      <w:r>
-        <w:rPr>
-          <w:rFonts w:hint="eastAsia"/>
-        </w:rPr>
-        <w:t>$ &gt; {</w:t>
-      </w:r>
-      <w:r>
-        <w:rPr>
-          <w:rFonts w:hint="eastAsia"/>
-        </w:rPr>
-        <w:t>} ()</w:t>
-      </w:r>
-      <w:r>
-        <w:t xml:space="preserve"> space enter</w:t>
-      </w:r>
-      <w:r>
-        <w:t>…</w:t>
-      </w:r>
-    </w:p>
-    <w:p>
-      <w:pPr>
-        <w:pStyle w:val="10"/>
-      </w:pPr>
-      <w:r>
-        <w:t>双引号</w:t>
-      </w:r>
-      <w:r>
-        <w:rPr>
-          <w:rFonts w:hint="eastAsia"/>
-        </w:rPr>
-        <w:t>：</w:t>
-      </w:r>
-      <w:r>
-        <w:t>只有少量元字符还起作用</w:t>
-      </w:r>
-      <w:r>
-        <w:rPr>
-          <w:rFonts w:hint="eastAsia"/>
-        </w:rPr>
-        <w:t xml:space="preserve"> </w:t>
-      </w:r>
-      <w:r>
-        <w:rPr>
-          <w:rFonts w:hint="eastAsia"/>
-        </w:rPr>
-        <w:t>$</w:t>
-      </w:r>
-      <w:r>
-        <w:t xml:space="preserve"> “” \</w:t>
-      </w:r>
-    </w:p>
-    <w:p>
-      <w:pPr>
-        <w:pStyle w:val="10"/>
-      </w:pPr>
-      <w:r>
-        <w:t>单引号</w:t>
-      </w:r>
-      <w:r>
-        <w:rPr>
-          <w:rFonts w:hint="eastAsia"/>
-        </w:rPr>
-        <w:t>：</w:t>
-      </w:r>
-      <w:r>
-        <w:t>都不起作用</w:t>
-      </w:r>
-      <w:r>
-        <w:rPr>
-          <w:rFonts w:hint="eastAsia"/>
-        </w:rPr>
-        <w:t>，</w:t>
-      </w:r>
-      <w:r>
-        <w:t>如</w:t>
-      </w:r>
-      <w:r>
-        <w:t>enter</w:t>
-      </w:r>
-      <w:r>
-        <w:t>放在</w:t>
-      </w:r>
-      <w:r>
-        <w:rPr>
-          <w:rFonts w:hint="eastAsia"/>
-        </w:rPr>
-        <w:t xml:space="preserve"> </w:t>
-      </w:r>
-      <w:r>
-        <w:t xml:space="preserve">’ </w:t>
-      </w:r>
-      <w:r>
-        <w:t>后面则不会具有元字符作用</w:t>
-      </w:r>
-      <w:r>
-        <w:rPr>
-          <w:rFonts w:hint="eastAsia"/>
-        </w:rPr>
-        <w:t>，</w:t>
-      </w:r>
-      <w:r>
-        <w:t>必须要</w:t>
-      </w:r>
-      <w:r>
-        <w:rPr>
-          <w:rFonts w:hint="eastAsia"/>
-        </w:rPr>
-        <w:t>‘关闭</w:t>
-      </w:r>
-    </w:p>
-    <w:p>
-      <w:pPr>
-        <w:pStyle w:val="10"/>
-      </w:pPr>
-      <w:r>
-        <w:rPr>
-          <w:rFonts w:hint="eastAsia"/>
-        </w:rPr>
-        <w:t>\</w:t>
-      </w:r>
-      <w:r>
-        <w:rPr>
-          <w:rFonts w:hint="eastAsia"/>
-        </w:rPr>
-        <w:t>：只能让紧挨着</w:t>
-      </w:r>
-      <w:r>
-        <w:rPr>
-          <w:rFonts w:hint="eastAsia"/>
-        </w:rPr>
-        <w:t>的</w:t>
-      </w:r>
-      <w:r>
-        <w:rPr>
-          <w:rFonts w:hint="eastAsia"/>
-        </w:rPr>
-        <w:t>一个元字符</w:t>
-      </w:r>
-      <w:r>
-        <w:rPr>
-          <w:rFonts w:hint="eastAsia"/>
-        </w:rPr>
-        <w:t>不起作用</w:t>
-      </w:r>
-    </w:p>
-    <w:p>
-      <w:pPr>
-        <w:pStyle w:val="10"/>
-      </w:pPr>
-      <w:r>
-        <w:t>反引号</w:t>
-      </w:r>
-      <w:r>
-        <w:rPr>
-          <w:rFonts w:hint="eastAsia"/>
-        </w:rPr>
-        <w:t>：位于</w:t>
-      </w:r>
-      <w:r>
-        <w:rPr>
-          <w:rFonts w:hint="eastAsia"/>
-        </w:rPr>
-        <w:t>Esx</w:t>
-      </w:r>
-      <w:r>
-        <w:rPr>
-          <w:rFonts w:hint="eastAsia"/>
-        </w:rPr>
-        <w:t>下面，</w:t>
-      </w:r>
-      <w:r>
-        <w:rPr>
-          <w:rFonts w:hint="eastAsia"/>
-        </w:rPr>
-        <w:t xml:space="preserve"> </w:t>
-      </w:r>
-      <w:r>
-        <w:t>`command`</w:t>
-      </w:r>
-      <w:r>
-        <w:t>将该命令执行结果</w:t>
-      </w:r>
-      <w:r>
-        <w:t>暂时保存</w:t>
-      </w:r>
-      <w:r>
-        <w:rPr>
-          <w:rFonts w:hint="eastAsia"/>
-        </w:rPr>
-        <w:t>，</w:t>
-      </w:r>
-      <w:r>
-        <w:t>如</w:t>
-      </w:r>
-      <w:r>
-        <w:t>echo `date`</w:t>
-      </w:r>
-      <w:r>
-        <w:t>即可输出日期</w:t>
+        <w:t>日期</w:t>
       </w:r>
     </w:p>
     <w:p>
@@ -6320,9 +6347,6 @@
         <w:pStyle w:val="10"/>
         <w:ind w:right="210"/>
         <w:jc w:val="right"/>
-        <w:rPr>
-          <w:rFonts w:hint="eastAsia"/>
-        </w:rPr>
       </w:pPr>
     </w:p>
     <w:p>
@@ -6514,8 +6538,6 @@
         </w:rPr>
         <w:t>reboot</w:t>
       </w:r>
-      <w:bookmarkStart w:id="0" w:name="_GoBack"/>
-      <w:bookmarkEnd w:id="0"/>
     </w:p>
     <w:p>
       <w:pPr>
@@ -6530,7 +6552,6 @@
         <w:pStyle w:val="a4"/>
       </w:pPr>
       <w:r>
-        <w:lastRenderedPageBreak/>
         <w:t>网络故障</w:t>
       </w:r>
       <w:r>
@@ -9352,6 +9373,527 @@
         <w:rPr>
           <w:rStyle w:val="1Char0"/>
           <w:rFonts w:ascii="微软雅黑" w:hAnsi="微软雅黑"/>
+        </w:rPr>
+      </w:pPr>
+    </w:p>
+    <w:p>
+      <w:pPr>
+        <w:pStyle w:val="a4"/>
+        <w:rPr>
+          <w:rStyle w:val="1Char0"/>
+          <w:rFonts w:ascii="微软雅黑" w:hAnsi="微软雅黑"/>
+        </w:rPr>
+      </w:pPr>
+      <w:r>
+        <w:rPr>
+          <w:rStyle w:val="1Char0"/>
+          <w:rFonts w:ascii="微软雅黑" w:hAnsi="微软雅黑"/>
+        </w:rPr>
+        <w:t>下载命令</w:t>
+      </w:r>
+      <w:r>
+        <w:rPr>
+          <w:rStyle w:val="1Char0"/>
+          <w:rFonts w:ascii="微软雅黑" w:hAnsi="微软雅黑" w:hint="eastAsia"/>
+        </w:rPr>
+        <w:t>：</w:t>
+      </w:r>
+      <w:r>
+        <w:rPr>
+          <w:rStyle w:val="1Char0"/>
+          <w:rFonts w:hint="eastAsia"/>
+          <w:b w:val="0"/>
+          <w:sz w:val="21"/>
+        </w:rPr>
+        <w:t>桌面版直接上浏览器下载，但服务器版需要命令行操作</w:t>
+      </w:r>
+    </w:p>
+    <w:p>
+      <w:pPr>
+        <w:pStyle w:val="10"/>
+        <w:rPr>
+          <w:rStyle w:val="1Char0"/>
+          <w:rFonts w:hint="eastAsia"/>
+          <w:sz w:val="21"/>
+        </w:rPr>
+      </w:pPr>
+      <w:r>
+        <w:rPr>
+          <w:rStyle w:val="1Char0"/>
+          <w:sz w:val="21"/>
+        </w:rPr>
+        <w:t>w</w:t>
+      </w:r>
+      <w:r>
+        <w:rPr>
+          <w:rStyle w:val="1Char0"/>
+          <w:sz w:val="21"/>
+        </w:rPr>
+        <w:t>get</w:t>
+      </w:r>
+      <w:r>
+        <w:rPr>
+          <w:rStyle w:val="1Char0"/>
+          <w:sz w:val="21"/>
+        </w:rPr>
+        <w:t xml:space="preserve"> </w:t>
+      </w:r>
+      <w:r>
+        <w:rPr>
+          <w:rStyle w:val="1Char0"/>
+          <w:sz w:val="21"/>
+        </w:rPr>
+        <w:t>自动下载</w:t>
+      </w:r>
+      <w:r>
+        <w:rPr>
+          <w:rStyle w:val="1Char0"/>
+          <w:rFonts w:hint="eastAsia"/>
+          <w:sz w:val="21"/>
+        </w:rPr>
+        <w:t>，即</w:t>
+      </w:r>
+      <w:r>
+        <w:rPr>
+          <w:rStyle w:val="1Char0"/>
+          <w:sz w:val="21"/>
+        </w:rPr>
+        <w:t>用户退出系统后仍会执行</w:t>
+      </w:r>
+      <w:r>
+        <w:rPr>
+          <w:rStyle w:val="1Char0"/>
+          <w:rFonts w:hint="eastAsia"/>
+          <w:sz w:val="21"/>
+        </w:rPr>
+        <w:t>，</w:t>
+      </w:r>
+      <w:r>
+        <w:rPr>
+          <w:rStyle w:val="1Char0"/>
+          <w:sz w:val="21"/>
+        </w:rPr>
+        <w:t>目录同步机制</w:t>
+      </w:r>
+    </w:p>
+    <w:p>
+      <w:pPr>
+        <w:pStyle w:val="10"/>
+        <w:rPr>
+          <w:rStyle w:val="1Char0"/>
+          <w:sz w:val="21"/>
+        </w:rPr>
+      </w:pPr>
+      <w:r>
+        <w:rPr>
+          <w:rStyle w:val="1Char0"/>
+          <w:rFonts w:hint="eastAsia"/>
+          <w:sz w:val="21"/>
+        </w:rPr>
+        <w:t>-</w:t>
+      </w:r>
+      <w:r>
+        <w:rPr>
+          <w:rStyle w:val="1Char0"/>
+          <w:sz w:val="21"/>
+        </w:rPr>
+        <w:t>O filename http</w:t>
+      </w:r>
+      <w:r>
+        <w:rPr>
+          <w:rStyle w:val="1Char0"/>
+          <w:rFonts w:hint="eastAsia"/>
+          <w:sz w:val="21"/>
+        </w:rPr>
+        <w:t>://**/**/xyh</w:t>
+      </w:r>
+      <w:r>
+        <w:rPr>
+          <w:rStyle w:val="1Char0"/>
+          <w:sz w:val="21"/>
+        </w:rPr>
+        <w:t xml:space="preserve"> </w:t>
+      </w:r>
+      <w:r>
+        <w:rPr>
+          <w:rStyle w:val="1Char0"/>
+          <w:sz w:val="21"/>
+        </w:rPr>
+        <w:t>指定文件名</w:t>
+      </w:r>
+      <w:r>
+        <w:rPr>
+          <w:rStyle w:val="1Char0"/>
+          <w:rFonts w:hint="eastAsia"/>
+          <w:sz w:val="21"/>
+        </w:rPr>
+        <w:t>，</w:t>
+      </w:r>
+      <w:r>
+        <w:rPr>
+          <w:rStyle w:val="1Char0"/>
+          <w:sz w:val="21"/>
+        </w:rPr>
+        <w:t>否则默认以网址的最后一个</w:t>
+      </w:r>
+      <w:r>
+        <w:rPr>
+          <w:rStyle w:val="1Char0"/>
+          <w:rFonts w:hint="eastAsia"/>
+          <w:sz w:val="21"/>
+        </w:rPr>
+        <w:t>/</w:t>
+      </w:r>
+      <w:r>
+        <w:rPr>
+          <w:rStyle w:val="1Char0"/>
+          <w:rFonts w:hint="eastAsia"/>
+          <w:sz w:val="21"/>
+        </w:rPr>
+        <w:t>后的名字</w:t>
+      </w:r>
+      <w:r>
+        <w:rPr>
+          <w:rStyle w:val="1Char0"/>
+          <w:rFonts w:hint="eastAsia"/>
+          <w:sz w:val="21"/>
+        </w:rPr>
+        <w:t>xyh</w:t>
+      </w:r>
+      <w:r>
+        <w:rPr>
+          <w:rStyle w:val="1Char0"/>
+          <w:rFonts w:hint="eastAsia"/>
+          <w:sz w:val="21"/>
+        </w:rPr>
+        <w:t>命名</w:t>
+      </w:r>
+    </w:p>
+    <w:p>
+      <w:pPr>
+        <w:pStyle w:val="10"/>
+        <w:rPr>
+          <w:rStyle w:val="1Char0"/>
+          <w:rFonts w:hint="eastAsia"/>
+          <w:sz w:val="21"/>
+        </w:rPr>
+      </w:pPr>
+      <w:r>
+        <w:rPr>
+          <w:rStyle w:val="1Char0"/>
+          <w:rFonts w:hint="eastAsia"/>
+          <w:sz w:val="21"/>
+        </w:rPr>
+        <w:t>-</w:t>
+      </w:r>
+      <w:r>
+        <w:rPr>
+          <w:rStyle w:val="1Char0"/>
+          <w:sz w:val="21"/>
+        </w:rPr>
+        <w:t xml:space="preserve">P </w:t>
+      </w:r>
+      <w:r>
+        <w:rPr>
+          <w:rStyle w:val="1Char0"/>
+          <w:rFonts w:hint="eastAsia"/>
+          <w:sz w:val="21"/>
+        </w:rPr>
+        <w:t>/download http</w:t>
+      </w:r>
+      <w:r>
+        <w:rPr>
+          <w:rStyle w:val="1Char0"/>
+          <w:sz w:val="21"/>
+        </w:rPr>
+        <w:t xml:space="preserve">* </w:t>
+      </w:r>
+      <w:r>
+        <w:rPr>
+          <w:rStyle w:val="1Char0"/>
+          <w:sz w:val="21"/>
+        </w:rPr>
+        <w:t>指定下载目录</w:t>
+      </w:r>
+    </w:p>
+    <w:p>
+      <w:pPr>
+        <w:pStyle w:val="10"/>
+        <w:rPr>
+          <w:rStyle w:val="1Char0"/>
+          <w:rFonts w:hint="eastAsia"/>
+          <w:sz w:val="21"/>
+        </w:rPr>
+      </w:pPr>
+      <w:r>
+        <w:rPr>
+          <w:rStyle w:val="1Char0"/>
+          <w:rFonts w:hint="eastAsia"/>
+          <w:sz w:val="21"/>
+        </w:rPr>
+        <w:t>-</w:t>
+      </w:r>
+      <w:r>
+        <w:rPr>
+          <w:rStyle w:val="1Char0"/>
+          <w:sz w:val="21"/>
+        </w:rPr>
+        <w:t xml:space="preserve">nd </w:t>
+      </w:r>
+      <w:r>
+        <w:rPr>
+          <w:rStyle w:val="1Char0"/>
+          <w:sz w:val="21"/>
+        </w:rPr>
+        <w:t>不建立目录</w:t>
+      </w:r>
+      <w:r>
+        <w:rPr>
+          <w:rStyle w:val="1Char0"/>
+          <w:rFonts w:hint="eastAsia"/>
+          <w:sz w:val="21"/>
+        </w:rPr>
+        <w:t>，</w:t>
+      </w:r>
+      <w:r>
+        <w:rPr>
+          <w:rStyle w:val="1Char0"/>
+          <w:sz w:val="21"/>
+        </w:rPr>
+        <w:t>默认同步机制</w:t>
+      </w:r>
+    </w:p>
+    <w:p>
+      <w:pPr>
+        <w:pStyle w:val="10"/>
+        <w:rPr>
+          <w:rStyle w:val="1Char0"/>
+          <w:sz w:val="21"/>
+        </w:rPr>
+      </w:pPr>
+      <w:r>
+        <w:rPr>
+          <w:rStyle w:val="1Char0"/>
+          <w:rFonts w:hint="eastAsia"/>
+          <w:sz w:val="21"/>
+        </w:rPr>
+        <w:lastRenderedPageBreak/>
+        <w:t>-</w:t>
+      </w:r>
+      <w:r>
+        <w:rPr>
+          <w:rStyle w:val="1Char0"/>
+          <w:sz w:val="21"/>
+        </w:rPr>
+        <w:t xml:space="preserve">c http* </w:t>
+      </w:r>
+      <w:r>
+        <w:rPr>
+          <w:rStyle w:val="1Char0"/>
+          <w:sz w:val="21"/>
+        </w:rPr>
+        <w:t>断点续传</w:t>
+      </w:r>
+      <w:r>
+        <w:rPr>
+          <w:rStyle w:val="1Char0"/>
+          <w:rFonts w:hint="eastAsia"/>
+          <w:sz w:val="21"/>
+        </w:rPr>
+        <w:t>，</w:t>
+      </w:r>
+      <w:r>
+        <w:rPr>
+          <w:rStyle w:val="1Char0"/>
+          <w:sz w:val="21"/>
+        </w:rPr>
+        <w:t>之前下载文件由于网络中断了</w:t>
+      </w:r>
+      <w:r>
+        <w:rPr>
+          <w:rStyle w:val="1Char0"/>
+          <w:rFonts w:hint="eastAsia"/>
+          <w:sz w:val="21"/>
+        </w:rPr>
+        <w:t>，</w:t>
+      </w:r>
+      <w:r>
+        <w:rPr>
+          <w:rStyle w:val="1Char0"/>
+          <w:sz w:val="21"/>
+        </w:rPr>
+        <w:t>要继续下载</w:t>
+      </w:r>
+      <w:r>
+        <w:rPr>
+          <w:rStyle w:val="1Char0"/>
+          <w:rFonts w:hint="eastAsia"/>
+          <w:sz w:val="21"/>
+        </w:rPr>
+        <w:t>，</w:t>
+      </w:r>
+      <w:r>
+        <w:rPr>
+          <w:rStyle w:val="1Char0"/>
+          <w:sz w:val="21"/>
+        </w:rPr>
+        <w:t>否则会重新下载</w:t>
+      </w:r>
+    </w:p>
+    <w:p>
+      <w:pPr>
+        <w:pStyle w:val="10"/>
+        <w:rPr>
+          <w:rStyle w:val="1Char0"/>
+          <w:rFonts w:hint="eastAsia"/>
+          <w:sz w:val="21"/>
+        </w:rPr>
+      </w:pPr>
+      <w:r>
+        <w:rPr>
+          <w:rStyle w:val="1Char0"/>
+          <w:rFonts w:hint="eastAsia"/>
+          <w:sz w:val="21"/>
+        </w:rPr>
+        <w:t>-</w:t>
+      </w:r>
+      <w:r>
+        <w:rPr>
+          <w:rStyle w:val="1Char0"/>
+          <w:sz w:val="21"/>
+        </w:rPr>
+        <w:t xml:space="preserve">b http* </w:t>
+      </w:r>
+      <w:r>
+        <w:rPr>
+          <w:rStyle w:val="1Char0"/>
+          <w:sz w:val="21"/>
+        </w:rPr>
+        <w:t>后台下载</w:t>
+      </w:r>
+      <w:r>
+        <w:rPr>
+          <w:rStyle w:val="1Char0"/>
+          <w:rFonts w:hint="eastAsia"/>
+          <w:sz w:val="21"/>
+        </w:rPr>
+        <w:t>，</w:t>
+      </w:r>
+      <w:r>
+        <w:rPr>
+          <w:rStyle w:val="1Char0"/>
+          <w:sz w:val="21"/>
+        </w:rPr>
+        <w:t>不会占用界面</w:t>
+      </w:r>
+      <w:r>
+        <w:rPr>
+          <w:rStyle w:val="1Char0"/>
+          <w:rFonts w:hint="eastAsia"/>
+          <w:sz w:val="21"/>
+        </w:rPr>
+        <w:t>，</w:t>
+      </w:r>
+      <w:r>
+        <w:rPr>
+          <w:rStyle w:val="1Char0"/>
+          <w:sz w:val="21"/>
+        </w:rPr>
+        <w:t>和</w:t>
+      </w:r>
+      <w:r>
+        <w:rPr>
+          <w:rStyle w:val="1Char0"/>
+          <w:rFonts w:hint="eastAsia"/>
+          <w:sz w:val="21"/>
+        </w:rPr>
+        <w:t>$</w:t>
+      </w:r>
+      <w:r>
+        <w:rPr>
+          <w:rStyle w:val="1Char0"/>
+          <w:rFonts w:hint="eastAsia"/>
+          <w:sz w:val="21"/>
+        </w:rPr>
+        <w:t>差不多</w:t>
+      </w:r>
+      <w:r>
+        <w:rPr>
+          <w:rStyle w:val="1Char0"/>
+          <w:rFonts w:hint="eastAsia"/>
+          <w:sz w:val="21"/>
+        </w:rPr>
+        <w:t>，</w:t>
+      </w:r>
+      <w:r>
+        <w:rPr>
+          <w:rStyle w:val="1Char0"/>
+          <w:rFonts w:hint="eastAsia"/>
+          <w:sz w:val="21"/>
+        </w:rPr>
+        <w:t>会在当前目录产生</w:t>
+      </w:r>
+      <w:r>
+        <w:rPr>
+          <w:rStyle w:val="1Char0"/>
+          <w:rFonts w:hint="eastAsia"/>
+          <w:sz w:val="21"/>
+        </w:rPr>
+        <w:t>wget-log</w:t>
+      </w:r>
+      <w:r>
+        <w:rPr>
+          <w:rStyle w:val="1Char0"/>
+          <w:rFonts w:hint="eastAsia"/>
+          <w:sz w:val="21"/>
+        </w:rPr>
+        <w:t>日志文件，</w:t>
+      </w:r>
+      <w:r>
+        <w:rPr>
+          <w:rStyle w:val="1Char0"/>
+          <w:rFonts w:hint="eastAsia"/>
+          <w:sz w:val="21"/>
+        </w:rPr>
+        <w:t>可以使用</w:t>
+      </w:r>
+      <w:r>
+        <w:rPr>
+          <w:rStyle w:val="1Char0"/>
+          <w:rFonts w:hint="eastAsia"/>
+          <w:sz w:val="21"/>
+        </w:rPr>
+        <w:t>tail</w:t>
+      </w:r>
+      <w:r>
+        <w:rPr>
+          <w:rStyle w:val="1Char0"/>
+          <w:sz w:val="21"/>
+        </w:rPr>
+        <w:t xml:space="preserve"> –f wget-log</w:t>
+      </w:r>
+      <w:r>
+        <w:rPr>
+          <w:rStyle w:val="1Char0"/>
+          <w:sz w:val="21"/>
+        </w:rPr>
+        <w:t>动态</w:t>
+      </w:r>
+      <w:r>
+        <w:rPr>
+          <w:rStyle w:val="1Char0"/>
+          <w:sz w:val="21"/>
+        </w:rPr>
+        <w:t>查看</w:t>
+      </w:r>
+    </w:p>
+    <w:p>
+      <w:pPr>
+        <w:pStyle w:val="10"/>
+        <w:rPr>
+          <w:rStyle w:val="1Char0"/>
+          <w:rFonts w:hint="eastAsia"/>
+          <w:sz w:val="21"/>
         </w:rPr>
       </w:pPr>
     </w:p>
@@ -9889,6 +10431,44 @@
         </w:rPr>
         <w:t>jdk-8u91-linux-x64.tar.gz</w:t>
       </w:r>
+      <w:r>
+        <w:rPr>
+          <w:rFonts w:ascii="Calibri" w:hAnsi="Calibri"/>
+          <w:b w:val="0"/>
+          <w:sz w:val="21"/>
+        </w:rPr>
+        <w:t>,</w:t>
+      </w:r>
+      <w:r>
+        <w:t xml:space="preserve"> </w:t>
+      </w:r>
+      <w:r>
+        <w:rPr>
+          <w:rStyle w:val="1Char0"/>
+          <w:b w:val="0"/>
+          <w:sz w:val="21"/>
+        </w:rPr>
+        <w:t>网址如下</w:t>
+      </w:r>
+    </w:p>
+    <w:p>
+      <w:pPr>
+        <w:pStyle w:val="a4"/>
+        <w:ind w:left="360"/>
+        <w:rPr>
+          <w:rFonts w:ascii="Calibri" w:hAnsi="Calibri"/>
+          <w:b w:val="0"/>
+          <w:sz w:val="18"/>
+        </w:rPr>
+      </w:pPr>
+      <w:r>
+        <w:rPr>
+          <w:rStyle w:val="1Char0"/>
+          <w:b w:val="0"/>
+          <w:sz w:val="21"/>
+        </w:rPr>
+        <w:t>http://download.oracle.com/otn/java/jdk/8u91-b14/jdk-8u91-linux-x64.tar.gz</w:t>
+      </w:r>
     </w:p>
     <w:p>
       <w:pPr>
@@ -10110,6 +10690,14 @@
         </w:rPr>
         <w:t>立即更新配置文件</w:t>
       </w:r>
+      <w:r>
+        <w:rPr>
+          <w:rFonts w:ascii="Calibri" w:hAnsi="Calibri" w:hint="eastAsia"/>
+          <w:b w:val="0"/>
+          <w:sz w:val="21"/>
+        </w:rPr>
+        <w:t>（有时候需要重启才能生效）</w:t>
+      </w:r>
     </w:p>
     <w:p>
       <w:pPr>
@@ -10130,6 +10718,7 @@
           <w:b w:val="0"/>
           <w:sz w:val="21"/>
         </w:rPr>
+        <w:lastRenderedPageBreak/>
         <w:t>因为</w:t>
       </w:r>
       <w:r>
@@ -10532,174 +11121,2166 @@
         <w:pStyle w:val="10"/>
       </w:pPr>
       <w:r>
+        <w:t>export JAVA_HOME=/usr/lib/jvm/jdk1.8.0_91</w:t>
+      </w:r>
+    </w:p>
+    <w:p>
+      <w:pPr>
+        <w:pStyle w:val="10"/>
+      </w:pPr>
+      <w:r>
+        <w:t>6</w:t>
+      </w:r>
+      <w:r>
+        <w:t>、</w:t>
+      </w:r>
+      <w:r>
+        <w:rPr>
+          <w:rFonts w:hint="eastAsia"/>
+        </w:rPr>
+        <w:t>root</w:t>
+      </w:r>
+      <w:r>
+        <w:rPr>
+          <w:rFonts w:hint="eastAsia"/>
+        </w:rPr>
+        <w:t>通过</w:t>
+      </w:r>
+      <w:r>
+        <w:t>$CATALINA_HOME/</w:t>
+      </w:r>
+      <w:r>
+        <w:rPr>
+          <w:rFonts w:hint="eastAsia"/>
+        </w:rPr>
+        <w:t>bin</w:t>
+      </w:r>
+      <w:r>
+        <w:t>/startup.sh shutdown.sh</w:t>
+      </w:r>
+      <w:r>
+        <w:rPr>
+          <w:rFonts w:hint="eastAsia"/>
+        </w:rPr>
+        <w:t>即可操作</w:t>
+      </w:r>
+      <w:r>
+        <w:rPr>
+          <w:rFonts w:hint="eastAsia"/>
+        </w:rPr>
+        <w:t>tomcat</w:t>
+      </w:r>
+    </w:p>
+    <w:p>
+      <w:pPr>
+        <w:pStyle w:val="10"/>
+      </w:pPr>
+      <w:r>
+        <w:rPr>
+          <w:rFonts w:hint="eastAsia"/>
+        </w:rPr>
+        <w:t>7</w:t>
+      </w:r>
+      <w:r>
+        <w:rPr>
+          <w:rFonts w:hint="eastAsia"/>
+        </w:rPr>
+        <w:t>、更改权限</w:t>
+      </w:r>
+      <w:r>
+        <w:rPr>
+          <w:rFonts w:hint="eastAsia"/>
+        </w:rPr>
+        <w:t>（默认只能</w:t>
+      </w:r>
+      <w:r>
+        <w:rPr>
+          <w:rFonts w:hint="eastAsia"/>
+        </w:rPr>
+        <w:t>root</w:t>
+      </w:r>
+      <w:r>
+        <w:rPr>
+          <w:rFonts w:hint="eastAsia"/>
+        </w:rPr>
+        <w:t>）</w:t>
+      </w:r>
+      <w:r>
+        <w:rPr>
+          <w:rFonts w:hint="eastAsia"/>
+        </w:rPr>
+        <w:t>，创建一个</w:t>
+      </w:r>
+      <w:r>
+        <w:rPr>
+          <w:rFonts w:hint="eastAsia"/>
+        </w:rPr>
+        <w:t>tomcat</w:t>
+      </w:r>
+      <w:r>
+        <w:rPr>
+          <w:rFonts w:hint="eastAsia"/>
+        </w:rPr>
+        <w:t>组，让</w:t>
+      </w:r>
+      <w:r>
+        <w:rPr>
+          <w:rFonts w:hint="eastAsia"/>
+        </w:rPr>
+        <w:t>需要的</w:t>
+      </w:r>
+      <w:r>
+        <w:rPr>
+          <w:rFonts w:hint="eastAsia"/>
+        </w:rPr>
+        <w:t>用户加入这个组</w:t>
+      </w:r>
+      <w:r>
+        <w:rPr>
+          <w:rFonts w:hint="eastAsia"/>
+        </w:rPr>
+        <w:t>（</w:t>
+      </w:r>
+      <w:r>
+        <w:rPr>
+          <w:rFonts w:hint="eastAsia"/>
+        </w:rPr>
+        <w:t>gpass</w:t>
+      </w:r>
+      <w:r>
+        <w:t>wd</w:t>
+      </w:r>
+      <w:r>
+        <w:rPr>
+          <w:rFonts w:hint="eastAsia"/>
+        </w:rPr>
+        <w:t>）</w:t>
+      </w:r>
+      <w:r>
+        <w:rPr>
+          <w:rFonts w:hint="eastAsia"/>
+        </w:rPr>
+        <w:t>，</w:t>
+      </w:r>
+      <w:r>
+        <w:rPr>
+          <w:rFonts w:hint="eastAsia"/>
+        </w:rPr>
+        <w:t>chmod</w:t>
+      </w:r>
+      <w:r>
+        <w:rPr>
+          <w:rFonts w:hint="eastAsia"/>
+        </w:rPr>
+        <w:t>修改</w:t>
+      </w:r>
+      <w:r>
+        <w:rPr>
+          <w:rFonts w:hint="eastAsia"/>
+        </w:rPr>
+        <w:t>/opt/</w:t>
+      </w:r>
+      <w:r>
+        <w:t xml:space="preserve"> </w:t>
+      </w:r>
+      <w:r>
+        <w:t>apache-tomcat-9.0.0.M9</w:t>
+      </w:r>
+      <w:r>
+        <w:t>目录下所有文件</w:t>
+      </w:r>
+      <w:r>
+        <w:rPr>
+          <w:rFonts w:hint="eastAsia"/>
+        </w:rPr>
+        <w:t>（</w:t>
+      </w:r>
+      <w:r>
+        <w:rPr>
+          <w:rFonts w:hint="eastAsia"/>
+        </w:rPr>
+        <w:t>-R</w:t>
+      </w:r>
+      <w:r>
+        <w:rPr>
+          <w:rFonts w:hint="eastAsia"/>
+        </w:rPr>
+        <w:t>参数）</w:t>
+      </w:r>
+      <w:r>
+        <w:t>的</w:t>
+      </w:r>
+      <w:r>
+        <w:rPr>
+          <w:rFonts w:hint="eastAsia"/>
+        </w:rPr>
+        <w:t>权限为</w:t>
+      </w:r>
+      <w:r>
+        <w:rPr>
+          <w:rFonts w:hint="eastAsia"/>
+        </w:rPr>
+        <w:t>770</w:t>
+      </w:r>
+      <w:r>
+        <w:rPr>
+          <w:rFonts w:hint="eastAsia"/>
+        </w:rPr>
+        <w:t>，并且</w:t>
+      </w:r>
+      <w:r>
+        <w:rPr>
+          <w:rFonts w:hint="eastAsia"/>
+        </w:rPr>
+        <w:t>chgrp</w:t>
+      </w:r>
+      <w:r>
+        <w:rPr>
+          <w:rFonts w:hint="eastAsia"/>
+        </w:rPr>
+        <w:t>修改</w:t>
+      </w:r>
+      <w:r>
+        <w:rPr>
+          <w:rFonts w:hint="eastAsia"/>
+        </w:rPr>
+        <w:t>其</w:t>
+      </w:r>
+      <w:r>
+        <w:rPr>
+          <w:rFonts w:hint="eastAsia"/>
+        </w:rPr>
+        <w:t>group</w:t>
+      </w:r>
+      <w:r>
+        <w:rPr>
+          <w:rFonts w:hint="eastAsia"/>
+        </w:rPr>
+        <w:t>为</w:t>
+      </w:r>
+      <w:r>
+        <w:rPr>
+          <w:rFonts w:hint="eastAsia"/>
+        </w:rPr>
+        <w:t>tomcat</w:t>
+      </w:r>
+    </w:p>
+    <w:p>
+      <w:pPr>
+        <w:pStyle w:val="10"/>
+        <w:rPr>
+          <w:b/>
+        </w:rPr>
+      </w:pPr>
+      <w:r>
+        <w:rPr>
+          <w:rFonts w:hint="eastAsia"/>
+          <w:b/>
+        </w:rPr>
+        <w:t>My</w:t>
+      </w:r>
+      <w:r>
+        <w:rPr>
+          <w:b/>
+        </w:rPr>
+        <w:t>SQL</w:t>
+      </w:r>
+      <w:r>
+        <w:rPr>
+          <w:b/>
+        </w:rPr>
+        <w:t>安装</w:t>
+      </w:r>
+      <w:r>
+        <w:rPr>
+          <w:rFonts w:hint="eastAsia"/>
+          <w:b/>
+        </w:rPr>
+        <w:t>：</w:t>
+      </w:r>
+      <w:r>
+        <w:t>通过</w:t>
+      </w:r>
+      <w:r>
+        <w:t>apt</w:t>
+      </w:r>
+      <w:r>
+        <w:t>安装</w:t>
+      </w:r>
+      <w:r>
+        <w:t>mysql-server</w:t>
+      </w:r>
+      <w:bookmarkStart w:id="0" w:name="_GoBack"/>
+      <w:bookmarkEnd w:id="0"/>
+    </w:p>
+    <w:p>
+      <w:pPr>
+        <w:pStyle w:val="10"/>
+      </w:pPr>
+      <w:r>
+        <w:t>m</w:t>
+      </w:r>
+      <w:r>
+        <w:t>ysql</w:t>
+      </w:r>
+      <w:r>
+        <w:t>命令教程</w:t>
+      </w:r>
+      <w:r>
+        <w:rPr>
+          <w:rFonts w:hint="eastAsia"/>
+        </w:rPr>
+        <w:t>：</w:t>
+      </w:r>
+    </w:p>
+    <w:p>
+      <w:pPr>
+        <w:pStyle w:val="10"/>
+        <w:rPr>
+          <w:b/>
+        </w:rPr>
+      </w:pPr>
+      <w:r>
+        <w:rPr>
+          <w:rFonts w:hint="eastAsia"/>
+          <w:b/>
+        </w:rPr>
+        <w:t xml:space="preserve">1 </w:t>
+      </w:r>
+      <w:r>
+        <w:rPr>
+          <w:b/>
+        </w:rPr>
+        <w:t>连接</w:t>
+      </w:r>
+      <w:r>
+        <w:rPr>
+          <w:b/>
+        </w:rPr>
+        <w:t>mysql</w:t>
+      </w:r>
+      <w:r>
+        <w:rPr>
+          <w:rFonts w:hint="eastAsia"/>
+          <w:b/>
+        </w:rPr>
+        <w:t>：</w:t>
+      </w:r>
+    </w:p>
+    <w:p>
+      <w:pPr>
+        <w:pStyle w:val="10"/>
+      </w:pPr>
+      <w:r>
+        <w:rPr>
+          <w:rFonts w:hint="eastAsia"/>
+        </w:rPr>
+        <w:t>本机</w:t>
+      </w:r>
+      <w:r>
+        <w:rPr>
+          <w:rFonts w:hint="eastAsia"/>
+        </w:rPr>
+        <w:t xml:space="preserve"> mysq</w:t>
+      </w:r>
+      <w:r>
+        <w:t>l –u root –</w:t>
+      </w:r>
+      <w:r>
+        <w:t>p</w:t>
+      </w:r>
+      <w:r>
+        <w:rPr>
+          <w:rFonts w:hint="eastAsia"/>
+        </w:rPr>
+        <w:t xml:space="preserve"> </w:t>
+      </w:r>
+    </w:p>
+    <w:p>
+      <w:pPr>
+        <w:pStyle w:val="10"/>
+      </w:pPr>
+      <w:r>
+        <w:t>远程</w:t>
+      </w:r>
+      <w:r>
+        <w:rPr>
+          <w:rFonts w:hint="eastAsia"/>
+        </w:rPr>
+        <w:t xml:space="preserve"> mysql</w:t>
+      </w:r>
+      <w:r>
+        <w:t xml:space="preserve"> –h ip –u root –p p**</w:t>
+      </w:r>
+    </w:p>
+    <w:p>
+      <w:pPr>
+        <w:pStyle w:val="a4"/>
+        <w:rPr>
+          <w:rFonts w:ascii="Calibri" w:hAnsi="Calibri"/>
+          <w:sz w:val="21"/>
+        </w:rPr>
+      </w:pPr>
+      <w:r>
+        <w:rPr>
+          <w:rFonts w:ascii="Calibri" w:hAnsi="Calibri" w:hint="eastAsia"/>
+          <w:sz w:val="21"/>
+        </w:rPr>
+        <w:t xml:space="preserve">2 </w:t>
+      </w:r>
+      <w:r>
+        <w:rPr>
+          <w:rFonts w:ascii="Calibri" w:hAnsi="Calibri" w:hint="eastAsia"/>
+          <w:sz w:val="21"/>
+        </w:rPr>
+        <w:t>修改密码：</w:t>
+      </w:r>
+    </w:p>
+    <w:p>
+      <w:pPr>
+        <w:pStyle w:val="a4"/>
+        <w:rPr>
+          <w:rFonts w:ascii="Calibri" w:hAnsi="Calibri"/>
+          <w:b w:val="0"/>
+          <w:sz w:val="21"/>
+        </w:rPr>
+      </w:pPr>
+      <w:r>
+        <w:rPr>
+          <w:rFonts w:ascii="Calibri" w:hAnsi="Calibri"/>
+          <w:b w:val="0"/>
+          <w:sz w:val="21"/>
+        </w:rPr>
+        <w:t>mysqladmin -u root -p password</w:t>
+      </w:r>
+    </w:p>
+    <w:p>
+      <w:pPr>
+        <w:pStyle w:val="a4"/>
+        <w:rPr>
+          <w:rFonts w:ascii="Calibri" w:hAnsi="Calibri"/>
+          <w:sz w:val="21"/>
+        </w:rPr>
+      </w:pPr>
+      <w:r>
+        <w:rPr>
+          <w:rFonts w:ascii="Calibri" w:hAnsi="Calibri"/>
+          <w:sz w:val="21"/>
+        </w:rPr>
+        <w:t xml:space="preserve">3 </w:t>
+      </w:r>
+      <w:r>
+        <w:rPr>
+          <w:rFonts w:ascii="Calibri" w:hAnsi="Calibri"/>
+          <w:sz w:val="21"/>
+        </w:rPr>
+        <w:t>管理</w:t>
+      </w:r>
+      <w:r>
+        <w:rPr>
+          <w:rFonts w:ascii="Calibri" w:hAnsi="Calibri"/>
+          <w:sz w:val="21"/>
+        </w:rPr>
+        <w:t>用户</w:t>
+      </w:r>
+      <w:r>
+        <w:rPr>
+          <w:rFonts w:ascii="Calibri" w:hAnsi="Calibri" w:hint="eastAsia"/>
+          <w:sz w:val="21"/>
+        </w:rPr>
+        <w:t>：</w:t>
+      </w:r>
+      <w:r>
+        <w:rPr>
+          <w:rFonts w:ascii="Calibri" w:hAnsi="Calibri" w:hint="eastAsia"/>
+          <w:b w:val="0"/>
+          <w:sz w:val="20"/>
+        </w:rPr>
+        <w:t>只能</w:t>
+      </w:r>
+      <w:r>
+        <w:rPr>
+          <w:rFonts w:ascii="Calibri" w:hAnsi="Calibri" w:hint="eastAsia"/>
+          <w:b w:val="0"/>
+          <w:sz w:val="20"/>
+        </w:rPr>
+        <w:t>root</w:t>
+      </w:r>
+      <w:r>
+        <w:rPr>
+          <w:rFonts w:ascii="Calibri" w:hAnsi="Calibri" w:hint="eastAsia"/>
+          <w:b w:val="0"/>
+          <w:sz w:val="20"/>
+        </w:rPr>
+        <w:t>用户执行</w:t>
+      </w:r>
+      <w:r>
+        <w:rPr>
+          <w:rFonts w:ascii="Calibri" w:hAnsi="Calibri" w:hint="eastAsia"/>
+          <w:b w:val="0"/>
+          <w:sz w:val="20"/>
+        </w:rPr>
+        <w:t>，信息都在</w:t>
+      </w:r>
+      <w:r>
+        <w:rPr>
+          <w:rFonts w:ascii="Calibri" w:hAnsi="Calibri" w:hint="eastAsia"/>
+          <w:b w:val="0"/>
+          <w:sz w:val="20"/>
+        </w:rPr>
+        <w:t>mysql.user</w:t>
+      </w:r>
+      <w:r>
+        <w:rPr>
+          <w:rFonts w:ascii="Calibri" w:hAnsi="Calibri" w:hint="eastAsia"/>
+          <w:b w:val="0"/>
+          <w:sz w:val="20"/>
+        </w:rPr>
+        <w:t>表中</w:t>
+      </w:r>
+    </w:p>
+    <w:p>
+      <w:pPr>
+        <w:pStyle w:val="a4"/>
+        <w:rPr>
+          <w:rFonts w:ascii="Calibri" w:hAnsi="Calibri"/>
+          <w:b w:val="0"/>
+          <w:sz w:val="21"/>
+        </w:rPr>
+      </w:pPr>
+      <w:r>
+        <w:rPr>
+          <w:rFonts w:ascii="Calibri" w:hAnsi="Calibri"/>
+          <w:b w:val="0"/>
+          <w:sz w:val="21"/>
+        </w:rPr>
+        <w:t>增加并授权</w:t>
+      </w:r>
+      <w:r>
+        <w:rPr>
+          <w:rFonts w:ascii="Calibri" w:hAnsi="Calibri" w:hint="eastAsia"/>
+          <w:b w:val="0"/>
+          <w:sz w:val="21"/>
+        </w:rPr>
+        <w:t>：</w:t>
+      </w:r>
+    </w:p>
+    <w:p>
+      <w:pPr>
+        <w:pStyle w:val="a4"/>
+        <w:rPr>
+          <w:rFonts w:ascii="Calibri" w:hAnsi="Calibri"/>
+          <w:b w:val="0"/>
+          <w:sz w:val="21"/>
+        </w:rPr>
+      </w:pPr>
+      <w:r>
+        <w:rPr>
+          <w:rFonts w:ascii="Calibri" w:hAnsi="Calibri"/>
+          <w:b w:val="0"/>
+          <w:sz w:val="21"/>
+        </w:rPr>
+        <w:t xml:space="preserve">grant </w:t>
+      </w:r>
+      <w:r>
+        <w:rPr>
+          <w:rFonts w:ascii="Calibri" w:hAnsi="Calibri"/>
+          <w:b w:val="0"/>
+          <w:sz w:val="21"/>
+        </w:rPr>
+        <w:t>权限</w:t>
+      </w:r>
+      <w:r>
+        <w:rPr>
+          <w:rFonts w:ascii="Calibri" w:hAnsi="Calibri" w:hint="eastAsia"/>
+          <w:b w:val="0"/>
+          <w:sz w:val="21"/>
+        </w:rPr>
+        <w:t>（</w:t>
+      </w:r>
+      <w:r>
+        <w:rPr>
+          <w:rFonts w:ascii="Calibri" w:hAnsi="Calibri" w:hint="eastAsia"/>
+          <w:b w:val="0"/>
+          <w:sz w:val="21"/>
+        </w:rPr>
+        <w:t>select/</w:t>
+      </w:r>
+      <w:r>
+        <w:rPr>
+          <w:rFonts w:ascii="Calibri" w:hAnsi="Calibri"/>
+          <w:b w:val="0"/>
+          <w:sz w:val="21"/>
+        </w:rPr>
+        <w:t>update/all</w:t>
+      </w:r>
+      <w:r>
+        <w:rPr>
+          <w:rFonts w:ascii="Calibri" w:hAnsi="Calibri" w:hint="eastAsia"/>
+          <w:b w:val="0"/>
+          <w:sz w:val="21"/>
+        </w:rPr>
+        <w:t>）</w:t>
+      </w:r>
+      <w:r>
+        <w:rPr>
+          <w:rFonts w:ascii="Calibri" w:hAnsi="Calibri" w:hint="eastAsia"/>
+          <w:b w:val="0"/>
+          <w:sz w:val="21"/>
+        </w:rPr>
+        <w:t>on</w:t>
+      </w:r>
+      <w:r>
+        <w:rPr>
+          <w:rFonts w:ascii="Calibri" w:hAnsi="Calibri"/>
+          <w:b w:val="0"/>
+          <w:sz w:val="21"/>
+        </w:rPr>
+        <w:t xml:space="preserve"> </w:t>
+      </w:r>
+      <w:r>
+        <w:rPr>
+          <w:rFonts w:ascii="Calibri" w:hAnsi="Calibri"/>
+          <w:b w:val="0"/>
+          <w:sz w:val="21"/>
+        </w:rPr>
+        <w:t>database</w:t>
+      </w:r>
+      <w:r>
+        <w:rPr>
+          <w:rFonts w:ascii="Calibri" w:hAnsi="Calibri" w:hint="eastAsia"/>
+          <w:b w:val="0"/>
+          <w:sz w:val="21"/>
+        </w:rPr>
+        <w:t>（</w:t>
+      </w:r>
+      <w:r>
+        <w:rPr>
+          <w:rFonts w:ascii="Calibri" w:hAnsi="Calibri" w:hint="eastAsia"/>
+          <w:b w:val="0"/>
+          <w:sz w:val="21"/>
+        </w:rPr>
+        <w:t>*</w:t>
+      </w:r>
+      <w:r>
+        <w:rPr>
+          <w:rFonts w:ascii="Calibri" w:hAnsi="Calibri" w:hint="eastAsia"/>
+          <w:b w:val="0"/>
+          <w:sz w:val="21"/>
+        </w:rPr>
+        <w:t>代表全部）</w:t>
+      </w:r>
+      <w:r>
+        <w:rPr>
+          <w:rFonts w:ascii="Calibri" w:hAnsi="Calibri" w:hint="eastAsia"/>
+          <w:b w:val="0"/>
+          <w:sz w:val="21"/>
+        </w:rPr>
+        <w:t>.</w:t>
+      </w:r>
+      <w:r>
+        <w:rPr>
+          <w:rFonts w:ascii="Calibri" w:hAnsi="Calibri"/>
+          <w:b w:val="0"/>
+          <w:sz w:val="21"/>
+        </w:rPr>
+        <w:t>table</w:t>
+      </w:r>
+      <w:r>
+        <w:rPr>
+          <w:rFonts w:ascii="Calibri" w:hAnsi="Calibri" w:hint="eastAsia"/>
+          <w:b w:val="0"/>
+          <w:sz w:val="21"/>
+        </w:rPr>
+        <w:t>（</w:t>
+      </w:r>
+      <w:r>
+        <w:rPr>
+          <w:rFonts w:ascii="Calibri" w:hAnsi="Calibri" w:hint="eastAsia"/>
+          <w:b w:val="0"/>
+          <w:sz w:val="21"/>
+        </w:rPr>
+        <w:t>*</w:t>
+      </w:r>
+      <w:r>
+        <w:rPr>
+          <w:rFonts w:ascii="Calibri" w:hAnsi="Calibri" w:hint="eastAsia"/>
+          <w:b w:val="0"/>
+          <w:sz w:val="21"/>
+        </w:rPr>
+        <w:t>代表所有）</w:t>
+      </w:r>
+      <w:r>
+        <w:rPr>
+          <w:rFonts w:ascii="Calibri" w:hAnsi="Calibri" w:hint="eastAsia"/>
+          <w:b w:val="0"/>
+          <w:sz w:val="21"/>
+        </w:rPr>
+        <w:t xml:space="preserve"> to </w:t>
+      </w:r>
+      <w:r>
+        <w:rPr>
+          <w:rFonts w:ascii="Calibri" w:hAnsi="Calibri"/>
+          <w:b w:val="0"/>
+          <w:sz w:val="21"/>
+        </w:rPr>
         <w:lastRenderedPageBreak/>
-        <w:t>export JAVA_HOME=/usr/lib/jvm/jdk1.8.0_91</w:t>
-      </w:r>
-    </w:p>
-    <w:p>
-      <w:pPr>
-        <w:pStyle w:val="10"/>
-      </w:pPr>
-      <w:r>
-        <w:t>6</w:t>
-      </w:r>
-      <w:r>
-        <w:t>、</w:t>
-      </w:r>
-      <w:r>
-        <w:rPr>
-          <w:rFonts w:hint="eastAsia"/>
-        </w:rPr>
-        <w:t>root</w:t>
-      </w:r>
-      <w:r>
-        <w:rPr>
-          <w:rFonts w:hint="eastAsia"/>
-        </w:rPr>
-        <w:t>通过</w:t>
-      </w:r>
-      <w:r>
-        <w:t>$CATALINA_HOME/</w:t>
-      </w:r>
-      <w:r>
-        <w:rPr>
-          <w:rFonts w:hint="eastAsia"/>
-        </w:rPr>
-        <w:t>bin</w:t>
-      </w:r>
-      <w:r>
-        <w:t>/startup.sh shutdown.sh</w:t>
-      </w:r>
-      <w:r>
-        <w:rPr>
-          <w:rFonts w:hint="eastAsia"/>
-        </w:rPr>
-        <w:t>即可操作</w:t>
-      </w:r>
-      <w:r>
-        <w:rPr>
-          <w:rFonts w:hint="eastAsia"/>
-        </w:rPr>
-        <w:t>tomcat</w:t>
-      </w:r>
-    </w:p>
-    <w:p>
-      <w:pPr>
-        <w:pStyle w:val="10"/>
-      </w:pPr>
-      <w:r>
-        <w:rPr>
-          <w:rFonts w:hint="eastAsia"/>
-        </w:rPr>
-        <w:t>7</w:t>
-      </w:r>
-      <w:r>
-        <w:rPr>
-          <w:rFonts w:hint="eastAsia"/>
-        </w:rPr>
-        <w:t>、更改权限</w:t>
-      </w:r>
-      <w:r>
-        <w:rPr>
-          <w:rFonts w:hint="eastAsia"/>
-        </w:rPr>
-        <w:t>（默认只能</w:t>
-      </w:r>
-      <w:r>
-        <w:rPr>
-          <w:rFonts w:hint="eastAsia"/>
-        </w:rPr>
-        <w:t>root</w:t>
-      </w:r>
-      <w:r>
-        <w:rPr>
-          <w:rFonts w:hint="eastAsia"/>
+        <w:t>‘</w:t>
+      </w:r>
+      <w:r>
+        <w:rPr>
+          <w:rFonts w:ascii="Calibri" w:hAnsi="Calibri" w:hint="eastAsia"/>
+          <w:b w:val="0"/>
+          <w:sz w:val="21"/>
+        </w:rPr>
+        <w:t>username</w:t>
+      </w:r>
+      <w:r>
+        <w:rPr>
+          <w:rFonts w:ascii="Calibri" w:hAnsi="Calibri"/>
+          <w:b w:val="0"/>
+          <w:sz w:val="21"/>
+        </w:rPr>
+        <w:t>’</w:t>
+      </w:r>
+      <w:r>
+        <w:rPr>
+          <w:rFonts w:ascii="Calibri" w:hAnsi="Calibri" w:hint="eastAsia"/>
+          <w:b w:val="0"/>
+          <w:sz w:val="21"/>
+        </w:rPr>
+        <w:t>@</w:t>
+      </w:r>
+      <w:r>
+        <w:rPr>
+          <w:rFonts w:ascii="Calibri" w:hAnsi="Calibri"/>
+          <w:b w:val="0"/>
+          <w:sz w:val="21"/>
+        </w:rPr>
+        <w:t>’</w:t>
+      </w:r>
+      <w:r>
+        <w:rPr>
+          <w:rFonts w:ascii="Calibri" w:hAnsi="Calibri" w:hint="eastAsia"/>
+          <w:b w:val="0"/>
+          <w:sz w:val="21"/>
+        </w:rPr>
+        <w:t>host</w:t>
+      </w:r>
+      <w:r>
+        <w:rPr>
+          <w:rFonts w:ascii="Calibri" w:hAnsi="Calibri"/>
+          <w:b w:val="0"/>
+          <w:sz w:val="21"/>
+        </w:rPr>
+        <w:t>’</w:t>
+      </w:r>
+      <w:r>
+        <w:rPr>
+          <w:rFonts w:ascii="Calibri" w:hAnsi="Calibri" w:hint="eastAsia"/>
+          <w:b w:val="0"/>
+          <w:sz w:val="21"/>
+        </w:rPr>
+        <w:t>（</w:t>
+      </w:r>
+      <w:r>
+        <w:rPr>
+          <w:rFonts w:ascii="Calibri" w:hAnsi="Calibri"/>
+          <w:b w:val="0"/>
+          <w:sz w:val="21"/>
+        </w:rPr>
+        <w:t>’</w:t>
+      </w:r>
+      <w:r>
+        <w:rPr>
+          <w:rFonts w:ascii="Calibri" w:hAnsi="Calibri" w:hint="eastAsia"/>
+          <w:b w:val="0"/>
+          <w:sz w:val="21"/>
+        </w:rPr>
+        <w:t>%</w:t>
+      </w:r>
+      <w:r>
+        <w:rPr>
+          <w:rFonts w:ascii="Calibri" w:hAnsi="Calibri"/>
+          <w:b w:val="0"/>
+          <w:sz w:val="21"/>
+        </w:rPr>
+        <w:t>’</w:t>
+      </w:r>
+      <w:r>
+        <w:rPr>
+          <w:rFonts w:ascii="Calibri" w:hAnsi="Calibri" w:hint="eastAsia"/>
+          <w:b w:val="0"/>
+          <w:sz w:val="21"/>
+        </w:rPr>
+        <w:t>代表所有</w:t>
+      </w:r>
+      <w:r>
+        <w:rPr>
+          <w:rFonts w:ascii="Calibri" w:hAnsi="Calibri" w:hint="eastAsia"/>
+          <w:b w:val="0"/>
+          <w:sz w:val="21"/>
+        </w:rPr>
+        <w:t>/</w:t>
+      </w:r>
+      <w:r>
+        <w:rPr>
+          <w:rFonts w:ascii="Calibri" w:hAnsi="Calibri"/>
+          <w:b w:val="0"/>
+          <w:sz w:val="21"/>
+        </w:rPr>
+        <w:t>’</w:t>
+      </w:r>
+      <w:r>
+        <w:rPr>
+          <w:rFonts w:ascii="Calibri" w:hAnsi="Calibri" w:hint="eastAsia"/>
+          <w:b w:val="0"/>
+          <w:sz w:val="21"/>
+        </w:rPr>
+        <w:t>localhost</w:t>
+      </w:r>
+      <w:r>
+        <w:rPr>
+          <w:rFonts w:ascii="Calibri" w:hAnsi="Calibri"/>
+          <w:b w:val="0"/>
+          <w:sz w:val="21"/>
+        </w:rPr>
+        <w:t>’</w:t>
+      </w:r>
+      <w:r>
+        <w:rPr>
+          <w:rFonts w:ascii="Calibri" w:hAnsi="Calibri"/>
+          <w:b w:val="0"/>
+          <w:sz w:val="21"/>
+        </w:rPr>
+        <w:t>/</w:t>
+      </w:r>
+      <w:r>
+        <w:rPr>
+          <w:rFonts w:ascii="Calibri" w:hAnsi="Calibri"/>
+          <w:b w:val="0"/>
+          <w:sz w:val="21"/>
+        </w:rPr>
+        <w:t>具体</w:t>
+      </w:r>
+      <w:r>
+        <w:rPr>
+          <w:rFonts w:ascii="Calibri" w:hAnsi="Calibri"/>
+          <w:b w:val="0"/>
+          <w:sz w:val="21"/>
+        </w:rPr>
+        <w:t>’</w:t>
+      </w:r>
+      <w:r>
+        <w:rPr>
+          <w:rFonts w:ascii="Calibri" w:hAnsi="Calibri"/>
+          <w:b w:val="0"/>
+          <w:sz w:val="21"/>
+        </w:rPr>
+        <w:t>ip</w:t>
+      </w:r>
+      <w:r>
+        <w:rPr>
+          <w:rFonts w:ascii="Calibri" w:hAnsi="Calibri"/>
+          <w:b w:val="0"/>
+          <w:sz w:val="21"/>
+        </w:rPr>
+        <w:t>’</w:t>
+      </w:r>
+      <w:r>
+        <w:rPr>
+          <w:rFonts w:ascii="Calibri" w:hAnsi="Calibri" w:hint="eastAsia"/>
+          <w:b w:val="0"/>
+          <w:sz w:val="21"/>
         </w:rPr>
         <w:t>）</w:t>
       </w:r>
       <w:r>
         <w:rPr>
-          <w:rFonts w:hint="eastAsia"/>
-        </w:rPr>
-        <w:t>，创建一个</w:t>
-      </w:r>
-      <w:r>
-        <w:rPr>
-          <w:rFonts w:hint="eastAsia"/>
-        </w:rPr>
-        <w:t>tomcat</w:t>
-      </w:r>
-      <w:r>
-        <w:rPr>
-          <w:rFonts w:hint="eastAsia"/>
-        </w:rPr>
-        <w:t>组，让</w:t>
-      </w:r>
-      <w:r>
-        <w:rPr>
-          <w:rFonts w:hint="eastAsia"/>
-        </w:rPr>
-        <w:t>需要的</w:t>
-      </w:r>
-      <w:r>
-        <w:rPr>
-          <w:rFonts w:hint="eastAsia"/>
-        </w:rPr>
-        <w:t>用户加入这个组</w:t>
-      </w:r>
-      <w:r>
-        <w:rPr>
-          <w:rFonts w:hint="eastAsia"/>
+          <w:rFonts w:ascii="Calibri" w:hAnsi="Calibri" w:hint="eastAsia"/>
+          <w:b w:val="0"/>
+          <w:sz w:val="21"/>
+        </w:rPr>
+        <w:t xml:space="preserve">identified by </w:t>
+      </w:r>
+      <w:r>
+        <w:rPr>
+          <w:rFonts w:ascii="Calibri" w:hAnsi="Calibri"/>
+          <w:b w:val="0"/>
+          <w:sz w:val="21"/>
+        </w:rPr>
+        <w:t>‘password’</w:t>
+      </w:r>
+    </w:p>
+    <w:p>
+      <w:pPr>
+        <w:pStyle w:val="10"/>
+      </w:pPr>
+      <w:r>
+        <w:rPr>
+          <w:rFonts w:hint="eastAsia"/>
+        </w:rPr>
+        <w:t xml:space="preserve">flush privileges; </w:t>
+      </w:r>
+      <w:r>
+        <w:rPr>
+          <w:rFonts w:hint="eastAsia"/>
+        </w:rPr>
+        <w:t>刷新权限</w:t>
+      </w:r>
+    </w:p>
+    <w:p>
+      <w:pPr>
+        <w:pStyle w:val="10"/>
+      </w:pPr>
+      <w:r>
+        <w:t>删除</w:t>
+      </w:r>
+      <w:r>
+        <w:rPr>
+          <w:rFonts w:hint="eastAsia"/>
+        </w:rPr>
+        <w:t>：</w:t>
+      </w:r>
+      <w:r>
+        <w:t>delete from</w:t>
+      </w:r>
+      <w:r>
+        <w:rPr>
+          <w:rFonts w:hint="eastAsia"/>
+        </w:rPr>
+        <w:t xml:space="preserve"> mysql.user where user=</w:t>
+      </w:r>
+      <w:r>
+        <w:t>’username’ and host=’localhsot’</w:t>
+      </w:r>
+      <w:r>
+        <w:rPr>
+          <w:rFonts w:hint="eastAsia"/>
+        </w:rPr>
+        <w:t>；</w:t>
+      </w:r>
+    </w:p>
+    <w:p>
+      <w:pPr>
+        <w:pStyle w:val="10"/>
+        <w:rPr>
+          <w:b/>
+        </w:rPr>
+      </w:pPr>
+      <w:r>
+        <w:rPr>
+          <w:rFonts w:hint="eastAsia"/>
+          <w:b/>
+        </w:rPr>
+        <w:t xml:space="preserve">4 </w:t>
+      </w:r>
+      <w:r>
+        <w:rPr>
+          <w:rFonts w:hint="eastAsia"/>
+          <w:b/>
+        </w:rPr>
+        <w:t>执行脚本文件：</w:t>
+      </w:r>
+      <w:r>
+        <w:rPr>
+          <w:rFonts w:hint="eastAsia"/>
+        </w:rPr>
+        <w:t>source</w:t>
+      </w:r>
+      <w:r>
+        <w:t xml:space="preserve"> /path/**.sql</w:t>
+      </w:r>
+      <w:r>
+        <w:rPr>
+          <w:rFonts w:hint="eastAsia"/>
+        </w:rPr>
+        <w:t>；</w:t>
+      </w:r>
+    </w:p>
+    <w:p>
+      <w:pPr>
+        <w:pStyle w:val="10"/>
+      </w:pPr>
+    </w:p>
+    <w:p>
+      <w:pPr>
+        <w:pStyle w:val="a4"/>
+      </w:pPr>
+      <w:r>
+        <w:t>命令版本切换：</w:t>
+      </w:r>
+      <w:r>
+        <w:rPr>
+          <w:rFonts w:asciiTheme="minorHAnsi" w:hAnsiTheme="minorHAnsi"/>
+          <w:b w:val="0"/>
+          <w:sz w:val="21"/>
+        </w:rPr>
+        <w:t>update</w:t>
+      </w:r>
+      <w:r>
+        <w:rPr>
+          <w:rFonts w:asciiTheme="minorHAnsi" w:hAnsiTheme="minorHAnsi"/>
+          <w:b w:val="0"/>
+          <w:sz w:val="21"/>
+        </w:rPr>
+        <w:t>-alternative</w:t>
+      </w:r>
+    </w:p>
+    <w:p>
+      <w:pPr>
+        <w:pStyle w:val="10"/>
+      </w:pPr>
+      <w:r>
+        <w:t>--display</w:t>
+      </w:r>
+      <w:r>
+        <w:rPr>
+          <w:rFonts w:hint="eastAsia"/>
+        </w:rPr>
+        <w:t>显示一个命令链接的所有可选命令，包括链接的模式</w:t>
+      </w:r>
+      <w:r>
+        <w:rPr>
+          <w:rFonts w:hint="eastAsia"/>
+        </w:rPr>
+        <w:t>(</w:t>
+      </w:r>
+      <w:r>
+        <w:rPr>
+          <w:rFonts w:hint="eastAsia"/>
+        </w:rPr>
+        <w:t>自动还是手动</w:t>
+      </w:r>
+      <w:r>
+        <w:rPr>
+          <w:rFonts w:hint="eastAsia"/>
+        </w:rPr>
+        <w:t>)</w:t>
+      </w:r>
+      <w:r>
+        <w:rPr>
+          <w:rFonts w:hint="eastAsia"/>
+        </w:rPr>
+        <w:t>、链接</w:t>
+      </w:r>
+      <w:r>
+        <w:rPr>
+          <w:rFonts w:hint="eastAsia"/>
+        </w:rPr>
+        <w:t>priority</w:t>
+      </w:r>
+      <w:r>
+        <w:rPr>
+          <w:rFonts w:hint="eastAsia"/>
+        </w:rPr>
+        <w:t>值、所有可用的链接命令等等。</w:t>
+      </w:r>
+    </w:p>
+    <w:p>
+      <w:pPr>
+        <w:pStyle w:val="10"/>
+      </w:pPr>
+      <w:r>
+        <w:t>--</w:t>
+      </w:r>
+      <w:r>
+        <w:rPr>
+          <w:rFonts w:hint="eastAsia"/>
+        </w:rPr>
+        <w:t>install</w:t>
+      </w:r>
+      <w:r>
+        <w:rPr>
+          <w:rFonts w:hint="eastAsia"/>
+        </w:rPr>
+        <w:t>选项的功能就是增加一组新的系统命令链接符。</w:t>
+      </w:r>
+      <w:r>
+        <w:rPr>
+          <w:rFonts w:hint="eastAsia"/>
+        </w:rPr>
+        <w:t xml:space="preserve"> </w:t>
+      </w:r>
+    </w:p>
+    <w:p>
+      <w:pPr>
+        <w:pStyle w:val="10"/>
+      </w:pPr>
+      <w:r>
+        <w:rPr>
+          <w:rFonts w:hint="eastAsia"/>
+        </w:rPr>
+        <w:t>update-alternatives --install &lt;link&gt; &lt;name&gt; &lt;path&gt; &lt;priority&gt;</w:t>
+      </w:r>
+      <w:r>
+        <w:rPr>
+          <w:rFonts w:hint="eastAsia"/>
+        </w:rPr>
+        <w:t>其中</w:t>
+      </w:r>
+      <w:r>
+        <w:rPr>
+          <w:rFonts w:hint="eastAsia"/>
+        </w:rPr>
+        <w:t>link</w:t>
+      </w:r>
+      <w:r>
+        <w:rPr>
+          <w:rFonts w:hint="eastAsia"/>
+        </w:rPr>
+        <w:t>为系统中功能相同软件的公共链接目录，比如</w:t>
+      </w:r>
+      <w:r>
+        <w:rPr>
+          <w:rFonts w:hint="eastAsia"/>
+        </w:rPr>
+        <w:t>/usr/bin/java(</w:t>
+      </w:r>
+      <w:r>
+        <w:rPr>
+          <w:rFonts w:hint="eastAsia"/>
+        </w:rPr>
+        <w:t>需绝对目录</w:t>
+      </w:r>
+      <w:r>
+        <w:rPr>
+          <w:rFonts w:hint="eastAsia"/>
+        </w:rPr>
+        <w:t>); name</w:t>
+      </w:r>
+      <w:r>
+        <w:rPr>
+          <w:rFonts w:hint="eastAsia"/>
+        </w:rPr>
+        <w:t>为命令链接符名称</w:t>
+      </w:r>
+      <w:r>
+        <w:rPr>
+          <w:rFonts w:hint="eastAsia"/>
+        </w:rPr>
+        <w:t>,</w:t>
+      </w:r>
+      <w:r>
+        <w:rPr>
+          <w:rFonts w:hint="eastAsia"/>
+        </w:rPr>
+        <w:t>如</w:t>
+      </w:r>
+      <w:r>
+        <w:rPr>
+          <w:rFonts w:hint="eastAsia"/>
+        </w:rPr>
+        <w:t>java</w:t>
+      </w:r>
+      <w:r>
+        <w:rPr>
+          <w:rFonts w:hint="eastAsia"/>
+        </w:rPr>
+        <w:t>；</w:t>
+      </w:r>
+      <w:r>
+        <w:rPr>
+          <w:rFonts w:hint="eastAsia"/>
+        </w:rPr>
+        <w:t>path</w:t>
+      </w:r>
+      <w:r>
+        <w:rPr>
+          <w:rFonts w:hint="eastAsia"/>
+        </w:rPr>
+        <w:t>为你所要使用新命令</w:t>
+      </w:r>
+      <w:r>
+        <w:rPr>
+          <w:rFonts w:hint="eastAsia"/>
+        </w:rPr>
+        <w:t>的所在目录；</w:t>
+      </w:r>
+      <w:r>
+        <w:rPr>
+          <w:rFonts w:hint="eastAsia"/>
+        </w:rPr>
+        <w:t>priority</w:t>
+      </w:r>
+      <w:r>
+        <w:rPr>
+          <w:rFonts w:hint="eastAsia"/>
+        </w:rPr>
+        <w:t>为优先级，当命令链接已存在时，需高于当前值，因为当</w:t>
+      </w:r>
+      <w:r>
+        <w:rPr>
+          <w:rFonts w:hint="eastAsia"/>
+        </w:rPr>
+        <w:t>alternative</w:t>
+      </w:r>
+      <w:r>
+        <w:rPr>
+          <w:rFonts w:hint="eastAsia"/>
+        </w:rPr>
+        <w:t>为自动模式时</w:t>
+      </w:r>
+      <w:r>
+        <w:rPr>
+          <w:rFonts w:hint="eastAsia"/>
+        </w:rPr>
+        <w:t>,</w:t>
+      </w:r>
+      <w:r>
+        <w:rPr>
+          <w:rFonts w:hint="eastAsia"/>
+        </w:rPr>
+        <w:t>系统默认启用</w:t>
+      </w:r>
+      <w:r>
+        <w:rPr>
+          <w:rFonts w:hint="eastAsia"/>
+        </w:rPr>
+        <w:t>priority</w:t>
+      </w:r>
+      <w:r>
+        <w:rPr>
+          <w:rFonts w:hint="eastAsia"/>
+        </w:rPr>
+        <w:t>高的链接。</w:t>
+      </w:r>
+    </w:p>
+    <w:p>
+      <w:pPr>
+        <w:pStyle w:val="10"/>
+      </w:pPr>
+      <w:r>
+        <w:t>--</w:t>
+      </w:r>
+      <w:r>
+        <w:rPr>
+          <w:rFonts w:hint="eastAsia"/>
+        </w:rPr>
+        <w:t>config</w:t>
+      </w:r>
+      <w:r>
+        <w:rPr>
+          <w:rFonts w:hint="eastAsia"/>
+        </w:rPr>
+        <w:t>选项用来显示和修改实际指向的候选命令，为在现有的命令链接选择一个作为系统默认</w:t>
+      </w:r>
+      <w:r>
+        <w:rPr>
+          <w:rFonts w:hint="eastAsia"/>
+        </w:rPr>
+        <w:t>（手动）</w:t>
+      </w:r>
+      <w:r>
+        <w:rPr>
+          <w:rFonts w:hint="eastAsia"/>
+        </w:rPr>
+        <w:t>。</w:t>
+      </w:r>
+    </w:p>
+    <w:p>
+      <w:pPr>
+        <w:pStyle w:val="10"/>
+      </w:pPr>
+      <w:r>
+        <w:t>--</w:t>
+      </w:r>
+      <w:r>
+        <w:rPr>
+          <w:rFonts w:hint="eastAsia"/>
+        </w:rPr>
+        <w:t>remove</w:t>
+      </w:r>
+      <w:r>
+        <w:rPr>
+          <w:rFonts w:hint="eastAsia"/>
+        </w:rPr>
+        <w:t>选项的功能是删除一个命令的</w:t>
+      </w:r>
+      <w:r>
+        <w:rPr>
+          <w:rFonts w:hint="eastAsia"/>
+        </w:rPr>
+        <w:t>link</w:t>
+      </w:r>
+      <w:r>
+        <w:rPr>
+          <w:rFonts w:hint="eastAsia"/>
+        </w:rPr>
+        <w:t>值</w:t>
+      </w:r>
+    </w:p>
+    <w:p>
+      <w:pPr>
+        <w:pStyle w:val="10"/>
+      </w:pPr>
+      <w:r>
+        <w:t>update-alternatives --remove name path</w:t>
+      </w:r>
+      <w:r>
+        <w:t xml:space="preserve"> </w:t>
+      </w:r>
+      <w:r>
+        <w:rPr>
+          <w:rFonts w:hint="eastAsia"/>
+        </w:rPr>
+        <w:t>（和</w:t>
+      </w:r>
+      <w:r>
+        <w:rPr>
+          <w:rFonts w:hint="eastAsia"/>
+        </w:rPr>
+        <w:t>install</w:t>
+      </w:r>
+      <w:r>
+        <w:t>一样</w:t>
+      </w:r>
+      <w:r>
+        <w:rPr>
+          <w:rFonts w:hint="eastAsia"/>
+        </w:rPr>
+        <w:t>）</w:t>
+      </w:r>
+    </w:p>
+    <w:p>
+      <w:pPr>
+        <w:pStyle w:val="10"/>
+      </w:pPr>
+    </w:p>
+    <w:p>
+      <w:pPr>
+        <w:pStyle w:val="a3"/>
+      </w:pPr>
+      <w:r>
+        <w:rPr>
+          <w:rFonts w:hint="eastAsia"/>
+        </w:rPr>
+        <w:t>第九章 vi</w:t>
+      </w:r>
+      <w:r>
+        <w:t>/vim</w:t>
+      </w:r>
+      <w:r>
+        <w:rPr>
+          <w:rFonts w:hint="eastAsia"/>
+        </w:rPr>
+        <w:t>使用</w:t>
+      </w:r>
+    </w:p>
+    <w:p>
+      <w:pPr>
+        <w:pStyle w:val="10"/>
+      </w:pPr>
+      <w:r>
+        <w:t>桌面版的</w:t>
+      </w:r>
+      <w:r>
+        <w:t>vi</w:t>
+      </w:r>
+      <w:r>
+        <w:t>是不完整</w:t>
+      </w:r>
+      <w:r>
+        <w:rPr>
+          <w:rFonts w:hint="eastAsia"/>
+        </w:rPr>
+        <w:t>（操作命令不同）</w:t>
+      </w:r>
+      <w:r>
+        <w:rPr>
+          <w:rFonts w:hint="eastAsia"/>
+        </w:rPr>
+        <w:t>，</w:t>
+      </w:r>
+      <w:r>
+        <w:t>需要安装</w:t>
+      </w:r>
+      <w:r>
+        <w:t>vim</w:t>
+      </w:r>
+      <w:r>
+        <w:t>才能使之恢复</w:t>
+      </w:r>
+    </w:p>
+    <w:p>
+      <w:pPr>
+        <w:pStyle w:val="10"/>
+      </w:pPr>
+      <w:r>
+        <w:t>服务器版本</w:t>
+      </w:r>
+      <w:r>
+        <w:t>vi</w:t>
+      </w:r>
+      <w:r>
+        <w:t>没有问题</w:t>
+      </w:r>
+    </w:p>
+    <w:p>
+      <w:pPr>
+        <w:pStyle w:val="a4"/>
+      </w:pPr>
+      <w:r>
+        <w:rPr>
+          <w:rFonts w:hint="eastAsia"/>
+        </w:rPr>
+        <w:t>模式切换</w:t>
+      </w:r>
+      <w:r>
+        <w:rPr>
+          <w:rFonts w:hint="eastAsia"/>
+        </w:rPr>
+        <w:t>：</w:t>
+      </w:r>
+      <w:r>
+        <w:rPr>
+          <w:rStyle w:val="1Char0"/>
+          <w:rFonts w:hint="eastAsia"/>
+          <w:b w:val="0"/>
+          <w:sz w:val="21"/>
+        </w:rPr>
+        <w:t>命令模式</w:t>
+      </w:r>
+      <w:r>
+        <w:rPr>
+          <w:rStyle w:val="1Char0"/>
+          <w:rFonts w:hint="eastAsia"/>
+          <w:b w:val="0"/>
+          <w:sz w:val="21"/>
+        </w:rPr>
+        <w:t>（：</w:t>
+      </w:r>
+      <w:r>
+        <w:rPr>
+          <w:rStyle w:val="1Char0"/>
+          <w:rFonts w:hint="eastAsia"/>
+          <w:b w:val="0"/>
+          <w:sz w:val="21"/>
+        </w:rPr>
+        <w:t>+command</w:t>
+      </w:r>
+      <w:r>
+        <w:rPr>
+          <w:rStyle w:val="1Char0"/>
+          <w:rFonts w:hint="eastAsia"/>
+          <w:b w:val="0"/>
+          <w:sz w:val="21"/>
+        </w:rPr>
+        <w:t>）</w:t>
+      </w:r>
+      <w:r>
+        <w:rPr>
+          <w:rStyle w:val="1Char0"/>
+          <w:rFonts w:hint="eastAsia"/>
+          <w:b w:val="0"/>
+          <w:sz w:val="21"/>
+        </w:rPr>
+        <w:t>，插入模式</w:t>
+      </w:r>
+      <w:r>
+        <w:rPr>
+          <w:rStyle w:val="1Char0"/>
+          <w:rFonts w:hint="eastAsia"/>
+          <w:b w:val="0"/>
+          <w:sz w:val="21"/>
         </w:rPr>
         <w:t>（</w:t>
       </w:r>
       <w:r>
         <w:rPr>
-          <w:rFonts w:hint="eastAsia"/>
-        </w:rPr>
-        <w:t>gpass</w:t>
-      </w:r>
-      <w:r>
-        <w:t>wd</w:t>
-      </w:r>
-      <w:r>
-        <w:rPr>
-          <w:rFonts w:hint="eastAsia"/>
+          <w:rStyle w:val="1Char0"/>
+          <w:rFonts w:hint="eastAsia"/>
+          <w:b w:val="0"/>
+          <w:sz w:val="21"/>
+        </w:rPr>
+        <w:t>i</w:t>
+      </w:r>
+      <w:r>
+        <w:rPr>
+          <w:rStyle w:val="1Char0"/>
+          <w:rFonts w:hint="eastAsia"/>
+          <w:b w:val="0"/>
+          <w:sz w:val="21"/>
+        </w:rPr>
+        <w:t>，</w:t>
+      </w:r>
+      <w:r>
+        <w:rPr>
+          <w:rStyle w:val="1Char0"/>
+          <w:rFonts w:hint="eastAsia"/>
+          <w:b w:val="0"/>
+          <w:sz w:val="21"/>
+        </w:rPr>
+        <w:t>Esc</w:t>
+      </w:r>
+      <w:r>
+        <w:rPr>
+          <w:rStyle w:val="1Char0"/>
+          <w:rFonts w:hint="eastAsia"/>
+          <w:b w:val="0"/>
+          <w:sz w:val="21"/>
+        </w:rPr>
+        <w:t>退出</w:t>
+      </w:r>
+      <w:r>
+        <w:rPr>
+          <w:rStyle w:val="1Char0"/>
+          <w:rFonts w:hint="eastAsia"/>
+          <w:b w:val="0"/>
+          <w:sz w:val="21"/>
         </w:rPr>
         <w:t>）</w:t>
       </w:r>
-      <w:r>
-        <w:rPr>
-          <w:rFonts w:hint="eastAsia"/>
+    </w:p>
+    <w:p>
+      <w:pPr>
+        <w:pStyle w:val="a4"/>
+      </w:pPr>
+      <w:r>
+        <w:rPr>
+          <w:rFonts w:hint="eastAsia"/>
+        </w:rPr>
+        <w:t>基本操作</w:t>
+      </w:r>
+      <w:r>
+        <w:rPr>
+          <w:rFonts w:hint="eastAsia"/>
+        </w:rPr>
+        <w:t>：</w:t>
+      </w:r>
+      <w:r>
+        <w:rPr>
+          <w:rFonts w:hint="eastAsia"/>
+          <w:b w:val="0"/>
+          <w:sz w:val="21"/>
+        </w:rPr>
+        <w:t>都在命令模式下</w:t>
+      </w:r>
+    </w:p>
+    <w:p>
+      <w:pPr>
+        <w:pStyle w:val="10"/>
+      </w:pPr>
+      <w:r>
+        <w:rPr>
+          <w:rFonts w:hint="eastAsia"/>
+        </w:rPr>
+        <w:lastRenderedPageBreak/>
+        <w:t>u</w:t>
+      </w:r>
+      <w:r>
+        <w:t xml:space="preserve"> </w:t>
+      </w:r>
+      <w:r>
+        <w:rPr>
+          <w:rFonts w:hint="eastAsia"/>
+        </w:rPr>
+        <w:t>恢复上一次操作</w:t>
+      </w:r>
+    </w:p>
+    <w:p>
+      <w:pPr>
+        <w:pStyle w:val="10"/>
+      </w:pPr>
+      <w:r>
+        <w:rPr>
+          <w:rFonts w:hint="eastAsia"/>
+        </w:rPr>
+        <w:t>num</w:t>
+      </w:r>
+      <w:r>
+        <w:t xml:space="preserve"> </w:t>
+      </w:r>
+      <w:r>
+        <w:rPr>
+          <w:rFonts w:hint="eastAsia"/>
+        </w:rPr>
+        <w:t>调转到指定行</w:t>
+      </w:r>
+    </w:p>
+    <w:p>
+      <w:pPr>
+        <w:pStyle w:val="10"/>
+      </w:pPr>
+      <w:r>
+        <w:rPr>
+          <w:rFonts w:hint="eastAsia"/>
+        </w:rPr>
+        <w:t xml:space="preserve">set nu </w:t>
+      </w:r>
+      <w:r>
+        <w:rPr>
+          <w:rFonts w:hint="eastAsia"/>
+        </w:rPr>
+        <w:t>列出行号</w:t>
+      </w:r>
+    </w:p>
+    <w:p>
+      <w:pPr>
+        <w:pStyle w:val="10"/>
+      </w:pPr>
+      <w:r>
+        <w:t>/</w:t>
+      </w:r>
+      <w:r>
+        <w:rPr>
+          <w:rFonts w:hint="eastAsia"/>
+        </w:rPr>
+        <w:t>关键字</w:t>
+      </w:r>
+      <w:r>
+        <w:rPr>
+          <w:rFonts w:hint="eastAsia"/>
+        </w:rPr>
+        <w:t xml:space="preserve"> </w:t>
+      </w:r>
+      <w:r>
+        <w:rPr>
+          <w:rFonts w:hint="eastAsia"/>
+        </w:rPr>
+        <w:t>查找关键字，</w:t>
+      </w:r>
+      <w:r>
+        <w:rPr>
+          <w:rFonts w:hint="eastAsia"/>
+        </w:rPr>
+        <w:t>n</w:t>
+      </w:r>
+      <w:r>
+        <w:rPr>
+          <w:rFonts w:hint="eastAsia"/>
+        </w:rPr>
+        <w:t>下一个</w:t>
+      </w:r>
+    </w:p>
+    <w:p>
+      <w:pPr>
+        <w:pStyle w:val="a4"/>
+      </w:pPr>
+      <w:r>
+        <w:rPr>
+          <w:rFonts w:hint="eastAsia"/>
+        </w:rPr>
+        <w:t>正则表达式：</w:t>
+      </w:r>
+    </w:p>
+    <w:p>
+      <w:pPr>
+        <w:pStyle w:val="10"/>
+      </w:pPr>
+    </w:p>
+    <w:p>
+      <w:pPr>
+        <w:pStyle w:val="a3"/>
+      </w:pPr>
+      <w:r>
+        <w:t>第十章</w:t>
+      </w:r>
+      <w:r>
+        <w:rPr>
+          <w:rFonts w:hint="eastAsia"/>
+        </w:rPr>
+        <w:t xml:space="preserve"> shell编程</w:t>
+      </w:r>
+    </w:p>
+    <w:p>
+      <w:pPr>
+        <w:pStyle w:val="a4"/>
+        <w:rPr>
+          <w:rStyle w:val="1Char0"/>
+          <w:b w:val="0"/>
+          <w:sz w:val="21"/>
+        </w:rPr>
+      </w:pPr>
+      <w:r>
+        <w:t>概念</w:t>
+      </w:r>
+      <w:r>
+        <w:rPr>
+          <w:rFonts w:hint="eastAsia"/>
+        </w:rPr>
+        <w:t>：</w:t>
+      </w:r>
+      <w:r>
+        <w:rPr>
+          <w:rStyle w:val="1Char0"/>
+          <w:b w:val="0"/>
+          <w:sz w:val="21"/>
+        </w:rPr>
+        <w:t>shell</w:t>
+      </w:r>
+      <w:r>
+        <w:rPr>
+          <w:rStyle w:val="1Char0"/>
+          <w:b w:val="0"/>
+          <w:sz w:val="21"/>
+        </w:rPr>
+        <w:t>是解释性脚本语言</w:t>
+      </w:r>
+      <w:r>
+        <w:rPr>
+          <w:rStyle w:val="1Char0"/>
+          <w:rFonts w:hint="eastAsia"/>
+          <w:b w:val="0"/>
+          <w:sz w:val="21"/>
         </w:rPr>
         <w:t>，</w:t>
       </w:r>
       <w:r>
         <w:rPr>
-          <w:rFonts w:hint="eastAsia"/>
-        </w:rPr>
-        <w:t>chmod</w:t>
-      </w:r>
-      <w:r>
-        <w:rPr>
-          <w:rFonts w:hint="eastAsia"/>
-        </w:rPr>
-        <w:t>修改</w:t>
-      </w:r>
-      <w:r>
-        <w:rPr>
-          <w:rFonts w:hint="eastAsia"/>
-        </w:rPr>
-        <w:t>/opt/</w:t>
+          <w:rStyle w:val="1Char0"/>
+          <w:b w:val="0"/>
+          <w:sz w:val="21"/>
+        </w:rPr>
+        <w:t>用户输入</w:t>
+      </w:r>
+      <w:r>
+        <w:rPr>
+          <w:rStyle w:val="1Char0"/>
+          <w:b w:val="0"/>
+          <w:sz w:val="21"/>
+        </w:rPr>
+        <w:t>shell</w:t>
+      </w:r>
+      <w:r>
+        <w:rPr>
+          <w:rStyle w:val="1Char0"/>
+          <w:b w:val="0"/>
+          <w:sz w:val="21"/>
+        </w:rPr>
+        <w:t>命令</w:t>
+      </w:r>
+      <w:r>
+        <w:rPr>
+          <w:rStyle w:val="1Char0"/>
+          <w:rFonts w:hint="eastAsia"/>
+          <w:b w:val="0"/>
+          <w:sz w:val="21"/>
+        </w:rPr>
+        <w:t>，解释后</w:t>
+      </w:r>
+      <w:r>
+        <w:rPr>
+          <w:rStyle w:val="1Char0"/>
+          <w:b w:val="0"/>
+          <w:sz w:val="21"/>
+        </w:rPr>
+        <w:t>系统执行相应操作</w:t>
+      </w:r>
+      <w:r>
+        <w:rPr>
+          <w:rStyle w:val="1Char0"/>
+          <w:rFonts w:hint="eastAsia"/>
+          <w:b w:val="0"/>
+          <w:sz w:val="21"/>
+        </w:rPr>
+        <w:t>。</w:t>
+      </w:r>
+      <w:r>
+        <w:rPr>
+          <w:rStyle w:val="1Char0"/>
+          <w:b w:val="0"/>
+          <w:sz w:val="21"/>
+        </w:rPr>
+        <w:t>Bash shell</w:t>
+      </w:r>
+      <w:r>
+        <w:rPr>
+          <w:rStyle w:val="1Char0"/>
+          <w:b w:val="0"/>
+          <w:sz w:val="21"/>
+        </w:rPr>
+        <w:t>则是流行的</w:t>
+      </w:r>
+      <w:r>
+        <w:rPr>
+          <w:rStyle w:val="1Char0"/>
+          <w:b w:val="0"/>
+          <w:sz w:val="21"/>
+        </w:rPr>
+        <w:t>shell</w:t>
+      </w:r>
+      <w:r>
+        <w:rPr>
+          <w:rStyle w:val="1Char0"/>
+          <w:b w:val="0"/>
+          <w:sz w:val="21"/>
+        </w:rPr>
+        <w:t>版本</w:t>
+      </w:r>
+      <w:r>
+        <w:rPr>
+          <w:rStyle w:val="1Char0"/>
+          <w:rFonts w:hint="eastAsia"/>
+          <w:b w:val="0"/>
+          <w:sz w:val="21"/>
+        </w:rPr>
+        <w:t>。</w:t>
+      </w:r>
+    </w:p>
+    <w:p>
+      <w:pPr>
+        <w:pStyle w:val="a4"/>
+        <w:rPr>
+          <w:rStyle w:val="1Char0"/>
+          <w:b w:val="0"/>
+          <w:sz w:val="21"/>
+        </w:rPr>
+      </w:pPr>
+      <w:r>
+        <w:rPr>
+          <w:rStyle w:val="1Char0"/>
+          <w:b w:val="0"/>
+          <w:sz w:val="21"/>
+        </w:rPr>
+        <w:t>两种工作模式</w:t>
+      </w:r>
+      <w:r>
+        <w:rPr>
+          <w:rStyle w:val="1Char0"/>
+          <w:rFonts w:hint="eastAsia"/>
+          <w:b w:val="0"/>
+          <w:sz w:val="21"/>
+        </w:rPr>
+        <w:t>：</w:t>
+      </w:r>
+      <w:r>
+        <w:rPr>
+          <w:rStyle w:val="1Char0"/>
+          <w:b w:val="0"/>
+          <w:sz w:val="21"/>
+        </w:rPr>
+        <w:t>互动模式</w:t>
+      </w:r>
+      <w:r>
+        <w:rPr>
+          <w:rStyle w:val="1Char0"/>
+          <w:rFonts w:hint="eastAsia"/>
+          <w:b w:val="0"/>
+          <w:sz w:val="21"/>
+        </w:rPr>
+        <w:t>（用户输入一条命令，系统就执行）</w:t>
+      </w:r>
+      <w:r>
+        <w:rPr>
+          <w:rStyle w:val="1Char0"/>
+          <w:rFonts w:hint="eastAsia"/>
+          <w:b w:val="0"/>
+          <w:sz w:val="21"/>
+        </w:rPr>
+        <w:t>/</w:t>
+      </w:r>
+      <w:r>
+        <w:rPr>
+          <w:rStyle w:val="1Char0"/>
+          <w:rFonts w:hint="eastAsia"/>
+          <w:b w:val="0"/>
+          <w:sz w:val="21"/>
+        </w:rPr>
+        <w:t>脚本模式（用户将多条命令写入脚本</w:t>
+      </w:r>
+      <w:r>
+        <w:rPr>
+          <w:rStyle w:val="1Char0"/>
+          <w:rFonts w:hint="eastAsia"/>
+          <w:b w:val="0"/>
+          <w:sz w:val="21"/>
+        </w:rPr>
+        <w:t>文件</w:t>
+      </w:r>
+      <w:r>
+        <w:rPr>
+          <w:rStyle w:val="1Char0"/>
+          <w:rFonts w:hint="eastAsia"/>
+          <w:b w:val="0"/>
+          <w:sz w:val="21"/>
+        </w:rPr>
+        <w:t>.</w:t>
+      </w:r>
+      <w:r>
+        <w:rPr>
+          <w:rStyle w:val="1Char0"/>
+          <w:b w:val="0"/>
+          <w:sz w:val="21"/>
+        </w:rPr>
+        <w:t>sh</w:t>
+      </w:r>
+      <w:r>
+        <w:rPr>
+          <w:rStyle w:val="1Char0"/>
+          <w:rFonts w:hint="eastAsia"/>
+          <w:b w:val="0"/>
+          <w:sz w:val="21"/>
+        </w:rPr>
+        <w:t>，系统统一执行</w:t>
+      </w:r>
+      <w:r>
+        <w:rPr>
+          <w:rStyle w:val="1Char0"/>
+          <w:rFonts w:hint="eastAsia"/>
+          <w:b w:val="0"/>
+          <w:sz w:val="21"/>
+        </w:rPr>
+        <w:t>）</w:t>
+      </w:r>
+    </w:p>
+    <w:p>
+      <w:pPr>
+        <w:pStyle w:val="a4"/>
+        <w:rPr>
+          <w:rStyle w:val="1Char0"/>
+          <w:rFonts w:ascii="微软雅黑" w:hAnsi="微软雅黑"/>
+        </w:rPr>
+      </w:pPr>
+      <w:r>
+        <w:rPr>
+          <w:rStyle w:val="1Char0"/>
+          <w:rFonts w:ascii="微软雅黑" w:hAnsi="微软雅黑" w:hint="eastAsia"/>
+        </w:rPr>
+        <w:t>脚本运行：</w:t>
+      </w:r>
+    </w:p>
+    <w:p>
+      <w:pPr>
+        <w:pStyle w:val="10"/>
+        <w:rPr>
+          <w:rStyle w:val="1Char0"/>
+          <w:sz w:val="21"/>
+        </w:rPr>
+      </w:pPr>
+      <w:r>
+        <w:rPr>
+          <w:rStyle w:val="1Char0"/>
+          <w:rFonts w:hint="eastAsia"/>
+          <w:sz w:val="21"/>
+        </w:rPr>
+        <w:t>bash helloworld.sh</w:t>
+      </w:r>
+    </w:p>
+    <w:p>
+      <w:pPr>
+        <w:pStyle w:val="10"/>
+        <w:rPr>
+          <w:rStyle w:val="1Char0"/>
+          <w:sz w:val="21"/>
+        </w:rPr>
+      </w:pPr>
+      <w:r>
+        <w:rPr>
+          <w:rStyle w:val="1Char0"/>
+          <w:sz w:val="21"/>
+        </w:rPr>
+        <w:t>./helloworld.sh</w:t>
+      </w:r>
+      <w:r>
+        <w:rPr>
+          <w:rStyle w:val="1Char0"/>
+          <w:rFonts w:hint="eastAsia"/>
+          <w:sz w:val="21"/>
+        </w:rPr>
+        <w:t>（这种方式</w:t>
+      </w:r>
+      <w:r>
+        <w:rPr>
+          <w:rStyle w:val="1Char0"/>
+          <w:rFonts w:hint="eastAsia"/>
+          <w:sz w:val="21"/>
+        </w:rPr>
+        <w:t>脚本开头必须加入</w:t>
+      </w:r>
+      <w:r>
+        <w:rPr>
+          <w:rStyle w:val="1Char0"/>
+          <w:rFonts w:hint="eastAsia"/>
+          <w:sz w:val="21"/>
+        </w:rPr>
+        <w:t xml:space="preserve"> #!bin/</w:t>
+      </w:r>
+      <w:r>
+        <w:rPr>
+          <w:rStyle w:val="1Char0"/>
+          <w:sz w:val="21"/>
+        </w:rPr>
+        <w:t>bash</w:t>
+      </w:r>
+      <w:r>
+        <w:rPr>
+          <w:rStyle w:val="1Char0"/>
+          <w:rFonts w:hint="eastAsia"/>
+          <w:sz w:val="21"/>
+        </w:rPr>
+        <w:t>）</w:t>
+      </w:r>
+    </w:p>
+    <w:p>
+      <w:pPr>
+        <w:pStyle w:val="10"/>
+        <w:rPr>
+          <w:rStyle w:val="1Char0"/>
+          <w:sz w:val="21"/>
+        </w:rPr>
+      </w:pPr>
+      <w:r>
+        <w:rPr>
+          <w:rStyle w:val="1Char0"/>
+          <w:rFonts w:hint="eastAsia"/>
+          <w:sz w:val="21"/>
+        </w:rPr>
+        <w:t>若要成为系统默认命令，则加入</w:t>
+      </w:r>
+      <w:r>
+        <w:rPr>
+          <w:rStyle w:val="1Char0"/>
+          <w:rFonts w:hint="eastAsia"/>
+          <w:sz w:val="21"/>
+        </w:rPr>
+        <w:t>$PATH</w:t>
+      </w:r>
+      <w:r>
+        <w:rPr>
+          <w:rStyle w:val="1Char0"/>
+          <w:sz w:val="21"/>
+        </w:rPr>
+        <w:t>变量包含的任意目录即可</w:t>
+      </w:r>
+      <w:r>
+        <w:rPr>
+          <w:rStyle w:val="1Char0"/>
+          <w:rFonts w:hint="eastAsia"/>
+          <w:sz w:val="21"/>
+        </w:rPr>
+        <w:t>，</w:t>
+      </w:r>
+      <w:r>
+        <w:rPr>
+          <w:rStyle w:val="1Char0"/>
+          <w:sz w:val="21"/>
+        </w:rPr>
+        <w:t>如</w:t>
+      </w:r>
+      <w:r>
+        <w:rPr>
+          <w:rStyle w:val="1Char0"/>
+          <w:rFonts w:hint="eastAsia"/>
+          <w:sz w:val="21"/>
+        </w:rPr>
+        <w:t>/bin</w:t>
+      </w:r>
+      <w:r>
+        <w:rPr>
+          <w:rStyle w:val="1Char0"/>
+          <w:rFonts w:hint="eastAsia"/>
+          <w:sz w:val="21"/>
+        </w:rPr>
+        <w:t xml:space="preserve"> /usr/bin</w:t>
+      </w:r>
+      <w:r>
+        <w:rPr>
+          <w:rStyle w:val="1Char0"/>
+          <w:rFonts w:hint="eastAsia"/>
+          <w:sz w:val="21"/>
+        </w:rPr>
+        <w:t>。</w:t>
+      </w:r>
+    </w:p>
+    <w:p>
+      <w:pPr>
+        <w:pStyle w:val="10"/>
+      </w:pPr>
+      <w:r>
+        <w:rPr>
+          <w:b/>
+        </w:rPr>
+        <w:t>变量</w:t>
+      </w:r>
+      <w:r>
+        <w:rPr>
+          <w:rFonts w:hint="eastAsia"/>
+        </w:rPr>
+        <w:t>：</w:t>
+      </w:r>
+      <w:r>
+        <w:rPr>
+          <w:rFonts w:hint="eastAsia"/>
+        </w:rPr>
+        <w:t xml:space="preserve"> variable=</w:t>
+      </w:r>
+      <w:r>
+        <w:t>”value”  ${variable}</w:t>
       </w:r>
       <w:r>
         <w:t xml:space="preserve"> </w:t>
       </w:r>
-      <w:r>
-        <w:t>apache-tomcat-9.0.0.M9</w:t>
-      </w:r>
-      <w:r>
-        <w:t>目录下所有文件</w:t>
+    </w:p>
+    <w:p>
+      <w:pPr>
+        <w:pStyle w:val="10"/>
+      </w:pPr>
+      <w:r>
+        <w:rPr>
+          <w:b/>
+        </w:rPr>
+        <w:t>特殊变量</w:t>
+      </w:r>
+      <w:r>
+        <w:rPr>
+          <w:rFonts w:hint="eastAsia"/>
+        </w:rPr>
+        <w:t>：</w:t>
+      </w:r>
+      <w:r>
+        <w:rPr>
+          <w:rFonts w:hint="eastAsia"/>
+        </w:rPr>
+        <w:t>$0</w:t>
+      </w:r>
+      <w:r>
+        <w:rPr>
+          <w:rFonts w:hint="eastAsia"/>
+        </w:rPr>
+        <w:t>（文件名）</w:t>
+      </w:r>
+      <w:r>
+        <w:rPr>
+          <w:rFonts w:hint="eastAsia"/>
+        </w:rPr>
+        <w:t xml:space="preserve"> $num</w:t>
+      </w:r>
+      <w:r>
+        <w:rPr>
+          <w:rFonts w:hint="eastAsia"/>
+        </w:rPr>
+        <w:t>（脚本后面第</w:t>
+      </w:r>
+      <w:r>
+        <w:rPr>
+          <w:rFonts w:hint="eastAsia"/>
+        </w:rPr>
+        <w:t>num</w:t>
+      </w:r>
+      <w:r>
+        <w:rPr>
+          <w:rFonts w:hint="eastAsia"/>
+        </w:rPr>
+        <w:t>个变量值）</w:t>
+      </w:r>
+      <w:r>
+        <w:rPr>
+          <w:rFonts w:hint="eastAsia"/>
+        </w:rPr>
+        <w:t xml:space="preserve"> $#</w:t>
+      </w:r>
+      <w:r>
+        <w:rPr>
+          <w:rFonts w:hint="eastAsia"/>
+        </w:rPr>
+        <w:t>（参数个数）</w:t>
+      </w:r>
+      <w:r>
+        <w:rPr>
+          <w:rFonts w:hint="eastAsia"/>
+        </w:rPr>
+        <w:t xml:space="preserve"> $$</w:t>
       </w:r>
       <w:r>
         <w:rPr>
@@ -10711,70 +13292,40 @@
         <w:rPr>
           <w:rFonts w:hint="eastAsia"/>
         </w:rPr>
-        <w:t>-R</w:t>
-      </w:r>
-      <w:r>
-        <w:rPr>
-          <w:rFonts w:hint="eastAsia"/>
-        </w:rPr>
-        <w:t>参数）</w:t>
-      </w:r>
-      <w:r>
-        <w:t>的</w:t>
-      </w:r>
-      <w:r>
-        <w:rPr>
-          <w:rFonts w:hint="eastAsia"/>
-        </w:rPr>
-        <w:t>权限为</w:t>
-      </w:r>
-      <w:r>
-        <w:rPr>
-          <w:rFonts w:hint="eastAsia"/>
-        </w:rPr>
-        <w:t>770</w:t>
-      </w:r>
-      <w:r>
-        <w:rPr>
-          <w:rFonts w:hint="eastAsia"/>
-        </w:rPr>
-        <w:t>，并且</w:t>
-      </w:r>
-      <w:r>
-        <w:rPr>
-          <w:rFonts w:hint="eastAsia"/>
-        </w:rPr>
-        <w:t>chgrp</w:t>
-      </w:r>
-      <w:r>
-        <w:rPr>
-          <w:rFonts w:hint="eastAsia"/>
-        </w:rPr>
-        <w:t>修改</w:t>
-      </w:r>
-      <w:r>
-        <w:rPr>
-          <w:rFonts w:hint="eastAsia"/>
-        </w:rPr>
-        <w:t>其</w:t>
-      </w:r>
-      <w:r>
-        <w:rPr>
-          <w:rFonts w:hint="eastAsia"/>
-        </w:rPr>
-        <w:t>group</w:t>
-      </w:r>
-      <w:r>
-        <w:rPr>
-          <w:rFonts w:hint="eastAsia"/>
-        </w:rPr>
-        <w:t>为</w:t>
-      </w:r>
-      <w:r>
-        <w:rPr>
-          <w:rFonts w:hint="eastAsia"/>
-        </w:rPr>
-        <w:t>tomcat</w:t>
+        <w:t>PID</w:t>
+      </w:r>
+      <w:r>
+        <w:rPr>
+          <w:rFonts w:hint="eastAsia"/>
+        </w:rPr>
+        <w:t>）</w:t>
+      </w:r>
+      <w:r>
+        <w:rPr>
+          <w:rFonts w:hint="eastAsia"/>
+        </w:rPr>
+        <w:t xml:space="preserve"> $*</w:t>
+      </w:r>
+      <w:r>
+        <w:t xml:space="preserve"> $@</w:t>
+      </w:r>
+      <w:r>
+        <w:rPr>
+          <w:rFonts w:hint="eastAsia"/>
+        </w:rPr>
+        <w:t>（所有参数输出）</w:t>
+      </w:r>
+      <w:r>
+        <w:rPr>
+          <w:rFonts w:hint="eastAsia"/>
+        </w:rPr>
+        <w:t>$HOME</w:t>
+      </w:r>
+      <w:r>
+        <w:rPr>
+          <w:rFonts w:hint="eastAsia"/>
+        </w:rPr>
+        <w:t>（家目录）</w:t>
       </w:r>
     </w:p>
     <w:p>
@@ -10789,56 +13340,521 @@
           <w:rFonts w:hint="eastAsia"/>
           <w:b/>
         </w:rPr>
-        <w:t>My</w:t>
-      </w:r>
-      <w:r>
+        <w:t>运算符：</w:t>
+      </w:r>
+      <w:r>
+        <w:t>算数运算</w:t>
+      </w:r>
+      <w:r>
+        <w:rPr>
+          <w:rFonts w:hint="eastAsia"/>
+        </w:rPr>
+        <w:t>（</w:t>
+      </w:r>
+      <w:r>
+        <w:t xml:space="preserve">3 </w:t>
+      </w:r>
+      <w:r>
+        <w:rPr>
+          <w:rFonts w:hint="eastAsia"/>
+        </w:rPr>
+        <w:t>+/\*</w:t>
+      </w:r>
+      <w:r>
+        <w:t xml:space="preserve">/%/== 3 </w:t>
+      </w:r>
+      <w:r>
+        <w:t>乘法</w:t>
+      </w:r>
+      <w:r>
+        <w:rPr>
+          <w:rFonts w:hint="eastAsia"/>
+        </w:rPr>
+        <w:t>需要转义）</w:t>
+      </w:r>
+      <w:r>
+        <w:rPr>
+          <w:rFonts w:hint="eastAsia"/>
+        </w:rPr>
+        <w:t xml:space="preserve">  </w:t>
+      </w:r>
+      <w:r>
+        <w:rPr>
+          <w:rFonts w:hint="eastAsia"/>
+        </w:rPr>
+        <w:t>关系运算</w:t>
+      </w:r>
+      <w:r>
+        <w:rPr>
+          <w:rFonts w:hint="eastAsia"/>
+        </w:rPr>
+        <w:t>（</w:t>
+      </w:r>
+      <w:r>
+        <w:rPr>
+          <w:rFonts w:hint="eastAsia"/>
+        </w:rPr>
+        <w:t xml:space="preserve">2 </w:t>
+      </w:r>
+      <w:r>
+        <w:t>–</w:t>
+      </w:r>
+      <w:r>
+        <w:rPr>
+          <w:rFonts w:hint="eastAsia"/>
+        </w:rPr>
+        <w:t>gt/lt</w:t>
+      </w:r>
+      <w:r>
+        <w:t>/ge/le/eq/ne 3</w:t>
+      </w:r>
+      <w:r>
+        <w:rPr>
+          <w:rFonts w:hint="eastAsia"/>
+        </w:rPr>
+        <w:t>）</w:t>
+      </w:r>
+      <w:r>
+        <w:t xml:space="preserve">  </w:t>
+      </w:r>
+      <w:r>
+        <w:t>布尔运算</w:t>
+      </w:r>
+      <w:r>
+        <w:rPr>
+          <w:rFonts w:hint="eastAsia"/>
+        </w:rPr>
+        <w:t>（</w:t>
+      </w:r>
+      <w:r>
+        <w:t xml:space="preserve">! </w:t>
+      </w:r>
+      <w:r>
+        <w:rPr>
+          <w:rFonts w:hint="eastAsia"/>
+        </w:rPr>
+        <w:t>true</w:t>
+      </w:r>
+      <w:r>
+        <w:t xml:space="preserve">  true –o/a false</w:t>
+      </w:r>
+      <w:r>
+        <w:rPr>
+          <w:rFonts w:hint="eastAsia"/>
+        </w:rPr>
+        <w:t>）</w:t>
+      </w:r>
+      <w:r>
+        <w:t xml:space="preserve"> </w:t>
+      </w:r>
+      <w:r>
+        <w:t>字符串运算符</w:t>
+      </w:r>
+      <w:r>
+        <w:rPr>
+          <w:rFonts w:hint="eastAsia"/>
+        </w:rPr>
+        <w:t>（</w:t>
+      </w:r>
+      <w:r>
+        <w:rPr>
+          <w:rFonts w:hint="eastAsia"/>
+        </w:rPr>
+        <w:t>=</w:t>
+      </w:r>
+      <w:r>
+        <w:rPr>
+          <w:rFonts w:hint="eastAsia"/>
+        </w:rPr>
+        <w:t>相等</w:t>
+      </w:r>
+      <w:r>
+        <w:rPr>
+          <w:rFonts w:hint="eastAsia"/>
+        </w:rPr>
+        <w:t xml:space="preserve"> </w:t>
+      </w:r>
+      <w:r>
+        <w:rPr>
+          <w:rFonts w:hint="eastAsia"/>
+        </w:rPr>
+        <w:t>！</w:t>
+      </w:r>
+      <w:r>
+        <w:rPr>
+          <w:rFonts w:hint="eastAsia"/>
+        </w:rPr>
+        <w:t>=</w:t>
+      </w:r>
+      <w:r>
+        <w:rPr>
+          <w:rFonts w:hint="eastAsia"/>
+        </w:rPr>
+        <w:t>不等</w:t>
+      </w:r>
+      <w:r>
+        <w:rPr>
+          <w:rFonts w:hint="eastAsia"/>
+        </w:rPr>
+        <w:t xml:space="preserve"> </w:t>
+      </w:r>
+      <w:r>
+        <w:t>–</w:t>
+      </w:r>
+      <w:r>
+        <w:rPr>
+          <w:rFonts w:hint="eastAsia"/>
+        </w:rPr>
+        <w:t>z</w:t>
+      </w:r>
+      <w:r>
+        <w:rPr>
+          <w:rFonts w:hint="eastAsia"/>
+        </w:rPr>
+        <w:t>长度为</w:t>
+      </w:r>
+      <w:r>
+        <w:rPr>
+          <w:rFonts w:hint="eastAsia"/>
+        </w:rPr>
+        <w:t>0</w:t>
+      </w:r>
+      <w:r>
+        <w:rPr>
+          <w:rFonts w:hint="eastAsia"/>
+        </w:rPr>
+        <w:t>则</w:t>
+      </w:r>
+      <w:r>
+        <w:rPr>
+          <w:rFonts w:hint="eastAsia"/>
+        </w:rPr>
+        <w:t>true</w:t>
+      </w:r>
+      <w:r>
+        <w:t xml:space="preserve"> </w:t>
+      </w:r>
+      <w:r>
+        <w:rPr>
+          <w:rFonts w:hint="eastAsia"/>
+        </w:rPr>
+        <w:t>直接本身</w:t>
+      </w:r>
+      <w:r>
+        <w:rPr>
+          <w:rFonts w:hint="eastAsia"/>
+        </w:rPr>
+        <w:t>则</w:t>
+      </w:r>
+      <w:r>
+        <w:rPr>
+          <w:rFonts w:hint="eastAsia"/>
+        </w:rPr>
+        <w:t>是否为空）</w:t>
+      </w:r>
+      <w:r>
+        <w:rPr>
+          <w:rFonts w:hint="eastAsia"/>
+        </w:rPr>
+        <w:t xml:space="preserve"> </w:t>
+      </w:r>
+      <w:r>
+        <w:rPr>
+          <w:rFonts w:hint="eastAsia"/>
+        </w:rPr>
+        <w:t>文件测试运算（</w:t>
+      </w:r>
+      <w:r>
+        <w:rPr>
+          <w:rFonts w:hint="eastAsia"/>
+        </w:rPr>
+        <w:t>-d/r/w/x</w:t>
+      </w:r>
+      <w:r>
+        <w:t>/s</w:t>
+      </w:r>
+      <w:r>
+        <w:t>大小是否为空</w:t>
+      </w:r>
+      <w:r>
+        <w:t>/e</w:t>
+      </w:r>
+      <w:r>
+        <w:t>是否存在</w:t>
+      </w:r>
+      <w:r>
+        <w:rPr>
+          <w:rFonts w:hint="eastAsia"/>
+        </w:rPr>
+        <w:t xml:space="preserve"> $file</w:t>
+      </w:r>
+      <w:r>
+        <w:rPr>
+          <w:rFonts w:hint="eastAsia"/>
+        </w:rPr>
+        <w:t>//</w:t>
+      </w:r>
+      <w:r>
+        <w:rPr>
+          <w:rFonts w:hint="eastAsia"/>
+        </w:rPr>
+        <w:t>此变量指向文件路径</w:t>
+      </w:r>
+      <w:r>
+        <w:rPr>
+          <w:rFonts w:hint="eastAsia"/>
+        </w:rPr>
+        <w:t>）</w:t>
+      </w:r>
+    </w:p>
+    <w:p>
+      <w:pPr>
+        <w:pStyle w:val="10"/>
+      </w:pPr>
+      <w:r>
+        <w:t>条件语句</w:t>
+      </w:r>
+      <w:r>
+        <w:rPr>
+          <w:rFonts w:hint="eastAsia"/>
+        </w:rPr>
+        <w:t>：</w:t>
+      </w:r>
+      <w:r>
+        <w:rPr>
+          <w:rFonts w:hint="eastAsia"/>
+        </w:rPr>
+        <w:t>[</w:t>
+      </w:r>
+      <w:r>
+        <w:t xml:space="preserve"> $a != $b </w:t>
+      </w:r>
+      <w:r>
+        <w:rPr>
+          <w:rFonts w:hint="eastAsia"/>
+        </w:rPr>
+        <w:t>]</w:t>
+      </w:r>
+      <w:r>
+        <w:t>必须放在括号中</w:t>
+      </w:r>
+      <w:r>
+        <w:rPr>
+          <w:rFonts w:hint="eastAsia"/>
+        </w:rPr>
+        <w:t>，</w:t>
+      </w:r>
+      <w:r>
+        <w:t>且有空格</w:t>
+      </w:r>
+    </w:p>
+    <w:p>
+      <w:pPr>
+        <w:pStyle w:val="10"/>
         <w:rPr>
           <w:b/>
         </w:rPr>
-        <w:t>SQL</w:t>
-      </w:r>
-      <w:r>
-        <w:rPr>
+      </w:pPr>
+      <w:r>
+        <w:rPr>
+          <w:rFonts w:hint="eastAsia"/>
           <w:b/>
         </w:rPr>
-        <w:t>安装</w:t>
-      </w:r>
-      <w:r>
-        <w:rPr>
-          <w:rFonts w:hint="eastAsia"/>
+        <w:lastRenderedPageBreak/>
+        <w:t>字符串：</w:t>
+      </w:r>
+      <w:r>
+        <w:rPr>
+          <w:rFonts w:hint="eastAsia"/>
+        </w:rPr>
+        <w:t>${</w:t>
+      </w:r>
+      <w:r>
+        <w:t>#string</w:t>
+      </w:r>
+      <w:r>
+        <w:rPr>
+          <w:rFonts w:hint="eastAsia"/>
+        </w:rPr>
+        <w:t>}</w:t>
+      </w:r>
+      <w:r>
+        <w:t xml:space="preserve"> </w:t>
+      </w:r>
+      <w:r>
+        <w:t>获取长度</w:t>
+      </w:r>
+      <w:r>
+        <w:rPr>
+          <w:rFonts w:hint="eastAsia"/>
+        </w:rPr>
+        <w:t xml:space="preserve"> ${</w:t>
+      </w:r>
+      <w:r>
+        <w:t>string:1:4</w:t>
+      </w:r>
+      <w:r>
+        <w:rPr>
+          <w:rFonts w:hint="eastAsia"/>
+        </w:rPr>
+        <w:t>}</w:t>
+      </w:r>
+      <w:r>
+        <w:rPr>
+          <w:rFonts w:hint="eastAsia"/>
+        </w:rPr>
+        <w:t>截取子字符串</w:t>
+      </w:r>
+    </w:p>
+    <w:p>
+      <w:pPr>
+        <w:pStyle w:val="10"/>
+      </w:pPr>
+      <w:r>
+        <w:rPr>
           <w:b/>
         </w:rPr>
+        <w:t>数组</w:t>
+      </w:r>
+      <w:r>
+        <w:rPr>
+          <w:rFonts w:hint="eastAsia"/>
+          <w:b/>
+        </w:rPr>
         <w:t>：</w:t>
       </w:r>
       <w:r>
-        <w:t>通过</w:t>
-      </w:r>
-      <w:r>
-        <w:t>apt</w:t>
-      </w:r>
-      <w:r>
-        <w:t>安装</w:t>
-      </w:r>
-    </w:p>
-    <w:p>
-      <w:pPr>
-        <w:pStyle w:val="10"/>
-      </w:pPr>
-      <w:r>
-        <w:t>m</w:t>
-      </w:r>
-      <w:r>
-        <w:t>ysql</w:t>
-      </w:r>
-      <w:r>
-        <w:t>命令教程</w:t>
-      </w:r>
-      <w:r>
-        <w:rPr>
-          <w:rFonts w:hint="eastAsia"/>
+        <w:rPr>
+          <w:rFonts w:hint="eastAsia"/>
+        </w:rPr>
+        <w:t>array</w:t>
+      </w:r>
+      <w:r>
+        <w:t>=(num1 num2 num3)</w:t>
+      </w:r>
+      <w:r>
+        <w:t xml:space="preserve"> or array[0]=num1 array[2]=num3</w:t>
+      </w:r>
+      <w:r>
+        <w:t xml:space="preserve"> </w:t>
+      </w:r>
+      <w:r>
+        <w:t>声明的两种方式</w:t>
+      </w:r>
+      <w:r>
+        <w:rPr>
+          <w:rFonts w:hint="eastAsia"/>
+        </w:rPr>
+        <w:t xml:space="preserve"> ${</w:t>
+      </w:r>
+      <w:r>
+        <w:t>#array[*]</w:t>
+      </w:r>
+      <w:r>
+        <w:rPr>
+          <w:rFonts w:hint="eastAsia"/>
+        </w:rPr>
+        <w:t>}</w:t>
+      </w:r>
+      <w:r>
+        <w:t xml:space="preserve"> </w:t>
+      </w:r>
+      <w:r>
+        <w:t>获取长度</w:t>
+      </w:r>
+    </w:p>
+    <w:p>
+      <w:pPr>
+        <w:pStyle w:val="10"/>
+        <w:rPr>
+          <w:b/>
+        </w:rPr>
+      </w:pPr>
+      <w:r>
+        <w:rPr>
+          <w:b/>
+        </w:rPr>
+        <w:t>I</w:t>
+      </w:r>
+      <w:r>
+        <w:rPr>
+          <w:rFonts w:hint="eastAsia"/>
+          <w:b/>
+        </w:rPr>
+        <w:t>f</w:t>
+      </w:r>
+      <w:r>
+        <w:rPr>
+          <w:b/>
+        </w:rPr>
+        <w:t xml:space="preserve"> else</w:t>
+      </w:r>
+      <w:r>
+        <w:rPr>
+          <w:b/>
+        </w:rPr>
+        <w:t>语句</w:t>
+      </w:r>
+      <w:r>
+        <w:rPr>
+          <w:rFonts w:hint="eastAsia"/>
+          <w:b/>
         </w:rPr>
         <w:t>：</w:t>
       </w:r>
+      <w:r>
+        <w:rPr>
+          <w:rFonts w:hint="eastAsia"/>
+        </w:rPr>
+        <w:t>两种用法</w:t>
+      </w:r>
+    </w:p>
+    <w:p>
+      <w:pPr>
+        <w:pStyle w:val="10"/>
+      </w:pPr>
+      <w:r>
+        <w:t xml:space="preserve">If </w:t>
+      </w:r>
+      <w:r>
+        <w:rPr>
+          <w:rFonts w:hint="eastAsia"/>
+        </w:rPr>
+        <w:t>[</w:t>
+      </w:r>
+      <w:r>
+        <w:t xml:space="preserve">  </w:t>
+      </w:r>
+      <w:r>
+        <w:rPr>
+          <w:rFonts w:hint="eastAsia"/>
+        </w:rPr>
+        <w:t>]</w:t>
+      </w:r>
+    </w:p>
+    <w:p>
+      <w:pPr>
+        <w:pStyle w:val="10"/>
+      </w:pPr>
+      <w:r>
+        <w:t xml:space="preserve">then </w:t>
+      </w:r>
+    </w:p>
+    <w:p>
+      <w:pPr>
+        <w:pStyle w:val="10"/>
+      </w:pPr>
+      <w:r>
+        <w:t>else</w:t>
+      </w:r>
+    </w:p>
+    <w:p>
+      <w:pPr>
+        <w:pStyle w:val="10"/>
+      </w:pPr>
+      <w:r>
+        <w:t>fi</w:t>
+      </w:r>
     </w:p>
     <w:p>
       <w:pPr>
@@ -10847,2451 +13863,26 @@
           <w:b/>
         </w:rPr>
       </w:pPr>
-      <w:r>
-        <w:rPr>
-          <w:rFonts w:hint="eastAsia"/>
-          <w:b/>
-        </w:rPr>
-        <w:t xml:space="preserve">1 </w:t>
-      </w:r>
-      <w:r>
-        <w:rPr>
-          <w:b/>
-        </w:rPr>
-        <w:t>连接</w:t>
-      </w:r>
-      <w:r>
-        <w:rPr>
-          <w:b/>
-        </w:rPr>
-        <w:t>mysql</w:t>
-      </w:r>
-      <w:r>
-        <w:rPr>
-          <w:rFonts w:hint="eastAsia"/>
-          <w:b/>
-        </w:rPr>
-        <w:t>：</w:t>
-      </w:r>
-    </w:p>
-    <w:p>
-      <w:pPr>
-        <w:pStyle w:val="10"/>
-      </w:pPr>
-      <w:r>
-        <w:rPr>
-          <w:rFonts w:hint="eastAsia"/>
-        </w:rPr>
-        <w:t>本机</w:t>
-      </w:r>
-      <w:r>
-        <w:rPr>
-          <w:rFonts w:hint="eastAsia"/>
-        </w:rPr>
-        <w:t xml:space="preserve"> mysq</w:t>
-      </w:r>
-      <w:r>
-        <w:t>l –u root –</w:t>
-      </w:r>
-      <w:r>
-        <w:t>p</w:t>
-      </w:r>
-      <w:r>
-        <w:rPr>
-          <w:rFonts w:hint="eastAsia"/>
-        </w:rPr>
-        <w:t xml:space="preserve"> </w:t>
-      </w:r>
-    </w:p>
-    <w:p>
-      <w:pPr>
-        <w:pStyle w:val="10"/>
-      </w:pPr>
-      <w:r>
-        <w:t>远程</w:t>
-      </w:r>
-      <w:r>
-        <w:rPr>
-          <w:rFonts w:hint="eastAsia"/>
-        </w:rPr>
-        <w:t xml:space="preserve"> mysql</w:t>
-      </w:r>
-      <w:r>
-        <w:t xml:space="preserve"> –h ip –u root –p p**</w:t>
-      </w:r>
-    </w:p>
-    <w:p>
-      <w:pPr>
-        <w:pStyle w:val="a4"/>
-        <w:rPr>
-          <w:rFonts w:ascii="Calibri" w:hAnsi="Calibri"/>
-          <w:sz w:val="21"/>
-        </w:rPr>
-      </w:pPr>
-      <w:r>
-        <w:rPr>
-          <w:rFonts w:ascii="Calibri" w:hAnsi="Calibri" w:hint="eastAsia"/>
-          <w:sz w:val="21"/>
-        </w:rPr>
-        <w:t xml:space="preserve">2 </w:t>
-      </w:r>
-      <w:r>
-        <w:rPr>
-          <w:rFonts w:ascii="Calibri" w:hAnsi="Calibri" w:hint="eastAsia"/>
-          <w:sz w:val="21"/>
-        </w:rPr>
-        <w:t>修改密码：</w:t>
-      </w:r>
-    </w:p>
-    <w:p>
-      <w:pPr>
-        <w:pStyle w:val="a4"/>
-        <w:rPr>
-          <w:rFonts w:ascii="Calibri" w:hAnsi="Calibri"/>
-          <w:b w:val="0"/>
-          <w:sz w:val="21"/>
-        </w:rPr>
-      </w:pPr>
-      <w:r>
-        <w:rPr>
-          <w:rFonts w:ascii="Calibri" w:hAnsi="Calibri"/>
-          <w:b w:val="0"/>
-          <w:sz w:val="21"/>
-        </w:rPr>
-        <w:t>mysqladmin -u root -p password</w:t>
-      </w:r>
-    </w:p>
-    <w:p>
-      <w:pPr>
-        <w:pStyle w:val="a4"/>
-        <w:rPr>
-          <w:rFonts w:ascii="Calibri" w:hAnsi="Calibri"/>
-          <w:sz w:val="21"/>
-        </w:rPr>
-      </w:pPr>
-      <w:r>
-        <w:rPr>
-          <w:rFonts w:ascii="Calibri" w:hAnsi="Calibri"/>
-          <w:sz w:val="21"/>
-        </w:rPr>
-        <w:t xml:space="preserve">3 </w:t>
-      </w:r>
-      <w:r>
-        <w:rPr>
-          <w:rFonts w:ascii="Calibri" w:hAnsi="Calibri"/>
-          <w:sz w:val="21"/>
-        </w:rPr>
-        <w:t>管理</w:t>
-      </w:r>
-      <w:r>
-        <w:rPr>
-          <w:rFonts w:ascii="Calibri" w:hAnsi="Calibri"/>
-          <w:sz w:val="21"/>
-        </w:rPr>
-        <w:t>用户</w:t>
-      </w:r>
-      <w:r>
-        <w:rPr>
-          <w:rFonts w:ascii="Calibri" w:hAnsi="Calibri" w:hint="eastAsia"/>
-          <w:sz w:val="21"/>
-        </w:rPr>
-        <w:t>：</w:t>
-      </w:r>
-      <w:r>
-        <w:rPr>
-          <w:rFonts w:ascii="Calibri" w:hAnsi="Calibri" w:hint="eastAsia"/>
-          <w:b w:val="0"/>
-          <w:sz w:val="20"/>
-        </w:rPr>
-        <w:t>只能</w:t>
-      </w:r>
-      <w:r>
-        <w:rPr>
-          <w:rFonts w:ascii="Calibri" w:hAnsi="Calibri" w:hint="eastAsia"/>
-          <w:b w:val="0"/>
-          <w:sz w:val="20"/>
-        </w:rPr>
-        <w:t>root</w:t>
-      </w:r>
-      <w:r>
-        <w:rPr>
-          <w:rFonts w:ascii="Calibri" w:hAnsi="Calibri" w:hint="eastAsia"/>
-          <w:b w:val="0"/>
-          <w:sz w:val="20"/>
-        </w:rPr>
-        <w:t>用户执行</w:t>
-      </w:r>
-      <w:r>
-        <w:rPr>
-          <w:rFonts w:ascii="Calibri" w:hAnsi="Calibri" w:hint="eastAsia"/>
-          <w:b w:val="0"/>
-          <w:sz w:val="20"/>
-        </w:rPr>
-        <w:t>，信息都在</w:t>
-      </w:r>
-      <w:r>
-        <w:rPr>
-          <w:rFonts w:ascii="Calibri" w:hAnsi="Calibri" w:hint="eastAsia"/>
-          <w:b w:val="0"/>
-          <w:sz w:val="20"/>
-        </w:rPr>
-        <w:t>mysql.user</w:t>
-      </w:r>
-      <w:r>
-        <w:rPr>
-          <w:rFonts w:ascii="Calibri" w:hAnsi="Calibri" w:hint="eastAsia"/>
-          <w:b w:val="0"/>
-          <w:sz w:val="20"/>
-        </w:rPr>
-        <w:t>表中</w:t>
-      </w:r>
-    </w:p>
-    <w:p>
-      <w:pPr>
-        <w:pStyle w:val="a4"/>
-        <w:rPr>
-          <w:rFonts w:ascii="Calibri" w:hAnsi="Calibri"/>
-          <w:b w:val="0"/>
-          <w:sz w:val="21"/>
-        </w:rPr>
-      </w:pPr>
-      <w:r>
-        <w:rPr>
-          <w:rFonts w:ascii="Calibri" w:hAnsi="Calibri"/>
-          <w:b w:val="0"/>
-          <w:sz w:val="21"/>
-        </w:rPr>
-        <w:t>增加并授权</w:t>
-      </w:r>
-      <w:r>
-        <w:rPr>
-          <w:rFonts w:ascii="Calibri" w:hAnsi="Calibri" w:hint="eastAsia"/>
-          <w:b w:val="0"/>
-          <w:sz w:val="21"/>
-        </w:rPr>
-        <w:t>：</w:t>
-      </w:r>
-    </w:p>
-    <w:p>
-      <w:pPr>
-        <w:pStyle w:val="a4"/>
-        <w:rPr>
-          <w:rFonts w:ascii="Calibri" w:hAnsi="Calibri"/>
-          <w:b w:val="0"/>
-          <w:sz w:val="21"/>
-        </w:rPr>
-      </w:pPr>
-      <w:r>
-        <w:rPr>
-          <w:rFonts w:ascii="Calibri" w:hAnsi="Calibri"/>
-          <w:b w:val="0"/>
-          <w:sz w:val="21"/>
-        </w:rPr>
-        <w:t xml:space="preserve">grant </w:t>
-      </w:r>
-      <w:r>
-        <w:rPr>
-          <w:rFonts w:ascii="Calibri" w:hAnsi="Calibri"/>
-          <w:b w:val="0"/>
-          <w:sz w:val="21"/>
-        </w:rPr>
-        <w:t>权限</w:t>
-      </w:r>
-      <w:r>
-        <w:rPr>
-          <w:rFonts w:ascii="Calibri" w:hAnsi="Calibri" w:hint="eastAsia"/>
-          <w:b w:val="0"/>
-          <w:sz w:val="21"/>
-        </w:rPr>
-        <w:t>（</w:t>
-      </w:r>
-      <w:r>
-        <w:rPr>
-          <w:rFonts w:ascii="Calibri" w:hAnsi="Calibri" w:hint="eastAsia"/>
-          <w:b w:val="0"/>
-          <w:sz w:val="21"/>
-        </w:rPr>
-        <w:t>select/</w:t>
-      </w:r>
-      <w:r>
-        <w:rPr>
-          <w:rFonts w:ascii="Calibri" w:hAnsi="Calibri"/>
-          <w:b w:val="0"/>
-          <w:sz w:val="21"/>
-        </w:rPr>
-        <w:t>update/all</w:t>
-      </w:r>
-      <w:r>
-        <w:rPr>
-          <w:rFonts w:ascii="Calibri" w:hAnsi="Calibri" w:hint="eastAsia"/>
-          <w:b w:val="0"/>
-          <w:sz w:val="21"/>
-        </w:rPr>
-        <w:t>）</w:t>
-      </w:r>
-      <w:r>
-        <w:rPr>
-          <w:rFonts w:ascii="Calibri" w:hAnsi="Calibri" w:hint="eastAsia"/>
-          <w:b w:val="0"/>
-          <w:sz w:val="21"/>
-        </w:rPr>
-        <w:t>on</w:t>
-      </w:r>
-      <w:r>
-        <w:rPr>
-          <w:rFonts w:ascii="Calibri" w:hAnsi="Calibri"/>
-          <w:b w:val="0"/>
-          <w:sz w:val="21"/>
-        </w:rPr>
-        <w:t xml:space="preserve"> </w:t>
-      </w:r>
-      <w:r>
-        <w:rPr>
-          <w:rFonts w:ascii="Calibri" w:hAnsi="Calibri"/>
-          <w:b w:val="0"/>
-          <w:sz w:val="21"/>
-        </w:rPr>
-        <w:t>database</w:t>
-      </w:r>
-      <w:r>
-        <w:rPr>
-          <w:rFonts w:ascii="Calibri" w:hAnsi="Calibri" w:hint="eastAsia"/>
-          <w:b w:val="0"/>
-          <w:sz w:val="21"/>
-        </w:rPr>
-        <w:t>（</w:t>
-      </w:r>
-      <w:r>
-        <w:rPr>
-          <w:rFonts w:ascii="Calibri" w:hAnsi="Calibri" w:hint="eastAsia"/>
-          <w:b w:val="0"/>
-          <w:sz w:val="21"/>
-        </w:rPr>
-        <w:t>*</w:t>
-      </w:r>
-      <w:r>
-        <w:rPr>
-          <w:rFonts w:ascii="Calibri" w:hAnsi="Calibri" w:hint="eastAsia"/>
-          <w:b w:val="0"/>
-          <w:sz w:val="21"/>
-        </w:rPr>
-        <w:t>代表全部）</w:t>
-      </w:r>
-      <w:r>
-        <w:rPr>
-          <w:rFonts w:ascii="Calibri" w:hAnsi="Calibri" w:hint="eastAsia"/>
-          <w:b w:val="0"/>
-          <w:sz w:val="21"/>
-        </w:rPr>
-        <w:t>.</w:t>
-      </w:r>
-      <w:r>
-        <w:rPr>
-          <w:rFonts w:ascii="Calibri" w:hAnsi="Calibri"/>
-          <w:b w:val="0"/>
-          <w:sz w:val="21"/>
-        </w:rPr>
-        <w:t>table</w:t>
-      </w:r>
-      <w:r>
-        <w:rPr>
-          <w:rFonts w:ascii="Calibri" w:hAnsi="Calibri" w:hint="eastAsia"/>
-          <w:b w:val="0"/>
-          <w:sz w:val="21"/>
-        </w:rPr>
-        <w:t>（</w:t>
-      </w:r>
-      <w:r>
-        <w:rPr>
-          <w:rFonts w:ascii="Calibri" w:hAnsi="Calibri" w:hint="eastAsia"/>
-          <w:b w:val="0"/>
-          <w:sz w:val="21"/>
-        </w:rPr>
-        <w:t>*</w:t>
-      </w:r>
-      <w:r>
-        <w:rPr>
-          <w:rFonts w:ascii="Calibri" w:hAnsi="Calibri" w:hint="eastAsia"/>
-          <w:b w:val="0"/>
-          <w:sz w:val="21"/>
-        </w:rPr>
-        <w:t>代表所有）</w:t>
-      </w:r>
-      <w:r>
-        <w:rPr>
-          <w:rFonts w:ascii="Calibri" w:hAnsi="Calibri" w:hint="eastAsia"/>
-          <w:b w:val="0"/>
-          <w:sz w:val="21"/>
-        </w:rPr>
-        <w:t xml:space="preserve"> to </w:t>
-      </w:r>
-      <w:r>
-        <w:rPr>
-          <w:rFonts w:ascii="Calibri" w:hAnsi="Calibri"/>
-          <w:b w:val="0"/>
-          <w:sz w:val="21"/>
-        </w:rPr>
-        <w:t>‘</w:t>
-      </w:r>
-      <w:r>
-        <w:rPr>
-          <w:rFonts w:ascii="Calibri" w:hAnsi="Calibri" w:hint="eastAsia"/>
-          <w:b w:val="0"/>
-          <w:sz w:val="21"/>
-        </w:rPr>
-        <w:t>username</w:t>
-      </w:r>
-      <w:r>
-        <w:rPr>
-          <w:rFonts w:ascii="Calibri" w:hAnsi="Calibri"/>
-          <w:b w:val="0"/>
-          <w:sz w:val="21"/>
-        </w:rPr>
-        <w:t>’</w:t>
-      </w:r>
-      <w:r>
-        <w:rPr>
-          <w:rFonts w:ascii="Calibri" w:hAnsi="Calibri" w:hint="eastAsia"/>
-          <w:b w:val="0"/>
-          <w:sz w:val="21"/>
-        </w:rPr>
-        <w:t>@</w:t>
-      </w:r>
-      <w:r>
-        <w:rPr>
-          <w:rFonts w:ascii="Calibri" w:hAnsi="Calibri"/>
-          <w:b w:val="0"/>
-          <w:sz w:val="21"/>
-        </w:rPr>
-        <w:t>’</w:t>
-      </w:r>
-      <w:r>
-        <w:rPr>
-          <w:rFonts w:ascii="Calibri" w:hAnsi="Calibri" w:hint="eastAsia"/>
-          <w:b w:val="0"/>
-          <w:sz w:val="21"/>
-        </w:rPr>
-        <w:t>host</w:t>
-      </w:r>
-      <w:r>
-        <w:rPr>
-          <w:rFonts w:ascii="Calibri" w:hAnsi="Calibri"/>
-          <w:b w:val="0"/>
-          <w:sz w:val="21"/>
-        </w:rPr>
-        <w:t>’</w:t>
-      </w:r>
-      <w:r>
-        <w:rPr>
-          <w:rFonts w:ascii="Calibri" w:hAnsi="Calibri" w:hint="eastAsia"/>
-          <w:b w:val="0"/>
-          <w:sz w:val="21"/>
-        </w:rPr>
-        <w:t>（</w:t>
-      </w:r>
-      <w:r>
-        <w:rPr>
-          <w:rFonts w:ascii="Calibri" w:hAnsi="Calibri"/>
-          <w:b w:val="0"/>
-          <w:sz w:val="21"/>
-        </w:rPr>
-        <w:t>’</w:t>
-      </w:r>
-      <w:r>
-        <w:rPr>
-          <w:rFonts w:ascii="Calibri" w:hAnsi="Calibri" w:hint="eastAsia"/>
-          <w:b w:val="0"/>
-          <w:sz w:val="21"/>
-        </w:rPr>
-        <w:t>%</w:t>
-      </w:r>
-      <w:r>
-        <w:rPr>
-          <w:rFonts w:ascii="Calibri" w:hAnsi="Calibri"/>
-          <w:b w:val="0"/>
-          <w:sz w:val="21"/>
-        </w:rPr>
-        <w:t>’</w:t>
-      </w:r>
-      <w:r>
-        <w:rPr>
-          <w:rFonts w:ascii="Calibri" w:hAnsi="Calibri" w:hint="eastAsia"/>
-          <w:b w:val="0"/>
-          <w:sz w:val="21"/>
-        </w:rPr>
-        <w:t>代表所有</w:t>
-      </w:r>
-      <w:r>
-        <w:rPr>
-          <w:rFonts w:ascii="Calibri" w:hAnsi="Calibri" w:hint="eastAsia"/>
-          <w:b w:val="0"/>
-          <w:sz w:val="21"/>
-        </w:rPr>
-        <w:t>/</w:t>
-      </w:r>
-      <w:r>
-        <w:rPr>
-          <w:rFonts w:ascii="Calibri" w:hAnsi="Calibri"/>
-          <w:b w:val="0"/>
-          <w:sz w:val="21"/>
-        </w:rPr>
-        <w:t>’</w:t>
-      </w:r>
-      <w:r>
-        <w:rPr>
-          <w:rFonts w:ascii="Calibri" w:hAnsi="Calibri" w:hint="eastAsia"/>
-          <w:b w:val="0"/>
-          <w:sz w:val="21"/>
-        </w:rPr>
-        <w:t>localhost</w:t>
-      </w:r>
-      <w:r>
-        <w:rPr>
-          <w:rFonts w:ascii="Calibri" w:hAnsi="Calibri"/>
-          <w:b w:val="0"/>
-          <w:sz w:val="21"/>
-        </w:rPr>
-        <w:t>’</w:t>
-      </w:r>
-      <w:r>
-        <w:rPr>
-          <w:rFonts w:ascii="Calibri" w:hAnsi="Calibri"/>
-          <w:b w:val="0"/>
-          <w:sz w:val="21"/>
-        </w:rPr>
-        <w:t>/</w:t>
-      </w:r>
-      <w:r>
-        <w:rPr>
-          <w:rFonts w:ascii="Calibri" w:hAnsi="Calibri"/>
-          <w:b w:val="0"/>
-          <w:sz w:val="21"/>
-        </w:rPr>
-        <w:t>具体</w:t>
-      </w:r>
-      <w:r>
-        <w:rPr>
-          <w:rFonts w:ascii="Calibri" w:hAnsi="Calibri"/>
-          <w:b w:val="0"/>
-          <w:sz w:val="21"/>
-        </w:rPr>
-        <w:t>’</w:t>
-      </w:r>
-      <w:r>
-        <w:rPr>
-          <w:rFonts w:ascii="Calibri" w:hAnsi="Calibri"/>
-          <w:b w:val="0"/>
-          <w:sz w:val="21"/>
-        </w:rPr>
-        <w:t>ip</w:t>
-      </w:r>
-      <w:r>
-        <w:rPr>
-          <w:rFonts w:ascii="Calibri" w:hAnsi="Calibri"/>
-          <w:b w:val="0"/>
-          <w:sz w:val="21"/>
-        </w:rPr>
-        <w:t>’</w:t>
-      </w:r>
-      <w:r>
-        <w:rPr>
-          <w:rFonts w:ascii="Calibri" w:hAnsi="Calibri" w:hint="eastAsia"/>
-          <w:b w:val="0"/>
-          <w:sz w:val="21"/>
-        </w:rPr>
-        <w:t>）</w:t>
-      </w:r>
-      <w:r>
-        <w:rPr>
-          <w:rFonts w:ascii="Calibri" w:hAnsi="Calibri" w:hint="eastAsia"/>
-          <w:b w:val="0"/>
-          <w:sz w:val="21"/>
-        </w:rPr>
-        <w:t xml:space="preserve">identified by </w:t>
-      </w:r>
-      <w:r>
-        <w:rPr>
-          <w:rFonts w:ascii="Calibri" w:hAnsi="Calibri"/>
-          <w:b w:val="0"/>
-          <w:sz w:val="21"/>
-        </w:rPr>
-        <w:t>‘password’</w:t>
-      </w:r>
-    </w:p>
-    <w:p>
-      <w:pPr>
-        <w:pStyle w:val="10"/>
-      </w:pPr>
-      <w:r>
-        <w:rPr>
-          <w:rFonts w:hint="eastAsia"/>
-        </w:rPr>
-        <w:t xml:space="preserve">flush privileges; </w:t>
-      </w:r>
-      <w:r>
-        <w:rPr>
-          <w:rFonts w:hint="eastAsia"/>
-        </w:rPr>
-        <w:t>刷新权限</w:t>
-      </w:r>
-    </w:p>
-    <w:p>
-      <w:pPr>
-        <w:pStyle w:val="10"/>
-      </w:pPr>
-      <w:r>
-        <w:t>删除</w:t>
-      </w:r>
-      <w:r>
-        <w:rPr>
-          <w:rFonts w:hint="eastAsia"/>
-        </w:rPr>
-        <w:t>：</w:t>
-      </w:r>
-      <w:r>
-        <w:t>delete from</w:t>
-      </w:r>
-      <w:r>
-        <w:rPr>
-          <w:rFonts w:hint="eastAsia"/>
-        </w:rPr>
-        <w:t xml:space="preserve"> mysql.user where user=</w:t>
-      </w:r>
-      <w:r>
-        <w:t>’username’ and host=’localhsot’</w:t>
-      </w:r>
-      <w:r>
-        <w:rPr>
-          <w:rFonts w:hint="eastAsia"/>
-        </w:rPr>
-        <w:t>；</w:t>
-      </w:r>
-    </w:p>
-    <w:p>
-      <w:pPr>
-        <w:pStyle w:val="10"/>
-        <w:rPr>
-          <w:b/>
-        </w:rPr>
-      </w:pPr>
-      <w:r>
-        <w:rPr>
-          <w:rFonts w:hint="eastAsia"/>
-          <w:b/>
-        </w:rPr>
-        <w:t xml:space="preserve">4 </w:t>
-      </w:r>
-      <w:r>
-        <w:rPr>
-          <w:rFonts w:hint="eastAsia"/>
-          <w:b/>
-        </w:rPr>
-        <w:t>执行脚本文件：</w:t>
-      </w:r>
-      <w:r>
-        <w:rPr>
-          <w:rFonts w:hint="eastAsia"/>
-        </w:rPr>
-        <w:t>source</w:t>
-      </w:r>
-      <w:r>
-        <w:t xml:space="preserve"> /path/**.sql</w:t>
-      </w:r>
-      <w:r>
-        <w:rPr>
-          <w:rFonts w:hint="eastAsia"/>
-        </w:rPr>
-        <w:t>；</w:t>
-      </w:r>
-    </w:p>
-    <w:p>
-      <w:pPr>
-        <w:pStyle w:val="10"/>
-      </w:pPr>
-    </w:p>
-    <w:p>
-      <w:pPr>
-        <w:pStyle w:val="a4"/>
-      </w:pPr>
-      <w:r>
-        <w:t>命令版本切换：</w:t>
-      </w:r>
-      <w:r>
-        <w:rPr>
-          <w:rFonts w:asciiTheme="minorHAnsi" w:hAnsiTheme="minorHAnsi"/>
-          <w:b w:val="0"/>
-          <w:sz w:val="21"/>
-        </w:rPr>
-        <w:t>update</w:t>
-      </w:r>
-      <w:r>
-        <w:rPr>
-          <w:rFonts w:asciiTheme="minorHAnsi" w:hAnsiTheme="minorHAnsi"/>
-          <w:b w:val="0"/>
-          <w:sz w:val="21"/>
-        </w:rPr>
-        <w:t>-alternative</w:t>
-      </w:r>
-    </w:p>
-    <w:p>
-      <w:pPr>
-        <w:pStyle w:val="10"/>
-      </w:pPr>
-      <w:r>
-        <w:t>--display</w:t>
-      </w:r>
-      <w:r>
-        <w:rPr>
-          <w:rFonts w:hint="eastAsia"/>
-        </w:rPr>
-        <w:t>显示一个命令链接的所有可选命令，包括链接的模式</w:t>
-      </w:r>
-      <w:r>
-        <w:rPr>
-          <w:rFonts w:hint="eastAsia"/>
-        </w:rPr>
-        <w:t>(</w:t>
-      </w:r>
-      <w:r>
-        <w:rPr>
-          <w:rFonts w:hint="eastAsia"/>
-        </w:rPr>
-        <w:t>自动还是手动</w:t>
-      </w:r>
-      <w:r>
-        <w:rPr>
-          <w:rFonts w:hint="eastAsia"/>
-        </w:rPr>
-        <w:t>)</w:t>
-      </w:r>
-      <w:r>
-        <w:rPr>
-          <w:rFonts w:hint="eastAsia"/>
-        </w:rPr>
-        <w:t>、链接</w:t>
-      </w:r>
-      <w:r>
-        <w:rPr>
-          <w:rFonts w:hint="eastAsia"/>
-        </w:rPr>
-        <w:t>priority</w:t>
-      </w:r>
-      <w:r>
-        <w:rPr>
-          <w:rFonts w:hint="eastAsia"/>
-        </w:rPr>
-        <w:t>值、所有可用的链接命令等等。</w:t>
-      </w:r>
-    </w:p>
-    <w:p>
-      <w:pPr>
-        <w:pStyle w:val="10"/>
-      </w:pPr>
-      <w:r>
-        <w:t>--</w:t>
-      </w:r>
-      <w:r>
-        <w:rPr>
-          <w:rFonts w:hint="eastAsia"/>
-        </w:rPr>
-        <w:t>install</w:t>
-      </w:r>
-      <w:r>
-        <w:rPr>
-          <w:rFonts w:hint="eastAsia"/>
-        </w:rPr>
-        <w:t>选项的功能就是增加一组新的系统命令链接符。</w:t>
-      </w:r>
-      <w:r>
-        <w:rPr>
-          <w:rFonts w:hint="eastAsia"/>
-        </w:rPr>
-        <w:t xml:space="preserve"> </w:t>
-      </w:r>
-    </w:p>
-    <w:p>
-      <w:pPr>
-        <w:pStyle w:val="10"/>
-      </w:pPr>
-      <w:r>
-        <w:rPr>
-          <w:rFonts w:hint="eastAsia"/>
-        </w:rPr>
-        <w:lastRenderedPageBreak/>
-        <w:t>update-alternatives --install &lt;link&gt; &lt;name&gt; &lt;path&gt; &lt;priority&gt;</w:t>
-      </w:r>
-      <w:r>
-        <w:rPr>
-          <w:rFonts w:hint="eastAsia"/>
-        </w:rPr>
-        <w:t>其中</w:t>
-      </w:r>
-      <w:r>
-        <w:rPr>
-          <w:rFonts w:hint="eastAsia"/>
-        </w:rPr>
-        <w:t>link</w:t>
-      </w:r>
-      <w:r>
-        <w:rPr>
-          <w:rFonts w:hint="eastAsia"/>
-        </w:rPr>
-        <w:t>为系统中功能相同软件的公共链接目录，比如</w:t>
-      </w:r>
-      <w:r>
-        <w:rPr>
-          <w:rFonts w:hint="eastAsia"/>
-        </w:rPr>
-        <w:t>/usr/bin/java(</w:t>
-      </w:r>
-      <w:r>
-        <w:rPr>
-          <w:rFonts w:hint="eastAsia"/>
-        </w:rPr>
-        <w:t>需绝对目录</w:t>
-      </w:r>
-      <w:r>
-        <w:rPr>
-          <w:rFonts w:hint="eastAsia"/>
-        </w:rPr>
-        <w:t>); name</w:t>
-      </w:r>
-      <w:r>
-        <w:rPr>
-          <w:rFonts w:hint="eastAsia"/>
-        </w:rPr>
-        <w:t>为命令链接符名称</w:t>
-      </w:r>
-      <w:r>
-        <w:rPr>
-          <w:rFonts w:hint="eastAsia"/>
-        </w:rPr>
-        <w:t>,</w:t>
-      </w:r>
-      <w:r>
-        <w:rPr>
-          <w:rFonts w:hint="eastAsia"/>
-        </w:rPr>
-        <w:t>如</w:t>
-      </w:r>
-      <w:r>
-        <w:rPr>
-          <w:rFonts w:hint="eastAsia"/>
-        </w:rPr>
-        <w:t>java</w:t>
-      </w:r>
-      <w:r>
-        <w:rPr>
-          <w:rFonts w:hint="eastAsia"/>
-        </w:rPr>
-        <w:t>；</w:t>
-      </w:r>
-      <w:r>
-        <w:rPr>
-          <w:rFonts w:hint="eastAsia"/>
-        </w:rPr>
-        <w:t>path</w:t>
-      </w:r>
-      <w:r>
-        <w:rPr>
-          <w:rFonts w:hint="eastAsia"/>
-        </w:rPr>
-        <w:t>为你所要使用新命令</w:t>
-      </w:r>
-      <w:r>
-        <w:rPr>
-          <w:rFonts w:hint="eastAsia"/>
-        </w:rPr>
-        <w:t>的所在目录；</w:t>
-      </w:r>
-      <w:r>
-        <w:rPr>
-          <w:rFonts w:hint="eastAsia"/>
-        </w:rPr>
-        <w:t>priority</w:t>
-      </w:r>
-      <w:r>
-        <w:rPr>
-          <w:rFonts w:hint="eastAsia"/>
-        </w:rPr>
-        <w:t>为优先级，当命令链接已存在时，需高于当前值，因为当</w:t>
-      </w:r>
-      <w:r>
-        <w:rPr>
-          <w:rFonts w:hint="eastAsia"/>
-        </w:rPr>
-        <w:t>alternative</w:t>
-      </w:r>
-      <w:r>
-        <w:rPr>
-          <w:rFonts w:hint="eastAsia"/>
-        </w:rPr>
-        <w:t>为自动模式时</w:t>
-      </w:r>
-      <w:r>
-        <w:rPr>
-          <w:rFonts w:hint="eastAsia"/>
-        </w:rPr>
-        <w:t>,</w:t>
-      </w:r>
-      <w:r>
-        <w:rPr>
-          <w:rFonts w:hint="eastAsia"/>
-        </w:rPr>
-        <w:t>系统默认启用</w:t>
-      </w:r>
-      <w:r>
-        <w:rPr>
-          <w:rFonts w:hint="eastAsia"/>
-        </w:rPr>
-        <w:t>priority</w:t>
-      </w:r>
-      <w:r>
-        <w:rPr>
-          <w:rFonts w:hint="eastAsia"/>
-        </w:rPr>
-        <w:t>高的链接。</w:t>
-      </w:r>
-    </w:p>
-    <w:p>
-      <w:pPr>
-        <w:pStyle w:val="10"/>
-      </w:pPr>
-      <w:r>
-        <w:t>--</w:t>
-      </w:r>
-      <w:r>
-        <w:rPr>
-          <w:rFonts w:hint="eastAsia"/>
-        </w:rPr>
-        <w:t>config</w:t>
-      </w:r>
-      <w:r>
-        <w:rPr>
-          <w:rFonts w:hint="eastAsia"/>
-        </w:rPr>
-        <w:t>选项用来显示和修改实际指向的候选命令，为在现有的命令链接选择一个作为系统默认</w:t>
-      </w:r>
-      <w:r>
-        <w:rPr>
-          <w:rFonts w:hint="eastAsia"/>
-        </w:rPr>
-        <w:t>（手动）</w:t>
-      </w:r>
-      <w:r>
-        <w:rPr>
-          <w:rFonts w:hint="eastAsia"/>
-        </w:rPr>
-        <w:t>。</w:t>
-      </w:r>
-    </w:p>
-    <w:p>
-      <w:pPr>
-        <w:pStyle w:val="10"/>
-      </w:pPr>
-      <w:r>
-        <w:t>--</w:t>
-      </w:r>
-      <w:r>
-        <w:rPr>
-          <w:rFonts w:hint="eastAsia"/>
-        </w:rPr>
-        <w:t>remove</w:t>
-      </w:r>
-      <w:r>
-        <w:rPr>
-          <w:rFonts w:hint="eastAsia"/>
-        </w:rPr>
-        <w:t>选项的功能是删除一个命令的</w:t>
-      </w:r>
-      <w:r>
-        <w:rPr>
-          <w:rFonts w:hint="eastAsia"/>
-        </w:rPr>
-        <w:t>link</w:t>
-      </w:r>
-      <w:r>
-        <w:rPr>
-          <w:rFonts w:hint="eastAsia"/>
-        </w:rPr>
-        <w:t>值</w:t>
-      </w:r>
-    </w:p>
-    <w:p>
-      <w:pPr>
-        <w:pStyle w:val="10"/>
-      </w:pPr>
-      <w:r>
-        <w:t>update-alternatives --remove name path</w:t>
-      </w:r>
-      <w:r>
-        <w:t xml:space="preserve"> </w:t>
-      </w:r>
-      <w:r>
-        <w:rPr>
-          <w:rFonts w:hint="eastAsia"/>
-        </w:rPr>
-        <w:t>（和</w:t>
-      </w:r>
-      <w:r>
-        <w:rPr>
-          <w:rFonts w:hint="eastAsia"/>
-        </w:rPr>
-        <w:t>install</w:t>
-      </w:r>
-      <w:r>
-        <w:t>一样</w:t>
-      </w:r>
-      <w:r>
-        <w:rPr>
-          <w:rFonts w:hint="eastAsia"/>
-        </w:rPr>
-        <w:t>）</w:t>
-      </w:r>
-    </w:p>
-    <w:p>
-      <w:pPr>
-        <w:pStyle w:val="10"/>
-      </w:pPr>
-    </w:p>
-    <w:p>
-      <w:pPr>
-        <w:pStyle w:val="a3"/>
-      </w:pPr>
-      <w:r>
-        <w:rPr>
-          <w:rFonts w:hint="eastAsia"/>
-        </w:rPr>
-        <w:t>第九章 vi</w:t>
-      </w:r>
-      <w:r>
-        <w:t>/vim</w:t>
-      </w:r>
-      <w:r>
-        <w:rPr>
-          <w:rFonts w:hint="eastAsia"/>
-        </w:rPr>
-        <w:t>使用</w:t>
-      </w:r>
-    </w:p>
-    <w:p>
-      <w:pPr>
-        <w:pStyle w:val="10"/>
-      </w:pPr>
-      <w:r>
-        <w:t>桌面版的</w:t>
-      </w:r>
-      <w:r>
-        <w:t>vi</w:t>
-      </w:r>
-      <w:r>
-        <w:t>是不完整</w:t>
-      </w:r>
-      <w:r>
-        <w:rPr>
-          <w:rFonts w:hint="eastAsia"/>
-        </w:rPr>
-        <w:t>（操作命令不同）</w:t>
-      </w:r>
-      <w:r>
-        <w:rPr>
-          <w:rFonts w:hint="eastAsia"/>
-        </w:rPr>
-        <w:t>，</w:t>
-      </w:r>
-      <w:r>
-        <w:t>需要安装</w:t>
-      </w:r>
-      <w:r>
-        <w:t>vim</w:t>
-      </w:r>
-      <w:r>
-        <w:t>才能使之恢复</w:t>
-      </w:r>
-    </w:p>
-    <w:p>
-      <w:pPr>
-        <w:pStyle w:val="10"/>
-        <w:rPr>
-          <w:rFonts w:hint="eastAsia"/>
-        </w:rPr>
-      </w:pPr>
-      <w:r>
-        <w:t>服务器版本</w:t>
-      </w:r>
-      <w:r>
-        <w:t>vi</w:t>
-      </w:r>
-      <w:r>
-        <w:t>没有问题</w:t>
-      </w:r>
-    </w:p>
-    <w:p>
-      <w:pPr>
-        <w:pStyle w:val="a4"/>
-      </w:pPr>
-      <w:r>
-        <w:rPr>
-          <w:rFonts w:hint="eastAsia"/>
-        </w:rPr>
-        <w:t>模式切换</w:t>
-      </w:r>
-      <w:r>
-        <w:rPr>
-          <w:rFonts w:hint="eastAsia"/>
-        </w:rPr>
-        <w:t>：</w:t>
-      </w:r>
-      <w:r>
-        <w:rPr>
-          <w:rStyle w:val="1Char0"/>
-          <w:rFonts w:hint="eastAsia"/>
-          <w:b w:val="0"/>
-          <w:sz w:val="21"/>
-        </w:rPr>
-        <w:t>命令模式</w:t>
-      </w:r>
-      <w:r>
-        <w:rPr>
-          <w:rStyle w:val="1Char0"/>
-          <w:rFonts w:hint="eastAsia"/>
-          <w:b w:val="0"/>
-          <w:sz w:val="21"/>
-        </w:rPr>
-        <w:t>（：</w:t>
-      </w:r>
-      <w:r>
-        <w:rPr>
-          <w:rStyle w:val="1Char0"/>
-          <w:rFonts w:hint="eastAsia"/>
-          <w:b w:val="0"/>
-          <w:sz w:val="21"/>
-        </w:rPr>
-        <w:t>+command</w:t>
-      </w:r>
-      <w:r>
-        <w:rPr>
-          <w:rStyle w:val="1Char0"/>
-          <w:rFonts w:hint="eastAsia"/>
-          <w:b w:val="0"/>
-          <w:sz w:val="21"/>
-        </w:rPr>
-        <w:t>）</w:t>
-      </w:r>
-      <w:r>
-        <w:rPr>
-          <w:rStyle w:val="1Char0"/>
-          <w:rFonts w:hint="eastAsia"/>
-          <w:b w:val="0"/>
-          <w:sz w:val="21"/>
-        </w:rPr>
-        <w:t>，插入模式</w:t>
-      </w:r>
-      <w:r>
-        <w:rPr>
-          <w:rStyle w:val="1Char0"/>
-          <w:rFonts w:hint="eastAsia"/>
-          <w:b w:val="0"/>
-          <w:sz w:val="21"/>
-        </w:rPr>
-        <w:t>（</w:t>
-      </w:r>
-      <w:r>
-        <w:rPr>
-          <w:rStyle w:val="1Char0"/>
-          <w:rFonts w:hint="eastAsia"/>
-          <w:b w:val="0"/>
-          <w:sz w:val="21"/>
-        </w:rPr>
-        <w:t>i</w:t>
-      </w:r>
-      <w:r>
-        <w:rPr>
-          <w:rStyle w:val="1Char0"/>
-          <w:rFonts w:hint="eastAsia"/>
-          <w:b w:val="0"/>
-          <w:sz w:val="21"/>
-        </w:rPr>
-        <w:t>，</w:t>
-      </w:r>
-      <w:r>
-        <w:rPr>
-          <w:rStyle w:val="1Char0"/>
-          <w:rFonts w:hint="eastAsia"/>
-          <w:b w:val="0"/>
-          <w:sz w:val="21"/>
-        </w:rPr>
-        <w:t>Esc</w:t>
-      </w:r>
-      <w:r>
-        <w:rPr>
-          <w:rStyle w:val="1Char0"/>
-          <w:rFonts w:hint="eastAsia"/>
-          <w:b w:val="0"/>
-          <w:sz w:val="21"/>
-        </w:rPr>
-        <w:t>退出</w:t>
-      </w:r>
-      <w:r>
-        <w:rPr>
-          <w:rStyle w:val="1Char0"/>
-          <w:rFonts w:hint="eastAsia"/>
-          <w:b w:val="0"/>
-          <w:sz w:val="21"/>
-        </w:rPr>
-        <w:t>）</w:t>
-      </w:r>
-    </w:p>
-    <w:p>
-      <w:pPr>
-        <w:pStyle w:val="a4"/>
-      </w:pPr>
-      <w:r>
-        <w:rPr>
-          <w:rFonts w:hint="eastAsia"/>
-        </w:rPr>
-        <w:t>基本操作</w:t>
-      </w:r>
-      <w:r>
-        <w:rPr>
-          <w:rFonts w:hint="eastAsia"/>
-        </w:rPr>
-        <w:t>：</w:t>
-      </w:r>
-      <w:r>
-        <w:rPr>
-          <w:rFonts w:hint="eastAsia"/>
-          <w:b w:val="0"/>
-          <w:sz w:val="21"/>
-        </w:rPr>
-        <w:t>都在命令模式下</w:t>
-      </w:r>
-    </w:p>
-    <w:p>
-      <w:pPr>
-        <w:pStyle w:val="10"/>
-      </w:pPr>
-      <w:r>
-        <w:rPr>
-          <w:rFonts w:hint="eastAsia"/>
-        </w:rPr>
-        <w:t>u</w:t>
-      </w:r>
-      <w:r>
-        <w:t xml:space="preserve"> </w:t>
-      </w:r>
-      <w:r>
-        <w:rPr>
-          <w:rFonts w:hint="eastAsia"/>
-        </w:rPr>
-        <w:t>恢复上一次操作</w:t>
-      </w:r>
-    </w:p>
-    <w:p>
-      <w:pPr>
-        <w:pStyle w:val="10"/>
-      </w:pPr>
-      <w:r>
-        <w:rPr>
-          <w:rFonts w:hint="eastAsia"/>
-        </w:rPr>
-        <w:t>num</w:t>
-      </w:r>
-      <w:r>
-        <w:t xml:space="preserve"> </w:t>
-      </w:r>
-      <w:r>
-        <w:rPr>
-          <w:rFonts w:hint="eastAsia"/>
-        </w:rPr>
-        <w:t>调转到指定行</w:t>
-      </w:r>
-    </w:p>
-    <w:p>
-      <w:pPr>
-        <w:pStyle w:val="10"/>
-      </w:pPr>
-      <w:r>
-        <w:rPr>
-          <w:rFonts w:hint="eastAsia"/>
-        </w:rPr>
-        <w:t xml:space="preserve">set nu </w:t>
-      </w:r>
-      <w:r>
-        <w:rPr>
-          <w:rFonts w:hint="eastAsia"/>
-        </w:rPr>
-        <w:t>列出行号</w:t>
-      </w:r>
-    </w:p>
-    <w:p>
-      <w:pPr>
-        <w:pStyle w:val="10"/>
-      </w:pPr>
-      <w:r>
-        <w:t>/</w:t>
-      </w:r>
-      <w:r>
-        <w:rPr>
-          <w:rFonts w:hint="eastAsia"/>
-        </w:rPr>
-        <w:t>关键字</w:t>
-      </w:r>
-      <w:r>
-        <w:rPr>
-          <w:rFonts w:hint="eastAsia"/>
-        </w:rPr>
-        <w:t xml:space="preserve"> </w:t>
-      </w:r>
-      <w:r>
-        <w:rPr>
-          <w:rFonts w:hint="eastAsia"/>
-        </w:rPr>
-        <w:t>查找关键字，</w:t>
-      </w:r>
-      <w:r>
-        <w:rPr>
-          <w:rFonts w:hint="eastAsia"/>
-        </w:rPr>
-        <w:t>n</w:t>
-      </w:r>
-      <w:r>
-        <w:rPr>
-          <w:rFonts w:hint="eastAsia"/>
-        </w:rPr>
-        <w:t>下一个</w:t>
-      </w:r>
-    </w:p>
-    <w:p>
-      <w:pPr>
-        <w:pStyle w:val="a4"/>
-      </w:pPr>
-      <w:r>
-        <w:rPr>
-          <w:rFonts w:hint="eastAsia"/>
-        </w:rPr>
-        <w:t>正则表达式：</w:t>
-      </w:r>
-    </w:p>
-    <w:p>
-      <w:pPr>
-        <w:pStyle w:val="10"/>
-      </w:pPr>
-    </w:p>
-    <w:p>
-      <w:pPr>
-        <w:pStyle w:val="a3"/>
-      </w:pPr>
-      <w:r>
-        <w:t>第十章</w:t>
-      </w:r>
-      <w:r>
-        <w:rPr>
-          <w:rFonts w:hint="eastAsia"/>
-        </w:rPr>
-        <w:t xml:space="preserve"> shell编程</w:t>
-      </w:r>
-    </w:p>
-    <w:p>
-      <w:pPr>
-        <w:pStyle w:val="a4"/>
-        <w:rPr>
-          <w:rStyle w:val="1Char0"/>
-          <w:b w:val="0"/>
-          <w:sz w:val="21"/>
-        </w:rPr>
-      </w:pPr>
-      <w:r>
-        <w:t>概念</w:t>
-      </w:r>
-      <w:r>
-        <w:rPr>
-          <w:rFonts w:hint="eastAsia"/>
-        </w:rPr>
-        <w:t>：</w:t>
-      </w:r>
-      <w:r>
-        <w:rPr>
-          <w:rStyle w:val="1Char0"/>
-          <w:b w:val="0"/>
-          <w:sz w:val="21"/>
-        </w:rPr>
-        <w:t>shell</w:t>
-      </w:r>
-      <w:r>
-        <w:rPr>
-          <w:rStyle w:val="1Char0"/>
-          <w:b w:val="0"/>
-          <w:sz w:val="21"/>
-        </w:rPr>
-        <w:t>是解释性脚本语言</w:t>
-      </w:r>
-      <w:r>
-        <w:rPr>
-          <w:rStyle w:val="1Char0"/>
-          <w:rFonts w:hint="eastAsia"/>
-          <w:b w:val="0"/>
-          <w:sz w:val="21"/>
-        </w:rPr>
-        <w:t>，</w:t>
-      </w:r>
-      <w:r>
-        <w:rPr>
-          <w:rStyle w:val="1Char0"/>
-          <w:b w:val="0"/>
-          <w:sz w:val="21"/>
-        </w:rPr>
-        <w:t>用户输入</w:t>
-      </w:r>
-      <w:r>
-        <w:rPr>
-          <w:rStyle w:val="1Char0"/>
-          <w:b w:val="0"/>
-          <w:sz w:val="21"/>
-        </w:rPr>
-        <w:t>shell</w:t>
-      </w:r>
-      <w:r>
-        <w:rPr>
-          <w:rStyle w:val="1Char0"/>
-          <w:b w:val="0"/>
-          <w:sz w:val="21"/>
-        </w:rPr>
-        <w:t>命令</w:t>
-      </w:r>
-      <w:r>
-        <w:rPr>
-          <w:rStyle w:val="1Char0"/>
-          <w:rFonts w:hint="eastAsia"/>
-          <w:b w:val="0"/>
-          <w:sz w:val="21"/>
-        </w:rPr>
-        <w:t>，解释后</w:t>
-      </w:r>
-      <w:r>
-        <w:rPr>
-          <w:rStyle w:val="1Char0"/>
-          <w:b w:val="0"/>
-          <w:sz w:val="21"/>
-        </w:rPr>
-        <w:t>系统执行相应操作</w:t>
-      </w:r>
-      <w:r>
-        <w:rPr>
-          <w:rStyle w:val="1Char0"/>
-          <w:rFonts w:hint="eastAsia"/>
-          <w:b w:val="0"/>
-          <w:sz w:val="21"/>
-        </w:rPr>
-        <w:t>。</w:t>
-      </w:r>
-      <w:r>
-        <w:rPr>
-          <w:rStyle w:val="1Char0"/>
-          <w:b w:val="0"/>
-          <w:sz w:val="21"/>
-        </w:rPr>
-        <w:t>Bash shell</w:t>
-      </w:r>
-      <w:r>
-        <w:rPr>
-          <w:rStyle w:val="1Char0"/>
-          <w:b w:val="0"/>
-          <w:sz w:val="21"/>
-        </w:rPr>
-        <w:t>则是流行的</w:t>
-      </w:r>
-      <w:r>
-        <w:rPr>
-          <w:rStyle w:val="1Char0"/>
-          <w:b w:val="0"/>
-          <w:sz w:val="21"/>
-        </w:rPr>
-        <w:t>shell</w:t>
-      </w:r>
-      <w:r>
-        <w:rPr>
-          <w:rStyle w:val="1Char0"/>
-          <w:b w:val="0"/>
-          <w:sz w:val="21"/>
-        </w:rPr>
-        <w:t>版本</w:t>
-      </w:r>
-      <w:r>
-        <w:rPr>
-          <w:rStyle w:val="1Char0"/>
-          <w:rFonts w:hint="eastAsia"/>
-          <w:b w:val="0"/>
-          <w:sz w:val="21"/>
-        </w:rPr>
-        <w:t>。</w:t>
-      </w:r>
-    </w:p>
-    <w:p>
-      <w:pPr>
-        <w:pStyle w:val="a4"/>
-        <w:rPr>
-          <w:rStyle w:val="1Char0"/>
-          <w:b w:val="0"/>
-          <w:sz w:val="21"/>
-        </w:rPr>
-      </w:pPr>
-      <w:r>
-        <w:rPr>
-          <w:rStyle w:val="1Char0"/>
-          <w:b w:val="0"/>
-          <w:sz w:val="21"/>
-        </w:rPr>
-        <w:lastRenderedPageBreak/>
-        <w:t>两种工作模式</w:t>
-      </w:r>
-      <w:r>
-        <w:rPr>
-          <w:rStyle w:val="1Char0"/>
-          <w:rFonts w:hint="eastAsia"/>
-          <w:b w:val="0"/>
-          <w:sz w:val="21"/>
-        </w:rPr>
-        <w:t>：</w:t>
-      </w:r>
-      <w:r>
-        <w:rPr>
-          <w:rStyle w:val="1Char0"/>
-          <w:b w:val="0"/>
-          <w:sz w:val="21"/>
-        </w:rPr>
-        <w:t>互动模式</w:t>
-      </w:r>
-      <w:r>
-        <w:rPr>
-          <w:rStyle w:val="1Char0"/>
-          <w:rFonts w:hint="eastAsia"/>
-          <w:b w:val="0"/>
-          <w:sz w:val="21"/>
-        </w:rPr>
-        <w:t>（用户输入一条命令，系统就执行）</w:t>
-      </w:r>
-      <w:r>
-        <w:rPr>
-          <w:rStyle w:val="1Char0"/>
-          <w:rFonts w:hint="eastAsia"/>
-          <w:b w:val="0"/>
-          <w:sz w:val="21"/>
-        </w:rPr>
-        <w:t>/</w:t>
-      </w:r>
-      <w:r>
-        <w:rPr>
-          <w:rStyle w:val="1Char0"/>
-          <w:rFonts w:hint="eastAsia"/>
-          <w:b w:val="0"/>
-          <w:sz w:val="21"/>
-        </w:rPr>
-        <w:t>脚本模式（用户将多条命令写入脚本</w:t>
-      </w:r>
-      <w:r>
-        <w:rPr>
-          <w:rStyle w:val="1Char0"/>
-          <w:rFonts w:hint="eastAsia"/>
-          <w:b w:val="0"/>
-          <w:sz w:val="21"/>
-        </w:rPr>
-        <w:t>文件</w:t>
-      </w:r>
-      <w:r>
-        <w:rPr>
-          <w:rStyle w:val="1Char0"/>
-          <w:rFonts w:hint="eastAsia"/>
-          <w:b w:val="0"/>
-          <w:sz w:val="21"/>
-        </w:rPr>
-        <w:t>.</w:t>
-      </w:r>
-      <w:r>
-        <w:rPr>
-          <w:rStyle w:val="1Char0"/>
-          <w:b w:val="0"/>
-          <w:sz w:val="21"/>
-        </w:rPr>
-        <w:t>sh</w:t>
-      </w:r>
-      <w:r>
-        <w:rPr>
-          <w:rStyle w:val="1Char0"/>
-          <w:rFonts w:hint="eastAsia"/>
-          <w:b w:val="0"/>
-          <w:sz w:val="21"/>
-        </w:rPr>
-        <w:t>，系统统一执行</w:t>
-      </w:r>
-      <w:r>
-        <w:rPr>
-          <w:rStyle w:val="1Char0"/>
-          <w:rFonts w:hint="eastAsia"/>
-          <w:b w:val="0"/>
-          <w:sz w:val="21"/>
-        </w:rPr>
-        <w:t>）</w:t>
-      </w:r>
-    </w:p>
-    <w:p>
-      <w:pPr>
-        <w:pStyle w:val="a4"/>
-        <w:rPr>
-          <w:rStyle w:val="1Char0"/>
-          <w:rFonts w:ascii="微软雅黑" w:hAnsi="微软雅黑"/>
-        </w:rPr>
-      </w:pPr>
-      <w:r>
-        <w:rPr>
-          <w:rStyle w:val="1Char0"/>
-          <w:rFonts w:ascii="微软雅黑" w:hAnsi="微软雅黑" w:hint="eastAsia"/>
-        </w:rPr>
-        <w:t>脚本运行：</w:t>
-      </w:r>
-    </w:p>
-    <w:p>
-      <w:pPr>
-        <w:pStyle w:val="10"/>
-        <w:rPr>
-          <w:rStyle w:val="1Char0"/>
-          <w:sz w:val="21"/>
-        </w:rPr>
-      </w:pPr>
-      <w:r>
-        <w:rPr>
-          <w:rStyle w:val="1Char0"/>
-          <w:rFonts w:hint="eastAsia"/>
-          <w:sz w:val="21"/>
-        </w:rPr>
-        <w:t>bash helloworld.sh</w:t>
-      </w:r>
-    </w:p>
-    <w:p>
-      <w:pPr>
-        <w:pStyle w:val="10"/>
-        <w:rPr>
-          <w:rStyle w:val="1Char0"/>
-          <w:sz w:val="21"/>
-        </w:rPr>
-      </w:pPr>
-      <w:r>
-        <w:rPr>
-          <w:rStyle w:val="1Char0"/>
-          <w:sz w:val="21"/>
-        </w:rPr>
-        <w:t>./helloworld.sh</w:t>
-      </w:r>
-      <w:r>
-        <w:rPr>
-          <w:rStyle w:val="1Char0"/>
-          <w:rFonts w:hint="eastAsia"/>
-          <w:sz w:val="21"/>
-        </w:rPr>
-        <w:t>（这种方式</w:t>
-      </w:r>
-      <w:r>
-        <w:rPr>
-          <w:rStyle w:val="1Char0"/>
-          <w:rFonts w:hint="eastAsia"/>
-          <w:sz w:val="21"/>
-        </w:rPr>
-        <w:t>脚本开头必须加入</w:t>
-      </w:r>
-      <w:r>
-        <w:rPr>
-          <w:rStyle w:val="1Char0"/>
-          <w:rFonts w:hint="eastAsia"/>
-          <w:sz w:val="21"/>
-        </w:rPr>
-        <w:t xml:space="preserve"> #!bin/</w:t>
-      </w:r>
-      <w:r>
-        <w:rPr>
-          <w:rStyle w:val="1Char0"/>
-          <w:sz w:val="21"/>
-        </w:rPr>
-        <w:t>bash</w:t>
-      </w:r>
-      <w:r>
-        <w:rPr>
-          <w:rStyle w:val="1Char0"/>
-          <w:rFonts w:hint="eastAsia"/>
-          <w:sz w:val="21"/>
-        </w:rPr>
-        <w:t>）</w:t>
-      </w:r>
-    </w:p>
-    <w:p>
-      <w:pPr>
-        <w:pStyle w:val="10"/>
-        <w:rPr>
-          <w:rStyle w:val="1Char0"/>
-          <w:sz w:val="21"/>
-        </w:rPr>
-      </w:pPr>
-      <w:r>
-        <w:rPr>
-          <w:rStyle w:val="1Char0"/>
-          <w:rFonts w:hint="eastAsia"/>
-          <w:sz w:val="21"/>
-        </w:rPr>
-        <w:t>若要成为系统默认命令，则加入</w:t>
-      </w:r>
-      <w:r>
-        <w:rPr>
-          <w:rStyle w:val="1Char0"/>
-          <w:rFonts w:hint="eastAsia"/>
-          <w:sz w:val="21"/>
-        </w:rPr>
-        <w:t>$PATH</w:t>
-      </w:r>
-      <w:r>
-        <w:rPr>
-          <w:rStyle w:val="1Char0"/>
-          <w:sz w:val="21"/>
-        </w:rPr>
-        <w:t>变量包含的任意目录即可</w:t>
-      </w:r>
-      <w:r>
-        <w:rPr>
-          <w:rStyle w:val="1Char0"/>
-          <w:rFonts w:hint="eastAsia"/>
-          <w:sz w:val="21"/>
-        </w:rPr>
-        <w:t>，</w:t>
-      </w:r>
-      <w:r>
-        <w:rPr>
-          <w:rStyle w:val="1Char0"/>
-          <w:sz w:val="21"/>
-        </w:rPr>
-        <w:t>如</w:t>
-      </w:r>
-      <w:r>
-        <w:rPr>
-          <w:rStyle w:val="1Char0"/>
-          <w:rFonts w:hint="eastAsia"/>
-          <w:sz w:val="21"/>
-        </w:rPr>
-        <w:t>/bin</w:t>
-      </w:r>
-      <w:r>
-        <w:rPr>
-          <w:rStyle w:val="1Char0"/>
-          <w:rFonts w:hint="eastAsia"/>
-          <w:sz w:val="21"/>
-        </w:rPr>
-        <w:t xml:space="preserve"> /usr/bin</w:t>
-      </w:r>
-      <w:r>
-        <w:rPr>
-          <w:rStyle w:val="1Char0"/>
-          <w:rFonts w:hint="eastAsia"/>
-          <w:sz w:val="21"/>
-        </w:rPr>
-        <w:t>。</w:t>
-      </w:r>
-    </w:p>
-    <w:p>
-      <w:pPr>
-        <w:pStyle w:val="10"/>
-      </w:pPr>
-      <w:r>
-        <w:rPr>
-          <w:b/>
-        </w:rPr>
-        <w:t>变量</w:t>
-      </w:r>
-      <w:r>
-        <w:rPr>
-          <w:rFonts w:hint="eastAsia"/>
-        </w:rPr>
-        <w:t>：</w:t>
-      </w:r>
-      <w:r>
-        <w:rPr>
-          <w:rFonts w:hint="eastAsia"/>
-        </w:rPr>
-        <w:t xml:space="preserve"> variable=</w:t>
-      </w:r>
-      <w:r>
-        <w:t>”value”  ${variable}</w:t>
-      </w:r>
-      <w:r>
-        <w:t xml:space="preserve"> </w:t>
-      </w:r>
-    </w:p>
-    <w:p>
-      <w:pPr>
-        <w:pStyle w:val="10"/>
-      </w:pPr>
-      <w:r>
-        <w:rPr>
-          <w:b/>
-        </w:rPr>
-        <w:t>特殊变量</w:t>
-      </w:r>
-      <w:r>
-        <w:rPr>
-          <w:rFonts w:hint="eastAsia"/>
-        </w:rPr>
-        <w:t>：</w:t>
-      </w:r>
-      <w:r>
-        <w:rPr>
-          <w:rFonts w:hint="eastAsia"/>
-        </w:rPr>
-        <w:t>$0</w:t>
-      </w:r>
-      <w:r>
-        <w:rPr>
-          <w:rFonts w:hint="eastAsia"/>
-        </w:rPr>
-        <w:t>（文件名）</w:t>
-      </w:r>
-      <w:r>
-        <w:rPr>
-          <w:rFonts w:hint="eastAsia"/>
-        </w:rPr>
-        <w:t xml:space="preserve"> $num</w:t>
-      </w:r>
-      <w:r>
-        <w:rPr>
-          <w:rFonts w:hint="eastAsia"/>
-        </w:rPr>
-        <w:t>（脚本后面第</w:t>
-      </w:r>
-      <w:r>
-        <w:rPr>
-          <w:rFonts w:hint="eastAsia"/>
-        </w:rPr>
-        <w:t>num</w:t>
-      </w:r>
-      <w:r>
-        <w:rPr>
-          <w:rFonts w:hint="eastAsia"/>
-        </w:rPr>
-        <w:t>个变量值）</w:t>
-      </w:r>
-      <w:r>
-        <w:rPr>
-          <w:rFonts w:hint="eastAsia"/>
-        </w:rPr>
-        <w:t xml:space="preserve"> $#</w:t>
-      </w:r>
-      <w:r>
-        <w:rPr>
-          <w:rFonts w:hint="eastAsia"/>
-        </w:rPr>
-        <w:t>（参数个数）</w:t>
-      </w:r>
-      <w:r>
-        <w:rPr>
-          <w:rFonts w:hint="eastAsia"/>
-        </w:rPr>
-        <w:t xml:space="preserve"> $$</w:t>
-      </w:r>
-      <w:r>
-        <w:rPr>
-          <w:rFonts w:hint="eastAsia"/>
-        </w:rPr>
-        <w:t>（</w:t>
-      </w:r>
-      <w:r>
-        <w:rPr>
-          <w:rFonts w:hint="eastAsia"/>
-        </w:rPr>
-        <w:t>PID</w:t>
-      </w:r>
-      <w:r>
-        <w:rPr>
-          <w:rFonts w:hint="eastAsia"/>
-        </w:rPr>
-        <w:t>）</w:t>
-      </w:r>
-      <w:r>
-        <w:rPr>
-          <w:rFonts w:hint="eastAsia"/>
-        </w:rPr>
-        <w:t xml:space="preserve"> $*</w:t>
-      </w:r>
-      <w:r>
-        <w:t xml:space="preserve"> $@</w:t>
-      </w:r>
-      <w:r>
-        <w:rPr>
-          <w:rFonts w:hint="eastAsia"/>
-        </w:rPr>
-        <w:t>（所有参数输出）</w:t>
-      </w:r>
-      <w:r>
-        <w:rPr>
-          <w:rFonts w:hint="eastAsia"/>
-        </w:rPr>
-        <w:t>$HOME</w:t>
-      </w:r>
-      <w:r>
-        <w:rPr>
-          <w:rFonts w:hint="eastAsia"/>
-        </w:rPr>
-        <w:t>（家目录）</w:t>
-      </w:r>
-    </w:p>
-    <w:p>
-      <w:pPr>
-        <w:pStyle w:val="10"/>
-        <w:rPr>
-          <w:b/>
-        </w:rPr>
-      </w:pPr>
-      <w:r>
-        <w:rPr>
-          <w:rFonts w:hint="eastAsia"/>
-          <w:b/>
-        </w:rPr>
-        <w:t>运算符：</w:t>
-      </w:r>
-      <w:r>
-        <w:t>算数运算</w:t>
-      </w:r>
-      <w:r>
-        <w:rPr>
-          <w:rFonts w:hint="eastAsia"/>
-        </w:rPr>
-        <w:t>（</w:t>
-      </w:r>
-      <w:r>
-        <w:t xml:space="preserve">3 </w:t>
-      </w:r>
-      <w:r>
-        <w:rPr>
-          <w:rFonts w:hint="eastAsia"/>
-        </w:rPr>
-        <w:t>+/\*</w:t>
-      </w:r>
-      <w:r>
-        <w:t xml:space="preserve">/%/== 3 </w:t>
-      </w:r>
-      <w:r>
-        <w:t>乘法</w:t>
-      </w:r>
-      <w:r>
-        <w:rPr>
-          <w:rFonts w:hint="eastAsia"/>
-        </w:rPr>
-        <w:t>需要转义）</w:t>
-      </w:r>
-      <w:r>
-        <w:rPr>
-          <w:rFonts w:hint="eastAsia"/>
-        </w:rPr>
+    </w:p>
+    <w:p>
+      <w:pPr>
+        <w:pStyle w:val="10"/>
+      </w:pPr>
+      <w:r>
+        <w:rPr>
+          <w:rFonts w:hint="eastAsia"/>
+        </w:rPr>
+        <w:t>if[</w:t>
+      </w:r>
+      <w:r>
         <w:t xml:space="preserve">  </w:t>
       </w:r>
       <w:r>
         <w:rPr>
           <w:rFonts w:hint="eastAsia"/>
         </w:rPr>
-        <w:t>关系运算</w:t>
-      </w:r>
-      <w:r>
-        <w:rPr>
-          <w:rFonts w:hint="eastAsia"/>
-        </w:rPr>
-        <w:t>（</w:t>
-      </w:r>
-      <w:r>
-        <w:rPr>
-          <w:rFonts w:hint="eastAsia"/>
-        </w:rPr>
-        <w:t xml:space="preserve">2 </w:t>
-      </w:r>
-      <w:r>
-        <w:t>–</w:t>
-      </w:r>
-      <w:r>
-        <w:rPr>
-          <w:rFonts w:hint="eastAsia"/>
-        </w:rPr>
-        <w:t>gt/lt</w:t>
-      </w:r>
-      <w:r>
-        <w:t>/ge/le/eq/ne 3</w:t>
-      </w:r>
-      <w:r>
-        <w:rPr>
-          <w:rFonts w:hint="eastAsia"/>
-        </w:rPr>
-        <w:t>）</w:t>
-      </w:r>
-      <w:r>
-        <w:t xml:space="preserve">  </w:t>
-      </w:r>
-      <w:r>
-        <w:t>布尔运算</w:t>
-      </w:r>
-      <w:r>
-        <w:rPr>
-          <w:rFonts w:hint="eastAsia"/>
-        </w:rPr>
-        <w:t>（</w:t>
-      </w:r>
-      <w:r>
-        <w:t xml:space="preserve">! </w:t>
-      </w:r>
-      <w:r>
-        <w:rPr>
-          <w:rFonts w:hint="eastAsia"/>
-        </w:rPr>
-        <w:t>true</w:t>
-      </w:r>
-      <w:r>
-        <w:t xml:space="preserve">  true –o/a false</w:t>
-      </w:r>
-      <w:r>
-        <w:rPr>
-          <w:rFonts w:hint="eastAsia"/>
-        </w:rPr>
-        <w:t>）</w:t>
-      </w:r>
-      <w:r>
-        <w:t xml:space="preserve"> </w:t>
-      </w:r>
-      <w:r>
-        <w:t>字符串运算符</w:t>
-      </w:r>
-      <w:r>
-        <w:rPr>
-          <w:rFonts w:hint="eastAsia"/>
-        </w:rPr>
-        <w:t>（</w:t>
-      </w:r>
-      <w:r>
-        <w:rPr>
-          <w:rFonts w:hint="eastAsia"/>
-        </w:rPr>
-        <w:t>=</w:t>
-      </w:r>
-      <w:r>
-        <w:rPr>
-          <w:rFonts w:hint="eastAsia"/>
-        </w:rPr>
-        <w:t>相等</w:t>
-      </w:r>
-      <w:r>
-        <w:rPr>
-          <w:rFonts w:hint="eastAsia"/>
-        </w:rPr>
-        <w:t xml:space="preserve"> </w:t>
-      </w:r>
-      <w:r>
-        <w:rPr>
-          <w:rFonts w:hint="eastAsia"/>
-        </w:rPr>
-        <w:t>！</w:t>
-      </w:r>
-      <w:r>
-        <w:rPr>
-          <w:rFonts w:hint="eastAsia"/>
-        </w:rPr>
-        <w:t>=</w:t>
-      </w:r>
-      <w:r>
-        <w:rPr>
-          <w:rFonts w:hint="eastAsia"/>
-        </w:rPr>
-        <w:t>不等</w:t>
-      </w:r>
-      <w:r>
-        <w:rPr>
-          <w:rFonts w:hint="eastAsia"/>
-        </w:rPr>
-        <w:t xml:space="preserve"> </w:t>
-      </w:r>
-      <w:r>
-        <w:t>–</w:t>
-      </w:r>
-      <w:r>
-        <w:rPr>
-          <w:rFonts w:hint="eastAsia"/>
-        </w:rPr>
-        <w:t>z</w:t>
-      </w:r>
-      <w:r>
-        <w:rPr>
-          <w:rFonts w:hint="eastAsia"/>
-        </w:rPr>
-        <w:t>长度为</w:t>
-      </w:r>
-      <w:r>
-        <w:rPr>
-          <w:rFonts w:hint="eastAsia"/>
-        </w:rPr>
-        <w:t>0</w:t>
-      </w:r>
-      <w:r>
-        <w:rPr>
-          <w:rFonts w:hint="eastAsia"/>
-        </w:rPr>
-        <w:t>则</w:t>
-      </w:r>
-      <w:r>
-        <w:rPr>
-          <w:rFonts w:hint="eastAsia"/>
-        </w:rPr>
-        <w:t>true</w:t>
-      </w:r>
-      <w:r>
-        <w:t xml:space="preserve"> </w:t>
-      </w:r>
-      <w:r>
-        <w:rPr>
-          <w:rFonts w:hint="eastAsia"/>
-        </w:rPr>
-        <w:t>直接本身</w:t>
-      </w:r>
-      <w:r>
-        <w:rPr>
-          <w:rFonts w:hint="eastAsia"/>
-        </w:rPr>
-        <w:t>则</w:t>
-      </w:r>
-      <w:r>
-        <w:rPr>
-          <w:rFonts w:hint="eastAsia"/>
-        </w:rPr>
-        <w:t>是否为空）</w:t>
-      </w:r>
-      <w:r>
-        <w:rPr>
-          <w:rFonts w:hint="eastAsia"/>
-        </w:rPr>
-        <w:t xml:space="preserve"> </w:t>
-      </w:r>
-      <w:r>
-        <w:rPr>
-          <w:rFonts w:hint="eastAsia"/>
-        </w:rPr>
-        <w:t>文件测试运算（</w:t>
-      </w:r>
-      <w:r>
-        <w:rPr>
-          <w:rFonts w:hint="eastAsia"/>
-        </w:rPr>
-        <w:t>-d/r/w/x</w:t>
-      </w:r>
-      <w:r>
-        <w:t>/s</w:t>
-      </w:r>
-      <w:r>
-        <w:t>大小是否为空</w:t>
-      </w:r>
-      <w:r>
-        <w:t>/e</w:t>
-      </w:r>
-      <w:r>
-        <w:t>是否存在</w:t>
-      </w:r>
-      <w:r>
-        <w:rPr>
-          <w:rFonts w:hint="eastAsia"/>
-        </w:rPr>
-        <w:t xml:space="preserve"> $file</w:t>
-      </w:r>
-      <w:r>
-        <w:rPr>
-          <w:rFonts w:hint="eastAsia"/>
-        </w:rPr>
-        <w:t>//</w:t>
-      </w:r>
-      <w:r>
-        <w:rPr>
-          <w:rFonts w:hint="eastAsia"/>
-        </w:rPr>
-        <w:t>此变量指向文件路径</w:t>
-      </w:r>
-      <w:r>
-        <w:rPr>
-          <w:rFonts w:hint="eastAsia"/>
-        </w:rPr>
-        <w:t>）</w:t>
-      </w:r>
-    </w:p>
-    <w:p>
-      <w:pPr>
-        <w:pStyle w:val="10"/>
-      </w:pPr>
-      <w:r>
-        <w:t>条件语句</w:t>
-      </w:r>
-      <w:r>
-        <w:rPr>
-          <w:rFonts w:hint="eastAsia"/>
-        </w:rPr>
-        <w:t>：</w:t>
-      </w:r>
-      <w:r>
-        <w:rPr>
-          <w:rFonts w:hint="eastAsia"/>
-        </w:rPr>
-        <w:t>[</w:t>
-      </w:r>
-      <w:r>
-        <w:t xml:space="preserve"> $a != $b </w:t>
-      </w:r>
-      <w:r>
-        <w:rPr>
-          <w:rFonts w:hint="eastAsia"/>
-        </w:rPr>
         <w:t>]</w:t>
       </w:r>
-      <w:r>
-        <w:t>必须放在括号中</w:t>
-      </w:r>
-      <w:r>
-        <w:rPr>
-          <w:rFonts w:hint="eastAsia"/>
-        </w:rPr>
-        <w:t>，</w:t>
-      </w:r>
-      <w:r>
-        <w:t>且有空格</w:t>
-      </w:r>
-    </w:p>
-    <w:p>
-      <w:pPr>
-        <w:pStyle w:val="10"/>
-        <w:rPr>
-          <w:b/>
-        </w:rPr>
-      </w:pPr>
-      <w:r>
-        <w:rPr>
-          <w:rFonts w:hint="eastAsia"/>
-          <w:b/>
-        </w:rPr>
-        <w:t>字符串：</w:t>
-      </w:r>
-      <w:r>
-        <w:rPr>
-          <w:rFonts w:hint="eastAsia"/>
-        </w:rPr>
-        <w:t>${</w:t>
-      </w:r>
-      <w:r>
-        <w:t>#string</w:t>
-      </w:r>
-      <w:r>
-        <w:rPr>
-          <w:rFonts w:hint="eastAsia"/>
-        </w:rPr>
-        <w:t>}</w:t>
-      </w:r>
-      <w:r>
-        <w:t xml:space="preserve"> </w:t>
-      </w:r>
-      <w:r>
-        <w:t>获取长度</w:t>
-      </w:r>
-      <w:r>
-        <w:rPr>
-          <w:rFonts w:hint="eastAsia"/>
-        </w:rPr>
-        <w:t xml:space="preserve"> ${</w:t>
-      </w:r>
-      <w:r>
-        <w:t>string:1:4</w:t>
-      </w:r>
-      <w:r>
-        <w:rPr>
-          <w:rFonts w:hint="eastAsia"/>
-        </w:rPr>
-        <w:t>}</w:t>
-      </w:r>
-      <w:r>
-        <w:rPr>
-          <w:rFonts w:hint="eastAsia"/>
-        </w:rPr>
-        <w:t>截取子字符串</w:t>
-      </w:r>
-    </w:p>
-    <w:p>
-      <w:pPr>
-        <w:pStyle w:val="10"/>
-      </w:pPr>
-      <w:r>
-        <w:rPr>
-          <w:b/>
-        </w:rPr>
-        <w:t>数组</w:t>
-      </w:r>
-      <w:r>
-        <w:rPr>
-          <w:rFonts w:hint="eastAsia"/>
-          <w:b/>
-        </w:rPr>
-        <w:t>：</w:t>
-      </w:r>
-      <w:r>
-        <w:rPr>
-          <w:rFonts w:hint="eastAsia"/>
-        </w:rPr>
-        <w:t>array</w:t>
-      </w:r>
-      <w:r>
-        <w:t>=(num1 num2 num3)</w:t>
-      </w:r>
-      <w:r>
-        <w:t xml:space="preserve"> or array[0]=num1 array[2]=num3</w:t>
-      </w:r>
-      <w:r>
-        <w:t xml:space="preserve"> </w:t>
-      </w:r>
-      <w:r>
-        <w:t>声明的两种方式</w:t>
-      </w:r>
-      <w:r>
-        <w:rPr>
-          <w:rFonts w:hint="eastAsia"/>
-        </w:rPr>
-        <w:t xml:space="preserve"> ${</w:t>
-      </w:r>
-      <w:r>
-        <w:t>#array[*]</w:t>
-      </w:r>
-      <w:r>
-        <w:rPr>
-          <w:rFonts w:hint="eastAsia"/>
-        </w:rPr>
-        <w:t>}</w:t>
-      </w:r>
-      <w:r>
-        <w:t xml:space="preserve"> </w:t>
-      </w:r>
-      <w:r>
-        <w:t>获取长度</w:t>
-      </w:r>
-    </w:p>
-    <w:p>
-      <w:pPr>
-        <w:pStyle w:val="10"/>
-        <w:rPr>
-          <w:b/>
-        </w:rPr>
-      </w:pPr>
-      <w:r>
-        <w:rPr>
-          <w:b/>
-        </w:rPr>
-        <w:t>I</w:t>
-      </w:r>
-      <w:r>
-        <w:rPr>
-          <w:rFonts w:hint="eastAsia"/>
-          <w:b/>
-        </w:rPr>
-        <w:t>f</w:t>
-      </w:r>
-      <w:r>
-        <w:rPr>
-          <w:b/>
-        </w:rPr>
-        <w:t xml:space="preserve"> else</w:t>
-      </w:r>
-      <w:r>
-        <w:rPr>
-          <w:b/>
-        </w:rPr>
-        <w:t>语句</w:t>
-      </w:r>
-      <w:r>
-        <w:rPr>
-          <w:rFonts w:hint="eastAsia"/>
-          <w:b/>
-        </w:rPr>
-        <w:t>：</w:t>
-      </w:r>
-      <w:r>
-        <w:rPr>
-          <w:rFonts w:hint="eastAsia"/>
-        </w:rPr>
-        <w:t>两种用法</w:t>
-      </w:r>
-    </w:p>
-    <w:p>
-      <w:pPr>
-        <w:pStyle w:val="10"/>
-      </w:pPr>
-      <w:r>
-        <w:t xml:space="preserve">If </w:t>
-      </w:r>
-      <w:r>
-        <w:rPr>
-          <w:rFonts w:hint="eastAsia"/>
-        </w:rPr>
-        <w:t>[</w:t>
-      </w:r>
-      <w:r>
-        <w:t xml:space="preserve">  </w:t>
-      </w:r>
-      <w:r>
-        <w:rPr>
-          <w:rFonts w:hint="eastAsia"/>
-        </w:rPr>
-        <w:t>]</w:t>
-      </w:r>
-    </w:p>
-    <w:p>
-      <w:pPr>
-        <w:pStyle w:val="10"/>
-      </w:pPr>
-      <w:r>
-        <w:t xml:space="preserve">then </w:t>
-      </w:r>
-    </w:p>
-    <w:p>
-      <w:pPr>
-        <w:pStyle w:val="10"/>
-      </w:pPr>
-      <w:r>
-        <w:t>else</w:t>
-      </w:r>
-    </w:p>
-    <w:p>
-      <w:pPr>
-        <w:pStyle w:val="10"/>
-      </w:pPr>
-      <w:r>
-        <w:t>fi</w:t>
-      </w:r>
-    </w:p>
-    <w:p>
-      <w:pPr>
-        <w:pStyle w:val="10"/>
-        <w:rPr>
-          <w:b/>
-        </w:rPr>
-      </w:pPr>
-    </w:p>
-    <w:p>
-      <w:pPr>
-        <w:pStyle w:val="10"/>
-      </w:pPr>
-      <w:r>
-        <w:rPr>
-          <w:rFonts w:hint="eastAsia"/>
-        </w:rPr>
-        <w:t>if[</w:t>
-      </w:r>
-      <w:r>
-        <w:t xml:space="preserve">  </w:t>
-      </w:r>
-      <w:r>
-        <w:rPr>
-          <w:rFonts w:hint="eastAsia"/>
-        </w:rPr>
-        <w:t>]</w:t>
-      </w:r>
     </w:p>
     <w:p>
       <w:pPr>
@@ -13322,7 +13913,6 @@
         <w:pStyle w:val="10"/>
       </w:pPr>
       <w:r>
-        <w:lastRenderedPageBreak/>
         <w:t>…</w:t>
       </w:r>
     </w:p>
@@ -13645,6 +14235,7 @@
         <w:pStyle w:val="10"/>
       </w:pPr>
       <w:r>
+        <w:lastRenderedPageBreak/>
         <w:t>done</w:t>
       </w:r>
     </w:p>
@@ -14468,6 +15059,7 @@
           <w:rStyle w:val="1Char0"/>
           <w:rFonts w:ascii="微软雅黑" w:hAnsi="微软雅黑"/>
         </w:rPr>
+        <w:lastRenderedPageBreak/>
         <w:t>开启共享文件夹：</w:t>
       </w:r>
       <w:r>

--- a/Linux学习.docx
+++ b/Linux学习.docx
@@ -4032,9 +4032,6 @@
     <w:p>
       <w:pPr>
         <w:pStyle w:val="10"/>
-        <w:rPr>
-          <w:rFonts w:hint="eastAsia"/>
-        </w:rPr>
       </w:pPr>
       <w:r>
         <w:rPr>
@@ -6538,6 +6535,32 @@
         </w:rPr>
         <w:t>reboot</w:t>
       </w:r>
+      <w:r>
+        <w:rPr>
+          <w:rFonts w:hint="eastAsia"/>
+        </w:rPr>
+        <w:t>，</w:t>
+      </w:r>
+      <w:r>
+        <w:rPr>
+          <w:rFonts w:hint="eastAsia"/>
+        </w:rPr>
+        <w:t>ubuntu</w:t>
+      </w:r>
+      <w:r>
+        <w:rPr>
+          <w:rFonts w:hint="eastAsia"/>
+        </w:rPr>
+        <w:t>服务器版只能</w:t>
+      </w:r>
+      <w:r>
+        <w:rPr>
+          <w:rFonts w:hint="eastAsia"/>
+        </w:rPr>
+        <w:t>reboot</w:t>
+      </w:r>
+      <w:bookmarkStart w:id="0" w:name="_GoBack"/>
+      <w:bookmarkEnd w:id="0"/>
     </w:p>
     <w:p>
       <w:pPr>
@@ -9413,7 +9436,6 @@
         <w:pStyle w:val="10"/>
         <w:rPr>
           <w:rStyle w:val="1Char0"/>
-          <w:rFonts w:hint="eastAsia"/>
           <w:sz w:val="21"/>
         </w:rPr>
       </w:pPr>
@@ -9574,7 +9596,6 @@
         <w:pStyle w:val="10"/>
         <w:rPr>
           <w:rStyle w:val="1Char0"/>
-          <w:rFonts w:hint="eastAsia"/>
           <w:sz w:val="21"/>
         </w:rPr>
       </w:pPr>
@@ -9621,7 +9642,6 @@
         <w:pStyle w:val="10"/>
         <w:rPr>
           <w:rStyle w:val="1Char0"/>
-          <w:rFonts w:hint="eastAsia"/>
           <w:sz w:val="21"/>
         </w:rPr>
       </w:pPr>
@@ -9745,7 +9765,6 @@
         <w:pStyle w:val="10"/>
         <w:rPr>
           <w:rStyle w:val="1Char0"/>
-          <w:rFonts w:hint="eastAsia"/>
           <w:sz w:val="21"/>
         </w:rPr>
       </w:pPr>
@@ -9892,7 +9911,6 @@
         <w:pStyle w:val="10"/>
         <w:rPr>
           <w:rStyle w:val="1Char0"/>
-          <w:rFonts w:hint="eastAsia"/>
           <w:sz w:val="21"/>
         </w:rPr>
       </w:pPr>
@@ -11410,8 +11428,6 @@
       <w:r>
         <w:t>mysql-server</w:t>
       </w:r>
-      <w:bookmarkStart w:id="0" w:name="_GoBack"/>
-      <w:bookmarkEnd w:id="0"/>
     </w:p>
     <w:p>
       <w:pPr>

--- a/Linux学习.docx
+++ b/Linux学习.docx
@@ -4325,6 +4325,18 @@
       <w:r>
         <w:t>设定查找的条件</w:t>
       </w:r>
+      <w:r>
+        <w:rPr>
+          <w:rFonts w:hint="eastAsia"/>
+        </w:rPr>
+        <w:t>,</w:t>
+      </w:r>
+      <w:r>
+        <w:rPr>
+          <w:rFonts w:hint="eastAsia"/>
+        </w:rPr>
+        <w:t>无正则</w:t>
+      </w:r>
     </w:p>
     <w:p>
       <w:pPr>
@@ -5624,7 +5636,25 @@
         <w:rPr>
           <w:rFonts w:hint="eastAsia"/>
         </w:rPr>
-        <w:t xml:space="preserve"> </w:t>
+        <w:t>，</w:t>
+      </w:r>
+      <w:r>
+        <w:t>与正则表达式结合功能强大</w:t>
+      </w:r>
+      <w:r>
+        <w:rPr>
+          <w:rFonts w:hint="eastAsia"/>
+        </w:rPr>
+        <w:t>，</w:t>
+      </w:r>
+      <w:r>
+        <w:t>且都需要</w:t>
+      </w:r>
+      <w:r>
+        <w:t>’’</w:t>
+      </w:r>
+      <w:r>
+        <w:t>单引号</w:t>
       </w:r>
     </w:p>
     <w:p>
@@ -6559,8 +6589,6 @@
         </w:rPr>
         <w:t>reboot</w:t>
       </w:r>
-      <w:bookmarkStart w:id="0" w:name="_GoBack"/>
-      <w:bookmarkEnd w:id="0"/>
     </w:p>
     <w:p>
       <w:pPr>
@@ -10119,7 +10147,111 @@
           <w:b w:val="0"/>
           <w:sz w:val="21"/>
         </w:rPr>
-        <w:t>把原来的也加入，分隔符是冒号：）</w:t>
+        <w:t>把原来的也加入，</w:t>
+      </w:r>
+      <w:r>
+        <w:rPr>
+          <w:rFonts w:ascii="Calibri" w:hAnsi="Calibri" w:hint="eastAsia"/>
+          <w:b w:val="0"/>
+          <w:sz w:val="21"/>
+        </w:rPr>
+        <w:t>且先后顺序有关系，若</w:t>
+      </w:r>
+      <w:r>
+        <w:rPr>
+          <w:rFonts w:ascii="Calibri" w:hAnsi="Calibri" w:hint="eastAsia"/>
+          <w:b w:val="0"/>
+          <w:sz w:val="21"/>
+        </w:rPr>
+        <w:t>$PATH</w:t>
+      </w:r>
+      <w:r>
+        <w:rPr>
+          <w:rFonts w:ascii="Calibri" w:hAnsi="Calibri" w:hint="eastAsia"/>
+          <w:b w:val="0"/>
+          <w:sz w:val="21"/>
+        </w:rPr>
+        <w:t>放在最后则先会寻找前面的命令</w:t>
+      </w:r>
+      <w:r>
+        <w:rPr>
+          <w:rFonts w:ascii="Calibri" w:hAnsi="Calibri" w:hint="eastAsia"/>
+          <w:b w:val="0"/>
+          <w:sz w:val="21"/>
+        </w:rPr>
+        <w:t>，当前者都不存在时才会在原来的</w:t>
+      </w:r>
+      <w:r>
+        <w:rPr>
+          <w:rFonts w:ascii="Calibri" w:hAnsi="Calibri" w:hint="eastAsia"/>
+          <w:b w:val="0"/>
+          <w:sz w:val="21"/>
+        </w:rPr>
+        <w:t>$PATH</w:t>
+      </w:r>
+      <w:r>
+        <w:rPr>
+          <w:rFonts w:ascii="Calibri" w:hAnsi="Calibri" w:hint="eastAsia"/>
+          <w:b w:val="0"/>
+          <w:sz w:val="21"/>
+        </w:rPr>
+        <w:t>（</w:t>
+      </w:r>
+      <w:r>
+        <w:rPr>
+          <w:rFonts w:ascii="Calibri" w:hAnsi="Calibri" w:hint="eastAsia"/>
+          <w:b w:val="0"/>
+          <w:sz w:val="21"/>
+        </w:rPr>
+        <w:t>/usr/bin</w:t>
+      </w:r>
+      <w:r>
+        <w:rPr>
+          <w:rFonts w:ascii="Calibri" w:hAnsi="Calibri" w:hint="eastAsia"/>
+          <w:b w:val="0"/>
+          <w:sz w:val="21"/>
+        </w:rPr>
+        <w:t>等都在这</w:t>
+      </w:r>
+      <w:r>
+        <w:rPr>
+          <w:rFonts w:ascii="Calibri" w:hAnsi="Calibri" w:hint="eastAsia"/>
+          <w:b w:val="0"/>
+          <w:sz w:val="21"/>
+        </w:rPr>
+        <w:t>$PATH</w:t>
+      </w:r>
+      <w:r>
+        <w:rPr>
+          <w:rFonts w:ascii="Calibri" w:hAnsi="Calibri" w:hint="eastAsia"/>
+          <w:b w:val="0"/>
+          <w:sz w:val="21"/>
+        </w:rPr>
+        <w:t>中）</w:t>
+      </w:r>
+      <w:r>
+        <w:rPr>
+          <w:rFonts w:ascii="Calibri" w:hAnsi="Calibri" w:hint="eastAsia"/>
+          <w:b w:val="0"/>
+          <w:sz w:val="21"/>
+        </w:rPr>
+        <w:t>中找</w:t>
+      </w:r>
+      <w:r>
+        <w:rPr>
+          <w:rFonts w:ascii="Calibri" w:hAnsi="Calibri" w:hint="eastAsia"/>
+          <w:b w:val="0"/>
+          <w:sz w:val="21"/>
+        </w:rPr>
+        <w:t>，</w:t>
+      </w:r>
+      <w:r>
+        <w:rPr>
+          <w:rFonts w:ascii="Calibri" w:hAnsi="Calibri" w:hint="eastAsia"/>
+          <w:b w:val="0"/>
+          <w:sz w:val="21"/>
+        </w:rPr>
+        <w:t>分隔符是冒号：）</w:t>
       </w:r>
     </w:p>
     <w:p>
@@ -10227,7 +10359,23 @@
           <w:b w:val="0"/>
           <w:sz w:val="21"/>
         </w:rPr>
-        <w:t>文件就可以了。</w:t>
+        <w:t>文件就可以了</w:t>
+      </w:r>
+      <w:r>
+        <w:rPr>
+          <w:rFonts w:ascii="Calibri" w:hAnsi="Calibri" w:hint="eastAsia"/>
+          <w:b w:val="0"/>
+          <w:sz w:val="21"/>
+        </w:rPr>
+        <w:t>，当和系统变量冲突时将会采用用户变量</w:t>
+      </w:r>
+      <w:r>
+        <w:rPr>
+          <w:rFonts w:ascii="Calibri" w:hAnsi="Calibri" w:hint="eastAsia"/>
+          <w:b w:val="0"/>
+          <w:sz w:val="21"/>
+        </w:rPr>
+        <w:t>。</w:t>
       </w:r>
       <w:r>
         <w:rPr>
@@ -10668,6 +10816,7 @@
           <w:b w:val="0"/>
           <w:sz w:val="21"/>
         </w:rPr>
+        <w:lastRenderedPageBreak/>
         <w:t>export PATH=$PATH:$JAVA_HOME/bin:$JAVA_HOME/jre/bin</w:t>
       </w:r>
     </w:p>
@@ -10736,8 +10885,941 @@
           <w:b w:val="0"/>
           <w:sz w:val="21"/>
         </w:rPr>
+        <w:t>因为</w:t>
+      </w:r>
+      <w:r>
+        <w:rPr>
+          <w:rFonts w:ascii="Calibri" w:hAnsi="Calibri" w:hint="eastAsia"/>
+          <w:b w:val="0"/>
+          <w:sz w:val="21"/>
+        </w:rPr>
+        <w:t>java</w:t>
+      </w:r>
+      <w:r>
+        <w:rPr>
+          <w:rFonts w:ascii="Calibri" w:hAnsi="Calibri" w:hint="eastAsia"/>
+          <w:b w:val="0"/>
+          <w:sz w:val="21"/>
+        </w:rPr>
+        <w:t>命令加入了</w:t>
+      </w:r>
+      <w:r>
+        <w:rPr>
+          <w:rFonts w:ascii="Calibri" w:hAnsi="Calibri" w:hint="eastAsia"/>
+          <w:b w:val="0"/>
+          <w:sz w:val="21"/>
+        </w:rPr>
+        <w:t>PATH</w:t>
+      </w:r>
+      <w:r>
+        <w:rPr>
+          <w:rFonts w:ascii="Calibri" w:hAnsi="Calibri" w:hint="eastAsia"/>
+          <w:b w:val="0"/>
+          <w:sz w:val="21"/>
+        </w:rPr>
+        <w:t>路径，所以大家都能使用</w:t>
+      </w:r>
+    </w:p>
+    <w:p>
+      <w:pPr>
+        <w:pStyle w:val="a4"/>
+        <w:rPr>
+          <w:rFonts w:ascii="Calibri" w:hAnsi="Calibri"/>
+          <w:sz w:val="21"/>
+        </w:rPr>
+      </w:pPr>
+      <w:r>
+        <w:rPr>
+          <w:rFonts w:ascii="Calibri" w:hAnsi="Calibri" w:hint="eastAsia"/>
+          <w:sz w:val="21"/>
+        </w:rPr>
+        <w:t>Python</w:t>
+      </w:r>
+      <w:r>
+        <w:rPr>
+          <w:rFonts w:ascii="Calibri" w:hAnsi="Calibri" w:hint="eastAsia"/>
+          <w:sz w:val="21"/>
+        </w:rPr>
+        <w:t>安装</w:t>
+      </w:r>
+      <w:r>
+        <w:rPr>
+          <w:rFonts w:ascii="Calibri" w:hAnsi="Calibri" w:hint="eastAsia"/>
+          <w:sz w:val="21"/>
+        </w:rPr>
+        <w:t>：</w:t>
+      </w:r>
+    </w:p>
+    <w:p>
+      <w:pPr>
+        <w:pStyle w:val="a4"/>
+        <w:rPr>
+          <w:rFonts w:ascii="Calibri" w:hAnsi="Calibri"/>
+          <w:b w:val="0"/>
+          <w:sz w:val="21"/>
+        </w:rPr>
+      </w:pPr>
+      <w:r>
+        <w:rPr>
+          <w:rFonts w:ascii="Calibri" w:hAnsi="Calibri"/>
+          <w:b w:val="0"/>
+          <w:sz w:val="21"/>
+        </w:rPr>
+        <w:t>L</w:t>
+      </w:r>
+      <w:r>
+        <w:rPr>
+          <w:rFonts w:ascii="Calibri" w:hAnsi="Calibri" w:hint="eastAsia"/>
+          <w:b w:val="0"/>
+          <w:sz w:val="21"/>
+        </w:rPr>
+        <w:t>inux</w:t>
+      </w:r>
+      <w:r>
+        <w:rPr>
+          <w:rFonts w:ascii="Calibri" w:hAnsi="Calibri" w:hint="eastAsia"/>
+          <w:b w:val="0"/>
+          <w:sz w:val="21"/>
+        </w:rPr>
+        <w:t>系统自带</w:t>
+      </w:r>
+      <w:r>
+        <w:rPr>
+          <w:rFonts w:ascii="Calibri" w:hAnsi="Calibri" w:hint="eastAsia"/>
+          <w:b w:val="0"/>
+          <w:sz w:val="21"/>
+        </w:rPr>
+        <w:t>python</w:t>
+      </w:r>
+      <w:r>
+        <w:rPr>
+          <w:rFonts w:ascii="Calibri" w:hAnsi="Calibri"/>
+          <w:b w:val="0"/>
+          <w:sz w:val="21"/>
+        </w:rPr>
+        <w:t>2/3</w:t>
+      </w:r>
+      <w:r>
+        <w:rPr>
+          <w:rFonts w:ascii="Calibri" w:hAnsi="Calibri" w:hint="eastAsia"/>
+          <w:b w:val="0"/>
+          <w:sz w:val="21"/>
+        </w:rPr>
+        <w:t>，或者直接使用</w:t>
+      </w:r>
+      <w:r>
+        <w:rPr>
+          <w:rFonts w:ascii="Calibri" w:hAnsi="Calibri"/>
+          <w:b w:val="0"/>
+          <w:sz w:val="21"/>
+        </w:rPr>
+        <w:t>apt-get install</w:t>
+      </w:r>
+      <w:r>
+        <w:rPr>
+          <w:rFonts w:ascii="Calibri" w:hAnsi="Calibri"/>
+          <w:b w:val="0"/>
+          <w:sz w:val="21"/>
+        </w:rPr>
+        <w:t>/upgrade</w:t>
+      </w:r>
+      <w:r>
+        <w:rPr>
+          <w:rFonts w:ascii="Calibri" w:hAnsi="Calibri"/>
+          <w:b w:val="0"/>
+          <w:sz w:val="21"/>
+        </w:rPr>
+        <w:t xml:space="preserve"> </w:t>
+      </w:r>
+      <w:r>
+        <w:rPr>
+          <w:rFonts w:ascii="Calibri" w:hAnsi="Calibri" w:hint="eastAsia"/>
+          <w:b w:val="0"/>
+          <w:sz w:val="21"/>
+        </w:rPr>
+        <w:t>安装</w:t>
+      </w:r>
+      <w:r>
+        <w:rPr>
+          <w:rFonts w:ascii="Calibri" w:hAnsi="Calibri" w:hint="eastAsia"/>
+          <w:b w:val="0"/>
+          <w:sz w:val="21"/>
+        </w:rPr>
+        <w:t>/</w:t>
+      </w:r>
+      <w:r>
+        <w:rPr>
+          <w:rFonts w:ascii="Calibri" w:hAnsi="Calibri" w:hint="eastAsia"/>
+          <w:b w:val="0"/>
+          <w:sz w:val="21"/>
+        </w:rPr>
+        <w:t>更新</w:t>
+      </w:r>
+    </w:p>
+    <w:p>
+      <w:pPr>
+        <w:pStyle w:val="a4"/>
+        <w:rPr>
+          <w:rFonts w:ascii="Calibri" w:hAnsi="Calibri"/>
+          <w:sz w:val="21"/>
+        </w:rPr>
+      </w:pPr>
+      <w:r>
+        <w:rPr>
+          <w:rFonts w:ascii="Calibri" w:hAnsi="Calibri" w:hint="eastAsia"/>
+          <w:sz w:val="21"/>
+        </w:rPr>
+        <w:t>Tomcat</w:t>
+      </w:r>
+      <w:r>
+        <w:rPr>
+          <w:rFonts w:ascii="Calibri" w:hAnsi="Calibri" w:hint="eastAsia"/>
+          <w:sz w:val="21"/>
+        </w:rPr>
+        <w:t>安装</w:t>
+      </w:r>
+      <w:r>
+        <w:rPr>
+          <w:rFonts w:ascii="Calibri" w:hAnsi="Calibri" w:hint="eastAsia"/>
+          <w:sz w:val="21"/>
+        </w:rPr>
+        <w:t>：</w:t>
+      </w:r>
+    </w:p>
+    <w:p>
+      <w:pPr>
+        <w:pStyle w:val="10"/>
+      </w:pPr>
+      <w:r>
+        <w:rPr>
+          <w:rFonts w:hint="eastAsia"/>
+        </w:rPr>
+        <w:t>1</w:t>
+      </w:r>
+      <w:r>
+        <w:rPr>
+          <w:rFonts w:hint="eastAsia"/>
+        </w:rPr>
+        <w:t>、</w:t>
+      </w:r>
+      <w:r>
+        <w:rPr>
+          <w:rFonts w:hint="eastAsia"/>
+        </w:rPr>
+        <w:t>下载</w:t>
+      </w:r>
+      <w:r>
+        <w:t>apache-tomcat-9.0.0.M9.tar.gz</w:t>
+      </w:r>
+      <w:r>
+        <w:t>，</w:t>
+      </w:r>
+      <w:r>
+        <w:rPr>
+          <w:rFonts w:hint="eastAsia"/>
+        </w:rPr>
+        <w:t>解压到</w:t>
+      </w:r>
+      <w:r>
+        <w:rPr>
+          <w:rFonts w:hint="eastAsia"/>
+        </w:rPr>
+        <w:t>/opt</w:t>
+      </w:r>
+      <w:r>
+        <w:rPr>
+          <w:rFonts w:hint="eastAsia"/>
+        </w:rPr>
+        <w:t>目录</w:t>
+      </w:r>
+    </w:p>
+    <w:p>
+      <w:pPr>
+        <w:pStyle w:val="a4"/>
+        <w:rPr>
+          <w:rFonts w:ascii="Calibri" w:hAnsi="Calibri"/>
+          <w:b w:val="0"/>
+          <w:sz w:val="21"/>
+        </w:rPr>
+      </w:pPr>
+      <w:r>
+        <w:rPr>
+          <w:rFonts w:ascii="Calibri" w:hAnsi="Calibri"/>
+          <w:b w:val="0"/>
+          <w:sz w:val="21"/>
+        </w:rPr>
+        <w:t>2</w:t>
+      </w:r>
+      <w:r>
+        <w:rPr>
+          <w:rFonts w:ascii="Calibri" w:hAnsi="Calibri"/>
+          <w:b w:val="0"/>
+          <w:sz w:val="21"/>
+        </w:rPr>
+        <w:t>、</w:t>
+      </w:r>
+      <w:r>
+        <w:rPr>
+          <w:rFonts w:ascii="Calibri" w:hAnsi="Calibri"/>
+          <w:b w:val="0"/>
+          <w:sz w:val="21"/>
+        </w:rPr>
+        <w:t xml:space="preserve">sudo vi /etc/profile </w:t>
+      </w:r>
+      <w:r>
+        <w:rPr>
+          <w:rFonts w:ascii="Calibri" w:hAnsi="Calibri"/>
+          <w:b w:val="0"/>
+          <w:sz w:val="21"/>
+        </w:rPr>
+        <w:t>在末尾加上</w:t>
+      </w:r>
+      <w:r>
+        <w:rPr>
+          <w:rFonts w:ascii="Calibri" w:hAnsi="Calibri"/>
+          <w:b w:val="0"/>
+          <w:sz w:val="21"/>
+        </w:rPr>
+        <w:t>:</w:t>
+      </w:r>
+      <w:r>
+        <w:t xml:space="preserve"> </w:t>
+      </w:r>
+    </w:p>
+    <w:p>
+      <w:pPr>
+        <w:pStyle w:val="10"/>
+      </w:pPr>
+      <w:r>
+        <w:t>export CATALINA_HOME=/opt/apache-tomcat-9.0.0.M9</w:t>
+      </w:r>
+    </w:p>
+    <w:p>
+      <w:pPr>
+        <w:pStyle w:val="a4"/>
+        <w:rPr>
+          <w:rFonts w:ascii="Calibri" w:hAnsi="Calibri"/>
+          <w:b w:val="0"/>
+          <w:sz w:val="21"/>
+        </w:rPr>
+      </w:pPr>
+      <w:r>
+        <w:rPr>
+          <w:rFonts w:ascii="Calibri" w:hAnsi="Calibri"/>
+          <w:b w:val="0"/>
+          <w:sz w:val="21"/>
+        </w:rPr>
+        <w:t>4</w:t>
+      </w:r>
+      <w:r>
+        <w:rPr>
+          <w:rFonts w:ascii="Calibri" w:hAnsi="Calibri"/>
+          <w:b w:val="0"/>
+          <w:sz w:val="21"/>
+        </w:rPr>
+        <w:t>、</w:t>
+      </w:r>
+      <w:r>
+        <w:rPr>
+          <w:rFonts w:ascii="Calibri" w:hAnsi="Calibri"/>
+          <w:b w:val="0"/>
+          <w:sz w:val="21"/>
+        </w:rPr>
+        <w:t>source /etc/profile</w:t>
+      </w:r>
+      <w:r>
+        <w:rPr>
+          <w:rFonts w:ascii="Calibri" w:hAnsi="Calibri"/>
+          <w:b w:val="0"/>
+          <w:sz w:val="21"/>
+        </w:rPr>
+        <w:t xml:space="preserve"> </w:t>
+      </w:r>
+      <w:r>
+        <w:rPr>
+          <w:rFonts w:ascii="Calibri" w:hAnsi="Calibri"/>
+          <w:b w:val="0"/>
+          <w:sz w:val="21"/>
+        </w:rPr>
+        <w:t>立即更新配置文件</w:t>
+      </w:r>
+    </w:p>
+    <w:p>
+      <w:pPr>
+        <w:pStyle w:val="10"/>
+      </w:pPr>
+      <w:r>
+        <w:t>5</w:t>
+      </w:r>
+      <w:r>
+        <w:t>、</w:t>
+      </w:r>
+      <w:r>
+        <w:rPr>
+          <w:rFonts w:hint="eastAsia"/>
+        </w:rPr>
+        <w:t>sudo vi catalina</w:t>
+      </w:r>
+      <w:r>
+        <w:t xml:space="preserve">.sh </w:t>
+      </w:r>
+      <w:r>
+        <w:rPr>
+          <w:rFonts w:hint="eastAsia"/>
+        </w:rPr>
+        <w:t>在正式代码开始之前（</w:t>
+      </w:r>
+      <w:r>
+        <w:rPr>
+          <w:rFonts w:hint="eastAsia"/>
+        </w:rPr>
+        <w:t>100</w:t>
+      </w:r>
+      <w:r>
+        <w:rPr>
+          <w:rFonts w:hint="eastAsia"/>
+        </w:rPr>
+        <w:t>行左右）</w:t>
+      </w:r>
+    </w:p>
+    <w:p>
+      <w:pPr>
+        <w:pStyle w:val="10"/>
+      </w:pPr>
+      <w:r>
+        <w:t>export JAVA_HOME=/usr/lib/jvm/jdk1.8.0_91</w:t>
+      </w:r>
+    </w:p>
+    <w:p>
+      <w:pPr>
+        <w:pStyle w:val="10"/>
+      </w:pPr>
+      <w:r>
+        <w:t>6</w:t>
+      </w:r>
+      <w:r>
+        <w:t>、</w:t>
+      </w:r>
+      <w:r>
+        <w:rPr>
+          <w:rFonts w:hint="eastAsia"/>
+        </w:rPr>
+        <w:t>root</w:t>
+      </w:r>
+      <w:r>
+        <w:rPr>
+          <w:rFonts w:hint="eastAsia"/>
+        </w:rPr>
+        <w:t>通过</w:t>
+      </w:r>
+      <w:r>
+        <w:t>$CATALINA_HOME/</w:t>
+      </w:r>
+      <w:r>
+        <w:rPr>
+          <w:rFonts w:hint="eastAsia"/>
+        </w:rPr>
+        <w:t>bin</w:t>
+      </w:r>
+      <w:r>
+        <w:t>/startup.sh shutdown.sh</w:t>
+      </w:r>
+      <w:r>
+        <w:rPr>
+          <w:rFonts w:hint="eastAsia"/>
+        </w:rPr>
+        <w:t>即可操作</w:t>
+      </w:r>
+      <w:r>
+        <w:rPr>
+          <w:rFonts w:hint="eastAsia"/>
+        </w:rPr>
+        <w:t>tomcat</w:t>
+      </w:r>
+    </w:p>
+    <w:p>
+      <w:pPr>
+        <w:pStyle w:val="10"/>
+      </w:pPr>
+      <w:r>
+        <w:rPr>
+          <w:rFonts w:hint="eastAsia"/>
+        </w:rPr>
+        <w:t>7</w:t>
+      </w:r>
+      <w:r>
+        <w:rPr>
+          <w:rFonts w:hint="eastAsia"/>
+        </w:rPr>
+        <w:t>、更改权限</w:t>
+      </w:r>
+      <w:r>
+        <w:rPr>
+          <w:rFonts w:hint="eastAsia"/>
+        </w:rPr>
+        <w:t>（默认只能</w:t>
+      </w:r>
+      <w:r>
+        <w:rPr>
+          <w:rFonts w:hint="eastAsia"/>
+        </w:rPr>
+        <w:t>root</w:t>
+      </w:r>
+      <w:r>
+        <w:rPr>
+          <w:rFonts w:hint="eastAsia"/>
+        </w:rPr>
+        <w:t>）</w:t>
+      </w:r>
+      <w:r>
+        <w:rPr>
+          <w:rFonts w:hint="eastAsia"/>
+        </w:rPr>
+        <w:t>，创建一个</w:t>
+      </w:r>
+      <w:r>
+        <w:rPr>
+          <w:rFonts w:hint="eastAsia"/>
+        </w:rPr>
+        <w:t>tomcat</w:t>
+      </w:r>
+      <w:r>
+        <w:rPr>
+          <w:rFonts w:hint="eastAsia"/>
+        </w:rPr>
+        <w:t>组，让</w:t>
+      </w:r>
+      <w:r>
+        <w:rPr>
+          <w:rFonts w:hint="eastAsia"/>
+        </w:rPr>
+        <w:t>需要的</w:t>
+      </w:r>
+      <w:r>
+        <w:rPr>
+          <w:rFonts w:hint="eastAsia"/>
+        </w:rPr>
+        <w:t>用户加入这个组</w:t>
+      </w:r>
+      <w:r>
+        <w:rPr>
+          <w:rFonts w:hint="eastAsia"/>
+        </w:rPr>
+        <w:t>（</w:t>
+      </w:r>
+      <w:r>
+        <w:rPr>
+          <w:rFonts w:hint="eastAsia"/>
+        </w:rPr>
+        <w:t>gpass</w:t>
+      </w:r>
+      <w:r>
+        <w:t>wd</w:t>
+      </w:r>
+      <w:r>
+        <w:rPr>
+          <w:rFonts w:hint="eastAsia"/>
+        </w:rPr>
+        <w:t>）</w:t>
+      </w:r>
+      <w:r>
+        <w:rPr>
+          <w:rFonts w:hint="eastAsia"/>
+        </w:rPr>
+        <w:t>，</w:t>
+      </w:r>
+      <w:r>
+        <w:rPr>
+          <w:rFonts w:hint="eastAsia"/>
+        </w:rPr>
+        <w:t>chmod</w:t>
+      </w:r>
+      <w:r>
+        <w:rPr>
+          <w:rFonts w:hint="eastAsia"/>
+        </w:rPr>
+        <w:t>修改</w:t>
+      </w:r>
+      <w:r>
+        <w:rPr>
+          <w:rFonts w:hint="eastAsia"/>
+        </w:rPr>
+        <w:t>/opt/</w:t>
+      </w:r>
+      <w:r>
+        <w:t xml:space="preserve"> </w:t>
+      </w:r>
+      <w:r>
+        <w:t>apache-tomcat-9.0.0.M9</w:t>
+      </w:r>
+      <w:r>
+        <w:t>目录下所有文件</w:t>
+      </w:r>
+      <w:r>
+        <w:rPr>
+          <w:rFonts w:hint="eastAsia"/>
+        </w:rPr>
+        <w:t>（</w:t>
+      </w:r>
+      <w:r>
+        <w:rPr>
+          <w:rFonts w:hint="eastAsia"/>
+        </w:rPr>
+        <w:t>-R</w:t>
+      </w:r>
+      <w:r>
+        <w:rPr>
+          <w:rFonts w:hint="eastAsia"/>
+        </w:rPr>
+        <w:t>参数）</w:t>
+      </w:r>
+      <w:r>
+        <w:t>的</w:t>
+      </w:r>
+      <w:r>
+        <w:rPr>
+          <w:rFonts w:hint="eastAsia"/>
+        </w:rPr>
+        <w:t>权限为</w:t>
+      </w:r>
+      <w:r>
+        <w:rPr>
+          <w:rFonts w:hint="eastAsia"/>
+        </w:rPr>
+        <w:t>770</w:t>
+      </w:r>
+      <w:r>
+        <w:rPr>
+          <w:rFonts w:hint="eastAsia"/>
+        </w:rPr>
+        <w:t>，并且</w:t>
+      </w:r>
+      <w:r>
+        <w:rPr>
+          <w:rFonts w:hint="eastAsia"/>
+        </w:rPr>
+        <w:t>chgrp</w:t>
+      </w:r>
+      <w:r>
+        <w:rPr>
+          <w:rFonts w:hint="eastAsia"/>
+        </w:rPr>
+        <w:t>修改</w:t>
+      </w:r>
+      <w:r>
+        <w:rPr>
+          <w:rFonts w:hint="eastAsia"/>
+        </w:rPr>
+        <w:t>其</w:t>
+      </w:r>
+      <w:r>
+        <w:rPr>
+          <w:rFonts w:hint="eastAsia"/>
+        </w:rPr>
+        <w:t>group</w:t>
+      </w:r>
+      <w:r>
+        <w:rPr>
+          <w:rFonts w:hint="eastAsia"/>
+        </w:rPr>
+        <w:t>为</w:t>
+      </w:r>
+      <w:r>
+        <w:rPr>
+          <w:rFonts w:hint="eastAsia"/>
+        </w:rPr>
+        <w:t>tomcat</w:t>
+      </w:r>
+    </w:p>
+    <w:p>
+      <w:pPr>
+        <w:pStyle w:val="10"/>
+        <w:rPr>
+          <w:b/>
+        </w:rPr>
+      </w:pPr>
+      <w:r>
+        <w:rPr>
+          <w:rFonts w:hint="eastAsia"/>
+          <w:b/>
+        </w:rPr>
+        <w:t>My</w:t>
+      </w:r>
+      <w:r>
+        <w:rPr>
+          <w:b/>
+        </w:rPr>
+        <w:t>SQL</w:t>
+      </w:r>
+      <w:r>
+        <w:rPr>
+          <w:b/>
+        </w:rPr>
+        <w:t>安装</w:t>
+      </w:r>
+      <w:r>
+        <w:rPr>
+          <w:rFonts w:hint="eastAsia"/>
+          <w:b/>
+        </w:rPr>
+        <w:t>：</w:t>
+      </w:r>
+      <w:r>
+        <w:t>通过</w:t>
+      </w:r>
+      <w:r>
+        <w:t>apt</w:t>
+      </w:r>
+      <w:r>
+        <w:t>安装</w:t>
+      </w:r>
+      <w:r>
+        <w:t>mysql-server</w:t>
+      </w:r>
+    </w:p>
+    <w:p>
+      <w:pPr>
+        <w:pStyle w:val="10"/>
+      </w:pPr>
+      <w:r>
+        <w:t>m</w:t>
+      </w:r>
+      <w:r>
+        <w:t>ysql</w:t>
+      </w:r>
+      <w:r>
+        <w:t>命令教程</w:t>
+      </w:r>
+      <w:r>
+        <w:rPr>
+          <w:rFonts w:hint="eastAsia"/>
+        </w:rPr>
+        <w:t>：</w:t>
+      </w:r>
+    </w:p>
+    <w:p>
+      <w:pPr>
+        <w:pStyle w:val="10"/>
+        <w:rPr>
+          <w:b/>
+        </w:rPr>
+      </w:pPr>
+      <w:r>
+        <w:rPr>
+          <w:rFonts w:hint="eastAsia"/>
+          <w:b/>
+        </w:rPr>
+        <w:t xml:space="preserve">1 </w:t>
+      </w:r>
+      <w:r>
+        <w:rPr>
+          <w:b/>
+        </w:rPr>
+        <w:t>连接</w:t>
+      </w:r>
+      <w:r>
+        <w:rPr>
+          <w:b/>
+        </w:rPr>
+        <w:t>mysql</w:t>
+      </w:r>
+      <w:r>
+        <w:rPr>
+          <w:rFonts w:hint="eastAsia"/>
+          <w:b/>
+        </w:rPr>
+        <w:t>：</w:t>
+      </w:r>
+    </w:p>
+    <w:p>
+      <w:pPr>
+        <w:pStyle w:val="10"/>
+      </w:pPr>
+      <w:r>
+        <w:rPr>
+          <w:rFonts w:hint="eastAsia"/>
+        </w:rPr>
+        <w:t>本机</w:t>
+      </w:r>
+      <w:r>
+        <w:rPr>
+          <w:rFonts w:hint="eastAsia"/>
+        </w:rPr>
+        <w:t xml:space="preserve"> mysq</w:t>
+      </w:r>
+      <w:r>
+        <w:t>l –u root –</w:t>
+      </w:r>
+      <w:r>
+        <w:t>p</w:t>
+      </w:r>
+      <w:r>
+        <w:rPr>
+          <w:rFonts w:hint="eastAsia"/>
+        </w:rPr>
+        <w:t xml:space="preserve"> </w:t>
+      </w:r>
+    </w:p>
+    <w:p>
+      <w:pPr>
+        <w:pStyle w:val="10"/>
+      </w:pPr>
+      <w:r>
+        <w:t>远程</w:t>
+      </w:r>
+      <w:r>
+        <w:rPr>
+          <w:rFonts w:hint="eastAsia"/>
+        </w:rPr>
+        <w:t xml:space="preserve"> mysql</w:t>
+      </w:r>
+      <w:r>
+        <w:t xml:space="preserve"> –h ip –u root –p p**</w:t>
+      </w:r>
+    </w:p>
+    <w:p>
+      <w:pPr>
+        <w:pStyle w:val="a4"/>
+        <w:rPr>
+          <w:rFonts w:ascii="Calibri" w:hAnsi="Calibri"/>
+          <w:sz w:val="21"/>
+        </w:rPr>
+      </w:pPr>
+      <w:r>
+        <w:rPr>
+          <w:rFonts w:ascii="Calibri" w:hAnsi="Calibri" w:hint="eastAsia"/>
+          <w:sz w:val="21"/>
+        </w:rPr>
+        <w:t xml:space="preserve">2 </w:t>
+      </w:r>
+      <w:r>
+        <w:rPr>
+          <w:rFonts w:ascii="Calibri" w:hAnsi="Calibri" w:hint="eastAsia"/>
+          <w:sz w:val="21"/>
+        </w:rPr>
+        <w:t>修改密码：</w:t>
+      </w:r>
+    </w:p>
+    <w:p>
+      <w:pPr>
+        <w:pStyle w:val="a4"/>
+        <w:rPr>
+          <w:rFonts w:ascii="Calibri" w:hAnsi="Calibri"/>
+          <w:b w:val="0"/>
+          <w:sz w:val="21"/>
+        </w:rPr>
+      </w:pPr>
+      <w:r>
+        <w:rPr>
+          <w:rFonts w:ascii="Calibri" w:hAnsi="Calibri"/>
+          <w:b w:val="0"/>
+          <w:sz w:val="21"/>
+        </w:rPr>
+        <w:t>mysqladmin -u root -p password</w:t>
+      </w:r>
+    </w:p>
+    <w:p>
+      <w:pPr>
+        <w:pStyle w:val="a4"/>
+        <w:rPr>
+          <w:rFonts w:ascii="Calibri" w:hAnsi="Calibri"/>
+          <w:sz w:val="21"/>
+        </w:rPr>
+      </w:pPr>
+      <w:r>
+        <w:rPr>
+          <w:rFonts w:ascii="Calibri" w:hAnsi="Calibri"/>
+          <w:sz w:val="21"/>
+        </w:rPr>
+        <w:t xml:space="preserve">3 </w:t>
+      </w:r>
+      <w:r>
+        <w:rPr>
+          <w:rFonts w:ascii="Calibri" w:hAnsi="Calibri"/>
+          <w:sz w:val="21"/>
+        </w:rPr>
+        <w:t>管理</w:t>
+      </w:r>
+      <w:r>
+        <w:rPr>
+          <w:rFonts w:ascii="Calibri" w:hAnsi="Calibri"/>
+          <w:sz w:val="21"/>
+        </w:rPr>
+        <w:t>用户</w:t>
+      </w:r>
+      <w:r>
+        <w:rPr>
+          <w:rFonts w:ascii="Calibri" w:hAnsi="Calibri" w:hint="eastAsia"/>
+          <w:sz w:val="21"/>
+        </w:rPr>
+        <w:t>：</w:t>
+      </w:r>
+      <w:r>
+        <w:rPr>
+          <w:rFonts w:ascii="Calibri" w:hAnsi="Calibri" w:hint="eastAsia"/>
+          <w:b w:val="0"/>
+          <w:sz w:val="20"/>
+        </w:rPr>
+        <w:t>只能</w:t>
+      </w:r>
+      <w:r>
+        <w:rPr>
+          <w:rFonts w:ascii="Calibri" w:hAnsi="Calibri" w:hint="eastAsia"/>
+          <w:b w:val="0"/>
+          <w:sz w:val="20"/>
+        </w:rPr>
+        <w:t>root</w:t>
+      </w:r>
+      <w:r>
+        <w:rPr>
+          <w:rFonts w:ascii="Calibri" w:hAnsi="Calibri" w:hint="eastAsia"/>
+          <w:b w:val="0"/>
+          <w:sz w:val="20"/>
+        </w:rPr>
+        <w:t>用户执行</w:t>
+      </w:r>
+      <w:r>
+        <w:rPr>
+          <w:rFonts w:ascii="Calibri" w:hAnsi="Calibri" w:hint="eastAsia"/>
+          <w:b w:val="0"/>
+          <w:sz w:val="20"/>
+        </w:rPr>
+        <w:t>，信息都在</w:t>
+      </w:r>
+      <w:r>
+        <w:rPr>
+          <w:rFonts w:ascii="Calibri" w:hAnsi="Calibri" w:hint="eastAsia"/>
+          <w:b w:val="0"/>
+          <w:sz w:val="20"/>
+        </w:rPr>
+        <w:t>mysql.user</w:t>
+      </w:r>
+      <w:r>
+        <w:rPr>
+          <w:rFonts w:ascii="Calibri" w:hAnsi="Calibri" w:hint="eastAsia"/>
+          <w:b w:val="0"/>
+          <w:sz w:val="20"/>
+        </w:rPr>
+        <w:t>表中</w:t>
+      </w:r>
+    </w:p>
+    <w:p>
+      <w:pPr>
+        <w:pStyle w:val="a4"/>
+        <w:rPr>
+          <w:rFonts w:ascii="Calibri" w:hAnsi="Calibri"/>
+          <w:b w:val="0"/>
+          <w:sz w:val="21"/>
+        </w:rPr>
+      </w:pPr>
+      <w:r>
+        <w:rPr>
+          <w:rFonts w:ascii="Calibri" w:hAnsi="Calibri"/>
+          <w:b w:val="0"/>
+          <w:sz w:val="21"/>
+        </w:rPr>
         <w:lastRenderedPageBreak/>
-        <w:t>因为</w:t>
+        <w:t>增加并授权</w:t>
       </w:r>
       <w:r>
         <w:rPr>
@@ -10745,203 +11827,2581 @@
           <w:b w:val="0"/>
           <w:sz w:val="21"/>
         </w:rPr>
+        <w:t>：</w:t>
+      </w:r>
+    </w:p>
+    <w:p>
+      <w:pPr>
+        <w:pStyle w:val="a4"/>
+        <w:rPr>
+          <w:rFonts w:ascii="Calibri" w:hAnsi="Calibri"/>
+          <w:b w:val="0"/>
+          <w:sz w:val="21"/>
+        </w:rPr>
+      </w:pPr>
+      <w:r>
+        <w:rPr>
+          <w:rFonts w:ascii="Calibri" w:hAnsi="Calibri"/>
+          <w:b w:val="0"/>
+          <w:sz w:val="21"/>
+        </w:rPr>
+        <w:t xml:space="preserve">grant </w:t>
+      </w:r>
+      <w:r>
+        <w:rPr>
+          <w:rFonts w:ascii="Calibri" w:hAnsi="Calibri"/>
+          <w:b w:val="0"/>
+          <w:sz w:val="21"/>
+        </w:rPr>
+        <w:t>权限</w:t>
+      </w:r>
+      <w:r>
+        <w:rPr>
+          <w:rFonts w:ascii="Calibri" w:hAnsi="Calibri" w:hint="eastAsia"/>
+          <w:b w:val="0"/>
+          <w:sz w:val="21"/>
+        </w:rPr>
+        <w:t>（</w:t>
+      </w:r>
+      <w:r>
+        <w:rPr>
+          <w:rFonts w:ascii="Calibri" w:hAnsi="Calibri" w:hint="eastAsia"/>
+          <w:b w:val="0"/>
+          <w:sz w:val="21"/>
+        </w:rPr>
+        <w:t>select/</w:t>
+      </w:r>
+      <w:r>
+        <w:rPr>
+          <w:rFonts w:ascii="Calibri" w:hAnsi="Calibri"/>
+          <w:b w:val="0"/>
+          <w:sz w:val="21"/>
+        </w:rPr>
+        <w:t>update/all</w:t>
+      </w:r>
+      <w:r>
+        <w:rPr>
+          <w:rFonts w:ascii="Calibri" w:hAnsi="Calibri" w:hint="eastAsia"/>
+          <w:b w:val="0"/>
+          <w:sz w:val="21"/>
+        </w:rPr>
+        <w:t>）</w:t>
+      </w:r>
+      <w:r>
+        <w:rPr>
+          <w:rFonts w:ascii="Calibri" w:hAnsi="Calibri" w:hint="eastAsia"/>
+          <w:b w:val="0"/>
+          <w:sz w:val="21"/>
+        </w:rPr>
+        <w:t>on</w:t>
+      </w:r>
+      <w:r>
+        <w:rPr>
+          <w:rFonts w:ascii="Calibri" w:hAnsi="Calibri"/>
+          <w:b w:val="0"/>
+          <w:sz w:val="21"/>
+        </w:rPr>
+        <w:t xml:space="preserve"> </w:t>
+      </w:r>
+      <w:r>
+        <w:rPr>
+          <w:rFonts w:ascii="Calibri" w:hAnsi="Calibri"/>
+          <w:b w:val="0"/>
+          <w:sz w:val="21"/>
+        </w:rPr>
+        <w:t>database</w:t>
+      </w:r>
+      <w:r>
+        <w:rPr>
+          <w:rFonts w:ascii="Calibri" w:hAnsi="Calibri" w:hint="eastAsia"/>
+          <w:b w:val="0"/>
+          <w:sz w:val="21"/>
+        </w:rPr>
+        <w:t>（</w:t>
+      </w:r>
+      <w:r>
+        <w:rPr>
+          <w:rFonts w:ascii="Calibri" w:hAnsi="Calibri" w:hint="eastAsia"/>
+          <w:b w:val="0"/>
+          <w:sz w:val="21"/>
+        </w:rPr>
+        <w:t>*</w:t>
+      </w:r>
+      <w:r>
+        <w:rPr>
+          <w:rFonts w:ascii="Calibri" w:hAnsi="Calibri" w:hint="eastAsia"/>
+          <w:b w:val="0"/>
+          <w:sz w:val="21"/>
+        </w:rPr>
+        <w:t>代表全部）</w:t>
+      </w:r>
+      <w:r>
+        <w:rPr>
+          <w:rFonts w:ascii="Calibri" w:hAnsi="Calibri" w:hint="eastAsia"/>
+          <w:b w:val="0"/>
+          <w:sz w:val="21"/>
+        </w:rPr>
+        <w:t>.</w:t>
+      </w:r>
+      <w:r>
+        <w:rPr>
+          <w:rFonts w:ascii="Calibri" w:hAnsi="Calibri"/>
+          <w:b w:val="0"/>
+          <w:sz w:val="21"/>
+        </w:rPr>
+        <w:t>table</w:t>
+      </w:r>
+      <w:r>
+        <w:rPr>
+          <w:rFonts w:ascii="Calibri" w:hAnsi="Calibri" w:hint="eastAsia"/>
+          <w:b w:val="0"/>
+          <w:sz w:val="21"/>
+        </w:rPr>
+        <w:t>（</w:t>
+      </w:r>
+      <w:r>
+        <w:rPr>
+          <w:rFonts w:ascii="Calibri" w:hAnsi="Calibri" w:hint="eastAsia"/>
+          <w:b w:val="0"/>
+          <w:sz w:val="21"/>
+        </w:rPr>
+        <w:t>*</w:t>
+      </w:r>
+      <w:r>
+        <w:rPr>
+          <w:rFonts w:ascii="Calibri" w:hAnsi="Calibri" w:hint="eastAsia"/>
+          <w:b w:val="0"/>
+          <w:sz w:val="21"/>
+        </w:rPr>
+        <w:t>代表所有）</w:t>
+      </w:r>
+      <w:r>
+        <w:rPr>
+          <w:rFonts w:ascii="Calibri" w:hAnsi="Calibri" w:hint="eastAsia"/>
+          <w:b w:val="0"/>
+          <w:sz w:val="21"/>
+        </w:rPr>
+        <w:t xml:space="preserve"> to </w:t>
+      </w:r>
+      <w:r>
+        <w:rPr>
+          <w:rFonts w:ascii="Calibri" w:hAnsi="Calibri"/>
+          <w:b w:val="0"/>
+          <w:sz w:val="21"/>
+        </w:rPr>
+        <w:t>‘</w:t>
+      </w:r>
+      <w:r>
+        <w:rPr>
+          <w:rFonts w:ascii="Calibri" w:hAnsi="Calibri" w:hint="eastAsia"/>
+          <w:b w:val="0"/>
+          <w:sz w:val="21"/>
+        </w:rPr>
+        <w:t>username</w:t>
+      </w:r>
+      <w:r>
+        <w:rPr>
+          <w:rFonts w:ascii="Calibri" w:hAnsi="Calibri"/>
+          <w:b w:val="0"/>
+          <w:sz w:val="21"/>
+        </w:rPr>
+        <w:t>’</w:t>
+      </w:r>
+      <w:r>
+        <w:rPr>
+          <w:rFonts w:ascii="Calibri" w:hAnsi="Calibri" w:hint="eastAsia"/>
+          <w:b w:val="0"/>
+          <w:sz w:val="21"/>
+        </w:rPr>
+        <w:t>@</w:t>
+      </w:r>
+      <w:r>
+        <w:rPr>
+          <w:rFonts w:ascii="Calibri" w:hAnsi="Calibri"/>
+          <w:b w:val="0"/>
+          <w:sz w:val="21"/>
+        </w:rPr>
+        <w:t>’</w:t>
+      </w:r>
+      <w:r>
+        <w:rPr>
+          <w:rFonts w:ascii="Calibri" w:hAnsi="Calibri" w:hint="eastAsia"/>
+          <w:b w:val="0"/>
+          <w:sz w:val="21"/>
+        </w:rPr>
+        <w:t>host</w:t>
+      </w:r>
+      <w:r>
+        <w:rPr>
+          <w:rFonts w:ascii="Calibri" w:hAnsi="Calibri"/>
+          <w:b w:val="0"/>
+          <w:sz w:val="21"/>
+        </w:rPr>
+        <w:t>’</w:t>
+      </w:r>
+      <w:r>
+        <w:rPr>
+          <w:rFonts w:ascii="Calibri" w:hAnsi="Calibri" w:hint="eastAsia"/>
+          <w:b w:val="0"/>
+          <w:sz w:val="21"/>
+        </w:rPr>
+        <w:t>（</w:t>
+      </w:r>
+      <w:r>
+        <w:rPr>
+          <w:rFonts w:ascii="Calibri" w:hAnsi="Calibri"/>
+          <w:b w:val="0"/>
+          <w:sz w:val="21"/>
+        </w:rPr>
+        <w:t>’</w:t>
+      </w:r>
+      <w:r>
+        <w:rPr>
+          <w:rFonts w:ascii="Calibri" w:hAnsi="Calibri" w:hint="eastAsia"/>
+          <w:b w:val="0"/>
+          <w:sz w:val="21"/>
+        </w:rPr>
+        <w:t>%</w:t>
+      </w:r>
+      <w:r>
+        <w:rPr>
+          <w:rFonts w:ascii="Calibri" w:hAnsi="Calibri"/>
+          <w:b w:val="0"/>
+          <w:sz w:val="21"/>
+        </w:rPr>
+        <w:t>’</w:t>
+      </w:r>
+      <w:r>
+        <w:rPr>
+          <w:rFonts w:ascii="Calibri" w:hAnsi="Calibri" w:hint="eastAsia"/>
+          <w:b w:val="0"/>
+          <w:sz w:val="21"/>
+        </w:rPr>
+        <w:t>代表所有</w:t>
+      </w:r>
+      <w:r>
+        <w:rPr>
+          <w:rFonts w:ascii="Calibri" w:hAnsi="Calibri" w:hint="eastAsia"/>
+          <w:b w:val="0"/>
+          <w:sz w:val="21"/>
+        </w:rPr>
+        <w:t>/</w:t>
+      </w:r>
+      <w:r>
+        <w:rPr>
+          <w:rFonts w:ascii="Calibri" w:hAnsi="Calibri"/>
+          <w:b w:val="0"/>
+          <w:sz w:val="21"/>
+        </w:rPr>
+        <w:t>’</w:t>
+      </w:r>
+      <w:r>
+        <w:rPr>
+          <w:rFonts w:ascii="Calibri" w:hAnsi="Calibri" w:hint="eastAsia"/>
+          <w:b w:val="0"/>
+          <w:sz w:val="21"/>
+        </w:rPr>
+        <w:t>localhost</w:t>
+      </w:r>
+      <w:r>
+        <w:rPr>
+          <w:rFonts w:ascii="Calibri" w:hAnsi="Calibri"/>
+          <w:b w:val="0"/>
+          <w:sz w:val="21"/>
+        </w:rPr>
+        <w:t>’</w:t>
+      </w:r>
+      <w:r>
+        <w:rPr>
+          <w:rFonts w:ascii="Calibri" w:hAnsi="Calibri"/>
+          <w:b w:val="0"/>
+          <w:sz w:val="21"/>
+        </w:rPr>
+        <w:t>/</w:t>
+      </w:r>
+      <w:r>
+        <w:rPr>
+          <w:rFonts w:ascii="Calibri" w:hAnsi="Calibri"/>
+          <w:b w:val="0"/>
+          <w:sz w:val="21"/>
+        </w:rPr>
+        <w:t>具体</w:t>
+      </w:r>
+      <w:r>
+        <w:rPr>
+          <w:rFonts w:ascii="Calibri" w:hAnsi="Calibri"/>
+          <w:b w:val="0"/>
+          <w:sz w:val="21"/>
+        </w:rPr>
+        <w:t>’</w:t>
+      </w:r>
+      <w:r>
+        <w:rPr>
+          <w:rFonts w:ascii="Calibri" w:hAnsi="Calibri"/>
+          <w:b w:val="0"/>
+          <w:sz w:val="21"/>
+        </w:rPr>
+        <w:t>ip</w:t>
+      </w:r>
+      <w:r>
+        <w:rPr>
+          <w:rFonts w:ascii="Calibri" w:hAnsi="Calibri"/>
+          <w:b w:val="0"/>
+          <w:sz w:val="21"/>
+        </w:rPr>
+        <w:t>’</w:t>
+      </w:r>
+      <w:r>
+        <w:rPr>
+          <w:rFonts w:ascii="Calibri" w:hAnsi="Calibri" w:hint="eastAsia"/>
+          <w:b w:val="0"/>
+          <w:sz w:val="21"/>
+        </w:rPr>
+        <w:t>）</w:t>
+      </w:r>
+      <w:r>
+        <w:rPr>
+          <w:rFonts w:ascii="Calibri" w:hAnsi="Calibri" w:hint="eastAsia"/>
+          <w:b w:val="0"/>
+          <w:sz w:val="21"/>
+        </w:rPr>
+        <w:t xml:space="preserve">identified by </w:t>
+      </w:r>
+      <w:r>
+        <w:rPr>
+          <w:rFonts w:ascii="Calibri" w:hAnsi="Calibri"/>
+          <w:b w:val="0"/>
+          <w:sz w:val="21"/>
+        </w:rPr>
+        <w:t>‘password’</w:t>
+      </w:r>
+    </w:p>
+    <w:p>
+      <w:pPr>
+        <w:pStyle w:val="10"/>
+      </w:pPr>
+      <w:r>
+        <w:rPr>
+          <w:rFonts w:hint="eastAsia"/>
+        </w:rPr>
+        <w:t xml:space="preserve">flush privileges; </w:t>
+      </w:r>
+      <w:r>
+        <w:rPr>
+          <w:rFonts w:hint="eastAsia"/>
+        </w:rPr>
+        <w:t>刷新权限</w:t>
+      </w:r>
+    </w:p>
+    <w:p>
+      <w:pPr>
+        <w:pStyle w:val="10"/>
+      </w:pPr>
+      <w:r>
+        <w:t>删除</w:t>
+      </w:r>
+      <w:r>
+        <w:rPr>
+          <w:rFonts w:hint="eastAsia"/>
+        </w:rPr>
+        <w:t>：</w:t>
+      </w:r>
+      <w:r>
+        <w:t>delete from</w:t>
+      </w:r>
+      <w:r>
+        <w:rPr>
+          <w:rFonts w:hint="eastAsia"/>
+        </w:rPr>
+        <w:t xml:space="preserve"> mysql.user where user=</w:t>
+      </w:r>
+      <w:r>
+        <w:t>’username’ and host=’localhsot’</w:t>
+      </w:r>
+      <w:r>
+        <w:rPr>
+          <w:rFonts w:hint="eastAsia"/>
+        </w:rPr>
+        <w:t>；</w:t>
+      </w:r>
+    </w:p>
+    <w:p>
+      <w:pPr>
+        <w:pStyle w:val="10"/>
+        <w:rPr>
+          <w:b/>
+        </w:rPr>
+      </w:pPr>
+      <w:r>
+        <w:rPr>
+          <w:rFonts w:hint="eastAsia"/>
+          <w:b/>
+        </w:rPr>
+        <w:t xml:space="preserve">4 </w:t>
+      </w:r>
+      <w:r>
+        <w:rPr>
+          <w:rFonts w:hint="eastAsia"/>
+          <w:b/>
+        </w:rPr>
+        <w:t>执行脚本文件：</w:t>
+      </w:r>
+      <w:r>
+        <w:rPr>
+          <w:rFonts w:hint="eastAsia"/>
+        </w:rPr>
+        <w:t>source</w:t>
+      </w:r>
+      <w:r>
+        <w:t xml:space="preserve"> /path/**.sql</w:t>
+      </w:r>
+      <w:r>
+        <w:rPr>
+          <w:rFonts w:hint="eastAsia"/>
+        </w:rPr>
+        <w:t>；</w:t>
+      </w:r>
+    </w:p>
+    <w:p>
+      <w:pPr>
+        <w:pStyle w:val="10"/>
+      </w:pPr>
+    </w:p>
+    <w:p>
+      <w:pPr>
+        <w:pStyle w:val="a4"/>
+        <w:rPr>
+          <w:rFonts w:hint="eastAsia"/>
+        </w:rPr>
+      </w:pPr>
+      <w:r>
+        <w:t>命令版本切换</w:t>
+      </w:r>
+      <w:r>
+        <w:t>工具</w:t>
+      </w:r>
+      <w:r>
+        <w:t>：</w:t>
+      </w:r>
+      <w:r>
+        <w:rPr>
+          <w:rFonts w:asciiTheme="minorHAnsi" w:hAnsiTheme="minorHAnsi"/>
+          <w:b w:val="0"/>
+          <w:sz w:val="21"/>
+        </w:rPr>
+        <w:t>update</w:t>
+      </w:r>
+      <w:r>
+        <w:rPr>
+          <w:rFonts w:asciiTheme="minorHAnsi" w:hAnsiTheme="minorHAnsi"/>
+          <w:b w:val="0"/>
+          <w:sz w:val="21"/>
+        </w:rPr>
+        <w:t>-alternative</w:t>
+      </w:r>
+      <w:r>
+        <w:rPr>
+          <w:rFonts w:asciiTheme="minorHAnsi" w:hAnsiTheme="minorHAnsi" w:hint="eastAsia"/>
+          <w:b w:val="0"/>
+          <w:sz w:val="21"/>
+        </w:rPr>
+        <w:t>，</w:t>
+      </w:r>
+      <w:r>
+        <w:rPr>
+          <w:rFonts w:asciiTheme="minorHAnsi" w:hAnsiTheme="minorHAnsi"/>
+          <w:b w:val="0"/>
+          <w:sz w:val="21"/>
+        </w:rPr>
+        <w:t>安装的命令需要</w:t>
+      </w:r>
+      <w:r>
+        <w:rPr>
+          <w:rFonts w:asciiTheme="minorHAnsi" w:hAnsiTheme="minorHAnsi" w:hint="eastAsia"/>
+          <w:b w:val="0"/>
+          <w:sz w:val="21"/>
+        </w:rPr>
+        <w:t>--i</w:t>
+      </w:r>
+      <w:r>
+        <w:rPr>
+          <w:rFonts w:asciiTheme="minorHAnsi" w:hAnsiTheme="minorHAnsi"/>
+          <w:b w:val="0"/>
+          <w:sz w:val="21"/>
+        </w:rPr>
+        <w:t>nstall</w:t>
+      </w:r>
+      <w:r>
+        <w:rPr>
+          <w:rFonts w:asciiTheme="minorHAnsi" w:hAnsiTheme="minorHAnsi"/>
+          <w:b w:val="0"/>
+          <w:sz w:val="21"/>
+        </w:rPr>
+        <w:t>之后才能在这里操作</w:t>
+      </w:r>
+      <w:r>
+        <w:rPr>
+          <w:rFonts w:asciiTheme="minorHAnsi" w:hAnsiTheme="minorHAnsi" w:hint="eastAsia"/>
+          <w:b w:val="0"/>
+          <w:sz w:val="21"/>
+        </w:rPr>
+        <w:t>，并不是可执行的命令就会出现在</w:t>
+      </w:r>
+      <w:r>
+        <w:rPr>
+          <w:rFonts w:asciiTheme="minorHAnsi" w:hAnsiTheme="minorHAnsi"/>
+          <w:b w:val="0"/>
+          <w:sz w:val="21"/>
+        </w:rPr>
+        <w:t>—</w:t>
+      </w:r>
+      <w:r>
+        <w:rPr>
+          <w:rFonts w:asciiTheme="minorHAnsi" w:hAnsiTheme="minorHAnsi" w:hint="eastAsia"/>
+          <w:b w:val="0"/>
+          <w:sz w:val="21"/>
+        </w:rPr>
+        <w:t>display</w:t>
+      </w:r>
+      <w:r>
+        <w:rPr>
+          <w:rFonts w:asciiTheme="minorHAnsi" w:hAnsiTheme="minorHAnsi"/>
+          <w:b w:val="0"/>
+          <w:sz w:val="21"/>
+        </w:rPr>
+        <w:t>中</w:t>
+      </w:r>
+      <w:r>
+        <w:rPr>
+          <w:rFonts w:asciiTheme="minorHAnsi" w:hAnsiTheme="minorHAnsi" w:hint="eastAsia"/>
+          <w:b w:val="0"/>
+          <w:sz w:val="21"/>
+        </w:rPr>
+        <w:t>，</w:t>
+      </w:r>
+      <w:r>
+        <w:rPr>
+          <w:rFonts w:asciiTheme="minorHAnsi" w:hAnsiTheme="minorHAnsi" w:hint="eastAsia"/>
+          <w:b w:val="0"/>
+          <w:sz w:val="21"/>
+        </w:rPr>
+        <w:t>这个命令可以代替</w:t>
+      </w:r>
+      <w:r>
+        <w:rPr>
+          <w:rFonts w:asciiTheme="minorHAnsi" w:hAnsiTheme="minorHAnsi" w:hint="eastAsia"/>
+          <w:b w:val="0"/>
+          <w:sz w:val="21"/>
+        </w:rPr>
         <w:t>java</w:t>
       </w:r>
       <w:r>
         <w:rPr>
-          <w:rFonts w:ascii="Calibri" w:hAnsi="Calibri" w:hint="eastAsia"/>
-          <w:b w:val="0"/>
-          <w:sz w:val="21"/>
-        </w:rPr>
-        <w:t>命令加入了</w:t>
-      </w:r>
-      <w:r>
-        <w:rPr>
-          <w:rFonts w:ascii="Calibri" w:hAnsi="Calibri" w:hint="eastAsia"/>
-          <w:b w:val="0"/>
-          <w:sz w:val="21"/>
-        </w:rPr>
-        <w:t>PATH</w:t>
-      </w:r>
-      <w:r>
-        <w:rPr>
-          <w:rFonts w:ascii="Calibri" w:hAnsi="Calibri" w:hint="eastAsia"/>
-          <w:b w:val="0"/>
-          <w:sz w:val="21"/>
-        </w:rPr>
-        <w:t>路径，所以大家都能使用</w:t>
+          <w:rFonts w:asciiTheme="minorHAnsi" w:hAnsiTheme="minorHAnsi" w:hint="eastAsia"/>
+          <w:b w:val="0"/>
+          <w:sz w:val="21"/>
+        </w:rPr>
+        <w:t>等命令配置环境变量</w:t>
+      </w:r>
+      <w:r>
+        <w:rPr>
+          <w:rFonts w:asciiTheme="minorHAnsi" w:hAnsiTheme="minorHAnsi" w:hint="eastAsia"/>
+          <w:b w:val="0"/>
+          <w:sz w:val="21"/>
+        </w:rPr>
+        <w:t>的过程，即采用这种方式配置</w:t>
+      </w:r>
+      <w:r>
+        <w:rPr>
+          <w:rFonts w:asciiTheme="minorHAnsi" w:hAnsiTheme="minorHAnsi" w:hint="eastAsia"/>
+          <w:b w:val="0"/>
+          <w:sz w:val="21"/>
+        </w:rPr>
+        <w:t>java</w:t>
+      </w:r>
+      <w:r>
+        <w:rPr>
+          <w:rFonts w:asciiTheme="minorHAnsi" w:hAnsiTheme="minorHAnsi" w:hint="eastAsia"/>
+          <w:b w:val="0"/>
+          <w:sz w:val="21"/>
+        </w:rPr>
+        <w:t>，则</w:t>
+      </w:r>
+      <w:r>
+        <w:rPr>
+          <w:rFonts w:asciiTheme="minorHAnsi" w:hAnsiTheme="minorHAnsi" w:hint="eastAsia"/>
+          <w:b w:val="0"/>
+          <w:sz w:val="21"/>
+        </w:rPr>
+        <w:t>java</w:t>
+      </w:r>
+      <w:r>
+        <w:rPr>
+          <w:rFonts w:asciiTheme="minorHAnsi" w:hAnsiTheme="minorHAnsi" w:hint="eastAsia"/>
+          <w:b w:val="0"/>
+          <w:sz w:val="21"/>
+        </w:rPr>
+        <w:t>不再需要额外</w:t>
+      </w:r>
+      <w:r>
+        <w:rPr>
+          <w:rFonts w:asciiTheme="minorHAnsi" w:hAnsiTheme="minorHAnsi" w:hint="eastAsia"/>
+          <w:b w:val="0"/>
+          <w:sz w:val="21"/>
+        </w:rPr>
+        <w:t>修改</w:t>
+      </w:r>
+      <w:r>
+        <w:rPr>
+          <w:rFonts w:asciiTheme="minorHAnsi" w:hAnsiTheme="minorHAnsi" w:hint="eastAsia"/>
+          <w:b w:val="0"/>
+          <w:sz w:val="21"/>
+        </w:rPr>
+        <w:t>profile .bashrc</w:t>
+      </w:r>
+      <w:r>
+        <w:rPr>
+          <w:rFonts w:asciiTheme="minorHAnsi" w:hAnsiTheme="minorHAnsi" w:hint="eastAsia"/>
+          <w:b w:val="0"/>
+          <w:sz w:val="21"/>
+        </w:rPr>
+        <w:t>等文件</w:t>
+      </w:r>
+      <w:r>
+        <w:rPr>
+          <w:rFonts w:asciiTheme="minorHAnsi" w:hAnsiTheme="minorHAnsi" w:hint="eastAsia"/>
+          <w:b w:val="0"/>
+          <w:sz w:val="21"/>
+        </w:rPr>
+        <w:t>配置环境变量了</w:t>
+      </w:r>
+      <w:r>
+        <w:rPr>
+          <w:rFonts w:asciiTheme="minorHAnsi" w:hAnsiTheme="minorHAnsi" w:hint="eastAsia"/>
+          <w:b w:val="0"/>
+          <w:sz w:val="21"/>
+        </w:rPr>
+        <w:t>。适用于系统中存在多个</w:t>
+      </w:r>
+      <w:r>
+        <w:rPr>
+          <w:rFonts w:asciiTheme="minorHAnsi" w:hAnsiTheme="minorHAnsi" w:hint="eastAsia"/>
+          <w:b w:val="0"/>
+          <w:sz w:val="21"/>
+        </w:rPr>
+        <w:t>java</w:t>
+      </w:r>
+      <w:r>
+        <w:rPr>
+          <w:rFonts w:asciiTheme="minorHAnsi" w:hAnsiTheme="minorHAnsi" w:hint="eastAsia"/>
+          <w:b w:val="0"/>
+          <w:sz w:val="21"/>
+        </w:rPr>
+        <w:t>版本，且环境变量没有主动配置，或者配置方式是</w:t>
+      </w:r>
+      <w:r>
+        <w:rPr>
+          <w:rFonts w:asciiTheme="minorHAnsi" w:hAnsiTheme="minorHAnsi" w:hint="eastAsia"/>
+          <w:b w:val="0"/>
+          <w:sz w:val="21"/>
+        </w:rPr>
+        <w:t>$PATH</w:t>
+      </w:r>
+      <w:r>
+        <w:rPr>
+          <w:rFonts w:asciiTheme="minorHAnsi" w:hAnsiTheme="minorHAnsi" w:hint="eastAsia"/>
+          <w:b w:val="0"/>
+          <w:sz w:val="21"/>
+        </w:rPr>
+        <w:t>放在了</w:t>
+      </w:r>
+      <w:r>
+        <w:rPr>
+          <w:rFonts w:asciiTheme="minorHAnsi" w:hAnsiTheme="minorHAnsi" w:hint="eastAsia"/>
+          <w:b w:val="0"/>
+          <w:sz w:val="21"/>
+        </w:rPr>
+        <w:t>%JAVA_HOME%</w:t>
+      </w:r>
+      <w:r>
+        <w:rPr>
+          <w:rFonts w:asciiTheme="minorHAnsi" w:hAnsiTheme="minorHAnsi" w:hint="eastAsia"/>
+          <w:b w:val="0"/>
+          <w:sz w:val="21"/>
+        </w:rPr>
+        <w:t>前面，即采用的是原</w:t>
+      </w:r>
+      <w:r>
+        <w:rPr>
+          <w:rFonts w:asciiTheme="minorHAnsi" w:hAnsiTheme="minorHAnsi" w:hint="eastAsia"/>
+          <w:b w:val="0"/>
+          <w:sz w:val="21"/>
+        </w:rPr>
+        <w:t>$PATH</w:t>
+      </w:r>
+      <w:r>
+        <w:rPr>
+          <w:rFonts w:asciiTheme="minorHAnsi" w:hAnsiTheme="minorHAnsi" w:hint="eastAsia"/>
+          <w:b w:val="0"/>
+          <w:sz w:val="21"/>
+        </w:rPr>
+        <w:t>中的命令</w:t>
+      </w:r>
+      <w:bookmarkStart w:id="0" w:name="_GoBack"/>
+      <w:bookmarkEnd w:id="0"/>
+      <w:r>
+        <w:rPr>
+          <w:rFonts w:asciiTheme="minorHAnsi" w:hAnsiTheme="minorHAnsi" w:hint="eastAsia"/>
+          <w:b w:val="0"/>
+          <w:sz w:val="21"/>
+        </w:rPr>
+        <w:t>）</w:t>
+      </w:r>
+    </w:p>
+    <w:p>
+      <w:pPr>
+        <w:pStyle w:val="10"/>
+      </w:pPr>
+      <w:r>
+        <w:t>--display</w:t>
+      </w:r>
+      <w:r>
+        <w:rPr>
+          <w:rFonts w:hint="eastAsia"/>
+        </w:rPr>
+        <w:t>显示一个命令链接的所有可选命令，包括链接的模式</w:t>
+      </w:r>
+      <w:r>
+        <w:rPr>
+          <w:rFonts w:hint="eastAsia"/>
+        </w:rPr>
+        <w:t>(</w:t>
+      </w:r>
+      <w:r>
+        <w:rPr>
+          <w:rFonts w:hint="eastAsia"/>
+        </w:rPr>
+        <w:t>自动还是手动</w:t>
+      </w:r>
+      <w:r>
+        <w:rPr>
+          <w:rFonts w:hint="eastAsia"/>
+        </w:rPr>
+        <w:t>)</w:t>
+      </w:r>
+      <w:r>
+        <w:rPr>
+          <w:rFonts w:hint="eastAsia"/>
+        </w:rPr>
+        <w:t>、链接</w:t>
+      </w:r>
+      <w:r>
+        <w:rPr>
+          <w:rFonts w:hint="eastAsia"/>
+        </w:rPr>
+        <w:t>priority</w:t>
+      </w:r>
+      <w:r>
+        <w:rPr>
+          <w:rFonts w:hint="eastAsia"/>
+        </w:rPr>
+        <w:t>值、所有可用的链接命令等等。</w:t>
+      </w:r>
+    </w:p>
+    <w:p>
+      <w:pPr>
+        <w:pStyle w:val="10"/>
+      </w:pPr>
+      <w:r>
+        <w:t>--</w:t>
+      </w:r>
+      <w:r>
+        <w:rPr>
+          <w:rFonts w:hint="eastAsia"/>
+        </w:rPr>
+        <w:t>install</w:t>
+      </w:r>
+      <w:r>
+        <w:rPr>
+          <w:rFonts w:hint="eastAsia"/>
+        </w:rPr>
+        <w:t>选项的功能就是增加一组新的系统命令链接符。</w:t>
+      </w:r>
+      <w:r>
+        <w:rPr>
+          <w:rFonts w:hint="eastAsia"/>
+        </w:rPr>
+        <w:t xml:space="preserve"> </w:t>
+      </w:r>
+    </w:p>
+    <w:p>
+      <w:pPr>
+        <w:pStyle w:val="10"/>
+      </w:pPr>
+      <w:r>
+        <w:rPr>
+          <w:rFonts w:hint="eastAsia"/>
+        </w:rPr>
+        <w:t>update-alternatives --install &lt;link&gt; &lt;name&gt; &lt;path&gt; &lt;priority&gt;</w:t>
+      </w:r>
+      <w:r>
+        <w:rPr>
+          <w:rFonts w:hint="eastAsia"/>
+        </w:rPr>
+        <w:t>其中</w:t>
+      </w:r>
+      <w:r>
+        <w:rPr>
+          <w:rFonts w:hint="eastAsia"/>
+        </w:rPr>
+        <w:t>link</w:t>
+      </w:r>
+      <w:r>
+        <w:rPr>
+          <w:rFonts w:hint="eastAsia"/>
+        </w:rPr>
+        <w:t>为系统中功能相同软件的公共链接目录，比如</w:t>
+      </w:r>
+      <w:r>
+        <w:rPr>
+          <w:rFonts w:hint="eastAsia"/>
+        </w:rPr>
+        <w:t>/usr/bin/java(</w:t>
+      </w:r>
+      <w:r>
+        <w:rPr>
+          <w:rFonts w:hint="eastAsia"/>
+        </w:rPr>
+        <w:t>需绝对目录</w:t>
+      </w:r>
+      <w:r>
+        <w:rPr>
+          <w:rFonts w:hint="eastAsia"/>
+        </w:rPr>
+        <w:t>); name</w:t>
+      </w:r>
+      <w:r>
+        <w:rPr>
+          <w:rFonts w:hint="eastAsia"/>
+        </w:rPr>
+        <w:t>为命令链接符名称</w:t>
+      </w:r>
+      <w:r>
+        <w:rPr>
+          <w:rFonts w:hint="eastAsia"/>
+        </w:rPr>
+        <w:t>,</w:t>
+      </w:r>
+      <w:r>
+        <w:rPr>
+          <w:rFonts w:hint="eastAsia"/>
+        </w:rPr>
+        <w:t>如</w:t>
+      </w:r>
+      <w:r>
+        <w:rPr>
+          <w:rFonts w:hint="eastAsia"/>
+        </w:rPr>
+        <w:t>java</w:t>
+      </w:r>
+      <w:r>
+        <w:rPr>
+          <w:rFonts w:hint="eastAsia"/>
+        </w:rPr>
+        <w:t>；</w:t>
+      </w:r>
+      <w:r>
+        <w:rPr>
+          <w:rFonts w:hint="eastAsia"/>
+        </w:rPr>
+        <w:t>path</w:t>
+      </w:r>
+      <w:r>
+        <w:rPr>
+          <w:rFonts w:hint="eastAsia"/>
+        </w:rPr>
+        <w:t>为你所要使用新命令</w:t>
+      </w:r>
+      <w:r>
+        <w:rPr>
+          <w:rFonts w:hint="eastAsia"/>
+        </w:rPr>
+        <w:t>的所在目录；</w:t>
+      </w:r>
+      <w:r>
+        <w:rPr>
+          <w:rFonts w:hint="eastAsia"/>
+        </w:rPr>
+        <w:t>priority</w:t>
+      </w:r>
+      <w:r>
+        <w:rPr>
+          <w:rFonts w:hint="eastAsia"/>
+        </w:rPr>
+        <w:t>为优先级，当命令链接已存在时，需高于当前值，因为当</w:t>
+      </w:r>
+      <w:r>
+        <w:rPr>
+          <w:rFonts w:hint="eastAsia"/>
+        </w:rPr>
+        <w:t>alternative</w:t>
+      </w:r>
+      <w:r>
+        <w:rPr>
+          <w:rFonts w:hint="eastAsia"/>
+        </w:rPr>
+        <w:t>为自动模式时</w:t>
+      </w:r>
+      <w:r>
+        <w:rPr>
+          <w:rFonts w:hint="eastAsia"/>
+        </w:rPr>
+        <w:t>,</w:t>
+      </w:r>
+      <w:r>
+        <w:rPr>
+          <w:rFonts w:hint="eastAsia"/>
+        </w:rPr>
+        <w:t>系统默认启用</w:t>
+      </w:r>
+      <w:r>
+        <w:rPr>
+          <w:rFonts w:hint="eastAsia"/>
+        </w:rPr>
+        <w:t>priority</w:t>
+      </w:r>
+      <w:r>
+        <w:rPr>
+          <w:rFonts w:hint="eastAsia"/>
+        </w:rPr>
+        <w:t>高的链接。</w:t>
+      </w:r>
+    </w:p>
+    <w:p>
+      <w:pPr>
+        <w:pStyle w:val="10"/>
+      </w:pPr>
+      <w:r>
+        <w:t>--</w:t>
+      </w:r>
+      <w:r>
+        <w:rPr>
+          <w:rFonts w:hint="eastAsia"/>
+        </w:rPr>
+        <w:t>config</w:t>
+      </w:r>
+      <w:r>
+        <w:rPr>
+          <w:rFonts w:hint="eastAsia"/>
+        </w:rPr>
+        <w:t>选项用来显示和修改实际指向的候选命令，为在现有的命令链接选择一个作为系统默认</w:t>
+      </w:r>
+      <w:r>
+        <w:rPr>
+          <w:rFonts w:hint="eastAsia"/>
+        </w:rPr>
+        <w:t>（手动）</w:t>
+      </w:r>
+      <w:r>
+        <w:rPr>
+          <w:rFonts w:hint="eastAsia"/>
+        </w:rPr>
+        <w:t>。</w:t>
+      </w:r>
+    </w:p>
+    <w:p>
+      <w:pPr>
+        <w:pStyle w:val="10"/>
+      </w:pPr>
+      <w:r>
+        <w:t>--</w:t>
+      </w:r>
+      <w:r>
+        <w:rPr>
+          <w:rFonts w:hint="eastAsia"/>
+        </w:rPr>
+        <w:t>remove</w:t>
+      </w:r>
+      <w:r>
+        <w:rPr>
+          <w:rFonts w:hint="eastAsia"/>
+        </w:rPr>
+        <w:t>选项的功能是删除一个命令的</w:t>
+      </w:r>
+      <w:r>
+        <w:rPr>
+          <w:rFonts w:hint="eastAsia"/>
+        </w:rPr>
+        <w:t>link</w:t>
+      </w:r>
+      <w:r>
+        <w:rPr>
+          <w:rFonts w:hint="eastAsia"/>
+        </w:rPr>
+        <w:t>值</w:t>
+      </w:r>
+    </w:p>
+    <w:p>
+      <w:pPr>
+        <w:pStyle w:val="10"/>
+      </w:pPr>
+      <w:r>
+        <w:t>update-alternatives --remove name path</w:t>
+      </w:r>
+      <w:r>
+        <w:t xml:space="preserve"> </w:t>
+      </w:r>
+      <w:r>
+        <w:rPr>
+          <w:rFonts w:hint="eastAsia"/>
+        </w:rPr>
+        <w:t>（和</w:t>
+      </w:r>
+      <w:r>
+        <w:rPr>
+          <w:rFonts w:hint="eastAsia"/>
+        </w:rPr>
+        <w:t>install</w:t>
+      </w:r>
+      <w:r>
+        <w:t>一样</w:t>
+      </w:r>
+      <w:r>
+        <w:rPr>
+          <w:rFonts w:hint="eastAsia"/>
+        </w:rPr>
+        <w:t>）</w:t>
+      </w:r>
+    </w:p>
+    <w:p>
+      <w:pPr>
+        <w:pStyle w:val="10"/>
+      </w:pPr>
+    </w:p>
+    <w:p>
+      <w:pPr>
+        <w:pStyle w:val="a3"/>
+      </w:pPr>
+      <w:r>
+        <w:rPr>
+          <w:rFonts w:hint="eastAsia"/>
+        </w:rPr>
+        <w:t>第九章 vi</w:t>
+      </w:r>
+      <w:r>
+        <w:t>/vim</w:t>
+      </w:r>
+      <w:r>
+        <w:rPr>
+          <w:rFonts w:hint="eastAsia"/>
+        </w:rPr>
+        <w:t>使用</w:t>
+      </w:r>
+    </w:p>
+    <w:p>
+      <w:pPr>
+        <w:pStyle w:val="10"/>
+      </w:pPr>
+      <w:r>
+        <w:t>桌面版的</w:t>
+      </w:r>
+      <w:r>
+        <w:t>vi</w:t>
+      </w:r>
+      <w:r>
+        <w:t>是不完整</w:t>
+      </w:r>
+      <w:r>
+        <w:rPr>
+          <w:rFonts w:hint="eastAsia"/>
+        </w:rPr>
+        <w:t>（操作命令不同）</w:t>
+      </w:r>
+      <w:r>
+        <w:rPr>
+          <w:rFonts w:hint="eastAsia"/>
+        </w:rPr>
+        <w:t>，</w:t>
+      </w:r>
+      <w:r>
+        <w:t>需要安装</w:t>
+      </w:r>
+      <w:r>
+        <w:t>vim</w:t>
+      </w:r>
+      <w:r>
+        <w:t>才能使之恢复</w:t>
+      </w:r>
+    </w:p>
+    <w:p>
+      <w:pPr>
+        <w:pStyle w:val="10"/>
+      </w:pPr>
+      <w:r>
+        <w:t>服务器版本</w:t>
+      </w:r>
+      <w:r>
+        <w:t>vi</w:t>
+      </w:r>
+      <w:r>
+        <w:t>没有问题</w:t>
       </w:r>
     </w:p>
     <w:p>
       <w:pPr>
         <w:pStyle w:val="a4"/>
-        <w:rPr>
-          <w:rFonts w:ascii="Calibri" w:hAnsi="Calibri"/>
-          <w:sz w:val="21"/>
-        </w:rPr>
-      </w:pPr>
-      <w:r>
-        <w:rPr>
-          <w:rFonts w:ascii="Calibri" w:hAnsi="Calibri" w:hint="eastAsia"/>
-          <w:sz w:val="21"/>
-        </w:rPr>
-        <w:t>Python</w:t>
-      </w:r>
-      <w:r>
-        <w:rPr>
-          <w:rFonts w:ascii="Calibri" w:hAnsi="Calibri" w:hint="eastAsia"/>
-          <w:sz w:val="21"/>
-        </w:rPr>
-        <w:t>安装</w:t>
-      </w:r>
-      <w:r>
-        <w:rPr>
-          <w:rFonts w:ascii="Calibri" w:hAnsi="Calibri" w:hint="eastAsia"/>
-          <w:sz w:val="21"/>
+      </w:pPr>
+      <w:r>
+        <w:rPr>
+          <w:rFonts w:hint="eastAsia"/>
+        </w:rPr>
+        <w:t>模式切换</w:t>
+      </w:r>
+      <w:r>
+        <w:rPr>
+          <w:rFonts w:hint="eastAsia"/>
         </w:rPr>
         <w:t>：</w:t>
       </w:r>
+      <w:r>
+        <w:rPr>
+          <w:rStyle w:val="1Char0"/>
+          <w:rFonts w:hint="eastAsia"/>
+          <w:b w:val="0"/>
+          <w:sz w:val="21"/>
+        </w:rPr>
+        <w:t>命令模式</w:t>
+      </w:r>
+      <w:r>
+        <w:rPr>
+          <w:rStyle w:val="1Char0"/>
+          <w:rFonts w:hint="eastAsia"/>
+          <w:b w:val="0"/>
+          <w:sz w:val="21"/>
+        </w:rPr>
+        <w:t>（：</w:t>
+      </w:r>
+      <w:r>
+        <w:rPr>
+          <w:rStyle w:val="1Char0"/>
+          <w:rFonts w:hint="eastAsia"/>
+          <w:b w:val="0"/>
+          <w:sz w:val="21"/>
+        </w:rPr>
+        <w:t>+command</w:t>
+      </w:r>
+      <w:r>
+        <w:rPr>
+          <w:rStyle w:val="1Char0"/>
+          <w:rFonts w:hint="eastAsia"/>
+          <w:b w:val="0"/>
+          <w:sz w:val="21"/>
+        </w:rPr>
+        <w:t>）</w:t>
+      </w:r>
+      <w:r>
+        <w:rPr>
+          <w:rStyle w:val="1Char0"/>
+          <w:rFonts w:hint="eastAsia"/>
+          <w:b w:val="0"/>
+          <w:sz w:val="21"/>
+        </w:rPr>
+        <w:t>，插入模式</w:t>
+      </w:r>
+      <w:r>
+        <w:rPr>
+          <w:rStyle w:val="1Char0"/>
+          <w:rFonts w:hint="eastAsia"/>
+          <w:b w:val="0"/>
+          <w:sz w:val="21"/>
+        </w:rPr>
+        <w:t>（</w:t>
+      </w:r>
+      <w:r>
+        <w:rPr>
+          <w:rStyle w:val="1Char0"/>
+          <w:rFonts w:hint="eastAsia"/>
+          <w:b w:val="0"/>
+          <w:sz w:val="21"/>
+        </w:rPr>
+        <w:t>i</w:t>
+      </w:r>
+      <w:r>
+        <w:rPr>
+          <w:rStyle w:val="1Char0"/>
+          <w:rFonts w:hint="eastAsia"/>
+          <w:b w:val="0"/>
+          <w:sz w:val="21"/>
+        </w:rPr>
+        <w:t>，</w:t>
+      </w:r>
+      <w:r>
+        <w:rPr>
+          <w:rStyle w:val="1Char0"/>
+          <w:rFonts w:hint="eastAsia"/>
+          <w:b w:val="0"/>
+          <w:sz w:val="21"/>
+        </w:rPr>
+        <w:t>Esc</w:t>
+      </w:r>
+      <w:r>
+        <w:rPr>
+          <w:rStyle w:val="1Char0"/>
+          <w:rFonts w:hint="eastAsia"/>
+          <w:b w:val="0"/>
+          <w:sz w:val="21"/>
+        </w:rPr>
+        <w:t>退出</w:t>
+      </w:r>
+      <w:r>
+        <w:rPr>
+          <w:rStyle w:val="1Char0"/>
+          <w:rFonts w:hint="eastAsia"/>
+          <w:b w:val="0"/>
+          <w:sz w:val="21"/>
+        </w:rPr>
+        <w:t>）</w:t>
+      </w:r>
     </w:p>
     <w:p>
       <w:pPr>
         <w:pStyle w:val="a4"/>
-        <w:rPr>
-          <w:rFonts w:ascii="Calibri" w:hAnsi="Calibri"/>
-          <w:b w:val="0"/>
-          <w:sz w:val="21"/>
-        </w:rPr>
-      </w:pPr>
-      <w:r>
-        <w:rPr>
-          <w:rFonts w:ascii="Calibri" w:hAnsi="Calibri"/>
-          <w:b w:val="0"/>
-          <w:sz w:val="21"/>
-        </w:rPr>
-        <w:t>L</w:t>
-      </w:r>
-      <w:r>
-        <w:rPr>
-          <w:rFonts w:ascii="Calibri" w:hAnsi="Calibri" w:hint="eastAsia"/>
-          <w:b w:val="0"/>
-          <w:sz w:val="21"/>
-        </w:rPr>
-        <w:t>inux</w:t>
-      </w:r>
-      <w:r>
-        <w:rPr>
-          <w:rFonts w:ascii="Calibri" w:hAnsi="Calibri" w:hint="eastAsia"/>
-          <w:b w:val="0"/>
-          <w:sz w:val="21"/>
-        </w:rPr>
-        <w:t>系统自带</w:t>
-      </w:r>
-      <w:r>
-        <w:rPr>
-          <w:rFonts w:ascii="Calibri" w:hAnsi="Calibri" w:hint="eastAsia"/>
-          <w:b w:val="0"/>
-          <w:sz w:val="21"/>
-        </w:rPr>
-        <w:t>python</w:t>
-      </w:r>
-      <w:r>
-        <w:rPr>
-          <w:rFonts w:ascii="Calibri" w:hAnsi="Calibri"/>
-          <w:b w:val="0"/>
-          <w:sz w:val="21"/>
-        </w:rPr>
-        <w:t>2/3</w:t>
-      </w:r>
-      <w:r>
-        <w:rPr>
-          <w:rFonts w:ascii="Calibri" w:hAnsi="Calibri" w:hint="eastAsia"/>
-          <w:b w:val="0"/>
-          <w:sz w:val="21"/>
-        </w:rPr>
-        <w:t>，或者直接使用</w:t>
-      </w:r>
-      <w:r>
-        <w:rPr>
-          <w:rFonts w:ascii="Calibri" w:hAnsi="Calibri"/>
-          <w:b w:val="0"/>
-          <w:sz w:val="21"/>
-        </w:rPr>
-        <w:t>apt-get install</w:t>
-      </w:r>
-      <w:r>
-        <w:rPr>
-          <w:rFonts w:ascii="Calibri" w:hAnsi="Calibri"/>
-          <w:b w:val="0"/>
-          <w:sz w:val="21"/>
-        </w:rPr>
-        <w:t>/upgrade</w:t>
-      </w:r>
-      <w:r>
-        <w:rPr>
-          <w:rFonts w:ascii="Calibri" w:hAnsi="Calibri"/>
-          <w:b w:val="0"/>
-          <w:sz w:val="21"/>
-        </w:rPr>
+      </w:pPr>
+      <w:r>
+        <w:rPr>
+          <w:rFonts w:hint="eastAsia"/>
+        </w:rPr>
+        <w:t>基本操作</w:t>
+      </w:r>
+      <w:r>
+        <w:rPr>
+          <w:rFonts w:hint="eastAsia"/>
+        </w:rPr>
+        <w:t>：</w:t>
+      </w:r>
+      <w:r>
+        <w:rPr>
+          <w:rFonts w:hint="eastAsia"/>
+          <w:b w:val="0"/>
+          <w:sz w:val="21"/>
+        </w:rPr>
+        <w:t>都在命令模式下</w:t>
+      </w:r>
+    </w:p>
+    <w:p>
+      <w:pPr>
+        <w:pStyle w:val="10"/>
+      </w:pPr>
+      <w:r>
+        <w:rPr>
+          <w:rFonts w:hint="eastAsia"/>
+        </w:rPr>
+        <w:t>u</w:t>
+      </w:r>
+      <w:r>
         <w:t xml:space="preserve"> </w:t>
       </w:r>
       <w:r>
         <w:rPr>
-          <w:rFonts w:ascii="Calibri" w:hAnsi="Calibri" w:hint="eastAsia"/>
-          <w:b w:val="0"/>
-          <w:sz w:val="21"/>
-        </w:rPr>
-        <w:t>安装</w:t>
-      </w:r>
-      <w:r>
-        <w:rPr>
-          <w:rFonts w:ascii="Calibri" w:hAnsi="Calibri" w:hint="eastAsia"/>
-          <w:b w:val="0"/>
-          <w:sz w:val="21"/>
-        </w:rPr>
+          <w:rFonts w:hint="eastAsia"/>
+        </w:rPr>
+        <w:t>恢复上一次操作</w:t>
+      </w:r>
+    </w:p>
+    <w:p>
+      <w:pPr>
+        <w:pStyle w:val="10"/>
+      </w:pPr>
+      <w:r>
+        <w:rPr>
+          <w:rFonts w:hint="eastAsia"/>
+        </w:rPr>
+        <w:t>num</w:t>
+      </w:r>
+      <w:r>
+        <w:t xml:space="preserve"> </w:t>
+      </w:r>
+      <w:r>
+        <w:rPr>
+          <w:rFonts w:hint="eastAsia"/>
+        </w:rPr>
+        <w:t>调转到指定行</w:t>
+      </w:r>
+    </w:p>
+    <w:p>
+      <w:pPr>
+        <w:pStyle w:val="10"/>
+      </w:pPr>
+      <w:r>
+        <w:rPr>
+          <w:rFonts w:hint="eastAsia"/>
+        </w:rPr>
+        <w:t xml:space="preserve">set nu </w:t>
+      </w:r>
+      <w:r>
+        <w:rPr>
+          <w:rFonts w:hint="eastAsia"/>
+        </w:rPr>
+        <w:t>列出行号</w:t>
+      </w:r>
+    </w:p>
+    <w:p>
+      <w:pPr>
+        <w:pStyle w:val="10"/>
+      </w:pPr>
+      <w:r>
         <w:t>/</w:t>
       </w:r>
       <w:r>
         <w:rPr>
-          <w:rFonts w:ascii="Calibri" w:hAnsi="Calibri" w:hint="eastAsia"/>
-          <w:b w:val="0"/>
-          <w:sz w:val="21"/>
-        </w:rPr>
-        <w:t>更新</w:t>
+          <w:rFonts w:hint="eastAsia"/>
+        </w:rPr>
+        <w:t>关键字</w:t>
+      </w:r>
+      <w:r>
+        <w:rPr>
+          <w:rFonts w:hint="eastAsia"/>
+        </w:rPr>
+        <w:t xml:space="preserve"> </w:t>
+      </w:r>
+      <w:r>
+        <w:rPr>
+          <w:rFonts w:hint="eastAsia"/>
+        </w:rPr>
+        <w:t>查找关键字，</w:t>
+      </w:r>
+      <w:r>
+        <w:rPr>
+          <w:rFonts w:hint="eastAsia"/>
+        </w:rPr>
+        <w:t>n</w:t>
+      </w:r>
+      <w:r>
+        <w:rPr>
+          <w:rFonts w:hint="eastAsia"/>
+        </w:rPr>
+        <w:t>下一个</w:t>
       </w:r>
     </w:p>
     <w:p>
       <w:pPr>
         <w:pStyle w:val="a4"/>
-        <w:rPr>
-          <w:rFonts w:ascii="Calibri" w:hAnsi="Calibri"/>
-          <w:sz w:val="21"/>
-        </w:rPr>
-      </w:pPr>
-      <w:r>
-        <w:rPr>
-          <w:rFonts w:ascii="Calibri" w:hAnsi="Calibri" w:hint="eastAsia"/>
-          <w:sz w:val="21"/>
-        </w:rPr>
-        <w:t>Tomcat</w:t>
-      </w:r>
-      <w:r>
-        <w:rPr>
-          <w:rFonts w:ascii="Calibri" w:hAnsi="Calibri" w:hint="eastAsia"/>
-          <w:sz w:val="21"/>
-        </w:rPr>
-        <w:t>安装</w:t>
-      </w:r>
-      <w:r>
-        <w:rPr>
-          <w:rFonts w:ascii="Calibri" w:hAnsi="Calibri" w:hint="eastAsia"/>
-          <w:sz w:val="21"/>
+      </w:pPr>
+      <w:r>
+        <w:rPr>
+          <w:rFonts w:hint="eastAsia"/>
+        </w:rPr>
+        <w:t>正则表达式：</w:t>
+      </w:r>
+    </w:p>
+    <w:p>
+      <w:pPr>
+        <w:pStyle w:val="10"/>
+      </w:pPr>
+    </w:p>
+    <w:p>
+      <w:pPr>
+        <w:pStyle w:val="a3"/>
+      </w:pPr>
+      <w:r>
+        <w:t>第十章</w:t>
+      </w:r>
+      <w:r>
+        <w:rPr>
+          <w:rFonts w:hint="eastAsia"/>
+        </w:rPr>
+        <w:t xml:space="preserve"> shell编程</w:t>
+      </w:r>
+    </w:p>
+    <w:p>
+      <w:pPr>
+        <w:pStyle w:val="a4"/>
+        <w:rPr>
+          <w:rStyle w:val="1Char0"/>
+          <w:b w:val="0"/>
+          <w:sz w:val="21"/>
+        </w:rPr>
+      </w:pPr>
+      <w:r>
+        <w:t>概念</w:t>
+      </w:r>
+      <w:r>
+        <w:rPr>
+          <w:rFonts w:hint="eastAsia"/>
         </w:rPr>
         <w:t>：</w:t>
       </w:r>
-    </w:p>
-    <w:p>
-      <w:pPr>
-        <w:pStyle w:val="10"/>
-      </w:pPr>
+      <w:r>
+        <w:rPr>
+          <w:rStyle w:val="1Char0"/>
+          <w:b w:val="0"/>
+          <w:sz w:val="21"/>
+        </w:rPr>
+        <w:t>shell</w:t>
+      </w:r>
+      <w:r>
+        <w:rPr>
+          <w:rStyle w:val="1Char0"/>
+          <w:b w:val="0"/>
+          <w:sz w:val="21"/>
+        </w:rPr>
+        <w:t>是解释性脚本语言</w:t>
+      </w:r>
+      <w:r>
+        <w:rPr>
+          <w:rStyle w:val="1Char0"/>
+          <w:rFonts w:hint="eastAsia"/>
+          <w:b w:val="0"/>
+          <w:sz w:val="21"/>
+        </w:rPr>
+        <w:t>，</w:t>
+      </w:r>
+      <w:r>
+        <w:rPr>
+          <w:rStyle w:val="1Char0"/>
+          <w:b w:val="0"/>
+          <w:sz w:val="21"/>
+        </w:rPr>
+        <w:t>用户输入</w:t>
+      </w:r>
+      <w:r>
+        <w:rPr>
+          <w:rStyle w:val="1Char0"/>
+          <w:b w:val="0"/>
+          <w:sz w:val="21"/>
+        </w:rPr>
+        <w:t>shell</w:t>
+      </w:r>
+      <w:r>
+        <w:rPr>
+          <w:rStyle w:val="1Char0"/>
+          <w:b w:val="0"/>
+          <w:sz w:val="21"/>
+        </w:rPr>
+        <w:t>命令</w:t>
+      </w:r>
+      <w:r>
+        <w:rPr>
+          <w:rStyle w:val="1Char0"/>
+          <w:rFonts w:hint="eastAsia"/>
+          <w:b w:val="0"/>
+          <w:sz w:val="21"/>
+        </w:rPr>
+        <w:t>，解释后</w:t>
+      </w:r>
+      <w:r>
+        <w:rPr>
+          <w:rStyle w:val="1Char0"/>
+          <w:b w:val="0"/>
+          <w:sz w:val="21"/>
+        </w:rPr>
+        <w:t>系统执行相应操作</w:t>
+      </w:r>
+      <w:r>
+        <w:rPr>
+          <w:rStyle w:val="1Char0"/>
+          <w:rFonts w:hint="eastAsia"/>
+          <w:b w:val="0"/>
+          <w:sz w:val="21"/>
+        </w:rPr>
+        <w:t>。</w:t>
+      </w:r>
+      <w:r>
+        <w:rPr>
+          <w:rStyle w:val="1Char0"/>
+          <w:b w:val="0"/>
+          <w:sz w:val="21"/>
+        </w:rPr>
+        <w:t>Bash shell</w:t>
+      </w:r>
+      <w:r>
+        <w:rPr>
+          <w:rStyle w:val="1Char0"/>
+          <w:b w:val="0"/>
+          <w:sz w:val="21"/>
+        </w:rPr>
+        <w:t>则是流行的</w:t>
+      </w:r>
+      <w:r>
+        <w:rPr>
+          <w:rStyle w:val="1Char0"/>
+          <w:b w:val="0"/>
+          <w:sz w:val="21"/>
+        </w:rPr>
+        <w:t>shell</w:t>
+      </w:r>
+      <w:r>
+        <w:rPr>
+          <w:rStyle w:val="1Char0"/>
+          <w:b w:val="0"/>
+          <w:sz w:val="21"/>
+        </w:rPr>
+        <w:t>版本</w:t>
+      </w:r>
+      <w:r>
+        <w:rPr>
+          <w:rStyle w:val="1Char0"/>
+          <w:rFonts w:hint="eastAsia"/>
+          <w:b w:val="0"/>
+          <w:sz w:val="21"/>
+        </w:rPr>
+        <w:t>。</w:t>
+      </w:r>
+    </w:p>
+    <w:p>
+      <w:pPr>
+        <w:pStyle w:val="a4"/>
+        <w:rPr>
+          <w:rStyle w:val="1Char0"/>
+          <w:b w:val="0"/>
+          <w:sz w:val="21"/>
+        </w:rPr>
+      </w:pPr>
+      <w:r>
+        <w:rPr>
+          <w:rStyle w:val="1Char0"/>
+          <w:b w:val="0"/>
+          <w:sz w:val="21"/>
+        </w:rPr>
+        <w:t>两种工作模式</w:t>
+      </w:r>
+      <w:r>
+        <w:rPr>
+          <w:rStyle w:val="1Char0"/>
+          <w:rFonts w:hint="eastAsia"/>
+          <w:b w:val="0"/>
+          <w:sz w:val="21"/>
+        </w:rPr>
+        <w:t>：</w:t>
+      </w:r>
+      <w:r>
+        <w:rPr>
+          <w:rStyle w:val="1Char0"/>
+          <w:b w:val="0"/>
+          <w:sz w:val="21"/>
+        </w:rPr>
+        <w:t>互动模式</w:t>
+      </w:r>
+      <w:r>
+        <w:rPr>
+          <w:rStyle w:val="1Char0"/>
+          <w:rFonts w:hint="eastAsia"/>
+          <w:b w:val="0"/>
+          <w:sz w:val="21"/>
+        </w:rPr>
+        <w:t>（用户输入一条命令，系统就执行）</w:t>
+      </w:r>
+      <w:r>
+        <w:rPr>
+          <w:rStyle w:val="1Char0"/>
+          <w:rFonts w:hint="eastAsia"/>
+          <w:b w:val="0"/>
+          <w:sz w:val="21"/>
+        </w:rPr>
+        <w:t>/</w:t>
+      </w:r>
+      <w:r>
+        <w:rPr>
+          <w:rStyle w:val="1Char0"/>
+          <w:rFonts w:hint="eastAsia"/>
+          <w:b w:val="0"/>
+          <w:sz w:val="21"/>
+        </w:rPr>
+        <w:t>脚本模式（用户将多条命令写入脚本</w:t>
+      </w:r>
+      <w:r>
+        <w:rPr>
+          <w:rStyle w:val="1Char0"/>
+          <w:rFonts w:hint="eastAsia"/>
+          <w:b w:val="0"/>
+          <w:sz w:val="21"/>
+        </w:rPr>
+        <w:t>文件</w:t>
+      </w:r>
+      <w:r>
+        <w:rPr>
+          <w:rStyle w:val="1Char0"/>
+          <w:rFonts w:hint="eastAsia"/>
+          <w:b w:val="0"/>
+          <w:sz w:val="21"/>
+        </w:rPr>
+        <w:t>.</w:t>
+      </w:r>
+      <w:r>
+        <w:rPr>
+          <w:rStyle w:val="1Char0"/>
+          <w:b w:val="0"/>
+          <w:sz w:val="21"/>
+        </w:rPr>
+        <w:t>sh</w:t>
+      </w:r>
+      <w:r>
+        <w:rPr>
+          <w:rStyle w:val="1Char0"/>
+          <w:rFonts w:hint="eastAsia"/>
+          <w:b w:val="0"/>
+          <w:sz w:val="21"/>
+        </w:rPr>
+        <w:t>，系统统一执行</w:t>
+      </w:r>
+      <w:r>
+        <w:rPr>
+          <w:rStyle w:val="1Char0"/>
+          <w:rFonts w:hint="eastAsia"/>
+          <w:b w:val="0"/>
+          <w:sz w:val="21"/>
+        </w:rPr>
+        <w:t>）</w:t>
+      </w:r>
+    </w:p>
+    <w:p>
+      <w:pPr>
+        <w:pStyle w:val="a4"/>
+        <w:rPr>
+          <w:rStyle w:val="1Char0"/>
+          <w:rFonts w:ascii="微软雅黑" w:hAnsi="微软雅黑"/>
+        </w:rPr>
+      </w:pPr>
+      <w:r>
+        <w:rPr>
+          <w:rStyle w:val="1Char0"/>
+          <w:rFonts w:ascii="微软雅黑" w:hAnsi="微软雅黑" w:hint="eastAsia"/>
+        </w:rPr>
+        <w:t>脚本运行：</w:t>
+      </w:r>
+    </w:p>
+    <w:p>
+      <w:pPr>
+        <w:pStyle w:val="10"/>
+        <w:rPr>
+          <w:rStyle w:val="1Char0"/>
+          <w:sz w:val="21"/>
+        </w:rPr>
+      </w:pPr>
+      <w:r>
+        <w:rPr>
+          <w:rStyle w:val="1Char0"/>
+          <w:rFonts w:hint="eastAsia"/>
+          <w:sz w:val="21"/>
+        </w:rPr>
+        <w:t>bash helloworld.sh</w:t>
+      </w:r>
+    </w:p>
+    <w:p>
+      <w:pPr>
+        <w:pStyle w:val="10"/>
+        <w:rPr>
+          <w:rStyle w:val="1Char0"/>
+          <w:sz w:val="21"/>
+        </w:rPr>
+      </w:pPr>
+      <w:r>
+        <w:rPr>
+          <w:rStyle w:val="1Char0"/>
+          <w:sz w:val="21"/>
+        </w:rPr>
+        <w:t>./helloworld.sh</w:t>
+      </w:r>
+      <w:r>
+        <w:rPr>
+          <w:rStyle w:val="1Char0"/>
+          <w:rFonts w:hint="eastAsia"/>
+          <w:sz w:val="21"/>
+        </w:rPr>
+        <w:t>（这种方式</w:t>
+      </w:r>
+      <w:r>
+        <w:rPr>
+          <w:rStyle w:val="1Char0"/>
+          <w:rFonts w:hint="eastAsia"/>
+          <w:sz w:val="21"/>
+        </w:rPr>
+        <w:t>脚本开头必须加入</w:t>
+      </w:r>
+      <w:r>
+        <w:rPr>
+          <w:rStyle w:val="1Char0"/>
+          <w:rFonts w:hint="eastAsia"/>
+          <w:sz w:val="21"/>
+        </w:rPr>
+        <w:t xml:space="preserve"> #!bin/</w:t>
+      </w:r>
+      <w:r>
+        <w:rPr>
+          <w:rStyle w:val="1Char0"/>
+          <w:sz w:val="21"/>
+        </w:rPr>
+        <w:t>bash</w:t>
+      </w:r>
+      <w:r>
+        <w:rPr>
+          <w:rStyle w:val="1Char0"/>
+          <w:rFonts w:hint="eastAsia"/>
+          <w:sz w:val="21"/>
+        </w:rPr>
+        <w:t>）</w:t>
+      </w:r>
+    </w:p>
+    <w:p>
+      <w:pPr>
+        <w:pStyle w:val="10"/>
+        <w:rPr>
+          <w:rStyle w:val="1Char0"/>
+          <w:sz w:val="21"/>
+        </w:rPr>
+      </w:pPr>
+      <w:r>
+        <w:rPr>
+          <w:rStyle w:val="1Char0"/>
+          <w:rFonts w:hint="eastAsia"/>
+          <w:sz w:val="21"/>
+        </w:rPr>
+        <w:t>若要成为系统默认命令，则加入</w:t>
+      </w:r>
+      <w:r>
+        <w:rPr>
+          <w:rStyle w:val="1Char0"/>
+          <w:rFonts w:hint="eastAsia"/>
+          <w:sz w:val="21"/>
+        </w:rPr>
+        <w:t>$PATH</w:t>
+      </w:r>
+      <w:r>
+        <w:rPr>
+          <w:rStyle w:val="1Char0"/>
+          <w:sz w:val="21"/>
+        </w:rPr>
+        <w:t>变量包含的任意目录即可</w:t>
+      </w:r>
+      <w:r>
+        <w:rPr>
+          <w:rStyle w:val="1Char0"/>
+          <w:rFonts w:hint="eastAsia"/>
+          <w:sz w:val="21"/>
+        </w:rPr>
+        <w:t>，</w:t>
+      </w:r>
+      <w:r>
+        <w:rPr>
+          <w:rStyle w:val="1Char0"/>
+          <w:sz w:val="21"/>
+        </w:rPr>
+        <w:t>如</w:t>
+      </w:r>
+      <w:r>
+        <w:rPr>
+          <w:rStyle w:val="1Char0"/>
+          <w:rFonts w:hint="eastAsia"/>
+          <w:sz w:val="21"/>
+        </w:rPr>
+        <w:t>/bin</w:t>
+      </w:r>
+      <w:r>
+        <w:rPr>
+          <w:rStyle w:val="1Char0"/>
+          <w:rFonts w:hint="eastAsia"/>
+          <w:sz w:val="21"/>
+        </w:rPr>
+        <w:t xml:space="preserve"> /usr/bin</w:t>
+      </w:r>
+      <w:r>
+        <w:rPr>
+          <w:rStyle w:val="1Char0"/>
+          <w:rFonts w:hint="eastAsia"/>
+          <w:sz w:val="21"/>
+        </w:rPr>
+        <w:t>。</w:t>
+      </w:r>
+    </w:p>
+    <w:p>
+      <w:pPr>
+        <w:pStyle w:val="10"/>
+      </w:pPr>
+      <w:r>
+        <w:rPr>
+          <w:b/>
+        </w:rPr>
+        <w:t>变量</w:t>
+      </w:r>
+      <w:r>
+        <w:rPr>
+          <w:rFonts w:hint="eastAsia"/>
+        </w:rPr>
+        <w:t>：</w:t>
+      </w:r>
+      <w:r>
+        <w:rPr>
+          <w:rFonts w:hint="eastAsia"/>
+        </w:rPr>
+        <w:t xml:space="preserve"> variable=</w:t>
+      </w:r>
+      <w:r>
+        <w:t>”value”  ${variable}</w:t>
+      </w:r>
+      <w:r>
+        <w:t xml:space="preserve"> </w:t>
+      </w:r>
+    </w:p>
+    <w:p>
+      <w:pPr>
+        <w:pStyle w:val="10"/>
+      </w:pPr>
+      <w:r>
+        <w:rPr>
+          <w:b/>
+        </w:rPr>
+        <w:t>特殊变量</w:t>
+      </w:r>
+      <w:r>
+        <w:rPr>
+          <w:rFonts w:hint="eastAsia"/>
+        </w:rPr>
+        <w:t>：</w:t>
+      </w:r>
+      <w:r>
+        <w:rPr>
+          <w:rFonts w:hint="eastAsia"/>
+        </w:rPr>
+        <w:t>$0</w:t>
+      </w:r>
+      <w:r>
+        <w:rPr>
+          <w:rFonts w:hint="eastAsia"/>
+        </w:rPr>
+        <w:t>（文件名）</w:t>
+      </w:r>
+      <w:r>
+        <w:rPr>
+          <w:rFonts w:hint="eastAsia"/>
+        </w:rPr>
+        <w:t xml:space="preserve"> $num</w:t>
+      </w:r>
+      <w:r>
+        <w:rPr>
+          <w:rFonts w:hint="eastAsia"/>
+        </w:rPr>
+        <w:t>（脚本后面第</w:t>
+      </w:r>
+      <w:r>
+        <w:rPr>
+          <w:rFonts w:hint="eastAsia"/>
+        </w:rPr>
+        <w:t>num</w:t>
+      </w:r>
+      <w:r>
+        <w:rPr>
+          <w:rFonts w:hint="eastAsia"/>
+        </w:rPr>
+        <w:t>个变量值）</w:t>
+      </w:r>
+      <w:r>
+        <w:rPr>
+          <w:rFonts w:hint="eastAsia"/>
+        </w:rPr>
+        <w:t xml:space="preserve"> $#</w:t>
+      </w:r>
+      <w:r>
+        <w:rPr>
+          <w:rFonts w:hint="eastAsia"/>
+        </w:rPr>
+        <w:t>（参数个数）</w:t>
+      </w:r>
+      <w:r>
+        <w:rPr>
+          <w:rFonts w:hint="eastAsia"/>
+        </w:rPr>
+        <w:t xml:space="preserve"> $$</w:t>
+      </w:r>
+      <w:r>
+        <w:rPr>
+          <w:rFonts w:hint="eastAsia"/>
+        </w:rPr>
+        <w:t>（</w:t>
+      </w:r>
+      <w:r>
+        <w:rPr>
+          <w:rFonts w:hint="eastAsia"/>
+        </w:rPr>
+        <w:t>PID</w:t>
+      </w:r>
+      <w:r>
+        <w:rPr>
+          <w:rFonts w:hint="eastAsia"/>
+        </w:rPr>
+        <w:t>）</w:t>
+      </w:r>
+      <w:r>
+        <w:rPr>
+          <w:rFonts w:hint="eastAsia"/>
+        </w:rPr>
+        <w:t xml:space="preserve"> $*</w:t>
+      </w:r>
+      <w:r>
+        <w:t xml:space="preserve"> $@</w:t>
+      </w:r>
+      <w:r>
+        <w:rPr>
+          <w:rFonts w:hint="eastAsia"/>
+        </w:rPr>
+        <w:t>（所有参数输出）</w:t>
+      </w:r>
+      <w:r>
+        <w:rPr>
+          <w:rFonts w:hint="eastAsia"/>
+        </w:rPr>
+        <w:t>$HOME</w:t>
+      </w:r>
+      <w:r>
+        <w:rPr>
+          <w:rFonts w:hint="eastAsia"/>
+        </w:rPr>
+        <w:t>（家目录）</w:t>
+      </w:r>
+    </w:p>
+    <w:p>
+      <w:pPr>
+        <w:pStyle w:val="10"/>
+        <w:rPr>
+          <w:b/>
+        </w:rPr>
+      </w:pPr>
+      <w:r>
+        <w:rPr>
+          <w:rFonts w:hint="eastAsia"/>
+          <w:b/>
+        </w:rPr>
+        <w:lastRenderedPageBreak/>
+        <w:t>运算符：</w:t>
+      </w:r>
+      <w:r>
+        <w:t>算数运算</w:t>
+      </w:r>
+      <w:r>
+        <w:rPr>
+          <w:rFonts w:hint="eastAsia"/>
+        </w:rPr>
+        <w:t>（</w:t>
+      </w:r>
+      <w:r>
+        <w:t xml:space="preserve">3 </w:t>
+      </w:r>
+      <w:r>
+        <w:rPr>
+          <w:rFonts w:hint="eastAsia"/>
+        </w:rPr>
+        <w:t>+/\*</w:t>
+      </w:r>
+      <w:r>
+        <w:t xml:space="preserve">/%/== 3 </w:t>
+      </w:r>
+      <w:r>
+        <w:t>乘法</w:t>
+      </w:r>
+      <w:r>
+        <w:rPr>
+          <w:rFonts w:hint="eastAsia"/>
+        </w:rPr>
+        <w:t>需要转义）</w:t>
+      </w:r>
+      <w:r>
+        <w:rPr>
+          <w:rFonts w:hint="eastAsia"/>
+        </w:rPr>
+        <w:t xml:space="preserve">  </w:t>
+      </w:r>
+      <w:r>
+        <w:rPr>
+          <w:rFonts w:hint="eastAsia"/>
+        </w:rPr>
+        <w:t>关系运算</w:t>
+      </w:r>
+      <w:r>
+        <w:rPr>
+          <w:rFonts w:hint="eastAsia"/>
+        </w:rPr>
+        <w:t>（</w:t>
+      </w:r>
+      <w:r>
+        <w:rPr>
+          <w:rFonts w:hint="eastAsia"/>
+        </w:rPr>
+        <w:t xml:space="preserve">2 </w:t>
+      </w:r>
+      <w:r>
+        <w:t>–</w:t>
+      </w:r>
+      <w:r>
+        <w:rPr>
+          <w:rFonts w:hint="eastAsia"/>
+        </w:rPr>
+        <w:t>gt/lt</w:t>
+      </w:r>
+      <w:r>
+        <w:t>/ge/le/eq/ne 3</w:t>
+      </w:r>
+      <w:r>
+        <w:rPr>
+          <w:rFonts w:hint="eastAsia"/>
+        </w:rPr>
+        <w:t>）</w:t>
+      </w:r>
+      <w:r>
+        <w:t xml:space="preserve">  </w:t>
+      </w:r>
+      <w:r>
+        <w:t>布尔运算</w:t>
+      </w:r>
+      <w:r>
+        <w:rPr>
+          <w:rFonts w:hint="eastAsia"/>
+        </w:rPr>
+        <w:t>（</w:t>
+      </w:r>
+      <w:r>
+        <w:t xml:space="preserve">! </w:t>
+      </w:r>
+      <w:r>
+        <w:rPr>
+          <w:rFonts w:hint="eastAsia"/>
+        </w:rPr>
+        <w:t>true</w:t>
+      </w:r>
+      <w:r>
+        <w:t xml:space="preserve">  true –o/a false</w:t>
+      </w:r>
+      <w:r>
+        <w:rPr>
+          <w:rFonts w:hint="eastAsia"/>
+        </w:rPr>
+        <w:t>）</w:t>
+      </w:r>
+      <w:r>
+        <w:t xml:space="preserve"> </w:t>
+      </w:r>
+      <w:r>
+        <w:t>字符串运算符</w:t>
+      </w:r>
+      <w:r>
+        <w:rPr>
+          <w:rFonts w:hint="eastAsia"/>
+        </w:rPr>
+        <w:t>（</w:t>
+      </w:r>
+      <w:r>
+        <w:rPr>
+          <w:rFonts w:hint="eastAsia"/>
+        </w:rPr>
+        <w:t>=</w:t>
+      </w:r>
+      <w:r>
+        <w:rPr>
+          <w:rFonts w:hint="eastAsia"/>
+        </w:rPr>
+        <w:t>相等</w:t>
+      </w:r>
+      <w:r>
+        <w:rPr>
+          <w:rFonts w:hint="eastAsia"/>
+        </w:rPr>
+        <w:t xml:space="preserve"> </w:t>
+      </w:r>
+      <w:r>
+        <w:rPr>
+          <w:rFonts w:hint="eastAsia"/>
+        </w:rPr>
+        <w:t>！</w:t>
+      </w:r>
+      <w:r>
+        <w:rPr>
+          <w:rFonts w:hint="eastAsia"/>
+        </w:rPr>
+        <w:t>=</w:t>
+      </w:r>
+      <w:r>
+        <w:rPr>
+          <w:rFonts w:hint="eastAsia"/>
+        </w:rPr>
+        <w:t>不等</w:t>
+      </w:r>
+      <w:r>
+        <w:rPr>
+          <w:rFonts w:hint="eastAsia"/>
+        </w:rPr>
+        <w:t xml:space="preserve"> </w:t>
+      </w:r>
+      <w:r>
+        <w:t>–</w:t>
+      </w:r>
+      <w:r>
+        <w:rPr>
+          <w:rFonts w:hint="eastAsia"/>
+        </w:rPr>
+        <w:t>z</w:t>
+      </w:r>
+      <w:r>
+        <w:rPr>
+          <w:rFonts w:hint="eastAsia"/>
+        </w:rPr>
+        <w:t>长度为</w:t>
+      </w:r>
+      <w:r>
+        <w:rPr>
+          <w:rFonts w:hint="eastAsia"/>
+        </w:rPr>
+        <w:t>0</w:t>
+      </w:r>
+      <w:r>
+        <w:rPr>
+          <w:rFonts w:hint="eastAsia"/>
+        </w:rPr>
+        <w:t>则</w:t>
+      </w:r>
+      <w:r>
+        <w:rPr>
+          <w:rFonts w:hint="eastAsia"/>
+        </w:rPr>
+        <w:t>true</w:t>
+      </w:r>
+      <w:r>
+        <w:t xml:space="preserve"> </w:t>
+      </w:r>
+      <w:r>
+        <w:rPr>
+          <w:rFonts w:hint="eastAsia"/>
+        </w:rPr>
+        <w:t>直接本身</w:t>
+      </w:r>
+      <w:r>
+        <w:rPr>
+          <w:rFonts w:hint="eastAsia"/>
+        </w:rPr>
+        <w:t>则</w:t>
+      </w:r>
+      <w:r>
+        <w:rPr>
+          <w:rFonts w:hint="eastAsia"/>
+        </w:rPr>
+        <w:t>是否为空）</w:t>
+      </w:r>
+      <w:r>
+        <w:rPr>
+          <w:rFonts w:hint="eastAsia"/>
+        </w:rPr>
+        <w:t xml:space="preserve"> </w:t>
+      </w:r>
+      <w:r>
+        <w:rPr>
+          <w:rFonts w:hint="eastAsia"/>
+        </w:rPr>
+        <w:t>文件测试运算（</w:t>
+      </w:r>
+      <w:r>
+        <w:rPr>
+          <w:rFonts w:hint="eastAsia"/>
+        </w:rPr>
+        <w:t>-d/r/w/x</w:t>
+      </w:r>
+      <w:r>
+        <w:t>/s</w:t>
+      </w:r>
+      <w:r>
+        <w:t>大小是否为空</w:t>
+      </w:r>
+      <w:r>
+        <w:t>/e</w:t>
+      </w:r>
+      <w:r>
+        <w:t>是否存在</w:t>
+      </w:r>
+      <w:r>
+        <w:rPr>
+          <w:rFonts w:hint="eastAsia"/>
+        </w:rPr>
+        <w:t xml:space="preserve"> $file</w:t>
+      </w:r>
+      <w:r>
+        <w:rPr>
+          <w:rFonts w:hint="eastAsia"/>
+        </w:rPr>
+        <w:t>//</w:t>
+      </w:r>
+      <w:r>
+        <w:rPr>
+          <w:rFonts w:hint="eastAsia"/>
+        </w:rPr>
+        <w:t>此变量指向文件路径</w:t>
+      </w:r>
+      <w:r>
+        <w:rPr>
+          <w:rFonts w:hint="eastAsia"/>
+        </w:rPr>
+        <w:t>）</w:t>
+      </w:r>
+    </w:p>
+    <w:p>
+      <w:pPr>
+        <w:pStyle w:val="10"/>
+      </w:pPr>
+      <w:r>
+        <w:t>条件语句</w:t>
+      </w:r>
+      <w:r>
+        <w:rPr>
+          <w:rFonts w:hint="eastAsia"/>
+        </w:rPr>
+        <w:t>：</w:t>
+      </w:r>
+      <w:r>
+        <w:rPr>
+          <w:rFonts w:hint="eastAsia"/>
+        </w:rPr>
+        <w:t>[</w:t>
+      </w:r>
+      <w:r>
+        <w:t xml:space="preserve"> $a != $b </w:t>
+      </w:r>
+      <w:r>
+        <w:rPr>
+          <w:rFonts w:hint="eastAsia"/>
+        </w:rPr>
+        <w:t>]</w:t>
+      </w:r>
+      <w:r>
+        <w:t>必须放在括号中</w:t>
+      </w:r>
+      <w:r>
+        <w:rPr>
+          <w:rFonts w:hint="eastAsia"/>
+        </w:rPr>
+        <w:t>，</w:t>
+      </w:r>
+      <w:r>
+        <w:t>且有空格</w:t>
+      </w:r>
+    </w:p>
+    <w:p>
+      <w:pPr>
+        <w:pStyle w:val="10"/>
+        <w:rPr>
+          <w:b/>
+        </w:rPr>
+      </w:pPr>
+      <w:r>
+        <w:rPr>
+          <w:rFonts w:hint="eastAsia"/>
+          <w:b/>
+        </w:rPr>
+        <w:t>字符串：</w:t>
+      </w:r>
+      <w:r>
+        <w:rPr>
+          <w:rFonts w:hint="eastAsia"/>
+        </w:rPr>
+        <w:t>${</w:t>
+      </w:r>
+      <w:r>
+        <w:t>#string</w:t>
+      </w:r>
+      <w:r>
+        <w:rPr>
+          <w:rFonts w:hint="eastAsia"/>
+        </w:rPr>
+        <w:t>}</w:t>
+      </w:r>
+      <w:r>
+        <w:t xml:space="preserve"> </w:t>
+      </w:r>
+      <w:r>
+        <w:t>获取长度</w:t>
+      </w:r>
+      <w:r>
+        <w:rPr>
+          <w:rFonts w:hint="eastAsia"/>
+        </w:rPr>
+        <w:t xml:space="preserve"> ${</w:t>
+      </w:r>
+      <w:r>
+        <w:t>string:1:4</w:t>
+      </w:r>
+      <w:r>
+        <w:rPr>
+          <w:rFonts w:hint="eastAsia"/>
+        </w:rPr>
+        <w:t>}</w:t>
+      </w:r>
+      <w:r>
+        <w:rPr>
+          <w:rFonts w:hint="eastAsia"/>
+        </w:rPr>
+        <w:t>截取子字符串</w:t>
+      </w:r>
+    </w:p>
+    <w:p>
+      <w:pPr>
+        <w:pStyle w:val="10"/>
+      </w:pPr>
+      <w:r>
+        <w:rPr>
+          <w:b/>
+        </w:rPr>
+        <w:t>数组</w:t>
+      </w:r>
+      <w:r>
+        <w:rPr>
+          <w:rFonts w:hint="eastAsia"/>
+          <w:b/>
+        </w:rPr>
+        <w:t>：</w:t>
+      </w:r>
+      <w:r>
+        <w:rPr>
+          <w:rFonts w:hint="eastAsia"/>
+        </w:rPr>
+        <w:t>array</w:t>
+      </w:r>
+      <w:r>
+        <w:t>=(num1 num2 num3)</w:t>
+      </w:r>
+      <w:r>
+        <w:t xml:space="preserve"> or array[0]=num1 array[2]=num3</w:t>
+      </w:r>
+      <w:r>
+        <w:t xml:space="preserve"> </w:t>
+      </w:r>
+      <w:r>
+        <w:t>声明的两种方式</w:t>
+      </w:r>
+      <w:r>
+        <w:rPr>
+          <w:rFonts w:hint="eastAsia"/>
+        </w:rPr>
+        <w:t xml:space="preserve"> ${</w:t>
+      </w:r>
+      <w:r>
+        <w:t>#array[*]</w:t>
+      </w:r>
+      <w:r>
+        <w:rPr>
+          <w:rFonts w:hint="eastAsia"/>
+        </w:rPr>
+        <w:t>}</w:t>
+      </w:r>
+      <w:r>
+        <w:t xml:space="preserve"> </w:t>
+      </w:r>
+      <w:r>
+        <w:t>获取长度</w:t>
+      </w:r>
+    </w:p>
+    <w:p>
+      <w:pPr>
+        <w:pStyle w:val="10"/>
+        <w:rPr>
+          <w:b/>
+        </w:rPr>
+      </w:pPr>
+      <w:r>
+        <w:rPr>
+          <w:b/>
+        </w:rPr>
+        <w:t>I</w:t>
+      </w:r>
+      <w:r>
+        <w:rPr>
+          <w:rFonts w:hint="eastAsia"/>
+          <w:b/>
+        </w:rPr>
+        <w:t>f</w:t>
+      </w:r>
+      <w:r>
+        <w:rPr>
+          <w:b/>
+        </w:rPr>
+        <w:t xml:space="preserve"> else</w:t>
+      </w:r>
+      <w:r>
+        <w:rPr>
+          <w:b/>
+        </w:rPr>
+        <w:t>语句</w:t>
+      </w:r>
+      <w:r>
+        <w:rPr>
+          <w:rFonts w:hint="eastAsia"/>
+          <w:b/>
+        </w:rPr>
+        <w:t>：</w:t>
+      </w:r>
+      <w:r>
+        <w:rPr>
+          <w:rFonts w:hint="eastAsia"/>
+        </w:rPr>
+        <w:t>两种用法</w:t>
+      </w:r>
+    </w:p>
+    <w:p>
+      <w:pPr>
+        <w:pStyle w:val="10"/>
+      </w:pPr>
+      <w:r>
+        <w:t xml:space="preserve">If </w:t>
+      </w:r>
+      <w:r>
+        <w:rPr>
+          <w:rFonts w:hint="eastAsia"/>
+        </w:rPr>
+        <w:t>[</w:t>
+      </w:r>
+      <w:r>
+        <w:t xml:space="preserve">  </w:t>
+      </w:r>
+      <w:r>
+        <w:rPr>
+          <w:rFonts w:hint="eastAsia"/>
+        </w:rPr>
+        <w:t>]</w:t>
+      </w:r>
+    </w:p>
+    <w:p>
+      <w:pPr>
+        <w:pStyle w:val="10"/>
+      </w:pPr>
+      <w:r>
+        <w:t xml:space="preserve">then </w:t>
+      </w:r>
+    </w:p>
+    <w:p>
+      <w:pPr>
+        <w:pStyle w:val="10"/>
+      </w:pPr>
+      <w:r>
+        <w:t>else</w:t>
+      </w:r>
+    </w:p>
+    <w:p>
+      <w:pPr>
+        <w:pStyle w:val="10"/>
+      </w:pPr>
+      <w:r>
+        <w:t>fi</w:t>
+      </w:r>
+    </w:p>
+    <w:p>
+      <w:pPr>
+        <w:pStyle w:val="10"/>
+        <w:rPr>
+          <w:b/>
+        </w:rPr>
+      </w:pPr>
+    </w:p>
+    <w:p>
+      <w:pPr>
+        <w:pStyle w:val="10"/>
+      </w:pPr>
+      <w:r>
+        <w:rPr>
+          <w:rFonts w:hint="eastAsia"/>
+        </w:rPr>
+        <w:t>if[</w:t>
+      </w:r>
+      <w:r>
+        <w:t xml:space="preserve">  </w:t>
+      </w:r>
+      <w:r>
+        <w:rPr>
+          <w:rFonts w:hint="eastAsia"/>
+        </w:rPr>
+        <w:t>]</w:t>
+      </w:r>
+    </w:p>
+    <w:p>
+      <w:pPr>
+        <w:pStyle w:val="10"/>
+      </w:pPr>
+      <w:r>
+        <w:t>then</w:t>
+      </w:r>
+    </w:p>
+    <w:p>
+      <w:pPr>
+        <w:pStyle w:val="10"/>
+      </w:pPr>
+      <w:r>
+        <w:t>elif[  ]</w:t>
+      </w:r>
+    </w:p>
+    <w:p>
+      <w:pPr>
+        <w:pStyle w:val="10"/>
+      </w:pPr>
+      <w:r>
+        <w:t>then</w:t>
+      </w:r>
+    </w:p>
+    <w:p>
+      <w:pPr>
+        <w:pStyle w:val="10"/>
+      </w:pPr>
+      <w:r>
+        <w:t>…</w:t>
+      </w:r>
+    </w:p>
+    <w:p>
+      <w:pPr>
+        <w:pStyle w:val="10"/>
+      </w:pPr>
+      <w:r>
+        <w:t>fi</w:t>
+      </w:r>
+    </w:p>
+    <w:p>
+      <w:pPr>
+        <w:pStyle w:val="10"/>
+        <w:rPr>
+          <w:b/>
+        </w:rPr>
+      </w:pPr>
+      <w:r>
+        <w:rPr>
+          <w:b/>
+        </w:rPr>
+        <w:t>case esac</w:t>
+      </w:r>
+      <w:r>
+        <w:rPr>
+          <w:b/>
+        </w:rPr>
+        <w:t>语句</w:t>
+      </w:r>
+      <w:r>
+        <w:rPr>
+          <w:rFonts w:hint="eastAsia"/>
+          <w:b/>
+        </w:rPr>
+        <w:t>：</w:t>
+      </w:r>
+      <w:r>
+        <w:rPr>
+          <w:rFonts w:hint="eastAsia"/>
+        </w:rPr>
+        <w:t>switch case</w:t>
+      </w:r>
+    </w:p>
+    <w:p>
+      <w:pPr>
+        <w:pStyle w:val="10"/>
+      </w:pPr>
+      <w:r>
+        <w:t>case $num in</w:t>
+      </w:r>
+    </w:p>
+    <w:p>
+      <w:pPr>
+        <w:pStyle w:val="10"/>
+      </w:pPr>
+      <w:r>
+        <w:t>模式</w:t>
+      </w:r>
       <w:r>
         <w:rPr>
           <w:rFonts w:hint="eastAsia"/>
@@ -10952,273 +14412,41 @@
         <w:rPr>
           <w:rFonts w:hint="eastAsia"/>
         </w:rPr>
-        <w:t>、</w:t>
-      </w:r>
-      <w:r>
-        <w:rPr>
-          <w:rFonts w:hint="eastAsia"/>
-        </w:rPr>
-        <w:t>下载</w:t>
-      </w:r>
-      <w:r>
-        <w:t>apache-tomcat-9.0.0.M9.tar.gz</w:t>
-      </w:r>
-      <w:r>
-        <w:t>，</w:t>
-      </w:r>
-      <w:r>
-        <w:rPr>
-          <w:rFonts w:hint="eastAsia"/>
-        </w:rPr>
-        <w:t>解压到</w:t>
-      </w:r>
-      <w:r>
-        <w:rPr>
-          <w:rFonts w:hint="eastAsia"/>
-        </w:rPr>
-        <w:t>/opt</w:t>
-      </w:r>
-      <w:r>
-        <w:rPr>
-          <w:rFonts w:hint="eastAsia"/>
-        </w:rPr>
-        <w:t>目录</w:t>
-      </w:r>
-    </w:p>
-    <w:p>
-      <w:pPr>
-        <w:pStyle w:val="a4"/>
-        <w:rPr>
-          <w:rFonts w:ascii="Calibri" w:hAnsi="Calibri"/>
-          <w:b w:val="0"/>
-          <w:sz w:val="21"/>
-        </w:rPr>
-      </w:pPr>
-      <w:r>
-        <w:rPr>
-          <w:rFonts w:ascii="Calibri" w:hAnsi="Calibri"/>
-          <w:b w:val="0"/>
-          <w:sz w:val="21"/>
+        <w:t>）</w:t>
+      </w:r>
+      <w:r>
+        <w:t>command..</w:t>
+      </w:r>
+    </w:p>
+    <w:p>
+      <w:pPr>
+        <w:pStyle w:val="10"/>
+      </w:pPr>
+      <w:r>
+        <w:rPr>
+          <w:rFonts w:hint="eastAsia"/>
+        </w:rPr>
+        <w:t>;;</w:t>
+      </w:r>
+    </w:p>
+    <w:p>
+      <w:pPr>
+        <w:pStyle w:val="10"/>
+      </w:pPr>
+      <w:r>
+        <w:rPr>
+          <w:rFonts w:hint="eastAsia"/>
+        </w:rPr>
+        <w:t>模式</w:t>
+      </w:r>
+      <w:r>
+        <w:rPr>
+          <w:rFonts w:hint="eastAsia"/>
         </w:rPr>
         <w:t>2</w:t>
       </w:r>
       <w:r>
         <w:rPr>
-          <w:rFonts w:ascii="Calibri" w:hAnsi="Calibri"/>
-          <w:b w:val="0"/>
-          <w:sz w:val="21"/>
-        </w:rPr>
-        <w:t>、</w:t>
-      </w:r>
-      <w:r>
-        <w:rPr>
-          <w:rFonts w:ascii="Calibri" w:hAnsi="Calibri"/>
-          <w:b w:val="0"/>
-          <w:sz w:val="21"/>
-        </w:rPr>
-        <w:t xml:space="preserve">sudo vi /etc/profile </w:t>
-      </w:r>
-      <w:r>
-        <w:rPr>
-          <w:rFonts w:ascii="Calibri" w:hAnsi="Calibri"/>
-          <w:b w:val="0"/>
-          <w:sz w:val="21"/>
-        </w:rPr>
-        <w:t>在末尾加上</w:t>
-      </w:r>
-      <w:r>
-        <w:rPr>
-          <w:rFonts w:ascii="Calibri" w:hAnsi="Calibri"/>
-          <w:b w:val="0"/>
-          <w:sz w:val="21"/>
-        </w:rPr>
-        <w:t>:</w:t>
-      </w:r>
-      <w:r>
-        <w:t xml:space="preserve"> </w:t>
-      </w:r>
-    </w:p>
-    <w:p>
-      <w:pPr>
-        <w:pStyle w:val="10"/>
-      </w:pPr>
-      <w:r>
-        <w:t>export CATALINA_HOME=/opt/apache-tomcat-9.0.0.M9</w:t>
-      </w:r>
-    </w:p>
-    <w:p>
-      <w:pPr>
-        <w:pStyle w:val="a4"/>
-        <w:rPr>
-          <w:rFonts w:ascii="Calibri" w:hAnsi="Calibri"/>
-          <w:b w:val="0"/>
-          <w:sz w:val="21"/>
-        </w:rPr>
-      </w:pPr>
-      <w:r>
-        <w:rPr>
-          <w:rFonts w:ascii="Calibri" w:hAnsi="Calibri"/>
-          <w:b w:val="0"/>
-          <w:sz w:val="21"/>
-        </w:rPr>
-        <w:t>4</w:t>
-      </w:r>
-      <w:r>
-        <w:rPr>
-          <w:rFonts w:ascii="Calibri" w:hAnsi="Calibri"/>
-          <w:b w:val="0"/>
-          <w:sz w:val="21"/>
-        </w:rPr>
-        <w:t>、</w:t>
-      </w:r>
-      <w:r>
-        <w:rPr>
-          <w:rFonts w:ascii="Calibri" w:hAnsi="Calibri"/>
-          <w:b w:val="0"/>
-          <w:sz w:val="21"/>
-        </w:rPr>
-        <w:t>source /etc/profile</w:t>
-      </w:r>
-      <w:r>
-        <w:rPr>
-          <w:rFonts w:ascii="Calibri" w:hAnsi="Calibri"/>
-          <w:b w:val="0"/>
-          <w:sz w:val="21"/>
-        </w:rPr>
-        <w:t xml:space="preserve"> </w:t>
-      </w:r>
-      <w:r>
-        <w:rPr>
-          <w:rFonts w:ascii="Calibri" w:hAnsi="Calibri"/>
-          <w:b w:val="0"/>
-          <w:sz w:val="21"/>
-        </w:rPr>
-        <w:t>立即更新配置文件</w:t>
-      </w:r>
-    </w:p>
-    <w:p>
-      <w:pPr>
-        <w:pStyle w:val="10"/>
-      </w:pPr>
-      <w:r>
-        <w:t>5</w:t>
-      </w:r>
-      <w:r>
-        <w:t>、</w:t>
-      </w:r>
-      <w:r>
-        <w:rPr>
-          <w:rFonts w:hint="eastAsia"/>
-        </w:rPr>
-        <w:t>sudo vi catalina</w:t>
-      </w:r>
-      <w:r>
-        <w:t xml:space="preserve">.sh </w:t>
-      </w:r>
-      <w:r>
-        <w:rPr>
-          <w:rFonts w:hint="eastAsia"/>
-        </w:rPr>
-        <w:t>在正式代码开始之前（</w:t>
-      </w:r>
-      <w:r>
-        <w:rPr>
-          <w:rFonts w:hint="eastAsia"/>
-        </w:rPr>
-        <w:t>100</w:t>
-      </w:r>
-      <w:r>
-        <w:rPr>
-          <w:rFonts w:hint="eastAsia"/>
-        </w:rPr>
-        <w:t>行左右）</w:t>
-      </w:r>
-    </w:p>
-    <w:p>
-      <w:pPr>
-        <w:pStyle w:val="10"/>
-      </w:pPr>
-      <w:r>
-        <w:t>export JAVA_HOME=/usr/lib/jvm/jdk1.8.0_91</w:t>
-      </w:r>
-    </w:p>
-    <w:p>
-      <w:pPr>
-        <w:pStyle w:val="10"/>
-      </w:pPr>
-      <w:r>
-        <w:t>6</w:t>
-      </w:r>
-      <w:r>
-        <w:t>、</w:t>
-      </w:r>
-      <w:r>
-        <w:rPr>
-          <w:rFonts w:hint="eastAsia"/>
-        </w:rPr>
-        <w:t>root</w:t>
-      </w:r>
-      <w:r>
-        <w:rPr>
-          <w:rFonts w:hint="eastAsia"/>
-        </w:rPr>
-        <w:t>通过</w:t>
-      </w:r>
-      <w:r>
-        <w:t>$CATALINA_HOME/</w:t>
-      </w:r>
-      <w:r>
-        <w:rPr>
-          <w:rFonts w:hint="eastAsia"/>
-        </w:rPr>
-        <w:t>bin</w:t>
-      </w:r>
-      <w:r>
-        <w:t>/startup.sh shutdown.sh</w:t>
-      </w:r>
-      <w:r>
-        <w:rPr>
-          <w:rFonts w:hint="eastAsia"/>
-        </w:rPr>
-        <w:t>即可操作</w:t>
-      </w:r>
-      <w:r>
-        <w:rPr>
-          <w:rFonts w:hint="eastAsia"/>
-        </w:rPr>
-        <w:t>tomcat</w:t>
-      </w:r>
-    </w:p>
-    <w:p>
-      <w:pPr>
-        <w:pStyle w:val="10"/>
-      </w:pPr>
-      <w:r>
-        <w:rPr>
-          <w:rFonts w:hint="eastAsia"/>
-        </w:rPr>
-        <w:t>7</w:t>
-      </w:r>
-      <w:r>
-        <w:rPr>
-          <w:rFonts w:hint="eastAsia"/>
-        </w:rPr>
-        <w:t>、更改权限</w:t>
-      </w:r>
-      <w:r>
-        <w:rPr>
-          <w:rFonts w:hint="eastAsia"/>
-        </w:rPr>
-        <w:t>（默认只能</w:t>
-      </w:r>
-      <w:r>
-        <w:rPr>
-          <w:rFonts w:hint="eastAsia"/>
-        </w:rPr>
-        <w:t>root</w:t>
-      </w:r>
-      <w:r>
-        <w:rPr>
           <w:rFonts w:hint="eastAsia"/>
         </w:rPr>
         <w:t>）</w:t>
@@ -11227,46 +14455,26 @@
         <w:rPr>
           <w:rFonts w:hint="eastAsia"/>
         </w:rPr>
-        <w:t>，创建一个</w:t>
-      </w:r>
-      <w:r>
-        <w:rPr>
-          <w:rFonts w:hint="eastAsia"/>
-        </w:rPr>
-        <w:t>tomcat</w:t>
-      </w:r>
-      <w:r>
-        <w:rPr>
-          <w:rFonts w:hint="eastAsia"/>
-        </w:rPr>
-        <w:t>组，让</w:t>
-      </w:r>
-      <w:r>
-        <w:rPr>
-          <w:rFonts w:hint="eastAsia"/>
-        </w:rPr>
-        <w:t>需要的</w:t>
-      </w:r>
-      <w:r>
-        <w:rPr>
-          <w:rFonts w:hint="eastAsia"/>
-        </w:rPr>
-        <w:t>用户加入这个组</w:t>
-      </w:r>
-      <w:r>
-        <w:rPr>
-          <w:rFonts w:hint="eastAsia"/>
-        </w:rPr>
-        <w:t>（</w:t>
-      </w:r>
-      <w:r>
-        <w:rPr>
-          <w:rFonts w:hint="eastAsia"/>
-        </w:rPr>
-        <w:t>gpass</w:t>
-      </w:r>
-      <w:r>
-        <w:t>wd</w:t>
+        <w:t>command..</w:t>
+      </w:r>
+    </w:p>
+    <w:p>
+      <w:pPr>
+        <w:pStyle w:val="10"/>
+      </w:pPr>
+      <w:r>
+        <w:rPr>
+          <w:rFonts w:hint="eastAsia"/>
+        </w:rPr>
+        <w:t>;;</w:t>
+      </w:r>
+    </w:p>
+    <w:p>
+      <w:pPr>
+        <w:pStyle w:val="10"/>
+      </w:pPr>
+      <w:r>
+        <w:t>*</w:t>
       </w:r>
       <w:r>
         <w:rPr>
@@ -11275,112 +14483,44 @@
         <w:t>）</w:t>
       </w:r>
       <w:r>
-        <w:rPr>
-          <w:rFonts w:hint="eastAsia"/>
-        </w:rPr>
-        <w:t>，</w:t>
-      </w:r>
-      <w:r>
-        <w:rPr>
-          <w:rFonts w:hint="eastAsia"/>
-        </w:rPr>
-        <w:t>chmod</w:t>
-      </w:r>
-      <w:r>
-        <w:rPr>
-          <w:rFonts w:hint="eastAsia"/>
-        </w:rPr>
-        <w:t>修改</w:t>
-      </w:r>
-      <w:r>
-        <w:rPr>
-          <w:rFonts w:hint="eastAsia"/>
-        </w:rPr>
-        <w:t>/opt/</w:t>
-      </w:r>
-      <w:r>
-        <w:t xml:space="preserve"> </w:t>
-      </w:r>
-      <w:r>
-        <w:t>apache-tomcat-9.0.0.M9</w:t>
-      </w:r>
-      <w:r>
-        <w:t>目录下所有文件</w:t>
-      </w:r>
-      <w:r>
-        <w:rPr>
-          <w:rFonts w:hint="eastAsia"/>
-        </w:rPr>
-        <w:t>（</w:t>
-      </w:r>
-      <w:r>
-        <w:rPr>
-          <w:rFonts w:hint="eastAsia"/>
-        </w:rPr>
-        <w:t>-R</w:t>
-      </w:r>
-      <w:r>
-        <w:rPr>
-          <w:rFonts w:hint="eastAsia"/>
-        </w:rPr>
-        <w:t>参数）</w:t>
-      </w:r>
-      <w:r>
-        <w:t>的</w:t>
-      </w:r>
-      <w:r>
-        <w:rPr>
-          <w:rFonts w:hint="eastAsia"/>
-        </w:rPr>
-        <w:t>权限为</w:t>
-      </w:r>
-      <w:r>
-        <w:rPr>
-          <w:rFonts w:hint="eastAsia"/>
-        </w:rPr>
-        <w:t>770</w:t>
-      </w:r>
-      <w:r>
-        <w:rPr>
-          <w:rFonts w:hint="eastAsia"/>
-        </w:rPr>
-        <w:t>，并且</w:t>
-      </w:r>
-      <w:r>
-        <w:rPr>
-          <w:rFonts w:hint="eastAsia"/>
-        </w:rPr>
-        <w:t>chgrp</w:t>
-      </w:r>
-      <w:r>
-        <w:rPr>
-          <w:rFonts w:hint="eastAsia"/>
-        </w:rPr>
-        <w:t>修改</w:t>
-      </w:r>
-      <w:r>
-        <w:rPr>
-          <w:rFonts w:hint="eastAsia"/>
-        </w:rPr>
-        <w:t>其</w:t>
-      </w:r>
-      <w:r>
-        <w:rPr>
-          <w:rFonts w:hint="eastAsia"/>
-        </w:rPr>
-        <w:t>group</w:t>
-      </w:r>
-      <w:r>
-        <w:rPr>
-          <w:rFonts w:hint="eastAsia"/>
-        </w:rPr>
-        <w:t>为</w:t>
-      </w:r>
-      <w:r>
-        <w:rPr>
-          <w:rFonts w:hint="eastAsia"/>
-        </w:rPr>
-        <w:t>tomcat</w:t>
+        <w:t>command</w:t>
+      </w:r>
+      <w:r>
+        <w:rPr>
+          <w:rFonts w:hint="eastAsia"/>
+        </w:rPr>
+        <w:t>..</w:t>
+      </w:r>
+      <w:r>
+        <w:rPr>
+          <w:rFonts w:hint="eastAsia"/>
+        </w:rPr>
+        <w:t>相当于</w:t>
+      </w:r>
+      <w:r>
+        <w:rPr>
+          <w:rFonts w:hint="eastAsia"/>
+        </w:rPr>
+        <w:t>defaults</w:t>
+      </w:r>
+    </w:p>
+    <w:p>
+      <w:pPr>
+        <w:pStyle w:val="10"/>
+      </w:pPr>
+      <w:r>
+        <w:rPr>
+          <w:rFonts w:hint="eastAsia"/>
+        </w:rPr>
+        <w:t>;;</w:t>
+      </w:r>
+    </w:p>
+    <w:p>
+      <w:pPr>
+        <w:pStyle w:val="10"/>
+      </w:pPr>
+      <w:r>
+        <w:t>esac</w:t>
       </w:r>
     </w:p>
     <w:p>
@@ -11395,2750 +14535,25 @@
           <w:rFonts w:hint="eastAsia"/>
           <w:b/>
         </w:rPr>
-        <w:t>My</w:t>
-      </w:r>
-      <w:r>
-        <w:rPr>
+        <w:t>for</w:t>
+      </w:r>
+      <w:r>
+        <w:rPr>
+          <w:rFonts w:hint="eastAsia"/>
           <w:b/>
         </w:rPr>
-        <w:t>SQL</w:t>
-      </w:r>
-      <w:r>
-        <w:rPr>
-          <w:b/>
-        </w:rPr>
-        <w:t>安装</w:t>
-      </w:r>
-      <w:r>
-        <w:rPr>
-          <w:rFonts w:hint="eastAsia"/>
-          <w:b/>
-        </w:rPr>
-        <w:t>：</w:t>
-      </w:r>
-      <w:r>
-        <w:t>通过</w:t>
-      </w:r>
-      <w:r>
-        <w:t>apt</w:t>
-      </w:r>
-      <w:r>
-        <w:t>安装</w:t>
-      </w:r>
-      <w:r>
-        <w:t>mysql-server</w:t>
-      </w:r>
-    </w:p>
-    <w:p>
-      <w:pPr>
-        <w:pStyle w:val="10"/>
-      </w:pPr>
-      <w:r>
-        <w:t>m</w:t>
-      </w:r>
-      <w:r>
-        <w:t>ysql</w:t>
-      </w:r>
-      <w:r>
-        <w:t>命令教程</w:t>
-      </w:r>
-      <w:r>
-        <w:rPr>
-          <w:rFonts w:hint="eastAsia"/>
-        </w:rPr>
-        <w:t>：</w:t>
-      </w:r>
-    </w:p>
-    <w:p>
-      <w:pPr>
-        <w:pStyle w:val="10"/>
-        <w:rPr>
-          <w:b/>
-        </w:rPr>
-      </w:pPr>
-      <w:r>
-        <w:rPr>
-          <w:rFonts w:hint="eastAsia"/>
-          <w:b/>
-        </w:rPr>
-        <w:t xml:space="preserve">1 </w:t>
-      </w:r>
-      <w:r>
-        <w:rPr>
-          <w:b/>
-        </w:rPr>
-        <w:t>连接</w:t>
-      </w:r>
-      <w:r>
-        <w:rPr>
-          <w:b/>
-        </w:rPr>
-        <w:t>mysql</w:t>
-      </w:r>
-      <w:r>
-        <w:rPr>
-          <w:rFonts w:hint="eastAsia"/>
-          <w:b/>
-        </w:rPr>
-        <w:t>：</w:t>
-      </w:r>
-    </w:p>
-    <w:p>
-      <w:pPr>
-        <w:pStyle w:val="10"/>
-      </w:pPr>
-      <w:r>
-        <w:rPr>
-          <w:rFonts w:hint="eastAsia"/>
-        </w:rPr>
-        <w:t>本机</w:t>
-      </w:r>
-      <w:r>
-        <w:rPr>
-          <w:rFonts w:hint="eastAsia"/>
-        </w:rPr>
-        <w:t xml:space="preserve"> mysq</w:t>
-      </w:r>
-      <w:r>
-        <w:t>l –u root –</w:t>
-      </w:r>
-      <w:r>
-        <w:t>p</w:t>
-      </w:r>
-      <w:r>
-        <w:rPr>
-          <w:rFonts w:hint="eastAsia"/>
-        </w:rPr>
-        <w:t xml:space="preserve"> </w:t>
-      </w:r>
-    </w:p>
-    <w:p>
-      <w:pPr>
-        <w:pStyle w:val="10"/>
-      </w:pPr>
-      <w:r>
-        <w:t>远程</w:t>
-      </w:r>
-      <w:r>
-        <w:rPr>
-          <w:rFonts w:hint="eastAsia"/>
-        </w:rPr>
-        <w:t xml:space="preserve"> mysql</w:t>
-      </w:r>
-      <w:r>
-        <w:t xml:space="preserve"> –h ip –u root –p p**</w:t>
-      </w:r>
-    </w:p>
-    <w:p>
-      <w:pPr>
-        <w:pStyle w:val="a4"/>
-        <w:rPr>
-          <w:rFonts w:ascii="Calibri" w:hAnsi="Calibri"/>
-          <w:sz w:val="21"/>
-        </w:rPr>
-      </w:pPr>
-      <w:r>
-        <w:rPr>
-          <w:rFonts w:ascii="Calibri" w:hAnsi="Calibri" w:hint="eastAsia"/>
-          <w:sz w:val="21"/>
-        </w:rPr>
-        <w:t xml:space="preserve">2 </w:t>
-      </w:r>
-      <w:r>
-        <w:rPr>
-          <w:rFonts w:ascii="Calibri" w:hAnsi="Calibri" w:hint="eastAsia"/>
-          <w:sz w:val="21"/>
-        </w:rPr>
-        <w:t>修改密码：</w:t>
-      </w:r>
-    </w:p>
-    <w:p>
-      <w:pPr>
-        <w:pStyle w:val="a4"/>
-        <w:rPr>
-          <w:rFonts w:ascii="Calibri" w:hAnsi="Calibri"/>
-          <w:b w:val="0"/>
-          <w:sz w:val="21"/>
-        </w:rPr>
-      </w:pPr>
-      <w:r>
-        <w:rPr>
-          <w:rFonts w:ascii="Calibri" w:hAnsi="Calibri"/>
-          <w:b w:val="0"/>
-          <w:sz w:val="21"/>
-        </w:rPr>
-        <w:t>mysqladmin -u root -p password</w:t>
-      </w:r>
-    </w:p>
-    <w:p>
-      <w:pPr>
-        <w:pStyle w:val="a4"/>
-        <w:rPr>
-          <w:rFonts w:ascii="Calibri" w:hAnsi="Calibri"/>
-          <w:sz w:val="21"/>
-        </w:rPr>
-      </w:pPr>
-      <w:r>
-        <w:rPr>
-          <w:rFonts w:ascii="Calibri" w:hAnsi="Calibri"/>
-          <w:sz w:val="21"/>
-        </w:rPr>
-        <w:t xml:space="preserve">3 </w:t>
-      </w:r>
-      <w:r>
-        <w:rPr>
-          <w:rFonts w:ascii="Calibri" w:hAnsi="Calibri"/>
-          <w:sz w:val="21"/>
-        </w:rPr>
-        <w:t>管理</w:t>
-      </w:r>
-      <w:r>
-        <w:rPr>
-          <w:rFonts w:ascii="Calibri" w:hAnsi="Calibri"/>
-          <w:sz w:val="21"/>
-        </w:rPr>
-        <w:t>用户</w:t>
-      </w:r>
-      <w:r>
-        <w:rPr>
-          <w:rFonts w:ascii="Calibri" w:hAnsi="Calibri" w:hint="eastAsia"/>
-          <w:sz w:val="21"/>
-        </w:rPr>
-        <w:t>：</w:t>
-      </w:r>
-      <w:r>
-        <w:rPr>
-          <w:rFonts w:ascii="Calibri" w:hAnsi="Calibri" w:hint="eastAsia"/>
-          <w:b w:val="0"/>
-          <w:sz w:val="20"/>
-        </w:rPr>
-        <w:t>只能</w:t>
-      </w:r>
-      <w:r>
-        <w:rPr>
-          <w:rFonts w:ascii="Calibri" w:hAnsi="Calibri" w:hint="eastAsia"/>
-          <w:b w:val="0"/>
-          <w:sz w:val="20"/>
-        </w:rPr>
-        <w:t>root</w:t>
-      </w:r>
-      <w:r>
-        <w:rPr>
-          <w:rFonts w:ascii="Calibri" w:hAnsi="Calibri" w:hint="eastAsia"/>
-          <w:b w:val="0"/>
-          <w:sz w:val="20"/>
-        </w:rPr>
-        <w:t>用户执行</w:t>
-      </w:r>
-      <w:r>
-        <w:rPr>
-          <w:rFonts w:ascii="Calibri" w:hAnsi="Calibri" w:hint="eastAsia"/>
-          <w:b w:val="0"/>
-          <w:sz w:val="20"/>
-        </w:rPr>
-        <w:t>，信息都在</w:t>
-      </w:r>
-      <w:r>
-        <w:rPr>
-          <w:rFonts w:ascii="Calibri" w:hAnsi="Calibri" w:hint="eastAsia"/>
-          <w:b w:val="0"/>
-          <w:sz w:val="20"/>
-        </w:rPr>
-        <w:t>mysql.user</w:t>
-      </w:r>
-      <w:r>
-        <w:rPr>
-          <w:rFonts w:ascii="Calibri" w:hAnsi="Calibri" w:hint="eastAsia"/>
-          <w:b w:val="0"/>
-          <w:sz w:val="20"/>
-        </w:rPr>
-        <w:t>表中</w:t>
-      </w:r>
-    </w:p>
-    <w:p>
-      <w:pPr>
-        <w:pStyle w:val="a4"/>
-        <w:rPr>
-          <w:rFonts w:ascii="Calibri" w:hAnsi="Calibri"/>
-          <w:b w:val="0"/>
-          <w:sz w:val="21"/>
-        </w:rPr>
-      </w:pPr>
-      <w:r>
-        <w:rPr>
-          <w:rFonts w:ascii="Calibri" w:hAnsi="Calibri"/>
-          <w:b w:val="0"/>
-          <w:sz w:val="21"/>
-        </w:rPr>
-        <w:t>增加并授权</w:t>
-      </w:r>
-      <w:r>
-        <w:rPr>
-          <w:rFonts w:ascii="Calibri" w:hAnsi="Calibri" w:hint="eastAsia"/>
-          <w:b w:val="0"/>
-          <w:sz w:val="21"/>
-        </w:rPr>
-        <w:t>：</w:t>
-      </w:r>
-    </w:p>
-    <w:p>
-      <w:pPr>
-        <w:pStyle w:val="a4"/>
-        <w:rPr>
-          <w:rFonts w:ascii="Calibri" w:hAnsi="Calibri"/>
-          <w:b w:val="0"/>
-          <w:sz w:val="21"/>
-        </w:rPr>
-      </w:pPr>
-      <w:r>
-        <w:rPr>
-          <w:rFonts w:ascii="Calibri" w:hAnsi="Calibri"/>
-          <w:b w:val="0"/>
-          <w:sz w:val="21"/>
-        </w:rPr>
-        <w:t xml:space="preserve">grant </w:t>
-      </w:r>
-      <w:r>
-        <w:rPr>
-          <w:rFonts w:ascii="Calibri" w:hAnsi="Calibri"/>
-          <w:b w:val="0"/>
-          <w:sz w:val="21"/>
-        </w:rPr>
-        <w:t>权限</w:t>
-      </w:r>
-      <w:r>
-        <w:rPr>
-          <w:rFonts w:ascii="Calibri" w:hAnsi="Calibri" w:hint="eastAsia"/>
-          <w:b w:val="0"/>
-          <w:sz w:val="21"/>
-        </w:rPr>
-        <w:t>（</w:t>
-      </w:r>
-      <w:r>
-        <w:rPr>
-          <w:rFonts w:ascii="Calibri" w:hAnsi="Calibri" w:hint="eastAsia"/>
-          <w:b w:val="0"/>
-          <w:sz w:val="21"/>
-        </w:rPr>
-        <w:t>select/</w:t>
-      </w:r>
-      <w:r>
-        <w:rPr>
-          <w:rFonts w:ascii="Calibri" w:hAnsi="Calibri"/>
-          <w:b w:val="0"/>
-          <w:sz w:val="21"/>
-        </w:rPr>
-        <w:t>update/all</w:t>
-      </w:r>
-      <w:r>
-        <w:rPr>
-          <w:rFonts w:ascii="Calibri" w:hAnsi="Calibri" w:hint="eastAsia"/>
-          <w:b w:val="0"/>
-          <w:sz w:val="21"/>
-        </w:rPr>
-        <w:t>）</w:t>
-      </w:r>
-      <w:r>
-        <w:rPr>
-          <w:rFonts w:ascii="Calibri" w:hAnsi="Calibri" w:hint="eastAsia"/>
-          <w:b w:val="0"/>
-          <w:sz w:val="21"/>
-        </w:rPr>
-        <w:t>on</w:t>
-      </w:r>
-      <w:r>
-        <w:rPr>
-          <w:rFonts w:ascii="Calibri" w:hAnsi="Calibri"/>
-          <w:b w:val="0"/>
-          <w:sz w:val="21"/>
-        </w:rPr>
-        <w:t xml:space="preserve"> </w:t>
-      </w:r>
-      <w:r>
-        <w:rPr>
-          <w:rFonts w:ascii="Calibri" w:hAnsi="Calibri"/>
-          <w:b w:val="0"/>
-          <w:sz w:val="21"/>
-        </w:rPr>
-        <w:t>database</w:t>
-      </w:r>
-      <w:r>
-        <w:rPr>
-          <w:rFonts w:ascii="Calibri" w:hAnsi="Calibri" w:hint="eastAsia"/>
-          <w:b w:val="0"/>
-          <w:sz w:val="21"/>
-        </w:rPr>
-        <w:t>（</w:t>
-      </w:r>
-      <w:r>
-        <w:rPr>
-          <w:rFonts w:ascii="Calibri" w:hAnsi="Calibri" w:hint="eastAsia"/>
-          <w:b w:val="0"/>
-          <w:sz w:val="21"/>
-        </w:rPr>
-        <w:t>*</w:t>
-      </w:r>
-      <w:r>
-        <w:rPr>
-          <w:rFonts w:ascii="Calibri" w:hAnsi="Calibri" w:hint="eastAsia"/>
-          <w:b w:val="0"/>
-          <w:sz w:val="21"/>
-        </w:rPr>
-        <w:t>代表全部）</w:t>
-      </w:r>
-      <w:r>
-        <w:rPr>
-          <w:rFonts w:ascii="Calibri" w:hAnsi="Calibri" w:hint="eastAsia"/>
-          <w:b w:val="0"/>
-          <w:sz w:val="21"/>
-        </w:rPr>
-        <w:t>.</w:t>
-      </w:r>
-      <w:r>
-        <w:rPr>
-          <w:rFonts w:ascii="Calibri" w:hAnsi="Calibri"/>
-          <w:b w:val="0"/>
-          <w:sz w:val="21"/>
-        </w:rPr>
-        <w:t>table</w:t>
-      </w:r>
-      <w:r>
-        <w:rPr>
-          <w:rFonts w:ascii="Calibri" w:hAnsi="Calibri" w:hint="eastAsia"/>
-          <w:b w:val="0"/>
-          <w:sz w:val="21"/>
-        </w:rPr>
-        <w:t>（</w:t>
-      </w:r>
-      <w:r>
-        <w:rPr>
-          <w:rFonts w:ascii="Calibri" w:hAnsi="Calibri" w:hint="eastAsia"/>
-          <w:b w:val="0"/>
-          <w:sz w:val="21"/>
-        </w:rPr>
-        <w:t>*</w:t>
-      </w:r>
-      <w:r>
-        <w:rPr>
-          <w:rFonts w:ascii="Calibri" w:hAnsi="Calibri" w:hint="eastAsia"/>
-          <w:b w:val="0"/>
-          <w:sz w:val="21"/>
-        </w:rPr>
-        <w:t>代表所有）</w:t>
-      </w:r>
-      <w:r>
-        <w:rPr>
-          <w:rFonts w:ascii="Calibri" w:hAnsi="Calibri" w:hint="eastAsia"/>
-          <w:b w:val="0"/>
-          <w:sz w:val="21"/>
-        </w:rPr>
-        <w:t xml:space="preserve"> to </w:t>
-      </w:r>
-      <w:r>
-        <w:rPr>
-          <w:rFonts w:ascii="Calibri" w:hAnsi="Calibri"/>
-          <w:b w:val="0"/>
-          <w:sz w:val="21"/>
+        <w:t>循环：</w:t>
+      </w:r>
+    </w:p>
+    <w:p>
+      <w:pPr>
+        <w:pStyle w:val="10"/>
+      </w:pPr>
+      <w:r>
+        <w:rPr>
+          <w:rFonts w:hint="eastAsia"/>
         </w:rPr>
         <w:lastRenderedPageBreak/>
-        <w:t>‘</w:t>
-      </w:r>
-      <w:r>
-        <w:rPr>
-          <w:rFonts w:ascii="Calibri" w:hAnsi="Calibri" w:hint="eastAsia"/>
-          <w:b w:val="0"/>
-          <w:sz w:val="21"/>
-        </w:rPr>
-        <w:t>username</w:t>
-      </w:r>
-      <w:r>
-        <w:rPr>
-          <w:rFonts w:ascii="Calibri" w:hAnsi="Calibri"/>
-          <w:b w:val="0"/>
-          <w:sz w:val="21"/>
-        </w:rPr>
-        <w:t>’</w:t>
-      </w:r>
-      <w:r>
-        <w:rPr>
-          <w:rFonts w:ascii="Calibri" w:hAnsi="Calibri" w:hint="eastAsia"/>
-          <w:b w:val="0"/>
-          <w:sz w:val="21"/>
-        </w:rPr>
-        <w:t>@</w:t>
-      </w:r>
-      <w:r>
-        <w:rPr>
-          <w:rFonts w:ascii="Calibri" w:hAnsi="Calibri"/>
-          <w:b w:val="0"/>
-          <w:sz w:val="21"/>
-        </w:rPr>
-        <w:t>’</w:t>
-      </w:r>
-      <w:r>
-        <w:rPr>
-          <w:rFonts w:ascii="Calibri" w:hAnsi="Calibri" w:hint="eastAsia"/>
-          <w:b w:val="0"/>
-          <w:sz w:val="21"/>
-        </w:rPr>
-        <w:t>host</w:t>
-      </w:r>
-      <w:r>
-        <w:rPr>
-          <w:rFonts w:ascii="Calibri" w:hAnsi="Calibri"/>
-          <w:b w:val="0"/>
-          <w:sz w:val="21"/>
-        </w:rPr>
-        <w:t>’</w:t>
-      </w:r>
-      <w:r>
-        <w:rPr>
-          <w:rFonts w:ascii="Calibri" w:hAnsi="Calibri" w:hint="eastAsia"/>
-          <w:b w:val="0"/>
-          <w:sz w:val="21"/>
-        </w:rPr>
-        <w:t>（</w:t>
-      </w:r>
-      <w:r>
-        <w:rPr>
-          <w:rFonts w:ascii="Calibri" w:hAnsi="Calibri"/>
-          <w:b w:val="0"/>
-          <w:sz w:val="21"/>
-        </w:rPr>
-        <w:t>’</w:t>
-      </w:r>
-      <w:r>
-        <w:rPr>
-          <w:rFonts w:ascii="Calibri" w:hAnsi="Calibri" w:hint="eastAsia"/>
-          <w:b w:val="0"/>
-          <w:sz w:val="21"/>
-        </w:rPr>
-        <w:t>%</w:t>
-      </w:r>
-      <w:r>
-        <w:rPr>
-          <w:rFonts w:ascii="Calibri" w:hAnsi="Calibri"/>
-          <w:b w:val="0"/>
-          <w:sz w:val="21"/>
-        </w:rPr>
-        <w:t>’</w:t>
-      </w:r>
-      <w:r>
-        <w:rPr>
-          <w:rFonts w:ascii="Calibri" w:hAnsi="Calibri" w:hint="eastAsia"/>
-          <w:b w:val="0"/>
-          <w:sz w:val="21"/>
-        </w:rPr>
-        <w:t>代表所有</w:t>
-      </w:r>
-      <w:r>
-        <w:rPr>
-          <w:rFonts w:ascii="Calibri" w:hAnsi="Calibri" w:hint="eastAsia"/>
-          <w:b w:val="0"/>
-          <w:sz w:val="21"/>
-        </w:rPr>
-        <w:t>/</w:t>
-      </w:r>
-      <w:r>
-        <w:rPr>
-          <w:rFonts w:ascii="Calibri" w:hAnsi="Calibri"/>
-          <w:b w:val="0"/>
-          <w:sz w:val="21"/>
-        </w:rPr>
-        <w:t>’</w:t>
-      </w:r>
-      <w:r>
-        <w:rPr>
-          <w:rFonts w:ascii="Calibri" w:hAnsi="Calibri" w:hint="eastAsia"/>
-          <w:b w:val="0"/>
-          <w:sz w:val="21"/>
-        </w:rPr>
-        <w:t>localhost</w:t>
-      </w:r>
-      <w:r>
-        <w:rPr>
-          <w:rFonts w:ascii="Calibri" w:hAnsi="Calibri"/>
-          <w:b w:val="0"/>
-          <w:sz w:val="21"/>
-        </w:rPr>
-        <w:t>’</w:t>
-      </w:r>
-      <w:r>
-        <w:rPr>
-          <w:rFonts w:ascii="Calibri" w:hAnsi="Calibri"/>
-          <w:b w:val="0"/>
-          <w:sz w:val="21"/>
-        </w:rPr>
-        <w:t>/</w:t>
-      </w:r>
-      <w:r>
-        <w:rPr>
-          <w:rFonts w:ascii="Calibri" w:hAnsi="Calibri"/>
-          <w:b w:val="0"/>
-          <w:sz w:val="21"/>
-        </w:rPr>
-        <w:t>具体</w:t>
-      </w:r>
-      <w:r>
-        <w:rPr>
-          <w:rFonts w:ascii="Calibri" w:hAnsi="Calibri"/>
-          <w:b w:val="0"/>
-          <w:sz w:val="21"/>
-        </w:rPr>
-        <w:t>’</w:t>
-      </w:r>
-      <w:r>
-        <w:rPr>
-          <w:rFonts w:ascii="Calibri" w:hAnsi="Calibri"/>
-          <w:b w:val="0"/>
-          <w:sz w:val="21"/>
-        </w:rPr>
-        <w:t>ip</w:t>
-      </w:r>
-      <w:r>
-        <w:rPr>
-          <w:rFonts w:ascii="Calibri" w:hAnsi="Calibri"/>
-          <w:b w:val="0"/>
-          <w:sz w:val="21"/>
-        </w:rPr>
-        <w:t>’</w:t>
-      </w:r>
-      <w:r>
-        <w:rPr>
-          <w:rFonts w:ascii="Calibri" w:hAnsi="Calibri" w:hint="eastAsia"/>
-          <w:b w:val="0"/>
-          <w:sz w:val="21"/>
-        </w:rPr>
-        <w:t>）</w:t>
-      </w:r>
-      <w:r>
-        <w:rPr>
-          <w:rFonts w:ascii="Calibri" w:hAnsi="Calibri" w:hint="eastAsia"/>
-          <w:b w:val="0"/>
-          <w:sz w:val="21"/>
-        </w:rPr>
-        <w:t xml:space="preserve">identified by </w:t>
-      </w:r>
-      <w:r>
-        <w:rPr>
-          <w:rFonts w:ascii="Calibri" w:hAnsi="Calibri"/>
-          <w:b w:val="0"/>
-          <w:sz w:val="21"/>
-        </w:rPr>
-        <w:t>‘password’</w:t>
-      </w:r>
-    </w:p>
-    <w:p>
-      <w:pPr>
-        <w:pStyle w:val="10"/>
-      </w:pPr>
-      <w:r>
-        <w:rPr>
-          <w:rFonts w:hint="eastAsia"/>
-        </w:rPr>
-        <w:t xml:space="preserve">flush privileges; </w:t>
-      </w:r>
-      <w:r>
-        <w:rPr>
-          <w:rFonts w:hint="eastAsia"/>
-        </w:rPr>
-        <w:t>刷新权限</w:t>
-      </w:r>
-    </w:p>
-    <w:p>
-      <w:pPr>
-        <w:pStyle w:val="10"/>
-      </w:pPr>
-      <w:r>
-        <w:t>删除</w:t>
-      </w:r>
-      <w:r>
-        <w:rPr>
-          <w:rFonts w:hint="eastAsia"/>
-        </w:rPr>
-        <w:t>：</w:t>
-      </w:r>
-      <w:r>
-        <w:t>delete from</w:t>
-      </w:r>
-      <w:r>
-        <w:rPr>
-          <w:rFonts w:hint="eastAsia"/>
-        </w:rPr>
-        <w:t xml:space="preserve"> mysql.user where user=</w:t>
-      </w:r>
-      <w:r>
-        <w:t>’username’ and host=’localhsot’</w:t>
-      </w:r>
-      <w:r>
-        <w:rPr>
-          <w:rFonts w:hint="eastAsia"/>
-        </w:rPr>
-        <w:t>；</w:t>
-      </w:r>
-    </w:p>
-    <w:p>
-      <w:pPr>
-        <w:pStyle w:val="10"/>
-        <w:rPr>
-          <w:b/>
-        </w:rPr>
-      </w:pPr>
-      <w:r>
-        <w:rPr>
-          <w:rFonts w:hint="eastAsia"/>
-          <w:b/>
-        </w:rPr>
-        <w:t xml:space="preserve">4 </w:t>
-      </w:r>
-      <w:r>
-        <w:rPr>
-          <w:rFonts w:hint="eastAsia"/>
-          <w:b/>
-        </w:rPr>
-        <w:t>执行脚本文件：</w:t>
-      </w:r>
-      <w:r>
-        <w:rPr>
-          <w:rFonts w:hint="eastAsia"/>
-        </w:rPr>
-        <w:t>source</w:t>
-      </w:r>
-      <w:r>
-        <w:t xml:space="preserve"> /path/**.sql</w:t>
-      </w:r>
-      <w:r>
-        <w:rPr>
-          <w:rFonts w:hint="eastAsia"/>
-        </w:rPr>
-        <w:t>；</w:t>
-      </w:r>
-    </w:p>
-    <w:p>
-      <w:pPr>
-        <w:pStyle w:val="10"/>
-      </w:pPr>
-    </w:p>
-    <w:p>
-      <w:pPr>
-        <w:pStyle w:val="a4"/>
-      </w:pPr>
-      <w:r>
-        <w:t>命令版本切换：</w:t>
-      </w:r>
-      <w:r>
-        <w:rPr>
-          <w:rFonts w:asciiTheme="minorHAnsi" w:hAnsiTheme="minorHAnsi"/>
-          <w:b w:val="0"/>
-          <w:sz w:val="21"/>
-        </w:rPr>
-        <w:t>update</w:t>
-      </w:r>
-      <w:r>
-        <w:rPr>
-          <w:rFonts w:asciiTheme="minorHAnsi" w:hAnsiTheme="minorHAnsi"/>
-          <w:b w:val="0"/>
-          <w:sz w:val="21"/>
-        </w:rPr>
-        <w:t>-alternative</w:t>
-      </w:r>
-    </w:p>
-    <w:p>
-      <w:pPr>
-        <w:pStyle w:val="10"/>
-      </w:pPr>
-      <w:r>
-        <w:t>--display</w:t>
-      </w:r>
-      <w:r>
-        <w:rPr>
-          <w:rFonts w:hint="eastAsia"/>
-        </w:rPr>
-        <w:t>显示一个命令链接的所有可选命令，包括链接的模式</w:t>
-      </w:r>
-      <w:r>
-        <w:rPr>
-          <w:rFonts w:hint="eastAsia"/>
-        </w:rPr>
-        <w:t>(</w:t>
-      </w:r>
-      <w:r>
-        <w:rPr>
-          <w:rFonts w:hint="eastAsia"/>
-        </w:rPr>
-        <w:t>自动还是手动</w:t>
-      </w:r>
-      <w:r>
-        <w:rPr>
-          <w:rFonts w:hint="eastAsia"/>
-        </w:rPr>
-        <w:t>)</w:t>
-      </w:r>
-      <w:r>
-        <w:rPr>
-          <w:rFonts w:hint="eastAsia"/>
-        </w:rPr>
-        <w:t>、链接</w:t>
-      </w:r>
-      <w:r>
-        <w:rPr>
-          <w:rFonts w:hint="eastAsia"/>
-        </w:rPr>
-        <w:t>priority</w:t>
-      </w:r>
-      <w:r>
-        <w:rPr>
-          <w:rFonts w:hint="eastAsia"/>
-        </w:rPr>
-        <w:t>值、所有可用的链接命令等等。</w:t>
-      </w:r>
-    </w:p>
-    <w:p>
-      <w:pPr>
-        <w:pStyle w:val="10"/>
-      </w:pPr>
-      <w:r>
-        <w:t>--</w:t>
-      </w:r>
-      <w:r>
-        <w:rPr>
-          <w:rFonts w:hint="eastAsia"/>
-        </w:rPr>
-        <w:t>install</w:t>
-      </w:r>
-      <w:r>
-        <w:rPr>
-          <w:rFonts w:hint="eastAsia"/>
-        </w:rPr>
-        <w:t>选项的功能就是增加一组新的系统命令链接符。</w:t>
-      </w:r>
-      <w:r>
-        <w:rPr>
-          <w:rFonts w:hint="eastAsia"/>
-        </w:rPr>
-        <w:t xml:space="preserve"> </w:t>
-      </w:r>
-    </w:p>
-    <w:p>
-      <w:pPr>
-        <w:pStyle w:val="10"/>
-      </w:pPr>
-      <w:r>
-        <w:rPr>
-          <w:rFonts w:hint="eastAsia"/>
-        </w:rPr>
-        <w:t>update-alternatives --install &lt;link&gt; &lt;name&gt; &lt;path&gt; &lt;priority&gt;</w:t>
-      </w:r>
-      <w:r>
-        <w:rPr>
-          <w:rFonts w:hint="eastAsia"/>
-        </w:rPr>
-        <w:t>其中</w:t>
-      </w:r>
-      <w:r>
-        <w:rPr>
-          <w:rFonts w:hint="eastAsia"/>
-        </w:rPr>
-        <w:t>link</w:t>
-      </w:r>
-      <w:r>
-        <w:rPr>
-          <w:rFonts w:hint="eastAsia"/>
-        </w:rPr>
-        <w:t>为系统中功能相同软件的公共链接目录，比如</w:t>
-      </w:r>
-      <w:r>
-        <w:rPr>
-          <w:rFonts w:hint="eastAsia"/>
-        </w:rPr>
-        <w:t>/usr/bin/java(</w:t>
-      </w:r>
-      <w:r>
-        <w:rPr>
-          <w:rFonts w:hint="eastAsia"/>
-        </w:rPr>
-        <w:t>需绝对目录</w:t>
-      </w:r>
-      <w:r>
-        <w:rPr>
-          <w:rFonts w:hint="eastAsia"/>
-        </w:rPr>
-        <w:t>); name</w:t>
-      </w:r>
-      <w:r>
-        <w:rPr>
-          <w:rFonts w:hint="eastAsia"/>
-        </w:rPr>
-        <w:t>为命令链接符名称</w:t>
-      </w:r>
-      <w:r>
-        <w:rPr>
-          <w:rFonts w:hint="eastAsia"/>
-        </w:rPr>
-        <w:t>,</w:t>
-      </w:r>
-      <w:r>
-        <w:rPr>
-          <w:rFonts w:hint="eastAsia"/>
-        </w:rPr>
-        <w:t>如</w:t>
-      </w:r>
-      <w:r>
-        <w:rPr>
-          <w:rFonts w:hint="eastAsia"/>
-        </w:rPr>
-        <w:t>java</w:t>
-      </w:r>
-      <w:r>
-        <w:rPr>
-          <w:rFonts w:hint="eastAsia"/>
-        </w:rPr>
-        <w:t>；</w:t>
-      </w:r>
-      <w:r>
-        <w:rPr>
-          <w:rFonts w:hint="eastAsia"/>
-        </w:rPr>
-        <w:t>path</w:t>
-      </w:r>
-      <w:r>
-        <w:rPr>
-          <w:rFonts w:hint="eastAsia"/>
-        </w:rPr>
-        <w:t>为你所要使用新命令</w:t>
-      </w:r>
-      <w:r>
-        <w:rPr>
-          <w:rFonts w:hint="eastAsia"/>
-        </w:rPr>
-        <w:t>的所在目录；</w:t>
-      </w:r>
-      <w:r>
-        <w:rPr>
-          <w:rFonts w:hint="eastAsia"/>
-        </w:rPr>
-        <w:t>priority</w:t>
-      </w:r>
-      <w:r>
-        <w:rPr>
-          <w:rFonts w:hint="eastAsia"/>
-        </w:rPr>
-        <w:t>为优先级，当命令链接已存在时，需高于当前值，因为当</w:t>
-      </w:r>
-      <w:r>
-        <w:rPr>
-          <w:rFonts w:hint="eastAsia"/>
-        </w:rPr>
-        <w:t>alternative</w:t>
-      </w:r>
-      <w:r>
-        <w:rPr>
-          <w:rFonts w:hint="eastAsia"/>
-        </w:rPr>
-        <w:t>为自动模式时</w:t>
-      </w:r>
-      <w:r>
-        <w:rPr>
-          <w:rFonts w:hint="eastAsia"/>
-        </w:rPr>
-        <w:t>,</w:t>
-      </w:r>
-      <w:r>
-        <w:rPr>
-          <w:rFonts w:hint="eastAsia"/>
-        </w:rPr>
-        <w:t>系统默认启用</w:t>
-      </w:r>
-      <w:r>
-        <w:rPr>
-          <w:rFonts w:hint="eastAsia"/>
-        </w:rPr>
-        <w:t>priority</w:t>
-      </w:r>
-      <w:r>
-        <w:rPr>
-          <w:rFonts w:hint="eastAsia"/>
-        </w:rPr>
-        <w:t>高的链接。</w:t>
-      </w:r>
-    </w:p>
-    <w:p>
-      <w:pPr>
-        <w:pStyle w:val="10"/>
-      </w:pPr>
-      <w:r>
-        <w:t>--</w:t>
-      </w:r>
-      <w:r>
-        <w:rPr>
-          <w:rFonts w:hint="eastAsia"/>
-        </w:rPr>
-        <w:t>config</w:t>
-      </w:r>
-      <w:r>
-        <w:rPr>
-          <w:rFonts w:hint="eastAsia"/>
-        </w:rPr>
-        <w:t>选项用来显示和修改实际指向的候选命令，为在现有的命令链接选择一个作为系统默认</w:t>
-      </w:r>
-      <w:r>
-        <w:rPr>
-          <w:rFonts w:hint="eastAsia"/>
-        </w:rPr>
-        <w:t>（手动）</w:t>
-      </w:r>
-      <w:r>
-        <w:rPr>
-          <w:rFonts w:hint="eastAsia"/>
-        </w:rPr>
-        <w:t>。</w:t>
-      </w:r>
-    </w:p>
-    <w:p>
-      <w:pPr>
-        <w:pStyle w:val="10"/>
-      </w:pPr>
-      <w:r>
-        <w:t>--</w:t>
-      </w:r>
-      <w:r>
-        <w:rPr>
-          <w:rFonts w:hint="eastAsia"/>
-        </w:rPr>
-        <w:t>remove</w:t>
-      </w:r>
-      <w:r>
-        <w:rPr>
-          <w:rFonts w:hint="eastAsia"/>
-        </w:rPr>
-        <w:t>选项的功能是删除一个命令的</w:t>
-      </w:r>
-      <w:r>
-        <w:rPr>
-          <w:rFonts w:hint="eastAsia"/>
-        </w:rPr>
-        <w:t>link</w:t>
-      </w:r>
-      <w:r>
-        <w:rPr>
-          <w:rFonts w:hint="eastAsia"/>
-        </w:rPr>
-        <w:t>值</w:t>
-      </w:r>
-    </w:p>
-    <w:p>
-      <w:pPr>
-        <w:pStyle w:val="10"/>
-      </w:pPr>
-      <w:r>
-        <w:t>update-alternatives --remove name path</w:t>
-      </w:r>
-      <w:r>
-        <w:t xml:space="preserve"> </w:t>
-      </w:r>
-      <w:r>
-        <w:rPr>
-          <w:rFonts w:hint="eastAsia"/>
-        </w:rPr>
-        <w:t>（和</w:t>
-      </w:r>
-      <w:r>
-        <w:rPr>
-          <w:rFonts w:hint="eastAsia"/>
-        </w:rPr>
-        <w:t>install</w:t>
-      </w:r>
-      <w:r>
-        <w:t>一样</w:t>
-      </w:r>
-      <w:r>
-        <w:rPr>
-          <w:rFonts w:hint="eastAsia"/>
-        </w:rPr>
-        <w:t>）</w:t>
-      </w:r>
-    </w:p>
-    <w:p>
-      <w:pPr>
-        <w:pStyle w:val="10"/>
-      </w:pPr>
-    </w:p>
-    <w:p>
-      <w:pPr>
-        <w:pStyle w:val="a3"/>
-      </w:pPr>
-      <w:r>
-        <w:rPr>
-          <w:rFonts w:hint="eastAsia"/>
-        </w:rPr>
-        <w:t>第九章 vi</w:t>
-      </w:r>
-      <w:r>
-        <w:t>/vim</w:t>
-      </w:r>
-      <w:r>
-        <w:rPr>
-          <w:rFonts w:hint="eastAsia"/>
-        </w:rPr>
-        <w:t>使用</w:t>
-      </w:r>
-    </w:p>
-    <w:p>
-      <w:pPr>
-        <w:pStyle w:val="10"/>
-      </w:pPr>
-      <w:r>
-        <w:t>桌面版的</w:t>
-      </w:r>
-      <w:r>
-        <w:t>vi</w:t>
-      </w:r>
-      <w:r>
-        <w:t>是不完整</w:t>
-      </w:r>
-      <w:r>
-        <w:rPr>
-          <w:rFonts w:hint="eastAsia"/>
-        </w:rPr>
-        <w:t>（操作命令不同）</w:t>
-      </w:r>
-      <w:r>
-        <w:rPr>
-          <w:rFonts w:hint="eastAsia"/>
-        </w:rPr>
-        <w:t>，</w:t>
-      </w:r>
-      <w:r>
-        <w:t>需要安装</w:t>
-      </w:r>
-      <w:r>
-        <w:t>vim</w:t>
-      </w:r>
-      <w:r>
-        <w:t>才能使之恢复</w:t>
-      </w:r>
-    </w:p>
-    <w:p>
-      <w:pPr>
-        <w:pStyle w:val="10"/>
-      </w:pPr>
-      <w:r>
-        <w:t>服务器版本</w:t>
-      </w:r>
-      <w:r>
-        <w:t>vi</w:t>
-      </w:r>
-      <w:r>
-        <w:t>没有问题</w:t>
-      </w:r>
-    </w:p>
-    <w:p>
-      <w:pPr>
-        <w:pStyle w:val="a4"/>
-      </w:pPr>
-      <w:r>
-        <w:rPr>
-          <w:rFonts w:hint="eastAsia"/>
-        </w:rPr>
-        <w:t>模式切换</w:t>
-      </w:r>
-      <w:r>
-        <w:rPr>
-          <w:rFonts w:hint="eastAsia"/>
-        </w:rPr>
-        <w:t>：</w:t>
-      </w:r>
-      <w:r>
-        <w:rPr>
-          <w:rStyle w:val="1Char0"/>
-          <w:rFonts w:hint="eastAsia"/>
-          <w:b w:val="0"/>
-          <w:sz w:val="21"/>
-        </w:rPr>
-        <w:t>命令模式</w:t>
-      </w:r>
-      <w:r>
-        <w:rPr>
-          <w:rStyle w:val="1Char0"/>
-          <w:rFonts w:hint="eastAsia"/>
-          <w:b w:val="0"/>
-          <w:sz w:val="21"/>
-        </w:rPr>
-        <w:t>（：</w:t>
-      </w:r>
-      <w:r>
-        <w:rPr>
-          <w:rStyle w:val="1Char0"/>
-          <w:rFonts w:hint="eastAsia"/>
-          <w:b w:val="0"/>
-          <w:sz w:val="21"/>
-        </w:rPr>
-        <w:t>+command</w:t>
-      </w:r>
-      <w:r>
-        <w:rPr>
-          <w:rStyle w:val="1Char0"/>
-          <w:rFonts w:hint="eastAsia"/>
-          <w:b w:val="0"/>
-          <w:sz w:val="21"/>
-        </w:rPr>
-        <w:t>）</w:t>
-      </w:r>
-      <w:r>
-        <w:rPr>
-          <w:rStyle w:val="1Char0"/>
-          <w:rFonts w:hint="eastAsia"/>
-          <w:b w:val="0"/>
-          <w:sz w:val="21"/>
-        </w:rPr>
-        <w:t>，插入模式</w:t>
-      </w:r>
-      <w:r>
-        <w:rPr>
-          <w:rStyle w:val="1Char0"/>
-          <w:rFonts w:hint="eastAsia"/>
-          <w:b w:val="0"/>
-          <w:sz w:val="21"/>
-        </w:rPr>
-        <w:t>（</w:t>
-      </w:r>
-      <w:r>
-        <w:rPr>
-          <w:rStyle w:val="1Char0"/>
-          <w:rFonts w:hint="eastAsia"/>
-          <w:b w:val="0"/>
-          <w:sz w:val="21"/>
-        </w:rPr>
-        <w:t>i</w:t>
-      </w:r>
-      <w:r>
-        <w:rPr>
-          <w:rStyle w:val="1Char0"/>
-          <w:rFonts w:hint="eastAsia"/>
-          <w:b w:val="0"/>
-          <w:sz w:val="21"/>
-        </w:rPr>
-        <w:t>，</w:t>
-      </w:r>
-      <w:r>
-        <w:rPr>
-          <w:rStyle w:val="1Char0"/>
-          <w:rFonts w:hint="eastAsia"/>
-          <w:b w:val="0"/>
-          <w:sz w:val="21"/>
-        </w:rPr>
-        <w:t>Esc</w:t>
-      </w:r>
-      <w:r>
-        <w:rPr>
-          <w:rStyle w:val="1Char0"/>
-          <w:rFonts w:hint="eastAsia"/>
-          <w:b w:val="0"/>
-          <w:sz w:val="21"/>
-        </w:rPr>
-        <w:t>退出</w:t>
-      </w:r>
-      <w:r>
-        <w:rPr>
-          <w:rStyle w:val="1Char0"/>
-          <w:rFonts w:hint="eastAsia"/>
-          <w:b w:val="0"/>
-          <w:sz w:val="21"/>
-        </w:rPr>
-        <w:t>）</w:t>
-      </w:r>
-    </w:p>
-    <w:p>
-      <w:pPr>
-        <w:pStyle w:val="a4"/>
-      </w:pPr>
-      <w:r>
-        <w:rPr>
-          <w:rFonts w:hint="eastAsia"/>
-        </w:rPr>
-        <w:t>基本操作</w:t>
-      </w:r>
-      <w:r>
-        <w:rPr>
-          <w:rFonts w:hint="eastAsia"/>
-        </w:rPr>
-        <w:t>：</w:t>
-      </w:r>
-      <w:r>
-        <w:rPr>
-          <w:rFonts w:hint="eastAsia"/>
-          <w:b w:val="0"/>
-          <w:sz w:val="21"/>
-        </w:rPr>
-        <w:t>都在命令模式下</w:t>
-      </w:r>
-    </w:p>
-    <w:p>
-      <w:pPr>
-        <w:pStyle w:val="10"/>
-      </w:pPr>
-      <w:r>
-        <w:rPr>
-          <w:rFonts w:hint="eastAsia"/>
-        </w:rPr>
-        <w:lastRenderedPageBreak/>
-        <w:t>u</w:t>
-      </w:r>
-      <w:r>
-        <w:t xml:space="preserve"> </w:t>
-      </w:r>
-      <w:r>
-        <w:rPr>
-          <w:rFonts w:hint="eastAsia"/>
-        </w:rPr>
-        <w:t>恢复上一次操作</w:t>
-      </w:r>
-    </w:p>
-    <w:p>
-      <w:pPr>
-        <w:pStyle w:val="10"/>
-      </w:pPr>
-      <w:r>
-        <w:rPr>
-          <w:rFonts w:hint="eastAsia"/>
-        </w:rPr>
-        <w:t>num</w:t>
-      </w:r>
-      <w:r>
-        <w:t xml:space="preserve"> </w:t>
-      </w:r>
-      <w:r>
-        <w:rPr>
-          <w:rFonts w:hint="eastAsia"/>
-        </w:rPr>
-        <w:t>调转到指定行</w:t>
-      </w:r>
-    </w:p>
-    <w:p>
-      <w:pPr>
-        <w:pStyle w:val="10"/>
-      </w:pPr>
-      <w:r>
-        <w:rPr>
-          <w:rFonts w:hint="eastAsia"/>
-        </w:rPr>
-        <w:t xml:space="preserve">set nu </w:t>
-      </w:r>
-      <w:r>
-        <w:rPr>
-          <w:rFonts w:hint="eastAsia"/>
-        </w:rPr>
-        <w:t>列出行号</w:t>
-      </w:r>
-    </w:p>
-    <w:p>
-      <w:pPr>
-        <w:pStyle w:val="10"/>
-      </w:pPr>
-      <w:r>
-        <w:t>/</w:t>
-      </w:r>
-      <w:r>
-        <w:rPr>
-          <w:rFonts w:hint="eastAsia"/>
-        </w:rPr>
-        <w:t>关键字</w:t>
-      </w:r>
-      <w:r>
-        <w:rPr>
-          <w:rFonts w:hint="eastAsia"/>
-        </w:rPr>
-        <w:t xml:space="preserve"> </w:t>
-      </w:r>
-      <w:r>
-        <w:rPr>
-          <w:rFonts w:hint="eastAsia"/>
-        </w:rPr>
-        <w:t>查找关键字，</w:t>
-      </w:r>
-      <w:r>
-        <w:rPr>
-          <w:rFonts w:hint="eastAsia"/>
-        </w:rPr>
-        <w:t>n</w:t>
-      </w:r>
-      <w:r>
-        <w:rPr>
-          <w:rFonts w:hint="eastAsia"/>
-        </w:rPr>
-        <w:t>下一个</w:t>
-      </w:r>
-    </w:p>
-    <w:p>
-      <w:pPr>
-        <w:pStyle w:val="a4"/>
-      </w:pPr>
-      <w:r>
-        <w:rPr>
-          <w:rFonts w:hint="eastAsia"/>
-        </w:rPr>
-        <w:t>正则表达式：</w:t>
-      </w:r>
-    </w:p>
-    <w:p>
-      <w:pPr>
-        <w:pStyle w:val="10"/>
-      </w:pPr>
-    </w:p>
-    <w:p>
-      <w:pPr>
-        <w:pStyle w:val="a3"/>
-      </w:pPr>
-      <w:r>
-        <w:t>第十章</w:t>
-      </w:r>
-      <w:r>
-        <w:rPr>
-          <w:rFonts w:hint="eastAsia"/>
-        </w:rPr>
-        <w:t xml:space="preserve"> shell编程</w:t>
-      </w:r>
-    </w:p>
-    <w:p>
-      <w:pPr>
-        <w:pStyle w:val="a4"/>
-        <w:rPr>
-          <w:rStyle w:val="1Char0"/>
-          <w:b w:val="0"/>
-          <w:sz w:val="21"/>
-        </w:rPr>
-      </w:pPr>
-      <w:r>
-        <w:t>概念</w:t>
-      </w:r>
-      <w:r>
-        <w:rPr>
-          <w:rFonts w:hint="eastAsia"/>
-        </w:rPr>
-        <w:t>：</w:t>
-      </w:r>
-      <w:r>
-        <w:rPr>
-          <w:rStyle w:val="1Char0"/>
-          <w:b w:val="0"/>
-          <w:sz w:val="21"/>
-        </w:rPr>
-        <w:t>shell</w:t>
-      </w:r>
-      <w:r>
-        <w:rPr>
-          <w:rStyle w:val="1Char0"/>
-          <w:b w:val="0"/>
-          <w:sz w:val="21"/>
-        </w:rPr>
-        <w:t>是解释性脚本语言</w:t>
-      </w:r>
-      <w:r>
-        <w:rPr>
-          <w:rStyle w:val="1Char0"/>
-          <w:rFonts w:hint="eastAsia"/>
-          <w:b w:val="0"/>
-          <w:sz w:val="21"/>
-        </w:rPr>
-        <w:t>，</w:t>
-      </w:r>
-      <w:r>
-        <w:rPr>
-          <w:rStyle w:val="1Char0"/>
-          <w:b w:val="0"/>
-          <w:sz w:val="21"/>
-        </w:rPr>
-        <w:t>用户输入</w:t>
-      </w:r>
-      <w:r>
-        <w:rPr>
-          <w:rStyle w:val="1Char0"/>
-          <w:b w:val="0"/>
-          <w:sz w:val="21"/>
-        </w:rPr>
-        <w:t>shell</w:t>
-      </w:r>
-      <w:r>
-        <w:rPr>
-          <w:rStyle w:val="1Char0"/>
-          <w:b w:val="0"/>
-          <w:sz w:val="21"/>
-        </w:rPr>
-        <w:t>命令</w:t>
-      </w:r>
-      <w:r>
-        <w:rPr>
-          <w:rStyle w:val="1Char0"/>
-          <w:rFonts w:hint="eastAsia"/>
-          <w:b w:val="0"/>
-          <w:sz w:val="21"/>
-        </w:rPr>
-        <w:t>，解释后</w:t>
-      </w:r>
-      <w:r>
-        <w:rPr>
-          <w:rStyle w:val="1Char0"/>
-          <w:b w:val="0"/>
-          <w:sz w:val="21"/>
-        </w:rPr>
-        <w:t>系统执行相应操作</w:t>
-      </w:r>
-      <w:r>
-        <w:rPr>
-          <w:rStyle w:val="1Char0"/>
-          <w:rFonts w:hint="eastAsia"/>
-          <w:b w:val="0"/>
-          <w:sz w:val="21"/>
-        </w:rPr>
-        <w:t>。</w:t>
-      </w:r>
-      <w:r>
-        <w:rPr>
-          <w:rStyle w:val="1Char0"/>
-          <w:b w:val="0"/>
-          <w:sz w:val="21"/>
-        </w:rPr>
-        <w:t>Bash shell</w:t>
-      </w:r>
-      <w:r>
-        <w:rPr>
-          <w:rStyle w:val="1Char0"/>
-          <w:b w:val="0"/>
-          <w:sz w:val="21"/>
-        </w:rPr>
-        <w:t>则是流行的</w:t>
-      </w:r>
-      <w:r>
-        <w:rPr>
-          <w:rStyle w:val="1Char0"/>
-          <w:b w:val="0"/>
-          <w:sz w:val="21"/>
-        </w:rPr>
-        <w:t>shell</w:t>
-      </w:r>
-      <w:r>
-        <w:rPr>
-          <w:rStyle w:val="1Char0"/>
-          <w:b w:val="0"/>
-          <w:sz w:val="21"/>
-        </w:rPr>
-        <w:t>版本</w:t>
-      </w:r>
-      <w:r>
-        <w:rPr>
-          <w:rStyle w:val="1Char0"/>
-          <w:rFonts w:hint="eastAsia"/>
-          <w:b w:val="0"/>
-          <w:sz w:val="21"/>
-        </w:rPr>
-        <w:t>。</w:t>
-      </w:r>
-    </w:p>
-    <w:p>
-      <w:pPr>
-        <w:pStyle w:val="a4"/>
-        <w:rPr>
-          <w:rStyle w:val="1Char0"/>
-          <w:b w:val="0"/>
-          <w:sz w:val="21"/>
-        </w:rPr>
-      </w:pPr>
-      <w:r>
-        <w:rPr>
-          <w:rStyle w:val="1Char0"/>
-          <w:b w:val="0"/>
-          <w:sz w:val="21"/>
-        </w:rPr>
-        <w:t>两种工作模式</w:t>
-      </w:r>
-      <w:r>
-        <w:rPr>
-          <w:rStyle w:val="1Char0"/>
-          <w:rFonts w:hint="eastAsia"/>
-          <w:b w:val="0"/>
-          <w:sz w:val="21"/>
-        </w:rPr>
-        <w:t>：</w:t>
-      </w:r>
-      <w:r>
-        <w:rPr>
-          <w:rStyle w:val="1Char0"/>
-          <w:b w:val="0"/>
-          <w:sz w:val="21"/>
-        </w:rPr>
-        <w:t>互动模式</w:t>
-      </w:r>
-      <w:r>
-        <w:rPr>
-          <w:rStyle w:val="1Char0"/>
-          <w:rFonts w:hint="eastAsia"/>
-          <w:b w:val="0"/>
-          <w:sz w:val="21"/>
-        </w:rPr>
-        <w:t>（用户输入一条命令，系统就执行）</w:t>
-      </w:r>
-      <w:r>
-        <w:rPr>
-          <w:rStyle w:val="1Char0"/>
-          <w:rFonts w:hint="eastAsia"/>
-          <w:b w:val="0"/>
-          <w:sz w:val="21"/>
-        </w:rPr>
-        <w:t>/</w:t>
-      </w:r>
-      <w:r>
-        <w:rPr>
-          <w:rStyle w:val="1Char0"/>
-          <w:rFonts w:hint="eastAsia"/>
-          <w:b w:val="0"/>
-          <w:sz w:val="21"/>
-        </w:rPr>
-        <w:t>脚本模式（用户将多条命令写入脚本</w:t>
-      </w:r>
-      <w:r>
-        <w:rPr>
-          <w:rStyle w:val="1Char0"/>
-          <w:rFonts w:hint="eastAsia"/>
-          <w:b w:val="0"/>
-          <w:sz w:val="21"/>
-        </w:rPr>
-        <w:t>文件</w:t>
-      </w:r>
-      <w:r>
-        <w:rPr>
-          <w:rStyle w:val="1Char0"/>
-          <w:rFonts w:hint="eastAsia"/>
-          <w:b w:val="0"/>
-          <w:sz w:val="21"/>
-        </w:rPr>
-        <w:t>.</w:t>
-      </w:r>
-      <w:r>
-        <w:rPr>
-          <w:rStyle w:val="1Char0"/>
-          <w:b w:val="0"/>
-          <w:sz w:val="21"/>
-        </w:rPr>
-        <w:t>sh</w:t>
-      </w:r>
-      <w:r>
-        <w:rPr>
-          <w:rStyle w:val="1Char0"/>
-          <w:rFonts w:hint="eastAsia"/>
-          <w:b w:val="0"/>
-          <w:sz w:val="21"/>
-        </w:rPr>
-        <w:t>，系统统一执行</w:t>
-      </w:r>
-      <w:r>
-        <w:rPr>
-          <w:rStyle w:val="1Char0"/>
-          <w:rFonts w:hint="eastAsia"/>
-          <w:b w:val="0"/>
-          <w:sz w:val="21"/>
-        </w:rPr>
-        <w:t>）</w:t>
-      </w:r>
-    </w:p>
-    <w:p>
-      <w:pPr>
-        <w:pStyle w:val="a4"/>
-        <w:rPr>
-          <w:rStyle w:val="1Char0"/>
-          <w:rFonts w:ascii="微软雅黑" w:hAnsi="微软雅黑"/>
-        </w:rPr>
-      </w:pPr>
-      <w:r>
-        <w:rPr>
-          <w:rStyle w:val="1Char0"/>
-          <w:rFonts w:ascii="微软雅黑" w:hAnsi="微软雅黑" w:hint="eastAsia"/>
-        </w:rPr>
-        <w:t>脚本运行：</w:t>
-      </w:r>
-    </w:p>
-    <w:p>
-      <w:pPr>
-        <w:pStyle w:val="10"/>
-        <w:rPr>
-          <w:rStyle w:val="1Char0"/>
-          <w:sz w:val="21"/>
-        </w:rPr>
-      </w:pPr>
-      <w:r>
-        <w:rPr>
-          <w:rStyle w:val="1Char0"/>
-          <w:rFonts w:hint="eastAsia"/>
-          <w:sz w:val="21"/>
-        </w:rPr>
-        <w:t>bash helloworld.sh</w:t>
-      </w:r>
-    </w:p>
-    <w:p>
-      <w:pPr>
-        <w:pStyle w:val="10"/>
-        <w:rPr>
-          <w:rStyle w:val="1Char0"/>
-          <w:sz w:val="21"/>
-        </w:rPr>
-      </w:pPr>
-      <w:r>
-        <w:rPr>
-          <w:rStyle w:val="1Char0"/>
-          <w:sz w:val="21"/>
-        </w:rPr>
-        <w:t>./helloworld.sh</w:t>
-      </w:r>
-      <w:r>
-        <w:rPr>
-          <w:rStyle w:val="1Char0"/>
-          <w:rFonts w:hint="eastAsia"/>
-          <w:sz w:val="21"/>
-        </w:rPr>
-        <w:t>（这种方式</w:t>
-      </w:r>
-      <w:r>
-        <w:rPr>
-          <w:rStyle w:val="1Char0"/>
-          <w:rFonts w:hint="eastAsia"/>
-          <w:sz w:val="21"/>
-        </w:rPr>
-        <w:t>脚本开头必须加入</w:t>
-      </w:r>
-      <w:r>
-        <w:rPr>
-          <w:rStyle w:val="1Char0"/>
-          <w:rFonts w:hint="eastAsia"/>
-          <w:sz w:val="21"/>
-        </w:rPr>
-        <w:t xml:space="preserve"> #!bin/</w:t>
-      </w:r>
-      <w:r>
-        <w:rPr>
-          <w:rStyle w:val="1Char0"/>
-          <w:sz w:val="21"/>
-        </w:rPr>
-        <w:t>bash</w:t>
-      </w:r>
-      <w:r>
-        <w:rPr>
-          <w:rStyle w:val="1Char0"/>
-          <w:rFonts w:hint="eastAsia"/>
-          <w:sz w:val="21"/>
-        </w:rPr>
-        <w:t>）</w:t>
-      </w:r>
-    </w:p>
-    <w:p>
-      <w:pPr>
-        <w:pStyle w:val="10"/>
-        <w:rPr>
-          <w:rStyle w:val="1Char0"/>
-          <w:sz w:val="21"/>
-        </w:rPr>
-      </w:pPr>
-      <w:r>
-        <w:rPr>
-          <w:rStyle w:val="1Char0"/>
-          <w:rFonts w:hint="eastAsia"/>
-          <w:sz w:val="21"/>
-        </w:rPr>
-        <w:t>若要成为系统默认命令，则加入</w:t>
-      </w:r>
-      <w:r>
-        <w:rPr>
-          <w:rStyle w:val="1Char0"/>
-          <w:rFonts w:hint="eastAsia"/>
-          <w:sz w:val="21"/>
-        </w:rPr>
-        <w:t>$PATH</w:t>
-      </w:r>
-      <w:r>
-        <w:rPr>
-          <w:rStyle w:val="1Char0"/>
-          <w:sz w:val="21"/>
-        </w:rPr>
-        <w:t>变量包含的任意目录即可</w:t>
-      </w:r>
-      <w:r>
-        <w:rPr>
-          <w:rStyle w:val="1Char0"/>
-          <w:rFonts w:hint="eastAsia"/>
-          <w:sz w:val="21"/>
-        </w:rPr>
-        <w:t>，</w:t>
-      </w:r>
-      <w:r>
-        <w:rPr>
-          <w:rStyle w:val="1Char0"/>
-          <w:sz w:val="21"/>
-        </w:rPr>
-        <w:t>如</w:t>
-      </w:r>
-      <w:r>
-        <w:rPr>
-          <w:rStyle w:val="1Char0"/>
-          <w:rFonts w:hint="eastAsia"/>
-          <w:sz w:val="21"/>
-        </w:rPr>
-        <w:t>/bin</w:t>
-      </w:r>
-      <w:r>
-        <w:rPr>
-          <w:rStyle w:val="1Char0"/>
-          <w:rFonts w:hint="eastAsia"/>
-          <w:sz w:val="21"/>
-        </w:rPr>
-        <w:t xml:space="preserve"> /usr/bin</w:t>
-      </w:r>
-      <w:r>
-        <w:rPr>
-          <w:rStyle w:val="1Char0"/>
-          <w:rFonts w:hint="eastAsia"/>
-          <w:sz w:val="21"/>
-        </w:rPr>
-        <w:t>。</w:t>
-      </w:r>
-    </w:p>
-    <w:p>
-      <w:pPr>
-        <w:pStyle w:val="10"/>
-      </w:pPr>
-      <w:r>
-        <w:rPr>
-          <w:b/>
-        </w:rPr>
-        <w:t>变量</w:t>
-      </w:r>
-      <w:r>
-        <w:rPr>
-          <w:rFonts w:hint="eastAsia"/>
-        </w:rPr>
-        <w:t>：</w:t>
-      </w:r>
-      <w:r>
-        <w:rPr>
-          <w:rFonts w:hint="eastAsia"/>
-        </w:rPr>
-        <w:t xml:space="preserve"> variable=</w:t>
-      </w:r>
-      <w:r>
-        <w:t>”value”  ${variable}</w:t>
-      </w:r>
-      <w:r>
-        <w:t xml:space="preserve"> </w:t>
-      </w:r>
-    </w:p>
-    <w:p>
-      <w:pPr>
-        <w:pStyle w:val="10"/>
-      </w:pPr>
-      <w:r>
-        <w:rPr>
-          <w:b/>
-        </w:rPr>
-        <w:t>特殊变量</w:t>
-      </w:r>
-      <w:r>
-        <w:rPr>
-          <w:rFonts w:hint="eastAsia"/>
-        </w:rPr>
-        <w:t>：</w:t>
-      </w:r>
-      <w:r>
-        <w:rPr>
-          <w:rFonts w:hint="eastAsia"/>
-        </w:rPr>
-        <w:t>$0</w:t>
-      </w:r>
-      <w:r>
-        <w:rPr>
-          <w:rFonts w:hint="eastAsia"/>
-        </w:rPr>
-        <w:t>（文件名）</w:t>
-      </w:r>
-      <w:r>
-        <w:rPr>
-          <w:rFonts w:hint="eastAsia"/>
-        </w:rPr>
-        <w:t xml:space="preserve"> $num</w:t>
-      </w:r>
-      <w:r>
-        <w:rPr>
-          <w:rFonts w:hint="eastAsia"/>
-        </w:rPr>
-        <w:t>（脚本后面第</w:t>
-      </w:r>
-      <w:r>
-        <w:rPr>
-          <w:rFonts w:hint="eastAsia"/>
-        </w:rPr>
-        <w:t>num</w:t>
-      </w:r>
-      <w:r>
-        <w:rPr>
-          <w:rFonts w:hint="eastAsia"/>
-        </w:rPr>
-        <w:t>个变量值）</w:t>
-      </w:r>
-      <w:r>
-        <w:rPr>
-          <w:rFonts w:hint="eastAsia"/>
-        </w:rPr>
-        <w:t xml:space="preserve"> $#</w:t>
-      </w:r>
-      <w:r>
-        <w:rPr>
-          <w:rFonts w:hint="eastAsia"/>
-        </w:rPr>
-        <w:t>（参数个数）</w:t>
-      </w:r>
-      <w:r>
-        <w:rPr>
-          <w:rFonts w:hint="eastAsia"/>
-        </w:rPr>
-        <w:t xml:space="preserve"> $$</w:t>
-      </w:r>
-      <w:r>
-        <w:rPr>
-          <w:rFonts w:hint="eastAsia"/>
-        </w:rPr>
-        <w:t>（</w:t>
-      </w:r>
-      <w:r>
-        <w:rPr>
-          <w:rFonts w:hint="eastAsia"/>
-        </w:rPr>
-        <w:t>PID</w:t>
-      </w:r>
-      <w:r>
-        <w:rPr>
-          <w:rFonts w:hint="eastAsia"/>
-        </w:rPr>
-        <w:t>）</w:t>
-      </w:r>
-      <w:r>
-        <w:rPr>
-          <w:rFonts w:hint="eastAsia"/>
-        </w:rPr>
-        <w:t xml:space="preserve"> $*</w:t>
-      </w:r>
-      <w:r>
-        <w:t xml:space="preserve"> $@</w:t>
-      </w:r>
-      <w:r>
-        <w:rPr>
-          <w:rFonts w:hint="eastAsia"/>
-        </w:rPr>
-        <w:t>（所有参数输出）</w:t>
-      </w:r>
-      <w:r>
-        <w:rPr>
-          <w:rFonts w:hint="eastAsia"/>
-        </w:rPr>
-        <w:t>$HOME</w:t>
-      </w:r>
-      <w:r>
-        <w:rPr>
-          <w:rFonts w:hint="eastAsia"/>
-        </w:rPr>
-        <w:t>（家目录）</w:t>
-      </w:r>
-    </w:p>
-    <w:p>
-      <w:pPr>
-        <w:pStyle w:val="10"/>
-        <w:rPr>
-          <w:b/>
-        </w:rPr>
-      </w:pPr>
-      <w:r>
-        <w:rPr>
-          <w:rFonts w:hint="eastAsia"/>
-          <w:b/>
-        </w:rPr>
-        <w:t>运算符：</w:t>
-      </w:r>
-      <w:r>
-        <w:t>算数运算</w:t>
-      </w:r>
-      <w:r>
-        <w:rPr>
-          <w:rFonts w:hint="eastAsia"/>
-        </w:rPr>
-        <w:t>（</w:t>
-      </w:r>
-      <w:r>
-        <w:t xml:space="preserve">3 </w:t>
-      </w:r>
-      <w:r>
-        <w:rPr>
-          <w:rFonts w:hint="eastAsia"/>
-        </w:rPr>
-        <w:t>+/\*</w:t>
-      </w:r>
-      <w:r>
-        <w:t xml:space="preserve">/%/== 3 </w:t>
-      </w:r>
-      <w:r>
-        <w:t>乘法</w:t>
-      </w:r>
-      <w:r>
-        <w:rPr>
-          <w:rFonts w:hint="eastAsia"/>
-        </w:rPr>
-        <w:t>需要转义）</w:t>
-      </w:r>
-      <w:r>
-        <w:rPr>
-          <w:rFonts w:hint="eastAsia"/>
-        </w:rPr>
-        <w:t xml:space="preserve">  </w:t>
-      </w:r>
-      <w:r>
-        <w:rPr>
-          <w:rFonts w:hint="eastAsia"/>
-        </w:rPr>
-        <w:t>关系运算</w:t>
-      </w:r>
-      <w:r>
-        <w:rPr>
-          <w:rFonts w:hint="eastAsia"/>
-        </w:rPr>
-        <w:t>（</w:t>
-      </w:r>
-      <w:r>
-        <w:rPr>
-          <w:rFonts w:hint="eastAsia"/>
-        </w:rPr>
-        <w:t xml:space="preserve">2 </w:t>
-      </w:r>
-      <w:r>
-        <w:t>–</w:t>
-      </w:r>
-      <w:r>
-        <w:rPr>
-          <w:rFonts w:hint="eastAsia"/>
-        </w:rPr>
-        <w:t>gt/lt</w:t>
-      </w:r>
-      <w:r>
-        <w:t>/ge/le/eq/ne 3</w:t>
-      </w:r>
-      <w:r>
-        <w:rPr>
-          <w:rFonts w:hint="eastAsia"/>
-        </w:rPr>
-        <w:t>）</w:t>
-      </w:r>
-      <w:r>
-        <w:t xml:space="preserve">  </w:t>
-      </w:r>
-      <w:r>
-        <w:t>布尔运算</w:t>
-      </w:r>
-      <w:r>
-        <w:rPr>
-          <w:rFonts w:hint="eastAsia"/>
-        </w:rPr>
-        <w:t>（</w:t>
-      </w:r>
-      <w:r>
-        <w:t xml:space="preserve">! </w:t>
-      </w:r>
-      <w:r>
-        <w:rPr>
-          <w:rFonts w:hint="eastAsia"/>
-        </w:rPr>
-        <w:t>true</w:t>
-      </w:r>
-      <w:r>
-        <w:t xml:space="preserve">  true –o/a false</w:t>
-      </w:r>
-      <w:r>
-        <w:rPr>
-          <w:rFonts w:hint="eastAsia"/>
-        </w:rPr>
-        <w:t>）</w:t>
-      </w:r>
-      <w:r>
-        <w:t xml:space="preserve"> </w:t>
-      </w:r>
-      <w:r>
-        <w:t>字符串运算符</w:t>
-      </w:r>
-      <w:r>
-        <w:rPr>
-          <w:rFonts w:hint="eastAsia"/>
-        </w:rPr>
-        <w:t>（</w:t>
-      </w:r>
-      <w:r>
-        <w:rPr>
-          <w:rFonts w:hint="eastAsia"/>
-        </w:rPr>
-        <w:t>=</w:t>
-      </w:r>
-      <w:r>
-        <w:rPr>
-          <w:rFonts w:hint="eastAsia"/>
-        </w:rPr>
-        <w:t>相等</w:t>
-      </w:r>
-      <w:r>
-        <w:rPr>
-          <w:rFonts w:hint="eastAsia"/>
-        </w:rPr>
-        <w:t xml:space="preserve"> </w:t>
-      </w:r>
-      <w:r>
-        <w:rPr>
-          <w:rFonts w:hint="eastAsia"/>
-        </w:rPr>
-        <w:t>！</w:t>
-      </w:r>
-      <w:r>
-        <w:rPr>
-          <w:rFonts w:hint="eastAsia"/>
-        </w:rPr>
-        <w:t>=</w:t>
-      </w:r>
-      <w:r>
-        <w:rPr>
-          <w:rFonts w:hint="eastAsia"/>
-        </w:rPr>
-        <w:t>不等</w:t>
-      </w:r>
-      <w:r>
-        <w:rPr>
-          <w:rFonts w:hint="eastAsia"/>
-        </w:rPr>
-        <w:t xml:space="preserve"> </w:t>
-      </w:r>
-      <w:r>
-        <w:t>–</w:t>
-      </w:r>
-      <w:r>
-        <w:rPr>
-          <w:rFonts w:hint="eastAsia"/>
-        </w:rPr>
-        <w:t>z</w:t>
-      </w:r>
-      <w:r>
-        <w:rPr>
-          <w:rFonts w:hint="eastAsia"/>
-        </w:rPr>
-        <w:t>长度为</w:t>
-      </w:r>
-      <w:r>
-        <w:rPr>
-          <w:rFonts w:hint="eastAsia"/>
-        </w:rPr>
-        <w:t>0</w:t>
-      </w:r>
-      <w:r>
-        <w:rPr>
-          <w:rFonts w:hint="eastAsia"/>
-        </w:rPr>
-        <w:t>则</w:t>
-      </w:r>
-      <w:r>
-        <w:rPr>
-          <w:rFonts w:hint="eastAsia"/>
-        </w:rPr>
-        <w:t>true</w:t>
-      </w:r>
-      <w:r>
-        <w:t xml:space="preserve"> </w:t>
-      </w:r>
-      <w:r>
-        <w:rPr>
-          <w:rFonts w:hint="eastAsia"/>
-        </w:rPr>
-        <w:t>直接本身</w:t>
-      </w:r>
-      <w:r>
-        <w:rPr>
-          <w:rFonts w:hint="eastAsia"/>
-        </w:rPr>
-        <w:t>则</w:t>
-      </w:r>
-      <w:r>
-        <w:rPr>
-          <w:rFonts w:hint="eastAsia"/>
-        </w:rPr>
-        <w:t>是否为空）</w:t>
-      </w:r>
-      <w:r>
-        <w:rPr>
-          <w:rFonts w:hint="eastAsia"/>
-        </w:rPr>
-        <w:t xml:space="preserve"> </w:t>
-      </w:r>
-      <w:r>
-        <w:rPr>
-          <w:rFonts w:hint="eastAsia"/>
-        </w:rPr>
-        <w:t>文件测试运算（</w:t>
-      </w:r>
-      <w:r>
-        <w:rPr>
-          <w:rFonts w:hint="eastAsia"/>
-        </w:rPr>
-        <w:t>-d/r/w/x</w:t>
-      </w:r>
-      <w:r>
-        <w:t>/s</w:t>
-      </w:r>
-      <w:r>
-        <w:t>大小是否为空</w:t>
-      </w:r>
-      <w:r>
-        <w:t>/e</w:t>
-      </w:r>
-      <w:r>
-        <w:t>是否存在</w:t>
-      </w:r>
-      <w:r>
-        <w:rPr>
-          <w:rFonts w:hint="eastAsia"/>
-        </w:rPr>
-        <w:t xml:space="preserve"> $file</w:t>
-      </w:r>
-      <w:r>
-        <w:rPr>
-          <w:rFonts w:hint="eastAsia"/>
-        </w:rPr>
-        <w:t>//</w:t>
-      </w:r>
-      <w:r>
-        <w:rPr>
-          <w:rFonts w:hint="eastAsia"/>
-        </w:rPr>
-        <w:t>此变量指向文件路径</w:t>
-      </w:r>
-      <w:r>
-        <w:rPr>
-          <w:rFonts w:hint="eastAsia"/>
-        </w:rPr>
-        <w:t>）</w:t>
-      </w:r>
-    </w:p>
-    <w:p>
-      <w:pPr>
-        <w:pStyle w:val="10"/>
-      </w:pPr>
-      <w:r>
-        <w:t>条件语句</w:t>
-      </w:r>
-      <w:r>
-        <w:rPr>
-          <w:rFonts w:hint="eastAsia"/>
-        </w:rPr>
-        <w:t>：</w:t>
-      </w:r>
-      <w:r>
-        <w:rPr>
-          <w:rFonts w:hint="eastAsia"/>
-        </w:rPr>
-        <w:t>[</w:t>
-      </w:r>
-      <w:r>
-        <w:t xml:space="preserve"> $a != $b </w:t>
-      </w:r>
-      <w:r>
-        <w:rPr>
-          <w:rFonts w:hint="eastAsia"/>
-        </w:rPr>
-        <w:t>]</w:t>
-      </w:r>
-      <w:r>
-        <w:t>必须放在括号中</w:t>
-      </w:r>
-      <w:r>
-        <w:rPr>
-          <w:rFonts w:hint="eastAsia"/>
-        </w:rPr>
-        <w:t>，</w:t>
-      </w:r>
-      <w:r>
-        <w:t>且有空格</w:t>
-      </w:r>
-    </w:p>
-    <w:p>
-      <w:pPr>
-        <w:pStyle w:val="10"/>
-        <w:rPr>
-          <w:b/>
-        </w:rPr>
-      </w:pPr>
-      <w:r>
-        <w:rPr>
-          <w:rFonts w:hint="eastAsia"/>
-          <w:b/>
-        </w:rPr>
-        <w:lastRenderedPageBreak/>
-        <w:t>字符串：</w:t>
-      </w:r>
-      <w:r>
-        <w:rPr>
-          <w:rFonts w:hint="eastAsia"/>
-        </w:rPr>
-        <w:t>${</w:t>
-      </w:r>
-      <w:r>
-        <w:t>#string</w:t>
-      </w:r>
-      <w:r>
-        <w:rPr>
-          <w:rFonts w:hint="eastAsia"/>
-        </w:rPr>
-        <w:t>}</w:t>
-      </w:r>
-      <w:r>
-        <w:t xml:space="preserve"> </w:t>
-      </w:r>
-      <w:r>
-        <w:t>获取长度</w:t>
-      </w:r>
-      <w:r>
-        <w:rPr>
-          <w:rFonts w:hint="eastAsia"/>
-        </w:rPr>
-        <w:t xml:space="preserve"> ${</w:t>
-      </w:r>
-      <w:r>
-        <w:t>string:1:4</w:t>
-      </w:r>
-      <w:r>
-        <w:rPr>
-          <w:rFonts w:hint="eastAsia"/>
-        </w:rPr>
-        <w:t>}</w:t>
-      </w:r>
-      <w:r>
-        <w:rPr>
-          <w:rFonts w:hint="eastAsia"/>
-        </w:rPr>
-        <w:t>截取子字符串</w:t>
-      </w:r>
-    </w:p>
-    <w:p>
-      <w:pPr>
-        <w:pStyle w:val="10"/>
-      </w:pPr>
-      <w:r>
-        <w:rPr>
-          <w:b/>
-        </w:rPr>
-        <w:t>数组</w:t>
-      </w:r>
-      <w:r>
-        <w:rPr>
-          <w:rFonts w:hint="eastAsia"/>
-          <w:b/>
-        </w:rPr>
-        <w:t>：</w:t>
-      </w:r>
-      <w:r>
-        <w:rPr>
-          <w:rFonts w:hint="eastAsia"/>
-        </w:rPr>
-        <w:t>array</w:t>
-      </w:r>
-      <w:r>
-        <w:t>=(num1 num2 num3)</w:t>
-      </w:r>
-      <w:r>
-        <w:t xml:space="preserve"> or array[0]=num1 array[2]=num3</w:t>
-      </w:r>
-      <w:r>
-        <w:t xml:space="preserve"> </w:t>
-      </w:r>
-      <w:r>
-        <w:t>声明的两种方式</w:t>
-      </w:r>
-      <w:r>
-        <w:rPr>
-          <w:rFonts w:hint="eastAsia"/>
-        </w:rPr>
-        <w:t xml:space="preserve"> ${</w:t>
-      </w:r>
-      <w:r>
-        <w:t>#array[*]</w:t>
-      </w:r>
-      <w:r>
-        <w:rPr>
-          <w:rFonts w:hint="eastAsia"/>
-        </w:rPr>
-        <w:t>}</w:t>
-      </w:r>
-      <w:r>
-        <w:t xml:space="preserve"> </w:t>
-      </w:r>
-      <w:r>
-        <w:t>获取长度</w:t>
-      </w:r>
-    </w:p>
-    <w:p>
-      <w:pPr>
-        <w:pStyle w:val="10"/>
-        <w:rPr>
-          <w:b/>
-        </w:rPr>
-      </w:pPr>
-      <w:r>
-        <w:rPr>
-          <w:b/>
-        </w:rPr>
-        <w:t>I</w:t>
-      </w:r>
-      <w:r>
-        <w:rPr>
-          <w:rFonts w:hint="eastAsia"/>
-          <w:b/>
-        </w:rPr>
-        <w:t>f</w:t>
-      </w:r>
-      <w:r>
-        <w:rPr>
-          <w:b/>
-        </w:rPr>
-        <w:t xml:space="preserve"> else</w:t>
-      </w:r>
-      <w:r>
-        <w:rPr>
-          <w:b/>
-        </w:rPr>
-        <w:t>语句</w:t>
-      </w:r>
-      <w:r>
-        <w:rPr>
-          <w:rFonts w:hint="eastAsia"/>
-          <w:b/>
-        </w:rPr>
-        <w:t>：</w:t>
-      </w:r>
-      <w:r>
-        <w:rPr>
-          <w:rFonts w:hint="eastAsia"/>
-        </w:rPr>
-        <w:t>两种用法</w:t>
-      </w:r>
-    </w:p>
-    <w:p>
-      <w:pPr>
-        <w:pStyle w:val="10"/>
-      </w:pPr>
-      <w:r>
-        <w:t xml:space="preserve">If </w:t>
-      </w:r>
-      <w:r>
-        <w:rPr>
-          <w:rFonts w:hint="eastAsia"/>
-        </w:rPr>
-        <w:t>[</w:t>
-      </w:r>
-      <w:r>
-        <w:t xml:space="preserve">  </w:t>
-      </w:r>
-      <w:r>
-        <w:rPr>
-          <w:rFonts w:hint="eastAsia"/>
-        </w:rPr>
-        <w:t>]</w:t>
-      </w:r>
-    </w:p>
-    <w:p>
-      <w:pPr>
-        <w:pStyle w:val="10"/>
-      </w:pPr>
-      <w:r>
-        <w:t xml:space="preserve">then </w:t>
-      </w:r>
-    </w:p>
-    <w:p>
-      <w:pPr>
-        <w:pStyle w:val="10"/>
-      </w:pPr>
-      <w:r>
-        <w:t>else</w:t>
-      </w:r>
-    </w:p>
-    <w:p>
-      <w:pPr>
-        <w:pStyle w:val="10"/>
-      </w:pPr>
-      <w:r>
-        <w:t>fi</w:t>
-      </w:r>
-    </w:p>
-    <w:p>
-      <w:pPr>
-        <w:pStyle w:val="10"/>
-        <w:rPr>
-          <w:b/>
-        </w:rPr>
-      </w:pPr>
-    </w:p>
-    <w:p>
-      <w:pPr>
-        <w:pStyle w:val="10"/>
-      </w:pPr>
-      <w:r>
-        <w:rPr>
-          <w:rFonts w:hint="eastAsia"/>
-        </w:rPr>
-        <w:t>if[</w:t>
-      </w:r>
-      <w:r>
-        <w:t xml:space="preserve">  </w:t>
-      </w:r>
-      <w:r>
-        <w:rPr>
-          <w:rFonts w:hint="eastAsia"/>
-        </w:rPr>
-        <w:t>]</w:t>
-      </w:r>
-    </w:p>
-    <w:p>
-      <w:pPr>
-        <w:pStyle w:val="10"/>
-      </w:pPr>
-      <w:r>
-        <w:t>then</w:t>
-      </w:r>
-    </w:p>
-    <w:p>
-      <w:pPr>
-        <w:pStyle w:val="10"/>
-      </w:pPr>
-      <w:r>
-        <w:t>elif[  ]</w:t>
-      </w:r>
-    </w:p>
-    <w:p>
-      <w:pPr>
-        <w:pStyle w:val="10"/>
-      </w:pPr>
-      <w:r>
-        <w:t>then</w:t>
-      </w:r>
-    </w:p>
-    <w:p>
-      <w:pPr>
-        <w:pStyle w:val="10"/>
-      </w:pPr>
-      <w:r>
-        <w:t>…</w:t>
-      </w:r>
-    </w:p>
-    <w:p>
-      <w:pPr>
-        <w:pStyle w:val="10"/>
-      </w:pPr>
-      <w:r>
-        <w:t>fi</w:t>
-      </w:r>
-    </w:p>
-    <w:p>
-      <w:pPr>
-        <w:pStyle w:val="10"/>
-        <w:rPr>
-          <w:b/>
-        </w:rPr>
-      </w:pPr>
-      <w:r>
-        <w:rPr>
-          <w:b/>
-        </w:rPr>
-        <w:t>case esac</w:t>
-      </w:r>
-      <w:r>
-        <w:rPr>
-          <w:b/>
-        </w:rPr>
-        <w:t>语句</w:t>
-      </w:r>
-      <w:r>
-        <w:rPr>
-          <w:rFonts w:hint="eastAsia"/>
-          <w:b/>
-        </w:rPr>
-        <w:t>：</w:t>
-      </w:r>
-      <w:r>
-        <w:rPr>
-          <w:rFonts w:hint="eastAsia"/>
-        </w:rPr>
-        <w:t>switch case</w:t>
-      </w:r>
-    </w:p>
-    <w:p>
-      <w:pPr>
-        <w:pStyle w:val="10"/>
-      </w:pPr>
-      <w:r>
-        <w:t>case $num in</w:t>
-      </w:r>
-    </w:p>
-    <w:p>
-      <w:pPr>
-        <w:pStyle w:val="10"/>
-      </w:pPr>
-      <w:r>
-        <w:t>模式</w:t>
-      </w:r>
-      <w:r>
-        <w:rPr>
-          <w:rFonts w:hint="eastAsia"/>
-        </w:rPr>
-        <w:t>1</w:t>
-      </w:r>
-      <w:r>
-        <w:rPr>
-          <w:rFonts w:hint="eastAsia"/>
-        </w:rPr>
-        <w:t>）</w:t>
-      </w:r>
-      <w:r>
-        <w:t>command..</w:t>
-      </w:r>
-    </w:p>
-    <w:p>
-      <w:pPr>
-        <w:pStyle w:val="10"/>
-      </w:pPr>
-      <w:r>
-        <w:rPr>
-          <w:rFonts w:hint="eastAsia"/>
-        </w:rPr>
-        <w:t>;;</w:t>
-      </w:r>
-    </w:p>
-    <w:p>
-      <w:pPr>
-        <w:pStyle w:val="10"/>
-      </w:pPr>
-      <w:r>
-        <w:rPr>
-          <w:rFonts w:hint="eastAsia"/>
-        </w:rPr>
-        <w:t>模式</w:t>
-      </w:r>
-      <w:r>
-        <w:rPr>
-          <w:rFonts w:hint="eastAsia"/>
-        </w:rPr>
-        <w:t>2</w:t>
-      </w:r>
-      <w:r>
-        <w:rPr>
-          <w:rFonts w:hint="eastAsia"/>
-        </w:rPr>
-        <w:t>）</w:t>
-      </w:r>
-      <w:r>
-        <w:rPr>
-          <w:rFonts w:hint="eastAsia"/>
-        </w:rPr>
-        <w:t>command..</w:t>
-      </w:r>
-    </w:p>
-    <w:p>
-      <w:pPr>
-        <w:pStyle w:val="10"/>
-      </w:pPr>
-      <w:r>
-        <w:rPr>
-          <w:rFonts w:hint="eastAsia"/>
-        </w:rPr>
-        <w:t>;;</w:t>
-      </w:r>
-    </w:p>
-    <w:p>
-      <w:pPr>
-        <w:pStyle w:val="10"/>
-      </w:pPr>
-      <w:r>
-        <w:t>*</w:t>
-      </w:r>
-      <w:r>
-        <w:rPr>
-          <w:rFonts w:hint="eastAsia"/>
-        </w:rPr>
-        <w:t>）</w:t>
-      </w:r>
-      <w:r>
-        <w:t>command</w:t>
-      </w:r>
-      <w:r>
-        <w:rPr>
-          <w:rFonts w:hint="eastAsia"/>
-        </w:rPr>
-        <w:t>..</w:t>
-      </w:r>
-      <w:r>
-        <w:rPr>
-          <w:rFonts w:hint="eastAsia"/>
-        </w:rPr>
-        <w:t>相当于</w:t>
-      </w:r>
-      <w:r>
-        <w:rPr>
-          <w:rFonts w:hint="eastAsia"/>
-        </w:rPr>
-        <w:t>defaults</w:t>
-      </w:r>
-    </w:p>
-    <w:p>
-      <w:pPr>
-        <w:pStyle w:val="10"/>
-      </w:pPr>
-      <w:r>
-        <w:rPr>
-          <w:rFonts w:hint="eastAsia"/>
-        </w:rPr>
-        <w:t>;;</w:t>
-      </w:r>
-    </w:p>
-    <w:p>
-      <w:pPr>
-        <w:pStyle w:val="10"/>
-      </w:pPr>
-      <w:r>
-        <w:t>esac</w:t>
-      </w:r>
-    </w:p>
-    <w:p>
-      <w:pPr>
-        <w:pStyle w:val="10"/>
-        <w:rPr>
-          <w:b/>
-        </w:rPr>
-      </w:pPr>
-      <w:r>
-        <w:rPr>
-          <w:rFonts w:hint="eastAsia"/>
-          <w:b/>
-        </w:rPr>
-        <w:t>for</w:t>
-      </w:r>
-      <w:r>
-        <w:rPr>
-          <w:rFonts w:hint="eastAsia"/>
-          <w:b/>
-        </w:rPr>
-        <w:t>循环：</w:t>
-      </w:r>
-    </w:p>
-    <w:p>
-      <w:pPr>
-        <w:pStyle w:val="10"/>
-      </w:pPr>
-      <w:r>
-        <w:rPr>
-          <w:rFonts w:hint="eastAsia"/>
-        </w:rPr>
         <w:t>fo</w:t>
       </w:r>
       <w:r>
@@ -14251,7 +14666,6 @@
         <w:pStyle w:val="10"/>
       </w:pPr>
       <w:r>
-        <w:lastRenderedPageBreak/>
         <w:t>done</w:t>
       </w:r>
     </w:p>
@@ -14834,6 +15248,7 @@
           <w:szCs w:val="20"/>
           <w:shd w:val="clear" w:color="auto" w:fill="FFFFFF"/>
         </w:rPr>
+        <w:lastRenderedPageBreak/>
         <w:t>地址直接由</w:t>
       </w:r>
       <w:r>
@@ -15075,7 +15490,6 @@
           <w:rStyle w:val="1Char0"/>
           <w:rFonts w:ascii="微软雅黑" w:hAnsi="微软雅黑"/>
         </w:rPr>
-        <w:lastRenderedPageBreak/>
         <w:t>开启共享文件夹：</w:t>
       </w:r>
       <w:r>

--- a/Linux学习.docx
+++ b/Linux学习.docx
@@ -7839,8 +7839,86 @@
           <w:rFonts w:hint="eastAsia"/>
           <w:noProof/>
         </w:rPr>
-        <w:t>，表示在后台运行，这样就不会占据终端</w:t>
-      </w:r>
+        <w:t>，表示</w:t>
+      </w:r>
+      <w:r>
+        <w:rPr>
+          <w:rFonts w:hint="eastAsia"/>
+          <w:noProof/>
+        </w:rPr>
+        <w:t>守护进程，</w:t>
+      </w:r>
+      <w:r>
+        <w:rPr>
+          <w:rFonts w:hint="eastAsia"/>
+          <w:noProof/>
+        </w:rPr>
+        <w:t>在后台运行，这样就不会占据终端</w:t>
+      </w:r>
+      <w:r>
+        <w:rPr>
+          <w:rFonts w:hint="eastAsia"/>
+          <w:noProof/>
+        </w:rPr>
+        <w:t>，进程的输出依然</w:t>
+      </w:r>
+      <w:r>
+        <w:rPr>
+          <w:rFonts w:hint="eastAsia"/>
+          <w:noProof/>
+        </w:rPr>
+        <w:t>会</w:t>
+      </w:r>
+      <w:r>
+        <w:rPr>
+          <w:rFonts w:hint="eastAsia"/>
+          <w:noProof/>
+        </w:rPr>
+        <w:t>显示在当前终端，但</w:t>
+      </w:r>
+      <w:r>
+        <w:rPr>
+          <w:rFonts w:hint="eastAsia"/>
+          <w:noProof/>
+        </w:rPr>
+        <w:t>进程接收</w:t>
+      </w:r>
+      <w:r>
+        <w:rPr>
+          <w:rFonts w:hint="eastAsia"/>
+          <w:noProof/>
+        </w:rPr>
+        <w:t>无法输入</w:t>
+      </w:r>
+      <w:r>
+        <w:rPr>
+          <w:rFonts w:hint="eastAsia"/>
+          <w:noProof/>
+        </w:rPr>
+        <w:t>。</w:t>
+      </w:r>
+      <w:r>
+        <w:rPr>
+          <w:noProof/>
+        </w:rPr>
+        <w:t>S</w:t>
+      </w:r>
+      <w:r>
+        <w:rPr>
+          <w:rFonts w:hint="eastAsia"/>
+          <w:noProof/>
+        </w:rPr>
+        <w:t>ession</w:t>
+      </w:r>
+      <w:r>
+        <w:rPr>
+          <w:rFonts w:hint="eastAsia"/>
+          <w:noProof/>
+        </w:rPr>
+        <w:t>关闭时，守护进程不会关闭，前端进程则会关闭</w:t>
+      </w:r>
+      <w:bookmarkStart w:id="0" w:name="_GoBack"/>
+      <w:bookmarkEnd w:id="0"/>
     </w:p>
     <w:p>
       <w:pPr>
@@ -8333,6 +8411,7 @@
           <w:b w:val="0"/>
           <w:sz w:val="21"/>
         </w:rPr>
+        <w:lastRenderedPageBreak/>
         <w:t>upgrade</w:t>
       </w:r>
       <w:r>
@@ -8443,22 +8522,1254 @@
           <w:b w:val="0"/>
           <w:sz w:val="21"/>
         </w:rPr>
-        <w:t>系统默认不会记录该软件信</w:t>
-      </w:r>
-      <w:r>
-        <w:rPr>
-          <w:rStyle w:val="1Char0"/>
-          <w:b w:val="0"/>
+        <w:t>系统默认不会记录该软件信息</w:t>
+      </w:r>
+      <w:r>
+        <w:rPr>
+          <w:rStyle w:val="1Char0"/>
+          <w:rFonts w:hint="eastAsia"/>
+          <w:b w:val="0"/>
+          <w:sz w:val="21"/>
+        </w:rPr>
+        <w:t>，</w:t>
+      </w:r>
+      <w:r>
+        <w:rPr>
+          <w:rStyle w:val="1Char0"/>
+          <w:b w:val="0"/>
+          <w:sz w:val="21"/>
+        </w:rPr>
+        <w:t>所以还需要</w:t>
+      </w:r>
+      <w:r>
+        <w:rPr>
+          <w:rStyle w:val="1Char0"/>
+          <w:b w:val="0"/>
+          <w:sz w:val="21"/>
+        </w:rPr>
+        <w:t>update</w:t>
+      </w:r>
+      <w:r>
+        <w:rPr>
+          <w:rStyle w:val="1Char0"/>
+          <w:rFonts w:hint="eastAsia"/>
+          <w:b w:val="0"/>
+          <w:sz w:val="21"/>
+        </w:rPr>
+        <w:t>）</w:t>
+      </w:r>
+    </w:p>
+    <w:p>
+      <w:pPr>
+        <w:pStyle w:val="a4"/>
+        <w:rPr>
+          <w:rStyle w:val="1Char0"/>
+          <w:b w:val="0"/>
+          <w:sz w:val="21"/>
+        </w:rPr>
+      </w:pPr>
+      <w:r>
+        <w:rPr>
+          <w:rStyle w:val="1Char0"/>
+          <w:rFonts w:hint="eastAsia"/>
+          <w:b w:val="0"/>
+          <w:sz w:val="21"/>
+        </w:rPr>
+        <w:t>apt</w:t>
+      </w:r>
+      <w:r>
+        <w:rPr>
+          <w:rStyle w:val="1Char0"/>
+          <w:b w:val="0"/>
+          <w:sz w:val="21"/>
+        </w:rPr>
+        <w:t xml:space="preserve">-get clean </w:t>
+      </w:r>
+      <w:r>
+        <w:rPr>
+          <w:rStyle w:val="1Char0"/>
+          <w:rFonts w:hint="eastAsia"/>
+          <w:b w:val="0"/>
+          <w:sz w:val="21"/>
+        </w:rPr>
+        <w:t>删除安装包</w:t>
+      </w:r>
+    </w:p>
+    <w:p>
+      <w:pPr>
+        <w:pStyle w:val="a4"/>
+        <w:rPr>
+          <w:rStyle w:val="1Char0"/>
+          <w:b w:val="0"/>
+          <w:sz w:val="21"/>
+        </w:rPr>
+      </w:pPr>
+    </w:p>
+    <w:p>
+      <w:pPr>
+        <w:pStyle w:val="a4"/>
+        <w:rPr>
+          <w:rStyle w:val="1Char0"/>
+          <w:rFonts w:ascii="微软雅黑" w:hAnsi="微软雅黑"/>
+        </w:rPr>
+      </w:pPr>
+      <w:r>
+        <w:rPr>
+          <w:rStyle w:val="1Char0"/>
+          <w:rFonts w:ascii="微软雅黑" w:hAnsi="微软雅黑" w:hint="eastAsia"/>
+        </w:rPr>
+        <w:t>dpkg</w:t>
+      </w:r>
+      <w:r>
+        <w:rPr>
+          <w:rStyle w:val="1Char0"/>
+          <w:rFonts w:ascii="微软雅黑" w:hAnsi="微软雅黑"/>
+        </w:rPr>
+        <w:t>:</w:t>
+      </w:r>
+      <w:r>
+        <w:rPr>
+          <w:rStyle w:val="1Char0"/>
+          <w:rFonts w:ascii="微软雅黑" w:hAnsi="微软雅黑"/>
+        </w:rPr>
+        <w:t xml:space="preserve"> </w:t>
+      </w:r>
+      <w:r>
+        <w:rPr>
+          <w:rStyle w:val="1Char0"/>
+          <w:rFonts w:ascii="微软雅黑" w:hAnsi="微软雅黑"/>
+          <w:b w:val="0"/>
+          <w:sz w:val="21"/>
+        </w:rPr>
+        <w:t>系统绕过</w:t>
+      </w:r>
+      <w:r>
+        <w:rPr>
+          <w:rStyle w:val="1Char0"/>
+          <w:rFonts w:ascii="微软雅黑" w:hAnsi="微软雅黑"/>
+          <w:b w:val="0"/>
+          <w:sz w:val="21"/>
+        </w:rPr>
+        <w:t>apt</w:t>
+      </w:r>
+      <w:r>
+        <w:rPr>
+          <w:rStyle w:val="1Char0"/>
+          <w:rFonts w:ascii="微软雅黑" w:hAnsi="微软雅黑"/>
+          <w:b w:val="0"/>
+          <w:sz w:val="21"/>
+        </w:rPr>
+        <w:t>本地</w:t>
+      </w:r>
+      <w:r>
+        <w:rPr>
+          <w:rStyle w:val="1Char0"/>
+          <w:rFonts w:ascii="微软雅黑" w:hAnsi="微软雅黑"/>
+          <w:b w:val="0"/>
+          <w:sz w:val="21"/>
+        </w:rPr>
+        <w:t>软件仓库</w:t>
+      </w:r>
+      <w:r>
+        <w:rPr>
+          <w:rStyle w:val="1Char0"/>
+          <w:rFonts w:ascii="微软雅黑" w:hAnsi="微软雅黑" w:hint="eastAsia"/>
+          <w:b w:val="0"/>
+          <w:sz w:val="21"/>
+        </w:rPr>
+        <w:t>，安装</w:t>
+      </w:r>
+      <w:r>
+        <w:rPr>
+          <w:rStyle w:val="1Char0"/>
+          <w:rFonts w:ascii="微软雅黑" w:hAnsi="微软雅黑" w:hint="eastAsia"/>
+          <w:b w:val="0"/>
+          <w:sz w:val="21"/>
+        </w:rPr>
+        <w:t>用户</w:t>
+      </w:r>
+      <w:r>
+        <w:rPr>
+          <w:rStyle w:val="1Char0"/>
+          <w:rFonts w:ascii="微软雅黑" w:hAnsi="微软雅黑" w:hint="eastAsia"/>
+          <w:b w:val="0"/>
+          <w:sz w:val="21"/>
+        </w:rPr>
+        <w:t>已</w:t>
+      </w:r>
+      <w:r>
+        <w:rPr>
+          <w:rStyle w:val="1Char0"/>
+          <w:rFonts w:ascii="微软雅黑" w:hAnsi="微软雅黑" w:hint="eastAsia"/>
+          <w:b w:val="0"/>
+          <w:sz w:val="21"/>
+        </w:rPr>
+        <w:t>下载好的.deb文件</w:t>
+      </w:r>
+      <w:r>
+        <w:rPr>
+          <w:rStyle w:val="1Char0"/>
+          <w:rFonts w:ascii="微软雅黑" w:hAnsi="微软雅黑" w:hint="eastAsia"/>
+          <w:b w:val="0"/>
+          <w:sz w:val="21"/>
+        </w:rPr>
+        <w:t>，</w:t>
+      </w:r>
+      <w:r>
+        <w:rPr>
+          <w:rStyle w:val="1Char0"/>
+          <w:b w:val="0"/>
+          <w:sz w:val="21"/>
+        </w:rPr>
+        <w:t>系统自动管理软件各个包位置</w:t>
+      </w:r>
+    </w:p>
+    <w:p>
+      <w:pPr>
+        <w:pStyle w:val="a4"/>
+        <w:rPr>
+          <w:rStyle w:val="1Char0"/>
+          <w:b w:val="0"/>
+          <w:sz w:val="21"/>
+        </w:rPr>
+      </w:pPr>
+      <w:r>
+        <w:rPr>
+          <w:rStyle w:val="1Char0"/>
+          <w:b w:val="0"/>
+          <w:sz w:val="21"/>
+        </w:rPr>
+        <w:t>.deb</w:t>
+      </w:r>
+      <w:r>
+        <w:rPr>
+          <w:rStyle w:val="1Char0"/>
+          <w:b w:val="0"/>
+          <w:sz w:val="21"/>
+        </w:rPr>
+        <w:t>格式</w:t>
+      </w:r>
+      <w:r>
+        <w:rPr>
+          <w:rStyle w:val="1Char0"/>
+          <w:rFonts w:hint="eastAsia"/>
+          <w:b w:val="0"/>
+          <w:sz w:val="21"/>
+        </w:rPr>
+        <w:t>（</w:t>
+      </w:r>
+      <w:r>
+        <w:rPr>
+          <w:rStyle w:val="1Char0"/>
+          <w:rFonts w:hint="eastAsia"/>
+          <w:b w:val="0"/>
+          <w:sz w:val="21"/>
+        </w:rPr>
+        <w:t>ubuntu</w:t>
+      </w:r>
+      <w:r>
+        <w:rPr>
+          <w:rStyle w:val="1Char0"/>
+          <w:rFonts w:hint="eastAsia"/>
+          <w:b w:val="0"/>
+          <w:sz w:val="21"/>
+        </w:rPr>
+        <w:t>系统</w:t>
+      </w:r>
+      <w:r>
+        <w:rPr>
+          <w:rStyle w:val="1Char0"/>
+          <w:rFonts w:hint="eastAsia"/>
+          <w:b w:val="0"/>
+          <w:sz w:val="21"/>
+        </w:rPr>
+        <w:t>）</w:t>
+      </w:r>
+      <w:r>
+        <w:rPr>
+          <w:rStyle w:val="1Char0"/>
+          <w:rFonts w:hint="eastAsia"/>
+          <w:b w:val="0"/>
+          <w:sz w:val="21"/>
+        </w:rPr>
+        <w:t>：</w:t>
+      </w:r>
+      <w:r>
+        <w:rPr>
+          <w:rStyle w:val="1Char0"/>
+          <w:rFonts w:hint="eastAsia"/>
+          <w:b w:val="0"/>
+          <w:sz w:val="21"/>
+        </w:rPr>
+        <w:t xml:space="preserve">  </w:t>
+      </w:r>
+    </w:p>
+    <w:p>
+      <w:pPr>
+        <w:pStyle w:val="a4"/>
+        <w:rPr>
+          <w:rFonts w:ascii="Calibri" w:hAnsi="Calibri"/>
+          <w:b w:val="0"/>
+          <w:sz w:val="21"/>
+        </w:rPr>
+      </w:pPr>
+      <w:r>
+        <w:rPr>
+          <w:rStyle w:val="1Char0"/>
+          <w:rFonts w:hint="eastAsia"/>
+          <w:b w:val="0"/>
+          <w:sz w:val="21"/>
+        </w:rPr>
+        <w:t>dpkg</w:t>
+      </w:r>
+      <w:r>
+        <w:rPr>
+          <w:rStyle w:val="1Char0"/>
+          <w:b w:val="0"/>
+          <w:sz w:val="21"/>
+        </w:rPr>
+        <w:t xml:space="preserve"> –i xxx.deb  -r </w:t>
+      </w:r>
+      <w:r>
+        <w:rPr>
+          <w:rStyle w:val="1Char0"/>
+          <w:b w:val="0"/>
+          <w:sz w:val="21"/>
+        </w:rPr>
+        <w:t>移除</w:t>
+      </w:r>
+      <w:r>
+        <w:rPr>
+          <w:rStyle w:val="1Char0"/>
+          <w:rFonts w:hint="eastAsia"/>
+          <w:b w:val="0"/>
+          <w:sz w:val="21"/>
+        </w:rPr>
+        <w:t xml:space="preserve"> </w:t>
+      </w:r>
+      <w:r>
+        <w:rPr>
+          <w:rStyle w:val="1Char0"/>
+          <w:b w:val="0"/>
+          <w:sz w:val="21"/>
+        </w:rPr>
+        <w:t>–P</w:t>
+      </w:r>
+      <w:r>
+        <w:rPr>
+          <w:rStyle w:val="1Char0"/>
+          <w:b w:val="0"/>
+          <w:sz w:val="21"/>
+        </w:rPr>
+        <w:t>清除</w:t>
+      </w:r>
+      <w:r>
+        <w:rPr>
+          <w:rStyle w:val="1Char0"/>
+          <w:rFonts w:hint="eastAsia"/>
+          <w:b w:val="0"/>
+          <w:sz w:val="21"/>
+        </w:rPr>
+        <w:t>（配置文件一同卸载）</w:t>
+      </w:r>
+      <w:r>
+        <w:rPr>
+          <w:rFonts w:ascii="Calibri" w:hAnsi="Calibri" w:hint="eastAsia"/>
+          <w:b w:val="0"/>
+          <w:sz w:val="21"/>
+        </w:rPr>
+        <w:t>这种方式不会自动解决依赖关系</w:t>
+      </w:r>
+      <w:r>
+        <w:rPr>
+          <w:rFonts w:ascii="Calibri" w:hAnsi="Calibri" w:hint="eastAsia"/>
+          <w:b w:val="0"/>
+          <w:sz w:val="21"/>
+        </w:rPr>
+        <w:t>，</w:t>
+      </w:r>
+      <w:r>
+        <w:rPr>
+          <w:rFonts w:ascii="Calibri" w:hAnsi="Calibri" w:hint="eastAsia"/>
+          <w:b w:val="0"/>
+          <w:sz w:val="21"/>
+        </w:rPr>
+        <w:t>遇到这种问题时，</w:t>
+      </w:r>
+      <w:r>
+        <w:rPr>
+          <w:rFonts w:ascii="Calibri" w:hAnsi="Calibri"/>
+          <w:b w:val="0"/>
+          <w:sz w:val="21"/>
+        </w:rPr>
+        <w:t>apt-get –f install</w:t>
+      </w:r>
+      <w:r>
+        <w:rPr>
+          <w:rFonts w:ascii="Calibri" w:hAnsi="Calibri"/>
+          <w:b w:val="0"/>
+          <w:sz w:val="21"/>
+        </w:rPr>
+        <w:t>命令来修正依赖关系</w:t>
+      </w:r>
+    </w:p>
+    <w:p>
+      <w:pPr>
+        <w:pStyle w:val="a4"/>
+        <w:rPr>
+          <w:rFonts w:ascii="Calibri" w:hAnsi="Calibri"/>
+          <w:b w:val="0"/>
+          <w:sz w:val="21"/>
+        </w:rPr>
+      </w:pPr>
+      <w:r>
+        <w:rPr>
+          <w:rFonts w:ascii="Calibri" w:hAnsi="Calibri"/>
+          <w:b w:val="0"/>
+          <w:sz w:val="21"/>
+        </w:rPr>
+        <w:t>dpkg –</w:t>
+      </w:r>
+      <w:r>
+        <w:rPr>
+          <w:rFonts w:ascii="Calibri" w:hAnsi="Calibri"/>
+          <w:b w:val="0"/>
+          <w:sz w:val="21"/>
+        </w:rPr>
+        <w:t>l</w:t>
+      </w:r>
+      <w:r>
+        <w:rPr>
+          <w:rFonts w:ascii="Calibri" w:hAnsi="Calibri"/>
+          <w:b w:val="0"/>
+          <w:sz w:val="21"/>
+        </w:rPr>
+        <w:t xml:space="preserve"> | grep linux-image </w:t>
+      </w:r>
+      <w:r>
+        <w:rPr>
+          <w:rFonts w:ascii="Calibri" w:hAnsi="Calibri"/>
+          <w:b w:val="0"/>
+          <w:sz w:val="21"/>
+        </w:rPr>
+        <w:t>能够列出系统已安装的包含</w:t>
+      </w:r>
+      <w:r>
+        <w:rPr>
+          <w:rFonts w:ascii="Calibri" w:hAnsi="Calibri"/>
+          <w:b w:val="0"/>
+          <w:sz w:val="21"/>
+        </w:rPr>
+        <w:t>linux</w:t>
+      </w:r>
+      <w:r>
+        <w:rPr>
+          <w:rFonts w:ascii="Calibri" w:hAnsi="Calibri" w:hint="eastAsia"/>
+          <w:b w:val="0"/>
+          <w:sz w:val="21"/>
+        </w:rPr>
+        <w:t>-</w:t>
+      </w:r>
+      <w:r>
+        <w:rPr>
+          <w:rFonts w:ascii="Calibri" w:hAnsi="Calibri"/>
+          <w:b w:val="0"/>
+          <w:sz w:val="21"/>
+        </w:rPr>
+        <w:t>image</w:t>
+      </w:r>
+      <w:r>
+        <w:rPr>
+          <w:rFonts w:ascii="Calibri" w:hAnsi="Calibri"/>
+          <w:b w:val="0"/>
+          <w:sz w:val="21"/>
+        </w:rPr>
+        <w:t>关键字的软件</w:t>
+      </w:r>
+      <w:r>
+        <w:rPr>
+          <w:rFonts w:ascii="Calibri" w:hAnsi="Calibri" w:hint="eastAsia"/>
+          <w:b w:val="0"/>
+          <w:sz w:val="21"/>
+        </w:rPr>
+        <w:t>，</w:t>
+      </w:r>
+      <w:r>
+        <w:rPr>
+          <w:rFonts w:ascii="Calibri" w:hAnsi="Calibri"/>
+          <w:b w:val="0"/>
+          <w:sz w:val="21"/>
+        </w:rPr>
+        <w:t>常用来查找已安装的包</w:t>
+      </w:r>
+    </w:p>
+    <w:p>
+      <w:pPr>
+        <w:pStyle w:val="a4"/>
+        <w:rPr>
+          <w:rFonts w:ascii="Calibri" w:hAnsi="Calibri"/>
+          <w:b w:val="0"/>
+          <w:sz w:val="21"/>
+        </w:rPr>
+      </w:pPr>
+      <w:r>
+        <w:rPr>
+          <w:rFonts w:ascii="Calibri" w:hAnsi="Calibri"/>
+          <w:b w:val="0"/>
+          <w:sz w:val="21"/>
+        </w:rPr>
+        <w:t>安装好之后</w:t>
+      </w:r>
+      <w:r>
+        <w:rPr>
+          <w:rFonts w:ascii="Calibri" w:hAnsi="Calibri" w:hint="eastAsia"/>
+          <w:b w:val="0"/>
+          <w:sz w:val="21"/>
+        </w:rPr>
+        <w:t>apt-get update</w:t>
+      </w:r>
+      <w:r>
+        <w:rPr>
+          <w:rFonts w:ascii="Calibri" w:hAnsi="Calibri"/>
+          <w:b w:val="0"/>
+          <w:sz w:val="21"/>
+        </w:rPr>
+        <w:t xml:space="preserve"> </w:t>
+      </w:r>
+      <w:r>
+        <w:rPr>
+          <w:rFonts w:ascii="Calibri" w:hAnsi="Calibri"/>
+          <w:b w:val="0"/>
+          <w:sz w:val="21"/>
+        </w:rPr>
+        <w:t>更新</w:t>
+      </w:r>
+      <w:r>
+        <w:rPr>
+          <w:rFonts w:ascii="Calibri" w:hAnsi="Calibri"/>
+          <w:b w:val="0"/>
+          <w:sz w:val="21"/>
+        </w:rPr>
+        <w:t>软件仓库</w:t>
+      </w:r>
+      <w:r>
+        <w:rPr>
+          <w:rFonts w:ascii="Calibri" w:hAnsi="Calibri" w:hint="eastAsia"/>
+          <w:b w:val="0"/>
+          <w:sz w:val="21"/>
+        </w:rPr>
+        <w:t>，</w:t>
+      </w:r>
+      <w:r>
+        <w:rPr>
+          <w:rFonts w:ascii="Calibri" w:hAnsi="Calibri"/>
+          <w:b w:val="0"/>
+          <w:sz w:val="21"/>
+        </w:rPr>
+        <w:t>让系统知道安装了这个软件</w:t>
+      </w:r>
+    </w:p>
+    <w:p>
+      <w:pPr>
+        <w:pStyle w:val="a4"/>
+        <w:rPr>
+          <w:rFonts w:ascii="Calibri" w:hAnsi="Calibri"/>
+          <w:b w:val="0"/>
+          <w:sz w:val="21"/>
+        </w:rPr>
+      </w:pPr>
+    </w:p>
+    <w:p>
+      <w:pPr>
+        <w:pStyle w:val="a4"/>
+        <w:rPr>
+          <w:rFonts w:ascii="Calibri" w:hAnsi="Calibri"/>
+          <w:b w:val="0"/>
+          <w:sz w:val="21"/>
+        </w:rPr>
+      </w:pPr>
+    </w:p>
+    <w:p>
+      <w:pPr>
+        <w:pStyle w:val="a4"/>
+      </w:pPr>
+      <w:r>
+        <w:t>.t</w:t>
+      </w:r>
+      <w:r>
+        <w:rPr>
+          <w:rFonts w:hint="eastAsia"/>
+        </w:rPr>
+        <w:t>ar.</w:t>
+      </w:r>
+      <w:r>
+        <w:t>gz:</w:t>
+      </w:r>
+      <w:r>
+        <w:rPr>
+          <w:rFonts w:hint="eastAsia"/>
+        </w:rPr>
+        <w:t xml:space="preserve"> </w:t>
+      </w:r>
+      <w:r>
+        <w:rPr>
+          <w:rFonts w:hint="eastAsia"/>
+          <w:b w:val="0"/>
+          <w:sz w:val="21"/>
+        </w:rPr>
+        <w:t>所有</w:t>
+      </w:r>
+      <w:r>
+        <w:rPr>
+          <w:rFonts w:hint="eastAsia"/>
+          <w:b w:val="0"/>
+          <w:sz w:val="21"/>
+        </w:rPr>
+        <w:t>配置</w:t>
+      </w:r>
+      <w:r>
+        <w:rPr>
+          <w:rFonts w:hint="eastAsia"/>
+          <w:b w:val="0"/>
+          <w:sz w:val="21"/>
+        </w:rPr>
+        <w:t>文件都在一个目录下</w:t>
+      </w:r>
+      <w:r>
+        <w:rPr>
+          <w:rFonts w:hint="eastAsia"/>
+          <w:b w:val="0"/>
+          <w:sz w:val="21"/>
+        </w:rPr>
+        <w:t>（这种方式软件仓库无法知道是否安装了此软件）</w:t>
+      </w:r>
+    </w:p>
+    <w:p>
+      <w:pPr>
+        <w:pStyle w:val="a4"/>
+        <w:rPr>
+          <w:rStyle w:val="1Char0"/>
+          <w:b w:val="0"/>
+          <w:sz w:val="21"/>
+        </w:rPr>
+      </w:pPr>
+      <w:r>
+        <w:rPr>
+          <w:rStyle w:val="1Char0"/>
+          <w:b w:val="0"/>
+          <w:sz w:val="21"/>
+        </w:rPr>
+        <w:t>(</w:t>
+      </w:r>
+      <w:r>
+        <w:rPr>
+          <w:rStyle w:val="1Char0"/>
+          <w:rFonts w:hint="eastAsia"/>
+          <w:b w:val="0"/>
+          <w:sz w:val="21"/>
+        </w:rPr>
+        <w:t>最常用的方式，官网下载</w:t>
+      </w:r>
+      <w:r>
+        <w:rPr>
+          <w:rStyle w:val="1Char0"/>
+          <w:rFonts w:hint="eastAsia"/>
+          <w:b w:val="0"/>
+          <w:sz w:val="21"/>
+        </w:rPr>
+        <w:t>tar</w:t>
+      </w:r>
+      <w:r>
+        <w:rPr>
+          <w:rStyle w:val="1Char0"/>
+          <w:b w:val="0"/>
+          <w:sz w:val="21"/>
+        </w:rPr>
+        <w:t>.gz</w:t>
+      </w:r>
+      <w:r>
+        <w:rPr>
+          <w:rStyle w:val="1Char0"/>
+          <w:rFonts w:hint="eastAsia"/>
+          <w:b w:val="0"/>
+          <w:sz w:val="21"/>
+        </w:rPr>
+        <w:t>压缩包，</w:t>
+      </w:r>
+      <w:r>
+        <w:rPr>
+          <w:rStyle w:val="1Char0"/>
+          <w:rFonts w:hint="eastAsia"/>
+          <w:b w:val="0"/>
+          <w:sz w:val="21"/>
+        </w:rPr>
+        <w:t>然后</w:t>
+      </w:r>
+      <w:r>
+        <w:rPr>
+          <w:rStyle w:val="1Char0"/>
+          <w:rFonts w:hint="eastAsia"/>
+          <w:b w:val="0"/>
+          <w:sz w:val="21"/>
+        </w:rPr>
+        <w:t>整个</w:t>
+      </w:r>
+      <w:r>
+        <w:rPr>
+          <w:rStyle w:val="1Char0"/>
+          <w:rFonts w:hint="eastAsia"/>
+          <w:b w:val="0"/>
+          <w:sz w:val="21"/>
+        </w:rPr>
+        <w:t>解压</w:t>
+      </w:r>
+      <w:r>
+        <w:rPr>
+          <w:rStyle w:val="1Char0"/>
+          <w:rFonts w:hint="eastAsia"/>
+          <w:b w:val="0"/>
+          <w:sz w:val="21"/>
+        </w:rPr>
+        <w:t>到</w:t>
+      </w:r>
+      <w:r>
+        <w:rPr>
+          <w:rStyle w:val="1Char0"/>
+          <w:rFonts w:hint="eastAsia"/>
+          <w:b w:val="0"/>
+          <w:sz w:val="21"/>
+        </w:rPr>
+        <w:t>/opt</w:t>
+      </w:r>
+      <w:r>
+        <w:rPr>
+          <w:rStyle w:val="1Char0"/>
+          <w:rFonts w:hint="eastAsia"/>
+          <w:b w:val="0"/>
+          <w:sz w:val="21"/>
+        </w:rPr>
+        <w:t>目录下</w:t>
+      </w:r>
+      <w:r>
+        <w:rPr>
+          <w:rStyle w:val="1Char0"/>
+          <w:rFonts w:hint="eastAsia"/>
+          <w:b w:val="0"/>
+          <w:sz w:val="21"/>
+        </w:rPr>
+        <w:t>或者</w:t>
+      </w:r>
+      <w:r>
+        <w:rPr>
+          <w:rStyle w:val="1Char0"/>
+          <w:rFonts w:hint="eastAsia"/>
+          <w:b w:val="0"/>
+          <w:sz w:val="21"/>
+        </w:rPr>
+        <w:t>/usr/lib,</w:t>
+      </w:r>
+      <w:r>
+        <w:rPr>
+          <w:rStyle w:val="1Char0"/>
+          <w:rFonts w:hint="eastAsia"/>
+          <w:b w:val="0"/>
+          <w:sz w:val="21"/>
+        </w:rPr>
+        <w:t>自己用则解压到</w:t>
+      </w:r>
+      <w:r>
+        <w:rPr>
+          <w:rStyle w:val="1Char0"/>
+          <w:rFonts w:hint="eastAsia"/>
+          <w:b w:val="0"/>
+          <w:sz w:val="21"/>
+        </w:rPr>
+        <w:t>/home/xyh/usr/</w:t>
+      </w:r>
+      <w:r>
+        <w:rPr>
+          <w:rStyle w:val="1Char0"/>
+          <w:rFonts w:hint="eastAsia"/>
+          <w:b w:val="0"/>
+          <w:sz w:val="21"/>
+        </w:rPr>
+        <w:t>下也可以，</w:t>
+      </w:r>
+      <w:r>
+        <w:rPr>
+          <w:rStyle w:val="1Char0"/>
+          <w:rFonts w:hint="eastAsia"/>
+          <w:b w:val="0"/>
+          <w:sz w:val="21"/>
+        </w:rPr>
+        <w:t>然后</w:t>
+      </w:r>
+      <w:r>
+        <w:rPr>
+          <w:rStyle w:val="1Char0"/>
+          <w:rFonts w:hint="eastAsia"/>
+          <w:b w:val="0"/>
+          <w:sz w:val="21"/>
+        </w:rPr>
+        <w:t>根据文档</w:t>
+      </w:r>
+      <w:r>
+        <w:rPr>
+          <w:rStyle w:val="1Char0"/>
+          <w:rFonts w:hint="eastAsia"/>
+          <w:b w:val="0"/>
+          <w:sz w:val="21"/>
+        </w:rPr>
+        <w:t>配置</w:t>
+      </w:r>
+      <w:r>
+        <w:rPr>
+          <w:rStyle w:val="1Char0"/>
+          <w:rFonts w:hint="eastAsia"/>
+          <w:b w:val="0"/>
+          <w:sz w:val="21"/>
+        </w:rPr>
+        <w:t>其</w:t>
+      </w:r>
+      <w:r>
+        <w:rPr>
+          <w:rStyle w:val="1Char0"/>
+          <w:rFonts w:hint="eastAsia"/>
+          <w:b w:val="0"/>
+          <w:sz w:val="21"/>
+        </w:rPr>
+        <w:t>参数</w:t>
+      </w:r>
+      <w:r>
+        <w:rPr>
+          <w:rStyle w:val="1Char0"/>
+          <w:rFonts w:hint="eastAsia"/>
+          <w:b w:val="0"/>
+          <w:sz w:val="21"/>
+        </w:rPr>
+        <w:t>变量</w:t>
+      </w:r>
+      <w:r>
+        <w:rPr>
+          <w:rStyle w:val="1Char0"/>
+          <w:rFonts w:hint="eastAsia"/>
+          <w:b w:val="0"/>
+          <w:sz w:val="21"/>
+        </w:rPr>
+        <w:t>即可</w:t>
+      </w:r>
+      <w:r>
+        <w:rPr>
+          <w:rStyle w:val="1Char0"/>
+          <w:rFonts w:hint="eastAsia"/>
+          <w:b w:val="0"/>
+          <w:sz w:val="21"/>
+        </w:rPr>
+        <w:t>，但这种方式无法像</w:t>
+      </w:r>
+      <w:r>
+        <w:rPr>
+          <w:rStyle w:val="1Char0"/>
+          <w:rFonts w:hint="eastAsia"/>
+          <w:b w:val="0"/>
+          <w:sz w:val="21"/>
+        </w:rPr>
+        <w:t>apt-get</w:t>
+      </w:r>
+      <w:r>
+        <w:rPr>
+          <w:rStyle w:val="1Char0"/>
+          <w:rFonts w:hint="eastAsia"/>
+          <w:b w:val="0"/>
+          <w:sz w:val="21"/>
+        </w:rPr>
+        <w:t>安装在</w:t>
+      </w:r>
+      <w:r>
+        <w:rPr>
+          <w:rStyle w:val="1Char0"/>
+          <w:rFonts w:hint="eastAsia"/>
+          <w:b w:val="0"/>
+          <w:sz w:val="21"/>
+        </w:rPr>
+        <w:t>PATH</w:t>
+      </w:r>
+      <w:r>
+        <w:rPr>
+          <w:rStyle w:val="1Char0"/>
+          <w:rFonts w:hint="eastAsia"/>
+          <w:b w:val="0"/>
+          <w:sz w:val="21"/>
+        </w:rPr>
+        <w:t>中直接使用，需要手动配置</w:t>
+      </w:r>
+      <w:r>
+        <w:rPr>
+          <w:rStyle w:val="1Char0"/>
+          <w:rFonts w:hint="eastAsia"/>
+          <w:b w:val="0"/>
+          <w:sz w:val="21"/>
+        </w:rPr>
+        <w:t>P</w:t>
+      </w:r>
+      <w:r>
+        <w:rPr>
+          <w:rStyle w:val="1Char0"/>
+          <w:b w:val="0"/>
+          <w:sz w:val="21"/>
+        </w:rPr>
+        <w:t>ATH</w:t>
+      </w:r>
+      <w:r>
+        <w:rPr>
+          <w:rStyle w:val="1Char0"/>
+          <w:b w:val="0"/>
+          <w:sz w:val="21"/>
+        </w:rPr>
+        <w:t>才行</w:t>
+      </w:r>
+      <w:r>
+        <w:rPr>
+          <w:rStyle w:val="1Char0"/>
+          <w:rFonts w:hint="eastAsia"/>
+          <w:b w:val="0"/>
+          <w:sz w:val="21"/>
+        </w:rPr>
+        <w:t>，</w:t>
+      </w:r>
+      <w:r>
+        <w:rPr>
+          <w:rStyle w:val="1Char0"/>
+          <w:b w:val="0"/>
+          <w:sz w:val="21"/>
+        </w:rPr>
+        <w:t>否则只能在当前目录下运行其可执行文件</w:t>
+      </w:r>
+      <w:r>
+        <w:rPr>
+          <w:rStyle w:val="1Char0"/>
+          <w:rFonts w:hint="eastAsia"/>
+          <w:b w:val="0"/>
+          <w:sz w:val="21"/>
+        </w:rPr>
+        <w:t xml:space="preserve"> ./</w:t>
+      </w:r>
+      <w:r>
+        <w:rPr>
+          <w:rStyle w:val="1Char0"/>
+          <w:b w:val="0"/>
+          <w:sz w:val="21"/>
+        </w:rPr>
+        <w:t>或者全路径</w:t>
+      </w:r>
+      <w:r>
+        <w:rPr>
+          <w:rStyle w:val="1Char0"/>
+          <w:rFonts w:hint="eastAsia"/>
+          <w:b w:val="0"/>
+          <w:sz w:val="21"/>
+        </w:rPr>
+        <w:t>+</w:t>
+      </w:r>
+      <w:r>
+        <w:rPr>
+          <w:rStyle w:val="1Char0"/>
+          <w:b w:val="0"/>
+          <w:sz w:val="21"/>
+        </w:rPr>
+        <w:t>命令</w:t>
+      </w:r>
+      <w:r>
+        <w:rPr>
+          <w:rStyle w:val="1Char0"/>
+          <w:b w:val="0"/>
+          <w:sz w:val="21"/>
+        </w:rPr>
+        <w:t>)</w:t>
+      </w:r>
+    </w:p>
+    <w:p>
+      <w:pPr>
+        <w:pStyle w:val="a4"/>
+        <w:rPr>
+          <w:rStyle w:val="1Char0"/>
+          <w:rFonts w:ascii="微软雅黑" w:hAnsi="微软雅黑"/>
+        </w:rPr>
+      </w:pPr>
+    </w:p>
+    <w:p>
+      <w:pPr>
+        <w:pStyle w:val="a4"/>
+        <w:rPr>
+          <w:rStyle w:val="1Char0"/>
+          <w:rFonts w:ascii="微软雅黑" w:hAnsi="微软雅黑"/>
+        </w:rPr>
+      </w:pPr>
+      <w:r>
+        <w:rPr>
+          <w:rStyle w:val="1Char0"/>
+          <w:rFonts w:ascii="微软雅黑" w:hAnsi="微软雅黑"/>
+        </w:rPr>
+        <w:t>下载命令</w:t>
+      </w:r>
+      <w:r>
+        <w:rPr>
+          <w:rStyle w:val="1Char0"/>
+          <w:rFonts w:ascii="微软雅黑" w:hAnsi="微软雅黑" w:hint="eastAsia"/>
+        </w:rPr>
+        <w:t>：</w:t>
+      </w:r>
+      <w:r>
+        <w:rPr>
+          <w:rStyle w:val="1Char0"/>
+          <w:rFonts w:hint="eastAsia"/>
+          <w:b w:val="0"/>
+          <w:sz w:val="21"/>
+        </w:rPr>
+        <w:t>桌面版直接上浏览器下载，但服务器版需要命令行操作</w:t>
+      </w:r>
+    </w:p>
+    <w:p>
+      <w:pPr>
+        <w:pStyle w:val="10"/>
+        <w:rPr>
+          <w:rStyle w:val="1Char0"/>
+          <w:sz w:val="21"/>
+        </w:rPr>
+      </w:pPr>
+      <w:r>
+        <w:rPr>
+          <w:rStyle w:val="1Char0"/>
+          <w:sz w:val="21"/>
+        </w:rPr>
+        <w:t>w</w:t>
+      </w:r>
+      <w:r>
+        <w:rPr>
+          <w:rStyle w:val="1Char0"/>
+          <w:sz w:val="21"/>
+        </w:rPr>
+        <w:t>get</w:t>
+      </w:r>
+      <w:r>
+        <w:rPr>
+          <w:rStyle w:val="1Char0"/>
+          <w:sz w:val="21"/>
+        </w:rPr>
+        <w:t xml:space="preserve"> </w:t>
+      </w:r>
+      <w:r>
+        <w:rPr>
+          <w:rStyle w:val="1Char0"/>
+          <w:sz w:val="21"/>
+        </w:rPr>
+        <w:t>自动下载</w:t>
+      </w:r>
+      <w:r>
+        <w:rPr>
+          <w:rStyle w:val="1Char0"/>
+          <w:rFonts w:hint="eastAsia"/>
+          <w:sz w:val="21"/>
+        </w:rPr>
+        <w:t>，即</w:t>
+      </w:r>
+      <w:r>
+        <w:rPr>
+          <w:rStyle w:val="1Char0"/>
+          <w:sz w:val="21"/>
+        </w:rPr>
+        <w:t>用户退出系统后仍会执行</w:t>
+      </w:r>
+      <w:r>
+        <w:rPr>
+          <w:rStyle w:val="1Char0"/>
+          <w:rFonts w:hint="eastAsia"/>
+          <w:sz w:val="21"/>
+        </w:rPr>
+        <w:t>，</w:t>
+      </w:r>
+      <w:r>
+        <w:rPr>
+          <w:rStyle w:val="1Char0"/>
+          <w:sz w:val="21"/>
+        </w:rPr>
+        <w:t>目录同步机制</w:t>
+      </w:r>
+    </w:p>
+    <w:p>
+      <w:pPr>
+        <w:pStyle w:val="10"/>
+        <w:rPr>
+          <w:rStyle w:val="1Char0"/>
+          <w:sz w:val="21"/>
+        </w:rPr>
+      </w:pPr>
+      <w:r>
+        <w:rPr>
+          <w:rStyle w:val="1Char0"/>
+          <w:rFonts w:hint="eastAsia"/>
+          <w:sz w:val="21"/>
+        </w:rPr>
+        <w:t>-</w:t>
+      </w:r>
+      <w:r>
+        <w:rPr>
+          <w:rStyle w:val="1Char0"/>
+          <w:sz w:val="21"/>
+        </w:rPr>
+        <w:t>O filename http</w:t>
+      </w:r>
+      <w:r>
+        <w:rPr>
+          <w:rStyle w:val="1Char0"/>
+          <w:rFonts w:hint="eastAsia"/>
+          <w:sz w:val="21"/>
+        </w:rPr>
+        <w:t>://**/**/xyh</w:t>
+      </w:r>
+      <w:r>
+        <w:rPr>
+          <w:rStyle w:val="1Char0"/>
+          <w:sz w:val="21"/>
+        </w:rPr>
+        <w:t xml:space="preserve"> </w:t>
+      </w:r>
+      <w:r>
+        <w:rPr>
+          <w:rStyle w:val="1Char0"/>
+          <w:sz w:val="21"/>
+        </w:rPr>
+        <w:t>指定文件名</w:t>
+      </w:r>
+      <w:r>
+        <w:rPr>
+          <w:rStyle w:val="1Char0"/>
+          <w:rFonts w:hint="eastAsia"/>
+          <w:sz w:val="21"/>
+        </w:rPr>
+        <w:t>，</w:t>
+      </w:r>
+      <w:r>
+        <w:rPr>
+          <w:rStyle w:val="1Char0"/>
+          <w:sz w:val="21"/>
+        </w:rPr>
+        <w:t>否则默认以网址的最后一个</w:t>
+      </w:r>
+      <w:r>
+        <w:rPr>
+          <w:rStyle w:val="1Char0"/>
+          <w:rFonts w:hint="eastAsia"/>
+          <w:sz w:val="21"/>
+        </w:rPr>
+        <w:t>/</w:t>
+      </w:r>
+      <w:r>
+        <w:rPr>
+          <w:rStyle w:val="1Char0"/>
+          <w:rFonts w:hint="eastAsia"/>
+          <w:sz w:val="21"/>
+        </w:rPr>
+        <w:t>后的名字</w:t>
+      </w:r>
+      <w:r>
+        <w:rPr>
+          <w:rStyle w:val="1Char0"/>
+          <w:rFonts w:hint="eastAsia"/>
+          <w:sz w:val="21"/>
+        </w:rPr>
+        <w:t>xyh</w:t>
+      </w:r>
+      <w:r>
+        <w:rPr>
+          <w:rStyle w:val="1Char0"/>
+          <w:rFonts w:hint="eastAsia"/>
+          <w:sz w:val="21"/>
+        </w:rPr>
+        <w:t>命名</w:t>
+      </w:r>
+    </w:p>
+    <w:p>
+      <w:pPr>
+        <w:pStyle w:val="10"/>
+        <w:rPr>
+          <w:rStyle w:val="1Char0"/>
+          <w:sz w:val="21"/>
+        </w:rPr>
+      </w:pPr>
+      <w:r>
+        <w:rPr>
+          <w:rStyle w:val="1Char0"/>
+          <w:rFonts w:hint="eastAsia"/>
           <w:sz w:val="21"/>
         </w:rPr>
         <w:lastRenderedPageBreak/>
-        <w:t>息</w:t>
-      </w:r>
-      <w:r>
-        <w:rPr>
-          <w:rStyle w:val="1Char0"/>
-          <w:rFonts w:hint="eastAsia"/>
-          <w:b w:val="0"/>
+        <w:t>-</w:t>
+      </w:r>
+      <w:r>
+        <w:rPr>
+          <w:rStyle w:val="1Char0"/>
+          <w:sz w:val="21"/>
+        </w:rPr>
+        <w:t xml:space="preserve">P </w:t>
+      </w:r>
+      <w:r>
+        <w:rPr>
+          <w:rStyle w:val="1Char0"/>
+          <w:rFonts w:hint="eastAsia"/>
+          <w:sz w:val="21"/>
+        </w:rPr>
+        <w:t>/download http</w:t>
+      </w:r>
+      <w:r>
+        <w:rPr>
+          <w:rStyle w:val="1Char0"/>
+          <w:sz w:val="21"/>
+        </w:rPr>
+        <w:t xml:space="preserve">* </w:t>
+      </w:r>
+      <w:r>
+        <w:rPr>
+          <w:rStyle w:val="1Char0"/>
+          <w:sz w:val="21"/>
+        </w:rPr>
+        <w:t>指定下载目录</w:t>
+      </w:r>
+    </w:p>
+    <w:p>
+      <w:pPr>
+        <w:pStyle w:val="10"/>
+        <w:rPr>
+          <w:rStyle w:val="1Char0"/>
+          <w:sz w:val="21"/>
+        </w:rPr>
+      </w:pPr>
+      <w:r>
+        <w:rPr>
+          <w:rStyle w:val="1Char0"/>
+          <w:rFonts w:hint="eastAsia"/>
+          <w:sz w:val="21"/>
+        </w:rPr>
+        <w:t>-</w:t>
+      </w:r>
+      <w:r>
+        <w:rPr>
+          <w:rStyle w:val="1Char0"/>
+          <w:sz w:val="21"/>
+        </w:rPr>
+        <w:t xml:space="preserve">nd </w:t>
+      </w:r>
+      <w:r>
+        <w:rPr>
+          <w:rStyle w:val="1Char0"/>
+          <w:sz w:val="21"/>
+        </w:rPr>
+        <w:t>不建立目录</w:t>
+      </w:r>
+      <w:r>
+        <w:rPr>
+          <w:rStyle w:val="1Char0"/>
+          <w:rFonts w:hint="eastAsia"/>
           <w:sz w:val="21"/>
         </w:rPr>
         <w:t>，</w:t>
@@ -8466,1246 +9777,6 @@
       <w:r>
         <w:rPr>
           <w:rStyle w:val="1Char0"/>
-          <w:b w:val="0"/>
-          <w:sz w:val="21"/>
-        </w:rPr>
-        <w:t>所以还需要</w:t>
-      </w:r>
-      <w:r>
-        <w:rPr>
-          <w:rStyle w:val="1Char0"/>
-          <w:b w:val="0"/>
-          <w:sz w:val="21"/>
-        </w:rPr>
-        <w:t>update</w:t>
-      </w:r>
-      <w:r>
-        <w:rPr>
-          <w:rStyle w:val="1Char0"/>
-          <w:rFonts w:hint="eastAsia"/>
-          <w:b w:val="0"/>
-          <w:sz w:val="21"/>
-        </w:rPr>
-        <w:t>）</w:t>
-      </w:r>
-    </w:p>
-    <w:p>
-      <w:pPr>
-        <w:pStyle w:val="a4"/>
-        <w:rPr>
-          <w:rStyle w:val="1Char0"/>
-          <w:b w:val="0"/>
-          <w:sz w:val="21"/>
-        </w:rPr>
-      </w:pPr>
-      <w:r>
-        <w:rPr>
-          <w:rStyle w:val="1Char0"/>
-          <w:rFonts w:hint="eastAsia"/>
-          <w:b w:val="0"/>
-          <w:sz w:val="21"/>
-        </w:rPr>
-        <w:t>apt</w:t>
-      </w:r>
-      <w:r>
-        <w:rPr>
-          <w:rStyle w:val="1Char0"/>
-          <w:b w:val="0"/>
-          <w:sz w:val="21"/>
-        </w:rPr>
-        <w:t xml:space="preserve">-get clean </w:t>
-      </w:r>
-      <w:r>
-        <w:rPr>
-          <w:rStyle w:val="1Char0"/>
-          <w:rFonts w:hint="eastAsia"/>
-          <w:b w:val="0"/>
-          <w:sz w:val="21"/>
-        </w:rPr>
-        <w:t>删除安装包</w:t>
-      </w:r>
-    </w:p>
-    <w:p>
-      <w:pPr>
-        <w:pStyle w:val="a4"/>
-        <w:rPr>
-          <w:rStyle w:val="1Char0"/>
-          <w:b w:val="0"/>
-          <w:sz w:val="21"/>
-        </w:rPr>
-      </w:pPr>
-    </w:p>
-    <w:p>
-      <w:pPr>
-        <w:pStyle w:val="a4"/>
-        <w:rPr>
-          <w:rStyle w:val="1Char0"/>
-          <w:rFonts w:ascii="微软雅黑" w:hAnsi="微软雅黑"/>
-        </w:rPr>
-      </w:pPr>
-      <w:r>
-        <w:rPr>
-          <w:rStyle w:val="1Char0"/>
-          <w:rFonts w:ascii="微软雅黑" w:hAnsi="微软雅黑" w:hint="eastAsia"/>
-        </w:rPr>
-        <w:t>dpkg</w:t>
-      </w:r>
-      <w:r>
-        <w:rPr>
-          <w:rStyle w:val="1Char0"/>
-          <w:rFonts w:ascii="微软雅黑" w:hAnsi="微软雅黑"/>
-        </w:rPr>
-        <w:t>:</w:t>
-      </w:r>
-      <w:r>
-        <w:rPr>
-          <w:rStyle w:val="1Char0"/>
-          <w:rFonts w:ascii="微软雅黑" w:hAnsi="微软雅黑"/>
-        </w:rPr>
-        <w:t xml:space="preserve"> </w:t>
-      </w:r>
-      <w:r>
-        <w:rPr>
-          <w:rStyle w:val="1Char0"/>
-          <w:rFonts w:ascii="微软雅黑" w:hAnsi="微软雅黑"/>
-          <w:b w:val="0"/>
-          <w:sz w:val="21"/>
-        </w:rPr>
-        <w:t>系统绕过</w:t>
-      </w:r>
-      <w:r>
-        <w:rPr>
-          <w:rStyle w:val="1Char0"/>
-          <w:rFonts w:ascii="微软雅黑" w:hAnsi="微软雅黑"/>
-          <w:b w:val="0"/>
-          <w:sz w:val="21"/>
-        </w:rPr>
-        <w:t>apt</w:t>
-      </w:r>
-      <w:r>
-        <w:rPr>
-          <w:rStyle w:val="1Char0"/>
-          <w:rFonts w:ascii="微软雅黑" w:hAnsi="微软雅黑"/>
-          <w:b w:val="0"/>
-          <w:sz w:val="21"/>
-        </w:rPr>
-        <w:t>本地</w:t>
-      </w:r>
-      <w:r>
-        <w:rPr>
-          <w:rStyle w:val="1Char0"/>
-          <w:rFonts w:ascii="微软雅黑" w:hAnsi="微软雅黑"/>
-          <w:b w:val="0"/>
-          <w:sz w:val="21"/>
-        </w:rPr>
-        <w:t>软件仓库</w:t>
-      </w:r>
-      <w:r>
-        <w:rPr>
-          <w:rStyle w:val="1Char0"/>
-          <w:rFonts w:ascii="微软雅黑" w:hAnsi="微软雅黑" w:hint="eastAsia"/>
-          <w:b w:val="0"/>
-          <w:sz w:val="21"/>
-        </w:rPr>
-        <w:t>，安装</w:t>
-      </w:r>
-      <w:r>
-        <w:rPr>
-          <w:rStyle w:val="1Char0"/>
-          <w:rFonts w:ascii="微软雅黑" w:hAnsi="微软雅黑" w:hint="eastAsia"/>
-          <w:b w:val="0"/>
-          <w:sz w:val="21"/>
-        </w:rPr>
-        <w:t>用户</w:t>
-      </w:r>
-      <w:r>
-        <w:rPr>
-          <w:rStyle w:val="1Char0"/>
-          <w:rFonts w:ascii="微软雅黑" w:hAnsi="微软雅黑" w:hint="eastAsia"/>
-          <w:b w:val="0"/>
-          <w:sz w:val="21"/>
-        </w:rPr>
-        <w:t>已</w:t>
-      </w:r>
-      <w:r>
-        <w:rPr>
-          <w:rStyle w:val="1Char0"/>
-          <w:rFonts w:ascii="微软雅黑" w:hAnsi="微软雅黑" w:hint="eastAsia"/>
-          <w:b w:val="0"/>
-          <w:sz w:val="21"/>
-        </w:rPr>
-        <w:t>下载好的.deb文件</w:t>
-      </w:r>
-      <w:r>
-        <w:rPr>
-          <w:rStyle w:val="1Char0"/>
-          <w:rFonts w:ascii="微软雅黑" w:hAnsi="微软雅黑" w:hint="eastAsia"/>
-          <w:b w:val="0"/>
-          <w:sz w:val="21"/>
-        </w:rPr>
-        <w:t>，</w:t>
-      </w:r>
-      <w:r>
-        <w:rPr>
-          <w:rStyle w:val="1Char0"/>
-          <w:b w:val="0"/>
-          <w:sz w:val="21"/>
-        </w:rPr>
-        <w:t>系统自动管理软件各个包位置</w:t>
-      </w:r>
-    </w:p>
-    <w:p>
-      <w:pPr>
-        <w:pStyle w:val="a4"/>
-        <w:rPr>
-          <w:rStyle w:val="1Char0"/>
-          <w:b w:val="0"/>
-          <w:sz w:val="21"/>
-        </w:rPr>
-      </w:pPr>
-      <w:r>
-        <w:rPr>
-          <w:rStyle w:val="1Char0"/>
-          <w:b w:val="0"/>
-          <w:sz w:val="21"/>
-        </w:rPr>
-        <w:t>.deb</w:t>
-      </w:r>
-      <w:r>
-        <w:rPr>
-          <w:rStyle w:val="1Char0"/>
-          <w:b w:val="0"/>
-          <w:sz w:val="21"/>
-        </w:rPr>
-        <w:t>格式</w:t>
-      </w:r>
-      <w:r>
-        <w:rPr>
-          <w:rStyle w:val="1Char0"/>
-          <w:rFonts w:hint="eastAsia"/>
-          <w:b w:val="0"/>
-          <w:sz w:val="21"/>
-        </w:rPr>
-        <w:t>（</w:t>
-      </w:r>
-      <w:r>
-        <w:rPr>
-          <w:rStyle w:val="1Char0"/>
-          <w:rFonts w:hint="eastAsia"/>
-          <w:b w:val="0"/>
-          <w:sz w:val="21"/>
-        </w:rPr>
-        <w:t>ubuntu</w:t>
-      </w:r>
-      <w:r>
-        <w:rPr>
-          <w:rStyle w:val="1Char0"/>
-          <w:rFonts w:hint="eastAsia"/>
-          <w:b w:val="0"/>
-          <w:sz w:val="21"/>
-        </w:rPr>
-        <w:t>系统</w:t>
-      </w:r>
-      <w:r>
-        <w:rPr>
-          <w:rStyle w:val="1Char0"/>
-          <w:rFonts w:hint="eastAsia"/>
-          <w:b w:val="0"/>
-          <w:sz w:val="21"/>
-        </w:rPr>
-        <w:t>）</w:t>
-      </w:r>
-      <w:r>
-        <w:rPr>
-          <w:rStyle w:val="1Char0"/>
-          <w:rFonts w:hint="eastAsia"/>
-          <w:b w:val="0"/>
-          <w:sz w:val="21"/>
-        </w:rPr>
-        <w:t>：</w:t>
-      </w:r>
-      <w:r>
-        <w:rPr>
-          <w:rStyle w:val="1Char0"/>
-          <w:rFonts w:hint="eastAsia"/>
-          <w:b w:val="0"/>
-          <w:sz w:val="21"/>
-        </w:rPr>
-        <w:t xml:space="preserve">  </w:t>
-      </w:r>
-    </w:p>
-    <w:p>
-      <w:pPr>
-        <w:pStyle w:val="a4"/>
-        <w:rPr>
-          <w:rFonts w:ascii="Calibri" w:hAnsi="Calibri"/>
-          <w:b w:val="0"/>
-          <w:sz w:val="21"/>
-        </w:rPr>
-      </w:pPr>
-      <w:r>
-        <w:rPr>
-          <w:rStyle w:val="1Char0"/>
-          <w:rFonts w:hint="eastAsia"/>
-          <w:b w:val="0"/>
-          <w:sz w:val="21"/>
-        </w:rPr>
-        <w:t>dpkg</w:t>
-      </w:r>
-      <w:r>
-        <w:rPr>
-          <w:rStyle w:val="1Char0"/>
-          <w:b w:val="0"/>
-          <w:sz w:val="21"/>
-        </w:rPr>
-        <w:t xml:space="preserve"> –i xxx.deb  -r </w:t>
-      </w:r>
-      <w:r>
-        <w:rPr>
-          <w:rStyle w:val="1Char0"/>
-          <w:b w:val="0"/>
-          <w:sz w:val="21"/>
-        </w:rPr>
-        <w:t>移除</w:t>
-      </w:r>
-      <w:r>
-        <w:rPr>
-          <w:rStyle w:val="1Char0"/>
-          <w:rFonts w:hint="eastAsia"/>
-          <w:b w:val="0"/>
-          <w:sz w:val="21"/>
-        </w:rPr>
-        <w:t xml:space="preserve"> </w:t>
-      </w:r>
-      <w:r>
-        <w:rPr>
-          <w:rStyle w:val="1Char0"/>
-          <w:b w:val="0"/>
-          <w:sz w:val="21"/>
-        </w:rPr>
-        <w:t>–P</w:t>
-      </w:r>
-      <w:r>
-        <w:rPr>
-          <w:rStyle w:val="1Char0"/>
-          <w:b w:val="0"/>
-          <w:sz w:val="21"/>
-        </w:rPr>
-        <w:t>清除</w:t>
-      </w:r>
-      <w:r>
-        <w:rPr>
-          <w:rStyle w:val="1Char0"/>
-          <w:rFonts w:hint="eastAsia"/>
-          <w:b w:val="0"/>
-          <w:sz w:val="21"/>
-        </w:rPr>
-        <w:t>（配置文件一同卸载）</w:t>
-      </w:r>
-      <w:r>
-        <w:rPr>
-          <w:rFonts w:ascii="Calibri" w:hAnsi="Calibri" w:hint="eastAsia"/>
-          <w:b w:val="0"/>
-          <w:sz w:val="21"/>
-        </w:rPr>
-        <w:t>这种方式不会自动解决依赖关系</w:t>
-      </w:r>
-      <w:r>
-        <w:rPr>
-          <w:rFonts w:ascii="Calibri" w:hAnsi="Calibri" w:hint="eastAsia"/>
-          <w:b w:val="0"/>
-          <w:sz w:val="21"/>
-        </w:rPr>
-        <w:t>，</w:t>
-      </w:r>
-      <w:r>
-        <w:rPr>
-          <w:rFonts w:ascii="Calibri" w:hAnsi="Calibri" w:hint="eastAsia"/>
-          <w:b w:val="0"/>
-          <w:sz w:val="21"/>
-        </w:rPr>
-        <w:t>遇到这种问题时，</w:t>
-      </w:r>
-      <w:r>
-        <w:rPr>
-          <w:rFonts w:ascii="Calibri" w:hAnsi="Calibri"/>
-          <w:b w:val="0"/>
-          <w:sz w:val="21"/>
-        </w:rPr>
-        <w:t>apt-get –f install</w:t>
-      </w:r>
-      <w:r>
-        <w:rPr>
-          <w:rFonts w:ascii="Calibri" w:hAnsi="Calibri"/>
-          <w:b w:val="0"/>
-          <w:sz w:val="21"/>
-        </w:rPr>
-        <w:t>命令来修正依赖关系</w:t>
-      </w:r>
-    </w:p>
-    <w:p>
-      <w:pPr>
-        <w:pStyle w:val="a4"/>
-        <w:rPr>
-          <w:rFonts w:ascii="Calibri" w:hAnsi="Calibri"/>
-          <w:b w:val="0"/>
-          <w:sz w:val="21"/>
-        </w:rPr>
-      </w:pPr>
-      <w:r>
-        <w:rPr>
-          <w:rFonts w:ascii="Calibri" w:hAnsi="Calibri"/>
-          <w:b w:val="0"/>
-          <w:sz w:val="21"/>
-        </w:rPr>
-        <w:t>dpkg –</w:t>
-      </w:r>
-      <w:r>
-        <w:rPr>
-          <w:rFonts w:ascii="Calibri" w:hAnsi="Calibri"/>
-          <w:b w:val="0"/>
-          <w:sz w:val="21"/>
-        </w:rPr>
-        <w:t>l</w:t>
-      </w:r>
-      <w:r>
-        <w:rPr>
-          <w:rFonts w:ascii="Calibri" w:hAnsi="Calibri"/>
-          <w:b w:val="0"/>
-          <w:sz w:val="21"/>
-        </w:rPr>
-        <w:t xml:space="preserve"> | grep linux-image </w:t>
-      </w:r>
-      <w:r>
-        <w:rPr>
-          <w:rFonts w:ascii="Calibri" w:hAnsi="Calibri"/>
-          <w:b w:val="0"/>
-          <w:sz w:val="21"/>
-        </w:rPr>
-        <w:t>能够列出系统已安装的包含</w:t>
-      </w:r>
-      <w:r>
-        <w:rPr>
-          <w:rFonts w:ascii="Calibri" w:hAnsi="Calibri"/>
-          <w:b w:val="0"/>
-          <w:sz w:val="21"/>
-        </w:rPr>
-        <w:t>linux</w:t>
-      </w:r>
-      <w:r>
-        <w:rPr>
-          <w:rFonts w:ascii="Calibri" w:hAnsi="Calibri" w:hint="eastAsia"/>
-          <w:b w:val="0"/>
-          <w:sz w:val="21"/>
-        </w:rPr>
-        <w:t>-</w:t>
-      </w:r>
-      <w:r>
-        <w:rPr>
-          <w:rFonts w:ascii="Calibri" w:hAnsi="Calibri"/>
-          <w:b w:val="0"/>
-          <w:sz w:val="21"/>
-        </w:rPr>
-        <w:t>image</w:t>
-      </w:r>
-      <w:r>
-        <w:rPr>
-          <w:rFonts w:ascii="Calibri" w:hAnsi="Calibri"/>
-          <w:b w:val="0"/>
-          <w:sz w:val="21"/>
-        </w:rPr>
-        <w:t>关键字的软件</w:t>
-      </w:r>
-      <w:r>
-        <w:rPr>
-          <w:rFonts w:ascii="Calibri" w:hAnsi="Calibri" w:hint="eastAsia"/>
-          <w:b w:val="0"/>
-          <w:sz w:val="21"/>
-        </w:rPr>
-        <w:t>，</w:t>
-      </w:r>
-      <w:r>
-        <w:rPr>
-          <w:rFonts w:ascii="Calibri" w:hAnsi="Calibri"/>
-          <w:b w:val="0"/>
-          <w:sz w:val="21"/>
-        </w:rPr>
-        <w:t>常用来查找已安装的包</w:t>
-      </w:r>
-    </w:p>
-    <w:p>
-      <w:pPr>
-        <w:pStyle w:val="a4"/>
-        <w:rPr>
-          <w:rFonts w:ascii="Calibri" w:hAnsi="Calibri"/>
-          <w:b w:val="0"/>
-          <w:sz w:val="21"/>
-        </w:rPr>
-      </w:pPr>
-      <w:r>
-        <w:rPr>
-          <w:rFonts w:ascii="Calibri" w:hAnsi="Calibri"/>
-          <w:b w:val="0"/>
-          <w:sz w:val="21"/>
-        </w:rPr>
-        <w:t>安装好之后</w:t>
-      </w:r>
-      <w:r>
-        <w:rPr>
-          <w:rFonts w:ascii="Calibri" w:hAnsi="Calibri" w:hint="eastAsia"/>
-          <w:b w:val="0"/>
-          <w:sz w:val="21"/>
-        </w:rPr>
-        <w:t>apt-get update</w:t>
-      </w:r>
-      <w:r>
-        <w:rPr>
-          <w:rFonts w:ascii="Calibri" w:hAnsi="Calibri"/>
-          <w:b w:val="0"/>
-          <w:sz w:val="21"/>
-        </w:rPr>
-        <w:t xml:space="preserve"> </w:t>
-      </w:r>
-      <w:r>
-        <w:rPr>
-          <w:rFonts w:ascii="Calibri" w:hAnsi="Calibri"/>
-          <w:b w:val="0"/>
-          <w:sz w:val="21"/>
-        </w:rPr>
-        <w:t>更新</w:t>
-      </w:r>
-      <w:r>
-        <w:rPr>
-          <w:rFonts w:ascii="Calibri" w:hAnsi="Calibri"/>
-          <w:b w:val="0"/>
-          <w:sz w:val="21"/>
-        </w:rPr>
-        <w:t>软件仓库</w:t>
-      </w:r>
-      <w:r>
-        <w:rPr>
-          <w:rFonts w:ascii="Calibri" w:hAnsi="Calibri" w:hint="eastAsia"/>
-          <w:b w:val="0"/>
-          <w:sz w:val="21"/>
-        </w:rPr>
-        <w:t>，</w:t>
-      </w:r>
-      <w:r>
-        <w:rPr>
-          <w:rFonts w:ascii="Calibri" w:hAnsi="Calibri"/>
-          <w:b w:val="0"/>
-          <w:sz w:val="21"/>
-        </w:rPr>
-        <w:t>让系统知道安装了这个软件</w:t>
-      </w:r>
-    </w:p>
-    <w:p>
-      <w:pPr>
-        <w:pStyle w:val="a4"/>
-        <w:rPr>
-          <w:rFonts w:ascii="Calibri" w:hAnsi="Calibri"/>
-          <w:b w:val="0"/>
-          <w:sz w:val="21"/>
-        </w:rPr>
-      </w:pPr>
-    </w:p>
-    <w:p>
-      <w:pPr>
-        <w:pStyle w:val="a4"/>
-        <w:rPr>
-          <w:rFonts w:ascii="Calibri" w:hAnsi="Calibri"/>
-          <w:b w:val="0"/>
-          <w:sz w:val="21"/>
-        </w:rPr>
-      </w:pPr>
-    </w:p>
-    <w:p>
-      <w:pPr>
-        <w:pStyle w:val="a4"/>
-      </w:pPr>
-      <w:r>
-        <w:t>.t</w:t>
-      </w:r>
-      <w:r>
-        <w:rPr>
-          <w:rFonts w:hint="eastAsia"/>
-        </w:rPr>
-        <w:t>ar.</w:t>
-      </w:r>
-      <w:r>
-        <w:t>gz:</w:t>
-      </w:r>
-      <w:r>
-        <w:rPr>
-          <w:rFonts w:hint="eastAsia"/>
-        </w:rPr>
-        <w:t xml:space="preserve"> </w:t>
-      </w:r>
-      <w:r>
-        <w:rPr>
-          <w:rFonts w:hint="eastAsia"/>
-          <w:b w:val="0"/>
-          <w:sz w:val="21"/>
-        </w:rPr>
-        <w:t>所有</w:t>
-      </w:r>
-      <w:r>
-        <w:rPr>
-          <w:rFonts w:hint="eastAsia"/>
-          <w:b w:val="0"/>
-          <w:sz w:val="21"/>
-        </w:rPr>
-        <w:t>配置</w:t>
-      </w:r>
-      <w:r>
-        <w:rPr>
-          <w:rFonts w:hint="eastAsia"/>
-          <w:b w:val="0"/>
-          <w:sz w:val="21"/>
-        </w:rPr>
-        <w:t>文件都在一个目录下</w:t>
-      </w:r>
-      <w:r>
-        <w:rPr>
-          <w:rFonts w:hint="eastAsia"/>
-          <w:b w:val="0"/>
-          <w:sz w:val="21"/>
-        </w:rPr>
-        <w:t>（这种方式软件仓库无法知道是否安装了此软件）</w:t>
-      </w:r>
-    </w:p>
-    <w:p>
-      <w:pPr>
-        <w:pStyle w:val="a4"/>
-        <w:rPr>
-          <w:rStyle w:val="1Char0"/>
-          <w:b w:val="0"/>
-          <w:sz w:val="21"/>
-        </w:rPr>
-      </w:pPr>
-      <w:r>
-        <w:rPr>
-          <w:rStyle w:val="1Char0"/>
-          <w:b w:val="0"/>
-          <w:sz w:val="21"/>
-        </w:rPr>
-        <w:t>(</w:t>
-      </w:r>
-      <w:r>
-        <w:rPr>
-          <w:rStyle w:val="1Char0"/>
-          <w:rFonts w:hint="eastAsia"/>
-          <w:b w:val="0"/>
-          <w:sz w:val="21"/>
-        </w:rPr>
-        <w:t>最常用的方式，官网下载</w:t>
-      </w:r>
-      <w:r>
-        <w:rPr>
-          <w:rStyle w:val="1Char0"/>
-          <w:rFonts w:hint="eastAsia"/>
-          <w:b w:val="0"/>
-          <w:sz w:val="21"/>
-        </w:rPr>
-        <w:t>tar</w:t>
-      </w:r>
-      <w:r>
-        <w:rPr>
-          <w:rStyle w:val="1Char0"/>
-          <w:b w:val="0"/>
-          <w:sz w:val="21"/>
-        </w:rPr>
-        <w:t>.gz</w:t>
-      </w:r>
-      <w:r>
-        <w:rPr>
-          <w:rStyle w:val="1Char0"/>
-          <w:rFonts w:hint="eastAsia"/>
-          <w:b w:val="0"/>
-          <w:sz w:val="21"/>
-        </w:rPr>
-        <w:t>压缩包，</w:t>
-      </w:r>
-      <w:r>
-        <w:rPr>
-          <w:rStyle w:val="1Char0"/>
-          <w:rFonts w:hint="eastAsia"/>
-          <w:b w:val="0"/>
-          <w:sz w:val="21"/>
-        </w:rPr>
-        <w:t>然后</w:t>
-      </w:r>
-      <w:r>
-        <w:rPr>
-          <w:rStyle w:val="1Char0"/>
-          <w:rFonts w:hint="eastAsia"/>
-          <w:b w:val="0"/>
-          <w:sz w:val="21"/>
-        </w:rPr>
-        <w:t>整个</w:t>
-      </w:r>
-      <w:r>
-        <w:rPr>
-          <w:rStyle w:val="1Char0"/>
-          <w:rFonts w:hint="eastAsia"/>
-          <w:b w:val="0"/>
-          <w:sz w:val="21"/>
-        </w:rPr>
-        <w:t>解压</w:t>
-      </w:r>
-      <w:r>
-        <w:rPr>
-          <w:rStyle w:val="1Char0"/>
-          <w:rFonts w:hint="eastAsia"/>
-          <w:b w:val="0"/>
-          <w:sz w:val="21"/>
-        </w:rPr>
-        <w:t>到</w:t>
-      </w:r>
-      <w:r>
-        <w:rPr>
-          <w:rStyle w:val="1Char0"/>
-          <w:rFonts w:hint="eastAsia"/>
-          <w:b w:val="0"/>
-          <w:sz w:val="21"/>
-        </w:rPr>
-        <w:t>/opt</w:t>
-      </w:r>
-      <w:r>
-        <w:rPr>
-          <w:rStyle w:val="1Char0"/>
-          <w:rFonts w:hint="eastAsia"/>
-          <w:b w:val="0"/>
-          <w:sz w:val="21"/>
-        </w:rPr>
-        <w:t>目录下</w:t>
-      </w:r>
-      <w:r>
-        <w:rPr>
-          <w:rStyle w:val="1Char0"/>
-          <w:rFonts w:hint="eastAsia"/>
-          <w:b w:val="0"/>
-          <w:sz w:val="21"/>
-        </w:rPr>
-        <w:t>或者</w:t>
-      </w:r>
-      <w:r>
-        <w:rPr>
-          <w:rStyle w:val="1Char0"/>
-          <w:rFonts w:hint="eastAsia"/>
-          <w:b w:val="0"/>
-          <w:sz w:val="21"/>
-        </w:rPr>
-        <w:t>/usr/lib,</w:t>
-      </w:r>
-      <w:r>
-        <w:rPr>
-          <w:rStyle w:val="1Char0"/>
-          <w:rFonts w:hint="eastAsia"/>
-          <w:b w:val="0"/>
-          <w:sz w:val="21"/>
-        </w:rPr>
-        <w:t>自己用则解压到</w:t>
-      </w:r>
-      <w:r>
-        <w:rPr>
-          <w:rStyle w:val="1Char0"/>
-          <w:rFonts w:hint="eastAsia"/>
-          <w:b w:val="0"/>
-          <w:sz w:val="21"/>
-        </w:rPr>
-        <w:t>/home/xyh/usr/</w:t>
-      </w:r>
-      <w:r>
-        <w:rPr>
-          <w:rStyle w:val="1Char0"/>
-          <w:rFonts w:hint="eastAsia"/>
-          <w:b w:val="0"/>
-          <w:sz w:val="21"/>
-        </w:rPr>
-        <w:t>下也可以，</w:t>
-      </w:r>
-      <w:r>
-        <w:rPr>
-          <w:rStyle w:val="1Char0"/>
-          <w:rFonts w:hint="eastAsia"/>
-          <w:b w:val="0"/>
-          <w:sz w:val="21"/>
-        </w:rPr>
-        <w:t>然后</w:t>
-      </w:r>
-      <w:r>
-        <w:rPr>
-          <w:rStyle w:val="1Char0"/>
-          <w:rFonts w:hint="eastAsia"/>
-          <w:b w:val="0"/>
-          <w:sz w:val="21"/>
-        </w:rPr>
-        <w:t>根据文档</w:t>
-      </w:r>
-      <w:r>
-        <w:rPr>
-          <w:rStyle w:val="1Char0"/>
-          <w:rFonts w:hint="eastAsia"/>
-          <w:b w:val="0"/>
-          <w:sz w:val="21"/>
-        </w:rPr>
-        <w:t>配置</w:t>
-      </w:r>
-      <w:r>
-        <w:rPr>
-          <w:rStyle w:val="1Char0"/>
-          <w:rFonts w:hint="eastAsia"/>
-          <w:b w:val="0"/>
-          <w:sz w:val="21"/>
-        </w:rPr>
-        <w:t>其</w:t>
-      </w:r>
-      <w:r>
-        <w:rPr>
-          <w:rStyle w:val="1Char0"/>
-          <w:rFonts w:hint="eastAsia"/>
-          <w:b w:val="0"/>
-          <w:sz w:val="21"/>
-        </w:rPr>
-        <w:t>参数</w:t>
-      </w:r>
-      <w:r>
-        <w:rPr>
-          <w:rStyle w:val="1Char0"/>
-          <w:rFonts w:hint="eastAsia"/>
-          <w:b w:val="0"/>
-          <w:sz w:val="21"/>
-        </w:rPr>
-        <w:t>变量</w:t>
-      </w:r>
-      <w:r>
-        <w:rPr>
-          <w:rStyle w:val="1Char0"/>
-          <w:rFonts w:hint="eastAsia"/>
-          <w:b w:val="0"/>
-          <w:sz w:val="21"/>
-        </w:rPr>
-        <w:t>即可</w:t>
-      </w:r>
-      <w:r>
-        <w:rPr>
-          <w:rStyle w:val="1Char0"/>
-          <w:rFonts w:hint="eastAsia"/>
-          <w:b w:val="0"/>
-          <w:sz w:val="21"/>
-        </w:rPr>
-        <w:t>，但这种方式无法像</w:t>
-      </w:r>
-      <w:r>
-        <w:rPr>
-          <w:rStyle w:val="1Char0"/>
-          <w:rFonts w:hint="eastAsia"/>
-          <w:b w:val="0"/>
-          <w:sz w:val="21"/>
-        </w:rPr>
-        <w:t>apt-get</w:t>
-      </w:r>
-      <w:r>
-        <w:rPr>
-          <w:rStyle w:val="1Char0"/>
-          <w:rFonts w:hint="eastAsia"/>
-          <w:b w:val="0"/>
-          <w:sz w:val="21"/>
-        </w:rPr>
-        <w:t>安装在</w:t>
-      </w:r>
-      <w:r>
-        <w:rPr>
-          <w:rStyle w:val="1Char0"/>
-          <w:rFonts w:hint="eastAsia"/>
-          <w:b w:val="0"/>
-          <w:sz w:val="21"/>
-        </w:rPr>
-        <w:t>PATH</w:t>
-      </w:r>
-      <w:r>
-        <w:rPr>
-          <w:rStyle w:val="1Char0"/>
-          <w:rFonts w:hint="eastAsia"/>
-          <w:b w:val="0"/>
-          <w:sz w:val="21"/>
-        </w:rPr>
-        <w:t>中直接使用，需要手动配置</w:t>
-      </w:r>
-      <w:r>
-        <w:rPr>
-          <w:rStyle w:val="1Char0"/>
-          <w:rFonts w:hint="eastAsia"/>
-          <w:b w:val="0"/>
-          <w:sz w:val="21"/>
-        </w:rPr>
-        <w:t>P</w:t>
-      </w:r>
-      <w:r>
-        <w:rPr>
-          <w:rStyle w:val="1Char0"/>
-          <w:b w:val="0"/>
-          <w:sz w:val="21"/>
-        </w:rPr>
-        <w:t>ATH</w:t>
-      </w:r>
-      <w:r>
-        <w:rPr>
-          <w:rStyle w:val="1Char0"/>
-          <w:b w:val="0"/>
-          <w:sz w:val="21"/>
-        </w:rPr>
-        <w:t>才行</w:t>
-      </w:r>
-      <w:r>
-        <w:rPr>
-          <w:rStyle w:val="1Char0"/>
-          <w:rFonts w:hint="eastAsia"/>
-          <w:b w:val="0"/>
-          <w:sz w:val="21"/>
-        </w:rPr>
-        <w:t>，</w:t>
-      </w:r>
-      <w:r>
-        <w:rPr>
-          <w:rStyle w:val="1Char0"/>
-          <w:b w:val="0"/>
-          <w:sz w:val="21"/>
-        </w:rPr>
-        <w:t>否则只能在当前目录下运行其可执行文件</w:t>
-      </w:r>
-      <w:r>
-        <w:rPr>
-          <w:rStyle w:val="1Char0"/>
-          <w:rFonts w:hint="eastAsia"/>
-          <w:b w:val="0"/>
-          <w:sz w:val="21"/>
-        </w:rPr>
-        <w:t xml:space="preserve"> ./</w:t>
-      </w:r>
-      <w:r>
-        <w:rPr>
-          <w:rStyle w:val="1Char0"/>
-          <w:b w:val="0"/>
-          <w:sz w:val="21"/>
-        </w:rPr>
-        <w:t>或者全路径</w:t>
-      </w:r>
-      <w:r>
-        <w:rPr>
-          <w:rStyle w:val="1Char0"/>
-          <w:rFonts w:hint="eastAsia"/>
-          <w:b w:val="0"/>
-          <w:sz w:val="21"/>
-        </w:rPr>
-        <w:t>+</w:t>
-      </w:r>
-      <w:r>
-        <w:rPr>
-          <w:rStyle w:val="1Char0"/>
-          <w:b w:val="0"/>
-          <w:sz w:val="21"/>
-        </w:rPr>
-        <w:t>命令</w:t>
-      </w:r>
-      <w:r>
-        <w:rPr>
-          <w:rStyle w:val="1Char0"/>
-          <w:b w:val="0"/>
-          <w:sz w:val="21"/>
-        </w:rPr>
-        <w:t>)</w:t>
-      </w:r>
-    </w:p>
-    <w:p>
-      <w:pPr>
-        <w:pStyle w:val="a4"/>
-        <w:rPr>
-          <w:rStyle w:val="1Char0"/>
-          <w:rFonts w:ascii="微软雅黑" w:hAnsi="微软雅黑"/>
-        </w:rPr>
-      </w:pPr>
-    </w:p>
-    <w:p>
-      <w:pPr>
-        <w:pStyle w:val="a4"/>
-        <w:rPr>
-          <w:rStyle w:val="1Char0"/>
-          <w:rFonts w:ascii="微软雅黑" w:hAnsi="微软雅黑"/>
-        </w:rPr>
-      </w:pPr>
-      <w:r>
-        <w:rPr>
-          <w:rStyle w:val="1Char0"/>
-          <w:rFonts w:ascii="微软雅黑" w:hAnsi="微软雅黑"/>
-        </w:rPr>
-        <w:t>下载命令</w:t>
-      </w:r>
-      <w:r>
-        <w:rPr>
-          <w:rStyle w:val="1Char0"/>
-          <w:rFonts w:ascii="微软雅黑" w:hAnsi="微软雅黑" w:hint="eastAsia"/>
-        </w:rPr>
-        <w:t>：</w:t>
-      </w:r>
-      <w:r>
-        <w:rPr>
-          <w:rStyle w:val="1Char0"/>
-          <w:rFonts w:hint="eastAsia"/>
-          <w:b w:val="0"/>
-          <w:sz w:val="21"/>
-        </w:rPr>
-        <w:t>桌面版直接上浏览器下载，但服务器版需要命令行操作</w:t>
-      </w:r>
-    </w:p>
-    <w:p>
-      <w:pPr>
-        <w:pStyle w:val="10"/>
-        <w:rPr>
-          <w:rStyle w:val="1Char0"/>
-          <w:sz w:val="21"/>
-        </w:rPr>
-      </w:pPr>
-      <w:r>
-        <w:rPr>
-          <w:rStyle w:val="1Char0"/>
-          <w:sz w:val="21"/>
-        </w:rPr>
-        <w:t>w</w:t>
-      </w:r>
-      <w:r>
-        <w:rPr>
-          <w:rStyle w:val="1Char0"/>
-          <w:sz w:val="21"/>
-        </w:rPr>
-        <w:t>get</w:t>
-      </w:r>
-      <w:r>
-        <w:rPr>
-          <w:rStyle w:val="1Char0"/>
-          <w:sz w:val="21"/>
-        </w:rPr>
-        <w:t xml:space="preserve"> </w:t>
-      </w:r>
-      <w:r>
-        <w:rPr>
-          <w:rStyle w:val="1Char0"/>
-          <w:sz w:val="21"/>
-        </w:rPr>
-        <w:t>自动下载</w:t>
-      </w:r>
-      <w:r>
-        <w:rPr>
-          <w:rStyle w:val="1Char0"/>
-          <w:rFonts w:hint="eastAsia"/>
-          <w:sz w:val="21"/>
-        </w:rPr>
-        <w:t>，即</w:t>
-      </w:r>
-      <w:r>
-        <w:rPr>
-          <w:rStyle w:val="1Char0"/>
-          <w:sz w:val="21"/>
-        </w:rPr>
-        <w:t>用户退出系统后仍会执行</w:t>
-      </w:r>
-      <w:r>
-        <w:rPr>
-          <w:rStyle w:val="1Char0"/>
-          <w:rFonts w:hint="eastAsia"/>
-          <w:sz w:val="21"/>
-        </w:rPr>
-        <w:t>，</w:t>
-      </w:r>
-      <w:r>
-        <w:rPr>
-          <w:rStyle w:val="1Char0"/>
-          <w:sz w:val="21"/>
-        </w:rPr>
-        <w:t>目录同步机制</w:t>
-      </w:r>
-    </w:p>
-    <w:p>
-      <w:pPr>
-        <w:pStyle w:val="10"/>
-        <w:rPr>
-          <w:rStyle w:val="1Char0"/>
-          <w:sz w:val="21"/>
-        </w:rPr>
-      </w:pPr>
-      <w:r>
-        <w:rPr>
-          <w:rStyle w:val="1Char0"/>
-          <w:rFonts w:hint="eastAsia"/>
-          <w:sz w:val="21"/>
-        </w:rPr>
-        <w:t>-</w:t>
-      </w:r>
-      <w:r>
-        <w:rPr>
-          <w:rStyle w:val="1Char0"/>
-          <w:sz w:val="21"/>
-        </w:rPr>
-        <w:t>O filename http</w:t>
-      </w:r>
-      <w:r>
-        <w:rPr>
-          <w:rStyle w:val="1Char0"/>
-          <w:rFonts w:hint="eastAsia"/>
-          <w:sz w:val="21"/>
-        </w:rPr>
-        <w:t>://**/**/xyh</w:t>
-      </w:r>
-      <w:r>
-        <w:rPr>
-          <w:rStyle w:val="1Char0"/>
-          <w:sz w:val="21"/>
-        </w:rPr>
-        <w:t xml:space="preserve"> </w:t>
-      </w:r>
-      <w:r>
-        <w:rPr>
-          <w:rStyle w:val="1Char0"/>
-          <w:sz w:val="21"/>
-        </w:rPr>
-        <w:t>指定文件名</w:t>
-      </w:r>
-      <w:r>
-        <w:rPr>
-          <w:rStyle w:val="1Char0"/>
-          <w:rFonts w:hint="eastAsia"/>
-          <w:sz w:val="21"/>
-        </w:rPr>
-        <w:t>，</w:t>
-      </w:r>
-      <w:r>
-        <w:rPr>
-          <w:rStyle w:val="1Char0"/>
-          <w:sz w:val="21"/>
-        </w:rPr>
-        <w:t>否则默认以网址的最后一个</w:t>
-      </w:r>
-      <w:r>
-        <w:rPr>
-          <w:rStyle w:val="1Char0"/>
-          <w:rFonts w:hint="eastAsia"/>
-          <w:sz w:val="21"/>
-        </w:rPr>
-        <w:t>/</w:t>
-      </w:r>
-      <w:r>
-        <w:rPr>
-          <w:rStyle w:val="1Char0"/>
-          <w:rFonts w:hint="eastAsia"/>
-          <w:sz w:val="21"/>
-        </w:rPr>
-        <w:t>后的名字</w:t>
-      </w:r>
-      <w:r>
-        <w:rPr>
-          <w:rStyle w:val="1Char0"/>
-          <w:rFonts w:hint="eastAsia"/>
-          <w:sz w:val="21"/>
-        </w:rPr>
-        <w:t>xyh</w:t>
-      </w:r>
-      <w:r>
-        <w:rPr>
-          <w:rStyle w:val="1Char0"/>
-          <w:rFonts w:hint="eastAsia"/>
-          <w:sz w:val="21"/>
-        </w:rPr>
-        <w:t>命名</w:t>
-      </w:r>
-    </w:p>
-    <w:p>
-      <w:pPr>
-        <w:pStyle w:val="10"/>
-        <w:rPr>
-          <w:rStyle w:val="1Char0"/>
-          <w:sz w:val="21"/>
-        </w:rPr>
-      </w:pPr>
-      <w:r>
-        <w:rPr>
-          <w:rStyle w:val="1Char0"/>
-          <w:rFonts w:hint="eastAsia"/>
-          <w:sz w:val="21"/>
-        </w:rPr>
-        <w:t>-</w:t>
-      </w:r>
-      <w:r>
-        <w:rPr>
-          <w:rStyle w:val="1Char0"/>
-          <w:sz w:val="21"/>
-        </w:rPr>
-        <w:t xml:space="preserve">P </w:t>
-      </w:r>
-      <w:r>
-        <w:rPr>
-          <w:rStyle w:val="1Char0"/>
-          <w:rFonts w:hint="eastAsia"/>
-          <w:sz w:val="21"/>
-        </w:rPr>
-        <w:t>/download http</w:t>
-      </w:r>
-      <w:r>
-        <w:rPr>
-          <w:rStyle w:val="1Char0"/>
-          <w:sz w:val="21"/>
-        </w:rPr>
-        <w:t xml:space="preserve">* </w:t>
-      </w:r>
-      <w:r>
-        <w:rPr>
-          <w:rStyle w:val="1Char0"/>
-          <w:sz w:val="21"/>
-        </w:rPr>
-        <w:t>指定下载目录</w:t>
-      </w:r>
-    </w:p>
-    <w:p>
-      <w:pPr>
-        <w:pStyle w:val="10"/>
-        <w:rPr>
-          <w:rStyle w:val="1Char0"/>
-          <w:sz w:val="21"/>
-        </w:rPr>
-      </w:pPr>
-      <w:r>
-        <w:rPr>
-          <w:rStyle w:val="1Char0"/>
-          <w:rFonts w:hint="eastAsia"/>
-          <w:sz w:val="21"/>
-        </w:rPr>
-        <w:t>-</w:t>
-      </w:r>
-      <w:r>
-        <w:rPr>
-          <w:rStyle w:val="1Char0"/>
-          <w:sz w:val="21"/>
-        </w:rPr>
-        <w:t xml:space="preserve">nd </w:t>
-      </w:r>
-      <w:r>
-        <w:rPr>
-          <w:rStyle w:val="1Char0"/>
-          <w:sz w:val="21"/>
-        </w:rPr>
-        <w:t>不建立目录</w:t>
-      </w:r>
-      <w:r>
-        <w:rPr>
-          <w:rStyle w:val="1Char0"/>
-          <w:rFonts w:hint="eastAsia"/>
-          <w:sz w:val="21"/>
-        </w:rPr>
-        <w:t>，</w:t>
-      </w:r>
-      <w:r>
-        <w:rPr>
-          <w:rStyle w:val="1Char0"/>
           <w:sz w:val="21"/>
         </w:rPr>
         <w:t>默认同步机制</w:t>
@@ -9725,7 +9796,6 @@
           <w:rFonts w:hint="eastAsia"/>
           <w:sz w:val="21"/>
         </w:rPr>
-        <w:lastRenderedPageBreak/>
         <w:t>-</w:t>
       </w:r>
       <w:r>
@@ -10762,6 +10832,7 @@
           <w:b w:val="0"/>
           <w:sz w:val="21"/>
         </w:rPr>
+        <w:lastRenderedPageBreak/>
         <w:t>#jdk environment</w:t>
       </w:r>
     </w:p>
@@ -10816,7 +10887,6 @@
           <w:b w:val="0"/>
           <w:sz w:val="21"/>
         </w:rPr>
-        <w:lastRenderedPageBreak/>
         <w:t>export PATH=$PATH:$JAVA_HOME/bin:$JAVA_HOME/jre/bin</w:t>
       </w:r>
     </w:p>
@@ -11715,6 +11785,7 @@
           <w:b w:val="0"/>
           <w:sz w:val="21"/>
         </w:rPr>
+        <w:lastRenderedPageBreak/>
         <w:t>mysqladmin -u root -p password</w:t>
       </w:r>
     </w:p>
@@ -11818,411 +11889,2705 @@
           <w:b w:val="0"/>
           <w:sz w:val="21"/>
         </w:rPr>
+        <w:t>增加并授权</w:t>
+      </w:r>
+      <w:r>
+        <w:rPr>
+          <w:rFonts w:ascii="Calibri" w:hAnsi="Calibri" w:hint="eastAsia"/>
+          <w:b w:val="0"/>
+          <w:sz w:val="21"/>
+        </w:rPr>
+        <w:t>：</w:t>
+      </w:r>
+    </w:p>
+    <w:p>
+      <w:pPr>
+        <w:pStyle w:val="a4"/>
+        <w:rPr>
+          <w:rFonts w:ascii="Calibri" w:hAnsi="Calibri"/>
+          <w:b w:val="0"/>
+          <w:sz w:val="21"/>
+        </w:rPr>
+      </w:pPr>
+      <w:r>
+        <w:rPr>
+          <w:rFonts w:ascii="Calibri" w:hAnsi="Calibri"/>
+          <w:b w:val="0"/>
+          <w:sz w:val="21"/>
+        </w:rPr>
+        <w:t xml:space="preserve">grant </w:t>
+      </w:r>
+      <w:r>
+        <w:rPr>
+          <w:rFonts w:ascii="Calibri" w:hAnsi="Calibri"/>
+          <w:b w:val="0"/>
+          <w:sz w:val="21"/>
+        </w:rPr>
+        <w:t>权限</w:t>
+      </w:r>
+      <w:r>
+        <w:rPr>
+          <w:rFonts w:ascii="Calibri" w:hAnsi="Calibri" w:hint="eastAsia"/>
+          <w:b w:val="0"/>
+          <w:sz w:val="21"/>
+        </w:rPr>
+        <w:t>（</w:t>
+      </w:r>
+      <w:r>
+        <w:rPr>
+          <w:rFonts w:ascii="Calibri" w:hAnsi="Calibri" w:hint="eastAsia"/>
+          <w:b w:val="0"/>
+          <w:sz w:val="21"/>
+        </w:rPr>
+        <w:t>select/</w:t>
+      </w:r>
+      <w:r>
+        <w:rPr>
+          <w:rFonts w:ascii="Calibri" w:hAnsi="Calibri"/>
+          <w:b w:val="0"/>
+          <w:sz w:val="21"/>
+        </w:rPr>
+        <w:t>update/all</w:t>
+      </w:r>
+      <w:r>
+        <w:rPr>
+          <w:rFonts w:ascii="Calibri" w:hAnsi="Calibri" w:hint="eastAsia"/>
+          <w:b w:val="0"/>
+          <w:sz w:val="21"/>
+        </w:rPr>
+        <w:t>）</w:t>
+      </w:r>
+      <w:r>
+        <w:rPr>
+          <w:rFonts w:ascii="Calibri" w:hAnsi="Calibri" w:hint="eastAsia"/>
+          <w:b w:val="0"/>
+          <w:sz w:val="21"/>
+        </w:rPr>
+        <w:t>on</w:t>
+      </w:r>
+      <w:r>
+        <w:rPr>
+          <w:rFonts w:ascii="Calibri" w:hAnsi="Calibri"/>
+          <w:b w:val="0"/>
+          <w:sz w:val="21"/>
+        </w:rPr>
+        <w:t xml:space="preserve"> </w:t>
+      </w:r>
+      <w:r>
+        <w:rPr>
+          <w:rFonts w:ascii="Calibri" w:hAnsi="Calibri"/>
+          <w:b w:val="0"/>
+          <w:sz w:val="21"/>
+        </w:rPr>
+        <w:t>database</w:t>
+      </w:r>
+      <w:r>
+        <w:rPr>
+          <w:rFonts w:ascii="Calibri" w:hAnsi="Calibri" w:hint="eastAsia"/>
+          <w:b w:val="0"/>
+          <w:sz w:val="21"/>
+        </w:rPr>
+        <w:t>（</w:t>
+      </w:r>
+      <w:r>
+        <w:rPr>
+          <w:rFonts w:ascii="Calibri" w:hAnsi="Calibri" w:hint="eastAsia"/>
+          <w:b w:val="0"/>
+          <w:sz w:val="21"/>
+        </w:rPr>
+        <w:t>*</w:t>
+      </w:r>
+      <w:r>
+        <w:rPr>
+          <w:rFonts w:ascii="Calibri" w:hAnsi="Calibri" w:hint="eastAsia"/>
+          <w:b w:val="0"/>
+          <w:sz w:val="21"/>
+        </w:rPr>
+        <w:t>代表全部）</w:t>
+      </w:r>
+      <w:r>
+        <w:rPr>
+          <w:rFonts w:ascii="Calibri" w:hAnsi="Calibri" w:hint="eastAsia"/>
+          <w:b w:val="0"/>
+          <w:sz w:val="21"/>
+        </w:rPr>
+        <w:t>.</w:t>
+      </w:r>
+      <w:r>
+        <w:rPr>
+          <w:rFonts w:ascii="Calibri" w:hAnsi="Calibri"/>
+          <w:b w:val="0"/>
+          <w:sz w:val="21"/>
+        </w:rPr>
+        <w:t>table</w:t>
+      </w:r>
+      <w:r>
+        <w:rPr>
+          <w:rFonts w:ascii="Calibri" w:hAnsi="Calibri" w:hint="eastAsia"/>
+          <w:b w:val="0"/>
+          <w:sz w:val="21"/>
+        </w:rPr>
+        <w:t>（</w:t>
+      </w:r>
+      <w:r>
+        <w:rPr>
+          <w:rFonts w:ascii="Calibri" w:hAnsi="Calibri" w:hint="eastAsia"/>
+          <w:b w:val="0"/>
+          <w:sz w:val="21"/>
+        </w:rPr>
+        <w:t>*</w:t>
+      </w:r>
+      <w:r>
+        <w:rPr>
+          <w:rFonts w:ascii="Calibri" w:hAnsi="Calibri" w:hint="eastAsia"/>
+          <w:b w:val="0"/>
+          <w:sz w:val="21"/>
+        </w:rPr>
+        <w:t>代表所有）</w:t>
+      </w:r>
+      <w:r>
+        <w:rPr>
+          <w:rFonts w:ascii="Calibri" w:hAnsi="Calibri" w:hint="eastAsia"/>
+          <w:b w:val="0"/>
+          <w:sz w:val="21"/>
+        </w:rPr>
+        <w:t xml:space="preserve"> to </w:t>
+      </w:r>
+      <w:r>
+        <w:rPr>
+          <w:rFonts w:ascii="Calibri" w:hAnsi="Calibri"/>
+          <w:b w:val="0"/>
+          <w:sz w:val="21"/>
+        </w:rPr>
+        <w:t>‘</w:t>
+      </w:r>
+      <w:r>
+        <w:rPr>
+          <w:rFonts w:ascii="Calibri" w:hAnsi="Calibri" w:hint="eastAsia"/>
+          <w:b w:val="0"/>
+          <w:sz w:val="21"/>
+        </w:rPr>
+        <w:t>username</w:t>
+      </w:r>
+      <w:r>
+        <w:rPr>
+          <w:rFonts w:ascii="Calibri" w:hAnsi="Calibri"/>
+          <w:b w:val="0"/>
+          <w:sz w:val="21"/>
+        </w:rPr>
+        <w:t>’</w:t>
+      </w:r>
+      <w:r>
+        <w:rPr>
+          <w:rFonts w:ascii="Calibri" w:hAnsi="Calibri" w:hint="eastAsia"/>
+          <w:b w:val="0"/>
+          <w:sz w:val="21"/>
+        </w:rPr>
+        <w:t>@</w:t>
+      </w:r>
+      <w:r>
+        <w:rPr>
+          <w:rFonts w:ascii="Calibri" w:hAnsi="Calibri"/>
+          <w:b w:val="0"/>
+          <w:sz w:val="21"/>
+        </w:rPr>
+        <w:t>’</w:t>
+      </w:r>
+      <w:r>
+        <w:rPr>
+          <w:rFonts w:ascii="Calibri" w:hAnsi="Calibri" w:hint="eastAsia"/>
+          <w:b w:val="0"/>
+          <w:sz w:val="21"/>
+        </w:rPr>
+        <w:t>host</w:t>
+      </w:r>
+      <w:r>
+        <w:rPr>
+          <w:rFonts w:ascii="Calibri" w:hAnsi="Calibri"/>
+          <w:b w:val="0"/>
+          <w:sz w:val="21"/>
+        </w:rPr>
+        <w:t>’</w:t>
+      </w:r>
+      <w:r>
+        <w:rPr>
+          <w:rFonts w:ascii="Calibri" w:hAnsi="Calibri" w:hint="eastAsia"/>
+          <w:b w:val="0"/>
+          <w:sz w:val="21"/>
+        </w:rPr>
+        <w:t>（</w:t>
+      </w:r>
+      <w:r>
+        <w:rPr>
+          <w:rFonts w:ascii="Calibri" w:hAnsi="Calibri"/>
+          <w:b w:val="0"/>
+          <w:sz w:val="21"/>
+        </w:rPr>
+        <w:t>’</w:t>
+      </w:r>
+      <w:r>
+        <w:rPr>
+          <w:rFonts w:ascii="Calibri" w:hAnsi="Calibri" w:hint="eastAsia"/>
+          <w:b w:val="0"/>
+          <w:sz w:val="21"/>
+        </w:rPr>
+        <w:t>%</w:t>
+      </w:r>
+      <w:r>
+        <w:rPr>
+          <w:rFonts w:ascii="Calibri" w:hAnsi="Calibri"/>
+          <w:b w:val="0"/>
+          <w:sz w:val="21"/>
+        </w:rPr>
+        <w:t>’</w:t>
+      </w:r>
+      <w:r>
+        <w:rPr>
+          <w:rFonts w:ascii="Calibri" w:hAnsi="Calibri" w:hint="eastAsia"/>
+          <w:b w:val="0"/>
+          <w:sz w:val="21"/>
+        </w:rPr>
+        <w:t>代表所有</w:t>
+      </w:r>
+      <w:r>
+        <w:rPr>
+          <w:rFonts w:ascii="Calibri" w:hAnsi="Calibri" w:hint="eastAsia"/>
+          <w:b w:val="0"/>
+          <w:sz w:val="21"/>
+        </w:rPr>
+        <w:t>/</w:t>
+      </w:r>
+      <w:r>
+        <w:rPr>
+          <w:rFonts w:ascii="Calibri" w:hAnsi="Calibri"/>
+          <w:b w:val="0"/>
+          <w:sz w:val="21"/>
+        </w:rPr>
+        <w:t>’</w:t>
+      </w:r>
+      <w:r>
+        <w:rPr>
+          <w:rFonts w:ascii="Calibri" w:hAnsi="Calibri" w:hint="eastAsia"/>
+          <w:b w:val="0"/>
+          <w:sz w:val="21"/>
+        </w:rPr>
+        <w:t>localhost</w:t>
+      </w:r>
+      <w:r>
+        <w:rPr>
+          <w:rFonts w:ascii="Calibri" w:hAnsi="Calibri"/>
+          <w:b w:val="0"/>
+          <w:sz w:val="21"/>
+        </w:rPr>
+        <w:t>’</w:t>
+      </w:r>
+      <w:r>
+        <w:rPr>
+          <w:rFonts w:ascii="Calibri" w:hAnsi="Calibri"/>
+          <w:b w:val="0"/>
+          <w:sz w:val="21"/>
+        </w:rPr>
+        <w:t>/</w:t>
+      </w:r>
+      <w:r>
+        <w:rPr>
+          <w:rFonts w:ascii="Calibri" w:hAnsi="Calibri"/>
+          <w:b w:val="0"/>
+          <w:sz w:val="21"/>
+        </w:rPr>
+        <w:t>具体</w:t>
+      </w:r>
+      <w:r>
+        <w:rPr>
+          <w:rFonts w:ascii="Calibri" w:hAnsi="Calibri"/>
+          <w:b w:val="0"/>
+          <w:sz w:val="21"/>
+        </w:rPr>
+        <w:t>’</w:t>
+      </w:r>
+      <w:r>
+        <w:rPr>
+          <w:rFonts w:ascii="Calibri" w:hAnsi="Calibri"/>
+          <w:b w:val="0"/>
+          <w:sz w:val="21"/>
+        </w:rPr>
+        <w:t>ip</w:t>
+      </w:r>
+      <w:r>
+        <w:rPr>
+          <w:rFonts w:ascii="Calibri" w:hAnsi="Calibri"/>
+          <w:b w:val="0"/>
+          <w:sz w:val="21"/>
+        </w:rPr>
+        <w:t>’</w:t>
+      </w:r>
+      <w:r>
+        <w:rPr>
+          <w:rFonts w:ascii="Calibri" w:hAnsi="Calibri" w:hint="eastAsia"/>
+          <w:b w:val="0"/>
+          <w:sz w:val="21"/>
+        </w:rPr>
+        <w:t>）</w:t>
+      </w:r>
+      <w:r>
+        <w:rPr>
+          <w:rFonts w:ascii="Calibri" w:hAnsi="Calibri" w:hint="eastAsia"/>
+          <w:b w:val="0"/>
+          <w:sz w:val="21"/>
+        </w:rPr>
+        <w:t xml:space="preserve">identified by </w:t>
+      </w:r>
+      <w:r>
+        <w:rPr>
+          <w:rFonts w:ascii="Calibri" w:hAnsi="Calibri"/>
+          <w:b w:val="0"/>
+          <w:sz w:val="21"/>
+        </w:rPr>
+        <w:t>‘password’</w:t>
+      </w:r>
+    </w:p>
+    <w:p>
+      <w:pPr>
+        <w:pStyle w:val="10"/>
+      </w:pPr>
+      <w:r>
+        <w:rPr>
+          <w:rFonts w:hint="eastAsia"/>
+        </w:rPr>
+        <w:t xml:space="preserve">flush privileges; </w:t>
+      </w:r>
+      <w:r>
+        <w:rPr>
+          <w:rFonts w:hint="eastAsia"/>
+        </w:rPr>
+        <w:t>刷新权限</w:t>
+      </w:r>
+    </w:p>
+    <w:p>
+      <w:pPr>
+        <w:pStyle w:val="10"/>
+      </w:pPr>
+      <w:r>
+        <w:t>删除</w:t>
+      </w:r>
+      <w:r>
+        <w:rPr>
+          <w:rFonts w:hint="eastAsia"/>
+        </w:rPr>
+        <w:t>：</w:t>
+      </w:r>
+      <w:r>
+        <w:t>delete from</w:t>
+      </w:r>
+      <w:r>
+        <w:rPr>
+          <w:rFonts w:hint="eastAsia"/>
+        </w:rPr>
+        <w:t xml:space="preserve"> mysql.user where user=</w:t>
+      </w:r>
+      <w:r>
+        <w:t>’username’ and host=’localhsot’</w:t>
+      </w:r>
+      <w:r>
+        <w:rPr>
+          <w:rFonts w:hint="eastAsia"/>
+        </w:rPr>
+        <w:t>；</w:t>
+      </w:r>
+    </w:p>
+    <w:p>
+      <w:pPr>
+        <w:pStyle w:val="10"/>
+        <w:rPr>
+          <w:b/>
+        </w:rPr>
+      </w:pPr>
+      <w:r>
+        <w:rPr>
+          <w:rFonts w:hint="eastAsia"/>
+          <w:b/>
+        </w:rPr>
+        <w:t xml:space="preserve">4 </w:t>
+      </w:r>
+      <w:r>
+        <w:rPr>
+          <w:rFonts w:hint="eastAsia"/>
+          <w:b/>
+        </w:rPr>
+        <w:t>执行脚本文件：</w:t>
+      </w:r>
+      <w:r>
+        <w:rPr>
+          <w:rFonts w:hint="eastAsia"/>
+        </w:rPr>
+        <w:t>source</w:t>
+      </w:r>
+      <w:r>
+        <w:t xml:space="preserve"> /path/**.sql</w:t>
+      </w:r>
+      <w:r>
+        <w:rPr>
+          <w:rFonts w:hint="eastAsia"/>
+        </w:rPr>
+        <w:t>；</w:t>
+      </w:r>
+    </w:p>
+    <w:p>
+      <w:pPr>
+        <w:pStyle w:val="10"/>
+      </w:pPr>
+    </w:p>
+    <w:p>
+      <w:pPr>
+        <w:pStyle w:val="a4"/>
+      </w:pPr>
+      <w:r>
+        <w:t>命令版本切换</w:t>
+      </w:r>
+      <w:r>
+        <w:t>工具</w:t>
+      </w:r>
+      <w:r>
+        <w:t>：</w:t>
+      </w:r>
+      <w:r>
+        <w:rPr>
+          <w:rFonts w:asciiTheme="minorHAnsi" w:hAnsiTheme="minorHAnsi"/>
+          <w:b w:val="0"/>
+          <w:sz w:val="21"/>
+        </w:rPr>
+        <w:t>update</w:t>
+      </w:r>
+      <w:r>
+        <w:rPr>
+          <w:rFonts w:asciiTheme="minorHAnsi" w:hAnsiTheme="minorHAnsi"/>
+          <w:b w:val="0"/>
+          <w:sz w:val="21"/>
+        </w:rPr>
+        <w:t>-alternative</w:t>
+      </w:r>
+      <w:r>
+        <w:rPr>
+          <w:rFonts w:asciiTheme="minorHAnsi" w:hAnsiTheme="minorHAnsi" w:hint="eastAsia"/>
+          <w:b w:val="0"/>
+          <w:sz w:val="21"/>
+        </w:rPr>
+        <w:t>，</w:t>
+      </w:r>
+      <w:r>
+        <w:rPr>
+          <w:rFonts w:asciiTheme="minorHAnsi" w:hAnsiTheme="minorHAnsi"/>
+          <w:b w:val="0"/>
+          <w:sz w:val="21"/>
+        </w:rPr>
+        <w:t>安装的命令需要</w:t>
+      </w:r>
+      <w:r>
+        <w:rPr>
+          <w:rFonts w:asciiTheme="minorHAnsi" w:hAnsiTheme="minorHAnsi" w:hint="eastAsia"/>
+          <w:b w:val="0"/>
+          <w:sz w:val="21"/>
+        </w:rPr>
+        <w:t>--i</w:t>
+      </w:r>
+      <w:r>
+        <w:rPr>
+          <w:rFonts w:asciiTheme="minorHAnsi" w:hAnsiTheme="minorHAnsi"/>
+          <w:b w:val="0"/>
+          <w:sz w:val="21"/>
+        </w:rPr>
+        <w:t>nstall</w:t>
+      </w:r>
+      <w:r>
+        <w:rPr>
+          <w:rFonts w:asciiTheme="minorHAnsi" w:hAnsiTheme="minorHAnsi"/>
+          <w:b w:val="0"/>
+          <w:sz w:val="21"/>
+        </w:rPr>
+        <w:t>之后才能在这里操作</w:t>
+      </w:r>
+      <w:r>
+        <w:rPr>
+          <w:rFonts w:asciiTheme="minorHAnsi" w:hAnsiTheme="minorHAnsi" w:hint="eastAsia"/>
+          <w:b w:val="0"/>
+          <w:sz w:val="21"/>
+        </w:rPr>
+        <w:t>，并不是可执行的命令就会出现在</w:t>
+      </w:r>
+      <w:r>
+        <w:rPr>
+          <w:rFonts w:asciiTheme="minorHAnsi" w:hAnsiTheme="minorHAnsi"/>
+          <w:b w:val="0"/>
+          <w:sz w:val="21"/>
+        </w:rPr>
+        <w:t>—</w:t>
+      </w:r>
+      <w:r>
+        <w:rPr>
+          <w:rFonts w:asciiTheme="minorHAnsi" w:hAnsiTheme="minorHAnsi" w:hint="eastAsia"/>
+          <w:b w:val="0"/>
+          <w:sz w:val="21"/>
+        </w:rPr>
+        <w:t>display</w:t>
+      </w:r>
+      <w:r>
+        <w:rPr>
+          <w:rFonts w:asciiTheme="minorHAnsi" w:hAnsiTheme="minorHAnsi"/>
+          <w:b w:val="0"/>
+          <w:sz w:val="21"/>
+        </w:rPr>
+        <w:t>中</w:t>
+      </w:r>
+      <w:r>
+        <w:rPr>
+          <w:rFonts w:asciiTheme="minorHAnsi" w:hAnsiTheme="minorHAnsi" w:hint="eastAsia"/>
+          <w:b w:val="0"/>
+          <w:sz w:val="21"/>
+        </w:rPr>
+        <w:t>，</w:t>
+      </w:r>
+      <w:r>
+        <w:rPr>
+          <w:rFonts w:asciiTheme="minorHAnsi" w:hAnsiTheme="minorHAnsi" w:hint="eastAsia"/>
+          <w:b w:val="0"/>
+          <w:sz w:val="21"/>
+        </w:rPr>
+        <w:t>这个命令可以代替</w:t>
+      </w:r>
+      <w:r>
+        <w:rPr>
+          <w:rFonts w:asciiTheme="minorHAnsi" w:hAnsiTheme="minorHAnsi" w:hint="eastAsia"/>
+          <w:b w:val="0"/>
+          <w:sz w:val="21"/>
+        </w:rPr>
+        <w:t>java</w:t>
+      </w:r>
+      <w:r>
+        <w:rPr>
+          <w:rFonts w:asciiTheme="minorHAnsi" w:hAnsiTheme="minorHAnsi" w:hint="eastAsia"/>
+          <w:b w:val="0"/>
+          <w:sz w:val="21"/>
+        </w:rPr>
+        <w:t>等命令配置环境变量</w:t>
+      </w:r>
+      <w:r>
+        <w:rPr>
+          <w:rFonts w:asciiTheme="minorHAnsi" w:hAnsiTheme="minorHAnsi" w:hint="eastAsia"/>
+          <w:b w:val="0"/>
+          <w:sz w:val="21"/>
+        </w:rPr>
+        <w:t>的过程，即采用这种方式配置</w:t>
+      </w:r>
+      <w:r>
+        <w:rPr>
+          <w:rFonts w:asciiTheme="minorHAnsi" w:hAnsiTheme="minorHAnsi" w:hint="eastAsia"/>
+          <w:b w:val="0"/>
+          <w:sz w:val="21"/>
+        </w:rPr>
+        <w:t>java</w:t>
+      </w:r>
+      <w:r>
+        <w:rPr>
+          <w:rFonts w:asciiTheme="minorHAnsi" w:hAnsiTheme="minorHAnsi" w:hint="eastAsia"/>
+          <w:b w:val="0"/>
+          <w:sz w:val="21"/>
+        </w:rPr>
+        <w:t>，则</w:t>
+      </w:r>
+      <w:r>
+        <w:rPr>
+          <w:rFonts w:asciiTheme="minorHAnsi" w:hAnsiTheme="minorHAnsi" w:hint="eastAsia"/>
+          <w:b w:val="0"/>
+          <w:sz w:val="21"/>
+        </w:rPr>
+        <w:t>java</w:t>
+      </w:r>
+      <w:r>
+        <w:rPr>
+          <w:rFonts w:asciiTheme="minorHAnsi" w:hAnsiTheme="minorHAnsi" w:hint="eastAsia"/>
+          <w:b w:val="0"/>
+          <w:sz w:val="21"/>
+        </w:rPr>
+        <w:t>不再需要额外</w:t>
+      </w:r>
+      <w:r>
+        <w:rPr>
+          <w:rFonts w:asciiTheme="minorHAnsi" w:hAnsiTheme="minorHAnsi" w:hint="eastAsia"/>
+          <w:b w:val="0"/>
+          <w:sz w:val="21"/>
+        </w:rPr>
+        <w:t>修改</w:t>
+      </w:r>
+      <w:r>
+        <w:rPr>
+          <w:rFonts w:asciiTheme="minorHAnsi" w:hAnsiTheme="minorHAnsi" w:hint="eastAsia"/>
+          <w:b w:val="0"/>
+          <w:sz w:val="21"/>
+        </w:rPr>
+        <w:t>profile .bashrc</w:t>
+      </w:r>
+      <w:r>
+        <w:rPr>
+          <w:rFonts w:asciiTheme="minorHAnsi" w:hAnsiTheme="minorHAnsi" w:hint="eastAsia"/>
+          <w:b w:val="0"/>
+          <w:sz w:val="21"/>
+        </w:rPr>
+        <w:t>等文件</w:t>
+      </w:r>
+      <w:r>
+        <w:rPr>
+          <w:rFonts w:asciiTheme="minorHAnsi" w:hAnsiTheme="minorHAnsi" w:hint="eastAsia"/>
+          <w:b w:val="0"/>
+          <w:sz w:val="21"/>
+        </w:rPr>
+        <w:t>配置环境变量了</w:t>
+      </w:r>
+      <w:r>
+        <w:rPr>
+          <w:rFonts w:asciiTheme="minorHAnsi" w:hAnsiTheme="minorHAnsi" w:hint="eastAsia"/>
+          <w:b w:val="0"/>
+          <w:sz w:val="21"/>
+        </w:rPr>
+        <w:t>。适用于系统中存在多个</w:t>
+      </w:r>
+      <w:r>
+        <w:rPr>
+          <w:rFonts w:asciiTheme="minorHAnsi" w:hAnsiTheme="minorHAnsi" w:hint="eastAsia"/>
+          <w:b w:val="0"/>
+          <w:sz w:val="21"/>
+        </w:rPr>
+        <w:t>java</w:t>
+      </w:r>
+      <w:r>
+        <w:rPr>
+          <w:rFonts w:asciiTheme="minorHAnsi" w:hAnsiTheme="minorHAnsi" w:hint="eastAsia"/>
+          <w:b w:val="0"/>
+          <w:sz w:val="21"/>
+        </w:rPr>
+        <w:t>版本，且环境变量没有主动配置，或者配置方式是</w:t>
+      </w:r>
+      <w:r>
+        <w:rPr>
+          <w:rFonts w:asciiTheme="minorHAnsi" w:hAnsiTheme="minorHAnsi" w:hint="eastAsia"/>
+          <w:b w:val="0"/>
+          <w:sz w:val="21"/>
+        </w:rPr>
+        <w:t>$PATH</w:t>
+      </w:r>
+      <w:r>
+        <w:rPr>
+          <w:rFonts w:asciiTheme="minorHAnsi" w:hAnsiTheme="minorHAnsi" w:hint="eastAsia"/>
+          <w:b w:val="0"/>
+          <w:sz w:val="21"/>
+        </w:rPr>
+        <w:t>放在了</w:t>
+      </w:r>
+      <w:r>
+        <w:rPr>
+          <w:rFonts w:asciiTheme="minorHAnsi" w:hAnsiTheme="minorHAnsi" w:hint="eastAsia"/>
+          <w:b w:val="0"/>
+          <w:sz w:val="21"/>
+        </w:rPr>
+        <w:t>%JAVA_HOME%</w:t>
+      </w:r>
+      <w:r>
+        <w:rPr>
+          <w:rFonts w:asciiTheme="minorHAnsi" w:hAnsiTheme="minorHAnsi" w:hint="eastAsia"/>
+          <w:b w:val="0"/>
+          <w:sz w:val="21"/>
+        </w:rPr>
+        <w:t>前面，即采用的是原</w:t>
+      </w:r>
+      <w:r>
+        <w:rPr>
+          <w:rFonts w:asciiTheme="minorHAnsi" w:hAnsiTheme="minorHAnsi" w:hint="eastAsia"/>
+          <w:b w:val="0"/>
+          <w:sz w:val="21"/>
+        </w:rPr>
+        <w:t>$PATH</w:t>
+      </w:r>
+      <w:r>
+        <w:rPr>
+          <w:rFonts w:asciiTheme="minorHAnsi" w:hAnsiTheme="minorHAnsi" w:hint="eastAsia"/>
+          <w:b w:val="0"/>
+          <w:sz w:val="21"/>
+        </w:rPr>
+        <w:t>中的命令</w:t>
+      </w:r>
+      <w:r>
+        <w:rPr>
+          <w:rFonts w:asciiTheme="minorHAnsi" w:hAnsiTheme="minorHAnsi" w:hint="eastAsia"/>
+          <w:b w:val="0"/>
+          <w:sz w:val="21"/>
+        </w:rPr>
+        <w:t>）</w:t>
+      </w:r>
+    </w:p>
+    <w:p>
+      <w:pPr>
+        <w:pStyle w:val="10"/>
+      </w:pPr>
+      <w:r>
+        <w:t>--display</w:t>
+      </w:r>
+      <w:r>
+        <w:rPr>
+          <w:rFonts w:hint="eastAsia"/>
+        </w:rPr>
+        <w:t>显示一个命令链接的所有可选命令，包括链接的模式</w:t>
+      </w:r>
+      <w:r>
+        <w:rPr>
+          <w:rFonts w:hint="eastAsia"/>
+        </w:rPr>
+        <w:t>(</w:t>
+      </w:r>
+      <w:r>
+        <w:rPr>
+          <w:rFonts w:hint="eastAsia"/>
+        </w:rPr>
+        <w:t>自动还是手动</w:t>
+      </w:r>
+      <w:r>
+        <w:rPr>
+          <w:rFonts w:hint="eastAsia"/>
+        </w:rPr>
+        <w:t>)</w:t>
+      </w:r>
+      <w:r>
+        <w:rPr>
+          <w:rFonts w:hint="eastAsia"/>
+        </w:rPr>
+        <w:t>、链接</w:t>
+      </w:r>
+      <w:r>
+        <w:rPr>
+          <w:rFonts w:hint="eastAsia"/>
+        </w:rPr>
+        <w:t>priority</w:t>
+      </w:r>
+      <w:r>
+        <w:rPr>
+          <w:rFonts w:hint="eastAsia"/>
+        </w:rPr>
+        <w:t>值、所有可用的链接命令等等。</w:t>
+      </w:r>
+    </w:p>
+    <w:p>
+      <w:pPr>
+        <w:pStyle w:val="10"/>
+      </w:pPr>
+      <w:r>
+        <w:t>--</w:t>
+      </w:r>
+      <w:r>
+        <w:rPr>
+          <w:rFonts w:hint="eastAsia"/>
+        </w:rPr>
+        <w:t>install</w:t>
+      </w:r>
+      <w:r>
+        <w:rPr>
+          <w:rFonts w:hint="eastAsia"/>
+        </w:rPr>
+        <w:t>选项的功能就是增加一组新的系统命令链接符。</w:t>
+      </w:r>
+      <w:r>
+        <w:rPr>
+          <w:rFonts w:hint="eastAsia"/>
+        </w:rPr>
+        <w:t xml:space="preserve"> </w:t>
+      </w:r>
+    </w:p>
+    <w:p>
+      <w:pPr>
+        <w:pStyle w:val="10"/>
+      </w:pPr>
+      <w:r>
+        <w:rPr>
+          <w:rFonts w:hint="eastAsia"/>
+        </w:rPr>
+        <w:t>update-alternatives --install &lt;link&gt; &lt;name&gt; &lt;path&gt; &lt;priority&gt;</w:t>
+      </w:r>
+      <w:r>
+        <w:rPr>
+          <w:rFonts w:hint="eastAsia"/>
+        </w:rPr>
+        <w:t>其中</w:t>
+      </w:r>
+      <w:r>
+        <w:rPr>
+          <w:rFonts w:hint="eastAsia"/>
+        </w:rPr>
+        <w:t>link</w:t>
+      </w:r>
+      <w:r>
+        <w:rPr>
+          <w:rFonts w:hint="eastAsia"/>
+        </w:rPr>
+        <w:t>为系统中功能相同软件的公共链接目录，比如</w:t>
+      </w:r>
+      <w:r>
+        <w:rPr>
+          <w:rFonts w:hint="eastAsia"/>
+        </w:rPr>
+        <w:t>/usr/bin/java(</w:t>
+      </w:r>
+      <w:r>
+        <w:rPr>
+          <w:rFonts w:hint="eastAsia"/>
+        </w:rPr>
+        <w:t>需绝对目录</w:t>
+      </w:r>
+      <w:r>
+        <w:rPr>
+          <w:rFonts w:hint="eastAsia"/>
+        </w:rPr>
+        <w:t>); name</w:t>
+      </w:r>
+      <w:r>
+        <w:rPr>
+          <w:rFonts w:hint="eastAsia"/>
+        </w:rPr>
+        <w:t>为命令链接符名称</w:t>
+      </w:r>
+      <w:r>
+        <w:rPr>
+          <w:rFonts w:hint="eastAsia"/>
+        </w:rPr>
+        <w:t>,</w:t>
+      </w:r>
+      <w:r>
+        <w:rPr>
+          <w:rFonts w:hint="eastAsia"/>
+        </w:rPr>
+        <w:t>如</w:t>
+      </w:r>
+      <w:r>
+        <w:rPr>
+          <w:rFonts w:hint="eastAsia"/>
+        </w:rPr>
+        <w:t>java</w:t>
+      </w:r>
+      <w:r>
+        <w:rPr>
+          <w:rFonts w:hint="eastAsia"/>
+        </w:rPr>
+        <w:t>；</w:t>
+      </w:r>
+      <w:r>
+        <w:rPr>
+          <w:rFonts w:hint="eastAsia"/>
+        </w:rPr>
+        <w:t>path</w:t>
+      </w:r>
+      <w:r>
+        <w:rPr>
+          <w:rFonts w:hint="eastAsia"/>
+        </w:rPr>
+        <w:t>为你所要使用新命令</w:t>
+      </w:r>
+      <w:r>
+        <w:rPr>
+          <w:rFonts w:hint="eastAsia"/>
+        </w:rPr>
+        <w:t>的所在目录；</w:t>
+      </w:r>
+      <w:r>
+        <w:rPr>
+          <w:rFonts w:hint="eastAsia"/>
+        </w:rPr>
+        <w:t>priority</w:t>
+      </w:r>
+      <w:r>
+        <w:rPr>
+          <w:rFonts w:hint="eastAsia"/>
+        </w:rPr>
+        <w:t>为优先级，当命令链接已存在时，需高于当前值，因为当</w:t>
+      </w:r>
+      <w:r>
+        <w:rPr>
+          <w:rFonts w:hint="eastAsia"/>
+        </w:rPr>
+        <w:t>alternative</w:t>
+      </w:r>
+      <w:r>
+        <w:rPr>
+          <w:rFonts w:hint="eastAsia"/>
+        </w:rPr>
+        <w:t>为自动模式时</w:t>
+      </w:r>
+      <w:r>
+        <w:rPr>
+          <w:rFonts w:hint="eastAsia"/>
+        </w:rPr>
+        <w:t>,</w:t>
+      </w:r>
+      <w:r>
+        <w:rPr>
+          <w:rFonts w:hint="eastAsia"/>
+        </w:rPr>
+        <w:t>系统默认启用</w:t>
+      </w:r>
+      <w:r>
+        <w:rPr>
+          <w:rFonts w:hint="eastAsia"/>
+        </w:rPr>
+        <w:t>priority</w:t>
+      </w:r>
+      <w:r>
+        <w:rPr>
+          <w:rFonts w:hint="eastAsia"/>
+        </w:rPr>
+        <w:t>高的链接。</w:t>
+      </w:r>
+    </w:p>
+    <w:p>
+      <w:pPr>
+        <w:pStyle w:val="10"/>
+      </w:pPr>
+      <w:r>
+        <w:t>--</w:t>
+      </w:r>
+      <w:r>
+        <w:rPr>
+          <w:rFonts w:hint="eastAsia"/>
+        </w:rPr>
+        <w:t>config</w:t>
+      </w:r>
+      <w:r>
+        <w:rPr>
+          <w:rFonts w:hint="eastAsia"/>
+        </w:rPr>
+        <w:t>选项用来显示和修改实际指向的候选命令，为在现有的命令链接选择一个作为系统默认</w:t>
+      </w:r>
+      <w:r>
+        <w:rPr>
+          <w:rFonts w:hint="eastAsia"/>
+        </w:rPr>
+        <w:t>（手动）</w:t>
+      </w:r>
+      <w:r>
+        <w:rPr>
+          <w:rFonts w:hint="eastAsia"/>
+        </w:rPr>
+        <w:t>。</w:t>
+      </w:r>
+    </w:p>
+    <w:p>
+      <w:pPr>
+        <w:pStyle w:val="10"/>
+      </w:pPr>
+      <w:r>
         <w:lastRenderedPageBreak/>
-        <w:t>增加并授权</w:t>
-      </w:r>
-      <w:r>
-        <w:rPr>
-          <w:rFonts w:ascii="Calibri" w:hAnsi="Calibri" w:hint="eastAsia"/>
-          <w:b w:val="0"/>
-          <w:sz w:val="21"/>
+        <w:t>--</w:t>
+      </w:r>
+      <w:r>
+        <w:rPr>
+          <w:rFonts w:hint="eastAsia"/>
+        </w:rPr>
+        <w:t>remove</w:t>
+      </w:r>
+      <w:r>
+        <w:rPr>
+          <w:rFonts w:hint="eastAsia"/>
+        </w:rPr>
+        <w:t>选项的功能是删除一个命令的</w:t>
+      </w:r>
+      <w:r>
+        <w:rPr>
+          <w:rFonts w:hint="eastAsia"/>
+        </w:rPr>
+        <w:t>link</w:t>
+      </w:r>
+      <w:r>
+        <w:rPr>
+          <w:rFonts w:hint="eastAsia"/>
+        </w:rPr>
+        <w:t>值</w:t>
+      </w:r>
+    </w:p>
+    <w:p>
+      <w:pPr>
+        <w:pStyle w:val="10"/>
+      </w:pPr>
+      <w:r>
+        <w:t>update-alternatives --remove name path</w:t>
+      </w:r>
+      <w:r>
+        <w:t xml:space="preserve"> </w:t>
+      </w:r>
+      <w:r>
+        <w:rPr>
+          <w:rFonts w:hint="eastAsia"/>
+        </w:rPr>
+        <w:t>（和</w:t>
+      </w:r>
+      <w:r>
+        <w:rPr>
+          <w:rFonts w:hint="eastAsia"/>
+        </w:rPr>
+        <w:t>install</w:t>
+      </w:r>
+      <w:r>
+        <w:t>一样</w:t>
+      </w:r>
+      <w:r>
+        <w:rPr>
+          <w:rFonts w:hint="eastAsia"/>
+        </w:rPr>
+        <w:t>）</w:t>
+      </w:r>
+    </w:p>
+    <w:p>
+      <w:pPr>
+        <w:pStyle w:val="10"/>
+      </w:pPr>
+    </w:p>
+    <w:p>
+      <w:pPr>
+        <w:pStyle w:val="a3"/>
+      </w:pPr>
+      <w:r>
+        <w:rPr>
+          <w:rFonts w:hint="eastAsia"/>
+        </w:rPr>
+        <w:t>第九章 vi</w:t>
+      </w:r>
+      <w:r>
+        <w:t>/vim</w:t>
+      </w:r>
+      <w:r>
+        <w:rPr>
+          <w:rFonts w:hint="eastAsia"/>
+        </w:rPr>
+        <w:t>使用</w:t>
+      </w:r>
+    </w:p>
+    <w:p>
+      <w:pPr>
+        <w:pStyle w:val="10"/>
+      </w:pPr>
+      <w:r>
+        <w:t>桌面版的</w:t>
+      </w:r>
+      <w:r>
+        <w:t>vi</w:t>
+      </w:r>
+      <w:r>
+        <w:t>是不完整</w:t>
+      </w:r>
+      <w:r>
+        <w:rPr>
+          <w:rFonts w:hint="eastAsia"/>
+        </w:rPr>
+        <w:t>（操作命令不同）</w:t>
+      </w:r>
+      <w:r>
+        <w:rPr>
+          <w:rFonts w:hint="eastAsia"/>
+        </w:rPr>
+        <w:t>，</w:t>
+      </w:r>
+      <w:r>
+        <w:t>需要安装</w:t>
+      </w:r>
+      <w:r>
+        <w:t>vim</w:t>
+      </w:r>
+      <w:r>
+        <w:t>才能使之恢复</w:t>
+      </w:r>
+    </w:p>
+    <w:p>
+      <w:pPr>
+        <w:pStyle w:val="10"/>
+      </w:pPr>
+      <w:r>
+        <w:t>服务器版本</w:t>
+      </w:r>
+      <w:r>
+        <w:t>vi</w:t>
+      </w:r>
+      <w:r>
+        <w:t>没有问题</w:t>
+      </w:r>
+    </w:p>
+    <w:p>
+      <w:pPr>
+        <w:pStyle w:val="a4"/>
+      </w:pPr>
+      <w:r>
+        <w:rPr>
+          <w:rFonts w:hint="eastAsia"/>
+        </w:rPr>
+        <w:t>模式切换</w:t>
+      </w:r>
+      <w:r>
+        <w:rPr>
+          <w:rFonts w:hint="eastAsia"/>
         </w:rPr>
         <w:t>：</w:t>
       </w:r>
+      <w:r>
+        <w:rPr>
+          <w:rStyle w:val="1Char0"/>
+          <w:rFonts w:hint="eastAsia"/>
+          <w:b w:val="0"/>
+          <w:sz w:val="21"/>
+        </w:rPr>
+        <w:t>命令模式</w:t>
+      </w:r>
+      <w:r>
+        <w:rPr>
+          <w:rStyle w:val="1Char0"/>
+          <w:rFonts w:hint="eastAsia"/>
+          <w:b w:val="0"/>
+          <w:sz w:val="21"/>
+        </w:rPr>
+        <w:t>（：</w:t>
+      </w:r>
+      <w:r>
+        <w:rPr>
+          <w:rStyle w:val="1Char0"/>
+          <w:rFonts w:hint="eastAsia"/>
+          <w:b w:val="0"/>
+          <w:sz w:val="21"/>
+        </w:rPr>
+        <w:t>+command</w:t>
+      </w:r>
+      <w:r>
+        <w:rPr>
+          <w:rStyle w:val="1Char0"/>
+          <w:rFonts w:hint="eastAsia"/>
+          <w:b w:val="0"/>
+          <w:sz w:val="21"/>
+        </w:rPr>
+        <w:t>）</w:t>
+      </w:r>
+      <w:r>
+        <w:rPr>
+          <w:rStyle w:val="1Char0"/>
+          <w:rFonts w:hint="eastAsia"/>
+          <w:b w:val="0"/>
+          <w:sz w:val="21"/>
+        </w:rPr>
+        <w:t>，插入模式</w:t>
+      </w:r>
+      <w:r>
+        <w:rPr>
+          <w:rStyle w:val="1Char0"/>
+          <w:rFonts w:hint="eastAsia"/>
+          <w:b w:val="0"/>
+          <w:sz w:val="21"/>
+        </w:rPr>
+        <w:t>（</w:t>
+      </w:r>
+      <w:r>
+        <w:rPr>
+          <w:rStyle w:val="1Char0"/>
+          <w:rFonts w:hint="eastAsia"/>
+          <w:b w:val="0"/>
+          <w:sz w:val="21"/>
+        </w:rPr>
+        <w:t>i</w:t>
+      </w:r>
+      <w:r>
+        <w:rPr>
+          <w:rStyle w:val="1Char0"/>
+          <w:rFonts w:hint="eastAsia"/>
+          <w:b w:val="0"/>
+          <w:sz w:val="21"/>
+        </w:rPr>
+        <w:t>，</w:t>
+      </w:r>
+      <w:r>
+        <w:rPr>
+          <w:rStyle w:val="1Char0"/>
+          <w:rFonts w:hint="eastAsia"/>
+          <w:b w:val="0"/>
+          <w:sz w:val="21"/>
+        </w:rPr>
+        <w:t>Esc</w:t>
+      </w:r>
+      <w:r>
+        <w:rPr>
+          <w:rStyle w:val="1Char0"/>
+          <w:rFonts w:hint="eastAsia"/>
+          <w:b w:val="0"/>
+          <w:sz w:val="21"/>
+        </w:rPr>
+        <w:t>退出</w:t>
+      </w:r>
+      <w:r>
+        <w:rPr>
+          <w:rStyle w:val="1Char0"/>
+          <w:rFonts w:hint="eastAsia"/>
+          <w:b w:val="0"/>
+          <w:sz w:val="21"/>
+        </w:rPr>
+        <w:t>）</w:t>
+      </w:r>
     </w:p>
     <w:p>
       <w:pPr>
         <w:pStyle w:val="a4"/>
-        <w:rPr>
-          <w:rFonts w:ascii="Calibri" w:hAnsi="Calibri"/>
-          <w:b w:val="0"/>
-          <w:sz w:val="21"/>
-        </w:rPr>
-      </w:pPr>
-      <w:r>
-        <w:rPr>
-          <w:rFonts w:ascii="Calibri" w:hAnsi="Calibri"/>
-          <w:b w:val="0"/>
-          <w:sz w:val="21"/>
-        </w:rPr>
-        <w:t xml:space="preserve">grant </w:t>
-      </w:r>
-      <w:r>
-        <w:rPr>
-          <w:rFonts w:ascii="Calibri" w:hAnsi="Calibri"/>
-          <w:b w:val="0"/>
-          <w:sz w:val="21"/>
-        </w:rPr>
-        <w:t>权限</w:t>
-      </w:r>
-      <w:r>
-        <w:rPr>
-          <w:rFonts w:ascii="Calibri" w:hAnsi="Calibri" w:hint="eastAsia"/>
-          <w:b w:val="0"/>
-          <w:sz w:val="21"/>
+      </w:pPr>
+      <w:r>
+        <w:rPr>
+          <w:rFonts w:hint="eastAsia"/>
+        </w:rPr>
+        <w:t>基本操作</w:t>
+      </w:r>
+      <w:r>
+        <w:rPr>
+          <w:rFonts w:hint="eastAsia"/>
+        </w:rPr>
+        <w:t>：</w:t>
+      </w:r>
+      <w:r>
+        <w:rPr>
+          <w:rFonts w:hint="eastAsia"/>
+          <w:b w:val="0"/>
+          <w:sz w:val="21"/>
+        </w:rPr>
+        <w:t>都在命令模式下</w:t>
+      </w:r>
+    </w:p>
+    <w:p>
+      <w:pPr>
+        <w:pStyle w:val="10"/>
+      </w:pPr>
+      <w:r>
+        <w:rPr>
+          <w:rFonts w:hint="eastAsia"/>
+        </w:rPr>
+        <w:t>u</w:t>
+      </w:r>
+      <w:r>
+        <w:t xml:space="preserve"> </w:t>
+      </w:r>
+      <w:r>
+        <w:rPr>
+          <w:rFonts w:hint="eastAsia"/>
+        </w:rPr>
+        <w:t>恢复上一次操作</w:t>
+      </w:r>
+    </w:p>
+    <w:p>
+      <w:pPr>
+        <w:pStyle w:val="10"/>
+      </w:pPr>
+      <w:r>
+        <w:rPr>
+          <w:rFonts w:hint="eastAsia"/>
+        </w:rPr>
+        <w:t>num</w:t>
+      </w:r>
+      <w:r>
+        <w:t xml:space="preserve"> </w:t>
+      </w:r>
+      <w:r>
+        <w:rPr>
+          <w:rFonts w:hint="eastAsia"/>
+        </w:rPr>
+        <w:t>调转到指定行</w:t>
+      </w:r>
+    </w:p>
+    <w:p>
+      <w:pPr>
+        <w:pStyle w:val="10"/>
+      </w:pPr>
+      <w:r>
+        <w:rPr>
+          <w:rFonts w:hint="eastAsia"/>
+        </w:rPr>
+        <w:t xml:space="preserve">set nu </w:t>
+      </w:r>
+      <w:r>
+        <w:rPr>
+          <w:rFonts w:hint="eastAsia"/>
+        </w:rPr>
+        <w:t>列出行号</w:t>
+      </w:r>
+    </w:p>
+    <w:p>
+      <w:pPr>
+        <w:pStyle w:val="10"/>
+      </w:pPr>
+      <w:r>
+        <w:t>/</w:t>
+      </w:r>
+      <w:r>
+        <w:rPr>
+          <w:rFonts w:hint="eastAsia"/>
+        </w:rPr>
+        <w:t>关键字</w:t>
+      </w:r>
+      <w:r>
+        <w:rPr>
+          <w:rFonts w:hint="eastAsia"/>
+        </w:rPr>
+        <w:t xml:space="preserve"> </w:t>
+      </w:r>
+      <w:r>
+        <w:rPr>
+          <w:rFonts w:hint="eastAsia"/>
+        </w:rPr>
+        <w:t>查找关键字，</w:t>
+      </w:r>
+      <w:r>
+        <w:rPr>
+          <w:rFonts w:hint="eastAsia"/>
+        </w:rPr>
+        <w:t>n</w:t>
+      </w:r>
+      <w:r>
+        <w:rPr>
+          <w:rFonts w:hint="eastAsia"/>
+        </w:rPr>
+        <w:t>下一个</w:t>
+      </w:r>
+    </w:p>
+    <w:p>
+      <w:pPr>
+        <w:pStyle w:val="a4"/>
+      </w:pPr>
+      <w:r>
+        <w:rPr>
+          <w:rFonts w:hint="eastAsia"/>
+        </w:rPr>
+        <w:t>正则表达式：</w:t>
+      </w:r>
+    </w:p>
+    <w:p>
+      <w:pPr>
+        <w:pStyle w:val="10"/>
+      </w:pPr>
+    </w:p>
+    <w:p>
+      <w:pPr>
+        <w:pStyle w:val="a3"/>
+      </w:pPr>
+      <w:r>
+        <w:t>第十章</w:t>
+      </w:r>
+      <w:r>
+        <w:rPr>
+          <w:rFonts w:hint="eastAsia"/>
+        </w:rPr>
+        <w:t xml:space="preserve"> shell编程</w:t>
+      </w:r>
+    </w:p>
+    <w:p>
+      <w:pPr>
+        <w:pStyle w:val="a4"/>
+        <w:rPr>
+          <w:rStyle w:val="1Char0"/>
+          <w:b w:val="0"/>
+          <w:sz w:val="21"/>
+        </w:rPr>
+      </w:pPr>
+      <w:r>
+        <w:t>概念</w:t>
+      </w:r>
+      <w:r>
+        <w:rPr>
+          <w:rFonts w:hint="eastAsia"/>
+        </w:rPr>
+        <w:t>：</w:t>
+      </w:r>
+      <w:r>
+        <w:rPr>
+          <w:rStyle w:val="1Char0"/>
+          <w:b w:val="0"/>
+          <w:sz w:val="21"/>
+        </w:rPr>
+        <w:t>shell</w:t>
+      </w:r>
+      <w:r>
+        <w:rPr>
+          <w:rStyle w:val="1Char0"/>
+          <w:b w:val="0"/>
+          <w:sz w:val="21"/>
+        </w:rPr>
+        <w:t>是解释性脚本语言</w:t>
+      </w:r>
+      <w:r>
+        <w:rPr>
+          <w:rStyle w:val="1Char0"/>
+          <w:rFonts w:hint="eastAsia"/>
+          <w:b w:val="0"/>
+          <w:sz w:val="21"/>
+        </w:rPr>
+        <w:t>，</w:t>
+      </w:r>
+      <w:r>
+        <w:rPr>
+          <w:rStyle w:val="1Char0"/>
+          <w:b w:val="0"/>
+          <w:sz w:val="21"/>
+        </w:rPr>
+        <w:t>用户输入</w:t>
+      </w:r>
+      <w:r>
+        <w:rPr>
+          <w:rStyle w:val="1Char0"/>
+          <w:b w:val="0"/>
+          <w:sz w:val="21"/>
+        </w:rPr>
+        <w:t>shell</w:t>
+      </w:r>
+      <w:r>
+        <w:rPr>
+          <w:rStyle w:val="1Char0"/>
+          <w:b w:val="0"/>
+          <w:sz w:val="21"/>
+        </w:rPr>
+        <w:t>命令</w:t>
+      </w:r>
+      <w:r>
+        <w:rPr>
+          <w:rStyle w:val="1Char0"/>
+          <w:rFonts w:hint="eastAsia"/>
+          <w:b w:val="0"/>
+          <w:sz w:val="21"/>
+        </w:rPr>
+        <w:t>，解释后</w:t>
+      </w:r>
+      <w:r>
+        <w:rPr>
+          <w:rStyle w:val="1Char0"/>
+          <w:b w:val="0"/>
+          <w:sz w:val="21"/>
+        </w:rPr>
+        <w:t>系统执行相应操作</w:t>
+      </w:r>
+      <w:r>
+        <w:rPr>
+          <w:rStyle w:val="1Char0"/>
+          <w:rFonts w:hint="eastAsia"/>
+          <w:b w:val="0"/>
+          <w:sz w:val="21"/>
+        </w:rPr>
+        <w:t>。</w:t>
+      </w:r>
+      <w:r>
+        <w:rPr>
+          <w:rStyle w:val="1Char0"/>
+          <w:b w:val="0"/>
+          <w:sz w:val="21"/>
+        </w:rPr>
+        <w:t>Bash shell</w:t>
+      </w:r>
+      <w:r>
+        <w:rPr>
+          <w:rStyle w:val="1Char0"/>
+          <w:b w:val="0"/>
+          <w:sz w:val="21"/>
+        </w:rPr>
+        <w:t>则是流行的</w:t>
+      </w:r>
+      <w:r>
+        <w:rPr>
+          <w:rStyle w:val="1Char0"/>
+          <w:b w:val="0"/>
+          <w:sz w:val="21"/>
+        </w:rPr>
+        <w:t>shell</w:t>
+      </w:r>
+      <w:r>
+        <w:rPr>
+          <w:rStyle w:val="1Char0"/>
+          <w:b w:val="0"/>
+          <w:sz w:val="21"/>
+        </w:rPr>
+        <w:t>版本</w:t>
+      </w:r>
+      <w:r>
+        <w:rPr>
+          <w:rStyle w:val="1Char0"/>
+          <w:rFonts w:hint="eastAsia"/>
+          <w:b w:val="0"/>
+          <w:sz w:val="21"/>
+        </w:rPr>
+        <w:t>。</w:t>
+      </w:r>
+    </w:p>
+    <w:p>
+      <w:pPr>
+        <w:pStyle w:val="a4"/>
+        <w:rPr>
+          <w:rStyle w:val="1Char0"/>
+          <w:b w:val="0"/>
+          <w:sz w:val="21"/>
+        </w:rPr>
+      </w:pPr>
+      <w:r>
+        <w:rPr>
+          <w:rStyle w:val="1Char0"/>
+          <w:b w:val="0"/>
+          <w:sz w:val="21"/>
+        </w:rPr>
+        <w:t>两种工作模式</w:t>
+      </w:r>
+      <w:r>
+        <w:rPr>
+          <w:rStyle w:val="1Char0"/>
+          <w:rFonts w:hint="eastAsia"/>
+          <w:b w:val="0"/>
+          <w:sz w:val="21"/>
+        </w:rPr>
+        <w:t>：</w:t>
+      </w:r>
+      <w:r>
+        <w:rPr>
+          <w:rStyle w:val="1Char0"/>
+          <w:b w:val="0"/>
+          <w:sz w:val="21"/>
+        </w:rPr>
+        <w:t>互动模式</w:t>
+      </w:r>
+      <w:r>
+        <w:rPr>
+          <w:rStyle w:val="1Char0"/>
+          <w:rFonts w:hint="eastAsia"/>
+          <w:b w:val="0"/>
+          <w:sz w:val="21"/>
+        </w:rPr>
+        <w:t>（用户输入一条命令，系统就执行）</w:t>
+      </w:r>
+      <w:r>
+        <w:rPr>
+          <w:rStyle w:val="1Char0"/>
+          <w:rFonts w:hint="eastAsia"/>
+          <w:b w:val="0"/>
+          <w:sz w:val="21"/>
+        </w:rPr>
+        <w:t>/</w:t>
+      </w:r>
+      <w:r>
+        <w:rPr>
+          <w:rStyle w:val="1Char0"/>
+          <w:rFonts w:hint="eastAsia"/>
+          <w:b w:val="0"/>
+          <w:sz w:val="21"/>
+        </w:rPr>
+        <w:t>脚本模式（用户将多条命令写入脚本</w:t>
+      </w:r>
+      <w:r>
+        <w:rPr>
+          <w:rStyle w:val="1Char0"/>
+          <w:rFonts w:hint="eastAsia"/>
+          <w:b w:val="0"/>
+          <w:sz w:val="21"/>
+        </w:rPr>
+        <w:t>文件</w:t>
+      </w:r>
+      <w:r>
+        <w:rPr>
+          <w:rStyle w:val="1Char0"/>
+          <w:rFonts w:hint="eastAsia"/>
+          <w:b w:val="0"/>
+          <w:sz w:val="21"/>
+        </w:rPr>
+        <w:t>.</w:t>
+      </w:r>
+      <w:r>
+        <w:rPr>
+          <w:rStyle w:val="1Char0"/>
+          <w:b w:val="0"/>
+          <w:sz w:val="21"/>
+        </w:rPr>
+        <w:t>sh</w:t>
+      </w:r>
+      <w:r>
+        <w:rPr>
+          <w:rStyle w:val="1Char0"/>
+          <w:rFonts w:hint="eastAsia"/>
+          <w:b w:val="0"/>
+          <w:sz w:val="21"/>
+        </w:rPr>
+        <w:t>，系统统一执行</w:t>
+      </w:r>
+      <w:r>
+        <w:rPr>
+          <w:rStyle w:val="1Char0"/>
+          <w:rFonts w:hint="eastAsia"/>
+          <w:b w:val="0"/>
+          <w:sz w:val="21"/>
+        </w:rPr>
+        <w:t>）</w:t>
+      </w:r>
+    </w:p>
+    <w:p>
+      <w:pPr>
+        <w:pStyle w:val="a4"/>
+        <w:rPr>
+          <w:rStyle w:val="1Char0"/>
+          <w:rFonts w:ascii="微软雅黑" w:hAnsi="微软雅黑"/>
+        </w:rPr>
+      </w:pPr>
+      <w:r>
+        <w:rPr>
+          <w:rStyle w:val="1Char0"/>
+          <w:rFonts w:ascii="微软雅黑" w:hAnsi="微软雅黑" w:hint="eastAsia"/>
+        </w:rPr>
+        <w:t>脚本运行：</w:t>
+      </w:r>
+    </w:p>
+    <w:p>
+      <w:pPr>
+        <w:pStyle w:val="10"/>
+        <w:rPr>
+          <w:rStyle w:val="1Char0"/>
+          <w:sz w:val="21"/>
+        </w:rPr>
+      </w:pPr>
+      <w:r>
+        <w:rPr>
+          <w:rStyle w:val="1Char0"/>
+          <w:rFonts w:hint="eastAsia"/>
+          <w:sz w:val="21"/>
+        </w:rPr>
+        <w:t>bash helloworld.sh</w:t>
+      </w:r>
+    </w:p>
+    <w:p>
+      <w:pPr>
+        <w:pStyle w:val="10"/>
+        <w:rPr>
+          <w:rStyle w:val="1Char0"/>
+          <w:sz w:val="21"/>
+        </w:rPr>
+      </w:pPr>
+      <w:r>
+        <w:rPr>
+          <w:rStyle w:val="1Char0"/>
+          <w:sz w:val="21"/>
+        </w:rPr>
+        <w:t>./helloworld.sh</w:t>
+      </w:r>
+      <w:r>
+        <w:rPr>
+          <w:rStyle w:val="1Char0"/>
+          <w:rFonts w:hint="eastAsia"/>
+          <w:sz w:val="21"/>
+        </w:rPr>
+        <w:t>（这种方式</w:t>
+      </w:r>
+      <w:r>
+        <w:rPr>
+          <w:rStyle w:val="1Char0"/>
+          <w:rFonts w:hint="eastAsia"/>
+          <w:sz w:val="21"/>
+        </w:rPr>
+        <w:t>脚本开头必须加入</w:t>
+      </w:r>
+      <w:r>
+        <w:rPr>
+          <w:rStyle w:val="1Char0"/>
+          <w:rFonts w:hint="eastAsia"/>
+          <w:sz w:val="21"/>
+        </w:rPr>
+        <w:t xml:space="preserve"> #!bin/</w:t>
+      </w:r>
+      <w:r>
+        <w:rPr>
+          <w:rStyle w:val="1Char0"/>
+          <w:sz w:val="21"/>
+        </w:rPr>
+        <w:t>bash</w:t>
+      </w:r>
+      <w:r>
+        <w:rPr>
+          <w:rStyle w:val="1Char0"/>
+          <w:rFonts w:hint="eastAsia"/>
+          <w:sz w:val="21"/>
+        </w:rPr>
+        <w:t>）</w:t>
+      </w:r>
+    </w:p>
+    <w:p>
+      <w:pPr>
+        <w:pStyle w:val="10"/>
+        <w:rPr>
+          <w:rStyle w:val="1Char0"/>
+          <w:sz w:val="21"/>
+        </w:rPr>
+      </w:pPr>
+      <w:r>
+        <w:rPr>
+          <w:rStyle w:val="1Char0"/>
+          <w:rFonts w:hint="eastAsia"/>
+          <w:sz w:val="21"/>
+        </w:rPr>
+        <w:t>若要成为系统默认命令，则加入</w:t>
+      </w:r>
+      <w:r>
+        <w:rPr>
+          <w:rStyle w:val="1Char0"/>
+          <w:rFonts w:hint="eastAsia"/>
+          <w:sz w:val="21"/>
+        </w:rPr>
+        <w:t>$PATH</w:t>
+      </w:r>
+      <w:r>
+        <w:rPr>
+          <w:rStyle w:val="1Char0"/>
+          <w:sz w:val="21"/>
+        </w:rPr>
+        <w:t>变量包含的任意目录即可</w:t>
+      </w:r>
+      <w:r>
+        <w:rPr>
+          <w:rStyle w:val="1Char0"/>
+          <w:rFonts w:hint="eastAsia"/>
+          <w:sz w:val="21"/>
+        </w:rPr>
+        <w:t>，</w:t>
+      </w:r>
+      <w:r>
+        <w:rPr>
+          <w:rStyle w:val="1Char0"/>
+          <w:sz w:val="21"/>
+        </w:rPr>
+        <w:t>如</w:t>
+      </w:r>
+      <w:r>
+        <w:rPr>
+          <w:rStyle w:val="1Char0"/>
+          <w:rFonts w:hint="eastAsia"/>
+          <w:sz w:val="21"/>
+        </w:rPr>
+        <w:t>/bin</w:t>
+      </w:r>
+      <w:r>
+        <w:rPr>
+          <w:rStyle w:val="1Char0"/>
+          <w:rFonts w:hint="eastAsia"/>
+          <w:sz w:val="21"/>
+        </w:rPr>
+        <w:t xml:space="preserve"> /usr/bin</w:t>
+      </w:r>
+      <w:r>
+        <w:rPr>
+          <w:rStyle w:val="1Char0"/>
+          <w:rFonts w:hint="eastAsia"/>
+          <w:sz w:val="21"/>
+        </w:rPr>
+        <w:t>。</w:t>
+      </w:r>
+    </w:p>
+    <w:p>
+      <w:pPr>
+        <w:pStyle w:val="10"/>
+      </w:pPr>
+      <w:r>
+        <w:rPr>
+          <w:b/>
+        </w:rPr>
+        <w:t>变量</w:t>
+      </w:r>
+      <w:r>
+        <w:rPr>
+          <w:rFonts w:hint="eastAsia"/>
+        </w:rPr>
+        <w:t>：</w:t>
+      </w:r>
+      <w:r>
+        <w:rPr>
+          <w:rFonts w:hint="eastAsia"/>
+        </w:rPr>
+        <w:t xml:space="preserve"> variable=</w:t>
+      </w:r>
+      <w:r>
+        <w:t>”value”  ${variable}</w:t>
+      </w:r>
+      <w:r>
+        <w:t xml:space="preserve"> </w:t>
+      </w:r>
+    </w:p>
+    <w:p>
+      <w:pPr>
+        <w:pStyle w:val="10"/>
+      </w:pPr>
+      <w:r>
+        <w:rPr>
+          <w:b/>
+        </w:rPr>
+        <w:lastRenderedPageBreak/>
+        <w:t>特殊变量</w:t>
+      </w:r>
+      <w:r>
+        <w:rPr>
+          <w:rFonts w:hint="eastAsia"/>
+        </w:rPr>
+        <w:t>：</w:t>
+      </w:r>
+      <w:r>
+        <w:rPr>
+          <w:rFonts w:hint="eastAsia"/>
+        </w:rPr>
+        <w:t>$0</w:t>
+      </w:r>
+      <w:r>
+        <w:rPr>
+          <w:rFonts w:hint="eastAsia"/>
+        </w:rPr>
+        <w:t>（文件名）</w:t>
+      </w:r>
+      <w:r>
+        <w:rPr>
+          <w:rFonts w:hint="eastAsia"/>
+        </w:rPr>
+        <w:t xml:space="preserve"> $num</w:t>
+      </w:r>
+      <w:r>
+        <w:rPr>
+          <w:rFonts w:hint="eastAsia"/>
+        </w:rPr>
+        <w:t>（脚本后面第</w:t>
+      </w:r>
+      <w:r>
+        <w:rPr>
+          <w:rFonts w:hint="eastAsia"/>
+        </w:rPr>
+        <w:t>num</w:t>
+      </w:r>
+      <w:r>
+        <w:rPr>
+          <w:rFonts w:hint="eastAsia"/>
+        </w:rPr>
+        <w:t>个变量值）</w:t>
+      </w:r>
+      <w:r>
+        <w:rPr>
+          <w:rFonts w:hint="eastAsia"/>
+        </w:rPr>
+        <w:t xml:space="preserve"> $#</w:t>
+      </w:r>
+      <w:r>
+        <w:rPr>
+          <w:rFonts w:hint="eastAsia"/>
+        </w:rPr>
+        <w:t>（参数个数）</w:t>
+      </w:r>
+      <w:r>
+        <w:rPr>
+          <w:rFonts w:hint="eastAsia"/>
+        </w:rPr>
+        <w:t xml:space="preserve"> $$</w:t>
+      </w:r>
+      <w:r>
+        <w:rPr>
+          <w:rFonts w:hint="eastAsia"/>
         </w:rPr>
         <w:t>（</w:t>
       </w:r>
       <w:r>
         <w:rPr>
-          <w:rFonts w:ascii="Calibri" w:hAnsi="Calibri" w:hint="eastAsia"/>
-          <w:b w:val="0"/>
-          <w:sz w:val="21"/>
-        </w:rPr>
-        <w:t>select/</w:t>
-      </w:r>
-      <w:r>
-        <w:rPr>
-          <w:rFonts w:ascii="Calibri" w:hAnsi="Calibri"/>
-          <w:b w:val="0"/>
-          <w:sz w:val="21"/>
-        </w:rPr>
-        <w:t>update/all</w:t>
-      </w:r>
-      <w:r>
-        <w:rPr>
-          <w:rFonts w:ascii="Calibri" w:hAnsi="Calibri" w:hint="eastAsia"/>
-          <w:b w:val="0"/>
-          <w:sz w:val="21"/>
+          <w:rFonts w:hint="eastAsia"/>
+        </w:rPr>
+        <w:t>PID</w:t>
+      </w:r>
+      <w:r>
+        <w:rPr>
+          <w:rFonts w:hint="eastAsia"/>
         </w:rPr>
         <w:t>）</w:t>
       </w:r>
       <w:r>
         <w:rPr>
-          <w:rFonts w:ascii="Calibri" w:hAnsi="Calibri" w:hint="eastAsia"/>
-          <w:b w:val="0"/>
-          <w:sz w:val="21"/>
-        </w:rPr>
-        <w:t>on</w:t>
-      </w:r>
-      <w:r>
-        <w:rPr>
-          <w:rFonts w:ascii="Calibri" w:hAnsi="Calibri"/>
-          <w:b w:val="0"/>
-          <w:sz w:val="21"/>
-        </w:rPr>
+          <w:rFonts w:hint="eastAsia"/>
+        </w:rPr>
+        <w:t xml:space="preserve"> $*</w:t>
+      </w:r>
+      <w:r>
+        <w:t xml:space="preserve"> $@</w:t>
+      </w:r>
+      <w:r>
+        <w:rPr>
+          <w:rFonts w:hint="eastAsia"/>
+        </w:rPr>
+        <w:t>（所有参数输出）</w:t>
+      </w:r>
+      <w:r>
+        <w:rPr>
+          <w:rFonts w:hint="eastAsia"/>
+        </w:rPr>
+        <w:t>$HOME</w:t>
+      </w:r>
+      <w:r>
+        <w:rPr>
+          <w:rFonts w:hint="eastAsia"/>
+        </w:rPr>
+        <w:t>（家目录）</w:t>
+      </w:r>
+    </w:p>
+    <w:p>
+      <w:pPr>
+        <w:pStyle w:val="10"/>
+        <w:rPr>
+          <w:b/>
+        </w:rPr>
+      </w:pPr>
+      <w:r>
+        <w:rPr>
+          <w:rFonts w:hint="eastAsia"/>
+          <w:b/>
+        </w:rPr>
+        <w:t>运算符：</w:t>
+      </w:r>
+      <w:r>
+        <w:t>算数运算</w:t>
+      </w:r>
+      <w:r>
+        <w:rPr>
+          <w:rFonts w:hint="eastAsia"/>
+        </w:rPr>
+        <w:t>（</w:t>
+      </w:r>
+      <w:r>
+        <w:t xml:space="preserve">3 </w:t>
+      </w:r>
+      <w:r>
+        <w:rPr>
+          <w:rFonts w:hint="eastAsia"/>
+        </w:rPr>
+        <w:t>+/\*</w:t>
+      </w:r>
+      <w:r>
+        <w:t xml:space="preserve">/%/== 3 </w:t>
+      </w:r>
+      <w:r>
+        <w:t>乘法</w:t>
+      </w:r>
+      <w:r>
+        <w:rPr>
+          <w:rFonts w:hint="eastAsia"/>
+        </w:rPr>
+        <w:t>需要转义）</w:t>
+      </w:r>
+      <w:r>
+        <w:rPr>
+          <w:rFonts w:hint="eastAsia"/>
+        </w:rPr>
+        <w:t xml:space="preserve">  </w:t>
+      </w:r>
+      <w:r>
+        <w:rPr>
+          <w:rFonts w:hint="eastAsia"/>
+        </w:rPr>
+        <w:t>关系运算</w:t>
+      </w:r>
+      <w:r>
+        <w:rPr>
+          <w:rFonts w:hint="eastAsia"/>
+        </w:rPr>
+        <w:t>（</w:t>
+      </w:r>
+      <w:r>
+        <w:rPr>
+          <w:rFonts w:hint="eastAsia"/>
+        </w:rPr>
+        <w:t xml:space="preserve">2 </w:t>
+      </w:r>
+      <w:r>
+        <w:t>–</w:t>
+      </w:r>
+      <w:r>
+        <w:rPr>
+          <w:rFonts w:hint="eastAsia"/>
+        </w:rPr>
+        <w:t>gt/lt</w:t>
+      </w:r>
+      <w:r>
+        <w:t>/ge/le/eq/ne 3</w:t>
+      </w:r>
+      <w:r>
+        <w:rPr>
+          <w:rFonts w:hint="eastAsia"/>
+        </w:rPr>
+        <w:t>）</w:t>
+      </w:r>
+      <w:r>
+        <w:t xml:space="preserve">  </w:t>
+      </w:r>
+      <w:r>
+        <w:t>布尔运算</w:t>
+      </w:r>
+      <w:r>
+        <w:rPr>
+          <w:rFonts w:hint="eastAsia"/>
+        </w:rPr>
+        <w:t>（</w:t>
+      </w:r>
+      <w:r>
+        <w:t xml:space="preserve">! </w:t>
+      </w:r>
+      <w:r>
+        <w:rPr>
+          <w:rFonts w:hint="eastAsia"/>
+        </w:rPr>
+        <w:t>true</w:t>
+      </w:r>
+      <w:r>
+        <w:t xml:space="preserve">  true –o/a false</w:t>
+      </w:r>
+      <w:r>
+        <w:rPr>
+          <w:rFonts w:hint="eastAsia"/>
+        </w:rPr>
+        <w:t>）</w:t>
+      </w:r>
+      <w:r>
         <w:t xml:space="preserve"> </w:t>
       </w:r>
       <w:r>
-        <w:rPr>
-          <w:rFonts w:ascii="Calibri" w:hAnsi="Calibri"/>
-          <w:b w:val="0"/>
-          <w:sz w:val="21"/>
-        </w:rPr>
-        <w:t>database</w:t>
-      </w:r>
-      <w:r>
-        <w:rPr>
-          <w:rFonts w:ascii="Calibri" w:hAnsi="Calibri" w:hint="eastAsia"/>
-          <w:b w:val="0"/>
-          <w:sz w:val="21"/>
+        <w:t>字符串运算符</w:t>
+      </w:r>
+      <w:r>
+        <w:rPr>
+          <w:rFonts w:hint="eastAsia"/>
         </w:rPr>
         <w:t>（</w:t>
       </w:r>
       <w:r>
         <w:rPr>
-          <w:rFonts w:ascii="Calibri" w:hAnsi="Calibri" w:hint="eastAsia"/>
-          <w:b w:val="0"/>
-          <w:sz w:val="21"/>
-        </w:rPr>
+          <w:rFonts w:hint="eastAsia"/>
+        </w:rPr>
+        <w:t>=</w:t>
+      </w:r>
+      <w:r>
+        <w:rPr>
+          <w:rFonts w:hint="eastAsia"/>
+        </w:rPr>
+        <w:t>相等</w:t>
+      </w:r>
+      <w:r>
+        <w:rPr>
+          <w:rFonts w:hint="eastAsia"/>
+        </w:rPr>
+        <w:t xml:space="preserve"> </w:t>
+      </w:r>
+      <w:r>
+        <w:rPr>
+          <w:rFonts w:hint="eastAsia"/>
+        </w:rPr>
+        <w:t>！</w:t>
+      </w:r>
+      <w:r>
+        <w:rPr>
+          <w:rFonts w:hint="eastAsia"/>
+        </w:rPr>
+        <w:t>=</w:t>
+      </w:r>
+      <w:r>
+        <w:rPr>
+          <w:rFonts w:hint="eastAsia"/>
+        </w:rPr>
+        <w:t>不等</w:t>
+      </w:r>
+      <w:r>
+        <w:rPr>
+          <w:rFonts w:hint="eastAsia"/>
+        </w:rPr>
+        <w:t xml:space="preserve"> </w:t>
+      </w:r>
+      <w:r>
+        <w:t>–</w:t>
+      </w:r>
+      <w:r>
+        <w:rPr>
+          <w:rFonts w:hint="eastAsia"/>
+        </w:rPr>
+        <w:t>z</w:t>
+      </w:r>
+      <w:r>
+        <w:rPr>
+          <w:rFonts w:hint="eastAsia"/>
+        </w:rPr>
+        <w:t>长度为</w:t>
+      </w:r>
+      <w:r>
+        <w:rPr>
+          <w:rFonts w:hint="eastAsia"/>
+        </w:rPr>
+        <w:t>0</w:t>
+      </w:r>
+      <w:r>
+        <w:rPr>
+          <w:rFonts w:hint="eastAsia"/>
+        </w:rPr>
+        <w:t>则</w:t>
+      </w:r>
+      <w:r>
+        <w:rPr>
+          <w:rFonts w:hint="eastAsia"/>
+        </w:rPr>
+        <w:t>true</w:t>
+      </w:r>
+      <w:r>
+        <w:t xml:space="preserve"> </w:t>
+      </w:r>
+      <w:r>
+        <w:rPr>
+          <w:rFonts w:hint="eastAsia"/>
+        </w:rPr>
+        <w:t>直接本身</w:t>
+      </w:r>
+      <w:r>
+        <w:rPr>
+          <w:rFonts w:hint="eastAsia"/>
+        </w:rPr>
+        <w:t>则</w:t>
+      </w:r>
+      <w:r>
+        <w:rPr>
+          <w:rFonts w:hint="eastAsia"/>
+        </w:rPr>
+        <w:t>是否为空）</w:t>
+      </w:r>
+      <w:r>
+        <w:rPr>
+          <w:rFonts w:hint="eastAsia"/>
+        </w:rPr>
+        <w:t xml:space="preserve"> </w:t>
+      </w:r>
+      <w:r>
+        <w:rPr>
+          <w:rFonts w:hint="eastAsia"/>
+        </w:rPr>
+        <w:t>文件测试运算（</w:t>
+      </w:r>
+      <w:r>
+        <w:rPr>
+          <w:rFonts w:hint="eastAsia"/>
+        </w:rPr>
+        <w:t>-d/r/w/x</w:t>
+      </w:r>
+      <w:r>
+        <w:t>/s</w:t>
+      </w:r>
+      <w:r>
+        <w:t>大小是否为空</w:t>
+      </w:r>
+      <w:r>
+        <w:t>/e</w:t>
+      </w:r>
+      <w:r>
+        <w:t>是否存在</w:t>
+      </w:r>
+      <w:r>
+        <w:rPr>
+          <w:rFonts w:hint="eastAsia"/>
+        </w:rPr>
+        <w:t xml:space="preserve"> $file</w:t>
+      </w:r>
+      <w:r>
+        <w:rPr>
+          <w:rFonts w:hint="eastAsia"/>
+        </w:rPr>
+        <w:t>//</w:t>
+      </w:r>
+      <w:r>
+        <w:rPr>
+          <w:rFonts w:hint="eastAsia"/>
+        </w:rPr>
+        <w:t>此变量指向文件路径</w:t>
+      </w:r>
+      <w:r>
+        <w:rPr>
+          <w:rFonts w:hint="eastAsia"/>
+        </w:rPr>
+        <w:t>）</w:t>
+      </w:r>
+    </w:p>
+    <w:p>
+      <w:pPr>
+        <w:pStyle w:val="10"/>
+      </w:pPr>
+      <w:r>
+        <w:t>条件语句</w:t>
+      </w:r>
+      <w:r>
+        <w:rPr>
+          <w:rFonts w:hint="eastAsia"/>
+        </w:rPr>
+        <w:t>：</w:t>
+      </w:r>
+      <w:r>
+        <w:rPr>
+          <w:rFonts w:hint="eastAsia"/>
+        </w:rPr>
+        <w:t>[</w:t>
+      </w:r>
+      <w:r>
+        <w:t xml:space="preserve"> $a != $b </w:t>
+      </w:r>
+      <w:r>
+        <w:rPr>
+          <w:rFonts w:hint="eastAsia"/>
+        </w:rPr>
+        <w:t>]</w:t>
+      </w:r>
+      <w:r>
+        <w:t>必须放在括号中</w:t>
+      </w:r>
+      <w:r>
+        <w:rPr>
+          <w:rFonts w:hint="eastAsia"/>
+        </w:rPr>
+        <w:t>，</w:t>
+      </w:r>
+      <w:r>
+        <w:t>且有空格</w:t>
+      </w:r>
+    </w:p>
+    <w:p>
+      <w:pPr>
+        <w:pStyle w:val="10"/>
+        <w:rPr>
+          <w:b/>
+        </w:rPr>
+      </w:pPr>
+      <w:r>
+        <w:rPr>
+          <w:rFonts w:hint="eastAsia"/>
+          <w:b/>
+        </w:rPr>
+        <w:t>字符串：</w:t>
+      </w:r>
+      <w:r>
+        <w:rPr>
+          <w:rFonts w:hint="eastAsia"/>
+        </w:rPr>
+        <w:t>${</w:t>
+      </w:r>
+      <w:r>
+        <w:t>#string</w:t>
+      </w:r>
+      <w:r>
+        <w:rPr>
+          <w:rFonts w:hint="eastAsia"/>
+        </w:rPr>
+        <w:t>}</w:t>
+      </w:r>
+      <w:r>
+        <w:t xml:space="preserve"> </w:t>
+      </w:r>
+      <w:r>
+        <w:t>获取长度</w:t>
+      </w:r>
+      <w:r>
+        <w:rPr>
+          <w:rFonts w:hint="eastAsia"/>
+        </w:rPr>
+        <w:t xml:space="preserve"> ${</w:t>
+      </w:r>
+      <w:r>
+        <w:t>string:1:4</w:t>
+      </w:r>
+      <w:r>
+        <w:rPr>
+          <w:rFonts w:hint="eastAsia"/>
+        </w:rPr>
+        <w:t>}</w:t>
+      </w:r>
+      <w:r>
+        <w:rPr>
+          <w:rFonts w:hint="eastAsia"/>
+        </w:rPr>
+        <w:t>截取子字符串</w:t>
+      </w:r>
+    </w:p>
+    <w:p>
+      <w:pPr>
+        <w:pStyle w:val="10"/>
+      </w:pPr>
+      <w:r>
+        <w:rPr>
+          <w:b/>
+        </w:rPr>
+        <w:t>数组</w:t>
+      </w:r>
+      <w:r>
+        <w:rPr>
+          <w:rFonts w:hint="eastAsia"/>
+          <w:b/>
+        </w:rPr>
+        <w:t>：</w:t>
+      </w:r>
+      <w:r>
+        <w:rPr>
+          <w:rFonts w:hint="eastAsia"/>
+        </w:rPr>
+        <w:t>array</w:t>
+      </w:r>
+      <w:r>
+        <w:t>=(num1 num2 num3)</w:t>
+      </w:r>
+      <w:r>
+        <w:t xml:space="preserve"> or array[0]=num1 array[2]=num3</w:t>
+      </w:r>
+      <w:r>
+        <w:t xml:space="preserve"> </w:t>
+      </w:r>
+      <w:r>
+        <w:t>声明的两种方式</w:t>
+      </w:r>
+      <w:r>
+        <w:rPr>
+          <w:rFonts w:hint="eastAsia"/>
+        </w:rPr>
+        <w:t xml:space="preserve"> ${</w:t>
+      </w:r>
+      <w:r>
+        <w:t>#array[*]</w:t>
+      </w:r>
+      <w:r>
+        <w:rPr>
+          <w:rFonts w:hint="eastAsia"/>
+        </w:rPr>
+        <w:t>}</w:t>
+      </w:r>
+      <w:r>
+        <w:t xml:space="preserve"> </w:t>
+      </w:r>
+      <w:r>
+        <w:t>获取长度</w:t>
+      </w:r>
+    </w:p>
+    <w:p>
+      <w:pPr>
+        <w:pStyle w:val="10"/>
+        <w:rPr>
+          <w:b/>
+        </w:rPr>
+      </w:pPr>
+      <w:r>
+        <w:rPr>
+          <w:b/>
+        </w:rPr>
+        <w:t>I</w:t>
+      </w:r>
+      <w:r>
+        <w:rPr>
+          <w:rFonts w:hint="eastAsia"/>
+          <w:b/>
+        </w:rPr>
+        <w:t>f</w:t>
+      </w:r>
+      <w:r>
+        <w:rPr>
+          <w:b/>
+        </w:rPr>
+        <w:t xml:space="preserve"> else</w:t>
+      </w:r>
+      <w:r>
+        <w:rPr>
+          <w:b/>
+        </w:rPr>
+        <w:t>语句</w:t>
+      </w:r>
+      <w:r>
+        <w:rPr>
+          <w:rFonts w:hint="eastAsia"/>
+          <w:b/>
+        </w:rPr>
+        <w:t>：</w:t>
+      </w:r>
+      <w:r>
+        <w:rPr>
+          <w:rFonts w:hint="eastAsia"/>
+        </w:rPr>
+        <w:t>两种用法</w:t>
+      </w:r>
+    </w:p>
+    <w:p>
+      <w:pPr>
+        <w:pStyle w:val="10"/>
+      </w:pPr>
+      <w:r>
+        <w:t xml:space="preserve">If </w:t>
+      </w:r>
+      <w:r>
+        <w:rPr>
+          <w:rFonts w:hint="eastAsia"/>
+        </w:rPr>
+        <w:t>[</w:t>
+      </w:r>
+      <w:r>
+        <w:t xml:space="preserve">  </w:t>
+      </w:r>
+      <w:r>
+        <w:rPr>
+          <w:rFonts w:hint="eastAsia"/>
+        </w:rPr>
+        <w:t>]</w:t>
+      </w:r>
+    </w:p>
+    <w:p>
+      <w:pPr>
+        <w:pStyle w:val="10"/>
+      </w:pPr>
+      <w:r>
+        <w:t xml:space="preserve">then </w:t>
+      </w:r>
+    </w:p>
+    <w:p>
+      <w:pPr>
+        <w:pStyle w:val="10"/>
+      </w:pPr>
+      <w:r>
+        <w:t>else</w:t>
+      </w:r>
+    </w:p>
+    <w:p>
+      <w:pPr>
+        <w:pStyle w:val="10"/>
+      </w:pPr>
+      <w:r>
+        <w:t>fi</w:t>
+      </w:r>
+    </w:p>
+    <w:p>
+      <w:pPr>
+        <w:pStyle w:val="10"/>
+        <w:rPr>
+          <w:b/>
+        </w:rPr>
+      </w:pPr>
+    </w:p>
+    <w:p>
+      <w:pPr>
+        <w:pStyle w:val="10"/>
+      </w:pPr>
+      <w:r>
+        <w:rPr>
+          <w:rFonts w:hint="eastAsia"/>
+        </w:rPr>
+        <w:t>if[</w:t>
+      </w:r>
+      <w:r>
+        <w:t xml:space="preserve">  </w:t>
+      </w:r>
+      <w:r>
+        <w:rPr>
+          <w:rFonts w:hint="eastAsia"/>
+        </w:rPr>
+        <w:t>]</w:t>
+      </w:r>
+    </w:p>
+    <w:p>
+      <w:pPr>
+        <w:pStyle w:val="10"/>
+      </w:pPr>
+      <w:r>
+        <w:t>then</w:t>
+      </w:r>
+    </w:p>
+    <w:p>
+      <w:pPr>
+        <w:pStyle w:val="10"/>
+      </w:pPr>
+      <w:r>
+        <w:t>elif[  ]</w:t>
+      </w:r>
+    </w:p>
+    <w:p>
+      <w:pPr>
+        <w:pStyle w:val="10"/>
+      </w:pPr>
+      <w:r>
+        <w:t>then</w:t>
+      </w:r>
+    </w:p>
+    <w:p>
+      <w:pPr>
+        <w:pStyle w:val="10"/>
+      </w:pPr>
+      <w:r>
+        <w:t>…</w:t>
+      </w:r>
+    </w:p>
+    <w:p>
+      <w:pPr>
+        <w:pStyle w:val="10"/>
+      </w:pPr>
+      <w:r>
+        <w:t>fi</w:t>
+      </w:r>
+    </w:p>
+    <w:p>
+      <w:pPr>
+        <w:pStyle w:val="10"/>
+        <w:rPr>
+          <w:b/>
+        </w:rPr>
+      </w:pPr>
+      <w:r>
+        <w:rPr>
+          <w:b/>
+        </w:rPr>
+        <w:t>case esac</w:t>
+      </w:r>
+      <w:r>
+        <w:rPr>
+          <w:b/>
+        </w:rPr>
+        <w:t>语句</w:t>
+      </w:r>
+      <w:r>
+        <w:rPr>
+          <w:rFonts w:hint="eastAsia"/>
+          <w:b/>
+        </w:rPr>
+        <w:t>：</w:t>
+      </w:r>
+      <w:r>
+        <w:rPr>
+          <w:rFonts w:hint="eastAsia"/>
+        </w:rPr>
+        <w:t>switch case</w:t>
+      </w:r>
+    </w:p>
+    <w:p>
+      <w:pPr>
+        <w:pStyle w:val="10"/>
+      </w:pPr>
+      <w:r>
+        <w:t>case $num in</w:t>
+      </w:r>
+    </w:p>
+    <w:p>
+      <w:pPr>
+        <w:pStyle w:val="10"/>
+      </w:pPr>
+      <w:r>
+        <w:t>模式</w:t>
+      </w:r>
+      <w:r>
+        <w:rPr>
+          <w:rFonts w:hint="eastAsia"/>
+        </w:rPr>
+        <w:t>1</w:t>
+      </w:r>
+      <w:r>
+        <w:rPr>
+          <w:rFonts w:hint="eastAsia"/>
+        </w:rPr>
+        <w:t>）</w:t>
+      </w:r>
+      <w:r>
+        <w:t>command..</w:t>
+      </w:r>
+    </w:p>
+    <w:p>
+      <w:pPr>
+        <w:pStyle w:val="10"/>
+      </w:pPr>
+      <w:r>
+        <w:rPr>
+          <w:rFonts w:hint="eastAsia"/>
+        </w:rPr>
+        <w:t>;;</w:t>
+      </w:r>
+    </w:p>
+    <w:p>
+      <w:pPr>
+        <w:pStyle w:val="10"/>
+      </w:pPr>
+      <w:r>
+        <w:rPr>
+          <w:rFonts w:hint="eastAsia"/>
+        </w:rPr>
+        <w:t>模式</w:t>
+      </w:r>
+      <w:r>
+        <w:rPr>
+          <w:rFonts w:hint="eastAsia"/>
+        </w:rPr>
+        <w:t>2</w:t>
+      </w:r>
+      <w:r>
+        <w:rPr>
+          <w:rFonts w:hint="eastAsia"/>
+        </w:rPr>
+        <w:t>）</w:t>
+      </w:r>
+      <w:r>
+        <w:rPr>
+          <w:rFonts w:hint="eastAsia"/>
+        </w:rPr>
+        <w:t>command..</w:t>
+      </w:r>
+    </w:p>
+    <w:p>
+      <w:pPr>
+        <w:pStyle w:val="10"/>
+      </w:pPr>
+      <w:r>
+        <w:rPr>
+          <w:rFonts w:hint="eastAsia"/>
+        </w:rPr>
+        <w:t>;;</w:t>
+      </w:r>
+    </w:p>
+    <w:p>
+      <w:pPr>
+        <w:pStyle w:val="10"/>
+      </w:pPr>
+      <w:r>
         <w:t>*</w:t>
       </w:r>
       <w:r>
         <w:rPr>
-          <w:rFonts w:ascii="Calibri" w:hAnsi="Calibri" w:hint="eastAsia"/>
-          <w:b w:val="0"/>
-          <w:sz w:val="21"/>
-        </w:rPr>
-        <w:t>代表全部）</w:t>
-      </w:r>
-      <w:r>
-        <w:rPr>
-          <w:rFonts w:ascii="Calibri" w:hAnsi="Calibri" w:hint="eastAsia"/>
-          <w:b w:val="0"/>
-          <w:sz w:val="21"/>
-        </w:rPr>
-        <w:t>.</w:t>
-      </w:r>
-      <w:r>
-        <w:rPr>
-          <w:rFonts w:ascii="Calibri" w:hAnsi="Calibri"/>
-          <w:b w:val="0"/>
-          <w:sz w:val="21"/>
-        </w:rPr>
-        <w:t>table</w:t>
-      </w:r>
-      <w:r>
-        <w:rPr>
-          <w:rFonts w:ascii="Calibri" w:hAnsi="Calibri" w:hint="eastAsia"/>
-          <w:b w:val="0"/>
-          <w:sz w:val="21"/>
-        </w:rPr>
-        <w:t>（</w:t>
-      </w:r>
-      <w:r>
-        <w:rPr>
-          <w:rFonts w:ascii="Calibri" w:hAnsi="Calibri" w:hint="eastAsia"/>
-          <w:b w:val="0"/>
-          <w:sz w:val="21"/>
-        </w:rPr>
-        <w:t>*</w:t>
-      </w:r>
-      <w:r>
-        <w:rPr>
-          <w:rFonts w:ascii="Calibri" w:hAnsi="Calibri" w:hint="eastAsia"/>
-          <w:b w:val="0"/>
-          <w:sz w:val="21"/>
-        </w:rPr>
-        <w:t>代表所有）</w:t>
-      </w:r>
-      <w:r>
-        <w:rPr>
-          <w:rFonts w:ascii="Calibri" w:hAnsi="Calibri" w:hint="eastAsia"/>
-          <w:b w:val="0"/>
-          <w:sz w:val="21"/>
-        </w:rPr>
-        <w:t xml:space="preserve"> to </w:t>
-      </w:r>
-      <w:r>
-        <w:rPr>
-          <w:rFonts w:ascii="Calibri" w:hAnsi="Calibri"/>
-          <w:b w:val="0"/>
-          <w:sz w:val="21"/>
-        </w:rPr>
-        <w:t>‘</w:t>
-      </w:r>
-      <w:r>
-        <w:rPr>
-          <w:rFonts w:ascii="Calibri" w:hAnsi="Calibri" w:hint="eastAsia"/>
-          <w:b w:val="0"/>
-          <w:sz w:val="21"/>
-        </w:rPr>
-        <w:t>username</w:t>
-      </w:r>
-      <w:r>
-        <w:rPr>
-          <w:rFonts w:ascii="Calibri" w:hAnsi="Calibri"/>
-          <w:b w:val="0"/>
-          <w:sz w:val="21"/>
-        </w:rPr>
-        <w:t>’</w:t>
-      </w:r>
-      <w:r>
-        <w:rPr>
-          <w:rFonts w:ascii="Calibri" w:hAnsi="Calibri" w:hint="eastAsia"/>
-          <w:b w:val="0"/>
-          <w:sz w:val="21"/>
-        </w:rPr>
-        <w:t>@</w:t>
-      </w:r>
-      <w:r>
-        <w:rPr>
-          <w:rFonts w:ascii="Calibri" w:hAnsi="Calibri"/>
-          <w:b w:val="0"/>
-          <w:sz w:val="21"/>
-        </w:rPr>
-        <w:t>’</w:t>
-      </w:r>
-      <w:r>
-        <w:rPr>
-          <w:rFonts w:ascii="Calibri" w:hAnsi="Calibri" w:hint="eastAsia"/>
-          <w:b w:val="0"/>
-          <w:sz w:val="21"/>
-        </w:rPr>
-        <w:t>host</w:t>
-      </w:r>
-      <w:r>
-        <w:rPr>
-          <w:rFonts w:ascii="Calibri" w:hAnsi="Calibri"/>
-          <w:b w:val="0"/>
-          <w:sz w:val="21"/>
-        </w:rPr>
-        <w:t>’</w:t>
-      </w:r>
-      <w:r>
-        <w:rPr>
-          <w:rFonts w:ascii="Calibri" w:hAnsi="Calibri" w:hint="eastAsia"/>
-          <w:b w:val="0"/>
-          <w:sz w:val="21"/>
-        </w:rPr>
-        <w:t>（</w:t>
-      </w:r>
-      <w:r>
-        <w:rPr>
-          <w:rFonts w:ascii="Calibri" w:hAnsi="Calibri"/>
-          <w:b w:val="0"/>
-          <w:sz w:val="21"/>
-        </w:rPr>
-        <w:t>’</w:t>
-      </w:r>
-      <w:r>
-        <w:rPr>
-          <w:rFonts w:ascii="Calibri" w:hAnsi="Calibri" w:hint="eastAsia"/>
-          <w:b w:val="0"/>
-          <w:sz w:val="21"/>
-        </w:rPr>
-        <w:t>%</w:t>
-      </w:r>
-      <w:r>
-        <w:rPr>
-          <w:rFonts w:ascii="Calibri" w:hAnsi="Calibri"/>
-          <w:b w:val="0"/>
-          <w:sz w:val="21"/>
-        </w:rPr>
-        <w:t>’</w:t>
-      </w:r>
-      <w:r>
-        <w:rPr>
-          <w:rFonts w:ascii="Calibri" w:hAnsi="Calibri" w:hint="eastAsia"/>
-          <w:b w:val="0"/>
-          <w:sz w:val="21"/>
-        </w:rPr>
-        <w:t>代表所有</w:t>
-      </w:r>
-      <w:r>
-        <w:rPr>
-          <w:rFonts w:ascii="Calibri" w:hAnsi="Calibri" w:hint="eastAsia"/>
-          <w:b w:val="0"/>
-          <w:sz w:val="21"/>
-        </w:rPr>
-        <w:t>/</w:t>
-      </w:r>
-      <w:r>
-        <w:rPr>
-          <w:rFonts w:ascii="Calibri" w:hAnsi="Calibri"/>
-          <w:b w:val="0"/>
-          <w:sz w:val="21"/>
-        </w:rPr>
-        <w:t>’</w:t>
-      </w:r>
-      <w:r>
-        <w:rPr>
-          <w:rFonts w:ascii="Calibri" w:hAnsi="Calibri" w:hint="eastAsia"/>
-          <w:b w:val="0"/>
-          <w:sz w:val="21"/>
-        </w:rPr>
-        <w:t>localhost</w:t>
-      </w:r>
-      <w:r>
-        <w:rPr>
-          <w:rFonts w:ascii="Calibri" w:hAnsi="Calibri"/>
-          <w:b w:val="0"/>
-          <w:sz w:val="21"/>
-        </w:rPr>
-        <w:t>’</w:t>
-      </w:r>
-      <w:r>
-        <w:rPr>
-          <w:rFonts w:ascii="Calibri" w:hAnsi="Calibri"/>
-          <w:b w:val="0"/>
-          <w:sz w:val="21"/>
-        </w:rPr>
-        <w:t>/</w:t>
-      </w:r>
-      <w:r>
-        <w:rPr>
-          <w:rFonts w:ascii="Calibri" w:hAnsi="Calibri"/>
-          <w:b w:val="0"/>
-          <w:sz w:val="21"/>
-        </w:rPr>
-        <w:t>具体</w:t>
-      </w:r>
-      <w:r>
-        <w:rPr>
-          <w:rFonts w:ascii="Calibri" w:hAnsi="Calibri"/>
-          <w:b w:val="0"/>
-          <w:sz w:val="21"/>
-        </w:rPr>
-        <w:t>’</w:t>
-      </w:r>
-      <w:r>
-        <w:rPr>
-          <w:rFonts w:ascii="Calibri" w:hAnsi="Calibri"/>
-          <w:b w:val="0"/>
-          <w:sz w:val="21"/>
-        </w:rPr>
-        <w:t>ip</w:t>
-      </w:r>
-      <w:r>
-        <w:rPr>
-          <w:rFonts w:ascii="Calibri" w:hAnsi="Calibri"/>
-          <w:b w:val="0"/>
-          <w:sz w:val="21"/>
-        </w:rPr>
-        <w:t>’</w:t>
-      </w:r>
-      <w:r>
-        <w:rPr>
-          <w:rFonts w:ascii="Calibri" w:hAnsi="Calibri" w:hint="eastAsia"/>
-          <w:b w:val="0"/>
-          <w:sz w:val="21"/>
+          <w:rFonts w:hint="eastAsia"/>
         </w:rPr>
         <w:t>）</w:t>
       </w:r>
       <w:r>
-        <w:rPr>
-          <w:rFonts w:ascii="Calibri" w:hAnsi="Calibri" w:hint="eastAsia"/>
-          <w:b w:val="0"/>
-          <w:sz w:val="21"/>
-        </w:rPr>
-        <w:t xml:space="preserve">identified by </w:t>
-      </w:r>
-      <w:r>
-        <w:rPr>
-          <w:rFonts w:ascii="Calibri" w:hAnsi="Calibri"/>
-          <w:b w:val="0"/>
-          <w:sz w:val="21"/>
-        </w:rPr>
-        <w:t>‘password’</w:t>
-      </w:r>
-    </w:p>
-    <w:p>
-      <w:pPr>
-        <w:pStyle w:val="10"/>
-      </w:pPr>
-      <w:r>
-        <w:rPr>
-          <w:rFonts w:hint="eastAsia"/>
-        </w:rPr>
-        <w:t xml:space="preserve">flush privileges; </w:t>
-      </w:r>
-      <w:r>
-        <w:rPr>
-          <w:rFonts w:hint="eastAsia"/>
-        </w:rPr>
-        <w:t>刷新权限</w:t>
-      </w:r>
-    </w:p>
-    <w:p>
-      <w:pPr>
-        <w:pStyle w:val="10"/>
-      </w:pPr>
-      <w:r>
-        <w:t>删除</w:t>
-      </w:r>
-      <w:r>
-        <w:rPr>
-          <w:rFonts w:hint="eastAsia"/>
-        </w:rPr>
-        <w:t>：</w:t>
-      </w:r>
-      <w:r>
-        <w:t>delete from</w:t>
-      </w:r>
-      <w:r>
-        <w:rPr>
-          <w:rFonts w:hint="eastAsia"/>
-        </w:rPr>
-        <w:t xml:space="preserve"> mysql.user where user=</w:t>
-      </w:r>
-      <w:r>
-        <w:t>’username’ and host=’localhsot’</w:t>
-      </w:r>
-      <w:r>
-        <w:rPr>
-          <w:rFonts w:hint="eastAsia"/>
-        </w:rPr>
-        <w:t>；</w:t>
+        <w:t>command</w:t>
+      </w:r>
+      <w:r>
+        <w:rPr>
+          <w:rFonts w:hint="eastAsia"/>
+        </w:rPr>
+        <w:t>..</w:t>
+      </w:r>
+      <w:r>
+        <w:rPr>
+          <w:rFonts w:hint="eastAsia"/>
+        </w:rPr>
+        <w:t>相当于</w:t>
+      </w:r>
+      <w:r>
+        <w:rPr>
+          <w:rFonts w:hint="eastAsia"/>
+        </w:rPr>
+        <w:t>defaults</w:t>
+      </w:r>
+    </w:p>
+    <w:p>
+      <w:pPr>
+        <w:pStyle w:val="10"/>
+      </w:pPr>
+      <w:r>
+        <w:rPr>
+          <w:rFonts w:hint="eastAsia"/>
+        </w:rPr>
+        <w:lastRenderedPageBreak/>
+        <w:t>;;</w:t>
+      </w:r>
+    </w:p>
+    <w:p>
+      <w:pPr>
+        <w:pStyle w:val="10"/>
+      </w:pPr>
+      <w:r>
+        <w:t>esac</w:t>
       </w:r>
     </w:p>
     <w:p>
@@ -12237,2311 +14602,13 @@
           <w:rFonts w:hint="eastAsia"/>
           <w:b/>
         </w:rPr>
-        <w:t xml:space="preserve">4 </w:t>
+        <w:t>for</w:t>
       </w:r>
       <w:r>
         <w:rPr>
           <w:rFonts w:hint="eastAsia"/>
           <w:b/>
         </w:rPr>
-        <w:t>执行脚本文件：</w:t>
-      </w:r>
-      <w:r>
-        <w:rPr>
-          <w:rFonts w:hint="eastAsia"/>
-        </w:rPr>
-        <w:t>source</w:t>
-      </w:r>
-      <w:r>
-        <w:t xml:space="preserve"> /path/**.sql</w:t>
-      </w:r>
-      <w:r>
-        <w:rPr>
-          <w:rFonts w:hint="eastAsia"/>
-        </w:rPr>
-        <w:t>；</w:t>
-      </w:r>
-    </w:p>
-    <w:p>
-      <w:pPr>
-        <w:pStyle w:val="10"/>
-      </w:pPr>
-    </w:p>
-    <w:p>
-      <w:pPr>
-        <w:pStyle w:val="a4"/>
-        <w:rPr>
-          <w:rFonts w:hint="eastAsia"/>
-        </w:rPr>
-      </w:pPr>
-      <w:r>
-        <w:t>命令版本切换</w:t>
-      </w:r>
-      <w:r>
-        <w:t>工具</w:t>
-      </w:r>
-      <w:r>
-        <w:t>：</w:t>
-      </w:r>
-      <w:r>
-        <w:rPr>
-          <w:rFonts w:asciiTheme="minorHAnsi" w:hAnsiTheme="minorHAnsi"/>
-          <w:b w:val="0"/>
-          <w:sz w:val="21"/>
-        </w:rPr>
-        <w:t>update</w:t>
-      </w:r>
-      <w:r>
-        <w:rPr>
-          <w:rFonts w:asciiTheme="minorHAnsi" w:hAnsiTheme="minorHAnsi"/>
-          <w:b w:val="0"/>
-          <w:sz w:val="21"/>
-        </w:rPr>
-        <w:t>-alternative</w:t>
-      </w:r>
-      <w:r>
-        <w:rPr>
-          <w:rFonts w:asciiTheme="minorHAnsi" w:hAnsiTheme="minorHAnsi" w:hint="eastAsia"/>
-          <w:b w:val="0"/>
-          <w:sz w:val="21"/>
-        </w:rPr>
-        <w:t>，</w:t>
-      </w:r>
-      <w:r>
-        <w:rPr>
-          <w:rFonts w:asciiTheme="minorHAnsi" w:hAnsiTheme="minorHAnsi"/>
-          <w:b w:val="0"/>
-          <w:sz w:val="21"/>
-        </w:rPr>
-        <w:t>安装的命令需要</w:t>
-      </w:r>
-      <w:r>
-        <w:rPr>
-          <w:rFonts w:asciiTheme="minorHAnsi" w:hAnsiTheme="minorHAnsi" w:hint="eastAsia"/>
-          <w:b w:val="0"/>
-          <w:sz w:val="21"/>
-        </w:rPr>
-        <w:t>--i</w:t>
-      </w:r>
-      <w:r>
-        <w:rPr>
-          <w:rFonts w:asciiTheme="minorHAnsi" w:hAnsiTheme="minorHAnsi"/>
-          <w:b w:val="0"/>
-          <w:sz w:val="21"/>
-        </w:rPr>
-        <w:t>nstall</w:t>
-      </w:r>
-      <w:r>
-        <w:rPr>
-          <w:rFonts w:asciiTheme="minorHAnsi" w:hAnsiTheme="minorHAnsi"/>
-          <w:b w:val="0"/>
-          <w:sz w:val="21"/>
-        </w:rPr>
-        <w:t>之后才能在这里操作</w:t>
-      </w:r>
-      <w:r>
-        <w:rPr>
-          <w:rFonts w:asciiTheme="minorHAnsi" w:hAnsiTheme="minorHAnsi" w:hint="eastAsia"/>
-          <w:b w:val="0"/>
-          <w:sz w:val="21"/>
-        </w:rPr>
-        <w:t>，并不是可执行的命令就会出现在</w:t>
-      </w:r>
-      <w:r>
-        <w:rPr>
-          <w:rFonts w:asciiTheme="minorHAnsi" w:hAnsiTheme="minorHAnsi"/>
-          <w:b w:val="0"/>
-          <w:sz w:val="21"/>
-        </w:rPr>
-        <w:t>—</w:t>
-      </w:r>
-      <w:r>
-        <w:rPr>
-          <w:rFonts w:asciiTheme="minorHAnsi" w:hAnsiTheme="minorHAnsi" w:hint="eastAsia"/>
-          <w:b w:val="0"/>
-          <w:sz w:val="21"/>
-        </w:rPr>
-        <w:t>display</w:t>
-      </w:r>
-      <w:r>
-        <w:rPr>
-          <w:rFonts w:asciiTheme="minorHAnsi" w:hAnsiTheme="minorHAnsi"/>
-          <w:b w:val="0"/>
-          <w:sz w:val="21"/>
-        </w:rPr>
-        <w:t>中</w:t>
-      </w:r>
-      <w:r>
-        <w:rPr>
-          <w:rFonts w:asciiTheme="minorHAnsi" w:hAnsiTheme="minorHAnsi" w:hint="eastAsia"/>
-          <w:b w:val="0"/>
-          <w:sz w:val="21"/>
-        </w:rPr>
-        <w:t>，</w:t>
-      </w:r>
-      <w:r>
-        <w:rPr>
-          <w:rFonts w:asciiTheme="minorHAnsi" w:hAnsiTheme="minorHAnsi" w:hint="eastAsia"/>
-          <w:b w:val="0"/>
-          <w:sz w:val="21"/>
-        </w:rPr>
-        <w:t>这个命令可以代替</w:t>
-      </w:r>
-      <w:r>
-        <w:rPr>
-          <w:rFonts w:asciiTheme="minorHAnsi" w:hAnsiTheme="minorHAnsi" w:hint="eastAsia"/>
-          <w:b w:val="0"/>
-          <w:sz w:val="21"/>
-        </w:rPr>
-        <w:t>java</w:t>
-      </w:r>
-      <w:r>
-        <w:rPr>
-          <w:rFonts w:asciiTheme="minorHAnsi" w:hAnsiTheme="minorHAnsi" w:hint="eastAsia"/>
-          <w:b w:val="0"/>
-          <w:sz w:val="21"/>
-        </w:rPr>
-        <w:t>等命令配置环境变量</w:t>
-      </w:r>
-      <w:r>
-        <w:rPr>
-          <w:rFonts w:asciiTheme="minorHAnsi" w:hAnsiTheme="minorHAnsi" w:hint="eastAsia"/>
-          <w:b w:val="0"/>
-          <w:sz w:val="21"/>
-        </w:rPr>
-        <w:t>的过程，即采用这种方式配置</w:t>
-      </w:r>
-      <w:r>
-        <w:rPr>
-          <w:rFonts w:asciiTheme="minorHAnsi" w:hAnsiTheme="minorHAnsi" w:hint="eastAsia"/>
-          <w:b w:val="0"/>
-          <w:sz w:val="21"/>
-        </w:rPr>
-        <w:t>java</w:t>
-      </w:r>
-      <w:r>
-        <w:rPr>
-          <w:rFonts w:asciiTheme="minorHAnsi" w:hAnsiTheme="minorHAnsi" w:hint="eastAsia"/>
-          <w:b w:val="0"/>
-          <w:sz w:val="21"/>
-        </w:rPr>
-        <w:t>，则</w:t>
-      </w:r>
-      <w:r>
-        <w:rPr>
-          <w:rFonts w:asciiTheme="minorHAnsi" w:hAnsiTheme="minorHAnsi" w:hint="eastAsia"/>
-          <w:b w:val="0"/>
-          <w:sz w:val="21"/>
-        </w:rPr>
-        <w:t>java</w:t>
-      </w:r>
-      <w:r>
-        <w:rPr>
-          <w:rFonts w:asciiTheme="minorHAnsi" w:hAnsiTheme="minorHAnsi" w:hint="eastAsia"/>
-          <w:b w:val="0"/>
-          <w:sz w:val="21"/>
-        </w:rPr>
-        <w:t>不再需要额外</w:t>
-      </w:r>
-      <w:r>
-        <w:rPr>
-          <w:rFonts w:asciiTheme="minorHAnsi" w:hAnsiTheme="minorHAnsi" w:hint="eastAsia"/>
-          <w:b w:val="0"/>
-          <w:sz w:val="21"/>
-        </w:rPr>
-        <w:t>修改</w:t>
-      </w:r>
-      <w:r>
-        <w:rPr>
-          <w:rFonts w:asciiTheme="minorHAnsi" w:hAnsiTheme="minorHAnsi" w:hint="eastAsia"/>
-          <w:b w:val="0"/>
-          <w:sz w:val="21"/>
-        </w:rPr>
-        <w:t>profile .bashrc</w:t>
-      </w:r>
-      <w:r>
-        <w:rPr>
-          <w:rFonts w:asciiTheme="minorHAnsi" w:hAnsiTheme="minorHAnsi" w:hint="eastAsia"/>
-          <w:b w:val="0"/>
-          <w:sz w:val="21"/>
-        </w:rPr>
-        <w:t>等文件</w:t>
-      </w:r>
-      <w:r>
-        <w:rPr>
-          <w:rFonts w:asciiTheme="minorHAnsi" w:hAnsiTheme="minorHAnsi" w:hint="eastAsia"/>
-          <w:b w:val="0"/>
-          <w:sz w:val="21"/>
-        </w:rPr>
-        <w:t>配置环境变量了</w:t>
-      </w:r>
-      <w:r>
-        <w:rPr>
-          <w:rFonts w:asciiTheme="minorHAnsi" w:hAnsiTheme="minorHAnsi" w:hint="eastAsia"/>
-          <w:b w:val="0"/>
-          <w:sz w:val="21"/>
-        </w:rPr>
-        <w:t>。适用于系统中存在多个</w:t>
-      </w:r>
-      <w:r>
-        <w:rPr>
-          <w:rFonts w:asciiTheme="minorHAnsi" w:hAnsiTheme="minorHAnsi" w:hint="eastAsia"/>
-          <w:b w:val="0"/>
-          <w:sz w:val="21"/>
-        </w:rPr>
-        <w:t>java</w:t>
-      </w:r>
-      <w:r>
-        <w:rPr>
-          <w:rFonts w:asciiTheme="minorHAnsi" w:hAnsiTheme="minorHAnsi" w:hint="eastAsia"/>
-          <w:b w:val="0"/>
-          <w:sz w:val="21"/>
-        </w:rPr>
-        <w:t>版本，且环境变量没有主动配置，或者配置方式是</w:t>
-      </w:r>
-      <w:r>
-        <w:rPr>
-          <w:rFonts w:asciiTheme="minorHAnsi" w:hAnsiTheme="minorHAnsi" w:hint="eastAsia"/>
-          <w:b w:val="0"/>
-          <w:sz w:val="21"/>
-        </w:rPr>
-        <w:t>$PATH</w:t>
-      </w:r>
-      <w:r>
-        <w:rPr>
-          <w:rFonts w:asciiTheme="minorHAnsi" w:hAnsiTheme="minorHAnsi" w:hint="eastAsia"/>
-          <w:b w:val="0"/>
-          <w:sz w:val="21"/>
-        </w:rPr>
-        <w:t>放在了</w:t>
-      </w:r>
-      <w:r>
-        <w:rPr>
-          <w:rFonts w:asciiTheme="minorHAnsi" w:hAnsiTheme="minorHAnsi" w:hint="eastAsia"/>
-          <w:b w:val="0"/>
-          <w:sz w:val="21"/>
-        </w:rPr>
-        <w:t>%JAVA_HOME%</w:t>
-      </w:r>
-      <w:r>
-        <w:rPr>
-          <w:rFonts w:asciiTheme="minorHAnsi" w:hAnsiTheme="minorHAnsi" w:hint="eastAsia"/>
-          <w:b w:val="0"/>
-          <w:sz w:val="21"/>
-        </w:rPr>
-        <w:t>前面，即采用的是原</w:t>
-      </w:r>
-      <w:r>
-        <w:rPr>
-          <w:rFonts w:asciiTheme="minorHAnsi" w:hAnsiTheme="minorHAnsi" w:hint="eastAsia"/>
-          <w:b w:val="0"/>
-          <w:sz w:val="21"/>
-        </w:rPr>
-        <w:t>$PATH</w:t>
-      </w:r>
-      <w:r>
-        <w:rPr>
-          <w:rFonts w:asciiTheme="minorHAnsi" w:hAnsiTheme="minorHAnsi" w:hint="eastAsia"/>
-          <w:b w:val="0"/>
-          <w:sz w:val="21"/>
-        </w:rPr>
-        <w:t>中的命令</w:t>
-      </w:r>
-      <w:bookmarkStart w:id="0" w:name="_GoBack"/>
-      <w:bookmarkEnd w:id="0"/>
-      <w:r>
-        <w:rPr>
-          <w:rFonts w:asciiTheme="minorHAnsi" w:hAnsiTheme="minorHAnsi" w:hint="eastAsia"/>
-          <w:b w:val="0"/>
-          <w:sz w:val="21"/>
-        </w:rPr>
-        <w:t>）</w:t>
-      </w:r>
-    </w:p>
-    <w:p>
-      <w:pPr>
-        <w:pStyle w:val="10"/>
-      </w:pPr>
-      <w:r>
-        <w:t>--display</w:t>
-      </w:r>
-      <w:r>
-        <w:rPr>
-          <w:rFonts w:hint="eastAsia"/>
-        </w:rPr>
-        <w:t>显示一个命令链接的所有可选命令，包括链接的模式</w:t>
-      </w:r>
-      <w:r>
-        <w:rPr>
-          <w:rFonts w:hint="eastAsia"/>
-        </w:rPr>
-        <w:t>(</w:t>
-      </w:r>
-      <w:r>
-        <w:rPr>
-          <w:rFonts w:hint="eastAsia"/>
-        </w:rPr>
-        <w:t>自动还是手动</w:t>
-      </w:r>
-      <w:r>
-        <w:rPr>
-          <w:rFonts w:hint="eastAsia"/>
-        </w:rPr>
-        <w:t>)</w:t>
-      </w:r>
-      <w:r>
-        <w:rPr>
-          <w:rFonts w:hint="eastAsia"/>
-        </w:rPr>
-        <w:t>、链接</w:t>
-      </w:r>
-      <w:r>
-        <w:rPr>
-          <w:rFonts w:hint="eastAsia"/>
-        </w:rPr>
-        <w:t>priority</w:t>
-      </w:r>
-      <w:r>
-        <w:rPr>
-          <w:rFonts w:hint="eastAsia"/>
-        </w:rPr>
-        <w:t>值、所有可用的链接命令等等。</w:t>
-      </w:r>
-    </w:p>
-    <w:p>
-      <w:pPr>
-        <w:pStyle w:val="10"/>
-      </w:pPr>
-      <w:r>
-        <w:t>--</w:t>
-      </w:r>
-      <w:r>
-        <w:rPr>
-          <w:rFonts w:hint="eastAsia"/>
-        </w:rPr>
-        <w:t>install</w:t>
-      </w:r>
-      <w:r>
-        <w:rPr>
-          <w:rFonts w:hint="eastAsia"/>
-        </w:rPr>
-        <w:t>选项的功能就是增加一组新的系统命令链接符。</w:t>
-      </w:r>
-      <w:r>
-        <w:rPr>
-          <w:rFonts w:hint="eastAsia"/>
-        </w:rPr>
-        <w:t xml:space="preserve"> </w:t>
-      </w:r>
-    </w:p>
-    <w:p>
-      <w:pPr>
-        <w:pStyle w:val="10"/>
-      </w:pPr>
-      <w:r>
-        <w:rPr>
-          <w:rFonts w:hint="eastAsia"/>
-        </w:rPr>
-        <w:t>update-alternatives --install &lt;link&gt; &lt;name&gt; &lt;path&gt; &lt;priority&gt;</w:t>
-      </w:r>
-      <w:r>
-        <w:rPr>
-          <w:rFonts w:hint="eastAsia"/>
-        </w:rPr>
-        <w:t>其中</w:t>
-      </w:r>
-      <w:r>
-        <w:rPr>
-          <w:rFonts w:hint="eastAsia"/>
-        </w:rPr>
-        <w:t>link</w:t>
-      </w:r>
-      <w:r>
-        <w:rPr>
-          <w:rFonts w:hint="eastAsia"/>
-        </w:rPr>
-        <w:t>为系统中功能相同软件的公共链接目录，比如</w:t>
-      </w:r>
-      <w:r>
-        <w:rPr>
-          <w:rFonts w:hint="eastAsia"/>
-        </w:rPr>
-        <w:t>/usr/bin/java(</w:t>
-      </w:r>
-      <w:r>
-        <w:rPr>
-          <w:rFonts w:hint="eastAsia"/>
-        </w:rPr>
-        <w:t>需绝对目录</w:t>
-      </w:r>
-      <w:r>
-        <w:rPr>
-          <w:rFonts w:hint="eastAsia"/>
-        </w:rPr>
-        <w:t>); name</w:t>
-      </w:r>
-      <w:r>
-        <w:rPr>
-          <w:rFonts w:hint="eastAsia"/>
-        </w:rPr>
-        <w:t>为命令链接符名称</w:t>
-      </w:r>
-      <w:r>
-        <w:rPr>
-          <w:rFonts w:hint="eastAsia"/>
-        </w:rPr>
-        <w:t>,</w:t>
-      </w:r>
-      <w:r>
-        <w:rPr>
-          <w:rFonts w:hint="eastAsia"/>
-        </w:rPr>
-        <w:t>如</w:t>
-      </w:r>
-      <w:r>
-        <w:rPr>
-          <w:rFonts w:hint="eastAsia"/>
-        </w:rPr>
-        <w:t>java</w:t>
-      </w:r>
-      <w:r>
-        <w:rPr>
-          <w:rFonts w:hint="eastAsia"/>
-        </w:rPr>
-        <w:t>；</w:t>
-      </w:r>
-      <w:r>
-        <w:rPr>
-          <w:rFonts w:hint="eastAsia"/>
-        </w:rPr>
-        <w:t>path</w:t>
-      </w:r>
-      <w:r>
-        <w:rPr>
-          <w:rFonts w:hint="eastAsia"/>
-        </w:rPr>
-        <w:t>为你所要使用新命令</w:t>
-      </w:r>
-      <w:r>
-        <w:rPr>
-          <w:rFonts w:hint="eastAsia"/>
-        </w:rPr>
-        <w:t>的所在目录；</w:t>
-      </w:r>
-      <w:r>
-        <w:rPr>
-          <w:rFonts w:hint="eastAsia"/>
-        </w:rPr>
-        <w:t>priority</w:t>
-      </w:r>
-      <w:r>
-        <w:rPr>
-          <w:rFonts w:hint="eastAsia"/>
-        </w:rPr>
-        <w:t>为优先级，当命令链接已存在时，需高于当前值，因为当</w:t>
-      </w:r>
-      <w:r>
-        <w:rPr>
-          <w:rFonts w:hint="eastAsia"/>
-        </w:rPr>
-        <w:t>alternative</w:t>
-      </w:r>
-      <w:r>
-        <w:rPr>
-          <w:rFonts w:hint="eastAsia"/>
-        </w:rPr>
-        <w:t>为自动模式时</w:t>
-      </w:r>
-      <w:r>
-        <w:rPr>
-          <w:rFonts w:hint="eastAsia"/>
-        </w:rPr>
-        <w:t>,</w:t>
-      </w:r>
-      <w:r>
-        <w:rPr>
-          <w:rFonts w:hint="eastAsia"/>
-        </w:rPr>
-        <w:t>系统默认启用</w:t>
-      </w:r>
-      <w:r>
-        <w:rPr>
-          <w:rFonts w:hint="eastAsia"/>
-        </w:rPr>
-        <w:t>priority</w:t>
-      </w:r>
-      <w:r>
-        <w:rPr>
-          <w:rFonts w:hint="eastAsia"/>
-        </w:rPr>
-        <w:t>高的链接。</w:t>
-      </w:r>
-    </w:p>
-    <w:p>
-      <w:pPr>
-        <w:pStyle w:val="10"/>
-      </w:pPr>
-      <w:r>
-        <w:t>--</w:t>
-      </w:r>
-      <w:r>
-        <w:rPr>
-          <w:rFonts w:hint="eastAsia"/>
-        </w:rPr>
-        <w:t>config</w:t>
-      </w:r>
-      <w:r>
-        <w:rPr>
-          <w:rFonts w:hint="eastAsia"/>
-        </w:rPr>
-        <w:t>选项用来显示和修改实际指向的候选命令，为在现有的命令链接选择一个作为系统默认</w:t>
-      </w:r>
-      <w:r>
-        <w:rPr>
-          <w:rFonts w:hint="eastAsia"/>
-        </w:rPr>
-        <w:t>（手动）</w:t>
-      </w:r>
-      <w:r>
-        <w:rPr>
-          <w:rFonts w:hint="eastAsia"/>
-        </w:rPr>
-        <w:t>。</w:t>
-      </w:r>
-    </w:p>
-    <w:p>
-      <w:pPr>
-        <w:pStyle w:val="10"/>
-      </w:pPr>
-      <w:r>
-        <w:t>--</w:t>
-      </w:r>
-      <w:r>
-        <w:rPr>
-          <w:rFonts w:hint="eastAsia"/>
-        </w:rPr>
-        <w:t>remove</w:t>
-      </w:r>
-      <w:r>
-        <w:rPr>
-          <w:rFonts w:hint="eastAsia"/>
-        </w:rPr>
-        <w:t>选项的功能是删除一个命令的</w:t>
-      </w:r>
-      <w:r>
-        <w:rPr>
-          <w:rFonts w:hint="eastAsia"/>
-        </w:rPr>
-        <w:t>link</w:t>
-      </w:r>
-      <w:r>
-        <w:rPr>
-          <w:rFonts w:hint="eastAsia"/>
-        </w:rPr>
-        <w:t>值</w:t>
-      </w:r>
-    </w:p>
-    <w:p>
-      <w:pPr>
-        <w:pStyle w:val="10"/>
-      </w:pPr>
-      <w:r>
-        <w:t>update-alternatives --remove name path</w:t>
-      </w:r>
-      <w:r>
-        <w:t xml:space="preserve"> </w:t>
-      </w:r>
-      <w:r>
-        <w:rPr>
-          <w:rFonts w:hint="eastAsia"/>
-        </w:rPr>
-        <w:t>（和</w:t>
-      </w:r>
-      <w:r>
-        <w:rPr>
-          <w:rFonts w:hint="eastAsia"/>
-        </w:rPr>
-        <w:t>install</w:t>
-      </w:r>
-      <w:r>
-        <w:t>一样</w:t>
-      </w:r>
-      <w:r>
-        <w:rPr>
-          <w:rFonts w:hint="eastAsia"/>
-        </w:rPr>
-        <w:t>）</w:t>
-      </w:r>
-    </w:p>
-    <w:p>
-      <w:pPr>
-        <w:pStyle w:val="10"/>
-      </w:pPr>
-    </w:p>
-    <w:p>
-      <w:pPr>
-        <w:pStyle w:val="a3"/>
-      </w:pPr>
-      <w:r>
-        <w:rPr>
-          <w:rFonts w:hint="eastAsia"/>
-        </w:rPr>
-        <w:t>第九章 vi</w:t>
-      </w:r>
-      <w:r>
-        <w:t>/vim</w:t>
-      </w:r>
-      <w:r>
-        <w:rPr>
-          <w:rFonts w:hint="eastAsia"/>
-        </w:rPr>
-        <w:t>使用</w:t>
-      </w:r>
-    </w:p>
-    <w:p>
-      <w:pPr>
-        <w:pStyle w:val="10"/>
-      </w:pPr>
-      <w:r>
-        <w:t>桌面版的</w:t>
-      </w:r>
-      <w:r>
-        <w:t>vi</w:t>
-      </w:r>
-      <w:r>
-        <w:t>是不完整</w:t>
-      </w:r>
-      <w:r>
-        <w:rPr>
-          <w:rFonts w:hint="eastAsia"/>
-        </w:rPr>
-        <w:t>（操作命令不同）</w:t>
-      </w:r>
-      <w:r>
-        <w:rPr>
-          <w:rFonts w:hint="eastAsia"/>
-        </w:rPr>
-        <w:t>，</w:t>
-      </w:r>
-      <w:r>
-        <w:t>需要安装</w:t>
-      </w:r>
-      <w:r>
-        <w:t>vim</w:t>
-      </w:r>
-      <w:r>
-        <w:t>才能使之恢复</w:t>
-      </w:r>
-    </w:p>
-    <w:p>
-      <w:pPr>
-        <w:pStyle w:val="10"/>
-      </w:pPr>
-      <w:r>
-        <w:t>服务器版本</w:t>
-      </w:r>
-      <w:r>
-        <w:t>vi</w:t>
-      </w:r>
-      <w:r>
-        <w:t>没有问题</w:t>
-      </w:r>
-    </w:p>
-    <w:p>
-      <w:pPr>
-        <w:pStyle w:val="a4"/>
-      </w:pPr>
-      <w:r>
-        <w:rPr>
-          <w:rFonts w:hint="eastAsia"/>
-        </w:rPr>
-        <w:t>模式切换</w:t>
-      </w:r>
-      <w:r>
-        <w:rPr>
-          <w:rFonts w:hint="eastAsia"/>
-        </w:rPr>
-        <w:t>：</w:t>
-      </w:r>
-      <w:r>
-        <w:rPr>
-          <w:rStyle w:val="1Char0"/>
-          <w:rFonts w:hint="eastAsia"/>
-          <w:b w:val="0"/>
-          <w:sz w:val="21"/>
-        </w:rPr>
-        <w:t>命令模式</w:t>
-      </w:r>
-      <w:r>
-        <w:rPr>
-          <w:rStyle w:val="1Char0"/>
-          <w:rFonts w:hint="eastAsia"/>
-          <w:b w:val="0"/>
-          <w:sz w:val="21"/>
-        </w:rPr>
-        <w:t>（：</w:t>
-      </w:r>
-      <w:r>
-        <w:rPr>
-          <w:rStyle w:val="1Char0"/>
-          <w:rFonts w:hint="eastAsia"/>
-          <w:b w:val="0"/>
-          <w:sz w:val="21"/>
-        </w:rPr>
-        <w:t>+command</w:t>
-      </w:r>
-      <w:r>
-        <w:rPr>
-          <w:rStyle w:val="1Char0"/>
-          <w:rFonts w:hint="eastAsia"/>
-          <w:b w:val="0"/>
-          <w:sz w:val="21"/>
-        </w:rPr>
-        <w:t>）</w:t>
-      </w:r>
-      <w:r>
-        <w:rPr>
-          <w:rStyle w:val="1Char0"/>
-          <w:rFonts w:hint="eastAsia"/>
-          <w:b w:val="0"/>
-          <w:sz w:val="21"/>
-        </w:rPr>
-        <w:t>，插入模式</w:t>
-      </w:r>
-      <w:r>
-        <w:rPr>
-          <w:rStyle w:val="1Char0"/>
-          <w:rFonts w:hint="eastAsia"/>
-          <w:b w:val="0"/>
-          <w:sz w:val="21"/>
-        </w:rPr>
-        <w:t>（</w:t>
-      </w:r>
-      <w:r>
-        <w:rPr>
-          <w:rStyle w:val="1Char0"/>
-          <w:rFonts w:hint="eastAsia"/>
-          <w:b w:val="0"/>
-          <w:sz w:val="21"/>
-        </w:rPr>
-        <w:t>i</w:t>
-      </w:r>
-      <w:r>
-        <w:rPr>
-          <w:rStyle w:val="1Char0"/>
-          <w:rFonts w:hint="eastAsia"/>
-          <w:b w:val="0"/>
-          <w:sz w:val="21"/>
-        </w:rPr>
-        <w:t>，</w:t>
-      </w:r>
-      <w:r>
-        <w:rPr>
-          <w:rStyle w:val="1Char0"/>
-          <w:rFonts w:hint="eastAsia"/>
-          <w:b w:val="0"/>
-          <w:sz w:val="21"/>
-        </w:rPr>
-        <w:t>Esc</w:t>
-      </w:r>
-      <w:r>
-        <w:rPr>
-          <w:rStyle w:val="1Char0"/>
-          <w:rFonts w:hint="eastAsia"/>
-          <w:b w:val="0"/>
-          <w:sz w:val="21"/>
-        </w:rPr>
-        <w:t>退出</w:t>
-      </w:r>
-      <w:r>
-        <w:rPr>
-          <w:rStyle w:val="1Char0"/>
-          <w:rFonts w:hint="eastAsia"/>
-          <w:b w:val="0"/>
-          <w:sz w:val="21"/>
-        </w:rPr>
-        <w:t>）</w:t>
-      </w:r>
-    </w:p>
-    <w:p>
-      <w:pPr>
-        <w:pStyle w:val="a4"/>
-      </w:pPr>
-      <w:r>
-        <w:rPr>
-          <w:rFonts w:hint="eastAsia"/>
-        </w:rPr>
-        <w:t>基本操作</w:t>
-      </w:r>
-      <w:r>
-        <w:rPr>
-          <w:rFonts w:hint="eastAsia"/>
-        </w:rPr>
-        <w:t>：</w:t>
-      </w:r>
-      <w:r>
-        <w:rPr>
-          <w:rFonts w:hint="eastAsia"/>
-          <w:b w:val="0"/>
-          <w:sz w:val="21"/>
-        </w:rPr>
-        <w:t>都在命令模式下</w:t>
-      </w:r>
-    </w:p>
-    <w:p>
-      <w:pPr>
-        <w:pStyle w:val="10"/>
-      </w:pPr>
-      <w:r>
-        <w:rPr>
-          <w:rFonts w:hint="eastAsia"/>
-        </w:rPr>
-        <w:t>u</w:t>
-      </w:r>
-      <w:r>
-        <w:t xml:space="preserve"> </w:t>
-      </w:r>
-      <w:r>
-        <w:rPr>
-          <w:rFonts w:hint="eastAsia"/>
-        </w:rPr>
-        <w:t>恢复上一次操作</w:t>
-      </w:r>
-    </w:p>
-    <w:p>
-      <w:pPr>
-        <w:pStyle w:val="10"/>
-      </w:pPr>
-      <w:r>
-        <w:rPr>
-          <w:rFonts w:hint="eastAsia"/>
-        </w:rPr>
-        <w:t>num</w:t>
-      </w:r>
-      <w:r>
-        <w:t xml:space="preserve"> </w:t>
-      </w:r>
-      <w:r>
-        <w:rPr>
-          <w:rFonts w:hint="eastAsia"/>
-        </w:rPr>
-        <w:t>调转到指定行</w:t>
-      </w:r>
-    </w:p>
-    <w:p>
-      <w:pPr>
-        <w:pStyle w:val="10"/>
-      </w:pPr>
-      <w:r>
-        <w:rPr>
-          <w:rFonts w:hint="eastAsia"/>
-        </w:rPr>
-        <w:t xml:space="preserve">set nu </w:t>
-      </w:r>
-      <w:r>
-        <w:rPr>
-          <w:rFonts w:hint="eastAsia"/>
-        </w:rPr>
-        <w:t>列出行号</w:t>
-      </w:r>
-    </w:p>
-    <w:p>
-      <w:pPr>
-        <w:pStyle w:val="10"/>
-      </w:pPr>
-      <w:r>
-        <w:t>/</w:t>
-      </w:r>
-      <w:r>
-        <w:rPr>
-          <w:rFonts w:hint="eastAsia"/>
-        </w:rPr>
-        <w:t>关键字</w:t>
-      </w:r>
-      <w:r>
-        <w:rPr>
-          <w:rFonts w:hint="eastAsia"/>
-        </w:rPr>
-        <w:t xml:space="preserve"> </w:t>
-      </w:r>
-      <w:r>
-        <w:rPr>
-          <w:rFonts w:hint="eastAsia"/>
-        </w:rPr>
-        <w:t>查找关键字，</w:t>
-      </w:r>
-      <w:r>
-        <w:rPr>
-          <w:rFonts w:hint="eastAsia"/>
-        </w:rPr>
-        <w:t>n</w:t>
-      </w:r>
-      <w:r>
-        <w:rPr>
-          <w:rFonts w:hint="eastAsia"/>
-        </w:rPr>
-        <w:t>下一个</w:t>
-      </w:r>
-    </w:p>
-    <w:p>
-      <w:pPr>
-        <w:pStyle w:val="a4"/>
-      </w:pPr>
-      <w:r>
-        <w:rPr>
-          <w:rFonts w:hint="eastAsia"/>
-        </w:rPr>
-        <w:t>正则表达式：</w:t>
-      </w:r>
-    </w:p>
-    <w:p>
-      <w:pPr>
-        <w:pStyle w:val="10"/>
-      </w:pPr>
-    </w:p>
-    <w:p>
-      <w:pPr>
-        <w:pStyle w:val="a3"/>
-      </w:pPr>
-      <w:r>
-        <w:t>第十章</w:t>
-      </w:r>
-      <w:r>
-        <w:rPr>
-          <w:rFonts w:hint="eastAsia"/>
-        </w:rPr>
-        <w:t xml:space="preserve"> shell编程</w:t>
-      </w:r>
-    </w:p>
-    <w:p>
-      <w:pPr>
-        <w:pStyle w:val="a4"/>
-        <w:rPr>
-          <w:rStyle w:val="1Char0"/>
-          <w:b w:val="0"/>
-          <w:sz w:val="21"/>
-        </w:rPr>
-      </w:pPr>
-      <w:r>
-        <w:t>概念</w:t>
-      </w:r>
-      <w:r>
-        <w:rPr>
-          <w:rFonts w:hint="eastAsia"/>
-        </w:rPr>
-        <w:t>：</w:t>
-      </w:r>
-      <w:r>
-        <w:rPr>
-          <w:rStyle w:val="1Char0"/>
-          <w:b w:val="0"/>
-          <w:sz w:val="21"/>
-        </w:rPr>
-        <w:t>shell</w:t>
-      </w:r>
-      <w:r>
-        <w:rPr>
-          <w:rStyle w:val="1Char0"/>
-          <w:b w:val="0"/>
-          <w:sz w:val="21"/>
-        </w:rPr>
-        <w:t>是解释性脚本语言</w:t>
-      </w:r>
-      <w:r>
-        <w:rPr>
-          <w:rStyle w:val="1Char0"/>
-          <w:rFonts w:hint="eastAsia"/>
-          <w:b w:val="0"/>
-          <w:sz w:val="21"/>
-        </w:rPr>
-        <w:t>，</w:t>
-      </w:r>
-      <w:r>
-        <w:rPr>
-          <w:rStyle w:val="1Char0"/>
-          <w:b w:val="0"/>
-          <w:sz w:val="21"/>
-        </w:rPr>
-        <w:t>用户输入</w:t>
-      </w:r>
-      <w:r>
-        <w:rPr>
-          <w:rStyle w:val="1Char0"/>
-          <w:b w:val="0"/>
-          <w:sz w:val="21"/>
-        </w:rPr>
-        <w:t>shell</w:t>
-      </w:r>
-      <w:r>
-        <w:rPr>
-          <w:rStyle w:val="1Char0"/>
-          <w:b w:val="0"/>
-          <w:sz w:val="21"/>
-        </w:rPr>
-        <w:t>命令</w:t>
-      </w:r>
-      <w:r>
-        <w:rPr>
-          <w:rStyle w:val="1Char0"/>
-          <w:rFonts w:hint="eastAsia"/>
-          <w:b w:val="0"/>
-          <w:sz w:val="21"/>
-        </w:rPr>
-        <w:t>，解释后</w:t>
-      </w:r>
-      <w:r>
-        <w:rPr>
-          <w:rStyle w:val="1Char0"/>
-          <w:b w:val="0"/>
-          <w:sz w:val="21"/>
-        </w:rPr>
-        <w:t>系统执行相应操作</w:t>
-      </w:r>
-      <w:r>
-        <w:rPr>
-          <w:rStyle w:val="1Char0"/>
-          <w:rFonts w:hint="eastAsia"/>
-          <w:b w:val="0"/>
-          <w:sz w:val="21"/>
-        </w:rPr>
-        <w:t>。</w:t>
-      </w:r>
-      <w:r>
-        <w:rPr>
-          <w:rStyle w:val="1Char0"/>
-          <w:b w:val="0"/>
-          <w:sz w:val="21"/>
-        </w:rPr>
-        <w:t>Bash shell</w:t>
-      </w:r>
-      <w:r>
-        <w:rPr>
-          <w:rStyle w:val="1Char0"/>
-          <w:b w:val="0"/>
-          <w:sz w:val="21"/>
-        </w:rPr>
-        <w:t>则是流行的</w:t>
-      </w:r>
-      <w:r>
-        <w:rPr>
-          <w:rStyle w:val="1Char0"/>
-          <w:b w:val="0"/>
-          <w:sz w:val="21"/>
-        </w:rPr>
-        <w:t>shell</w:t>
-      </w:r>
-      <w:r>
-        <w:rPr>
-          <w:rStyle w:val="1Char0"/>
-          <w:b w:val="0"/>
-          <w:sz w:val="21"/>
-        </w:rPr>
-        <w:t>版本</w:t>
-      </w:r>
-      <w:r>
-        <w:rPr>
-          <w:rStyle w:val="1Char0"/>
-          <w:rFonts w:hint="eastAsia"/>
-          <w:b w:val="0"/>
-          <w:sz w:val="21"/>
-        </w:rPr>
-        <w:t>。</w:t>
-      </w:r>
-    </w:p>
-    <w:p>
-      <w:pPr>
-        <w:pStyle w:val="a4"/>
-        <w:rPr>
-          <w:rStyle w:val="1Char0"/>
-          <w:b w:val="0"/>
-          <w:sz w:val="21"/>
-        </w:rPr>
-      </w:pPr>
-      <w:r>
-        <w:rPr>
-          <w:rStyle w:val="1Char0"/>
-          <w:b w:val="0"/>
-          <w:sz w:val="21"/>
-        </w:rPr>
-        <w:t>两种工作模式</w:t>
-      </w:r>
-      <w:r>
-        <w:rPr>
-          <w:rStyle w:val="1Char0"/>
-          <w:rFonts w:hint="eastAsia"/>
-          <w:b w:val="0"/>
-          <w:sz w:val="21"/>
-        </w:rPr>
-        <w:t>：</w:t>
-      </w:r>
-      <w:r>
-        <w:rPr>
-          <w:rStyle w:val="1Char0"/>
-          <w:b w:val="0"/>
-          <w:sz w:val="21"/>
-        </w:rPr>
-        <w:t>互动模式</w:t>
-      </w:r>
-      <w:r>
-        <w:rPr>
-          <w:rStyle w:val="1Char0"/>
-          <w:rFonts w:hint="eastAsia"/>
-          <w:b w:val="0"/>
-          <w:sz w:val="21"/>
-        </w:rPr>
-        <w:t>（用户输入一条命令，系统就执行）</w:t>
-      </w:r>
-      <w:r>
-        <w:rPr>
-          <w:rStyle w:val="1Char0"/>
-          <w:rFonts w:hint="eastAsia"/>
-          <w:b w:val="0"/>
-          <w:sz w:val="21"/>
-        </w:rPr>
-        <w:t>/</w:t>
-      </w:r>
-      <w:r>
-        <w:rPr>
-          <w:rStyle w:val="1Char0"/>
-          <w:rFonts w:hint="eastAsia"/>
-          <w:b w:val="0"/>
-          <w:sz w:val="21"/>
-        </w:rPr>
-        <w:t>脚本模式（用户将多条命令写入脚本</w:t>
-      </w:r>
-      <w:r>
-        <w:rPr>
-          <w:rStyle w:val="1Char0"/>
-          <w:rFonts w:hint="eastAsia"/>
-          <w:b w:val="0"/>
-          <w:sz w:val="21"/>
-        </w:rPr>
-        <w:t>文件</w:t>
-      </w:r>
-      <w:r>
-        <w:rPr>
-          <w:rStyle w:val="1Char0"/>
-          <w:rFonts w:hint="eastAsia"/>
-          <w:b w:val="0"/>
-          <w:sz w:val="21"/>
-        </w:rPr>
-        <w:t>.</w:t>
-      </w:r>
-      <w:r>
-        <w:rPr>
-          <w:rStyle w:val="1Char0"/>
-          <w:b w:val="0"/>
-          <w:sz w:val="21"/>
-        </w:rPr>
-        <w:t>sh</w:t>
-      </w:r>
-      <w:r>
-        <w:rPr>
-          <w:rStyle w:val="1Char0"/>
-          <w:rFonts w:hint="eastAsia"/>
-          <w:b w:val="0"/>
-          <w:sz w:val="21"/>
-        </w:rPr>
-        <w:t>，系统统一执行</w:t>
-      </w:r>
-      <w:r>
-        <w:rPr>
-          <w:rStyle w:val="1Char0"/>
-          <w:rFonts w:hint="eastAsia"/>
-          <w:b w:val="0"/>
-          <w:sz w:val="21"/>
-        </w:rPr>
-        <w:t>）</w:t>
-      </w:r>
-    </w:p>
-    <w:p>
-      <w:pPr>
-        <w:pStyle w:val="a4"/>
-        <w:rPr>
-          <w:rStyle w:val="1Char0"/>
-          <w:rFonts w:ascii="微软雅黑" w:hAnsi="微软雅黑"/>
-        </w:rPr>
-      </w:pPr>
-      <w:r>
-        <w:rPr>
-          <w:rStyle w:val="1Char0"/>
-          <w:rFonts w:ascii="微软雅黑" w:hAnsi="微软雅黑" w:hint="eastAsia"/>
-        </w:rPr>
-        <w:t>脚本运行：</w:t>
-      </w:r>
-    </w:p>
-    <w:p>
-      <w:pPr>
-        <w:pStyle w:val="10"/>
-        <w:rPr>
-          <w:rStyle w:val="1Char0"/>
-          <w:sz w:val="21"/>
-        </w:rPr>
-      </w:pPr>
-      <w:r>
-        <w:rPr>
-          <w:rStyle w:val="1Char0"/>
-          <w:rFonts w:hint="eastAsia"/>
-          <w:sz w:val="21"/>
-        </w:rPr>
-        <w:t>bash helloworld.sh</w:t>
-      </w:r>
-    </w:p>
-    <w:p>
-      <w:pPr>
-        <w:pStyle w:val="10"/>
-        <w:rPr>
-          <w:rStyle w:val="1Char0"/>
-          <w:sz w:val="21"/>
-        </w:rPr>
-      </w:pPr>
-      <w:r>
-        <w:rPr>
-          <w:rStyle w:val="1Char0"/>
-          <w:sz w:val="21"/>
-        </w:rPr>
-        <w:t>./helloworld.sh</w:t>
-      </w:r>
-      <w:r>
-        <w:rPr>
-          <w:rStyle w:val="1Char0"/>
-          <w:rFonts w:hint="eastAsia"/>
-          <w:sz w:val="21"/>
-        </w:rPr>
-        <w:t>（这种方式</w:t>
-      </w:r>
-      <w:r>
-        <w:rPr>
-          <w:rStyle w:val="1Char0"/>
-          <w:rFonts w:hint="eastAsia"/>
-          <w:sz w:val="21"/>
-        </w:rPr>
-        <w:t>脚本开头必须加入</w:t>
-      </w:r>
-      <w:r>
-        <w:rPr>
-          <w:rStyle w:val="1Char0"/>
-          <w:rFonts w:hint="eastAsia"/>
-          <w:sz w:val="21"/>
-        </w:rPr>
-        <w:t xml:space="preserve"> #!bin/</w:t>
-      </w:r>
-      <w:r>
-        <w:rPr>
-          <w:rStyle w:val="1Char0"/>
-          <w:sz w:val="21"/>
-        </w:rPr>
-        <w:t>bash</w:t>
-      </w:r>
-      <w:r>
-        <w:rPr>
-          <w:rStyle w:val="1Char0"/>
-          <w:rFonts w:hint="eastAsia"/>
-          <w:sz w:val="21"/>
-        </w:rPr>
-        <w:t>）</w:t>
-      </w:r>
-    </w:p>
-    <w:p>
-      <w:pPr>
-        <w:pStyle w:val="10"/>
-        <w:rPr>
-          <w:rStyle w:val="1Char0"/>
-          <w:sz w:val="21"/>
-        </w:rPr>
-      </w:pPr>
-      <w:r>
-        <w:rPr>
-          <w:rStyle w:val="1Char0"/>
-          <w:rFonts w:hint="eastAsia"/>
-          <w:sz w:val="21"/>
-        </w:rPr>
-        <w:t>若要成为系统默认命令，则加入</w:t>
-      </w:r>
-      <w:r>
-        <w:rPr>
-          <w:rStyle w:val="1Char0"/>
-          <w:rFonts w:hint="eastAsia"/>
-          <w:sz w:val="21"/>
-        </w:rPr>
-        <w:t>$PATH</w:t>
-      </w:r>
-      <w:r>
-        <w:rPr>
-          <w:rStyle w:val="1Char0"/>
-          <w:sz w:val="21"/>
-        </w:rPr>
-        <w:t>变量包含的任意目录即可</w:t>
-      </w:r>
-      <w:r>
-        <w:rPr>
-          <w:rStyle w:val="1Char0"/>
-          <w:rFonts w:hint="eastAsia"/>
-          <w:sz w:val="21"/>
-        </w:rPr>
-        <w:t>，</w:t>
-      </w:r>
-      <w:r>
-        <w:rPr>
-          <w:rStyle w:val="1Char0"/>
-          <w:sz w:val="21"/>
-        </w:rPr>
-        <w:t>如</w:t>
-      </w:r>
-      <w:r>
-        <w:rPr>
-          <w:rStyle w:val="1Char0"/>
-          <w:rFonts w:hint="eastAsia"/>
-          <w:sz w:val="21"/>
-        </w:rPr>
-        <w:t>/bin</w:t>
-      </w:r>
-      <w:r>
-        <w:rPr>
-          <w:rStyle w:val="1Char0"/>
-          <w:rFonts w:hint="eastAsia"/>
-          <w:sz w:val="21"/>
-        </w:rPr>
-        <w:t xml:space="preserve"> /usr/bin</w:t>
-      </w:r>
-      <w:r>
-        <w:rPr>
-          <w:rStyle w:val="1Char0"/>
-          <w:rFonts w:hint="eastAsia"/>
-          <w:sz w:val="21"/>
-        </w:rPr>
-        <w:t>。</w:t>
-      </w:r>
-    </w:p>
-    <w:p>
-      <w:pPr>
-        <w:pStyle w:val="10"/>
-      </w:pPr>
-      <w:r>
-        <w:rPr>
-          <w:b/>
-        </w:rPr>
-        <w:t>变量</w:t>
-      </w:r>
-      <w:r>
-        <w:rPr>
-          <w:rFonts w:hint="eastAsia"/>
-        </w:rPr>
-        <w:t>：</w:t>
-      </w:r>
-      <w:r>
-        <w:rPr>
-          <w:rFonts w:hint="eastAsia"/>
-        </w:rPr>
-        <w:t xml:space="preserve"> variable=</w:t>
-      </w:r>
-      <w:r>
-        <w:t>”value”  ${variable}</w:t>
-      </w:r>
-      <w:r>
-        <w:t xml:space="preserve"> </w:t>
-      </w:r>
-    </w:p>
-    <w:p>
-      <w:pPr>
-        <w:pStyle w:val="10"/>
-      </w:pPr>
-      <w:r>
-        <w:rPr>
-          <w:b/>
-        </w:rPr>
-        <w:t>特殊变量</w:t>
-      </w:r>
-      <w:r>
-        <w:rPr>
-          <w:rFonts w:hint="eastAsia"/>
-        </w:rPr>
-        <w:t>：</w:t>
-      </w:r>
-      <w:r>
-        <w:rPr>
-          <w:rFonts w:hint="eastAsia"/>
-        </w:rPr>
-        <w:t>$0</w:t>
-      </w:r>
-      <w:r>
-        <w:rPr>
-          <w:rFonts w:hint="eastAsia"/>
-        </w:rPr>
-        <w:t>（文件名）</w:t>
-      </w:r>
-      <w:r>
-        <w:rPr>
-          <w:rFonts w:hint="eastAsia"/>
-        </w:rPr>
-        <w:t xml:space="preserve"> $num</w:t>
-      </w:r>
-      <w:r>
-        <w:rPr>
-          <w:rFonts w:hint="eastAsia"/>
-        </w:rPr>
-        <w:t>（脚本后面第</w:t>
-      </w:r>
-      <w:r>
-        <w:rPr>
-          <w:rFonts w:hint="eastAsia"/>
-        </w:rPr>
-        <w:t>num</w:t>
-      </w:r>
-      <w:r>
-        <w:rPr>
-          <w:rFonts w:hint="eastAsia"/>
-        </w:rPr>
-        <w:t>个变量值）</w:t>
-      </w:r>
-      <w:r>
-        <w:rPr>
-          <w:rFonts w:hint="eastAsia"/>
-        </w:rPr>
-        <w:t xml:space="preserve"> $#</w:t>
-      </w:r>
-      <w:r>
-        <w:rPr>
-          <w:rFonts w:hint="eastAsia"/>
-        </w:rPr>
-        <w:t>（参数个数）</w:t>
-      </w:r>
-      <w:r>
-        <w:rPr>
-          <w:rFonts w:hint="eastAsia"/>
-        </w:rPr>
-        <w:t xml:space="preserve"> $$</w:t>
-      </w:r>
-      <w:r>
-        <w:rPr>
-          <w:rFonts w:hint="eastAsia"/>
-        </w:rPr>
-        <w:t>（</w:t>
-      </w:r>
-      <w:r>
-        <w:rPr>
-          <w:rFonts w:hint="eastAsia"/>
-        </w:rPr>
-        <w:t>PID</w:t>
-      </w:r>
-      <w:r>
-        <w:rPr>
-          <w:rFonts w:hint="eastAsia"/>
-        </w:rPr>
-        <w:t>）</w:t>
-      </w:r>
-      <w:r>
-        <w:rPr>
-          <w:rFonts w:hint="eastAsia"/>
-        </w:rPr>
-        <w:t xml:space="preserve"> $*</w:t>
-      </w:r>
-      <w:r>
-        <w:t xml:space="preserve"> $@</w:t>
-      </w:r>
-      <w:r>
-        <w:rPr>
-          <w:rFonts w:hint="eastAsia"/>
-        </w:rPr>
-        <w:t>（所有参数输出）</w:t>
-      </w:r>
-      <w:r>
-        <w:rPr>
-          <w:rFonts w:hint="eastAsia"/>
-        </w:rPr>
-        <w:t>$HOME</w:t>
-      </w:r>
-      <w:r>
-        <w:rPr>
-          <w:rFonts w:hint="eastAsia"/>
-        </w:rPr>
-        <w:t>（家目录）</w:t>
-      </w:r>
-    </w:p>
-    <w:p>
-      <w:pPr>
-        <w:pStyle w:val="10"/>
-        <w:rPr>
-          <w:b/>
-        </w:rPr>
-      </w:pPr>
-      <w:r>
-        <w:rPr>
-          <w:rFonts w:hint="eastAsia"/>
-          <w:b/>
-        </w:rPr>
-        <w:lastRenderedPageBreak/>
-        <w:t>运算符：</w:t>
-      </w:r>
-      <w:r>
-        <w:t>算数运算</w:t>
-      </w:r>
-      <w:r>
-        <w:rPr>
-          <w:rFonts w:hint="eastAsia"/>
-        </w:rPr>
-        <w:t>（</w:t>
-      </w:r>
-      <w:r>
-        <w:t xml:space="preserve">3 </w:t>
-      </w:r>
-      <w:r>
-        <w:rPr>
-          <w:rFonts w:hint="eastAsia"/>
-        </w:rPr>
-        <w:t>+/\*</w:t>
-      </w:r>
-      <w:r>
-        <w:t xml:space="preserve">/%/== 3 </w:t>
-      </w:r>
-      <w:r>
-        <w:t>乘法</w:t>
-      </w:r>
-      <w:r>
-        <w:rPr>
-          <w:rFonts w:hint="eastAsia"/>
-        </w:rPr>
-        <w:t>需要转义）</w:t>
-      </w:r>
-      <w:r>
-        <w:rPr>
-          <w:rFonts w:hint="eastAsia"/>
-        </w:rPr>
-        <w:t xml:space="preserve">  </w:t>
-      </w:r>
-      <w:r>
-        <w:rPr>
-          <w:rFonts w:hint="eastAsia"/>
-        </w:rPr>
-        <w:t>关系运算</w:t>
-      </w:r>
-      <w:r>
-        <w:rPr>
-          <w:rFonts w:hint="eastAsia"/>
-        </w:rPr>
-        <w:t>（</w:t>
-      </w:r>
-      <w:r>
-        <w:rPr>
-          <w:rFonts w:hint="eastAsia"/>
-        </w:rPr>
-        <w:t xml:space="preserve">2 </w:t>
-      </w:r>
-      <w:r>
-        <w:t>–</w:t>
-      </w:r>
-      <w:r>
-        <w:rPr>
-          <w:rFonts w:hint="eastAsia"/>
-        </w:rPr>
-        <w:t>gt/lt</w:t>
-      </w:r>
-      <w:r>
-        <w:t>/ge/le/eq/ne 3</w:t>
-      </w:r>
-      <w:r>
-        <w:rPr>
-          <w:rFonts w:hint="eastAsia"/>
-        </w:rPr>
-        <w:t>）</w:t>
-      </w:r>
-      <w:r>
-        <w:t xml:space="preserve">  </w:t>
-      </w:r>
-      <w:r>
-        <w:t>布尔运算</w:t>
-      </w:r>
-      <w:r>
-        <w:rPr>
-          <w:rFonts w:hint="eastAsia"/>
-        </w:rPr>
-        <w:t>（</w:t>
-      </w:r>
-      <w:r>
-        <w:t xml:space="preserve">! </w:t>
-      </w:r>
-      <w:r>
-        <w:rPr>
-          <w:rFonts w:hint="eastAsia"/>
-        </w:rPr>
-        <w:t>true</w:t>
-      </w:r>
-      <w:r>
-        <w:t xml:space="preserve">  true –o/a false</w:t>
-      </w:r>
-      <w:r>
-        <w:rPr>
-          <w:rFonts w:hint="eastAsia"/>
-        </w:rPr>
-        <w:t>）</w:t>
-      </w:r>
-      <w:r>
-        <w:t xml:space="preserve"> </w:t>
-      </w:r>
-      <w:r>
-        <w:t>字符串运算符</w:t>
-      </w:r>
-      <w:r>
-        <w:rPr>
-          <w:rFonts w:hint="eastAsia"/>
-        </w:rPr>
-        <w:t>（</w:t>
-      </w:r>
-      <w:r>
-        <w:rPr>
-          <w:rFonts w:hint="eastAsia"/>
-        </w:rPr>
-        <w:t>=</w:t>
-      </w:r>
-      <w:r>
-        <w:rPr>
-          <w:rFonts w:hint="eastAsia"/>
-        </w:rPr>
-        <w:t>相等</w:t>
-      </w:r>
-      <w:r>
-        <w:rPr>
-          <w:rFonts w:hint="eastAsia"/>
-        </w:rPr>
-        <w:t xml:space="preserve"> </w:t>
-      </w:r>
-      <w:r>
-        <w:rPr>
-          <w:rFonts w:hint="eastAsia"/>
-        </w:rPr>
-        <w:t>！</w:t>
-      </w:r>
-      <w:r>
-        <w:rPr>
-          <w:rFonts w:hint="eastAsia"/>
-        </w:rPr>
-        <w:t>=</w:t>
-      </w:r>
-      <w:r>
-        <w:rPr>
-          <w:rFonts w:hint="eastAsia"/>
-        </w:rPr>
-        <w:t>不等</w:t>
-      </w:r>
-      <w:r>
-        <w:rPr>
-          <w:rFonts w:hint="eastAsia"/>
-        </w:rPr>
-        <w:t xml:space="preserve"> </w:t>
-      </w:r>
-      <w:r>
-        <w:t>–</w:t>
-      </w:r>
-      <w:r>
-        <w:rPr>
-          <w:rFonts w:hint="eastAsia"/>
-        </w:rPr>
-        <w:t>z</w:t>
-      </w:r>
-      <w:r>
-        <w:rPr>
-          <w:rFonts w:hint="eastAsia"/>
-        </w:rPr>
-        <w:t>长度为</w:t>
-      </w:r>
-      <w:r>
-        <w:rPr>
-          <w:rFonts w:hint="eastAsia"/>
-        </w:rPr>
-        <w:t>0</w:t>
-      </w:r>
-      <w:r>
-        <w:rPr>
-          <w:rFonts w:hint="eastAsia"/>
-        </w:rPr>
-        <w:t>则</w:t>
-      </w:r>
-      <w:r>
-        <w:rPr>
-          <w:rFonts w:hint="eastAsia"/>
-        </w:rPr>
-        <w:t>true</w:t>
-      </w:r>
-      <w:r>
-        <w:t xml:space="preserve"> </w:t>
-      </w:r>
-      <w:r>
-        <w:rPr>
-          <w:rFonts w:hint="eastAsia"/>
-        </w:rPr>
-        <w:t>直接本身</w:t>
-      </w:r>
-      <w:r>
-        <w:rPr>
-          <w:rFonts w:hint="eastAsia"/>
-        </w:rPr>
-        <w:t>则</w:t>
-      </w:r>
-      <w:r>
-        <w:rPr>
-          <w:rFonts w:hint="eastAsia"/>
-        </w:rPr>
-        <w:t>是否为空）</w:t>
-      </w:r>
-      <w:r>
-        <w:rPr>
-          <w:rFonts w:hint="eastAsia"/>
-        </w:rPr>
-        <w:t xml:space="preserve"> </w:t>
-      </w:r>
-      <w:r>
-        <w:rPr>
-          <w:rFonts w:hint="eastAsia"/>
-        </w:rPr>
-        <w:t>文件测试运算（</w:t>
-      </w:r>
-      <w:r>
-        <w:rPr>
-          <w:rFonts w:hint="eastAsia"/>
-        </w:rPr>
-        <w:t>-d/r/w/x</w:t>
-      </w:r>
-      <w:r>
-        <w:t>/s</w:t>
-      </w:r>
-      <w:r>
-        <w:t>大小是否为空</w:t>
-      </w:r>
-      <w:r>
-        <w:t>/e</w:t>
-      </w:r>
-      <w:r>
-        <w:t>是否存在</w:t>
-      </w:r>
-      <w:r>
-        <w:rPr>
-          <w:rFonts w:hint="eastAsia"/>
-        </w:rPr>
-        <w:t xml:space="preserve"> $file</w:t>
-      </w:r>
-      <w:r>
-        <w:rPr>
-          <w:rFonts w:hint="eastAsia"/>
-        </w:rPr>
-        <w:t>//</w:t>
-      </w:r>
-      <w:r>
-        <w:rPr>
-          <w:rFonts w:hint="eastAsia"/>
-        </w:rPr>
-        <w:t>此变量指向文件路径</w:t>
-      </w:r>
-      <w:r>
-        <w:rPr>
-          <w:rFonts w:hint="eastAsia"/>
-        </w:rPr>
-        <w:t>）</w:t>
-      </w:r>
-    </w:p>
-    <w:p>
-      <w:pPr>
-        <w:pStyle w:val="10"/>
-      </w:pPr>
-      <w:r>
-        <w:t>条件语句</w:t>
-      </w:r>
-      <w:r>
-        <w:rPr>
-          <w:rFonts w:hint="eastAsia"/>
-        </w:rPr>
-        <w:t>：</w:t>
-      </w:r>
-      <w:r>
-        <w:rPr>
-          <w:rFonts w:hint="eastAsia"/>
-        </w:rPr>
-        <w:t>[</w:t>
-      </w:r>
-      <w:r>
-        <w:t xml:space="preserve"> $a != $b </w:t>
-      </w:r>
-      <w:r>
-        <w:rPr>
-          <w:rFonts w:hint="eastAsia"/>
-        </w:rPr>
-        <w:t>]</w:t>
-      </w:r>
-      <w:r>
-        <w:t>必须放在括号中</w:t>
-      </w:r>
-      <w:r>
-        <w:rPr>
-          <w:rFonts w:hint="eastAsia"/>
-        </w:rPr>
-        <w:t>，</w:t>
-      </w:r>
-      <w:r>
-        <w:t>且有空格</w:t>
-      </w:r>
-    </w:p>
-    <w:p>
-      <w:pPr>
-        <w:pStyle w:val="10"/>
-        <w:rPr>
-          <w:b/>
-        </w:rPr>
-      </w:pPr>
-      <w:r>
-        <w:rPr>
-          <w:rFonts w:hint="eastAsia"/>
-          <w:b/>
-        </w:rPr>
-        <w:t>字符串：</w:t>
-      </w:r>
-      <w:r>
-        <w:rPr>
-          <w:rFonts w:hint="eastAsia"/>
-        </w:rPr>
-        <w:t>${</w:t>
-      </w:r>
-      <w:r>
-        <w:t>#string</w:t>
-      </w:r>
-      <w:r>
-        <w:rPr>
-          <w:rFonts w:hint="eastAsia"/>
-        </w:rPr>
-        <w:t>}</w:t>
-      </w:r>
-      <w:r>
-        <w:t xml:space="preserve"> </w:t>
-      </w:r>
-      <w:r>
-        <w:t>获取长度</w:t>
-      </w:r>
-      <w:r>
-        <w:rPr>
-          <w:rFonts w:hint="eastAsia"/>
-        </w:rPr>
-        <w:t xml:space="preserve"> ${</w:t>
-      </w:r>
-      <w:r>
-        <w:t>string:1:4</w:t>
-      </w:r>
-      <w:r>
-        <w:rPr>
-          <w:rFonts w:hint="eastAsia"/>
-        </w:rPr>
-        <w:t>}</w:t>
-      </w:r>
-      <w:r>
-        <w:rPr>
-          <w:rFonts w:hint="eastAsia"/>
-        </w:rPr>
-        <w:t>截取子字符串</w:t>
-      </w:r>
-    </w:p>
-    <w:p>
-      <w:pPr>
-        <w:pStyle w:val="10"/>
-      </w:pPr>
-      <w:r>
-        <w:rPr>
-          <w:b/>
-        </w:rPr>
-        <w:t>数组</w:t>
-      </w:r>
-      <w:r>
-        <w:rPr>
-          <w:rFonts w:hint="eastAsia"/>
-          <w:b/>
-        </w:rPr>
-        <w:t>：</w:t>
-      </w:r>
-      <w:r>
-        <w:rPr>
-          <w:rFonts w:hint="eastAsia"/>
-        </w:rPr>
-        <w:t>array</w:t>
-      </w:r>
-      <w:r>
-        <w:t>=(num1 num2 num3)</w:t>
-      </w:r>
-      <w:r>
-        <w:t xml:space="preserve"> or array[0]=num1 array[2]=num3</w:t>
-      </w:r>
-      <w:r>
-        <w:t xml:space="preserve"> </w:t>
-      </w:r>
-      <w:r>
-        <w:t>声明的两种方式</w:t>
-      </w:r>
-      <w:r>
-        <w:rPr>
-          <w:rFonts w:hint="eastAsia"/>
-        </w:rPr>
-        <w:t xml:space="preserve"> ${</w:t>
-      </w:r>
-      <w:r>
-        <w:t>#array[*]</w:t>
-      </w:r>
-      <w:r>
-        <w:rPr>
-          <w:rFonts w:hint="eastAsia"/>
-        </w:rPr>
-        <w:t>}</w:t>
-      </w:r>
-      <w:r>
-        <w:t xml:space="preserve"> </w:t>
-      </w:r>
-      <w:r>
-        <w:t>获取长度</w:t>
-      </w:r>
-    </w:p>
-    <w:p>
-      <w:pPr>
-        <w:pStyle w:val="10"/>
-        <w:rPr>
-          <w:b/>
-        </w:rPr>
-      </w:pPr>
-      <w:r>
-        <w:rPr>
-          <w:b/>
-        </w:rPr>
-        <w:t>I</w:t>
-      </w:r>
-      <w:r>
-        <w:rPr>
-          <w:rFonts w:hint="eastAsia"/>
-          <w:b/>
-        </w:rPr>
-        <w:t>f</w:t>
-      </w:r>
-      <w:r>
-        <w:rPr>
-          <w:b/>
-        </w:rPr>
-        <w:t xml:space="preserve"> else</w:t>
-      </w:r>
-      <w:r>
-        <w:rPr>
-          <w:b/>
-        </w:rPr>
-        <w:t>语句</w:t>
-      </w:r>
-      <w:r>
-        <w:rPr>
-          <w:rFonts w:hint="eastAsia"/>
-          <w:b/>
-        </w:rPr>
-        <w:t>：</w:t>
-      </w:r>
-      <w:r>
-        <w:rPr>
-          <w:rFonts w:hint="eastAsia"/>
-        </w:rPr>
-        <w:t>两种用法</w:t>
-      </w:r>
-    </w:p>
-    <w:p>
-      <w:pPr>
-        <w:pStyle w:val="10"/>
-      </w:pPr>
-      <w:r>
-        <w:t xml:space="preserve">If </w:t>
-      </w:r>
-      <w:r>
-        <w:rPr>
-          <w:rFonts w:hint="eastAsia"/>
-        </w:rPr>
-        <w:t>[</w:t>
-      </w:r>
-      <w:r>
-        <w:t xml:space="preserve">  </w:t>
-      </w:r>
-      <w:r>
-        <w:rPr>
-          <w:rFonts w:hint="eastAsia"/>
-        </w:rPr>
-        <w:t>]</w:t>
-      </w:r>
-    </w:p>
-    <w:p>
-      <w:pPr>
-        <w:pStyle w:val="10"/>
-      </w:pPr>
-      <w:r>
-        <w:t xml:space="preserve">then </w:t>
-      </w:r>
-    </w:p>
-    <w:p>
-      <w:pPr>
-        <w:pStyle w:val="10"/>
-      </w:pPr>
-      <w:r>
-        <w:t>else</w:t>
-      </w:r>
-    </w:p>
-    <w:p>
-      <w:pPr>
-        <w:pStyle w:val="10"/>
-      </w:pPr>
-      <w:r>
-        <w:t>fi</w:t>
-      </w:r>
-    </w:p>
-    <w:p>
-      <w:pPr>
-        <w:pStyle w:val="10"/>
-        <w:rPr>
-          <w:b/>
-        </w:rPr>
-      </w:pPr>
-    </w:p>
-    <w:p>
-      <w:pPr>
-        <w:pStyle w:val="10"/>
-      </w:pPr>
-      <w:r>
-        <w:rPr>
-          <w:rFonts w:hint="eastAsia"/>
-        </w:rPr>
-        <w:t>if[</w:t>
-      </w:r>
-      <w:r>
-        <w:t xml:space="preserve">  </w:t>
-      </w:r>
-      <w:r>
-        <w:rPr>
-          <w:rFonts w:hint="eastAsia"/>
-        </w:rPr>
-        <w:t>]</w:t>
-      </w:r>
-    </w:p>
-    <w:p>
-      <w:pPr>
-        <w:pStyle w:val="10"/>
-      </w:pPr>
-      <w:r>
-        <w:t>then</w:t>
-      </w:r>
-    </w:p>
-    <w:p>
-      <w:pPr>
-        <w:pStyle w:val="10"/>
-      </w:pPr>
-      <w:r>
-        <w:t>elif[  ]</w:t>
-      </w:r>
-    </w:p>
-    <w:p>
-      <w:pPr>
-        <w:pStyle w:val="10"/>
-      </w:pPr>
-      <w:r>
-        <w:t>then</w:t>
-      </w:r>
-    </w:p>
-    <w:p>
-      <w:pPr>
-        <w:pStyle w:val="10"/>
-      </w:pPr>
-      <w:r>
-        <w:t>…</w:t>
-      </w:r>
-    </w:p>
-    <w:p>
-      <w:pPr>
-        <w:pStyle w:val="10"/>
-      </w:pPr>
-      <w:r>
-        <w:t>fi</w:t>
-      </w:r>
-    </w:p>
-    <w:p>
-      <w:pPr>
-        <w:pStyle w:val="10"/>
-        <w:rPr>
-          <w:b/>
-        </w:rPr>
-      </w:pPr>
-      <w:r>
-        <w:rPr>
-          <w:b/>
-        </w:rPr>
-        <w:t>case esac</w:t>
-      </w:r>
-      <w:r>
-        <w:rPr>
-          <w:b/>
-        </w:rPr>
-        <w:t>语句</w:t>
-      </w:r>
-      <w:r>
-        <w:rPr>
-          <w:rFonts w:hint="eastAsia"/>
-          <w:b/>
-        </w:rPr>
-        <w:t>：</w:t>
-      </w:r>
-      <w:r>
-        <w:rPr>
-          <w:rFonts w:hint="eastAsia"/>
-        </w:rPr>
-        <w:t>switch case</w:t>
-      </w:r>
-    </w:p>
-    <w:p>
-      <w:pPr>
-        <w:pStyle w:val="10"/>
-      </w:pPr>
-      <w:r>
-        <w:t>case $num in</w:t>
-      </w:r>
-    </w:p>
-    <w:p>
-      <w:pPr>
-        <w:pStyle w:val="10"/>
-      </w:pPr>
-      <w:r>
-        <w:t>模式</w:t>
-      </w:r>
-      <w:r>
-        <w:rPr>
-          <w:rFonts w:hint="eastAsia"/>
-        </w:rPr>
-        <w:t>1</w:t>
-      </w:r>
-      <w:r>
-        <w:rPr>
-          <w:rFonts w:hint="eastAsia"/>
-        </w:rPr>
-        <w:t>）</w:t>
-      </w:r>
-      <w:r>
-        <w:t>command..</w:t>
-      </w:r>
-    </w:p>
-    <w:p>
-      <w:pPr>
-        <w:pStyle w:val="10"/>
-      </w:pPr>
-      <w:r>
-        <w:rPr>
-          <w:rFonts w:hint="eastAsia"/>
-        </w:rPr>
-        <w:t>;;</w:t>
-      </w:r>
-    </w:p>
-    <w:p>
-      <w:pPr>
-        <w:pStyle w:val="10"/>
-      </w:pPr>
-      <w:r>
-        <w:rPr>
-          <w:rFonts w:hint="eastAsia"/>
-        </w:rPr>
-        <w:t>模式</w:t>
-      </w:r>
-      <w:r>
-        <w:rPr>
-          <w:rFonts w:hint="eastAsia"/>
-        </w:rPr>
-        <w:t>2</w:t>
-      </w:r>
-      <w:r>
-        <w:rPr>
-          <w:rFonts w:hint="eastAsia"/>
-        </w:rPr>
-        <w:t>）</w:t>
-      </w:r>
-      <w:r>
-        <w:rPr>
-          <w:rFonts w:hint="eastAsia"/>
-        </w:rPr>
-        <w:t>command..</w:t>
-      </w:r>
-    </w:p>
-    <w:p>
-      <w:pPr>
-        <w:pStyle w:val="10"/>
-      </w:pPr>
-      <w:r>
-        <w:rPr>
-          <w:rFonts w:hint="eastAsia"/>
-        </w:rPr>
-        <w:t>;;</w:t>
-      </w:r>
-    </w:p>
-    <w:p>
-      <w:pPr>
-        <w:pStyle w:val="10"/>
-      </w:pPr>
-      <w:r>
-        <w:t>*</w:t>
-      </w:r>
-      <w:r>
-        <w:rPr>
-          <w:rFonts w:hint="eastAsia"/>
-        </w:rPr>
-        <w:t>）</w:t>
-      </w:r>
-      <w:r>
-        <w:t>command</w:t>
-      </w:r>
-      <w:r>
-        <w:rPr>
-          <w:rFonts w:hint="eastAsia"/>
-        </w:rPr>
-        <w:t>..</w:t>
-      </w:r>
-      <w:r>
-        <w:rPr>
-          <w:rFonts w:hint="eastAsia"/>
-        </w:rPr>
-        <w:t>相当于</w:t>
-      </w:r>
-      <w:r>
-        <w:rPr>
-          <w:rFonts w:hint="eastAsia"/>
-        </w:rPr>
-        <w:t>defaults</w:t>
-      </w:r>
-    </w:p>
-    <w:p>
-      <w:pPr>
-        <w:pStyle w:val="10"/>
-      </w:pPr>
-      <w:r>
-        <w:rPr>
-          <w:rFonts w:hint="eastAsia"/>
-        </w:rPr>
-        <w:t>;;</w:t>
-      </w:r>
-    </w:p>
-    <w:p>
-      <w:pPr>
-        <w:pStyle w:val="10"/>
-      </w:pPr>
-      <w:r>
-        <w:t>esac</w:t>
-      </w:r>
-    </w:p>
-    <w:p>
-      <w:pPr>
-        <w:pStyle w:val="10"/>
-        <w:rPr>
-          <w:b/>
-        </w:rPr>
-      </w:pPr>
-      <w:r>
-        <w:rPr>
-          <w:rFonts w:hint="eastAsia"/>
-          <w:b/>
-        </w:rPr>
-        <w:t>for</w:t>
-      </w:r>
-      <w:r>
-        <w:rPr>
-          <w:rFonts w:hint="eastAsia"/>
-          <w:b/>
-        </w:rPr>
         <w:t>循环：</w:t>
       </w:r>
     </w:p>
@@ -14553,7 +14620,6 @@
         <w:rPr>
           <w:rFonts w:hint="eastAsia"/>
         </w:rPr>
-        <w:lastRenderedPageBreak/>
         <w:t>fo</w:t>
       </w:r>
       <w:r>
@@ -15087,6 +15153,7 @@
         </w:rPr>
       </w:pPr>
       <w:r>
+        <w:lastRenderedPageBreak/>
         <w:t>NAT</w:t>
       </w:r>
       <w:r>
@@ -15248,7 +15315,6 @@
           <w:szCs w:val="20"/>
           <w:shd w:val="clear" w:color="auto" w:fill="FFFFFF"/>
         </w:rPr>
-        <w:lastRenderedPageBreak/>
         <w:t>地址直接由</w:t>
       </w:r>
       <w:r>

--- a/Linux学习.docx
+++ b/Linux学习.docx
@@ -6828,6 +6828,29 @@
       <w:r>
         <w:t>确认路由设置是否正确</w:t>
       </w:r>
+      <w:r>
+        <w:rPr>
+          <w:rFonts w:hint="eastAsia"/>
+        </w:rPr>
+        <w:t xml:space="preserve"> </w:t>
+      </w:r>
+      <w:r>
+        <w:rPr>
+          <w:rFonts w:hint="eastAsia"/>
+        </w:rPr>
+        <w:t>百度</w:t>
+      </w:r>
+      <w:bookmarkStart w:id="0" w:name="_GoBack"/>
+      <w:bookmarkEnd w:id="0"/>
+      <w:r>
+        <w:rPr>
+          <w:rFonts w:hint="eastAsia"/>
+        </w:rPr>
+        <w:t>:</w:t>
+      </w:r>
+      <w:r>
+        <w:t>202.108.22.5</w:t>
+      </w:r>
     </w:p>
     <w:p>
       <w:pPr>
@@ -7917,8 +7940,6 @@
         </w:rPr>
         <w:t>关闭时，守护进程不会关闭，前端进程则会关闭</w:t>
       </w:r>
-      <w:bookmarkStart w:id="0" w:name="_GoBack"/>
-      <w:bookmarkEnd w:id="0"/>
     </w:p>
     <w:p>
       <w:pPr>
